--- a/docs/Disruptor.docx
+++ b/docs/Disruptor.docx
@@ -1,6 +1,6 @@
 
 <file path=word/document.xml><?xml version="1.0" encoding="utf-8"?>
-<w:document xmlns:ve="http://schemas.openxmlformats.org/markup-compatibility/2006" xmlns:o="urn:schemas-microsoft-com:office:office" xmlns:r="http://schemas.openxmlformats.org/officeDocument/2006/relationships" xmlns:m="http://schemas.openxmlformats.org/officeDocument/2006/math" xmlns:v="urn:schemas-microsoft-com:vml" xmlns:wp="http://schemas.openxmlformats.org/drawingml/2006/wordprocessingDrawing" xmlns:w10="urn:schemas-microsoft-com:office:word" xmlns:w="http://schemas.openxmlformats.org/wordprocessingml/2006/main" xmlns:wne="http://schemas.microsoft.com/office/word/2006/wordml">
+<w:document xmlns:mo="http://schemas.microsoft.com/office/mac/office/2008/main" xmlns:ve="http://schemas.openxmlformats.org/markup-compatibility/2006" xmlns:mv="urn:schemas-microsoft-com:mac:vml" xmlns:o="urn:schemas-microsoft-com:office:office" xmlns:r="http://schemas.openxmlformats.org/officeDocument/2006/relationships" xmlns:m="http://schemas.openxmlformats.org/officeDocument/2006/math" xmlns:v="urn:schemas-microsoft-com:vml" xmlns:wp="http://schemas.openxmlformats.org/drawingml/2006/wordprocessingDrawing" xmlns:w10="urn:schemas-microsoft-com:office:word" xmlns:w="http://schemas.openxmlformats.org/wordprocessingml/2006/main" xmlns:wne="http://schemas.microsoft.com/office/word/2006/wordml" ve:Ignorable="mv" ve:PreserveAttributes="mv:*">
   <w:body>
     <w:p>
       <w:pPr>
@@ -90,7 +90,7 @@
     </w:p>
     <w:p>
       <w:pPr>
-        <w:pStyle w:val="Heading2"/>
+        <w:pStyle w:val="Heading1"/>
       </w:pPr>
       <w:r>
         <w:t>Abstract</w:t>
@@ -104,13 +104,97 @@
         <w:t xml:space="preserve"> contexts</w:t>
       </w:r>
       <w:r>
-        <w:t xml:space="preserve"> in a shared memory system.  It is an alternative mechanism to bounded queues for exchanging data between threads.  The implementation teases apart the concerns for data storage, producer synchronisation, and consumer </w:t>
+        <w:t xml:space="preserve"> in a shared memory system.  </w:t>
+      </w:r>
+      <w:r>
+        <w:t xml:space="preserve">The most common mechanism used to achieve </w:t>
+      </w:r>
+      <w:r>
+        <w:t>such</w:t>
+      </w:r>
+      <w:r>
+        <w:t xml:space="preserve"> exchange is through the use of</w:t>
+      </w:r>
+      <w:r>
+        <w:t xml:space="preserve"> bounded queues.  </w:t>
+      </w:r>
+      <w:r>
+        <w:t>However at the most fundamental level</w:t>
+      </w:r>
+      <w:r>
+        <w:t>,</w:t>
+      </w:r>
+      <w:r>
+        <w:t xml:space="preserve"> of </w:t>
+      </w:r>
+      <w:r>
+        <w:t xml:space="preserve">the </w:t>
+      </w:r>
+      <w:r>
+        <w:t>efficient use of modern hardware</w:t>
+      </w:r>
+      <w:r>
+        <w:t>,</w:t>
+      </w:r>
+      <w:r>
+        <w:t xml:space="preserve"> all implementations of bounded queues present problems of contention and so </w:t>
+      </w:r>
+      <w:r>
+        <w:t xml:space="preserve">place </w:t>
+      </w:r>
+      <w:r>
+        <w:t xml:space="preserve">limits on performance. </w:t>
+      </w:r>
+    </w:p>
+    <w:p>
+      <w:r>
+        <w:t xml:space="preserve">The Disruptor can operate handle a variety of cases. At its simplest it can act as a more cache-friendly replacement for a simple queue when used with a single-producer and single-consumer. However it is also highly efficient in the more complex cases of any combination of producers and consumers including the most complex case of all, multi-producer, </w:t>
+      </w:r>
+      <w:proofErr w:type="gramStart"/>
+      <w:r>
+        <w:t>multi</w:t>
+      </w:r>
+      <w:proofErr w:type="gramEnd"/>
+      <w:r>
+        <w:t>-consumer.</w:t>
+      </w:r>
+    </w:p>
+    <w:p>
+      <w:r>
+        <w:t xml:space="preserve">The </w:t>
+      </w:r>
+      <w:r>
+        <w:t xml:space="preserve">Disruptor is designed with a strong focus on separating the </w:t>
+      </w:r>
+      <w:r>
+        <w:t xml:space="preserve">concerns </w:t>
+      </w:r>
+      <w:r>
+        <w:t>of</w:t>
+      </w:r>
+      <w:r>
+        <w:t xml:space="preserve"> data storage, producer synchronisation, and consumer </w:t>
       </w:r>
       <w:r>
         <w:t>synchronisation</w:t>
       </w:r>
       <w:r>
-        <w:t xml:space="preserve"> that are normally conflated with queue based implementations</w:t>
+        <w:t>.</w:t>
+      </w:r>
+      <w:r>
+        <w:t xml:space="preserve"> </w:t>
+      </w:r>
+      <w:r>
+        <w:t xml:space="preserve">These concerns </w:t>
+      </w:r>
+      <w:r>
+        <w:t>are normally conflated with queue</w:t>
+      </w:r>
+      <w:r>
+        <w:t>-</w:t>
+      </w:r>
+      <w:r>
+        <w:t>based implementations</w:t>
       </w:r>
       <w:r>
         <w:t>.  By avoiding this conflation</w:t>
@@ -119,49 +203,263 @@
         <w:t>,</w:t>
       </w:r>
       <w:r>
-        <w:t xml:space="preserve"> the concerns can be managed independently resulting in greater flexibility of design </w:t>
-      </w:r>
-      <w:r>
-        <w:t>and establishing a new performance standard</w:t>
+        <w:t xml:space="preserve"> the concerns can be managed independently resulting in greater flexibility </w:t>
+      </w:r>
+      <w:r>
+        <w:t xml:space="preserve">in both </w:t>
+      </w:r>
+      <w:r>
+        <w:t xml:space="preserve">design </w:t>
+      </w:r>
+      <w:r>
+        <w:t xml:space="preserve">and use </w:t>
+      </w:r>
+      <w:r>
+        <w:t xml:space="preserve">and </w:t>
+      </w:r>
+      <w:r>
+        <w:t xml:space="preserve">in the establishment of </w:t>
+      </w:r>
+      <w:r>
+        <w:t xml:space="preserve">a new </w:t>
+      </w:r>
+      <w:r>
+        <w:t xml:space="preserve">standard in </w:t>
+      </w:r>
+      <w:r>
+        <w:t>performance</w:t>
+      </w:r>
+      <w:r>
+        <w:t xml:space="preserve">. </w:t>
+      </w:r>
+      <w:r>
+        <w:t>T</w:t>
+      </w:r>
+      <w:r>
+        <w:t>he res</w:t>
+      </w:r>
+      <w:r>
+        <w:t>ulting implementation manifests this performance</w:t>
+      </w:r>
+      <w:r>
+        <w:t xml:space="preserve"> as greater throughput with lower and more predictable latency.</w:t>
+      </w:r>
+      <w:r>
+        <w:t xml:space="preserve">  The Disruptor </w:t>
+      </w:r>
+      <w:r>
+        <w:t>is available as</w:t>
+      </w:r>
+      <w:r>
+        <w:t xml:space="preserve"> an open-</w:t>
+      </w:r>
+      <w:r>
+        <w:t>source</w:t>
+      </w:r>
+      <w:r>
+        <w:t xml:space="preserve"> Java</w:t>
+      </w:r>
+      <w:r>
+        <w:t xml:space="preserve"> implementation</w:t>
+      </w:r>
+      <w:r>
+        <w:t xml:space="preserve"> on Google Code.</w:t>
+      </w:r>
+    </w:p>
+    <w:p>
+      <w:pPr>
+        <w:pStyle w:val="Heading1"/>
+      </w:pPr>
+      <w:r>
+        <w:t>Overview</w:t>
+      </w:r>
+    </w:p>
+    <w:p>
+      <w:r>
+        <w:t>The Disruptor is the result o</w:t>
+      </w:r>
+      <w:r>
+        <w:t xml:space="preserve">f </w:t>
+      </w:r>
+      <w:r>
+        <w:t xml:space="preserve">our </w:t>
+      </w:r>
+      <w:r>
+        <w:t xml:space="preserve">efforts </w:t>
+      </w:r>
+      <w:r>
+        <w:t xml:space="preserve">to </w:t>
+      </w:r>
+      <w:r>
+        <w:t>build</w:t>
+      </w:r>
+      <w:r>
+        <w:t xml:space="preserve"> the W</w:t>
+      </w:r>
+      <w:r>
+        <w:t>orld’s highest performance financial exchange</w:t>
+      </w:r>
+      <w:r>
+        <w:t xml:space="preserve"> at LMAX</w:t>
+      </w:r>
+      <w:r>
+        <w:t xml:space="preserve">.  Early designs focused on architectures </w:t>
+      </w:r>
+      <w:r>
+        <w:t>derived from</w:t>
+      </w:r>
+      <w:r>
+        <w:t xml:space="preserve"> SEDA</w:t>
+      </w:r>
+      <w:r>
+        <w:rPr>
+          <w:rStyle w:val="EndnoteReference"/>
+        </w:rPr>
+        <w:endnoteReference w:id="1"/>
+      </w:r>
+      <w:r>
+        <w:t xml:space="preserve"> and Actors</w:t>
+      </w:r>
+      <w:r>
+        <w:rPr>
+          <w:rStyle w:val="EndnoteReference"/>
+        </w:rPr>
+        <w:endnoteReference w:id="2"/>
+      </w:r>
+      <w:r>
+        <w:t xml:space="preserve"> using pipeline designs to </w:t>
+      </w:r>
+      <w:r>
+        <w:t>for</w:t>
+      </w:r>
+      <w:r>
+        <w:t xml:space="preserve"> throughput.  After profiling various implementations it became evident that the queuing of events between stages in the pipeline where dominating the cost</w:t>
+      </w:r>
+      <w:r>
+        <w:t>s</w:t>
+      </w:r>
+      <w:r>
+        <w:t xml:space="preserve">.  </w:t>
+      </w:r>
+      <w:r>
+        <w:t>We found that q</w:t>
+      </w:r>
+      <w:r>
+        <w:t>ueues</w:t>
+      </w:r>
+      <w:r>
+        <w:t xml:space="preserve"> </w:t>
+      </w:r>
+      <w:r>
+        <w:t>also introduced</w:t>
+      </w:r>
+      <w:r>
+        <w:t xml:space="preserve"> latency and high level</w:t>
+      </w:r>
+      <w:r>
+        <w:t>s of jitter</w:t>
       </w:r>
       <w:r>
         <w:t>.</w:t>
       </w:r>
       <w:r>
-        <w:t xml:space="preserve"> </w:t>
-      </w:r>
-      <w:r>
-        <w:t xml:space="preserve"> T</w:t>
-      </w:r>
-      <w:r>
-        <w:t>he res</w:t>
-      </w:r>
-      <w:r>
-        <w:t>ulting implementation manifests this performance</w:t>
-      </w:r>
-      <w:r>
-        <w:t xml:space="preserve"> as greater throughput with lower and more predictable latency.</w:t>
-      </w:r>
-      <w:r>
-        <w:t xml:space="preserve">  The Disruptor </w:t>
-      </w:r>
-      <w:r>
-        <w:t>is available as</w:t>
-      </w:r>
-      <w:r>
-        <w:t xml:space="preserve"> an open-</w:t>
-      </w:r>
-      <w:r>
-        <w:t>source</w:t>
-      </w:r>
-      <w:r>
-        <w:t xml:space="preserve"> Java</w:t>
-      </w:r>
-      <w:r>
-        <w:t xml:space="preserve"> implementation</w:t>
-      </w:r>
-      <w:r>
-        <w:t xml:space="preserve"> on Google Code.</w:t>
+        <w:t xml:space="preserve">  </w:t>
+      </w:r>
+      <w:r>
+        <w:t xml:space="preserve">We </w:t>
+      </w:r>
+      <w:r>
+        <w:t xml:space="preserve">expended </w:t>
+      </w:r>
+      <w:r>
+        <w:t xml:space="preserve">significant effort </w:t>
+      </w:r>
+      <w:r>
+        <w:t xml:space="preserve">on developing new queue implementations with better performance.  </w:t>
+      </w:r>
+      <w:r>
+        <w:t>However</w:t>
+      </w:r>
+      <w:r>
+        <w:t xml:space="preserve"> it became evident that queues as a fundamental data structure are limited due to the conflation of design concerns for the producers, consumers and data storage. </w:t>
+      </w:r>
+      <w:r>
+        <w:t>We began work on the separation of these concerns and t</w:t>
+      </w:r>
+      <w:r>
+        <w:t xml:space="preserve">he Disruptor is the </w:t>
+      </w:r>
+      <w:r>
+        <w:t>result of this separation and</w:t>
+      </w:r>
+      <w:r>
+        <w:t xml:space="preserve"> the teams desire </w:t>
+      </w:r>
+      <w:r>
+        <w:t>to introduce parallelism</w:t>
+      </w:r>
+      <w:r>
+        <w:t xml:space="preserve"> where possible.</w:t>
+      </w:r>
+    </w:p>
+    <w:p>
+      <w:pPr>
+        <w:pStyle w:val="Heading1"/>
+      </w:pPr>
+      <w:r>
+        <w:t xml:space="preserve">The </w:t>
+      </w:r>
+      <w:r>
+        <w:t>complexities</w:t>
+      </w:r>
+      <w:r>
+        <w:t xml:space="preserve"> of concurrency</w:t>
+      </w:r>
+    </w:p>
+    <w:p>
+      <w:r>
+        <w:t>Concurrent execution of code is about two things, isolation of change and visibility of change. Isolation is simple, keep separate copies of data and work on them independently, visibility of change is the source of complexity.</w:t>
+      </w:r>
+    </w:p>
+    <w:p>
+      <w:r>
+        <w:t>The most costly operation i</w:t>
+      </w:r>
+      <w:r>
+        <w:t>n a</w:t>
+      </w:r>
+      <w:r>
+        <w:t>ny</w:t>
+      </w:r>
+      <w:r>
+        <w:t xml:space="preserve"> concurrent environment is </w:t>
+      </w:r>
+      <w:r>
+        <w:t xml:space="preserve">a </w:t>
+      </w:r>
+      <w:r>
+        <w:t xml:space="preserve">contended write access to any resource.  The resource </w:t>
+      </w:r>
+      <w:r>
+        <w:t xml:space="preserve">may </w:t>
+      </w:r>
+      <w:r>
+        <w:t xml:space="preserve">be a database, file, socket or even a </w:t>
+      </w:r>
+      <w:r>
+        <w:t xml:space="preserve">location in </w:t>
+      </w:r>
+      <w:r>
+        <w:t>memory.</w:t>
+      </w:r>
+      <w:r>
+        <w:t xml:space="preserve">  To have multiple threads write to the same resource requires complex and expensive coordination.  Typically this </w:t>
+      </w:r>
+      <w:r>
+        <w:t>is</w:t>
+      </w:r>
+      <w:r>
+        <w:t xml:space="preserve"> achieved by employing a locking strategy.  </w:t>
       </w:r>
     </w:p>
     <w:p>
@@ -169,182 +467,137 @@
         <w:pStyle w:val="Heading2"/>
       </w:pPr>
       <w:r>
-        <w:t>Overview</w:t>
-      </w:r>
-    </w:p>
-    <w:p>
-      <w:r>
-        <w:t>The Disruptor is the result o</w:t>
-      </w:r>
-      <w:r>
-        <w:t xml:space="preserve">f efforts at LMAX </w:t>
-      </w:r>
-      <w:r>
-        <w:t>building</w:t>
-      </w:r>
-      <w:r>
-        <w:t xml:space="preserve"> the W</w:t>
-      </w:r>
-      <w:r>
-        <w:t xml:space="preserve">orld’s highest performance financial exchange.  Early designs focused on architectures </w:t>
-      </w:r>
-      <w:r>
-        <w:t>derived from</w:t>
-      </w:r>
-      <w:r>
-        <w:t xml:space="preserve"> SEDA</w:t>
-      </w:r>
-      <w:r>
-        <w:rPr>
-          <w:rStyle w:val="EndnoteReference"/>
-        </w:rPr>
-        <w:endnoteReference w:id="1"/>
-      </w:r>
-      <w:r>
-        <w:t xml:space="preserve"> and Actors</w:t>
-      </w:r>
-      <w:r>
-        <w:rPr>
-          <w:rStyle w:val="EndnoteReference"/>
-        </w:rPr>
-        <w:endnoteReference w:id="2"/>
-      </w:r>
-      <w:r>
-        <w:t xml:space="preserve"> using pipeline designs to </w:t>
-      </w:r>
-      <w:r>
-        <w:t>for</w:t>
-      </w:r>
-      <w:r>
-        <w:t xml:space="preserve"> throughput.  After profiling various implementations it became evident that the queuing of events between stages in the pipeline where dominating the cost</w:t>
+        <w:t>The cost of locks</w:t>
+      </w:r>
+    </w:p>
+    <w:p>
+      <w:r>
+        <w:t xml:space="preserve">Locks provide mutual exclusion and ensure </w:t>
+      </w:r>
+      <w:r>
+        <w:t xml:space="preserve">that </w:t>
+      </w:r>
+      <w:r>
+        <w:t>the visibility of changes occur in an ordered manner.  Locks are incredibly expensive because they require arbitration when contended.  This arbitration is achieved by a conte</w:t>
+      </w:r>
+      <w:r>
+        <w:t xml:space="preserve">xt switch to the operating system </w:t>
+      </w:r>
+      <w:r>
+        <w:t xml:space="preserve">kernel which will </w:t>
+      </w:r>
+      <w:r>
+        <w:t>suspend</w:t>
+      </w:r>
+      <w:r>
+        <w:t xml:space="preserve"> threads </w:t>
+      </w:r>
+      <w:r>
+        <w:t>waiting</w:t>
+      </w:r>
+      <w:r>
+        <w:t xml:space="preserve"> on a lock until it is released.</w:t>
+      </w:r>
+      <w:r>
+        <w:t xml:space="preserve"> </w:t>
+      </w:r>
+      <w:r>
+        <w:t xml:space="preserve">Such context switches are enormously expensive. As well as releasing control to the operating system, which may decide to do other </w:t>
+      </w:r>
+      <w:proofErr w:type="gramStart"/>
+      <w:r>
+        <w:t>house-keeping</w:t>
+      </w:r>
+      <w:proofErr w:type="gramEnd"/>
+      <w:r>
+        <w:t xml:space="preserve"> tasks while it has control, such a context switch will invalidate any cached data and instructions. This can have </w:t>
+      </w:r>
+      <w:proofErr w:type="gramStart"/>
+      <w:r>
+        <w:t>an</w:t>
+      </w:r>
+      <w:proofErr w:type="gramEnd"/>
+      <w:r>
+        <w:t xml:space="preserve"> serious impact on performance in modern processors.</w:t>
+      </w:r>
+      <w:r>
+        <w:t xml:space="preserve"> Fast user mode locks can be employed when not contended but these are ultimately </w:t>
+      </w:r>
+      <w:r>
+        <w:t xml:space="preserve">only </w:t>
+      </w:r>
+      <w:r>
+        <w:t xml:space="preserve">an optimisation </w:t>
+      </w:r>
+      <w:r>
+        <w:t xml:space="preserve">of the case </w:t>
+      </w:r>
+      <w:r>
+        <w:t>wh</w:t>
+      </w:r>
+      <w:r>
+        <w:t xml:space="preserve">en </w:t>
+      </w:r>
+      <w:r>
+        <w:t xml:space="preserve">there is no </w:t>
+      </w:r>
+      <w:r>
+        <w:t>contention</w:t>
+      </w:r>
+      <w:r>
+        <w:t>,</w:t>
+      </w:r>
+      <w:r>
+        <w:t xml:space="preserve"> </w:t>
+      </w:r>
+      <w:r>
+        <w:t>this</w:t>
+      </w:r>
+      <w:r>
+        <w:t xml:space="preserve"> is </w:t>
+      </w:r>
+      <w:r>
+        <w:t xml:space="preserve">not </w:t>
+      </w:r>
+      <w:r>
+        <w:t xml:space="preserve">the </w:t>
+      </w:r>
+      <w:r>
+        <w:t xml:space="preserve">most common </w:t>
+      </w:r>
+      <w:r>
+        <w:t>case in high throughput pipelined system</w:t>
       </w:r>
       <w:r>
         <w:t>s</w:t>
       </w:r>
       <w:r>
-        <w:t xml:space="preserve">.  </w:t>
-      </w:r>
-      <w:r>
-        <w:t>Queues</w:t>
+        <w:t>.</w:t>
+      </w:r>
+    </w:p>
+    <w:p>
+      <w:r>
+        <w:t xml:space="preserve">To illustrate the cost of locks we will demonstrate with a simple experiment.  The experiment is to </w:t>
+      </w:r>
+      <w:r>
+        <w:t xml:space="preserve">call a function which </w:t>
+      </w:r>
+      <w:r>
+        <w:t>increment</w:t>
+      </w:r>
+      <w:r>
+        <w:t>s</w:t>
+      </w:r>
+      <w:r>
+        <w:t xml:space="preserve"> a 64-bit counter in a loop 500 million times.  This can be </w:t>
+      </w:r>
+      <w:r>
+        <w:t>executed</w:t>
       </w:r>
       <w:r>
         <w:t xml:space="preserve"> </w:t>
       </w:r>
       <w:r>
-        <w:t>also introduced</w:t>
-      </w:r>
-      <w:r>
-        <w:t xml:space="preserve"> latency and high level</w:t>
-      </w:r>
-      <w:r>
-        <w:t>s of jitter</w:t>
-      </w:r>
-      <w:r>
-        <w:t>.</w:t>
-      </w:r>
-      <w:r>
-        <w:t xml:space="preserve">  Significant effort was expended on developing new queue implementations with better performance.  </w:t>
-      </w:r>
-      <w:r>
-        <w:t>However</w:t>
-      </w:r>
-      <w:r>
-        <w:t xml:space="preserve"> it became evident that queues as a fundamental data structure are limited due to the conflation of design concerns for the producers, consumers and data storage.  The Disruptor is the emergent design from teasing these concerns apart combined with the teams desire </w:t>
-      </w:r>
-      <w:r>
-        <w:t>to introduce parallelism</w:t>
-      </w:r>
-      <w:r>
-        <w:t xml:space="preserve"> where possible.</w:t>
-      </w:r>
-    </w:p>
-    <w:p>
-      <w:pPr>
-        <w:pStyle w:val="Heading2"/>
-      </w:pPr>
-      <w:r>
-        <w:t>Write Contention</w:t>
-      </w:r>
-    </w:p>
-    <w:p>
-      <w:r>
-        <w:t xml:space="preserve">In a concurrent environment the fundamental issue to avoid is contended write access to any resource.  The resource could be a database, file, socket or even a </w:t>
-      </w:r>
-      <w:r>
-        <w:t xml:space="preserve">location in </w:t>
-      </w:r>
-      <w:r>
-        <w:t>memory.</w:t>
-      </w:r>
-      <w:r>
-        <w:t xml:space="preserve">  To have multiple threads write to the same resource requires complex and expensive coordination.  Typically this would be achieved by employing a locking strategy.  Locks provide mutual exclusion and ensure the visibility of changes occur in an ordered manner.  Locks are incredibly expensive because they require arbitration when contended.  This arbitration is achieved by a conte</w:t>
-      </w:r>
-      <w:r>
-        <w:t xml:space="preserve">xt switch to the operating system </w:t>
-      </w:r>
-      <w:r>
-        <w:t xml:space="preserve">kernel which will </w:t>
-      </w:r>
-      <w:r>
-        <w:t>suspend</w:t>
-      </w:r>
-      <w:r>
-        <w:t xml:space="preserve"> threads </w:t>
-      </w:r>
-      <w:r>
-        <w:t>waiting</w:t>
-      </w:r>
-      <w:r>
-        <w:t xml:space="preserve"> on a lock until it is released.</w:t>
-      </w:r>
-      <w:r>
-        <w:t xml:space="preserve">  Fast user mode locks can be employed when not contended but these are ultimately just an optimisation </w:t>
-      </w:r>
-      <w:r>
-        <w:t>wh</w:t>
-      </w:r>
-      <w:r>
-        <w:t xml:space="preserve">en </w:t>
-      </w:r>
-      <w:r>
-        <w:t>not under contention</w:t>
-      </w:r>
-      <w:r>
-        <w:t>,</w:t>
-      </w:r>
-      <w:r>
-        <w:t xml:space="preserve"> </w:t>
-      </w:r>
-      <w:r>
-        <w:t>this</w:t>
-      </w:r>
-      <w:r>
-        <w:t xml:space="preserve"> is usually not the case in high throughput pipelined system.</w:t>
-      </w:r>
-    </w:p>
-    <w:p>
-      <w:r>
-        <w:t xml:space="preserve">To illustrate the cost of locks we will demonstrate with a simple experiment.  The experiment is to </w:t>
-      </w:r>
-      <w:r>
-        <w:t xml:space="preserve">call a function which </w:t>
-      </w:r>
-      <w:r>
-        <w:t>increment</w:t>
-      </w:r>
-      <w:r>
-        <w:t>s</w:t>
-      </w:r>
-      <w:r>
-        <w:t xml:space="preserve"> a 64-bit counter in a loop 500 million times.  This can be </w:t>
-      </w:r>
-      <w:r>
-        <w:t>executed</w:t>
-      </w:r>
-      <w:r>
-        <w:t xml:space="preserve"> </w:t>
-      </w:r>
-      <w:r>
         <w:t>by</w:t>
       </w:r>
       <w:r>
@@ -359,12 +612,17 @@
       </w:r>
       <w:proofErr w:type="spellEnd"/>
       <w:r>
-        <w:t xml:space="preserve"> EP in just 300ms if written in Java.  The language is unimportant to this experiment and will be similar across languages with the same basic primitives.</w:t>
-      </w:r>
-    </w:p>
-    <w:p>
-      <w:r>
-        <w:lastRenderedPageBreak/>
+        <w:t xml:space="preserve"> EP in just 300ms if written in Java.  The language is unimportant to this experiment and will be similar across </w:t>
+      </w:r>
+      <w:r>
+        <w:t xml:space="preserve">all </w:t>
+      </w:r>
+      <w:r>
+        <w:t>languages with the same basic primitives.</w:t>
+      </w:r>
+    </w:p>
+    <w:p>
+      <w:r>
         <w:t>Once a</w:t>
       </w:r>
       <w:r>
@@ -699,415 +957,285 @@
     </w:tbl>
     <w:p/>
     <w:p>
-      <w:r>
-        <w:t>An alternative to locks can be employed for updating single words know as atomic or interlocked instruction</w:t>
-      </w:r>
-      <w:r>
-        <w:t>s</w:t>
-      </w:r>
-      <w:r>
-        <w:t>.  These are common</w:t>
-      </w:r>
-      <w:r>
-        <w:t xml:space="preserve">ly known as CAS (Compare </w:t>
-      </w:r>
-      <w:proofErr w:type="gramStart"/>
-      <w:r>
-        <w:t>And</w:t>
-      </w:r>
-      <w:proofErr w:type="gramEnd"/>
-      <w:r>
-        <w:t xml:space="preserve"> Swap</w:t>
-      </w:r>
-      <w:r>
-        <w:t>) operations</w:t>
-      </w:r>
-      <w:r>
-        <w:t>, e.g. “</w:t>
-      </w:r>
-      <w:r>
-        <w:rPr>
-          <w:i/>
-        </w:rPr>
-        <w:t xml:space="preserve">lock </w:t>
-      </w:r>
-      <w:proofErr w:type="spellStart"/>
-      <w:r>
-        <w:rPr>
-          <w:i/>
-        </w:rPr>
-        <w:t>cmpxchg</w:t>
-      </w:r>
-      <w:proofErr w:type="spellEnd"/>
-      <w:r>
-        <w:t>” on x86</w:t>
-      </w:r>
-      <w:r>
-        <w:t>.  A CAS operation is a special machine code instruction that allows a word in memory to be conditionally</w:t>
-      </w:r>
-      <w:r>
-        <w:t xml:space="preserve"> set</w:t>
-      </w:r>
-      <w:r>
-        <w:t xml:space="preserve"> as an atomic operation.  For the </w:t>
-      </w:r>
-      <w:r>
-        <w:t>“</w:t>
-      </w:r>
-      <w:r>
-        <w:t>increment a counter experiment</w:t>
-      </w:r>
-      <w:r>
-        <w:t>”</w:t>
-      </w:r>
-      <w:r>
-        <w:t xml:space="preserve"> each thread can spin in a loop reading the counter then try to atomically set it with an incremented value.  If the value has changed the CAS operation will fail and the thread</w:t>
-      </w:r>
-      <w:r>
-        <w:t xml:space="preserve"> </w:t>
-      </w:r>
-      <w:proofErr w:type="spellStart"/>
-      <w:r>
-        <w:t>witll</w:t>
-      </w:r>
-      <w:proofErr w:type="spellEnd"/>
-      <w:r>
-        <w:t xml:space="preserve"> </w:t>
-      </w:r>
-      <w:r>
-        <w:t xml:space="preserve">try to </w:t>
-      </w:r>
-      <w:r>
-        <w:t>repeat the increment</w:t>
-      </w:r>
-      <w:r>
-        <w:t xml:space="preserve"> until is succeeds.  The CAS approach is more efficient than locks because no context switch to the </w:t>
-      </w:r>
-      <w:r>
-        <w:t>kernel is</w:t>
-      </w:r>
-      <w:r>
-        <w:t xml:space="preserve"> required </w:t>
-      </w:r>
-      <w:r>
-        <w:t>for arbitration.  However CAS operations are not free of cost.  The processor must lock its instructi</w:t>
-      </w:r>
-      <w:r>
-        <w:t xml:space="preserve">on pipeline to ensure atomicity and </w:t>
-      </w:r>
-      <w:r>
-        <w:t xml:space="preserve">employ </w:t>
-      </w:r>
-      <w:r>
-        <w:t>a memory barrier to make the changes visible to other threads.</w:t>
-      </w:r>
-      <w:r>
-        <w:t xml:space="preserve">  </w:t>
-      </w:r>
-      <w:r>
-        <w:t xml:space="preserve">CAS operations are available </w:t>
-      </w:r>
-      <w:r>
-        <w:t>via</w:t>
-      </w:r>
-      <w:r>
-        <w:t xml:space="preserve"> </w:t>
-      </w:r>
-      <w:proofErr w:type="spellStart"/>
-      <w:r>
-        <w:rPr>
-          <w:i/>
-        </w:rPr>
-        <w:t>java.util.</w:t>
-      </w:r>
-      <w:r>
-        <w:rPr>
-          <w:i/>
-        </w:rPr>
-        <w:t>concurrent</w:t>
-      </w:r>
-      <w:r>
-        <w:rPr>
-          <w:i/>
-        </w:rPr>
-        <w:t>.Atomic</w:t>
-      </w:r>
-      <w:proofErr w:type="spellEnd"/>
-      <w:r>
-        <w:rPr>
-          <w:i/>
-        </w:rPr>
-        <w:t>*</w:t>
-      </w:r>
-      <w:r>
-        <w:t xml:space="preserve"> classes</w:t>
-      </w:r>
-      <w:r>
-        <w:t xml:space="preserve"> from Java</w:t>
-      </w:r>
-      <w:r>
-        <w:t>.</w:t>
-      </w:r>
-    </w:p>
-    <w:p>
-      <w:r>
-        <w:t>If the critical section of the program is more complex than a simple increment of</w:t>
-      </w:r>
-      <w:r>
-        <w:t xml:space="preserve"> a</w:t>
-      </w:r>
-      <w:r>
-        <w:t xml:space="preserve"> counter it may take a </w:t>
-      </w:r>
-      <w:r>
-        <w:t xml:space="preserve">complex </w:t>
-      </w:r>
-      <w:r>
-        <w:t xml:space="preserve">state machine </w:t>
-      </w:r>
-      <w:r>
-        <w:t>using</w:t>
-      </w:r>
-      <w:r>
-        <w:t xml:space="preserve"> multiple CAS operations. Developing concurrent programs using locks is difficult; developing lock-free algorithms using CAS operation</w:t>
-      </w:r>
-      <w:r>
-        <w:t>s</w:t>
-      </w:r>
-      <w:r>
-        <w:t xml:space="preserve"> and memory barriers is many times more complex and very difficult to prove correct. </w:t>
-      </w:r>
-    </w:p>
-    <w:p>
-      <w:r>
-        <w:t>The ideal algorithm would be one with only a single thread owning all writes to a single resource with other threads reading the res</w:t>
-      </w:r>
-      <w:r>
-        <w:t>ults.  To read the results in a multi-</w:t>
-      </w:r>
-      <w:r>
-        <w:t>processor environment requires memory barriers to make the changes visible to threads running on other processors.</w:t>
-      </w:r>
-    </w:p>
-    <w:p>
       <w:pPr>
         <w:pStyle w:val="Heading2"/>
       </w:pPr>
       <w:r>
-        <w:t>Memory Barriers</w:t>
-      </w:r>
-    </w:p>
-    <w:p>
-      <w:r>
-        <w:t>Modern processors perform out-</w:t>
-      </w:r>
-      <w:r>
-        <w:t>of</w:t>
-      </w:r>
-      <w:r>
-        <w:t>-</w:t>
-      </w:r>
-      <w:r>
-        <w:t>order execution of instructions</w:t>
-      </w:r>
-      <w:r>
-        <w:t xml:space="preserve"> and memory loads/</w:t>
-      </w:r>
-      <w:r>
-        <w:t>store</w:t>
-      </w:r>
-      <w:r>
-        <w:t>s for performance reasons.  The processors</w:t>
-      </w:r>
-      <w:r>
-        <w:t xml:space="preserve"> need only guarantee that program logic produces the same results</w:t>
-      </w:r>
-      <w:r>
-        <w:t xml:space="preserve"> regardless of execution order</w:t>
-      </w:r>
-      <w:r>
-        <w:t>.  While this is not an issue for single threaded programs it is important that when threads share state that all memory changes appear</w:t>
-      </w:r>
-      <w:r>
-        <w:t xml:space="preserve"> in order at the point where they need to exchange data</w:t>
+        <w:t>The costs of “CAS”</w:t>
+      </w:r>
+    </w:p>
+    <w:p>
+      <w:r>
+        <w:t>A</w:t>
+      </w:r>
+      <w:r>
+        <w:t xml:space="preserve"> more efficient</w:t>
+      </w:r>
+      <w:r>
+        <w:t xml:space="preserve"> alternative to locks can be employed for updating single words</w:t>
+      </w:r>
+      <w:r>
+        <w:t>. These alternatives are</w:t>
+      </w:r>
+      <w:r>
+        <w:t xml:space="preserve"> </w:t>
+      </w:r>
+      <w:r>
+        <w:t xml:space="preserve">based upon </w:t>
+      </w:r>
+      <w:r>
+        <w:t>atomic or interlocked instruction</w:t>
+      </w:r>
+      <w:r>
+        <w:t>s</w:t>
+      </w:r>
+      <w:r>
+        <w:t xml:space="preserve"> implemented in modern processors</w:t>
+      </w:r>
+      <w:r>
+        <w:t>.  These are common</w:t>
+      </w:r>
+      <w:r>
+        <w:t>ly known as CAS (Compare And Swap</w:t>
+      </w:r>
+      <w:r>
+        <w:t>) operations</w:t>
+      </w:r>
+      <w:r>
+        <w:t>, e.g. “</w:t>
+      </w:r>
+      <w:r>
+        <w:rPr>
+          <w:i/>
+        </w:rPr>
+        <w:t xml:space="preserve">lock </w:t>
+      </w:r>
+      <w:proofErr w:type="spellStart"/>
+      <w:r>
+        <w:rPr>
+          <w:i/>
+        </w:rPr>
+        <w:t>cmpxchg</w:t>
+      </w:r>
+      <w:proofErr w:type="spellEnd"/>
+      <w:r>
+        <w:t>” on x86</w:t>
+      </w:r>
+      <w:r>
+        <w:t>.  A CAS operation is a special machine code instruction that allows a word in memory to be conditionally</w:t>
+      </w:r>
+      <w:r>
+        <w:t xml:space="preserve"> set</w:t>
+      </w:r>
+      <w:r>
+        <w:t xml:space="preserve"> as an atomic operation.  For the </w:t>
+      </w:r>
+      <w:r>
+        <w:t>“</w:t>
+      </w:r>
+      <w:r>
+        <w:t>increment a counter experiment</w:t>
+      </w:r>
+      <w:r>
+        <w:t>”</w:t>
+      </w:r>
+      <w:r>
+        <w:t xml:space="preserve"> each thread can spin in a loop reading the counter then try to atomically set it </w:t>
+      </w:r>
+      <w:r>
+        <w:t>to it’s new</w:t>
+      </w:r>
+      <w:r>
+        <w:t xml:space="preserve"> </w:t>
+      </w:r>
+      <w:r>
+        <w:t xml:space="preserve">incremented </w:t>
+      </w:r>
+      <w:r>
+        <w:t>value</w:t>
+      </w:r>
+      <w:r>
+        <w:t xml:space="preserve">. The old and new values are provided as parameters to this instruction. </w:t>
+      </w:r>
+      <w:r>
+        <w:t>If when the operation is executed t</w:t>
+      </w:r>
+      <w:r>
+        <w:t>he value</w:t>
+      </w:r>
+      <w:r>
+        <w:t xml:space="preserve"> of the counter matches the supplied expected value the counter is updated with the new value</w:t>
+      </w:r>
+      <w:r>
+        <w:t>. If</w:t>
+      </w:r>
+      <w:r>
+        <w:t>, on the other hand,</w:t>
+      </w:r>
+      <w:r>
+        <w:t xml:space="preserve"> the value </w:t>
+      </w:r>
+      <w:r>
+        <w:t xml:space="preserve">is </w:t>
+      </w:r>
+      <w:r>
+        <w:t xml:space="preserve">not as expected, </w:t>
+      </w:r>
+      <w:r>
+        <w:t>the</w:t>
+      </w:r>
+      <w:r>
+        <w:t xml:space="preserve"> CAS operation will fail</w:t>
       </w:r>
       <w:r>
         <w:t>.</w:t>
       </w:r>
       <w:r>
-        <w:t xml:space="preserve">  Memory barriers are the means by which hardware ordering and visibility of change is achieved between threads.</w:t>
-      </w:r>
-      <w:r>
-        <w:t xml:space="preserve">  These barriers</w:t>
-      </w:r>
-      <w:r>
         <w:t xml:space="preserve"> </w:t>
       </w:r>
       <w:r>
-        <w:t>are</w:t>
-      </w:r>
-      <w:r>
-        <w:t xml:space="preserve"> in addition to the software barriers compilers put in place to ensure ordering of compiled code.</w:t>
-      </w:r>
-    </w:p>
-    <w:p>
-      <w:r>
-        <w:t>Modern CPUs are now much faster than modern memory systems.  To bridge this divide CPUs use complex cache systems which are effectively fast hardware hash tables without chaining</w:t>
-      </w:r>
-      <w:r>
-        <w:t>.  These caches</w:t>
-      </w:r>
-      <w:r>
-        <w:t xml:space="preserve"> are kept coherent with other processor cache systems via message passing protocols.  In addition processors have store buffers to offload writes to these caches and inval</w:t>
-      </w:r>
-      <w:r>
-        <w:t>idate queues s</w:t>
-      </w:r>
-      <w:r>
-        <w:t>o the cache coherency protocols work efficiently.</w:t>
-      </w:r>
-    </w:p>
-    <w:p>
-      <w:r>
-        <w:t>What this means</w:t>
-      </w:r>
-      <w:r>
-        <w:t xml:space="preserve"> for data</w:t>
-      </w:r>
-      <w:r>
-        <w:t xml:space="preserve"> is</w:t>
-      </w:r>
-      <w:r>
-        <w:t xml:space="preserve"> the latest version of</w:t>
-      </w:r>
-      <w:r>
-        <w:t xml:space="preserve"> an</w:t>
-      </w:r>
-      <w:r>
-        <w:t>y</w:t>
+        <w:t>It is then up to the thread attemptin</w:t>
+      </w:r>
+      <w:r>
+        <w:t xml:space="preserve">g to perform the change to retry, re-reading the counter incrementing from that value and so on </w:t>
+      </w:r>
+      <w:r>
+        <w:t xml:space="preserve">until </w:t>
+      </w:r>
+      <w:r>
+        <w:t>the change</w:t>
+      </w:r>
+      <w:r>
+        <w:t xml:space="preserve"> succeeds.  Th</w:t>
+      </w:r>
+      <w:r>
+        <w:t>is</w:t>
+      </w:r>
+      <w:r>
+        <w:t xml:space="preserve"> CAS approach is </w:t>
+      </w:r>
+      <w:r>
+        <w:t xml:space="preserve">significantly </w:t>
+      </w:r>
+      <w:r>
+        <w:t xml:space="preserve">more efficient than locks because no context switch to the </w:t>
+      </w:r>
+      <w:r>
+        <w:t>kernel is</w:t>
+      </w:r>
+      <w:r>
+        <w:t xml:space="preserve"> required </w:t>
+      </w:r>
+      <w:r>
+        <w:t>for arbitration.  However CAS operations are not free of cost.  The processor must lock its instructi</w:t>
+      </w:r>
+      <w:r>
+        <w:t xml:space="preserve">on pipeline to ensure atomicity and </w:t>
+      </w:r>
+      <w:r>
+        <w:t xml:space="preserve">employ </w:t>
+      </w:r>
+      <w:r>
+        <w:t>a memory barrier to make the changes visible to other threads.</w:t>
+      </w:r>
+      <w:r>
+        <w:t xml:space="preserve">  </w:t>
+      </w:r>
+      <w:r>
+        <w:t xml:space="preserve">CAS operations are available </w:t>
+      </w:r>
+      <w:r>
+        <w:t xml:space="preserve">in Java </w:t>
+      </w:r>
+      <w:r>
+        <w:t>via</w:t>
       </w:r>
       <w:r>
         <w:t xml:space="preserve"> </w:t>
       </w:r>
       <w:r>
-        <w:t>value</w:t>
-      </w:r>
-      <w:r>
-        <w:t xml:space="preserve"> could at any stage after being written be in a register</w:t>
-      </w:r>
-      <w:r>
-        <w:t xml:space="preserve">, store buffer, one of many layers of </w:t>
-      </w:r>
-      <w:r>
-        <w:t xml:space="preserve">cache, or in main memory.  If </w:t>
-      </w:r>
-      <w:r>
-        <w:t>thread</w:t>
-      </w:r>
-      <w:r>
-        <w:t xml:space="preserve">s are to exchange </w:t>
-      </w:r>
-      <w:r>
-        <w:t xml:space="preserve">this </w:t>
-      </w:r>
-      <w:r>
-        <w:t>value</w:t>
-      </w:r>
-      <w:r>
-        <w:t xml:space="preserve"> it needs to be made visible</w:t>
-      </w:r>
-      <w:r>
-        <w:t xml:space="preserve"> in an ordered fashion</w:t>
-      </w:r>
-      <w:r>
-        <w:t xml:space="preserve"> and this is achieved via memory barriers.</w:t>
-      </w:r>
-    </w:p>
-    <w:p>
-      <w:r>
-        <w:t>A read memory barrier</w:t>
-      </w:r>
-      <w:r>
-        <w:t xml:space="preserve"> orders load instructions</w:t>
-      </w:r>
-      <w:r>
-        <w:t xml:space="preserve"> on the CPU that executes it by effectively marking the invalidate queue for changes coming into its cache.  This gives it a consistent view of the world for</w:t>
-      </w:r>
-      <w:r>
-        <w:t xml:space="preserve"> write</w:t>
-      </w:r>
-      <w:r>
-        <w:t xml:space="preserve"> </w:t>
-      </w:r>
-      <w:r>
-        <w:t>operations</w:t>
-      </w:r>
-      <w:r>
-        <w:t xml:space="preserve"> ordered before the read barrier.</w:t>
-      </w:r>
-    </w:p>
-    <w:p>
-      <w:r>
-        <w:lastRenderedPageBreak/>
-        <w:t>A write barrier orders store instructions</w:t>
-      </w:r>
-      <w:r>
-        <w:t xml:space="preserve"> on the CPU that executes it by effectively marking the store buffer thus flushing writes out via its cache.  This </w:t>
-      </w:r>
-      <w:r>
-        <w:t xml:space="preserve">barrier </w:t>
-      </w:r>
-      <w:r>
-        <w:t>gives a</w:t>
-      </w:r>
-      <w:r>
-        <w:t>n</w:t>
-      </w:r>
-      <w:r>
-        <w:t xml:space="preserve"> </w:t>
-      </w:r>
-      <w:r>
-        <w:t>ordered</w:t>
-      </w:r>
-      <w:r>
-        <w:t xml:space="preserve"> view to the world of what </w:t>
-      </w:r>
-      <w:r>
-        <w:t xml:space="preserve">store operations </w:t>
-      </w:r>
-      <w:r>
-        <w:t>happen before the write barrier.</w:t>
-      </w:r>
-    </w:p>
-    <w:p>
-      <w:r>
-        <w:t>A full memory barrier orders both loads and stores but only on the CPU that executes it.</w:t>
-      </w:r>
-    </w:p>
-    <w:p>
-      <w:r>
-        <w:t xml:space="preserve">Some CPUs have more variants </w:t>
-      </w:r>
-      <w:r>
-        <w:t>in addition to</w:t>
-      </w:r>
-      <w:r>
-        <w:t xml:space="preserve"> these three primitives but they are sufficient to understand the complexities of what is involved.</w:t>
-      </w:r>
-      <w:r>
-        <w:t xml:space="preserve">  In the Java memory model a read and write of a </w:t>
-      </w:r>
+        <w:t xml:space="preserve">the </w:t>
+      </w:r>
+      <w:proofErr w:type="spellStart"/>
       <w:r>
         <w:rPr>
           <w:i/>
         </w:rPr>
-        <w:t>volatile</w:t>
-      </w:r>
-      <w:r>
-        <w:t xml:space="preserve"> field implements the read and write barriers respectively.</w:t>
-      </w:r>
-      <w:r>
-        <w:t xml:space="preserve">  This was made explicit in the Java memory model as defined in Java 5.</w:t>
+        <w:t>java.util.</w:t>
+      </w:r>
+      <w:r>
+        <w:rPr>
+          <w:i/>
+        </w:rPr>
+        <w:t>concurrent</w:t>
+      </w:r>
+      <w:r>
+        <w:rPr>
+          <w:i/>
+        </w:rPr>
+        <w:t>.Atomic</w:t>
+      </w:r>
+      <w:proofErr w:type="spellEnd"/>
+      <w:r>
+        <w:rPr>
+          <w:i/>
+        </w:rPr>
+        <w:t>*</w:t>
+      </w:r>
+      <w:r>
+        <w:t xml:space="preserve"> classes.</w:t>
+      </w:r>
+    </w:p>
+    <w:p>
+      <w:r>
+        <w:t>If the critical section of the program is more complex than a simple increment of</w:t>
+      </w:r>
+      <w:r>
+        <w:t xml:space="preserve"> a</w:t>
+      </w:r>
+      <w:r>
+        <w:t xml:space="preserve"> counter it may take a </w:t>
+      </w:r>
+      <w:r>
+        <w:t xml:space="preserve">complex </w:t>
+      </w:r>
+      <w:r>
+        <w:t xml:space="preserve">state machine </w:t>
+      </w:r>
+      <w:r>
+        <w:t>using</w:t>
+      </w:r>
+      <w:r>
+        <w:t xml:space="preserve"> multiple CAS operations</w:t>
+      </w:r>
+      <w:r>
+        <w:t xml:space="preserve"> to orchestrate the contention</w:t>
+      </w:r>
+      <w:r>
+        <w:t>. Developing concurrent programs using locks is difficult; developing lock-free algorithms using CAS operation</w:t>
+      </w:r>
+      <w:r>
+        <w:t>s</w:t>
+      </w:r>
+      <w:r>
+        <w:t xml:space="preserve"> and memory barriers is many times more complex and very difficult to prove </w:t>
+      </w:r>
+      <w:r>
+        <w:t xml:space="preserve">that they are </w:t>
+      </w:r>
+      <w:r>
+        <w:t xml:space="preserve">correct. </w:t>
+      </w:r>
+    </w:p>
+    <w:p>
+      <w:r>
+        <w:t>The ideal algorithm would be one with only a single thread owning all writes to a single resource with other threads reading the res</w:t>
+      </w:r>
+      <w:r>
+        <w:t>ults.  To read the results in a multi-</w:t>
+      </w:r>
+      <w:r>
+        <w:t>processor environment requires memory barriers to make the changes visible to threads running on other processors.</w:t>
       </w:r>
     </w:p>
     <w:p>
@@ -1115,41 +1243,399 @@
         <w:pStyle w:val="Heading2"/>
       </w:pPr>
       <w:r>
-        <w:t>Cache Lines</w:t>
-      </w:r>
-    </w:p>
-    <w:p>
-      <w:r>
-        <w:t xml:space="preserve">The unit of currency when moving memory is not bytes or words.  For efficiency caches are organised into cache lines that are typically 32-256 bytes </w:t>
-      </w:r>
-      <w:r>
-        <w:t>in size with the normal being 64</w:t>
-      </w:r>
-      <w:r>
-        <w:t xml:space="preserve"> bytes.  These are the units passed around by the cache coherency protocols.  What this means for data contention is that if two variables are in the same cache line and they are written by different threads then you effectively have write contention on each variable by nature of being in the same cache line.  It is therefore important to ensue independent but </w:t>
-      </w:r>
-      <w:r>
-        <w:t>concurrently written</w:t>
-      </w:r>
-      <w:r>
-        <w:t xml:space="preserve"> variables do not sure the same cache line.</w:t>
-      </w:r>
-    </w:p>
-    <w:p>
-      <w:r>
-        <w:t xml:space="preserve">When accessing memory in a predictable manner CPUs hide the main memory latency by pre-fetching in the background if they can see a pattern of access such a walking </w:t>
-      </w:r>
-      <w:r>
-        <w:t>memory</w:t>
+        <w:t>Memory Barriers</w:t>
+      </w:r>
+    </w:p>
+    <w:p>
+      <w:r>
+        <w:t>Modern processors perform out-</w:t>
+      </w:r>
+      <w:r>
+        <w:t>of</w:t>
+      </w:r>
+      <w:r>
+        <w:t>-</w:t>
+      </w:r>
+      <w:r>
+        <w:t>order execution of instructions</w:t>
+      </w:r>
+      <w:r>
+        <w:t xml:space="preserve"> and </w:t>
+      </w:r>
+      <w:r>
+        <w:t xml:space="preserve">out-of-order </w:t>
+      </w:r>
+      <w:r>
+        <w:t>loads</w:t>
+      </w:r>
+      <w:r>
+        <w:t xml:space="preserve"> and </w:t>
+      </w:r>
+      <w:r>
+        <w:t>store</w:t>
+      </w:r>
+      <w:r>
+        <w:t xml:space="preserve">s </w:t>
+      </w:r>
+      <w:r>
+        <w:t xml:space="preserve">of data between memory and execution units </w:t>
+      </w:r>
+      <w:r>
+        <w:t>for performance reasons.  The processors</w:t>
+      </w:r>
+      <w:r>
+        <w:t xml:space="preserve"> need only guarantee that program logic produces the same results</w:t>
+      </w:r>
+      <w:r>
+        <w:t xml:space="preserve"> regardless of execution order</w:t>
+      </w:r>
+      <w:r>
+        <w:t>.  While this is not an issue for single threaded programs it is important that</w:t>
+      </w:r>
+      <w:r>
+        <w:t>,</w:t>
+      </w:r>
+      <w:r>
+        <w:t xml:space="preserve"> when threads share state</w:t>
+      </w:r>
+      <w:r>
+        <w:t>,</w:t>
+      </w:r>
+      <w:r>
+        <w:t xml:space="preserve"> all memory changes appear</w:t>
+      </w:r>
+      <w:r>
+        <w:t xml:space="preserve"> in order at the point where they need</w:t>
+      </w:r>
+      <w:r>
+        <w:t>ed</w:t>
       </w:r>
       <w:r>
         <w:t xml:space="preserve"> </w:t>
       </w:r>
       <w:r>
-        <w:t>with a predictable “stride”.  When</w:t>
-      </w:r>
-      <w:r>
-        <w:t xml:space="preserve"> walking an array the stride is predictable and thus memory will be pre-fetched in cache lines.  Linked lists and trees tend to have nodes randomly allocated in memory with no predictable stride of access.</w:t>
+        <w:t xml:space="preserve">for the data </w:t>
+      </w:r>
+      <w:r>
+        <w:t xml:space="preserve">exchange </w:t>
+      </w:r>
+      <w:r>
+        <w:t>to be successful</w:t>
+      </w:r>
+      <w:r>
+        <w:t>.</w:t>
+      </w:r>
+      <w:r>
+        <w:t xml:space="preserve">  Memory barriers are </w:t>
+      </w:r>
+      <w:r>
+        <w:t xml:space="preserve">used to processors to indicate sections of code where the ordering of memory is important. They are </w:t>
+      </w:r>
+      <w:r>
+        <w:t>the means by which hardware ordering and visibility of change is achieved between threads.</w:t>
+      </w:r>
+      <w:r>
+        <w:t xml:space="preserve">  These barriers</w:t>
+      </w:r>
+      <w:r>
+        <w:t xml:space="preserve"> </w:t>
+      </w:r>
+      <w:r>
+        <w:t>are</w:t>
+      </w:r>
+      <w:r>
+        <w:t xml:space="preserve"> in addition to </w:t>
+      </w:r>
+      <w:r>
+        <w:t xml:space="preserve">similar </w:t>
+      </w:r>
+      <w:r>
+        <w:t xml:space="preserve">software barriers </w:t>
+      </w:r>
+      <w:r>
+        <w:t xml:space="preserve">that </w:t>
+      </w:r>
+      <w:r>
+        <w:t>compilers put in place to ensure ordering of compiled code.</w:t>
+      </w:r>
+    </w:p>
+    <w:p>
+      <w:r>
+        <w:t xml:space="preserve">Modern CPUs are now much faster than </w:t>
+      </w:r>
+      <w:r>
+        <w:t xml:space="preserve">the current generation of </w:t>
+      </w:r>
+      <w:r>
+        <w:t>memory systems.  To bridge this divide CPUs use complex cache systems which are effectively fast hardware hash tables without chaining</w:t>
+      </w:r>
+      <w:r>
+        <w:t>.  These caches</w:t>
+      </w:r>
+      <w:r>
+        <w:t xml:space="preserve"> are kept coherent with other processor cache systems via message passing protocols.  In addition processors have store buffers to offload writes to these caches and </w:t>
+      </w:r>
+      <w:r>
+        <w:t xml:space="preserve">the ability to </w:t>
+      </w:r>
+      <w:r>
+        <w:t>inval</w:t>
+      </w:r>
+      <w:r>
+        <w:t>idate queues s</w:t>
+      </w:r>
+      <w:r>
+        <w:t xml:space="preserve">o </w:t>
+      </w:r>
+      <w:r>
+        <w:t xml:space="preserve">that </w:t>
+      </w:r>
+      <w:r>
+        <w:t xml:space="preserve">the cache coherency protocols </w:t>
+      </w:r>
+      <w:r>
+        <w:t xml:space="preserve">can </w:t>
+      </w:r>
+      <w:r>
+        <w:t>work efficiently.</w:t>
+      </w:r>
+    </w:p>
+    <w:p>
+      <w:r>
+        <w:t>What this means</w:t>
+      </w:r>
+      <w:r>
+        <w:t xml:space="preserve"> for data</w:t>
+      </w:r>
+      <w:r>
+        <w:t xml:space="preserve"> is</w:t>
+      </w:r>
+      <w:r>
+        <w:t xml:space="preserve"> </w:t>
+      </w:r>
+      <w:r>
+        <w:t xml:space="preserve">that </w:t>
+      </w:r>
+      <w:r>
+        <w:t>the latest version of</w:t>
+      </w:r>
+      <w:r>
+        <w:t xml:space="preserve"> an</w:t>
+      </w:r>
+      <w:r>
+        <w:t>y</w:t>
+      </w:r>
+      <w:r>
+        <w:t xml:space="preserve"> </w:t>
+      </w:r>
+      <w:r>
+        <w:t>value</w:t>
+      </w:r>
+      <w:r>
+        <w:t xml:space="preserve"> could</w:t>
+      </w:r>
+      <w:r>
+        <w:t>,</w:t>
+      </w:r>
+      <w:r>
+        <w:t xml:space="preserve"> at any stage after being written</w:t>
+      </w:r>
+      <w:r>
+        <w:t>,</w:t>
+      </w:r>
+      <w:r>
+        <w:t xml:space="preserve"> be in a register</w:t>
+      </w:r>
+      <w:r>
+        <w:t xml:space="preserve">, </w:t>
+      </w:r>
+      <w:r>
+        <w:t xml:space="preserve">a </w:t>
+      </w:r>
+      <w:r>
+        <w:t xml:space="preserve">store buffer, one of many layers of </w:t>
+      </w:r>
+      <w:r>
+        <w:t xml:space="preserve">cache, or in main memory.  If </w:t>
+      </w:r>
+      <w:r>
+        <w:t>thread</w:t>
+      </w:r>
+      <w:r>
+        <w:t xml:space="preserve">s are to </w:t>
+      </w:r>
+      <w:r>
+        <w:t xml:space="preserve">share </w:t>
+      </w:r>
+      <w:r>
+        <w:t xml:space="preserve">this </w:t>
+      </w:r>
+      <w:r>
+        <w:t>value</w:t>
+      </w:r>
+      <w:r>
+        <w:t>,</w:t>
+      </w:r>
+      <w:r>
+        <w:t xml:space="preserve"> it needs to be made visible</w:t>
+      </w:r>
+      <w:r>
+        <w:t xml:space="preserve"> in an ordered fashion</w:t>
+      </w:r>
+      <w:r>
+        <w:t xml:space="preserve"> and this is achieved </w:t>
+      </w:r>
+      <w:r>
+        <w:t xml:space="preserve">through the coordinated exchange of </w:t>
+      </w:r>
+      <w:r>
+        <w:t xml:space="preserve">blocks of </w:t>
+      </w:r>
+      <w:r>
+        <w:t xml:space="preserve">data, the content of which is defined by </w:t>
+      </w:r>
+      <w:r>
+        <w:t>memory barriers.</w:t>
+      </w:r>
+    </w:p>
+    <w:p>
+      <w:r>
+        <w:t>A read memory barrier</w:t>
+      </w:r>
+      <w:r>
+        <w:t xml:space="preserve"> orders load instructions</w:t>
+      </w:r>
+      <w:r>
+        <w:t xml:space="preserve"> on the CPU that executes it by</w:t>
+      </w:r>
+      <w:r>
+        <w:t>,</w:t>
+      </w:r>
+      <w:r>
+        <w:t xml:space="preserve"> effectively</w:t>
+      </w:r>
+      <w:r>
+        <w:t>,</w:t>
+      </w:r>
+      <w:r>
+        <w:t xml:space="preserve"> marking the queue for changes coming into its cache</w:t>
+      </w:r>
+      <w:r>
+        <w:t xml:space="preserve"> as invalid, ensuring that the data is re-fetched</w:t>
+      </w:r>
+      <w:r>
+        <w:t>.  This gives it a consistent view of the world for</w:t>
+      </w:r>
+      <w:r>
+        <w:t xml:space="preserve"> write</w:t>
+      </w:r>
+      <w:r>
+        <w:t xml:space="preserve"> </w:t>
+      </w:r>
+      <w:r>
+        <w:t>operations</w:t>
+      </w:r>
+      <w:r>
+        <w:t xml:space="preserve"> ordered before the read barrier.</w:t>
+      </w:r>
+    </w:p>
+    <w:p>
+      <w:r>
+        <w:t>A write barrier orders store instructions</w:t>
+      </w:r>
+      <w:r>
+        <w:t xml:space="preserve"> on the CPU that executes it by</w:t>
+      </w:r>
+      <w:r>
+        <w:t>,</w:t>
+      </w:r>
+      <w:r>
+        <w:t xml:space="preserve"> effectively</w:t>
+      </w:r>
+      <w:r>
+        <w:t>,</w:t>
+      </w:r>
+      <w:r>
+        <w:t xml:space="preserve"> marking the store buffer </w:t>
+      </w:r>
+      <w:r>
+        <w:t xml:space="preserve">as invalid, </w:t>
+      </w:r>
+      <w:r>
+        <w:t xml:space="preserve">thus flushing writes out via its cache.  This </w:t>
+      </w:r>
+      <w:r>
+        <w:t xml:space="preserve">barrier </w:t>
+      </w:r>
+      <w:r>
+        <w:t>gives a</w:t>
+      </w:r>
+      <w:r>
+        <w:t>n</w:t>
+      </w:r>
+      <w:r>
+        <w:t xml:space="preserve"> </w:t>
+      </w:r>
+      <w:r>
+        <w:t>ordered</w:t>
+      </w:r>
+      <w:r>
+        <w:t xml:space="preserve"> view to the world of what </w:t>
+      </w:r>
+      <w:r>
+        <w:t xml:space="preserve">store operations </w:t>
+      </w:r>
+      <w:r>
+        <w:t>happen before the write barrier.</w:t>
+      </w:r>
+    </w:p>
+    <w:p>
+      <w:r>
+        <w:t>A full memory barrier orders both loads and stores but only on the CPU that executes it.</w:t>
+      </w:r>
+    </w:p>
+    <w:p>
+      <w:r>
+        <w:t xml:space="preserve">Some CPUs have more variants </w:t>
+      </w:r>
+      <w:r>
+        <w:t>in addition to</w:t>
+      </w:r>
+      <w:r>
+        <w:t xml:space="preserve"> these three primitives but they are sufficient to understand the complexities of what is involved.</w:t>
+      </w:r>
+      <w:r>
+        <w:t xml:space="preserve">  In the Java memory model </w:t>
+      </w:r>
+      <w:r>
+        <w:t>the</w:t>
+      </w:r>
+      <w:r>
+        <w:t xml:space="preserve"> read </w:t>
+      </w:r>
+      <w:r>
+        <w:t xml:space="preserve">or </w:t>
+      </w:r>
+      <w:r>
+        <w:t xml:space="preserve">write of a </w:t>
+      </w:r>
+      <w:r>
+        <w:rPr>
+          <w:i/>
+        </w:rPr>
+        <w:t>volatile</w:t>
+      </w:r>
+      <w:r>
+        <w:t xml:space="preserve"> field implements the read </w:t>
+      </w:r>
+      <w:r>
+        <w:t xml:space="preserve">or </w:t>
+      </w:r>
+      <w:r>
+        <w:t>write barriers respectively.</w:t>
+      </w:r>
+      <w:r>
+        <w:t xml:space="preserve">  This was made explicit in the Java memory model as defined in Java 5.</w:t>
       </w:r>
     </w:p>
     <w:p>
@@ -1157,85 +1643,214 @@
         <w:pStyle w:val="Heading2"/>
       </w:pPr>
       <w:r>
-        <w:t>Memory Allocation</w:t>
-      </w:r>
-    </w:p>
-    <w:p>
-      <w:r>
-        <w:t xml:space="preserve">All the memory for the </w:t>
-      </w:r>
-      <w:r>
-        <w:t>ring buffer</w:t>
+        <w:t>Cache Lines</w:t>
+      </w:r>
+    </w:p>
+    <w:p>
+      <w:r>
+        <w:t xml:space="preserve">The way in which caching is used in modern processors is of immense importance to successful high performance operation. </w:t>
+      </w:r>
+      <w:r>
+        <w:t>Such processors are enormously efficient at churning through data and instructions held in cache and yet, comparatively, are massively inefficient where cache coherence is lost.</w:t>
+      </w:r>
+    </w:p>
+    <w:p>
+      <w:r>
+        <w:t xml:space="preserve">Our hardware does not move </w:t>
+      </w:r>
+      <w:r>
+        <w:t xml:space="preserve">memory </w:t>
+      </w:r>
+      <w:r>
+        <w:t xml:space="preserve">around </w:t>
+      </w:r>
+      <w:r>
+        <w:t>i</w:t>
+      </w:r>
+      <w:r>
+        <w:t>n</w:t>
+      </w:r>
+      <w:r>
+        <w:t xml:space="preserve"> bytes or words.  For efficiency caches are organised into cache lines that are typically 32-256 bytes </w:t>
+      </w:r>
+      <w:r>
+        <w:t xml:space="preserve">in size with the </w:t>
+      </w:r>
+      <w:r>
+        <w:t xml:space="preserve">most common </w:t>
+      </w:r>
+      <w:r>
+        <w:t>being 64</w:t>
+      </w:r>
+      <w:r>
+        <w:t xml:space="preserve"> bytes.  </w:t>
+      </w:r>
+      <w:r>
+        <w:t xml:space="preserve">This is the level of granularity at which </w:t>
+      </w:r>
+      <w:r>
+        <w:t>cache coherency protocols</w:t>
+      </w:r>
+      <w:r>
+        <w:t xml:space="preserve"> operate</w:t>
+      </w:r>
+      <w:r>
+        <w:t xml:space="preserve">.  What this means for data contention is that if two variables are in the same cache line and they are written </w:t>
+      </w:r>
+      <w:r>
+        <w:t xml:space="preserve">to </w:t>
+      </w:r>
+      <w:r>
+        <w:t xml:space="preserve">by different threads then </w:t>
+      </w:r>
+      <w:r>
+        <w:t xml:space="preserve">they present the same problems of </w:t>
+      </w:r>
+      <w:r>
+        <w:t xml:space="preserve">write contention </w:t>
+      </w:r>
+      <w:r>
+        <w:t>as if they were a single variable</w:t>
+      </w:r>
+      <w:r>
+        <w:t xml:space="preserve">.  </w:t>
+      </w:r>
+      <w:r>
+        <w:t>Therefore i</w:t>
+      </w:r>
+      <w:r>
+        <w:t xml:space="preserve">t is important to ensue </w:t>
+      </w:r>
+      <w:r>
+        <w:t xml:space="preserve">that </w:t>
+      </w:r>
+      <w:r>
+        <w:t>independent</w:t>
+      </w:r>
+      <w:r>
+        <w:t>,</w:t>
+      </w:r>
+      <w:r>
+        <w:t xml:space="preserve"> but </w:t>
+      </w:r>
+      <w:r>
+        <w:t>concurrently written</w:t>
+      </w:r>
+      <w:r>
+        <w:t>,</w:t>
+      </w:r>
+      <w:r>
+        <w:t xml:space="preserve"> variables do not sure the same cache line</w:t>
+      </w:r>
+      <w:r>
+        <w:t xml:space="preserve"> if contention is to be minimised</w:t>
+      </w:r>
+      <w:r>
+        <w:t>.</w:t>
+      </w:r>
+    </w:p>
+    <w:p>
+      <w:r>
+        <w:t xml:space="preserve">When accessing memory in a predictable manner CPUs </w:t>
+      </w:r>
+      <w:r>
+        <w:t xml:space="preserve">are able to </w:t>
+      </w:r>
+      <w:r>
+        <w:t xml:space="preserve">hide the </w:t>
+      </w:r>
+      <w:r>
+        <w:t xml:space="preserve">cost of accessing </w:t>
+      </w:r>
+      <w:r>
+        <w:t xml:space="preserve">main memory by </w:t>
+      </w:r>
+      <w:r>
+        <w:t xml:space="preserve">predicting which memory is likely to be accessed next and </w:t>
+      </w:r>
+      <w:r>
+        <w:t>pre-fetching</w:t>
+      </w:r>
+      <w:r>
+        <w:t xml:space="preserve"> it, loading it into the cache,</w:t>
+      </w:r>
+      <w:r>
+        <w:t xml:space="preserve"> in the background</w:t>
+      </w:r>
+      <w:r>
+        <w:t>.</w:t>
       </w:r>
       <w:r>
         <w:t xml:space="preserve"> </w:t>
       </w:r>
       <w:r>
-        <w:t>is</w:t>
-      </w:r>
-      <w:r>
-        <w:t xml:space="preserve"> pre-allocated on start</w:t>
+        <w:t xml:space="preserve">This only works </w:t>
+      </w:r>
+      <w:r>
+        <w:t>if the</w:t>
+      </w:r>
+      <w:r>
+        <w:t xml:space="preserve"> processors</w:t>
+      </w:r>
+      <w:r>
+        <w:t xml:space="preserve"> can </w:t>
+      </w:r>
+      <w:r>
+        <w:t xml:space="preserve">detect </w:t>
+      </w:r>
+      <w:r>
+        <w:t>a pattern of access such a</w:t>
+      </w:r>
+      <w:r>
+        <w:t>s</w:t>
+      </w:r>
+      <w:r>
+        <w:t xml:space="preserve"> walking </w:t>
+      </w:r>
+      <w:r>
+        <w:t>memory</w:t>
       </w:r>
       <w:r>
         <w:t xml:space="preserve"> </w:t>
       </w:r>
       <w:r>
-        <w:t>up.  This can be as either an array of pointers to entries containing the fields for re-use or as an array of structures representing the entries.  In Java it is only possible at present to have an array of pointers to objects.  If the memory is allocated at the same time it is highly likely to</w:t>
-      </w:r>
-      <w:r>
-        <w:t xml:space="preserve"> be laid</w:t>
-      </w:r>
-      <w:r>
-        <w:t xml:space="preserve"> out contagiously in main memory to support cache striding.  John Rose has a proposal for “value types”</w:t>
-      </w:r>
-      <w:r>
-        <w:rPr>
-          <w:rStyle w:val="EndnoteReference"/>
-        </w:rPr>
-        <w:endnoteReference w:id="3"/>
-      </w:r>
-      <w:r>
-        <w:t xml:space="preserve"> which would allow arrays of </w:t>
-      </w:r>
-      <w:proofErr w:type="spellStart"/>
-      <w:r>
-        <w:t>tuples</w:t>
-      </w:r>
-      <w:proofErr w:type="spellEnd"/>
-      <w:r>
-        <w:t xml:space="preserve"> like other languages such as C.</w:t>
-      </w:r>
-    </w:p>
-    <w:p>
-      <w:r>
-        <w:t xml:space="preserve">Garbage collection can be the enemy when developing a low-latency system in a managed runtime environment such as Java.  The more memory that is </w:t>
-      </w:r>
-      <w:r>
-        <w:t>allocated</w:t>
-      </w:r>
-      <w:r>
-        <w:t xml:space="preserve"> the more </w:t>
-      </w:r>
-      <w:r>
-        <w:t>burdens</w:t>
-      </w:r>
-      <w:r>
-        <w:t xml:space="preserve"> this puts on the garbage collector.  Garbage collectors work at their best when memory is very short lived or effectively immortal.  The pre-allocation of memory in the ring buffer falls in the immortal category thus removing the burden.  Under heavy load</w:t>
-      </w:r>
-      <w:r>
-        <w:t xml:space="preserve"> a queue based system can back up with the allocated objects in the queues surviving beyond the young generation.  This has two implications.  Firstly the objects have to copied between generation which happens on a collection and thus not an amortised cost which causes latency jitter.  Secondly these objects have to be collected from the old generation which is typically more expensive and increases the likelihood of </w:t>
-      </w:r>
-      <w:r>
-        <w:t>“</w:t>
-      </w:r>
-      <w:r>
-        <w:t>stop the world</w:t>
-      </w:r>
-      <w:r>
-        <w:t>”</w:t>
-      </w:r>
-      <w:r>
-        <w:t xml:space="preserve"> pauses that can take many seconds on a large heap when compaction has to occur.</w:t>
+        <w:t>with a predictable “stride”.  When</w:t>
+      </w:r>
+      <w:r>
+        <w:t xml:space="preserve"> </w:t>
+      </w:r>
+      <w:r>
+        <w:t xml:space="preserve">iterating over the contents of </w:t>
+      </w:r>
+      <w:r>
+        <w:t xml:space="preserve">an array the stride is predictable and </w:t>
+      </w:r>
+      <w:r>
+        <w:t xml:space="preserve">so </w:t>
+      </w:r>
+      <w:r>
+        <w:t>memory will be pre-fetched in cache lines</w:t>
+      </w:r>
+      <w:r>
+        <w:t>, maximizing the efficiency of the access</w:t>
+      </w:r>
+      <w:r>
+        <w:t xml:space="preserve">.  </w:t>
+      </w:r>
+      <w:r>
+        <w:t>However data structures like l</w:t>
+      </w:r>
+      <w:r>
+        <w:t xml:space="preserve">inked lists and trees tend to have nodes </w:t>
+      </w:r>
+      <w:r>
+        <w:t xml:space="preserve">that are </w:t>
+      </w:r>
+      <w:r>
+        <w:t>randomly allocated in memory with no predictable stride of access</w:t>
+      </w:r>
+      <w:r>
+        <w:t xml:space="preserve"> and so at the level of processor memory access can be more than two orders of magnitude less efficient.</w:t>
       </w:r>
     </w:p>
     <w:p>
@@ -1243,27 +1858,77 @@
         <w:pStyle w:val="Heading2"/>
       </w:pPr>
       <w:r>
-        <w:t>Queues</w:t>
-      </w:r>
-    </w:p>
-    <w:p>
-      <w:r>
-        <w:t>Queues are typically implemented as either linked</w:t>
-      </w:r>
-      <w:r>
-        <w:t>-</w:t>
-      </w:r>
-      <w:r>
-        <w:t>lists or array backed.  If an in-memory queue is allowed to be unbounded then</w:t>
-      </w:r>
-      <w:r>
-        <w:t xml:space="preserve"> for</w:t>
-      </w:r>
-      <w:r>
-        <w:t xml:space="preserve"> many classes of problem</w:t>
-      </w:r>
-      <w:r>
-        <w:t xml:space="preserve"> it can grow unchecked until catastrophic failure if the producers outpace the consumers.  Unbounded queues can be useful in systems where the consumers are guaranteed to outpace the producers and memory is a precious resource.  To keep a queue bounded it needs to be array backed or the size must be tracked.</w:t>
+        <w:t>The problems of queues</w:t>
+      </w:r>
+    </w:p>
+    <w:p>
+      <w:r>
+        <w:t xml:space="preserve">Queues are typically implemented as either linked-lists or backed by arrays.  If an in-memory queue is allowed to be unbounded then for many classes of problem it can grow unchecked until </w:t>
+      </w:r>
+      <w:r>
+        <w:t xml:space="preserve">it reaches the point of </w:t>
+      </w:r>
+      <w:r>
+        <w:t>catastrophic failure</w:t>
+      </w:r>
+      <w:r>
+        <w:t>.</w:t>
+      </w:r>
+      <w:r>
+        <w:t xml:space="preserve"> </w:t>
+      </w:r>
+      <w:r>
+        <w:t xml:space="preserve">This happens when </w:t>
+      </w:r>
+      <w:r>
+        <w:t>producers outpace the consumers.  Unbounded queues can be useful in systems where the consumers are guaranteed to outpace the producers and memory is a precious resource</w:t>
+      </w:r>
+      <w:r>
+        <w:t>, but it there is always a risk if this assumption doesn’t hold</w:t>
+      </w:r>
+      <w:r>
+        <w:t xml:space="preserve">.  </w:t>
+      </w:r>
+      <w:r>
+        <w:t>To avoid this catastrophic outcome, queues are commonly constrained in size (bounded). K</w:t>
+      </w:r>
+      <w:r>
+        <w:t>eep</w:t>
+      </w:r>
+      <w:r>
+        <w:t>ing</w:t>
+      </w:r>
+      <w:r>
+        <w:t xml:space="preserve"> a queue bounded </w:t>
+      </w:r>
+      <w:r>
+        <w:t xml:space="preserve">requires that </w:t>
+      </w:r>
+      <w:r>
+        <w:t xml:space="preserve">it </w:t>
+      </w:r>
+      <w:proofErr w:type="gramStart"/>
+      <w:r>
+        <w:t>is</w:t>
+      </w:r>
+      <w:proofErr w:type="gramEnd"/>
+      <w:r>
+        <w:t xml:space="preserve"> either array-</w:t>
+      </w:r>
+      <w:r>
+        <w:t xml:space="preserve">backed or </w:t>
+      </w:r>
+      <w:r>
+        <w:t xml:space="preserve">that </w:t>
+      </w:r>
+      <w:r>
+        <w:t xml:space="preserve">the size </w:t>
+      </w:r>
+      <w:r>
+        <w:t xml:space="preserve">is </w:t>
+      </w:r>
+      <w:r>
+        <w:t>tracked.</w:t>
       </w:r>
     </w:p>
     <w:p>
@@ -1271,45 +1936,81 @@
         <w:t>Queue implementations</w:t>
       </w:r>
       <w:r>
+        <w:t>,</w:t>
+      </w:r>
+      <w:r>
+        <w:t xml:space="preserve"> by design</w:t>
+      </w:r>
+      <w:r>
+        <w:t>,</w:t>
+      </w:r>
+      <w:r>
+        <w:t xml:space="preserve"> tend to have write contention on the head, tail, and size variables.  </w:t>
+      </w:r>
+      <w:r>
+        <w:t xml:space="preserve">In use queues </w:t>
+      </w:r>
+      <w:r>
+        <w:t>are typically always close to full or empty due to the differences in pace between consumers and producers</w:t>
+      </w:r>
+      <w:r>
+        <w:t>, they very rarely operate in a balanced middle ground where the rate of production and consumption is evenly matched</w:t>
+      </w:r>
+      <w:r>
+        <w:t xml:space="preserve">.  This </w:t>
+      </w:r>
+      <w:r>
+        <w:t xml:space="preserve">propensity to be always full or always empty </w:t>
+      </w:r>
+      <w:r>
+        <w:t>result</w:t>
+      </w:r>
+      <w:r>
+        <w:t>s</w:t>
+      </w:r>
+      <w:r>
+        <w:t xml:space="preserve"> in </w:t>
+      </w:r>
+      <w:r>
+        <w:t xml:space="preserve">high levels of </w:t>
+      </w:r>
+      <w:r>
+        <w:t>contention</w:t>
+      </w:r>
+      <w:r>
+        <w:t xml:space="preserve"> and/or poor cache coherence.</w:t>
+      </w:r>
+      <w:r>
         <w:t xml:space="preserve"> </w:t>
       </w:r>
       <w:r>
-        <w:t>by</w:t>
-      </w:r>
-      <w:r>
-        <w:t xml:space="preserve"> design tend to have write contention on the head, tail, and size variables.  It should also be noted that in a running system queues are typically always close to full or empty due to the differences in pace between consumers and producers.  This can result in compounding the contention </w:t>
-      </w:r>
-      <w:r>
-        <w:t>when</w:t>
-      </w:r>
-      <w:r>
-        <w:t xml:space="preserve"> the head and tail mechanisms are separated </w:t>
-      </w:r>
-      <w:r>
-        <w:t xml:space="preserve">using different concurrent objects such as locks or </w:t>
-      </w:r>
-      <w:proofErr w:type="spellStart"/>
-      <w:r>
-        <w:t>CAS’ed</w:t>
-      </w:r>
-      <w:proofErr w:type="spellEnd"/>
+        <w:t xml:space="preserve">The problem is that even </w:t>
+      </w:r>
+      <w:r>
+        <w:t>when the head and tail mechanisms are separated using different concurrent</w:t>
+      </w:r>
+      <w:r>
+        <w:t xml:space="preserve"> objects such as locks or CAS</w:t>
+      </w:r>
       <w:r>
         <w:t xml:space="preserve"> variables</w:t>
       </w:r>
       <w:r>
-        <w:t xml:space="preserve">.  This can be because the head and tail of an array backed queue share the same cache line for writes, or head and tail pointers plus </w:t>
-      </w:r>
-      <w:r>
-        <w:t xml:space="preserve">chaining </w:t>
-      </w:r>
-      <w:r>
-        <w:t>links pointing to the same node in a linked-list queue.</w:t>
-      </w:r>
-    </w:p>
-    <w:p>
-      <w:r>
-        <w:lastRenderedPageBreak/>
-        <w:t xml:space="preserve">The concerns of managing producers claiming the head of a queue, consumers claiming the tail, and the storage of nodes in between make the designs of concurrent implementation very complex to manage beyond using a single large-grain lock on the queue.  A large grain lock on the whole queue for </w:t>
+        <w:t>, they generally occupy the same cache-line</w:t>
+      </w:r>
+      <w:r>
+        <w:t>.</w:t>
+      </w:r>
+    </w:p>
+    <w:p>
+      <w:r>
+        <w:t>The concerns of managing producers claiming the head of a queue, consumers claiming the tail, and the storage of nodes in between make the designs of concurrent implementation</w:t>
+      </w:r>
+      <w:r>
+        <w:t>s</w:t>
+      </w:r>
+      <w:r>
+        <w:t xml:space="preserve"> very complex to manage beyond using a single large-grain lock on the queue.  A large grain lock on the whole queue for </w:t>
       </w:r>
       <w:r>
         <w:rPr>
@@ -1327,41 +2028,72 @@
         <w:t>takes</w:t>
       </w:r>
       <w:r>
-        <w:t xml:space="preserve"> is simple to implement but ultimately the bottleneck to throughput.  If the concurrent concerns are teased apart within the semantics of a queue implementation the implementations become very complex for anything other than a single producer – single consumer implementation.</w:t>
-      </w:r>
-    </w:p>
-    <w:p>
-      <w:r>
-        <w:t xml:space="preserve">In Java queues </w:t>
-      </w:r>
-      <w:r>
-        <w:t>are also significant sources</w:t>
-      </w:r>
-      <w:r>
-        <w:t xml:space="preserve"> of garbage due to allocating objects to place in the queue</w:t>
+        <w:t xml:space="preserve"> is simple to implement but </w:t>
+      </w:r>
+      <w:r>
+        <w:t>represents a significant</w:t>
+      </w:r>
+      <w:r>
+        <w:t xml:space="preserve"> bottleneck to throughput.  If the concurrent concerns are teased apart within the semantics of a queue implementation the implementations become very complex for anything other than a single producer – single consumer implementation.</w:t>
+      </w:r>
+    </w:p>
+    <w:p>
+      <w:r>
+        <w:t xml:space="preserve">In Java </w:t>
+      </w:r>
+      <w:r>
+        <w:t xml:space="preserve">there is a further problem with the use of </w:t>
+      </w:r>
+      <w:r>
+        <w:t>queues</w:t>
+      </w:r>
+      <w:r>
+        <w:t xml:space="preserve"> in that they</w:t>
+      </w:r>
+      <w:r>
+        <w:t xml:space="preserve"> are significant sources of garbage due to </w:t>
+      </w:r>
+      <w:r>
+        <w:t>the allocation</w:t>
+      </w:r>
+      <w:r>
+        <w:t xml:space="preserve"> </w:t>
+      </w:r>
+      <w:r>
+        <w:t xml:space="preserve">of </w:t>
+      </w:r>
+      <w:r>
+        <w:t>objects place</w:t>
+      </w:r>
+      <w:r>
+        <w:t>d</w:t>
+      </w:r>
+      <w:r>
+        <w:t xml:space="preserve"> in the queue</w:t>
+      </w:r>
+      <w:r>
+        <w:t xml:space="preserve"> as well as</w:t>
+      </w:r>
+      <w:r>
+        <w:t>, if linked-list backed</w:t>
       </w:r>
       <w:r>
         <w:t>,</w:t>
       </w:r>
       <w:r>
-        <w:t xml:space="preserve"> and additionally if linked-list backed </w:t>
-      </w:r>
-      <w:r>
-        <w:t xml:space="preserve">then </w:t>
-      </w:r>
-      <w:r>
-        <w:t>the nodes themselves</w:t>
-      </w:r>
-      <w:r>
-        <w:t xml:space="preserve"> become garbage</w:t>
-      </w:r>
-      <w:r>
-        <w:t>.</w:t>
-      </w:r>
-    </w:p>
-    <w:p>
-      <w:r>
-        <w:t>Most array backed implementations resort to locks which introduce jitter to the latency or use link-list backed implementations that have a state machine to track the CAS operations for patching in a node.</w:t>
+        <w:t xml:space="preserve"> the </w:t>
+      </w:r>
+      <w:r>
+        <w:t xml:space="preserve">allocation of objects representing the </w:t>
+      </w:r>
+      <w:r>
+        <w:t>nodes themselves</w:t>
+      </w:r>
+      <w:r>
+        <w:t>. These all</w:t>
+      </w:r>
+      <w:r>
+        <w:t xml:space="preserve"> become garbage.</w:t>
       </w:r>
     </w:p>
     <w:p>
@@ -1374,49 +2106,146 @@
     </w:p>
     <w:p>
       <w:r>
-        <w:t xml:space="preserve">For many classes of problem a number of processing stages have to be wired together in pipelines that can also have parallel paths to give graph </w:t>
-      </w:r>
-      <w:r>
-        <w:t>like</w:t>
-      </w:r>
-      <w:r>
-        <w:t xml:space="preserve"> topologies.  The links between each stage</w:t>
-      </w:r>
-      <w:r>
-        <w:t xml:space="preserve"> can be implemented by queues when</w:t>
-      </w:r>
-      <w:r>
-        <w:t xml:space="preserve"> each stage has its own thread.</w:t>
-      </w:r>
-    </w:p>
-    <w:p>
-      <w:r>
-        <w:t xml:space="preserve">For the links between each stage we have to </w:t>
-      </w:r>
-      <w:r>
-        <w:t>incur</w:t>
-      </w:r>
-      <w:r>
-        <w:t xml:space="preserve"> the cost of en-queuing and </w:t>
+        <w:t xml:space="preserve">For many classes of problem </w:t>
+      </w:r>
+      <w:r>
+        <w:t xml:space="preserve">it makes sense </w:t>
+      </w:r>
+      <w:r>
+        <w:t>to be w</w:t>
+      </w:r>
+      <w:r>
+        <w:t>ire</w:t>
+      </w:r>
+      <w:r>
+        <w:t xml:space="preserve"> together </w:t>
+      </w:r>
+      <w:r>
+        <w:t xml:space="preserve">several processing stages into </w:t>
+      </w:r>
+      <w:r>
+        <w:t>pipelines</w:t>
+      </w:r>
+      <w:r>
+        <w:t>.</w:t>
+      </w:r>
+      <w:r>
+        <w:t xml:space="preserve"> </w:t>
+      </w:r>
+      <w:r>
+        <w:t>Such pipelines</w:t>
+      </w:r>
+      <w:r>
+        <w:t xml:space="preserve"> </w:t>
+      </w:r>
+      <w:r>
+        <w:t xml:space="preserve">often </w:t>
+      </w:r>
+      <w:r>
+        <w:t>ha</w:t>
+      </w:r>
+      <w:r>
+        <w:t>ve parallel paths, being organised into graph-</w:t>
+      </w:r>
+      <w:r>
+        <w:t xml:space="preserve">like topologies.  The links between each stage </w:t>
+      </w:r>
+      <w:r>
+        <w:t>if often</w:t>
+      </w:r>
+      <w:r>
+        <w:t xml:space="preserve"> implemented by queues whe</w:t>
+      </w:r>
+      <w:r>
+        <w:t>n each stage has its own thread, using queues that support some level of concurrent access as the mechanism to isolate the work on a given thread.</w:t>
+      </w:r>
+    </w:p>
+    <w:p>
+      <w:r>
+        <w:t>This approach comes at a cost, f</w:t>
+      </w:r>
+      <w:r>
+        <w:t xml:space="preserve">or each stage we have to incur the cost of en-queuing and de-queuing units of work.  </w:t>
+      </w:r>
+      <w:r>
+        <w:t xml:space="preserve">The number of targets multiplies this cost when the path must fork, and incurs </w:t>
       </w:r>
       <w:proofErr w:type="gramStart"/>
       <w:r>
-        <w:t>de-queuing</w:t>
+        <w:t>a</w:t>
       </w:r>
       <w:proofErr w:type="gramEnd"/>
       <w:r>
-        <w:t xml:space="preserve"> the units of work.</w:t>
-      </w:r>
-      <w:r>
-        <w:t xml:space="preserve">  This cost is multiplied by the number of targets when the path must fork.</w:t>
-      </w:r>
-    </w:p>
-    <w:p>
-      <w:r>
-        <w:t>It would be ideal if the graph of dependencies could be expressed without incurring the cost of putting the queues between stages.</w:t>
-      </w:r>
-      <w:r>
-        <w:t xml:space="preserve">  Trying to address this issue provide the major inspiration for the Disruptor.</w:t>
+        <w:t xml:space="preserve"> inevitable cost of contention when it must re-join after such a fork.</w:t>
+      </w:r>
+    </w:p>
+    <w:p>
+      <w:r>
+        <w:t>It would be ideal if the graph of dependencies could be expressed without incurring the cost of putt</w:t>
+      </w:r>
+      <w:r>
+        <w:t>ing the queues between stages.</w:t>
+      </w:r>
+    </w:p>
+    <w:p/>
+    <w:p>
+      <w:pPr>
+        <w:pStyle w:val="Heading1"/>
+      </w:pPr>
+      <w:r>
+        <w:t>The Design of the LMAX disruptor</w:t>
+      </w:r>
+    </w:p>
+    <w:p>
+      <w:r>
+        <w:t xml:space="preserve">The LMAX disruptor is designed to address these </w:t>
+      </w:r>
+      <w:r>
+        <w:t xml:space="preserve">all of the </w:t>
+      </w:r>
+      <w:r>
+        <w:t xml:space="preserve">issues </w:t>
+      </w:r>
+      <w:r>
+        <w:t xml:space="preserve">outlined above </w:t>
+      </w:r>
+      <w:r>
+        <w:t xml:space="preserve">and to attempt to maximize the efficiency of </w:t>
+      </w:r>
+      <w:r>
+        <w:t>memory</w:t>
+      </w:r>
+      <w:r>
+        <w:t xml:space="preserve"> allocation, and </w:t>
+      </w:r>
+      <w:r>
+        <w:t xml:space="preserve">operate in a </w:t>
+      </w:r>
+      <w:r>
+        <w:t>cache-</w:t>
+      </w:r>
+      <w:r>
+        <w:t>friendly manner</w:t>
+      </w:r>
+      <w:r>
+        <w:t xml:space="preserve"> </w:t>
+      </w:r>
+      <w:r>
+        <w:t xml:space="preserve">so that it will </w:t>
+      </w:r>
+      <w:r>
+        <w:t>perform optimally on modern hardware.</w:t>
+      </w:r>
+    </w:p>
+    <w:p>
+      <w:r>
+        <w:t>At the heart of the disruptor mechanism sits a pre-allocated bounded data structure in the form of a ring-buffer.</w:t>
+      </w:r>
+      <w:r>
+        <w:t xml:space="preserve"> </w:t>
+      </w:r>
+      <w:r>
+        <w:t>Data is added to the ring buffer through one or more producers and processed by one or more consumers.</w:t>
       </w:r>
     </w:p>
     <w:p>
@@ -1424,101 +2253,329 @@
         <w:pStyle w:val="Heading2"/>
       </w:pPr>
       <w:r>
-        <w:t>Birth of the Disruptor</w:t>
-      </w:r>
-    </w:p>
-    <w:p>
-      <w:r>
-        <w:t xml:space="preserve">While trying to address the problem </w:t>
-      </w:r>
-      <w:r>
-        <w:t>domain</w:t>
-      </w:r>
-      <w:r>
-        <w:t xml:space="preserve"> described above a design emerge</w:t>
-      </w:r>
-      <w:r>
-        <w:t>d</w:t>
-      </w:r>
-      <w:r>
-        <w:t xml:space="preserve"> from teasing apart the conflated concerns in queues</w:t>
-      </w:r>
+        <w:t>Memory Allocation</w:t>
+      </w:r>
+    </w:p>
+    <w:p>
+      <w:r>
+        <w:t xml:space="preserve">All memory for the </w:t>
+      </w:r>
+      <w:r>
+        <w:t>ring buffer</w:t>
+      </w:r>
+      <w:r>
+        <w:t xml:space="preserve"> </w:t>
+      </w:r>
+      <w:r>
+        <w:t>is</w:t>
+      </w:r>
+      <w:r>
+        <w:t xml:space="preserve"> pre-allocated on start</w:t>
+      </w:r>
+      <w:r>
+        <w:t xml:space="preserve"> </w:t>
+      </w:r>
+      <w:r>
+        <w:t>up.  Th</w:t>
+      </w:r>
+      <w:r>
+        <w:t>e ring-buffer</w:t>
+      </w:r>
+      <w:r>
+        <w:t xml:space="preserve"> can </w:t>
+      </w:r>
+      <w:r>
+        <w:t xml:space="preserve">store </w:t>
+      </w:r>
+      <w:r>
+        <w:t>either an array of pointers to entries or as an array of structures representing the entries</w:t>
+      </w:r>
+      <w:r>
+        <w:t>, though in the Java implementation the limitations of the language mean that entries are associated with the ring-buffer as pointers to objects</w:t>
+      </w:r>
+      <w:r>
+        <w:t xml:space="preserve">.  </w:t>
+      </w:r>
+      <w:r>
+        <w:t xml:space="preserve">Each of these entries is typically not the data being passed itself, but a container for it. This allows for the entries themselves to be pre-allocated eliminating any issues in languages that support garbage collection, since the entries will be re-used and live for the duration of the use of the Disruptor. </w:t>
+      </w:r>
+      <w:r>
+        <w:t xml:space="preserve">Since </w:t>
+      </w:r>
+      <w:r>
+        <w:t xml:space="preserve">the memory </w:t>
+      </w:r>
+      <w:r>
+        <w:t xml:space="preserve">for these entries </w:t>
+      </w:r>
+      <w:r>
+        <w:t xml:space="preserve">is allocated at the same time it is highly likely </w:t>
+      </w:r>
+      <w:r>
+        <w:t xml:space="preserve">that it will be </w:t>
+      </w:r>
+      <w:r>
+        <w:t>laid</w:t>
+      </w:r>
+      <w:r>
+        <w:t xml:space="preserve"> out cont</w:t>
+      </w:r>
+      <w:r>
+        <w:t>i</w:t>
+      </w:r>
+      <w:r>
+        <w:t>g</w:t>
+      </w:r>
+      <w:r>
+        <w:t>u</w:t>
+      </w:r>
+      <w:r>
+        <w:t xml:space="preserve">ously in main memory </w:t>
+      </w:r>
+      <w:r>
+        <w:t xml:space="preserve">and so </w:t>
+      </w:r>
+      <w:r>
+        <w:t xml:space="preserve">support cache striding.  </w:t>
+      </w:r>
+      <w:r>
+        <w:t xml:space="preserve">There is a proposal by </w:t>
+      </w:r>
+      <w:r>
+        <w:t xml:space="preserve">John Rose </w:t>
+      </w:r>
+      <w:r>
+        <w:t>to intr</w:t>
+      </w:r>
+      <w:r>
+        <w:t>o</w:t>
+      </w:r>
+      <w:r>
+        <w:t xml:space="preserve">duce </w:t>
+      </w:r>
+      <w:r>
+        <w:t>“value types”</w:t>
+      </w:r>
+      <w:r>
+        <w:rPr>
+          <w:rStyle w:val="EndnoteReference"/>
+        </w:rPr>
+        <w:endnoteReference w:id="3"/>
+      </w:r>
+      <w:r>
+        <w:t xml:space="preserve"> </w:t>
+      </w:r>
+      <w:r>
+        <w:t xml:space="preserve">to the Java language </w:t>
+      </w:r>
+      <w:r>
+        <w:t xml:space="preserve">which would allow arrays of </w:t>
+      </w:r>
+      <w:proofErr w:type="spellStart"/>
+      <w:r>
+        <w:t>tuples</w:t>
+      </w:r>
+      <w:proofErr w:type="spellEnd"/>
       <w:r>
         <w:t>,</w:t>
       </w:r>
       <w:r>
+        <w:t xml:space="preserve"> like other languages such as C</w:t>
+      </w:r>
+      <w:r>
+        <w:t>, and so ensure that memory would be allocated contiguously</w:t>
+      </w:r>
+      <w:r>
+        <w:t>.</w:t>
+      </w:r>
+    </w:p>
+    <w:p>
+      <w:r>
+        <w:t>Garbage collection can be the enemy when developing low-latency system</w:t>
+      </w:r>
+      <w:r>
+        <w:t>s</w:t>
+      </w:r>
+      <w:r>
+        <w:t xml:space="preserve"> in managed runtime environment</w:t>
+      </w:r>
+      <w:r>
+        <w:t>s</w:t>
+      </w:r>
+      <w:r>
         <w:t xml:space="preserve"> </w:t>
       </w:r>
       <w:r>
-        <w:t>combined</w:t>
-      </w:r>
-      <w:r>
-        <w:t xml:space="preserve"> with</w:t>
-      </w:r>
-      <w:r>
-        <w:t xml:space="preserve"> pushing towards the principle that any data should owned by only one thread for write access</w:t>
-      </w:r>
-      <w:r>
-        <w:t>.  T</w:t>
-      </w:r>
-      <w:r>
-        <w:t>hat</w:t>
-      </w:r>
-      <w:r>
-        <w:t xml:space="preserve"> design</w:t>
-      </w:r>
-      <w:r>
-        <w:t xml:space="preserve"> came to be known as the “Disruptor”.</w:t>
-      </w:r>
-      <w:r>
-        <w:t xml:space="preserve">  It was named </w:t>
-      </w:r>
-      <w:r>
-        <w:t>so</w:t>
-      </w:r>
-      <w:r>
-        <w:t xml:space="preserve"> because it had elements of similarity for dealing with graphs of dependencies like “</w:t>
-      </w:r>
-      <w:proofErr w:type="spellStart"/>
-      <w:r>
-        <w:t>Phasers</w:t>
-      </w:r>
-      <w:proofErr w:type="spellEnd"/>
+        <w:t xml:space="preserve">like </w:t>
+      </w:r>
+      <w:r>
+        <w:t xml:space="preserve">Java.  The more memory that is </w:t>
+      </w:r>
+      <w:r>
+        <w:t>allocated</w:t>
+      </w:r>
+      <w:r>
+        <w:t xml:space="preserve"> the </w:t>
+      </w:r>
+      <w:r>
+        <w:t xml:space="preserve">greater </w:t>
+      </w:r>
+      <w:r>
+        <w:t>burde</w:t>
+      </w:r>
+      <w:r>
+        <w:t>n</w:t>
+      </w:r>
+      <w:r>
+        <w:t xml:space="preserve"> this puts on the garbage collector.  Garbage collectors work at their best</w:t>
+      </w:r>
+      <w:r>
+        <w:t>,</w:t>
+      </w:r>
+      <w:r>
+        <w:t xml:space="preserve"> when </w:t>
+      </w:r>
+      <w:r>
+        <w:t xml:space="preserve">the use of </w:t>
+      </w:r>
+      <w:r>
+        <w:t xml:space="preserve">memory is </w:t>
+      </w:r>
+      <w:r>
+        <w:t xml:space="preserve">either </w:t>
+      </w:r>
+      <w:r>
+        <w:t xml:space="preserve">very </w:t>
+      </w:r>
+      <w:r>
+        <w:t>short-lived</w:t>
+      </w:r>
+      <w:r>
+        <w:t xml:space="preserve"> or effectively immortal.  The pre-allocation of memory in the ring buffer</w:t>
+      </w:r>
+      <w:r>
+        <w:t>, and for its entries,</w:t>
+      </w:r>
+      <w:r>
+        <w:t xml:space="preserve"> </w:t>
+      </w:r>
+      <w:r>
+        <w:t>means that it is, as far as garbage collection is concerned,</w:t>
+      </w:r>
+      <w:r>
+        <w:t xml:space="preserve"> immortal </w:t>
+      </w:r>
+      <w:r>
+        <w:t xml:space="preserve">and so represents no </w:t>
+      </w:r>
+      <w:r>
+        <w:t xml:space="preserve">burden.  </w:t>
+      </w:r>
+    </w:p>
+    <w:p>
+      <w:r>
+        <w:t>Under heavy load</w:t>
+      </w:r>
+      <w:r>
+        <w:t xml:space="preserve"> </w:t>
+      </w:r>
+      <w:r>
+        <w:t>queue-based</w:t>
+      </w:r>
+      <w:r>
+        <w:t xml:space="preserve"> system</w:t>
+      </w:r>
+      <w:r>
+        <w:t>s</w:t>
+      </w:r>
+      <w:r>
+        <w:t xml:space="preserve"> can back up</w:t>
+      </w:r>
+      <w:r>
+        <w:t>, this can lead to a reduction in the rate of processing and result in</w:t>
+      </w:r>
+      <w:r>
+        <w:t xml:space="preserve"> the allocated objects </w:t>
+      </w:r>
+      <w:r>
+        <w:t xml:space="preserve">surviving longer than they should and being promoted </w:t>
+      </w:r>
+      <w:r>
+        <w:t>beyond the young generation</w:t>
+      </w:r>
+      <w:r>
+        <w:t xml:space="preserve"> in generational garbage collectors</w:t>
+      </w:r>
+      <w:r>
+        <w:t>.  This has two implications.  First</w:t>
+      </w:r>
+      <w:r>
+        <w:t>,</w:t>
+      </w:r>
+      <w:r>
+        <w:t xml:space="preserve"> the objects have to </w:t>
+      </w:r>
+      <w:proofErr w:type="gramStart"/>
+      <w:r>
+        <w:t>copied</w:t>
+      </w:r>
+      <w:proofErr w:type="gramEnd"/>
+      <w:r>
+        <w:t xml:space="preserve"> between generation</w:t>
+      </w:r>
+      <w:r>
+        <w:t>s</w:t>
+      </w:r>
+      <w:r>
+        <w:t xml:space="preserve"> which causes latency jitter.  Second</w:t>
+      </w:r>
+      <w:r>
+        <w:t>,</w:t>
+      </w:r>
+      <w:r>
+        <w:t xml:space="preserve"> these objects have to be </w:t>
+      </w:r>
+      <w:r>
+        <w:t xml:space="preserve">harvested </w:t>
+      </w:r>
+      <w:r>
+        <w:t xml:space="preserve">from the old generation which is typically </w:t>
+      </w:r>
+      <w:r>
+        <w:t xml:space="preserve">a much </w:t>
+      </w:r>
+      <w:r>
+        <w:t xml:space="preserve">more expensive </w:t>
+      </w:r>
+      <w:r>
+        <w:t xml:space="preserve">operation </w:t>
+      </w:r>
+      <w:r>
+        <w:t xml:space="preserve">and </w:t>
+      </w:r>
+      <w:r>
+        <w:t xml:space="preserve">so </w:t>
+      </w:r>
+      <w:r>
+        <w:t xml:space="preserve">increases the likelihood of </w:t>
+      </w:r>
+      <w:r>
+        <w:t>“</w:t>
+      </w:r>
+      <w:r>
+        <w:t>stop the world</w:t>
+      </w:r>
       <w:r>
         <w:t>”</w:t>
       </w:r>
       <w:r>
-        <w:rPr>
-          <w:rStyle w:val="EndnoteReference"/>
-        </w:rPr>
-        <w:endnoteReference w:id="4"/>
-      </w:r>
-      <w:r>
-        <w:t xml:space="preserve"> in Java 7</w:t>
-      </w:r>
-      <w:r>
-        <w:t xml:space="preserve"> introduced to support Fork-Join</w:t>
-      </w:r>
-      <w:r>
-        <w:t xml:space="preserve"> </w:t>
-      </w:r>
-      <w:r>
-        <w:t>compounded by</w:t>
-      </w:r>
-      <w:r>
-        <w:t xml:space="preserve"> the Star Trek</w:t>
-      </w:r>
-      <w:r>
-        <w:t xml:space="preserve"> weapons</w:t>
-      </w:r>
-      <w:r>
-        <w:t xml:space="preserve"> link</w:t>
-      </w:r>
-      <w:r>
-        <w:t>,</w:t>
-      </w:r>
-      <w:r>
-        <w:t xml:space="preserve"> and because we wanted to disrupt current thinking about concurrent programming.</w:t>
+        <w:t xml:space="preserve"> pauses that </w:t>
+      </w:r>
+      <w:r>
+        <w:t>result when the fragmented memory space is compacted. In large memory heaps this can cause stops of seconds in duration</w:t>
+      </w:r>
+      <w:r>
+        <w:t>.</w:t>
       </w:r>
     </w:p>
     <w:p>
@@ -1526,12 +2583,186 @@
         <w:pStyle w:val="Heading2"/>
       </w:pPr>
       <w:r>
+        <w:t>Birth of the Disruptor</w:t>
+      </w:r>
+    </w:p>
+    <w:p>
+      <w:r>
+        <w:t>While trying to address the problem</w:t>
+      </w:r>
+      <w:r>
+        <w:t>s</w:t>
+      </w:r>
+      <w:r>
+        <w:t xml:space="preserve"> described above a design emerge</w:t>
+      </w:r>
+      <w:r>
+        <w:t>d</w:t>
+      </w:r>
+      <w:r>
+        <w:t xml:space="preserve"> from </w:t>
+      </w:r>
+      <w:r>
+        <w:t xml:space="preserve">a concentration on a rigorous separation of </w:t>
+      </w:r>
+      <w:r>
+        <w:t xml:space="preserve">the </w:t>
+      </w:r>
+      <w:r>
+        <w:t xml:space="preserve">concerns that we saw as </w:t>
+      </w:r>
+      <w:r>
+        <w:t>conflated in queues</w:t>
+      </w:r>
+      <w:r>
+        <w:t>.</w:t>
+      </w:r>
+      <w:r>
+        <w:t xml:space="preserve"> </w:t>
+      </w:r>
+      <w:r>
+        <w:t xml:space="preserve">This approach was </w:t>
+      </w:r>
+      <w:r>
+        <w:t>combined</w:t>
+      </w:r>
+      <w:r>
+        <w:t xml:space="preserve"> with</w:t>
+      </w:r>
+      <w:r>
+        <w:t xml:space="preserve"> </w:t>
+      </w:r>
+      <w:r>
+        <w:t>a goal of ensuring</w:t>
+      </w:r>
+      <w:r>
+        <w:t xml:space="preserve"> that any data should </w:t>
+      </w:r>
+      <w:r>
+        <w:t xml:space="preserve">be </w:t>
+      </w:r>
+      <w:r>
+        <w:t>owned by only one thread for write access</w:t>
+      </w:r>
+      <w:r>
+        <w:t>, ensuring that there could be no write contention</w:t>
+      </w:r>
+      <w:r>
+        <w:t>.  T</w:t>
+      </w:r>
+      <w:r>
+        <w:t>hat</w:t>
+      </w:r>
+      <w:r>
+        <w:t xml:space="preserve"> design</w:t>
+      </w:r>
+      <w:r>
+        <w:t xml:space="preserve"> </w:t>
+      </w:r>
+      <w:r>
+        <w:t>be</w:t>
+      </w:r>
+      <w:r>
+        <w:t>came known as the “Disruptor”.</w:t>
+      </w:r>
+      <w:r>
+        <w:t xml:space="preserve">  It was </w:t>
+      </w:r>
+      <w:r>
+        <w:t xml:space="preserve">so </w:t>
+      </w:r>
+      <w:r>
+        <w:t xml:space="preserve">named because it had elements of similarity for dealing with graphs of dependencies </w:t>
+      </w:r>
+      <w:r>
+        <w:t>to the concept of</w:t>
+      </w:r>
+      <w:r>
+        <w:t xml:space="preserve"> “</w:t>
+      </w:r>
+      <w:proofErr w:type="spellStart"/>
+      <w:r>
+        <w:t>Phasers</w:t>
+      </w:r>
+      <w:proofErr w:type="spellEnd"/>
+      <w:r>
+        <w:t>”</w:t>
+      </w:r>
+      <w:r>
+        <w:rPr>
+          <w:rStyle w:val="EndnoteReference"/>
+        </w:rPr>
+        <w:endnoteReference w:id="4"/>
+      </w:r>
+      <w:r>
+        <w:t xml:space="preserve"> in Java 7</w:t>
+      </w:r>
+      <w:r>
+        <w:t>,</w:t>
+      </w:r>
+      <w:r>
+        <w:t xml:space="preserve"> introduced to support Fork-Join</w:t>
+      </w:r>
+      <w:r>
+        <w:t>.</w:t>
+      </w:r>
+      <w:r>
+        <w:t xml:space="preserve"> </w:t>
+      </w:r>
+      <w:r>
+        <w:t xml:space="preserve">The temptation to make </w:t>
+      </w:r>
+      <w:r>
+        <w:t xml:space="preserve">the </w:t>
+      </w:r>
+      <w:r>
+        <w:t xml:space="preserve">obvious </w:t>
+      </w:r>
+      <w:r>
+        <w:t>Star Trek</w:t>
+      </w:r>
+      <w:r>
+        <w:t xml:space="preserve"> </w:t>
+      </w:r>
+      <w:r>
+        <w:t>pun was too great</w:t>
+      </w:r>
+      <w:r>
+        <w:t>,</w:t>
+      </w:r>
+      <w:r>
+        <w:t xml:space="preserve"> </w:t>
+      </w:r>
+      <w:r>
+        <w:t xml:space="preserve">compounded with the fact that </w:t>
+      </w:r>
+      <w:r>
+        <w:t>we wanted to disrupt current thinking about concurrent programming.</w:t>
+      </w:r>
+    </w:p>
+    <w:p>
+      <w:pPr>
+        <w:pStyle w:val="Heading2"/>
+      </w:pPr>
+      <w:r>
         <w:t>Teasing Apart the Concerns</w:t>
       </w:r>
     </w:p>
     <w:p>
       <w:r>
-        <w:t>It became evident that a queue is a conflation of 3 concerns when exchanging a sequence of items:</w:t>
+        <w:t>We saw t</w:t>
+      </w:r>
+      <w:r>
+        <w:t>he</w:t>
+      </w:r>
+      <w:r>
+        <w:t xml:space="preserve"> </w:t>
+      </w:r>
+      <w:r>
+        <w:t>following concerns as being conflated in all queue implementations, to the extent that this collection of behaviours, that we saw as distinct, tend to define the interfaces that queues implement</w:t>
+      </w:r>
+      <w:r>
+        <w:t>:</w:t>
       </w:r>
     </w:p>
     <w:p>
@@ -1578,10 +2809,7 @@
     </w:p>
     <w:p>
       <w:r>
-        <w:t>Queued items</w:t>
-      </w:r>
-      <w:r>
-        <w:t xml:space="preserve"> are normally stored in array slots or as nodes in a linked list.  When designing</w:t>
+        <w:t>When designing</w:t>
       </w:r>
       <w:r>
         <w:t xml:space="preserve"> a</w:t>
@@ -1593,81 +2821,201 @@
         <w:t xml:space="preserve">financial </w:t>
       </w:r>
       <w:r>
-        <w:t xml:space="preserve">exchange too much memory allocation is the enemy because of the resulting garbage collection </w:t>
-      </w:r>
-      <w:r>
-        <w:t>therefore</w:t>
-      </w:r>
-      <w:r>
-        <w:t xml:space="preserve"> linked-lists are not the best option.</w:t>
-      </w:r>
-      <w:r>
-        <w:t xml:space="preserve">  It is best if the entire storage for the exchange</w:t>
+        <w:t xml:space="preserve">exchange </w:t>
+      </w:r>
+      <w:r>
+        <w:t xml:space="preserve">in a language that uses garbage collection, </w:t>
+      </w:r>
+      <w:r>
+        <w:t>too much memory allocation is the enemy</w:t>
+      </w:r>
+      <w:r>
+        <w:t>.</w:t>
+      </w:r>
+      <w:r>
+        <w:t xml:space="preserve"> </w:t>
+      </w:r>
+      <w:r>
+        <w:t>So, as we have described linked-list backed queues are a bad idea</w:t>
+      </w:r>
+      <w:r>
+        <w:t>.</w:t>
+      </w:r>
+      <w:r>
+        <w:t xml:space="preserve">  </w:t>
+      </w:r>
+      <w:r>
+        <w:t xml:space="preserve">Garbage collection is minimized </w:t>
+      </w:r>
+      <w:r>
+        <w:t>if the entire storage for the exchange</w:t>
       </w:r>
       <w:r>
         <w:t xml:space="preserve"> of data</w:t>
       </w:r>
       <w:r>
-        <w:t xml:space="preserve"> can be pre-allocated in a uniform chunk</w:t>
-      </w:r>
-      <w:r>
-        <w:t xml:space="preserve"> within the data structure employed</w:t>
-      </w:r>
-      <w:r>
-        <w:t>.  This means no further memory allocation and it is laid out</w:t>
-      </w:r>
-      <w:r>
-        <w:t xml:space="preserve"> in memory enabling </w:t>
-      </w:r>
-      <w:r>
-        <w:t xml:space="preserve">cache line pre-fetching.  A structure that </w:t>
-      </w:r>
-      <w:r>
-        <w:t>fits this requirement</w:t>
-      </w:r>
-      <w:r>
-        <w:t xml:space="preserve"> is a ring buffer implemented as an array with all the slots pre-filled.  When a</w:t>
+        <w:t xml:space="preserve"> </w:t>
+      </w:r>
+      <w:r>
+        <w:t xml:space="preserve">between processing nodes </w:t>
+      </w:r>
+      <w:r>
+        <w:t>can be pre-allocated</w:t>
+      </w:r>
+      <w:r>
+        <w:t>.</w:t>
+      </w:r>
+      <w:r>
+        <w:t xml:space="preserve"> </w:t>
+      </w:r>
+      <w:r>
+        <w:t xml:space="preserve">Further if this allocation can be performed </w:t>
+      </w:r>
+      <w:r>
+        <w:t>in a uniform chunk</w:t>
+      </w:r>
+      <w:r>
+        <w:t xml:space="preserve"> then traversal of that data will be done in a manner that is very friendly to the caching strategies employed by modern processors, </w:t>
+      </w:r>
+      <w:r>
+        <w:t xml:space="preserve">enabling </w:t>
+      </w:r>
+      <w:r>
+        <w:t xml:space="preserve">cache line pre-fetching.  A </w:t>
+      </w:r>
+      <w:r>
+        <w:t>data-</w:t>
+      </w:r>
+      <w:r>
+        <w:t xml:space="preserve">structure that </w:t>
+      </w:r>
+      <w:r>
+        <w:t>meets</w:t>
+      </w:r>
+      <w:r>
+        <w:t xml:space="preserve"> this requirement</w:t>
+      </w:r>
+      <w:r>
+        <w:t xml:space="preserve"> is </w:t>
+      </w:r>
+      <w:r>
+        <w:t>an array with all the slots pre-filled.  When a</w:t>
       </w:r>
       <w:r>
         <w:t>n</w:t>
       </w:r>
       <w:r>
-        <w:t xml:space="preserve"> entry is claimed the data can be copied into the pre-allocated structure by the producer.</w:t>
-      </w:r>
-    </w:p>
-    <w:p>
-      <w:r>
-        <w:t xml:space="preserve">Producers race with each other to claim the next </w:t>
-      </w:r>
-      <w:r>
-        <w:t>entry in sequence.  With m</w:t>
-      </w:r>
-      <w:r>
-        <w:t>any</w:t>
-      </w:r>
-      <w:r>
-        <w:t xml:space="preserve"> data exchange</w:t>
+        <w:t xml:space="preserve"> entry is claimed</w:t>
+      </w:r>
+      <w:r>
+        <w:t>,</w:t>
       </w:r>
       <w:r>
         <w:t xml:space="preserve"> </w:t>
       </w:r>
-      <w:proofErr w:type="spellStart"/>
-      <w:r>
-        <w:t>usecases</w:t>
-      </w:r>
-      <w:proofErr w:type="spellEnd"/>
-      <w:r>
-        <w:t xml:space="preserve"> there is only one producer so sequence allocation is </w:t>
-      </w:r>
-      <w:r>
-        <w:t>not contended</w:t>
-      </w:r>
-      <w:r>
-        <w:t xml:space="preserve">.  Typical producers are a file reader or network listener.   When many producers exist the next sequence can be claimed with a simple CAS operation.  Once the producer has copied the relevant data to the claimed entry they can make it public to the consumers by committing the sequence.  This can be done without CAS by a simple busy spin until the other producers can have reached this sequence in their own commit so this producer then advances the cursor </w:t>
-      </w:r>
-      <w:r>
-        <w:lastRenderedPageBreak/>
-        <w:t>signifying the available entry in the ring buffer.</w:t>
+      <w:r>
+        <w:t>a</w:t>
+      </w:r>
+      <w:r>
+        <w:t xml:space="preserve"> </w:t>
+      </w:r>
+      <w:r>
+        <w:t>producer can copy the data into the pre-allocated structure</w:t>
+      </w:r>
+      <w:r>
+        <w:t>.</w:t>
+      </w:r>
+      <w:r>
+        <w:t xml:space="preserve"> </w:t>
+      </w:r>
+    </w:p>
+    <w:p>
+      <w:r>
+        <w:t>For general applications unbounded queues are problematic, as we described earlier, but bounded queues always suffer from contention at the head and tail. Implementing a ring-buffer eliminates the need for any write contention on head, tail and size. So our ideal data structure is an array-backed ring-buffer.</w:t>
+      </w:r>
+    </w:p>
+    <w:p>
+      <w:r>
+        <w:t xml:space="preserve">In most common usages of the disruptor </w:t>
+      </w:r>
+      <w:r>
+        <w:t xml:space="preserve">there is commonly </w:t>
+      </w:r>
+      <w:r>
+        <w:t>only one producer</w:t>
+      </w:r>
+      <w:r>
+        <w:t>.</w:t>
+      </w:r>
+      <w:r>
+        <w:t xml:space="preserve"> </w:t>
+      </w:r>
+      <w:r>
+        <w:t xml:space="preserve">Typical producers are file readers or network listeners. In cases where there is a single producer there is no contention on </w:t>
+      </w:r>
+      <w:r>
+        <w:t>sequence</w:t>
+      </w:r>
+      <w:r>
+        <w:t xml:space="preserve">/ entry </w:t>
+      </w:r>
+      <w:r>
+        <w:t xml:space="preserve">allocation </w:t>
+      </w:r>
+      <w:r>
+        <w:t xml:space="preserve">and so allocation </w:t>
+      </w:r>
+      <w:r>
+        <w:t xml:space="preserve">is </w:t>
+      </w:r>
+      <w:r>
+        <w:t>un-</w:t>
+      </w:r>
+      <w:r>
+        <w:t>contended</w:t>
+      </w:r>
+      <w:r>
+        <w:t xml:space="preserve">. </w:t>
+      </w:r>
+    </w:p>
+    <w:p>
+      <w:r>
+        <w:t xml:space="preserve">In more unusual usages where there are multiple producers, producers will race one another to claim the next entry in the ring-buffer.  Contention on claiming </w:t>
+      </w:r>
+      <w:r>
+        <w:t xml:space="preserve">the next </w:t>
+      </w:r>
+      <w:r>
+        <w:t xml:space="preserve">available entry </w:t>
+      </w:r>
+      <w:r>
+        <w:t xml:space="preserve">can be </w:t>
+      </w:r>
+      <w:r>
+        <w:t xml:space="preserve">managed with </w:t>
+      </w:r>
+      <w:r>
+        <w:t>a simple CAS operation</w:t>
+      </w:r>
+      <w:r>
+        <w:t xml:space="preserve"> on the sequence number for that slot.</w:t>
+      </w:r>
+    </w:p>
+    <w:p>
+      <w:r>
+        <w:t xml:space="preserve">Once </w:t>
+      </w:r>
+      <w:r>
+        <w:t>a</w:t>
+      </w:r>
+      <w:r>
+        <w:t xml:space="preserve"> producer has copied the relevant data to the claimed </w:t>
+      </w:r>
+      <w:r>
+        <w:t xml:space="preserve">entry it </w:t>
+      </w:r>
+      <w:r>
+        <w:t>can make it public to consumers by committing the sequence.  This can be done without CAS by a simple busy spin until the other producers can have reached this sequence in their own commit so this producer then advances the cursor signifying the available entry in the ring buffer.</w:t>
       </w:r>
       <w:r>
         <w:t xml:space="preserve"> Producers can </w:t>
@@ -1814,7 +3162,6 @@
     </w:p>
     <w:p>
       <w:r>
-        <w:lastRenderedPageBreak/>
         <w:t>Because the producer and consumer concerns are separated with the Disruptor pattern it is possible to have a complex graph of dependencies between consumers represented yet only using a single ring buffer at the core.  This results in greatly reduced fixed costs of execution thus increasing throughput while reducing latency.</w:t>
       </w:r>
     </w:p>
@@ -1941,7 +3288,7 @@
             <v:path o:extrusionok="f" gradientshapeok="t" o:connecttype="rect"/>
             <o:lock v:ext="edit" aspectratio="t"/>
           </v:shapetype>
-          <v:shape id="_x0000_i1025" type="#_x0000_t75" style="width:485.85pt;height:350.6pt">
+          <v:shape id="_x0000_i1025" type="#_x0000_t75" style="width:486pt;height:351pt">
             <v:imagedata r:id="rId9" o:title=""/>
           </v:shape>
         </w:pict>
@@ -1957,7 +3304,6 @@
         <w:pStyle w:val="Heading2"/>
       </w:pPr>
       <w:r>
-        <w:lastRenderedPageBreak/>
         <w:t xml:space="preserve">Throughput </w:t>
       </w:r>
       <w:r>
@@ -2032,7 +3378,7 @@
           <w:b/>
         </w:rPr>
         <w:pict>
-          <v:group id="_x0000_s1082" editas="canvas" style="width:451.3pt;height:36.85pt;mso-position-horizontal-relative:char;mso-position-vertical-relative:line" coordorigin="1440,3306" coordsize="9026,737">
+          <v:group id="_x0000_s1082" style="width:451.3pt;height:36.85pt;mso-position-horizontal-relative:char;mso-position-vertical-relative:line" coordorigin="1440,3306" coordsize="9026,737" editas="canvas">
             <o:lock v:ext="edit" aspectratio="t"/>
             <v:shape id="_x0000_s1083" type="#_x0000_t75" style="position:absolute;left:1440;top:3306;width:9026;height:737" o:preferrelative="f">
               <v:fill o:detectmouseclick="t"/>
@@ -2079,7 +3425,7 @@
                 </w:txbxContent>
               </v:textbox>
             </v:oval>
-            <v:shapetype id="_x0000_t32" coordsize="21600,21600" o:spt="32" o:oned="t" path="m,l21600,21600e" filled="f">
+            <v:shapetype id="_x0000_t32" coordsize="21600,21600" o:spt="32" o:oned="t" path="m0,0l21600,21600e" filled="f">
               <v:path arrowok="t" fillok="f" o:connecttype="none"/>
               <o:lock v:ext="edit" shapetype="t"/>
             </v:shapetype>
@@ -2129,7 +3475,7 @@
           <w:b/>
         </w:rPr>
         <w:pict>
-          <v:group id="_x0000_s1087" editas="canvas" style="width:451.3pt;height:37.7pt;mso-position-horizontal-relative:char;mso-position-vertical-relative:line" coordorigin="1440,3306" coordsize="9026,754">
+          <v:group id="_x0000_s1087" style="width:451.3pt;height:37.7pt;mso-position-horizontal-relative:char;mso-position-vertical-relative:line" coordorigin="1440,3306" coordsize="9026,754" editas="canvas">
             <o:lock v:ext="edit" aspectratio="t"/>
             <v:shape id="_x0000_s1088" type="#_x0000_t75" style="position:absolute;left:1440;top:3306;width:9026;height:754" o:preferrelative="f">
               <v:fill o:detectmouseclick="t"/>
@@ -2284,7 +3630,7 @@
           <w:b/>
         </w:rPr>
         <w:pict>
-          <v:group id="_x0000_s1096" editas="canvas" style="width:451.3pt;height:98.05pt;mso-position-horizontal-relative:char;mso-position-vertical-relative:line" coordorigin="1440,3306" coordsize="9026,1961">
+          <v:group id="_x0000_s1096" style="width:451.3pt;height:98.05pt;mso-position-horizontal-relative:char;mso-position-vertical-relative:line" coordorigin="1440,3306" coordsize="9026,1961" editas="canvas">
             <o:lock v:ext="edit" aspectratio="t"/>
             <v:shape id="_x0000_s1097" type="#_x0000_t75" style="position:absolute;left:1440;top:3306;width:9026;height:1961" o:preferrelative="f">
               <v:fill o:detectmouseclick="t"/>
@@ -2409,7 +3755,7 @@
           <w:b/>
         </w:rPr>
         <w:pict>
-          <v:group id="_x0000_s1105" editas="canvas" style="width:451.3pt;height:92.8pt;mso-position-horizontal-relative:char;mso-position-vertical-relative:line" coordorigin="1440,3306" coordsize="9026,1856">
+          <v:group id="_x0000_s1105" style="width:451.3pt;height:92.8pt;mso-position-horizontal-relative:char;mso-position-vertical-relative:line" coordorigin="1440,3306" coordsize="9026,1856" editas="canvas">
             <o:lock v:ext="edit" aspectratio="t"/>
             <v:shape id="_x0000_s1106" type="#_x0000_t75" style="position:absolute;left:1440;top:3306;width:9026;height:1856" o:preferrelative="f">
               <v:fill o:detectmouseclick="t"/>
@@ -2546,7 +3892,7 @@
           <w:b/>
         </w:rPr>
         <w:pict>
-          <v:group id="_x0000_s1114" editas="canvas" style="width:451.3pt;height:92.8pt;mso-position-horizontal-relative:char;mso-position-vertical-relative:line" coordorigin="1440,3306" coordsize="9026,1856">
+          <v:group id="_x0000_s1114" style="width:451.3pt;height:92.8pt;mso-position-horizontal-relative:char;mso-position-vertical-relative:line" coordorigin="1440,3306" coordsize="9026,1856" editas="canvas">
             <o:lock v:ext="edit" aspectratio="t"/>
             <v:shape id="_x0000_s1115" type="#_x0000_t75" style="position:absolute;left:1440;top:3306;width:9026;height:1856" o:preferrelative="f">
               <v:fill o:detectmouseclick="t"/>
@@ -2692,11 +4038,7 @@
         <w:t xml:space="preserve"> of data flow compared to </w:t>
       </w:r>
       <w:r>
-        <w:t xml:space="preserve">barrier configuration with the Disruptor.  The following table shows the performance results in operations per </w:t>
-      </w:r>
-      <w:r>
-        <w:lastRenderedPageBreak/>
-        <w:t xml:space="preserve">second using a Java 1.6.0_25 </w:t>
+        <w:t xml:space="preserve">barrier configuration with the Disruptor.  The following table shows the performance results in operations per second using a Java 1.6.0_25 </w:t>
       </w:r>
       <w:r>
         <w:t xml:space="preserve">64-bit Sun JVM, </w:t>
@@ -4011,15 +5353,7 @@
         <w:t>.</w:t>
       </w:r>
       <w:r>
-        <w:t xml:space="preserve">  The results below are for </w:t>
-      </w:r>
-      <w:proofErr w:type="gramStart"/>
-      <w:r>
-        <w:t>2.2Ghz</w:t>
-      </w:r>
-      <w:proofErr w:type="gramEnd"/>
-      <w:r>
-        <w:t xml:space="preserve"> Core </w:t>
+        <w:t xml:space="preserve">  The results below are for 2.2Ghz Core </w:t>
       </w:r>
       <w:r>
         <w:t>i7-2720QM</w:t>
@@ -4040,7 +5374,7 @@
       <w:r>
         <w:rPr>
           <w:noProof/>
-          <w:lang w:eastAsia="en-GB"/>
+          <w:lang w:val="en-US"/>
         </w:rPr>
         <w:drawing>
           <wp:inline distT="0" distB="0" distL="0" distR="0">
@@ -4059,7 +5393,6 @@
     </w:p>
     <w:p>
       <w:r>
-        <w:lastRenderedPageBreak/>
         <w:t xml:space="preserve">Average latency for the Disruptor comes out at 51 nanoseconds compared to </w:t>
       </w:r>
       <w:r>
@@ -4496,7 +5829,7 @@
 </file>
 
 <file path=word/endnotes.xml><?xml version="1.0" encoding="utf-8"?>
-<w:endnotes xmlns:ve="http://schemas.openxmlformats.org/markup-compatibility/2006" xmlns:o="urn:schemas-microsoft-com:office:office" xmlns:r="http://schemas.openxmlformats.org/officeDocument/2006/relationships" xmlns:m="http://schemas.openxmlformats.org/officeDocument/2006/math" xmlns:v="urn:schemas-microsoft-com:vml" xmlns:wp="http://schemas.openxmlformats.org/drawingml/2006/wordprocessingDrawing" xmlns:w10="urn:schemas-microsoft-com:office:word" xmlns:w="http://schemas.openxmlformats.org/wordprocessingml/2006/main" xmlns:wne="http://schemas.microsoft.com/office/word/2006/wordml">
+<w:endnotes xmlns:mo="http://schemas.microsoft.com/office/mac/office/2008/main" xmlns:ve="http://schemas.openxmlformats.org/markup-compatibility/2006" xmlns:mv="urn:schemas-microsoft-com:mac:vml" xmlns:o="urn:schemas-microsoft-com:office:office" xmlns:r="http://schemas.openxmlformats.org/officeDocument/2006/relationships" xmlns:m="http://schemas.openxmlformats.org/officeDocument/2006/math" xmlns:v="urn:schemas-microsoft-com:vml" xmlns:wp="http://schemas.openxmlformats.org/drawingml/2006/wordprocessingDrawing" xmlns:w10="urn:schemas-microsoft-com:office:word" xmlns:w="http://schemas.openxmlformats.org/wordprocessingml/2006/main" xmlns:wne="http://schemas.microsoft.com/office/word/2006/wordml">
   <w:endnote w:type="separator" w:id="-1">
     <w:p>
       <w:pPr>
@@ -4540,28 +5873,7 @@
           <w:sz w:val="16"/>
           <w:szCs w:val="16"/>
         </w:rPr>
-        <w:t>Staged Event Drive</w:t>
-      </w:r>
-      <w:r>
-        <w:rPr>
-          <w:sz w:val="16"/>
-          <w:szCs w:val="16"/>
-        </w:rPr>
-        <w:t>n</w:t>
-      </w:r>
-      <w:r>
-        <w:rPr>
-          <w:sz w:val="16"/>
-          <w:szCs w:val="16"/>
-        </w:rPr>
-        <w:t xml:space="preserve"> Architecture – </w:t>
-      </w:r>
-      <w:r>
-        <w:rPr>
-          <w:sz w:val="16"/>
-          <w:szCs w:val="16"/>
-        </w:rPr>
-        <w:t>http://www.eecs.harvard.edu/~mdw/proj/seda/</w:t>
+        <w:t>Staged Event Driven Architecture – http://www.eecs.harvard.edu/~mdw/proj/seda/</w:t>
       </w:r>
     </w:p>
   </w:endnote>
@@ -4587,14 +5899,7 @@
           <w:sz w:val="16"/>
           <w:szCs w:val="16"/>
         </w:rPr>
-        <w:t xml:space="preserve"> Actor model – </w:t>
-      </w:r>
-      <w:r>
-        <w:rPr>
-          <w:sz w:val="16"/>
-          <w:szCs w:val="16"/>
-        </w:rPr>
-        <w:t>http://dspace.mit.edu/handle/1721.1/6952</w:t>
+        <w:t xml:space="preserve"> Actor model – http://dspace.mit.edu/handle/1721.1/6952</w:t>
       </w:r>
     </w:p>
   </w:endnote>
@@ -4773,7 +6078,7 @@
 </file>
 
 <file path=word/footer1.xml><?xml version="1.0" encoding="utf-8"?>
-<w:ftr xmlns:ve="http://schemas.openxmlformats.org/markup-compatibility/2006" xmlns:o="urn:schemas-microsoft-com:office:office" xmlns:r="http://schemas.openxmlformats.org/officeDocument/2006/relationships" xmlns:m="http://schemas.openxmlformats.org/officeDocument/2006/math" xmlns:v="urn:schemas-microsoft-com:vml" xmlns:wp="http://schemas.openxmlformats.org/drawingml/2006/wordprocessingDrawing" xmlns:w10="urn:schemas-microsoft-com:office:word" xmlns:w="http://schemas.openxmlformats.org/wordprocessingml/2006/main" xmlns:wne="http://schemas.microsoft.com/office/word/2006/wordml">
+<w:ftr xmlns:mo="http://schemas.microsoft.com/office/mac/office/2008/main" xmlns:ve="http://schemas.openxmlformats.org/markup-compatibility/2006" xmlns:mv="urn:schemas-microsoft-com:mac:vml" xmlns:o="urn:schemas-microsoft-com:office:office" xmlns:r="http://schemas.openxmlformats.org/officeDocument/2006/relationships" xmlns:m="http://schemas.openxmlformats.org/officeDocument/2006/math" xmlns:v="urn:schemas-microsoft-com:vml" xmlns:wp="http://schemas.openxmlformats.org/drawingml/2006/wordprocessingDrawing" xmlns:w10="urn:schemas-microsoft-com:office:word" xmlns:w="http://schemas.openxmlformats.org/wordprocessingml/2006/main" xmlns:wne="http://schemas.microsoft.com/office/word/2006/wordml">
   <w:p>
     <w:pPr>
       <w:pStyle w:val="Footer"/>
@@ -4814,7 +6119,7 @@
         <w:rPr>
           <w:noProof/>
         </w:rPr>
-        <w:t>9</w:t>
+        <w:t>6</w:t>
       </w:r>
     </w:fldSimple>
   </w:p>
@@ -4822,7 +6127,7 @@
 </file>
 
 <file path=word/footnotes.xml><?xml version="1.0" encoding="utf-8"?>
-<w:footnotes xmlns:ve="http://schemas.openxmlformats.org/markup-compatibility/2006" xmlns:o="urn:schemas-microsoft-com:office:office" xmlns:r="http://schemas.openxmlformats.org/officeDocument/2006/relationships" xmlns:m="http://schemas.openxmlformats.org/officeDocument/2006/math" xmlns:v="urn:schemas-microsoft-com:vml" xmlns:wp="http://schemas.openxmlformats.org/drawingml/2006/wordprocessingDrawing" xmlns:w10="urn:schemas-microsoft-com:office:word" xmlns:w="http://schemas.openxmlformats.org/wordprocessingml/2006/main" xmlns:wne="http://schemas.microsoft.com/office/word/2006/wordml">
+<w:footnotes xmlns:mo="http://schemas.microsoft.com/office/mac/office/2008/main" xmlns:ve="http://schemas.openxmlformats.org/markup-compatibility/2006" xmlns:mv="urn:schemas-microsoft-com:mac:vml" xmlns:o="urn:schemas-microsoft-com:office:office" xmlns:r="http://schemas.openxmlformats.org/officeDocument/2006/relationships" xmlns:m="http://schemas.openxmlformats.org/officeDocument/2006/math" xmlns:v="urn:schemas-microsoft-com:vml" xmlns:wp="http://schemas.openxmlformats.org/drawingml/2006/wordprocessingDrawing" xmlns:w10="urn:schemas-microsoft-com:office:word" xmlns:w="http://schemas.openxmlformats.org/wordprocessingml/2006/main" xmlns:wne="http://schemas.microsoft.com/office/word/2006/wordml">
   <w:footnote w:type="separator" w:id="-1">
     <w:p>
       <w:pPr>
@@ -4847,7 +6152,7 @@
 </file>
 
 <file path=word/header1.xml><?xml version="1.0" encoding="utf-8"?>
-<w:hdr xmlns:ve="http://schemas.openxmlformats.org/markup-compatibility/2006" xmlns:o="urn:schemas-microsoft-com:office:office" xmlns:r="http://schemas.openxmlformats.org/officeDocument/2006/relationships" xmlns:m="http://schemas.openxmlformats.org/officeDocument/2006/math" xmlns:v="urn:schemas-microsoft-com:vml" xmlns:wp="http://schemas.openxmlformats.org/drawingml/2006/wordprocessingDrawing" xmlns:w10="urn:schemas-microsoft-com:office:word" xmlns:w="http://schemas.openxmlformats.org/wordprocessingml/2006/main" xmlns:wne="http://schemas.microsoft.com/office/word/2006/wordml">
+<w:hdr xmlns:mo="http://schemas.microsoft.com/office/mac/office/2008/main" xmlns:ve="http://schemas.openxmlformats.org/markup-compatibility/2006" xmlns:mv="urn:schemas-microsoft-com:mac:vml" xmlns:o="urn:schemas-microsoft-com:office:office" xmlns:r="http://schemas.openxmlformats.org/officeDocument/2006/relationships" xmlns:m="http://schemas.openxmlformats.org/officeDocument/2006/math" xmlns:v="urn:schemas-microsoft-com:vml" xmlns:wp="http://schemas.openxmlformats.org/drawingml/2006/wordprocessingDrawing" xmlns:w10="urn:schemas-microsoft-com:office:word" xmlns:w="http://schemas.openxmlformats.org/wordprocessingml/2006/main" xmlns:wne="http://schemas.microsoft.com/office/word/2006/wordml">
   <w:p>
     <w:pPr>
       <w:pStyle w:val="Header"/>
@@ -4865,7 +6170,7 @@
     <w:r>
       <w:rPr>
         <w:noProof/>
-        <w:lang w:eastAsia="en-GB"/>
+        <w:lang w:val="en-US"/>
       </w:rPr>
       <w:drawing>
         <wp:inline distT="0" distB="0" distL="0" distR="0">
@@ -4908,7 +6213,7 @@
 </file>
 
 <file path=word/numbering.xml><?xml version="1.0" encoding="utf-8"?>
-<w:numbering xmlns:ve="http://schemas.openxmlformats.org/markup-compatibility/2006" xmlns:o="urn:schemas-microsoft-com:office:office" xmlns:r="http://schemas.openxmlformats.org/officeDocument/2006/relationships" xmlns:m="http://schemas.openxmlformats.org/officeDocument/2006/math" xmlns:v="urn:schemas-microsoft-com:vml" xmlns:wp="http://schemas.openxmlformats.org/drawingml/2006/wordprocessingDrawing" xmlns:w10="urn:schemas-microsoft-com:office:word" xmlns:w="http://schemas.openxmlformats.org/wordprocessingml/2006/main" xmlns:wne="http://schemas.microsoft.com/office/word/2006/wordml">
+<w:numbering xmlns:mo="http://schemas.microsoft.com/office/mac/office/2008/main" xmlns:ve="http://schemas.openxmlformats.org/markup-compatibility/2006" xmlns:mv="urn:schemas-microsoft-com:mac:vml" xmlns:o="urn:schemas-microsoft-com:office:office" xmlns:r="http://schemas.openxmlformats.org/officeDocument/2006/relationships" xmlns:m="http://schemas.openxmlformats.org/officeDocument/2006/math" xmlns:v="urn:schemas-microsoft-com:vml" xmlns:wp="http://schemas.openxmlformats.org/drawingml/2006/wordprocessingDrawing" xmlns:w10="urn:schemas-microsoft-com:office:word" xmlns:w="http://schemas.openxmlformats.org/wordprocessingml/2006/main" xmlns:wne="http://schemas.microsoft.com/office/word/2006/wordml">
   <w:abstractNum w:abstractNumId="0">
     <w:nsid w:val="13A85964"/>
     <w:multiLevelType w:val="hybridMultilevel"/>
@@ -5018,7 +6323,7 @@
       </w:pPr>
     </w:pPrDefault>
   </w:docDefaults>
-  <w:latentStyles w:defLockedState="0" w:defUIPriority="99" w:defSemiHidden="1" w:defUnhideWhenUsed="1" w:defQFormat="0" w:count="267">
+  <w:latentStyles w:defLockedState="0" w:defUIPriority="99" w:defSemiHidden="1" w:defUnhideWhenUsed="1" w:defQFormat="0" w:count="276">
     <w:lsdException w:name="Normal" w:semiHidden="0" w:uiPriority="0" w:unhideWhenUsed="0" w:qFormat="1"/>
     <w:lsdException w:name="heading 1" w:semiHidden="0" w:uiPriority="9" w:unhideWhenUsed="0" w:qFormat="1"/>
     <w:lsdException w:name="heading 2" w:uiPriority="9" w:qFormat="1"/>
@@ -5213,14 +6518,59 @@
       <w:szCs w:val="26"/>
     </w:rPr>
   </w:style>
+  <w:style w:type="paragraph" w:styleId="Heading3">
+    <w:name w:val="heading 3"/>
+    <w:basedOn w:val="Normal"/>
+    <w:next w:val="Normal"/>
+    <w:link w:val="Heading3Char"/>
+    <w:uiPriority w:val="9"/>
+    <w:unhideWhenUsed/>
+    <w:qFormat/>
+    <w:rsid w:val="00ED733F"/>
+    <w:pPr>
+      <w:keepNext/>
+      <w:keepLines/>
+      <w:spacing w:before="200" w:after="0"/>
+      <w:outlineLvl w:val="2"/>
+    </w:pPr>
+    <w:rPr>
+      <w:rFonts w:asciiTheme="majorHAnsi" w:eastAsiaTheme="majorEastAsia" w:hAnsiTheme="majorHAnsi" w:cstheme="majorBidi"/>
+      <w:b/>
+      <w:bCs/>
+      <w:color w:val="4F81BD" w:themeColor="accent1"/>
+    </w:rPr>
+  </w:style>
+  <w:style w:type="paragraph" w:styleId="Heading4">
+    <w:name w:val="heading 4"/>
+    <w:basedOn w:val="Normal"/>
+    <w:next w:val="Normal"/>
+    <w:link w:val="Heading4Char"/>
+    <w:uiPriority w:val="9"/>
+    <w:semiHidden/>
+    <w:unhideWhenUsed/>
+    <w:qFormat/>
+    <w:rsid w:val="00DC426A"/>
+    <w:pPr>
+      <w:keepNext/>
+      <w:keepLines/>
+      <w:spacing w:before="200" w:after="0"/>
+      <w:outlineLvl w:val="3"/>
+    </w:pPr>
+    <w:rPr>
+      <w:rFonts w:asciiTheme="majorHAnsi" w:eastAsiaTheme="majorEastAsia" w:hAnsiTheme="majorHAnsi" w:cstheme="majorBidi"/>
+      <w:b/>
+      <w:bCs/>
+      <w:i/>
+      <w:iCs/>
+      <w:color w:val="4F81BD" w:themeColor="accent1"/>
+    </w:rPr>
+  </w:style>
   <w:style w:type="character" w:default="1" w:styleId="DefaultParagraphFont">
     <w:name w:val="Default Paragraph Font"/>
-    <w:uiPriority w:val="1"/>
     <w:unhideWhenUsed/>
   </w:style>
   <w:style w:type="table" w:default="1" w:styleId="TableNormal">
     <w:name w:val="Normal Table"/>
-    <w:uiPriority w:val="99"/>
     <w:semiHidden/>
     <w:unhideWhenUsed/>
     <w:qFormat/>
@@ -5236,7 +6586,6 @@
   </w:style>
   <w:style w:type="numbering" w:default="1" w:styleId="NoList">
     <w:name w:val="No List"/>
-    <w:uiPriority w:val="99"/>
     <w:semiHidden/>
     <w:unhideWhenUsed/>
   </w:style>
@@ -5488,13 +6837,116 @@
       <w:color w:val="808080"/>
     </w:rPr>
   </w:style>
+  <w:style w:type="character" w:customStyle="1" w:styleId="Heading3Char">
+    <w:name w:val="Heading 3 Char"/>
+    <w:basedOn w:val="DefaultParagraphFont"/>
+    <w:link w:val="Heading3"/>
+    <w:uiPriority w:val="9"/>
+    <w:rsid w:val="00ED733F"/>
+    <w:rPr>
+      <w:rFonts w:asciiTheme="majorHAnsi" w:eastAsiaTheme="majorEastAsia" w:hAnsiTheme="majorHAnsi" w:cstheme="majorBidi"/>
+      <w:b/>
+      <w:bCs/>
+      <w:color w:val="4F81BD" w:themeColor="accent1"/>
+      <w:sz w:val="20"/>
+    </w:rPr>
+  </w:style>
+  <w:style w:type="character" w:customStyle="1" w:styleId="Heading4Char">
+    <w:name w:val="Heading 4 Char"/>
+    <w:basedOn w:val="DefaultParagraphFont"/>
+    <w:link w:val="Heading4"/>
+    <w:uiPriority w:val="9"/>
+    <w:semiHidden/>
+    <w:rsid w:val="00DC426A"/>
+    <w:rPr>
+      <w:rFonts w:asciiTheme="majorHAnsi" w:eastAsiaTheme="majorEastAsia" w:hAnsiTheme="majorHAnsi" w:cstheme="majorBidi"/>
+      <w:b/>
+      <w:bCs/>
+      <w:i/>
+      <w:iCs/>
+      <w:color w:val="4F81BD" w:themeColor="accent1"/>
+      <w:sz w:val="20"/>
+    </w:rPr>
+  </w:style>
+  <w:style w:type="character" w:styleId="CommentReference">
+    <w:name w:val="annotation reference"/>
+    <w:basedOn w:val="DefaultParagraphFont"/>
+    <w:uiPriority w:val="99"/>
+    <w:semiHidden/>
+    <w:unhideWhenUsed/>
+    <w:rsid w:val="001E1C33"/>
+    <w:rPr>
+      <w:sz w:val="18"/>
+      <w:szCs w:val="18"/>
+    </w:rPr>
+  </w:style>
+  <w:style w:type="paragraph" w:styleId="CommentText">
+    <w:name w:val="annotation text"/>
+    <w:basedOn w:val="Normal"/>
+    <w:link w:val="CommentTextChar"/>
+    <w:uiPriority w:val="99"/>
+    <w:semiHidden/>
+    <w:unhideWhenUsed/>
+    <w:rsid w:val="001E1C33"/>
+    <w:pPr>
+      <w:spacing w:line="240" w:lineRule="auto"/>
+    </w:pPr>
+    <w:rPr>
+      <w:sz w:val="24"/>
+      <w:szCs w:val="24"/>
+    </w:rPr>
+  </w:style>
+  <w:style w:type="character" w:customStyle="1" w:styleId="CommentTextChar">
+    <w:name w:val="Comment Text Char"/>
+    <w:basedOn w:val="DefaultParagraphFont"/>
+    <w:link w:val="CommentText"/>
+    <w:uiPriority w:val="99"/>
+    <w:semiHidden/>
+    <w:rsid w:val="001E1C33"/>
+    <w:rPr>
+      <w:rFonts w:ascii="Arial" w:hAnsi="Arial"/>
+      <w:sz w:val="24"/>
+      <w:szCs w:val="24"/>
+    </w:rPr>
+  </w:style>
+  <w:style w:type="paragraph" w:styleId="CommentSubject">
+    <w:name w:val="annotation subject"/>
+    <w:basedOn w:val="CommentText"/>
+    <w:next w:val="CommentText"/>
+    <w:link w:val="CommentSubjectChar"/>
+    <w:uiPriority w:val="99"/>
+    <w:semiHidden/>
+    <w:unhideWhenUsed/>
+    <w:rsid w:val="001E1C33"/>
+    <w:rPr>
+      <w:b/>
+      <w:bCs/>
+      <w:sz w:val="20"/>
+      <w:szCs w:val="20"/>
+    </w:rPr>
+  </w:style>
+  <w:style w:type="character" w:customStyle="1" w:styleId="CommentSubjectChar">
+    <w:name w:val="Comment Subject Char"/>
+    <w:basedOn w:val="CommentTextChar"/>
+    <w:link w:val="CommentSubject"/>
+    <w:uiPriority w:val="99"/>
+    <w:semiHidden/>
+    <w:rsid w:val="001E1C33"/>
+    <w:rPr>
+      <w:b/>
+      <w:bCs/>
+      <w:sz w:val="20"/>
+      <w:szCs w:val="20"/>
+    </w:rPr>
+  </w:style>
 </w:styles>
 </file>
 
 <file path=word/charts/chart1.xml><?xml version="1.0" encoding="utf-8"?>
 <c:chartSpace xmlns:c="http://schemas.openxmlformats.org/drawingml/2006/chart" xmlns:a="http://schemas.openxmlformats.org/drawingml/2006/main" xmlns:r="http://schemas.openxmlformats.org/officeDocument/2006/relationships">
   <c:date1904 val="1"/>
-  <c:lang val="en-GB"/>
+  <c:lang val="en-US"/>
+  <c:style val="2"/>
   <c:chart>
     <c:autoTitleDeleted val="1"/>
     <c:plotArea>
@@ -5523,73 +6975,73 @@
                 <c:formatCode>General</c:formatCode>
                 <c:ptCount val="23"/>
                 <c:pt idx="0">
-                  <c:v>2</c:v>
+                  <c:v>2.0</c:v>
                 </c:pt>
                 <c:pt idx="1">
-                  <c:v>4</c:v>
+                  <c:v>4.0</c:v>
                 </c:pt>
                 <c:pt idx="2">
-                  <c:v>8</c:v>
+                  <c:v>8.0</c:v>
                 </c:pt>
                 <c:pt idx="3">
-                  <c:v>16</c:v>
+                  <c:v>16.0</c:v>
                 </c:pt>
                 <c:pt idx="4">
-                  <c:v>32</c:v>
+                  <c:v>32.0</c:v>
                 </c:pt>
                 <c:pt idx="5">
-                  <c:v>64</c:v>
+                  <c:v>64.0</c:v>
                 </c:pt>
                 <c:pt idx="6">
-                  <c:v>128</c:v>
+                  <c:v>128.0</c:v>
                 </c:pt>
                 <c:pt idx="7">
-                  <c:v>256</c:v>
+                  <c:v>256.0</c:v>
                 </c:pt>
                 <c:pt idx="8">
-                  <c:v>512</c:v>
+                  <c:v>512.0</c:v>
                 </c:pt>
                 <c:pt idx="9">
-                  <c:v>1024</c:v>
+                  <c:v>1024.0</c:v>
                 </c:pt>
                 <c:pt idx="10">
-                  <c:v>2048</c:v>
+                  <c:v>2048.0</c:v>
                 </c:pt>
                 <c:pt idx="11">
-                  <c:v>4096</c:v>
+                  <c:v>4096.0</c:v>
                 </c:pt>
                 <c:pt idx="12">
-                  <c:v>8192</c:v>
+                  <c:v>8192.0</c:v>
                 </c:pt>
                 <c:pt idx="13">
-                  <c:v>16384</c:v>
+                  <c:v>16384.0</c:v>
                 </c:pt>
                 <c:pt idx="14">
-                  <c:v>32768</c:v>
+                  <c:v>32768.0</c:v>
                 </c:pt>
                 <c:pt idx="15">
-                  <c:v>65536</c:v>
+                  <c:v>65536.0</c:v>
                 </c:pt>
                 <c:pt idx="16">
-                  <c:v>131072</c:v>
+                  <c:v>131072.0</c:v>
                 </c:pt>
                 <c:pt idx="17">
-                  <c:v>262144</c:v>
+                  <c:v>262144.0</c:v>
                 </c:pt>
                 <c:pt idx="18">
-                  <c:v>524288</c:v>
+                  <c:v>524288.0</c:v>
                 </c:pt>
                 <c:pt idx="19">
-                  <c:v>1048576</c:v>
+                  <c:v>1.048576E6</c:v>
                 </c:pt>
                 <c:pt idx="20">
-                  <c:v>2097152</c:v>
+                  <c:v>2.097152E6</c:v>
                 </c:pt>
                 <c:pt idx="21">
-                  <c:v>4194304</c:v>
+                  <c:v>4.194304E6</c:v>
                 </c:pt>
                 <c:pt idx="22">
-                  <c:v>8388608</c:v>
+                  <c:v>8.388608E6</c:v>
                 </c:pt>
               </c:numCache>
             </c:numRef>
@@ -5601,73 +7053,73 @@
                 <c:formatCode>General</c:formatCode>
                 <c:ptCount val="23"/>
                 <c:pt idx="0">
-                  <c:v>0</c:v>
+                  <c:v>0.0</c:v>
                 </c:pt>
                 <c:pt idx="1">
-                  <c:v>0</c:v>
+                  <c:v>0.0</c:v>
                 </c:pt>
                 <c:pt idx="2">
-                  <c:v>0</c:v>
+                  <c:v>0.0</c:v>
                 </c:pt>
                 <c:pt idx="3">
-                  <c:v>0</c:v>
+                  <c:v>0.0</c:v>
                 </c:pt>
                 <c:pt idx="4">
-                  <c:v>381</c:v>
+                  <c:v>381.0</c:v>
                 </c:pt>
                 <c:pt idx="5">
-                  <c:v>49211800</c:v>
+                  <c:v>4.92118E7</c:v>
                 </c:pt>
                 <c:pt idx="6">
-                  <c:v>746529</c:v>
+                  <c:v>746529.0</c:v>
                 </c:pt>
                 <c:pt idx="7">
-                  <c:v>16796</c:v>
+                  <c:v>16796.0</c:v>
                 </c:pt>
                 <c:pt idx="8">
-                  <c:v>5810</c:v>
+                  <c:v>5810.0</c:v>
                 </c:pt>
                 <c:pt idx="9">
-                  <c:v>4524</c:v>
+                  <c:v>4524.0</c:v>
                 </c:pt>
                 <c:pt idx="10">
-                  <c:v>3426</c:v>
+                  <c:v>3426.0</c:v>
                 </c:pt>
                 <c:pt idx="11">
-                  <c:v>5042</c:v>
+                  <c:v>5042.0</c:v>
                 </c:pt>
                 <c:pt idx="12">
-                  <c:v>2228</c:v>
+                  <c:v>2228.0</c:v>
                 </c:pt>
                 <c:pt idx="13">
-                  <c:v>2542</c:v>
+                  <c:v>2542.0</c:v>
                 </c:pt>
                 <c:pt idx="14">
-                  <c:v>346</c:v>
+                  <c:v>346.0</c:v>
                 </c:pt>
                 <c:pt idx="15">
-                  <c:v>356</c:v>
+                  <c:v>356.0</c:v>
                 </c:pt>
                 <c:pt idx="16">
-                  <c:v>184</c:v>
+                  <c:v>184.0</c:v>
                 </c:pt>
                 <c:pt idx="17">
-                  <c:v>36</c:v>
+                  <c:v>36.0</c:v>
                 </c:pt>
                 <c:pt idx="18">
-                  <c:v>0</c:v>
+                  <c:v>0.0</c:v>
                 </c:pt>
                 <c:pt idx="19">
-                  <c:v>0</c:v>
+                  <c:v>0.0</c:v>
                 </c:pt>
                 <c:pt idx="20">
-                  <c:v>0</c:v>
+                  <c:v>0.0</c:v>
                 </c:pt>
                 <c:pt idx="21">
-                  <c:v>0</c:v>
+                  <c:v>0.0</c:v>
                 </c:pt>
                 <c:pt idx="22">
-                  <c:v>0</c:v>
+                  <c:v>0.0</c:v>
                 </c:pt>
               </c:numCache>
             </c:numRef>
@@ -5694,73 +7146,73 @@
                 <c:formatCode>General</c:formatCode>
                 <c:ptCount val="23"/>
                 <c:pt idx="0">
-                  <c:v>2</c:v>
+                  <c:v>2.0</c:v>
                 </c:pt>
                 <c:pt idx="1">
-                  <c:v>4</c:v>
+                  <c:v>4.0</c:v>
                 </c:pt>
                 <c:pt idx="2">
-                  <c:v>8</c:v>
+                  <c:v>8.0</c:v>
                 </c:pt>
                 <c:pt idx="3">
-                  <c:v>16</c:v>
+                  <c:v>16.0</c:v>
                 </c:pt>
                 <c:pt idx="4">
-                  <c:v>32</c:v>
+                  <c:v>32.0</c:v>
                 </c:pt>
                 <c:pt idx="5">
-                  <c:v>64</c:v>
+                  <c:v>64.0</c:v>
                 </c:pt>
                 <c:pt idx="6">
-                  <c:v>128</c:v>
+                  <c:v>128.0</c:v>
                 </c:pt>
                 <c:pt idx="7">
-                  <c:v>256</c:v>
+                  <c:v>256.0</c:v>
                 </c:pt>
                 <c:pt idx="8">
-                  <c:v>512</c:v>
+                  <c:v>512.0</c:v>
                 </c:pt>
                 <c:pt idx="9">
-                  <c:v>1024</c:v>
+                  <c:v>1024.0</c:v>
                 </c:pt>
                 <c:pt idx="10">
-                  <c:v>2048</c:v>
+                  <c:v>2048.0</c:v>
                 </c:pt>
                 <c:pt idx="11">
-                  <c:v>4096</c:v>
+                  <c:v>4096.0</c:v>
                 </c:pt>
                 <c:pt idx="12">
-                  <c:v>8192</c:v>
+                  <c:v>8192.0</c:v>
                 </c:pt>
                 <c:pt idx="13">
-                  <c:v>16384</c:v>
+                  <c:v>16384.0</c:v>
                 </c:pt>
                 <c:pt idx="14">
-                  <c:v>32768</c:v>
+                  <c:v>32768.0</c:v>
                 </c:pt>
                 <c:pt idx="15">
-                  <c:v>65536</c:v>
+                  <c:v>65536.0</c:v>
                 </c:pt>
                 <c:pt idx="16">
-                  <c:v>131072</c:v>
+                  <c:v>131072.0</c:v>
                 </c:pt>
                 <c:pt idx="17">
-                  <c:v>262144</c:v>
+                  <c:v>262144.0</c:v>
                 </c:pt>
                 <c:pt idx="18">
-                  <c:v>524288</c:v>
+                  <c:v>524288.0</c:v>
                 </c:pt>
                 <c:pt idx="19">
-                  <c:v>1048576</c:v>
+                  <c:v>1.048576E6</c:v>
                 </c:pt>
                 <c:pt idx="20">
-                  <c:v>2097152</c:v>
+                  <c:v>2.097152E6</c:v>
                 </c:pt>
                 <c:pt idx="21">
-                  <c:v>4194304</c:v>
+                  <c:v>4.194304E6</c:v>
                 </c:pt>
                 <c:pt idx="22">
-                  <c:v>8388608</c:v>
+                  <c:v>8.388608E6</c:v>
                 </c:pt>
               </c:numCache>
             </c:numRef>
@@ -5772,83 +7224,83 @@
                 <c:formatCode>General</c:formatCode>
                 <c:ptCount val="23"/>
                 <c:pt idx="0">
-                  <c:v>0</c:v>
+                  <c:v>0.0</c:v>
                 </c:pt>
                 <c:pt idx="1">
-                  <c:v>0</c:v>
+                  <c:v>0.0</c:v>
                 </c:pt>
                 <c:pt idx="2">
-                  <c:v>0</c:v>
+                  <c:v>0.0</c:v>
                 </c:pt>
                 <c:pt idx="3">
-                  <c:v>0</c:v>
+                  <c:v>0.0</c:v>
                 </c:pt>
                 <c:pt idx="4">
-                  <c:v>0</c:v>
+                  <c:v>0.0</c:v>
                 </c:pt>
                 <c:pt idx="5">
-                  <c:v>0</c:v>
+                  <c:v>0.0</c:v>
                 </c:pt>
                 <c:pt idx="6">
-                  <c:v>0</c:v>
+                  <c:v>0.0</c:v>
                 </c:pt>
                 <c:pt idx="7">
-                  <c:v>598</c:v>
+                  <c:v>598.0</c:v>
                 </c:pt>
                 <c:pt idx="8">
-                  <c:v>53523</c:v>
+                  <c:v>53523.0</c:v>
                 </c:pt>
                 <c:pt idx="9">
-                  <c:v>2546588</c:v>
+                  <c:v>2.546588E6</c:v>
                 </c:pt>
                 <c:pt idx="10">
-                  <c:v>19504710</c:v>
+                  <c:v>1.950471E7</c:v>
                 </c:pt>
                 <c:pt idx="11">
-                  <c:v>26362144</c:v>
+                  <c:v>2.6362144E7</c:v>
                 </c:pt>
                 <c:pt idx="12">
-                  <c:v>218860</c:v>
+                  <c:v>218860.0</c:v>
                 </c:pt>
                 <c:pt idx="13">
-                  <c:v>144597</c:v>
+                  <c:v>144597.0</c:v>
                 </c:pt>
                 <c:pt idx="14">
-                  <c:v>87493</c:v>
+                  <c:v>87493.0</c:v>
                 </c:pt>
                 <c:pt idx="15">
-                  <c:v>78420</c:v>
+                  <c:v>78420.0</c:v>
                 </c:pt>
                 <c:pt idx="16">
-                  <c:v>86195</c:v>
+                  <c:v>86195.0</c:v>
                 </c:pt>
                 <c:pt idx="17">
-                  <c:v>165991</c:v>
+                  <c:v>165991.0</c:v>
                 </c:pt>
                 <c:pt idx="18">
-                  <c:v>119988</c:v>
+                  <c:v>119988.0</c:v>
                 </c:pt>
                 <c:pt idx="19">
-                  <c:v>75718</c:v>
+                  <c:v>75718.0</c:v>
                 </c:pt>
                 <c:pt idx="20">
-                  <c:v>240650</c:v>
+                  <c:v>240650.0</c:v>
                 </c:pt>
                 <c:pt idx="21">
-                  <c:v>314510</c:v>
+                  <c:v>314510.0</c:v>
                 </c:pt>
                 <c:pt idx="22">
-                  <c:v>15</c:v>
+                  <c:v>15.0</c:v>
                 </c:pt>
               </c:numCache>
             </c:numRef>
           </c:val>
         </c:ser>
-        <c:axId val="69061248"/>
-        <c:axId val="87904640"/>
+        <c:axId val="675436472"/>
+        <c:axId val="615514936"/>
       </c:barChart>
       <c:catAx>
-        <c:axId val="69061248"/>
+        <c:axId val="675436472"/>
         <c:scaling>
           <c:orientation val="minMax"/>
         </c:scaling>
@@ -5860,7 +7312,7 @@
               <a:lstStyle/>
               <a:p>
                 <a:pPr>
-                  <a:defRPr/>
+                  <a:defRPr lang="en-GB"/>
                 </a:pPr>
                 <a:r>
                   <a:rPr lang="en-GB"/>
@@ -5878,16 +7330,26 @@
         <c:numFmt formatCode="#,##0" sourceLinked="0"/>
         <c:majorTickMark val="none"/>
         <c:tickLblPos val="nextTo"/>
-        <c:crossAx val="87904640"/>
+        <c:txPr>
+          <a:bodyPr/>
+          <a:lstStyle/>
+          <a:p>
+            <a:pPr>
+              <a:defRPr lang="en-GB"/>
+            </a:pPr>
+            <a:endParaRPr lang="en-US"/>
+          </a:p>
+        </c:txPr>
+        <c:crossAx val="615514936"/>
         <c:crosses val="autoZero"/>
         <c:auto val="1"/>
         <c:lblAlgn val="ctr"/>
         <c:lblOffset val="100"/>
       </c:catAx>
       <c:valAx>
-        <c:axId val="87904640"/>
+        <c:axId val="615514936"/>
         <c:scaling>
-          <c:logBase val="2"/>
+          <c:logBase val="2.0"/>
           <c:orientation val="minMax"/>
         </c:scaling>
         <c:axPos val="l"/>
@@ -5899,7 +7361,7 @@
               <a:lstStyle/>
               <a:p>
                 <a:pPr>
-                  <a:defRPr/>
+                  <a:defRPr lang="en-GB"/>
                 </a:pPr>
                 <a:r>
                   <a:rPr lang="en-GB"/>
@@ -5912,13 +7374,33 @@
         <c:numFmt formatCode="General" sourceLinked="1"/>
         <c:majorTickMark val="none"/>
         <c:tickLblPos val="nextTo"/>
-        <c:crossAx val="69061248"/>
+        <c:txPr>
+          <a:bodyPr/>
+          <a:lstStyle/>
+          <a:p>
+            <a:pPr>
+              <a:defRPr lang="en-GB"/>
+            </a:pPr>
+            <a:endParaRPr lang="en-US"/>
+          </a:p>
+        </c:txPr>
+        <c:crossAx val="675436472"/>
         <c:crosses val="autoZero"/>
         <c:crossBetween val="between"/>
       </c:valAx>
     </c:plotArea>
     <c:legend>
       <c:legendPos val="t"/>
+      <c:txPr>
+        <a:bodyPr/>
+        <a:lstStyle/>
+        <a:p>
+          <a:pPr>
+            <a:defRPr lang="en-GB"/>
+          </a:pPr>
+          <a:endParaRPr lang="en-US"/>
+        </a:p>
+      </c:txPr>
     </c:legend>
     <c:plotVisOnly val="1"/>
   </c:chart>
@@ -6214,7 +7696,7 @@
 </file>
 
 <file path=customXml/itemProps1.xml><?xml version="1.0" encoding="utf-8"?>
-<ds:datastoreItem xmlns:ds="http://schemas.openxmlformats.org/officeDocument/2006/customXml" ds:itemID="{1ABFDA26-3333-4E31-8B4F-F7285C2500AB}">
+<ds:datastoreItem xmlns:ds="http://schemas.openxmlformats.org/officeDocument/2006/customXml" ds:itemID="{B5DA18D9-F1E0-A74E-8AB1-E10AD07540EE}">
   <ds:schemaRefs>
     <ds:schemaRef ds:uri="http://schemas.openxmlformats.org/officeDocument/2006/bibliography"/>
   </ds:schemaRefs>

--- a/docs/Disruptor.docx
+++ b/docs/Disruptor.docx
@@ -148,15 +148,27 @@
     </w:p>
     <w:p>
       <w:r>
-        <w:t xml:space="preserve">The Disruptor can operate handle a variety of cases. At its simplest it can act as a more cache-friendly replacement for a simple queue when used with a single-producer and single-consumer. However it is also highly efficient in the more complex cases of any combination of producers and consumers including the most complex case of all, multi-producer, </w:t>
-      </w:r>
-      <w:proofErr w:type="gramStart"/>
-      <w:r>
-        <w:t>multi</w:t>
-      </w:r>
-      <w:proofErr w:type="gramEnd"/>
-      <w:r>
-        <w:t>-consumer.</w:t>
+        <w:t>Queues are commonly used in real world systems to build, sometimes, complex topologies of dependencies between processing nodes running on separate threads</w:t>
+      </w:r>
+      <w:r>
+        <w:t>.</w:t>
+      </w:r>
+    </w:p>
+    <w:p>
+      <w:r>
+        <w:t xml:space="preserve">The Disruptor can </w:t>
+      </w:r>
+      <w:r>
+        <w:t xml:space="preserve">handle a variety of cases. At its simplest it can act as a more cache-friendly replacement for a simple queue </w:t>
+      </w:r>
+      <w:r>
+        <w:t xml:space="preserve">when used with a single </w:t>
+      </w:r>
+      <w:r>
+        <w:t>producer a</w:t>
+      </w:r>
+      <w:r>
+        <w:t>nd single consumer. However its primary value is when used to replace whole graphs of dependencies more conventionally separated by queues.</w:t>
       </w:r>
     </w:p>
     <w:p>
@@ -245,7 +257,12 @@
         <w:t xml:space="preserve"> as greater throughput with lower and more predictable latency.</w:t>
       </w:r>
       <w:r>
-        <w:t xml:space="preserve">  The Disruptor </w:t>
+        <w:t xml:space="preserve">  </w:t>
+      </w:r>
+    </w:p>
+    <w:p>
+      <w:r>
+        <w:t xml:space="preserve">The Disruptor </w:t>
       </w:r>
       <w:r>
         <w:t>is available as</w:t>
@@ -6119,7 +6136,7 @@
         <w:rPr>
           <w:noProof/>
         </w:rPr>
-        <w:t>6</w:t>
+        <w:t>2</w:t>
       </w:r>
     </w:fldSimple>
   </w:p>
@@ -7696,7 +7713,7 @@
 </file>
 
 <file path=customXml/itemProps1.xml><?xml version="1.0" encoding="utf-8"?>
-<ds:datastoreItem xmlns:ds="http://schemas.openxmlformats.org/officeDocument/2006/customXml" ds:itemID="{B5DA18D9-F1E0-A74E-8AB1-E10AD07540EE}">
+<ds:datastoreItem xmlns:ds="http://schemas.openxmlformats.org/officeDocument/2006/customXml" ds:itemID="{E5D395A7-151D-D54E-89FF-9836D83583F6}">
   <ds:schemaRefs>
     <ds:schemaRef ds:uri="http://schemas.openxmlformats.org/officeDocument/2006/bibliography"/>
   </ds:schemaRefs>

--- a/docs/Disruptor.docx
+++ b/docs/Disruptor.docx
@@ -1,6 +1,6 @@
 
 <file path=word/document.xml><?xml version="1.0" encoding="utf-8"?>
-<w:document xmlns:mo="http://schemas.microsoft.com/office/mac/office/2008/main" xmlns:ve="http://schemas.openxmlformats.org/markup-compatibility/2006" xmlns:mv="urn:schemas-microsoft-com:mac:vml" xmlns:o="urn:schemas-microsoft-com:office:office" xmlns:r="http://schemas.openxmlformats.org/officeDocument/2006/relationships" xmlns:m="http://schemas.openxmlformats.org/officeDocument/2006/math" xmlns:v="urn:schemas-microsoft-com:vml" xmlns:wp="http://schemas.openxmlformats.org/drawingml/2006/wordprocessingDrawing" xmlns:w10="urn:schemas-microsoft-com:office:word" xmlns:w="http://schemas.openxmlformats.org/wordprocessingml/2006/main" xmlns:wne="http://schemas.microsoft.com/office/word/2006/wordml" ve:Ignorable="mv" ve:PreserveAttributes="mv:*">
+<w:document xmlns:ve="http://schemas.openxmlformats.org/markup-compatibility/2006" xmlns:o="urn:schemas-microsoft-com:office:office" xmlns:r="http://schemas.openxmlformats.org/officeDocument/2006/relationships" xmlns:m="http://schemas.openxmlformats.org/officeDocument/2006/math" xmlns:v="urn:schemas-microsoft-com:vml" xmlns:wp="http://schemas.openxmlformats.org/drawingml/2006/wordprocessingDrawing" xmlns:w10="urn:schemas-microsoft-com:office:word" xmlns:w="http://schemas.openxmlformats.org/wordprocessingml/2006/main" xmlns:wne="http://schemas.microsoft.com/office/word/2006/wordml">
   <w:body>
     <w:p>
       <w:pPr>
@@ -119,453 +119,461 @@
         <w:t xml:space="preserve"> bounded queues.  </w:t>
       </w:r>
       <w:r>
-        <w:t>However at the most fundamental level</w:t>
+        <w:t xml:space="preserve">However at the most fundamental </w:t>
+      </w:r>
+      <w:proofErr w:type="gramStart"/>
+      <w:r>
+        <w:t>level</w:t>
+      </w:r>
+      <w:r>
+        <w:t xml:space="preserve"> </w:t>
+      </w:r>
+      <w:r>
+        <w:t xml:space="preserve"> all</w:t>
+      </w:r>
+      <w:proofErr w:type="gramEnd"/>
+      <w:r>
+        <w:t xml:space="preserve"> implementations of bounded queues present problems of contention</w:t>
+      </w:r>
+      <w:r>
+        <w:t xml:space="preserve"> on modern memory systems</w:t>
+      </w:r>
+      <w:r>
+        <w:t xml:space="preserve"> and so </w:t>
+      </w:r>
+      <w:r>
+        <w:t xml:space="preserve">place </w:t>
+      </w:r>
+      <w:r>
+        <w:t xml:space="preserve">limits on performance. </w:t>
+      </w:r>
+    </w:p>
+    <w:p>
+      <w:r>
+        <w:t>Queues are commonly used in real world systems to build, sometimes, complex topologies of dependencies between processing nodes running on separate threads</w:t>
+      </w:r>
+      <w:r>
+        <w:t>.</w:t>
+      </w:r>
+    </w:p>
+    <w:p>
+      <w:r>
+        <w:t xml:space="preserve">The Disruptor can </w:t>
+      </w:r>
+      <w:r>
+        <w:t xml:space="preserve">handle a variety of cases. At its simplest it can act as a more cache-friendly replacement for a simple queue </w:t>
+      </w:r>
+      <w:r>
+        <w:t xml:space="preserve">when used with a single </w:t>
+      </w:r>
+      <w:r>
+        <w:t>producer a</w:t>
+      </w:r>
+      <w:r>
+        <w:t>nd single consumer. However its primary value is when used to replace whole graphs of dependencies more conventionally separated by queues.</w:t>
+      </w:r>
+    </w:p>
+    <w:p>
+      <w:r>
+        <w:t xml:space="preserve">The </w:t>
+      </w:r>
+      <w:r>
+        <w:t xml:space="preserve">Disruptor is designed with a strong focus on separating the </w:t>
+      </w:r>
+      <w:r>
+        <w:t xml:space="preserve">concerns </w:t>
+      </w:r>
+      <w:r>
+        <w:t>of</w:t>
+      </w:r>
+      <w:r>
+        <w:t xml:space="preserve"> data storage, producer synchronisation, and consumer </w:t>
+      </w:r>
+      <w:r>
+        <w:t>synchronisation</w:t>
+      </w:r>
+      <w:r>
+        <w:t>.</w:t>
+      </w:r>
+      <w:r>
+        <w:t xml:space="preserve"> </w:t>
+      </w:r>
+      <w:r>
+        <w:t xml:space="preserve">These concerns </w:t>
+      </w:r>
+      <w:r>
+        <w:t>are normally conflated with queue</w:t>
+      </w:r>
+      <w:r>
+        <w:t>-</w:t>
+      </w:r>
+      <w:r>
+        <w:t>based implementations</w:t>
+      </w:r>
+      <w:r>
+        <w:t>.  By avoiding this conflation</w:t>
       </w:r>
       <w:r>
         <w:t>,</w:t>
       </w:r>
       <w:r>
-        <w:t xml:space="preserve"> of </w:t>
-      </w:r>
-      <w:r>
-        <w:t xml:space="preserve">the </w:t>
-      </w:r>
-      <w:r>
-        <w:t>efficient use of modern hardware</w:t>
+        <w:t xml:space="preserve"> the concerns can be managed independently resulting in greater flexibility </w:t>
+      </w:r>
+      <w:r>
+        <w:t xml:space="preserve">in both </w:t>
+      </w:r>
+      <w:r>
+        <w:t xml:space="preserve">design </w:t>
+      </w:r>
+      <w:r>
+        <w:t xml:space="preserve">and use </w:t>
+      </w:r>
+      <w:r>
+        <w:t xml:space="preserve">and </w:t>
+      </w:r>
+      <w:r>
+        <w:t xml:space="preserve">in the establishment of </w:t>
+      </w:r>
+      <w:r>
+        <w:t xml:space="preserve">a new </w:t>
+      </w:r>
+      <w:r>
+        <w:t xml:space="preserve">standard in </w:t>
+      </w:r>
+      <w:r>
+        <w:t>performance</w:t>
+      </w:r>
+      <w:r>
+        <w:t xml:space="preserve">. </w:t>
+      </w:r>
+      <w:r>
+        <w:t>T</w:t>
+      </w:r>
+      <w:r>
+        <w:t>he res</w:t>
+      </w:r>
+      <w:r>
+        <w:t>ulting implementation manifests this performance</w:t>
+      </w:r>
+      <w:r>
+        <w:t xml:space="preserve"> as greater throughput with lower and more predictable latency.</w:t>
+      </w:r>
+      <w:r>
+        <w:t xml:space="preserve">  </w:t>
+      </w:r>
+    </w:p>
+    <w:p>
+      <w:r>
+        <w:t xml:space="preserve">The Disruptor </w:t>
+      </w:r>
+      <w:r>
+        <w:t>is available as</w:t>
+      </w:r>
+      <w:r>
+        <w:t xml:space="preserve"> an open-</w:t>
+      </w:r>
+      <w:r>
+        <w:t>source</w:t>
+      </w:r>
+      <w:r>
+        <w:t xml:space="preserve"> Java</w:t>
+      </w:r>
+      <w:r>
+        <w:t xml:space="preserve"> implementation</w:t>
+      </w:r>
+      <w:r>
+        <w:t xml:space="preserve"> on Google Code.</w:t>
+      </w:r>
+    </w:p>
+    <w:p>
+      <w:pPr>
+        <w:pStyle w:val="Heading1"/>
+      </w:pPr>
+      <w:r>
+        <w:t>Overview</w:t>
+      </w:r>
+    </w:p>
+    <w:p>
+      <w:r>
+        <w:t>The Disruptor is the result o</w:t>
+      </w:r>
+      <w:r>
+        <w:t xml:space="preserve">f </w:t>
+      </w:r>
+      <w:r>
+        <w:t xml:space="preserve">our </w:t>
+      </w:r>
+      <w:r>
+        <w:t xml:space="preserve">efforts </w:t>
+      </w:r>
+      <w:r>
+        <w:t xml:space="preserve">to </w:t>
+      </w:r>
+      <w:r>
+        <w:t>build</w:t>
+      </w:r>
+      <w:r>
+        <w:t xml:space="preserve"> the W</w:t>
+      </w:r>
+      <w:r>
+        <w:t>orld’s highest performance financial exchange</w:t>
+      </w:r>
+      <w:r>
+        <w:t xml:space="preserve"> at LMAX</w:t>
+      </w:r>
+      <w:r>
+        <w:t xml:space="preserve">.  Early designs focused on architectures </w:t>
+      </w:r>
+      <w:r>
+        <w:t>derived from</w:t>
+      </w:r>
+      <w:r>
+        <w:t xml:space="preserve"> SEDA</w:t>
+      </w:r>
+      <w:r>
+        <w:rPr>
+          <w:rStyle w:val="EndnoteReference"/>
+        </w:rPr>
+        <w:endnoteReference w:id="1"/>
+      </w:r>
+      <w:r>
+        <w:t xml:space="preserve"> and Actors</w:t>
+      </w:r>
+      <w:r>
+        <w:rPr>
+          <w:rStyle w:val="EndnoteReference"/>
+        </w:rPr>
+        <w:endnoteReference w:id="2"/>
+      </w:r>
+      <w:r>
+        <w:t xml:space="preserve"> using pipeline designs </w:t>
+      </w:r>
+      <w:r>
+        <w:t>for</w:t>
+      </w:r>
+      <w:r>
+        <w:t xml:space="preserve"> throughput.  After profiling various implementations it became evident that the queuing of events between stages in the pipeline where dominating the cost</w:t>
+      </w:r>
+      <w:r>
+        <w:t>s</w:t>
+      </w:r>
+      <w:r>
+        <w:t xml:space="preserve">.  </w:t>
+      </w:r>
+      <w:r>
+        <w:t>We found that q</w:t>
+      </w:r>
+      <w:r>
+        <w:t>ueues</w:t>
+      </w:r>
+      <w:r>
+        <w:t xml:space="preserve"> </w:t>
+      </w:r>
+      <w:r>
+        <w:t>also introduced</w:t>
+      </w:r>
+      <w:r>
+        <w:t xml:space="preserve"> latency and high level</w:t>
+      </w:r>
+      <w:r>
+        <w:t>s of jitter</w:t>
+      </w:r>
+      <w:r>
+        <w:t>.</w:t>
+      </w:r>
+      <w:r>
+        <w:t xml:space="preserve">  </w:t>
+      </w:r>
+      <w:r>
+        <w:t xml:space="preserve">We </w:t>
+      </w:r>
+      <w:r>
+        <w:t xml:space="preserve">expended </w:t>
+      </w:r>
+      <w:r>
+        <w:t xml:space="preserve">significant effort </w:t>
+      </w:r>
+      <w:r>
+        <w:t xml:space="preserve">on developing new queue implementations with better performance.  </w:t>
+      </w:r>
+      <w:r>
+        <w:t>However</w:t>
+      </w:r>
+      <w:r>
+        <w:t xml:space="preserve"> it became evident that queues as a fundamental data structure are limited due to the conflation of design concerns for the producers, consumers and data storage. </w:t>
+      </w:r>
+      <w:r>
+        <w:t>We began work on the separation of these concerns and t</w:t>
+      </w:r>
+      <w:r>
+        <w:t xml:space="preserve">he Disruptor is the </w:t>
+      </w:r>
+      <w:r>
+        <w:t>result of this separation and</w:t>
+      </w:r>
+      <w:r>
+        <w:t xml:space="preserve"> the teams desire </w:t>
+      </w:r>
+      <w:r>
+        <w:t>to introduce parallelism</w:t>
+      </w:r>
+      <w:r>
+        <w:t xml:space="preserve"> where possible.</w:t>
+      </w:r>
+    </w:p>
+    <w:p>
+      <w:pPr>
+        <w:pStyle w:val="Heading1"/>
+      </w:pPr>
+      <w:r>
+        <w:lastRenderedPageBreak/>
+        <w:t xml:space="preserve">The </w:t>
+      </w:r>
+      <w:r>
+        <w:t>complexities</w:t>
+      </w:r>
+      <w:r>
+        <w:t xml:space="preserve"> of concurrency</w:t>
+      </w:r>
+    </w:p>
+    <w:p>
+      <w:r>
+        <w:t>Concurrent execution of code is about two things, isolation of change and visibility of change. Isolation is simple, keep separate copies of data and work on them independently</w:t>
+      </w:r>
+      <w:r>
+        <w:t xml:space="preserve"> as opposed to contending on the same data for mutation</w:t>
+      </w:r>
+      <w:r>
+        <w:t>, visibility of change is the source of complexity.</w:t>
+      </w:r>
+    </w:p>
+    <w:p>
+      <w:r>
+        <w:t>The most costly operation i</w:t>
+      </w:r>
+      <w:r>
+        <w:t>n a</w:t>
+      </w:r>
+      <w:r>
+        <w:t>ny</w:t>
+      </w:r>
+      <w:r>
+        <w:t xml:space="preserve"> concurrent environment is </w:t>
+      </w:r>
+      <w:r>
+        <w:t xml:space="preserve">a </w:t>
+      </w:r>
+      <w:r>
+        <w:t xml:space="preserve">contended write access to any resource.  The resource </w:t>
+      </w:r>
+      <w:r>
+        <w:t xml:space="preserve">may </w:t>
+      </w:r>
+      <w:r>
+        <w:t xml:space="preserve">be a database, file, socket or even a </w:t>
+      </w:r>
+      <w:r>
+        <w:t xml:space="preserve">location in </w:t>
+      </w:r>
+      <w:r>
+        <w:t>memory.</w:t>
+      </w:r>
+      <w:r>
+        <w:t xml:space="preserve">  To have multiple threads write to the same resource requires complex and expensive coordination.  Typically this </w:t>
+      </w:r>
+      <w:r>
+        <w:t>is</w:t>
+      </w:r>
+      <w:r>
+        <w:t xml:space="preserve"> achieved by employing a locking strategy.  </w:t>
+      </w:r>
+    </w:p>
+    <w:p>
+      <w:pPr>
+        <w:pStyle w:val="Heading2"/>
+      </w:pPr>
+      <w:r>
+        <w:t>The cost of locks</w:t>
+      </w:r>
+    </w:p>
+    <w:p>
+      <w:r>
+        <w:t xml:space="preserve">Locks provide mutual exclusion and ensure </w:t>
+      </w:r>
+      <w:r>
+        <w:t xml:space="preserve">that </w:t>
+      </w:r>
+      <w:r>
+        <w:t>the visibility of changes occur in an ordered manner.  Locks are incredibly expensive because they require arbitration when contended.  This arbitration is achieved by a conte</w:t>
+      </w:r>
+      <w:r>
+        <w:t xml:space="preserve">xt switch to the operating system </w:t>
+      </w:r>
+      <w:r>
+        <w:t xml:space="preserve">kernel which will </w:t>
+      </w:r>
+      <w:r>
+        <w:t>suspend</w:t>
+      </w:r>
+      <w:r>
+        <w:t xml:space="preserve"> threads </w:t>
+      </w:r>
+      <w:r>
+        <w:t>waiting</w:t>
+      </w:r>
+      <w:r>
+        <w:t xml:space="preserve"> on a lock until it is released.</w:t>
+      </w:r>
+      <w:r>
+        <w:t xml:space="preserve"> </w:t>
+      </w:r>
+      <w:r>
+        <w:t xml:space="preserve">Such context switches are enormously expensive. As well as releasing control to the operating system, which may decide to do other house-keeping tasks while it has control, such a context switch </w:t>
+      </w:r>
+      <w:r>
+        <w:t>can</w:t>
+      </w:r>
+      <w:r>
+        <w:t xml:space="preserve"> </w:t>
+      </w:r>
+      <w:r>
+        <w:t>loose</w:t>
+      </w:r>
+      <w:r>
+        <w:t xml:space="preserve"> any cached data and instructions. This can have a serious impact on performance in modern processors.</w:t>
+      </w:r>
+      <w:r>
+        <w:t xml:space="preserve"> Fast user mode locks can be employed when not contended but these are ultimately </w:t>
+      </w:r>
+      <w:r>
+        <w:t xml:space="preserve">only </w:t>
+      </w:r>
+      <w:r>
+        <w:t xml:space="preserve">an optimisation </w:t>
+      </w:r>
+      <w:r>
+        <w:t xml:space="preserve">of the case </w:t>
+      </w:r>
+      <w:r>
+        <w:t>wh</w:t>
+      </w:r>
+      <w:r>
+        <w:t xml:space="preserve">en </w:t>
+      </w:r>
+      <w:r>
+        <w:t xml:space="preserve">there is no </w:t>
+      </w:r>
+      <w:r>
+        <w:t>contention</w:t>
       </w:r>
       <w:r>
         <w:t>,</w:t>
       </w:r>
       <w:r>
-        <w:t xml:space="preserve"> all implementations of bounded queues present problems of contention and so </w:t>
-      </w:r>
-      <w:r>
-        <w:t xml:space="preserve">place </w:t>
-      </w:r>
-      <w:r>
-        <w:t xml:space="preserve">limits on performance. </w:t>
-      </w:r>
-    </w:p>
-    <w:p>
-      <w:r>
-        <w:t>Queues are commonly used in real world systems to build, sometimes, complex topologies of dependencies between processing nodes running on separate threads</w:t>
-      </w:r>
-      <w:r>
-        <w:t>.</w:t>
-      </w:r>
-    </w:p>
-    <w:p>
-      <w:r>
-        <w:t xml:space="preserve">The Disruptor can </w:t>
-      </w:r>
-      <w:r>
-        <w:t xml:space="preserve">handle a variety of cases. At its simplest it can act as a more cache-friendly replacement for a simple queue </w:t>
-      </w:r>
-      <w:r>
-        <w:t xml:space="preserve">when used with a single </w:t>
-      </w:r>
-      <w:r>
-        <w:t>producer a</w:t>
-      </w:r>
-      <w:r>
-        <w:t>nd single consumer. However its primary value is when used to replace whole graphs of dependencies more conventionally separated by queues.</w:t>
-      </w:r>
-    </w:p>
-    <w:p>
-      <w:r>
-        <w:t xml:space="preserve">The </w:t>
-      </w:r>
-      <w:r>
-        <w:t xml:space="preserve">Disruptor is designed with a strong focus on separating the </w:t>
-      </w:r>
-      <w:r>
-        <w:t xml:space="preserve">concerns </w:t>
-      </w:r>
-      <w:r>
-        <w:t>of</w:t>
-      </w:r>
-      <w:r>
-        <w:t xml:space="preserve"> data storage, producer synchronisation, and consumer </w:t>
-      </w:r>
-      <w:r>
-        <w:t>synchronisation</w:t>
-      </w:r>
-      <w:r>
-        <w:t>.</w:t>
-      </w:r>
-      <w:r>
         <w:t xml:space="preserve"> </w:t>
       </w:r>
       <w:r>
-        <w:t xml:space="preserve">These concerns </w:t>
-      </w:r>
-      <w:r>
-        <w:t>are normally conflated with queue</w:t>
-      </w:r>
-      <w:r>
-        <w:t>-</w:t>
-      </w:r>
-      <w:r>
-        <w:t>based implementations</w:t>
-      </w:r>
-      <w:r>
-        <w:t>.  By avoiding this conflation</w:t>
-      </w:r>
-      <w:r>
-        <w:t>,</w:t>
-      </w:r>
-      <w:r>
-        <w:t xml:space="preserve"> the concerns can be managed independently resulting in greater flexibility </w:t>
-      </w:r>
-      <w:r>
-        <w:t xml:space="preserve">in both </w:t>
-      </w:r>
-      <w:r>
-        <w:t xml:space="preserve">design </w:t>
-      </w:r>
-      <w:r>
-        <w:t xml:space="preserve">and use </w:t>
-      </w:r>
-      <w:r>
         <w:t xml:space="preserve">and </w:t>
-      </w:r>
-      <w:r>
-        <w:t xml:space="preserve">in the establishment of </w:t>
-      </w:r>
-      <w:r>
-        <w:t xml:space="preserve">a new </w:t>
-      </w:r>
-      <w:r>
-        <w:t xml:space="preserve">standard in </w:t>
-      </w:r>
-      <w:r>
-        <w:t>performance</w:t>
-      </w:r>
-      <w:r>
-        <w:t xml:space="preserve">. </w:t>
-      </w:r>
-      <w:r>
-        <w:t>T</w:t>
-      </w:r>
-      <w:r>
-        <w:t>he res</w:t>
-      </w:r>
-      <w:r>
-        <w:t>ulting implementation manifests this performance</w:t>
-      </w:r>
-      <w:r>
-        <w:t xml:space="preserve"> as greater throughput with lower and more predictable latency.</w:t>
-      </w:r>
-      <w:r>
-        <w:t xml:space="preserve">  </w:t>
-      </w:r>
-    </w:p>
-    <w:p>
-      <w:r>
-        <w:t xml:space="preserve">The Disruptor </w:t>
-      </w:r>
-      <w:r>
-        <w:t>is available as</w:t>
-      </w:r>
-      <w:r>
-        <w:t xml:space="preserve"> an open-</w:t>
-      </w:r>
-      <w:r>
-        <w:t>source</w:t>
-      </w:r>
-      <w:r>
-        <w:t xml:space="preserve"> Java</w:t>
-      </w:r>
-      <w:r>
-        <w:t xml:space="preserve"> implementation</w:t>
-      </w:r>
-      <w:r>
-        <w:t xml:space="preserve"> on Google Code.</w:t>
-      </w:r>
-    </w:p>
-    <w:p>
-      <w:pPr>
-        <w:pStyle w:val="Heading1"/>
-      </w:pPr>
-      <w:r>
-        <w:t>Overview</w:t>
-      </w:r>
-    </w:p>
-    <w:p>
-      <w:r>
-        <w:t>The Disruptor is the result o</w:t>
-      </w:r>
-      <w:r>
-        <w:t xml:space="preserve">f </w:t>
-      </w:r>
-      <w:r>
-        <w:t xml:space="preserve">our </w:t>
-      </w:r>
-      <w:r>
-        <w:t xml:space="preserve">efforts </w:t>
-      </w:r>
-      <w:r>
-        <w:t xml:space="preserve">to </w:t>
-      </w:r>
-      <w:r>
-        <w:t>build</w:t>
-      </w:r>
-      <w:r>
-        <w:t xml:space="preserve"> the W</w:t>
-      </w:r>
-      <w:r>
-        <w:t>orld’s highest performance financial exchange</w:t>
-      </w:r>
-      <w:r>
-        <w:t xml:space="preserve"> at LMAX</w:t>
-      </w:r>
-      <w:r>
-        <w:t xml:space="preserve">.  Early designs focused on architectures </w:t>
-      </w:r>
-      <w:r>
-        <w:t>derived from</w:t>
-      </w:r>
-      <w:r>
-        <w:t xml:space="preserve"> SEDA</w:t>
-      </w:r>
-      <w:r>
-        <w:rPr>
-          <w:rStyle w:val="EndnoteReference"/>
-        </w:rPr>
-        <w:endnoteReference w:id="1"/>
-      </w:r>
-      <w:r>
-        <w:t xml:space="preserve"> and Actors</w:t>
-      </w:r>
-      <w:r>
-        <w:rPr>
-          <w:rStyle w:val="EndnoteReference"/>
-        </w:rPr>
-        <w:endnoteReference w:id="2"/>
-      </w:r>
-      <w:r>
-        <w:t xml:space="preserve"> using pipeline designs to </w:t>
-      </w:r>
-      <w:r>
-        <w:t>for</w:t>
-      </w:r>
-      <w:r>
-        <w:t xml:space="preserve"> throughput.  After profiling various implementations it became evident that the queuing of events between stages in the pipeline where dominating the cost</w:t>
-      </w:r>
-      <w:r>
-        <w:t>s</w:t>
-      </w:r>
-      <w:r>
-        <w:t xml:space="preserve">.  </w:t>
-      </w:r>
-      <w:r>
-        <w:t>We found that q</w:t>
-      </w:r>
-      <w:r>
-        <w:t>ueues</w:t>
-      </w:r>
-      <w:r>
-        <w:t xml:space="preserve"> </w:t>
-      </w:r>
-      <w:r>
-        <w:t>also introduced</w:t>
-      </w:r>
-      <w:r>
-        <w:t xml:space="preserve"> latency and high level</w:t>
-      </w:r>
-      <w:r>
-        <w:t>s of jitter</w:t>
-      </w:r>
-      <w:r>
-        <w:t>.</w:t>
-      </w:r>
-      <w:r>
-        <w:t xml:space="preserve">  </w:t>
-      </w:r>
-      <w:r>
-        <w:t xml:space="preserve">We </w:t>
-      </w:r>
-      <w:r>
-        <w:t xml:space="preserve">expended </w:t>
-      </w:r>
-      <w:r>
-        <w:t xml:space="preserve">significant effort </w:t>
-      </w:r>
-      <w:r>
-        <w:t xml:space="preserve">on developing new queue implementations with better performance.  </w:t>
-      </w:r>
-      <w:r>
-        <w:t>However</w:t>
-      </w:r>
-      <w:r>
-        <w:t xml:space="preserve"> it became evident that queues as a fundamental data structure are limited due to the conflation of design concerns for the producers, consumers and data storage. </w:t>
-      </w:r>
-      <w:r>
-        <w:t>We began work on the separation of these concerns and t</w:t>
-      </w:r>
-      <w:r>
-        <w:t xml:space="preserve">he Disruptor is the </w:t>
-      </w:r>
-      <w:r>
-        <w:t>result of this separation and</w:t>
-      </w:r>
-      <w:r>
-        <w:t xml:space="preserve"> the teams desire </w:t>
-      </w:r>
-      <w:r>
-        <w:t>to introduce parallelism</w:t>
-      </w:r>
-      <w:r>
-        <w:t xml:space="preserve"> where possible.</w:t>
-      </w:r>
-    </w:p>
-    <w:p>
-      <w:pPr>
-        <w:pStyle w:val="Heading1"/>
-      </w:pPr>
-      <w:r>
-        <w:t xml:space="preserve">The </w:t>
-      </w:r>
-      <w:r>
-        <w:t>complexities</w:t>
-      </w:r>
-      <w:r>
-        <w:t xml:space="preserve"> of concurrency</w:t>
-      </w:r>
-    </w:p>
-    <w:p>
-      <w:r>
-        <w:t>Concurrent execution of code is about two things, isolation of change and visibility of change. Isolation is simple, keep separate copies of data and work on them independently, visibility of change is the source of complexity.</w:t>
-      </w:r>
-    </w:p>
-    <w:p>
-      <w:r>
-        <w:t>The most costly operation i</w:t>
-      </w:r>
-      <w:r>
-        <w:t>n a</w:t>
-      </w:r>
-      <w:r>
-        <w:t>ny</w:t>
-      </w:r>
-      <w:r>
-        <w:t xml:space="preserve"> concurrent environment is </w:t>
-      </w:r>
-      <w:r>
-        <w:t xml:space="preserve">a </w:t>
-      </w:r>
-      <w:r>
-        <w:t xml:space="preserve">contended write access to any resource.  The resource </w:t>
-      </w:r>
-      <w:r>
-        <w:t xml:space="preserve">may </w:t>
-      </w:r>
-      <w:r>
-        <w:t xml:space="preserve">be a database, file, socket or even a </w:t>
-      </w:r>
-      <w:r>
-        <w:t xml:space="preserve">location in </w:t>
-      </w:r>
-      <w:r>
-        <w:t>memory.</w:t>
-      </w:r>
-      <w:r>
-        <w:t xml:space="preserve">  To have multiple threads write to the same resource requires complex and expensive coordination.  Typically this </w:t>
-      </w:r>
-      <w:r>
-        <w:t>is</w:t>
-      </w:r>
-      <w:r>
-        <w:t xml:space="preserve"> achieved by employing a locking strategy.  </w:t>
-      </w:r>
-    </w:p>
-    <w:p>
-      <w:pPr>
-        <w:pStyle w:val="Heading2"/>
-      </w:pPr>
-      <w:r>
-        <w:t>The cost of locks</w:t>
-      </w:r>
-    </w:p>
-    <w:p>
-      <w:r>
-        <w:t xml:space="preserve">Locks provide mutual exclusion and ensure </w:t>
-      </w:r>
-      <w:r>
-        <w:t xml:space="preserve">that </w:t>
-      </w:r>
-      <w:r>
-        <w:t>the visibility of changes occur in an ordered manner.  Locks are incredibly expensive because they require arbitration when contended.  This arbitration is achieved by a conte</w:t>
-      </w:r>
-      <w:r>
-        <w:t xml:space="preserve">xt switch to the operating system </w:t>
-      </w:r>
-      <w:r>
-        <w:t xml:space="preserve">kernel which will </w:t>
-      </w:r>
-      <w:r>
-        <w:t>suspend</w:t>
-      </w:r>
-      <w:r>
-        <w:t xml:space="preserve"> threads </w:t>
-      </w:r>
-      <w:r>
-        <w:t>waiting</w:t>
-      </w:r>
-      <w:r>
-        <w:t xml:space="preserve"> on a lock until it is released.</w:t>
-      </w:r>
-      <w:r>
-        <w:t xml:space="preserve"> </w:t>
-      </w:r>
-      <w:r>
-        <w:t xml:space="preserve">Such context switches are enormously expensive. As well as releasing control to the operating system, which may decide to do other </w:t>
-      </w:r>
-      <w:proofErr w:type="gramStart"/>
-      <w:r>
-        <w:t>house-keeping</w:t>
-      </w:r>
-      <w:proofErr w:type="gramEnd"/>
-      <w:r>
-        <w:t xml:space="preserve"> tasks while it has control, such a context switch will invalidate any cached data and instructions. This can have </w:t>
-      </w:r>
-      <w:proofErr w:type="gramStart"/>
-      <w:r>
-        <w:t>an</w:t>
-      </w:r>
-      <w:proofErr w:type="gramEnd"/>
-      <w:r>
-        <w:t xml:space="preserve"> serious impact on performance in modern processors.</w:t>
-      </w:r>
-      <w:r>
-        <w:t xml:space="preserve"> Fast user mode locks can be employed when not contended but these are ultimately </w:t>
-      </w:r>
-      <w:r>
-        <w:t xml:space="preserve">only </w:t>
-      </w:r>
-      <w:r>
-        <w:t xml:space="preserve">an optimisation </w:t>
-      </w:r>
-      <w:r>
-        <w:t xml:space="preserve">of the case </w:t>
-      </w:r>
-      <w:r>
-        <w:t>wh</w:t>
-      </w:r>
-      <w:r>
-        <w:t xml:space="preserve">en </w:t>
-      </w:r>
-      <w:r>
-        <w:t xml:space="preserve">there is no </w:t>
-      </w:r>
-      <w:r>
-        <w:t>contention</w:t>
-      </w:r>
-      <w:r>
-        <w:t>,</w:t>
-      </w:r>
-      <w:r>
-        <w:t xml:space="preserve"> </w:t>
       </w:r>
       <w:r>
         <w:t>this</w:t>
@@ -989,7 +997,13 @@
         <w:t xml:space="preserve"> more efficient</w:t>
       </w:r>
       <w:r>
-        <w:t xml:space="preserve"> alternative to locks can be employed for updating single words</w:t>
+        <w:t xml:space="preserve"> alternative to locks can be employed for updating single </w:t>
+      </w:r>
+      <w:r>
+        <w:t xml:space="preserve">memory </w:t>
+      </w:r>
+      <w:r>
+        <w:t>words</w:t>
       </w:r>
       <w:r>
         <w:t>. These alternatives are</w:t>
@@ -1165,7 +1179,7 @@
         <w:t xml:space="preserve">in Java </w:t>
       </w:r>
       <w:r>
-        <w:t>via</w:t>
+        <w:t>by using</w:t>
       </w:r>
       <w:r>
         <w:t xml:space="preserve"> </w:t>
@@ -1205,6 +1219,7 @@
     </w:p>
     <w:p>
       <w:r>
+        <w:lastRenderedPageBreak/>
         <w:t>If the critical section of the program is more complex than a simple increment of</w:t>
       </w:r>
       <w:r>
@@ -1346,13 +1361,25 @@
         <w:t xml:space="preserve">  Memory barriers are </w:t>
       </w:r>
       <w:r>
-        <w:t xml:space="preserve">used to processors to indicate sections of code where the ordering of memory is important. They are </w:t>
+        <w:t xml:space="preserve">used </w:t>
+      </w:r>
+      <w:r>
+        <w:t>by</w:t>
+      </w:r>
+      <w:r>
+        <w:t xml:space="preserve"> processors to indicate sections of code where the ordering of memory is important. They are </w:t>
       </w:r>
       <w:r>
         <w:t>the means by which hardware ordering and visibility of change is achieved between threads.</w:t>
       </w:r>
       <w:r>
-        <w:t xml:space="preserve">  These barriers</w:t>
+        <w:t xml:space="preserve">  These</w:t>
+      </w:r>
+      <w:r>
+        <w:t xml:space="preserve"> hardware</w:t>
+      </w:r>
+      <w:r>
+        <w:t xml:space="preserve"> barriers</w:t>
       </w:r>
       <w:r>
         <w:t xml:space="preserve"> </w:t>
@@ -1390,16 +1417,34 @@
         <w:t>.  These caches</w:t>
       </w:r>
       <w:r>
-        <w:t xml:space="preserve"> are kept coherent with other processor cache systems via message passing protocols.  In addition processors have store buffers to offload writes to these caches and </w:t>
-      </w:r>
-      <w:r>
-        <w:t xml:space="preserve">the ability to </w:t>
+        <w:t xml:space="preserve"> are kept coherent with other processor cache systems via message passing protocols.  In addition processors have </w:t>
+      </w:r>
+      <w:r>
+        <w:t>“</w:t>
+      </w:r>
+      <w:r>
+        <w:t>store buffers</w:t>
+      </w:r>
+      <w:r>
+        <w:t>”</w:t>
+      </w:r>
+      <w:r>
+        <w:t xml:space="preserve"> to offload writes to these caches and </w:t>
+      </w:r>
+      <w:r>
+        <w:t>“</w:t>
       </w:r>
       <w:r>
         <w:t>inval</w:t>
       </w:r>
       <w:r>
-        <w:t>idate queues s</w:t>
+        <w:t>idate queues</w:t>
+      </w:r>
+      <w:r>
+        <w:t>”</w:t>
+      </w:r>
+      <w:r>
+        <w:t xml:space="preserve"> s</w:t>
       </w:r>
       <w:r>
         <w:t xml:space="preserve">o </w:t>
@@ -1506,10 +1551,21 @@
         <w:t xml:space="preserve">through the coordinated exchange of </w:t>
       </w:r>
       <w:r>
-        <w:t xml:space="preserve">blocks of </w:t>
-      </w:r>
-      <w:r>
-        <w:t xml:space="preserve">data, the content of which is defined by </w:t>
+        <w:t>cache coherency messages</w:t>
+      </w:r>
+      <w:r>
+        <w:t xml:space="preserve">, </w:t>
+      </w:r>
+      <w:r>
+        <w:t xml:space="preserve">which can be </w:t>
+      </w:r>
+      <w:proofErr w:type="spellStart"/>
+      <w:r>
+        <w:t>controled</w:t>
+      </w:r>
+      <w:proofErr w:type="spellEnd"/>
+      <w:r>
+        <w:t xml:space="preserve"> by </w:t>
       </w:r>
       <w:r>
         <w:t>memory barriers.</w:t>
@@ -1535,13 +1591,13 @@
         <w:t>,</w:t>
       </w:r>
       <w:r>
-        <w:t xml:space="preserve"> marking the queue for changes coming into its cache</w:t>
-      </w:r>
-      <w:r>
-        <w:t xml:space="preserve"> as invalid, ensuring that the data is re-fetched</w:t>
-      </w:r>
-      <w:r>
-        <w:t>.  This gives it a consistent view of the world for</w:t>
+        <w:t xml:space="preserve"> marking the </w:t>
+      </w:r>
+      <w:r>
+        <w:t xml:space="preserve">invalidate </w:t>
+      </w:r>
+      <w:r>
+        <w:t>queue for changes coming into its cache.  This gives it a consistent view of the world for</w:t>
       </w:r>
       <w:r>
         <w:t xml:space="preserve"> write</w:t>
@@ -1573,10 +1629,10 @@
         <w:t>,</w:t>
       </w:r>
       <w:r>
-        <w:t xml:space="preserve"> marking the store buffer </w:t>
-      </w:r>
-      <w:r>
-        <w:t xml:space="preserve">as invalid, </w:t>
+        <w:t xml:space="preserve"> marking the store buffer</w:t>
+      </w:r>
+      <w:r>
+        <w:t xml:space="preserve">, </w:t>
       </w:r>
       <w:r>
         <w:t xml:space="preserve">thus flushing writes out via its cache.  This </w:t>
@@ -1631,7 +1687,10 @@
         <w:t xml:space="preserve"> read </w:t>
       </w:r>
       <w:r>
-        <w:t xml:space="preserve">or </w:t>
+        <w:t>and</w:t>
+      </w:r>
+      <w:r>
+        <w:t xml:space="preserve"> </w:t>
       </w:r>
       <w:r>
         <w:t xml:space="preserve">write of a </w:t>
@@ -1646,7 +1705,10 @@
         <w:t xml:space="preserve"> field implements the read </w:t>
       </w:r>
       <w:r>
-        <w:t xml:space="preserve">or </w:t>
+        <w:t>and</w:t>
+      </w:r>
+      <w:r>
+        <w:t xml:space="preserve"> </w:t>
       </w:r>
       <w:r>
         <w:t>write barriers respectively.</w:t>
@@ -1721,7 +1783,11 @@
         <w:t xml:space="preserve">by different threads then </w:t>
       </w:r>
       <w:r>
-        <w:t xml:space="preserve">they present the same problems of </w:t>
+        <w:t xml:space="preserve">they present the same </w:t>
+      </w:r>
+      <w:r>
+        <w:lastRenderedPageBreak/>
+        <w:t xml:space="preserve">problems of </w:t>
       </w:r>
       <w:r>
         <w:t xml:space="preserve">write contention </w:t>
@@ -1730,37 +1796,303 @@
         <w:t>as if they were a single variable</w:t>
       </w:r>
       <w:r>
+        <w:t>.</w:t>
+      </w:r>
+      <w:r>
+        <w:t xml:space="preserve">  This is a concept know as “false sharing”.</w:t>
+      </w:r>
+      <w:r>
+        <w:t xml:space="preserve">  </w:t>
+      </w:r>
+      <w:r>
+        <w:t>Therefore i</w:t>
+      </w:r>
+      <w:r>
+        <w:t>t is important to ensu</w:t>
+      </w:r>
+      <w:r>
+        <w:t>r</w:t>
+      </w:r>
+      <w:r>
+        <w:t xml:space="preserve">e </w:t>
+      </w:r>
+      <w:r>
+        <w:t xml:space="preserve">that </w:t>
+      </w:r>
+      <w:r>
+        <w:t>independent</w:t>
+      </w:r>
+      <w:r>
+        <w:t>,</w:t>
+      </w:r>
+      <w:r>
+        <w:t xml:space="preserve"> but </w:t>
+      </w:r>
+      <w:r>
+        <w:t>concurrently written</w:t>
+      </w:r>
+      <w:r>
+        <w:t>,</w:t>
+      </w:r>
+      <w:r>
+        <w:t xml:space="preserve"> variables do not sure the same cache line</w:t>
+      </w:r>
+      <w:r>
+        <w:t xml:space="preserve"> if contention is to be minimised</w:t>
+      </w:r>
+      <w:r>
+        <w:t>.</w:t>
+      </w:r>
+    </w:p>
+    <w:p>
+      <w:r>
+        <w:t xml:space="preserve">When accessing memory in a predictable manner CPUs </w:t>
+      </w:r>
+      <w:r>
+        <w:t xml:space="preserve">are able to </w:t>
+      </w:r>
+      <w:r>
+        <w:t xml:space="preserve">hide the </w:t>
+      </w:r>
+      <w:r>
+        <w:t xml:space="preserve">cost of accessing </w:t>
+      </w:r>
+      <w:r>
+        <w:t xml:space="preserve">main memory by </w:t>
+      </w:r>
+      <w:r>
+        <w:t xml:space="preserve">predicting which memory </w:t>
+      </w:r>
+      <w:r>
+        <w:t xml:space="preserve">is </w:t>
+      </w:r>
+      <w:r>
+        <w:t xml:space="preserve">likely to be accessed next and </w:t>
+      </w:r>
+      <w:r>
+        <w:t>pre-fetching</w:t>
+      </w:r>
+      <w:r>
+        <w:t xml:space="preserve"> it into the cache</w:t>
+      </w:r>
+      <w:r>
+        <w:t xml:space="preserve"> in the background</w:t>
+      </w:r>
+      <w:r>
+        <w:t>.</w:t>
+      </w:r>
+      <w:r>
+        <w:t xml:space="preserve"> </w:t>
+      </w:r>
+      <w:r>
+        <w:t xml:space="preserve">This only works </w:t>
+      </w:r>
+      <w:r>
+        <w:t>if the</w:t>
+      </w:r>
+      <w:r>
+        <w:t xml:space="preserve"> processors</w:t>
+      </w:r>
+      <w:r>
+        <w:t xml:space="preserve"> can </w:t>
+      </w:r>
+      <w:r>
+        <w:t xml:space="preserve">detect </w:t>
+      </w:r>
+      <w:r>
+        <w:t>a pattern of access such a</w:t>
+      </w:r>
+      <w:r>
+        <w:t>s</w:t>
+      </w:r>
+      <w:r>
+        <w:t xml:space="preserve"> walking </w:t>
+      </w:r>
+      <w:r>
+        <w:t>memory</w:t>
+      </w:r>
+      <w:r>
+        <w:t xml:space="preserve"> </w:t>
+      </w:r>
+      <w:r>
+        <w:t>with a predictable “stride”.  When</w:t>
+      </w:r>
+      <w:r>
+        <w:t xml:space="preserve"> </w:t>
+      </w:r>
+      <w:r>
+        <w:t xml:space="preserve">iterating over the contents of </w:t>
+      </w:r>
+      <w:r>
+        <w:t xml:space="preserve">an array the stride is predictable and </w:t>
+      </w:r>
+      <w:r>
+        <w:t xml:space="preserve">so </w:t>
+      </w:r>
+      <w:r>
+        <w:t>memory will be pre-fetched in cache lines</w:t>
+      </w:r>
+      <w:r>
+        <w:t>, maximizing the efficiency of the access</w:t>
+      </w:r>
+      <w:r>
         <w:t xml:space="preserve">.  </w:t>
       </w:r>
       <w:r>
-        <w:t>Therefore i</w:t>
-      </w:r>
-      <w:r>
-        <w:t xml:space="preserve">t is important to ensue </w:t>
+        <w:t>However data structures like l</w:t>
+      </w:r>
+      <w:r>
+        <w:t xml:space="preserve">inked lists and trees tend to have nodes </w:t>
+      </w:r>
+      <w:r>
+        <w:t xml:space="preserve">that are </w:t>
+      </w:r>
+      <w:r>
+        <w:t>randomly allocated in memory with no predictable stride of access</w:t>
+      </w:r>
+      <w:r>
+        <w:t xml:space="preserve"> and so at the level of processor memory access can be more than two orders of magnitude less efficient.</w:t>
+      </w:r>
+    </w:p>
+    <w:p>
+      <w:pPr>
+        <w:pStyle w:val="Heading2"/>
+      </w:pPr>
+      <w:r>
+        <w:t>The problems of queues</w:t>
+      </w:r>
+    </w:p>
+    <w:p>
+      <w:r>
+        <w:t xml:space="preserve">Queues are typically implemented as either linked-lists or backed by arrays.  If an in-memory queue is allowed to be unbounded then for many classes of problem it can grow unchecked until </w:t>
+      </w:r>
+      <w:r>
+        <w:t xml:space="preserve">it reaches the point of </w:t>
+      </w:r>
+      <w:r>
+        <w:t>catastrophic failure</w:t>
+      </w:r>
+      <w:r>
+        <w:t>.</w:t>
+      </w:r>
+      <w:r>
+        <w:t xml:space="preserve"> </w:t>
+      </w:r>
+      <w:r>
+        <w:t xml:space="preserve">This happens when </w:t>
+      </w:r>
+      <w:r>
+        <w:t>producers outpace the consumers.  Unbounded queues can be useful in systems where the consumers are guaranteed to outpace the producers and memory is a precious resource</w:t>
+      </w:r>
+      <w:r>
+        <w:t>, but there is always a risk if this assumption doesn’t hold</w:t>
+      </w:r>
+      <w:r>
+        <w:t xml:space="preserve">.  </w:t>
+      </w:r>
+      <w:r>
+        <w:t>To avoid this catastrophic outcome, queues are commonly constrained in size (bounded). K</w:t>
+      </w:r>
+      <w:r>
+        <w:t>eep</w:t>
+      </w:r>
+      <w:r>
+        <w:t>ing</w:t>
+      </w:r>
+      <w:r>
+        <w:t xml:space="preserve"> a queue bounded </w:t>
+      </w:r>
+      <w:r>
+        <w:t xml:space="preserve">requires that </w:t>
+      </w:r>
+      <w:r>
+        <w:t xml:space="preserve">it </w:t>
+      </w:r>
+      <w:r>
+        <w:t>is either array-</w:t>
+      </w:r>
+      <w:r>
+        <w:t xml:space="preserve">backed or </w:t>
       </w:r>
       <w:r>
         <w:t xml:space="preserve">that </w:t>
       </w:r>
       <w:r>
-        <w:t>independent</w:t>
+        <w:t xml:space="preserve">the size </w:t>
+      </w:r>
+      <w:r>
+        <w:t xml:space="preserve">is </w:t>
+      </w:r>
+      <w:r>
+        <w:t>tracked.</w:t>
+      </w:r>
+    </w:p>
+    <w:p>
+      <w:r>
+        <w:t>Queue implementations</w:t>
       </w:r>
       <w:r>
         <w:t>,</w:t>
       </w:r>
       <w:r>
-        <w:t xml:space="preserve"> but </w:t>
-      </w:r>
-      <w:r>
-        <w:t>concurrently written</w:t>
+        <w:t xml:space="preserve"> by design</w:t>
       </w:r>
       <w:r>
         <w:t>,</w:t>
       </w:r>
       <w:r>
-        <w:t xml:space="preserve"> variables do not sure the same cache line</w:t>
-      </w:r>
-      <w:r>
-        <w:t xml:space="preserve"> if contention is to be minimised</w:t>
+        <w:t xml:space="preserve"> tend to have write contention on the head, tail, and size variables.  </w:t>
+      </w:r>
+      <w:r>
+        <w:t xml:space="preserve">In use queues </w:t>
+      </w:r>
+      <w:r>
+        <w:t>are typically always close to full or empty due to the differences in pace between consumers and producers</w:t>
+      </w:r>
+      <w:r>
+        <w:t>, they very rarely operate in a balanced middle ground where the rate of production and consumption is evenly matched</w:t>
+      </w:r>
+      <w:r>
+        <w:t xml:space="preserve">.  This </w:t>
+      </w:r>
+      <w:r>
+        <w:t xml:space="preserve">propensity to be always full or always empty </w:t>
+      </w:r>
+      <w:r>
+        <w:t>result</w:t>
+      </w:r>
+      <w:r>
+        <w:t>s</w:t>
+      </w:r>
+      <w:r>
+        <w:t xml:space="preserve"> in </w:t>
+      </w:r>
+      <w:r>
+        <w:t xml:space="preserve">high levels of </w:t>
+      </w:r>
+      <w:r>
+        <w:t>contention</w:t>
+      </w:r>
+      <w:r>
+        <w:t xml:space="preserve"> and/or poor cache coherence.</w:t>
+      </w:r>
+      <w:r>
+        <w:t xml:space="preserve"> </w:t>
+      </w:r>
+      <w:r>
+        <w:t xml:space="preserve">The problem is that even </w:t>
+      </w:r>
+      <w:r>
+        <w:t>when the head and tail mechanisms are separated using different concurrent</w:t>
+      </w:r>
+      <w:r>
+        <w:t xml:space="preserve"> objects such as locks or CAS</w:t>
+      </w:r>
+      <w:r>
+        <w:t xml:space="preserve"> variables</w:t>
+      </w:r>
+      <w:r>
+        <w:t>, they generally occupy the same cache-line</w:t>
       </w:r>
       <w:r>
         <w:t>.</w:t>
@@ -1768,31 +2100,127 @@
     </w:p>
     <w:p>
       <w:r>
-        <w:t xml:space="preserve">When accessing memory in a predictable manner CPUs </w:t>
-      </w:r>
-      <w:r>
-        <w:t xml:space="preserve">are able to </w:t>
-      </w:r>
-      <w:r>
-        <w:t xml:space="preserve">hide the </w:t>
-      </w:r>
-      <w:r>
-        <w:t xml:space="preserve">cost of accessing </w:t>
-      </w:r>
-      <w:r>
-        <w:t xml:space="preserve">main memory by </w:t>
-      </w:r>
-      <w:r>
-        <w:t xml:space="preserve">predicting which memory is likely to be accessed next and </w:t>
-      </w:r>
-      <w:r>
-        <w:t>pre-fetching</w:t>
-      </w:r>
-      <w:r>
-        <w:t xml:space="preserve"> it, loading it into the cache,</w:t>
-      </w:r>
-      <w:r>
-        <w:t xml:space="preserve"> in the background</w:t>
+        <w:t>The concerns of managing producers claiming the head of a queue, consumers claiming the tail, and the storage of nodes in between make the designs of concurrent implementation</w:t>
+      </w:r>
+      <w:r>
+        <w:t>s</w:t>
+      </w:r>
+      <w:r>
+        <w:t xml:space="preserve"> very complex to manage beyond using a single large-grain lock on the queue.  A large grain lock on the whole queue for </w:t>
+      </w:r>
+      <w:r>
+        <w:rPr>
+          <w:i/>
+        </w:rPr>
+        <w:t>puts</w:t>
+      </w:r>
+      <w:r>
+        <w:t xml:space="preserve"> and </w:t>
+      </w:r>
+      <w:r>
+        <w:rPr>
+          <w:i/>
+        </w:rPr>
+        <w:t>takes</w:t>
+      </w:r>
+      <w:r>
+        <w:t xml:space="preserve"> is simple to implement but </w:t>
+      </w:r>
+      <w:r>
+        <w:t>represents a significant</w:t>
+      </w:r>
+      <w:r>
+        <w:t xml:space="preserve"> bottleneck to throughput.  If the concurrent concerns are teased apart within the semantics of a queue implementation the implementations become very complex for anything other than a single producer – single consumer implementation.</w:t>
+      </w:r>
+    </w:p>
+    <w:p>
+      <w:r>
+        <w:t xml:space="preserve">In Java </w:t>
+      </w:r>
+      <w:r>
+        <w:t xml:space="preserve">there is a further problem with the use of </w:t>
+      </w:r>
+      <w:r>
+        <w:t>queues</w:t>
+      </w:r>
+      <w:r>
+        <w:t xml:space="preserve"> in that they</w:t>
+      </w:r>
+      <w:r>
+        <w:t xml:space="preserve"> are significant sources of garbage due to </w:t>
+      </w:r>
+      <w:r>
+        <w:t>the allocation</w:t>
+      </w:r>
+      <w:r>
+        <w:t xml:space="preserve"> </w:t>
+      </w:r>
+      <w:r>
+        <w:t xml:space="preserve">of </w:t>
+      </w:r>
+      <w:r>
+        <w:t>objects place</w:t>
+      </w:r>
+      <w:r>
+        <w:t>d</w:t>
+      </w:r>
+      <w:r>
+        <w:t xml:space="preserve"> in the queue</w:t>
+      </w:r>
+      <w:r>
+        <w:t xml:space="preserve"> as well as</w:t>
+      </w:r>
+      <w:r>
+        <w:t>, if linked-list backed</w:t>
+      </w:r>
+      <w:r>
+        <w:t>,</w:t>
+      </w:r>
+      <w:r>
+        <w:t xml:space="preserve"> the </w:t>
+      </w:r>
+      <w:r>
+        <w:t xml:space="preserve">allocation of objects representing the </w:t>
+      </w:r>
+      <w:r>
+        <w:t>nodes themselves</w:t>
+      </w:r>
+      <w:r>
+        <w:t>. These all</w:t>
+      </w:r>
+      <w:r>
+        <w:t xml:space="preserve"> become garbage.</w:t>
+      </w:r>
+    </w:p>
+    <w:p>
+      <w:pPr>
+        <w:pStyle w:val="Heading2"/>
+      </w:pPr>
+      <w:r>
+        <w:t>Pipelines and Graphs</w:t>
+      </w:r>
+    </w:p>
+    <w:p>
+      <w:r>
+        <w:t xml:space="preserve">For many classes of problem </w:t>
+      </w:r>
+      <w:r>
+        <w:t xml:space="preserve">it makes sense </w:t>
+      </w:r>
+      <w:r>
+        <w:t>to be w</w:t>
+      </w:r>
+      <w:r>
+        <w:t>ire</w:t>
+      </w:r>
+      <w:r>
+        <w:t xml:space="preserve"> together </w:t>
+      </w:r>
+      <w:r>
+        <w:t xml:space="preserve">several processing stages into </w:t>
+      </w:r>
+      <w:r>
+        <w:t>pipelines</w:t>
       </w:r>
       <w:r>
         <w:t>.</w:t>
@@ -1801,795 +2229,488 @@
         <w:t xml:space="preserve"> </w:t>
       </w:r>
       <w:r>
-        <w:t xml:space="preserve">This only works </w:t>
-      </w:r>
-      <w:r>
-        <w:t>if the</w:t>
-      </w:r>
-      <w:r>
-        <w:t xml:space="preserve"> processors</w:t>
+        <w:t>Such pipelines</w:t>
+      </w:r>
+      <w:r>
+        <w:t xml:space="preserve"> </w:t>
+      </w:r>
+      <w:r>
+        <w:t xml:space="preserve">often </w:t>
+      </w:r>
+      <w:r>
+        <w:t>ha</w:t>
+      </w:r>
+      <w:r>
+        <w:t>ve parallel paths, being organised into graph-</w:t>
+      </w:r>
+      <w:r>
+        <w:t xml:space="preserve">like topologies.  The links between each stage </w:t>
+      </w:r>
+      <w:r>
+        <w:t>are</w:t>
+      </w:r>
+      <w:r>
+        <w:t xml:space="preserve"> often</w:t>
+      </w:r>
+      <w:r>
+        <w:t xml:space="preserve"> implemented by queues </w:t>
+      </w:r>
+      <w:r>
+        <w:t>with</w:t>
+      </w:r>
+      <w:r>
+        <w:t xml:space="preserve"> each stage ha</w:t>
+      </w:r>
+      <w:r>
+        <w:t>ving</w:t>
+      </w:r>
+      <w:r>
+        <w:t xml:space="preserve"> its own thread.</w:t>
+      </w:r>
+    </w:p>
+    <w:p>
+      <w:r>
+        <w:t>This approach comes at a cost, f</w:t>
+      </w:r>
+      <w:r>
+        <w:t xml:space="preserve">or each stage we have to incur the cost of en-queuing and de-queuing units of work.  </w:t>
+      </w:r>
+      <w:r>
+        <w:t>The number of targets multiplies this cost when the path must fork, and incurs a</w:t>
+      </w:r>
+      <w:r>
+        <w:t>n</w:t>
+      </w:r>
+      <w:r>
+        <w:t xml:space="preserve"> inevitable cost of contention when it must re-join after such a fork.</w:t>
+      </w:r>
+    </w:p>
+    <w:p>
+      <w:r>
+        <w:t>It would be ideal if the graph of dependencies could be expressed without incurring the cost of putt</w:t>
+      </w:r>
+      <w:r>
+        <w:t>ing the queues between stages.</w:t>
+      </w:r>
+    </w:p>
+    <w:p/>
+    <w:p>
+      <w:pPr>
+        <w:pStyle w:val="Heading1"/>
+      </w:pPr>
+      <w:r>
+        <w:lastRenderedPageBreak/>
+        <w:t>The Design of the LMAX disruptor</w:t>
+      </w:r>
+    </w:p>
+    <w:p>
+      <w:r>
+        <w:t xml:space="preserve">The LMAX disruptor is designed to address these </w:t>
+      </w:r>
+      <w:r>
+        <w:t xml:space="preserve">all of the </w:t>
+      </w:r>
+      <w:r>
+        <w:t xml:space="preserve">issues </w:t>
+      </w:r>
+      <w:r>
+        <w:t xml:space="preserve">outlined above </w:t>
+      </w:r>
+      <w:r>
+        <w:t xml:space="preserve">and to attempt to maximize the efficiency of </w:t>
+      </w:r>
+      <w:r>
+        <w:t>memory</w:t>
+      </w:r>
+      <w:r>
+        <w:t xml:space="preserve"> allocation, and </w:t>
+      </w:r>
+      <w:r>
+        <w:t xml:space="preserve">operate in a </w:t>
+      </w:r>
+      <w:r>
+        <w:t>cache-</w:t>
+      </w:r>
+      <w:r>
+        <w:t>friendly manner</w:t>
+      </w:r>
+      <w:r>
+        <w:t xml:space="preserve"> </w:t>
+      </w:r>
+      <w:r>
+        <w:t xml:space="preserve">so that it will </w:t>
+      </w:r>
+      <w:r>
+        <w:t>perform optimally on modern hardware.</w:t>
+      </w:r>
+    </w:p>
+    <w:p>
+      <w:r>
+        <w:t>At the heart of the disruptor mechanism sits a pre-allocated bounded data structure in the form of a ring-buffer.</w:t>
+      </w:r>
+      <w:r>
+        <w:t xml:space="preserve"> </w:t>
+      </w:r>
+      <w:r>
+        <w:t xml:space="preserve"> </w:t>
+      </w:r>
+      <w:r>
+        <w:t>Data is added to the ring buffer through one or more producers and processed by one or more consumers.</w:t>
+      </w:r>
+    </w:p>
+    <w:p>
+      <w:pPr>
+        <w:pStyle w:val="Heading2"/>
+      </w:pPr>
+      <w:r>
+        <w:t>Memory Allocation</w:t>
+      </w:r>
+    </w:p>
+    <w:p>
+      <w:r>
+        <w:t xml:space="preserve">All memory for the </w:t>
+      </w:r>
+      <w:r>
+        <w:t>ring buffer</w:t>
+      </w:r>
+      <w:r>
+        <w:t xml:space="preserve"> </w:t>
+      </w:r>
+      <w:r>
+        <w:t>is</w:t>
+      </w:r>
+      <w:r>
+        <w:t xml:space="preserve"> pre-allocated on start</w:t>
+      </w:r>
+      <w:r>
+        <w:t xml:space="preserve"> </w:t>
+      </w:r>
+      <w:r>
+        <w:t>up.  Th</w:t>
+      </w:r>
+      <w:r>
+        <w:t>e ring-buffer</w:t>
       </w:r>
       <w:r>
         <w:t xml:space="preserve"> can </w:t>
       </w:r>
       <w:r>
-        <w:t xml:space="preserve">detect </w:t>
-      </w:r>
-      <w:r>
-        <w:t>a pattern of access such a</w:t>
+        <w:t xml:space="preserve">store </w:t>
+      </w:r>
+      <w:r>
+        <w:t>either an array of pointers to entries or as an array of structures representing the entries</w:t>
+      </w:r>
+      <w:r>
+        <w:t>, though in the Java implementation the limitations of the language mean that entries are associated with the ring-buffer as pointers to objects</w:t>
+      </w:r>
+      <w:r>
+        <w:t xml:space="preserve">.  </w:t>
+      </w:r>
+      <w:r>
+        <w:t xml:space="preserve">Each of these entries is typically not the data being passed itself, but a container for it. This allows for the entries themselves to be pre-allocated eliminating any issues in languages that support garbage collection, since the entries will be re-used and live for the duration of the use of the Disruptor. </w:t>
+      </w:r>
+      <w:r>
+        <w:t>T</w:t>
+      </w:r>
+      <w:r>
+        <w:t xml:space="preserve">he memory </w:t>
+      </w:r>
+      <w:r>
+        <w:t xml:space="preserve">for these entries </w:t>
+      </w:r>
+      <w:r>
+        <w:t xml:space="preserve">is allocated at the same time </w:t>
+      </w:r>
+      <w:r>
+        <w:t xml:space="preserve">and </w:t>
+      </w:r>
+      <w:r>
+        <w:t xml:space="preserve">it is highly likely </w:t>
+      </w:r>
+      <w:r>
+        <w:t xml:space="preserve">that it will be </w:t>
+      </w:r>
+      <w:r>
+        <w:t>laid</w:t>
+      </w:r>
+      <w:r>
+        <w:t xml:space="preserve"> out cont</w:t>
+      </w:r>
+      <w:r>
+        <w:t>i</w:t>
+      </w:r>
+      <w:r>
+        <w:t>g</w:t>
+      </w:r>
+      <w:r>
+        <w:t>u</w:t>
+      </w:r>
+      <w:r>
+        <w:t xml:space="preserve">ously in main memory </w:t>
+      </w:r>
+      <w:r>
+        <w:t xml:space="preserve">and so </w:t>
+      </w:r>
+      <w:r>
+        <w:t xml:space="preserve">support cache striding.  </w:t>
+      </w:r>
+      <w:r>
+        <w:t xml:space="preserve">There is a proposal by </w:t>
+      </w:r>
+      <w:r>
+        <w:t xml:space="preserve">John Rose </w:t>
+      </w:r>
+      <w:r>
+        <w:t>to intr</w:t>
+      </w:r>
+      <w:r>
+        <w:t>o</w:t>
+      </w:r>
+      <w:r>
+        <w:t xml:space="preserve">duce </w:t>
+      </w:r>
+      <w:r>
+        <w:t>“value types”</w:t>
+      </w:r>
+      <w:r>
+        <w:rPr>
+          <w:rStyle w:val="EndnoteReference"/>
+        </w:rPr>
+        <w:endnoteReference w:id="3"/>
+      </w:r>
+      <w:r>
+        <w:t xml:space="preserve"> </w:t>
+      </w:r>
+      <w:r>
+        <w:t xml:space="preserve">to the Java language </w:t>
+      </w:r>
+      <w:r>
+        <w:t xml:space="preserve">which would allow arrays of </w:t>
+      </w:r>
+      <w:proofErr w:type="spellStart"/>
+      <w:r>
+        <w:t>tuples</w:t>
+      </w:r>
+      <w:proofErr w:type="spellEnd"/>
+      <w:r>
+        <w:t>,</w:t>
+      </w:r>
+      <w:r>
+        <w:t xml:space="preserve"> like other languages such as C</w:t>
+      </w:r>
+      <w:r>
+        <w:t>, and so ensure that memory would be allocated contiguously</w:t>
+      </w:r>
+      <w:r>
+        <w:t>.</w:t>
+      </w:r>
+    </w:p>
+    <w:p>
+      <w:r>
+        <w:t>Garbage collection can be the enemy when developing low-latency system</w:t>
       </w:r>
       <w:r>
         <w:t>s</w:t>
       </w:r>
       <w:r>
-        <w:t xml:space="preserve"> walking </w:t>
-      </w:r>
-      <w:r>
-        <w:t>memory</w:t>
+        <w:t xml:space="preserve"> in managed runtime environment</w:t>
+      </w:r>
+      <w:r>
+        <w:t>s</w:t>
       </w:r>
       <w:r>
         <w:t xml:space="preserve"> </w:t>
       </w:r>
       <w:r>
-        <w:t>with a predictable “stride”.  When</w:t>
+        <w:t xml:space="preserve">like </w:t>
+      </w:r>
+      <w:r>
+        <w:t xml:space="preserve">Java.  The more memory that is </w:t>
+      </w:r>
+      <w:r>
+        <w:t>allocated</w:t>
+      </w:r>
+      <w:r>
+        <w:t xml:space="preserve"> the </w:t>
+      </w:r>
+      <w:r>
+        <w:t>greater</w:t>
+      </w:r>
+      <w:r>
+        <w:t xml:space="preserve"> the</w:t>
       </w:r>
       <w:r>
         <w:t xml:space="preserve"> </w:t>
       </w:r>
       <w:r>
-        <w:t xml:space="preserve">iterating over the contents of </w:t>
-      </w:r>
-      <w:r>
-        <w:t xml:space="preserve">an array the stride is predictable and </w:t>
-      </w:r>
-      <w:r>
-        <w:t xml:space="preserve">so </w:t>
-      </w:r>
-      <w:r>
-        <w:t>memory will be pre-fetched in cache lines</w:t>
-      </w:r>
-      <w:r>
-        <w:t>, maximizing the efficiency of the access</w:t>
-      </w:r>
-      <w:r>
-        <w:t xml:space="preserve">.  </w:t>
-      </w:r>
-      <w:r>
-        <w:t>However data structures like l</w:t>
-      </w:r>
-      <w:r>
-        <w:t xml:space="preserve">inked lists and trees tend to have nodes </w:t>
-      </w:r>
-      <w:r>
-        <w:t xml:space="preserve">that are </w:t>
-      </w:r>
-      <w:r>
-        <w:t>randomly allocated in memory with no predictable stride of access</w:t>
-      </w:r>
-      <w:r>
-        <w:t xml:space="preserve"> and so at the level of processor memory access can be more than two orders of magnitude less efficient.</w:t>
-      </w:r>
-    </w:p>
-    <w:p>
-      <w:pPr>
-        <w:pStyle w:val="Heading2"/>
-      </w:pPr>
-      <w:r>
-        <w:t>The problems of queues</w:t>
-      </w:r>
-    </w:p>
-    <w:p>
-      <w:r>
-        <w:t xml:space="preserve">Queues are typically implemented as either linked-lists or backed by arrays.  If an in-memory queue is allowed to be unbounded then for many classes of problem it can grow unchecked until </w:t>
-      </w:r>
-      <w:r>
-        <w:t xml:space="preserve">it reaches the point of </w:t>
-      </w:r>
-      <w:r>
-        <w:t>catastrophic failure</w:t>
-      </w:r>
-      <w:r>
-        <w:t>.</w:t>
+        <w:t>burde</w:t>
+      </w:r>
+      <w:r>
+        <w:t>n</w:t>
+      </w:r>
+      <w:r>
+        <w:t xml:space="preserve"> this puts on the garbage collector.  Garbage collectors work at their best</w:t>
+      </w:r>
+      <w:r>
+        <w:t>,</w:t>
+      </w:r>
+      <w:r>
+        <w:t xml:space="preserve"> when </w:t>
+      </w:r>
+      <w:r>
+        <w:t>the</w:t>
+      </w:r>
+      <w:r>
+        <w:t xml:space="preserve"> lives of objects are</w:t>
       </w:r>
       <w:r>
         <w:t xml:space="preserve"> </w:t>
       </w:r>
       <w:r>
-        <w:t xml:space="preserve">This happens when </w:t>
-      </w:r>
-      <w:r>
-        <w:t>producers outpace the consumers.  Unbounded queues can be useful in systems where the consumers are guaranteed to outpace the producers and memory is a precious resource</w:t>
-      </w:r>
-      <w:r>
-        <w:t>, but it there is always a risk if this assumption doesn’t hold</w:t>
-      </w:r>
-      <w:r>
-        <w:t xml:space="preserve">.  </w:t>
-      </w:r>
-      <w:r>
-        <w:t>To avoid this catastrophic outcome, queues are commonly constrained in size (bounded). K</w:t>
-      </w:r>
-      <w:r>
-        <w:t>eep</w:t>
-      </w:r>
-      <w:r>
-        <w:t>ing</w:t>
-      </w:r>
-      <w:r>
-        <w:t xml:space="preserve"> a queue bounded </w:t>
-      </w:r>
-      <w:r>
-        <w:t xml:space="preserve">requires that </w:t>
-      </w:r>
-      <w:r>
-        <w:t xml:space="preserve">it </w:t>
-      </w:r>
-      <w:proofErr w:type="gramStart"/>
-      <w:r>
-        <w:t>is</w:t>
-      </w:r>
-      <w:proofErr w:type="gramEnd"/>
-      <w:r>
-        <w:t xml:space="preserve"> either array-</w:t>
-      </w:r>
-      <w:r>
-        <w:t xml:space="preserve">backed or </w:t>
-      </w:r>
-      <w:r>
-        <w:t xml:space="preserve">that </w:t>
-      </w:r>
-      <w:r>
-        <w:t xml:space="preserve">the size </w:t>
-      </w:r>
-      <w:r>
-        <w:t xml:space="preserve">is </w:t>
-      </w:r>
-      <w:r>
-        <w:t>tracked.</w:t>
-      </w:r>
-    </w:p>
-    <w:p>
-      <w:r>
-        <w:t>Queue implementations</w:t>
+        <w:t xml:space="preserve">either </w:t>
+      </w:r>
+      <w:r>
+        <w:t xml:space="preserve">very </w:t>
+      </w:r>
+      <w:r>
+        <w:t>short-lived</w:t>
+      </w:r>
+      <w:r>
+        <w:t xml:space="preserve"> or effectively immortal.  The pre-allocation of memory in the ring buffer</w:t>
+      </w:r>
+      <w:r>
+        <w:t>, and for its entries,</w:t>
+      </w:r>
+      <w:r>
+        <w:t xml:space="preserve"> </w:t>
+      </w:r>
+      <w:r>
+        <w:t>means that it is, as far as garbage collection is concerned,</w:t>
+      </w:r>
+      <w:r>
+        <w:t xml:space="preserve"> immortal </w:t>
+      </w:r>
+      <w:r>
+        <w:t xml:space="preserve">and so represents no </w:t>
+      </w:r>
+      <w:r>
+        <w:t xml:space="preserve">burden.  </w:t>
+      </w:r>
+    </w:p>
+    <w:p>
+      <w:r>
+        <w:t>Under heavy load</w:t>
+      </w:r>
+      <w:r>
+        <w:t xml:space="preserve"> </w:t>
+      </w:r>
+      <w:r>
+        <w:t>queue-based</w:t>
+      </w:r>
+      <w:r>
+        <w:t xml:space="preserve"> system</w:t>
+      </w:r>
+      <w:r>
+        <w:t>s</w:t>
+      </w:r>
+      <w:r>
+        <w:t xml:space="preserve"> can back up</w:t>
+      </w:r>
+      <w:r>
+        <w:t>, this can lead to a reduction in the rate of processing and result in</w:t>
+      </w:r>
+      <w:r>
+        <w:t xml:space="preserve"> the allocated objects </w:t>
+      </w:r>
+      <w:r>
+        <w:t xml:space="preserve">surviving longer than they should and being promoted </w:t>
+      </w:r>
+      <w:r>
+        <w:t>beyond the young generation</w:t>
+      </w:r>
+      <w:r>
+        <w:t xml:space="preserve"> in generational garbage collectors</w:t>
+      </w:r>
+      <w:r>
+        <w:t>.  This has two implications.  First</w:t>
       </w:r>
       <w:r>
         <w:t>,</w:t>
       </w:r>
       <w:r>
-        <w:t xml:space="preserve"> by design</w:t>
+        <w:t xml:space="preserve"> the objects have to </w:t>
+      </w:r>
+      <w:r>
+        <w:t xml:space="preserve">be </w:t>
+      </w:r>
+      <w:r>
+        <w:t xml:space="preserve">copied between </w:t>
+      </w:r>
+      <w:r>
+        <w:t>generations which cause</w:t>
+      </w:r>
+      <w:r>
+        <w:t xml:space="preserve"> latency jitter.  Second</w:t>
       </w:r>
       <w:r>
         <w:t>,</w:t>
       </w:r>
       <w:r>
-        <w:t xml:space="preserve"> tend to have write contention on the head, tail, and size variables.  </w:t>
-      </w:r>
-      <w:r>
-        <w:t xml:space="preserve">In use queues </w:t>
-      </w:r>
-      <w:r>
-        <w:t>are typically always close to full or empty due to the differences in pace between consumers and producers</w:t>
-      </w:r>
-      <w:r>
-        <w:t>, they very rarely operate in a balanced middle ground where the rate of production and consumption is evenly matched</w:t>
-      </w:r>
-      <w:r>
-        <w:t xml:space="preserve">.  This </w:t>
-      </w:r>
-      <w:r>
-        <w:t xml:space="preserve">propensity to be always full or always empty </w:t>
-      </w:r>
-      <w:r>
-        <w:t>result</w:t>
-      </w:r>
-      <w:r>
-        <w:t>s</w:t>
-      </w:r>
-      <w:r>
-        <w:t xml:space="preserve"> in </w:t>
-      </w:r>
-      <w:r>
-        <w:t xml:space="preserve">high levels of </w:t>
-      </w:r>
-      <w:r>
-        <w:t>contention</w:t>
-      </w:r>
-      <w:r>
-        <w:t xml:space="preserve"> and/or poor cache coherence.</w:t>
+        <w:t xml:space="preserve"> these objects have to be </w:t>
+      </w:r>
+      <w:r>
+        <w:t>collected</w:t>
       </w:r>
       <w:r>
         <w:t xml:space="preserve"> </w:t>
       </w:r>
       <w:r>
-        <w:t xml:space="preserve">The problem is that even </w:t>
-      </w:r>
-      <w:r>
-        <w:t>when the head and tail mechanisms are separated using different concurrent</w:t>
-      </w:r>
-      <w:r>
-        <w:t xml:space="preserve"> objects such as locks or CAS</w:t>
-      </w:r>
-      <w:r>
-        <w:t xml:space="preserve"> variables</w:t>
-      </w:r>
-      <w:r>
-        <w:t>, they generally occupy the same cache-line</w:t>
-      </w:r>
-      <w:r>
-        <w:t>.</w:t>
-      </w:r>
-    </w:p>
-    <w:p>
-      <w:r>
-        <w:t>The concerns of managing producers claiming the head of a queue, consumers claiming the tail, and the storage of nodes in between make the designs of concurrent implementation</w:t>
-      </w:r>
-      <w:r>
-        <w:t>s</w:t>
-      </w:r>
-      <w:r>
-        <w:t xml:space="preserve"> very complex to manage beyond using a single large-grain lock on the queue.  A large grain lock on the whole queue for </w:t>
-      </w:r>
-      <w:r>
-        <w:rPr>
-          <w:i/>
-        </w:rPr>
-        <w:t>puts</w:t>
-      </w:r>
-      <w:r>
-        <w:t xml:space="preserve"> and </w:t>
-      </w:r>
-      <w:r>
-        <w:rPr>
-          <w:i/>
-        </w:rPr>
-        <w:t>takes</w:t>
-      </w:r>
-      <w:r>
-        <w:t xml:space="preserve"> is simple to implement but </w:t>
-      </w:r>
-      <w:r>
-        <w:t>represents a significant</w:t>
-      </w:r>
-      <w:r>
-        <w:t xml:space="preserve"> bottleneck to throughput.  If the concurrent concerns are teased apart within the semantics of a queue implementation the implementations become very complex for anything other than a single producer – single consumer implementation.</w:t>
-      </w:r>
-    </w:p>
-    <w:p>
-      <w:r>
-        <w:t xml:space="preserve">In Java </w:t>
-      </w:r>
-      <w:r>
-        <w:t xml:space="preserve">there is a further problem with the use of </w:t>
-      </w:r>
-      <w:r>
-        <w:t>queues</w:t>
-      </w:r>
-      <w:r>
-        <w:t xml:space="preserve"> in that they</w:t>
-      </w:r>
-      <w:r>
-        <w:t xml:space="preserve"> are significant sources of garbage due to </w:t>
-      </w:r>
-      <w:r>
-        <w:t>the allocation</w:t>
+        <w:t xml:space="preserve">from the old generation which is typically </w:t>
+      </w:r>
+      <w:r>
+        <w:t xml:space="preserve">a much </w:t>
+      </w:r>
+      <w:r>
+        <w:t xml:space="preserve">more expensive </w:t>
+      </w:r>
+      <w:r>
+        <w:t xml:space="preserve">operation </w:t>
+      </w:r>
+      <w:r>
+        <w:t xml:space="preserve">and increases the likelihood of </w:t>
+      </w:r>
+      <w:r>
+        <w:t>“</w:t>
+      </w:r>
+      <w:r>
+        <w:t>stop the world</w:t>
+      </w:r>
+      <w:r>
+        <w:t>”</w:t>
+      </w:r>
+      <w:r>
+        <w:t xml:space="preserve"> pauses that </w:t>
+      </w:r>
+      <w:r>
+        <w:t xml:space="preserve">result when the fragmented memory space is compacted. </w:t>
       </w:r>
       <w:r>
         <w:t xml:space="preserve"> </w:t>
       </w:r>
       <w:r>
-        <w:t xml:space="preserve">of </w:t>
-      </w:r>
-      <w:r>
-        <w:t>objects place</w:t>
-      </w:r>
-      <w:r>
-        <w:t>d</w:t>
-      </w:r>
-      <w:r>
-        <w:t xml:space="preserve"> in the queue</w:t>
-      </w:r>
-      <w:r>
-        <w:t xml:space="preserve"> as well as</w:t>
-      </w:r>
-      <w:r>
-        <w:t>, if linked-list backed</w:t>
-      </w:r>
-      <w:r>
-        <w:t>,</w:t>
-      </w:r>
-      <w:r>
-        <w:t xml:space="preserve"> the </w:t>
-      </w:r>
-      <w:r>
-        <w:t xml:space="preserve">allocation of objects representing the </w:t>
-      </w:r>
-      <w:r>
-        <w:t>nodes themselves</w:t>
-      </w:r>
-      <w:r>
-        <w:t>. These all</w:t>
-      </w:r>
-      <w:r>
-        <w:t xml:space="preserve"> become garbage.</w:t>
-      </w:r>
-    </w:p>
-    <w:p>
-      <w:pPr>
-        <w:pStyle w:val="Heading2"/>
-      </w:pPr>
-      <w:r>
-        <w:t>Pipelines and Graphs</w:t>
-      </w:r>
-    </w:p>
-    <w:p>
-      <w:r>
-        <w:t xml:space="preserve">For many classes of problem </w:t>
-      </w:r>
-      <w:r>
-        <w:t xml:space="preserve">it makes sense </w:t>
-      </w:r>
-      <w:r>
-        <w:t>to be w</w:t>
-      </w:r>
-      <w:r>
-        <w:t>ire</w:t>
-      </w:r>
-      <w:r>
-        <w:t xml:space="preserve"> together </w:t>
-      </w:r>
-      <w:r>
-        <w:t xml:space="preserve">several processing stages into </w:t>
-      </w:r>
-      <w:r>
-        <w:t>pipelines</w:t>
-      </w:r>
-      <w:r>
-        <w:t>.</w:t>
-      </w:r>
-      <w:r>
-        <w:t xml:space="preserve"> </w:t>
-      </w:r>
-      <w:r>
-        <w:t>Such pipelines</w:t>
-      </w:r>
-      <w:r>
-        <w:t xml:space="preserve"> </w:t>
-      </w:r>
-      <w:r>
-        <w:t xml:space="preserve">often </w:t>
-      </w:r>
-      <w:r>
-        <w:t>ha</w:t>
-      </w:r>
-      <w:r>
-        <w:t>ve parallel paths, being organised into graph-</w:t>
-      </w:r>
-      <w:r>
-        <w:t xml:space="preserve">like topologies.  The links between each stage </w:t>
-      </w:r>
-      <w:r>
-        <w:t>if often</w:t>
-      </w:r>
-      <w:r>
-        <w:t xml:space="preserve"> implemented by queues whe</w:t>
-      </w:r>
-      <w:r>
-        <w:t>n each stage has its own thread, using queues that support some level of concurrent access as the mechanism to isolate the work on a given thread.</w:t>
-      </w:r>
-    </w:p>
-    <w:p>
-      <w:r>
-        <w:t>This approach comes at a cost, f</w:t>
-      </w:r>
-      <w:r>
-        <w:t xml:space="preserve">or each stage we have to incur the cost of en-queuing and de-queuing units of work.  </w:t>
-      </w:r>
-      <w:r>
-        <w:t xml:space="preserve">The number of targets multiplies this cost when the path must fork, and incurs </w:t>
-      </w:r>
-      <w:proofErr w:type="gramStart"/>
-      <w:r>
-        <w:t>a</w:t>
-      </w:r>
-      <w:proofErr w:type="gramEnd"/>
-      <w:r>
-        <w:t xml:space="preserve"> inevitable cost of contention when it must re-join after such a fork.</w:t>
-      </w:r>
-    </w:p>
-    <w:p>
-      <w:r>
-        <w:t>It would be ideal if the graph of dependencies could be expressed without incurring the cost of putt</w:t>
-      </w:r>
-      <w:r>
-        <w:t>ing the queues between stages.</w:t>
-      </w:r>
-    </w:p>
-    <w:p/>
-    <w:p>
-      <w:pPr>
-        <w:pStyle w:val="Heading1"/>
-      </w:pPr>
-      <w:r>
-        <w:t>The Design of the LMAX disruptor</w:t>
-      </w:r>
-    </w:p>
-    <w:p>
-      <w:r>
-        <w:t xml:space="preserve">The LMAX disruptor is designed to address these </w:t>
-      </w:r>
-      <w:r>
-        <w:t xml:space="preserve">all of the </w:t>
-      </w:r>
-      <w:r>
-        <w:t xml:space="preserve">issues </w:t>
-      </w:r>
-      <w:r>
-        <w:t xml:space="preserve">outlined above </w:t>
-      </w:r>
-      <w:r>
-        <w:t xml:space="preserve">and to attempt to maximize the efficiency of </w:t>
-      </w:r>
-      <w:r>
-        <w:t>memory</w:t>
-      </w:r>
-      <w:r>
-        <w:t xml:space="preserve"> allocation, and </w:t>
-      </w:r>
-      <w:r>
-        <w:t xml:space="preserve">operate in a </w:t>
-      </w:r>
-      <w:r>
-        <w:t>cache-</w:t>
-      </w:r>
-      <w:r>
-        <w:t>friendly manner</w:t>
-      </w:r>
-      <w:r>
-        <w:t xml:space="preserve"> </w:t>
-      </w:r>
-      <w:r>
-        <w:t xml:space="preserve">so that it will </w:t>
-      </w:r>
-      <w:r>
-        <w:t>perform optimally on modern hardware.</w:t>
-      </w:r>
-    </w:p>
-    <w:p>
-      <w:r>
-        <w:t>At the heart of the disruptor mechanism sits a pre-allocated bounded data structure in the form of a ring-buffer.</w:t>
-      </w:r>
-      <w:r>
-        <w:t xml:space="preserve"> </w:t>
-      </w:r>
-      <w:r>
-        <w:t>Data is added to the ring buffer through one or more producers and processed by one or more consumers.</w:t>
-      </w:r>
-    </w:p>
-    <w:p>
-      <w:pPr>
-        <w:pStyle w:val="Heading2"/>
-      </w:pPr>
-      <w:r>
-        <w:t>Memory Allocation</w:t>
-      </w:r>
-    </w:p>
-    <w:p>
-      <w:r>
-        <w:t xml:space="preserve">All memory for the </w:t>
-      </w:r>
-      <w:r>
-        <w:t>ring buffer</w:t>
-      </w:r>
-      <w:r>
-        <w:t xml:space="preserve"> </w:t>
-      </w:r>
-      <w:r>
-        <w:t>is</w:t>
-      </w:r>
-      <w:r>
-        <w:t xml:space="preserve"> pre-allocated on start</w:t>
-      </w:r>
-      <w:r>
-        <w:t xml:space="preserve"> </w:t>
-      </w:r>
-      <w:r>
-        <w:t>up.  Th</w:t>
-      </w:r>
-      <w:r>
-        <w:t>e ring-buffer</w:t>
-      </w:r>
-      <w:r>
-        <w:t xml:space="preserve"> can </w:t>
-      </w:r>
-      <w:r>
-        <w:t xml:space="preserve">store </w:t>
-      </w:r>
-      <w:r>
-        <w:t>either an array of pointers to entries or as an array of structures representing the entries</w:t>
-      </w:r>
-      <w:r>
-        <w:t>, though in the Java implementation the limitations of the language mean that entries are associated with the ring-buffer as pointers to objects</w:t>
-      </w:r>
-      <w:r>
-        <w:t xml:space="preserve">.  </w:t>
-      </w:r>
-      <w:r>
-        <w:t xml:space="preserve">Each of these entries is typically not the data being passed itself, but a container for it. This allows for the entries themselves to be pre-allocated eliminating any issues in languages that support garbage collection, since the entries will be re-used and live for the duration of the use of the Disruptor. </w:t>
-      </w:r>
-      <w:r>
-        <w:t xml:space="preserve">Since </w:t>
-      </w:r>
-      <w:r>
-        <w:t xml:space="preserve">the memory </w:t>
-      </w:r>
-      <w:r>
-        <w:t xml:space="preserve">for these entries </w:t>
-      </w:r>
-      <w:r>
-        <w:t xml:space="preserve">is allocated at the same time it is highly likely </w:t>
-      </w:r>
-      <w:r>
-        <w:t xml:space="preserve">that it will be </w:t>
-      </w:r>
-      <w:r>
-        <w:t>laid</w:t>
-      </w:r>
-      <w:r>
-        <w:t xml:space="preserve"> out cont</w:t>
-      </w:r>
-      <w:r>
-        <w:t>i</w:t>
-      </w:r>
-      <w:r>
-        <w:t>g</w:t>
-      </w:r>
-      <w:r>
-        <w:t>u</w:t>
-      </w:r>
-      <w:r>
-        <w:t xml:space="preserve">ously in main memory </w:t>
-      </w:r>
-      <w:r>
-        <w:t xml:space="preserve">and so </w:t>
-      </w:r>
-      <w:r>
-        <w:t xml:space="preserve">support cache striding.  </w:t>
-      </w:r>
-      <w:r>
-        <w:t xml:space="preserve">There is a proposal by </w:t>
-      </w:r>
-      <w:r>
-        <w:t xml:space="preserve">John Rose </w:t>
-      </w:r>
-      <w:r>
-        <w:t>to intr</w:t>
-      </w:r>
-      <w:r>
-        <w:t>o</w:t>
-      </w:r>
-      <w:r>
-        <w:t xml:space="preserve">duce </w:t>
-      </w:r>
-      <w:r>
-        <w:t>“value types”</w:t>
-      </w:r>
-      <w:r>
-        <w:rPr>
-          <w:rStyle w:val="EndnoteReference"/>
-        </w:rPr>
-        <w:endnoteReference w:id="3"/>
-      </w:r>
-      <w:r>
-        <w:t xml:space="preserve"> </w:t>
-      </w:r>
-      <w:r>
-        <w:t xml:space="preserve">to the Java language </w:t>
-      </w:r>
-      <w:r>
-        <w:t xml:space="preserve">which would allow arrays of </w:t>
-      </w:r>
-      <w:proofErr w:type="spellStart"/>
-      <w:r>
-        <w:t>tuples</w:t>
-      </w:r>
-      <w:proofErr w:type="spellEnd"/>
-      <w:r>
-        <w:t>,</w:t>
-      </w:r>
-      <w:r>
-        <w:t xml:space="preserve"> like other languages such as C</w:t>
-      </w:r>
-      <w:r>
-        <w:t>, and so ensure that memory would be allocated contiguously</w:t>
-      </w:r>
-      <w:r>
-        <w:t>.</w:t>
-      </w:r>
-    </w:p>
-    <w:p>
-      <w:r>
-        <w:t>Garbage collection can be the enemy when developing low-latency system</w:t>
-      </w:r>
-      <w:r>
-        <w:t>s</w:t>
-      </w:r>
-      <w:r>
-        <w:t xml:space="preserve"> in managed runtime environment</w:t>
-      </w:r>
-      <w:r>
-        <w:t>s</w:t>
-      </w:r>
-      <w:r>
-        <w:t xml:space="preserve"> </w:t>
-      </w:r>
-      <w:r>
-        <w:t xml:space="preserve">like </w:t>
-      </w:r>
-      <w:r>
-        <w:t xml:space="preserve">Java.  The more memory that is </w:t>
-      </w:r>
-      <w:r>
-        <w:t>allocated</w:t>
-      </w:r>
-      <w:r>
-        <w:t xml:space="preserve"> the </w:t>
-      </w:r>
-      <w:r>
-        <w:t xml:space="preserve">greater </w:t>
-      </w:r>
-      <w:r>
-        <w:t>burde</w:t>
-      </w:r>
-      <w:r>
-        <w:t>n</w:t>
-      </w:r>
-      <w:r>
-        <w:t xml:space="preserve"> this puts on the garbage collector.  Garbage collectors work at their best</w:t>
-      </w:r>
-      <w:r>
-        <w:t>,</w:t>
-      </w:r>
-      <w:r>
-        <w:t xml:space="preserve"> when </w:t>
-      </w:r>
-      <w:r>
-        <w:t xml:space="preserve">the use of </w:t>
-      </w:r>
-      <w:r>
-        <w:t xml:space="preserve">memory is </w:t>
-      </w:r>
-      <w:r>
-        <w:t xml:space="preserve">either </w:t>
-      </w:r>
-      <w:r>
-        <w:t xml:space="preserve">very </w:t>
-      </w:r>
-      <w:r>
-        <w:t>short-lived</w:t>
-      </w:r>
-      <w:r>
-        <w:t xml:space="preserve"> or effectively immortal.  The pre-allocation of memory in the ring buffer</w:t>
-      </w:r>
-      <w:r>
-        <w:t>, and for its entries,</w:t>
-      </w:r>
-      <w:r>
-        <w:t xml:space="preserve"> </w:t>
-      </w:r>
-      <w:r>
-        <w:t>means that it is, as far as garbage collection is concerned,</w:t>
-      </w:r>
-      <w:r>
-        <w:t xml:space="preserve"> immortal </w:t>
-      </w:r>
-      <w:r>
-        <w:t xml:space="preserve">and so represents no </w:t>
-      </w:r>
-      <w:r>
-        <w:t xml:space="preserve">burden.  </w:t>
-      </w:r>
-    </w:p>
-    <w:p>
-      <w:r>
-        <w:t>Under heavy load</w:t>
-      </w:r>
-      <w:r>
-        <w:t xml:space="preserve"> </w:t>
-      </w:r>
-      <w:r>
-        <w:t>queue-based</w:t>
-      </w:r>
-      <w:r>
-        <w:t xml:space="preserve"> system</w:t>
-      </w:r>
-      <w:r>
-        <w:t>s</w:t>
-      </w:r>
-      <w:r>
-        <w:t xml:space="preserve"> can back up</w:t>
-      </w:r>
-      <w:r>
-        <w:t>, this can lead to a reduction in the rate of processing and result in</w:t>
-      </w:r>
-      <w:r>
-        <w:t xml:space="preserve"> the allocated objects </w:t>
-      </w:r>
-      <w:r>
-        <w:t xml:space="preserve">surviving longer than they should and being promoted </w:t>
-      </w:r>
-      <w:r>
-        <w:t>beyond the young generation</w:t>
-      </w:r>
-      <w:r>
-        <w:t xml:space="preserve"> in generational garbage collectors</w:t>
-      </w:r>
-      <w:r>
-        <w:t>.  This has two implications.  First</w:t>
-      </w:r>
-      <w:r>
-        <w:t>,</w:t>
-      </w:r>
-      <w:r>
-        <w:t xml:space="preserve"> the objects have to </w:t>
-      </w:r>
-      <w:proofErr w:type="gramStart"/>
-      <w:r>
-        <w:t>copied</w:t>
-      </w:r>
-      <w:proofErr w:type="gramEnd"/>
-      <w:r>
-        <w:t xml:space="preserve"> between generation</w:t>
-      </w:r>
-      <w:r>
-        <w:t>s</w:t>
-      </w:r>
-      <w:r>
-        <w:t xml:space="preserve"> which causes latency jitter.  Second</w:t>
-      </w:r>
-      <w:r>
-        <w:t>,</w:t>
-      </w:r>
-      <w:r>
-        <w:t xml:space="preserve"> these objects have to be </w:t>
-      </w:r>
-      <w:r>
-        <w:t xml:space="preserve">harvested </w:t>
-      </w:r>
-      <w:r>
-        <w:t xml:space="preserve">from the old generation which is typically </w:t>
-      </w:r>
-      <w:r>
-        <w:t xml:space="preserve">a much </w:t>
-      </w:r>
-      <w:r>
-        <w:t xml:space="preserve">more expensive </w:t>
-      </w:r>
-      <w:r>
-        <w:t xml:space="preserve">operation </w:t>
-      </w:r>
-      <w:r>
-        <w:t xml:space="preserve">and </w:t>
-      </w:r>
-      <w:r>
-        <w:t xml:space="preserve">so </w:t>
-      </w:r>
-      <w:r>
-        <w:t xml:space="preserve">increases the likelihood of </w:t>
-      </w:r>
-      <w:r>
-        <w:t>“</w:t>
-      </w:r>
-      <w:r>
-        <w:t>stop the world</w:t>
-      </w:r>
-      <w:r>
-        <w:t>”</w:t>
-      </w:r>
-      <w:r>
-        <w:t xml:space="preserve"> pauses that </w:t>
-      </w:r>
-      <w:r>
-        <w:t>result when the fragmented memory space is compacted. In large memory heaps this can cause stops of seconds in duration</w:t>
+        <w:t xml:space="preserve">In large memory heaps this can cause </w:t>
+      </w:r>
+      <w:r>
+        <w:t>pauses</w:t>
+      </w:r>
+      <w:r>
+        <w:t xml:space="preserve"> of </w:t>
+      </w:r>
+      <w:r>
+        <w:t xml:space="preserve">many </w:t>
+      </w:r>
+      <w:r>
+        <w:t>seconds in duration</w:t>
       </w:r>
       <w:r>
         <w:t>.</w:t>
@@ -2818,66 +2939,139 @@
         <w:t xml:space="preserve">Coordination of consumers being notified </w:t>
       </w:r>
       <w:r>
-        <w:t>that a new item is available for exchange</w:t>
+        <w:t>that a new item is availa</w:t>
+      </w:r>
+      <w:r>
+        <w:t>ble</w:t>
+      </w:r>
+    </w:p>
+    <w:p>
+      <w:r>
+        <w:lastRenderedPageBreak/>
+        <w:t>When designing</w:t>
+      </w:r>
+      <w:r>
+        <w:t xml:space="preserve"> a</w:t>
       </w:r>
       <w:r>
         <w:t xml:space="preserve"> </w:t>
       </w:r>
-    </w:p>
-    <w:p>
-      <w:r>
-        <w:t>When designing</w:t>
-      </w:r>
-      <w:r>
-        <w:t xml:space="preserve"> a</w:t>
+      <w:r>
+        <w:t xml:space="preserve">financial </w:t>
+      </w:r>
+      <w:r>
+        <w:t xml:space="preserve">exchange </w:t>
+      </w:r>
+      <w:r>
+        <w:t xml:space="preserve">in a language that uses garbage collection, </w:t>
+      </w:r>
+      <w:r>
+        <w:t>too much memory allocation is the enemy</w:t>
+      </w:r>
+      <w:r>
+        <w:t>.</w:t>
       </w:r>
       <w:r>
         <w:t xml:space="preserve"> </w:t>
       </w:r>
       <w:r>
-        <w:t xml:space="preserve">financial </w:t>
-      </w:r>
-      <w:r>
-        <w:t xml:space="preserve">exchange </w:t>
-      </w:r>
-      <w:r>
-        <w:t xml:space="preserve">in a language that uses garbage collection, </w:t>
-      </w:r>
-      <w:r>
-        <w:t>too much memory allocation is the enemy</w:t>
+        <w:t>So, as we have described linked-list backed queues are a bad idea</w:t>
       </w:r>
       <w:r>
         <w:t>.</w:t>
       </w:r>
       <w:r>
+        <w:t xml:space="preserve">  </w:t>
+      </w:r>
+      <w:r>
+        <w:t xml:space="preserve">Garbage collection is minimized </w:t>
+      </w:r>
+      <w:r>
+        <w:t>if the entire storage for the exchange</w:t>
+      </w:r>
+      <w:r>
+        <w:t xml:space="preserve"> of data</w:t>
+      </w:r>
+      <w:r>
         <w:t xml:space="preserve"> </w:t>
       </w:r>
       <w:r>
-        <w:t>So, as we have described linked-list backed queues are a bad idea</w:t>
+        <w:t xml:space="preserve">between processing </w:t>
+      </w:r>
+      <w:r>
+        <w:t>stages</w:t>
+      </w:r>
+      <w:r>
+        <w:t xml:space="preserve"> </w:t>
+      </w:r>
+      <w:r>
+        <w:t>can be pre-allocated</w:t>
       </w:r>
       <w:r>
         <w:t>.</w:t>
       </w:r>
       <w:r>
-        <w:t xml:space="preserve">  </w:t>
-      </w:r>
-      <w:r>
-        <w:t xml:space="preserve">Garbage collection is minimized </w:t>
-      </w:r>
-      <w:r>
-        <w:t>if the entire storage for the exchange</w:t>
-      </w:r>
-      <w:r>
-        <w:t xml:space="preserve"> of data</w:t>
-      </w:r>
-      <w:r>
         <w:t xml:space="preserve"> </w:t>
       </w:r>
       <w:r>
-        <w:t xml:space="preserve">between processing nodes </w:t>
-      </w:r>
-      <w:r>
-        <w:t>can be pre-allocated</w:t>
+        <w:t xml:space="preserve">Further if this allocation can be performed </w:t>
+      </w:r>
+      <w:r>
+        <w:t>in a uniform chunk</w:t>
+      </w:r>
+      <w:r>
+        <w:t xml:space="preserve"> then traversal of that data will be done in a manner that is very friendly to the caching strategies employed by modern processors, </w:t>
+      </w:r>
+      <w:r>
+        <w:t xml:space="preserve">enabling </w:t>
+      </w:r>
+      <w:r>
+        <w:t xml:space="preserve">cache line pre-fetching.  A </w:t>
+      </w:r>
+      <w:r>
+        <w:t>data-</w:t>
+      </w:r>
+      <w:r>
+        <w:t xml:space="preserve">structure that </w:t>
+      </w:r>
+      <w:r>
+        <w:t>meets</w:t>
+      </w:r>
+      <w:r>
+        <w:t xml:space="preserve"> this requirement</w:t>
+      </w:r>
+      <w:r>
+        <w:t xml:space="preserve"> is </w:t>
+      </w:r>
+      <w:r>
+        <w:t>an array with all the slots pre-filled.  When a</w:t>
+      </w:r>
+      <w:r>
+        <w:t>n</w:t>
+      </w:r>
+      <w:r>
+        <w:t xml:space="preserve"> entry is claimed</w:t>
+      </w:r>
+      <w:r>
+        <w:t>,</w:t>
+      </w:r>
+      <w:r>
+        <w:t xml:space="preserve"> </w:t>
+      </w:r>
+      <w:r>
+        <w:t>a</w:t>
+      </w:r>
+      <w:r>
+        <w:t xml:space="preserve"> </w:t>
+      </w:r>
+      <w:r>
+        <w:t xml:space="preserve">producer can copy </w:t>
+      </w:r>
+      <w:r>
+        <w:t>its</w:t>
+      </w:r>
+      <w:r>
+        <w:t xml:space="preserve"> data into the pre-allocated structure</w:t>
       </w:r>
       <w:r>
         <w:t>.</w:t>
@@ -2885,404 +3079,1869 @@
       <w:r>
         <w:t xml:space="preserve"> </w:t>
       </w:r>
-      <w:r>
-        <w:t xml:space="preserve">Further if this allocation can be performed </w:t>
-      </w:r>
-      <w:r>
-        <w:t>in a uniform chunk</w:t>
-      </w:r>
-      <w:r>
-        <w:t xml:space="preserve"> then traversal of that data will be done in a manner that is very friendly to the caching strategies employed by modern processors, </w:t>
-      </w:r>
-      <w:r>
-        <w:t xml:space="preserve">enabling </w:t>
-      </w:r>
-      <w:r>
-        <w:t xml:space="preserve">cache line pre-fetching.  A </w:t>
-      </w:r>
-      <w:r>
-        <w:t>data-</w:t>
-      </w:r>
-      <w:r>
-        <w:t xml:space="preserve">structure that </w:t>
-      </w:r>
-      <w:r>
-        <w:t>meets</w:t>
-      </w:r>
-      <w:r>
-        <w:t xml:space="preserve"> this requirement</w:t>
-      </w:r>
-      <w:r>
-        <w:t xml:space="preserve"> is </w:t>
-      </w:r>
-      <w:r>
-        <w:t>an array with all the slots pre-filled.  When a</w:t>
-      </w:r>
-      <w:r>
-        <w:t>n</w:t>
-      </w:r>
-      <w:r>
-        <w:t xml:space="preserve"> entry is claimed</w:t>
-      </w:r>
-      <w:r>
+    </w:p>
+    <w:p>
+      <w:r>
+        <w:t>For general applications unbounded queues are problematic, as we described earlier, but bounded queues always suffer from contention at the head and tail. Implementing a ring-buffer eliminates the need for any write contention on head, tail and size. So our ideal data structure is an array-backed ring-buffer.</w:t>
+      </w:r>
+    </w:p>
+    <w:p>
+      <w:r>
+        <w:t xml:space="preserve">In most common usages of the disruptor </w:t>
+      </w:r>
+      <w:r>
+        <w:t xml:space="preserve">there is commonly </w:t>
+      </w:r>
+      <w:r>
+        <w:t>only one producer</w:t>
+      </w:r>
+      <w:r>
+        <w:t>.</w:t>
+      </w:r>
+      <w:r>
+        <w:t xml:space="preserve"> </w:t>
+      </w:r>
+      <w:r>
+        <w:t xml:space="preserve">Typical producers are file readers or network listeners. In cases where there is a single producer there is no contention on </w:t>
+      </w:r>
+      <w:r>
+        <w:t>sequence</w:t>
+      </w:r>
+      <w:r>
+        <w:t xml:space="preserve">/ entry </w:t>
+      </w:r>
+      <w:r>
+        <w:t xml:space="preserve">allocation </w:t>
+      </w:r>
+      <w:r>
+        <w:t xml:space="preserve">and so allocation </w:t>
+      </w:r>
+      <w:r>
+        <w:t xml:space="preserve">is </w:t>
+      </w:r>
+      <w:r>
+        <w:t>un-</w:t>
+      </w:r>
+      <w:r>
+        <w:t>contended</w:t>
+      </w:r>
+      <w:r>
+        <w:t xml:space="preserve">. </w:t>
+      </w:r>
+    </w:p>
+    <w:p>
+      <w:r>
+        <w:t xml:space="preserve">In more unusual usages where there are multiple producers, producers will race one another to claim the next entry in the ring-buffer.  Contention on claiming </w:t>
+      </w:r>
+      <w:r>
+        <w:t xml:space="preserve">the next </w:t>
+      </w:r>
+      <w:r>
+        <w:t xml:space="preserve">available entry </w:t>
+      </w:r>
+      <w:r>
+        <w:t xml:space="preserve">can be </w:t>
+      </w:r>
+      <w:r>
+        <w:t xml:space="preserve">managed with </w:t>
+      </w:r>
+      <w:r>
+        <w:t>a simple CAS operation</w:t>
+      </w:r>
+      <w:r>
+        <w:t xml:space="preserve"> on the sequence number for that slot.</w:t>
+      </w:r>
+    </w:p>
+    <w:p>
+      <w:r>
+        <w:t xml:space="preserve">Once </w:t>
+      </w:r>
+      <w:r>
+        <w:t>a</w:t>
+      </w:r>
+      <w:r>
+        <w:t xml:space="preserve"> producer has copied the relevant data to the claimed </w:t>
+      </w:r>
+      <w:r>
+        <w:t xml:space="preserve">entry it </w:t>
+      </w:r>
+      <w:r>
+        <w:t>can make it public to consumers by committing the sequence.  This can be done without CAS by a simple busy spin until the other producers have reached this sequence in their own commit so this producer then advances the cursor signifying the available entry in the ring buffer.</w:t>
+      </w:r>
+      <w:r>
+        <w:t xml:space="preserve"> </w:t>
+      </w:r>
+      <w:r>
+        <w:t xml:space="preserve"> Producers can </w:t>
+      </w:r>
+      <w:r>
+        <w:t>avoid wrapping the ring by tracking the sequence of consumers as a simple read operation before they write to the ring buffer.</w:t>
+      </w:r>
+    </w:p>
+    <w:p>
+      <w:r>
+        <w:t>Consumers wait for a sequence to become available in the ring buffer before they read the entry.  Various strategies can be employed while waiting.  If CPU resource is precious they can wait on a condition variable within a lock that gets signalled by the producers.  This obviously is a point of contention and only to be used when CPU resource is more important than latency or throughput.  The consumers can also loop checking the cursor which represents the currently available sequence in the ring buffer.  This could be done with or without a thread yield by trading CPU resource against latency.  This scales very well as we have broken the contended dependency between the producers and consumers if we do not use a lock and condition variable.</w:t>
+      </w:r>
+    </w:p>
+    <w:p>
+      <w:pPr>
+        <w:pStyle w:val="Heading2"/>
+      </w:pPr>
+      <w:r>
+        <w:t>Sequencing</w:t>
+      </w:r>
+    </w:p>
+    <w:p>
+      <w:r>
+        <w:t xml:space="preserve">Sequencing is the core concept to how the concurrency is managed in the Disruptor.  Each producer and consumer works of a strict sequencing concept for how it interacts with the ring buffer.  Producers claim the next slot in sequence when </w:t>
+      </w:r>
+      <w:r>
+        <w:t>claiming</w:t>
+      </w:r>
+      <w:r>
+        <w:t xml:space="preserve"> an entry in the ring.  This sequence of the next available slot can be a simple counter in the case of only producer or an atomic counter updated using CAS operations in the case of multiple producers.  Once a sequence value is claimed this entry in the ring buffer is now available</w:t>
+      </w:r>
+      <w:r>
+        <w:t xml:space="preserve"> to be written to by the producers.  When the producer has finished updating the entry is can commit the changes by updating a counter which represents the cursor on the ring buffer for what is the latest available entry to be consumed.</w:t>
+      </w:r>
+      <w:r>
+        <w:t xml:space="preserve">  This is a different counter for the next claim sequence used by the producers.  The ring buffer</w:t>
+      </w:r>
+      <w:r>
+        <w:t xml:space="preserve"> cursor can be read and written in a bust spin by the producers using memory barrier without requiring a CAS operation.</w:t>
+      </w:r>
+    </w:p>
+    <w:p>
+      <w:r>
+        <w:t>Consumers wait for a given sequence to become available by using a memory barrier to read the cursor.  Once the cursor has been updated the memory barriers ensure the changes to the entries in the ring buffer are visible to the consumers who have waited on the cursor advancing.</w:t>
+      </w:r>
+    </w:p>
+    <w:p>
+      <w:r>
+        <w:t>Consumers each contain their own sequence which they update as they process entries from the ring buffer.  These consumer sequences allow the producers to track consumers to prevent the ring wrapping.  These consumer sequences also allow consumers to depend on other consumers completing their work on a given entry before proceeding to do work on the entry themselves.</w:t>
+      </w:r>
+    </w:p>
+    <w:p>
+      <w:r>
+        <w:lastRenderedPageBreak/>
+        <w:t>In the case o</w:t>
+      </w:r>
+      <w:r>
+        <w:t>f</w:t>
+      </w:r>
+      <w:r>
+        <w:t xml:space="preserve"> having only one producer, and regardless of the complexity of the consumer graph, no locks or CAS operations are required.  The whole concurrency coordination can be achieved with just memory barriers on the discussed sequences. </w:t>
+      </w:r>
+    </w:p>
+    <w:p>
+      <w:pPr>
+        <w:pStyle w:val="Heading2"/>
+      </w:pPr>
+      <w:r>
+        <w:t>Batching Effect</w:t>
+      </w:r>
+    </w:p>
+    <w:p>
+      <w:r>
+        <w:t xml:space="preserve">When consumers are waiting on an advancing </w:t>
+      </w:r>
+      <w:r>
+        <w:t xml:space="preserve">cursor </w:t>
+      </w:r>
+      <w:r>
+        <w:t>sequence in the ring buffer an interesting opportunity arises that is not possible with queues.  If the cons</w:t>
+      </w:r>
+      <w:r>
+        <w:t xml:space="preserve">umer finds the </w:t>
+      </w:r>
+      <w:r>
+        <w:t>ring</w:t>
+      </w:r>
+      <w:r>
+        <w:t xml:space="preserve"> buffer </w:t>
+      </w:r>
+      <w:r>
+        <w:t>cursor</w:t>
+      </w:r>
+      <w:r>
+        <w:t xml:space="preserve"> has advanced</w:t>
+      </w:r>
+      <w:r>
+        <w:t xml:space="preserve"> a number of steps since it last checked it can process up to that sequence without getting involved in the concurrency mechanisms.  This results in </w:t>
+      </w:r>
+      <w:r>
+        <w:t xml:space="preserve">the </w:t>
+      </w:r>
+      <w:proofErr w:type="gramStart"/>
+      <w:r>
+        <w:t>consumers</w:t>
+      </w:r>
+      <w:proofErr w:type="gramEnd"/>
+      <w:r>
+        <w:t xml:space="preserve"> quickly regaining pace with the producers when the producers burst ahead</w:t>
+      </w:r>
+      <w:r>
+        <w:t xml:space="preserve"> thus</w:t>
+      </w:r>
+      <w:r>
+        <w:t xml:space="preserve"> balancing the system.</w:t>
+      </w:r>
+      <w:r>
+        <w:t xml:space="preserve">  This type of batching increases throughput while reducing and smoothing latency at the same time.</w:t>
+      </w:r>
+    </w:p>
+    <w:p>
+      <w:pPr>
+        <w:pStyle w:val="Heading2"/>
+      </w:pPr>
+      <w:r>
+        <w:t>Dependency Graphs</w:t>
+      </w:r>
+    </w:p>
+    <w:p>
+      <w:r>
+        <w:t xml:space="preserve">A queue represents the simple one </w:t>
+      </w:r>
+      <w:r>
+        <w:t>step</w:t>
+      </w:r>
+      <w:r>
+        <w:t xml:space="preserve"> pipeline dependency between producers and consumers.  If the consumers form a chain or graph like structure of dependencies then queues are required between the</w:t>
+      </w:r>
+      <w:r>
+        <w:t xml:space="preserve"> dependent</w:t>
+      </w:r>
+      <w:r>
+        <w:t xml:space="preserve"> stages</w:t>
+      </w:r>
+      <w:r>
+        <w:t xml:space="preserve"> of the graph</w:t>
+      </w:r>
+      <w:r>
+        <w:t xml:space="preserve">.  This incurs the fixed costs of queues been applied many times within the graph of dependent stages.  When designing the LMAX financial exchange our profiling showed how when taking a queue based approach resulted in </w:t>
+      </w:r>
+      <w:r>
+        <w:t>queuing</w:t>
+      </w:r>
+      <w:r>
+        <w:t xml:space="preserve"> cost</w:t>
+      </w:r>
+      <w:r>
+        <w:t>s</w:t>
+      </w:r>
+      <w:r>
+        <w:t xml:space="preserve"> dominating the execution costs for processing an order representing a financial transaction.</w:t>
+      </w:r>
+    </w:p>
+    <w:p>
+      <w:r>
+        <w:t>Because the producer and consumer concerns are separated with the Disruptor pattern it is possible to have a complex graph of dependencies between consumers represented yet only using a single ring buffer at the core.  This results in greatly reduced fixed costs of execution thus increasing throughput while reducing latency.</w:t>
+      </w:r>
+    </w:p>
+    <w:p>
+      <w:r>
+        <w:t>If a single ring buffer is used to sort entries in a complicated manner the entry can have a complex structure representing the whole workflow in a s</w:t>
+      </w:r>
+      <w:r>
+        <w:t>ingle cohesive place.  Care must</w:t>
+      </w:r>
+      <w:r>
+        <w:t xml:space="preserve"> be taken in the design of such a structure so that the same state is not worked on by multiple consumers or </w:t>
+      </w:r>
+      <w:r>
+        <w:t>false sharing of cache lines</w:t>
+      </w:r>
+      <w:r>
+        <w:t xml:space="preserve"> will occur.  This is not as costly as concurrent write contention but still has an impact on throughput. </w:t>
+      </w:r>
+    </w:p>
+    <w:p>
+      <w:pPr>
+        <w:pStyle w:val="Heading2"/>
+      </w:pPr>
+      <w:r>
+        <w:t>Code Example</w:t>
+      </w:r>
+    </w:p>
+    <w:p>
+      <w:r>
+        <w:t xml:space="preserve">The code below is an example of a single producer and single consumer using the convenience </w:t>
+      </w:r>
+      <w:r>
+        <w:t>interface</w:t>
+      </w:r>
+      <w:r>
+        <w:t xml:space="preserve"> </w:t>
+      </w:r>
+      <w:proofErr w:type="spellStart"/>
+      <w:r>
+        <w:rPr>
+          <w:i/>
+        </w:rPr>
+        <w:t>BatchHandler</w:t>
+      </w:r>
+      <w:proofErr w:type="spellEnd"/>
+      <w:r>
+        <w:t xml:space="preserve"> for implementing a Consumer.</w:t>
+      </w:r>
+      <w:r>
+        <w:t xml:space="preserve">  The consumer runs on a separate thread receiving entries as they become available.</w:t>
+      </w:r>
+    </w:p>
+    <w:p>
+      <w:pPr>
+        <w:spacing w:after="0"/>
+        <w:rPr>
+          <w:rFonts w:ascii="Courier New" w:hAnsi="Courier New" w:cs="Courier New"/>
+          <w:sz w:val="16"/>
+          <w:szCs w:val="16"/>
+        </w:rPr>
+      </w:pPr>
+      <w:r>
+        <w:rPr>
+          <w:rFonts w:ascii="Courier New" w:hAnsi="Courier New" w:cs="Courier New"/>
+          <w:sz w:val="16"/>
+          <w:szCs w:val="16"/>
+        </w:rPr>
+        <w:t xml:space="preserve">// </w:t>
+      </w:r>
+      <w:proofErr w:type="spellStart"/>
+      <w:r>
+        <w:rPr>
+          <w:rFonts w:ascii="Courier New" w:hAnsi="Courier New" w:cs="Courier New"/>
+          <w:sz w:val="16"/>
+          <w:szCs w:val="16"/>
+        </w:rPr>
+        <w:t>Callback</w:t>
+      </w:r>
+      <w:proofErr w:type="spellEnd"/>
+      <w:r>
+        <w:rPr>
+          <w:rFonts w:ascii="Courier New" w:hAnsi="Courier New" w:cs="Courier New"/>
+          <w:sz w:val="16"/>
+          <w:szCs w:val="16"/>
+        </w:rPr>
+        <w:t xml:space="preserve"> handler</w:t>
+      </w:r>
+      <w:r>
+        <w:rPr>
+          <w:rFonts w:ascii="Courier New" w:hAnsi="Courier New" w:cs="Courier New"/>
+          <w:sz w:val="16"/>
+          <w:szCs w:val="16"/>
+        </w:rPr>
+        <w:t xml:space="preserve"> which can be</w:t>
+      </w:r>
+      <w:r>
+        <w:rPr>
+          <w:rFonts w:ascii="Courier New" w:hAnsi="Courier New" w:cs="Courier New"/>
+          <w:sz w:val="16"/>
+          <w:szCs w:val="16"/>
+        </w:rPr>
+        <w:t xml:space="preserve"> </w:t>
+      </w:r>
+      <w:r>
+        <w:rPr>
+          <w:rFonts w:ascii="Courier New" w:hAnsi="Courier New" w:cs="Courier New"/>
+          <w:sz w:val="16"/>
+          <w:szCs w:val="16"/>
+        </w:rPr>
+        <w:t>implemented</w:t>
+      </w:r>
+      <w:r>
+        <w:rPr>
+          <w:rFonts w:ascii="Courier New" w:hAnsi="Courier New" w:cs="Courier New"/>
+          <w:sz w:val="16"/>
+          <w:szCs w:val="16"/>
+        </w:rPr>
+        <w:t xml:space="preserve"> by consumers</w:t>
+      </w:r>
+    </w:p>
+    <w:p>
+      <w:pPr>
+        <w:spacing w:after="0"/>
+        <w:rPr>
+          <w:rFonts w:ascii="Courier New" w:hAnsi="Courier New" w:cs="Courier New"/>
+          <w:sz w:val="16"/>
+          <w:szCs w:val="16"/>
+        </w:rPr>
+      </w:pPr>
+      <w:proofErr w:type="gramStart"/>
+      <w:r>
+        <w:rPr>
+          <w:rFonts w:ascii="Courier New" w:hAnsi="Courier New" w:cs="Courier New"/>
+          <w:sz w:val="16"/>
+          <w:szCs w:val="16"/>
+        </w:rPr>
+        <w:t>final</w:t>
+      </w:r>
+      <w:proofErr w:type="gramEnd"/>
+      <w:r>
+        <w:rPr>
+          <w:rFonts w:ascii="Courier New" w:hAnsi="Courier New" w:cs="Courier New"/>
+          <w:sz w:val="16"/>
+          <w:szCs w:val="16"/>
+        </w:rPr>
+        <w:t xml:space="preserve"> </w:t>
+      </w:r>
+      <w:proofErr w:type="spellStart"/>
+      <w:r>
+        <w:rPr>
+          <w:rFonts w:ascii="Courier New" w:hAnsi="Courier New" w:cs="Courier New"/>
+          <w:sz w:val="16"/>
+          <w:szCs w:val="16"/>
+        </w:rPr>
+        <w:t>BatchHandler</w:t>
+      </w:r>
+      <w:proofErr w:type="spellEnd"/>
+      <w:r>
+        <w:rPr>
+          <w:rFonts w:ascii="Courier New" w:hAnsi="Courier New" w:cs="Courier New"/>
+          <w:sz w:val="16"/>
+          <w:szCs w:val="16"/>
+        </w:rPr>
+        <w:t>&lt;</w:t>
+      </w:r>
+      <w:proofErr w:type="spellStart"/>
+      <w:r>
+        <w:rPr>
+          <w:rFonts w:ascii="Courier New" w:hAnsi="Courier New" w:cs="Courier New"/>
+          <w:sz w:val="16"/>
+          <w:szCs w:val="16"/>
+        </w:rPr>
+        <w:t>ValueEntry</w:t>
+      </w:r>
+      <w:proofErr w:type="spellEnd"/>
+      <w:r>
+        <w:rPr>
+          <w:rFonts w:ascii="Courier New" w:hAnsi="Courier New" w:cs="Courier New"/>
+          <w:sz w:val="16"/>
+          <w:szCs w:val="16"/>
+        </w:rPr>
+        <w:t xml:space="preserve">&gt; </w:t>
+      </w:r>
+      <w:proofErr w:type="spellStart"/>
+      <w:r>
+        <w:rPr>
+          <w:rFonts w:ascii="Courier New" w:hAnsi="Courier New" w:cs="Courier New"/>
+          <w:sz w:val="16"/>
+          <w:szCs w:val="16"/>
+        </w:rPr>
+        <w:t>batchHandler</w:t>
+      </w:r>
+      <w:proofErr w:type="spellEnd"/>
+      <w:r>
+        <w:rPr>
+          <w:rFonts w:ascii="Courier New" w:hAnsi="Courier New" w:cs="Courier New"/>
+          <w:sz w:val="16"/>
+          <w:szCs w:val="16"/>
+        </w:rPr>
+        <w:t xml:space="preserve"> = new </w:t>
+      </w:r>
+      <w:proofErr w:type="spellStart"/>
+      <w:r>
+        <w:rPr>
+          <w:rFonts w:ascii="Courier New" w:hAnsi="Courier New" w:cs="Courier New"/>
+          <w:sz w:val="16"/>
+          <w:szCs w:val="16"/>
+        </w:rPr>
+        <w:t>BatchHandler</w:t>
+      </w:r>
+      <w:proofErr w:type="spellEnd"/>
+      <w:r>
+        <w:rPr>
+          <w:rFonts w:ascii="Courier New" w:hAnsi="Courier New" w:cs="Courier New"/>
+          <w:sz w:val="16"/>
+          <w:szCs w:val="16"/>
+        </w:rPr>
+        <w:t>&lt;</w:t>
+      </w:r>
+      <w:proofErr w:type="spellStart"/>
+      <w:r>
+        <w:rPr>
+          <w:rFonts w:ascii="Courier New" w:hAnsi="Courier New" w:cs="Courier New"/>
+          <w:sz w:val="16"/>
+          <w:szCs w:val="16"/>
+        </w:rPr>
+        <w:t>ValueEntry</w:t>
+      </w:r>
+      <w:proofErr w:type="spellEnd"/>
+      <w:r>
+        <w:rPr>
+          <w:rFonts w:ascii="Courier New" w:hAnsi="Courier New" w:cs="Courier New"/>
+          <w:sz w:val="16"/>
+          <w:szCs w:val="16"/>
+        </w:rPr>
+        <w:t>&gt;()</w:t>
+      </w:r>
+    </w:p>
+    <w:p>
+      <w:pPr>
+        <w:spacing w:after="0"/>
+        <w:rPr>
+          <w:rFonts w:ascii="Courier New" w:hAnsi="Courier New" w:cs="Courier New"/>
+          <w:sz w:val="16"/>
+          <w:szCs w:val="16"/>
+        </w:rPr>
+      </w:pPr>
+      <w:r>
+        <w:rPr>
+          <w:rFonts w:ascii="Courier New" w:hAnsi="Courier New" w:cs="Courier New"/>
+          <w:sz w:val="16"/>
+          <w:szCs w:val="16"/>
+        </w:rPr>
+        <w:t>{</w:t>
+      </w:r>
+    </w:p>
+    <w:p>
+      <w:pPr>
+        <w:spacing w:after="0"/>
+        <w:rPr>
+          <w:rFonts w:ascii="Courier New" w:hAnsi="Courier New" w:cs="Courier New"/>
+          <w:sz w:val="16"/>
+          <w:szCs w:val="16"/>
+        </w:rPr>
+      </w:pPr>
+      <w:r>
+        <w:rPr>
+          <w:rFonts w:ascii="Courier New" w:hAnsi="Courier New" w:cs="Courier New"/>
+          <w:sz w:val="16"/>
+          <w:szCs w:val="16"/>
+        </w:rPr>
+        <w:t xml:space="preserve">    </w:t>
+      </w:r>
+      <w:proofErr w:type="gramStart"/>
+      <w:r>
+        <w:rPr>
+          <w:rFonts w:ascii="Courier New" w:hAnsi="Courier New" w:cs="Courier New"/>
+          <w:sz w:val="16"/>
+          <w:szCs w:val="16"/>
+        </w:rPr>
+        <w:t>public</w:t>
+      </w:r>
+      <w:proofErr w:type="gramEnd"/>
+      <w:r>
+        <w:rPr>
+          <w:rFonts w:ascii="Courier New" w:hAnsi="Courier New" w:cs="Courier New"/>
+          <w:sz w:val="16"/>
+          <w:szCs w:val="16"/>
+        </w:rPr>
+        <w:t xml:space="preserve"> void </w:t>
+      </w:r>
+      <w:proofErr w:type="spellStart"/>
+      <w:r>
+        <w:rPr>
+          <w:rFonts w:ascii="Courier New" w:hAnsi="Courier New" w:cs="Courier New"/>
+          <w:sz w:val="16"/>
+          <w:szCs w:val="16"/>
+        </w:rPr>
+        <w:t>onAvailable</w:t>
+      </w:r>
+      <w:proofErr w:type="spellEnd"/>
+      <w:r>
+        <w:rPr>
+          <w:rFonts w:ascii="Courier New" w:hAnsi="Courier New" w:cs="Courier New"/>
+          <w:sz w:val="16"/>
+          <w:szCs w:val="16"/>
+        </w:rPr>
+        <w:t xml:space="preserve">(final </w:t>
+      </w:r>
+      <w:proofErr w:type="spellStart"/>
+      <w:r>
+        <w:rPr>
+          <w:rFonts w:ascii="Courier New" w:hAnsi="Courier New" w:cs="Courier New"/>
+          <w:sz w:val="16"/>
+          <w:szCs w:val="16"/>
+        </w:rPr>
+        <w:t>ValueEntry</w:t>
+      </w:r>
+      <w:proofErr w:type="spellEnd"/>
+      <w:r>
+        <w:rPr>
+          <w:rFonts w:ascii="Courier New" w:hAnsi="Courier New" w:cs="Courier New"/>
+          <w:sz w:val="16"/>
+          <w:szCs w:val="16"/>
+        </w:rPr>
+        <w:t xml:space="preserve"> entry) throws Exception</w:t>
+      </w:r>
+    </w:p>
+    <w:p>
+      <w:pPr>
+        <w:spacing w:after="0"/>
+        <w:rPr>
+          <w:rFonts w:ascii="Courier New" w:hAnsi="Courier New" w:cs="Courier New"/>
+          <w:sz w:val="16"/>
+          <w:szCs w:val="16"/>
+        </w:rPr>
+      </w:pPr>
+      <w:r>
+        <w:rPr>
+          <w:rFonts w:ascii="Courier New" w:hAnsi="Courier New" w:cs="Courier New"/>
+          <w:sz w:val="16"/>
+          <w:szCs w:val="16"/>
+        </w:rPr>
+        <w:t xml:space="preserve">    {</w:t>
+      </w:r>
+    </w:p>
+    <w:p>
+      <w:pPr>
+        <w:spacing w:after="0"/>
+        <w:rPr>
+          <w:rFonts w:ascii="Courier New" w:hAnsi="Courier New" w:cs="Courier New"/>
+          <w:sz w:val="16"/>
+          <w:szCs w:val="16"/>
+        </w:rPr>
+      </w:pPr>
+      <w:r>
+        <w:rPr>
+          <w:rFonts w:ascii="Courier New" w:hAnsi="Courier New" w:cs="Courier New"/>
+          <w:sz w:val="16"/>
+          <w:szCs w:val="16"/>
+        </w:rPr>
+        <w:t xml:space="preserve">        // process a new entry as it becomes available.</w:t>
+      </w:r>
+    </w:p>
+    <w:p>
+      <w:pPr>
+        <w:spacing w:after="0"/>
+        <w:rPr>
+          <w:rFonts w:ascii="Courier New" w:hAnsi="Courier New" w:cs="Courier New"/>
+          <w:sz w:val="16"/>
+          <w:szCs w:val="16"/>
+        </w:rPr>
+      </w:pPr>
+      <w:r>
+        <w:rPr>
+          <w:rFonts w:ascii="Courier New" w:hAnsi="Courier New" w:cs="Courier New"/>
+          <w:sz w:val="16"/>
+          <w:szCs w:val="16"/>
+        </w:rPr>
+        <w:t xml:space="preserve">    }</w:t>
+      </w:r>
+    </w:p>
+    <w:p>
+      <w:pPr>
+        <w:spacing w:after="0"/>
+        <w:rPr>
+          <w:rFonts w:ascii="Courier New" w:hAnsi="Courier New" w:cs="Courier New"/>
+          <w:sz w:val="16"/>
+          <w:szCs w:val="16"/>
+        </w:rPr>
+      </w:pPr>
+    </w:p>
+    <w:p>
+      <w:pPr>
+        <w:spacing w:after="0"/>
+        <w:rPr>
+          <w:rFonts w:ascii="Courier New" w:hAnsi="Courier New" w:cs="Courier New"/>
+          <w:sz w:val="16"/>
+          <w:szCs w:val="16"/>
+        </w:rPr>
+      </w:pPr>
+      <w:r>
+        <w:rPr>
+          <w:rFonts w:ascii="Courier New" w:hAnsi="Courier New" w:cs="Courier New"/>
+          <w:sz w:val="16"/>
+          <w:szCs w:val="16"/>
+        </w:rPr>
+        <w:t xml:space="preserve">    </w:t>
+      </w:r>
+      <w:proofErr w:type="gramStart"/>
+      <w:r>
+        <w:rPr>
+          <w:rFonts w:ascii="Courier New" w:hAnsi="Courier New" w:cs="Courier New"/>
+          <w:sz w:val="16"/>
+          <w:szCs w:val="16"/>
+        </w:rPr>
+        <w:t>public</w:t>
+      </w:r>
+      <w:proofErr w:type="gramEnd"/>
+      <w:r>
+        <w:rPr>
+          <w:rFonts w:ascii="Courier New" w:hAnsi="Courier New" w:cs="Courier New"/>
+          <w:sz w:val="16"/>
+          <w:szCs w:val="16"/>
+        </w:rPr>
+        <w:t xml:space="preserve"> void </w:t>
+      </w:r>
+      <w:proofErr w:type="spellStart"/>
+      <w:r>
+        <w:rPr>
+          <w:rFonts w:ascii="Courier New" w:hAnsi="Courier New" w:cs="Courier New"/>
+          <w:sz w:val="16"/>
+          <w:szCs w:val="16"/>
+        </w:rPr>
+        <w:t>onEndOfBatch</w:t>
+      </w:r>
+      <w:proofErr w:type="spellEnd"/>
+      <w:r>
+        <w:rPr>
+          <w:rFonts w:ascii="Courier New" w:hAnsi="Courier New" w:cs="Courier New"/>
+          <w:sz w:val="16"/>
+          <w:szCs w:val="16"/>
+        </w:rPr>
+        <w:t>() throws Exception</w:t>
+      </w:r>
+    </w:p>
+    <w:p>
+      <w:pPr>
+        <w:spacing w:after="0"/>
+        <w:rPr>
+          <w:rFonts w:ascii="Courier New" w:hAnsi="Courier New" w:cs="Courier New"/>
+          <w:sz w:val="16"/>
+          <w:szCs w:val="16"/>
+        </w:rPr>
+      </w:pPr>
+      <w:r>
+        <w:rPr>
+          <w:rFonts w:ascii="Courier New" w:hAnsi="Courier New" w:cs="Courier New"/>
+          <w:sz w:val="16"/>
+          <w:szCs w:val="16"/>
+        </w:rPr>
+        <w:t xml:space="preserve">    {</w:t>
+      </w:r>
+    </w:p>
+    <w:p>
+      <w:pPr>
+        <w:spacing w:after="0"/>
+        <w:rPr>
+          <w:rFonts w:ascii="Courier New" w:hAnsi="Courier New" w:cs="Courier New"/>
+          <w:sz w:val="16"/>
+          <w:szCs w:val="16"/>
+        </w:rPr>
+      </w:pPr>
+      <w:r>
+        <w:rPr>
+          <w:rFonts w:ascii="Courier New" w:hAnsi="Courier New" w:cs="Courier New"/>
+          <w:sz w:val="16"/>
+          <w:szCs w:val="16"/>
+        </w:rPr>
+        <w:t xml:space="preserve">        // useful for flushing results to an IO device if necessary.</w:t>
+      </w:r>
+    </w:p>
+    <w:p>
+      <w:pPr>
+        <w:spacing w:after="0"/>
+        <w:rPr>
+          <w:rFonts w:ascii="Courier New" w:hAnsi="Courier New" w:cs="Courier New"/>
+          <w:sz w:val="16"/>
+          <w:szCs w:val="16"/>
+        </w:rPr>
+      </w:pPr>
+      <w:r>
+        <w:rPr>
+          <w:rFonts w:ascii="Courier New" w:hAnsi="Courier New" w:cs="Courier New"/>
+          <w:sz w:val="16"/>
+          <w:szCs w:val="16"/>
+        </w:rPr>
+        <w:t xml:space="preserve">    }</w:t>
+      </w:r>
+    </w:p>
+    <w:p>
+      <w:pPr>
+        <w:spacing w:after="0"/>
+        <w:rPr>
+          <w:rFonts w:ascii="Courier New" w:hAnsi="Courier New" w:cs="Courier New"/>
+          <w:sz w:val="16"/>
+          <w:szCs w:val="16"/>
+        </w:rPr>
+      </w:pPr>
+    </w:p>
+    <w:p>
+      <w:pPr>
+        <w:spacing w:after="0"/>
+        <w:rPr>
+          <w:rFonts w:ascii="Courier New" w:hAnsi="Courier New" w:cs="Courier New"/>
+          <w:sz w:val="16"/>
+          <w:szCs w:val="16"/>
+        </w:rPr>
+      </w:pPr>
+      <w:r>
+        <w:rPr>
+          <w:rFonts w:ascii="Courier New" w:hAnsi="Courier New" w:cs="Courier New"/>
+          <w:sz w:val="16"/>
+          <w:szCs w:val="16"/>
+        </w:rPr>
+        <w:t xml:space="preserve">    </w:t>
+      </w:r>
+      <w:proofErr w:type="gramStart"/>
+      <w:r>
+        <w:rPr>
+          <w:rFonts w:ascii="Courier New" w:hAnsi="Courier New" w:cs="Courier New"/>
+          <w:sz w:val="16"/>
+          <w:szCs w:val="16"/>
+        </w:rPr>
+        <w:t>public</w:t>
+      </w:r>
+      <w:proofErr w:type="gramEnd"/>
+      <w:r>
+        <w:rPr>
+          <w:rFonts w:ascii="Courier New" w:hAnsi="Courier New" w:cs="Courier New"/>
+          <w:sz w:val="16"/>
+          <w:szCs w:val="16"/>
+        </w:rPr>
+        <w:t xml:space="preserve"> void </w:t>
+      </w:r>
+      <w:proofErr w:type="spellStart"/>
+      <w:r>
+        <w:rPr>
+          <w:rFonts w:ascii="Courier New" w:hAnsi="Courier New" w:cs="Courier New"/>
+          <w:sz w:val="16"/>
+          <w:szCs w:val="16"/>
+        </w:rPr>
+        <w:t>onCompletion</w:t>
+      </w:r>
+      <w:proofErr w:type="spellEnd"/>
+      <w:r>
+        <w:rPr>
+          <w:rFonts w:ascii="Courier New" w:hAnsi="Courier New" w:cs="Courier New"/>
+          <w:sz w:val="16"/>
+          <w:szCs w:val="16"/>
+        </w:rPr>
+        <w:t>()</w:t>
+      </w:r>
+    </w:p>
+    <w:p>
+      <w:pPr>
+        <w:spacing w:after="0"/>
+        <w:rPr>
+          <w:rFonts w:ascii="Courier New" w:hAnsi="Courier New" w:cs="Courier New"/>
+          <w:sz w:val="16"/>
+          <w:szCs w:val="16"/>
+        </w:rPr>
+      </w:pPr>
+      <w:r>
+        <w:rPr>
+          <w:rFonts w:ascii="Courier New" w:hAnsi="Courier New" w:cs="Courier New"/>
+          <w:sz w:val="16"/>
+          <w:szCs w:val="16"/>
+        </w:rPr>
+        <w:t xml:space="preserve">    {</w:t>
+      </w:r>
+    </w:p>
+    <w:p>
+      <w:pPr>
+        <w:spacing w:after="0"/>
+        <w:rPr>
+          <w:rFonts w:ascii="Courier New" w:hAnsi="Courier New" w:cs="Courier New"/>
+          <w:sz w:val="16"/>
+          <w:szCs w:val="16"/>
+        </w:rPr>
+      </w:pPr>
+      <w:r>
+        <w:rPr>
+          <w:rFonts w:ascii="Courier New" w:hAnsi="Courier New" w:cs="Courier New"/>
+          <w:sz w:val="16"/>
+          <w:szCs w:val="16"/>
+        </w:rPr>
+        <w:t xml:space="preserve">        // do an clean up before shutdown</w:t>
+      </w:r>
+    </w:p>
+    <w:p>
+      <w:pPr>
+        <w:spacing w:after="0"/>
+        <w:rPr>
+          <w:rFonts w:ascii="Courier New" w:hAnsi="Courier New" w:cs="Courier New"/>
+          <w:sz w:val="16"/>
+          <w:szCs w:val="16"/>
+        </w:rPr>
+      </w:pPr>
+      <w:r>
+        <w:rPr>
+          <w:rFonts w:ascii="Courier New" w:hAnsi="Courier New" w:cs="Courier New"/>
+          <w:sz w:val="16"/>
+          <w:szCs w:val="16"/>
+        </w:rPr>
+        <w:t xml:space="preserve">    }</w:t>
+      </w:r>
+    </w:p>
+    <w:p>
+      <w:pPr>
+        <w:spacing w:after="0"/>
+        <w:rPr>
+          <w:rFonts w:ascii="Courier New" w:hAnsi="Courier New" w:cs="Courier New"/>
+          <w:sz w:val="16"/>
+          <w:szCs w:val="16"/>
+        </w:rPr>
+      </w:pPr>
+      <w:r>
+        <w:rPr>
+          <w:rFonts w:ascii="Courier New" w:hAnsi="Courier New" w:cs="Courier New"/>
+          <w:sz w:val="16"/>
+          <w:szCs w:val="16"/>
+        </w:rPr>
+        <w:t>};</w:t>
+      </w:r>
+    </w:p>
+    <w:p>
+      <w:pPr>
+        <w:spacing w:after="0"/>
+        <w:rPr>
+          <w:rFonts w:ascii="Courier New" w:hAnsi="Courier New" w:cs="Courier New"/>
+          <w:sz w:val="16"/>
+          <w:szCs w:val="16"/>
+        </w:rPr>
+      </w:pPr>
+    </w:p>
+    <w:p>
+      <w:pPr>
+        <w:spacing w:after="0"/>
+        <w:rPr>
+          <w:rFonts w:ascii="Courier New" w:hAnsi="Courier New" w:cs="Courier New"/>
+          <w:sz w:val="16"/>
+          <w:szCs w:val="16"/>
+        </w:rPr>
+      </w:pPr>
+      <w:proofErr w:type="spellStart"/>
+      <w:r>
+        <w:rPr>
+          <w:rFonts w:ascii="Courier New" w:hAnsi="Courier New" w:cs="Courier New"/>
+          <w:sz w:val="16"/>
+          <w:szCs w:val="16"/>
+        </w:rPr>
+        <w:t>RingBuffer</w:t>
+      </w:r>
+      <w:proofErr w:type="spellEnd"/>
+      <w:r>
+        <w:rPr>
+          <w:rFonts w:ascii="Courier New" w:hAnsi="Courier New" w:cs="Courier New"/>
+          <w:sz w:val="16"/>
+          <w:szCs w:val="16"/>
+        </w:rPr>
+        <w:t>&lt;</w:t>
+      </w:r>
+      <w:proofErr w:type="spellStart"/>
+      <w:r>
+        <w:rPr>
+          <w:rFonts w:ascii="Courier New" w:hAnsi="Courier New" w:cs="Courier New"/>
+          <w:sz w:val="16"/>
+          <w:szCs w:val="16"/>
+        </w:rPr>
+        <w:t>ValueEntry</w:t>
+      </w:r>
+      <w:proofErr w:type="spellEnd"/>
+      <w:r>
+        <w:rPr>
+          <w:rFonts w:ascii="Courier New" w:hAnsi="Courier New" w:cs="Courier New"/>
+          <w:sz w:val="16"/>
+          <w:szCs w:val="16"/>
+        </w:rPr>
+        <w:t xml:space="preserve">&gt; </w:t>
+      </w:r>
+      <w:proofErr w:type="spellStart"/>
+      <w:r>
+        <w:rPr>
+          <w:rFonts w:ascii="Courier New" w:hAnsi="Courier New" w:cs="Courier New"/>
+          <w:sz w:val="16"/>
+          <w:szCs w:val="16"/>
+        </w:rPr>
+        <w:t>ringBuffer</w:t>
+      </w:r>
+      <w:proofErr w:type="spellEnd"/>
+      <w:r>
+        <w:rPr>
+          <w:rFonts w:ascii="Courier New" w:hAnsi="Courier New" w:cs="Courier New"/>
+          <w:sz w:val="16"/>
+          <w:szCs w:val="16"/>
+        </w:rPr>
+        <w:t xml:space="preserve"> =</w:t>
+      </w:r>
+    </w:p>
+    <w:p>
+      <w:pPr>
+        <w:spacing w:after="0"/>
+        <w:rPr>
+          <w:rFonts w:ascii="Courier New" w:hAnsi="Courier New" w:cs="Courier New"/>
+          <w:sz w:val="16"/>
+          <w:szCs w:val="16"/>
+        </w:rPr>
+      </w:pPr>
+      <w:r>
+        <w:rPr>
+          <w:rFonts w:ascii="Courier New" w:hAnsi="Courier New" w:cs="Courier New"/>
+          <w:sz w:val="16"/>
+          <w:szCs w:val="16"/>
+        </w:rPr>
+        <w:t xml:space="preserve">    </w:t>
+      </w:r>
+      <w:proofErr w:type="gramStart"/>
+      <w:r>
+        <w:rPr>
+          <w:rFonts w:ascii="Courier New" w:hAnsi="Courier New" w:cs="Courier New"/>
+          <w:sz w:val="16"/>
+          <w:szCs w:val="16"/>
+        </w:rPr>
+        <w:t>new</w:t>
+      </w:r>
+      <w:proofErr w:type="gramEnd"/>
+      <w:r>
+        <w:rPr>
+          <w:rFonts w:ascii="Courier New" w:hAnsi="Courier New" w:cs="Courier New"/>
+          <w:sz w:val="16"/>
+          <w:szCs w:val="16"/>
+        </w:rPr>
+        <w:t xml:space="preserve"> </w:t>
+      </w:r>
+      <w:proofErr w:type="spellStart"/>
+      <w:r>
+        <w:rPr>
+          <w:rFonts w:ascii="Courier New" w:hAnsi="Courier New" w:cs="Courier New"/>
+          <w:sz w:val="16"/>
+          <w:szCs w:val="16"/>
+        </w:rPr>
+        <w:t>RingBuffer</w:t>
+      </w:r>
+      <w:proofErr w:type="spellEnd"/>
+      <w:r>
+        <w:rPr>
+          <w:rFonts w:ascii="Courier New" w:hAnsi="Courier New" w:cs="Courier New"/>
+          <w:sz w:val="16"/>
+          <w:szCs w:val="16"/>
+        </w:rPr>
+        <w:t>&lt;</w:t>
+      </w:r>
+      <w:proofErr w:type="spellStart"/>
+      <w:r>
+        <w:rPr>
+          <w:rFonts w:ascii="Courier New" w:hAnsi="Courier New" w:cs="Courier New"/>
+          <w:sz w:val="16"/>
+          <w:szCs w:val="16"/>
+        </w:rPr>
+        <w:t>ValueEntry</w:t>
+      </w:r>
+      <w:proofErr w:type="spellEnd"/>
+      <w:r>
+        <w:rPr>
+          <w:rFonts w:ascii="Courier New" w:hAnsi="Courier New" w:cs="Courier New"/>
+          <w:sz w:val="16"/>
+          <w:szCs w:val="16"/>
+        </w:rPr>
+        <w:t>&gt;(</w:t>
+      </w:r>
+      <w:proofErr w:type="spellStart"/>
+      <w:r>
+        <w:rPr>
+          <w:rFonts w:ascii="Courier New" w:hAnsi="Courier New" w:cs="Courier New"/>
+          <w:sz w:val="16"/>
+          <w:szCs w:val="16"/>
+        </w:rPr>
+        <w:t>ValueEntry.ENTRY_FACTORY</w:t>
+      </w:r>
+      <w:proofErr w:type="spellEnd"/>
+      <w:r>
+        <w:rPr>
+          <w:rFonts w:ascii="Courier New" w:hAnsi="Courier New" w:cs="Courier New"/>
+          <w:sz w:val="16"/>
+          <w:szCs w:val="16"/>
+        </w:rPr>
+        <w:t>, SIZE,</w:t>
+      </w:r>
+    </w:p>
+    <w:p>
+      <w:pPr>
+        <w:spacing w:after="0"/>
+        <w:rPr>
+          <w:rFonts w:ascii="Courier New" w:hAnsi="Courier New" w:cs="Courier New"/>
+          <w:sz w:val="16"/>
+          <w:szCs w:val="16"/>
+        </w:rPr>
+      </w:pPr>
+      <w:r>
+        <w:rPr>
+          <w:rFonts w:ascii="Courier New" w:hAnsi="Courier New" w:cs="Courier New"/>
+          <w:sz w:val="16"/>
+          <w:szCs w:val="16"/>
+        </w:rPr>
+        <w:t xml:space="preserve">                               </w:t>
+      </w:r>
+      <w:proofErr w:type="spellStart"/>
+      <w:r>
+        <w:rPr>
+          <w:rFonts w:ascii="Courier New" w:hAnsi="Courier New" w:cs="Courier New"/>
+          <w:sz w:val="16"/>
+          <w:szCs w:val="16"/>
+        </w:rPr>
+        <w:t>ClaimStrategy.Option.SINGLE_THREADED</w:t>
+      </w:r>
+      <w:proofErr w:type="spellEnd"/>
+      <w:r>
+        <w:rPr>
+          <w:rFonts w:ascii="Courier New" w:hAnsi="Courier New" w:cs="Courier New"/>
+          <w:sz w:val="16"/>
+          <w:szCs w:val="16"/>
+        </w:rPr>
         <w:t>,</w:t>
       </w:r>
-      <w:r>
+    </w:p>
+    <w:p>
+      <w:pPr>
+        <w:spacing w:after="0"/>
+        <w:rPr>
+          <w:rFonts w:ascii="Courier New" w:hAnsi="Courier New" w:cs="Courier New"/>
+          <w:sz w:val="16"/>
+          <w:szCs w:val="16"/>
+        </w:rPr>
+      </w:pPr>
+      <w:r>
+        <w:rPr>
+          <w:rFonts w:ascii="Courier New" w:hAnsi="Courier New" w:cs="Courier New"/>
+          <w:sz w:val="16"/>
+          <w:szCs w:val="16"/>
+        </w:rPr>
+        <w:t xml:space="preserve">                               </w:t>
+      </w:r>
+      <w:proofErr w:type="spellStart"/>
+      <w:r>
+        <w:rPr>
+          <w:rFonts w:ascii="Courier New" w:hAnsi="Courier New" w:cs="Courier New"/>
+          <w:sz w:val="16"/>
+          <w:szCs w:val="16"/>
+        </w:rPr>
+        <w:t>WaitStrategy.Option.YIELDING</w:t>
+      </w:r>
+      <w:proofErr w:type="spellEnd"/>
+      <w:r>
+        <w:rPr>
+          <w:rFonts w:ascii="Courier New" w:hAnsi="Courier New" w:cs="Courier New"/>
+          <w:sz w:val="16"/>
+          <w:szCs w:val="16"/>
+        </w:rPr>
+        <w:t>);</w:t>
+      </w:r>
+    </w:p>
+    <w:p>
+      <w:pPr>
+        <w:spacing w:after="0"/>
+        <w:rPr>
+          <w:rFonts w:ascii="Courier New" w:hAnsi="Courier New" w:cs="Courier New"/>
+          <w:sz w:val="16"/>
+          <w:szCs w:val="16"/>
+        </w:rPr>
+      </w:pPr>
+      <w:proofErr w:type="spellStart"/>
+      <w:r>
+        <w:rPr>
+          <w:rFonts w:ascii="Courier New" w:hAnsi="Courier New" w:cs="Courier New"/>
+          <w:sz w:val="16"/>
+          <w:szCs w:val="16"/>
+        </w:rPr>
+        <w:lastRenderedPageBreak/>
+        <w:t>ConsumerBarrier</w:t>
+      </w:r>
+      <w:proofErr w:type="spellEnd"/>
+      <w:r>
+        <w:rPr>
+          <w:rFonts w:ascii="Courier New" w:hAnsi="Courier New" w:cs="Courier New"/>
+          <w:sz w:val="16"/>
+          <w:szCs w:val="16"/>
+        </w:rPr>
+        <w:t>&lt;</w:t>
+      </w:r>
+      <w:proofErr w:type="spellStart"/>
+      <w:r>
+        <w:rPr>
+          <w:rFonts w:ascii="Courier New" w:hAnsi="Courier New" w:cs="Courier New"/>
+          <w:sz w:val="16"/>
+          <w:szCs w:val="16"/>
+        </w:rPr>
+        <w:t>ValueEntry</w:t>
+      </w:r>
+      <w:proofErr w:type="spellEnd"/>
+      <w:r>
+        <w:rPr>
+          <w:rFonts w:ascii="Courier New" w:hAnsi="Courier New" w:cs="Courier New"/>
+          <w:sz w:val="16"/>
+          <w:szCs w:val="16"/>
+        </w:rPr>
+        <w:t xml:space="preserve">&gt; </w:t>
+      </w:r>
+      <w:proofErr w:type="spellStart"/>
+      <w:r>
+        <w:rPr>
+          <w:rFonts w:ascii="Courier New" w:hAnsi="Courier New" w:cs="Courier New"/>
+          <w:sz w:val="16"/>
+          <w:szCs w:val="16"/>
+        </w:rPr>
+        <w:t>consumerBarrier</w:t>
+      </w:r>
+      <w:proofErr w:type="spellEnd"/>
+      <w:r>
+        <w:rPr>
+          <w:rFonts w:ascii="Courier New" w:hAnsi="Courier New" w:cs="Courier New"/>
+          <w:sz w:val="16"/>
+          <w:szCs w:val="16"/>
+        </w:rPr>
+        <w:t xml:space="preserve"> = </w:t>
+      </w:r>
+      <w:proofErr w:type="spellStart"/>
+      <w:proofErr w:type="gramStart"/>
+      <w:r>
+        <w:rPr>
+          <w:rFonts w:ascii="Courier New" w:hAnsi="Courier New" w:cs="Courier New"/>
+          <w:sz w:val="16"/>
+          <w:szCs w:val="16"/>
+        </w:rPr>
+        <w:t>ringBuffer.createConsumerBarrier</w:t>
+      </w:r>
+      <w:proofErr w:type="spellEnd"/>
+      <w:r>
+        <w:rPr>
+          <w:rFonts w:ascii="Courier New" w:hAnsi="Courier New" w:cs="Courier New"/>
+          <w:sz w:val="16"/>
+          <w:szCs w:val="16"/>
+        </w:rPr>
+        <w:t>(</w:t>
+      </w:r>
+      <w:proofErr w:type="gramEnd"/>
+      <w:r>
+        <w:rPr>
+          <w:rFonts w:ascii="Courier New" w:hAnsi="Courier New" w:cs="Courier New"/>
+          <w:sz w:val="16"/>
+          <w:szCs w:val="16"/>
+        </w:rPr>
+        <w:t xml:space="preserve">);       </w:t>
+      </w:r>
+    </w:p>
+    <w:p>
+      <w:pPr>
+        <w:spacing w:after="0"/>
+        <w:rPr>
+          <w:rFonts w:ascii="Courier New" w:hAnsi="Courier New" w:cs="Courier New"/>
+          <w:sz w:val="16"/>
+          <w:szCs w:val="16"/>
+        </w:rPr>
+      </w:pPr>
+      <w:proofErr w:type="spellStart"/>
+      <w:r>
+        <w:rPr>
+          <w:rFonts w:ascii="Courier New" w:hAnsi="Courier New" w:cs="Courier New"/>
+          <w:sz w:val="16"/>
+          <w:szCs w:val="16"/>
+        </w:rPr>
+        <w:t>BatchConsumer</w:t>
+      </w:r>
+      <w:proofErr w:type="spellEnd"/>
+      <w:r>
+        <w:rPr>
+          <w:rFonts w:ascii="Courier New" w:hAnsi="Courier New" w:cs="Courier New"/>
+          <w:sz w:val="16"/>
+          <w:szCs w:val="16"/>
+        </w:rPr>
+        <w:t>&lt;</w:t>
+      </w:r>
+      <w:proofErr w:type="spellStart"/>
+      <w:r>
+        <w:rPr>
+          <w:rFonts w:ascii="Courier New" w:hAnsi="Courier New" w:cs="Courier New"/>
+          <w:sz w:val="16"/>
+          <w:szCs w:val="16"/>
+        </w:rPr>
+        <w:t>ValueEntry</w:t>
+      </w:r>
+      <w:proofErr w:type="spellEnd"/>
+      <w:r>
+        <w:rPr>
+          <w:rFonts w:ascii="Courier New" w:hAnsi="Courier New" w:cs="Courier New"/>
+          <w:sz w:val="16"/>
+          <w:szCs w:val="16"/>
+        </w:rPr>
+        <w:t xml:space="preserve">&gt; </w:t>
+      </w:r>
+      <w:proofErr w:type="spellStart"/>
+      <w:r>
+        <w:rPr>
+          <w:rFonts w:ascii="Courier New" w:hAnsi="Courier New" w:cs="Courier New"/>
+          <w:sz w:val="16"/>
+          <w:szCs w:val="16"/>
+        </w:rPr>
+        <w:t>batchConsumer</w:t>
+      </w:r>
+      <w:proofErr w:type="spellEnd"/>
+      <w:r>
+        <w:rPr>
+          <w:rFonts w:ascii="Courier New" w:hAnsi="Courier New" w:cs="Courier New"/>
+          <w:sz w:val="16"/>
+          <w:szCs w:val="16"/>
+        </w:rPr>
+        <w:t xml:space="preserve"> = </w:t>
+      </w:r>
+    </w:p>
+    <w:p>
+      <w:pPr>
+        <w:spacing w:after="0"/>
+        <w:rPr>
+          <w:rFonts w:ascii="Courier New" w:hAnsi="Courier New" w:cs="Courier New"/>
+          <w:sz w:val="16"/>
+          <w:szCs w:val="16"/>
+        </w:rPr>
+      </w:pPr>
+      <w:r>
+        <w:rPr>
+          <w:rFonts w:ascii="Courier New" w:hAnsi="Courier New" w:cs="Courier New"/>
+          <w:sz w:val="16"/>
+          <w:szCs w:val="16"/>
+        </w:rPr>
+        <w:t xml:space="preserve">    </w:t>
+      </w:r>
+      <w:proofErr w:type="gramStart"/>
+      <w:r>
+        <w:rPr>
+          <w:rFonts w:ascii="Courier New" w:hAnsi="Courier New" w:cs="Courier New"/>
+          <w:sz w:val="16"/>
+          <w:szCs w:val="16"/>
+        </w:rPr>
+        <w:t>new</w:t>
+      </w:r>
+      <w:proofErr w:type="gramEnd"/>
+      <w:r>
+        <w:rPr>
+          <w:rFonts w:ascii="Courier New" w:hAnsi="Courier New" w:cs="Courier New"/>
+          <w:sz w:val="16"/>
+          <w:szCs w:val="16"/>
+        </w:rPr>
         <w:t xml:space="preserve"> </w:t>
       </w:r>
-      <w:r>
-        <w:t>a</w:t>
-      </w:r>
+      <w:proofErr w:type="spellStart"/>
+      <w:r>
+        <w:rPr>
+          <w:rFonts w:ascii="Courier New" w:hAnsi="Courier New" w:cs="Courier New"/>
+          <w:sz w:val="16"/>
+          <w:szCs w:val="16"/>
+        </w:rPr>
+        <w:t>BatchConsumer</w:t>
+      </w:r>
+      <w:proofErr w:type="spellEnd"/>
+      <w:r>
+        <w:rPr>
+          <w:rFonts w:ascii="Courier New" w:hAnsi="Courier New" w:cs="Courier New"/>
+          <w:sz w:val="16"/>
+          <w:szCs w:val="16"/>
+        </w:rPr>
+        <w:t>&lt;</w:t>
+      </w:r>
+      <w:proofErr w:type="spellStart"/>
+      <w:r>
+        <w:rPr>
+          <w:rFonts w:ascii="Courier New" w:hAnsi="Courier New" w:cs="Courier New"/>
+          <w:sz w:val="16"/>
+          <w:szCs w:val="16"/>
+        </w:rPr>
+        <w:t>ValueEntry</w:t>
+      </w:r>
+      <w:proofErr w:type="spellEnd"/>
+      <w:r>
+        <w:rPr>
+          <w:rFonts w:ascii="Courier New" w:hAnsi="Courier New" w:cs="Courier New"/>
+          <w:sz w:val="16"/>
+          <w:szCs w:val="16"/>
+        </w:rPr>
+        <w:t>&gt;(</w:t>
+      </w:r>
+      <w:proofErr w:type="spellStart"/>
+      <w:r>
+        <w:rPr>
+          <w:rFonts w:ascii="Courier New" w:hAnsi="Courier New" w:cs="Courier New"/>
+          <w:sz w:val="16"/>
+          <w:szCs w:val="16"/>
+        </w:rPr>
+        <w:t>consumerBarrier</w:t>
+      </w:r>
+      <w:proofErr w:type="spellEnd"/>
+      <w:r>
+        <w:rPr>
+          <w:rFonts w:ascii="Courier New" w:hAnsi="Courier New" w:cs="Courier New"/>
+          <w:sz w:val="16"/>
+          <w:szCs w:val="16"/>
+        </w:rPr>
+        <w:t xml:space="preserve">, </w:t>
+      </w:r>
+      <w:proofErr w:type="spellStart"/>
+      <w:r>
+        <w:rPr>
+          <w:rFonts w:ascii="Courier New" w:hAnsi="Courier New" w:cs="Courier New"/>
+          <w:sz w:val="16"/>
+          <w:szCs w:val="16"/>
+        </w:rPr>
+        <w:t>batchHandler</w:t>
+      </w:r>
+      <w:proofErr w:type="spellEnd"/>
+      <w:r>
+        <w:rPr>
+          <w:rFonts w:ascii="Courier New" w:hAnsi="Courier New" w:cs="Courier New"/>
+          <w:sz w:val="16"/>
+          <w:szCs w:val="16"/>
+        </w:rPr>
+        <w:t>);</w:t>
+      </w:r>
+    </w:p>
+    <w:p>
+      <w:pPr>
+        <w:spacing w:after="0"/>
+        <w:rPr>
+          <w:rFonts w:ascii="Courier New" w:hAnsi="Courier New" w:cs="Courier New"/>
+          <w:sz w:val="16"/>
+          <w:szCs w:val="16"/>
+        </w:rPr>
+      </w:pPr>
+      <w:proofErr w:type="spellStart"/>
+      <w:r>
+        <w:rPr>
+          <w:rFonts w:ascii="Courier New" w:hAnsi="Courier New" w:cs="Courier New"/>
+          <w:sz w:val="16"/>
+          <w:szCs w:val="16"/>
+        </w:rPr>
+        <w:t>ProducerBarrier</w:t>
+      </w:r>
+      <w:proofErr w:type="spellEnd"/>
+      <w:r>
+        <w:rPr>
+          <w:rFonts w:ascii="Courier New" w:hAnsi="Courier New" w:cs="Courier New"/>
+          <w:sz w:val="16"/>
+          <w:szCs w:val="16"/>
+        </w:rPr>
+        <w:t>&lt;</w:t>
+      </w:r>
+      <w:proofErr w:type="spellStart"/>
+      <w:r>
+        <w:rPr>
+          <w:rFonts w:ascii="Courier New" w:hAnsi="Courier New" w:cs="Courier New"/>
+          <w:sz w:val="16"/>
+          <w:szCs w:val="16"/>
+        </w:rPr>
+        <w:t>ValueEntry</w:t>
+      </w:r>
+      <w:proofErr w:type="spellEnd"/>
+      <w:r>
+        <w:rPr>
+          <w:rFonts w:ascii="Courier New" w:hAnsi="Courier New" w:cs="Courier New"/>
+          <w:sz w:val="16"/>
+          <w:szCs w:val="16"/>
+        </w:rPr>
+        <w:t xml:space="preserve">&gt; </w:t>
+      </w:r>
+      <w:proofErr w:type="spellStart"/>
+      <w:r>
+        <w:rPr>
+          <w:rFonts w:ascii="Courier New" w:hAnsi="Courier New" w:cs="Courier New"/>
+          <w:sz w:val="16"/>
+          <w:szCs w:val="16"/>
+        </w:rPr>
+        <w:t>producerBarrier</w:t>
+      </w:r>
+      <w:proofErr w:type="spellEnd"/>
+      <w:r>
+        <w:rPr>
+          <w:rFonts w:ascii="Courier New" w:hAnsi="Courier New" w:cs="Courier New"/>
+          <w:sz w:val="16"/>
+          <w:szCs w:val="16"/>
+        </w:rPr>
+        <w:t xml:space="preserve"> = </w:t>
+      </w:r>
+      <w:proofErr w:type="spellStart"/>
+      <w:proofErr w:type="gramStart"/>
+      <w:r>
+        <w:rPr>
+          <w:rFonts w:ascii="Courier New" w:hAnsi="Courier New" w:cs="Courier New"/>
+          <w:sz w:val="16"/>
+          <w:szCs w:val="16"/>
+        </w:rPr>
+        <w:t>ringBuffer.createProducerBarrier</w:t>
+      </w:r>
+      <w:proofErr w:type="spellEnd"/>
+      <w:r>
+        <w:rPr>
+          <w:rFonts w:ascii="Courier New" w:hAnsi="Courier New" w:cs="Courier New"/>
+          <w:sz w:val="16"/>
+          <w:szCs w:val="16"/>
+        </w:rPr>
+        <w:t>(</w:t>
+      </w:r>
+      <w:proofErr w:type="spellStart"/>
+      <w:proofErr w:type="gramEnd"/>
+      <w:r>
+        <w:rPr>
+          <w:rFonts w:ascii="Courier New" w:hAnsi="Courier New" w:cs="Courier New"/>
+          <w:sz w:val="16"/>
+          <w:szCs w:val="16"/>
+        </w:rPr>
+        <w:t>batchConsumer</w:t>
+      </w:r>
+      <w:proofErr w:type="spellEnd"/>
+      <w:r>
+        <w:rPr>
+          <w:rFonts w:ascii="Courier New" w:hAnsi="Courier New" w:cs="Courier New"/>
+          <w:sz w:val="16"/>
+          <w:szCs w:val="16"/>
+        </w:rPr>
+        <w:t xml:space="preserve">);   </w:t>
+      </w:r>
+    </w:p>
+    <w:p>
+      <w:pPr>
+        <w:spacing w:after="0"/>
+        <w:rPr>
+          <w:rFonts w:ascii="Courier New" w:hAnsi="Courier New" w:cs="Courier New"/>
+          <w:sz w:val="16"/>
+          <w:szCs w:val="16"/>
+        </w:rPr>
+      </w:pPr>
+    </w:p>
+    <w:p>
+      <w:pPr>
+        <w:spacing w:after="0"/>
+        <w:rPr>
+          <w:rFonts w:ascii="Courier New" w:hAnsi="Courier New" w:cs="Courier New"/>
+          <w:sz w:val="16"/>
+          <w:szCs w:val="16"/>
+        </w:rPr>
+      </w:pPr>
+      <w:r>
+        <w:rPr>
+          <w:rFonts w:ascii="Courier New" w:hAnsi="Courier New" w:cs="Courier New"/>
+          <w:sz w:val="16"/>
+          <w:szCs w:val="16"/>
+        </w:rPr>
+        <w:t xml:space="preserve">// </w:t>
+      </w:r>
+      <w:proofErr w:type="gramStart"/>
+      <w:r>
+        <w:rPr>
+          <w:rFonts w:ascii="Courier New" w:hAnsi="Courier New" w:cs="Courier New"/>
+          <w:sz w:val="16"/>
+          <w:szCs w:val="16"/>
+        </w:rPr>
+        <w:t>Each</w:t>
+      </w:r>
+      <w:proofErr w:type="gramEnd"/>
+      <w:r>
+        <w:rPr>
+          <w:rFonts w:ascii="Courier New" w:hAnsi="Courier New" w:cs="Courier New"/>
+          <w:sz w:val="16"/>
+          <w:szCs w:val="16"/>
+        </w:rPr>
+        <w:t xml:space="preserve"> consumer runs on a separate thread</w:t>
+      </w:r>
+    </w:p>
+    <w:p>
+      <w:pPr>
+        <w:spacing w:after="0"/>
+        <w:rPr>
+          <w:rFonts w:ascii="Courier New" w:hAnsi="Courier New" w:cs="Courier New"/>
+          <w:sz w:val="16"/>
+          <w:szCs w:val="16"/>
+        </w:rPr>
+      </w:pPr>
+      <w:proofErr w:type="spellStart"/>
+      <w:proofErr w:type="gramStart"/>
+      <w:r>
+        <w:rPr>
+          <w:rFonts w:ascii="Courier New" w:hAnsi="Courier New" w:cs="Courier New"/>
+          <w:sz w:val="16"/>
+          <w:szCs w:val="16"/>
+        </w:rPr>
+        <w:t>EXECUTOR.submit</w:t>
+      </w:r>
+      <w:proofErr w:type="spellEnd"/>
+      <w:r>
+        <w:rPr>
+          <w:rFonts w:ascii="Courier New" w:hAnsi="Courier New" w:cs="Courier New"/>
+          <w:sz w:val="16"/>
+          <w:szCs w:val="16"/>
+        </w:rPr>
+        <w:t>(</w:t>
+      </w:r>
+      <w:proofErr w:type="spellStart"/>
+      <w:proofErr w:type="gramEnd"/>
+      <w:r>
+        <w:rPr>
+          <w:rFonts w:ascii="Courier New" w:hAnsi="Courier New" w:cs="Courier New"/>
+          <w:sz w:val="16"/>
+          <w:szCs w:val="16"/>
+        </w:rPr>
+        <w:t>batchConsumer</w:t>
+      </w:r>
+      <w:proofErr w:type="spellEnd"/>
+      <w:r>
+        <w:rPr>
+          <w:rFonts w:ascii="Courier New" w:hAnsi="Courier New" w:cs="Courier New"/>
+          <w:sz w:val="16"/>
+          <w:szCs w:val="16"/>
+        </w:rPr>
+        <w:t>);</w:t>
+      </w:r>
+    </w:p>
+    <w:p>
+      <w:pPr>
+        <w:spacing w:after="0"/>
+        <w:rPr>
+          <w:rFonts w:ascii="Courier New" w:hAnsi="Courier New" w:cs="Courier New"/>
+          <w:sz w:val="16"/>
+          <w:szCs w:val="16"/>
+        </w:rPr>
+      </w:pPr>
+    </w:p>
+    <w:p>
+      <w:pPr>
+        <w:spacing w:after="0"/>
+        <w:rPr>
+          <w:rFonts w:ascii="Courier New" w:hAnsi="Courier New" w:cs="Courier New"/>
+          <w:sz w:val="16"/>
+          <w:szCs w:val="16"/>
+        </w:rPr>
+      </w:pPr>
+      <w:r>
+        <w:rPr>
+          <w:rFonts w:ascii="Courier New" w:hAnsi="Courier New" w:cs="Courier New"/>
+          <w:sz w:val="16"/>
+          <w:szCs w:val="16"/>
+        </w:rPr>
+        <w:t>// Producers claim entries in sequence</w:t>
+      </w:r>
+    </w:p>
+    <w:p>
+      <w:pPr>
+        <w:spacing w:after="0"/>
+        <w:rPr>
+          <w:rFonts w:ascii="Courier New" w:hAnsi="Courier New" w:cs="Courier New"/>
+          <w:sz w:val="16"/>
+          <w:szCs w:val="16"/>
+        </w:rPr>
+      </w:pPr>
+      <w:proofErr w:type="spellStart"/>
+      <w:r>
+        <w:rPr>
+          <w:rFonts w:ascii="Courier New" w:hAnsi="Courier New" w:cs="Courier New"/>
+          <w:sz w:val="16"/>
+          <w:szCs w:val="16"/>
+        </w:rPr>
+        <w:t>ValueEntry</w:t>
+      </w:r>
+      <w:proofErr w:type="spellEnd"/>
+      <w:r>
+        <w:rPr>
+          <w:rFonts w:ascii="Courier New" w:hAnsi="Courier New" w:cs="Courier New"/>
+          <w:sz w:val="16"/>
+          <w:szCs w:val="16"/>
+        </w:rPr>
+        <w:t xml:space="preserve"> entry = </w:t>
+      </w:r>
+      <w:proofErr w:type="spellStart"/>
+      <w:proofErr w:type="gramStart"/>
+      <w:r>
+        <w:rPr>
+          <w:rFonts w:ascii="Courier New" w:hAnsi="Courier New" w:cs="Courier New"/>
+          <w:sz w:val="16"/>
+          <w:szCs w:val="16"/>
+        </w:rPr>
+        <w:t>producerBarrier.nextEntry</w:t>
+      </w:r>
+      <w:proofErr w:type="spellEnd"/>
+      <w:r>
+        <w:rPr>
+          <w:rFonts w:ascii="Courier New" w:hAnsi="Courier New" w:cs="Courier New"/>
+          <w:sz w:val="16"/>
+          <w:szCs w:val="16"/>
+        </w:rPr>
+        <w:t>(</w:t>
+      </w:r>
+      <w:proofErr w:type="gramEnd"/>
+      <w:r>
+        <w:rPr>
+          <w:rFonts w:ascii="Courier New" w:hAnsi="Courier New" w:cs="Courier New"/>
+          <w:sz w:val="16"/>
+          <w:szCs w:val="16"/>
+        </w:rPr>
+        <w:t>);</w:t>
+      </w:r>
+    </w:p>
+    <w:p>
+      <w:pPr>
+        <w:spacing w:after="0"/>
+        <w:rPr>
+          <w:rFonts w:ascii="Courier New" w:hAnsi="Courier New" w:cs="Courier New"/>
+          <w:sz w:val="16"/>
+          <w:szCs w:val="16"/>
+        </w:rPr>
+      </w:pPr>
+    </w:p>
+    <w:p>
+      <w:pPr>
+        <w:spacing w:after="0"/>
+        <w:rPr>
+          <w:rFonts w:ascii="Courier New" w:hAnsi="Courier New" w:cs="Courier New"/>
+          <w:sz w:val="16"/>
+          <w:szCs w:val="16"/>
+        </w:rPr>
+      </w:pPr>
+      <w:r>
+        <w:rPr>
+          <w:rFonts w:ascii="Courier New" w:hAnsi="Courier New" w:cs="Courier New"/>
+          <w:sz w:val="16"/>
+          <w:szCs w:val="16"/>
+        </w:rPr>
+        <w:t>// copy data into the entry</w:t>
+      </w:r>
+    </w:p>
+    <w:p>
+      <w:pPr>
+        <w:spacing w:after="0"/>
+        <w:rPr>
+          <w:rFonts w:ascii="Courier New" w:hAnsi="Courier New" w:cs="Courier New"/>
+          <w:sz w:val="16"/>
+          <w:szCs w:val="16"/>
+        </w:rPr>
+      </w:pPr>
+    </w:p>
+    <w:p>
+      <w:pPr>
+        <w:spacing w:after="0"/>
+        <w:rPr>
+          <w:rFonts w:ascii="Courier New" w:hAnsi="Courier New" w:cs="Courier New"/>
+          <w:sz w:val="16"/>
+          <w:szCs w:val="16"/>
+        </w:rPr>
+      </w:pPr>
+      <w:r>
+        <w:rPr>
+          <w:rFonts w:ascii="Courier New" w:hAnsi="Courier New" w:cs="Courier New"/>
+          <w:sz w:val="16"/>
+          <w:szCs w:val="16"/>
+        </w:rPr>
+        <w:t>// make the entry available to consumers</w:t>
+      </w:r>
+    </w:p>
+    <w:p>
+      <w:pPr>
+        <w:spacing w:after="0"/>
+        <w:rPr>
+          <w:rFonts w:ascii="Courier New" w:hAnsi="Courier New" w:cs="Courier New"/>
+          <w:sz w:val="16"/>
+          <w:szCs w:val="16"/>
+        </w:rPr>
+      </w:pPr>
+      <w:proofErr w:type="spellStart"/>
+      <w:proofErr w:type="gramStart"/>
+      <w:r>
+        <w:rPr>
+          <w:rFonts w:ascii="Courier New" w:hAnsi="Courier New" w:cs="Courier New"/>
+          <w:sz w:val="16"/>
+          <w:szCs w:val="16"/>
+        </w:rPr>
+        <w:t>producerBarrier.commit</w:t>
+      </w:r>
+      <w:proofErr w:type="spellEnd"/>
+      <w:r>
+        <w:rPr>
+          <w:rFonts w:ascii="Courier New" w:hAnsi="Courier New" w:cs="Courier New"/>
+          <w:sz w:val="16"/>
+          <w:szCs w:val="16"/>
+        </w:rPr>
+        <w:t>(</w:t>
+      </w:r>
+      <w:proofErr w:type="gramEnd"/>
+      <w:r>
+        <w:rPr>
+          <w:rFonts w:ascii="Courier New" w:hAnsi="Courier New" w:cs="Courier New"/>
+          <w:sz w:val="16"/>
+          <w:szCs w:val="16"/>
+        </w:rPr>
+        <w:t xml:space="preserve">entry);   </w:t>
+      </w:r>
+    </w:p>
+    <w:p>
+      <w:pPr>
+        <w:pStyle w:val="Heading2"/>
+      </w:pPr>
+      <w:r>
+        <w:t>Disruptor Class Diagram</w:t>
+      </w:r>
+    </w:p>
+    <w:p>
+      <w:r>
+        <w:t xml:space="preserve">The core relationships in the Disruptor framework are depicted in the class diagram below.  This diagram leaves out the convenience classes </w:t>
+      </w:r>
+      <w:r>
+        <w:t>which can be used to</w:t>
+      </w:r>
+      <w:r>
+        <w:t xml:space="preserve"> simplify the programming model.  </w:t>
+      </w:r>
+      <w:r>
+        <w:t>After</w:t>
+      </w:r>
+      <w:r>
+        <w:t xml:space="preserve"> the dependency graph is constructed the</w:t>
+      </w:r>
+      <w:r>
+        <w:t xml:space="preserve"> programming</w:t>
+      </w:r>
+      <w:r>
+        <w:t xml:space="preserve"> model is simple.  Producers claim entries in sequence via a </w:t>
+      </w:r>
+      <w:proofErr w:type="spellStart"/>
+      <w:r>
+        <w:rPr>
+          <w:i/>
+        </w:rPr>
+        <w:t>ProducerBarrier</w:t>
+      </w:r>
+      <w:proofErr w:type="spellEnd"/>
+      <w:r>
+        <w:t xml:space="preserve">, write their changes into the claimed entry, then commit that entry back via the </w:t>
+      </w:r>
+      <w:proofErr w:type="spellStart"/>
+      <w:r>
+        <w:rPr>
+          <w:i/>
+        </w:rPr>
+        <w:t>ProducerBarrier</w:t>
+      </w:r>
+      <w:proofErr w:type="spellEnd"/>
       <w:r>
         <w:t xml:space="preserve"> </w:t>
       </w:r>
       <w:r>
-        <w:t>producer can copy the data into the pre-allocated structure</w:t>
-      </w:r>
-      <w:r>
-        <w:t>.</w:t>
+        <w:t>making</w:t>
+      </w:r>
+      <w:r>
+        <w:t xml:space="preserve"> them available for consumption.  As a consumer all one needs do is provide a </w:t>
+      </w:r>
+      <w:proofErr w:type="spellStart"/>
+      <w:r>
+        <w:rPr>
+          <w:i/>
+        </w:rPr>
+        <w:t>BatchHandler</w:t>
+      </w:r>
+      <w:proofErr w:type="spellEnd"/>
+      <w:r>
+        <w:t xml:space="preserve"> implementation that receives call</w:t>
       </w:r>
       <w:r>
         <w:t xml:space="preserve"> </w:t>
       </w:r>
-    </w:p>
-    <w:p>
-      <w:r>
-        <w:t>For general applications unbounded queues are problematic, as we described earlier, but bounded queues always suffer from contention at the head and tail. Implementing a ring-buffer eliminates the need for any write contention on head, tail and size. So our ideal data structure is an array-backed ring-buffer.</w:t>
-      </w:r>
-    </w:p>
-    <w:p>
-      <w:r>
-        <w:t xml:space="preserve">In most common usages of the disruptor </w:t>
-      </w:r>
-      <w:r>
-        <w:t xml:space="preserve">there is commonly </w:t>
-      </w:r>
-      <w:r>
-        <w:t>only one producer</w:t>
-      </w:r>
-      <w:r>
-        <w:t>.</w:t>
-      </w:r>
-      <w:r>
-        <w:t xml:space="preserve"> </w:t>
-      </w:r>
-      <w:r>
-        <w:t xml:space="preserve">Typical producers are file readers or network listeners. In cases where there is a single producer there is no contention on </w:t>
-      </w:r>
-      <w:r>
-        <w:t>sequence</w:t>
-      </w:r>
-      <w:r>
-        <w:t xml:space="preserve">/ entry </w:t>
-      </w:r>
-      <w:r>
-        <w:t xml:space="preserve">allocation </w:t>
-      </w:r>
-      <w:r>
-        <w:t xml:space="preserve">and so allocation </w:t>
-      </w:r>
-      <w:r>
-        <w:t xml:space="preserve">is </w:t>
-      </w:r>
-      <w:r>
-        <w:t>un-</w:t>
-      </w:r>
-      <w:r>
-        <w:t>contended</w:t>
-      </w:r>
-      <w:r>
-        <w:t xml:space="preserve">. </w:t>
-      </w:r>
-    </w:p>
-    <w:p>
-      <w:r>
-        <w:t xml:space="preserve">In more unusual usages where there are multiple producers, producers will race one another to claim the next entry in the ring-buffer.  Contention on claiming </w:t>
-      </w:r>
-      <w:r>
-        <w:t xml:space="preserve">the next </w:t>
-      </w:r>
-      <w:r>
-        <w:t xml:space="preserve">available entry </w:t>
-      </w:r>
-      <w:r>
-        <w:t xml:space="preserve">can be </w:t>
-      </w:r>
-      <w:r>
-        <w:t xml:space="preserve">managed with </w:t>
-      </w:r>
-      <w:r>
-        <w:t>a simple CAS operation</w:t>
-      </w:r>
-      <w:r>
-        <w:t xml:space="preserve"> on the sequence number for that slot.</w:t>
-      </w:r>
-    </w:p>
-    <w:p>
-      <w:r>
-        <w:t xml:space="preserve">Once </w:t>
-      </w:r>
-      <w:r>
-        <w:t>a</w:t>
-      </w:r>
-      <w:r>
-        <w:t xml:space="preserve"> producer has copied the relevant data to the claimed </w:t>
-      </w:r>
-      <w:r>
-        <w:t xml:space="preserve">entry it </w:t>
-      </w:r>
-      <w:r>
-        <w:t>can make it public to consumers by committing the sequence.  This can be done without CAS by a simple busy spin until the other producers can have reached this sequence in their own commit so this producer then advances the cursor signifying the available entry in the ring buffer.</w:t>
-      </w:r>
-      <w:r>
-        <w:t xml:space="preserve"> Producers can </w:t>
-      </w:r>
-      <w:r>
-        <w:t>avoid wrapping the ring by tracking the sequence of consumers as a simple read operation before they write to the ring buffer.</w:t>
-      </w:r>
-    </w:p>
-    <w:p>
-      <w:r>
-        <w:t>Consumers wait for a sequence to become available in the ring buffer before they read the entry.  Various strategies can be employed while waiting.  If CPU resource is precious they can wait on a condition variable within a lock that gets signalled by the producers.  This obviously is a point of contention and only to be used when CPU resource is more important than latency or throughput.  The consumers can also loop checking the cursor which represents the currently available sequence in the ring buffer.  This could be done with or without a thread yield by trading CPU resource against latency.  This scales very well as we have broken the contended dependency between the producers and consumers if we do not use a lock and condition variable.</w:t>
-      </w:r>
-    </w:p>
-    <w:p>
-      <w:pPr>
-        <w:pStyle w:val="Heading2"/>
-      </w:pPr>
-      <w:r>
-        <w:t>Sequencing</w:t>
-      </w:r>
-    </w:p>
-    <w:p>
-      <w:r>
-        <w:t>Sequencing is the core concept to how the concurrency is managed in the Disruptor.  Each producer and consumer works of a strict sequencing concept for how it interacts with the ring buffer.  Producers claim the next slot in sequence when putting an entry in the ring.  This sequence of the next available slot can be a simple counter in the case of only producer or an atomic counter updated using CAS operations in the case of multiple producers.  Once a sequence value is claimed this entry in the ring buffer is now available</w:t>
-      </w:r>
-      <w:r>
-        <w:t xml:space="preserve"> to be written to by the producers.  When the producer has finished updating the entry is can commit the changes by updating a counter which represents the cursor on the ring buffer for what is the latest available entry to be consumed.</w:t>
-      </w:r>
-      <w:r>
-        <w:t xml:space="preserve">  This is a different counter for the next claim sequence used by the producers.  The ring buffer</w:t>
-      </w:r>
-      <w:r>
-        <w:t xml:space="preserve"> cursor can be read and written in a bust spin by the producers using memory barrier without requiring a CAS operation.</w:t>
-      </w:r>
-    </w:p>
-    <w:p>
-      <w:r>
-        <w:t>Consumers wait for a given sequence to become available by using a memory barrier to read the cursor.  Once the cursor has been updated the memory barriers ensure the changes to the entries in the ring buffer are visible to the consumers who have waited on the cursor advancing.</w:t>
-      </w:r>
-    </w:p>
-    <w:p>
-      <w:r>
-        <w:t>Consumers each contain their own sequence which they update as they process entries from the ring buffer.  These consumer sequences allow the producers to track consumers to prevent the ring wrapping.  These consumer sequences also allow consumers to depend on other consumers completing their work on a given entry before proceeding to do work on the entry themselves.</w:t>
-      </w:r>
-    </w:p>
-    <w:p>
-      <w:r>
-        <w:t xml:space="preserve">In the case on having only one producer, and regardless of the complexity of the consumer graph, no locks or CAS operations are required.  The whole concurrency coordination can be achieved with just memory barriers on the discussed sequences. </w:t>
-      </w:r>
-    </w:p>
-    <w:p>
-      <w:pPr>
-        <w:pStyle w:val="Heading2"/>
-      </w:pPr>
-      <w:r>
-        <w:t>Batching Effect</w:t>
-      </w:r>
-    </w:p>
-    <w:p>
-      <w:r>
-        <w:t xml:space="preserve">When consumers are waiting on an advancing </w:t>
-      </w:r>
-      <w:r>
-        <w:t xml:space="preserve">cursor </w:t>
-      </w:r>
-      <w:r>
-        <w:t>sequence in the ring buffer an interesting opportunity arises that is not possible with queues.  If the cons</w:t>
-      </w:r>
-      <w:r>
-        <w:t xml:space="preserve">umer finds the </w:t>
-      </w:r>
-      <w:r>
-        <w:t>ring</w:t>
-      </w:r>
-      <w:r>
-        <w:t xml:space="preserve"> buffer </w:t>
-      </w:r>
-      <w:r>
-        <w:t>cursor</w:t>
-      </w:r>
-      <w:r>
-        <w:t xml:space="preserve"> has advanced</w:t>
-      </w:r>
-      <w:r>
-        <w:t xml:space="preserve"> a number of steps since it last checked it can process up to that sequence without getting involved in the concurrency mechanisms.  This results in </w:t>
-      </w:r>
-      <w:r>
-        <w:t xml:space="preserve">the </w:t>
-      </w:r>
-      <w:proofErr w:type="gramStart"/>
-      <w:r>
-        <w:t>consumers</w:t>
-      </w:r>
-      <w:proofErr w:type="gramEnd"/>
-      <w:r>
-        <w:t xml:space="preserve"> quickly regaining pace with the producers when the producers burst ahead</w:t>
-      </w:r>
-      <w:r>
-        <w:t xml:space="preserve"> thus</w:t>
-      </w:r>
-      <w:r>
-        <w:t xml:space="preserve"> balancing the system.</w:t>
-      </w:r>
-      <w:r>
-        <w:t xml:space="preserve">  This type of batching increases throughput while reducing and smoothing latency at the same time.</w:t>
-      </w:r>
-    </w:p>
-    <w:p>
-      <w:pPr>
-        <w:pStyle w:val="Heading2"/>
-      </w:pPr>
-      <w:r>
-        <w:t>Dependency Graphs</w:t>
-      </w:r>
-    </w:p>
-    <w:p>
-      <w:r>
-        <w:t>A queue represents the simple one stage pipeline dependency between producers and consumers.  If the consumers form a chain or graph like structure of dependencies then queues are required between the</w:t>
-      </w:r>
-      <w:r>
-        <w:t xml:space="preserve"> dependent</w:t>
-      </w:r>
-      <w:r>
-        <w:t xml:space="preserve"> stages</w:t>
-      </w:r>
-      <w:r>
-        <w:t xml:space="preserve"> of the graph</w:t>
-      </w:r>
-      <w:r>
-        <w:t xml:space="preserve">.  This incurs the fixed costs of queues been applied many times within the graph of dependent stages.  When designing the LMAX financial exchange our profiling showed how when taking a queue based approach resulted in </w:t>
-      </w:r>
-      <w:r>
-        <w:t>queuing</w:t>
-      </w:r>
-      <w:r>
-        <w:t xml:space="preserve"> cost</w:t>
-      </w:r>
-      <w:r>
-        <w:t>s</w:t>
-      </w:r>
-      <w:r>
-        <w:t xml:space="preserve"> dominating the execution costs for processing an order representing a financial transaction.</w:t>
-      </w:r>
-    </w:p>
-    <w:p>
-      <w:r>
-        <w:t>Because the producer and consumer concerns are separated with the Disruptor pattern it is possible to have a complex graph of dependencies between consumers represented yet only using a single ring buffer at the core.  This results in greatly reduced fixed costs of execution thus increasing throughput while reducing latency.</w:t>
-      </w:r>
-    </w:p>
-    <w:p>
-      <w:r>
-        <w:t xml:space="preserve">If a single ring buffer is used to sort entries in a complicated manner the entry can have a complex structure representing the whole workflow in a single cohesive place.  Care much be taken in the design of such a structure so that the same state is not worked on by multiple consumers or write contention will occur.  This is not as costly as concurrent write contention but still has an impact on throughput. </w:t>
-      </w:r>
-    </w:p>
-    <w:p>
-      <w:pPr>
-        <w:pStyle w:val="Heading2"/>
-      </w:pPr>
-      <w:r>
-        <w:t>Disruptor Class Diagram</w:t>
-      </w:r>
-    </w:p>
-    <w:p>
-      <w:r>
-        <w:t xml:space="preserve">The core relationships in the Disruptor framework are depicted in the class diagram below.  This diagram leaves out the convenience classes </w:t>
-      </w:r>
-      <w:r>
-        <w:t>which can be used to</w:t>
-      </w:r>
-      <w:r>
-        <w:t xml:space="preserve"> simplify the programming model.  </w:t>
-      </w:r>
-      <w:r>
-        <w:t>After</w:t>
-      </w:r>
-      <w:r>
-        <w:t xml:space="preserve"> the dependency graph is constructed the</w:t>
-      </w:r>
-      <w:r>
-        <w:t xml:space="preserve"> programming</w:t>
-      </w:r>
-      <w:r>
-        <w:t xml:space="preserve"> model is simple.  Producers claim entries in sequence via a </w:t>
+      <w:r>
+        <w:t>backs when a new entry is available.  This resulting programming model is event based having a lot of similarities to the Actor Model.</w:t>
+      </w:r>
+    </w:p>
+    <w:p>
+      <w:r>
+        <w:t xml:space="preserve">The </w:t>
       </w:r>
       <w:proofErr w:type="spellStart"/>
       <w:r>
         <w:rPr>
           <w:i/>
         </w:rPr>
-        <w:t>ProducerBarrier</w:t>
+        <w:t>BatchHandler</w:t>
       </w:r>
       <w:proofErr w:type="spellEnd"/>
       <w:r>
-        <w:t xml:space="preserve">, write their changes into the claimed entry, then commit that entry back via the </w:t>
-      </w:r>
-      <w:proofErr w:type="spellStart"/>
-      <w:r>
-        <w:rPr>
-          <w:i/>
-        </w:rPr>
-        <w:t>ProducerBarrier</w:t>
-      </w:r>
-      <w:proofErr w:type="spellEnd"/>
-      <w:r>
-        <w:t xml:space="preserve"> </w:t>
-      </w:r>
-      <w:r>
-        <w:t>making</w:t>
-      </w:r>
-      <w:r>
-        <w:t xml:space="preserve"> them available for consumption.  As a consumer all one needs do is provide a </w:t>
-      </w:r>
-      <w:proofErr w:type="spellStart"/>
-      <w:r>
-        <w:rPr>
-          <w:i/>
-        </w:rPr>
-        <w:t>BatchHandler</w:t>
-      </w:r>
-      <w:proofErr w:type="spellEnd"/>
-      <w:r>
-        <w:t xml:space="preserve"> implementation that receives call</w:t>
-      </w:r>
-      <w:r>
-        <w:t xml:space="preserve"> </w:t>
-      </w:r>
-      <w:r>
-        <w:t>backs when a new entry is available.  This resulting programming model is event based having a lot of similarities to the Actor Model.</w:t>
-      </w:r>
-    </w:p>
-    <w:p>
-      <w:r>
-        <w:t xml:space="preserve">The </w:t>
-      </w:r>
-      <w:proofErr w:type="spellStart"/>
-      <w:r>
-        <w:rPr>
-          <w:i/>
-        </w:rPr>
-        <w:t>BatchHandler</w:t>
-      </w:r>
-      <w:proofErr w:type="spellEnd"/>
-      <w:r>
         <w:t xml:space="preserve"> call back implementation encapsulates the batching effect described earlier.  This is very effective when dealing with IO devices such as network and storage where</w:t>
       </w:r>
       <w:r>
         <w:t xml:space="preserve"> changes can be batched and then flushed to the device at the end of a batch.</w:t>
       </w:r>
     </w:p>
-    <w:p/>
     <w:p>
       <w:r>
         <w:pict>
@@ -3305,7 +4964,7 @@
             <v:path o:extrusionok="f" gradientshapeok="t" o:connecttype="rect"/>
             <o:lock v:ext="edit" aspectratio="t"/>
           </v:shapetype>
-          <v:shape id="_x0000_i1025" type="#_x0000_t75" style="width:486pt;height:351pt">
+          <v:shape id="_x0000_i1025" type="#_x0000_t75" style="width:483.15pt;height:349.25pt">
             <v:imagedata r:id="rId9" o:title=""/>
           </v:shape>
         </w:pict>
@@ -3313,12 +4972,13 @@
     </w:p>
     <w:p>
       <w:r>
+        <w:lastRenderedPageBreak/>
         <w:t xml:space="preserve"> </w:t>
       </w:r>
     </w:p>
     <w:p>
       <w:pPr>
-        <w:pStyle w:val="Heading2"/>
+        <w:pStyle w:val="Heading1"/>
       </w:pPr>
       <w:r>
         <w:t xml:space="preserve">Throughput </w:t>
@@ -3361,7 +5021,7 @@
         <w:t>formance of any bounded queue based on our testing</w:t>
       </w:r>
       <w:r>
-        <w:t xml:space="preserve">. </w:t>
+        <w:t>.</w:t>
       </w:r>
       <w:r>
         <w:t xml:space="preserve">  The tests</w:t>
@@ -3395,7 +5055,7 @@
           <w:b/>
         </w:rPr>
         <w:pict>
-          <v:group id="_x0000_s1082" style="width:451.3pt;height:36.85pt;mso-position-horizontal-relative:char;mso-position-vertical-relative:line" coordorigin="1440,3306" coordsize="9026,737" editas="canvas">
+          <v:group id="_x0000_s1082" editas="canvas" style="width:451.3pt;height:36.85pt;mso-position-horizontal-relative:char;mso-position-vertical-relative:line" coordorigin="1440,3306" coordsize="9026,737">
             <o:lock v:ext="edit" aspectratio="t"/>
             <v:shape id="_x0000_s1083" type="#_x0000_t75" style="position:absolute;left:1440;top:3306;width:9026;height:737" o:preferrelative="f">
               <v:fill o:detectmouseclick="t"/>
@@ -3442,7 +5102,7 @@
                 </w:txbxContent>
               </v:textbox>
             </v:oval>
-            <v:shapetype id="_x0000_t32" coordsize="21600,21600" o:spt="32" o:oned="t" path="m0,0l21600,21600e" filled="f">
+            <v:shapetype id="_x0000_t32" coordsize="21600,21600" o:spt="32" o:oned="t" path="m,l21600,21600e" filled="f">
               <v:path arrowok="t" fillok="f" o:connecttype="none"/>
               <o:lock v:ext="edit" shapetype="t"/>
             </v:shapetype>
@@ -3492,7 +5152,7 @@
           <w:b/>
         </w:rPr>
         <w:pict>
-          <v:group id="_x0000_s1087" style="width:451.3pt;height:37.7pt;mso-position-horizontal-relative:char;mso-position-vertical-relative:line" coordorigin="1440,3306" coordsize="9026,754" editas="canvas">
+          <v:group id="_x0000_s1087" editas="canvas" style="width:451.3pt;height:37.7pt;mso-position-horizontal-relative:char;mso-position-vertical-relative:line" coordorigin="1440,3306" coordsize="9026,754">
             <o:lock v:ext="edit" aspectratio="t"/>
             <v:shape id="_x0000_s1088" type="#_x0000_t75" style="position:absolute;left:1440;top:3306;width:9026;height:754" o:preferrelative="f">
               <v:fill o:detectmouseclick="t"/>
@@ -3647,7 +5307,7 @@
           <w:b/>
         </w:rPr>
         <w:pict>
-          <v:group id="_x0000_s1096" style="width:451.3pt;height:98.05pt;mso-position-horizontal-relative:char;mso-position-vertical-relative:line" coordorigin="1440,3306" coordsize="9026,1961" editas="canvas">
+          <v:group id="_x0000_s1096" editas="canvas" style="width:451.3pt;height:98.05pt;mso-position-horizontal-relative:char;mso-position-vertical-relative:line" coordorigin="1440,3306" coordsize="9026,1961">
             <o:lock v:ext="edit" aspectratio="t"/>
             <v:shape id="_x0000_s1097" type="#_x0000_t75" style="position:absolute;left:1440;top:3306;width:9026;height:1961" o:preferrelative="f">
               <v:fill o:detectmouseclick="t"/>
@@ -3772,7 +5432,7 @@
           <w:b/>
         </w:rPr>
         <w:pict>
-          <v:group id="_x0000_s1105" style="width:451.3pt;height:92.8pt;mso-position-horizontal-relative:char;mso-position-vertical-relative:line" coordorigin="1440,3306" coordsize="9026,1856" editas="canvas">
+          <v:group id="_x0000_s1105" editas="canvas" style="width:451.3pt;height:92.8pt;mso-position-horizontal-relative:char;mso-position-vertical-relative:line" coordorigin="1440,3306" coordsize="9026,1856">
             <o:lock v:ext="edit" aspectratio="t"/>
             <v:shape id="_x0000_s1106" type="#_x0000_t75" style="position:absolute;left:1440;top:3306;width:9026;height:1856" o:preferrelative="f">
               <v:fill o:detectmouseclick="t"/>
@@ -3909,7 +5569,7 @@
           <w:b/>
         </w:rPr>
         <w:pict>
-          <v:group id="_x0000_s1114" style="width:451.3pt;height:92.8pt;mso-position-horizontal-relative:char;mso-position-vertical-relative:line" coordorigin="1440,3306" coordsize="9026,1856" editas="canvas">
+          <v:group id="_x0000_s1114" editas="canvas" style="width:451.3pt;height:92.8pt;mso-position-horizontal-relative:char;mso-position-vertical-relative:line" coordorigin="1440,3306" coordsize="9026,1856">
             <o:lock v:ext="edit" aspectratio="t"/>
             <v:shape id="_x0000_s1115" type="#_x0000_t75" style="position:absolute;left:1440;top:3306;width:9026;height:1856" o:preferrelative="f">
               <v:fill o:detectmouseclick="t"/>
@@ -4032,7 +5692,6 @@
         <w:t>Diamond: 1P – 3C</w:t>
       </w:r>
     </w:p>
-    <w:p/>
     <w:p>
       <w:r>
         <w:t xml:space="preserve">For the above configurations an </w:t>
@@ -4055,7 +5714,11 @@
         <w:t xml:space="preserve"> of data flow compared to </w:t>
       </w:r>
       <w:r>
-        <w:t xml:space="preserve">barrier configuration with the Disruptor.  The following table shows the performance results in operations per second using a Java 1.6.0_25 </w:t>
+        <w:t xml:space="preserve">barrier configuration with the Disruptor.  The following table shows the performance results in operations per </w:t>
+      </w:r>
+      <w:r>
+        <w:lastRenderedPageBreak/>
+        <w:t xml:space="preserve">second using a Java 1.6.0_25 </w:t>
       </w:r>
       <w:r>
         <w:t xml:space="preserve">64-bit Sun JVM, </w:t>
@@ -5265,7 +6928,7 @@
     <w:p/>
     <w:p>
       <w:pPr>
-        <w:pStyle w:val="Heading2"/>
+        <w:pStyle w:val="Heading1"/>
       </w:pPr>
       <w:r>
         <w:t>Latency Performance Testing</w:t>
@@ -5290,6 +6953,9 @@
       <w:r>
         <w:t xml:space="preserve">es.  Intel Nehalem and later processors use an invariant TSC which can be accessed by he latest </w:t>
       </w:r>
+      <w:r>
+        <w:t xml:space="preserve">Oracle </w:t>
+      </w:r>
       <w:proofErr w:type="spellStart"/>
       <w:r>
         <w:t>JVMs</w:t>
@@ -5391,7 +7057,7 @@
       <w:r>
         <w:rPr>
           <w:noProof/>
-          <w:lang w:val="en-US"/>
+          <w:lang w:eastAsia="en-GB"/>
         </w:rPr>
         <w:drawing>
           <wp:inline distT="0" distB="0" distL="0" distR="0">
@@ -5410,7 +7076,14 @@
     </w:p>
     <w:p>
       <w:r>
-        <w:t xml:space="preserve">Average latency for the Disruptor comes out at 51 nanoseconds compared to </w:t>
+        <w:lastRenderedPageBreak/>
+        <w:t>Average latency</w:t>
+      </w:r>
+      <w:r>
+        <w:t xml:space="preserve"> per hop</w:t>
+      </w:r>
+      <w:r>
+        <w:t xml:space="preserve"> for the Disruptor comes out at 51 nanoseconds compared to </w:t>
       </w:r>
       <w:r>
         <w:t>32</w:t>
@@ -5675,7 +7348,7 @@
                 <w:sz w:val="16"/>
                 <w:szCs w:val="16"/>
               </w:rPr>
-              <w:t>99% Max Latency</w:t>
+              <w:t>99% Latency</w:t>
             </w:r>
           </w:p>
         </w:tc>
@@ -5745,7 +7418,7 @@
                 <w:sz w:val="16"/>
                 <w:szCs w:val="16"/>
               </w:rPr>
-              <w:t>99.99% Max Latency</w:t>
+              <w:t>99.99% Latency</w:t>
             </w:r>
           </w:p>
         </w:tc>
@@ -5805,7 +7478,7 @@
     </w:p>
     <w:p>
       <w:pPr>
-        <w:pStyle w:val="Heading2"/>
+        <w:pStyle w:val="Heading1"/>
       </w:pPr>
       <w:r>
         <w:t>Conclusion</w:t>
@@ -5846,7 +7519,7 @@
 </file>
 
 <file path=word/endnotes.xml><?xml version="1.0" encoding="utf-8"?>
-<w:endnotes xmlns:mo="http://schemas.microsoft.com/office/mac/office/2008/main" xmlns:ve="http://schemas.openxmlformats.org/markup-compatibility/2006" xmlns:mv="urn:schemas-microsoft-com:mac:vml" xmlns:o="urn:schemas-microsoft-com:office:office" xmlns:r="http://schemas.openxmlformats.org/officeDocument/2006/relationships" xmlns:m="http://schemas.openxmlformats.org/officeDocument/2006/math" xmlns:v="urn:schemas-microsoft-com:vml" xmlns:wp="http://schemas.openxmlformats.org/drawingml/2006/wordprocessingDrawing" xmlns:w10="urn:schemas-microsoft-com:office:word" xmlns:w="http://schemas.openxmlformats.org/wordprocessingml/2006/main" xmlns:wne="http://schemas.microsoft.com/office/word/2006/wordml">
+<w:endnotes xmlns:ve="http://schemas.openxmlformats.org/markup-compatibility/2006" xmlns:o="urn:schemas-microsoft-com:office:office" xmlns:r="http://schemas.openxmlformats.org/officeDocument/2006/relationships" xmlns:m="http://schemas.openxmlformats.org/officeDocument/2006/math" xmlns:v="urn:schemas-microsoft-com:vml" xmlns:wp="http://schemas.openxmlformats.org/drawingml/2006/wordprocessingDrawing" xmlns:w10="urn:schemas-microsoft-com:office:word" xmlns:w="http://schemas.openxmlformats.org/wordprocessingml/2006/main" xmlns:wne="http://schemas.microsoft.com/office/word/2006/wordml">
   <w:endnote w:type="separator" w:id="-1">
     <w:p>
       <w:pPr>
@@ -6095,7 +7768,7 @@
 </file>
 
 <file path=word/footer1.xml><?xml version="1.0" encoding="utf-8"?>
-<w:ftr xmlns:mo="http://schemas.microsoft.com/office/mac/office/2008/main" xmlns:ve="http://schemas.openxmlformats.org/markup-compatibility/2006" xmlns:mv="urn:schemas-microsoft-com:mac:vml" xmlns:o="urn:schemas-microsoft-com:office:office" xmlns:r="http://schemas.openxmlformats.org/officeDocument/2006/relationships" xmlns:m="http://schemas.openxmlformats.org/officeDocument/2006/math" xmlns:v="urn:schemas-microsoft-com:vml" xmlns:wp="http://schemas.openxmlformats.org/drawingml/2006/wordprocessingDrawing" xmlns:w10="urn:schemas-microsoft-com:office:word" xmlns:w="http://schemas.openxmlformats.org/wordprocessingml/2006/main" xmlns:wne="http://schemas.microsoft.com/office/word/2006/wordml">
+<w:ftr xmlns:ve="http://schemas.openxmlformats.org/markup-compatibility/2006" xmlns:o="urn:schemas-microsoft-com:office:office" xmlns:r="http://schemas.openxmlformats.org/officeDocument/2006/relationships" xmlns:m="http://schemas.openxmlformats.org/officeDocument/2006/math" xmlns:v="urn:schemas-microsoft-com:vml" xmlns:wp="http://schemas.openxmlformats.org/drawingml/2006/wordprocessingDrawing" xmlns:w10="urn:schemas-microsoft-com:office:word" xmlns:w="http://schemas.openxmlformats.org/wordprocessingml/2006/main" xmlns:wne="http://schemas.microsoft.com/office/word/2006/wordml">
   <w:p>
     <w:pPr>
       <w:pStyle w:val="Footer"/>
@@ -6136,7 +7809,7 @@
         <w:rPr>
           <w:noProof/>
         </w:rPr>
-        <w:t>2</w:t>
+        <w:t>11</w:t>
       </w:r>
     </w:fldSimple>
   </w:p>
@@ -6144,7 +7817,7 @@
 </file>
 
 <file path=word/footnotes.xml><?xml version="1.0" encoding="utf-8"?>
-<w:footnotes xmlns:mo="http://schemas.microsoft.com/office/mac/office/2008/main" xmlns:ve="http://schemas.openxmlformats.org/markup-compatibility/2006" xmlns:mv="urn:schemas-microsoft-com:mac:vml" xmlns:o="urn:schemas-microsoft-com:office:office" xmlns:r="http://schemas.openxmlformats.org/officeDocument/2006/relationships" xmlns:m="http://schemas.openxmlformats.org/officeDocument/2006/math" xmlns:v="urn:schemas-microsoft-com:vml" xmlns:wp="http://schemas.openxmlformats.org/drawingml/2006/wordprocessingDrawing" xmlns:w10="urn:schemas-microsoft-com:office:word" xmlns:w="http://schemas.openxmlformats.org/wordprocessingml/2006/main" xmlns:wne="http://schemas.microsoft.com/office/word/2006/wordml">
+<w:footnotes xmlns:ve="http://schemas.openxmlformats.org/markup-compatibility/2006" xmlns:o="urn:schemas-microsoft-com:office:office" xmlns:r="http://schemas.openxmlformats.org/officeDocument/2006/relationships" xmlns:m="http://schemas.openxmlformats.org/officeDocument/2006/math" xmlns:v="urn:schemas-microsoft-com:vml" xmlns:wp="http://schemas.openxmlformats.org/drawingml/2006/wordprocessingDrawing" xmlns:w10="urn:schemas-microsoft-com:office:word" xmlns:w="http://schemas.openxmlformats.org/wordprocessingml/2006/main" xmlns:wne="http://schemas.microsoft.com/office/word/2006/wordml">
   <w:footnote w:type="separator" w:id="-1">
     <w:p>
       <w:pPr>
@@ -6169,7 +7842,7 @@
 </file>
 
 <file path=word/header1.xml><?xml version="1.0" encoding="utf-8"?>
-<w:hdr xmlns:mo="http://schemas.microsoft.com/office/mac/office/2008/main" xmlns:ve="http://schemas.openxmlformats.org/markup-compatibility/2006" xmlns:mv="urn:schemas-microsoft-com:mac:vml" xmlns:o="urn:schemas-microsoft-com:office:office" xmlns:r="http://schemas.openxmlformats.org/officeDocument/2006/relationships" xmlns:m="http://schemas.openxmlformats.org/officeDocument/2006/math" xmlns:v="urn:schemas-microsoft-com:vml" xmlns:wp="http://schemas.openxmlformats.org/drawingml/2006/wordprocessingDrawing" xmlns:w10="urn:schemas-microsoft-com:office:word" xmlns:w="http://schemas.openxmlformats.org/wordprocessingml/2006/main" xmlns:wne="http://schemas.microsoft.com/office/word/2006/wordml">
+<w:hdr xmlns:ve="http://schemas.openxmlformats.org/markup-compatibility/2006" xmlns:o="urn:schemas-microsoft-com:office:office" xmlns:r="http://schemas.openxmlformats.org/officeDocument/2006/relationships" xmlns:m="http://schemas.openxmlformats.org/officeDocument/2006/math" xmlns:v="urn:schemas-microsoft-com:vml" xmlns:wp="http://schemas.openxmlformats.org/drawingml/2006/wordprocessingDrawing" xmlns:w10="urn:schemas-microsoft-com:office:word" xmlns:w="http://schemas.openxmlformats.org/wordprocessingml/2006/main" xmlns:wne="http://schemas.microsoft.com/office/word/2006/wordml">
   <w:p>
     <w:pPr>
       <w:pStyle w:val="Header"/>
@@ -6187,7 +7860,7 @@
     <w:r>
       <w:rPr>
         <w:noProof/>
-        <w:lang w:val="en-US"/>
+        <w:lang w:eastAsia="en-GB"/>
       </w:rPr>
       <w:drawing>
         <wp:inline distT="0" distB="0" distL="0" distR="0">
@@ -6230,7 +7903,7 @@
 </file>
 
 <file path=word/numbering.xml><?xml version="1.0" encoding="utf-8"?>
-<w:numbering xmlns:mo="http://schemas.microsoft.com/office/mac/office/2008/main" xmlns:ve="http://schemas.openxmlformats.org/markup-compatibility/2006" xmlns:mv="urn:schemas-microsoft-com:mac:vml" xmlns:o="urn:schemas-microsoft-com:office:office" xmlns:r="http://schemas.openxmlformats.org/officeDocument/2006/relationships" xmlns:m="http://schemas.openxmlformats.org/officeDocument/2006/math" xmlns:v="urn:schemas-microsoft-com:vml" xmlns:wp="http://schemas.openxmlformats.org/drawingml/2006/wordprocessingDrawing" xmlns:w10="urn:schemas-microsoft-com:office:word" xmlns:w="http://schemas.openxmlformats.org/wordprocessingml/2006/main" xmlns:wne="http://schemas.microsoft.com/office/word/2006/wordml">
+<w:numbering xmlns:ve="http://schemas.openxmlformats.org/markup-compatibility/2006" xmlns:o="urn:schemas-microsoft-com:office:office" xmlns:r="http://schemas.openxmlformats.org/officeDocument/2006/relationships" xmlns:m="http://schemas.openxmlformats.org/officeDocument/2006/math" xmlns:v="urn:schemas-microsoft-com:vml" xmlns:wp="http://schemas.openxmlformats.org/drawingml/2006/wordprocessingDrawing" xmlns:w10="urn:schemas-microsoft-com:office:word" xmlns:w="http://schemas.openxmlformats.org/wordprocessingml/2006/main" xmlns:wne="http://schemas.microsoft.com/office/word/2006/wordml">
   <w:abstractNum w:abstractNumId="0">
     <w:nsid w:val="13A85964"/>
     <w:multiLevelType w:val="hybridMultilevel"/>
@@ -6317,8 +7990,195 @@
       </w:pPr>
     </w:lvl>
   </w:abstractNum>
+  <w:abstractNum w:abstractNumId="1">
+    <w:nsid w:val="52E157CC"/>
+    <w:multiLevelType w:val="multilevel"/>
+    <w:tmpl w:val="08090025"/>
+    <w:lvl w:ilvl="0">
+      <w:start w:val="1"/>
+      <w:numFmt w:val="decimal"/>
+      <w:pStyle w:val="Heading1"/>
+      <w:lvlText w:val="%1"/>
+      <w:lvlJc w:val="left"/>
+      <w:pPr>
+        <w:ind w:left="432" w:hanging="432"/>
+      </w:pPr>
+    </w:lvl>
+    <w:lvl w:ilvl="1">
+      <w:start w:val="1"/>
+      <w:numFmt w:val="decimal"/>
+      <w:pStyle w:val="Heading2"/>
+      <w:lvlText w:val="%1.%2"/>
+      <w:lvlJc w:val="left"/>
+      <w:pPr>
+        <w:ind w:left="576" w:hanging="576"/>
+      </w:pPr>
+    </w:lvl>
+    <w:lvl w:ilvl="2">
+      <w:start w:val="1"/>
+      <w:numFmt w:val="decimal"/>
+      <w:pStyle w:val="Heading3"/>
+      <w:lvlText w:val="%1.%2.%3"/>
+      <w:lvlJc w:val="left"/>
+      <w:pPr>
+        <w:ind w:left="720" w:hanging="720"/>
+      </w:pPr>
+    </w:lvl>
+    <w:lvl w:ilvl="3">
+      <w:start w:val="1"/>
+      <w:numFmt w:val="decimal"/>
+      <w:pStyle w:val="Heading4"/>
+      <w:lvlText w:val="%1.%2.%3.%4"/>
+      <w:lvlJc w:val="left"/>
+      <w:pPr>
+        <w:ind w:left="864" w:hanging="864"/>
+      </w:pPr>
+    </w:lvl>
+    <w:lvl w:ilvl="4">
+      <w:start w:val="1"/>
+      <w:numFmt w:val="decimal"/>
+      <w:pStyle w:val="Heading5"/>
+      <w:lvlText w:val="%1.%2.%3.%4.%5"/>
+      <w:lvlJc w:val="left"/>
+      <w:pPr>
+        <w:ind w:left="1008" w:hanging="1008"/>
+      </w:pPr>
+    </w:lvl>
+    <w:lvl w:ilvl="5">
+      <w:start w:val="1"/>
+      <w:numFmt w:val="decimal"/>
+      <w:pStyle w:val="Heading6"/>
+      <w:lvlText w:val="%1.%2.%3.%4.%5.%6"/>
+      <w:lvlJc w:val="left"/>
+      <w:pPr>
+        <w:ind w:left="1152" w:hanging="1152"/>
+      </w:pPr>
+    </w:lvl>
+    <w:lvl w:ilvl="6">
+      <w:start w:val="1"/>
+      <w:numFmt w:val="decimal"/>
+      <w:pStyle w:val="Heading7"/>
+      <w:lvlText w:val="%1.%2.%3.%4.%5.%6.%7"/>
+      <w:lvlJc w:val="left"/>
+      <w:pPr>
+        <w:ind w:left="1296" w:hanging="1296"/>
+      </w:pPr>
+    </w:lvl>
+    <w:lvl w:ilvl="7">
+      <w:start w:val="1"/>
+      <w:numFmt w:val="decimal"/>
+      <w:pStyle w:val="Heading8"/>
+      <w:lvlText w:val="%1.%2.%3.%4.%5.%6.%7.%8"/>
+      <w:lvlJc w:val="left"/>
+      <w:pPr>
+        <w:ind w:left="1440" w:hanging="1440"/>
+      </w:pPr>
+    </w:lvl>
+    <w:lvl w:ilvl="8">
+      <w:start w:val="1"/>
+      <w:numFmt w:val="decimal"/>
+      <w:pStyle w:val="Heading9"/>
+      <w:lvlText w:val="%1.%2.%3.%4.%5.%6.%7.%8.%9"/>
+      <w:lvlJc w:val="left"/>
+      <w:pPr>
+        <w:ind w:left="1584" w:hanging="1584"/>
+      </w:pPr>
+    </w:lvl>
+  </w:abstractNum>
+  <w:abstractNum w:abstractNumId="2">
+    <w:nsid w:val="5E59402E"/>
+    <w:multiLevelType w:val="hybridMultilevel"/>
+    <w:tmpl w:val="7E3AF60C"/>
+    <w:lvl w:ilvl="0" w:tplc="E1D0707E">
+      <w:start w:val="1"/>
+      <w:numFmt w:val="decimal"/>
+      <w:lvlText w:val="%1."/>
+      <w:lvlJc w:val="left"/>
+      <w:pPr>
+        <w:ind w:left="360" w:hanging="360"/>
+      </w:pPr>
+    </w:lvl>
+    <w:lvl w:ilvl="1" w:tplc="08090019" w:tentative="1">
+      <w:start w:val="1"/>
+      <w:numFmt w:val="lowerLetter"/>
+      <w:lvlText w:val="%2."/>
+      <w:lvlJc w:val="left"/>
+      <w:pPr>
+        <w:ind w:left="1440" w:hanging="360"/>
+      </w:pPr>
+    </w:lvl>
+    <w:lvl w:ilvl="2" w:tplc="0809001B" w:tentative="1">
+      <w:start w:val="1"/>
+      <w:numFmt w:val="lowerRoman"/>
+      <w:lvlText w:val="%3."/>
+      <w:lvlJc w:val="right"/>
+      <w:pPr>
+        <w:ind w:left="2160" w:hanging="180"/>
+      </w:pPr>
+    </w:lvl>
+    <w:lvl w:ilvl="3" w:tplc="0809000F" w:tentative="1">
+      <w:start w:val="1"/>
+      <w:numFmt w:val="decimal"/>
+      <w:lvlText w:val="%4."/>
+      <w:lvlJc w:val="left"/>
+      <w:pPr>
+        <w:ind w:left="2880" w:hanging="360"/>
+      </w:pPr>
+    </w:lvl>
+    <w:lvl w:ilvl="4" w:tplc="08090019" w:tentative="1">
+      <w:start w:val="1"/>
+      <w:numFmt w:val="lowerLetter"/>
+      <w:lvlText w:val="%5."/>
+      <w:lvlJc w:val="left"/>
+      <w:pPr>
+        <w:ind w:left="3600" w:hanging="360"/>
+      </w:pPr>
+    </w:lvl>
+    <w:lvl w:ilvl="5" w:tplc="0809001B" w:tentative="1">
+      <w:start w:val="1"/>
+      <w:numFmt w:val="lowerRoman"/>
+      <w:lvlText w:val="%6."/>
+      <w:lvlJc w:val="right"/>
+      <w:pPr>
+        <w:ind w:left="4320" w:hanging="180"/>
+      </w:pPr>
+    </w:lvl>
+    <w:lvl w:ilvl="6" w:tplc="0809000F" w:tentative="1">
+      <w:start w:val="1"/>
+      <w:numFmt w:val="decimal"/>
+      <w:lvlText w:val="%7."/>
+      <w:lvlJc w:val="left"/>
+      <w:pPr>
+        <w:ind w:left="5040" w:hanging="360"/>
+      </w:pPr>
+    </w:lvl>
+    <w:lvl w:ilvl="7" w:tplc="08090019" w:tentative="1">
+      <w:start w:val="1"/>
+      <w:numFmt w:val="lowerLetter"/>
+      <w:lvlText w:val="%8."/>
+      <w:lvlJc w:val="left"/>
+      <w:pPr>
+        <w:ind w:left="5760" w:hanging="360"/>
+      </w:pPr>
+    </w:lvl>
+    <w:lvl w:ilvl="8" w:tplc="0809001B" w:tentative="1">
+      <w:start w:val="1"/>
+      <w:numFmt w:val="lowerRoman"/>
+      <w:lvlText w:val="%9."/>
+      <w:lvlJc w:val="right"/>
+      <w:pPr>
+        <w:ind w:left="6480" w:hanging="180"/>
+      </w:pPr>
+    </w:lvl>
+  </w:abstractNum>
   <w:num w:numId="1">
     <w:abstractNumId w:val="0"/>
+  </w:num>
+  <w:num w:numId="2">
+    <w:abstractNumId w:val="1"/>
+  </w:num>
+  <w:num w:numId="3">
+    <w:abstractNumId w:val="2"/>
   </w:num>
 </w:numbering>
 </file>
@@ -6340,7 +8200,7 @@
       </w:pPr>
     </w:pPrDefault>
   </w:docDefaults>
-  <w:latentStyles w:defLockedState="0" w:defUIPriority="99" w:defSemiHidden="1" w:defUnhideWhenUsed="1" w:defQFormat="0" w:count="276">
+  <w:latentStyles w:defLockedState="0" w:defUIPriority="99" w:defSemiHidden="1" w:defUnhideWhenUsed="1" w:defQFormat="0" w:count="267">
     <w:lsdException w:name="Normal" w:semiHidden="0" w:uiPriority="0" w:unhideWhenUsed="0" w:qFormat="1"/>
     <w:lsdException w:name="heading 1" w:semiHidden="0" w:uiPriority="9" w:unhideWhenUsed="0" w:qFormat="1"/>
     <w:lsdException w:name="heading 2" w:uiPriority="9" w:qFormat="1"/>
@@ -6495,43 +8355,42 @@
     <w:link w:val="Heading1Char"/>
     <w:uiPriority w:val="9"/>
     <w:qFormat/>
-    <w:rsid w:val="006304DC"/>
+    <w:rsid w:val="00114A2D"/>
     <w:pPr>
       <w:keepNext/>
       <w:keepLines/>
-      <w:spacing w:before="480" w:after="0"/>
+      <w:numPr>
+        <w:numId w:val="2"/>
+      </w:numPr>
+      <w:spacing w:before="240" w:after="0"/>
       <w:outlineLvl w:val="0"/>
     </w:pPr>
     <w:rPr>
-      <w:rFonts w:asciiTheme="majorHAnsi" w:eastAsiaTheme="majorEastAsia" w:hAnsiTheme="majorHAnsi" w:cstheme="majorBidi"/>
+      <w:rFonts w:eastAsiaTheme="majorEastAsia" w:cstheme="majorBidi"/>
       <w:b/>
       <w:bCs/>
-      <w:color w:val="365F91" w:themeColor="accent1" w:themeShade="BF"/>
+      <w:color w:val="C00000"/>
       <w:sz w:val="28"/>
       <w:szCs w:val="28"/>
     </w:rPr>
   </w:style>
   <w:style w:type="paragraph" w:styleId="Heading2">
     <w:name w:val="heading 2"/>
-    <w:basedOn w:val="Normal"/>
+    <w:basedOn w:val="Heading1"/>
     <w:next w:val="Normal"/>
     <w:link w:val="Heading2Char"/>
     <w:uiPriority w:val="9"/>
     <w:unhideWhenUsed/>
     <w:qFormat/>
-    <w:rsid w:val="007752B0"/>
+    <w:rsid w:val="00114A2D"/>
     <w:pPr>
-      <w:keepNext/>
-      <w:keepLines/>
-      <w:spacing w:before="200" w:after="0"/>
+      <w:numPr>
+        <w:ilvl w:val="1"/>
+      </w:numPr>
       <w:outlineLvl w:val="1"/>
     </w:pPr>
     <w:rPr>
-      <w:rFonts w:eastAsiaTheme="majorEastAsia" w:cstheme="majorBidi"/>
-      <w:b/>
-      <w:bCs/>
-      <w:color w:val="C00000"/>
-      <w:sz w:val="26"/>
+      <w:sz w:val="24"/>
       <w:szCs w:val="26"/>
     </w:rPr>
   </w:style>
@@ -6547,6 +8406,10 @@
     <w:pPr>
       <w:keepNext/>
       <w:keepLines/>
+      <w:numPr>
+        <w:ilvl w:val="2"/>
+        <w:numId w:val="2"/>
+      </w:numPr>
       <w:spacing w:before="200" w:after="0"/>
       <w:outlineLvl w:val="2"/>
     </w:pPr>
@@ -6570,6 +8433,10 @@
     <w:pPr>
       <w:keepNext/>
       <w:keepLines/>
+      <w:numPr>
+        <w:ilvl w:val="3"/>
+        <w:numId w:val="2"/>
+      </w:numPr>
       <w:spacing w:before="200" w:after="0"/>
       <w:outlineLvl w:val="3"/>
     </w:pPr>
@@ -6582,12 +8449,148 @@
       <w:color w:val="4F81BD" w:themeColor="accent1"/>
     </w:rPr>
   </w:style>
+  <w:style w:type="paragraph" w:styleId="Heading5">
+    <w:name w:val="heading 5"/>
+    <w:basedOn w:val="Normal"/>
+    <w:next w:val="Normal"/>
+    <w:link w:val="Heading5Char"/>
+    <w:uiPriority w:val="9"/>
+    <w:semiHidden/>
+    <w:unhideWhenUsed/>
+    <w:qFormat/>
+    <w:rsid w:val="00114A2D"/>
+    <w:pPr>
+      <w:keepNext/>
+      <w:keepLines/>
+      <w:numPr>
+        <w:ilvl w:val="4"/>
+        <w:numId w:val="2"/>
+      </w:numPr>
+      <w:spacing w:before="200" w:after="0"/>
+      <w:outlineLvl w:val="4"/>
+    </w:pPr>
+    <w:rPr>
+      <w:rFonts w:asciiTheme="majorHAnsi" w:eastAsiaTheme="majorEastAsia" w:hAnsiTheme="majorHAnsi" w:cstheme="majorBidi"/>
+      <w:color w:val="243F60" w:themeColor="accent1" w:themeShade="7F"/>
+    </w:rPr>
+  </w:style>
+  <w:style w:type="paragraph" w:styleId="Heading6">
+    <w:name w:val="heading 6"/>
+    <w:basedOn w:val="Normal"/>
+    <w:next w:val="Normal"/>
+    <w:link w:val="Heading6Char"/>
+    <w:uiPriority w:val="9"/>
+    <w:semiHidden/>
+    <w:unhideWhenUsed/>
+    <w:qFormat/>
+    <w:rsid w:val="00114A2D"/>
+    <w:pPr>
+      <w:keepNext/>
+      <w:keepLines/>
+      <w:numPr>
+        <w:ilvl w:val="5"/>
+        <w:numId w:val="2"/>
+      </w:numPr>
+      <w:spacing w:before="200" w:after="0"/>
+      <w:outlineLvl w:val="5"/>
+    </w:pPr>
+    <w:rPr>
+      <w:rFonts w:asciiTheme="majorHAnsi" w:eastAsiaTheme="majorEastAsia" w:hAnsiTheme="majorHAnsi" w:cstheme="majorBidi"/>
+      <w:i/>
+      <w:iCs/>
+      <w:color w:val="243F60" w:themeColor="accent1" w:themeShade="7F"/>
+    </w:rPr>
+  </w:style>
+  <w:style w:type="paragraph" w:styleId="Heading7">
+    <w:name w:val="heading 7"/>
+    <w:basedOn w:val="Normal"/>
+    <w:next w:val="Normal"/>
+    <w:link w:val="Heading7Char"/>
+    <w:uiPriority w:val="9"/>
+    <w:semiHidden/>
+    <w:unhideWhenUsed/>
+    <w:qFormat/>
+    <w:rsid w:val="00114A2D"/>
+    <w:pPr>
+      <w:keepNext/>
+      <w:keepLines/>
+      <w:numPr>
+        <w:ilvl w:val="6"/>
+        <w:numId w:val="2"/>
+      </w:numPr>
+      <w:spacing w:before="200" w:after="0"/>
+      <w:outlineLvl w:val="6"/>
+    </w:pPr>
+    <w:rPr>
+      <w:rFonts w:asciiTheme="majorHAnsi" w:eastAsiaTheme="majorEastAsia" w:hAnsiTheme="majorHAnsi" w:cstheme="majorBidi"/>
+      <w:i/>
+      <w:iCs/>
+      <w:color w:val="404040" w:themeColor="text1" w:themeTint="BF"/>
+    </w:rPr>
+  </w:style>
+  <w:style w:type="paragraph" w:styleId="Heading8">
+    <w:name w:val="heading 8"/>
+    <w:basedOn w:val="Normal"/>
+    <w:next w:val="Normal"/>
+    <w:link w:val="Heading8Char"/>
+    <w:uiPriority w:val="9"/>
+    <w:semiHidden/>
+    <w:unhideWhenUsed/>
+    <w:qFormat/>
+    <w:rsid w:val="00114A2D"/>
+    <w:pPr>
+      <w:keepNext/>
+      <w:keepLines/>
+      <w:numPr>
+        <w:ilvl w:val="7"/>
+        <w:numId w:val="2"/>
+      </w:numPr>
+      <w:spacing w:before="200" w:after="0"/>
+      <w:outlineLvl w:val="7"/>
+    </w:pPr>
+    <w:rPr>
+      <w:rFonts w:asciiTheme="majorHAnsi" w:eastAsiaTheme="majorEastAsia" w:hAnsiTheme="majorHAnsi" w:cstheme="majorBidi"/>
+      <w:color w:val="404040" w:themeColor="text1" w:themeTint="BF"/>
+      <w:szCs w:val="20"/>
+    </w:rPr>
+  </w:style>
+  <w:style w:type="paragraph" w:styleId="Heading9">
+    <w:name w:val="heading 9"/>
+    <w:basedOn w:val="Normal"/>
+    <w:next w:val="Normal"/>
+    <w:link w:val="Heading9Char"/>
+    <w:uiPriority w:val="9"/>
+    <w:semiHidden/>
+    <w:unhideWhenUsed/>
+    <w:qFormat/>
+    <w:rsid w:val="00114A2D"/>
+    <w:pPr>
+      <w:keepNext/>
+      <w:keepLines/>
+      <w:numPr>
+        <w:ilvl w:val="8"/>
+        <w:numId w:val="2"/>
+      </w:numPr>
+      <w:spacing w:before="200" w:after="0"/>
+      <w:outlineLvl w:val="8"/>
+    </w:pPr>
+    <w:rPr>
+      <w:rFonts w:asciiTheme="majorHAnsi" w:eastAsiaTheme="majorEastAsia" w:hAnsiTheme="majorHAnsi" w:cstheme="majorBidi"/>
+      <w:i/>
+      <w:iCs/>
+      <w:color w:val="404040" w:themeColor="text1" w:themeTint="BF"/>
+      <w:szCs w:val="20"/>
+    </w:rPr>
+  </w:style>
   <w:style w:type="character" w:default="1" w:styleId="DefaultParagraphFont">
     <w:name w:val="Default Paragraph Font"/>
+    <w:uiPriority w:val="1"/>
+    <w:semiHidden/>
     <w:unhideWhenUsed/>
   </w:style>
   <w:style w:type="table" w:default="1" w:styleId="TableNormal">
     <w:name w:val="Normal Table"/>
+    <w:uiPriority w:val="99"/>
     <w:semiHidden/>
     <w:unhideWhenUsed/>
     <w:qFormat/>
@@ -6603,6 +8606,7 @@
   </w:style>
   <w:style w:type="numbering" w:default="1" w:styleId="NoList">
     <w:name w:val="No List"/>
+    <w:uiPriority w:val="99"/>
     <w:semiHidden/>
     <w:unhideWhenUsed/>
   </w:style>
@@ -6611,12 +8615,12 @@
     <w:basedOn w:val="DefaultParagraphFont"/>
     <w:link w:val="Heading1"/>
     <w:uiPriority w:val="9"/>
-    <w:rsid w:val="006304DC"/>
+    <w:rsid w:val="00114A2D"/>
     <w:rPr>
-      <w:rFonts w:asciiTheme="majorHAnsi" w:eastAsiaTheme="majorEastAsia" w:hAnsiTheme="majorHAnsi" w:cstheme="majorBidi"/>
+      <w:rFonts w:ascii="Arial" w:eastAsiaTheme="majorEastAsia" w:hAnsi="Arial" w:cstheme="majorBidi"/>
       <w:b/>
       <w:bCs/>
-      <w:color w:val="365F91" w:themeColor="accent1" w:themeShade="BF"/>
+      <w:color w:val="C00000"/>
       <w:sz w:val="28"/>
       <w:szCs w:val="28"/>
     </w:rPr>
@@ -6665,13 +8669,13 @@
     <w:basedOn w:val="DefaultParagraphFont"/>
     <w:link w:val="Heading2"/>
     <w:uiPriority w:val="9"/>
-    <w:rsid w:val="007752B0"/>
+    <w:rsid w:val="00114A2D"/>
     <w:rPr>
       <w:rFonts w:ascii="Arial" w:eastAsiaTheme="majorEastAsia" w:hAnsi="Arial" w:cstheme="majorBidi"/>
       <w:b/>
       <w:bCs/>
       <w:color w:val="C00000"/>
-      <w:sz w:val="26"/>
+      <w:sz w:val="24"/>
       <w:szCs w:val="26"/>
     </w:rPr>
   </w:style>
@@ -6956,14 +8960,86 @@
       <w:szCs w:val="20"/>
     </w:rPr>
   </w:style>
+  <w:style w:type="character" w:customStyle="1" w:styleId="Heading5Char">
+    <w:name w:val="Heading 5 Char"/>
+    <w:basedOn w:val="DefaultParagraphFont"/>
+    <w:link w:val="Heading5"/>
+    <w:uiPriority w:val="9"/>
+    <w:semiHidden/>
+    <w:rsid w:val="00114A2D"/>
+    <w:rPr>
+      <w:rFonts w:asciiTheme="majorHAnsi" w:eastAsiaTheme="majorEastAsia" w:hAnsiTheme="majorHAnsi" w:cstheme="majorBidi"/>
+      <w:color w:val="243F60" w:themeColor="accent1" w:themeShade="7F"/>
+      <w:sz w:val="20"/>
+    </w:rPr>
+  </w:style>
+  <w:style w:type="character" w:customStyle="1" w:styleId="Heading6Char">
+    <w:name w:val="Heading 6 Char"/>
+    <w:basedOn w:val="DefaultParagraphFont"/>
+    <w:link w:val="Heading6"/>
+    <w:uiPriority w:val="9"/>
+    <w:semiHidden/>
+    <w:rsid w:val="00114A2D"/>
+    <w:rPr>
+      <w:rFonts w:asciiTheme="majorHAnsi" w:eastAsiaTheme="majorEastAsia" w:hAnsiTheme="majorHAnsi" w:cstheme="majorBidi"/>
+      <w:i/>
+      <w:iCs/>
+      <w:color w:val="243F60" w:themeColor="accent1" w:themeShade="7F"/>
+      <w:sz w:val="20"/>
+    </w:rPr>
+  </w:style>
+  <w:style w:type="character" w:customStyle="1" w:styleId="Heading7Char">
+    <w:name w:val="Heading 7 Char"/>
+    <w:basedOn w:val="DefaultParagraphFont"/>
+    <w:link w:val="Heading7"/>
+    <w:uiPriority w:val="9"/>
+    <w:semiHidden/>
+    <w:rsid w:val="00114A2D"/>
+    <w:rPr>
+      <w:rFonts w:asciiTheme="majorHAnsi" w:eastAsiaTheme="majorEastAsia" w:hAnsiTheme="majorHAnsi" w:cstheme="majorBidi"/>
+      <w:i/>
+      <w:iCs/>
+      <w:color w:val="404040" w:themeColor="text1" w:themeTint="BF"/>
+      <w:sz w:val="20"/>
+    </w:rPr>
+  </w:style>
+  <w:style w:type="character" w:customStyle="1" w:styleId="Heading8Char">
+    <w:name w:val="Heading 8 Char"/>
+    <w:basedOn w:val="DefaultParagraphFont"/>
+    <w:link w:val="Heading8"/>
+    <w:uiPriority w:val="9"/>
+    <w:semiHidden/>
+    <w:rsid w:val="00114A2D"/>
+    <w:rPr>
+      <w:rFonts w:asciiTheme="majorHAnsi" w:eastAsiaTheme="majorEastAsia" w:hAnsiTheme="majorHAnsi" w:cstheme="majorBidi"/>
+      <w:color w:val="404040" w:themeColor="text1" w:themeTint="BF"/>
+      <w:sz w:val="20"/>
+      <w:szCs w:val="20"/>
+    </w:rPr>
+  </w:style>
+  <w:style w:type="character" w:customStyle="1" w:styleId="Heading9Char">
+    <w:name w:val="Heading 9 Char"/>
+    <w:basedOn w:val="DefaultParagraphFont"/>
+    <w:link w:val="Heading9"/>
+    <w:uiPriority w:val="9"/>
+    <w:semiHidden/>
+    <w:rsid w:val="00114A2D"/>
+    <w:rPr>
+      <w:rFonts w:asciiTheme="majorHAnsi" w:eastAsiaTheme="majorEastAsia" w:hAnsiTheme="majorHAnsi" w:cstheme="majorBidi"/>
+      <w:i/>
+      <w:iCs/>
+      <w:color w:val="404040" w:themeColor="text1" w:themeTint="BF"/>
+      <w:sz w:val="20"/>
+      <w:szCs w:val="20"/>
+    </w:rPr>
+  </w:style>
 </w:styles>
 </file>
 
 <file path=word/charts/chart1.xml><?xml version="1.0" encoding="utf-8"?>
 <c:chartSpace xmlns:c="http://schemas.openxmlformats.org/drawingml/2006/chart" xmlns:a="http://schemas.openxmlformats.org/drawingml/2006/main" xmlns:r="http://schemas.openxmlformats.org/officeDocument/2006/relationships">
   <c:date1904 val="1"/>
-  <c:lang val="en-US"/>
-  <c:style val="2"/>
+  <c:lang val="en-GB"/>
   <c:chart>
     <c:autoTitleDeleted val="1"/>
     <c:plotArea>
@@ -6992,73 +9068,73 @@
                 <c:formatCode>General</c:formatCode>
                 <c:ptCount val="23"/>
                 <c:pt idx="0">
-                  <c:v>2.0</c:v>
+                  <c:v>2</c:v>
                 </c:pt>
                 <c:pt idx="1">
-                  <c:v>4.0</c:v>
+                  <c:v>4</c:v>
                 </c:pt>
                 <c:pt idx="2">
-                  <c:v>8.0</c:v>
+                  <c:v>8</c:v>
                 </c:pt>
                 <c:pt idx="3">
-                  <c:v>16.0</c:v>
+                  <c:v>16</c:v>
                 </c:pt>
                 <c:pt idx="4">
-                  <c:v>32.0</c:v>
+                  <c:v>32</c:v>
                 </c:pt>
                 <c:pt idx="5">
-                  <c:v>64.0</c:v>
+                  <c:v>64</c:v>
                 </c:pt>
                 <c:pt idx="6">
-                  <c:v>128.0</c:v>
+                  <c:v>128</c:v>
                 </c:pt>
                 <c:pt idx="7">
-                  <c:v>256.0</c:v>
+                  <c:v>256</c:v>
                 </c:pt>
                 <c:pt idx="8">
-                  <c:v>512.0</c:v>
+                  <c:v>512</c:v>
                 </c:pt>
                 <c:pt idx="9">
-                  <c:v>1024.0</c:v>
+                  <c:v>1024</c:v>
                 </c:pt>
                 <c:pt idx="10">
-                  <c:v>2048.0</c:v>
+                  <c:v>2048</c:v>
                 </c:pt>
                 <c:pt idx="11">
-                  <c:v>4096.0</c:v>
+                  <c:v>4096</c:v>
                 </c:pt>
                 <c:pt idx="12">
-                  <c:v>8192.0</c:v>
+                  <c:v>8192</c:v>
                 </c:pt>
                 <c:pt idx="13">
-                  <c:v>16384.0</c:v>
+                  <c:v>16384</c:v>
                 </c:pt>
                 <c:pt idx="14">
-                  <c:v>32768.0</c:v>
+                  <c:v>32768</c:v>
                 </c:pt>
                 <c:pt idx="15">
-                  <c:v>65536.0</c:v>
+                  <c:v>65536</c:v>
                 </c:pt>
                 <c:pt idx="16">
-                  <c:v>131072.0</c:v>
+                  <c:v>131072</c:v>
                 </c:pt>
                 <c:pt idx="17">
-                  <c:v>262144.0</c:v>
+                  <c:v>262144</c:v>
                 </c:pt>
                 <c:pt idx="18">
-                  <c:v>524288.0</c:v>
+                  <c:v>524288</c:v>
                 </c:pt>
                 <c:pt idx="19">
-                  <c:v>1.048576E6</c:v>
+                  <c:v>1048576</c:v>
                 </c:pt>
                 <c:pt idx="20">
-                  <c:v>2.097152E6</c:v>
+                  <c:v>2097152</c:v>
                 </c:pt>
                 <c:pt idx="21">
-                  <c:v>4.194304E6</c:v>
+                  <c:v>4194303.9999999986</c:v>
                 </c:pt>
                 <c:pt idx="22">
-                  <c:v>8.388608E6</c:v>
+                  <c:v>8388608</c:v>
                 </c:pt>
               </c:numCache>
             </c:numRef>
@@ -7070,73 +9146,73 @@
                 <c:formatCode>General</c:formatCode>
                 <c:ptCount val="23"/>
                 <c:pt idx="0">
-                  <c:v>0.0</c:v>
+                  <c:v>0</c:v>
                 </c:pt>
                 <c:pt idx="1">
-                  <c:v>0.0</c:v>
+                  <c:v>0</c:v>
                 </c:pt>
                 <c:pt idx="2">
-                  <c:v>0.0</c:v>
+                  <c:v>0</c:v>
                 </c:pt>
                 <c:pt idx="3">
-                  <c:v>0.0</c:v>
+                  <c:v>0</c:v>
                 </c:pt>
                 <c:pt idx="4">
-                  <c:v>381.0</c:v>
+                  <c:v>381</c:v>
                 </c:pt>
                 <c:pt idx="5">
-                  <c:v>4.92118E7</c:v>
+                  <c:v>49211800</c:v>
                 </c:pt>
                 <c:pt idx="6">
-                  <c:v>746529.0</c:v>
+                  <c:v>746529</c:v>
                 </c:pt>
                 <c:pt idx="7">
-                  <c:v>16796.0</c:v>
+                  <c:v>16796</c:v>
                 </c:pt>
                 <c:pt idx="8">
-                  <c:v>5810.0</c:v>
+                  <c:v>5810</c:v>
                 </c:pt>
                 <c:pt idx="9">
-                  <c:v>4524.0</c:v>
+                  <c:v>4524</c:v>
                 </c:pt>
                 <c:pt idx="10">
-                  <c:v>3426.0</c:v>
+                  <c:v>3426</c:v>
                 </c:pt>
                 <c:pt idx="11">
-                  <c:v>5042.0</c:v>
+                  <c:v>5042</c:v>
                 </c:pt>
                 <c:pt idx="12">
-                  <c:v>2228.0</c:v>
+                  <c:v>2228</c:v>
                 </c:pt>
                 <c:pt idx="13">
-                  <c:v>2542.0</c:v>
+                  <c:v>2542</c:v>
                 </c:pt>
                 <c:pt idx="14">
-                  <c:v>346.0</c:v>
+                  <c:v>346</c:v>
                 </c:pt>
                 <c:pt idx="15">
-                  <c:v>356.0</c:v>
+                  <c:v>356</c:v>
                 </c:pt>
                 <c:pt idx="16">
-                  <c:v>184.0</c:v>
+                  <c:v>184</c:v>
                 </c:pt>
                 <c:pt idx="17">
-                  <c:v>36.0</c:v>
+                  <c:v>36</c:v>
                 </c:pt>
                 <c:pt idx="18">
-                  <c:v>0.0</c:v>
+                  <c:v>0</c:v>
                 </c:pt>
                 <c:pt idx="19">
-                  <c:v>0.0</c:v>
+                  <c:v>0</c:v>
                 </c:pt>
                 <c:pt idx="20">
-                  <c:v>0.0</c:v>
+                  <c:v>0</c:v>
                 </c:pt>
                 <c:pt idx="21">
-                  <c:v>0.0</c:v>
+                  <c:v>0</c:v>
                 </c:pt>
                 <c:pt idx="22">
-                  <c:v>0.0</c:v>
+                  <c:v>0</c:v>
                 </c:pt>
               </c:numCache>
             </c:numRef>
@@ -7163,73 +9239,73 @@
                 <c:formatCode>General</c:formatCode>
                 <c:ptCount val="23"/>
                 <c:pt idx="0">
-                  <c:v>2.0</c:v>
+                  <c:v>2</c:v>
                 </c:pt>
                 <c:pt idx="1">
-                  <c:v>4.0</c:v>
+                  <c:v>4</c:v>
                 </c:pt>
                 <c:pt idx="2">
-                  <c:v>8.0</c:v>
+                  <c:v>8</c:v>
                 </c:pt>
                 <c:pt idx="3">
-                  <c:v>16.0</c:v>
+                  <c:v>16</c:v>
                 </c:pt>
                 <c:pt idx="4">
-                  <c:v>32.0</c:v>
+                  <c:v>32</c:v>
                 </c:pt>
                 <c:pt idx="5">
-                  <c:v>64.0</c:v>
+                  <c:v>64</c:v>
                 </c:pt>
                 <c:pt idx="6">
-                  <c:v>128.0</c:v>
+                  <c:v>128</c:v>
                 </c:pt>
                 <c:pt idx="7">
-                  <c:v>256.0</c:v>
+                  <c:v>256</c:v>
                 </c:pt>
                 <c:pt idx="8">
-                  <c:v>512.0</c:v>
+                  <c:v>512</c:v>
                 </c:pt>
                 <c:pt idx="9">
-                  <c:v>1024.0</c:v>
+                  <c:v>1024</c:v>
                 </c:pt>
                 <c:pt idx="10">
-                  <c:v>2048.0</c:v>
+                  <c:v>2048</c:v>
                 </c:pt>
                 <c:pt idx="11">
-                  <c:v>4096.0</c:v>
+                  <c:v>4096</c:v>
                 </c:pt>
                 <c:pt idx="12">
-                  <c:v>8192.0</c:v>
+                  <c:v>8192</c:v>
                 </c:pt>
                 <c:pt idx="13">
-                  <c:v>16384.0</c:v>
+                  <c:v>16384</c:v>
                 </c:pt>
                 <c:pt idx="14">
-                  <c:v>32768.0</c:v>
+                  <c:v>32768</c:v>
                 </c:pt>
                 <c:pt idx="15">
-                  <c:v>65536.0</c:v>
+                  <c:v>65536</c:v>
                 </c:pt>
                 <c:pt idx="16">
-                  <c:v>131072.0</c:v>
+                  <c:v>131072</c:v>
                 </c:pt>
                 <c:pt idx="17">
-                  <c:v>262144.0</c:v>
+                  <c:v>262144</c:v>
                 </c:pt>
                 <c:pt idx="18">
-                  <c:v>524288.0</c:v>
+                  <c:v>524288</c:v>
                 </c:pt>
                 <c:pt idx="19">
-                  <c:v>1.048576E6</c:v>
+                  <c:v>1048576</c:v>
                 </c:pt>
                 <c:pt idx="20">
-                  <c:v>2.097152E6</c:v>
+                  <c:v>2097152</c:v>
                 </c:pt>
                 <c:pt idx="21">
-                  <c:v>4.194304E6</c:v>
+                  <c:v>4194303.9999999986</c:v>
                 </c:pt>
                 <c:pt idx="22">
-                  <c:v>8.388608E6</c:v>
+                  <c:v>8388608</c:v>
                 </c:pt>
               </c:numCache>
             </c:numRef>
@@ -7241,83 +9317,83 @@
                 <c:formatCode>General</c:formatCode>
                 <c:ptCount val="23"/>
                 <c:pt idx="0">
-                  <c:v>0.0</c:v>
+                  <c:v>0</c:v>
                 </c:pt>
                 <c:pt idx="1">
-                  <c:v>0.0</c:v>
+                  <c:v>0</c:v>
                 </c:pt>
                 <c:pt idx="2">
-                  <c:v>0.0</c:v>
+                  <c:v>0</c:v>
                 </c:pt>
                 <c:pt idx="3">
-                  <c:v>0.0</c:v>
+                  <c:v>0</c:v>
                 </c:pt>
                 <c:pt idx="4">
-                  <c:v>0.0</c:v>
+                  <c:v>0</c:v>
                 </c:pt>
                 <c:pt idx="5">
-                  <c:v>0.0</c:v>
+                  <c:v>0</c:v>
                 </c:pt>
                 <c:pt idx="6">
-                  <c:v>0.0</c:v>
+                  <c:v>0</c:v>
                 </c:pt>
                 <c:pt idx="7">
-                  <c:v>598.0</c:v>
+                  <c:v>598</c:v>
                 </c:pt>
                 <c:pt idx="8">
-                  <c:v>53523.0</c:v>
+                  <c:v>53523</c:v>
                 </c:pt>
                 <c:pt idx="9">
-                  <c:v>2.546588E6</c:v>
+                  <c:v>2546588</c:v>
                 </c:pt>
                 <c:pt idx="10">
-                  <c:v>1.950471E7</c:v>
+                  <c:v>19504710</c:v>
                 </c:pt>
                 <c:pt idx="11">
-                  <c:v>2.6362144E7</c:v>
+                  <c:v>26362143.999999996</c:v>
                 </c:pt>
                 <c:pt idx="12">
-                  <c:v>218860.0</c:v>
+                  <c:v>218860</c:v>
                 </c:pt>
                 <c:pt idx="13">
-                  <c:v>144597.0</c:v>
+                  <c:v>144597</c:v>
                 </c:pt>
                 <c:pt idx="14">
-                  <c:v>87493.0</c:v>
+                  <c:v>87493</c:v>
                 </c:pt>
                 <c:pt idx="15">
-                  <c:v>78420.0</c:v>
+                  <c:v>78420</c:v>
                 </c:pt>
                 <c:pt idx="16">
-                  <c:v>86195.0</c:v>
+                  <c:v>86195</c:v>
                 </c:pt>
                 <c:pt idx="17">
-                  <c:v>165991.0</c:v>
+                  <c:v>165991</c:v>
                 </c:pt>
                 <c:pt idx="18">
-                  <c:v>119988.0</c:v>
+                  <c:v>119988</c:v>
                 </c:pt>
                 <c:pt idx="19">
-                  <c:v>75718.0</c:v>
+                  <c:v>75718</c:v>
                 </c:pt>
                 <c:pt idx="20">
-                  <c:v>240650.0</c:v>
+                  <c:v>240650</c:v>
                 </c:pt>
                 <c:pt idx="21">
-                  <c:v>314510.0</c:v>
+                  <c:v>314510</c:v>
                 </c:pt>
                 <c:pt idx="22">
-                  <c:v>15.0</c:v>
+                  <c:v>15</c:v>
                 </c:pt>
               </c:numCache>
             </c:numRef>
           </c:val>
         </c:ser>
-        <c:axId val="675436472"/>
-        <c:axId val="615514936"/>
+        <c:axId val="59475072"/>
+        <c:axId val="59476992"/>
       </c:barChart>
       <c:catAx>
-        <c:axId val="675436472"/>
+        <c:axId val="59475072"/>
         <c:scaling>
           <c:orientation val="minMax"/>
         </c:scaling>
@@ -7357,16 +9433,16 @@
             <a:endParaRPr lang="en-US"/>
           </a:p>
         </c:txPr>
-        <c:crossAx val="615514936"/>
+        <c:crossAx val="59476992"/>
         <c:crosses val="autoZero"/>
         <c:auto val="1"/>
         <c:lblAlgn val="ctr"/>
         <c:lblOffset val="100"/>
       </c:catAx>
       <c:valAx>
-        <c:axId val="615514936"/>
+        <c:axId val="59476992"/>
         <c:scaling>
-          <c:logBase val="2.0"/>
+          <c:logBase val="2"/>
           <c:orientation val="minMax"/>
         </c:scaling>
         <c:axPos val="l"/>
@@ -7401,7 +9477,7 @@
             <a:endParaRPr lang="en-US"/>
           </a:p>
         </c:txPr>
-        <c:crossAx val="675436472"/>
+        <c:crossAx val="59475072"/>
         <c:crosses val="autoZero"/>
         <c:crossBetween val="between"/>
       </c:valAx>
@@ -7713,7 +9789,7 @@
 </file>
 
 <file path=customXml/itemProps1.xml><?xml version="1.0" encoding="utf-8"?>
-<ds:datastoreItem xmlns:ds="http://schemas.openxmlformats.org/officeDocument/2006/customXml" ds:itemID="{E5D395A7-151D-D54E-89FF-9836D83583F6}">
+<ds:datastoreItem xmlns:ds="http://schemas.openxmlformats.org/officeDocument/2006/customXml" ds:itemID="{856DA05F-CF71-484F-AA34-7D4629071E09}">
   <ds:schemaRefs>
     <ds:schemaRef ds:uri="http://schemas.openxmlformats.org/officeDocument/2006/bibliography"/>
   </ds:schemaRefs>

--- a/docs/Disruptor.docx
+++ b/docs/Disruptor.docx
@@ -72,7 +72,7 @@
         <w:jc w:val="center"/>
       </w:pPr>
       <w:r>
-        <w:t>29-May-2011</w:t>
+        <w:t>May-2011</w:t>
       </w:r>
     </w:p>
     <w:p>
@@ -3933,7 +3933,23 @@
           <w:sz w:val="16"/>
           <w:szCs w:val="16"/>
         </w:rPr>
-        <w:t xml:space="preserve">        // do an clean up before shutdown</w:t>
+        <w:t xml:space="preserve">        // do an</w:t>
+      </w:r>
+      <w:r>
+        <w:rPr>
+          <w:rFonts w:ascii="Courier New" w:hAnsi="Courier New" w:cs="Courier New"/>
+          <w:sz w:val="16"/>
+          <w:szCs w:val="16"/>
+        </w:rPr>
+        <w:t>y necessary</w:t>
+      </w:r>
+      <w:r>
+        <w:rPr>
+          <w:rFonts w:ascii="Courier New" w:hAnsi="Courier New" w:cs="Courier New"/>
+          <w:sz w:val="16"/>
+          <w:szCs w:val="16"/>
+        </w:rPr>
+        <w:t xml:space="preserve"> clean up before shutdown</w:t>
       </w:r>
     </w:p>
     <w:p>
@@ -6951,18 +6967,21 @@
         <w:t>.  To time at this level of precision it is necessary to use time stamp counters from the CPU.  We choose CPUs with an invariant TSC because older processors suffered from changing frequency due to power saving and sleep stat</w:t>
       </w:r>
       <w:r>
-        <w:t xml:space="preserve">es.  Intel Nehalem and later processors use an invariant TSC which can be accessed by he latest </w:t>
+        <w:t xml:space="preserve">es.  Intel Nehalem and later processors use an invariant TSC which can be accessed by </w:t>
+      </w:r>
+      <w:proofErr w:type="spellStart"/>
+      <w:r>
+        <w:t>he</w:t>
+      </w:r>
+      <w:proofErr w:type="spellEnd"/>
+      <w:r>
+        <w:t xml:space="preserve"> latest </w:t>
       </w:r>
       <w:r>
         <w:t xml:space="preserve">Oracle </w:t>
       </w:r>
-      <w:proofErr w:type="spellStart"/>
-      <w:r>
-        <w:t>JVMs</w:t>
-      </w:r>
-      <w:proofErr w:type="spellEnd"/>
-      <w:r>
-        <w:t xml:space="preserve"> running on </w:t>
+      <w:r>
+        <w:t xml:space="preserve">JVMs running on </w:t>
       </w:r>
       <w:proofErr w:type="spellStart"/>
       <w:r>
@@ -7809,7 +7828,7 @@
         <w:rPr>
           <w:noProof/>
         </w:rPr>
-        <w:t>11</w:t>
+        <w:t>10</w:t>
       </w:r>
     </w:fldSimple>
   </w:p>
@@ -9131,7 +9150,7 @@
                   <c:v>2097152</c:v>
                 </c:pt>
                 <c:pt idx="21">
-                  <c:v>4194303.9999999986</c:v>
+                  <c:v>4194303.9999999977</c:v>
                 </c:pt>
                 <c:pt idx="22">
                   <c:v>8388608</c:v>
@@ -9302,7 +9321,7 @@
                   <c:v>2097152</c:v>
                 </c:pt>
                 <c:pt idx="21">
-                  <c:v>4194303.9999999986</c:v>
+                  <c:v>4194303.9999999977</c:v>
                 </c:pt>
                 <c:pt idx="22">
                   <c:v>8388608</c:v>
@@ -9389,11 +9408,11 @@
             </c:numRef>
           </c:val>
         </c:ser>
-        <c:axId val="59475072"/>
-        <c:axId val="59476992"/>
+        <c:axId val="46354816"/>
+        <c:axId val="46357120"/>
       </c:barChart>
       <c:catAx>
-        <c:axId val="59475072"/>
+        <c:axId val="46354816"/>
         <c:scaling>
           <c:orientation val="minMax"/>
         </c:scaling>
@@ -9433,14 +9452,14 @@
             <a:endParaRPr lang="en-US"/>
           </a:p>
         </c:txPr>
-        <c:crossAx val="59476992"/>
+        <c:crossAx val="46357120"/>
         <c:crosses val="autoZero"/>
         <c:auto val="1"/>
         <c:lblAlgn val="ctr"/>
         <c:lblOffset val="100"/>
       </c:catAx>
       <c:valAx>
-        <c:axId val="59476992"/>
+        <c:axId val="46357120"/>
         <c:scaling>
           <c:logBase val="2"/>
           <c:orientation val="minMax"/>
@@ -9477,7 +9496,7 @@
             <a:endParaRPr lang="en-US"/>
           </a:p>
         </c:txPr>
-        <c:crossAx val="59475072"/>
+        <c:crossAx val="46354816"/>
         <c:crosses val="autoZero"/>
         <c:crossBetween val="between"/>
       </c:valAx>
@@ -9789,7 +9808,7 @@
 </file>
 
 <file path=customXml/itemProps1.xml><?xml version="1.0" encoding="utf-8"?>
-<ds:datastoreItem xmlns:ds="http://schemas.openxmlformats.org/officeDocument/2006/customXml" ds:itemID="{856DA05F-CF71-484F-AA34-7D4629071E09}">
+<ds:datastoreItem xmlns:ds="http://schemas.openxmlformats.org/officeDocument/2006/customXml" ds:itemID="{FD2BF588-B9D9-493E-8E93-8069DB6612D8}">
   <ds:schemaRefs>
     <ds:schemaRef ds:uri="http://schemas.openxmlformats.org/officeDocument/2006/bibliography"/>
   </ds:schemaRefs>

--- a/docs/Disruptor.docx
+++ b/docs/Disruptor.docx
@@ -121,286 +121,296 @@
       <w:r>
         <w:t xml:space="preserve">However at the most fundamental </w:t>
       </w:r>
-      <w:proofErr w:type="gramStart"/>
-      <w:r>
-        <w:t>level</w:t>
+      <w:r>
+        <w:t>level, all</w:t>
+      </w:r>
+      <w:r>
+        <w:t xml:space="preserve"> implementations of bounded queues present problems of contention</w:t>
+      </w:r>
+      <w:r>
+        <w:t xml:space="preserve"> on modern memory systems</w:t>
+      </w:r>
+      <w:r>
+        <w:t xml:space="preserve"> and so </w:t>
+      </w:r>
+      <w:r>
+        <w:t xml:space="preserve">place </w:t>
+      </w:r>
+      <w:r>
+        <w:t xml:space="preserve">limits on performance. </w:t>
+      </w:r>
+    </w:p>
+    <w:p>
+      <w:r>
+        <w:t>Queues are commonly used in real world systems to build, sometimes, complex topologies of dependencies between processing nodes running on separate threads</w:t>
+      </w:r>
+      <w:r>
+        <w:t>.</w:t>
+      </w:r>
+    </w:p>
+    <w:p>
+      <w:r>
+        <w:t xml:space="preserve">The Disruptor can </w:t>
+      </w:r>
+      <w:r>
+        <w:t xml:space="preserve">handle a variety of cases. At its simplest it can act as a more cache-friendly replacement for a simple queue </w:t>
+      </w:r>
+      <w:r>
+        <w:t xml:space="preserve">when used with a single </w:t>
+      </w:r>
+      <w:r>
+        <w:t>producer a</w:t>
+      </w:r>
+      <w:r>
+        <w:t>nd single consumer. However its primary value is when used to replace whole graphs of dependencies more conventionally separated by queues.</w:t>
+      </w:r>
+    </w:p>
+    <w:p>
+      <w:r>
+        <w:t xml:space="preserve">The </w:t>
+      </w:r>
+      <w:r>
+        <w:t xml:space="preserve">Disruptor is designed with a strong focus on separating the </w:t>
+      </w:r>
+      <w:r>
+        <w:t xml:space="preserve">concerns </w:t>
+      </w:r>
+      <w:r>
+        <w:t>of</w:t>
+      </w:r>
+      <w:r>
+        <w:t xml:space="preserve"> data storage, producer synchronisation, and consumer </w:t>
+      </w:r>
+      <w:r>
+        <w:t>synchronisation</w:t>
+      </w:r>
+      <w:r>
+        <w:t>.</w:t>
       </w:r>
       <w:r>
         <w:t xml:space="preserve"> </w:t>
       </w:r>
       <w:r>
-        <w:t xml:space="preserve"> all</w:t>
-      </w:r>
-      <w:proofErr w:type="gramEnd"/>
-      <w:r>
-        <w:t xml:space="preserve"> implementations of bounded queues present problems of contention</w:t>
-      </w:r>
-      <w:r>
-        <w:t xml:space="preserve"> on modern memory systems</w:t>
-      </w:r>
-      <w:r>
-        <w:t xml:space="preserve"> and so </w:t>
-      </w:r>
-      <w:r>
-        <w:t xml:space="preserve">place </w:t>
-      </w:r>
-      <w:r>
-        <w:t xml:space="preserve">limits on performance. </w:t>
-      </w:r>
-    </w:p>
-    <w:p>
-      <w:r>
-        <w:t>Queues are commonly used in real world systems to build, sometimes, complex topologies of dependencies between processing nodes running on separate threads</w:t>
+        <w:t xml:space="preserve">These concerns </w:t>
+      </w:r>
+      <w:r>
+        <w:t>are normally conflated with queue</w:t>
+      </w:r>
+      <w:r>
+        <w:t>-</w:t>
+      </w:r>
+      <w:r>
+        <w:t>based implementations</w:t>
+      </w:r>
+      <w:r>
+        <w:t>.  By avoiding this conflation</w:t>
+      </w:r>
+      <w:r>
+        <w:t>,</w:t>
+      </w:r>
+      <w:r>
+        <w:t xml:space="preserve"> the concerns can be managed independently resulting in greater flexibility </w:t>
+      </w:r>
+      <w:r>
+        <w:t xml:space="preserve">in both </w:t>
+      </w:r>
+      <w:r>
+        <w:t xml:space="preserve">design </w:t>
+      </w:r>
+      <w:r>
+        <w:t xml:space="preserve">and use </w:t>
+      </w:r>
+      <w:r>
+        <w:t xml:space="preserve">and </w:t>
+      </w:r>
+      <w:r>
+        <w:t xml:space="preserve">in the establishment of </w:t>
+      </w:r>
+      <w:r>
+        <w:t xml:space="preserve">a new </w:t>
+      </w:r>
+      <w:r>
+        <w:t xml:space="preserve">standard in </w:t>
+      </w:r>
+      <w:r>
+        <w:t>performance</w:t>
+      </w:r>
+      <w:r>
+        <w:t xml:space="preserve">. </w:t>
+      </w:r>
+      <w:r>
+        <w:t>T</w:t>
+      </w:r>
+      <w:r>
+        <w:t>he res</w:t>
+      </w:r>
+      <w:r>
+        <w:t>ulting implementation manifests this performance</w:t>
+      </w:r>
+      <w:r>
+        <w:t xml:space="preserve"> as greater throughput with lower and more predictable latency.</w:t>
+      </w:r>
+      <w:r>
+        <w:t xml:space="preserve">  </w:t>
+      </w:r>
+    </w:p>
+    <w:p>
+      <w:r>
+        <w:t xml:space="preserve">The Disruptor </w:t>
+      </w:r>
+      <w:r>
+        <w:t>is available as</w:t>
+      </w:r>
+      <w:r>
+        <w:t xml:space="preserve"> an open-</w:t>
+      </w:r>
+      <w:r>
+        <w:t>source</w:t>
+      </w:r>
+      <w:r>
+        <w:t xml:space="preserve"> Java</w:t>
+      </w:r>
+      <w:r>
+        <w:t xml:space="preserve"> implementation</w:t>
+      </w:r>
+      <w:r>
+        <w:t xml:space="preserve"> on Google Code.</w:t>
+      </w:r>
+    </w:p>
+    <w:p>
+      <w:pPr>
+        <w:pStyle w:val="Heading1"/>
+      </w:pPr>
+      <w:r>
+        <w:t>Overview</w:t>
+      </w:r>
+    </w:p>
+    <w:p>
+      <w:r>
+        <w:t>The Disruptor is the result o</w:t>
+      </w:r>
+      <w:r>
+        <w:t xml:space="preserve">f </w:t>
+      </w:r>
+      <w:r>
+        <w:t xml:space="preserve">our </w:t>
+      </w:r>
+      <w:r>
+        <w:t xml:space="preserve">efforts </w:t>
+      </w:r>
+      <w:r>
+        <w:t xml:space="preserve">to </w:t>
+      </w:r>
+      <w:r>
+        <w:t>build</w:t>
+      </w:r>
+      <w:r>
+        <w:t xml:space="preserve"> the W</w:t>
+      </w:r>
+      <w:r>
+        <w:t>orld’s highest performance financial exchange</w:t>
+      </w:r>
+      <w:r>
+        <w:t xml:space="preserve"> at LMAX</w:t>
+      </w:r>
+      <w:r>
+        <w:t xml:space="preserve">.  Early designs focused on architectures </w:t>
+      </w:r>
+      <w:r>
+        <w:t>derived from</w:t>
+      </w:r>
+      <w:r>
+        <w:t xml:space="preserve"> SEDA</w:t>
+      </w:r>
+      <w:r>
+        <w:rPr>
+          <w:rStyle w:val="EndnoteReference"/>
+        </w:rPr>
+        <w:endnoteReference w:id="1"/>
+      </w:r>
+      <w:r>
+        <w:t xml:space="preserve"> and Actors</w:t>
+      </w:r>
+      <w:r>
+        <w:rPr>
+          <w:rStyle w:val="EndnoteReference"/>
+        </w:rPr>
+        <w:endnoteReference w:id="2"/>
+      </w:r>
+      <w:r>
+        <w:t xml:space="preserve"> using pipeline designs </w:t>
+      </w:r>
+      <w:r>
+        <w:t>for</w:t>
+      </w:r>
+      <w:r>
+        <w:t xml:space="preserve"> throughput.  After profiling various implementations it became evident that the queuing of events b</w:t>
+      </w:r>
+      <w:r>
+        <w:t>etween stages in the pipeline was</w:t>
+      </w:r>
+      <w:r>
+        <w:t xml:space="preserve"> dominating the cost</w:t>
+      </w:r>
+      <w:r>
+        <w:t>s</w:t>
+      </w:r>
+      <w:r>
+        <w:t xml:space="preserve">.  </w:t>
+      </w:r>
+      <w:r>
+        <w:t>We found that q</w:t>
+      </w:r>
+      <w:r>
+        <w:t>ueues</w:t>
+      </w:r>
+      <w:r>
+        <w:t xml:space="preserve"> </w:t>
+      </w:r>
+      <w:r>
+        <w:t>also introduced</w:t>
+      </w:r>
+      <w:r>
+        <w:t xml:space="preserve"> latency and high level</w:t>
+      </w:r>
+      <w:r>
+        <w:t>s of jitter</w:t>
       </w:r>
       <w:r>
         <w:t>.</w:t>
       </w:r>
-    </w:p>
-    <w:p>
-      <w:r>
-        <w:t xml:space="preserve">The Disruptor can </w:t>
-      </w:r>
-      <w:r>
-        <w:t xml:space="preserve">handle a variety of cases. At its simplest it can act as a more cache-friendly replacement for a simple queue </w:t>
-      </w:r>
-      <w:r>
-        <w:t xml:space="preserve">when used with a single </w:t>
-      </w:r>
-      <w:r>
-        <w:t>producer a</w:t>
-      </w:r>
-      <w:r>
-        <w:t>nd single consumer. However its primary value is when used to replace whole graphs of dependencies more conventionally separated by queues.</w:t>
-      </w:r>
-    </w:p>
-    <w:p>
-      <w:r>
-        <w:t xml:space="preserve">The </w:t>
-      </w:r>
-      <w:r>
-        <w:t xml:space="preserve">Disruptor is designed with a strong focus on separating the </w:t>
-      </w:r>
-      <w:r>
-        <w:t xml:space="preserve">concerns </w:t>
-      </w:r>
-      <w:r>
-        <w:t>of</w:t>
-      </w:r>
-      <w:r>
-        <w:t xml:space="preserve"> data storage, producer synchronisation, and consumer </w:t>
-      </w:r>
-      <w:r>
-        <w:t>synchronisation</w:t>
-      </w:r>
-      <w:r>
-        <w:t>.</w:t>
-      </w:r>
-      <w:r>
-        <w:t xml:space="preserve"> </w:t>
-      </w:r>
-      <w:r>
-        <w:t xml:space="preserve">These concerns </w:t>
-      </w:r>
-      <w:r>
-        <w:t>are normally conflated with queue</w:t>
-      </w:r>
-      <w:r>
-        <w:t>-</w:t>
-      </w:r>
-      <w:r>
-        <w:t>based implementations</w:t>
-      </w:r>
-      <w:r>
-        <w:t>.  By avoiding this conflation</w:t>
+      <w:r>
+        <w:t xml:space="preserve">  </w:t>
+      </w:r>
+      <w:r>
+        <w:t xml:space="preserve">We </w:t>
+      </w:r>
+      <w:r>
+        <w:t xml:space="preserve">expended </w:t>
+      </w:r>
+      <w:r>
+        <w:t xml:space="preserve">significant effort </w:t>
+      </w:r>
+      <w:r>
+        <w:t xml:space="preserve">on developing new queue implementations with better performance.  </w:t>
+      </w:r>
+      <w:r>
+        <w:t>However</w:t>
+      </w:r>
+      <w:r>
+        <w:t xml:space="preserve"> it became evident that queues as a fundamental data structure are limited due to the conflation of design concerns for the producers, consumers</w:t>
       </w:r>
       <w:r>
         <w:t>,</w:t>
       </w:r>
       <w:r>
-        <w:t xml:space="preserve"> the concerns can be managed independently resulting in greater flexibility </w:t>
-      </w:r>
-      <w:r>
-        <w:t xml:space="preserve">in both </w:t>
-      </w:r>
-      <w:r>
-        <w:t xml:space="preserve">design </w:t>
-      </w:r>
-      <w:r>
-        <w:t xml:space="preserve">and use </w:t>
-      </w:r>
-      <w:r>
-        <w:t xml:space="preserve">and </w:t>
-      </w:r>
-      <w:r>
-        <w:t xml:space="preserve">in the establishment of </w:t>
-      </w:r>
-      <w:r>
-        <w:t xml:space="preserve">a new </w:t>
-      </w:r>
-      <w:r>
-        <w:t xml:space="preserve">standard in </w:t>
-      </w:r>
-      <w:r>
-        <w:t>performance</w:t>
-      </w:r>
-      <w:r>
-        <w:t xml:space="preserve">. </w:t>
-      </w:r>
-      <w:r>
-        <w:t>T</w:t>
-      </w:r>
-      <w:r>
-        <w:t>he res</w:t>
-      </w:r>
-      <w:r>
-        <w:t>ulting implementation manifests this performance</w:t>
-      </w:r>
-      <w:r>
-        <w:t xml:space="preserve"> as greater throughput with lower and more predictable latency.</w:t>
-      </w:r>
-      <w:r>
-        <w:t xml:space="preserve">  </w:t>
-      </w:r>
-    </w:p>
-    <w:p>
-      <w:r>
-        <w:t xml:space="preserve">The Disruptor </w:t>
-      </w:r>
-      <w:r>
-        <w:t>is available as</w:t>
-      </w:r>
-      <w:r>
-        <w:t xml:space="preserve"> an open-</w:t>
-      </w:r>
-      <w:r>
-        <w:t>source</w:t>
-      </w:r>
-      <w:r>
-        <w:t xml:space="preserve"> Java</w:t>
-      </w:r>
-      <w:r>
-        <w:t xml:space="preserve"> implementation</w:t>
-      </w:r>
-      <w:r>
-        <w:t xml:space="preserve"> on Google Code.</w:t>
-      </w:r>
-    </w:p>
-    <w:p>
-      <w:pPr>
-        <w:pStyle w:val="Heading1"/>
-      </w:pPr>
-      <w:r>
-        <w:t>Overview</w:t>
-      </w:r>
-    </w:p>
-    <w:p>
-      <w:r>
-        <w:t>The Disruptor is the result o</w:t>
-      </w:r>
-      <w:r>
-        <w:t xml:space="preserve">f </w:t>
-      </w:r>
-      <w:r>
-        <w:t xml:space="preserve">our </w:t>
-      </w:r>
-      <w:r>
-        <w:t xml:space="preserve">efforts </w:t>
-      </w:r>
-      <w:r>
-        <w:t xml:space="preserve">to </w:t>
-      </w:r>
-      <w:r>
-        <w:t>build</w:t>
-      </w:r>
-      <w:r>
-        <w:t xml:space="preserve"> the W</w:t>
-      </w:r>
-      <w:r>
-        <w:t>orld’s highest performance financial exchange</w:t>
-      </w:r>
-      <w:r>
-        <w:t xml:space="preserve"> at LMAX</w:t>
-      </w:r>
-      <w:r>
-        <w:t xml:space="preserve">.  Early designs focused on architectures </w:t>
-      </w:r>
-      <w:r>
-        <w:t>derived from</w:t>
-      </w:r>
-      <w:r>
-        <w:t xml:space="preserve"> SEDA</w:t>
-      </w:r>
-      <w:r>
-        <w:rPr>
-          <w:rStyle w:val="EndnoteReference"/>
-        </w:rPr>
-        <w:endnoteReference w:id="1"/>
-      </w:r>
-      <w:r>
-        <w:t xml:space="preserve"> and Actors</w:t>
-      </w:r>
-      <w:r>
-        <w:rPr>
-          <w:rStyle w:val="EndnoteReference"/>
-        </w:rPr>
-        <w:endnoteReference w:id="2"/>
-      </w:r>
-      <w:r>
-        <w:t xml:space="preserve"> using pipeline designs </w:t>
-      </w:r>
-      <w:r>
-        <w:t>for</w:t>
-      </w:r>
-      <w:r>
-        <w:t xml:space="preserve"> throughput.  After profiling various implementations it became evident that the queuing of events between stages in the pipeline where dominating the cost</w:t>
-      </w:r>
-      <w:r>
-        <w:t>s</w:t>
-      </w:r>
-      <w:r>
-        <w:t xml:space="preserve">.  </w:t>
-      </w:r>
-      <w:r>
-        <w:t>We found that q</w:t>
-      </w:r>
-      <w:r>
-        <w:t>ueues</w:t>
-      </w:r>
-      <w:r>
-        <w:t xml:space="preserve"> </w:t>
-      </w:r>
-      <w:r>
-        <w:t>also introduced</w:t>
-      </w:r>
-      <w:r>
-        <w:t xml:space="preserve"> latency and high level</w:t>
-      </w:r>
-      <w:r>
-        <w:t>s of jitter</w:t>
-      </w:r>
-      <w:r>
-        <w:t>.</w:t>
-      </w:r>
-      <w:r>
-        <w:t xml:space="preserve">  </w:t>
-      </w:r>
-      <w:r>
-        <w:t xml:space="preserve">We </w:t>
-      </w:r>
-      <w:r>
-        <w:t xml:space="preserve">expended </w:t>
-      </w:r>
-      <w:r>
-        <w:t xml:space="preserve">significant effort </w:t>
-      </w:r>
-      <w:r>
-        <w:t xml:space="preserve">on developing new queue implementations with better performance.  </w:t>
-      </w:r>
-      <w:r>
-        <w:t>However</w:t>
-      </w:r>
-      <w:r>
-        <w:t xml:space="preserve"> it became evident that queues as a fundamental data structure are limited due to the conflation of design concerns for the producers, consumers and data storage. </w:t>
+        <w:t xml:space="preserve"> and </w:t>
+      </w:r>
+      <w:r>
+        <w:t xml:space="preserve">there </w:t>
+      </w:r>
+      <w:r>
+        <w:t xml:space="preserve">data storage. </w:t>
       </w:r>
       <w:r>
         <w:t>We began work on the separation of these concerns and t</w:t>
@@ -409,7 +419,10 @@
         <w:t xml:space="preserve">he Disruptor is the </w:t>
       </w:r>
       <w:r>
-        <w:t>result of this separation and</w:t>
+        <w:t xml:space="preserve">result of this separation </w:t>
+      </w:r>
+      <w:r>
+        <w:t>combined with</w:t>
       </w:r>
       <w:r>
         <w:t xml:space="preserve"> the teams desire </w:t>
@@ -438,13 +451,28 @@
     </w:p>
     <w:p>
       <w:r>
-        <w:t>Concurrent execution of code is about two things, isolation of change and visibility of change. Isolation is simple, keep separate copies of data and work on them independently</w:t>
+        <w:t>Concurrent execution of code is about two things, isolation of change and visibility of change. Isolation is simple</w:t>
+      </w:r>
+      <w:r>
+        <w:t xml:space="preserve"> if you</w:t>
+      </w:r>
+      <w:r>
+        <w:t xml:space="preserve"> keep separate copies of data and work on them independently</w:t>
       </w:r>
       <w:r>
         <w:t xml:space="preserve"> as opposed to contending on the same data for mutation</w:t>
       </w:r>
       <w:r>
-        <w:t>, visibility of change is the source of complexity.</w:t>
+        <w:t xml:space="preserve"> which happens in a queue implementation.</w:t>
+      </w:r>
+      <w:r>
+        <w:t xml:space="preserve"> </w:t>
+      </w:r>
+      <w:r>
+        <w:t xml:space="preserve"> V</w:t>
+      </w:r>
+      <w:r>
+        <w:t>isibility of change is the source of complexity.</w:t>
       </w:r>
     </w:p>
     <w:p>
@@ -1714,7 +1742,13 @@
         <w:t>write barriers respectively.</w:t>
       </w:r>
       <w:r>
-        <w:t xml:space="preserve">  This was made explicit in the Java memory model as defined in Java 5.</w:t>
+        <w:t xml:space="preserve">  This was made explicit in the Java memory model as defined in Java </w:t>
+      </w:r>
+      <w:r>
+        <w:t>1.</w:t>
+      </w:r>
+      <w:r>
+        <w:t>5.</w:t>
       </w:r>
     </w:p>
     <w:p>
@@ -2074,7 +2108,13 @@
         <w:t>contention</w:t>
       </w:r>
       <w:r>
-        <w:t xml:space="preserve"> and/or poor cache coherence.</w:t>
+        <w:t xml:space="preserve"> and/or </w:t>
+      </w:r>
+      <w:r>
+        <w:t>expensive</w:t>
+      </w:r>
+      <w:r>
+        <w:t xml:space="preserve"> cache coherence.</w:t>
       </w:r>
       <w:r>
         <w:t xml:space="preserve"> </w:t>
@@ -2130,7 +2170,13 @@
         <w:t>represents a significant</w:t>
       </w:r>
       <w:r>
-        <w:t xml:space="preserve"> bottleneck to throughput.  If the concurrent concerns are teased apart within the semantics of a queue implementation the implementations become very complex for anything other than a single producer – single consumer implementation.</w:t>
+        <w:t xml:space="preserve"> bottleneck to throughput.  If the concurrent concerns are teased apart within the semantics of a queue </w:t>
+      </w:r>
+      <w:r>
+        <w:t xml:space="preserve">then </w:t>
+      </w:r>
+      <w:r>
+        <w:t>the implementations become very complex for anything other than a single producer – single consumer implementation.</w:t>
       </w:r>
     </w:p>
     <w:p>
@@ -2502,6 +2548,9 @@
         <w:t>, and so ensure that memory would be allocated contiguously</w:t>
       </w:r>
       <w:r>
+        <w:t xml:space="preserve"> and avoid the pointer indirection</w:t>
+      </w:r>
+      <w:r>
         <w:t>.</w:t>
       </w:r>
     </w:p>
@@ -2513,277 +2562,289 @@
         <w:t>s</w:t>
       </w:r>
       <w:r>
-        <w:t xml:space="preserve"> in managed runtime environment</w:t>
+        <w:t xml:space="preserve"> in</w:t>
+      </w:r>
+      <w:r>
+        <w:t xml:space="preserve"> a</w:t>
+      </w:r>
+      <w:r>
+        <w:t xml:space="preserve"> managed runtime environment </w:t>
+      </w:r>
+      <w:r>
+        <w:t xml:space="preserve">like </w:t>
+      </w:r>
+      <w:r>
+        <w:t xml:space="preserve">Java.  The more memory that is </w:t>
+      </w:r>
+      <w:r>
+        <w:t>allocated</w:t>
+      </w:r>
+      <w:r>
+        <w:t xml:space="preserve"> the </w:t>
+      </w:r>
+      <w:r>
+        <w:t>greater</w:t>
+      </w:r>
+      <w:r>
+        <w:t xml:space="preserve"> the</w:t>
+      </w:r>
+      <w:r>
+        <w:t xml:space="preserve"> </w:t>
+      </w:r>
+      <w:r>
+        <w:t>burde</w:t>
+      </w:r>
+      <w:r>
+        <w:t>n</w:t>
+      </w:r>
+      <w:r>
+        <w:t xml:space="preserve"> this puts on the garbage collector.  Garbage collectors work at their best</w:t>
+      </w:r>
+      <w:r>
+        <w:t>,</w:t>
+      </w:r>
+      <w:r>
+        <w:t xml:space="preserve"> when </w:t>
+      </w:r>
+      <w:r>
+        <w:t>the</w:t>
+      </w:r>
+      <w:r>
+        <w:t xml:space="preserve"> lives of objects are</w:t>
+      </w:r>
+      <w:r>
+        <w:t xml:space="preserve"> </w:t>
+      </w:r>
+      <w:r>
+        <w:t xml:space="preserve">either </w:t>
+      </w:r>
+      <w:r>
+        <w:t xml:space="preserve">very </w:t>
+      </w:r>
+      <w:r>
+        <w:t>short-lived</w:t>
+      </w:r>
+      <w:r>
+        <w:t xml:space="preserve"> or effectively immortal.  The pre-allocation of memory in the ring buffer</w:t>
+      </w:r>
+      <w:r>
+        <w:t>, and for its entries,</w:t>
+      </w:r>
+      <w:r>
+        <w:t xml:space="preserve"> </w:t>
+      </w:r>
+      <w:r>
+        <w:t>means that it is, as far as garbage collection is concerned,</w:t>
+      </w:r>
+      <w:r>
+        <w:t xml:space="preserve"> immortal </w:t>
+      </w:r>
+      <w:r>
+        <w:t xml:space="preserve">and so represents no </w:t>
+      </w:r>
+      <w:r>
+        <w:t xml:space="preserve">burden.  </w:t>
+      </w:r>
+    </w:p>
+    <w:p>
+      <w:r>
+        <w:t>Under heavy load</w:t>
+      </w:r>
+      <w:r>
+        <w:t xml:space="preserve"> </w:t>
+      </w:r>
+      <w:r>
+        <w:t>queue-based</w:t>
+      </w:r>
+      <w:r>
+        <w:t xml:space="preserve"> system</w:t>
       </w:r>
       <w:r>
         <w:t>s</w:t>
       </w:r>
       <w:r>
+        <w:t xml:space="preserve"> can back up</w:t>
+      </w:r>
+      <w:r>
+        <w:t>, this can lead to a reduction in the rate of processing and result in</w:t>
+      </w:r>
+      <w:r>
+        <w:t xml:space="preserve"> the allocated objects </w:t>
+      </w:r>
+      <w:r>
+        <w:t xml:space="preserve">surviving longer than they should and being promoted </w:t>
+      </w:r>
+      <w:r>
+        <w:t>beyond the young generation</w:t>
+      </w:r>
+      <w:r>
+        <w:t xml:space="preserve"> in generational garbage collectors</w:t>
+      </w:r>
+      <w:r>
+        <w:t>.  This has two implications.  First</w:t>
+      </w:r>
+      <w:r>
+        <w:t>,</w:t>
+      </w:r>
+      <w:r>
+        <w:t xml:space="preserve"> the objects have to </w:t>
+      </w:r>
+      <w:r>
+        <w:t xml:space="preserve">be </w:t>
+      </w:r>
+      <w:r>
+        <w:t xml:space="preserve">copied between </w:t>
+      </w:r>
+      <w:r>
+        <w:t>generations which cause</w:t>
+      </w:r>
+      <w:r>
+        <w:t xml:space="preserve"> latency jitter.  Second</w:t>
+      </w:r>
+      <w:r>
+        <w:t>,</w:t>
+      </w:r>
+      <w:r>
+        <w:t xml:space="preserve"> these objects have to be </w:t>
+      </w:r>
+      <w:r>
+        <w:t>collected</w:t>
+      </w:r>
+      <w:r>
         <w:t xml:space="preserve"> </w:t>
       </w:r>
       <w:r>
-        <w:t xml:space="preserve">like </w:t>
-      </w:r>
-      <w:r>
-        <w:t xml:space="preserve">Java.  The more memory that is </w:t>
-      </w:r>
-      <w:r>
-        <w:t>allocated</w:t>
-      </w:r>
-      <w:r>
-        <w:t xml:space="preserve"> the </w:t>
-      </w:r>
-      <w:r>
-        <w:t>greater</w:t>
-      </w:r>
-      <w:r>
-        <w:t xml:space="preserve"> the</w:t>
+        <w:t xml:space="preserve">from the old generation which is typically </w:t>
+      </w:r>
+      <w:r>
+        <w:t xml:space="preserve">a much </w:t>
+      </w:r>
+      <w:r>
+        <w:t xml:space="preserve">more expensive </w:t>
+      </w:r>
+      <w:r>
+        <w:t xml:space="preserve">operation </w:t>
+      </w:r>
+      <w:r>
+        <w:t xml:space="preserve">and increases the likelihood of </w:t>
+      </w:r>
+      <w:r>
+        <w:t>“</w:t>
+      </w:r>
+      <w:r>
+        <w:t>stop the world</w:t>
+      </w:r>
+      <w:r>
+        <w:t>”</w:t>
+      </w:r>
+      <w:r>
+        <w:t xml:space="preserve"> pauses that </w:t>
+      </w:r>
+      <w:r>
+        <w:t xml:space="preserve">result when the fragmented memory space </w:t>
+      </w:r>
+      <w:r>
+        <w:t>requires compaction</w:t>
+      </w:r>
+      <w:r>
+        <w:t xml:space="preserve">. </w:t>
       </w:r>
       <w:r>
         <w:t xml:space="preserve"> </w:t>
       </w:r>
       <w:r>
-        <w:t>burde</w:t>
-      </w:r>
-      <w:r>
-        <w:t>n</w:t>
-      </w:r>
-      <w:r>
-        <w:t xml:space="preserve"> this puts on the garbage collector.  Garbage collectors work at their best</w:t>
-      </w:r>
-      <w:r>
-        <w:t>,</w:t>
-      </w:r>
-      <w:r>
-        <w:t xml:space="preserve"> when </w:t>
-      </w:r>
-      <w:r>
-        <w:t>the</w:t>
-      </w:r>
-      <w:r>
-        <w:t xml:space="preserve"> lives of objects are</w:t>
+        <w:t xml:space="preserve">In large memory heaps this can cause </w:t>
+      </w:r>
+      <w:r>
+        <w:t>pauses</w:t>
+      </w:r>
+      <w:r>
+        <w:t xml:space="preserve"> of seconds </w:t>
+      </w:r>
+      <w:r>
+        <w:t xml:space="preserve">per GB </w:t>
+      </w:r>
+      <w:r>
+        <w:t>in duration</w:t>
+      </w:r>
+      <w:r>
+        <w:t>.</w:t>
+      </w:r>
+    </w:p>
+    <w:p>
+      <w:pPr>
+        <w:pStyle w:val="Heading2"/>
+      </w:pPr>
+      <w:r>
+        <w:t>Birth of the Disruptor</w:t>
+      </w:r>
+    </w:p>
+    <w:p>
+      <w:r>
+        <w:t>While trying to address the problem</w:t>
+      </w:r>
+      <w:r>
+        <w:t>s</w:t>
+      </w:r>
+      <w:r>
+        <w:t xml:space="preserve"> described above a design emerge</w:t>
+      </w:r>
+      <w:r>
+        <w:t>d</w:t>
+      </w:r>
+      <w:r>
+        <w:t xml:space="preserve"> from </w:t>
+      </w:r>
+      <w:r>
+        <w:t xml:space="preserve">a concentration on a rigorous separation of </w:t>
+      </w:r>
+      <w:r>
+        <w:t xml:space="preserve">the </w:t>
+      </w:r>
+      <w:r>
+        <w:t xml:space="preserve">concerns that we saw as </w:t>
+      </w:r>
+      <w:r>
+        <w:t>conflated in queues</w:t>
+      </w:r>
+      <w:r>
+        <w:t>.</w:t>
       </w:r>
       <w:r>
         <w:t xml:space="preserve"> </w:t>
       </w:r>
       <w:r>
-        <w:t xml:space="preserve">either </w:t>
-      </w:r>
-      <w:r>
-        <w:t xml:space="preserve">very </w:t>
-      </w:r>
-      <w:r>
-        <w:t>short-lived</w:t>
-      </w:r>
-      <w:r>
-        <w:t xml:space="preserve"> or effectively immortal.  The pre-allocation of memory in the ring buffer</w:t>
-      </w:r>
-      <w:r>
-        <w:t>, and for its entries,</w:t>
+        <w:t xml:space="preserve">This approach was </w:t>
+      </w:r>
+      <w:r>
+        <w:t>combined</w:t>
+      </w:r>
+      <w:r>
+        <w:t xml:space="preserve"> with</w:t>
       </w:r>
       <w:r>
         <w:t xml:space="preserve"> </w:t>
       </w:r>
       <w:r>
-        <w:t>means that it is, as far as garbage collection is concerned,</w:t>
-      </w:r>
-      <w:r>
-        <w:t xml:space="preserve"> immortal </w:t>
-      </w:r>
-      <w:r>
-        <w:t xml:space="preserve">and so represents no </w:t>
-      </w:r>
-      <w:r>
-        <w:t xml:space="preserve">burden.  </w:t>
-      </w:r>
-    </w:p>
-    <w:p>
-      <w:r>
-        <w:t>Under heavy load</w:t>
-      </w:r>
-      <w:r>
-        <w:t xml:space="preserve"> </w:t>
-      </w:r>
-      <w:r>
-        <w:t>queue-based</w:t>
-      </w:r>
-      <w:r>
-        <w:t xml:space="preserve"> system</w:t>
-      </w:r>
-      <w:r>
-        <w:t>s</w:t>
-      </w:r>
-      <w:r>
-        <w:t xml:space="preserve"> can back up</w:t>
-      </w:r>
-      <w:r>
-        <w:t>, this can lead to a reduction in the rate of processing and result in</w:t>
-      </w:r>
-      <w:r>
-        <w:t xml:space="preserve"> the allocated objects </w:t>
-      </w:r>
-      <w:r>
-        <w:t xml:space="preserve">surviving longer than they should and being promoted </w:t>
-      </w:r>
-      <w:r>
-        <w:t>beyond the young generation</w:t>
-      </w:r>
-      <w:r>
-        <w:t xml:space="preserve"> in generational garbage collectors</w:t>
-      </w:r>
-      <w:r>
-        <w:t>.  This has two implications.  First</w:t>
-      </w:r>
-      <w:r>
-        <w:t>,</w:t>
-      </w:r>
-      <w:r>
-        <w:t xml:space="preserve"> the objects have to </w:t>
+        <w:t>a goal of ensuring</w:t>
+      </w:r>
+      <w:r>
+        <w:t xml:space="preserve"> that any data should </w:t>
       </w:r>
       <w:r>
         <w:t xml:space="preserve">be </w:t>
       </w:r>
       <w:r>
-        <w:t xml:space="preserve">copied between </w:t>
-      </w:r>
-      <w:r>
-        <w:t>generations which cause</w:t>
-      </w:r>
-      <w:r>
-        <w:t xml:space="preserve"> latency jitter.  Second</w:t>
-      </w:r>
-      <w:r>
-        <w:t>,</w:t>
-      </w:r>
-      <w:r>
-        <w:t xml:space="preserve"> these objects have to be </w:t>
-      </w:r>
-      <w:r>
-        <w:t>collected</w:t>
-      </w:r>
-      <w:r>
-        <w:t xml:space="preserve"> </w:t>
-      </w:r>
-      <w:r>
-        <w:t xml:space="preserve">from the old generation which is typically </w:t>
-      </w:r>
-      <w:r>
-        <w:t xml:space="preserve">a much </w:t>
-      </w:r>
-      <w:r>
-        <w:t xml:space="preserve">more expensive </w:t>
-      </w:r>
-      <w:r>
-        <w:t xml:space="preserve">operation </w:t>
-      </w:r>
-      <w:r>
-        <w:t xml:space="preserve">and increases the likelihood of </w:t>
-      </w:r>
-      <w:r>
-        <w:t>“</w:t>
-      </w:r>
-      <w:r>
-        <w:t>stop the world</w:t>
-      </w:r>
-      <w:r>
-        <w:t>”</w:t>
-      </w:r>
-      <w:r>
-        <w:t xml:space="preserve"> pauses that </w:t>
-      </w:r>
-      <w:r>
-        <w:t xml:space="preserve">result when the fragmented memory space is compacted. </w:t>
-      </w:r>
-      <w:r>
-        <w:t xml:space="preserve"> </w:t>
-      </w:r>
-      <w:r>
-        <w:t xml:space="preserve">In large memory heaps this can cause </w:t>
-      </w:r>
-      <w:r>
-        <w:t>pauses</w:t>
-      </w:r>
-      <w:r>
-        <w:t xml:space="preserve"> of </w:t>
-      </w:r>
-      <w:r>
-        <w:t xml:space="preserve">many </w:t>
-      </w:r>
-      <w:r>
-        <w:t>seconds in duration</w:t>
-      </w:r>
-      <w:r>
-        <w:t>.</w:t>
-      </w:r>
-    </w:p>
-    <w:p>
-      <w:pPr>
-        <w:pStyle w:val="Heading2"/>
-      </w:pPr>
-      <w:r>
-        <w:t>Birth of the Disruptor</w:t>
-      </w:r>
-    </w:p>
-    <w:p>
-      <w:r>
-        <w:t>While trying to address the problem</w:t>
-      </w:r>
-      <w:r>
-        <w:t>s</w:t>
-      </w:r>
-      <w:r>
-        <w:t xml:space="preserve"> described above a design emerge</w:t>
-      </w:r>
-      <w:r>
-        <w:t>d</w:t>
-      </w:r>
-      <w:r>
-        <w:t xml:space="preserve"> from </w:t>
-      </w:r>
-      <w:r>
-        <w:t xml:space="preserve">a concentration on a rigorous separation of </w:t>
-      </w:r>
-      <w:r>
-        <w:t xml:space="preserve">the </w:t>
-      </w:r>
-      <w:r>
-        <w:t xml:space="preserve">concerns that we saw as </w:t>
-      </w:r>
-      <w:r>
-        <w:t>conflated in queues</w:t>
-      </w:r>
-      <w:r>
-        <w:t>.</w:t>
-      </w:r>
-      <w:r>
-        <w:t xml:space="preserve"> </w:t>
-      </w:r>
-      <w:r>
-        <w:t xml:space="preserve">This approach was </w:t>
-      </w:r>
-      <w:r>
-        <w:t>combined</w:t>
-      </w:r>
-      <w:r>
-        <w:t xml:space="preserve"> with</w:t>
-      </w:r>
-      <w:r>
-        <w:t xml:space="preserve"> </w:t>
-      </w:r>
-      <w:r>
-        <w:t>a goal of ensuring</w:t>
-      </w:r>
-      <w:r>
-        <w:t xml:space="preserve"> that any data should </w:t>
-      </w:r>
-      <w:r>
-        <w:t xml:space="preserve">be </w:t>
-      </w:r>
-      <w:r>
         <w:t>owned by only one thread for write access</w:t>
       </w:r>
       <w:r>
-        <w:t>, ensuring that there could be no write contention</w:t>
+        <w:t xml:space="preserve">, </w:t>
+      </w:r>
+      <w:r>
+        <w:t>therefore eliminating</w:t>
+      </w:r>
+      <w:r>
+        <w:t xml:space="preserve"> write contention</w:t>
       </w:r>
       <w:r>
         <w:t>.  T</w:t>
@@ -3079,15 +3140,24 @@
       <w:r>
         <w:t xml:space="preserve"> </w:t>
       </w:r>
+      <w:r>
+        <w:t xml:space="preserve"> Therefore on creation of the ring buffer the Disruptor utilises a factory pattern to pre-allocate the entries.</w:t>
+      </w:r>
     </w:p>
     <w:p>
       <w:r>
         <w:t>For general applications unbounded queues are problematic, as we described earlier, but bounded queues always suffer from contention at the head and tail. Implementing a ring-buffer eliminates the need for any write contention on head, tail and size. So our ideal data structure is an array-backed ring-buffer.</w:t>
       </w:r>
-    </w:p>
-    <w:p>
-      <w:r>
-        <w:t xml:space="preserve">In most common usages of the disruptor </w:t>
+      <w:r>
+        <w:t xml:space="preserve">  The ring buffer is free from contention and concurrency primitives because these concerns have been teased out into producer and consumer barriers through which the ring buffer must be accessed.  The logic for these barriers is described below.</w:t>
+      </w:r>
+    </w:p>
+    <w:p>
+      <w:r>
+        <w:t>In most common usages of the D</w:t>
+      </w:r>
+      <w:r>
+        <w:t xml:space="preserve">isruptor </w:t>
       </w:r>
       <w:r>
         <w:t xml:space="preserve">there is commonly </w:t>
@@ -3199,10 +3269,28 @@
         <w:t>claiming</w:t>
       </w:r>
       <w:r>
-        <w:t xml:space="preserve"> an entry in the ring.  This sequence of the next available slot can be a simple counter in the case of only producer or an atomic counter updated using CAS operations in the case of multiple producers.  Once a sequence value is claimed this entry in the ring buffer is now available</w:t>
-      </w:r>
-      <w:r>
-        <w:t xml:space="preserve"> to be written to by the producers.  When the producer has finished updating the entry is can commit the changes by updating a counter which represents the cursor on the ring buffer for what is the latest available entry to be consumed.</w:t>
+        <w:t xml:space="preserve"> an entry in the ring.  This sequence of the next available slot can be a simple counter in the case of only </w:t>
+      </w:r>
+      <w:r>
+        <w:t xml:space="preserve">one </w:t>
+      </w:r>
+      <w:r>
+        <w:t>producer or an atomic counter updated using CAS operations in the case of multiple producers.  Once a sequence value is claimed</w:t>
+      </w:r>
+      <w:r>
+        <w:t>,</w:t>
+      </w:r>
+      <w:r>
+        <w:t xml:space="preserve"> this entry in the ring buffer is now available</w:t>
+      </w:r>
+      <w:r>
+        <w:t xml:space="preserve"> to be written to by the</w:t>
+      </w:r>
+      <w:r>
+        <w:t xml:space="preserve"> claiming</w:t>
+      </w:r>
+      <w:r>
+        <w:t xml:space="preserve"> producer.  When the producer has finished updating the entry is can commit the changes by updating a counter which represents the cursor on the ring buffer for what is the latest available entry to be consumed.</w:t>
       </w:r>
       <w:r>
         <w:t xml:space="preserve">  This is a different counter for the next claim sequence used by the producers.  The ring buffer</w:t>
@@ -3218,174 +3306,949 @@
     </w:p>
     <w:p>
       <w:r>
+        <w:lastRenderedPageBreak/>
         <w:t>Consumers each contain their own sequence which they update as they process entries from the ring buffer.  These consumer sequences allow the producers to track consumers to prevent the ring wrapping.  These consumer sequences also allow consumers to depend on other consumers completing their work on a given entry before proceeding to do work on the entry themselves.</w:t>
       </w:r>
     </w:p>
     <w:p>
       <w:r>
+        <w:t>In the case o</w:t>
+      </w:r>
+      <w:r>
+        <w:t>f</w:t>
+      </w:r>
+      <w:r>
+        <w:t xml:space="preserve"> having only one producer, and regardless of the complexity of the consumer graph, no locks or CAS operations are required.  The whole concurrency coordination can be achieved with just memory barriers on the discussed sequences. </w:t>
+      </w:r>
+    </w:p>
+    <w:p>
+      <w:pPr>
+        <w:pStyle w:val="Heading2"/>
+      </w:pPr>
+      <w:r>
+        <w:t>Batching Effect</w:t>
+      </w:r>
+    </w:p>
+    <w:p>
+      <w:r>
+        <w:t xml:space="preserve">When consumers are waiting on an advancing </w:t>
+      </w:r>
+      <w:r>
+        <w:t xml:space="preserve">cursor </w:t>
+      </w:r>
+      <w:r>
+        <w:t>sequence in the ring buffer an interesting opportunity arises that is not possible with queues.  If the cons</w:t>
+      </w:r>
+      <w:r>
+        <w:t xml:space="preserve">umer finds the </w:t>
+      </w:r>
+      <w:r>
+        <w:t>ring</w:t>
+      </w:r>
+      <w:r>
+        <w:t xml:space="preserve"> buffer </w:t>
+      </w:r>
+      <w:r>
+        <w:t>cursor</w:t>
+      </w:r>
+      <w:r>
+        <w:t xml:space="preserve"> has advanced</w:t>
+      </w:r>
+      <w:r>
+        <w:t xml:space="preserve"> a number of steps since it last checked it can process up to that sequence without getting involved in the concurrency mechanisms.  This results in </w:t>
+      </w:r>
+      <w:r>
+        <w:t>the</w:t>
+      </w:r>
+      <w:r>
+        <w:t xml:space="preserve"> lagging</w:t>
+      </w:r>
+      <w:r>
+        <w:t xml:space="preserve"> </w:t>
+      </w:r>
+      <w:r>
+        <w:t>consumer</w:t>
+      </w:r>
+      <w:r>
+        <w:t xml:space="preserve"> quickly regaining pace with the producers when the producers burst ahead</w:t>
+      </w:r>
+      <w:r>
+        <w:t xml:space="preserve"> thus</w:t>
+      </w:r>
+      <w:r>
+        <w:t xml:space="preserve"> balancing the system.</w:t>
+      </w:r>
+      <w:r>
+        <w:t xml:space="preserve">  This type of batching increases throughput while reducing and smoothing latency at the same time.</w:t>
+      </w:r>
+      <w:r>
+        <w:t xml:space="preserve">  Based on our observations this effect results in a close to constant time for latency regardless of load up unto memory performance is saturated.  This is very different to the “J” curve effect on latency we have observed with queues as load increases.</w:t>
+      </w:r>
+    </w:p>
+    <w:p>
+      <w:pPr>
+        <w:pStyle w:val="Heading2"/>
+      </w:pPr>
+      <w:r>
+        <w:t>Dependency Graphs</w:t>
+      </w:r>
+    </w:p>
+    <w:p>
+      <w:r>
+        <w:t xml:space="preserve">A queue represents the simple one </w:t>
+      </w:r>
+      <w:r>
+        <w:t>step</w:t>
+      </w:r>
+      <w:r>
+        <w:t xml:space="preserve"> pipeline dependency between producers and consumers.  If the consumers form a chain or graph like structure of dependencies then queues are required between the</w:t>
+      </w:r>
+      <w:r>
+        <w:t xml:space="preserve"> dependent</w:t>
+      </w:r>
+      <w:r>
+        <w:t xml:space="preserve"> stages</w:t>
+      </w:r>
+      <w:r>
+        <w:t xml:space="preserve"> of the graph</w:t>
+      </w:r>
+      <w:r>
+        <w:t xml:space="preserve">.  This incurs the fixed costs of queues been applied many times within the graph of dependent stages.  When designing the LMAX financial exchange our profiling showed how when taking a queue based approach resulted in </w:t>
+      </w:r>
+      <w:r>
+        <w:t>queuing</w:t>
+      </w:r>
+      <w:r>
+        <w:t xml:space="preserve"> cost</w:t>
+      </w:r>
+      <w:r>
+        <w:t>s</w:t>
+      </w:r>
+      <w:r>
+        <w:t xml:space="preserve"> dominating the execution costs for processing an order representing a financial transaction.</w:t>
+      </w:r>
+    </w:p>
+    <w:p>
+      <w:r>
+        <w:t>Because the producer and consumer concerns are separated with the Disruptor pattern it is possible to have a complex graph of dependencies between consumers represented yet only using a single ring buffer at the core.  This results in greatly reduced fixed costs of execution thus increasing throughput while reducing latency.</w:t>
+      </w:r>
+    </w:p>
+    <w:p>
+      <w:r>
+        <w:t>If a single ring buffer is used to sort entries in a complicated manner the entry can have a complex structure representing the whole workflow in a s</w:t>
+      </w:r>
+      <w:r>
+        <w:t>ingle cohesive place.  Care must</w:t>
+      </w:r>
+      <w:r>
+        <w:t xml:space="preserve"> be taken in the design of such a structure so that the same state is not worked on by multiple consumers or </w:t>
+      </w:r>
+      <w:r>
+        <w:t>false sharing of cache lines</w:t>
+      </w:r>
+      <w:r>
+        <w:t xml:space="preserve"> will occur.  This is not as costly as concurrent write contention but still has an impact on throughput. </w:t>
+      </w:r>
+    </w:p>
+    <w:p>
+      <w:pPr>
+        <w:pStyle w:val="Heading2"/>
+      </w:pPr>
+      <w:r>
+        <w:t>Code Example</w:t>
+      </w:r>
+    </w:p>
+    <w:p>
+      <w:r>
+        <w:t xml:space="preserve">The code below is an example of a single producer and single consumer using the convenience </w:t>
+      </w:r>
+      <w:r>
+        <w:t>interface</w:t>
+      </w:r>
+      <w:r>
+        <w:t xml:space="preserve"> </w:t>
+      </w:r>
+      <w:proofErr w:type="spellStart"/>
+      <w:r>
+        <w:rPr>
+          <w:i/>
+        </w:rPr>
+        <w:t>BatchHandler</w:t>
+      </w:r>
+      <w:proofErr w:type="spellEnd"/>
+      <w:r>
+        <w:t xml:space="preserve"> for implementing a c</w:t>
+      </w:r>
+      <w:r>
+        <w:t>onsumer.</w:t>
+      </w:r>
+      <w:r>
+        <w:t xml:space="preserve">  The consumer runs on a separate thread receiving entries as they become available.</w:t>
+      </w:r>
+    </w:p>
+    <w:p>
+      <w:pPr>
+        <w:spacing w:after="0"/>
+        <w:rPr>
+          <w:rFonts w:ascii="Courier New" w:hAnsi="Courier New" w:cs="Courier New"/>
+          <w:sz w:val="16"/>
+          <w:szCs w:val="16"/>
+        </w:rPr>
+      </w:pPr>
+      <w:r>
+        <w:rPr>
+          <w:rFonts w:ascii="Courier New" w:hAnsi="Courier New" w:cs="Courier New"/>
+          <w:sz w:val="16"/>
+          <w:szCs w:val="16"/>
+        </w:rPr>
+        <w:t xml:space="preserve">// </w:t>
+      </w:r>
+      <w:proofErr w:type="spellStart"/>
+      <w:r>
+        <w:rPr>
+          <w:rFonts w:ascii="Courier New" w:hAnsi="Courier New" w:cs="Courier New"/>
+          <w:sz w:val="16"/>
+          <w:szCs w:val="16"/>
+        </w:rPr>
+        <w:t>Callback</w:t>
+      </w:r>
+      <w:proofErr w:type="spellEnd"/>
+      <w:r>
+        <w:rPr>
+          <w:rFonts w:ascii="Courier New" w:hAnsi="Courier New" w:cs="Courier New"/>
+          <w:sz w:val="16"/>
+          <w:szCs w:val="16"/>
+        </w:rPr>
+        <w:t xml:space="preserve"> handler</w:t>
+      </w:r>
+      <w:r>
+        <w:rPr>
+          <w:rFonts w:ascii="Courier New" w:hAnsi="Courier New" w:cs="Courier New"/>
+          <w:sz w:val="16"/>
+          <w:szCs w:val="16"/>
+        </w:rPr>
+        <w:t xml:space="preserve"> which can be</w:t>
+      </w:r>
+      <w:r>
+        <w:rPr>
+          <w:rFonts w:ascii="Courier New" w:hAnsi="Courier New" w:cs="Courier New"/>
+          <w:sz w:val="16"/>
+          <w:szCs w:val="16"/>
+        </w:rPr>
+        <w:t xml:space="preserve"> </w:t>
+      </w:r>
+      <w:r>
+        <w:rPr>
+          <w:rFonts w:ascii="Courier New" w:hAnsi="Courier New" w:cs="Courier New"/>
+          <w:sz w:val="16"/>
+          <w:szCs w:val="16"/>
+        </w:rPr>
+        <w:t>implemented</w:t>
+      </w:r>
+      <w:r>
+        <w:rPr>
+          <w:rFonts w:ascii="Courier New" w:hAnsi="Courier New" w:cs="Courier New"/>
+          <w:sz w:val="16"/>
+          <w:szCs w:val="16"/>
+        </w:rPr>
+        <w:t xml:space="preserve"> by consumers</w:t>
+      </w:r>
+    </w:p>
+    <w:p>
+      <w:pPr>
+        <w:spacing w:after="0"/>
+        <w:rPr>
+          <w:rFonts w:ascii="Courier New" w:hAnsi="Courier New" w:cs="Courier New"/>
+          <w:sz w:val="16"/>
+          <w:szCs w:val="16"/>
+        </w:rPr>
+      </w:pPr>
+      <w:proofErr w:type="gramStart"/>
+      <w:r>
+        <w:rPr>
+          <w:rFonts w:ascii="Courier New" w:hAnsi="Courier New" w:cs="Courier New"/>
+          <w:sz w:val="16"/>
+          <w:szCs w:val="16"/>
+        </w:rPr>
+        <w:t>final</w:t>
+      </w:r>
+      <w:proofErr w:type="gramEnd"/>
+      <w:r>
+        <w:rPr>
+          <w:rFonts w:ascii="Courier New" w:hAnsi="Courier New" w:cs="Courier New"/>
+          <w:sz w:val="16"/>
+          <w:szCs w:val="16"/>
+        </w:rPr>
+        <w:t xml:space="preserve"> </w:t>
+      </w:r>
+      <w:proofErr w:type="spellStart"/>
+      <w:r>
+        <w:rPr>
+          <w:rFonts w:ascii="Courier New" w:hAnsi="Courier New" w:cs="Courier New"/>
+          <w:sz w:val="16"/>
+          <w:szCs w:val="16"/>
+        </w:rPr>
+        <w:t>BatchHandler</w:t>
+      </w:r>
+      <w:proofErr w:type="spellEnd"/>
+      <w:r>
+        <w:rPr>
+          <w:rFonts w:ascii="Courier New" w:hAnsi="Courier New" w:cs="Courier New"/>
+          <w:sz w:val="16"/>
+          <w:szCs w:val="16"/>
+        </w:rPr>
+        <w:t>&lt;</w:t>
+      </w:r>
+      <w:proofErr w:type="spellStart"/>
+      <w:r>
+        <w:rPr>
+          <w:rFonts w:ascii="Courier New" w:hAnsi="Courier New" w:cs="Courier New"/>
+          <w:sz w:val="16"/>
+          <w:szCs w:val="16"/>
+        </w:rPr>
+        <w:t>ValueEntry</w:t>
+      </w:r>
+      <w:proofErr w:type="spellEnd"/>
+      <w:r>
+        <w:rPr>
+          <w:rFonts w:ascii="Courier New" w:hAnsi="Courier New" w:cs="Courier New"/>
+          <w:sz w:val="16"/>
+          <w:szCs w:val="16"/>
+        </w:rPr>
+        <w:t xml:space="preserve">&gt; </w:t>
+      </w:r>
+      <w:proofErr w:type="spellStart"/>
+      <w:r>
+        <w:rPr>
+          <w:rFonts w:ascii="Courier New" w:hAnsi="Courier New" w:cs="Courier New"/>
+          <w:sz w:val="16"/>
+          <w:szCs w:val="16"/>
+        </w:rPr>
+        <w:t>batchHandler</w:t>
+      </w:r>
+      <w:proofErr w:type="spellEnd"/>
+      <w:r>
+        <w:rPr>
+          <w:rFonts w:ascii="Courier New" w:hAnsi="Courier New" w:cs="Courier New"/>
+          <w:sz w:val="16"/>
+          <w:szCs w:val="16"/>
+        </w:rPr>
+        <w:t xml:space="preserve"> = new </w:t>
+      </w:r>
+      <w:proofErr w:type="spellStart"/>
+      <w:r>
+        <w:rPr>
+          <w:rFonts w:ascii="Courier New" w:hAnsi="Courier New" w:cs="Courier New"/>
+          <w:sz w:val="16"/>
+          <w:szCs w:val="16"/>
+        </w:rPr>
+        <w:t>BatchHandler</w:t>
+      </w:r>
+      <w:proofErr w:type="spellEnd"/>
+      <w:r>
+        <w:rPr>
+          <w:rFonts w:ascii="Courier New" w:hAnsi="Courier New" w:cs="Courier New"/>
+          <w:sz w:val="16"/>
+          <w:szCs w:val="16"/>
+        </w:rPr>
+        <w:t>&lt;</w:t>
+      </w:r>
+      <w:proofErr w:type="spellStart"/>
+      <w:r>
+        <w:rPr>
+          <w:rFonts w:ascii="Courier New" w:hAnsi="Courier New" w:cs="Courier New"/>
+          <w:sz w:val="16"/>
+          <w:szCs w:val="16"/>
+        </w:rPr>
+        <w:t>ValueEntry</w:t>
+      </w:r>
+      <w:proofErr w:type="spellEnd"/>
+      <w:r>
+        <w:rPr>
+          <w:rFonts w:ascii="Courier New" w:hAnsi="Courier New" w:cs="Courier New"/>
+          <w:sz w:val="16"/>
+          <w:szCs w:val="16"/>
+        </w:rPr>
+        <w:t>&gt;()</w:t>
+      </w:r>
+    </w:p>
+    <w:p>
+      <w:pPr>
+        <w:spacing w:after="0"/>
+        <w:rPr>
+          <w:rFonts w:ascii="Courier New" w:hAnsi="Courier New" w:cs="Courier New"/>
+          <w:sz w:val="16"/>
+          <w:szCs w:val="16"/>
+        </w:rPr>
+      </w:pPr>
+      <w:r>
+        <w:rPr>
+          <w:rFonts w:ascii="Courier New" w:hAnsi="Courier New" w:cs="Courier New"/>
+          <w:sz w:val="16"/>
+          <w:szCs w:val="16"/>
+        </w:rPr>
+        <w:t>{</w:t>
+      </w:r>
+    </w:p>
+    <w:p>
+      <w:pPr>
+        <w:spacing w:after="0"/>
+        <w:rPr>
+          <w:rFonts w:ascii="Courier New" w:hAnsi="Courier New" w:cs="Courier New"/>
+          <w:sz w:val="16"/>
+          <w:szCs w:val="16"/>
+        </w:rPr>
+      </w:pPr>
+      <w:r>
+        <w:rPr>
+          <w:rFonts w:ascii="Courier New" w:hAnsi="Courier New" w:cs="Courier New"/>
+          <w:sz w:val="16"/>
+          <w:szCs w:val="16"/>
+        </w:rPr>
+        <w:t xml:space="preserve">    </w:t>
+      </w:r>
+      <w:proofErr w:type="gramStart"/>
+      <w:r>
+        <w:rPr>
+          <w:rFonts w:ascii="Courier New" w:hAnsi="Courier New" w:cs="Courier New"/>
+          <w:sz w:val="16"/>
+          <w:szCs w:val="16"/>
+        </w:rPr>
+        <w:t>public</w:t>
+      </w:r>
+      <w:proofErr w:type="gramEnd"/>
+      <w:r>
+        <w:rPr>
+          <w:rFonts w:ascii="Courier New" w:hAnsi="Courier New" w:cs="Courier New"/>
+          <w:sz w:val="16"/>
+          <w:szCs w:val="16"/>
+        </w:rPr>
+        <w:t xml:space="preserve"> void </w:t>
+      </w:r>
+      <w:proofErr w:type="spellStart"/>
+      <w:r>
+        <w:rPr>
+          <w:rFonts w:ascii="Courier New" w:hAnsi="Courier New" w:cs="Courier New"/>
+          <w:sz w:val="16"/>
+          <w:szCs w:val="16"/>
+        </w:rPr>
+        <w:t>onAvailable</w:t>
+      </w:r>
+      <w:proofErr w:type="spellEnd"/>
+      <w:r>
+        <w:rPr>
+          <w:rFonts w:ascii="Courier New" w:hAnsi="Courier New" w:cs="Courier New"/>
+          <w:sz w:val="16"/>
+          <w:szCs w:val="16"/>
+        </w:rPr>
+        <w:t xml:space="preserve">(final </w:t>
+      </w:r>
+      <w:proofErr w:type="spellStart"/>
+      <w:r>
+        <w:rPr>
+          <w:rFonts w:ascii="Courier New" w:hAnsi="Courier New" w:cs="Courier New"/>
+          <w:sz w:val="16"/>
+          <w:szCs w:val="16"/>
+        </w:rPr>
+        <w:t>ValueEntry</w:t>
+      </w:r>
+      <w:proofErr w:type="spellEnd"/>
+      <w:r>
+        <w:rPr>
+          <w:rFonts w:ascii="Courier New" w:hAnsi="Courier New" w:cs="Courier New"/>
+          <w:sz w:val="16"/>
+          <w:szCs w:val="16"/>
+        </w:rPr>
+        <w:t xml:space="preserve"> entry) throws Exception</w:t>
+      </w:r>
+    </w:p>
+    <w:p>
+      <w:pPr>
+        <w:spacing w:after="0"/>
+        <w:rPr>
+          <w:rFonts w:ascii="Courier New" w:hAnsi="Courier New" w:cs="Courier New"/>
+          <w:sz w:val="16"/>
+          <w:szCs w:val="16"/>
+        </w:rPr>
+      </w:pPr>
+      <w:r>
+        <w:rPr>
+          <w:rFonts w:ascii="Courier New" w:hAnsi="Courier New" w:cs="Courier New"/>
+          <w:sz w:val="16"/>
+          <w:szCs w:val="16"/>
+        </w:rPr>
+        <w:t xml:space="preserve">    {</w:t>
+      </w:r>
+    </w:p>
+    <w:p>
+      <w:pPr>
+        <w:spacing w:after="0"/>
+        <w:rPr>
+          <w:rFonts w:ascii="Courier New" w:hAnsi="Courier New" w:cs="Courier New"/>
+          <w:sz w:val="16"/>
+          <w:szCs w:val="16"/>
+        </w:rPr>
+      </w:pPr>
+      <w:r>
+        <w:rPr>
+          <w:rFonts w:ascii="Courier New" w:hAnsi="Courier New" w:cs="Courier New"/>
+          <w:sz w:val="16"/>
+          <w:szCs w:val="16"/>
+        </w:rPr>
+        <w:t xml:space="preserve">        // process a new entry as it becomes available.</w:t>
+      </w:r>
+    </w:p>
+    <w:p>
+      <w:pPr>
+        <w:spacing w:after="0"/>
+        <w:rPr>
+          <w:rFonts w:ascii="Courier New" w:hAnsi="Courier New" w:cs="Courier New"/>
+          <w:sz w:val="16"/>
+          <w:szCs w:val="16"/>
+        </w:rPr>
+      </w:pPr>
+      <w:r>
+        <w:rPr>
+          <w:rFonts w:ascii="Courier New" w:hAnsi="Courier New" w:cs="Courier New"/>
+          <w:sz w:val="16"/>
+          <w:szCs w:val="16"/>
+        </w:rPr>
+        <w:t xml:space="preserve">    }</w:t>
+      </w:r>
+    </w:p>
+    <w:p>
+      <w:pPr>
+        <w:spacing w:after="0"/>
+        <w:rPr>
+          <w:rFonts w:ascii="Courier New" w:hAnsi="Courier New" w:cs="Courier New"/>
+          <w:sz w:val="16"/>
+          <w:szCs w:val="16"/>
+        </w:rPr>
+      </w:pPr>
+    </w:p>
+    <w:p>
+      <w:pPr>
+        <w:spacing w:after="0"/>
+        <w:rPr>
+          <w:rFonts w:ascii="Courier New" w:hAnsi="Courier New" w:cs="Courier New"/>
+          <w:sz w:val="16"/>
+          <w:szCs w:val="16"/>
+        </w:rPr>
+      </w:pPr>
+      <w:r>
+        <w:rPr>
+          <w:rFonts w:ascii="Courier New" w:hAnsi="Courier New" w:cs="Courier New"/>
+          <w:sz w:val="16"/>
+          <w:szCs w:val="16"/>
+        </w:rPr>
+        <w:t xml:space="preserve">    </w:t>
+      </w:r>
+      <w:proofErr w:type="gramStart"/>
+      <w:r>
+        <w:rPr>
+          <w:rFonts w:ascii="Courier New" w:hAnsi="Courier New" w:cs="Courier New"/>
+          <w:sz w:val="16"/>
+          <w:szCs w:val="16"/>
+        </w:rPr>
+        <w:t>public</w:t>
+      </w:r>
+      <w:proofErr w:type="gramEnd"/>
+      <w:r>
+        <w:rPr>
+          <w:rFonts w:ascii="Courier New" w:hAnsi="Courier New" w:cs="Courier New"/>
+          <w:sz w:val="16"/>
+          <w:szCs w:val="16"/>
+        </w:rPr>
+        <w:t xml:space="preserve"> void </w:t>
+      </w:r>
+      <w:proofErr w:type="spellStart"/>
+      <w:r>
+        <w:rPr>
+          <w:rFonts w:ascii="Courier New" w:hAnsi="Courier New" w:cs="Courier New"/>
+          <w:sz w:val="16"/>
+          <w:szCs w:val="16"/>
+        </w:rPr>
+        <w:t>onEndOfBatch</w:t>
+      </w:r>
+      <w:proofErr w:type="spellEnd"/>
+      <w:r>
+        <w:rPr>
+          <w:rFonts w:ascii="Courier New" w:hAnsi="Courier New" w:cs="Courier New"/>
+          <w:sz w:val="16"/>
+          <w:szCs w:val="16"/>
+        </w:rPr>
+        <w:t>() throws Exception</w:t>
+      </w:r>
+    </w:p>
+    <w:p>
+      <w:pPr>
+        <w:spacing w:after="0"/>
+        <w:rPr>
+          <w:rFonts w:ascii="Courier New" w:hAnsi="Courier New" w:cs="Courier New"/>
+          <w:sz w:val="16"/>
+          <w:szCs w:val="16"/>
+        </w:rPr>
+      </w:pPr>
+      <w:r>
+        <w:rPr>
+          <w:rFonts w:ascii="Courier New" w:hAnsi="Courier New" w:cs="Courier New"/>
+          <w:sz w:val="16"/>
+          <w:szCs w:val="16"/>
+        </w:rPr>
+        <w:t xml:space="preserve">    {</w:t>
+      </w:r>
+    </w:p>
+    <w:p>
+      <w:pPr>
+        <w:spacing w:after="0"/>
+        <w:rPr>
+          <w:rFonts w:ascii="Courier New" w:hAnsi="Courier New" w:cs="Courier New"/>
+          <w:sz w:val="16"/>
+          <w:szCs w:val="16"/>
+        </w:rPr>
+      </w:pPr>
+      <w:r>
+        <w:rPr>
+          <w:rFonts w:ascii="Courier New" w:hAnsi="Courier New" w:cs="Courier New"/>
+          <w:sz w:val="16"/>
+          <w:szCs w:val="16"/>
+        </w:rPr>
+        <w:t xml:space="preserve">        // useful for flushing results to an IO device if necessary.</w:t>
+      </w:r>
+    </w:p>
+    <w:p>
+      <w:pPr>
+        <w:spacing w:after="0"/>
+        <w:rPr>
+          <w:rFonts w:ascii="Courier New" w:hAnsi="Courier New" w:cs="Courier New"/>
+          <w:sz w:val="16"/>
+          <w:szCs w:val="16"/>
+        </w:rPr>
+      </w:pPr>
+      <w:r>
+        <w:rPr>
+          <w:rFonts w:ascii="Courier New" w:hAnsi="Courier New" w:cs="Courier New"/>
+          <w:sz w:val="16"/>
+          <w:szCs w:val="16"/>
+        </w:rPr>
+        <w:t xml:space="preserve">    }</w:t>
+      </w:r>
+    </w:p>
+    <w:p>
+      <w:pPr>
+        <w:spacing w:after="0"/>
+        <w:rPr>
+          <w:rFonts w:ascii="Courier New" w:hAnsi="Courier New" w:cs="Courier New"/>
+          <w:sz w:val="16"/>
+          <w:szCs w:val="16"/>
+        </w:rPr>
+      </w:pPr>
+    </w:p>
+    <w:p>
+      <w:pPr>
+        <w:spacing w:after="0"/>
+        <w:rPr>
+          <w:rFonts w:ascii="Courier New" w:hAnsi="Courier New" w:cs="Courier New"/>
+          <w:sz w:val="16"/>
+          <w:szCs w:val="16"/>
+        </w:rPr>
+      </w:pPr>
+      <w:r>
+        <w:rPr>
+          <w:rFonts w:ascii="Courier New" w:hAnsi="Courier New" w:cs="Courier New"/>
+          <w:sz w:val="16"/>
+          <w:szCs w:val="16"/>
+        </w:rPr>
+        <w:t xml:space="preserve">    </w:t>
+      </w:r>
+      <w:proofErr w:type="gramStart"/>
+      <w:r>
+        <w:rPr>
+          <w:rFonts w:ascii="Courier New" w:hAnsi="Courier New" w:cs="Courier New"/>
+          <w:sz w:val="16"/>
+          <w:szCs w:val="16"/>
+        </w:rPr>
+        <w:t>public</w:t>
+      </w:r>
+      <w:proofErr w:type="gramEnd"/>
+      <w:r>
+        <w:rPr>
+          <w:rFonts w:ascii="Courier New" w:hAnsi="Courier New" w:cs="Courier New"/>
+          <w:sz w:val="16"/>
+          <w:szCs w:val="16"/>
+        </w:rPr>
+        <w:t xml:space="preserve"> void </w:t>
+      </w:r>
+      <w:proofErr w:type="spellStart"/>
+      <w:r>
+        <w:rPr>
+          <w:rFonts w:ascii="Courier New" w:hAnsi="Courier New" w:cs="Courier New"/>
+          <w:sz w:val="16"/>
+          <w:szCs w:val="16"/>
+        </w:rPr>
+        <w:t>onCompletion</w:t>
+      </w:r>
+      <w:proofErr w:type="spellEnd"/>
+      <w:r>
+        <w:rPr>
+          <w:rFonts w:ascii="Courier New" w:hAnsi="Courier New" w:cs="Courier New"/>
+          <w:sz w:val="16"/>
+          <w:szCs w:val="16"/>
+        </w:rPr>
+        <w:t>()</w:t>
+      </w:r>
+    </w:p>
+    <w:p>
+      <w:pPr>
+        <w:spacing w:after="0"/>
+        <w:rPr>
+          <w:rFonts w:ascii="Courier New" w:hAnsi="Courier New" w:cs="Courier New"/>
+          <w:sz w:val="16"/>
+          <w:szCs w:val="16"/>
+        </w:rPr>
+      </w:pPr>
+      <w:r>
+        <w:rPr>
+          <w:rFonts w:ascii="Courier New" w:hAnsi="Courier New" w:cs="Courier New"/>
+          <w:sz w:val="16"/>
+          <w:szCs w:val="16"/>
+        </w:rPr>
         <w:lastRenderedPageBreak/>
-        <w:t>In the case o</w:t>
-      </w:r>
-      <w:r>
-        <w:t>f</w:t>
-      </w:r>
-      <w:r>
-        <w:t xml:space="preserve"> having only one producer, and regardless of the complexity of the consumer graph, no locks or CAS operations are required.  The whole concurrency coordination can be achieved with just memory barriers on the discussed sequences. </w:t>
-      </w:r>
-    </w:p>
-    <w:p>
-      <w:pPr>
-        <w:pStyle w:val="Heading2"/>
-      </w:pPr>
-      <w:r>
-        <w:t>Batching Effect</w:t>
-      </w:r>
-    </w:p>
-    <w:p>
-      <w:r>
-        <w:t xml:space="preserve">When consumers are waiting on an advancing </w:t>
-      </w:r>
-      <w:r>
-        <w:t xml:space="preserve">cursor </w:t>
-      </w:r>
-      <w:r>
-        <w:t>sequence in the ring buffer an interesting opportunity arises that is not possible with queues.  If the cons</w:t>
-      </w:r>
-      <w:r>
-        <w:t xml:space="preserve">umer finds the </w:t>
-      </w:r>
-      <w:r>
-        <w:t>ring</w:t>
-      </w:r>
-      <w:r>
-        <w:t xml:space="preserve"> buffer </w:t>
-      </w:r>
-      <w:r>
-        <w:t>cursor</w:t>
-      </w:r>
-      <w:r>
-        <w:t xml:space="preserve"> has advanced</w:t>
-      </w:r>
-      <w:r>
-        <w:t xml:space="preserve"> a number of steps since it last checked it can process up to that sequence without getting involved in the concurrency mechanisms.  This results in </w:t>
-      </w:r>
-      <w:r>
-        <w:t xml:space="preserve">the </w:t>
+        <w:t xml:space="preserve">    {</w:t>
+      </w:r>
+    </w:p>
+    <w:p>
+      <w:pPr>
+        <w:spacing w:after="0"/>
+        <w:rPr>
+          <w:rFonts w:ascii="Courier New" w:hAnsi="Courier New" w:cs="Courier New"/>
+          <w:sz w:val="16"/>
+          <w:szCs w:val="16"/>
+        </w:rPr>
+      </w:pPr>
+      <w:r>
+        <w:rPr>
+          <w:rFonts w:ascii="Courier New" w:hAnsi="Courier New" w:cs="Courier New"/>
+          <w:sz w:val="16"/>
+          <w:szCs w:val="16"/>
+        </w:rPr>
+        <w:t xml:space="preserve">        // do an</w:t>
+      </w:r>
+      <w:r>
+        <w:rPr>
+          <w:rFonts w:ascii="Courier New" w:hAnsi="Courier New" w:cs="Courier New"/>
+          <w:sz w:val="16"/>
+          <w:szCs w:val="16"/>
+        </w:rPr>
+        <w:t>y necessary</w:t>
+      </w:r>
+      <w:r>
+        <w:rPr>
+          <w:rFonts w:ascii="Courier New" w:hAnsi="Courier New" w:cs="Courier New"/>
+          <w:sz w:val="16"/>
+          <w:szCs w:val="16"/>
+        </w:rPr>
+        <w:t xml:space="preserve"> clean up before shutdown</w:t>
+      </w:r>
+    </w:p>
+    <w:p>
+      <w:pPr>
+        <w:spacing w:after="0"/>
+        <w:rPr>
+          <w:rFonts w:ascii="Courier New" w:hAnsi="Courier New" w:cs="Courier New"/>
+          <w:sz w:val="16"/>
+          <w:szCs w:val="16"/>
+        </w:rPr>
+      </w:pPr>
+      <w:r>
+        <w:rPr>
+          <w:rFonts w:ascii="Courier New" w:hAnsi="Courier New" w:cs="Courier New"/>
+          <w:sz w:val="16"/>
+          <w:szCs w:val="16"/>
+        </w:rPr>
+        <w:t xml:space="preserve">    }</w:t>
+      </w:r>
+    </w:p>
+    <w:p>
+      <w:pPr>
+        <w:spacing w:after="0"/>
+        <w:rPr>
+          <w:rFonts w:ascii="Courier New" w:hAnsi="Courier New" w:cs="Courier New"/>
+          <w:sz w:val="16"/>
+          <w:szCs w:val="16"/>
+        </w:rPr>
+      </w:pPr>
+      <w:r>
+        <w:rPr>
+          <w:rFonts w:ascii="Courier New" w:hAnsi="Courier New" w:cs="Courier New"/>
+          <w:sz w:val="16"/>
+          <w:szCs w:val="16"/>
+        </w:rPr>
+        <w:t>};</w:t>
+      </w:r>
+    </w:p>
+    <w:p>
+      <w:pPr>
+        <w:spacing w:after="0"/>
+        <w:rPr>
+          <w:rFonts w:ascii="Courier New" w:hAnsi="Courier New" w:cs="Courier New"/>
+          <w:sz w:val="16"/>
+          <w:szCs w:val="16"/>
+        </w:rPr>
+      </w:pPr>
+    </w:p>
+    <w:p>
+      <w:pPr>
+        <w:spacing w:after="0"/>
+        <w:rPr>
+          <w:rFonts w:ascii="Courier New" w:hAnsi="Courier New" w:cs="Courier New"/>
+          <w:sz w:val="16"/>
+          <w:szCs w:val="16"/>
+        </w:rPr>
+      </w:pPr>
+      <w:proofErr w:type="spellStart"/>
+      <w:r>
+        <w:rPr>
+          <w:rFonts w:ascii="Courier New" w:hAnsi="Courier New" w:cs="Courier New"/>
+          <w:sz w:val="16"/>
+          <w:szCs w:val="16"/>
+        </w:rPr>
+        <w:t>RingBuffer</w:t>
+      </w:r>
+      <w:proofErr w:type="spellEnd"/>
+      <w:r>
+        <w:rPr>
+          <w:rFonts w:ascii="Courier New" w:hAnsi="Courier New" w:cs="Courier New"/>
+          <w:sz w:val="16"/>
+          <w:szCs w:val="16"/>
+        </w:rPr>
+        <w:t>&lt;</w:t>
+      </w:r>
+      <w:proofErr w:type="spellStart"/>
+      <w:r>
+        <w:rPr>
+          <w:rFonts w:ascii="Courier New" w:hAnsi="Courier New" w:cs="Courier New"/>
+          <w:sz w:val="16"/>
+          <w:szCs w:val="16"/>
+        </w:rPr>
+        <w:t>ValueEntry</w:t>
+      </w:r>
+      <w:proofErr w:type="spellEnd"/>
+      <w:r>
+        <w:rPr>
+          <w:rFonts w:ascii="Courier New" w:hAnsi="Courier New" w:cs="Courier New"/>
+          <w:sz w:val="16"/>
+          <w:szCs w:val="16"/>
+        </w:rPr>
+        <w:t xml:space="preserve">&gt; </w:t>
+      </w:r>
+      <w:proofErr w:type="spellStart"/>
+      <w:r>
+        <w:rPr>
+          <w:rFonts w:ascii="Courier New" w:hAnsi="Courier New" w:cs="Courier New"/>
+          <w:sz w:val="16"/>
+          <w:szCs w:val="16"/>
+        </w:rPr>
+        <w:t>ringBuffer</w:t>
+      </w:r>
+      <w:proofErr w:type="spellEnd"/>
+      <w:r>
+        <w:rPr>
+          <w:rFonts w:ascii="Courier New" w:hAnsi="Courier New" w:cs="Courier New"/>
+          <w:sz w:val="16"/>
+          <w:szCs w:val="16"/>
+        </w:rPr>
+        <w:t xml:space="preserve"> =</w:t>
+      </w:r>
+    </w:p>
+    <w:p>
+      <w:pPr>
+        <w:spacing w:after="0"/>
+        <w:rPr>
+          <w:rFonts w:ascii="Courier New" w:hAnsi="Courier New" w:cs="Courier New"/>
+          <w:sz w:val="16"/>
+          <w:szCs w:val="16"/>
+        </w:rPr>
+      </w:pPr>
+      <w:r>
+        <w:rPr>
+          <w:rFonts w:ascii="Courier New" w:hAnsi="Courier New" w:cs="Courier New"/>
+          <w:sz w:val="16"/>
+          <w:szCs w:val="16"/>
+        </w:rPr>
+        <w:t xml:space="preserve">    </w:t>
       </w:r>
       <w:proofErr w:type="gramStart"/>
       <w:r>
-        <w:t>consumers</w:t>
+        <w:rPr>
+          <w:rFonts w:ascii="Courier New" w:hAnsi="Courier New" w:cs="Courier New"/>
+          <w:sz w:val="16"/>
+          <w:szCs w:val="16"/>
+        </w:rPr>
+        <w:t>new</w:t>
       </w:r>
       <w:proofErr w:type="gramEnd"/>
       <w:r>
-        <w:t xml:space="preserve"> quickly regaining pace with the producers when the producers burst ahead</w:t>
-      </w:r>
-      <w:r>
-        <w:t xml:space="preserve"> thus</w:t>
-      </w:r>
-      <w:r>
-        <w:t xml:space="preserve"> balancing the system.</w:t>
-      </w:r>
-      <w:r>
-        <w:t xml:space="preserve">  This type of batching increases throughput while reducing and smoothing latency at the same time.</w:t>
-      </w:r>
-    </w:p>
-    <w:p>
-      <w:pPr>
-        <w:pStyle w:val="Heading2"/>
-      </w:pPr>
-      <w:r>
-        <w:t>Dependency Graphs</w:t>
-      </w:r>
-    </w:p>
-    <w:p>
-      <w:r>
-        <w:t xml:space="preserve">A queue represents the simple one </w:t>
-      </w:r>
-      <w:r>
-        <w:t>step</w:t>
-      </w:r>
-      <w:r>
-        <w:t xml:space="preserve"> pipeline dependency between producers and consumers.  If the consumers form a chain or graph like structure of dependencies then queues are required between the</w:t>
-      </w:r>
-      <w:r>
-        <w:t xml:space="preserve"> dependent</w:t>
-      </w:r>
-      <w:r>
-        <w:t xml:space="preserve"> stages</w:t>
-      </w:r>
-      <w:r>
-        <w:t xml:space="preserve"> of the graph</w:t>
-      </w:r>
-      <w:r>
-        <w:t xml:space="preserve">.  This incurs the fixed costs of queues been applied many times within the graph of dependent stages.  When designing the LMAX financial exchange our profiling showed how when taking a queue based approach resulted in </w:t>
-      </w:r>
-      <w:r>
-        <w:t>queuing</w:t>
-      </w:r>
-      <w:r>
-        <w:t xml:space="preserve"> cost</w:t>
-      </w:r>
-      <w:r>
-        <w:t>s</w:t>
-      </w:r>
-      <w:r>
-        <w:t xml:space="preserve"> dominating the execution costs for processing an order representing a financial transaction.</w:t>
-      </w:r>
-    </w:p>
-    <w:p>
-      <w:r>
-        <w:t>Because the producer and consumer concerns are separated with the Disruptor pattern it is possible to have a complex graph of dependencies between consumers represented yet only using a single ring buffer at the core.  This results in greatly reduced fixed costs of execution thus increasing throughput while reducing latency.</w:t>
-      </w:r>
-    </w:p>
-    <w:p>
-      <w:r>
-        <w:t>If a single ring buffer is used to sort entries in a complicated manner the entry can have a complex structure representing the whole workflow in a s</w:t>
-      </w:r>
-      <w:r>
-        <w:t>ingle cohesive place.  Care must</w:t>
-      </w:r>
-      <w:r>
-        <w:t xml:space="preserve"> be taken in the design of such a structure so that the same state is not worked on by multiple consumers or </w:t>
-      </w:r>
-      <w:r>
-        <w:t>false sharing of cache lines</w:t>
-      </w:r>
-      <w:r>
-        <w:t xml:space="preserve"> will occur.  This is not as costly as concurrent write contention but still has an impact on throughput. </w:t>
-      </w:r>
-    </w:p>
-    <w:p>
-      <w:pPr>
-        <w:pStyle w:val="Heading2"/>
-      </w:pPr>
-      <w:r>
-        <w:t>Code Example</w:t>
-      </w:r>
-    </w:p>
-    <w:p>
-      <w:r>
-        <w:t xml:space="preserve">The code below is an example of a single producer and single consumer using the convenience </w:t>
-      </w:r>
-      <w:r>
-        <w:t>interface</w:t>
-      </w:r>
-      <w:r>
+        <w:rPr>
+          <w:rFonts w:ascii="Courier New" w:hAnsi="Courier New" w:cs="Courier New"/>
+          <w:sz w:val="16"/>
+          <w:szCs w:val="16"/>
+        </w:rPr>
         <w:t xml:space="preserve"> </w:t>
       </w:r>
       <w:proofErr w:type="spellStart"/>
       <w:r>
         <w:rPr>
-          <w:i/>
-        </w:rPr>
-        <w:t>BatchHandler</w:t>
+          <w:rFonts w:ascii="Courier New" w:hAnsi="Courier New" w:cs="Courier New"/>
+          <w:sz w:val="16"/>
+          <w:szCs w:val="16"/>
+        </w:rPr>
+        <w:t>RingBuffer</w:t>
       </w:r>
       <w:proofErr w:type="spellEnd"/>
       <w:r>
-        <w:t xml:space="preserve"> for implementing a Consumer.</w:t>
-      </w:r>
-      <w:r>
-        <w:t xml:space="preserve">  The consumer runs on a separate thread receiving entries as they become available.</w:t>
+        <w:rPr>
+          <w:rFonts w:ascii="Courier New" w:hAnsi="Courier New" w:cs="Courier New"/>
+          <w:sz w:val="16"/>
+          <w:szCs w:val="16"/>
+        </w:rPr>
+        <w:t>&lt;</w:t>
+      </w:r>
+      <w:proofErr w:type="spellStart"/>
+      <w:r>
+        <w:rPr>
+          <w:rFonts w:ascii="Courier New" w:hAnsi="Courier New" w:cs="Courier New"/>
+          <w:sz w:val="16"/>
+          <w:szCs w:val="16"/>
+        </w:rPr>
+        <w:t>ValueEntry</w:t>
+      </w:r>
+      <w:proofErr w:type="spellEnd"/>
+      <w:r>
+        <w:rPr>
+          <w:rFonts w:ascii="Courier New" w:hAnsi="Courier New" w:cs="Courier New"/>
+          <w:sz w:val="16"/>
+          <w:szCs w:val="16"/>
+        </w:rPr>
+        <w:t>&gt;(</w:t>
+      </w:r>
+      <w:proofErr w:type="spellStart"/>
+      <w:r>
+        <w:rPr>
+          <w:rFonts w:ascii="Courier New" w:hAnsi="Courier New" w:cs="Courier New"/>
+          <w:sz w:val="16"/>
+          <w:szCs w:val="16"/>
+        </w:rPr>
+        <w:t>ValueEntry.ENTRY_FACTORY</w:t>
+      </w:r>
+      <w:proofErr w:type="spellEnd"/>
+      <w:r>
+        <w:rPr>
+          <w:rFonts w:ascii="Courier New" w:hAnsi="Courier New" w:cs="Courier New"/>
+          <w:sz w:val="16"/>
+          <w:szCs w:val="16"/>
+        </w:rPr>
+        <w:t>, SIZE,</w:t>
       </w:r>
     </w:p>
     <w:p>
@@ -3403,7 +4266,7 @@
           <w:sz w:val="16"/>
           <w:szCs w:val="16"/>
         </w:rPr>
-        <w:t xml:space="preserve">// </w:t>
+        <w:t xml:space="preserve">                               </w:t>
       </w:r>
       <w:proofErr w:type="spellStart"/>
       <w:r>
@@ -3412,7 +4275,7 @@
           <w:sz w:val="16"/>
           <w:szCs w:val="16"/>
         </w:rPr>
-        <w:t>Callback</w:t>
+        <w:t>ClaimStrategy.Option.SINGLE_THREADED</w:t>
       </w:r>
       <w:proofErr w:type="spellEnd"/>
       <w:r>
@@ -3421,39 +4284,7 @@
           <w:sz w:val="16"/>
           <w:szCs w:val="16"/>
         </w:rPr>
-        <w:t xml:space="preserve"> handler</w:t>
-      </w:r>
-      <w:r>
-        <w:rPr>
-          <w:rFonts w:ascii="Courier New" w:hAnsi="Courier New" w:cs="Courier New"/>
-          <w:sz w:val="16"/>
-          <w:szCs w:val="16"/>
-        </w:rPr>
-        <w:t xml:space="preserve"> which can be</w:t>
-      </w:r>
-      <w:r>
-        <w:rPr>
-          <w:rFonts w:ascii="Courier New" w:hAnsi="Courier New" w:cs="Courier New"/>
-          <w:sz w:val="16"/>
-          <w:szCs w:val="16"/>
-        </w:rPr>
-        <w:t xml:space="preserve"> </w:t>
-      </w:r>
-      <w:r>
-        <w:rPr>
-          <w:rFonts w:ascii="Courier New" w:hAnsi="Courier New" w:cs="Courier New"/>
-          <w:sz w:val="16"/>
-          <w:szCs w:val="16"/>
-        </w:rPr>
-        <w:t>implemented</w:t>
-      </w:r>
-      <w:r>
-        <w:rPr>
-          <w:rFonts w:ascii="Courier New" w:hAnsi="Courier New" w:cs="Courier New"/>
-          <w:sz w:val="16"/>
-          <w:szCs w:val="16"/>
-        </w:rPr>
-        <w:t xml:space="preserve"> by consumers</w:t>
+        <w:t>,</w:t>
       </w:r>
     </w:p>
     <w:p>
@@ -3465,23 +4296,13 @@
           <w:szCs w:val="16"/>
         </w:rPr>
       </w:pPr>
-      <w:proofErr w:type="gramStart"/>
-      <w:r>
-        <w:rPr>
-          <w:rFonts w:ascii="Courier New" w:hAnsi="Courier New" w:cs="Courier New"/>
-          <w:sz w:val="16"/>
-          <w:szCs w:val="16"/>
-        </w:rPr>
-        <w:t>final</w:t>
-      </w:r>
-      <w:proofErr w:type="gramEnd"/>
-      <w:r>
-        <w:rPr>
-          <w:rFonts w:ascii="Courier New" w:hAnsi="Courier New" w:cs="Courier New"/>
-          <w:sz w:val="16"/>
-          <w:szCs w:val="16"/>
-        </w:rPr>
-        <w:t xml:space="preserve"> </w:t>
+      <w:r>
+        <w:rPr>
+          <w:rFonts w:ascii="Courier New" w:hAnsi="Courier New" w:cs="Courier New"/>
+          <w:sz w:val="16"/>
+          <w:szCs w:val="16"/>
+        </w:rPr>
+        <w:t xml:space="preserve">                               </w:t>
       </w:r>
       <w:proofErr w:type="spellStart"/>
       <w:r>
@@ -3490,7 +4311,7 @@
           <w:sz w:val="16"/>
           <w:szCs w:val="16"/>
         </w:rPr>
-        <w:t>BatchHandler</w:t>
+        <w:t>WaitStrategy.Option.YIELDING</w:t>
       </w:r>
       <w:proofErr w:type="spellEnd"/>
       <w:r>
@@ -3499,8 +4320,18 @@
           <w:sz w:val="16"/>
           <w:szCs w:val="16"/>
         </w:rPr>
-        <w:t>&lt;</w:t>
-      </w:r>
+        <w:t>);</w:t>
+      </w:r>
+    </w:p>
+    <w:p>
+      <w:pPr>
+        <w:spacing w:after="0"/>
+        <w:rPr>
+          <w:rFonts w:ascii="Courier New" w:hAnsi="Courier New" w:cs="Courier New"/>
+          <w:sz w:val="16"/>
+          <w:szCs w:val="16"/>
+        </w:rPr>
+      </w:pPr>
       <w:proofErr w:type="spellStart"/>
       <w:r>
         <w:rPr>
@@ -3508,739 +4339,6 @@
           <w:sz w:val="16"/>
           <w:szCs w:val="16"/>
         </w:rPr>
-        <w:t>ValueEntry</w:t>
-      </w:r>
-      <w:proofErr w:type="spellEnd"/>
-      <w:r>
-        <w:rPr>
-          <w:rFonts w:ascii="Courier New" w:hAnsi="Courier New" w:cs="Courier New"/>
-          <w:sz w:val="16"/>
-          <w:szCs w:val="16"/>
-        </w:rPr>
-        <w:t xml:space="preserve">&gt; </w:t>
-      </w:r>
-      <w:proofErr w:type="spellStart"/>
-      <w:r>
-        <w:rPr>
-          <w:rFonts w:ascii="Courier New" w:hAnsi="Courier New" w:cs="Courier New"/>
-          <w:sz w:val="16"/>
-          <w:szCs w:val="16"/>
-        </w:rPr>
-        <w:t>batchHandler</w:t>
-      </w:r>
-      <w:proofErr w:type="spellEnd"/>
-      <w:r>
-        <w:rPr>
-          <w:rFonts w:ascii="Courier New" w:hAnsi="Courier New" w:cs="Courier New"/>
-          <w:sz w:val="16"/>
-          <w:szCs w:val="16"/>
-        </w:rPr>
-        <w:t xml:space="preserve"> = new </w:t>
-      </w:r>
-      <w:proofErr w:type="spellStart"/>
-      <w:r>
-        <w:rPr>
-          <w:rFonts w:ascii="Courier New" w:hAnsi="Courier New" w:cs="Courier New"/>
-          <w:sz w:val="16"/>
-          <w:szCs w:val="16"/>
-        </w:rPr>
-        <w:t>BatchHandler</w:t>
-      </w:r>
-      <w:proofErr w:type="spellEnd"/>
-      <w:r>
-        <w:rPr>
-          <w:rFonts w:ascii="Courier New" w:hAnsi="Courier New" w:cs="Courier New"/>
-          <w:sz w:val="16"/>
-          <w:szCs w:val="16"/>
-        </w:rPr>
-        <w:t>&lt;</w:t>
-      </w:r>
-      <w:proofErr w:type="spellStart"/>
-      <w:r>
-        <w:rPr>
-          <w:rFonts w:ascii="Courier New" w:hAnsi="Courier New" w:cs="Courier New"/>
-          <w:sz w:val="16"/>
-          <w:szCs w:val="16"/>
-        </w:rPr>
-        <w:t>ValueEntry</w:t>
-      </w:r>
-      <w:proofErr w:type="spellEnd"/>
-      <w:r>
-        <w:rPr>
-          <w:rFonts w:ascii="Courier New" w:hAnsi="Courier New" w:cs="Courier New"/>
-          <w:sz w:val="16"/>
-          <w:szCs w:val="16"/>
-        </w:rPr>
-        <w:t>&gt;()</w:t>
-      </w:r>
-    </w:p>
-    <w:p>
-      <w:pPr>
-        <w:spacing w:after="0"/>
-        <w:rPr>
-          <w:rFonts w:ascii="Courier New" w:hAnsi="Courier New" w:cs="Courier New"/>
-          <w:sz w:val="16"/>
-          <w:szCs w:val="16"/>
-        </w:rPr>
-      </w:pPr>
-      <w:r>
-        <w:rPr>
-          <w:rFonts w:ascii="Courier New" w:hAnsi="Courier New" w:cs="Courier New"/>
-          <w:sz w:val="16"/>
-          <w:szCs w:val="16"/>
-        </w:rPr>
-        <w:t>{</w:t>
-      </w:r>
-    </w:p>
-    <w:p>
-      <w:pPr>
-        <w:spacing w:after="0"/>
-        <w:rPr>
-          <w:rFonts w:ascii="Courier New" w:hAnsi="Courier New" w:cs="Courier New"/>
-          <w:sz w:val="16"/>
-          <w:szCs w:val="16"/>
-        </w:rPr>
-      </w:pPr>
-      <w:r>
-        <w:rPr>
-          <w:rFonts w:ascii="Courier New" w:hAnsi="Courier New" w:cs="Courier New"/>
-          <w:sz w:val="16"/>
-          <w:szCs w:val="16"/>
-        </w:rPr>
-        <w:t xml:space="preserve">    </w:t>
-      </w:r>
-      <w:proofErr w:type="gramStart"/>
-      <w:r>
-        <w:rPr>
-          <w:rFonts w:ascii="Courier New" w:hAnsi="Courier New" w:cs="Courier New"/>
-          <w:sz w:val="16"/>
-          <w:szCs w:val="16"/>
-        </w:rPr>
-        <w:t>public</w:t>
-      </w:r>
-      <w:proofErr w:type="gramEnd"/>
-      <w:r>
-        <w:rPr>
-          <w:rFonts w:ascii="Courier New" w:hAnsi="Courier New" w:cs="Courier New"/>
-          <w:sz w:val="16"/>
-          <w:szCs w:val="16"/>
-        </w:rPr>
-        <w:t xml:space="preserve"> void </w:t>
-      </w:r>
-      <w:proofErr w:type="spellStart"/>
-      <w:r>
-        <w:rPr>
-          <w:rFonts w:ascii="Courier New" w:hAnsi="Courier New" w:cs="Courier New"/>
-          <w:sz w:val="16"/>
-          <w:szCs w:val="16"/>
-        </w:rPr>
-        <w:t>onAvailable</w:t>
-      </w:r>
-      <w:proofErr w:type="spellEnd"/>
-      <w:r>
-        <w:rPr>
-          <w:rFonts w:ascii="Courier New" w:hAnsi="Courier New" w:cs="Courier New"/>
-          <w:sz w:val="16"/>
-          <w:szCs w:val="16"/>
-        </w:rPr>
-        <w:t xml:space="preserve">(final </w:t>
-      </w:r>
-      <w:proofErr w:type="spellStart"/>
-      <w:r>
-        <w:rPr>
-          <w:rFonts w:ascii="Courier New" w:hAnsi="Courier New" w:cs="Courier New"/>
-          <w:sz w:val="16"/>
-          <w:szCs w:val="16"/>
-        </w:rPr>
-        <w:t>ValueEntry</w:t>
-      </w:r>
-      <w:proofErr w:type="spellEnd"/>
-      <w:r>
-        <w:rPr>
-          <w:rFonts w:ascii="Courier New" w:hAnsi="Courier New" w:cs="Courier New"/>
-          <w:sz w:val="16"/>
-          <w:szCs w:val="16"/>
-        </w:rPr>
-        <w:t xml:space="preserve"> entry) throws Exception</w:t>
-      </w:r>
-    </w:p>
-    <w:p>
-      <w:pPr>
-        <w:spacing w:after="0"/>
-        <w:rPr>
-          <w:rFonts w:ascii="Courier New" w:hAnsi="Courier New" w:cs="Courier New"/>
-          <w:sz w:val="16"/>
-          <w:szCs w:val="16"/>
-        </w:rPr>
-      </w:pPr>
-      <w:r>
-        <w:rPr>
-          <w:rFonts w:ascii="Courier New" w:hAnsi="Courier New" w:cs="Courier New"/>
-          <w:sz w:val="16"/>
-          <w:szCs w:val="16"/>
-        </w:rPr>
-        <w:t xml:space="preserve">    {</w:t>
-      </w:r>
-    </w:p>
-    <w:p>
-      <w:pPr>
-        <w:spacing w:after="0"/>
-        <w:rPr>
-          <w:rFonts w:ascii="Courier New" w:hAnsi="Courier New" w:cs="Courier New"/>
-          <w:sz w:val="16"/>
-          <w:szCs w:val="16"/>
-        </w:rPr>
-      </w:pPr>
-      <w:r>
-        <w:rPr>
-          <w:rFonts w:ascii="Courier New" w:hAnsi="Courier New" w:cs="Courier New"/>
-          <w:sz w:val="16"/>
-          <w:szCs w:val="16"/>
-        </w:rPr>
-        <w:t xml:space="preserve">        // process a new entry as it becomes available.</w:t>
-      </w:r>
-    </w:p>
-    <w:p>
-      <w:pPr>
-        <w:spacing w:after="0"/>
-        <w:rPr>
-          <w:rFonts w:ascii="Courier New" w:hAnsi="Courier New" w:cs="Courier New"/>
-          <w:sz w:val="16"/>
-          <w:szCs w:val="16"/>
-        </w:rPr>
-      </w:pPr>
-      <w:r>
-        <w:rPr>
-          <w:rFonts w:ascii="Courier New" w:hAnsi="Courier New" w:cs="Courier New"/>
-          <w:sz w:val="16"/>
-          <w:szCs w:val="16"/>
-        </w:rPr>
-        <w:t xml:space="preserve">    }</w:t>
-      </w:r>
-    </w:p>
-    <w:p>
-      <w:pPr>
-        <w:spacing w:after="0"/>
-        <w:rPr>
-          <w:rFonts w:ascii="Courier New" w:hAnsi="Courier New" w:cs="Courier New"/>
-          <w:sz w:val="16"/>
-          <w:szCs w:val="16"/>
-        </w:rPr>
-      </w:pPr>
-    </w:p>
-    <w:p>
-      <w:pPr>
-        <w:spacing w:after="0"/>
-        <w:rPr>
-          <w:rFonts w:ascii="Courier New" w:hAnsi="Courier New" w:cs="Courier New"/>
-          <w:sz w:val="16"/>
-          <w:szCs w:val="16"/>
-        </w:rPr>
-      </w:pPr>
-      <w:r>
-        <w:rPr>
-          <w:rFonts w:ascii="Courier New" w:hAnsi="Courier New" w:cs="Courier New"/>
-          <w:sz w:val="16"/>
-          <w:szCs w:val="16"/>
-        </w:rPr>
-        <w:t xml:space="preserve">    </w:t>
-      </w:r>
-      <w:proofErr w:type="gramStart"/>
-      <w:r>
-        <w:rPr>
-          <w:rFonts w:ascii="Courier New" w:hAnsi="Courier New" w:cs="Courier New"/>
-          <w:sz w:val="16"/>
-          <w:szCs w:val="16"/>
-        </w:rPr>
-        <w:t>public</w:t>
-      </w:r>
-      <w:proofErr w:type="gramEnd"/>
-      <w:r>
-        <w:rPr>
-          <w:rFonts w:ascii="Courier New" w:hAnsi="Courier New" w:cs="Courier New"/>
-          <w:sz w:val="16"/>
-          <w:szCs w:val="16"/>
-        </w:rPr>
-        <w:t xml:space="preserve"> void </w:t>
-      </w:r>
-      <w:proofErr w:type="spellStart"/>
-      <w:r>
-        <w:rPr>
-          <w:rFonts w:ascii="Courier New" w:hAnsi="Courier New" w:cs="Courier New"/>
-          <w:sz w:val="16"/>
-          <w:szCs w:val="16"/>
-        </w:rPr>
-        <w:t>onEndOfBatch</w:t>
-      </w:r>
-      <w:proofErr w:type="spellEnd"/>
-      <w:r>
-        <w:rPr>
-          <w:rFonts w:ascii="Courier New" w:hAnsi="Courier New" w:cs="Courier New"/>
-          <w:sz w:val="16"/>
-          <w:szCs w:val="16"/>
-        </w:rPr>
-        <w:t>() throws Exception</w:t>
-      </w:r>
-    </w:p>
-    <w:p>
-      <w:pPr>
-        <w:spacing w:after="0"/>
-        <w:rPr>
-          <w:rFonts w:ascii="Courier New" w:hAnsi="Courier New" w:cs="Courier New"/>
-          <w:sz w:val="16"/>
-          <w:szCs w:val="16"/>
-        </w:rPr>
-      </w:pPr>
-      <w:r>
-        <w:rPr>
-          <w:rFonts w:ascii="Courier New" w:hAnsi="Courier New" w:cs="Courier New"/>
-          <w:sz w:val="16"/>
-          <w:szCs w:val="16"/>
-        </w:rPr>
-        <w:t xml:space="preserve">    {</w:t>
-      </w:r>
-    </w:p>
-    <w:p>
-      <w:pPr>
-        <w:spacing w:after="0"/>
-        <w:rPr>
-          <w:rFonts w:ascii="Courier New" w:hAnsi="Courier New" w:cs="Courier New"/>
-          <w:sz w:val="16"/>
-          <w:szCs w:val="16"/>
-        </w:rPr>
-      </w:pPr>
-      <w:r>
-        <w:rPr>
-          <w:rFonts w:ascii="Courier New" w:hAnsi="Courier New" w:cs="Courier New"/>
-          <w:sz w:val="16"/>
-          <w:szCs w:val="16"/>
-        </w:rPr>
-        <w:t xml:space="preserve">        // useful for flushing results to an IO device if necessary.</w:t>
-      </w:r>
-    </w:p>
-    <w:p>
-      <w:pPr>
-        <w:spacing w:after="0"/>
-        <w:rPr>
-          <w:rFonts w:ascii="Courier New" w:hAnsi="Courier New" w:cs="Courier New"/>
-          <w:sz w:val="16"/>
-          <w:szCs w:val="16"/>
-        </w:rPr>
-      </w:pPr>
-      <w:r>
-        <w:rPr>
-          <w:rFonts w:ascii="Courier New" w:hAnsi="Courier New" w:cs="Courier New"/>
-          <w:sz w:val="16"/>
-          <w:szCs w:val="16"/>
-        </w:rPr>
-        <w:t xml:space="preserve">    }</w:t>
-      </w:r>
-    </w:p>
-    <w:p>
-      <w:pPr>
-        <w:spacing w:after="0"/>
-        <w:rPr>
-          <w:rFonts w:ascii="Courier New" w:hAnsi="Courier New" w:cs="Courier New"/>
-          <w:sz w:val="16"/>
-          <w:szCs w:val="16"/>
-        </w:rPr>
-      </w:pPr>
-    </w:p>
-    <w:p>
-      <w:pPr>
-        <w:spacing w:after="0"/>
-        <w:rPr>
-          <w:rFonts w:ascii="Courier New" w:hAnsi="Courier New" w:cs="Courier New"/>
-          <w:sz w:val="16"/>
-          <w:szCs w:val="16"/>
-        </w:rPr>
-      </w:pPr>
-      <w:r>
-        <w:rPr>
-          <w:rFonts w:ascii="Courier New" w:hAnsi="Courier New" w:cs="Courier New"/>
-          <w:sz w:val="16"/>
-          <w:szCs w:val="16"/>
-        </w:rPr>
-        <w:t xml:space="preserve">    </w:t>
-      </w:r>
-      <w:proofErr w:type="gramStart"/>
-      <w:r>
-        <w:rPr>
-          <w:rFonts w:ascii="Courier New" w:hAnsi="Courier New" w:cs="Courier New"/>
-          <w:sz w:val="16"/>
-          <w:szCs w:val="16"/>
-        </w:rPr>
-        <w:t>public</w:t>
-      </w:r>
-      <w:proofErr w:type="gramEnd"/>
-      <w:r>
-        <w:rPr>
-          <w:rFonts w:ascii="Courier New" w:hAnsi="Courier New" w:cs="Courier New"/>
-          <w:sz w:val="16"/>
-          <w:szCs w:val="16"/>
-        </w:rPr>
-        <w:t xml:space="preserve"> void </w:t>
-      </w:r>
-      <w:proofErr w:type="spellStart"/>
-      <w:r>
-        <w:rPr>
-          <w:rFonts w:ascii="Courier New" w:hAnsi="Courier New" w:cs="Courier New"/>
-          <w:sz w:val="16"/>
-          <w:szCs w:val="16"/>
-        </w:rPr>
-        <w:t>onCompletion</w:t>
-      </w:r>
-      <w:proofErr w:type="spellEnd"/>
-      <w:r>
-        <w:rPr>
-          <w:rFonts w:ascii="Courier New" w:hAnsi="Courier New" w:cs="Courier New"/>
-          <w:sz w:val="16"/>
-          <w:szCs w:val="16"/>
-        </w:rPr>
-        <w:t>()</w:t>
-      </w:r>
-    </w:p>
-    <w:p>
-      <w:pPr>
-        <w:spacing w:after="0"/>
-        <w:rPr>
-          <w:rFonts w:ascii="Courier New" w:hAnsi="Courier New" w:cs="Courier New"/>
-          <w:sz w:val="16"/>
-          <w:szCs w:val="16"/>
-        </w:rPr>
-      </w:pPr>
-      <w:r>
-        <w:rPr>
-          <w:rFonts w:ascii="Courier New" w:hAnsi="Courier New" w:cs="Courier New"/>
-          <w:sz w:val="16"/>
-          <w:szCs w:val="16"/>
-        </w:rPr>
-        <w:t xml:space="preserve">    {</w:t>
-      </w:r>
-    </w:p>
-    <w:p>
-      <w:pPr>
-        <w:spacing w:after="0"/>
-        <w:rPr>
-          <w:rFonts w:ascii="Courier New" w:hAnsi="Courier New" w:cs="Courier New"/>
-          <w:sz w:val="16"/>
-          <w:szCs w:val="16"/>
-        </w:rPr>
-      </w:pPr>
-      <w:r>
-        <w:rPr>
-          <w:rFonts w:ascii="Courier New" w:hAnsi="Courier New" w:cs="Courier New"/>
-          <w:sz w:val="16"/>
-          <w:szCs w:val="16"/>
-        </w:rPr>
-        <w:t xml:space="preserve">        // do an</w:t>
-      </w:r>
-      <w:r>
-        <w:rPr>
-          <w:rFonts w:ascii="Courier New" w:hAnsi="Courier New" w:cs="Courier New"/>
-          <w:sz w:val="16"/>
-          <w:szCs w:val="16"/>
-        </w:rPr>
-        <w:t>y necessary</w:t>
-      </w:r>
-      <w:r>
-        <w:rPr>
-          <w:rFonts w:ascii="Courier New" w:hAnsi="Courier New" w:cs="Courier New"/>
-          <w:sz w:val="16"/>
-          <w:szCs w:val="16"/>
-        </w:rPr>
-        <w:t xml:space="preserve"> clean up before shutdown</w:t>
-      </w:r>
-    </w:p>
-    <w:p>
-      <w:pPr>
-        <w:spacing w:after="0"/>
-        <w:rPr>
-          <w:rFonts w:ascii="Courier New" w:hAnsi="Courier New" w:cs="Courier New"/>
-          <w:sz w:val="16"/>
-          <w:szCs w:val="16"/>
-        </w:rPr>
-      </w:pPr>
-      <w:r>
-        <w:rPr>
-          <w:rFonts w:ascii="Courier New" w:hAnsi="Courier New" w:cs="Courier New"/>
-          <w:sz w:val="16"/>
-          <w:szCs w:val="16"/>
-        </w:rPr>
-        <w:t xml:space="preserve">    }</w:t>
-      </w:r>
-    </w:p>
-    <w:p>
-      <w:pPr>
-        <w:spacing w:after="0"/>
-        <w:rPr>
-          <w:rFonts w:ascii="Courier New" w:hAnsi="Courier New" w:cs="Courier New"/>
-          <w:sz w:val="16"/>
-          <w:szCs w:val="16"/>
-        </w:rPr>
-      </w:pPr>
-      <w:r>
-        <w:rPr>
-          <w:rFonts w:ascii="Courier New" w:hAnsi="Courier New" w:cs="Courier New"/>
-          <w:sz w:val="16"/>
-          <w:szCs w:val="16"/>
-        </w:rPr>
-        <w:t>};</w:t>
-      </w:r>
-    </w:p>
-    <w:p>
-      <w:pPr>
-        <w:spacing w:after="0"/>
-        <w:rPr>
-          <w:rFonts w:ascii="Courier New" w:hAnsi="Courier New" w:cs="Courier New"/>
-          <w:sz w:val="16"/>
-          <w:szCs w:val="16"/>
-        </w:rPr>
-      </w:pPr>
-    </w:p>
-    <w:p>
-      <w:pPr>
-        <w:spacing w:after="0"/>
-        <w:rPr>
-          <w:rFonts w:ascii="Courier New" w:hAnsi="Courier New" w:cs="Courier New"/>
-          <w:sz w:val="16"/>
-          <w:szCs w:val="16"/>
-        </w:rPr>
-      </w:pPr>
-      <w:proofErr w:type="spellStart"/>
-      <w:r>
-        <w:rPr>
-          <w:rFonts w:ascii="Courier New" w:hAnsi="Courier New" w:cs="Courier New"/>
-          <w:sz w:val="16"/>
-          <w:szCs w:val="16"/>
-        </w:rPr>
-        <w:t>RingBuffer</w:t>
-      </w:r>
-      <w:proofErr w:type="spellEnd"/>
-      <w:r>
-        <w:rPr>
-          <w:rFonts w:ascii="Courier New" w:hAnsi="Courier New" w:cs="Courier New"/>
-          <w:sz w:val="16"/>
-          <w:szCs w:val="16"/>
-        </w:rPr>
-        <w:t>&lt;</w:t>
-      </w:r>
-      <w:proofErr w:type="spellStart"/>
-      <w:r>
-        <w:rPr>
-          <w:rFonts w:ascii="Courier New" w:hAnsi="Courier New" w:cs="Courier New"/>
-          <w:sz w:val="16"/>
-          <w:szCs w:val="16"/>
-        </w:rPr>
-        <w:t>ValueEntry</w:t>
-      </w:r>
-      <w:proofErr w:type="spellEnd"/>
-      <w:r>
-        <w:rPr>
-          <w:rFonts w:ascii="Courier New" w:hAnsi="Courier New" w:cs="Courier New"/>
-          <w:sz w:val="16"/>
-          <w:szCs w:val="16"/>
-        </w:rPr>
-        <w:t xml:space="preserve">&gt; </w:t>
-      </w:r>
-      <w:proofErr w:type="spellStart"/>
-      <w:r>
-        <w:rPr>
-          <w:rFonts w:ascii="Courier New" w:hAnsi="Courier New" w:cs="Courier New"/>
-          <w:sz w:val="16"/>
-          <w:szCs w:val="16"/>
-        </w:rPr>
-        <w:t>ringBuffer</w:t>
-      </w:r>
-      <w:proofErr w:type="spellEnd"/>
-      <w:r>
-        <w:rPr>
-          <w:rFonts w:ascii="Courier New" w:hAnsi="Courier New" w:cs="Courier New"/>
-          <w:sz w:val="16"/>
-          <w:szCs w:val="16"/>
-        </w:rPr>
-        <w:t xml:space="preserve"> =</w:t>
-      </w:r>
-    </w:p>
-    <w:p>
-      <w:pPr>
-        <w:spacing w:after="0"/>
-        <w:rPr>
-          <w:rFonts w:ascii="Courier New" w:hAnsi="Courier New" w:cs="Courier New"/>
-          <w:sz w:val="16"/>
-          <w:szCs w:val="16"/>
-        </w:rPr>
-      </w:pPr>
-      <w:r>
-        <w:rPr>
-          <w:rFonts w:ascii="Courier New" w:hAnsi="Courier New" w:cs="Courier New"/>
-          <w:sz w:val="16"/>
-          <w:szCs w:val="16"/>
-        </w:rPr>
-        <w:t xml:space="preserve">    </w:t>
-      </w:r>
-      <w:proofErr w:type="gramStart"/>
-      <w:r>
-        <w:rPr>
-          <w:rFonts w:ascii="Courier New" w:hAnsi="Courier New" w:cs="Courier New"/>
-          <w:sz w:val="16"/>
-          <w:szCs w:val="16"/>
-        </w:rPr>
-        <w:t>new</w:t>
-      </w:r>
-      <w:proofErr w:type="gramEnd"/>
-      <w:r>
-        <w:rPr>
-          <w:rFonts w:ascii="Courier New" w:hAnsi="Courier New" w:cs="Courier New"/>
-          <w:sz w:val="16"/>
-          <w:szCs w:val="16"/>
-        </w:rPr>
-        <w:t xml:space="preserve"> </w:t>
-      </w:r>
-      <w:proofErr w:type="spellStart"/>
-      <w:r>
-        <w:rPr>
-          <w:rFonts w:ascii="Courier New" w:hAnsi="Courier New" w:cs="Courier New"/>
-          <w:sz w:val="16"/>
-          <w:szCs w:val="16"/>
-        </w:rPr>
-        <w:t>RingBuffer</w:t>
-      </w:r>
-      <w:proofErr w:type="spellEnd"/>
-      <w:r>
-        <w:rPr>
-          <w:rFonts w:ascii="Courier New" w:hAnsi="Courier New" w:cs="Courier New"/>
-          <w:sz w:val="16"/>
-          <w:szCs w:val="16"/>
-        </w:rPr>
-        <w:t>&lt;</w:t>
-      </w:r>
-      <w:proofErr w:type="spellStart"/>
-      <w:r>
-        <w:rPr>
-          <w:rFonts w:ascii="Courier New" w:hAnsi="Courier New" w:cs="Courier New"/>
-          <w:sz w:val="16"/>
-          <w:szCs w:val="16"/>
-        </w:rPr>
-        <w:t>ValueEntry</w:t>
-      </w:r>
-      <w:proofErr w:type="spellEnd"/>
-      <w:r>
-        <w:rPr>
-          <w:rFonts w:ascii="Courier New" w:hAnsi="Courier New" w:cs="Courier New"/>
-          <w:sz w:val="16"/>
-          <w:szCs w:val="16"/>
-        </w:rPr>
-        <w:t>&gt;(</w:t>
-      </w:r>
-      <w:proofErr w:type="spellStart"/>
-      <w:r>
-        <w:rPr>
-          <w:rFonts w:ascii="Courier New" w:hAnsi="Courier New" w:cs="Courier New"/>
-          <w:sz w:val="16"/>
-          <w:szCs w:val="16"/>
-        </w:rPr>
-        <w:t>ValueEntry.ENTRY_FACTORY</w:t>
-      </w:r>
-      <w:proofErr w:type="spellEnd"/>
-      <w:r>
-        <w:rPr>
-          <w:rFonts w:ascii="Courier New" w:hAnsi="Courier New" w:cs="Courier New"/>
-          <w:sz w:val="16"/>
-          <w:szCs w:val="16"/>
-        </w:rPr>
-        <w:t>, SIZE,</w:t>
-      </w:r>
-    </w:p>
-    <w:p>
-      <w:pPr>
-        <w:spacing w:after="0"/>
-        <w:rPr>
-          <w:rFonts w:ascii="Courier New" w:hAnsi="Courier New" w:cs="Courier New"/>
-          <w:sz w:val="16"/>
-          <w:szCs w:val="16"/>
-        </w:rPr>
-      </w:pPr>
-      <w:r>
-        <w:rPr>
-          <w:rFonts w:ascii="Courier New" w:hAnsi="Courier New" w:cs="Courier New"/>
-          <w:sz w:val="16"/>
-          <w:szCs w:val="16"/>
-        </w:rPr>
-        <w:t xml:space="preserve">                               </w:t>
-      </w:r>
-      <w:proofErr w:type="spellStart"/>
-      <w:r>
-        <w:rPr>
-          <w:rFonts w:ascii="Courier New" w:hAnsi="Courier New" w:cs="Courier New"/>
-          <w:sz w:val="16"/>
-          <w:szCs w:val="16"/>
-        </w:rPr>
-        <w:t>ClaimStrategy.Option.SINGLE_THREADED</w:t>
-      </w:r>
-      <w:proofErr w:type="spellEnd"/>
-      <w:r>
-        <w:rPr>
-          <w:rFonts w:ascii="Courier New" w:hAnsi="Courier New" w:cs="Courier New"/>
-          <w:sz w:val="16"/>
-          <w:szCs w:val="16"/>
-        </w:rPr>
-        <w:t>,</w:t>
-      </w:r>
-    </w:p>
-    <w:p>
-      <w:pPr>
-        <w:spacing w:after="0"/>
-        <w:rPr>
-          <w:rFonts w:ascii="Courier New" w:hAnsi="Courier New" w:cs="Courier New"/>
-          <w:sz w:val="16"/>
-          <w:szCs w:val="16"/>
-        </w:rPr>
-      </w:pPr>
-      <w:r>
-        <w:rPr>
-          <w:rFonts w:ascii="Courier New" w:hAnsi="Courier New" w:cs="Courier New"/>
-          <w:sz w:val="16"/>
-          <w:szCs w:val="16"/>
-        </w:rPr>
-        <w:t xml:space="preserve">                               </w:t>
-      </w:r>
-      <w:proofErr w:type="spellStart"/>
-      <w:r>
-        <w:rPr>
-          <w:rFonts w:ascii="Courier New" w:hAnsi="Courier New" w:cs="Courier New"/>
-          <w:sz w:val="16"/>
-          <w:szCs w:val="16"/>
-        </w:rPr>
-        <w:t>WaitStrategy.Option.YIELDING</w:t>
-      </w:r>
-      <w:proofErr w:type="spellEnd"/>
-      <w:r>
-        <w:rPr>
-          <w:rFonts w:ascii="Courier New" w:hAnsi="Courier New" w:cs="Courier New"/>
-          <w:sz w:val="16"/>
-          <w:szCs w:val="16"/>
-        </w:rPr>
-        <w:t>);</w:t>
-      </w:r>
-    </w:p>
-    <w:p>
-      <w:pPr>
-        <w:spacing w:after="0"/>
-        <w:rPr>
-          <w:rFonts w:ascii="Courier New" w:hAnsi="Courier New" w:cs="Courier New"/>
-          <w:sz w:val="16"/>
-          <w:szCs w:val="16"/>
-        </w:rPr>
-      </w:pPr>
-      <w:proofErr w:type="spellStart"/>
-      <w:r>
-        <w:rPr>
-          <w:rFonts w:ascii="Courier New" w:hAnsi="Courier New" w:cs="Courier New"/>
-          <w:sz w:val="16"/>
-          <w:szCs w:val="16"/>
-        </w:rPr>
-        <w:lastRenderedPageBreak/>
         <w:t>ConsumerBarrier</w:t>
       </w:r>
       <w:proofErr w:type="spellEnd"/>
@@ -4634,7 +4732,23 @@
           <w:sz w:val="16"/>
           <w:szCs w:val="16"/>
         </w:rPr>
-        <w:t xml:space="preserve"> consumer runs on a separate thread</w:t>
+        <w:t xml:space="preserve"> consumer </w:t>
+      </w:r>
+      <w:r>
+        <w:rPr>
+          <w:rFonts w:ascii="Courier New" w:hAnsi="Courier New" w:cs="Courier New"/>
+          <w:sz w:val="16"/>
+          <w:szCs w:val="16"/>
+        </w:rPr>
+        <w:t>can run</w:t>
+      </w:r>
+      <w:r>
+        <w:rPr>
+          <w:rFonts w:ascii="Courier New" w:hAnsi="Courier New" w:cs="Courier New"/>
+          <w:sz w:val="16"/>
+          <w:szCs w:val="16"/>
+        </w:rPr>
+        <w:t xml:space="preserve"> on a separate thread</w:t>
       </w:r>
     </w:p>
     <w:p>
@@ -4796,6 +4910,14 @@
         </w:rPr>
         <w:t>// copy data into the entry</w:t>
       </w:r>
+      <w:r>
+        <w:rPr>
+          <w:rFonts w:ascii="Courier New" w:hAnsi="Courier New" w:cs="Courier New"/>
+          <w:sz w:val="16"/>
+          <w:szCs w:val="16"/>
+        </w:rPr>
+        <w:t xml:space="preserve"> container</w:t>
+      </w:r>
     </w:p>
     <w:p>
       <w:pPr>
@@ -4940,25 +5062,9 @@
       </w:r>
     </w:p>
     <w:p>
-      <w:r>
-        <w:t xml:space="preserve">The </w:t>
-      </w:r>
-      <w:proofErr w:type="spellStart"/>
-      <w:r>
-        <w:rPr>
-          <w:i/>
-        </w:rPr>
-        <w:t>BatchHandler</w:t>
-      </w:r>
-      <w:proofErr w:type="spellEnd"/>
-      <w:r>
-        <w:t xml:space="preserve"> call back implementation encapsulates the batching effect described earlier.  This is very effective when dealing with IO devices such as network and storage where</w:t>
-      </w:r>
-      <w:r>
-        <w:t xml:space="preserve"> changes can be batched and then flushed to the device at the end of a batch.</w:t>
-      </w:r>
-    </w:p>
-    <w:p>
+      <w:pPr>
+        <w:jc w:val="center"/>
+      </w:pPr>
       <w:r>
         <w:pict>
           <v:shapetype id="_x0000_t75" coordsize="21600,21600" o:spt="75" o:preferrelative="t" path="m@4@5l@4@11@9@11@9@5xe" filled="f" stroked="f">
@@ -4980,7 +5086,7 @@
             <v:path o:extrusionok="f" gradientshapeok="t" o:connecttype="rect"/>
             <o:lock v:ext="edit" aspectratio="t"/>
           </v:shapetype>
-          <v:shape id="_x0000_i1025" type="#_x0000_t75" style="width:483.15pt;height:349.25pt">
+          <v:shape id="_x0000_i1030" type="#_x0000_t75" style="width:438.05pt;height:316.25pt">
             <v:imagedata r:id="rId9" o:title=""/>
           </v:shape>
         </w:pict>
@@ -5052,7 +5158,16 @@
         <w:t xml:space="preserve">in a blocking programming style to match that of the Disruptor.  The </w:t>
       </w:r>
       <w:r>
-        <w:t>tests cases detailed below are available in the Disruptor open source project.  Note: running the tests requires a system capable of executing at least 4 threads in parallel.</w:t>
+        <w:t xml:space="preserve">tests cases detailed below are available in the Disruptor open source project.  </w:t>
+      </w:r>
+      <w:r>
+        <w:rPr>
+          <w:b/>
+        </w:rPr>
+        <w:t>Note</w:t>
+      </w:r>
+      <w:r>
+        <w:t>: running the tests requires a system capable of executing at least 4 threads in parallel.</w:t>
       </w:r>
     </w:p>
     <w:p>
@@ -6969,62 +7084,60 @@
       <w:r>
         <w:t xml:space="preserve">es.  Intel Nehalem and later processors use an invariant TSC which can be accessed by </w:t>
       </w:r>
+      <w:r>
+        <w:t>t</w:t>
+      </w:r>
+      <w:r>
+        <w:t xml:space="preserve">he latest </w:t>
+      </w:r>
+      <w:r>
+        <w:t xml:space="preserve">Oracle </w:t>
+      </w:r>
+      <w:r>
+        <w:t xml:space="preserve">JVMs running on </w:t>
+      </w:r>
       <w:proofErr w:type="spellStart"/>
       <w:r>
-        <w:t>he</w:t>
+        <w:t>Ubuntu</w:t>
       </w:r>
       <w:proofErr w:type="spellEnd"/>
       <w:r>
-        <w:t xml:space="preserve"> latest </w:t>
-      </w:r>
-      <w:r>
-        <w:t xml:space="preserve">Oracle </w:t>
-      </w:r>
-      <w:r>
-        <w:t xml:space="preserve">JVMs running on </w:t>
+        <w:t xml:space="preserve"> 11.04.</w:t>
+      </w:r>
+      <w:r>
+        <w:t xml:space="preserve">  No CPU binding has been employed for this test.</w:t>
+      </w:r>
+    </w:p>
+    <w:p>
+      <w:r>
+        <w:t xml:space="preserve">For </w:t>
+      </w:r>
+      <w:r>
+        <w:t>comparison</w:t>
+      </w:r>
+      <w:r>
+        <w:t xml:space="preserve"> we use the </w:t>
       </w:r>
       <w:proofErr w:type="spellStart"/>
       <w:r>
-        <w:t>Ubuntu</w:t>
+        <w:rPr>
+          <w:i/>
+        </w:rPr>
+        <w:t>ArrayBlockingQueue</w:t>
       </w:r>
       <w:proofErr w:type="spellEnd"/>
       <w:r>
-        <w:t xml:space="preserve"> 11.04.</w:t>
-      </w:r>
-      <w:r>
-        <w:t xml:space="preserve">  No CPU binding has been employed for this test.</w:t>
-      </w:r>
-    </w:p>
-    <w:p>
-      <w:r>
-        <w:t xml:space="preserve">For </w:t>
-      </w:r>
-      <w:r>
-        <w:t>comparison</w:t>
-      </w:r>
-      <w:r>
-        <w:t xml:space="preserve"> we use the </w:t>
+        <w:t xml:space="preserve"> once again.  We could have used </w:t>
       </w:r>
       <w:proofErr w:type="spellStart"/>
       <w:r>
         <w:rPr>
           <w:i/>
         </w:rPr>
-        <w:t>ArrayBlockingQueue</w:t>
+        <w:t>ConcurrentLinkedQueue</w:t>
       </w:r>
       <w:proofErr w:type="spellEnd"/>
       <w:r>
-        <w:t xml:space="preserve"> once again.  We could have used </w:t>
-      </w:r>
-      <w:proofErr w:type="spellStart"/>
-      <w:r>
-        <w:rPr>
-          <w:i/>
-        </w:rPr>
-        <w:t>ConcurrentLinkedQueue</w:t>
-      </w:r>
-      <w:proofErr w:type="spellEnd"/>
-      <w:r>
         <w:rPr>
           <w:rStyle w:val="EndnoteReference"/>
         </w:rPr>
@@ -7040,7 +7153,13 @@
         <w:t xml:space="preserve"> a</w:t>
       </w:r>
       <w:r>
-        <w:t xml:space="preserve"> bound queue </w:t>
+        <w:t xml:space="preserve"> bound</w:t>
+      </w:r>
+      <w:r>
+        <w:t>ed</w:t>
+      </w:r>
+      <w:r>
+        <w:t xml:space="preserve"> queue </w:t>
       </w:r>
       <w:r>
         <w:t>implementation</w:t>
@@ -7522,7 +7641,19 @@
     </w:p>
     <w:p>
       <w:r>
-        <w:t>Our testing shows that the batching effect described can introduce a new characteristic in high performance systems which usually suffer greater contention and increased latency under burst conditions is inverted with latency staying low until saturation occurs rather than the usual J curve experienced with queue based approaches.</w:t>
+        <w:t xml:space="preserve">Our testing shows that the batching effect described can introduce a new characteristic in high performance systems which usually suffer greater contention and increased latency under burst conditions is inverted with latency staying low until saturation occurs rather than the usual </w:t>
+      </w:r>
+      <w:r>
+        <w:t>“</w:t>
+      </w:r>
+      <w:r>
+        <w:t>J</w:t>
+      </w:r>
+      <w:r>
+        <w:t>”</w:t>
+      </w:r>
+      <w:r>
+        <w:t xml:space="preserve"> curve experienced with queue based approaches.</w:t>
       </w:r>
     </w:p>
     <w:sectPr>
@@ -7828,7 +7959,7 @@
         <w:rPr>
           <w:noProof/>
         </w:rPr>
-        <w:t>10</w:t>
+        <w:t>11</w:t>
       </w:r>
     </w:fldSimple>
   </w:p>
@@ -9408,11 +9539,11 @@
             </c:numRef>
           </c:val>
         </c:ser>
-        <c:axId val="46354816"/>
-        <c:axId val="46357120"/>
+        <c:axId val="81404672"/>
+        <c:axId val="81406592"/>
       </c:barChart>
       <c:catAx>
-        <c:axId val="46354816"/>
+        <c:axId val="81404672"/>
         <c:scaling>
           <c:orientation val="minMax"/>
         </c:scaling>
@@ -9452,14 +9583,14 @@
             <a:endParaRPr lang="en-US"/>
           </a:p>
         </c:txPr>
-        <c:crossAx val="46357120"/>
+        <c:crossAx val="81406592"/>
         <c:crosses val="autoZero"/>
         <c:auto val="1"/>
         <c:lblAlgn val="ctr"/>
         <c:lblOffset val="100"/>
       </c:catAx>
       <c:valAx>
-        <c:axId val="46357120"/>
+        <c:axId val="81406592"/>
         <c:scaling>
           <c:logBase val="2"/>
           <c:orientation val="minMax"/>
@@ -9496,7 +9627,7 @@
             <a:endParaRPr lang="en-US"/>
           </a:p>
         </c:txPr>
-        <c:crossAx val="46354816"/>
+        <c:crossAx val="81404672"/>
         <c:crosses val="autoZero"/>
         <c:crossBetween val="between"/>
       </c:valAx>
@@ -9808,7 +9939,7 @@
 </file>
 
 <file path=customXml/itemProps1.xml><?xml version="1.0" encoding="utf-8"?>
-<ds:datastoreItem xmlns:ds="http://schemas.openxmlformats.org/officeDocument/2006/customXml" ds:itemID="{FD2BF588-B9D9-493E-8E93-8069DB6612D8}">
+<ds:datastoreItem xmlns:ds="http://schemas.openxmlformats.org/officeDocument/2006/customXml" ds:itemID="{878C98D9-5FF8-4B13-ABC1-26D1C61AC8DE}">
   <ds:schemaRefs>
     <ds:schemaRef ds:uri="http://schemas.openxmlformats.org/officeDocument/2006/bibliography"/>
   </ds:schemaRefs>

--- a/docs/Disruptor.docx
+++ b/docs/Disruptor.docx
@@ -1587,11 +1587,9 @@
       <w:r>
         <w:t xml:space="preserve">which can be </w:t>
       </w:r>
-      <w:proofErr w:type="spellStart"/>
-      <w:r>
-        <w:t>controled</w:t>
-      </w:r>
-      <w:proofErr w:type="spellEnd"/>
+      <w:r>
+        <w:t>controlled</w:t>
+      </w:r>
       <w:r>
         <w:t xml:space="preserve"> by </w:t>
       </w:r>
@@ -1742,13 +1740,28 @@
         <w:t>write barriers respectively.</w:t>
       </w:r>
       <w:r>
-        <w:t xml:space="preserve">  This was made explicit in the Java memory model as defined in Java </w:t>
-      </w:r>
-      <w:r>
-        <w:t>1.</w:t>
-      </w:r>
-      <w:r>
-        <w:t>5.</w:t>
+        <w:t xml:space="preserve">  This was ma</w:t>
+      </w:r>
+      <w:r>
+        <w:t>de explicit in the Java Memory M</w:t>
+      </w:r>
+      <w:r>
+        <w:t>odel</w:t>
+      </w:r>
+      <w:r>
+        <w:rPr>
+          <w:rStyle w:val="EndnoteReference"/>
+        </w:rPr>
+        <w:endnoteReference w:id="3"/>
+      </w:r>
+      <w:r>
+        <w:t xml:space="preserve"> as defined </w:t>
+      </w:r>
+      <w:r>
+        <w:t>with the release of</w:t>
+      </w:r>
+      <w:r>
+        <w:t xml:space="preserve"> Java 5.</w:t>
       </w:r>
     </w:p>
     <w:p>
@@ -2522,7 +2535,7 @@
         <w:rPr>
           <w:rStyle w:val="EndnoteReference"/>
         </w:rPr>
-        <w:endnoteReference w:id="3"/>
+        <w:endnoteReference w:id="4"/>
       </w:r>
       <w:r>
         <w:t xml:space="preserve"> </w:t>
@@ -2891,7 +2904,7 @@
         <w:rPr>
           <w:rStyle w:val="EndnoteReference"/>
         </w:rPr>
-        <w:endnoteReference w:id="4"/>
+        <w:endnoteReference w:id="5"/>
       </w:r>
       <w:r>
         <w:t xml:space="preserve"> in Java 7</w:t>
@@ -5086,7 +5099,7 @@
             <v:path o:extrusionok="f" gradientshapeok="t" o:connecttype="rect"/>
             <o:lock v:ext="edit" aspectratio="t"/>
           </v:shapetype>
-          <v:shape id="_x0000_i1030" type="#_x0000_t75" style="width:438.05pt;height:316.25pt">
+          <v:shape id="_x0000_i1025" type="#_x0000_t75" style="width:438.05pt;height:316.25pt">
             <v:imagedata r:id="rId9" o:title=""/>
           </v:shape>
         </w:pict>
@@ -5134,7 +5147,7 @@
         <w:rPr>
           <w:rStyle w:val="EndnoteReference"/>
         </w:rPr>
-        <w:endnoteReference w:id="5"/>
+        <w:endnoteReference w:id="6"/>
       </w:r>
       <w:r>
         <w:t xml:space="preserve"> which has the highest per</w:t>
@@ -7141,7 +7154,7 @@
         <w:rPr>
           <w:rStyle w:val="EndnoteReference"/>
         </w:rPr>
-        <w:endnoteReference w:id="6"/>
+        <w:endnoteReference w:id="7"/>
       </w:r>
       <w:r>
         <w:t xml:space="preserve"> which is likely to give better results but we want to </w:t>
@@ -7702,18 +7715,17 @@
       <w:r>
         <w:rPr>
           <w:rStyle w:val="EndnoteReference"/>
+          <w:sz w:val="16"/>
+          <w:szCs w:val="16"/>
         </w:rPr>
         <w:endnoteRef/>
       </w:r>
       <w:r>
-        <w:t xml:space="preserve"> </w:t>
-      </w:r>
-      <w:r>
-        <w:rPr>
-          <w:sz w:val="16"/>
-          <w:szCs w:val="16"/>
-        </w:rPr>
-        <w:t>Staged Event Driven Architecture – http://www.eecs.harvard.edu/~mdw/proj/seda/</w:t>
+        <w:rPr>
+          <w:sz w:val="16"/>
+          <w:szCs w:val="16"/>
+        </w:rPr>
+        <w:t xml:space="preserve"> Staged Event Driven Architecture – http://www.eecs.harvard.edu/~mdw/proj/seda/</w:t>
       </w:r>
     </w:p>
   </w:endnote>
@@ -7765,7 +7777,7 @@
           <w:sz w:val="16"/>
           <w:szCs w:val="16"/>
         </w:rPr>
-        <w:t xml:space="preserve"> Value Types - http://blogs.oracle.com/jrose/entry/tuples_in_the_vm</w:t>
+        <w:t xml:space="preserve"> Java Memory Model - http://www.ibm.com/developerworks/library/j-jtp02244/index.html</w:t>
       </w:r>
     </w:p>
   </w:endnote>
@@ -7791,23 +7803,7 @@
           <w:sz w:val="16"/>
           <w:szCs w:val="16"/>
         </w:rPr>
-        <w:t xml:space="preserve"> </w:t>
-      </w:r>
-      <w:proofErr w:type="spellStart"/>
-      <w:r>
-        <w:rPr>
-          <w:sz w:val="16"/>
-          <w:szCs w:val="16"/>
-        </w:rPr>
-        <w:t>Phasers</w:t>
-      </w:r>
-      <w:proofErr w:type="spellEnd"/>
-      <w:r>
-        <w:rPr>
-          <w:sz w:val="16"/>
-          <w:szCs w:val="16"/>
-        </w:rPr>
-        <w:t xml:space="preserve"> - http://gee.cs.oswego.edu/dl/jsr166/dist/jsr166ydocs/jsr166y/Phaser.html</w:t>
+        <w:t xml:space="preserve"> Value Types - http://blogs.oracle.com/jrose/entry/tuples_in_the_vm</w:t>
       </w:r>
     </w:p>
   </w:endnote>
@@ -7841,7 +7837,7 @@
           <w:sz w:val="16"/>
           <w:szCs w:val="16"/>
         </w:rPr>
-        <w:t>ArrayBlockingQueue</w:t>
+        <w:t>Phasers</w:t>
       </w:r>
       <w:proofErr w:type="spellEnd"/>
       <w:r>
@@ -7849,25 +7845,53 @@
           <w:sz w:val="16"/>
           <w:szCs w:val="16"/>
         </w:rPr>
-        <w:t xml:space="preserve"> - http</w:t>
-      </w:r>
-      <w:r>
-        <w:rPr>
-          <w:sz w:val="16"/>
-          <w:szCs w:val="16"/>
-        </w:rPr>
-        <w:t>://download.oracle.com/javase/1.</w:t>
-      </w:r>
-      <w:r>
-        <w:rPr>
-          <w:sz w:val="16"/>
-          <w:szCs w:val="16"/>
-        </w:rPr>
-        <w:t>5.0/docs/api/java/util/concurrent/ArrayBlockingQueue.html</w:t>
+        <w:t xml:space="preserve"> - http://gee.cs.oswego.edu/dl/jsr166/dist/jsr166ydocs/jsr166y/Phaser.html</w:t>
       </w:r>
     </w:p>
   </w:endnote>
   <w:endnote w:id="6">
+    <w:p>
+      <w:pPr>
+        <w:pStyle w:val="EndnoteText"/>
+        <w:rPr>
+          <w:sz w:val="16"/>
+          <w:szCs w:val="16"/>
+        </w:rPr>
+      </w:pPr>
+      <w:r>
+        <w:rPr>
+          <w:rStyle w:val="EndnoteReference"/>
+          <w:sz w:val="16"/>
+          <w:szCs w:val="16"/>
+        </w:rPr>
+        <w:endnoteRef/>
+      </w:r>
+      <w:r>
+        <w:rPr>
+          <w:sz w:val="16"/>
+          <w:szCs w:val="16"/>
+        </w:rPr>
+        <w:t xml:space="preserve"> </w:t>
+      </w:r>
+      <w:proofErr w:type="spellStart"/>
+      <w:r>
+        <w:rPr>
+          <w:sz w:val="16"/>
+          <w:szCs w:val="16"/>
+        </w:rPr>
+        <w:t>ArrayBlockingQueue</w:t>
+      </w:r>
+      <w:proofErr w:type="spellEnd"/>
+      <w:r>
+        <w:rPr>
+          <w:sz w:val="16"/>
+          <w:szCs w:val="16"/>
+        </w:rPr>
+        <w:t xml:space="preserve"> - http://download.oracle.com/javase/1.5.0/docs/api/java/util/concurrent/ArrayBlockingQueue.html</w:t>
+      </w:r>
+    </w:p>
+  </w:endnote>
+  <w:endnote w:id="7">
     <w:p>
       <w:pPr>
         <w:pStyle w:val="EndnoteText"/>
@@ -7959,7 +7983,7 @@
         <w:rPr>
           <w:noProof/>
         </w:rPr>
-        <w:t>11</w:t>
+        <w:t>3</w:t>
       </w:r>
     </w:fldSimple>
   </w:p>
@@ -9539,11 +9563,11 @@
             </c:numRef>
           </c:val>
         </c:ser>
-        <c:axId val="81404672"/>
-        <c:axId val="81406592"/>
+        <c:axId val="86059264"/>
+        <c:axId val="63848832"/>
       </c:barChart>
       <c:catAx>
-        <c:axId val="81404672"/>
+        <c:axId val="86059264"/>
         <c:scaling>
           <c:orientation val="minMax"/>
         </c:scaling>
@@ -9583,14 +9607,14 @@
             <a:endParaRPr lang="en-US"/>
           </a:p>
         </c:txPr>
-        <c:crossAx val="81406592"/>
+        <c:crossAx val="63848832"/>
         <c:crosses val="autoZero"/>
         <c:auto val="1"/>
         <c:lblAlgn val="ctr"/>
         <c:lblOffset val="100"/>
       </c:catAx>
       <c:valAx>
-        <c:axId val="81406592"/>
+        <c:axId val="63848832"/>
         <c:scaling>
           <c:logBase val="2"/>
           <c:orientation val="minMax"/>
@@ -9627,7 +9651,7 @@
             <a:endParaRPr lang="en-US"/>
           </a:p>
         </c:txPr>
-        <c:crossAx val="81404672"/>
+        <c:crossAx val="86059264"/>
         <c:crosses val="autoZero"/>
         <c:crossBetween val="between"/>
       </c:valAx>
@@ -9939,7 +9963,7 @@
 </file>
 
 <file path=customXml/itemProps1.xml><?xml version="1.0" encoding="utf-8"?>
-<ds:datastoreItem xmlns:ds="http://schemas.openxmlformats.org/officeDocument/2006/customXml" ds:itemID="{878C98D9-5FF8-4B13-ABC1-26D1C61AC8DE}">
+<ds:datastoreItem xmlns:ds="http://schemas.openxmlformats.org/officeDocument/2006/customXml" ds:itemID="{8CF4F3B5-F421-45C6-81CB-A30A51A432BF}">
   <ds:schemaRefs>
     <ds:schemaRef ds:uri="http://schemas.openxmlformats.org/officeDocument/2006/bibliography"/>
   </ds:schemaRefs>

--- a/docs/Disruptor.docx
+++ b/docs/Disruptor.docx
@@ -142,7 +142,7 @@
     </w:p>
     <w:p>
       <w:r>
-        <w:t>Queues are commonly used in real world systems to build, sometimes, complex topologies of dependencies between processing nodes running on separate threads</w:t>
+        <w:t>Queues are commonly used in real world systems to build complex topologies of dependencies between processing nodes running on separate threads</w:t>
       </w:r>
       <w:r>
         <w:t>.</w:t>
@@ -153,7 +153,13 @@
         <w:t xml:space="preserve">The Disruptor can </w:t>
       </w:r>
       <w:r>
-        <w:t xml:space="preserve">handle a variety of cases. At its simplest it can act as a more cache-friendly replacement for a simple queue </w:t>
+        <w:t>handle a variety of cases.</w:t>
+      </w:r>
+      <w:r>
+        <w:t xml:space="preserve"> </w:t>
+      </w:r>
+      <w:r>
+        <w:t xml:space="preserve"> At its simplest it can act as a more cache-friendly replacement for a simple queue </w:t>
       </w:r>
       <w:r>
         <w:t xml:space="preserve">when used with a single </w:t>
@@ -162,7 +168,13 @@
         <w:t>producer a</w:t>
       </w:r>
       <w:r>
-        <w:t>nd single consumer. However its primary value is when used to replace whole graphs of dependencies more conventionally separated by queues.</w:t>
+        <w:t xml:space="preserve">nd single consumer. </w:t>
+      </w:r>
+      <w:r>
+        <w:t xml:space="preserve"> </w:t>
+      </w:r>
+      <w:r>
+        <w:t>However its primary value is when used to replace whole graphs of dependencies more conventionally separated by queues.</w:t>
       </w:r>
     </w:p>
     <w:p>
@@ -218,7 +230,10 @@
         <w:t xml:space="preserve">design </w:t>
       </w:r>
       <w:r>
-        <w:t xml:space="preserve">and use </w:t>
+        <w:t>and usage,</w:t>
+      </w:r>
+      <w:r>
+        <w:t xml:space="preserve"> </w:t>
       </w:r>
       <w:r>
         <w:t xml:space="preserve">and </w:t>
@@ -255,29 +270,6 @@
       </w:r>
     </w:p>
     <w:p>
-      <w:r>
-        <w:t xml:space="preserve">The Disruptor </w:t>
-      </w:r>
-      <w:r>
-        <w:t>is available as</w:t>
-      </w:r>
-      <w:r>
-        <w:t xml:space="preserve"> an open-</w:t>
-      </w:r>
-      <w:r>
-        <w:t>source</w:t>
-      </w:r>
-      <w:r>
-        <w:t xml:space="preserve"> Java</w:t>
-      </w:r>
-      <w:r>
-        <w:t xml:space="preserve"> implementation</w:t>
-      </w:r>
-      <w:r>
-        <w:t xml:space="preserve"> on Google Code.</w:t>
-      </w:r>
-    </w:p>
-    <w:p>
       <w:pPr>
         <w:pStyle w:val="Heading1"/>
       </w:pPr>
@@ -338,7 +330,7 @@
         <w:endnoteReference w:id="2"/>
       </w:r>
       <w:r>
-        <w:t xml:space="preserve"> using pipeline designs </w:t>
+        <w:t xml:space="preserve"> using pipelines </w:t>
       </w:r>
       <w:r>
         <w:t>for</w:t>
@@ -407,31 +399,22 @@
         <w:t xml:space="preserve"> and </w:t>
       </w:r>
       <w:r>
-        <w:t xml:space="preserve">there </w:t>
+        <w:t>their</w:t>
+      </w:r>
+      <w:r>
+        <w:t xml:space="preserve"> </w:t>
       </w:r>
       <w:r>
         <w:t xml:space="preserve">data storage. </w:t>
       </w:r>
       <w:r>
-        <w:t>We began work on the separation of these concerns and t</w:t>
-      </w:r>
-      <w:r>
-        <w:t xml:space="preserve">he Disruptor is the </w:t>
-      </w:r>
-      <w:r>
-        <w:t xml:space="preserve">result of this separation </w:t>
-      </w:r>
-      <w:r>
-        <w:t>combined with</w:t>
-      </w:r>
-      <w:r>
-        <w:t xml:space="preserve"> the teams desire </w:t>
-      </w:r>
-      <w:r>
-        <w:t>to introduce parallelism</w:t>
-      </w:r>
-      <w:r>
-        <w:t xml:space="preserve"> where possible.</w:t>
+        <w:t xml:space="preserve">The Disruptor is the result </w:t>
+      </w:r>
+      <w:r>
+        <w:t xml:space="preserve">of </w:t>
+      </w:r>
+      <w:r>
+        <w:t>our work to build a concurrent structure that cleanly separates these concerns.</w:t>
       </w:r>
     </w:p>
     <w:p>
@@ -439,28 +422,37 @@
         <w:pStyle w:val="Heading1"/>
       </w:pPr>
       <w:r>
+        <w:t xml:space="preserve">The </w:t>
+      </w:r>
+      <w:r>
+        <w:t>C</w:t>
+      </w:r>
+      <w:r>
+        <w:t>omplexities</w:t>
+      </w:r>
+      <w:r>
+        <w:t xml:space="preserve"> of C</w:t>
+      </w:r>
+      <w:r>
+        <w:t>oncurrency</w:t>
+      </w:r>
+    </w:p>
+    <w:p>
+      <w:r>
+        <w:t>Concurrent execution of code is about two things, isolation of change and visibility of change. Isolation is simple</w:t>
+      </w:r>
+      <w:r>
+        <w:t xml:space="preserve"> if you</w:t>
+      </w:r>
+      <w:r>
+        <w:t xml:space="preserve"> keep separate copies of data and work on them independently</w:t>
+      </w:r>
+      <w:r>
+        <w:t xml:space="preserve"> as opposed to contending on the </w:t>
+      </w:r>
+      <w:r>
         <w:lastRenderedPageBreak/>
-        <w:t xml:space="preserve">The </w:t>
-      </w:r>
-      <w:r>
-        <w:t>complexities</w:t>
-      </w:r>
-      <w:r>
-        <w:t xml:space="preserve"> of concurrency</w:t>
-      </w:r>
-    </w:p>
-    <w:p>
-      <w:r>
-        <w:t>Concurrent execution of code is about two things, isolation of change and visibility of change. Isolation is simple</w:t>
-      </w:r>
-      <w:r>
-        <w:t xml:space="preserve"> if you</w:t>
-      </w:r>
-      <w:r>
-        <w:t xml:space="preserve"> keep separate copies of data and work on them independently</w:t>
-      </w:r>
-      <w:r>
-        <w:t xml:space="preserve"> as opposed to contending on the same data for mutation</w:t>
+        <w:t>same data for mutation</w:t>
       </w:r>
       <w:r>
         <w:t xml:space="preserve"> which happens in a queue implementation.</w:t>
@@ -521,7 +513,10 @@
         <w:pStyle w:val="Heading2"/>
       </w:pPr>
       <w:r>
-        <w:t>The cost of locks</w:t>
+        <w:t>The Cost of L</w:t>
+      </w:r>
+      <w:r>
+        <w:t>ocks</w:t>
       </w:r>
     </w:p>
     <w:p>
@@ -556,7 +551,13 @@
         <w:t xml:space="preserve"> </w:t>
       </w:r>
       <w:r>
-        <w:t xml:space="preserve">Such context switches are enormously expensive. As well as releasing control to the operating system, which may decide to do other house-keeping tasks while it has control, such a context switch </w:t>
+        <w:t>Such context switches are enormously expensive.</w:t>
+      </w:r>
+      <w:r>
+        <w:t xml:space="preserve"> </w:t>
+      </w:r>
+      <w:r>
+        <w:t xml:space="preserve"> As well as releasing control to the operating system, which may decide to do other house-keeping tasks while it has control, such a context switch </w:t>
       </w:r>
       <w:r>
         <w:t>can</w:t>
@@ -568,58 +569,46 @@
         <w:t>loose</w:t>
       </w:r>
       <w:r>
-        <w:t xml:space="preserve"> any cached data and instructions. This can have a serious impact on performance in modern processors.</w:t>
-      </w:r>
-      <w:r>
-        <w:t xml:space="preserve"> Fast user mode locks can be employed when not contended but these are ultimately </w:t>
-      </w:r>
-      <w:r>
-        <w:t xml:space="preserve">only </w:t>
-      </w:r>
-      <w:r>
-        <w:t xml:space="preserve">an optimisation </w:t>
-      </w:r>
-      <w:r>
-        <w:t xml:space="preserve">of the case </w:t>
-      </w:r>
-      <w:r>
-        <w:t>wh</w:t>
-      </w:r>
-      <w:r>
-        <w:t xml:space="preserve">en </w:t>
-      </w:r>
-      <w:r>
-        <w:t xml:space="preserve">there is no </w:t>
-      </w:r>
-      <w:r>
-        <w:t>contention</w:t>
-      </w:r>
-      <w:r>
-        <w:t>,</w:t>
-      </w:r>
-      <w:r>
         <w:t xml:space="preserve"> </w:t>
       </w:r>
       <w:r>
-        <w:t xml:space="preserve">and </w:t>
-      </w:r>
-      <w:r>
-        <w:t>this</w:t>
-      </w:r>
-      <w:r>
-        <w:t xml:space="preserve"> is </w:t>
-      </w:r>
-      <w:r>
-        <w:t xml:space="preserve">not </w:t>
-      </w:r>
-      <w:r>
-        <w:t xml:space="preserve">the </w:t>
-      </w:r>
-      <w:r>
-        <w:t xml:space="preserve">most common </w:t>
-      </w:r>
-      <w:r>
-        <w:t>case in high throughput pipelined system</w:t>
+        <w:t>previously</w:t>
+      </w:r>
+      <w:r>
+        <w:t xml:space="preserve"> cached data and instructions. This can have a serious </w:t>
+      </w:r>
+      <w:r>
+        <w:t xml:space="preserve">performance </w:t>
+      </w:r>
+      <w:r>
+        <w:t xml:space="preserve">impact </w:t>
+      </w:r>
+      <w:r>
+        <w:t>o</w:t>
+      </w:r>
+      <w:r>
+        <w:t>n modern processors.</w:t>
+      </w:r>
+      <w:r>
+        <w:t xml:space="preserve"> Fast user mode locks can be employed </w:t>
+      </w:r>
+      <w:r>
+        <w:t xml:space="preserve">but these are only of benefit when not contended.  </w:t>
+      </w:r>
+      <w:r>
+        <w:t>In a queue-based high throughput system the most common en-queuing/de</w:t>
+      </w:r>
+      <w:r>
+        <w:t>-</w:t>
+      </w:r>
+      <w:r>
+        <w:t>que</w:t>
+      </w:r>
+      <w:r>
+        <w:t>uing case will involve contend</w:t>
+      </w:r>
+      <w:r>
+        <w:t>ed lock</w:t>
       </w:r>
       <w:r>
         <w:t>s</w:t>
@@ -630,7 +619,16 @@
     </w:p>
     <w:p>
       <w:r>
-        <w:t xml:space="preserve">To illustrate the cost of locks we will demonstrate with a simple experiment.  The experiment is to </w:t>
+        <w:t>We will illustrate the cost of locks</w:t>
+      </w:r>
+      <w:r>
+        <w:t xml:space="preserve"> </w:t>
+      </w:r>
+      <w:r>
+        <w:t>with a simple demonstration</w:t>
+      </w:r>
+      <w:r>
+        <w:t xml:space="preserve">.  The experiment is to </w:t>
       </w:r>
       <w:r>
         <w:t xml:space="preserve">call a function which </w:t>
@@ -1007,6 +1005,75 @@
           </w:p>
         </w:tc>
       </w:tr>
+      <w:tr>
+        <w:trPr>
+          <w:cantSplit/>
+        </w:trPr>
+        <w:tc>
+          <w:tcPr>
+            <w:tcW w:w="4110" w:type="dxa"/>
+          </w:tcPr>
+          <w:p>
+            <w:pPr>
+              <w:spacing w:before="60" w:after="60"/>
+              <w:rPr>
+                <w:sz w:val="16"/>
+                <w:szCs w:val="16"/>
+              </w:rPr>
+            </w:pPr>
+            <w:r>
+              <w:rPr>
+                <w:sz w:val="16"/>
+                <w:szCs w:val="16"/>
+              </w:rPr>
+              <w:t>Single thread with volatile write</w:t>
+            </w:r>
+          </w:p>
+        </w:tc>
+        <w:tc>
+          <w:tcPr>
+            <w:tcW w:w="1701" w:type="dxa"/>
+          </w:tcPr>
+          <w:p>
+            <w:pPr>
+              <w:spacing w:before="60" w:after="60"/>
+              <w:jc w:val="right"/>
+              <w:rPr>
+                <w:sz w:val="16"/>
+                <w:szCs w:val="16"/>
+              </w:rPr>
+            </w:pPr>
+            <w:r>
+              <w:rPr>
+                <w:sz w:val="16"/>
+                <w:szCs w:val="16"/>
+              </w:rPr>
+              <w:t>4</w:t>
+            </w:r>
+            <w:r>
+              <w:rPr>
+                <w:sz w:val="16"/>
+                <w:szCs w:val="16"/>
+              </w:rPr>
+              <w:t>,</w:t>
+            </w:r>
+            <w:r>
+              <w:rPr>
+                <w:sz w:val="16"/>
+                <w:szCs w:val="16"/>
+              </w:rPr>
+              <w:t>7</w:t>
+            </w:r>
+            <w:r>
+              <w:rPr>
+                <w:sz w:val="16"/>
+                <w:szCs w:val="16"/>
+              </w:rPr>
+              <w:t>00</w:t>
+            </w:r>
+          </w:p>
+        </w:tc>
+      </w:tr>
     </w:tbl>
     <w:p/>
     <w:p>
@@ -1014,7 +1081,10 @@
         <w:pStyle w:val="Heading2"/>
       </w:pPr>
       <w:r>
-        <w:t>The costs of “CAS”</w:t>
+        <w:t>The C</w:t>
+      </w:r>
+      <w:r>
+        <w:t>osts of “CAS”</w:t>
       </w:r>
     </w:p>
     <w:p>
@@ -1055,7 +1125,15 @@
         <w:t>.  These are common</w:t>
       </w:r>
       <w:r>
-        <w:t>ly known as CAS (Compare And Swap</w:t>
+        <w:t xml:space="preserve">ly known as CAS (Compare </w:t>
+      </w:r>
+      <w:proofErr w:type="gramStart"/>
+      <w:r>
+        <w:t>And</w:t>
+      </w:r>
+      <w:proofErr w:type="gramEnd"/>
+      <w:r>
+        <w:t xml:space="preserve"> Swap</w:t>
       </w:r>
       <w:r>
         <w:t>) operations</w:t>
@@ -1081,7 +1159,13 @@
         <w:t>” on x86</w:t>
       </w:r>
       <w:r>
-        <w:t>.  A CAS operation is a special machine code instruction that allows a word in memory to be conditionally</w:t>
+        <w:t>.</w:t>
+      </w:r>
+      <w:r>
+        <w:t xml:space="preserve"> </w:t>
+      </w:r>
+      <w:r>
+        <w:t xml:space="preserve">  A CAS operation is a special machine code instruction that allows a word in memory to be conditionally</w:t>
       </w:r>
       <w:r>
         <w:t xml:space="preserve"> set</w:t>
@@ -1102,7 +1186,10 @@
         <w:t xml:space="preserve"> each thread can spin in a loop reading the counter then try to atomically set it </w:t>
       </w:r>
       <w:r>
-        <w:t>to it’s new</w:t>
+        <w:t>to it</w:t>
+      </w:r>
+      <w:r>
+        <w:t>s new</w:t>
       </w:r>
       <w:r>
         <w:t xml:space="preserve"> </w:t>
@@ -1114,7 +1201,19 @@
         <w:t>value</w:t>
       </w:r>
       <w:r>
-        <w:t xml:space="preserve">. The old and new values are provided as parameters to this instruction. </w:t>
+        <w:t>.</w:t>
+      </w:r>
+      <w:r>
+        <w:t xml:space="preserve"> </w:t>
+      </w:r>
+      <w:r>
+        <w:t xml:space="preserve"> The old and new values are provided as parameters to this instruction.</w:t>
+      </w:r>
+      <w:r>
+        <w:t xml:space="preserve"> </w:t>
+      </w:r>
+      <w:r>
+        <w:t xml:space="preserve"> </w:t>
       </w:r>
       <w:r>
         <w:t>If when the operation is executed t</w:t>
@@ -1148,6 +1247,9 @@
       </w:r>
       <w:r>
         <w:t>.</w:t>
+      </w:r>
+      <w:r>
+        <w:t xml:space="preserve"> </w:t>
       </w:r>
       <w:r>
         <w:t xml:space="preserve"> </w:t>
@@ -1272,7 +1374,19 @@
         <w:t xml:space="preserve"> to orchestrate the contention</w:t>
       </w:r>
       <w:r>
-        <w:t>. Developing concurrent programs using locks is difficult; developing lock-free algorithms using CAS operation</w:t>
+        <w:t>.</w:t>
+      </w:r>
+      <w:r>
+        <w:t xml:space="preserve"> </w:t>
+      </w:r>
+      <w:r>
+        <w:t xml:space="preserve"> Developing concurrent pr</w:t>
+      </w:r>
+      <w:r>
+        <w:t>ograms using locks is difficult;</w:t>
+      </w:r>
+      <w:r>
+        <w:t xml:space="preserve"> developing lock-free algorithms using CAS operation</w:t>
       </w:r>
       <w:r>
         <w:t>s</w:t>
@@ -1365,7 +1479,7 @@
         <w:t xml:space="preserve"> all memory changes appear</w:t>
       </w:r>
       <w:r>
-        <w:t xml:space="preserve"> in order at the point where they need</w:t>
+        <w:t xml:space="preserve"> in order at the point where need</w:t>
       </w:r>
       <w:r>
         <w:t>ed</w:t>
@@ -1395,7 +1509,19 @@
         <w:t>by</w:t>
       </w:r>
       <w:r>
-        <w:t xml:space="preserve"> processors to indicate sections of code where the ordering of memory is important. They are </w:t>
+        <w:t xml:space="preserve"> processors to indicate sections of code where the ordering of memory</w:t>
+      </w:r>
+      <w:r>
+        <w:t xml:space="preserve"> updates</w:t>
+      </w:r>
+      <w:r>
+        <w:t xml:space="preserve"> is important. </w:t>
+      </w:r>
+      <w:r>
+        <w:t xml:space="preserve"> </w:t>
+      </w:r>
+      <w:r>
+        <w:t xml:space="preserve">They are </w:t>
       </w:r>
       <w:r>
         <w:t>the means by which hardware ordering and visibility of change is achieved between threads.</w:t>
@@ -1487,7 +1613,13 @@
         <w:t xml:space="preserve">can </w:t>
       </w:r>
       <w:r>
-        <w:t>work efficiently.</w:t>
+        <w:t>work efficiently</w:t>
+      </w:r>
+      <w:r>
+        <w:t xml:space="preserve"> when a write is about to happen</w:t>
+      </w:r>
+      <w:r>
+        <w:t>.</w:t>
       </w:r>
     </w:p>
     <w:p>
@@ -1582,135 +1714,141 @@
         <w:t>cache coherency messages</w:t>
       </w:r>
       <w:r>
+        <w:t xml:space="preserve">.  The timely generation of these messages </w:t>
+      </w:r>
+      <w:r>
+        <w:t xml:space="preserve">can be </w:t>
+      </w:r>
+      <w:r>
+        <w:t>controlled</w:t>
+      </w:r>
+      <w:r>
+        <w:t xml:space="preserve"> by </w:t>
+      </w:r>
+      <w:r>
+        <w:t>memory barriers.</w:t>
+      </w:r>
+    </w:p>
+    <w:p>
+      <w:r>
+        <w:t>A read memory barrier</w:t>
+      </w:r>
+      <w:r>
+        <w:t xml:space="preserve"> orders load instructions</w:t>
+      </w:r>
+      <w:r>
+        <w:t xml:space="preserve"> on the CPU that executes it by marking </w:t>
+      </w:r>
+      <w:r>
+        <w:t xml:space="preserve">a point in </w:t>
+      </w:r>
+      <w:r>
+        <w:t xml:space="preserve">the </w:t>
+      </w:r>
+      <w:r>
+        <w:t xml:space="preserve">invalidate </w:t>
+      </w:r>
+      <w:r>
+        <w:t>queue for changes coming into its cache.  This gives it a consistent view of the world for</w:t>
+      </w:r>
+      <w:r>
+        <w:t xml:space="preserve"> write</w:t>
+      </w:r>
+      <w:r>
+        <w:t xml:space="preserve"> </w:t>
+      </w:r>
+      <w:r>
+        <w:t>operations</w:t>
+      </w:r>
+      <w:r>
+        <w:t xml:space="preserve"> ordered before the read barrier.</w:t>
+      </w:r>
+    </w:p>
+    <w:p>
+      <w:r>
+        <w:t>A write barrier orders store instructions</w:t>
+      </w:r>
+      <w:r>
+        <w:t xml:space="preserve"> on the CPU that executes it by marking</w:t>
+      </w:r>
+      <w:r>
+        <w:t xml:space="preserve"> a point in</w:t>
+      </w:r>
+      <w:r>
+        <w:t xml:space="preserve"> the store buffer</w:t>
+      </w:r>
+      <w:r>
         <w:t xml:space="preserve">, </w:t>
       </w:r>
       <w:r>
-        <w:t xml:space="preserve">which can be </w:t>
-      </w:r>
-      <w:r>
-        <w:t>controlled</w:t>
-      </w:r>
-      <w:r>
-        <w:t xml:space="preserve"> by </w:t>
-      </w:r>
-      <w:r>
-        <w:t>memory barriers.</w:t>
-      </w:r>
-    </w:p>
-    <w:p>
-      <w:r>
-        <w:t>A read memory barrier</w:t>
-      </w:r>
-      <w:r>
-        <w:t xml:space="preserve"> orders load instructions</w:t>
-      </w:r>
-      <w:r>
-        <w:t xml:space="preserve"> on the CPU that executes it by</w:t>
-      </w:r>
-      <w:r>
-        <w:t>,</w:t>
-      </w:r>
-      <w:r>
-        <w:t xml:space="preserve"> effectively</w:t>
-      </w:r>
-      <w:r>
-        <w:t>,</w:t>
-      </w:r>
-      <w:r>
-        <w:t xml:space="preserve"> marking the </w:t>
-      </w:r>
-      <w:r>
-        <w:t xml:space="preserve">invalidate </w:t>
-      </w:r>
-      <w:r>
-        <w:t>queue for changes coming into its cache.  This gives it a consistent view of the world for</w:t>
-      </w:r>
-      <w:r>
-        <w:t xml:space="preserve"> write</w:t>
+        <w:t xml:space="preserve">thus flushing writes out via its cache.  This </w:t>
+      </w:r>
+      <w:r>
+        <w:t xml:space="preserve">barrier </w:t>
+      </w:r>
+      <w:r>
+        <w:t>gives a</w:t>
+      </w:r>
+      <w:r>
+        <w:t>n</w:t>
       </w:r>
       <w:r>
         <w:t xml:space="preserve"> </w:t>
       </w:r>
       <w:r>
-        <w:t>operations</w:t>
-      </w:r>
-      <w:r>
-        <w:t xml:space="preserve"> ordered before the read barrier.</w:t>
-      </w:r>
-    </w:p>
-    <w:p>
-      <w:r>
-        <w:t>A write barrier orders store instructions</w:t>
-      </w:r>
-      <w:r>
-        <w:t xml:space="preserve"> on the CPU that executes it by</w:t>
-      </w:r>
-      <w:r>
-        <w:t>,</w:t>
-      </w:r>
-      <w:r>
-        <w:t xml:space="preserve"> effectively</w:t>
-      </w:r>
-      <w:r>
-        <w:t>,</w:t>
-      </w:r>
-      <w:r>
-        <w:t xml:space="preserve"> marking the store buffer</w:t>
-      </w:r>
-      <w:r>
-        <w:t xml:space="preserve">, </w:t>
-      </w:r>
-      <w:r>
-        <w:t xml:space="preserve">thus flushing writes out via its cache.  This </w:t>
-      </w:r>
-      <w:r>
-        <w:t xml:space="preserve">barrier </w:t>
-      </w:r>
-      <w:r>
-        <w:t>gives a</w:t>
-      </w:r>
-      <w:r>
-        <w:t>n</w:t>
+        <w:t>ordered</w:t>
+      </w:r>
+      <w:r>
+        <w:t xml:space="preserve"> view to the world of what </w:t>
+      </w:r>
+      <w:r>
+        <w:t xml:space="preserve">store operations </w:t>
+      </w:r>
+      <w:r>
+        <w:t>happen before the write barrier.</w:t>
+      </w:r>
+    </w:p>
+    <w:p>
+      <w:r>
+        <w:t>A full memory barrier orders both loads and stores but only on the CPU that executes it.</w:t>
+      </w:r>
+    </w:p>
+    <w:p>
+      <w:r>
+        <w:t xml:space="preserve">Some CPUs have more variants </w:t>
+      </w:r>
+      <w:r>
+        <w:t>in addition to</w:t>
+      </w:r>
+      <w:r>
+        <w:t xml:space="preserve"> these three primitives but they are sufficient to understand the complexities of what is involved.</w:t>
+      </w:r>
+      <w:r>
+        <w:t xml:space="preserve">  In the Java memory model </w:t>
+      </w:r>
+      <w:r>
+        <w:t>the</w:t>
+      </w:r>
+      <w:r>
+        <w:t xml:space="preserve"> read </w:t>
+      </w:r>
+      <w:r>
+        <w:t>and</w:t>
       </w:r>
       <w:r>
         <w:t xml:space="preserve"> </w:t>
       </w:r>
       <w:r>
-        <w:t>ordered</w:t>
-      </w:r>
-      <w:r>
-        <w:t xml:space="preserve"> view to the world of what </w:t>
-      </w:r>
-      <w:r>
-        <w:t xml:space="preserve">store operations </w:t>
-      </w:r>
-      <w:r>
-        <w:t>happen before the write barrier.</w:t>
-      </w:r>
-    </w:p>
-    <w:p>
-      <w:r>
-        <w:t>A full memory barrier orders both loads and stores but only on the CPU that executes it.</w:t>
-      </w:r>
-    </w:p>
-    <w:p>
-      <w:r>
-        <w:t xml:space="preserve">Some CPUs have more variants </w:t>
-      </w:r>
-      <w:r>
-        <w:t>in addition to</w:t>
-      </w:r>
-      <w:r>
-        <w:t xml:space="preserve"> these three primitives but they are sufficient to understand the complexities of what is involved.</w:t>
-      </w:r>
-      <w:r>
-        <w:t xml:space="preserve">  In the Java memory model </w:t>
-      </w:r>
-      <w:r>
-        <w:t>the</w:t>
-      </w:r>
-      <w:r>
-        <w:t xml:space="preserve"> read </w:t>
+        <w:t xml:space="preserve">write of a </w:t>
+      </w:r>
+      <w:r>
+        <w:rPr>
+          <w:i/>
+        </w:rPr>
+        <w:t>volatile</w:t>
+      </w:r>
+      <w:r>
+        <w:t xml:space="preserve"> field implements the read </w:t>
       </w:r>
       <w:r>
         <w:t>and</w:t>
@@ -1719,24 +1857,6 @@
         <w:t xml:space="preserve"> </w:t>
       </w:r>
       <w:r>
-        <w:t xml:space="preserve">write of a </w:t>
-      </w:r>
-      <w:r>
-        <w:rPr>
-          <w:i/>
-        </w:rPr>
-        <w:t>volatile</w:t>
-      </w:r>
-      <w:r>
-        <w:t xml:space="preserve"> field implements the read </w:t>
-      </w:r>
-      <w:r>
-        <w:t>and</w:t>
-      </w:r>
-      <w:r>
-        <w:t xml:space="preserve"> </w:t>
-      </w:r>
-      <w:r>
         <w:t>write barriers respectively.</w:t>
       </w:r>
       <w:r>
@@ -1777,7 +1897,16 @@
         <w:t xml:space="preserve">The way in which caching is used in modern processors is of immense importance to successful high performance operation. </w:t>
       </w:r>
       <w:r>
-        <w:t>Such processors are enormously efficient at churning through data and instructions held in cache and yet, comparatively, are massively inefficient where cache coherence is lost.</w:t>
+        <w:t xml:space="preserve">Such processors are enormously efficient at churning through data and instructions held in cache and yet, comparatively, are massively inefficient </w:t>
+      </w:r>
+      <w:r>
+        <w:t>when</w:t>
+      </w:r>
+      <w:r>
+        <w:t xml:space="preserve"> cache </w:t>
+      </w:r>
+      <w:r>
+        <w:t>miss occurs.</w:t>
       </w:r>
     </w:p>
     <w:p>
@@ -1899,7 +2028,13 @@
         <w:t xml:space="preserve">are able to </w:t>
       </w:r>
       <w:r>
-        <w:t xml:space="preserve">hide the </w:t>
+        <w:t>hide the</w:t>
+      </w:r>
+      <w:r>
+        <w:t xml:space="preserve"> latency</w:t>
+      </w:r>
+      <w:r>
+        <w:t xml:space="preserve"> </w:t>
       </w:r>
       <w:r>
         <w:t xml:space="preserve">cost of accessing </w:t>
@@ -1932,6 +2067,9 @@
         <w:t xml:space="preserve"> </w:t>
       </w:r>
       <w:r>
+        <w:t xml:space="preserve"> </w:t>
+      </w:r>
+      <w:r>
         <w:t xml:space="preserve">This only works </w:t>
       </w:r>
       <w:r>
@@ -2006,7 +2144,10 @@
         <w:pStyle w:val="Heading2"/>
       </w:pPr>
       <w:r>
-        <w:t>The problems of queues</w:t>
+        <w:t>The Problems of Q</w:t>
+      </w:r>
+      <w:r>
+        <w:t>ueues</w:t>
       </w:r>
     </w:p>
     <w:p>
@@ -2020,12 +2161,18 @@
         <w:t>catastrophic failure</w:t>
       </w:r>
       <w:r>
+        <w:t xml:space="preserve"> by exhausting memory</w:t>
+      </w:r>
+      <w:r>
         <w:t>.</w:t>
       </w:r>
       <w:r>
         <w:t xml:space="preserve"> </w:t>
       </w:r>
       <w:r>
+        <w:t xml:space="preserve"> </w:t>
+      </w:r>
+      <w:r>
         <w:t xml:space="preserve">This happens when </w:t>
       </w:r>
       <w:r>
@@ -2038,7 +2185,13 @@
         <w:t xml:space="preserve">.  </w:t>
       </w:r>
       <w:r>
-        <w:t>To avoid this catastrophic outcome, queues are commonly constrained in size (bounded). K</w:t>
+        <w:t>To avoid this catastrophic outcome, queues are commonly constrained in size (bounded).</w:t>
+      </w:r>
+      <w:r>
+        <w:t xml:space="preserve"> </w:t>
+      </w:r>
+      <w:r>
+        <w:t xml:space="preserve"> K</w:t>
       </w:r>
       <w:r>
         <w:t>eep</w:t>
@@ -2076,179 +2229,179 @@
     </w:p>
     <w:p>
       <w:r>
-        <w:t>Queue implementations</w:t>
+        <w:t xml:space="preserve">Queue implementations tend to have write contention on the head, tail, and size variables.  </w:t>
+      </w:r>
+      <w:r>
+        <w:t xml:space="preserve">In use queues </w:t>
+      </w:r>
+      <w:r>
+        <w:t>are typically always close to full or empty due to the differences in pace between consumers and producers</w:t>
+      </w:r>
+      <w:r>
+        <w:t>, they very rarely operate in a balanced middle ground where the rate of production and consumption is evenly matched</w:t>
+      </w:r>
+      <w:r>
+        <w:t xml:space="preserve">.  This </w:t>
+      </w:r>
+      <w:r>
+        <w:t xml:space="preserve">propensity to be always full or always empty </w:t>
+      </w:r>
+      <w:r>
+        <w:t>result</w:t>
+      </w:r>
+      <w:r>
+        <w:t>s</w:t>
+      </w:r>
+      <w:r>
+        <w:t xml:space="preserve"> in </w:t>
+      </w:r>
+      <w:r>
+        <w:t xml:space="preserve">high levels of </w:t>
+      </w:r>
+      <w:r>
+        <w:t>contention</w:t>
+      </w:r>
+      <w:r>
+        <w:t xml:space="preserve"> and/or </w:t>
+      </w:r>
+      <w:r>
+        <w:t>expensive</w:t>
+      </w:r>
+      <w:r>
+        <w:t xml:space="preserve"> cache coherence.</w:t>
+      </w:r>
+      <w:r>
+        <w:t xml:space="preserve"> </w:t>
+      </w:r>
+      <w:r>
+        <w:t xml:space="preserve"> </w:t>
+      </w:r>
+      <w:r>
+        <w:t xml:space="preserve">The problem is that even </w:t>
+      </w:r>
+      <w:r>
+        <w:t>when the head and tail mechanisms are separated using different concurrent</w:t>
+      </w:r>
+      <w:r>
+        <w:t xml:space="preserve"> objects such as locks or CAS</w:t>
+      </w:r>
+      <w:r>
+        <w:t xml:space="preserve"> variables</w:t>
+      </w:r>
+      <w:r>
+        <w:t>, they generally occupy the same cache-line</w:t>
+      </w:r>
+      <w:r>
+        <w:t>.</w:t>
+      </w:r>
+    </w:p>
+    <w:p>
+      <w:r>
+        <w:t>The concerns of managing producers claiming the head of a queue, consumers claiming the tail, and the storage of nodes in between make the designs of concurrent implementation</w:t>
+      </w:r>
+      <w:r>
+        <w:t>s</w:t>
+      </w:r>
+      <w:r>
+        <w:t xml:space="preserve"> very complex to manage beyond using a single large-grain lock on the queue.  A large grain lock on the whole queue for </w:t>
+      </w:r>
+      <w:r>
+        <w:rPr>
+          <w:i/>
+        </w:rPr>
+        <w:t>puts</w:t>
+      </w:r>
+      <w:r>
+        <w:t xml:space="preserve"> and </w:t>
+      </w:r>
+      <w:r>
+        <w:rPr>
+          <w:i/>
+        </w:rPr>
+        <w:t>takes</w:t>
+      </w:r>
+      <w:r>
+        <w:t xml:space="preserve"> is simple to implement but </w:t>
+      </w:r>
+      <w:r>
+        <w:t>represents a significant</w:t>
+      </w:r>
+      <w:r>
+        <w:t xml:space="preserve"> bottleneck to throughput.  If the concurrent concerns are teased apart within the semantics of a queue </w:t>
+      </w:r>
+      <w:r>
+        <w:t xml:space="preserve">then </w:t>
+      </w:r>
+      <w:r>
+        <w:t>the implementations become very complex for anything other than a single producer – single consumer implementation.</w:t>
+      </w:r>
+    </w:p>
+    <w:p>
+      <w:r>
+        <w:t xml:space="preserve">In Java </w:t>
+      </w:r>
+      <w:r>
+        <w:t xml:space="preserve">there is a further problem with the use of </w:t>
+      </w:r>
+      <w:r>
+        <w:t>queues</w:t>
+      </w:r>
+      <w:r>
+        <w:t xml:space="preserve"> in that they</w:t>
+      </w:r>
+      <w:r>
+        <w:t xml:space="preserve"> are significant sources of garbage</w:t>
       </w:r>
       <w:r>
         <w:t>,</w:t>
       </w:r>
       <w:r>
-        <w:t xml:space="preserve"> by design</w:t>
+        <w:t xml:space="preserve"> </w:t>
+      </w:r>
+      <w:r>
+        <w:t>o</w:t>
+      </w:r>
+      <w:r>
+        <w:t>bjects</w:t>
+      </w:r>
+      <w:r>
+        <w:t xml:space="preserve"> have to be allocated and</w:t>
+      </w:r>
+      <w:r>
+        <w:t xml:space="preserve"> place</w:t>
+      </w:r>
+      <w:r>
+        <w:t>d</w:t>
+      </w:r>
+      <w:r>
+        <w:t xml:space="preserve"> in the queue</w:t>
+      </w:r>
+      <w:r>
+        <w:t xml:space="preserve"> as well as</w:t>
+      </w:r>
+      <w:r>
+        <w:t>, if linked-list backed</w:t>
       </w:r>
       <w:r>
         <w:t>,</w:t>
       </w:r>
       <w:r>
-        <w:t xml:space="preserve"> tend to have write contention on the head, tail, and size variables.  </w:t>
-      </w:r>
-      <w:r>
-        <w:t xml:space="preserve">In use queues </w:t>
-      </w:r>
-      <w:r>
-        <w:t>are typically always close to full or empty due to the differences in pace between consumers and producers</w:t>
-      </w:r>
-      <w:r>
-        <w:t>, they very rarely operate in a balanced middle ground where the rate of production and consumption is evenly matched</w:t>
-      </w:r>
-      <w:r>
-        <w:t xml:space="preserve">.  This </w:t>
-      </w:r>
-      <w:r>
-        <w:t xml:space="preserve">propensity to be always full or always empty </w:t>
-      </w:r>
-      <w:r>
-        <w:t>result</w:t>
-      </w:r>
-      <w:r>
-        <w:t>s</w:t>
-      </w:r>
-      <w:r>
-        <w:t xml:space="preserve"> in </w:t>
-      </w:r>
-      <w:r>
-        <w:t xml:space="preserve">high levels of </w:t>
-      </w:r>
-      <w:r>
-        <w:t>contention</w:t>
-      </w:r>
-      <w:r>
-        <w:t xml:space="preserve"> and/or </w:t>
-      </w:r>
-      <w:r>
-        <w:t>expensive</w:t>
-      </w:r>
-      <w:r>
-        <w:t xml:space="preserve"> cache coherence.</w:t>
+        <w:t xml:space="preserve"> the</w:t>
+      </w:r>
+      <w:r>
+        <w:t>n additional</w:t>
       </w:r>
       <w:r>
         <w:t xml:space="preserve"> </w:t>
       </w:r>
       <w:r>
-        <w:t xml:space="preserve">The problem is that even </w:t>
-      </w:r>
-      <w:r>
-        <w:t>when the head and tail mechanisms are separated using different concurrent</w:t>
-      </w:r>
-      <w:r>
-        <w:t xml:space="preserve"> objects such as locks or CAS</w:t>
-      </w:r>
-      <w:r>
-        <w:t xml:space="preserve"> variables</w:t>
-      </w:r>
-      <w:r>
-        <w:t>, they generally occupy the same cache-line</w:t>
-      </w:r>
-      <w:r>
-        <w:t>.</w:t>
-      </w:r>
-    </w:p>
-    <w:p>
-      <w:r>
-        <w:t>The concerns of managing producers claiming the head of a queue, consumers claiming the tail, and the storage of nodes in between make the designs of concurrent implementation</w:t>
-      </w:r>
-      <w:r>
-        <w:t>s</w:t>
-      </w:r>
-      <w:r>
-        <w:t xml:space="preserve"> very complex to manage beyond using a single large-grain lock on the queue.  A large grain lock on the whole queue for </w:t>
-      </w:r>
-      <w:r>
-        <w:rPr>
-          <w:i/>
-        </w:rPr>
-        <w:t>puts</w:t>
-      </w:r>
-      <w:r>
-        <w:t xml:space="preserve"> and </w:t>
-      </w:r>
-      <w:r>
-        <w:rPr>
-          <w:i/>
-        </w:rPr>
-        <w:t>takes</w:t>
-      </w:r>
-      <w:r>
-        <w:t xml:space="preserve"> is simple to implement but </w:t>
-      </w:r>
-      <w:r>
-        <w:t>represents a significant</w:t>
-      </w:r>
-      <w:r>
-        <w:t xml:space="preserve"> bottleneck to throughput.  If the concurrent concerns are teased apart within the semantics of a queue </w:t>
-      </w:r>
-      <w:r>
-        <w:t xml:space="preserve">then </w:t>
-      </w:r>
-      <w:r>
-        <w:t>the implementations become very complex for anything other than a single producer – single consumer implementation.</w:t>
-      </w:r>
-    </w:p>
-    <w:p>
-      <w:r>
-        <w:t xml:space="preserve">In Java </w:t>
-      </w:r>
-      <w:r>
-        <w:t xml:space="preserve">there is a further problem with the use of </w:t>
-      </w:r>
-      <w:r>
-        <w:t>queues</w:t>
-      </w:r>
-      <w:r>
-        <w:t xml:space="preserve"> in that they</w:t>
-      </w:r>
-      <w:r>
-        <w:t xml:space="preserve"> are significant sources of garbage due to </w:t>
-      </w:r>
-      <w:r>
-        <w:t>the allocation</w:t>
-      </w:r>
-      <w:r>
-        <w:t xml:space="preserve"> </w:t>
-      </w:r>
-      <w:r>
-        <w:t xml:space="preserve">of </w:t>
-      </w:r>
-      <w:r>
-        <w:t>objects place</w:t>
-      </w:r>
-      <w:r>
-        <w:t>d</w:t>
-      </w:r>
-      <w:r>
-        <w:t xml:space="preserve"> in the queue</w:t>
-      </w:r>
-      <w:r>
-        <w:t xml:space="preserve"> as well as</w:t>
-      </w:r>
-      <w:r>
-        <w:t>, if linked-list backed</w:t>
-      </w:r>
-      <w:r>
-        <w:t>,</w:t>
-      </w:r>
-      <w:r>
-        <w:t xml:space="preserve"> the </w:t>
-      </w:r>
-      <w:r>
         <w:t xml:space="preserve">allocation of objects representing the </w:t>
       </w:r>
       <w:r>
         <w:t>nodes themselves</w:t>
       </w:r>
       <w:r>
-        <w:t>. These all</w:t>
-      </w:r>
-      <w:r>
-        <w:t xml:space="preserve"> become garbage.</w:t>
+        <w:t>, all of which need to be reclaimed.</w:t>
       </w:r>
     </w:p>
     <w:p>
@@ -2445,10 +2598,13 @@
         <w:t xml:space="preserve"> </w:t>
       </w:r>
       <w:r>
-        <w:t>up.  Th</w:t>
-      </w:r>
-      <w:r>
-        <w:t>e ring-buffer</w:t>
+        <w:t xml:space="preserve">up.  </w:t>
+      </w:r>
+      <w:r>
+        <w:t>A</w:t>
+      </w:r>
+      <w:r>
+        <w:t xml:space="preserve"> ring-buffer</w:t>
       </w:r>
       <w:r>
         <w:t xml:space="preserve"> can </w:t>
@@ -2569,7 +2725,10 @@
     </w:p>
     <w:p>
       <w:r>
-        <w:t>Garbage collection can be the enemy when developing low-latency system</w:t>
+        <w:t xml:space="preserve">Garbage collection can be problematic </w:t>
+      </w:r>
+      <w:r>
+        <w:t>when developing low-latency system</w:t>
       </w:r>
       <w:r>
         <w:t>s</w:t>
@@ -2653,7 +2812,13 @@
         <w:t xml:space="preserve"> immortal </w:t>
       </w:r>
       <w:r>
-        <w:t xml:space="preserve">and so represents no </w:t>
+        <w:t xml:space="preserve">and so represents </w:t>
+      </w:r>
+      <w:r>
+        <w:t>little</w:t>
+      </w:r>
+      <w:r>
+        <w:t xml:space="preserve"> </w:t>
       </w:r>
       <w:r>
         <w:t xml:space="preserve">burden.  </w:t>
@@ -2691,7 +2856,13 @@
         <w:t>beyond the young generation</w:t>
       </w:r>
       <w:r>
-        <w:t xml:space="preserve"> in generational garbage collectors</w:t>
+        <w:t xml:space="preserve"> </w:t>
+      </w:r>
+      <w:r>
+        <w:t>with</w:t>
+      </w:r>
+      <w:r>
+        <w:t xml:space="preserve"> generational garbage collectors</w:t>
       </w:r>
       <w:r>
         <w:t>.  This has two implications.  First</w:t>
@@ -2793,6 +2964,7 @@
       </w:r>
     </w:p>
     <w:p>
+      <w:proofErr w:type="gramStart"/>
       <w:r>
         <w:t>While trying to address the problem</w:t>
       </w:r>
@@ -2809,7 +2981,10 @@
         <w:t xml:space="preserve"> from </w:t>
       </w:r>
       <w:r>
-        <w:t xml:space="preserve">a concentration on a rigorous separation of </w:t>
+        <w:t>a concentration on the</w:t>
+      </w:r>
+      <w:r>
+        <w:t xml:space="preserve"> rigorous separation of </w:t>
       </w:r>
       <w:r>
         <w:t xml:space="preserve">the </w:t>
@@ -2823,10 +2998,14 @@
       <w:r>
         <w:t>.</w:t>
       </w:r>
+      <w:proofErr w:type="gramEnd"/>
       <w:r>
         <w:t xml:space="preserve"> </w:t>
       </w:r>
       <w:r>
+        <w:t xml:space="preserve"> </w:t>
+      </w:r>
+      <w:r>
         <w:t xml:space="preserve">This approach was </w:t>
       </w:r>
       <w:r>
@@ -2839,7 +3018,13 @@
         <w:t xml:space="preserve"> </w:t>
       </w:r>
       <w:r>
-        <w:t>a goal of ensuring</w:t>
+        <w:t xml:space="preserve">a </w:t>
+      </w:r>
+      <w:r>
+        <w:t>focus</w:t>
+      </w:r>
+      <w:r>
+        <w:t xml:space="preserve"> of ensuring</w:t>
       </w:r>
       <w:r>
         <w:t xml:space="preserve"> that any data should </w:t>
@@ -3040,7 +3225,10 @@
         <w:t xml:space="preserve">in a language that uses garbage collection, </w:t>
       </w:r>
       <w:r>
-        <w:t>too much memory allocation is the enemy</w:t>
+        <w:t xml:space="preserve">too much memory allocation </w:t>
+      </w:r>
+      <w:r>
+        <w:t>can be problematic</w:t>
       </w:r>
       <w:r>
         <w:t>.</w:t>
@@ -3049,7 +3237,10 @@
         <w:t xml:space="preserve"> </w:t>
       </w:r>
       <w:r>
-        <w:t>So, as we have described linked-list backed queues are a bad idea</w:t>
+        <w:t xml:space="preserve">So, as we have described linked-list backed queues are a </w:t>
+      </w:r>
+      <w:r>
+        <w:t>not a good approach</w:t>
       </w:r>
       <w:r>
         <w:t>.</w:t>
@@ -3094,13 +3285,10 @@
         <w:t>in a uniform chunk</w:t>
       </w:r>
       <w:r>
-        <w:t xml:space="preserve"> then traversal of that data will be done in a manner that is very friendly to the caching strategies employed by modern processors, </w:t>
-      </w:r>
-      <w:r>
-        <w:t xml:space="preserve">enabling </w:t>
-      </w:r>
-      <w:r>
-        <w:t xml:space="preserve">cache line pre-fetching.  A </w:t>
+        <w:t xml:space="preserve"> then traversal of that data will be done in a manner that is very friendly to the caching strategies employed by modern processors</w:t>
+      </w:r>
+      <w:r>
+        <w:t xml:space="preserve">.  A </w:t>
       </w:r>
       <w:r>
         <w:t>data-</w:t>
@@ -3118,385 +3306,917 @@
         <w:t xml:space="preserve"> is </w:t>
       </w:r>
       <w:r>
-        <w:t>an array with all the slots pre-filled.  When a</w:t>
+        <w:t xml:space="preserve">an array with all the slots pre-filled.  </w:t>
+      </w:r>
+      <w:r>
+        <w:t>O</w:t>
+      </w:r>
+      <w:r>
+        <w:t>n creation of the ring</w:t>
+      </w:r>
+      <w:r>
+        <w:t xml:space="preserve"> buffer the Disruptor utilises the abstract</w:t>
+      </w:r>
+      <w:r>
+        <w:t xml:space="preserve"> factory pattern to pre-allocate the entries.</w:t>
+      </w:r>
+      <w:r>
+        <w:t xml:space="preserve"> </w:t>
+      </w:r>
+      <w:r>
+        <w:t xml:space="preserve"> When an entry is claimed, a producer can copy its data into the pre-allocated structure.  </w:t>
+      </w:r>
+      <w:r>
+        <w:t xml:space="preserve"> The ring buffer should be sized to be a power of 2 as this allows a bit mask be used for the mod operation rather than a divide operation on access.</w:t>
+      </w:r>
+    </w:p>
+    <w:p>
+      <w:r>
+        <w:t>As</w:t>
+      </w:r>
+      <w:r>
+        <w:t xml:space="preserve"> we described earlier bounded queues suffer from contention at the head and tail</w:t>
+      </w:r>
+      <w:r>
+        <w:t xml:space="preserve"> of the queue.  </w:t>
+      </w:r>
+      <w:r>
+        <w:t>The ring buffer</w:t>
+      </w:r>
+      <w:r>
+        <w:t xml:space="preserve"> data structure</w:t>
+      </w:r>
+      <w:r>
+        <w:t xml:space="preserve"> is free from </w:t>
+      </w:r>
+      <w:r>
+        <w:t xml:space="preserve">this </w:t>
+      </w:r>
+      <w:r>
+        <w:t>contention and concurrency primitives because these concerns have been teased out into producer and consumer barriers through which the ring buffer must be accessed.  The logic for these barriers is described below.</w:t>
+      </w:r>
+    </w:p>
+    <w:p>
+      <w:r>
+        <w:t>In most common usages of the D</w:t>
+      </w:r>
+      <w:r>
+        <w:t xml:space="preserve">isruptor </w:t>
+      </w:r>
+      <w:r>
+        <w:t xml:space="preserve">there is commonly </w:t>
+      </w:r>
+      <w:r>
+        <w:t>only one producer</w:t>
+      </w:r>
+      <w:r>
+        <w:t>.</w:t>
+      </w:r>
+      <w:r>
+        <w:t xml:space="preserve"> </w:t>
+      </w:r>
+      <w:r>
+        <w:t xml:space="preserve">Typical producers are file readers or network listeners. In cases where there is a single producer there is no contention on </w:t>
+      </w:r>
+      <w:r>
+        <w:t>sequence</w:t>
+      </w:r>
+      <w:r>
+        <w:t xml:space="preserve">/ entry </w:t>
+      </w:r>
+      <w:r>
+        <w:t xml:space="preserve">allocation </w:t>
+      </w:r>
+      <w:r>
+        <w:t xml:space="preserve">and so allocation </w:t>
+      </w:r>
+      <w:r>
+        <w:t xml:space="preserve">is </w:t>
+      </w:r>
+      <w:r>
+        <w:t>un-</w:t>
+      </w:r>
+      <w:r>
+        <w:t>contended</w:t>
+      </w:r>
+      <w:r>
+        <w:t xml:space="preserve">. </w:t>
+      </w:r>
+    </w:p>
+    <w:p>
+      <w:r>
+        <w:t xml:space="preserve">In more unusual usages where there are multiple producers, producers will race one another to claim the next entry in the ring-buffer.  Contention on claiming </w:t>
+      </w:r>
+      <w:r>
+        <w:t xml:space="preserve">the next </w:t>
+      </w:r>
+      <w:r>
+        <w:t xml:space="preserve">available entry </w:t>
+      </w:r>
+      <w:r>
+        <w:t xml:space="preserve">can be </w:t>
+      </w:r>
+      <w:r>
+        <w:t xml:space="preserve">managed with </w:t>
+      </w:r>
+      <w:r>
+        <w:t>a simple CAS operation</w:t>
+      </w:r>
+      <w:r>
+        <w:t xml:space="preserve"> on the sequence number for that slot.</w:t>
+      </w:r>
+    </w:p>
+    <w:p>
+      <w:r>
+        <w:t xml:space="preserve">Once </w:t>
+      </w:r>
+      <w:r>
+        <w:t>a</w:t>
+      </w:r>
+      <w:r>
+        <w:t xml:space="preserve"> producer has copied the relevant data to the claimed </w:t>
+      </w:r>
+      <w:r>
+        <w:t xml:space="preserve">entry it </w:t>
+      </w:r>
+      <w:r>
+        <w:t xml:space="preserve">can make it public to consumers by committing the sequence.  This can be done without CAS by a simple busy spin until the other producers have reached this sequence in their own commit so this producer </w:t>
+      </w:r>
+      <w:r>
+        <w:t xml:space="preserve">can </w:t>
+      </w:r>
+      <w:r>
+        <w:t xml:space="preserve">then advance the cursor signifying the </w:t>
+      </w:r>
+      <w:r>
+        <w:t xml:space="preserve">next </w:t>
+      </w:r>
+      <w:r>
+        <w:t>available entry in the ring buffer</w:t>
+      </w:r>
+      <w:r>
+        <w:t xml:space="preserve"> for consumption</w:t>
+      </w:r>
+      <w:r>
+        <w:t>.</w:t>
+      </w:r>
+      <w:r>
+        <w:t xml:space="preserve"> </w:t>
+      </w:r>
+      <w:r>
+        <w:t xml:space="preserve"> Producers can </w:t>
+      </w:r>
+      <w:r>
+        <w:t>avoid wrapping the ring by tracking the sequence of consumers as a simple read operation before they write to the ring buffer.</w:t>
+      </w:r>
+    </w:p>
+    <w:p>
+      <w:r>
+        <w:t>Consumers wait for a sequence to become available in the ring buffer before they read the entry.  Various strategies can be employed while waiting.  If CPU resource is precious they can wait on a condition variable within a lock that gets signalled by the producers.  This obviously is a point of contention and only to be used when CPU resource is more important than latency or throughput.  The consumers can also loop checking the cursor which represents the currently available sequence in the ring buffer.  This could be done with or without a thread yield by trading CPU resource against latency.  This scales very well as we have broken the contended dependency between the producers and consumers if we do not use a lock and condition variable.</w:t>
+      </w:r>
+      <w:r>
+        <w:t xml:space="preserve">  </w:t>
+      </w:r>
+      <w:r>
+        <w:t>Lock free m</w:t>
+      </w:r>
+      <w:r>
+        <w:t>ulti-producer – multi-consumer queues do exist</w:t>
+      </w:r>
+      <w:r>
+        <w:t xml:space="preserve"> but they require multiple CAS operations on the head, tail, size counters.  The Disruptor does not suffer this CAS contention.</w:t>
+      </w:r>
+    </w:p>
+    <w:p>
+      <w:pPr>
+        <w:pStyle w:val="Heading2"/>
+      </w:pPr>
+      <w:r>
+        <w:t>Sequencing</w:t>
+      </w:r>
+    </w:p>
+    <w:p>
+      <w:r>
+        <w:t>Sequencing is the core concept to how the concurrency is managed in the Disruptor.  Each producer and consumer works o</w:t>
+      </w:r>
+      <w:r>
+        <w:t>f</w:t>
+      </w:r>
+      <w:r>
+        <w:t xml:space="preserve">f a strict sequencing concept for how it interacts with the ring buffer.  Producers claim the next slot in sequence when </w:t>
+      </w:r>
+      <w:r>
+        <w:t>claiming</w:t>
+      </w:r>
+      <w:r>
+        <w:t xml:space="preserve"> an entry in the ring.  This sequence of the next available slot can be a simple counter in the case of only </w:t>
+      </w:r>
+      <w:r>
+        <w:t xml:space="preserve">one </w:t>
+      </w:r>
+      <w:r>
+        <w:t>producer or an atomic counter updated using CAS operations in the case of multiple producers.  Once a sequence value is claimed</w:t>
+      </w:r>
+      <w:r>
+        <w:t>,</w:t>
+      </w:r>
+      <w:r>
+        <w:t xml:space="preserve"> this entry in the ring buffer is now available</w:t>
+      </w:r>
+      <w:r>
+        <w:t xml:space="preserve"> to be written to by the</w:t>
+      </w:r>
+      <w:r>
+        <w:t xml:space="preserve"> claiming</w:t>
+      </w:r>
+      <w:r>
+        <w:t xml:space="preserve"> producer.  When the producer ha</w:t>
+      </w:r>
+      <w:r>
+        <w:t>s finished updating the entry it</w:t>
+      </w:r>
+      <w:r>
+        <w:t xml:space="preserve"> can commit the changes by updating a counter which represents the cursor on the ring buffer for what is the latest available entry to be consumed.</w:t>
+      </w:r>
+      <w:r>
+        <w:t xml:space="preserve">  This is a different counter for the next claim sequence used by the producers.  The ring buffer</w:t>
+      </w:r>
+      <w:r>
+        <w:t xml:space="preserve"> cursor can be read and written in a bust spin by the producers using memory barrier without requiring a CAS operat</w:t>
+      </w:r>
+      <w:r>
+        <w:t>ion as below.</w:t>
+      </w:r>
+    </w:p>
+    <w:p>
+      <w:pPr>
+        <w:rPr>
+          <w:rFonts w:ascii="Courier New" w:hAnsi="Courier New" w:cs="Courier New"/>
+          <w:sz w:val="16"/>
+          <w:szCs w:val="16"/>
+        </w:rPr>
+      </w:pPr>
+      <w:r>
+        <w:rPr>
+          <w:rFonts w:ascii="Courier New" w:hAnsi="Courier New" w:cs="Courier New"/>
+          <w:sz w:val="16"/>
+          <w:szCs w:val="16"/>
+        </w:rPr>
+        <w:t xml:space="preserve">            </w:t>
+      </w:r>
+      <w:proofErr w:type="gramStart"/>
+      <w:r>
+        <w:rPr>
+          <w:rFonts w:ascii="Courier New" w:hAnsi="Courier New" w:cs="Courier New"/>
+          <w:sz w:val="16"/>
+          <w:szCs w:val="16"/>
+        </w:rPr>
+        <w:t>l</w:t>
+      </w:r>
+      <w:r>
+        <w:rPr>
+          <w:rFonts w:ascii="Courier New" w:hAnsi="Courier New" w:cs="Courier New"/>
+          <w:sz w:val="16"/>
+          <w:szCs w:val="16"/>
+        </w:rPr>
+        <w:t>ong</w:t>
+      </w:r>
+      <w:proofErr w:type="gramEnd"/>
+      <w:r>
+        <w:rPr>
+          <w:rFonts w:ascii="Courier New" w:hAnsi="Courier New" w:cs="Courier New"/>
+          <w:sz w:val="16"/>
+          <w:szCs w:val="16"/>
+        </w:rPr>
+        <w:t xml:space="preserve"> </w:t>
+      </w:r>
+      <w:proofErr w:type="spellStart"/>
+      <w:r>
+        <w:rPr>
+          <w:rFonts w:ascii="Courier New" w:hAnsi="Courier New" w:cs="Courier New"/>
+          <w:sz w:val="16"/>
+          <w:szCs w:val="16"/>
+        </w:rPr>
+        <w:t>expectedSequence</w:t>
+      </w:r>
+      <w:proofErr w:type="spellEnd"/>
+      <w:r>
+        <w:rPr>
+          <w:rFonts w:ascii="Courier New" w:hAnsi="Courier New" w:cs="Courier New"/>
+          <w:sz w:val="16"/>
+          <w:szCs w:val="16"/>
+        </w:rPr>
+        <w:t xml:space="preserve"> = </w:t>
+      </w:r>
+      <w:proofErr w:type="spellStart"/>
+      <w:r>
+        <w:rPr>
+          <w:rFonts w:ascii="Courier New" w:hAnsi="Courier New" w:cs="Courier New"/>
+          <w:sz w:val="16"/>
+          <w:szCs w:val="16"/>
+        </w:rPr>
+        <w:t>claimedSequence</w:t>
+      </w:r>
+      <w:proofErr w:type="spellEnd"/>
+      <w:r>
+        <w:rPr>
+          <w:rFonts w:ascii="Courier New" w:hAnsi="Courier New" w:cs="Courier New"/>
+          <w:sz w:val="16"/>
+          <w:szCs w:val="16"/>
+        </w:rPr>
+        <w:t xml:space="preserve"> – 1;</w:t>
+      </w:r>
+    </w:p>
+    <w:p>
+      <w:pPr>
+        <w:spacing w:after="0"/>
+        <w:rPr>
+          <w:rFonts w:ascii="Courier New" w:hAnsi="Courier New" w:cs="Courier New"/>
+          <w:sz w:val="16"/>
+          <w:szCs w:val="16"/>
+        </w:rPr>
+      </w:pPr>
+      <w:r>
+        <w:rPr>
+          <w:rFonts w:ascii="Courier New" w:hAnsi="Courier New" w:cs="Courier New"/>
+          <w:sz w:val="16"/>
+          <w:szCs w:val="16"/>
+        </w:rPr>
+        <w:t xml:space="preserve">            </w:t>
+      </w:r>
+      <w:proofErr w:type="gramStart"/>
+      <w:r>
+        <w:rPr>
+          <w:rFonts w:ascii="Courier New" w:hAnsi="Courier New" w:cs="Courier New"/>
+          <w:sz w:val="16"/>
+          <w:szCs w:val="16"/>
+        </w:rPr>
+        <w:t>while</w:t>
+      </w:r>
+      <w:proofErr w:type="gramEnd"/>
+      <w:r>
+        <w:rPr>
+          <w:rFonts w:ascii="Courier New" w:hAnsi="Courier New" w:cs="Courier New"/>
+          <w:sz w:val="16"/>
+          <w:szCs w:val="16"/>
+        </w:rPr>
+        <w:t xml:space="preserve"> (</w:t>
+      </w:r>
+      <w:r>
+        <w:rPr>
+          <w:rFonts w:ascii="Courier New" w:hAnsi="Courier New" w:cs="Courier New"/>
+          <w:sz w:val="16"/>
+          <w:szCs w:val="16"/>
+        </w:rPr>
+        <w:t xml:space="preserve">cursor </w:t>
+      </w:r>
+      <w:r>
+        <w:rPr>
+          <w:rFonts w:ascii="Courier New" w:hAnsi="Courier New" w:cs="Courier New"/>
+          <w:sz w:val="16"/>
+          <w:szCs w:val="16"/>
+        </w:rPr>
+        <w:t xml:space="preserve">!= </w:t>
+      </w:r>
+      <w:proofErr w:type="spellStart"/>
+      <w:r>
+        <w:rPr>
+          <w:rFonts w:ascii="Courier New" w:hAnsi="Courier New" w:cs="Courier New"/>
+          <w:sz w:val="16"/>
+          <w:szCs w:val="16"/>
+        </w:rPr>
+        <w:t>expectedSequence</w:t>
+      </w:r>
+      <w:proofErr w:type="spellEnd"/>
+      <w:r>
+        <w:rPr>
+          <w:rFonts w:ascii="Courier New" w:hAnsi="Courier New" w:cs="Courier New"/>
+          <w:sz w:val="16"/>
+          <w:szCs w:val="16"/>
+        </w:rPr>
+        <w:t>)</w:t>
+      </w:r>
+    </w:p>
+    <w:p>
+      <w:pPr>
+        <w:spacing w:after="0"/>
+        <w:rPr>
+          <w:rFonts w:ascii="Courier New" w:hAnsi="Courier New" w:cs="Courier New"/>
+          <w:sz w:val="16"/>
+          <w:szCs w:val="16"/>
+        </w:rPr>
+      </w:pPr>
+      <w:r>
+        <w:rPr>
+          <w:rFonts w:ascii="Courier New" w:hAnsi="Courier New" w:cs="Courier New"/>
+          <w:sz w:val="16"/>
+          <w:szCs w:val="16"/>
+        </w:rPr>
+        <w:t xml:space="preserve">            {</w:t>
+      </w:r>
+    </w:p>
+    <w:p>
+      <w:pPr>
+        <w:spacing w:after="0"/>
+        <w:rPr>
+          <w:rFonts w:ascii="Courier New" w:hAnsi="Courier New" w:cs="Courier New"/>
+          <w:sz w:val="16"/>
+          <w:szCs w:val="16"/>
+        </w:rPr>
+      </w:pPr>
+      <w:r>
+        <w:rPr>
+          <w:rFonts w:ascii="Courier New" w:hAnsi="Courier New" w:cs="Courier New"/>
+          <w:sz w:val="16"/>
+          <w:szCs w:val="16"/>
+        </w:rPr>
+        <w:lastRenderedPageBreak/>
+        <w:t xml:space="preserve">                // busy spin</w:t>
+      </w:r>
+    </w:p>
+    <w:p>
+      <w:pPr>
+        <w:spacing w:after="0"/>
+        <w:rPr>
+          <w:rFonts w:ascii="Courier New" w:hAnsi="Courier New" w:cs="Courier New"/>
+          <w:sz w:val="16"/>
+          <w:szCs w:val="16"/>
+        </w:rPr>
+      </w:pPr>
+      <w:r>
+        <w:rPr>
+          <w:rFonts w:ascii="Courier New" w:hAnsi="Courier New" w:cs="Courier New"/>
+          <w:sz w:val="16"/>
+          <w:szCs w:val="16"/>
+        </w:rPr>
+        <w:t xml:space="preserve">            }</w:t>
+      </w:r>
+    </w:p>
+    <w:p>
+      <w:pPr>
+        <w:spacing w:after="0"/>
+        <w:rPr>
+          <w:rFonts w:ascii="Courier New" w:hAnsi="Courier New" w:cs="Courier New"/>
+          <w:sz w:val="16"/>
+          <w:szCs w:val="16"/>
+        </w:rPr>
+      </w:pPr>
+    </w:p>
+    <w:p>
+      <w:pPr>
+        <w:spacing w:after="0"/>
+        <w:rPr>
+          <w:rFonts w:ascii="Courier New" w:hAnsi="Courier New" w:cs="Courier New"/>
+          <w:sz w:val="16"/>
+          <w:szCs w:val="16"/>
+        </w:rPr>
+      </w:pPr>
+      <w:r>
+        <w:rPr>
+          <w:rFonts w:ascii="Courier New" w:hAnsi="Courier New" w:cs="Courier New"/>
+          <w:sz w:val="16"/>
+          <w:szCs w:val="16"/>
+        </w:rPr>
+        <w:t xml:space="preserve">            </w:t>
+      </w:r>
+      <w:proofErr w:type="gramStart"/>
+      <w:r>
+        <w:rPr>
+          <w:rFonts w:ascii="Courier New" w:hAnsi="Courier New" w:cs="Courier New"/>
+          <w:sz w:val="16"/>
+          <w:szCs w:val="16"/>
+        </w:rPr>
+        <w:t>cursor</w:t>
+      </w:r>
+      <w:proofErr w:type="gramEnd"/>
+      <w:r>
+        <w:rPr>
+          <w:rFonts w:ascii="Courier New" w:hAnsi="Courier New" w:cs="Courier New"/>
+          <w:sz w:val="16"/>
+          <w:szCs w:val="16"/>
+        </w:rPr>
+        <w:t xml:space="preserve"> = </w:t>
+      </w:r>
+      <w:proofErr w:type="spellStart"/>
+      <w:r>
+        <w:rPr>
+          <w:rFonts w:ascii="Courier New" w:hAnsi="Courier New" w:cs="Courier New"/>
+          <w:sz w:val="16"/>
+          <w:szCs w:val="16"/>
+        </w:rPr>
+        <w:t>claimedSequence</w:t>
+      </w:r>
+      <w:proofErr w:type="spellEnd"/>
+      <w:r>
+        <w:rPr>
+          <w:rFonts w:ascii="Courier New" w:hAnsi="Courier New" w:cs="Courier New"/>
+          <w:sz w:val="16"/>
+          <w:szCs w:val="16"/>
+        </w:rPr>
+        <w:t>;</w:t>
+      </w:r>
+    </w:p>
+    <w:p/>
+    <w:p>
+      <w:r>
+        <w:t>Consumers wait for a given sequence to become available by using a memory barrier to read the cursor.  Once the cursor has been updated the memory barriers ensure the changes to the entries in the ring buffer are visible to the consumers who have waited on the cursor advancing.</w:t>
+      </w:r>
+    </w:p>
+    <w:p>
+      <w:r>
+        <w:t xml:space="preserve">Consumers each contain their own sequence which they update as they process entries from the ring buffer.  These consumer sequences allow the producers to track consumers to prevent the ring </w:t>
+      </w:r>
+      <w:r>
+        <w:t xml:space="preserve">from </w:t>
+      </w:r>
+      <w:r>
+        <w:t>wrapping.</w:t>
+      </w:r>
+      <w:r>
+        <w:t xml:space="preserve">  </w:t>
+      </w:r>
+      <w:r>
+        <w:t>Consumer</w:t>
+      </w:r>
+      <w:r>
+        <w:t xml:space="preserve"> sequences also allow consumers</w:t>
+      </w:r>
+      <w:r>
+        <w:t xml:space="preserve"> </w:t>
+      </w:r>
+      <w:r>
+        <w:t xml:space="preserve">to </w:t>
+      </w:r>
+      <w:r>
+        <w:t>coordinate work on the same entry in a</w:t>
       </w:r>
       <w:r>
         <w:t>n</w:t>
       </w:r>
       <w:r>
-        <w:t xml:space="preserve"> entry is claimed</w:t>
-      </w:r>
-      <w:r>
-        <w:t>,</w:t>
+        <w:t xml:space="preserve"> ordered manner</w:t>
+      </w:r>
+    </w:p>
+    <w:p>
+      <w:r>
+        <w:t>In the case o</w:t>
+      </w:r>
+      <w:r>
+        <w:t>f</w:t>
+      </w:r>
+      <w:r>
+        <w:t xml:space="preserve"> having only one producer, and regardless of the complexity of the consumer graph, no locks or CAS operations are required.  The whole concurrency coordination can be achieved with just memory barriers on the discussed sequences. </w:t>
+      </w:r>
+    </w:p>
+    <w:p>
+      <w:pPr>
+        <w:pStyle w:val="Heading2"/>
+      </w:pPr>
+      <w:r>
+        <w:t>Batching Effect</w:t>
+      </w:r>
+    </w:p>
+    <w:p>
+      <w:r>
+        <w:t xml:space="preserve">When consumers are waiting on an advancing </w:t>
+      </w:r>
+      <w:r>
+        <w:t xml:space="preserve">cursor </w:t>
+      </w:r>
+      <w:r>
+        <w:t>sequence in the ring buffer an interesting opportunity arises that is not possible with queues.  If the cons</w:t>
+      </w:r>
+      <w:r>
+        <w:t xml:space="preserve">umer finds the </w:t>
+      </w:r>
+      <w:r>
+        <w:t>ring</w:t>
+      </w:r>
+      <w:r>
+        <w:t xml:space="preserve"> buffer </w:t>
+      </w:r>
+      <w:r>
+        <w:t>cursor</w:t>
+      </w:r>
+      <w:r>
+        <w:t xml:space="preserve"> has advanced</w:t>
+      </w:r>
+      <w:r>
+        <w:t xml:space="preserve"> a number of steps since it last checked it can process up to that sequence without getting involved in the concurrency mechanisms.  This results in </w:t>
+      </w:r>
+      <w:r>
+        <w:t>the</w:t>
+      </w:r>
+      <w:r>
+        <w:t xml:space="preserve"> lagging</w:t>
       </w:r>
       <w:r>
         <w:t xml:space="preserve"> </w:t>
       </w:r>
       <w:r>
-        <w:t>a</w:t>
+        <w:t>consumer</w:t>
+      </w:r>
+      <w:r>
+        <w:t xml:space="preserve"> quickly regaining pace with the producers when the producers burst ahead</w:t>
+      </w:r>
+      <w:r>
+        <w:t xml:space="preserve"> thus</w:t>
+      </w:r>
+      <w:r>
+        <w:t xml:space="preserve"> balancing the system.</w:t>
+      </w:r>
+      <w:r>
+        <w:t xml:space="preserve">  This type of batching increases throughput while reducing and smoothing latency at the same time.</w:t>
+      </w:r>
+      <w:r>
+        <w:t xml:space="preserve">  Based on our observations this effect results in a close to constant time for latency regardless of load up unto memory performance is saturated.  This is very different to the “J” curve effect on latency we have observed with queues as load increases.</w:t>
+      </w:r>
+    </w:p>
+    <w:p>
+      <w:pPr>
+        <w:pStyle w:val="Heading2"/>
+      </w:pPr>
+      <w:r>
+        <w:t>Dependency Graphs</w:t>
+      </w:r>
+    </w:p>
+    <w:p>
+      <w:r>
+        <w:t xml:space="preserve">A queue represents the simple one </w:t>
+      </w:r>
+      <w:r>
+        <w:t>step</w:t>
+      </w:r>
+      <w:r>
+        <w:t xml:space="preserve"> pipeline dependency between producers and consumers.  If the consumers form a chain or graph like structure of dependencies then queues are required between the</w:t>
       </w:r>
       <w:r>
         <w:t xml:space="preserve"> </w:t>
       </w:r>
       <w:r>
-        <w:t xml:space="preserve">producer can copy </w:t>
-      </w:r>
-      <w:r>
-        <w:t>its</w:t>
-      </w:r>
-      <w:r>
-        <w:t xml:space="preserve"> data into the pre-allocated structure</w:t>
-      </w:r>
-      <w:r>
-        <w:t>.</w:t>
+        <w:t>stages</w:t>
+      </w:r>
+      <w:r>
+        <w:t xml:space="preserve"> of the graph</w:t>
+      </w:r>
+      <w:r>
+        <w:t xml:space="preserve">.  This incurs the fixed costs of queues been applied many times within the graph of dependent stages.  When designing the LMAX financial exchange our profiling showed how when taking a queue based approach resulted in </w:t>
+      </w:r>
+      <w:r>
+        <w:t>queuing</w:t>
+      </w:r>
+      <w:r>
+        <w:t xml:space="preserve"> cost</w:t>
+      </w:r>
+      <w:r>
+        <w:t>s</w:t>
+      </w:r>
+      <w:r>
+        <w:t xml:space="preserve"> dominating the execution costs for processing an order representing a financial transaction.</w:t>
+      </w:r>
+    </w:p>
+    <w:p>
+      <w:r>
+        <w:t>Because the producer and consumer concerns are separated with the Disruptor pattern it is possible to have a complex graph of dependencies between consumers represented yet only using a single ring buffer at the core.  This results in greatly reduced fixed costs of execution thus increasing throughput while reducing latency.</w:t>
+      </w:r>
+    </w:p>
+    <w:p>
+      <w:r>
+        <w:t>If a single ring buffer is used to sort entries in a complicated manner the entry can have a complex structure representing the whole workflow in a s</w:t>
+      </w:r>
+      <w:r>
+        <w:t>ingle cohesive place.  Care must</w:t>
+      </w:r>
+      <w:r>
+        <w:t xml:space="preserve"> be taken in the design of such a structure so that the same state is not worked on by multiple consumers or </w:t>
+      </w:r>
+      <w:r>
+        <w:t>false sharing of cache lines</w:t>
+      </w:r>
+      <w:r>
+        <w:t xml:space="preserve"> will occur.  This is not as costly as concurrent write contention but still has an impact on throughput. </w:t>
+      </w:r>
+    </w:p>
+    <w:p>
+      <w:pPr>
+        <w:pStyle w:val="Heading2"/>
+      </w:pPr>
+      <w:r>
+        <w:t>Code Example</w:t>
+      </w:r>
+    </w:p>
+    <w:p>
+      <w:r>
+        <w:t xml:space="preserve">The code below is an example of a single producer and single consumer using the convenience </w:t>
+      </w:r>
+      <w:r>
+        <w:t>interface</w:t>
       </w:r>
       <w:r>
         <w:t xml:space="preserve"> </w:t>
       </w:r>
-      <w:r>
-        <w:t xml:space="preserve"> Therefore on creation of the ring buffer the Disruptor utilises a factory pattern to pre-allocate the entries.</w:t>
-      </w:r>
-    </w:p>
-    <w:p>
-      <w:r>
-        <w:t>For general applications unbounded queues are problematic, as we described earlier, but bounded queues always suffer from contention at the head and tail. Implementing a ring-buffer eliminates the need for any write contention on head, tail and size. So our ideal data structure is an array-backed ring-buffer.</w:t>
-      </w:r>
-      <w:r>
-        <w:t xml:space="preserve">  The ring buffer is free from contention and concurrency primitives because these concerns have been teased out into producer and consumer barriers through which the ring buffer must be accessed.  The logic for these barriers is described below.</w:t>
-      </w:r>
-    </w:p>
-    <w:p>
-      <w:r>
-        <w:t>In most common usages of the D</w:t>
-      </w:r>
-      <w:r>
-        <w:t xml:space="preserve">isruptor </w:t>
-      </w:r>
-      <w:r>
-        <w:t xml:space="preserve">there is commonly </w:t>
-      </w:r>
-      <w:r>
-        <w:t>only one producer</w:t>
-      </w:r>
-      <w:r>
-        <w:t>.</w:t>
-      </w:r>
-      <w:r>
+      <w:proofErr w:type="spellStart"/>
+      <w:r>
+        <w:rPr>
+          <w:i/>
+        </w:rPr>
+        <w:t>BatchHandler</w:t>
+      </w:r>
+      <w:proofErr w:type="spellEnd"/>
+      <w:r>
+        <w:t xml:space="preserve"> for implementing a c</w:t>
+      </w:r>
+      <w:r>
+        <w:t>onsumer.</w:t>
+      </w:r>
+      <w:r>
+        <w:t xml:space="preserve">  The consumer runs on a separate thread receiving entries as they become available.</w:t>
+      </w:r>
+    </w:p>
+    <w:p>
+      <w:pPr>
+        <w:spacing w:after="0"/>
+        <w:rPr>
+          <w:rFonts w:ascii="Courier New" w:hAnsi="Courier New" w:cs="Courier New"/>
+          <w:sz w:val="16"/>
+          <w:szCs w:val="16"/>
+        </w:rPr>
+      </w:pPr>
+      <w:r>
+        <w:rPr>
+          <w:rFonts w:ascii="Courier New" w:hAnsi="Courier New" w:cs="Courier New"/>
+          <w:sz w:val="16"/>
+          <w:szCs w:val="16"/>
+        </w:rPr>
+        <w:t xml:space="preserve">// </w:t>
+      </w:r>
+      <w:proofErr w:type="spellStart"/>
+      <w:r>
+        <w:rPr>
+          <w:rFonts w:ascii="Courier New" w:hAnsi="Courier New" w:cs="Courier New"/>
+          <w:sz w:val="16"/>
+          <w:szCs w:val="16"/>
+        </w:rPr>
+        <w:t>Callback</w:t>
+      </w:r>
+      <w:proofErr w:type="spellEnd"/>
+      <w:r>
+        <w:rPr>
+          <w:rFonts w:ascii="Courier New" w:hAnsi="Courier New" w:cs="Courier New"/>
+          <w:sz w:val="16"/>
+          <w:szCs w:val="16"/>
+        </w:rPr>
+        <w:t xml:space="preserve"> handler</w:t>
+      </w:r>
+      <w:r>
+        <w:rPr>
+          <w:rFonts w:ascii="Courier New" w:hAnsi="Courier New" w:cs="Courier New"/>
+          <w:sz w:val="16"/>
+          <w:szCs w:val="16"/>
+        </w:rPr>
+        <w:t xml:space="preserve"> which can be</w:t>
+      </w:r>
+      <w:r>
+        <w:rPr>
+          <w:rFonts w:ascii="Courier New" w:hAnsi="Courier New" w:cs="Courier New"/>
+          <w:sz w:val="16"/>
+          <w:szCs w:val="16"/>
+        </w:rPr>
         <w:t xml:space="preserve"> </w:t>
       </w:r>
       <w:r>
-        <w:t xml:space="preserve">Typical producers are file readers or network listeners. In cases where there is a single producer there is no contention on </w:t>
-      </w:r>
-      <w:r>
-        <w:t>sequence</w:t>
-      </w:r>
-      <w:r>
-        <w:t xml:space="preserve">/ entry </w:t>
-      </w:r>
-      <w:r>
-        <w:t xml:space="preserve">allocation </w:t>
-      </w:r>
-      <w:r>
-        <w:t xml:space="preserve">and so allocation </w:t>
-      </w:r>
-      <w:r>
-        <w:t xml:space="preserve">is </w:t>
-      </w:r>
-      <w:r>
-        <w:t>un-</w:t>
-      </w:r>
-      <w:r>
-        <w:t>contended</w:t>
-      </w:r>
-      <w:r>
-        <w:t xml:space="preserve">. </w:t>
-      </w:r>
-    </w:p>
-    <w:p>
-      <w:r>
-        <w:t xml:space="preserve">In more unusual usages where there are multiple producers, producers will race one another to claim the next entry in the ring-buffer.  Contention on claiming </w:t>
-      </w:r>
-      <w:r>
-        <w:t xml:space="preserve">the next </w:t>
-      </w:r>
-      <w:r>
-        <w:t xml:space="preserve">available entry </w:t>
-      </w:r>
-      <w:r>
-        <w:t xml:space="preserve">can be </w:t>
-      </w:r>
-      <w:r>
-        <w:t xml:space="preserve">managed with </w:t>
-      </w:r>
-      <w:r>
-        <w:t>a simple CAS operation</w:t>
-      </w:r>
-      <w:r>
-        <w:t xml:space="preserve"> on the sequence number for that slot.</w:t>
-      </w:r>
-    </w:p>
-    <w:p>
-      <w:r>
-        <w:t xml:space="preserve">Once </w:t>
-      </w:r>
-      <w:r>
-        <w:t>a</w:t>
-      </w:r>
-      <w:r>
-        <w:t xml:space="preserve"> producer has copied the relevant data to the claimed </w:t>
-      </w:r>
-      <w:r>
-        <w:t xml:space="preserve">entry it </w:t>
-      </w:r>
-      <w:r>
-        <w:t>can make it public to consumers by committing the sequence.  This can be done without CAS by a simple busy spin until the other producers have reached this sequence in their own commit so this producer then advances the cursor signifying the available entry in the ring buffer.</w:t>
-      </w:r>
-      <w:r>
+        <w:rPr>
+          <w:rFonts w:ascii="Courier New" w:hAnsi="Courier New" w:cs="Courier New"/>
+          <w:sz w:val="16"/>
+          <w:szCs w:val="16"/>
+        </w:rPr>
+        <w:t>implemented</w:t>
+      </w:r>
+      <w:r>
+        <w:rPr>
+          <w:rFonts w:ascii="Courier New" w:hAnsi="Courier New" w:cs="Courier New"/>
+          <w:sz w:val="16"/>
+          <w:szCs w:val="16"/>
+        </w:rPr>
+        <w:t xml:space="preserve"> by consumers</w:t>
+      </w:r>
+    </w:p>
+    <w:p>
+      <w:pPr>
+        <w:spacing w:after="0"/>
+        <w:rPr>
+          <w:rFonts w:ascii="Courier New" w:hAnsi="Courier New" w:cs="Courier New"/>
+          <w:sz w:val="16"/>
+          <w:szCs w:val="16"/>
+        </w:rPr>
+      </w:pPr>
+      <w:proofErr w:type="gramStart"/>
+      <w:r>
+        <w:rPr>
+          <w:rFonts w:ascii="Courier New" w:hAnsi="Courier New" w:cs="Courier New"/>
+          <w:sz w:val="16"/>
+          <w:szCs w:val="16"/>
+        </w:rPr>
+        <w:t>final</w:t>
+      </w:r>
+      <w:proofErr w:type="gramEnd"/>
+      <w:r>
+        <w:rPr>
+          <w:rFonts w:ascii="Courier New" w:hAnsi="Courier New" w:cs="Courier New"/>
+          <w:sz w:val="16"/>
+          <w:szCs w:val="16"/>
+        </w:rPr>
         <w:t xml:space="preserve"> </w:t>
       </w:r>
-      <w:r>
-        <w:t xml:space="preserve"> Producers can </w:t>
-      </w:r>
-      <w:r>
-        <w:t>avoid wrapping the ring by tracking the sequence of consumers as a simple read operation before they write to the ring buffer.</w:t>
-      </w:r>
-    </w:p>
-    <w:p>
-      <w:r>
-        <w:t>Consumers wait for a sequence to become available in the ring buffer before they read the entry.  Various strategies can be employed while waiting.  If CPU resource is precious they can wait on a condition variable within a lock that gets signalled by the producers.  This obviously is a point of contention and only to be used when CPU resource is more important than latency or throughput.  The consumers can also loop checking the cursor which represents the currently available sequence in the ring buffer.  This could be done with or without a thread yield by trading CPU resource against latency.  This scales very well as we have broken the contended dependency between the producers and consumers if we do not use a lock and condition variable.</w:t>
-      </w:r>
-    </w:p>
-    <w:p>
-      <w:pPr>
-        <w:pStyle w:val="Heading2"/>
-      </w:pPr>
-      <w:r>
-        <w:t>Sequencing</w:t>
-      </w:r>
-    </w:p>
-    <w:p>
-      <w:r>
-        <w:t xml:space="preserve">Sequencing is the core concept to how the concurrency is managed in the Disruptor.  Each producer and consumer works of a strict sequencing concept for how it interacts with the ring buffer.  Producers claim the next slot in sequence when </w:t>
-      </w:r>
-      <w:r>
-        <w:t>claiming</w:t>
-      </w:r>
-      <w:r>
-        <w:t xml:space="preserve"> an entry in the ring.  This sequence of the next available slot can be a simple counter in the case of only </w:t>
-      </w:r>
-      <w:r>
-        <w:t xml:space="preserve">one </w:t>
-      </w:r>
-      <w:r>
-        <w:t>producer or an atomic counter updated using CAS operations in the case of multiple producers.  Once a sequence value is claimed</w:t>
-      </w:r>
-      <w:r>
-        <w:t>,</w:t>
-      </w:r>
-      <w:r>
-        <w:t xml:space="preserve"> this entry in the ring buffer is now available</w:t>
-      </w:r>
-      <w:r>
-        <w:t xml:space="preserve"> to be written to by the</w:t>
-      </w:r>
-      <w:r>
-        <w:t xml:space="preserve"> claiming</w:t>
-      </w:r>
-      <w:r>
-        <w:t xml:space="preserve"> producer.  When the producer has finished updating the entry is can commit the changes by updating a counter which represents the cursor on the ring buffer for what is the latest available entry to be consumed.</w:t>
-      </w:r>
-      <w:r>
-        <w:t xml:space="preserve">  This is a different counter for the next claim sequence used by the producers.  The ring buffer</w:t>
-      </w:r>
-      <w:r>
-        <w:t xml:space="preserve"> cursor can be read and written in a bust spin by the producers using memory barrier without requiring a CAS operation.</w:t>
-      </w:r>
-    </w:p>
-    <w:p>
-      <w:r>
-        <w:t>Consumers wait for a given sequence to become available by using a memory barrier to read the cursor.  Once the cursor has been updated the memory barriers ensure the changes to the entries in the ring buffer are visible to the consumers who have waited on the cursor advancing.</w:t>
-      </w:r>
-    </w:p>
-    <w:p>
-      <w:r>
-        <w:lastRenderedPageBreak/>
-        <w:t>Consumers each contain their own sequence which they update as they process entries from the ring buffer.  These consumer sequences allow the producers to track consumers to prevent the ring wrapping.  These consumer sequences also allow consumers to depend on other consumers completing their work on a given entry before proceeding to do work on the entry themselves.</w:t>
-      </w:r>
-    </w:p>
-    <w:p>
-      <w:r>
-        <w:t>In the case o</w:t>
-      </w:r>
-      <w:r>
-        <w:t>f</w:t>
-      </w:r>
-      <w:r>
-        <w:t xml:space="preserve"> having only one producer, and regardless of the complexity of the consumer graph, no locks or CAS operations are required.  The whole concurrency coordination can be achieved with just memory barriers on the discussed sequences. </w:t>
-      </w:r>
-    </w:p>
-    <w:p>
-      <w:pPr>
-        <w:pStyle w:val="Heading2"/>
-      </w:pPr>
-      <w:r>
-        <w:t>Batching Effect</w:t>
-      </w:r>
-    </w:p>
-    <w:p>
-      <w:r>
-        <w:t xml:space="preserve">When consumers are waiting on an advancing </w:t>
-      </w:r>
-      <w:r>
-        <w:t xml:space="preserve">cursor </w:t>
-      </w:r>
-      <w:r>
-        <w:t>sequence in the ring buffer an interesting opportunity arises that is not possible with queues.  If the cons</w:t>
-      </w:r>
-      <w:r>
-        <w:t xml:space="preserve">umer finds the </w:t>
-      </w:r>
-      <w:r>
-        <w:t>ring</w:t>
-      </w:r>
-      <w:r>
-        <w:t xml:space="preserve"> buffer </w:t>
-      </w:r>
-      <w:r>
-        <w:t>cursor</w:t>
-      </w:r>
-      <w:r>
-        <w:t xml:space="preserve"> has advanced</w:t>
-      </w:r>
-      <w:r>
-        <w:t xml:space="preserve"> a number of steps since it last checked it can process up to that sequence without getting involved in the concurrency mechanisms.  This results in </w:t>
-      </w:r>
-      <w:r>
-        <w:t>the</w:t>
-      </w:r>
-      <w:r>
-        <w:t xml:space="preserve"> lagging</w:t>
-      </w:r>
-      <w:r>
-        <w:t xml:space="preserve"> </w:t>
-      </w:r>
-      <w:r>
-        <w:t>consumer</w:t>
-      </w:r>
-      <w:r>
-        <w:t xml:space="preserve"> quickly regaining pace with the producers when the producers burst ahead</w:t>
-      </w:r>
-      <w:r>
-        <w:t xml:space="preserve"> thus</w:t>
-      </w:r>
-      <w:r>
-        <w:t xml:space="preserve"> balancing the system.</w:t>
-      </w:r>
-      <w:r>
-        <w:t xml:space="preserve">  This type of batching increases throughput while reducing and smoothing latency at the same time.</w:t>
-      </w:r>
-      <w:r>
-        <w:t xml:space="preserve">  Based on our observations this effect results in a close to constant time for latency regardless of load up unto memory performance is saturated.  This is very different to the “J” curve effect on latency we have observed with queues as load increases.</w:t>
-      </w:r>
-    </w:p>
-    <w:p>
-      <w:pPr>
-        <w:pStyle w:val="Heading2"/>
-      </w:pPr>
-      <w:r>
-        <w:t>Dependency Graphs</w:t>
-      </w:r>
-    </w:p>
-    <w:p>
-      <w:r>
-        <w:t xml:space="preserve">A queue represents the simple one </w:t>
-      </w:r>
-      <w:r>
-        <w:t>step</w:t>
-      </w:r>
-      <w:r>
-        <w:t xml:space="preserve"> pipeline dependency between producers and consumers.  If the consumers form a chain or graph like structure of dependencies then queues are required between the</w:t>
-      </w:r>
-      <w:r>
-        <w:t xml:space="preserve"> dependent</w:t>
-      </w:r>
-      <w:r>
-        <w:t xml:space="preserve"> stages</w:t>
-      </w:r>
-      <w:r>
-        <w:t xml:space="preserve"> of the graph</w:t>
-      </w:r>
-      <w:r>
-        <w:t xml:space="preserve">.  This incurs the fixed costs of queues been applied many times within the graph of dependent stages.  When designing the LMAX financial exchange our profiling showed how when taking a queue based approach resulted in </w:t>
-      </w:r>
-      <w:r>
-        <w:t>queuing</w:t>
-      </w:r>
-      <w:r>
-        <w:t xml:space="preserve"> cost</w:t>
-      </w:r>
-      <w:r>
-        <w:t>s</w:t>
-      </w:r>
-      <w:r>
-        <w:t xml:space="preserve"> dominating the execution costs for processing an order representing a financial transaction.</w:t>
-      </w:r>
-    </w:p>
-    <w:p>
-      <w:r>
-        <w:t>Because the producer and consumer concerns are separated with the Disruptor pattern it is possible to have a complex graph of dependencies between consumers represented yet only using a single ring buffer at the core.  This results in greatly reduced fixed costs of execution thus increasing throughput while reducing latency.</w:t>
-      </w:r>
-    </w:p>
-    <w:p>
-      <w:r>
-        <w:t>If a single ring buffer is used to sort entries in a complicated manner the entry can have a complex structure representing the whole workflow in a s</w:t>
-      </w:r>
-      <w:r>
-        <w:t>ingle cohesive place.  Care must</w:t>
-      </w:r>
-      <w:r>
-        <w:t xml:space="preserve"> be taken in the design of such a structure so that the same state is not worked on by multiple consumers or </w:t>
-      </w:r>
-      <w:r>
-        <w:t>false sharing of cache lines</w:t>
-      </w:r>
-      <w:r>
-        <w:t xml:space="preserve"> will occur.  This is not as costly as concurrent write contention but still has an impact on throughput. </w:t>
-      </w:r>
-    </w:p>
-    <w:p>
-      <w:pPr>
-        <w:pStyle w:val="Heading2"/>
-      </w:pPr>
-      <w:r>
-        <w:t>Code Example</w:t>
-      </w:r>
-    </w:p>
-    <w:p>
-      <w:r>
-        <w:t xml:space="preserve">The code below is an example of a single producer and single consumer using the convenience </w:t>
-      </w:r>
-      <w:r>
-        <w:t>interface</w:t>
-      </w:r>
-      <w:r>
-        <w:t xml:space="preserve"> </w:t>
-      </w:r>
       <w:proofErr w:type="spellStart"/>
       <w:r>
         <w:rPr>
-          <w:i/>
+          <w:rFonts w:ascii="Courier New" w:hAnsi="Courier New" w:cs="Courier New"/>
+          <w:sz w:val="16"/>
+          <w:szCs w:val="16"/>
         </w:rPr>
         <w:t>BatchHandler</w:t>
       </w:r>
       <w:proofErr w:type="spellEnd"/>
       <w:r>
-        <w:t xml:space="preserve"> for implementing a c</w:t>
-      </w:r>
-      <w:r>
-        <w:t>onsumer.</w:t>
-      </w:r>
-      <w:r>
-        <w:t xml:space="preserve">  The consumer runs on a separate thread receiving entries as they become available.</w:t>
+        <w:rPr>
+          <w:rFonts w:ascii="Courier New" w:hAnsi="Courier New" w:cs="Courier New"/>
+          <w:sz w:val="16"/>
+          <w:szCs w:val="16"/>
+        </w:rPr>
+        <w:t>&lt;</w:t>
+      </w:r>
+      <w:proofErr w:type="spellStart"/>
+      <w:r>
+        <w:rPr>
+          <w:rFonts w:ascii="Courier New" w:hAnsi="Courier New" w:cs="Courier New"/>
+          <w:sz w:val="16"/>
+          <w:szCs w:val="16"/>
+        </w:rPr>
+        <w:t>ValueEntry</w:t>
+      </w:r>
+      <w:proofErr w:type="spellEnd"/>
+      <w:r>
+        <w:rPr>
+          <w:rFonts w:ascii="Courier New" w:hAnsi="Courier New" w:cs="Courier New"/>
+          <w:sz w:val="16"/>
+          <w:szCs w:val="16"/>
+        </w:rPr>
+        <w:t xml:space="preserve">&gt; </w:t>
+      </w:r>
+      <w:proofErr w:type="spellStart"/>
+      <w:r>
+        <w:rPr>
+          <w:rFonts w:ascii="Courier New" w:hAnsi="Courier New" w:cs="Courier New"/>
+          <w:sz w:val="16"/>
+          <w:szCs w:val="16"/>
+        </w:rPr>
+        <w:t>batchHandler</w:t>
+      </w:r>
+      <w:proofErr w:type="spellEnd"/>
+      <w:r>
+        <w:rPr>
+          <w:rFonts w:ascii="Courier New" w:hAnsi="Courier New" w:cs="Courier New"/>
+          <w:sz w:val="16"/>
+          <w:szCs w:val="16"/>
+        </w:rPr>
+        <w:t xml:space="preserve"> = new </w:t>
+      </w:r>
+      <w:proofErr w:type="spellStart"/>
+      <w:r>
+        <w:rPr>
+          <w:rFonts w:ascii="Courier New" w:hAnsi="Courier New" w:cs="Courier New"/>
+          <w:sz w:val="16"/>
+          <w:szCs w:val="16"/>
+        </w:rPr>
+        <w:t>BatchHandler</w:t>
+      </w:r>
+      <w:proofErr w:type="spellEnd"/>
+      <w:r>
+        <w:rPr>
+          <w:rFonts w:ascii="Courier New" w:hAnsi="Courier New" w:cs="Courier New"/>
+          <w:sz w:val="16"/>
+          <w:szCs w:val="16"/>
+        </w:rPr>
+        <w:t>&lt;</w:t>
+      </w:r>
+      <w:proofErr w:type="spellStart"/>
+      <w:r>
+        <w:rPr>
+          <w:rFonts w:ascii="Courier New" w:hAnsi="Courier New" w:cs="Courier New"/>
+          <w:sz w:val="16"/>
+          <w:szCs w:val="16"/>
+        </w:rPr>
+        <w:t>ValueEntry</w:t>
+      </w:r>
+      <w:proofErr w:type="spellEnd"/>
+      <w:r>
+        <w:rPr>
+          <w:rFonts w:ascii="Courier New" w:hAnsi="Courier New" w:cs="Courier New"/>
+          <w:sz w:val="16"/>
+          <w:szCs w:val="16"/>
+        </w:rPr>
+        <w:t>&gt;()</w:t>
       </w:r>
     </w:p>
     <w:p>
@@ -3514,7 +4234,43 @@
           <w:sz w:val="16"/>
           <w:szCs w:val="16"/>
         </w:rPr>
-        <w:t xml:space="preserve">// </w:t>
+        <w:t>{</w:t>
+      </w:r>
+    </w:p>
+    <w:p>
+      <w:pPr>
+        <w:spacing w:after="0"/>
+        <w:rPr>
+          <w:rFonts w:ascii="Courier New" w:hAnsi="Courier New" w:cs="Courier New"/>
+          <w:sz w:val="16"/>
+          <w:szCs w:val="16"/>
+        </w:rPr>
+      </w:pPr>
+      <w:r>
+        <w:rPr>
+          <w:rFonts w:ascii="Courier New" w:hAnsi="Courier New" w:cs="Courier New"/>
+          <w:sz w:val="16"/>
+          <w:szCs w:val="16"/>
+        </w:rPr>
+        <w:t xml:space="preserve">    </w:t>
+      </w:r>
+      <w:proofErr w:type="gramStart"/>
+      <w:r>
+        <w:rPr>
+          <w:rFonts w:ascii="Courier New" w:hAnsi="Courier New" w:cs="Courier New"/>
+          <w:sz w:val="16"/>
+          <w:szCs w:val="16"/>
+        </w:rPr>
+        <w:t>public</w:t>
+      </w:r>
+      <w:proofErr w:type="gramEnd"/>
+      <w:r>
+        <w:rPr>
+          <w:rFonts w:ascii="Courier New" w:hAnsi="Courier New" w:cs="Courier New"/>
+          <w:sz w:val="16"/>
+          <w:szCs w:val="16"/>
+        </w:rPr>
+        <w:t xml:space="preserve"> void </w:t>
       </w:r>
       <w:proofErr w:type="spellStart"/>
       <w:r>
@@ -3523,7 +4279,7 @@
           <w:sz w:val="16"/>
           <w:szCs w:val="16"/>
         </w:rPr>
-        <w:t>Callback</w:t>
+        <w:t>onAvailable</w:t>
       </w:r>
       <w:proofErr w:type="spellEnd"/>
       <w:r>
@@ -3532,67 +4288,7 @@
           <w:sz w:val="16"/>
           <w:szCs w:val="16"/>
         </w:rPr>
-        <w:t xml:space="preserve"> handler</w:t>
-      </w:r>
-      <w:r>
-        <w:rPr>
-          <w:rFonts w:ascii="Courier New" w:hAnsi="Courier New" w:cs="Courier New"/>
-          <w:sz w:val="16"/>
-          <w:szCs w:val="16"/>
-        </w:rPr>
-        <w:t xml:space="preserve"> which can be</w:t>
-      </w:r>
-      <w:r>
-        <w:rPr>
-          <w:rFonts w:ascii="Courier New" w:hAnsi="Courier New" w:cs="Courier New"/>
-          <w:sz w:val="16"/>
-          <w:szCs w:val="16"/>
-        </w:rPr>
-        <w:t xml:space="preserve"> </w:t>
-      </w:r>
-      <w:r>
-        <w:rPr>
-          <w:rFonts w:ascii="Courier New" w:hAnsi="Courier New" w:cs="Courier New"/>
-          <w:sz w:val="16"/>
-          <w:szCs w:val="16"/>
-        </w:rPr>
-        <w:t>implemented</w:t>
-      </w:r>
-      <w:r>
-        <w:rPr>
-          <w:rFonts w:ascii="Courier New" w:hAnsi="Courier New" w:cs="Courier New"/>
-          <w:sz w:val="16"/>
-          <w:szCs w:val="16"/>
-        </w:rPr>
-        <w:t xml:space="preserve"> by consumers</w:t>
-      </w:r>
-    </w:p>
-    <w:p>
-      <w:pPr>
-        <w:spacing w:after="0"/>
-        <w:rPr>
-          <w:rFonts w:ascii="Courier New" w:hAnsi="Courier New" w:cs="Courier New"/>
-          <w:sz w:val="16"/>
-          <w:szCs w:val="16"/>
-        </w:rPr>
-      </w:pPr>
-      <w:proofErr w:type="gramStart"/>
-      <w:r>
-        <w:rPr>
-          <w:rFonts w:ascii="Courier New" w:hAnsi="Courier New" w:cs="Courier New"/>
-          <w:sz w:val="16"/>
-          <w:szCs w:val="16"/>
-        </w:rPr>
-        <w:t>final</w:t>
-      </w:r>
-      <w:proofErr w:type="gramEnd"/>
-      <w:r>
-        <w:rPr>
-          <w:rFonts w:ascii="Courier New" w:hAnsi="Courier New" w:cs="Courier New"/>
-          <w:sz w:val="16"/>
-          <w:szCs w:val="16"/>
-        </w:rPr>
-        <w:t xml:space="preserve"> </w:t>
+        <w:t xml:space="preserve">(final </w:t>
       </w:r>
       <w:proofErr w:type="spellStart"/>
       <w:r>
@@ -3601,7 +4297,7 @@
           <w:sz w:val="16"/>
           <w:szCs w:val="16"/>
         </w:rPr>
-        <w:t>BatchHandler</w:t>
+        <w:t>ValueEntry</w:t>
       </w:r>
       <w:proofErr w:type="spellEnd"/>
       <w:r>
@@ -3610,405 +4306,7 @@
           <w:sz w:val="16"/>
           <w:szCs w:val="16"/>
         </w:rPr>
-        <w:t>&lt;</w:t>
-      </w:r>
-      <w:proofErr w:type="spellStart"/>
-      <w:r>
-        <w:rPr>
-          <w:rFonts w:ascii="Courier New" w:hAnsi="Courier New" w:cs="Courier New"/>
-          <w:sz w:val="16"/>
-          <w:szCs w:val="16"/>
-        </w:rPr>
-        <w:t>ValueEntry</w:t>
-      </w:r>
-      <w:proofErr w:type="spellEnd"/>
-      <w:r>
-        <w:rPr>
-          <w:rFonts w:ascii="Courier New" w:hAnsi="Courier New" w:cs="Courier New"/>
-          <w:sz w:val="16"/>
-          <w:szCs w:val="16"/>
-        </w:rPr>
-        <w:t xml:space="preserve">&gt; </w:t>
-      </w:r>
-      <w:proofErr w:type="spellStart"/>
-      <w:r>
-        <w:rPr>
-          <w:rFonts w:ascii="Courier New" w:hAnsi="Courier New" w:cs="Courier New"/>
-          <w:sz w:val="16"/>
-          <w:szCs w:val="16"/>
-        </w:rPr>
-        <w:t>batchHandler</w:t>
-      </w:r>
-      <w:proofErr w:type="spellEnd"/>
-      <w:r>
-        <w:rPr>
-          <w:rFonts w:ascii="Courier New" w:hAnsi="Courier New" w:cs="Courier New"/>
-          <w:sz w:val="16"/>
-          <w:szCs w:val="16"/>
-        </w:rPr>
-        <w:t xml:space="preserve"> = new </w:t>
-      </w:r>
-      <w:proofErr w:type="spellStart"/>
-      <w:r>
-        <w:rPr>
-          <w:rFonts w:ascii="Courier New" w:hAnsi="Courier New" w:cs="Courier New"/>
-          <w:sz w:val="16"/>
-          <w:szCs w:val="16"/>
-        </w:rPr>
-        <w:t>BatchHandler</w:t>
-      </w:r>
-      <w:proofErr w:type="spellEnd"/>
-      <w:r>
-        <w:rPr>
-          <w:rFonts w:ascii="Courier New" w:hAnsi="Courier New" w:cs="Courier New"/>
-          <w:sz w:val="16"/>
-          <w:szCs w:val="16"/>
-        </w:rPr>
-        <w:t>&lt;</w:t>
-      </w:r>
-      <w:proofErr w:type="spellStart"/>
-      <w:r>
-        <w:rPr>
-          <w:rFonts w:ascii="Courier New" w:hAnsi="Courier New" w:cs="Courier New"/>
-          <w:sz w:val="16"/>
-          <w:szCs w:val="16"/>
-        </w:rPr>
-        <w:t>ValueEntry</w:t>
-      </w:r>
-      <w:proofErr w:type="spellEnd"/>
-      <w:r>
-        <w:rPr>
-          <w:rFonts w:ascii="Courier New" w:hAnsi="Courier New" w:cs="Courier New"/>
-          <w:sz w:val="16"/>
-          <w:szCs w:val="16"/>
-        </w:rPr>
-        <w:t>&gt;()</w:t>
-      </w:r>
-    </w:p>
-    <w:p>
-      <w:pPr>
-        <w:spacing w:after="0"/>
-        <w:rPr>
-          <w:rFonts w:ascii="Courier New" w:hAnsi="Courier New" w:cs="Courier New"/>
-          <w:sz w:val="16"/>
-          <w:szCs w:val="16"/>
-        </w:rPr>
-      </w:pPr>
-      <w:r>
-        <w:rPr>
-          <w:rFonts w:ascii="Courier New" w:hAnsi="Courier New" w:cs="Courier New"/>
-          <w:sz w:val="16"/>
-          <w:szCs w:val="16"/>
-        </w:rPr>
-        <w:t>{</w:t>
-      </w:r>
-    </w:p>
-    <w:p>
-      <w:pPr>
-        <w:spacing w:after="0"/>
-        <w:rPr>
-          <w:rFonts w:ascii="Courier New" w:hAnsi="Courier New" w:cs="Courier New"/>
-          <w:sz w:val="16"/>
-          <w:szCs w:val="16"/>
-        </w:rPr>
-      </w:pPr>
-      <w:r>
-        <w:rPr>
-          <w:rFonts w:ascii="Courier New" w:hAnsi="Courier New" w:cs="Courier New"/>
-          <w:sz w:val="16"/>
-          <w:szCs w:val="16"/>
-        </w:rPr>
-        <w:t xml:space="preserve">    </w:t>
-      </w:r>
-      <w:proofErr w:type="gramStart"/>
-      <w:r>
-        <w:rPr>
-          <w:rFonts w:ascii="Courier New" w:hAnsi="Courier New" w:cs="Courier New"/>
-          <w:sz w:val="16"/>
-          <w:szCs w:val="16"/>
-        </w:rPr>
-        <w:t>public</w:t>
-      </w:r>
-      <w:proofErr w:type="gramEnd"/>
-      <w:r>
-        <w:rPr>
-          <w:rFonts w:ascii="Courier New" w:hAnsi="Courier New" w:cs="Courier New"/>
-          <w:sz w:val="16"/>
-          <w:szCs w:val="16"/>
-        </w:rPr>
-        <w:t xml:space="preserve"> void </w:t>
-      </w:r>
-      <w:proofErr w:type="spellStart"/>
-      <w:r>
-        <w:rPr>
-          <w:rFonts w:ascii="Courier New" w:hAnsi="Courier New" w:cs="Courier New"/>
-          <w:sz w:val="16"/>
-          <w:szCs w:val="16"/>
-        </w:rPr>
-        <w:t>onAvailable</w:t>
-      </w:r>
-      <w:proofErr w:type="spellEnd"/>
-      <w:r>
-        <w:rPr>
-          <w:rFonts w:ascii="Courier New" w:hAnsi="Courier New" w:cs="Courier New"/>
-          <w:sz w:val="16"/>
-          <w:szCs w:val="16"/>
-        </w:rPr>
-        <w:t xml:space="preserve">(final </w:t>
-      </w:r>
-      <w:proofErr w:type="spellStart"/>
-      <w:r>
-        <w:rPr>
-          <w:rFonts w:ascii="Courier New" w:hAnsi="Courier New" w:cs="Courier New"/>
-          <w:sz w:val="16"/>
-          <w:szCs w:val="16"/>
-        </w:rPr>
-        <w:t>ValueEntry</w:t>
-      </w:r>
-      <w:proofErr w:type="spellEnd"/>
-      <w:r>
-        <w:rPr>
-          <w:rFonts w:ascii="Courier New" w:hAnsi="Courier New" w:cs="Courier New"/>
-          <w:sz w:val="16"/>
-          <w:szCs w:val="16"/>
-        </w:rPr>
         <w:t xml:space="preserve"> entry) throws Exception</w:t>
-      </w:r>
-    </w:p>
-    <w:p>
-      <w:pPr>
-        <w:spacing w:after="0"/>
-        <w:rPr>
-          <w:rFonts w:ascii="Courier New" w:hAnsi="Courier New" w:cs="Courier New"/>
-          <w:sz w:val="16"/>
-          <w:szCs w:val="16"/>
-        </w:rPr>
-      </w:pPr>
-      <w:r>
-        <w:rPr>
-          <w:rFonts w:ascii="Courier New" w:hAnsi="Courier New" w:cs="Courier New"/>
-          <w:sz w:val="16"/>
-          <w:szCs w:val="16"/>
-        </w:rPr>
-        <w:t xml:space="preserve">    {</w:t>
-      </w:r>
-    </w:p>
-    <w:p>
-      <w:pPr>
-        <w:spacing w:after="0"/>
-        <w:rPr>
-          <w:rFonts w:ascii="Courier New" w:hAnsi="Courier New" w:cs="Courier New"/>
-          <w:sz w:val="16"/>
-          <w:szCs w:val="16"/>
-        </w:rPr>
-      </w:pPr>
-      <w:r>
-        <w:rPr>
-          <w:rFonts w:ascii="Courier New" w:hAnsi="Courier New" w:cs="Courier New"/>
-          <w:sz w:val="16"/>
-          <w:szCs w:val="16"/>
-        </w:rPr>
-        <w:t xml:space="preserve">        // process a new entry as it becomes available.</w:t>
-      </w:r>
-    </w:p>
-    <w:p>
-      <w:pPr>
-        <w:spacing w:after="0"/>
-        <w:rPr>
-          <w:rFonts w:ascii="Courier New" w:hAnsi="Courier New" w:cs="Courier New"/>
-          <w:sz w:val="16"/>
-          <w:szCs w:val="16"/>
-        </w:rPr>
-      </w:pPr>
-      <w:r>
-        <w:rPr>
-          <w:rFonts w:ascii="Courier New" w:hAnsi="Courier New" w:cs="Courier New"/>
-          <w:sz w:val="16"/>
-          <w:szCs w:val="16"/>
-        </w:rPr>
-        <w:t xml:space="preserve">    }</w:t>
-      </w:r>
-    </w:p>
-    <w:p>
-      <w:pPr>
-        <w:spacing w:after="0"/>
-        <w:rPr>
-          <w:rFonts w:ascii="Courier New" w:hAnsi="Courier New" w:cs="Courier New"/>
-          <w:sz w:val="16"/>
-          <w:szCs w:val="16"/>
-        </w:rPr>
-      </w:pPr>
-    </w:p>
-    <w:p>
-      <w:pPr>
-        <w:spacing w:after="0"/>
-        <w:rPr>
-          <w:rFonts w:ascii="Courier New" w:hAnsi="Courier New" w:cs="Courier New"/>
-          <w:sz w:val="16"/>
-          <w:szCs w:val="16"/>
-        </w:rPr>
-      </w:pPr>
-      <w:r>
-        <w:rPr>
-          <w:rFonts w:ascii="Courier New" w:hAnsi="Courier New" w:cs="Courier New"/>
-          <w:sz w:val="16"/>
-          <w:szCs w:val="16"/>
-        </w:rPr>
-        <w:t xml:space="preserve">    </w:t>
-      </w:r>
-      <w:proofErr w:type="gramStart"/>
-      <w:r>
-        <w:rPr>
-          <w:rFonts w:ascii="Courier New" w:hAnsi="Courier New" w:cs="Courier New"/>
-          <w:sz w:val="16"/>
-          <w:szCs w:val="16"/>
-        </w:rPr>
-        <w:t>public</w:t>
-      </w:r>
-      <w:proofErr w:type="gramEnd"/>
-      <w:r>
-        <w:rPr>
-          <w:rFonts w:ascii="Courier New" w:hAnsi="Courier New" w:cs="Courier New"/>
-          <w:sz w:val="16"/>
-          <w:szCs w:val="16"/>
-        </w:rPr>
-        <w:t xml:space="preserve"> void </w:t>
-      </w:r>
-      <w:proofErr w:type="spellStart"/>
-      <w:r>
-        <w:rPr>
-          <w:rFonts w:ascii="Courier New" w:hAnsi="Courier New" w:cs="Courier New"/>
-          <w:sz w:val="16"/>
-          <w:szCs w:val="16"/>
-        </w:rPr>
-        <w:t>onEndOfBatch</w:t>
-      </w:r>
-      <w:proofErr w:type="spellEnd"/>
-      <w:r>
-        <w:rPr>
-          <w:rFonts w:ascii="Courier New" w:hAnsi="Courier New" w:cs="Courier New"/>
-          <w:sz w:val="16"/>
-          <w:szCs w:val="16"/>
-        </w:rPr>
-        <w:t>() throws Exception</w:t>
-      </w:r>
-    </w:p>
-    <w:p>
-      <w:pPr>
-        <w:spacing w:after="0"/>
-        <w:rPr>
-          <w:rFonts w:ascii="Courier New" w:hAnsi="Courier New" w:cs="Courier New"/>
-          <w:sz w:val="16"/>
-          <w:szCs w:val="16"/>
-        </w:rPr>
-      </w:pPr>
-      <w:r>
-        <w:rPr>
-          <w:rFonts w:ascii="Courier New" w:hAnsi="Courier New" w:cs="Courier New"/>
-          <w:sz w:val="16"/>
-          <w:szCs w:val="16"/>
-        </w:rPr>
-        <w:t xml:space="preserve">    {</w:t>
-      </w:r>
-    </w:p>
-    <w:p>
-      <w:pPr>
-        <w:spacing w:after="0"/>
-        <w:rPr>
-          <w:rFonts w:ascii="Courier New" w:hAnsi="Courier New" w:cs="Courier New"/>
-          <w:sz w:val="16"/>
-          <w:szCs w:val="16"/>
-        </w:rPr>
-      </w:pPr>
-      <w:r>
-        <w:rPr>
-          <w:rFonts w:ascii="Courier New" w:hAnsi="Courier New" w:cs="Courier New"/>
-          <w:sz w:val="16"/>
-          <w:szCs w:val="16"/>
-        </w:rPr>
-        <w:t xml:space="preserve">        // useful for flushing results to an IO device if necessary.</w:t>
-      </w:r>
-    </w:p>
-    <w:p>
-      <w:pPr>
-        <w:spacing w:after="0"/>
-        <w:rPr>
-          <w:rFonts w:ascii="Courier New" w:hAnsi="Courier New" w:cs="Courier New"/>
-          <w:sz w:val="16"/>
-          <w:szCs w:val="16"/>
-        </w:rPr>
-      </w:pPr>
-      <w:r>
-        <w:rPr>
-          <w:rFonts w:ascii="Courier New" w:hAnsi="Courier New" w:cs="Courier New"/>
-          <w:sz w:val="16"/>
-          <w:szCs w:val="16"/>
-        </w:rPr>
-        <w:t xml:space="preserve">    }</w:t>
-      </w:r>
-    </w:p>
-    <w:p>
-      <w:pPr>
-        <w:spacing w:after="0"/>
-        <w:rPr>
-          <w:rFonts w:ascii="Courier New" w:hAnsi="Courier New" w:cs="Courier New"/>
-          <w:sz w:val="16"/>
-          <w:szCs w:val="16"/>
-        </w:rPr>
-      </w:pPr>
-    </w:p>
-    <w:p>
-      <w:pPr>
-        <w:spacing w:after="0"/>
-        <w:rPr>
-          <w:rFonts w:ascii="Courier New" w:hAnsi="Courier New" w:cs="Courier New"/>
-          <w:sz w:val="16"/>
-          <w:szCs w:val="16"/>
-        </w:rPr>
-      </w:pPr>
-      <w:r>
-        <w:rPr>
-          <w:rFonts w:ascii="Courier New" w:hAnsi="Courier New" w:cs="Courier New"/>
-          <w:sz w:val="16"/>
-          <w:szCs w:val="16"/>
-        </w:rPr>
-        <w:t xml:space="preserve">    </w:t>
-      </w:r>
-      <w:proofErr w:type="gramStart"/>
-      <w:r>
-        <w:rPr>
-          <w:rFonts w:ascii="Courier New" w:hAnsi="Courier New" w:cs="Courier New"/>
-          <w:sz w:val="16"/>
-          <w:szCs w:val="16"/>
-        </w:rPr>
-        <w:t>public</w:t>
-      </w:r>
-      <w:proofErr w:type="gramEnd"/>
-      <w:r>
-        <w:rPr>
-          <w:rFonts w:ascii="Courier New" w:hAnsi="Courier New" w:cs="Courier New"/>
-          <w:sz w:val="16"/>
-          <w:szCs w:val="16"/>
-        </w:rPr>
-        <w:t xml:space="preserve"> void </w:t>
-      </w:r>
-      <w:proofErr w:type="spellStart"/>
-      <w:r>
-        <w:rPr>
-          <w:rFonts w:ascii="Courier New" w:hAnsi="Courier New" w:cs="Courier New"/>
-          <w:sz w:val="16"/>
-          <w:szCs w:val="16"/>
-        </w:rPr>
-        <w:t>onCompletion</w:t>
-      </w:r>
-      <w:proofErr w:type="spellEnd"/>
-      <w:r>
-        <w:rPr>
-          <w:rFonts w:ascii="Courier New" w:hAnsi="Courier New" w:cs="Courier New"/>
-          <w:sz w:val="16"/>
-          <w:szCs w:val="16"/>
-        </w:rPr>
-        <w:t>()</w:t>
       </w:r>
     </w:p>
     <w:p>
@@ -4045,6 +4343,242 @@
           <w:sz w:val="16"/>
           <w:szCs w:val="16"/>
         </w:rPr>
+        <w:t xml:space="preserve">        // process a new entry as it becomes available.</w:t>
+      </w:r>
+    </w:p>
+    <w:p>
+      <w:pPr>
+        <w:spacing w:after="0"/>
+        <w:rPr>
+          <w:rFonts w:ascii="Courier New" w:hAnsi="Courier New" w:cs="Courier New"/>
+          <w:sz w:val="16"/>
+          <w:szCs w:val="16"/>
+        </w:rPr>
+      </w:pPr>
+      <w:r>
+        <w:rPr>
+          <w:rFonts w:ascii="Courier New" w:hAnsi="Courier New" w:cs="Courier New"/>
+          <w:sz w:val="16"/>
+          <w:szCs w:val="16"/>
+        </w:rPr>
+        <w:t xml:space="preserve">    }</w:t>
+      </w:r>
+    </w:p>
+    <w:p>
+      <w:pPr>
+        <w:spacing w:after="0"/>
+        <w:rPr>
+          <w:rFonts w:ascii="Courier New" w:hAnsi="Courier New" w:cs="Courier New"/>
+          <w:sz w:val="16"/>
+          <w:szCs w:val="16"/>
+        </w:rPr>
+      </w:pPr>
+    </w:p>
+    <w:p>
+      <w:pPr>
+        <w:spacing w:after="0"/>
+        <w:rPr>
+          <w:rFonts w:ascii="Courier New" w:hAnsi="Courier New" w:cs="Courier New"/>
+          <w:sz w:val="16"/>
+          <w:szCs w:val="16"/>
+        </w:rPr>
+      </w:pPr>
+      <w:r>
+        <w:rPr>
+          <w:rFonts w:ascii="Courier New" w:hAnsi="Courier New" w:cs="Courier New"/>
+          <w:sz w:val="16"/>
+          <w:szCs w:val="16"/>
+        </w:rPr>
+        <w:t xml:space="preserve">    </w:t>
+      </w:r>
+      <w:proofErr w:type="gramStart"/>
+      <w:r>
+        <w:rPr>
+          <w:rFonts w:ascii="Courier New" w:hAnsi="Courier New" w:cs="Courier New"/>
+          <w:sz w:val="16"/>
+          <w:szCs w:val="16"/>
+        </w:rPr>
+        <w:t>public</w:t>
+      </w:r>
+      <w:proofErr w:type="gramEnd"/>
+      <w:r>
+        <w:rPr>
+          <w:rFonts w:ascii="Courier New" w:hAnsi="Courier New" w:cs="Courier New"/>
+          <w:sz w:val="16"/>
+          <w:szCs w:val="16"/>
+        </w:rPr>
+        <w:t xml:space="preserve"> void </w:t>
+      </w:r>
+      <w:proofErr w:type="spellStart"/>
+      <w:r>
+        <w:rPr>
+          <w:rFonts w:ascii="Courier New" w:hAnsi="Courier New" w:cs="Courier New"/>
+          <w:sz w:val="16"/>
+          <w:szCs w:val="16"/>
+        </w:rPr>
+        <w:t>onEndOfBatch</w:t>
+      </w:r>
+      <w:proofErr w:type="spellEnd"/>
+      <w:r>
+        <w:rPr>
+          <w:rFonts w:ascii="Courier New" w:hAnsi="Courier New" w:cs="Courier New"/>
+          <w:sz w:val="16"/>
+          <w:szCs w:val="16"/>
+        </w:rPr>
+        <w:t>() throws Exception</w:t>
+      </w:r>
+    </w:p>
+    <w:p>
+      <w:pPr>
+        <w:spacing w:after="0"/>
+        <w:rPr>
+          <w:rFonts w:ascii="Courier New" w:hAnsi="Courier New" w:cs="Courier New"/>
+          <w:sz w:val="16"/>
+          <w:szCs w:val="16"/>
+        </w:rPr>
+      </w:pPr>
+      <w:r>
+        <w:rPr>
+          <w:rFonts w:ascii="Courier New" w:hAnsi="Courier New" w:cs="Courier New"/>
+          <w:sz w:val="16"/>
+          <w:szCs w:val="16"/>
+        </w:rPr>
+        <w:t xml:space="preserve">    {</w:t>
+      </w:r>
+    </w:p>
+    <w:p>
+      <w:pPr>
+        <w:spacing w:after="0"/>
+        <w:rPr>
+          <w:rFonts w:ascii="Courier New" w:hAnsi="Courier New" w:cs="Courier New"/>
+          <w:sz w:val="16"/>
+          <w:szCs w:val="16"/>
+        </w:rPr>
+      </w:pPr>
+      <w:r>
+        <w:rPr>
+          <w:rFonts w:ascii="Courier New" w:hAnsi="Courier New" w:cs="Courier New"/>
+          <w:sz w:val="16"/>
+          <w:szCs w:val="16"/>
+        </w:rPr>
+        <w:t xml:space="preserve">        // useful for flushing results to an IO device if necessary.</w:t>
+      </w:r>
+    </w:p>
+    <w:p>
+      <w:pPr>
+        <w:spacing w:after="0"/>
+        <w:rPr>
+          <w:rFonts w:ascii="Courier New" w:hAnsi="Courier New" w:cs="Courier New"/>
+          <w:sz w:val="16"/>
+          <w:szCs w:val="16"/>
+        </w:rPr>
+      </w:pPr>
+      <w:r>
+        <w:rPr>
+          <w:rFonts w:ascii="Courier New" w:hAnsi="Courier New" w:cs="Courier New"/>
+          <w:sz w:val="16"/>
+          <w:szCs w:val="16"/>
+        </w:rPr>
+        <w:t xml:space="preserve">    }</w:t>
+      </w:r>
+    </w:p>
+    <w:p>
+      <w:pPr>
+        <w:spacing w:after="0"/>
+        <w:rPr>
+          <w:rFonts w:ascii="Courier New" w:hAnsi="Courier New" w:cs="Courier New"/>
+          <w:sz w:val="16"/>
+          <w:szCs w:val="16"/>
+        </w:rPr>
+      </w:pPr>
+    </w:p>
+    <w:p>
+      <w:pPr>
+        <w:spacing w:after="0"/>
+        <w:rPr>
+          <w:rFonts w:ascii="Courier New" w:hAnsi="Courier New" w:cs="Courier New"/>
+          <w:sz w:val="16"/>
+          <w:szCs w:val="16"/>
+        </w:rPr>
+      </w:pPr>
+      <w:r>
+        <w:rPr>
+          <w:rFonts w:ascii="Courier New" w:hAnsi="Courier New" w:cs="Courier New"/>
+          <w:sz w:val="16"/>
+          <w:szCs w:val="16"/>
+        </w:rPr>
+        <w:t xml:space="preserve">    </w:t>
+      </w:r>
+      <w:proofErr w:type="gramStart"/>
+      <w:r>
+        <w:rPr>
+          <w:rFonts w:ascii="Courier New" w:hAnsi="Courier New" w:cs="Courier New"/>
+          <w:sz w:val="16"/>
+          <w:szCs w:val="16"/>
+        </w:rPr>
+        <w:t>public</w:t>
+      </w:r>
+      <w:proofErr w:type="gramEnd"/>
+      <w:r>
+        <w:rPr>
+          <w:rFonts w:ascii="Courier New" w:hAnsi="Courier New" w:cs="Courier New"/>
+          <w:sz w:val="16"/>
+          <w:szCs w:val="16"/>
+        </w:rPr>
+        <w:t xml:space="preserve"> void </w:t>
+      </w:r>
+      <w:proofErr w:type="spellStart"/>
+      <w:r>
+        <w:rPr>
+          <w:rFonts w:ascii="Courier New" w:hAnsi="Courier New" w:cs="Courier New"/>
+          <w:sz w:val="16"/>
+          <w:szCs w:val="16"/>
+        </w:rPr>
+        <w:t>onCompletion</w:t>
+      </w:r>
+      <w:proofErr w:type="spellEnd"/>
+      <w:r>
+        <w:rPr>
+          <w:rFonts w:ascii="Courier New" w:hAnsi="Courier New" w:cs="Courier New"/>
+          <w:sz w:val="16"/>
+          <w:szCs w:val="16"/>
+        </w:rPr>
+        <w:t>()</w:t>
+      </w:r>
+    </w:p>
+    <w:p>
+      <w:pPr>
+        <w:spacing w:after="0"/>
+        <w:rPr>
+          <w:rFonts w:ascii="Courier New" w:hAnsi="Courier New" w:cs="Courier New"/>
+          <w:sz w:val="16"/>
+          <w:szCs w:val="16"/>
+        </w:rPr>
+      </w:pPr>
+      <w:r>
+        <w:rPr>
+          <w:rFonts w:ascii="Courier New" w:hAnsi="Courier New" w:cs="Courier New"/>
+          <w:sz w:val="16"/>
+          <w:szCs w:val="16"/>
+        </w:rPr>
+        <w:t xml:space="preserve">    {</w:t>
+      </w:r>
+    </w:p>
+    <w:p>
+      <w:pPr>
+        <w:spacing w:after="0"/>
+        <w:rPr>
+          <w:rFonts w:ascii="Courier New" w:hAnsi="Courier New" w:cs="Courier New"/>
+          <w:sz w:val="16"/>
+          <w:szCs w:val="16"/>
+        </w:rPr>
+      </w:pPr>
+      <w:r>
+        <w:rPr>
+          <w:rFonts w:ascii="Courier New" w:hAnsi="Courier New" w:cs="Courier New"/>
+          <w:sz w:val="16"/>
+          <w:szCs w:val="16"/>
+        </w:rPr>
         <w:t xml:space="preserve">        // do an</w:t>
       </w:r>
       <w:r>
@@ -5079,6 +5613,7 @@
         <w:jc w:val="center"/>
       </w:pPr>
       <w:r>
+        <w:lastRenderedPageBreak/>
         <w:pict>
           <v:shapetype id="_x0000_t75" coordsize="21600,21600" o:spt="75" o:preferrelative="t" path="m@4@5l@4@11@9@11@9@5xe" filled="f" stroked="f">
             <v:stroke joinstyle="miter"/>
@@ -5099,7 +5634,7 @@
             <v:path o:extrusionok="f" gradientshapeok="t" o:connecttype="rect"/>
             <o:lock v:ext="edit" aspectratio="t"/>
           </v:shapetype>
-          <v:shape id="_x0000_i1025" type="#_x0000_t75" style="width:438.05pt;height:316.25pt">
+          <v:shape id="_x0000_i1030" type="#_x0000_t75" style="width:465.65pt;height:336.45pt">
             <v:imagedata r:id="rId9" o:title=""/>
           </v:shape>
         </w:pict>
@@ -5107,7 +5642,6 @@
     </w:p>
     <w:p>
       <w:r>
-        <w:lastRenderedPageBreak/>
         <w:t xml:space="preserve"> </w:t>
       </w:r>
     </w:p>
@@ -5858,11 +6392,7 @@
         <w:t xml:space="preserve"> of data flow compared to </w:t>
       </w:r>
       <w:r>
-        <w:t xml:space="preserve">barrier configuration with the Disruptor.  The following table shows the performance results in operations per </w:t>
-      </w:r>
-      <w:r>
-        <w:lastRenderedPageBreak/>
-        <w:t xml:space="preserve">second using a Java 1.6.0_25 </w:t>
+        <w:t xml:space="preserve">barrier configuration with the Disruptor.  The following table shows the performance results in operations per second using a Java 1.6.0_25 </w:t>
       </w:r>
       <w:r>
         <w:t xml:space="preserve">64-bit Sun JVM, </w:t>
@@ -7092,7 +7622,11 @@
         <w:t xml:space="preserve"> 50 million times</w:t>
       </w:r>
       <w:r>
-        <w:t>.  To time at this level of precision it is necessary to use time stamp counters from the CPU.  We choose CPUs with an invariant TSC because older processors suffered from changing frequency due to power saving and sleep stat</w:t>
+        <w:t xml:space="preserve">.  To time at this level of precision it is necessary to use time stamp counters from the CPU.  We choose CPUs with an invariant TSC because older processors suffered from changing frequency due to power saving and sleep </w:t>
+      </w:r>
+      <w:r>
+        <w:lastRenderedPageBreak/>
+        <w:t>stat</w:t>
       </w:r>
       <w:r>
         <w:t xml:space="preserve">es.  Intel Nehalem and later processors use an invariant TSC which can be accessed by </w:t>
@@ -7106,8 +7640,13 @@
       <w:r>
         <w:t xml:space="preserve">Oracle </w:t>
       </w:r>
-      <w:r>
-        <w:t xml:space="preserve">JVMs running on </w:t>
+      <w:proofErr w:type="spellStart"/>
+      <w:r>
+        <w:t>JVMs</w:t>
+      </w:r>
+      <w:proofErr w:type="spellEnd"/>
+      <w:r>
+        <w:t xml:space="preserve"> running on </w:t>
       </w:r>
       <w:proofErr w:type="spellStart"/>
       <w:r>
@@ -7227,7 +7766,6 @@
     </w:p>
     <w:p>
       <w:r>
-        <w:lastRenderedPageBreak/>
         <w:t>Average latency</w:t>
       </w:r>
       <w:r>
@@ -7654,7 +8192,11 @@
     </w:p>
     <w:p>
       <w:r>
-        <w:t xml:space="preserve">Our testing shows that the batching effect described can introduce a new characteristic in high performance systems which usually suffer greater contention and increased latency under burst conditions is inverted with latency staying low until saturation occurs rather than the usual </w:t>
+        <w:t xml:space="preserve">Our testing shows that the batching effect described can introduce a new characteristic in high performance systems which usually suffer greater contention and increased latency under burst conditions is inverted with </w:t>
+      </w:r>
+      <w:r>
+        <w:lastRenderedPageBreak/>
+        <w:t xml:space="preserve">latency staying low until saturation occurs rather than the usual </w:t>
       </w:r>
       <w:r>
         <w:t>“</w:t>
@@ -7983,7 +8525,7 @@
         <w:rPr>
           <w:noProof/>
         </w:rPr>
-        <w:t>3</w:t>
+        <w:t>12</w:t>
       </w:r>
     </w:fldSimple>
   </w:p>
@@ -9563,11 +10105,11 @@
             </c:numRef>
           </c:val>
         </c:ser>
-        <c:axId val="86059264"/>
-        <c:axId val="63848832"/>
+        <c:axId val="81923072"/>
+        <c:axId val="81929728"/>
       </c:barChart>
       <c:catAx>
-        <c:axId val="86059264"/>
+        <c:axId val="81923072"/>
         <c:scaling>
           <c:orientation val="minMax"/>
         </c:scaling>
@@ -9607,14 +10149,14 @@
             <a:endParaRPr lang="en-US"/>
           </a:p>
         </c:txPr>
-        <c:crossAx val="63848832"/>
+        <c:crossAx val="81929728"/>
         <c:crosses val="autoZero"/>
         <c:auto val="1"/>
         <c:lblAlgn val="ctr"/>
         <c:lblOffset val="100"/>
       </c:catAx>
       <c:valAx>
-        <c:axId val="63848832"/>
+        <c:axId val="81929728"/>
         <c:scaling>
           <c:logBase val="2"/>
           <c:orientation val="minMax"/>
@@ -9651,7 +10193,7 @@
             <a:endParaRPr lang="en-US"/>
           </a:p>
         </c:txPr>
-        <c:crossAx val="86059264"/>
+        <c:crossAx val="81923072"/>
         <c:crosses val="autoZero"/>
         <c:crossBetween val="between"/>
       </c:valAx>
@@ -9963,7 +10505,7 @@
 </file>
 
 <file path=customXml/itemProps1.xml><?xml version="1.0" encoding="utf-8"?>
-<ds:datastoreItem xmlns:ds="http://schemas.openxmlformats.org/officeDocument/2006/customXml" ds:itemID="{8CF4F3B5-F421-45C6-81CB-A30A51A432BF}">
+<ds:datastoreItem xmlns:ds="http://schemas.openxmlformats.org/officeDocument/2006/customXml" ds:itemID="{6C5E3F35-AC4B-4A19-8C9F-F75E27B7452A}">
   <ds:schemaRefs>
     <ds:schemaRef ds:uri="http://schemas.openxmlformats.org/officeDocument/2006/bibliography"/>
   </ds:schemaRefs>

--- a/docs/Disruptor.docx
+++ b/docs/Disruptor.docx
@@ -3549,20 +3549,27 @@
       </w:r>
     </w:p>
     <w:p>
-      <w:pPr>
-        <w:rPr>
-          <w:rFonts w:ascii="Courier New" w:hAnsi="Courier New" w:cs="Courier New"/>
-          <w:sz w:val="16"/>
-          <w:szCs w:val="16"/>
-        </w:rPr>
-      </w:pPr>
-      <w:r>
-        <w:rPr>
-          <w:rFonts w:ascii="Courier New" w:hAnsi="Courier New" w:cs="Courier New"/>
-          <w:sz w:val="16"/>
-          <w:szCs w:val="16"/>
-        </w:rPr>
-        <w:t xml:space="preserve">            </w:t>
+      <w:r>
+        <w:br w:type="page"/>
+      </w:r>
+    </w:p>
+    <w:p>
+      <w:pPr>
+        <w:spacing w:after="0"/>
+        <w:rPr>
+          <w:rFonts w:ascii="Courier New" w:hAnsi="Courier New" w:cs="Courier New"/>
+          <w:sz w:val="16"/>
+          <w:szCs w:val="16"/>
+        </w:rPr>
+      </w:pPr>
+      <w:r>
+        <w:rPr>
+          <w:rFonts w:ascii="Courier New" w:hAnsi="Courier New" w:cs="Courier New"/>
+          <w:sz w:val="16"/>
+          <w:szCs w:val="16"/>
+        </w:rPr>
+        <w:lastRenderedPageBreak/>
+        <w:t xml:space="preserve">        </w:t>
       </w:r>
       <w:proofErr w:type="gramStart"/>
       <w:r>
@@ -3642,7 +3649,7 @@
           <w:sz w:val="16"/>
           <w:szCs w:val="16"/>
         </w:rPr>
-        <w:t xml:space="preserve">            </w:t>
+        <w:t xml:space="preserve">        </w:t>
       </w:r>
       <w:proofErr w:type="gramStart"/>
       <w:r>
@@ -3712,7 +3719,7 @@
           <w:sz w:val="16"/>
           <w:szCs w:val="16"/>
         </w:rPr>
-        <w:t xml:space="preserve">            {</w:t>
+        <w:t xml:space="preserve">        {</w:t>
       </w:r>
     </w:p>
     <w:p>
@@ -3730,1881 +3737,355 @@
           <w:sz w:val="16"/>
           <w:szCs w:val="16"/>
         </w:rPr>
+        <w:t xml:space="preserve">            // busy spin</w:t>
+      </w:r>
+    </w:p>
+    <w:p>
+      <w:pPr>
+        <w:spacing w:after="0"/>
+        <w:rPr>
+          <w:rFonts w:ascii="Courier New" w:hAnsi="Courier New" w:cs="Courier New"/>
+          <w:sz w:val="16"/>
+          <w:szCs w:val="16"/>
+        </w:rPr>
+      </w:pPr>
+      <w:r>
+        <w:rPr>
+          <w:rFonts w:ascii="Courier New" w:hAnsi="Courier New" w:cs="Courier New"/>
+          <w:sz w:val="16"/>
+          <w:szCs w:val="16"/>
+        </w:rPr>
+        <w:t xml:space="preserve">        }</w:t>
+      </w:r>
+    </w:p>
+    <w:p>
+      <w:pPr>
+        <w:spacing w:after="0"/>
+        <w:rPr>
+          <w:rFonts w:ascii="Courier New" w:hAnsi="Courier New" w:cs="Courier New"/>
+          <w:sz w:val="16"/>
+          <w:szCs w:val="16"/>
+        </w:rPr>
+      </w:pPr>
+    </w:p>
+    <w:p>
+      <w:pPr>
+        <w:spacing w:after="0"/>
+        <w:rPr>
+          <w:rFonts w:ascii="Courier New" w:hAnsi="Courier New" w:cs="Courier New"/>
+          <w:sz w:val="16"/>
+          <w:szCs w:val="16"/>
+        </w:rPr>
+      </w:pPr>
+      <w:r>
+        <w:rPr>
+          <w:rFonts w:ascii="Courier New" w:hAnsi="Courier New" w:cs="Courier New"/>
+          <w:sz w:val="16"/>
+          <w:szCs w:val="16"/>
+        </w:rPr>
+        <w:t xml:space="preserve">        </w:t>
+      </w:r>
+      <w:proofErr w:type="gramStart"/>
+      <w:r>
+        <w:rPr>
+          <w:rFonts w:ascii="Courier New" w:hAnsi="Courier New" w:cs="Courier New"/>
+          <w:sz w:val="16"/>
+          <w:szCs w:val="16"/>
+        </w:rPr>
+        <w:t>cursor</w:t>
+      </w:r>
+      <w:proofErr w:type="gramEnd"/>
+      <w:r>
+        <w:rPr>
+          <w:rFonts w:ascii="Courier New" w:hAnsi="Courier New" w:cs="Courier New"/>
+          <w:sz w:val="16"/>
+          <w:szCs w:val="16"/>
+        </w:rPr>
+        <w:t xml:space="preserve"> = </w:t>
+      </w:r>
+      <w:proofErr w:type="spellStart"/>
+      <w:r>
+        <w:rPr>
+          <w:rFonts w:ascii="Courier New" w:hAnsi="Courier New" w:cs="Courier New"/>
+          <w:sz w:val="16"/>
+          <w:szCs w:val="16"/>
+        </w:rPr>
+        <w:t>claimedSequence</w:t>
+      </w:r>
+      <w:proofErr w:type="spellEnd"/>
+      <w:r>
+        <w:rPr>
+          <w:rFonts w:ascii="Courier New" w:hAnsi="Courier New" w:cs="Courier New"/>
+          <w:sz w:val="16"/>
+          <w:szCs w:val="16"/>
+        </w:rPr>
+        <w:t>;</w:t>
+      </w:r>
+    </w:p>
+    <w:p>
+      <w:pPr>
+        <w:spacing w:after="0"/>
+        <w:rPr>
+          <w:rFonts w:ascii="Courier New" w:hAnsi="Courier New" w:cs="Courier New"/>
+          <w:sz w:val="16"/>
+          <w:szCs w:val="16"/>
+        </w:rPr>
+      </w:pPr>
+    </w:p>
+    <w:p>
+      <w:r>
+        <w:t>Consumers wait for a given sequence to become available by using a memory barrier to read the cursor.  Once the cursor has been updated the memory barriers ensure the changes to the entries in the ring buffer are visible to the consumers who have waited on the cursor advancing.</w:t>
+      </w:r>
+    </w:p>
+    <w:p>
+      <w:r>
+        <w:t xml:space="preserve">Consumers each contain their own sequence which they update as they process entries from the ring buffer.  These consumer sequences allow the producers to track consumers to prevent the ring </w:t>
+      </w:r>
+      <w:r>
+        <w:t xml:space="preserve">from </w:t>
+      </w:r>
+      <w:r>
+        <w:t>wrapping.</w:t>
+      </w:r>
+      <w:r>
+        <w:t xml:space="preserve">  </w:t>
+      </w:r>
+      <w:r>
+        <w:t>Consumer</w:t>
+      </w:r>
+      <w:r>
+        <w:t xml:space="preserve"> sequences also allow consumers</w:t>
+      </w:r>
+      <w:r>
+        <w:t xml:space="preserve"> </w:t>
+      </w:r>
+      <w:r>
+        <w:t xml:space="preserve">to </w:t>
+      </w:r>
+      <w:r>
+        <w:t>coordinate work on the same entry in a</w:t>
+      </w:r>
+      <w:r>
+        <w:t>n</w:t>
+      </w:r>
+      <w:r>
+        <w:t xml:space="preserve"> ordered manner</w:t>
+      </w:r>
+    </w:p>
+    <w:p>
+      <w:r>
+        <w:t>In the case o</w:t>
+      </w:r>
+      <w:r>
+        <w:t>f</w:t>
+      </w:r>
+      <w:r>
+        <w:t xml:space="preserve"> having only one producer, and regardless of the complexity of the consumer graph, no locks or CAS operations are required.  The whole concurrency coordination can be achieved with just memory barriers on the discussed sequences. </w:t>
+      </w:r>
+    </w:p>
+    <w:p>
+      <w:pPr>
+        <w:pStyle w:val="Heading2"/>
+      </w:pPr>
+      <w:r>
+        <w:t>Batching Effect</w:t>
+      </w:r>
+    </w:p>
+    <w:p>
+      <w:r>
+        <w:t xml:space="preserve">When consumers are waiting on an advancing </w:t>
+      </w:r>
+      <w:r>
+        <w:t xml:space="preserve">cursor </w:t>
+      </w:r>
+      <w:r>
+        <w:t>sequence in the ring buffer an interesting opportunity arises that is not possible with queues.  If the cons</w:t>
+      </w:r>
+      <w:r>
+        <w:t xml:space="preserve">umer finds the </w:t>
+      </w:r>
+      <w:r>
+        <w:t>ring</w:t>
+      </w:r>
+      <w:r>
+        <w:t xml:space="preserve"> buffer </w:t>
+      </w:r>
+      <w:r>
+        <w:t>cursor</w:t>
+      </w:r>
+      <w:r>
+        <w:t xml:space="preserve"> has advanced</w:t>
+      </w:r>
+      <w:r>
+        <w:t xml:space="preserve"> a number of steps since it last checked it can process up to that sequence without getting involved in the concurrency mechanisms.  This results in </w:t>
+      </w:r>
+      <w:r>
+        <w:t>the</w:t>
+      </w:r>
+      <w:r>
+        <w:t xml:space="preserve"> lagging</w:t>
+      </w:r>
+      <w:r>
+        <w:t xml:space="preserve"> </w:t>
+      </w:r>
+      <w:r>
+        <w:t>consumer</w:t>
+      </w:r>
+      <w:r>
+        <w:t xml:space="preserve"> quickly regaining pace with the producers when the producers burst ahead</w:t>
+      </w:r>
+      <w:r>
+        <w:t xml:space="preserve"> thus</w:t>
+      </w:r>
+      <w:r>
+        <w:t xml:space="preserve"> balancing the system.</w:t>
+      </w:r>
+      <w:r>
+        <w:t xml:space="preserve">  This type of batching increases throughput while reducing and smoothing latency at the same time.</w:t>
+      </w:r>
+      <w:r>
+        <w:t xml:space="preserve">  Based on our observations this effect results in a close to constant time for latency regardless of load up unto memory performance is saturated.  This is very different to the “J” curve effect on latency we have observed with queues as load increases.</w:t>
+      </w:r>
+    </w:p>
+    <w:p>
+      <w:pPr>
+        <w:pStyle w:val="Heading2"/>
+      </w:pPr>
+      <w:r>
+        <w:t>Dependency Graphs</w:t>
+      </w:r>
+    </w:p>
+    <w:p>
+      <w:r>
+        <w:t xml:space="preserve">A queue represents the simple one </w:t>
+      </w:r>
+      <w:r>
+        <w:t>step</w:t>
+      </w:r>
+      <w:r>
+        <w:t xml:space="preserve"> pipeline dependency between producers and consumers.  If the consumers form a chain or graph like structure of dependencies then queues are required between the</w:t>
+      </w:r>
+      <w:r>
+        <w:t xml:space="preserve"> </w:t>
+      </w:r>
+      <w:r>
+        <w:t>stages</w:t>
+      </w:r>
+      <w:r>
+        <w:t xml:space="preserve"> of the graph</w:t>
+      </w:r>
+      <w:r>
+        <w:t xml:space="preserve">.  This incurs the fixed costs of queues been applied many times within the graph of dependent stages.  When designing the LMAX financial exchange our profiling showed how when taking a queue based approach resulted in </w:t>
+      </w:r>
+      <w:r>
+        <w:t>queuing</w:t>
+      </w:r>
+      <w:r>
+        <w:t xml:space="preserve"> cost</w:t>
+      </w:r>
+      <w:r>
+        <w:t>s</w:t>
+      </w:r>
+      <w:r>
+        <w:t xml:space="preserve"> dominating the execution costs for processing an order representing a financial transaction.</w:t>
+      </w:r>
+    </w:p>
+    <w:p>
+      <w:r>
+        <w:t>Because the producer and consumer concerns are separated with the Disruptor pattern it is possible to have a complex graph of dependencies between consumers represented yet only using a single ring buffer at the core.  This results in greatly reduced fixed costs of execution thus increasing throughput while reducing latency.</w:t>
+      </w:r>
+    </w:p>
+    <w:p>
+      <w:r>
+        <w:t>If a single ring buffer is used to sort entries in a complicated manner the entry can have a complex structure representing the whole workflow in a s</w:t>
+      </w:r>
+      <w:r>
+        <w:t>ingle cohesive place.  Care must</w:t>
+      </w:r>
+      <w:r>
+        <w:t xml:space="preserve"> be taken in the design of such a structure so that the same state is not worked on by multiple consumers or </w:t>
+      </w:r>
+      <w:r>
+        <w:t>false sharing of cache lines</w:t>
+      </w:r>
+      <w:r>
+        <w:t xml:space="preserve"> will occur.  This is not as costly as concurrent write contention but still has an impact on throughput. </w:t>
+      </w:r>
+    </w:p>
+    <w:p>
+      <w:pPr>
+        <w:pStyle w:val="Heading2"/>
+      </w:pPr>
+      <w:r>
+        <w:t>Disruptor Class Diagram</w:t>
+      </w:r>
+    </w:p>
+    <w:p>
+      <w:r>
+        <w:t xml:space="preserve">The core relationships in the Disruptor framework are depicted in the class diagram below.  This diagram leaves out the convenience classes </w:t>
+      </w:r>
+      <w:r>
+        <w:t>which can be used to</w:t>
+      </w:r>
+      <w:r>
+        <w:t xml:space="preserve"> simplify the programming model.  </w:t>
+      </w:r>
+      <w:r>
+        <w:t>After</w:t>
+      </w:r>
+      <w:r>
+        <w:t xml:space="preserve"> the dependency graph is constructed the</w:t>
+      </w:r>
+      <w:r>
+        <w:t xml:space="preserve"> programming</w:t>
+      </w:r>
+      <w:r>
+        <w:t xml:space="preserve"> model is simple.  Producers claim entries in sequence via a </w:t>
+      </w:r>
+      <w:proofErr w:type="spellStart"/>
+      <w:r>
+        <w:rPr>
+          <w:i/>
+        </w:rPr>
+        <w:t>ProducerBarrier</w:t>
+      </w:r>
+      <w:proofErr w:type="spellEnd"/>
+      <w:r>
+        <w:t xml:space="preserve">, write their changes into the claimed entry, then commit that entry back via the </w:t>
+      </w:r>
+      <w:proofErr w:type="spellStart"/>
+      <w:r>
+        <w:rPr>
+          <w:i/>
+        </w:rPr>
+        <w:t>ProducerBarrier</w:t>
+      </w:r>
+      <w:proofErr w:type="spellEnd"/>
+      <w:r>
+        <w:t xml:space="preserve"> </w:t>
+      </w:r>
+      <w:r>
+        <w:t>making</w:t>
+      </w:r>
+      <w:r>
+        <w:t xml:space="preserve"> them available for consumption.  As a consumer all one needs do is provide a </w:t>
+      </w:r>
+      <w:proofErr w:type="spellStart"/>
+      <w:r>
+        <w:rPr>
+          <w:i/>
+        </w:rPr>
         <w:lastRenderedPageBreak/>
-        <w:t xml:space="preserve">                // busy spin</w:t>
-      </w:r>
-    </w:p>
-    <w:p>
-      <w:pPr>
-        <w:spacing w:after="0"/>
-        <w:rPr>
-          <w:rFonts w:ascii="Courier New" w:hAnsi="Courier New" w:cs="Courier New"/>
-          <w:sz w:val="16"/>
-          <w:szCs w:val="16"/>
-        </w:rPr>
-      </w:pPr>
-      <w:r>
-        <w:rPr>
-          <w:rFonts w:ascii="Courier New" w:hAnsi="Courier New" w:cs="Courier New"/>
-          <w:sz w:val="16"/>
-          <w:szCs w:val="16"/>
-        </w:rPr>
-        <w:t xml:space="preserve">            }</w:t>
-      </w:r>
-    </w:p>
-    <w:p>
-      <w:pPr>
-        <w:spacing w:after="0"/>
-        <w:rPr>
-          <w:rFonts w:ascii="Courier New" w:hAnsi="Courier New" w:cs="Courier New"/>
-          <w:sz w:val="16"/>
-          <w:szCs w:val="16"/>
-        </w:rPr>
-      </w:pPr>
-    </w:p>
-    <w:p>
-      <w:pPr>
-        <w:spacing w:after="0"/>
-        <w:rPr>
-          <w:rFonts w:ascii="Courier New" w:hAnsi="Courier New" w:cs="Courier New"/>
-          <w:sz w:val="16"/>
-          <w:szCs w:val="16"/>
-        </w:rPr>
-      </w:pPr>
-      <w:r>
-        <w:rPr>
-          <w:rFonts w:ascii="Courier New" w:hAnsi="Courier New" w:cs="Courier New"/>
-          <w:sz w:val="16"/>
-          <w:szCs w:val="16"/>
-        </w:rPr>
-        <w:t xml:space="preserve">            </w:t>
-      </w:r>
-      <w:proofErr w:type="gramStart"/>
-      <w:r>
-        <w:rPr>
-          <w:rFonts w:ascii="Courier New" w:hAnsi="Courier New" w:cs="Courier New"/>
-          <w:sz w:val="16"/>
-          <w:szCs w:val="16"/>
-        </w:rPr>
-        <w:t>cursor</w:t>
-      </w:r>
-      <w:proofErr w:type="gramEnd"/>
-      <w:r>
-        <w:rPr>
-          <w:rFonts w:ascii="Courier New" w:hAnsi="Courier New" w:cs="Courier New"/>
-          <w:sz w:val="16"/>
-          <w:szCs w:val="16"/>
-        </w:rPr>
-        <w:t xml:space="preserve"> = </w:t>
-      </w:r>
-      <w:proofErr w:type="spellStart"/>
-      <w:r>
-        <w:rPr>
-          <w:rFonts w:ascii="Courier New" w:hAnsi="Courier New" w:cs="Courier New"/>
-          <w:sz w:val="16"/>
-          <w:szCs w:val="16"/>
-        </w:rPr>
-        <w:t>claimedSequence</w:t>
+        <w:t>BatchHandler</w:t>
       </w:r>
       <w:proofErr w:type="spellEnd"/>
       <w:r>
-        <w:rPr>
-          <w:rFonts w:ascii="Courier New" w:hAnsi="Courier New" w:cs="Courier New"/>
-          <w:sz w:val="16"/>
-          <w:szCs w:val="16"/>
-        </w:rPr>
-        <w:t>;</w:t>
-      </w:r>
-    </w:p>
-    <w:p/>
-    <w:p>
-      <w:r>
-        <w:t>Consumers wait for a given sequence to become available by using a memory barrier to read the cursor.  Once the cursor has been updated the memory barriers ensure the changes to the entries in the ring buffer are visible to the consumers who have waited on the cursor advancing.</w:t>
-      </w:r>
-    </w:p>
-    <w:p>
-      <w:r>
-        <w:t xml:space="preserve">Consumers each contain their own sequence which they update as they process entries from the ring buffer.  These consumer sequences allow the producers to track consumers to prevent the ring </w:t>
-      </w:r>
-      <w:r>
-        <w:t xml:space="preserve">from </w:t>
-      </w:r>
-      <w:r>
-        <w:t>wrapping.</w:t>
-      </w:r>
-      <w:r>
-        <w:t xml:space="preserve">  </w:t>
-      </w:r>
-      <w:r>
-        <w:t>Consumer</w:t>
-      </w:r>
-      <w:r>
-        <w:t xml:space="preserve"> sequences also allow consumers</w:t>
+        <w:t xml:space="preserve"> implementation that receives call</w:t>
       </w:r>
       <w:r>
         <w:t xml:space="preserve"> </w:t>
       </w:r>
       <w:r>
-        <w:t xml:space="preserve">to </w:t>
-      </w:r>
-      <w:r>
-        <w:t>coordinate work on the same entry in a</w:t>
-      </w:r>
-      <w:r>
-        <w:t>n</w:t>
-      </w:r>
-      <w:r>
-        <w:t xml:space="preserve"> ordered manner</w:t>
-      </w:r>
-    </w:p>
-    <w:p>
-      <w:r>
-        <w:t>In the case o</w:t>
-      </w:r>
-      <w:r>
-        <w:t>f</w:t>
-      </w:r>
-      <w:r>
-        <w:t xml:space="preserve"> having only one producer, and regardless of the complexity of the consumer graph, no locks or CAS operations are required.  The whole concurrency coordination can be achieved with just memory barriers on the discussed sequences. </w:t>
-      </w:r>
-    </w:p>
-    <w:p>
-      <w:pPr>
-        <w:pStyle w:val="Heading2"/>
-      </w:pPr>
-      <w:r>
-        <w:t>Batching Effect</w:t>
-      </w:r>
-    </w:p>
-    <w:p>
-      <w:r>
-        <w:t xml:space="preserve">When consumers are waiting on an advancing </w:t>
-      </w:r>
-      <w:r>
-        <w:t xml:space="preserve">cursor </w:t>
-      </w:r>
-      <w:r>
-        <w:t>sequence in the ring buffer an interesting opportunity arises that is not possible with queues.  If the cons</w:t>
-      </w:r>
-      <w:r>
-        <w:t xml:space="preserve">umer finds the </w:t>
-      </w:r>
-      <w:r>
-        <w:t>ring</w:t>
-      </w:r>
-      <w:r>
-        <w:t xml:space="preserve"> buffer </w:t>
-      </w:r>
-      <w:r>
-        <w:t>cursor</w:t>
-      </w:r>
-      <w:r>
-        <w:t xml:space="preserve"> has advanced</w:t>
-      </w:r>
-      <w:r>
-        <w:t xml:space="preserve"> a number of steps since it last checked it can process up to that sequence without getting involved in the concurrency mechanisms.  This results in </w:t>
-      </w:r>
-      <w:r>
-        <w:t>the</w:t>
-      </w:r>
-      <w:r>
-        <w:t xml:space="preserve"> lagging</w:t>
-      </w:r>
-      <w:r>
-        <w:t xml:space="preserve"> </w:t>
-      </w:r>
-      <w:r>
-        <w:t>consumer</w:t>
-      </w:r>
-      <w:r>
-        <w:t xml:space="preserve"> quickly regaining pace with the producers when the producers burst ahead</w:t>
-      </w:r>
-      <w:r>
-        <w:t xml:space="preserve"> thus</w:t>
-      </w:r>
-      <w:r>
-        <w:t xml:space="preserve"> balancing the system.</w:t>
-      </w:r>
-      <w:r>
-        <w:t xml:space="preserve">  This type of batching increases throughput while reducing and smoothing latency at the same time.</w:t>
-      </w:r>
-      <w:r>
-        <w:t xml:space="preserve">  Based on our observations this effect results in a close to constant time for latency regardless of load up unto memory performance is saturated.  This is very different to the “J” curve effect on latency we have observed with queues as load increases.</w:t>
-      </w:r>
-    </w:p>
-    <w:p>
-      <w:pPr>
-        <w:pStyle w:val="Heading2"/>
-      </w:pPr>
-      <w:r>
-        <w:t>Dependency Graphs</w:t>
-      </w:r>
-    </w:p>
-    <w:p>
-      <w:r>
-        <w:t xml:space="preserve">A queue represents the simple one </w:t>
-      </w:r>
-      <w:r>
-        <w:t>step</w:t>
-      </w:r>
-      <w:r>
-        <w:t xml:space="preserve"> pipeline dependency between producers and consumers.  If the consumers form a chain or graph like structure of dependencies then queues are required between the</w:t>
-      </w:r>
-      <w:r>
-        <w:t xml:space="preserve"> </w:t>
-      </w:r>
-      <w:r>
-        <w:t>stages</w:t>
-      </w:r>
-      <w:r>
-        <w:t xml:space="preserve"> of the graph</w:t>
-      </w:r>
-      <w:r>
-        <w:t xml:space="preserve">.  This incurs the fixed costs of queues been applied many times within the graph of dependent stages.  When designing the LMAX financial exchange our profiling showed how when taking a queue based approach resulted in </w:t>
-      </w:r>
-      <w:r>
-        <w:t>queuing</w:t>
-      </w:r>
-      <w:r>
-        <w:t xml:space="preserve"> cost</w:t>
-      </w:r>
-      <w:r>
-        <w:t>s</w:t>
-      </w:r>
-      <w:r>
-        <w:t xml:space="preserve"> dominating the execution costs for processing an order representing a financial transaction.</w:t>
-      </w:r>
-    </w:p>
-    <w:p>
-      <w:r>
-        <w:t>Because the producer and consumer concerns are separated with the Disruptor pattern it is possible to have a complex graph of dependencies between consumers represented yet only using a single ring buffer at the core.  This results in greatly reduced fixed costs of execution thus increasing throughput while reducing latency.</w:t>
-      </w:r>
-    </w:p>
-    <w:p>
-      <w:r>
-        <w:t>If a single ring buffer is used to sort entries in a complicated manner the entry can have a complex structure representing the whole workflow in a s</w:t>
-      </w:r>
-      <w:r>
-        <w:t>ingle cohesive place.  Care must</w:t>
-      </w:r>
-      <w:r>
-        <w:t xml:space="preserve"> be taken in the design of such a structure so that the same state is not worked on by multiple consumers or </w:t>
-      </w:r>
-      <w:r>
-        <w:t>false sharing of cache lines</w:t>
-      </w:r>
-      <w:r>
-        <w:t xml:space="preserve"> will occur.  This is not as costly as concurrent write contention but still has an impact on throughput. </w:t>
-      </w:r>
-    </w:p>
-    <w:p>
-      <w:pPr>
-        <w:pStyle w:val="Heading2"/>
-      </w:pPr>
-      <w:r>
-        <w:t>Code Example</w:t>
-      </w:r>
-    </w:p>
-    <w:p>
-      <w:r>
-        <w:t xml:space="preserve">The code below is an example of a single producer and single consumer using the convenience </w:t>
-      </w:r>
-      <w:r>
-        <w:t>interface</w:t>
-      </w:r>
-      <w:r>
-        <w:t xml:space="preserve"> </w:t>
-      </w:r>
-      <w:proofErr w:type="spellStart"/>
-      <w:r>
-        <w:rPr>
-          <w:i/>
-        </w:rPr>
-        <w:t>BatchHandler</w:t>
-      </w:r>
-      <w:proofErr w:type="spellEnd"/>
-      <w:r>
-        <w:t xml:space="preserve"> for implementing a c</w:t>
-      </w:r>
-      <w:r>
-        <w:t>onsumer.</w:t>
-      </w:r>
-      <w:r>
-        <w:t xml:space="preserve">  The consumer runs on a separate thread receiving entries as they become available.</w:t>
-      </w:r>
-    </w:p>
-    <w:p>
-      <w:pPr>
-        <w:spacing w:after="0"/>
-        <w:rPr>
-          <w:rFonts w:ascii="Courier New" w:hAnsi="Courier New" w:cs="Courier New"/>
-          <w:sz w:val="16"/>
-          <w:szCs w:val="16"/>
-        </w:rPr>
-      </w:pPr>
-      <w:r>
-        <w:rPr>
-          <w:rFonts w:ascii="Courier New" w:hAnsi="Courier New" w:cs="Courier New"/>
-          <w:sz w:val="16"/>
-          <w:szCs w:val="16"/>
-        </w:rPr>
-        <w:t xml:space="preserve">// </w:t>
-      </w:r>
-      <w:proofErr w:type="spellStart"/>
-      <w:r>
-        <w:rPr>
-          <w:rFonts w:ascii="Courier New" w:hAnsi="Courier New" w:cs="Courier New"/>
-          <w:sz w:val="16"/>
-          <w:szCs w:val="16"/>
-        </w:rPr>
-        <w:t>Callback</w:t>
-      </w:r>
-      <w:proofErr w:type="spellEnd"/>
-      <w:r>
-        <w:rPr>
-          <w:rFonts w:ascii="Courier New" w:hAnsi="Courier New" w:cs="Courier New"/>
-          <w:sz w:val="16"/>
-          <w:szCs w:val="16"/>
-        </w:rPr>
-        <w:t xml:space="preserve"> handler</w:t>
-      </w:r>
-      <w:r>
-        <w:rPr>
-          <w:rFonts w:ascii="Courier New" w:hAnsi="Courier New" w:cs="Courier New"/>
-          <w:sz w:val="16"/>
-          <w:szCs w:val="16"/>
-        </w:rPr>
-        <w:t xml:space="preserve"> which can be</w:t>
-      </w:r>
-      <w:r>
-        <w:rPr>
-          <w:rFonts w:ascii="Courier New" w:hAnsi="Courier New" w:cs="Courier New"/>
-          <w:sz w:val="16"/>
-          <w:szCs w:val="16"/>
-        </w:rPr>
-        <w:t xml:space="preserve"> </w:t>
-      </w:r>
-      <w:r>
-        <w:rPr>
-          <w:rFonts w:ascii="Courier New" w:hAnsi="Courier New" w:cs="Courier New"/>
-          <w:sz w:val="16"/>
-          <w:szCs w:val="16"/>
-        </w:rPr>
-        <w:t>implemented</w:t>
-      </w:r>
-      <w:r>
-        <w:rPr>
-          <w:rFonts w:ascii="Courier New" w:hAnsi="Courier New" w:cs="Courier New"/>
-          <w:sz w:val="16"/>
-          <w:szCs w:val="16"/>
-        </w:rPr>
-        <w:t xml:space="preserve"> by consumers</w:t>
-      </w:r>
-    </w:p>
-    <w:p>
-      <w:pPr>
-        <w:spacing w:after="0"/>
-        <w:rPr>
-          <w:rFonts w:ascii="Courier New" w:hAnsi="Courier New" w:cs="Courier New"/>
-          <w:sz w:val="16"/>
-          <w:szCs w:val="16"/>
-        </w:rPr>
-      </w:pPr>
-      <w:proofErr w:type="gramStart"/>
-      <w:r>
-        <w:rPr>
-          <w:rFonts w:ascii="Courier New" w:hAnsi="Courier New" w:cs="Courier New"/>
-          <w:sz w:val="16"/>
-          <w:szCs w:val="16"/>
-        </w:rPr>
-        <w:t>final</w:t>
-      </w:r>
-      <w:proofErr w:type="gramEnd"/>
-      <w:r>
-        <w:rPr>
-          <w:rFonts w:ascii="Courier New" w:hAnsi="Courier New" w:cs="Courier New"/>
-          <w:sz w:val="16"/>
-          <w:szCs w:val="16"/>
-        </w:rPr>
-        <w:t xml:space="preserve"> </w:t>
-      </w:r>
-      <w:proofErr w:type="spellStart"/>
-      <w:r>
-        <w:rPr>
-          <w:rFonts w:ascii="Courier New" w:hAnsi="Courier New" w:cs="Courier New"/>
-          <w:sz w:val="16"/>
-          <w:szCs w:val="16"/>
-        </w:rPr>
-        <w:t>BatchHandler</w:t>
-      </w:r>
-      <w:proofErr w:type="spellEnd"/>
-      <w:r>
-        <w:rPr>
-          <w:rFonts w:ascii="Courier New" w:hAnsi="Courier New" w:cs="Courier New"/>
-          <w:sz w:val="16"/>
-          <w:szCs w:val="16"/>
-        </w:rPr>
-        <w:t>&lt;</w:t>
-      </w:r>
-      <w:proofErr w:type="spellStart"/>
-      <w:r>
-        <w:rPr>
-          <w:rFonts w:ascii="Courier New" w:hAnsi="Courier New" w:cs="Courier New"/>
-          <w:sz w:val="16"/>
-          <w:szCs w:val="16"/>
-        </w:rPr>
-        <w:t>ValueEntry</w:t>
-      </w:r>
-      <w:proofErr w:type="spellEnd"/>
-      <w:r>
-        <w:rPr>
-          <w:rFonts w:ascii="Courier New" w:hAnsi="Courier New" w:cs="Courier New"/>
-          <w:sz w:val="16"/>
-          <w:szCs w:val="16"/>
-        </w:rPr>
-        <w:t xml:space="preserve">&gt; </w:t>
-      </w:r>
-      <w:proofErr w:type="spellStart"/>
-      <w:r>
-        <w:rPr>
-          <w:rFonts w:ascii="Courier New" w:hAnsi="Courier New" w:cs="Courier New"/>
-          <w:sz w:val="16"/>
-          <w:szCs w:val="16"/>
-        </w:rPr>
-        <w:t>batchHandler</w:t>
-      </w:r>
-      <w:proofErr w:type="spellEnd"/>
-      <w:r>
-        <w:rPr>
-          <w:rFonts w:ascii="Courier New" w:hAnsi="Courier New" w:cs="Courier New"/>
-          <w:sz w:val="16"/>
-          <w:szCs w:val="16"/>
-        </w:rPr>
-        <w:t xml:space="preserve"> = new </w:t>
-      </w:r>
-      <w:proofErr w:type="spellStart"/>
-      <w:r>
-        <w:rPr>
-          <w:rFonts w:ascii="Courier New" w:hAnsi="Courier New" w:cs="Courier New"/>
-          <w:sz w:val="16"/>
-          <w:szCs w:val="16"/>
-        </w:rPr>
-        <w:t>BatchHandler</w:t>
-      </w:r>
-      <w:proofErr w:type="spellEnd"/>
-      <w:r>
-        <w:rPr>
-          <w:rFonts w:ascii="Courier New" w:hAnsi="Courier New" w:cs="Courier New"/>
-          <w:sz w:val="16"/>
-          <w:szCs w:val="16"/>
-        </w:rPr>
-        <w:t>&lt;</w:t>
-      </w:r>
-      <w:proofErr w:type="spellStart"/>
-      <w:r>
-        <w:rPr>
-          <w:rFonts w:ascii="Courier New" w:hAnsi="Courier New" w:cs="Courier New"/>
-          <w:sz w:val="16"/>
-          <w:szCs w:val="16"/>
-        </w:rPr>
-        <w:t>ValueEntry</w:t>
-      </w:r>
-      <w:proofErr w:type="spellEnd"/>
-      <w:r>
-        <w:rPr>
-          <w:rFonts w:ascii="Courier New" w:hAnsi="Courier New" w:cs="Courier New"/>
-          <w:sz w:val="16"/>
-          <w:szCs w:val="16"/>
-        </w:rPr>
-        <w:t>&gt;()</w:t>
-      </w:r>
-    </w:p>
-    <w:p>
-      <w:pPr>
-        <w:spacing w:after="0"/>
-        <w:rPr>
-          <w:rFonts w:ascii="Courier New" w:hAnsi="Courier New" w:cs="Courier New"/>
-          <w:sz w:val="16"/>
-          <w:szCs w:val="16"/>
-        </w:rPr>
-      </w:pPr>
-      <w:r>
-        <w:rPr>
-          <w:rFonts w:ascii="Courier New" w:hAnsi="Courier New" w:cs="Courier New"/>
-          <w:sz w:val="16"/>
-          <w:szCs w:val="16"/>
-        </w:rPr>
-        <w:t>{</w:t>
-      </w:r>
-    </w:p>
-    <w:p>
-      <w:pPr>
-        <w:spacing w:after="0"/>
-        <w:rPr>
-          <w:rFonts w:ascii="Courier New" w:hAnsi="Courier New" w:cs="Courier New"/>
-          <w:sz w:val="16"/>
-          <w:szCs w:val="16"/>
-        </w:rPr>
-      </w:pPr>
-      <w:r>
-        <w:rPr>
-          <w:rFonts w:ascii="Courier New" w:hAnsi="Courier New" w:cs="Courier New"/>
-          <w:sz w:val="16"/>
-          <w:szCs w:val="16"/>
-        </w:rPr>
-        <w:t xml:space="preserve">    </w:t>
-      </w:r>
-      <w:proofErr w:type="gramStart"/>
-      <w:r>
-        <w:rPr>
-          <w:rFonts w:ascii="Courier New" w:hAnsi="Courier New" w:cs="Courier New"/>
-          <w:sz w:val="16"/>
-          <w:szCs w:val="16"/>
-        </w:rPr>
-        <w:t>public</w:t>
-      </w:r>
-      <w:proofErr w:type="gramEnd"/>
-      <w:r>
-        <w:rPr>
-          <w:rFonts w:ascii="Courier New" w:hAnsi="Courier New" w:cs="Courier New"/>
-          <w:sz w:val="16"/>
-          <w:szCs w:val="16"/>
-        </w:rPr>
-        <w:t xml:space="preserve"> void </w:t>
-      </w:r>
-      <w:proofErr w:type="spellStart"/>
-      <w:r>
-        <w:rPr>
-          <w:rFonts w:ascii="Courier New" w:hAnsi="Courier New" w:cs="Courier New"/>
-          <w:sz w:val="16"/>
-          <w:szCs w:val="16"/>
-        </w:rPr>
-        <w:t>onAvailable</w:t>
-      </w:r>
-      <w:proofErr w:type="spellEnd"/>
-      <w:r>
-        <w:rPr>
-          <w:rFonts w:ascii="Courier New" w:hAnsi="Courier New" w:cs="Courier New"/>
-          <w:sz w:val="16"/>
-          <w:szCs w:val="16"/>
-        </w:rPr>
-        <w:t xml:space="preserve">(final </w:t>
-      </w:r>
-      <w:proofErr w:type="spellStart"/>
-      <w:r>
-        <w:rPr>
-          <w:rFonts w:ascii="Courier New" w:hAnsi="Courier New" w:cs="Courier New"/>
-          <w:sz w:val="16"/>
-          <w:szCs w:val="16"/>
-        </w:rPr>
-        <w:t>ValueEntry</w:t>
-      </w:r>
-      <w:proofErr w:type="spellEnd"/>
-      <w:r>
-        <w:rPr>
-          <w:rFonts w:ascii="Courier New" w:hAnsi="Courier New" w:cs="Courier New"/>
-          <w:sz w:val="16"/>
-          <w:szCs w:val="16"/>
-        </w:rPr>
-        <w:t xml:space="preserve"> entry) throws Exception</w:t>
-      </w:r>
-    </w:p>
-    <w:p>
-      <w:pPr>
-        <w:spacing w:after="0"/>
-        <w:rPr>
-          <w:rFonts w:ascii="Courier New" w:hAnsi="Courier New" w:cs="Courier New"/>
-          <w:sz w:val="16"/>
-          <w:szCs w:val="16"/>
-        </w:rPr>
-      </w:pPr>
-      <w:r>
-        <w:rPr>
-          <w:rFonts w:ascii="Courier New" w:hAnsi="Courier New" w:cs="Courier New"/>
-          <w:sz w:val="16"/>
-          <w:szCs w:val="16"/>
-        </w:rPr>
-        <w:lastRenderedPageBreak/>
-        <w:t xml:space="preserve">    {</w:t>
-      </w:r>
-    </w:p>
-    <w:p>
-      <w:pPr>
-        <w:spacing w:after="0"/>
-        <w:rPr>
-          <w:rFonts w:ascii="Courier New" w:hAnsi="Courier New" w:cs="Courier New"/>
-          <w:sz w:val="16"/>
-          <w:szCs w:val="16"/>
-        </w:rPr>
-      </w:pPr>
-      <w:r>
-        <w:rPr>
-          <w:rFonts w:ascii="Courier New" w:hAnsi="Courier New" w:cs="Courier New"/>
-          <w:sz w:val="16"/>
-          <w:szCs w:val="16"/>
-        </w:rPr>
-        <w:t xml:space="preserve">        // process a new entry as it becomes available.</w:t>
-      </w:r>
-    </w:p>
-    <w:p>
-      <w:pPr>
-        <w:spacing w:after="0"/>
-        <w:rPr>
-          <w:rFonts w:ascii="Courier New" w:hAnsi="Courier New" w:cs="Courier New"/>
-          <w:sz w:val="16"/>
-          <w:szCs w:val="16"/>
-        </w:rPr>
-      </w:pPr>
-      <w:r>
-        <w:rPr>
-          <w:rFonts w:ascii="Courier New" w:hAnsi="Courier New" w:cs="Courier New"/>
-          <w:sz w:val="16"/>
-          <w:szCs w:val="16"/>
-        </w:rPr>
-        <w:t xml:space="preserve">    }</w:t>
-      </w:r>
-    </w:p>
-    <w:p>
-      <w:pPr>
-        <w:spacing w:after="0"/>
-        <w:rPr>
-          <w:rFonts w:ascii="Courier New" w:hAnsi="Courier New" w:cs="Courier New"/>
-          <w:sz w:val="16"/>
-          <w:szCs w:val="16"/>
-        </w:rPr>
-      </w:pPr>
-    </w:p>
-    <w:p>
-      <w:pPr>
-        <w:spacing w:after="0"/>
-        <w:rPr>
-          <w:rFonts w:ascii="Courier New" w:hAnsi="Courier New" w:cs="Courier New"/>
-          <w:sz w:val="16"/>
-          <w:szCs w:val="16"/>
-        </w:rPr>
-      </w:pPr>
-      <w:r>
-        <w:rPr>
-          <w:rFonts w:ascii="Courier New" w:hAnsi="Courier New" w:cs="Courier New"/>
-          <w:sz w:val="16"/>
-          <w:szCs w:val="16"/>
-        </w:rPr>
-        <w:t xml:space="preserve">    </w:t>
-      </w:r>
-      <w:proofErr w:type="gramStart"/>
-      <w:r>
-        <w:rPr>
-          <w:rFonts w:ascii="Courier New" w:hAnsi="Courier New" w:cs="Courier New"/>
-          <w:sz w:val="16"/>
-          <w:szCs w:val="16"/>
-        </w:rPr>
-        <w:t>public</w:t>
-      </w:r>
-      <w:proofErr w:type="gramEnd"/>
-      <w:r>
-        <w:rPr>
-          <w:rFonts w:ascii="Courier New" w:hAnsi="Courier New" w:cs="Courier New"/>
-          <w:sz w:val="16"/>
-          <w:szCs w:val="16"/>
-        </w:rPr>
-        <w:t xml:space="preserve"> void </w:t>
-      </w:r>
-      <w:proofErr w:type="spellStart"/>
-      <w:r>
-        <w:rPr>
-          <w:rFonts w:ascii="Courier New" w:hAnsi="Courier New" w:cs="Courier New"/>
-          <w:sz w:val="16"/>
-          <w:szCs w:val="16"/>
-        </w:rPr>
-        <w:t>onEndOfBatch</w:t>
-      </w:r>
-      <w:proofErr w:type="spellEnd"/>
-      <w:r>
-        <w:rPr>
-          <w:rFonts w:ascii="Courier New" w:hAnsi="Courier New" w:cs="Courier New"/>
-          <w:sz w:val="16"/>
-          <w:szCs w:val="16"/>
-        </w:rPr>
-        <w:t>() throws Exception</w:t>
-      </w:r>
-    </w:p>
-    <w:p>
-      <w:pPr>
-        <w:spacing w:after="0"/>
-        <w:rPr>
-          <w:rFonts w:ascii="Courier New" w:hAnsi="Courier New" w:cs="Courier New"/>
-          <w:sz w:val="16"/>
-          <w:szCs w:val="16"/>
-        </w:rPr>
-      </w:pPr>
-      <w:r>
-        <w:rPr>
-          <w:rFonts w:ascii="Courier New" w:hAnsi="Courier New" w:cs="Courier New"/>
-          <w:sz w:val="16"/>
-          <w:szCs w:val="16"/>
-        </w:rPr>
-        <w:t xml:space="preserve">    {</w:t>
-      </w:r>
-    </w:p>
-    <w:p>
-      <w:pPr>
-        <w:spacing w:after="0"/>
-        <w:rPr>
-          <w:rFonts w:ascii="Courier New" w:hAnsi="Courier New" w:cs="Courier New"/>
-          <w:sz w:val="16"/>
-          <w:szCs w:val="16"/>
-        </w:rPr>
-      </w:pPr>
-      <w:r>
-        <w:rPr>
-          <w:rFonts w:ascii="Courier New" w:hAnsi="Courier New" w:cs="Courier New"/>
-          <w:sz w:val="16"/>
-          <w:szCs w:val="16"/>
-        </w:rPr>
-        <w:t xml:space="preserve">        // useful for flushing results to an IO device if necessary.</w:t>
-      </w:r>
-    </w:p>
-    <w:p>
-      <w:pPr>
-        <w:spacing w:after="0"/>
-        <w:rPr>
-          <w:rFonts w:ascii="Courier New" w:hAnsi="Courier New" w:cs="Courier New"/>
-          <w:sz w:val="16"/>
-          <w:szCs w:val="16"/>
-        </w:rPr>
-      </w:pPr>
-      <w:r>
-        <w:rPr>
-          <w:rFonts w:ascii="Courier New" w:hAnsi="Courier New" w:cs="Courier New"/>
-          <w:sz w:val="16"/>
-          <w:szCs w:val="16"/>
-        </w:rPr>
-        <w:t xml:space="preserve">    }</w:t>
-      </w:r>
-    </w:p>
-    <w:p>
-      <w:pPr>
-        <w:spacing w:after="0"/>
-        <w:rPr>
-          <w:rFonts w:ascii="Courier New" w:hAnsi="Courier New" w:cs="Courier New"/>
-          <w:sz w:val="16"/>
-          <w:szCs w:val="16"/>
-        </w:rPr>
-      </w:pPr>
-    </w:p>
-    <w:p>
-      <w:pPr>
-        <w:spacing w:after="0"/>
-        <w:rPr>
-          <w:rFonts w:ascii="Courier New" w:hAnsi="Courier New" w:cs="Courier New"/>
-          <w:sz w:val="16"/>
-          <w:szCs w:val="16"/>
-        </w:rPr>
-      </w:pPr>
-      <w:r>
-        <w:rPr>
-          <w:rFonts w:ascii="Courier New" w:hAnsi="Courier New" w:cs="Courier New"/>
-          <w:sz w:val="16"/>
-          <w:szCs w:val="16"/>
-        </w:rPr>
-        <w:t xml:space="preserve">    </w:t>
-      </w:r>
-      <w:proofErr w:type="gramStart"/>
-      <w:r>
-        <w:rPr>
-          <w:rFonts w:ascii="Courier New" w:hAnsi="Courier New" w:cs="Courier New"/>
-          <w:sz w:val="16"/>
-          <w:szCs w:val="16"/>
-        </w:rPr>
-        <w:t>public</w:t>
-      </w:r>
-      <w:proofErr w:type="gramEnd"/>
-      <w:r>
-        <w:rPr>
-          <w:rFonts w:ascii="Courier New" w:hAnsi="Courier New" w:cs="Courier New"/>
-          <w:sz w:val="16"/>
-          <w:szCs w:val="16"/>
-        </w:rPr>
-        <w:t xml:space="preserve"> void </w:t>
-      </w:r>
-      <w:proofErr w:type="spellStart"/>
-      <w:r>
-        <w:rPr>
-          <w:rFonts w:ascii="Courier New" w:hAnsi="Courier New" w:cs="Courier New"/>
-          <w:sz w:val="16"/>
-          <w:szCs w:val="16"/>
-        </w:rPr>
-        <w:t>onCompletion</w:t>
-      </w:r>
-      <w:proofErr w:type="spellEnd"/>
-      <w:r>
-        <w:rPr>
-          <w:rFonts w:ascii="Courier New" w:hAnsi="Courier New" w:cs="Courier New"/>
-          <w:sz w:val="16"/>
-          <w:szCs w:val="16"/>
-        </w:rPr>
-        <w:t>()</w:t>
-      </w:r>
-    </w:p>
-    <w:p>
-      <w:pPr>
-        <w:spacing w:after="0"/>
-        <w:rPr>
-          <w:rFonts w:ascii="Courier New" w:hAnsi="Courier New" w:cs="Courier New"/>
-          <w:sz w:val="16"/>
-          <w:szCs w:val="16"/>
-        </w:rPr>
-      </w:pPr>
-      <w:r>
-        <w:rPr>
-          <w:rFonts w:ascii="Courier New" w:hAnsi="Courier New" w:cs="Courier New"/>
-          <w:sz w:val="16"/>
-          <w:szCs w:val="16"/>
-        </w:rPr>
-        <w:t xml:space="preserve">    {</w:t>
-      </w:r>
-    </w:p>
-    <w:p>
-      <w:pPr>
-        <w:spacing w:after="0"/>
-        <w:rPr>
-          <w:rFonts w:ascii="Courier New" w:hAnsi="Courier New" w:cs="Courier New"/>
-          <w:sz w:val="16"/>
-          <w:szCs w:val="16"/>
-        </w:rPr>
-      </w:pPr>
-      <w:r>
-        <w:rPr>
-          <w:rFonts w:ascii="Courier New" w:hAnsi="Courier New" w:cs="Courier New"/>
-          <w:sz w:val="16"/>
-          <w:szCs w:val="16"/>
-        </w:rPr>
-        <w:t xml:space="preserve">        // do an</w:t>
-      </w:r>
-      <w:r>
-        <w:rPr>
-          <w:rFonts w:ascii="Courier New" w:hAnsi="Courier New" w:cs="Courier New"/>
-          <w:sz w:val="16"/>
-          <w:szCs w:val="16"/>
-        </w:rPr>
-        <w:t>y necessary</w:t>
-      </w:r>
-      <w:r>
-        <w:rPr>
-          <w:rFonts w:ascii="Courier New" w:hAnsi="Courier New" w:cs="Courier New"/>
-          <w:sz w:val="16"/>
-          <w:szCs w:val="16"/>
-        </w:rPr>
-        <w:t xml:space="preserve"> clean up before shutdown</w:t>
-      </w:r>
-    </w:p>
-    <w:p>
-      <w:pPr>
-        <w:spacing w:after="0"/>
-        <w:rPr>
-          <w:rFonts w:ascii="Courier New" w:hAnsi="Courier New" w:cs="Courier New"/>
-          <w:sz w:val="16"/>
-          <w:szCs w:val="16"/>
-        </w:rPr>
-      </w:pPr>
-      <w:r>
-        <w:rPr>
-          <w:rFonts w:ascii="Courier New" w:hAnsi="Courier New" w:cs="Courier New"/>
-          <w:sz w:val="16"/>
-          <w:szCs w:val="16"/>
-        </w:rPr>
-        <w:t xml:space="preserve">    }</w:t>
-      </w:r>
-    </w:p>
-    <w:p>
-      <w:pPr>
-        <w:spacing w:after="0"/>
-        <w:rPr>
-          <w:rFonts w:ascii="Courier New" w:hAnsi="Courier New" w:cs="Courier New"/>
-          <w:sz w:val="16"/>
-          <w:szCs w:val="16"/>
-        </w:rPr>
-      </w:pPr>
-      <w:r>
-        <w:rPr>
-          <w:rFonts w:ascii="Courier New" w:hAnsi="Courier New" w:cs="Courier New"/>
-          <w:sz w:val="16"/>
-          <w:szCs w:val="16"/>
-        </w:rPr>
-        <w:t>};</w:t>
-      </w:r>
-    </w:p>
-    <w:p>
-      <w:pPr>
-        <w:spacing w:after="0"/>
-        <w:rPr>
-          <w:rFonts w:ascii="Courier New" w:hAnsi="Courier New" w:cs="Courier New"/>
-          <w:sz w:val="16"/>
-          <w:szCs w:val="16"/>
-        </w:rPr>
-      </w:pPr>
-    </w:p>
-    <w:p>
-      <w:pPr>
-        <w:spacing w:after="0"/>
-        <w:rPr>
-          <w:rFonts w:ascii="Courier New" w:hAnsi="Courier New" w:cs="Courier New"/>
-          <w:sz w:val="16"/>
-          <w:szCs w:val="16"/>
-        </w:rPr>
-      </w:pPr>
-      <w:proofErr w:type="spellStart"/>
-      <w:r>
-        <w:rPr>
-          <w:rFonts w:ascii="Courier New" w:hAnsi="Courier New" w:cs="Courier New"/>
-          <w:sz w:val="16"/>
-          <w:szCs w:val="16"/>
-        </w:rPr>
-        <w:t>RingBuffer</w:t>
-      </w:r>
-      <w:proofErr w:type="spellEnd"/>
-      <w:r>
-        <w:rPr>
-          <w:rFonts w:ascii="Courier New" w:hAnsi="Courier New" w:cs="Courier New"/>
-          <w:sz w:val="16"/>
-          <w:szCs w:val="16"/>
-        </w:rPr>
-        <w:t>&lt;</w:t>
-      </w:r>
-      <w:proofErr w:type="spellStart"/>
-      <w:r>
-        <w:rPr>
-          <w:rFonts w:ascii="Courier New" w:hAnsi="Courier New" w:cs="Courier New"/>
-          <w:sz w:val="16"/>
-          <w:szCs w:val="16"/>
-        </w:rPr>
-        <w:t>ValueEntry</w:t>
-      </w:r>
-      <w:proofErr w:type="spellEnd"/>
-      <w:r>
-        <w:rPr>
-          <w:rFonts w:ascii="Courier New" w:hAnsi="Courier New" w:cs="Courier New"/>
-          <w:sz w:val="16"/>
-          <w:szCs w:val="16"/>
-        </w:rPr>
-        <w:t xml:space="preserve">&gt; </w:t>
-      </w:r>
-      <w:proofErr w:type="spellStart"/>
-      <w:r>
-        <w:rPr>
-          <w:rFonts w:ascii="Courier New" w:hAnsi="Courier New" w:cs="Courier New"/>
-          <w:sz w:val="16"/>
-          <w:szCs w:val="16"/>
-        </w:rPr>
-        <w:t>ringBuffer</w:t>
-      </w:r>
-      <w:proofErr w:type="spellEnd"/>
-      <w:r>
-        <w:rPr>
-          <w:rFonts w:ascii="Courier New" w:hAnsi="Courier New" w:cs="Courier New"/>
-          <w:sz w:val="16"/>
-          <w:szCs w:val="16"/>
-        </w:rPr>
-        <w:t xml:space="preserve"> =</w:t>
-      </w:r>
-    </w:p>
-    <w:p>
-      <w:pPr>
-        <w:spacing w:after="0"/>
-        <w:rPr>
-          <w:rFonts w:ascii="Courier New" w:hAnsi="Courier New" w:cs="Courier New"/>
-          <w:sz w:val="16"/>
-          <w:szCs w:val="16"/>
-        </w:rPr>
-      </w:pPr>
-      <w:r>
-        <w:rPr>
-          <w:rFonts w:ascii="Courier New" w:hAnsi="Courier New" w:cs="Courier New"/>
-          <w:sz w:val="16"/>
-          <w:szCs w:val="16"/>
-        </w:rPr>
-        <w:t xml:space="preserve">    </w:t>
-      </w:r>
-      <w:proofErr w:type="gramStart"/>
-      <w:r>
-        <w:rPr>
-          <w:rFonts w:ascii="Courier New" w:hAnsi="Courier New" w:cs="Courier New"/>
-          <w:sz w:val="16"/>
-          <w:szCs w:val="16"/>
-        </w:rPr>
-        <w:t>new</w:t>
-      </w:r>
-      <w:proofErr w:type="gramEnd"/>
-      <w:r>
-        <w:rPr>
-          <w:rFonts w:ascii="Courier New" w:hAnsi="Courier New" w:cs="Courier New"/>
-          <w:sz w:val="16"/>
-          <w:szCs w:val="16"/>
-        </w:rPr>
-        <w:t xml:space="preserve"> </w:t>
-      </w:r>
-      <w:proofErr w:type="spellStart"/>
-      <w:r>
-        <w:rPr>
-          <w:rFonts w:ascii="Courier New" w:hAnsi="Courier New" w:cs="Courier New"/>
-          <w:sz w:val="16"/>
-          <w:szCs w:val="16"/>
-        </w:rPr>
-        <w:t>RingBuffer</w:t>
-      </w:r>
-      <w:proofErr w:type="spellEnd"/>
-      <w:r>
-        <w:rPr>
-          <w:rFonts w:ascii="Courier New" w:hAnsi="Courier New" w:cs="Courier New"/>
-          <w:sz w:val="16"/>
-          <w:szCs w:val="16"/>
-        </w:rPr>
-        <w:t>&lt;</w:t>
-      </w:r>
-      <w:proofErr w:type="spellStart"/>
-      <w:r>
-        <w:rPr>
-          <w:rFonts w:ascii="Courier New" w:hAnsi="Courier New" w:cs="Courier New"/>
-          <w:sz w:val="16"/>
-          <w:szCs w:val="16"/>
-        </w:rPr>
-        <w:t>ValueEntry</w:t>
-      </w:r>
-      <w:proofErr w:type="spellEnd"/>
-      <w:r>
-        <w:rPr>
-          <w:rFonts w:ascii="Courier New" w:hAnsi="Courier New" w:cs="Courier New"/>
-          <w:sz w:val="16"/>
-          <w:szCs w:val="16"/>
-        </w:rPr>
-        <w:t>&gt;(</w:t>
-      </w:r>
-      <w:proofErr w:type="spellStart"/>
-      <w:r>
-        <w:rPr>
-          <w:rFonts w:ascii="Courier New" w:hAnsi="Courier New" w:cs="Courier New"/>
-          <w:sz w:val="16"/>
-          <w:szCs w:val="16"/>
-        </w:rPr>
-        <w:t>ValueEntry.ENTRY_FACTORY</w:t>
-      </w:r>
-      <w:proofErr w:type="spellEnd"/>
-      <w:r>
-        <w:rPr>
-          <w:rFonts w:ascii="Courier New" w:hAnsi="Courier New" w:cs="Courier New"/>
-          <w:sz w:val="16"/>
-          <w:szCs w:val="16"/>
-        </w:rPr>
-        <w:t>, SIZE,</w:t>
-      </w:r>
-    </w:p>
-    <w:p>
-      <w:pPr>
-        <w:spacing w:after="0"/>
-        <w:rPr>
-          <w:rFonts w:ascii="Courier New" w:hAnsi="Courier New" w:cs="Courier New"/>
-          <w:sz w:val="16"/>
-          <w:szCs w:val="16"/>
-        </w:rPr>
-      </w:pPr>
-      <w:r>
-        <w:rPr>
-          <w:rFonts w:ascii="Courier New" w:hAnsi="Courier New" w:cs="Courier New"/>
-          <w:sz w:val="16"/>
-          <w:szCs w:val="16"/>
-        </w:rPr>
-        <w:t xml:space="preserve">                               </w:t>
-      </w:r>
-      <w:proofErr w:type="spellStart"/>
-      <w:r>
-        <w:rPr>
-          <w:rFonts w:ascii="Courier New" w:hAnsi="Courier New" w:cs="Courier New"/>
-          <w:sz w:val="16"/>
-          <w:szCs w:val="16"/>
-        </w:rPr>
-        <w:t>ClaimStrategy.Option.SINGLE_THREADED</w:t>
-      </w:r>
-      <w:proofErr w:type="spellEnd"/>
-      <w:r>
-        <w:rPr>
-          <w:rFonts w:ascii="Courier New" w:hAnsi="Courier New" w:cs="Courier New"/>
-          <w:sz w:val="16"/>
-          <w:szCs w:val="16"/>
-        </w:rPr>
-        <w:t>,</w:t>
-      </w:r>
-    </w:p>
-    <w:p>
-      <w:pPr>
-        <w:spacing w:after="0"/>
-        <w:rPr>
-          <w:rFonts w:ascii="Courier New" w:hAnsi="Courier New" w:cs="Courier New"/>
-          <w:sz w:val="16"/>
-          <w:szCs w:val="16"/>
-        </w:rPr>
-      </w:pPr>
-      <w:r>
-        <w:rPr>
-          <w:rFonts w:ascii="Courier New" w:hAnsi="Courier New" w:cs="Courier New"/>
-          <w:sz w:val="16"/>
-          <w:szCs w:val="16"/>
-        </w:rPr>
-        <w:t xml:space="preserve">                               </w:t>
-      </w:r>
-      <w:proofErr w:type="spellStart"/>
-      <w:r>
-        <w:rPr>
-          <w:rFonts w:ascii="Courier New" w:hAnsi="Courier New" w:cs="Courier New"/>
-          <w:sz w:val="16"/>
-          <w:szCs w:val="16"/>
-        </w:rPr>
-        <w:t>WaitStrategy.Option.YIELDING</w:t>
-      </w:r>
-      <w:proofErr w:type="spellEnd"/>
-      <w:r>
-        <w:rPr>
-          <w:rFonts w:ascii="Courier New" w:hAnsi="Courier New" w:cs="Courier New"/>
-          <w:sz w:val="16"/>
-          <w:szCs w:val="16"/>
-        </w:rPr>
-        <w:t>);</w:t>
-      </w:r>
-    </w:p>
-    <w:p>
-      <w:pPr>
-        <w:spacing w:after="0"/>
-        <w:rPr>
-          <w:rFonts w:ascii="Courier New" w:hAnsi="Courier New" w:cs="Courier New"/>
-          <w:sz w:val="16"/>
-          <w:szCs w:val="16"/>
-        </w:rPr>
-      </w:pPr>
-      <w:proofErr w:type="spellStart"/>
-      <w:r>
-        <w:rPr>
-          <w:rFonts w:ascii="Courier New" w:hAnsi="Courier New" w:cs="Courier New"/>
-          <w:sz w:val="16"/>
-          <w:szCs w:val="16"/>
-        </w:rPr>
-        <w:t>ConsumerBarrier</w:t>
-      </w:r>
-      <w:proofErr w:type="spellEnd"/>
-      <w:r>
-        <w:rPr>
-          <w:rFonts w:ascii="Courier New" w:hAnsi="Courier New" w:cs="Courier New"/>
-          <w:sz w:val="16"/>
-          <w:szCs w:val="16"/>
-        </w:rPr>
-        <w:t>&lt;</w:t>
-      </w:r>
-      <w:proofErr w:type="spellStart"/>
-      <w:r>
-        <w:rPr>
-          <w:rFonts w:ascii="Courier New" w:hAnsi="Courier New" w:cs="Courier New"/>
-          <w:sz w:val="16"/>
-          <w:szCs w:val="16"/>
-        </w:rPr>
-        <w:t>ValueEntry</w:t>
-      </w:r>
-      <w:proofErr w:type="spellEnd"/>
-      <w:r>
-        <w:rPr>
-          <w:rFonts w:ascii="Courier New" w:hAnsi="Courier New" w:cs="Courier New"/>
-          <w:sz w:val="16"/>
-          <w:szCs w:val="16"/>
-        </w:rPr>
-        <w:t xml:space="preserve">&gt; </w:t>
-      </w:r>
-      <w:proofErr w:type="spellStart"/>
-      <w:r>
-        <w:rPr>
-          <w:rFonts w:ascii="Courier New" w:hAnsi="Courier New" w:cs="Courier New"/>
-          <w:sz w:val="16"/>
-          <w:szCs w:val="16"/>
-        </w:rPr>
-        <w:t>consumerBarrier</w:t>
-      </w:r>
-      <w:proofErr w:type="spellEnd"/>
-      <w:r>
-        <w:rPr>
-          <w:rFonts w:ascii="Courier New" w:hAnsi="Courier New" w:cs="Courier New"/>
-          <w:sz w:val="16"/>
-          <w:szCs w:val="16"/>
-        </w:rPr>
-        <w:t xml:space="preserve"> = </w:t>
-      </w:r>
-      <w:proofErr w:type="spellStart"/>
-      <w:proofErr w:type="gramStart"/>
-      <w:r>
-        <w:rPr>
-          <w:rFonts w:ascii="Courier New" w:hAnsi="Courier New" w:cs="Courier New"/>
-          <w:sz w:val="16"/>
-          <w:szCs w:val="16"/>
-        </w:rPr>
-        <w:t>ringBuffer.createConsumerBarrier</w:t>
-      </w:r>
-      <w:proofErr w:type="spellEnd"/>
-      <w:r>
-        <w:rPr>
-          <w:rFonts w:ascii="Courier New" w:hAnsi="Courier New" w:cs="Courier New"/>
-          <w:sz w:val="16"/>
-          <w:szCs w:val="16"/>
-        </w:rPr>
-        <w:t>(</w:t>
-      </w:r>
-      <w:proofErr w:type="gramEnd"/>
-      <w:r>
-        <w:rPr>
-          <w:rFonts w:ascii="Courier New" w:hAnsi="Courier New" w:cs="Courier New"/>
-          <w:sz w:val="16"/>
-          <w:szCs w:val="16"/>
-        </w:rPr>
-        <w:t xml:space="preserve">);       </w:t>
-      </w:r>
-    </w:p>
-    <w:p>
-      <w:pPr>
-        <w:spacing w:after="0"/>
-        <w:rPr>
-          <w:rFonts w:ascii="Courier New" w:hAnsi="Courier New" w:cs="Courier New"/>
-          <w:sz w:val="16"/>
-          <w:szCs w:val="16"/>
-        </w:rPr>
-      </w:pPr>
-      <w:proofErr w:type="spellStart"/>
-      <w:r>
-        <w:rPr>
-          <w:rFonts w:ascii="Courier New" w:hAnsi="Courier New" w:cs="Courier New"/>
-          <w:sz w:val="16"/>
-          <w:szCs w:val="16"/>
-        </w:rPr>
-        <w:t>BatchConsumer</w:t>
-      </w:r>
-      <w:proofErr w:type="spellEnd"/>
-      <w:r>
-        <w:rPr>
-          <w:rFonts w:ascii="Courier New" w:hAnsi="Courier New" w:cs="Courier New"/>
-          <w:sz w:val="16"/>
-          <w:szCs w:val="16"/>
-        </w:rPr>
-        <w:t>&lt;</w:t>
-      </w:r>
-      <w:proofErr w:type="spellStart"/>
-      <w:r>
-        <w:rPr>
-          <w:rFonts w:ascii="Courier New" w:hAnsi="Courier New" w:cs="Courier New"/>
-          <w:sz w:val="16"/>
-          <w:szCs w:val="16"/>
-        </w:rPr>
-        <w:t>ValueEntry</w:t>
-      </w:r>
-      <w:proofErr w:type="spellEnd"/>
-      <w:r>
-        <w:rPr>
-          <w:rFonts w:ascii="Courier New" w:hAnsi="Courier New" w:cs="Courier New"/>
-          <w:sz w:val="16"/>
-          <w:szCs w:val="16"/>
-        </w:rPr>
-        <w:t xml:space="preserve">&gt; </w:t>
-      </w:r>
-      <w:proofErr w:type="spellStart"/>
-      <w:r>
-        <w:rPr>
-          <w:rFonts w:ascii="Courier New" w:hAnsi="Courier New" w:cs="Courier New"/>
-          <w:sz w:val="16"/>
-          <w:szCs w:val="16"/>
-        </w:rPr>
-        <w:t>batchConsumer</w:t>
-      </w:r>
-      <w:proofErr w:type="spellEnd"/>
-      <w:r>
-        <w:rPr>
-          <w:rFonts w:ascii="Courier New" w:hAnsi="Courier New" w:cs="Courier New"/>
-          <w:sz w:val="16"/>
-          <w:szCs w:val="16"/>
-        </w:rPr>
-        <w:t xml:space="preserve"> = </w:t>
-      </w:r>
-    </w:p>
-    <w:p>
-      <w:pPr>
-        <w:spacing w:after="0"/>
-        <w:rPr>
-          <w:rFonts w:ascii="Courier New" w:hAnsi="Courier New" w:cs="Courier New"/>
-          <w:sz w:val="16"/>
-          <w:szCs w:val="16"/>
-        </w:rPr>
-      </w:pPr>
-      <w:r>
-        <w:rPr>
-          <w:rFonts w:ascii="Courier New" w:hAnsi="Courier New" w:cs="Courier New"/>
-          <w:sz w:val="16"/>
-          <w:szCs w:val="16"/>
-        </w:rPr>
-        <w:t xml:space="preserve">    </w:t>
-      </w:r>
-      <w:proofErr w:type="gramStart"/>
-      <w:r>
-        <w:rPr>
-          <w:rFonts w:ascii="Courier New" w:hAnsi="Courier New" w:cs="Courier New"/>
-          <w:sz w:val="16"/>
-          <w:szCs w:val="16"/>
-        </w:rPr>
-        <w:t>new</w:t>
-      </w:r>
-      <w:proofErr w:type="gramEnd"/>
-      <w:r>
-        <w:rPr>
-          <w:rFonts w:ascii="Courier New" w:hAnsi="Courier New" w:cs="Courier New"/>
-          <w:sz w:val="16"/>
-          <w:szCs w:val="16"/>
-        </w:rPr>
-        <w:t xml:space="preserve"> </w:t>
-      </w:r>
-      <w:proofErr w:type="spellStart"/>
-      <w:r>
-        <w:rPr>
-          <w:rFonts w:ascii="Courier New" w:hAnsi="Courier New" w:cs="Courier New"/>
-          <w:sz w:val="16"/>
-          <w:szCs w:val="16"/>
-        </w:rPr>
-        <w:t>BatchConsumer</w:t>
-      </w:r>
-      <w:proofErr w:type="spellEnd"/>
-      <w:r>
-        <w:rPr>
-          <w:rFonts w:ascii="Courier New" w:hAnsi="Courier New" w:cs="Courier New"/>
-          <w:sz w:val="16"/>
-          <w:szCs w:val="16"/>
-        </w:rPr>
-        <w:t>&lt;</w:t>
-      </w:r>
-      <w:proofErr w:type="spellStart"/>
-      <w:r>
-        <w:rPr>
-          <w:rFonts w:ascii="Courier New" w:hAnsi="Courier New" w:cs="Courier New"/>
-          <w:sz w:val="16"/>
-          <w:szCs w:val="16"/>
-        </w:rPr>
-        <w:t>ValueEntry</w:t>
-      </w:r>
-      <w:proofErr w:type="spellEnd"/>
-      <w:r>
-        <w:rPr>
-          <w:rFonts w:ascii="Courier New" w:hAnsi="Courier New" w:cs="Courier New"/>
-          <w:sz w:val="16"/>
-          <w:szCs w:val="16"/>
-        </w:rPr>
-        <w:t>&gt;(</w:t>
-      </w:r>
-      <w:proofErr w:type="spellStart"/>
-      <w:r>
-        <w:rPr>
-          <w:rFonts w:ascii="Courier New" w:hAnsi="Courier New" w:cs="Courier New"/>
-          <w:sz w:val="16"/>
-          <w:szCs w:val="16"/>
-        </w:rPr>
-        <w:t>consumerBarrier</w:t>
-      </w:r>
-      <w:proofErr w:type="spellEnd"/>
-      <w:r>
-        <w:rPr>
-          <w:rFonts w:ascii="Courier New" w:hAnsi="Courier New" w:cs="Courier New"/>
-          <w:sz w:val="16"/>
-          <w:szCs w:val="16"/>
-        </w:rPr>
-        <w:t xml:space="preserve">, </w:t>
-      </w:r>
-      <w:proofErr w:type="spellStart"/>
-      <w:r>
-        <w:rPr>
-          <w:rFonts w:ascii="Courier New" w:hAnsi="Courier New" w:cs="Courier New"/>
-          <w:sz w:val="16"/>
-          <w:szCs w:val="16"/>
-        </w:rPr>
-        <w:t>batchHandler</w:t>
-      </w:r>
-      <w:proofErr w:type="spellEnd"/>
-      <w:r>
-        <w:rPr>
-          <w:rFonts w:ascii="Courier New" w:hAnsi="Courier New" w:cs="Courier New"/>
-          <w:sz w:val="16"/>
-          <w:szCs w:val="16"/>
-        </w:rPr>
-        <w:t>);</w:t>
-      </w:r>
-    </w:p>
-    <w:p>
-      <w:pPr>
-        <w:spacing w:after="0"/>
-        <w:rPr>
-          <w:rFonts w:ascii="Courier New" w:hAnsi="Courier New" w:cs="Courier New"/>
-          <w:sz w:val="16"/>
-          <w:szCs w:val="16"/>
-        </w:rPr>
-      </w:pPr>
-      <w:proofErr w:type="spellStart"/>
-      <w:r>
-        <w:rPr>
-          <w:rFonts w:ascii="Courier New" w:hAnsi="Courier New" w:cs="Courier New"/>
-          <w:sz w:val="16"/>
-          <w:szCs w:val="16"/>
-        </w:rPr>
-        <w:t>ProducerBarrier</w:t>
-      </w:r>
-      <w:proofErr w:type="spellEnd"/>
-      <w:r>
-        <w:rPr>
-          <w:rFonts w:ascii="Courier New" w:hAnsi="Courier New" w:cs="Courier New"/>
-          <w:sz w:val="16"/>
-          <w:szCs w:val="16"/>
-        </w:rPr>
-        <w:t>&lt;</w:t>
-      </w:r>
-      <w:proofErr w:type="spellStart"/>
-      <w:r>
-        <w:rPr>
-          <w:rFonts w:ascii="Courier New" w:hAnsi="Courier New" w:cs="Courier New"/>
-          <w:sz w:val="16"/>
-          <w:szCs w:val="16"/>
-        </w:rPr>
-        <w:t>ValueEntry</w:t>
-      </w:r>
-      <w:proofErr w:type="spellEnd"/>
-      <w:r>
-        <w:rPr>
-          <w:rFonts w:ascii="Courier New" w:hAnsi="Courier New" w:cs="Courier New"/>
-          <w:sz w:val="16"/>
-          <w:szCs w:val="16"/>
-        </w:rPr>
-        <w:t xml:space="preserve">&gt; </w:t>
-      </w:r>
-      <w:proofErr w:type="spellStart"/>
-      <w:r>
-        <w:rPr>
-          <w:rFonts w:ascii="Courier New" w:hAnsi="Courier New" w:cs="Courier New"/>
-          <w:sz w:val="16"/>
-          <w:szCs w:val="16"/>
-        </w:rPr>
-        <w:t>producerBarrier</w:t>
-      </w:r>
-      <w:proofErr w:type="spellEnd"/>
-      <w:r>
-        <w:rPr>
-          <w:rFonts w:ascii="Courier New" w:hAnsi="Courier New" w:cs="Courier New"/>
-          <w:sz w:val="16"/>
-          <w:szCs w:val="16"/>
-        </w:rPr>
-        <w:t xml:space="preserve"> = </w:t>
-      </w:r>
-      <w:proofErr w:type="spellStart"/>
-      <w:proofErr w:type="gramStart"/>
-      <w:r>
-        <w:rPr>
-          <w:rFonts w:ascii="Courier New" w:hAnsi="Courier New" w:cs="Courier New"/>
-          <w:sz w:val="16"/>
-          <w:szCs w:val="16"/>
-        </w:rPr>
-        <w:t>ringBuffer.createProducerBarrier</w:t>
-      </w:r>
-      <w:proofErr w:type="spellEnd"/>
-      <w:r>
-        <w:rPr>
-          <w:rFonts w:ascii="Courier New" w:hAnsi="Courier New" w:cs="Courier New"/>
-          <w:sz w:val="16"/>
-          <w:szCs w:val="16"/>
-        </w:rPr>
-        <w:t>(</w:t>
-      </w:r>
-      <w:proofErr w:type="spellStart"/>
-      <w:proofErr w:type="gramEnd"/>
-      <w:r>
-        <w:rPr>
-          <w:rFonts w:ascii="Courier New" w:hAnsi="Courier New" w:cs="Courier New"/>
-          <w:sz w:val="16"/>
-          <w:szCs w:val="16"/>
-        </w:rPr>
-        <w:t>batchConsumer</w:t>
-      </w:r>
-      <w:proofErr w:type="spellEnd"/>
-      <w:r>
-        <w:rPr>
-          <w:rFonts w:ascii="Courier New" w:hAnsi="Courier New" w:cs="Courier New"/>
-          <w:sz w:val="16"/>
-          <w:szCs w:val="16"/>
-        </w:rPr>
-        <w:t xml:space="preserve">);   </w:t>
-      </w:r>
-    </w:p>
-    <w:p>
-      <w:pPr>
-        <w:spacing w:after="0"/>
-        <w:rPr>
-          <w:rFonts w:ascii="Courier New" w:hAnsi="Courier New" w:cs="Courier New"/>
-          <w:sz w:val="16"/>
-          <w:szCs w:val="16"/>
-        </w:rPr>
-      </w:pPr>
-    </w:p>
-    <w:p>
-      <w:pPr>
-        <w:spacing w:after="0"/>
-        <w:rPr>
-          <w:rFonts w:ascii="Courier New" w:hAnsi="Courier New" w:cs="Courier New"/>
-          <w:sz w:val="16"/>
-          <w:szCs w:val="16"/>
-        </w:rPr>
-      </w:pPr>
-      <w:r>
-        <w:rPr>
-          <w:rFonts w:ascii="Courier New" w:hAnsi="Courier New" w:cs="Courier New"/>
-          <w:sz w:val="16"/>
-          <w:szCs w:val="16"/>
-        </w:rPr>
-        <w:t xml:space="preserve">// </w:t>
-      </w:r>
-      <w:proofErr w:type="gramStart"/>
-      <w:r>
-        <w:rPr>
-          <w:rFonts w:ascii="Courier New" w:hAnsi="Courier New" w:cs="Courier New"/>
-          <w:sz w:val="16"/>
-          <w:szCs w:val="16"/>
-        </w:rPr>
-        <w:t>Each</w:t>
-      </w:r>
-      <w:proofErr w:type="gramEnd"/>
-      <w:r>
-        <w:rPr>
-          <w:rFonts w:ascii="Courier New" w:hAnsi="Courier New" w:cs="Courier New"/>
-          <w:sz w:val="16"/>
-          <w:szCs w:val="16"/>
-        </w:rPr>
-        <w:t xml:space="preserve"> consumer </w:t>
-      </w:r>
-      <w:r>
-        <w:rPr>
-          <w:rFonts w:ascii="Courier New" w:hAnsi="Courier New" w:cs="Courier New"/>
-          <w:sz w:val="16"/>
-          <w:szCs w:val="16"/>
-        </w:rPr>
-        <w:t>can run</w:t>
-      </w:r>
-      <w:r>
-        <w:rPr>
-          <w:rFonts w:ascii="Courier New" w:hAnsi="Courier New" w:cs="Courier New"/>
-          <w:sz w:val="16"/>
-          <w:szCs w:val="16"/>
-        </w:rPr>
-        <w:t xml:space="preserve"> on a separate thread</w:t>
-      </w:r>
-    </w:p>
-    <w:p>
-      <w:pPr>
-        <w:spacing w:after="0"/>
-        <w:rPr>
-          <w:rFonts w:ascii="Courier New" w:hAnsi="Courier New" w:cs="Courier New"/>
-          <w:sz w:val="16"/>
-          <w:szCs w:val="16"/>
-        </w:rPr>
-      </w:pPr>
-      <w:proofErr w:type="spellStart"/>
-      <w:proofErr w:type="gramStart"/>
-      <w:r>
-        <w:rPr>
-          <w:rFonts w:ascii="Courier New" w:hAnsi="Courier New" w:cs="Courier New"/>
-          <w:sz w:val="16"/>
-          <w:szCs w:val="16"/>
-        </w:rPr>
-        <w:t>EXECUTOR.submit</w:t>
-      </w:r>
-      <w:proofErr w:type="spellEnd"/>
-      <w:r>
-        <w:rPr>
-          <w:rFonts w:ascii="Courier New" w:hAnsi="Courier New" w:cs="Courier New"/>
-          <w:sz w:val="16"/>
-          <w:szCs w:val="16"/>
-        </w:rPr>
-        <w:t>(</w:t>
-      </w:r>
-      <w:proofErr w:type="spellStart"/>
-      <w:proofErr w:type="gramEnd"/>
-      <w:r>
-        <w:rPr>
-          <w:rFonts w:ascii="Courier New" w:hAnsi="Courier New" w:cs="Courier New"/>
-          <w:sz w:val="16"/>
-          <w:szCs w:val="16"/>
-        </w:rPr>
-        <w:t>batchConsumer</w:t>
-      </w:r>
-      <w:proofErr w:type="spellEnd"/>
-      <w:r>
-        <w:rPr>
-          <w:rFonts w:ascii="Courier New" w:hAnsi="Courier New" w:cs="Courier New"/>
-          <w:sz w:val="16"/>
-          <w:szCs w:val="16"/>
-        </w:rPr>
-        <w:t>);</w:t>
-      </w:r>
-    </w:p>
-    <w:p>
-      <w:pPr>
-        <w:spacing w:after="0"/>
-        <w:rPr>
-          <w:rFonts w:ascii="Courier New" w:hAnsi="Courier New" w:cs="Courier New"/>
-          <w:sz w:val="16"/>
-          <w:szCs w:val="16"/>
-        </w:rPr>
-      </w:pPr>
-    </w:p>
-    <w:p>
-      <w:pPr>
-        <w:spacing w:after="0"/>
-        <w:rPr>
-          <w:rFonts w:ascii="Courier New" w:hAnsi="Courier New" w:cs="Courier New"/>
-          <w:sz w:val="16"/>
-          <w:szCs w:val="16"/>
-        </w:rPr>
-      </w:pPr>
-      <w:r>
-        <w:rPr>
-          <w:rFonts w:ascii="Courier New" w:hAnsi="Courier New" w:cs="Courier New"/>
-          <w:sz w:val="16"/>
-          <w:szCs w:val="16"/>
-        </w:rPr>
-        <w:t>// Producers claim entries in sequence</w:t>
-      </w:r>
-    </w:p>
-    <w:p>
-      <w:pPr>
-        <w:spacing w:after="0"/>
-        <w:rPr>
-          <w:rFonts w:ascii="Courier New" w:hAnsi="Courier New" w:cs="Courier New"/>
-          <w:sz w:val="16"/>
-          <w:szCs w:val="16"/>
-        </w:rPr>
-      </w:pPr>
-      <w:proofErr w:type="spellStart"/>
-      <w:r>
-        <w:rPr>
-          <w:rFonts w:ascii="Courier New" w:hAnsi="Courier New" w:cs="Courier New"/>
-          <w:sz w:val="16"/>
-          <w:szCs w:val="16"/>
-        </w:rPr>
-        <w:t>ValueEntry</w:t>
-      </w:r>
-      <w:proofErr w:type="spellEnd"/>
-      <w:r>
-        <w:rPr>
-          <w:rFonts w:ascii="Courier New" w:hAnsi="Courier New" w:cs="Courier New"/>
-          <w:sz w:val="16"/>
-          <w:szCs w:val="16"/>
-        </w:rPr>
-        <w:t xml:space="preserve"> entry = </w:t>
-      </w:r>
-      <w:proofErr w:type="spellStart"/>
-      <w:proofErr w:type="gramStart"/>
-      <w:r>
-        <w:rPr>
-          <w:rFonts w:ascii="Courier New" w:hAnsi="Courier New" w:cs="Courier New"/>
-          <w:sz w:val="16"/>
-          <w:szCs w:val="16"/>
-        </w:rPr>
-        <w:t>producerBarrier.nextEntry</w:t>
-      </w:r>
-      <w:proofErr w:type="spellEnd"/>
-      <w:r>
-        <w:rPr>
-          <w:rFonts w:ascii="Courier New" w:hAnsi="Courier New" w:cs="Courier New"/>
-          <w:sz w:val="16"/>
-          <w:szCs w:val="16"/>
-        </w:rPr>
-        <w:t>(</w:t>
-      </w:r>
-      <w:proofErr w:type="gramEnd"/>
-      <w:r>
-        <w:rPr>
-          <w:rFonts w:ascii="Courier New" w:hAnsi="Courier New" w:cs="Courier New"/>
-          <w:sz w:val="16"/>
-          <w:szCs w:val="16"/>
-        </w:rPr>
-        <w:t>);</w:t>
-      </w:r>
-    </w:p>
-    <w:p>
-      <w:pPr>
-        <w:spacing w:after="0"/>
-        <w:rPr>
-          <w:rFonts w:ascii="Courier New" w:hAnsi="Courier New" w:cs="Courier New"/>
-          <w:sz w:val="16"/>
-          <w:szCs w:val="16"/>
-        </w:rPr>
-      </w:pPr>
-    </w:p>
-    <w:p>
-      <w:pPr>
-        <w:spacing w:after="0"/>
-        <w:rPr>
-          <w:rFonts w:ascii="Courier New" w:hAnsi="Courier New" w:cs="Courier New"/>
-          <w:sz w:val="16"/>
-          <w:szCs w:val="16"/>
-        </w:rPr>
-      </w:pPr>
-      <w:r>
-        <w:rPr>
-          <w:rFonts w:ascii="Courier New" w:hAnsi="Courier New" w:cs="Courier New"/>
-          <w:sz w:val="16"/>
-          <w:szCs w:val="16"/>
-        </w:rPr>
-        <w:t>// copy data into the entry</w:t>
-      </w:r>
-      <w:r>
-        <w:rPr>
-          <w:rFonts w:ascii="Courier New" w:hAnsi="Courier New" w:cs="Courier New"/>
-          <w:sz w:val="16"/>
-          <w:szCs w:val="16"/>
-        </w:rPr>
-        <w:t xml:space="preserve"> container</w:t>
-      </w:r>
-    </w:p>
-    <w:p>
-      <w:pPr>
-        <w:spacing w:after="0"/>
-        <w:rPr>
-          <w:rFonts w:ascii="Courier New" w:hAnsi="Courier New" w:cs="Courier New"/>
-          <w:sz w:val="16"/>
-          <w:szCs w:val="16"/>
-        </w:rPr>
-      </w:pPr>
-    </w:p>
-    <w:p>
-      <w:pPr>
-        <w:spacing w:after="0"/>
-        <w:rPr>
-          <w:rFonts w:ascii="Courier New" w:hAnsi="Courier New" w:cs="Courier New"/>
-          <w:sz w:val="16"/>
-          <w:szCs w:val="16"/>
-        </w:rPr>
-      </w:pPr>
-      <w:r>
-        <w:rPr>
-          <w:rFonts w:ascii="Courier New" w:hAnsi="Courier New" w:cs="Courier New"/>
-          <w:sz w:val="16"/>
-          <w:szCs w:val="16"/>
-        </w:rPr>
-        <w:t>// make the entry available to consumers</w:t>
-      </w:r>
-    </w:p>
-    <w:p>
-      <w:pPr>
-        <w:spacing w:after="0"/>
-        <w:rPr>
-          <w:rFonts w:ascii="Courier New" w:hAnsi="Courier New" w:cs="Courier New"/>
-          <w:sz w:val="16"/>
-          <w:szCs w:val="16"/>
-        </w:rPr>
-      </w:pPr>
-      <w:proofErr w:type="spellStart"/>
-      <w:proofErr w:type="gramStart"/>
-      <w:r>
-        <w:rPr>
-          <w:rFonts w:ascii="Courier New" w:hAnsi="Courier New" w:cs="Courier New"/>
-          <w:sz w:val="16"/>
-          <w:szCs w:val="16"/>
-        </w:rPr>
-        <w:t>producerBarrier.commit</w:t>
-      </w:r>
-      <w:proofErr w:type="spellEnd"/>
-      <w:r>
-        <w:rPr>
-          <w:rFonts w:ascii="Courier New" w:hAnsi="Courier New" w:cs="Courier New"/>
-          <w:sz w:val="16"/>
-          <w:szCs w:val="16"/>
-        </w:rPr>
-        <w:t>(</w:t>
-      </w:r>
-      <w:proofErr w:type="gramEnd"/>
-      <w:r>
-        <w:rPr>
-          <w:rFonts w:ascii="Courier New" w:hAnsi="Courier New" w:cs="Courier New"/>
-          <w:sz w:val="16"/>
-          <w:szCs w:val="16"/>
-        </w:rPr>
-        <w:t xml:space="preserve">entry);   </w:t>
-      </w:r>
-    </w:p>
-    <w:p>
-      <w:pPr>
-        <w:pStyle w:val="Heading2"/>
-      </w:pPr>
-      <w:r>
-        <w:t>Disruptor Class Diagram</w:t>
-      </w:r>
-    </w:p>
-    <w:p>
-      <w:r>
-        <w:t xml:space="preserve">The core relationships in the Disruptor framework are depicted in the class diagram below.  This diagram leaves out the convenience classes </w:t>
-      </w:r>
-      <w:r>
-        <w:t>which can be used to</w:t>
-      </w:r>
-      <w:r>
-        <w:t xml:space="preserve"> simplify the programming model.  </w:t>
-      </w:r>
-      <w:r>
-        <w:t>After</w:t>
-      </w:r>
-      <w:r>
-        <w:t xml:space="preserve"> the dependency graph is constructed the</w:t>
-      </w:r>
-      <w:r>
-        <w:t xml:space="preserve"> programming</w:t>
-      </w:r>
-      <w:r>
-        <w:t xml:space="preserve"> model is simple.  Producers claim entries in sequence via a </w:t>
-      </w:r>
-      <w:proofErr w:type="spellStart"/>
-      <w:r>
-        <w:rPr>
-          <w:i/>
-        </w:rPr>
-        <w:t>ProducerBarrier</w:t>
-      </w:r>
-      <w:proofErr w:type="spellEnd"/>
-      <w:r>
-        <w:t xml:space="preserve">, write their changes into the claimed entry, then commit that entry back via the </w:t>
-      </w:r>
-      <w:proofErr w:type="spellStart"/>
-      <w:r>
-        <w:rPr>
-          <w:i/>
-        </w:rPr>
-        <w:t>ProducerBarrier</w:t>
-      </w:r>
-      <w:proofErr w:type="spellEnd"/>
-      <w:r>
-        <w:t xml:space="preserve"> </w:t>
-      </w:r>
-      <w:r>
-        <w:t>making</w:t>
-      </w:r>
-      <w:r>
-        <w:t xml:space="preserve"> them available for consumption.  As a consumer all one needs do is provide a </w:t>
-      </w:r>
-      <w:proofErr w:type="spellStart"/>
-      <w:r>
-        <w:rPr>
-          <w:i/>
-        </w:rPr>
-        <w:t>BatchHandler</w:t>
-      </w:r>
-      <w:proofErr w:type="spellEnd"/>
-      <w:r>
-        <w:t xml:space="preserve"> implementation that receives call</w:t>
-      </w:r>
-      <w:r>
-        <w:t xml:space="preserve"> </w:t>
-      </w:r>
-      <w:r>
         <w:t>backs when a new entry is available.  This resulting programming model is event based having a lot of similarities to the Actor Model.</w:t>
       </w:r>
     </w:p>
@@ -5613,7 +4094,6 @@
         <w:jc w:val="center"/>
       </w:pPr>
       <w:r>
-        <w:lastRenderedPageBreak/>
         <w:pict>
           <v:shapetype id="_x0000_t75" coordsize="21600,21600" o:spt="75" o:preferrelative="t" path="m@4@5l@4@11@9@11@9@5xe" filled="f" stroked="f">
             <v:stroke joinstyle="miter"/>
@@ -5634,15 +4114,1504 @@
             <v:path o:extrusionok="f" gradientshapeok="t" o:connecttype="rect"/>
             <o:lock v:ext="edit" aspectratio="t"/>
           </v:shapetype>
-          <v:shape id="_x0000_i1030" type="#_x0000_t75" style="width:465.65pt;height:336.45pt">
+          <v:shape id="_x0000_i1025" type="#_x0000_t75" style="width:446.8pt;height:323pt">
             <v:imagedata r:id="rId9" o:title=""/>
           </v:shape>
         </w:pict>
       </w:r>
     </w:p>
     <w:p>
+      <w:pPr>
+        <w:pStyle w:val="Heading2"/>
+      </w:pPr>
       <w:r>
         <w:t xml:space="preserve"> </w:t>
+      </w:r>
+      <w:r>
+        <w:t>Code Example</w:t>
+      </w:r>
+    </w:p>
+    <w:p>
+      <w:r>
+        <w:t xml:space="preserve">The code below is an example of a single producer and single consumer using the convenience interface </w:t>
+      </w:r>
+      <w:proofErr w:type="spellStart"/>
+      <w:r>
+        <w:rPr>
+          <w:i/>
+        </w:rPr>
+        <w:t>BatchHandler</w:t>
+      </w:r>
+      <w:proofErr w:type="spellEnd"/>
+      <w:r>
+        <w:t xml:space="preserve"> for implementing a consumer.  The consumer runs on a separate thread receiving entries as they become available.</w:t>
+      </w:r>
+    </w:p>
+    <w:p>
+      <w:pPr>
+        <w:spacing w:after="0"/>
+        <w:rPr>
+          <w:rFonts w:ascii="Courier New" w:hAnsi="Courier New" w:cs="Courier New"/>
+          <w:sz w:val="16"/>
+          <w:szCs w:val="16"/>
+        </w:rPr>
+      </w:pPr>
+      <w:r>
+        <w:rPr>
+          <w:rFonts w:ascii="Courier New" w:hAnsi="Courier New" w:cs="Courier New"/>
+          <w:sz w:val="16"/>
+          <w:szCs w:val="16"/>
+        </w:rPr>
+        <w:t xml:space="preserve">// </w:t>
+      </w:r>
+      <w:proofErr w:type="spellStart"/>
+      <w:r>
+        <w:rPr>
+          <w:rFonts w:ascii="Courier New" w:hAnsi="Courier New" w:cs="Courier New"/>
+          <w:sz w:val="16"/>
+          <w:szCs w:val="16"/>
+        </w:rPr>
+        <w:t>Callback</w:t>
+      </w:r>
+      <w:proofErr w:type="spellEnd"/>
+      <w:r>
+        <w:rPr>
+          <w:rFonts w:ascii="Courier New" w:hAnsi="Courier New" w:cs="Courier New"/>
+          <w:sz w:val="16"/>
+          <w:szCs w:val="16"/>
+        </w:rPr>
+        <w:t xml:space="preserve"> handler which can be implemented by consumers</w:t>
+      </w:r>
+    </w:p>
+    <w:p>
+      <w:pPr>
+        <w:spacing w:after="0"/>
+        <w:rPr>
+          <w:rFonts w:ascii="Courier New" w:hAnsi="Courier New" w:cs="Courier New"/>
+          <w:sz w:val="16"/>
+          <w:szCs w:val="16"/>
+        </w:rPr>
+      </w:pPr>
+      <w:proofErr w:type="gramStart"/>
+      <w:r>
+        <w:rPr>
+          <w:rFonts w:ascii="Courier New" w:hAnsi="Courier New" w:cs="Courier New"/>
+          <w:sz w:val="16"/>
+          <w:szCs w:val="16"/>
+        </w:rPr>
+        <w:t>final</w:t>
+      </w:r>
+      <w:proofErr w:type="gramEnd"/>
+      <w:r>
+        <w:rPr>
+          <w:rFonts w:ascii="Courier New" w:hAnsi="Courier New" w:cs="Courier New"/>
+          <w:sz w:val="16"/>
+          <w:szCs w:val="16"/>
+        </w:rPr>
+        <w:t xml:space="preserve"> </w:t>
+      </w:r>
+      <w:proofErr w:type="spellStart"/>
+      <w:r>
+        <w:rPr>
+          <w:rFonts w:ascii="Courier New" w:hAnsi="Courier New" w:cs="Courier New"/>
+          <w:sz w:val="16"/>
+          <w:szCs w:val="16"/>
+        </w:rPr>
+        <w:t>BatchHandler</w:t>
+      </w:r>
+      <w:proofErr w:type="spellEnd"/>
+      <w:r>
+        <w:rPr>
+          <w:rFonts w:ascii="Courier New" w:hAnsi="Courier New" w:cs="Courier New"/>
+          <w:sz w:val="16"/>
+          <w:szCs w:val="16"/>
+        </w:rPr>
+        <w:t>&lt;</w:t>
+      </w:r>
+      <w:proofErr w:type="spellStart"/>
+      <w:r>
+        <w:rPr>
+          <w:rFonts w:ascii="Courier New" w:hAnsi="Courier New" w:cs="Courier New"/>
+          <w:sz w:val="16"/>
+          <w:szCs w:val="16"/>
+        </w:rPr>
+        <w:t>ValueEntry</w:t>
+      </w:r>
+      <w:proofErr w:type="spellEnd"/>
+      <w:r>
+        <w:rPr>
+          <w:rFonts w:ascii="Courier New" w:hAnsi="Courier New" w:cs="Courier New"/>
+          <w:sz w:val="16"/>
+          <w:szCs w:val="16"/>
+        </w:rPr>
+        <w:t xml:space="preserve">&gt; </w:t>
+      </w:r>
+      <w:proofErr w:type="spellStart"/>
+      <w:r>
+        <w:rPr>
+          <w:rFonts w:ascii="Courier New" w:hAnsi="Courier New" w:cs="Courier New"/>
+          <w:sz w:val="16"/>
+          <w:szCs w:val="16"/>
+        </w:rPr>
+        <w:t>batchHandler</w:t>
+      </w:r>
+      <w:proofErr w:type="spellEnd"/>
+      <w:r>
+        <w:rPr>
+          <w:rFonts w:ascii="Courier New" w:hAnsi="Courier New" w:cs="Courier New"/>
+          <w:sz w:val="16"/>
+          <w:szCs w:val="16"/>
+        </w:rPr>
+        <w:t xml:space="preserve"> = new </w:t>
+      </w:r>
+      <w:proofErr w:type="spellStart"/>
+      <w:r>
+        <w:rPr>
+          <w:rFonts w:ascii="Courier New" w:hAnsi="Courier New" w:cs="Courier New"/>
+          <w:sz w:val="16"/>
+          <w:szCs w:val="16"/>
+        </w:rPr>
+        <w:t>BatchHandler</w:t>
+      </w:r>
+      <w:proofErr w:type="spellEnd"/>
+      <w:r>
+        <w:rPr>
+          <w:rFonts w:ascii="Courier New" w:hAnsi="Courier New" w:cs="Courier New"/>
+          <w:sz w:val="16"/>
+          <w:szCs w:val="16"/>
+        </w:rPr>
+        <w:t>&lt;</w:t>
+      </w:r>
+      <w:proofErr w:type="spellStart"/>
+      <w:r>
+        <w:rPr>
+          <w:rFonts w:ascii="Courier New" w:hAnsi="Courier New" w:cs="Courier New"/>
+          <w:sz w:val="16"/>
+          <w:szCs w:val="16"/>
+        </w:rPr>
+        <w:t>ValueEntry</w:t>
+      </w:r>
+      <w:proofErr w:type="spellEnd"/>
+      <w:r>
+        <w:rPr>
+          <w:rFonts w:ascii="Courier New" w:hAnsi="Courier New" w:cs="Courier New"/>
+          <w:sz w:val="16"/>
+          <w:szCs w:val="16"/>
+        </w:rPr>
+        <w:t>&gt;()</w:t>
+      </w:r>
+    </w:p>
+    <w:p>
+      <w:pPr>
+        <w:spacing w:after="0"/>
+        <w:rPr>
+          <w:rFonts w:ascii="Courier New" w:hAnsi="Courier New" w:cs="Courier New"/>
+          <w:sz w:val="16"/>
+          <w:szCs w:val="16"/>
+        </w:rPr>
+      </w:pPr>
+      <w:r>
+        <w:rPr>
+          <w:rFonts w:ascii="Courier New" w:hAnsi="Courier New" w:cs="Courier New"/>
+          <w:sz w:val="16"/>
+          <w:szCs w:val="16"/>
+        </w:rPr>
+        <w:t>{</w:t>
+      </w:r>
+    </w:p>
+    <w:p>
+      <w:pPr>
+        <w:spacing w:after="0"/>
+        <w:rPr>
+          <w:rFonts w:ascii="Courier New" w:hAnsi="Courier New" w:cs="Courier New"/>
+          <w:sz w:val="16"/>
+          <w:szCs w:val="16"/>
+        </w:rPr>
+      </w:pPr>
+      <w:r>
+        <w:rPr>
+          <w:rFonts w:ascii="Courier New" w:hAnsi="Courier New" w:cs="Courier New"/>
+          <w:sz w:val="16"/>
+          <w:szCs w:val="16"/>
+        </w:rPr>
+        <w:t xml:space="preserve">    </w:t>
+      </w:r>
+      <w:proofErr w:type="gramStart"/>
+      <w:r>
+        <w:rPr>
+          <w:rFonts w:ascii="Courier New" w:hAnsi="Courier New" w:cs="Courier New"/>
+          <w:sz w:val="16"/>
+          <w:szCs w:val="16"/>
+        </w:rPr>
+        <w:t>public</w:t>
+      </w:r>
+      <w:proofErr w:type="gramEnd"/>
+      <w:r>
+        <w:rPr>
+          <w:rFonts w:ascii="Courier New" w:hAnsi="Courier New" w:cs="Courier New"/>
+          <w:sz w:val="16"/>
+          <w:szCs w:val="16"/>
+        </w:rPr>
+        <w:t xml:space="preserve"> void </w:t>
+      </w:r>
+      <w:proofErr w:type="spellStart"/>
+      <w:r>
+        <w:rPr>
+          <w:rFonts w:ascii="Courier New" w:hAnsi="Courier New" w:cs="Courier New"/>
+          <w:sz w:val="16"/>
+          <w:szCs w:val="16"/>
+        </w:rPr>
+        <w:t>onAvailable</w:t>
+      </w:r>
+      <w:proofErr w:type="spellEnd"/>
+      <w:r>
+        <w:rPr>
+          <w:rFonts w:ascii="Courier New" w:hAnsi="Courier New" w:cs="Courier New"/>
+          <w:sz w:val="16"/>
+          <w:szCs w:val="16"/>
+        </w:rPr>
+        <w:t xml:space="preserve">(final </w:t>
+      </w:r>
+      <w:proofErr w:type="spellStart"/>
+      <w:r>
+        <w:rPr>
+          <w:rFonts w:ascii="Courier New" w:hAnsi="Courier New" w:cs="Courier New"/>
+          <w:sz w:val="16"/>
+          <w:szCs w:val="16"/>
+        </w:rPr>
+        <w:t>ValueEntry</w:t>
+      </w:r>
+      <w:proofErr w:type="spellEnd"/>
+      <w:r>
+        <w:rPr>
+          <w:rFonts w:ascii="Courier New" w:hAnsi="Courier New" w:cs="Courier New"/>
+          <w:sz w:val="16"/>
+          <w:szCs w:val="16"/>
+        </w:rPr>
+        <w:t xml:space="preserve"> entry) throws Exception</w:t>
+      </w:r>
+    </w:p>
+    <w:p>
+      <w:pPr>
+        <w:spacing w:after="0"/>
+        <w:rPr>
+          <w:rFonts w:ascii="Courier New" w:hAnsi="Courier New" w:cs="Courier New"/>
+          <w:sz w:val="16"/>
+          <w:szCs w:val="16"/>
+        </w:rPr>
+      </w:pPr>
+      <w:r>
+        <w:rPr>
+          <w:rFonts w:ascii="Courier New" w:hAnsi="Courier New" w:cs="Courier New"/>
+          <w:sz w:val="16"/>
+          <w:szCs w:val="16"/>
+        </w:rPr>
+        <w:t xml:space="preserve">    {</w:t>
+      </w:r>
+    </w:p>
+    <w:p>
+      <w:pPr>
+        <w:spacing w:after="0"/>
+        <w:rPr>
+          <w:rFonts w:ascii="Courier New" w:hAnsi="Courier New" w:cs="Courier New"/>
+          <w:sz w:val="16"/>
+          <w:szCs w:val="16"/>
+        </w:rPr>
+      </w:pPr>
+      <w:r>
+        <w:rPr>
+          <w:rFonts w:ascii="Courier New" w:hAnsi="Courier New" w:cs="Courier New"/>
+          <w:sz w:val="16"/>
+          <w:szCs w:val="16"/>
+        </w:rPr>
+        <w:t xml:space="preserve">        // process a new entry as it becomes available.</w:t>
+      </w:r>
+    </w:p>
+    <w:p>
+      <w:pPr>
+        <w:spacing w:after="0"/>
+        <w:rPr>
+          <w:rFonts w:ascii="Courier New" w:hAnsi="Courier New" w:cs="Courier New"/>
+          <w:sz w:val="16"/>
+          <w:szCs w:val="16"/>
+        </w:rPr>
+      </w:pPr>
+      <w:r>
+        <w:rPr>
+          <w:rFonts w:ascii="Courier New" w:hAnsi="Courier New" w:cs="Courier New"/>
+          <w:sz w:val="16"/>
+          <w:szCs w:val="16"/>
+        </w:rPr>
+        <w:t xml:space="preserve">    }</w:t>
+      </w:r>
+    </w:p>
+    <w:p>
+      <w:pPr>
+        <w:spacing w:after="0"/>
+        <w:rPr>
+          <w:rFonts w:ascii="Courier New" w:hAnsi="Courier New" w:cs="Courier New"/>
+          <w:sz w:val="16"/>
+          <w:szCs w:val="16"/>
+        </w:rPr>
+      </w:pPr>
+    </w:p>
+    <w:p>
+      <w:pPr>
+        <w:spacing w:after="0"/>
+        <w:rPr>
+          <w:rFonts w:ascii="Courier New" w:hAnsi="Courier New" w:cs="Courier New"/>
+          <w:sz w:val="16"/>
+          <w:szCs w:val="16"/>
+        </w:rPr>
+      </w:pPr>
+      <w:r>
+        <w:rPr>
+          <w:rFonts w:ascii="Courier New" w:hAnsi="Courier New" w:cs="Courier New"/>
+          <w:sz w:val="16"/>
+          <w:szCs w:val="16"/>
+        </w:rPr>
+        <w:t xml:space="preserve">    </w:t>
+      </w:r>
+      <w:proofErr w:type="gramStart"/>
+      <w:r>
+        <w:rPr>
+          <w:rFonts w:ascii="Courier New" w:hAnsi="Courier New" w:cs="Courier New"/>
+          <w:sz w:val="16"/>
+          <w:szCs w:val="16"/>
+        </w:rPr>
+        <w:t>public</w:t>
+      </w:r>
+      <w:proofErr w:type="gramEnd"/>
+      <w:r>
+        <w:rPr>
+          <w:rFonts w:ascii="Courier New" w:hAnsi="Courier New" w:cs="Courier New"/>
+          <w:sz w:val="16"/>
+          <w:szCs w:val="16"/>
+        </w:rPr>
+        <w:t xml:space="preserve"> void </w:t>
+      </w:r>
+      <w:proofErr w:type="spellStart"/>
+      <w:r>
+        <w:rPr>
+          <w:rFonts w:ascii="Courier New" w:hAnsi="Courier New" w:cs="Courier New"/>
+          <w:sz w:val="16"/>
+          <w:szCs w:val="16"/>
+        </w:rPr>
+        <w:t>onEndOfBatch</w:t>
+      </w:r>
+      <w:proofErr w:type="spellEnd"/>
+      <w:r>
+        <w:rPr>
+          <w:rFonts w:ascii="Courier New" w:hAnsi="Courier New" w:cs="Courier New"/>
+          <w:sz w:val="16"/>
+          <w:szCs w:val="16"/>
+        </w:rPr>
+        <w:t>() throws Exception</w:t>
+      </w:r>
+    </w:p>
+    <w:p>
+      <w:pPr>
+        <w:spacing w:after="0"/>
+        <w:rPr>
+          <w:rFonts w:ascii="Courier New" w:hAnsi="Courier New" w:cs="Courier New"/>
+          <w:sz w:val="16"/>
+          <w:szCs w:val="16"/>
+        </w:rPr>
+      </w:pPr>
+      <w:r>
+        <w:rPr>
+          <w:rFonts w:ascii="Courier New" w:hAnsi="Courier New" w:cs="Courier New"/>
+          <w:sz w:val="16"/>
+          <w:szCs w:val="16"/>
+        </w:rPr>
+        <w:t xml:space="preserve">    {</w:t>
+      </w:r>
+    </w:p>
+    <w:p>
+      <w:pPr>
+        <w:spacing w:after="0"/>
+        <w:rPr>
+          <w:rFonts w:ascii="Courier New" w:hAnsi="Courier New" w:cs="Courier New"/>
+          <w:sz w:val="16"/>
+          <w:szCs w:val="16"/>
+        </w:rPr>
+      </w:pPr>
+      <w:r>
+        <w:rPr>
+          <w:rFonts w:ascii="Courier New" w:hAnsi="Courier New" w:cs="Courier New"/>
+          <w:sz w:val="16"/>
+          <w:szCs w:val="16"/>
+        </w:rPr>
+        <w:t xml:space="preserve">        // useful for flushing results to an IO device if necessary.</w:t>
+      </w:r>
+    </w:p>
+    <w:p>
+      <w:pPr>
+        <w:spacing w:after="0"/>
+        <w:rPr>
+          <w:rFonts w:ascii="Courier New" w:hAnsi="Courier New" w:cs="Courier New"/>
+          <w:sz w:val="16"/>
+          <w:szCs w:val="16"/>
+        </w:rPr>
+      </w:pPr>
+      <w:r>
+        <w:rPr>
+          <w:rFonts w:ascii="Courier New" w:hAnsi="Courier New" w:cs="Courier New"/>
+          <w:sz w:val="16"/>
+          <w:szCs w:val="16"/>
+        </w:rPr>
+        <w:t xml:space="preserve">    }</w:t>
+      </w:r>
+    </w:p>
+    <w:p>
+      <w:pPr>
+        <w:spacing w:after="0"/>
+        <w:rPr>
+          <w:rFonts w:ascii="Courier New" w:hAnsi="Courier New" w:cs="Courier New"/>
+          <w:sz w:val="16"/>
+          <w:szCs w:val="16"/>
+        </w:rPr>
+      </w:pPr>
+    </w:p>
+    <w:p>
+      <w:pPr>
+        <w:spacing w:after="0"/>
+        <w:rPr>
+          <w:rFonts w:ascii="Courier New" w:hAnsi="Courier New" w:cs="Courier New"/>
+          <w:sz w:val="16"/>
+          <w:szCs w:val="16"/>
+        </w:rPr>
+      </w:pPr>
+      <w:r>
+        <w:rPr>
+          <w:rFonts w:ascii="Courier New" w:hAnsi="Courier New" w:cs="Courier New"/>
+          <w:sz w:val="16"/>
+          <w:szCs w:val="16"/>
+        </w:rPr>
+        <w:t xml:space="preserve">    </w:t>
+      </w:r>
+      <w:proofErr w:type="gramStart"/>
+      <w:r>
+        <w:rPr>
+          <w:rFonts w:ascii="Courier New" w:hAnsi="Courier New" w:cs="Courier New"/>
+          <w:sz w:val="16"/>
+          <w:szCs w:val="16"/>
+        </w:rPr>
+        <w:t>public</w:t>
+      </w:r>
+      <w:proofErr w:type="gramEnd"/>
+      <w:r>
+        <w:rPr>
+          <w:rFonts w:ascii="Courier New" w:hAnsi="Courier New" w:cs="Courier New"/>
+          <w:sz w:val="16"/>
+          <w:szCs w:val="16"/>
+        </w:rPr>
+        <w:t xml:space="preserve"> void </w:t>
+      </w:r>
+      <w:proofErr w:type="spellStart"/>
+      <w:r>
+        <w:rPr>
+          <w:rFonts w:ascii="Courier New" w:hAnsi="Courier New" w:cs="Courier New"/>
+          <w:sz w:val="16"/>
+          <w:szCs w:val="16"/>
+        </w:rPr>
+        <w:t>onCompletion</w:t>
+      </w:r>
+      <w:proofErr w:type="spellEnd"/>
+      <w:r>
+        <w:rPr>
+          <w:rFonts w:ascii="Courier New" w:hAnsi="Courier New" w:cs="Courier New"/>
+          <w:sz w:val="16"/>
+          <w:szCs w:val="16"/>
+        </w:rPr>
+        <w:t>()</w:t>
+      </w:r>
+    </w:p>
+    <w:p>
+      <w:pPr>
+        <w:spacing w:after="0"/>
+        <w:rPr>
+          <w:rFonts w:ascii="Courier New" w:hAnsi="Courier New" w:cs="Courier New"/>
+          <w:sz w:val="16"/>
+          <w:szCs w:val="16"/>
+        </w:rPr>
+      </w:pPr>
+      <w:r>
+        <w:rPr>
+          <w:rFonts w:ascii="Courier New" w:hAnsi="Courier New" w:cs="Courier New"/>
+          <w:sz w:val="16"/>
+          <w:szCs w:val="16"/>
+        </w:rPr>
+        <w:t xml:space="preserve">    {</w:t>
+      </w:r>
+    </w:p>
+    <w:p>
+      <w:pPr>
+        <w:spacing w:after="0"/>
+        <w:rPr>
+          <w:rFonts w:ascii="Courier New" w:hAnsi="Courier New" w:cs="Courier New"/>
+          <w:sz w:val="16"/>
+          <w:szCs w:val="16"/>
+        </w:rPr>
+      </w:pPr>
+      <w:r>
+        <w:rPr>
+          <w:rFonts w:ascii="Courier New" w:hAnsi="Courier New" w:cs="Courier New"/>
+          <w:sz w:val="16"/>
+          <w:szCs w:val="16"/>
+        </w:rPr>
+        <w:t xml:space="preserve">        // do an</w:t>
+      </w:r>
+      <w:r>
+        <w:rPr>
+          <w:rFonts w:ascii="Courier New" w:hAnsi="Courier New" w:cs="Courier New"/>
+          <w:sz w:val="16"/>
+          <w:szCs w:val="16"/>
+        </w:rPr>
+        <w:t>y necessary</w:t>
+      </w:r>
+      <w:r>
+        <w:rPr>
+          <w:rFonts w:ascii="Courier New" w:hAnsi="Courier New" w:cs="Courier New"/>
+          <w:sz w:val="16"/>
+          <w:szCs w:val="16"/>
+        </w:rPr>
+        <w:t xml:space="preserve"> clean up before shutdown</w:t>
+      </w:r>
+    </w:p>
+    <w:p>
+      <w:pPr>
+        <w:spacing w:after="0"/>
+        <w:rPr>
+          <w:rFonts w:ascii="Courier New" w:hAnsi="Courier New" w:cs="Courier New"/>
+          <w:sz w:val="16"/>
+          <w:szCs w:val="16"/>
+        </w:rPr>
+      </w:pPr>
+      <w:r>
+        <w:rPr>
+          <w:rFonts w:ascii="Courier New" w:hAnsi="Courier New" w:cs="Courier New"/>
+          <w:sz w:val="16"/>
+          <w:szCs w:val="16"/>
+        </w:rPr>
+        <w:t xml:space="preserve">    }</w:t>
+      </w:r>
+    </w:p>
+    <w:p>
+      <w:pPr>
+        <w:spacing w:after="0"/>
+        <w:rPr>
+          <w:rFonts w:ascii="Courier New" w:hAnsi="Courier New" w:cs="Courier New"/>
+          <w:sz w:val="16"/>
+          <w:szCs w:val="16"/>
+        </w:rPr>
+      </w:pPr>
+      <w:r>
+        <w:rPr>
+          <w:rFonts w:ascii="Courier New" w:hAnsi="Courier New" w:cs="Courier New"/>
+          <w:sz w:val="16"/>
+          <w:szCs w:val="16"/>
+        </w:rPr>
+        <w:t>};</w:t>
+      </w:r>
+    </w:p>
+    <w:p>
+      <w:pPr>
+        <w:spacing w:after="0"/>
+        <w:rPr>
+          <w:rFonts w:ascii="Courier New" w:hAnsi="Courier New" w:cs="Courier New"/>
+          <w:sz w:val="16"/>
+          <w:szCs w:val="16"/>
+        </w:rPr>
+      </w:pPr>
+    </w:p>
+    <w:p>
+      <w:pPr>
+        <w:spacing w:after="0"/>
+        <w:rPr>
+          <w:rFonts w:ascii="Courier New" w:hAnsi="Courier New" w:cs="Courier New"/>
+          <w:sz w:val="16"/>
+          <w:szCs w:val="16"/>
+        </w:rPr>
+      </w:pPr>
+      <w:proofErr w:type="spellStart"/>
+      <w:r>
+        <w:rPr>
+          <w:rFonts w:ascii="Courier New" w:hAnsi="Courier New" w:cs="Courier New"/>
+          <w:sz w:val="16"/>
+          <w:szCs w:val="16"/>
+        </w:rPr>
+        <w:t>RingBuffer</w:t>
+      </w:r>
+      <w:proofErr w:type="spellEnd"/>
+      <w:r>
+        <w:rPr>
+          <w:rFonts w:ascii="Courier New" w:hAnsi="Courier New" w:cs="Courier New"/>
+          <w:sz w:val="16"/>
+          <w:szCs w:val="16"/>
+        </w:rPr>
+        <w:t>&lt;</w:t>
+      </w:r>
+      <w:proofErr w:type="spellStart"/>
+      <w:r>
+        <w:rPr>
+          <w:rFonts w:ascii="Courier New" w:hAnsi="Courier New" w:cs="Courier New"/>
+          <w:sz w:val="16"/>
+          <w:szCs w:val="16"/>
+        </w:rPr>
+        <w:t>ValueEntry</w:t>
+      </w:r>
+      <w:proofErr w:type="spellEnd"/>
+      <w:r>
+        <w:rPr>
+          <w:rFonts w:ascii="Courier New" w:hAnsi="Courier New" w:cs="Courier New"/>
+          <w:sz w:val="16"/>
+          <w:szCs w:val="16"/>
+        </w:rPr>
+        <w:t xml:space="preserve">&gt; </w:t>
+      </w:r>
+      <w:proofErr w:type="spellStart"/>
+      <w:r>
+        <w:rPr>
+          <w:rFonts w:ascii="Courier New" w:hAnsi="Courier New" w:cs="Courier New"/>
+          <w:sz w:val="16"/>
+          <w:szCs w:val="16"/>
+        </w:rPr>
+        <w:t>ringBuffer</w:t>
+      </w:r>
+      <w:proofErr w:type="spellEnd"/>
+      <w:r>
+        <w:rPr>
+          <w:rFonts w:ascii="Courier New" w:hAnsi="Courier New" w:cs="Courier New"/>
+          <w:sz w:val="16"/>
+          <w:szCs w:val="16"/>
+        </w:rPr>
+        <w:t xml:space="preserve"> =</w:t>
+      </w:r>
+    </w:p>
+    <w:p>
+      <w:pPr>
+        <w:spacing w:after="0"/>
+        <w:rPr>
+          <w:rFonts w:ascii="Courier New" w:hAnsi="Courier New" w:cs="Courier New"/>
+          <w:sz w:val="16"/>
+          <w:szCs w:val="16"/>
+        </w:rPr>
+      </w:pPr>
+      <w:r>
+        <w:rPr>
+          <w:rFonts w:ascii="Courier New" w:hAnsi="Courier New" w:cs="Courier New"/>
+          <w:sz w:val="16"/>
+          <w:szCs w:val="16"/>
+        </w:rPr>
+        <w:t xml:space="preserve">    </w:t>
+      </w:r>
+      <w:proofErr w:type="gramStart"/>
+      <w:r>
+        <w:rPr>
+          <w:rFonts w:ascii="Courier New" w:hAnsi="Courier New" w:cs="Courier New"/>
+          <w:sz w:val="16"/>
+          <w:szCs w:val="16"/>
+        </w:rPr>
+        <w:t>new</w:t>
+      </w:r>
+      <w:proofErr w:type="gramEnd"/>
+      <w:r>
+        <w:rPr>
+          <w:rFonts w:ascii="Courier New" w:hAnsi="Courier New" w:cs="Courier New"/>
+          <w:sz w:val="16"/>
+          <w:szCs w:val="16"/>
+        </w:rPr>
+        <w:t xml:space="preserve"> </w:t>
+      </w:r>
+      <w:proofErr w:type="spellStart"/>
+      <w:r>
+        <w:rPr>
+          <w:rFonts w:ascii="Courier New" w:hAnsi="Courier New" w:cs="Courier New"/>
+          <w:sz w:val="16"/>
+          <w:szCs w:val="16"/>
+        </w:rPr>
+        <w:t>RingBuffer</w:t>
+      </w:r>
+      <w:proofErr w:type="spellEnd"/>
+      <w:r>
+        <w:rPr>
+          <w:rFonts w:ascii="Courier New" w:hAnsi="Courier New" w:cs="Courier New"/>
+          <w:sz w:val="16"/>
+          <w:szCs w:val="16"/>
+        </w:rPr>
+        <w:t>&lt;</w:t>
+      </w:r>
+      <w:proofErr w:type="spellStart"/>
+      <w:r>
+        <w:rPr>
+          <w:rFonts w:ascii="Courier New" w:hAnsi="Courier New" w:cs="Courier New"/>
+          <w:sz w:val="16"/>
+          <w:szCs w:val="16"/>
+        </w:rPr>
+        <w:t>ValueEntry</w:t>
+      </w:r>
+      <w:proofErr w:type="spellEnd"/>
+      <w:r>
+        <w:rPr>
+          <w:rFonts w:ascii="Courier New" w:hAnsi="Courier New" w:cs="Courier New"/>
+          <w:sz w:val="16"/>
+          <w:szCs w:val="16"/>
+        </w:rPr>
+        <w:t>&gt;(</w:t>
+      </w:r>
+      <w:proofErr w:type="spellStart"/>
+      <w:r>
+        <w:rPr>
+          <w:rFonts w:ascii="Courier New" w:hAnsi="Courier New" w:cs="Courier New"/>
+          <w:sz w:val="16"/>
+          <w:szCs w:val="16"/>
+        </w:rPr>
+        <w:t>ValueEntry.ENTRY_FACTORY</w:t>
+      </w:r>
+      <w:proofErr w:type="spellEnd"/>
+      <w:r>
+        <w:rPr>
+          <w:rFonts w:ascii="Courier New" w:hAnsi="Courier New" w:cs="Courier New"/>
+          <w:sz w:val="16"/>
+          <w:szCs w:val="16"/>
+        </w:rPr>
+        <w:t>, SIZE,</w:t>
+      </w:r>
+    </w:p>
+    <w:p>
+      <w:pPr>
+        <w:spacing w:after="0"/>
+        <w:rPr>
+          <w:rFonts w:ascii="Courier New" w:hAnsi="Courier New" w:cs="Courier New"/>
+          <w:sz w:val="16"/>
+          <w:szCs w:val="16"/>
+        </w:rPr>
+      </w:pPr>
+      <w:r>
+        <w:rPr>
+          <w:rFonts w:ascii="Courier New" w:hAnsi="Courier New" w:cs="Courier New"/>
+          <w:sz w:val="16"/>
+          <w:szCs w:val="16"/>
+        </w:rPr>
+        <w:t xml:space="preserve">                               </w:t>
+      </w:r>
+      <w:proofErr w:type="spellStart"/>
+      <w:r>
+        <w:rPr>
+          <w:rFonts w:ascii="Courier New" w:hAnsi="Courier New" w:cs="Courier New"/>
+          <w:sz w:val="16"/>
+          <w:szCs w:val="16"/>
+        </w:rPr>
+        <w:t>ClaimStrategy.Option.SINGLE_THREADED</w:t>
+      </w:r>
+      <w:proofErr w:type="spellEnd"/>
+      <w:r>
+        <w:rPr>
+          <w:rFonts w:ascii="Courier New" w:hAnsi="Courier New" w:cs="Courier New"/>
+          <w:sz w:val="16"/>
+          <w:szCs w:val="16"/>
+        </w:rPr>
+        <w:t>,</w:t>
+      </w:r>
+    </w:p>
+    <w:p>
+      <w:pPr>
+        <w:spacing w:after="0"/>
+        <w:rPr>
+          <w:rFonts w:ascii="Courier New" w:hAnsi="Courier New" w:cs="Courier New"/>
+          <w:sz w:val="16"/>
+          <w:szCs w:val="16"/>
+        </w:rPr>
+      </w:pPr>
+      <w:r>
+        <w:rPr>
+          <w:rFonts w:ascii="Courier New" w:hAnsi="Courier New" w:cs="Courier New"/>
+          <w:sz w:val="16"/>
+          <w:szCs w:val="16"/>
+        </w:rPr>
+        <w:t xml:space="preserve">                               </w:t>
+      </w:r>
+      <w:proofErr w:type="spellStart"/>
+      <w:r>
+        <w:rPr>
+          <w:rFonts w:ascii="Courier New" w:hAnsi="Courier New" w:cs="Courier New"/>
+          <w:sz w:val="16"/>
+          <w:szCs w:val="16"/>
+        </w:rPr>
+        <w:t>WaitStrategy.Option.YIELDING</w:t>
+      </w:r>
+      <w:proofErr w:type="spellEnd"/>
+      <w:r>
+        <w:rPr>
+          <w:rFonts w:ascii="Courier New" w:hAnsi="Courier New" w:cs="Courier New"/>
+          <w:sz w:val="16"/>
+          <w:szCs w:val="16"/>
+        </w:rPr>
+        <w:t>);</w:t>
+      </w:r>
+    </w:p>
+    <w:p>
+      <w:pPr>
+        <w:spacing w:after="0"/>
+        <w:rPr>
+          <w:rFonts w:ascii="Courier New" w:hAnsi="Courier New" w:cs="Courier New"/>
+          <w:sz w:val="16"/>
+          <w:szCs w:val="16"/>
+        </w:rPr>
+      </w:pPr>
+      <w:proofErr w:type="spellStart"/>
+      <w:r>
+        <w:rPr>
+          <w:rFonts w:ascii="Courier New" w:hAnsi="Courier New" w:cs="Courier New"/>
+          <w:sz w:val="16"/>
+          <w:szCs w:val="16"/>
+        </w:rPr>
+        <w:t>ConsumerBarrier</w:t>
+      </w:r>
+      <w:proofErr w:type="spellEnd"/>
+      <w:r>
+        <w:rPr>
+          <w:rFonts w:ascii="Courier New" w:hAnsi="Courier New" w:cs="Courier New"/>
+          <w:sz w:val="16"/>
+          <w:szCs w:val="16"/>
+        </w:rPr>
+        <w:t>&lt;</w:t>
+      </w:r>
+      <w:proofErr w:type="spellStart"/>
+      <w:r>
+        <w:rPr>
+          <w:rFonts w:ascii="Courier New" w:hAnsi="Courier New" w:cs="Courier New"/>
+          <w:sz w:val="16"/>
+          <w:szCs w:val="16"/>
+        </w:rPr>
+        <w:t>ValueEntry</w:t>
+      </w:r>
+      <w:proofErr w:type="spellEnd"/>
+      <w:r>
+        <w:rPr>
+          <w:rFonts w:ascii="Courier New" w:hAnsi="Courier New" w:cs="Courier New"/>
+          <w:sz w:val="16"/>
+          <w:szCs w:val="16"/>
+        </w:rPr>
+        <w:t xml:space="preserve">&gt; </w:t>
+      </w:r>
+      <w:proofErr w:type="spellStart"/>
+      <w:r>
+        <w:rPr>
+          <w:rFonts w:ascii="Courier New" w:hAnsi="Courier New" w:cs="Courier New"/>
+          <w:sz w:val="16"/>
+          <w:szCs w:val="16"/>
+        </w:rPr>
+        <w:t>consumerBarrier</w:t>
+      </w:r>
+      <w:proofErr w:type="spellEnd"/>
+      <w:r>
+        <w:rPr>
+          <w:rFonts w:ascii="Courier New" w:hAnsi="Courier New" w:cs="Courier New"/>
+          <w:sz w:val="16"/>
+          <w:szCs w:val="16"/>
+        </w:rPr>
+        <w:t xml:space="preserve"> = </w:t>
+      </w:r>
+      <w:proofErr w:type="spellStart"/>
+      <w:proofErr w:type="gramStart"/>
+      <w:r>
+        <w:rPr>
+          <w:rFonts w:ascii="Courier New" w:hAnsi="Courier New" w:cs="Courier New"/>
+          <w:sz w:val="16"/>
+          <w:szCs w:val="16"/>
+        </w:rPr>
+        <w:t>ringBuffer.createConsumerBarrier</w:t>
+      </w:r>
+      <w:proofErr w:type="spellEnd"/>
+      <w:r>
+        <w:rPr>
+          <w:rFonts w:ascii="Courier New" w:hAnsi="Courier New" w:cs="Courier New"/>
+          <w:sz w:val="16"/>
+          <w:szCs w:val="16"/>
+        </w:rPr>
+        <w:t>(</w:t>
+      </w:r>
+      <w:proofErr w:type="gramEnd"/>
+      <w:r>
+        <w:rPr>
+          <w:rFonts w:ascii="Courier New" w:hAnsi="Courier New" w:cs="Courier New"/>
+          <w:sz w:val="16"/>
+          <w:szCs w:val="16"/>
+        </w:rPr>
+        <w:t xml:space="preserve">);       </w:t>
+      </w:r>
+    </w:p>
+    <w:p>
+      <w:pPr>
+        <w:spacing w:after="0"/>
+        <w:rPr>
+          <w:rFonts w:ascii="Courier New" w:hAnsi="Courier New" w:cs="Courier New"/>
+          <w:sz w:val="16"/>
+          <w:szCs w:val="16"/>
+        </w:rPr>
+      </w:pPr>
+      <w:proofErr w:type="spellStart"/>
+      <w:r>
+        <w:rPr>
+          <w:rFonts w:ascii="Courier New" w:hAnsi="Courier New" w:cs="Courier New"/>
+          <w:sz w:val="16"/>
+          <w:szCs w:val="16"/>
+        </w:rPr>
+        <w:t>BatchConsumer</w:t>
+      </w:r>
+      <w:proofErr w:type="spellEnd"/>
+      <w:r>
+        <w:rPr>
+          <w:rFonts w:ascii="Courier New" w:hAnsi="Courier New" w:cs="Courier New"/>
+          <w:sz w:val="16"/>
+          <w:szCs w:val="16"/>
+        </w:rPr>
+        <w:t>&lt;</w:t>
+      </w:r>
+      <w:proofErr w:type="spellStart"/>
+      <w:r>
+        <w:rPr>
+          <w:rFonts w:ascii="Courier New" w:hAnsi="Courier New" w:cs="Courier New"/>
+          <w:sz w:val="16"/>
+          <w:szCs w:val="16"/>
+        </w:rPr>
+        <w:t>ValueEntry</w:t>
+      </w:r>
+      <w:proofErr w:type="spellEnd"/>
+      <w:r>
+        <w:rPr>
+          <w:rFonts w:ascii="Courier New" w:hAnsi="Courier New" w:cs="Courier New"/>
+          <w:sz w:val="16"/>
+          <w:szCs w:val="16"/>
+        </w:rPr>
+        <w:t xml:space="preserve">&gt; </w:t>
+      </w:r>
+      <w:proofErr w:type="spellStart"/>
+      <w:r>
+        <w:rPr>
+          <w:rFonts w:ascii="Courier New" w:hAnsi="Courier New" w:cs="Courier New"/>
+          <w:sz w:val="16"/>
+          <w:szCs w:val="16"/>
+        </w:rPr>
+        <w:t>batchConsumer</w:t>
+      </w:r>
+      <w:proofErr w:type="spellEnd"/>
+      <w:r>
+        <w:rPr>
+          <w:rFonts w:ascii="Courier New" w:hAnsi="Courier New" w:cs="Courier New"/>
+          <w:sz w:val="16"/>
+          <w:szCs w:val="16"/>
+        </w:rPr>
+        <w:t xml:space="preserve"> = </w:t>
+      </w:r>
+    </w:p>
+    <w:p>
+      <w:pPr>
+        <w:spacing w:after="0"/>
+        <w:rPr>
+          <w:rFonts w:ascii="Courier New" w:hAnsi="Courier New" w:cs="Courier New"/>
+          <w:sz w:val="16"/>
+          <w:szCs w:val="16"/>
+        </w:rPr>
+      </w:pPr>
+      <w:r>
+        <w:rPr>
+          <w:rFonts w:ascii="Courier New" w:hAnsi="Courier New" w:cs="Courier New"/>
+          <w:sz w:val="16"/>
+          <w:szCs w:val="16"/>
+        </w:rPr>
+        <w:lastRenderedPageBreak/>
+        <w:t xml:space="preserve">    </w:t>
+      </w:r>
+      <w:proofErr w:type="gramStart"/>
+      <w:r>
+        <w:rPr>
+          <w:rFonts w:ascii="Courier New" w:hAnsi="Courier New" w:cs="Courier New"/>
+          <w:sz w:val="16"/>
+          <w:szCs w:val="16"/>
+        </w:rPr>
+        <w:t>new</w:t>
+      </w:r>
+      <w:proofErr w:type="gramEnd"/>
+      <w:r>
+        <w:rPr>
+          <w:rFonts w:ascii="Courier New" w:hAnsi="Courier New" w:cs="Courier New"/>
+          <w:sz w:val="16"/>
+          <w:szCs w:val="16"/>
+        </w:rPr>
+        <w:t xml:space="preserve"> </w:t>
+      </w:r>
+      <w:proofErr w:type="spellStart"/>
+      <w:r>
+        <w:rPr>
+          <w:rFonts w:ascii="Courier New" w:hAnsi="Courier New" w:cs="Courier New"/>
+          <w:sz w:val="16"/>
+          <w:szCs w:val="16"/>
+        </w:rPr>
+        <w:t>BatchConsumer</w:t>
+      </w:r>
+      <w:proofErr w:type="spellEnd"/>
+      <w:r>
+        <w:rPr>
+          <w:rFonts w:ascii="Courier New" w:hAnsi="Courier New" w:cs="Courier New"/>
+          <w:sz w:val="16"/>
+          <w:szCs w:val="16"/>
+        </w:rPr>
+        <w:t>&lt;</w:t>
+      </w:r>
+      <w:proofErr w:type="spellStart"/>
+      <w:r>
+        <w:rPr>
+          <w:rFonts w:ascii="Courier New" w:hAnsi="Courier New" w:cs="Courier New"/>
+          <w:sz w:val="16"/>
+          <w:szCs w:val="16"/>
+        </w:rPr>
+        <w:t>ValueEntry</w:t>
+      </w:r>
+      <w:proofErr w:type="spellEnd"/>
+      <w:r>
+        <w:rPr>
+          <w:rFonts w:ascii="Courier New" w:hAnsi="Courier New" w:cs="Courier New"/>
+          <w:sz w:val="16"/>
+          <w:szCs w:val="16"/>
+        </w:rPr>
+        <w:t>&gt;(</w:t>
+      </w:r>
+      <w:proofErr w:type="spellStart"/>
+      <w:r>
+        <w:rPr>
+          <w:rFonts w:ascii="Courier New" w:hAnsi="Courier New" w:cs="Courier New"/>
+          <w:sz w:val="16"/>
+          <w:szCs w:val="16"/>
+        </w:rPr>
+        <w:t>consumerBarrier</w:t>
+      </w:r>
+      <w:proofErr w:type="spellEnd"/>
+      <w:r>
+        <w:rPr>
+          <w:rFonts w:ascii="Courier New" w:hAnsi="Courier New" w:cs="Courier New"/>
+          <w:sz w:val="16"/>
+          <w:szCs w:val="16"/>
+        </w:rPr>
+        <w:t xml:space="preserve">, </w:t>
+      </w:r>
+      <w:proofErr w:type="spellStart"/>
+      <w:r>
+        <w:rPr>
+          <w:rFonts w:ascii="Courier New" w:hAnsi="Courier New" w:cs="Courier New"/>
+          <w:sz w:val="16"/>
+          <w:szCs w:val="16"/>
+        </w:rPr>
+        <w:t>batchHandler</w:t>
+      </w:r>
+      <w:proofErr w:type="spellEnd"/>
+      <w:r>
+        <w:rPr>
+          <w:rFonts w:ascii="Courier New" w:hAnsi="Courier New" w:cs="Courier New"/>
+          <w:sz w:val="16"/>
+          <w:szCs w:val="16"/>
+        </w:rPr>
+        <w:t>);</w:t>
+      </w:r>
+    </w:p>
+    <w:p>
+      <w:pPr>
+        <w:spacing w:after="0"/>
+        <w:rPr>
+          <w:rFonts w:ascii="Courier New" w:hAnsi="Courier New" w:cs="Courier New"/>
+          <w:sz w:val="16"/>
+          <w:szCs w:val="16"/>
+        </w:rPr>
+      </w:pPr>
+      <w:proofErr w:type="spellStart"/>
+      <w:r>
+        <w:rPr>
+          <w:rFonts w:ascii="Courier New" w:hAnsi="Courier New" w:cs="Courier New"/>
+          <w:sz w:val="16"/>
+          <w:szCs w:val="16"/>
+        </w:rPr>
+        <w:t>ProducerBarrier</w:t>
+      </w:r>
+      <w:proofErr w:type="spellEnd"/>
+      <w:r>
+        <w:rPr>
+          <w:rFonts w:ascii="Courier New" w:hAnsi="Courier New" w:cs="Courier New"/>
+          <w:sz w:val="16"/>
+          <w:szCs w:val="16"/>
+        </w:rPr>
+        <w:t>&lt;</w:t>
+      </w:r>
+      <w:proofErr w:type="spellStart"/>
+      <w:r>
+        <w:rPr>
+          <w:rFonts w:ascii="Courier New" w:hAnsi="Courier New" w:cs="Courier New"/>
+          <w:sz w:val="16"/>
+          <w:szCs w:val="16"/>
+        </w:rPr>
+        <w:t>ValueEntry</w:t>
+      </w:r>
+      <w:proofErr w:type="spellEnd"/>
+      <w:r>
+        <w:rPr>
+          <w:rFonts w:ascii="Courier New" w:hAnsi="Courier New" w:cs="Courier New"/>
+          <w:sz w:val="16"/>
+          <w:szCs w:val="16"/>
+        </w:rPr>
+        <w:t xml:space="preserve">&gt; </w:t>
+      </w:r>
+      <w:proofErr w:type="spellStart"/>
+      <w:r>
+        <w:rPr>
+          <w:rFonts w:ascii="Courier New" w:hAnsi="Courier New" w:cs="Courier New"/>
+          <w:sz w:val="16"/>
+          <w:szCs w:val="16"/>
+        </w:rPr>
+        <w:t>producerBarrier</w:t>
+      </w:r>
+      <w:proofErr w:type="spellEnd"/>
+      <w:r>
+        <w:rPr>
+          <w:rFonts w:ascii="Courier New" w:hAnsi="Courier New" w:cs="Courier New"/>
+          <w:sz w:val="16"/>
+          <w:szCs w:val="16"/>
+        </w:rPr>
+        <w:t xml:space="preserve"> = </w:t>
+      </w:r>
+      <w:proofErr w:type="spellStart"/>
+      <w:proofErr w:type="gramStart"/>
+      <w:r>
+        <w:rPr>
+          <w:rFonts w:ascii="Courier New" w:hAnsi="Courier New" w:cs="Courier New"/>
+          <w:sz w:val="16"/>
+          <w:szCs w:val="16"/>
+        </w:rPr>
+        <w:t>ringBuffer.createProducerBarrier</w:t>
+      </w:r>
+      <w:proofErr w:type="spellEnd"/>
+      <w:r>
+        <w:rPr>
+          <w:rFonts w:ascii="Courier New" w:hAnsi="Courier New" w:cs="Courier New"/>
+          <w:sz w:val="16"/>
+          <w:szCs w:val="16"/>
+        </w:rPr>
+        <w:t>(</w:t>
+      </w:r>
+      <w:proofErr w:type="spellStart"/>
+      <w:proofErr w:type="gramEnd"/>
+      <w:r>
+        <w:rPr>
+          <w:rFonts w:ascii="Courier New" w:hAnsi="Courier New" w:cs="Courier New"/>
+          <w:sz w:val="16"/>
+          <w:szCs w:val="16"/>
+        </w:rPr>
+        <w:t>batchConsumer</w:t>
+      </w:r>
+      <w:proofErr w:type="spellEnd"/>
+      <w:r>
+        <w:rPr>
+          <w:rFonts w:ascii="Courier New" w:hAnsi="Courier New" w:cs="Courier New"/>
+          <w:sz w:val="16"/>
+          <w:szCs w:val="16"/>
+        </w:rPr>
+        <w:t xml:space="preserve">);   </w:t>
+      </w:r>
+    </w:p>
+    <w:p>
+      <w:pPr>
+        <w:spacing w:after="0"/>
+        <w:rPr>
+          <w:rFonts w:ascii="Courier New" w:hAnsi="Courier New" w:cs="Courier New"/>
+          <w:sz w:val="16"/>
+          <w:szCs w:val="16"/>
+        </w:rPr>
+      </w:pPr>
+    </w:p>
+    <w:p>
+      <w:pPr>
+        <w:spacing w:after="0"/>
+        <w:rPr>
+          <w:rFonts w:ascii="Courier New" w:hAnsi="Courier New" w:cs="Courier New"/>
+          <w:sz w:val="16"/>
+          <w:szCs w:val="16"/>
+        </w:rPr>
+      </w:pPr>
+      <w:r>
+        <w:rPr>
+          <w:rFonts w:ascii="Courier New" w:hAnsi="Courier New" w:cs="Courier New"/>
+          <w:sz w:val="16"/>
+          <w:szCs w:val="16"/>
+        </w:rPr>
+        <w:t xml:space="preserve">// </w:t>
+      </w:r>
+      <w:proofErr w:type="gramStart"/>
+      <w:r>
+        <w:rPr>
+          <w:rFonts w:ascii="Courier New" w:hAnsi="Courier New" w:cs="Courier New"/>
+          <w:sz w:val="16"/>
+          <w:szCs w:val="16"/>
+        </w:rPr>
+        <w:t>Each</w:t>
+      </w:r>
+      <w:proofErr w:type="gramEnd"/>
+      <w:r>
+        <w:rPr>
+          <w:rFonts w:ascii="Courier New" w:hAnsi="Courier New" w:cs="Courier New"/>
+          <w:sz w:val="16"/>
+          <w:szCs w:val="16"/>
+        </w:rPr>
+        <w:t xml:space="preserve"> consumer </w:t>
+      </w:r>
+      <w:r>
+        <w:rPr>
+          <w:rFonts w:ascii="Courier New" w:hAnsi="Courier New" w:cs="Courier New"/>
+          <w:sz w:val="16"/>
+          <w:szCs w:val="16"/>
+        </w:rPr>
+        <w:t>can run</w:t>
+      </w:r>
+      <w:r>
+        <w:rPr>
+          <w:rFonts w:ascii="Courier New" w:hAnsi="Courier New" w:cs="Courier New"/>
+          <w:sz w:val="16"/>
+          <w:szCs w:val="16"/>
+        </w:rPr>
+        <w:t xml:space="preserve"> on a separate thread</w:t>
+      </w:r>
+    </w:p>
+    <w:p>
+      <w:pPr>
+        <w:spacing w:after="0"/>
+        <w:rPr>
+          <w:rFonts w:ascii="Courier New" w:hAnsi="Courier New" w:cs="Courier New"/>
+          <w:sz w:val="16"/>
+          <w:szCs w:val="16"/>
+        </w:rPr>
+      </w:pPr>
+      <w:proofErr w:type="spellStart"/>
+      <w:proofErr w:type="gramStart"/>
+      <w:r>
+        <w:rPr>
+          <w:rFonts w:ascii="Courier New" w:hAnsi="Courier New" w:cs="Courier New"/>
+          <w:sz w:val="16"/>
+          <w:szCs w:val="16"/>
+        </w:rPr>
+        <w:t>EXECUTOR.submit</w:t>
+      </w:r>
+      <w:proofErr w:type="spellEnd"/>
+      <w:r>
+        <w:rPr>
+          <w:rFonts w:ascii="Courier New" w:hAnsi="Courier New" w:cs="Courier New"/>
+          <w:sz w:val="16"/>
+          <w:szCs w:val="16"/>
+        </w:rPr>
+        <w:t>(</w:t>
+      </w:r>
+      <w:proofErr w:type="spellStart"/>
+      <w:proofErr w:type="gramEnd"/>
+      <w:r>
+        <w:rPr>
+          <w:rFonts w:ascii="Courier New" w:hAnsi="Courier New" w:cs="Courier New"/>
+          <w:sz w:val="16"/>
+          <w:szCs w:val="16"/>
+        </w:rPr>
+        <w:t>batchConsumer</w:t>
+      </w:r>
+      <w:proofErr w:type="spellEnd"/>
+      <w:r>
+        <w:rPr>
+          <w:rFonts w:ascii="Courier New" w:hAnsi="Courier New" w:cs="Courier New"/>
+          <w:sz w:val="16"/>
+          <w:szCs w:val="16"/>
+        </w:rPr>
+        <w:t>);</w:t>
+      </w:r>
+    </w:p>
+    <w:p>
+      <w:pPr>
+        <w:spacing w:after="0"/>
+        <w:rPr>
+          <w:rFonts w:ascii="Courier New" w:hAnsi="Courier New" w:cs="Courier New"/>
+          <w:sz w:val="16"/>
+          <w:szCs w:val="16"/>
+        </w:rPr>
+      </w:pPr>
+    </w:p>
+    <w:p>
+      <w:pPr>
+        <w:spacing w:after="0"/>
+        <w:rPr>
+          <w:rFonts w:ascii="Courier New" w:hAnsi="Courier New" w:cs="Courier New"/>
+          <w:sz w:val="16"/>
+          <w:szCs w:val="16"/>
+        </w:rPr>
+      </w:pPr>
+      <w:r>
+        <w:rPr>
+          <w:rFonts w:ascii="Courier New" w:hAnsi="Courier New" w:cs="Courier New"/>
+          <w:sz w:val="16"/>
+          <w:szCs w:val="16"/>
+        </w:rPr>
+        <w:t>// Producers claim entries in sequence</w:t>
+      </w:r>
+    </w:p>
+    <w:p>
+      <w:pPr>
+        <w:spacing w:after="0"/>
+        <w:rPr>
+          <w:rFonts w:ascii="Courier New" w:hAnsi="Courier New" w:cs="Courier New"/>
+          <w:sz w:val="16"/>
+          <w:szCs w:val="16"/>
+        </w:rPr>
+      </w:pPr>
+      <w:proofErr w:type="spellStart"/>
+      <w:r>
+        <w:rPr>
+          <w:rFonts w:ascii="Courier New" w:hAnsi="Courier New" w:cs="Courier New"/>
+          <w:sz w:val="16"/>
+          <w:szCs w:val="16"/>
+        </w:rPr>
+        <w:t>ValueEntry</w:t>
+      </w:r>
+      <w:proofErr w:type="spellEnd"/>
+      <w:r>
+        <w:rPr>
+          <w:rFonts w:ascii="Courier New" w:hAnsi="Courier New" w:cs="Courier New"/>
+          <w:sz w:val="16"/>
+          <w:szCs w:val="16"/>
+        </w:rPr>
+        <w:t xml:space="preserve"> entry = </w:t>
+      </w:r>
+      <w:proofErr w:type="spellStart"/>
+      <w:proofErr w:type="gramStart"/>
+      <w:r>
+        <w:rPr>
+          <w:rFonts w:ascii="Courier New" w:hAnsi="Courier New" w:cs="Courier New"/>
+          <w:sz w:val="16"/>
+          <w:szCs w:val="16"/>
+        </w:rPr>
+        <w:t>producerBarrier.nextEntry</w:t>
+      </w:r>
+      <w:proofErr w:type="spellEnd"/>
+      <w:r>
+        <w:rPr>
+          <w:rFonts w:ascii="Courier New" w:hAnsi="Courier New" w:cs="Courier New"/>
+          <w:sz w:val="16"/>
+          <w:szCs w:val="16"/>
+        </w:rPr>
+        <w:t>(</w:t>
+      </w:r>
+      <w:proofErr w:type="gramEnd"/>
+      <w:r>
+        <w:rPr>
+          <w:rFonts w:ascii="Courier New" w:hAnsi="Courier New" w:cs="Courier New"/>
+          <w:sz w:val="16"/>
+          <w:szCs w:val="16"/>
+        </w:rPr>
+        <w:t>);</w:t>
+      </w:r>
+    </w:p>
+    <w:p>
+      <w:pPr>
+        <w:spacing w:after="0"/>
+        <w:rPr>
+          <w:rFonts w:ascii="Courier New" w:hAnsi="Courier New" w:cs="Courier New"/>
+          <w:sz w:val="16"/>
+          <w:szCs w:val="16"/>
+        </w:rPr>
+      </w:pPr>
+    </w:p>
+    <w:p>
+      <w:pPr>
+        <w:spacing w:after="0"/>
+        <w:rPr>
+          <w:rFonts w:ascii="Courier New" w:hAnsi="Courier New" w:cs="Courier New"/>
+          <w:sz w:val="16"/>
+          <w:szCs w:val="16"/>
+        </w:rPr>
+      </w:pPr>
+      <w:r>
+        <w:rPr>
+          <w:rFonts w:ascii="Courier New" w:hAnsi="Courier New" w:cs="Courier New"/>
+          <w:sz w:val="16"/>
+          <w:szCs w:val="16"/>
+        </w:rPr>
+        <w:t>// copy data into the entry</w:t>
+      </w:r>
+      <w:r>
+        <w:rPr>
+          <w:rFonts w:ascii="Courier New" w:hAnsi="Courier New" w:cs="Courier New"/>
+          <w:sz w:val="16"/>
+          <w:szCs w:val="16"/>
+        </w:rPr>
+        <w:t xml:space="preserve"> container</w:t>
+      </w:r>
+    </w:p>
+    <w:p>
+      <w:pPr>
+        <w:spacing w:after="0"/>
+        <w:rPr>
+          <w:rFonts w:ascii="Courier New" w:hAnsi="Courier New" w:cs="Courier New"/>
+          <w:sz w:val="16"/>
+          <w:szCs w:val="16"/>
+        </w:rPr>
+      </w:pPr>
+    </w:p>
+    <w:p>
+      <w:pPr>
+        <w:spacing w:after="0"/>
+        <w:rPr>
+          <w:rFonts w:ascii="Courier New" w:hAnsi="Courier New" w:cs="Courier New"/>
+          <w:sz w:val="16"/>
+          <w:szCs w:val="16"/>
+        </w:rPr>
+      </w:pPr>
+      <w:r>
+        <w:rPr>
+          <w:rFonts w:ascii="Courier New" w:hAnsi="Courier New" w:cs="Courier New"/>
+          <w:sz w:val="16"/>
+          <w:szCs w:val="16"/>
+        </w:rPr>
+        <w:t>// make the entry available to consumers</w:t>
+      </w:r>
+    </w:p>
+    <w:p>
+      <w:pPr>
+        <w:spacing w:after="0"/>
+        <w:rPr>
+          <w:rFonts w:ascii="Courier New" w:hAnsi="Courier New" w:cs="Courier New"/>
+          <w:sz w:val="16"/>
+          <w:szCs w:val="16"/>
+        </w:rPr>
+      </w:pPr>
+      <w:proofErr w:type="spellStart"/>
+      <w:proofErr w:type="gramStart"/>
+      <w:r>
+        <w:rPr>
+          <w:rFonts w:ascii="Courier New" w:hAnsi="Courier New" w:cs="Courier New"/>
+          <w:sz w:val="16"/>
+          <w:szCs w:val="16"/>
+        </w:rPr>
+        <w:t>producerBarrier.commit</w:t>
+      </w:r>
+      <w:proofErr w:type="spellEnd"/>
+      <w:r>
+        <w:rPr>
+          <w:rFonts w:ascii="Courier New" w:hAnsi="Courier New" w:cs="Courier New"/>
+          <w:sz w:val="16"/>
+          <w:szCs w:val="16"/>
+        </w:rPr>
+        <w:t>(</w:t>
+      </w:r>
+      <w:proofErr w:type="gramEnd"/>
+      <w:r>
+        <w:rPr>
+          <w:rFonts w:ascii="Courier New" w:hAnsi="Courier New" w:cs="Courier New"/>
+          <w:sz w:val="16"/>
+          <w:szCs w:val="16"/>
+        </w:rPr>
+        <w:t xml:space="preserve">entry);   </w:t>
       </w:r>
     </w:p>
     <w:p>
@@ -7622,11 +7591,7 @@
         <w:t xml:space="preserve"> 50 million times</w:t>
       </w:r>
       <w:r>
-        <w:t xml:space="preserve">.  To time at this level of precision it is necessary to use time stamp counters from the CPU.  We choose CPUs with an invariant TSC because older processors suffered from changing frequency due to power saving and sleep </w:t>
-      </w:r>
-      <w:r>
-        <w:lastRenderedPageBreak/>
-        <w:t>stat</w:t>
+        <w:t>.  To time at this level of precision it is necessary to use time stamp counters from the CPU.  We choose CPUs with an invariant TSC because older processors suffered from changing frequency due to power saving and sleep stat</w:t>
       </w:r>
       <w:r>
         <w:t xml:space="preserve">es.  Intel Nehalem and later processors use an invariant TSC which can be accessed by </w:t>
@@ -7744,15 +7709,19 @@
       </w:r>
     </w:p>
     <w:p>
+      <w:pPr>
+        <w:jc w:val="center"/>
+      </w:pPr>
       <w:r>
         <w:rPr>
           <w:noProof/>
           <w:lang w:eastAsia="en-GB"/>
         </w:rPr>
+        <w:lastRenderedPageBreak/>
         <w:drawing>
           <wp:inline distT="0" distB="0" distL="0" distR="0">
-            <wp:extent cx="5946496" cy="4050707"/>
-            <wp:effectExtent l="19050" t="0" r="16154" b="6943"/>
+            <wp:extent cx="5721475" cy="3572142"/>
+            <wp:effectExtent l="19050" t="0" r="12575" b="9258"/>
             <wp:docPr id="3" name="Chart 2"/>
             <wp:cNvGraphicFramePr/>
             <a:graphic xmlns:a="http://schemas.openxmlformats.org/drawingml/2006/main">
@@ -8192,11 +8161,7 @@
     </w:p>
     <w:p>
       <w:r>
-        <w:t xml:space="preserve">Our testing shows that the batching effect described can introduce a new characteristic in high performance systems which usually suffer greater contention and increased latency under burst conditions is inverted with </w:t>
-      </w:r>
-      <w:r>
-        <w:lastRenderedPageBreak/>
-        <w:t xml:space="preserve">latency staying low until saturation occurs rather than the usual </w:t>
+        <w:t xml:space="preserve">Our testing shows that the batching effect described can introduce a new characteristic in high performance systems which usually suffer greater contention and increased latency under burst conditions is inverted with latency staying low until saturation occurs rather than the usual </w:t>
       </w:r>
       <w:r>
         <w:t>“</w:t>
@@ -8525,7 +8490,7 @@
         <w:rPr>
           <w:noProof/>
         </w:rPr>
-        <w:t>12</w:t>
+        <w:t>1</w:t>
       </w:r>
     </w:fldSimple>
   </w:p>
@@ -10105,11 +10070,11 @@
             </c:numRef>
           </c:val>
         </c:ser>
-        <c:axId val="81923072"/>
-        <c:axId val="81929728"/>
+        <c:axId val="44557056"/>
+        <c:axId val="44560768"/>
       </c:barChart>
       <c:catAx>
-        <c:axId val="81923072"/>
+        <c:axId val="44557056"/>
         <c:scaling>
           <c:orientation val="minMax"/>
         </c:scaling>
@@ -10149,14 +10114,14 @@
             <a:endParaRPr lang="en-US"/>
           </a:p>
         </c:txPr>
-        <c:crossAx val="81929728"/>
+        <c:crossAx val="44560768"/>
         <c:crosses val="autoZero"/>
         <c:auto val="1"/>
         <c:lblAlgn val="ctr"/>
         <c:lblOffset val="100"/>
       </c:catAx>
       <c:valAx>
-        <c:axId val="81929728"/>
+        <c:axId val="44560768"/>
         <c:scaling>
           <c:logBase val="2"/>
           <c:orientation val="minMax"/>
@@ -10193,7 +10158,7 @@
             <a:endParaRPr lang="en-US"/>
           </a:p>
         </c:txPr>
-        <c:crossAx val="81923072"/>
+        <c:crossAx val="44557056"/>
         <c:crosses val="autoZero"/>
         <c:crossBetween val="between"/>
       </c:valAx>
@@ -10505,7 +10470,7 @@
 </file>
 
 <file path=customXml/itemProps1.xml><?xml version="1.0" encoding="utf-8"?>
-<ds:datastoreItem xmlns:ds="http://schemas.openxmlformats.org/officeDocument/2006/customXml" ds:itemID="{6C5E3F35-AC4B-4A19-8C9F-F75E27B7452A}">
+<ds:datastoreItem xmlns:ds="http://schemas.openxmlformats.org/officeDocument/2006/customXml" ds:itemID="{808559F7-5C83-4961-809A-5954F5AD297B}">
   <ds:schemaRefs>
     <ds:schemaRef ds:uri="http://schemas.openxmlformats.org/officeDocument/2006/bibliography"/>
   </ds:schemaRefs>

--- a/docs/Disruptor.docx
+++ b/docs/Disruptor.docx
@@ -268,6 +268,9 @@
       <w:r>
         <w:t xml:space="preserve">  </w:t>
       </w:r>
+      <w:r>
+        <w:t xml:space="preserve"> On processors at moderate clock rates we have seen over 25 million messages per second and latencies lower than 50 nanoseconds which is orders of magnitude better than existing queue based implementations.</w:t>
+      </w:r>
     </w:p>
     <w:p>
       <w:pPr>
@@ -422,6 +425,7 @@
         <w:pStyle w:val="Heading1"/>
       </w:pPr>
       <w:r>
+        <w:lastRenderedPageBreak/>
         <w:t xml:space="preserve">The </w:t>
       </w:r>
       <w:r>
@@ -448,11 +452,7 @@
         <w:t xml:space="preserve"> keep separate copies of data and work on them independently</w:t>
       </w:r>
       <w:r>
-        <w:t xml:space="preserve"> as opposed to contending on the </w:t>
-      </w:r>
-      <w:r>
-        <w:lastRenderedPageBreak/>
-        <w:t>same data for mutation</w:t>
+        <w:t xml:space="preserve"> as opposed to contending on the same data for mutation</w:t>
       </w:r>
       <w:r>
         <w:t xml:space="preserve"> which happens in a queue implementation.</w:t>
@@ -1297,7 +1297,11 @@
         <w:t xml:space="preserve">employ </w:t>
       </w:r>
       <w:r>
-        <w:t>a memory barrier to make the changes visible to other threads.</w:t>
+        <w:t xml:space="preserve">a memory barrier to </w:t>
+      </w:r>
+      <w:r>
+        <w:lastRenderedPageBreak/>
+        <w:t>make the changes visible to other threads.</w:t>
       </w:r>
       <w:r>
         <w:t xml:space="preserve">  </w:t>
@@ -1349,67 +1353,790 @@
     </w:p>
     <w:p>
       <w:r>
+        <w:t>If the critical section of the program is more complex than a simple increment of</w:t>
+      </w:r>
+      <w:r>
+        <w:t xml:space="preserve"> a</w:t>
+      </w:r>
+      <w:r>
+        <w:t xml:space="preserve"> counter it may take a </w:t>
+      </w:r>
+      <w:r>
+        <w:t xml:space="preserve">complex </w:t>
+      </w:r>
+      <w:r>
+        <w:t xml:space="preserve">state machine </w:t>
+      </w:r>
+      <w:r>
+        <w:t>using</w:t>
+      </w:r>
+      <w:r>
+        <w:t xml:space="preserve"> multiple CAS operations</w:t>
+      </w:r>
+      <w:r>
+        <w:t xml:space="preserve"> to orchestrate the contention</w:t>
+      </w:r>
+      <w:r>
+        <w:t>.</w:t>
+      </w:r>
+      <w:r>
+        <w:t xml:space="preserve"> </w:t>
+      </w:r>
+      <w:r>
+        <w:t xml:space="preserve"> Developing concurrent pr</w:t>
+      </w:r>
+      <w:r>
+        <w:t>ograms using locks is difficult;</w:t>
+      </w:r>
+      <w:r>
+        <w:t xml:space="preserve"> developing lock-free algorithms using CAS operation</w:t>
+      </w:r>
+      <w:r>
+        <w:t>s</w:t>
+      </w:r>
+      <w:r>
+        <w:t xml:space="preserve"> and memory barriers is many times more complex and very difficult to prove </w:t>
+      </w:r>
+      <w:r>
+        <w:t xml:space="preserve">that they are </w:t>
+      </w:r>
+      <w:r>
+        <w:t xml:space="preserve">correct. </w:t>
+      </w:r>
+    </w:p>
+    <w:p>
+      <w:r>
+        <w:t>The ideal algorithm would be one with only a single thread owning all writes to a single resource with other threads reading the res</w:t>
+      </w:r>
+      <w:r>
+        <w:t>ults.  To read the results in a multi-</w:t>
+      </w:r>
+      <w:r>
+        <w:t>processor environment requires memory barriers to make the changes visible to threads running on other processors.</w:t>
+      </w:r>
+    </w:p>
+    <w:p>
+      <w:pPr>
+        <w:pStyle w:val="Heading2"/>
+      </w:pPr>
+      <w:r>
+        <w:t>Memory Barriers</w:t>
+      </w:r>
+    </w:p>
+    <w:p>
+      <w:r>
+        <w:t>Modern processors perform out-</w:t>
+      </w:r>
+      <w:r>
+        <w:t>of</w:t>
+      </w:r>
+      <w:r>
+        <w:t>-</w:t>
+      </w:r>
+      <w:r>
+        <w:t>order execution of instructions</w:t>
+      </w:r>
+      <w:r>
+        <w:t xml:space="preserve"> and </w:t>
+      </w:r>
+      <w:r>
+        <w:t xml:space="preserve">out-of-order </w:t>
+      </w:r>
+      <w:r>
+        <w:t>loads</w:t>
+      </w:r>
+      <w:r>
+        <w:t xml:space="preserve"> and </w:t>
+      </w:r>
+      <w:r>
+        <w:t>store</w:t>
+      </w:r>
+      <w:r>
+        <w:t xml:space="preserve">s </w:t>
+      </w:r>
+      <w:r>
+        <w:t xml:space="preserve">of data between memory and execution units </w:t>
+      </w:r>
+      <w:r>
+        <w:t>for performance reasons.  The processors</w:t>
+      </w:r>
+      <w:r>
+        <w:t xml:space="preserve"> need only guarantee that program logic produces the same results</w:t>
+      </w:r>
+      <w:r>
+        <w:t xml:space="preserve"> regardless of execution order</w:t>
+      </w:r>
+      <w:r>
+        <w:t>.  While this is not an issue for single threaded programs it is important that</w:t>
+      </w:r>
+      <w:r>
+        <w:t>,</w:t>
+      </w:r>
+      <w:r>
+        <w:t xml:space="preserve"> when threads share state</w:t>
+      </w:r>
+      <w:r>
+        <w:t>,</w:t>
+      </w:r>
+      <w:r>
+        <w:t xml:space="preserve"> all memory changes appear</w:t>
+      </w:r>
+      <w:r>
+        <w:t xml:space="preserve"> in order at the point where need</w:t>
+      </w:r>
+      <w:r>
+        <w:t>ed</w:t>
+      </w:r>
+      <w:r>
+        <w:t xml:space="preserve"> </w:t>
+      </w:r>
+      <w:r>
+        <w:t xml:space="preserve">for the data </w:t>
+      </w:r>
+      <w:r>
+        <w:t xml:space="preserve">exchange </w:t>
+      </w:r>
+      <w:r>
+        <w:t>to be successful</w:t>
+      </w:r>
+      <w:r>
+        <w:t>.</w:t>
+      </w:r>
+      <w:r>
+        <w:t xml:space="preserve">  Memory barriers are </w:t>
+      </w:r>
+      <w:r>
+        <w:t xml:space="preserve">used </w:t>
+      </w:r>
+      <w:r>
+        <w:t>by</w:t>
+      </w:r>
+      <w:r>
+        <w:t xml:space="preserve"> processors to indicate sections of code where the ordering of memory</w:t>
+      </w:r>
+      <w:r>
+        <w:t xml:space="preserve"> updates</w:t>
+      </w:r>
+      <w:r>
+        <w:t xml:space="preserve"> is important. </w:t>
+      </w:r>
+      <w:r>
+        <w:t xml:space="preserve"> </w:t>
+      </w:r>
+      <w:r>
+        <w:t xml:space="preserve">They are </w:t>
+      </w:r>
+      <w:r>
+        <w:t>the means by which hardware ordering and visibility of change is achieved between threads.</w:t>
+      </w:r>
+      <w:r>
+        <w:t xml:space="preserve">  These</w:t>
+      </w:r>
+      <w:r>
+        <w:t xml:space="preserve"> hardware</w:t>
+      </w:r>
+      <w:r>
+        <w:t xml:space="preserve"> barriers</w:t>
+      </w:r>
+      <w:r>
+        <w:t xml:space="preserve"> </w:t>
+      </w:r>
+      <w:r>
+        <w:t>are</w:t>
+      </w:r>
+      <w:r>
+        <w:t xml:space="preserve"> in addition to </w:t>
+      </w:r>
+      <w:r>
+        <w:t xml:space="preserve">similar </w:t>
+      </w:r>
+      <w:r>
+        <w:t xml:space="preserve">software barriers </w:t>
+      </w:r>
+      <w:r>
+        <w:t xml:space="preserve">that </w:t>
+      </w:r>
+      <w:r>
+        <w:t>compilers put in place to ensure ordering of compiled code.</w:t>
+      </w:r>
+    </w:p>
+    <w:p>
+      <w:r>
+        <w:t xml:space="preserve">Modern CPUs are now much faster than </w:t>
+      </w:r>
+      <w:r>
+        <w:t xml:space="preserve">the current generation of </w:t>
+      </w:r>
+      <w:r>
+        <w:t>memory systems.  To bridge this divide CPUs use complex cache systems which are effectively fast hardware hash tables without chaining</w:t>
+      </w:r>
+      <w:r>
+        <w:t>.  These caches</w:t>
+      </w:r>
+      <w:r>
+        <w:t xml:space="preserve"> are kept coherent with other processor cache systems via message passing protocols.  In addition processors have </w:t>
+      </w:r>
+      <w:r>
+        <w:t>“</w:t>
+      </w:r>
+      <w:r>
+        <w:t>store buffers</w:t>
+      </w:r>
+      <w:r>
+        <w:t>”</w:t>
+      </w:r>
+      <w:r>
+        <w:t xml:space="preserve"> to offload writes to these caches and </w:t>
+      </w:r>
+      <w:r>
+        <w:t>“</w:t>
+      </w:r>
+      <w:r>
+        <w:t>inval</w:t>
+      </w:r>
+      <w:r>
+        <w:t>idate queues</w:t>
+      </w:r>
+      <w:r>
+        <w:t>”</w:t>
+      </w:r>
+      <w:r>
+        <w:t xml:space="preserve"> s</w:t>
+      </w:r>
+      <w:r>
+        <w:t xml:space="preserve">o </w:t>
+      </w:r>
+      <w:r>
+        <w:t xml:space="preserve">that </w:t>
+      </w:r>
+      <w:r>
+        <w:t xml:space="preserve">the cache coherency protocols </w:t>
+      </w:r>
+      <w:r>
+        <w:t xml:space="preserve">can </w:t>
+      </w:r>
+      <w:r>
+        <w:t>work efficiently</w:t>
+      </w:r>
+      <w:r>
+        <w:t xml:space="preserve"> when a write is about to happen</w:t>
+      </w:r>
+      <w:r>
+        <w:t>.</w:t>
+      </w:r>
+    </w:p>
+    <w:p>
+      <w:r>
+        <w:t>What this means</w:t>
+      </w:r>
+      <w:r>
+        <w:t xml:space="preserve"> for data</w:t>
+      </w:r>
+      <w:r>
+        <w:t xml:space="preserve"> is</w:t>
+      </w:r>
+      <w:r>
+        <w:t xml:space="preserve"> </w:t>
+      </w:r>
+      <w:r>
+        <w:t xml:space="preserve">that </w:t>
+      </w:r>
+      <w:r>
+        <w:t>the latest version of</w:t>
+      </w:r>
+      <w:r>
+        <w:t xml:space="preserve"> an</w:t>
+      </w:r>
+      <w:r>
+        <w:t>y</w:t>
+      </w:r>
+      <w:r>
+        <w:t xml:space="preserve"> </w:t>
+      </w:r>
+      <w:r>
+        <w:t>value</w:t>
+      </w:r>
+      <w:r>
+        <w:t xml:space="preserve"> could</w:t>
+      </w:r>
+      <w:r>
+        <w:t>,</w:t>
+      </w:r>
+      <w:r>
+        <w:t xml:space="preserve"> at any stage after being written</w:t>
+      </w:r>
+      <w:r>
+        <w:t>,</w:t>
+      </w:r>
+      <w:r>
+        <w:t xml:space="preserve"> be in a register</w:t>
+      </w:r>
+      <w:r>
+        <w:t xml:space="preserve">, </w:t>
+      </w:r>
+      <w:r>
+        <w:t xml:space="preserve">a </w:t>
+      </w:r>
+      <w:r>
+        <w:t xml:space="preserve">store buffer, one of many layers of </w:t>
+      </w:r>
+      <w:r>
+        <w:t xml:space="preserve">cache, or in main memory.  If </w:t>
+      </w:r>
+      <w:r>
+        <w:t>thread</w:t>
+      </w:r>
+      <w:r>
+        <w:t xml:space="preserve">s are to </w:t>
+      </w:r>
+      <w:r>
+        <w:t xml:space="preserve">share </w:t>
+      </w:r>
+      <w:r>
+        <w:t xml:space="preserve">this </w:t>
+      </w:r>
+      <w:r>
+        <w:t>value</w:t>
+      </w:r>
+      <w:r>
+        <w:t>,</w:t>
+      </w:r>
+      <w:r>
+        <w:t xml:space="preserve"> it needs to be made visible</w:t>
+      </w:r>
+      <w:r>
+        <w:t xml:space="preserve"> in an ordered fashion</w:t>
+      </w:r>
+      <w:r>
+        <w:t xml:space="preserve"> and this is achieved </w:t>
+      </w:r>
+      <w:r>
+        <w:t xml:space="preserve">through the coordinated exchange of </w:t>
+      </w:r>
+      <w:r>
+        <w:t>cache coherency messages</w:t>
+      </w:r>
+      <w:r>
+        <w:t xml:space="preserve">.  The timely generation of these messages </w:t>
+      </w:r>
+      <w:r>
+        <w:t xml:space="preserve">can be </w:t>
+      </w:r>
+      <w:r>
+        <w:t>controlled</w:t>
+      </w:r>
+      <w:r>
+        <w:t xml:space="preserve"> by </w:t>
+      </w:r>
+      <w:r>
+        <w:t>memory barriers.</w:t>
+      </w:r>
+    </w:p>
+    <w:p>
+      <w:r>
+        <w:t>A read memory barrier</w:t>
+      </w:r>
+      <w:r>
+        <w:t xml:space="preserve"> orders load instructions</w:t>
+      </w:r>
+      <w:r>
+        <w:t xml:space="preserve"> on the CPU that executes it by marking </w:t>
+      </w:r>
+      <w:r>
+        <w:t xml:space="preserve">a point in </w:t>
+      </w:r>
+      <w:r>
+        <w:t xml:space="preserve">the </w:t>
+      </w:r>
+      <w:r>
+        <w:t xml:space="preserve">invalidate </w:t>
+      </w:r>
+      <w:r>
+        <w:t>queue for changes coming into its cache.  This gives it a consistent view of the world for</w:t>
+      </w:r>
+      <w:r>
+        <w:t xml:space="preserve"> write</w:t>
+      </w:r>
+      <w:r>
+        <w:t xml:space="preserve"> </w:t>
+      </w:r>
+      <w:r>
+        <w:t>operations</w:t>
+      </w:r>
+      <w:r>
+        <w:t xml:space="preserve"> ordered before the read barrier.</w:t>
+      </w:r>
+    </w:p>
+    <w:p>
+      <w:r>
+        <w:t>A write barrier orders store instructions</w:t>
+      </w:r>
+      <w:r>
+        <w:t xml:space="preserve"> on the CPU that executes it by marking</w:t>
+      </w:r>
+      <w:r>
+        <w:t xml:space="preserve"> a point in</w:t>
+      </w:r>
+      <w:r>
+        <w:t xml:space="preserve"> the store buffer</w:t>
+      </w:r>
+      <w:r>
+        <w:t xml:space="preserve">, </w:t>
+      </w:r>
+      <w:r>
+        <w:t xml:space="preserve">thus flushing writes out via its cache.  This </w:t>
+      </w:r>
+      <w:r>
+        <w:t xml:space="preserve">barrier </w:t>
+      </w:r>
+      <w:r>
+        <w:t>gives a</w:t>
+      </w:r>
+      <w:r>
+        <w:t>n</w:t>
+      </w:r>
+      <w:r>
+        <w:t xml:space="preserve"> </w:t>
+      </w:r>
+      <w:r>
+        <w:t>ordered</w:t>
+      </w:r>
+      <w:r>
+        <w:t xml:space="preserve"> view to the world of what </w:t>
+      </w:r>
+      <w:r>
+        <w:t xml:space="preserve">store operations </w:t>
+      </w:r>
+      <w:r>
+        <w:t>happen before the write barrier.</w:t>
+      </w:r>
+    </w:p>
+    <w:p>
+      <w:r>
+        <w:t>A full memory barrier orders both loads and stores but only on the CPU that executes it.</w:t>
+      </w:r>
+    </w:p>
+    <w:p>
+      <w:r>
+        <w:t xml:space="preserve">Some CPUs have more variants </w:t>
+      </w:r>
+      <w:r>
+        <w:t>in addition to</w:t>
+      </w:r>
+      <w:r>
+        <w:t xml:space="preserve"> these three primitives but they are sufficient to understand the complexities of what is involved.</w:t>
+      </w:r>
+      <w:r>
+        <w:t xml:space="preserve">  In the Java memory model </w:t>
+      </w:r>
+      <w:r>
+        <w:t>the</w:t>
+      </w:r>
+      <w:r>
+        <w:t xml:space="preserve"> read </w:t>
+      </w:r>
+      <w:r>
+        <w:t>and</w:t>
+      </w:r>
+      <w:r>
+        <w:t xml:space="preserve"> </w:t>
+      </w:r>
+      <w:r>
+        <w:t xml:space="preserve">write of a </w:t>
+      </w:r>
+      <w:r>
+        <w:rPr>
+          <w:i/>
+        </w:rPr>
+        <w:t>volatile</w:t>
+      </w:r>
+      <w:r>
+        <w:t xml:space="preserve"> field implements the read </w:t>
+      </w:r>
+      <w:r>
+        <w:t>and</w:t>
+      </w:r>
+      <w:r>
+        <w:t xml:space="preserve"> </w:t>
+      </w:r>
+      <w:r>
+        <w:t>write barriers respectively.</w:t>
+      </w:r>
+      <w:r>
+        <w:t xml:space="preserve">  This was ma</w:t>
+      </w:r>
+      <w:r>
+        <w:t>de explicit in the Java Memory M</w:t>
+      </w:r>
+      <w:r>
+        <w:t>odel</w:t>
+      </w:r>
+      <w:r>
+        <w:rPr>
+          <w:rStyle w:val="EndnoteReference"/>
+        </w:rPr>
+        <w:endnoteReference w:id="3"/>
+      </w:r>
+      <w:r>
+        <w:t xml:space="preserve"> as defined </w:t>
+      </w:r>
+      <w:r>
+        <w:t>with the release of</w:t>
+      </w:r>
+      <w:r>
+        <w:t xml:space="preserve"> Java 5.</w:t>
+      </w:r>
+    </w:p>
+    <w:p>
+      <w:pPr>
+        <w:pStyle w:val="Heading2"/>
+      </w:pPr>
+      <w:r>
+        <w:t>Cache Lines</w:t>
+      </w:r>
+    </w:p>
+    <w:p>
+      <w:r>
+        <w:t xml:space="preserve">The way in which caching is used in modern processors is of immense importance to successful high performance operation. </w:t>
+      </w:r>
+      <w:r>
+        <w:t xml:space="preserve">Such processors are enormously efficient at churning through data and instructions held in cache and yet, comparatively, are massively inefficient </w:t>
+      </w:r>
+      <w:r>
+        <w:t>when</w:t>
+      </w:r>
+      <w:r>
+        <w:t xml:space="preserve"> cache </w:t>
+      </w:r>
+      <w:r>
+        <w:t>miss occurs.</w:t>
+      </w:r>
+    </w:p>
+    <w:p>
+      <w:r>
         <w:lastRenderedPageBreak/>
-        <w:t>If the critical section of the program is more complex than a simple increment of</w:t>
-      </w:r>
-      <w:r>
-        <w:t xml:space="preserve"> a</w:t>
-      </w:r>
-      <w:r>
-        <w:t xml:space="preserve"> counter it may take a </w:t>
-      </w:r>
-      <w:r>
-        <w:t xml:space="preserve">complex </w:t>
-      </w:r>
-      <w:r>
-        <w:t xml:space="preserve">state machine </w:t>
-      </w:r>
-      <w:r>
-        <w:t>using</w:t>
-      </w:r>
-      <w:r>
-        <w:t xml:space="preserve"> multiple CAS operations</w:t>
-      </w:r>
-      <w:r>
-        <w:t xml:space="preserve"> to orchestrate the contention</w:t>
+        <w:t xml:space="preserve">Our hardware does not move </w:t>
+      </w:r>
+      <w:r>
+        <w:t xml:space="preserve">memory </w:t>
+      </w:r>
+      <w:r>
+        <w:t xml:space="preserve">around </w:t>
+      </w:r>
+      <w:r>
+        <w:t>i</w:t>
+      </w:r>
+      <w:r>
+        <w:t>n</w:t>
+      </w:r>
+      <w:r>
+        <w:t xml:space="preserve"> bytes or words.  For efficiency caches are organised into cache lines that are typically 32-256 bytes </w:t>
+      </w:r>
+      <w:r>
+        <w:t xml:space="preserve">in size with the </w:t>
+      </w:r>
+      <w:r>
+        <w:t xml:space="preserve">most common </w:t>
+      </w:r>
+      <w:r>
+        <w:t>being 64</w:t>
+      </w:r>
+      <w:r>
+        <w:t xml:space="preserve"> bytes.  </w:t>
+      </w:r>
+      <w:r>
+        <w:t xml:space="preserve">This is the level of granularity at which </w:t>
+      </w:r>
+      <w:r>
+        <w:t>cache coherency protocols</w:t>
+      </w:r>
+      <w:r>
+        <w:t xml:space="preserve"> operate</w:t>
+      </w:r>
+      <w:r>
+        <w:t xml:space="preserve">.  What this means for data contention is that if two variables are in the same cache line and they are written </w:t>
+      </w:r>
+      <w:r>
+        <w:t xml:space="preserve">to </w:t>
+      </w:r>
+      <w:r>
+        <w:t xml:space="preserve">by different threads then </w:t>
+      </w:r>
+      <w:r>
+        <w:t xml:space="preserve">they present the same problems of </w:t>
+      </w:r>
+      <w:r>
+        <w:t xml:space="preserve">write contention </w:t>
+      </w:r>
+      <w:r>
+        <w:t>as if they were a single variable</w:t>
       </w:r>
       <w:r>
         <w:t>.</w:t>
       </w:r>
       <w:r>
+        <w:t xml:space="preserve">  This is a concept know as “false sharing”.</w:t>
+      </w:r>
+      <w:r>
+        <w:t xml:space="preserve">  </w:t>
+      </w:r>
+      <w:r>
+        <w:t>Therefore i</w:t>
+      </w:r>
+      <w:r>
+        <w:t>t is important to ensu</w:t>
+      </w:r>
+      <w:r>
+        <w:t>r</w:t>
+      </w:r>
+      <w:r>
+        <w:t xml:space="preserve">e </w:t>
+      </w:r>
+      <w:r>
+        <w:t xml:space="preserve">that </w:t>
+      </w:r>
+      <w:r>
+        <w:t>independent</w:t>
+      </w:r>
+      <w:r>
+        <w:t>,</w:t>
+      </w:r>
+      <w:r>
+        <w:t xml:space="preserve"> but </w:t>
+      </w:r>
+      <w:r>
+        <w:t>concurrently written</w:t>
+      </w:r>
+      <w:r>
+        <w:t>,</w:t>
+      </w:r>
+      <w:r>
+        <w:t xml:space="preserve"> variables do not sure the same cache line</w:t>
+      </w:r>
+      <w:r>
+        <w:t xml:space="preserve"> if contention is to be minimised</w:t>
+      </w:r>
+      <w:r>
+        <w:t>.</w:t>
+      </w:r>
+    </w:p>
+    <w:p>
+      <w:r>
+        <w:t xml:space="preserve">When accessing memory in a predictable manner CPUs </w:t>
+      </w:r>
+      <w:r>
+        <w:t xml:space="preserve">are able to </w:t>
+      </w:r>
+      <w:r>
+        <w:t>hide the</w:t>
+      </w:r>
+      <w:r>
+        <w:t xml:space="preserve"> latency</w:t>
+      </w:r>
+      <w:r>
         <w:t xml:space="preserve"> </w:t>
       </w:r>
       <w:r>
-        <w:t xml:space="preserve"> Developing concurrent pr</w:t>
-      </w:r>
-      <w:r>
-        <w:t>ograms using locks is difficult;</w:t>
-      </w:r>
-      <w:r>
-        <w:t xml:space="preserve"> developing lock-free algorithms using CAS operation</w:t>
+        <w:t xml:space="preserve">cost of accessing </w:t>
+      </w:r>
+      <w:r>
+        <w:t xml:space="preserve">main memory by </w:t>
+      </w:r>
+      <w:r>
+        <w:t xml:space="preserve">predicting which memory </w:t>
+      </w:r>
+      <w:r>
+        <w:t xml:space="preserve">is </w:t>
+      </w:r>
+      <w:r>
+        <w:t xml:space="preserve">likely to be accessed next and </w:t>
+      </w:r>
+      <w:r>
+        <w:t>pre-fetching</w:t>
+      </w:r>
+      <w:r>
+        <w:t xml:space="preserve"> it into the cache</w:t>
+      </w:r>
+      <w:r>
+        <w:t xml:space="preserve"> in the background</w:t>
+      </w:r>
+      <w:r>
+        <w:t>.</w:t>
+      </w:r>
+      <w:r>
+        <w:t xml:space="preserve"> </w:t>
+      </w:r>
+      <w:r>
+        <w:t xml:space="preserve"> </w:t>
+      </w:r>
+      <w:r>
+        <w:t xml:space="preserve">This only works </w:t>
+      </w:r>
+      <w:r>
+        <w:t>if the</w:t>
+      </w:r>
+      <w:r>
+        <w:t xml:space="preserve"> processors</w:t>
+      </w:r>
+      <w:r>
+        <w:t xml:space="preserve"> can </w:t>
+      </w:r>
+      <w:r>
+        <w:t xml:space="preserve">detect </w:t>
+      </w:r>
+      <w:r>
+        <w:t>a pattern of access such a</w:t>
       </w:r>
       <w:r>
         <w:t>s</w:t>
       </w:r>
       <w:r>
-        <w:t xml:space="preserve"> and memory barriers is many times more complex and very difficult to prove </w:t>
-      </w:r>
-      <w:r>
-        <w:t xml:space="preserve">that they are </w:t>
-      </w:r>
-      <w:r>
-        <w:t xml:space="preserve">correct. </w:t>
-      </w:r>
-    </w:p>
-    <w:p>
-      <w:r>
-        <w:t>The ideal algorithm would be one with only a single thread owning all writes to a single resource with other threads reading the res</w:t>
-      </w:r>
-      <w:r>
-        <w:t>ults.  To read the results in a multi-</w:t>
-      </w:r>
-      <w:r>
-        <w:t>processor environment requires memory barriers to make the changes visible to threads running on other processors.</w:t>
+        <w:t xml:space="preserve"> walking </w:t>
+      </w:r>
+      <w:r>
+        <w:t>memory</w:t>
+      </w:r>
+      <w:r>
+        <w:t xml:space="preserve"> </w:t>
+      </w:r>
+      <w:r>
+        <w:t>with a predictable “stride”.  When</w:t>
+      </w:r>
+      <w:r>
+        <w:t xml:space="preserve"> </w:t>
+      </w:r>
+      <w:r>
+        <w:t xml:space="preserve">iterating over the contents of </w:t>
+      </w:r>
+      <w:r>
+        <w:t xml:space="preserve">an array the stride is predictable and </w:t>
+      </w:r>
+      <w:r>
+        <w:t xml:space="preserve">so </w:t>
+      </w:r>
+      <w:r>
+        <w:t>memory will be pre-fetched in cache lines</w:t>
+      </w:r>
+      <w:r>
+        <w:t>, maximizing the efficiency of the access</w:t>
+      </w:r>
+      <w:r>
+        <w:t xml:space="preserve">.  </w:t>
+      </w:r>
+      <w:r>
+        <w:t>However data structures like l</w:t>
+      </w:r>
+      <w:r>
+        <w:t xml:space="preserve">inked lists and trees tend to have nodes </w:t>
+      </w:r>
+      <w:r>
+        <w:t xml:space="preserve">that are </w:t>
+      </w:r>
+      <w:r>
+        <w:t>randomly allocated in memory with no predictable stride of access</w:t>
+      </w:r>
+      <w:r>
+        <w:t xml:space="preserve"> and so at the level of processor memory access can be more than two orders of magnitude less efficient.</w:t>
       </w:r>
     </w:p>
     <w:p>
@@ -1417,1083 +2144,356 @@
         <w:pStyle w:val="Heading2"/>
       </w:pPr>
       <w:r>
-        <w:t>Memory Barriers</w:t>
-      </w:r>
-    </w:p>
-    <w:p>
-      <w:r>
-        <w:t>Modern processors perform out-</w:t>
-      </w:r>
-      <w:r>
-        <w:t>of</w:t>
-      </w:r>
-      <w:r>
-        <w:t>-</w:t>
-      </w:r>
-      <w:r>
-        <w:t>order execution of instructions</w:t>
+        <w:t>The Problems of Q</w:t>
+      </w:r>
+      <w:r>
+        <w:t>ueues</w:t>
+      </w:r>
+    </w:p>
+    <w:p>
+      <w:r>
+        <w:t xml:space="preserve">Queues are typically implemented as either linked-lists or backed by arrays.  If an in-memory queue is allowed to be unbounded then for many classes of problem it can grow unchecked until </w:t>
+      </w:r>
+      <w:r>
+        <w:t xml:space="preserve">it reaches the point of </w:t>
+      </w:r>
+      <w:r>
+        <w:t>catastrophic failure</w:t>
+      </w:r>
+      <w:r>
+        <w:t xml:space="preserve"> by exhausting memory</w:t>
+      </w:r>
+      <w:r>
+        <w:t>.</w:t>
+      </w:r>
+      <w:r>
+        <w:t xml:space="preserve"> </w:t>
+      </w:r>
+      <w:r>
+        <w:t xml:space="preserve"> </w:t>
+      </w:r>
+      <w:r>
+        <w:t xml:space="preserve">This happens when </w:t>
+      </w:r>
+      <w:r>
+        <w:t>producers outpace the consumers.  Unbounded queues can be useful in systems where the consumers are guaranteed to outpace the producers and memory is a precious resource</w:t>
+      </w:r>
+      <w:r>
+        <w:t>, but there is always a risk if this assumption doesn’t hold</w:t>
+      </w:r>
+      <w:r>
+        <w:t xml:space="preserve">.  </w:t>
+      </w:r>
+      <w:r>
+        <w:t>To avoid this catastrophic outcome, queues are commonly constrained in size (bounded).</w:t>
+      </w:r>
+      <w:r>
+        <w:t xml:space="preserve"> </w:t>
+      </w:r>
+      <w:r>
+        <w:t xml:space="preserve"> K</w:t>
+      </w:r>
+      <w:r>
+        <w:t>eep</w:t>
+      </w:r>
+      <w:r>
+        <w:t>ing</w:t>
+      </w:r>
+      <w:r>
+        <w:t xml:space="preserve"> a queue bounded </w:t>
+      </w:r>
+      <w:r>
+        <w:t xml:space="preserve">requires that </w:t>
+      </w:r>
+      <w:r>
+        <w:t xml:space="preserve">it </w:t>
+      </w:r>
+      <w:r>
+        <w:t>is either array-</w:t>
+      </w:r>
+      <w:r>
+        <w:t xml:space="preserve">backed or </w:t>
+      </w:r>
+      <w:r>
+        <w:t xml:space="preserve">that </w:t>
+      </w:r>
+      <w:r>
+        <w:t xml:space="preserve">the size </w:t>
+      </w:r>
+      <w:r>
+        <w:t xml:space="preserve">is </w:t>
+      </w:r>
+      <w:r>
+        <w:t>tracked.</w:t>
+      </w:r>
+    </w:p>
+    <w:p>
+      <w:r>
+        <w:t xml:space="preserve">Queue implementations tend to have write contention on the head, tail, and size variables.  </w:t>
+      </w:r>
+      <w:r>
+        <w:t xml:space="preserve">In use queues </w:t>
+      </w:r>
+      <w:r>
+        <w:t>are typically always close to full or empty due to the differences in pace between consumers and producers</w:t>
+      </w:r>
+      <w:r>
+        <w:t>, they very rarely operate in a balanced middle ground where the rate of production and consumption is evenly matched</w:t>
+      </w:r>
+      <w:r>
+        <w:t xml:space="preserve">.  This </w:t>
+      </w:r>
+      <w:r>
+        <w:t xml:space="preserve">propensity to be always full or always empty </w:t>
+      </w:r>
+      <w:r>
+        <w:t>result</w:t>
+      </w:r>
+      <w:r>
+        <w:t>s</w:t>
+      </w:r>
+      <w:r>
+        <w:t xml:space="preserve"> in </w:t>
+      </w:r>
+      <w:r>
+        <w:t xml:space="preserve">high levels of </w:t>
+      </w:r>
+      <w:r>
+        <w:t>contention</w:t>
+      </w:r>
+      <w:r>
+        <w:t xml:space="preserve"> and/or </w:t>
+      </w:r>
+      <w:r>
+        <w:t>expensive</w:t>
+      </w:r>
+      <w:r>
+        <w:t xml:space="preserve"> cache coherence.</w:t>
+      </w:r>
+      <w:r>
+        <w:t xml:space="preserve"> </w:t>
+      </w:r>
+      <w:r>
+        <w:t xml:space="preserve"> </w:t>
+      </w:r>
+      <w:r>
+        <w:t xml:space="preserve">The problem is that even </w:t>
+      </w:r>
+      <w:r>
+        <w:t>when the head and tail mechanisms are separated using different concurrent</w:t>
+      </w:r>
+      <w:r>
+        <w:t xml:space="preserve"> objects such as locks or CAS</w:t>
+      </w:r>
+      <w:r>
+        <w:t xml:space="preserve"> variables</w:t>
+      </w:r>
+      <w:r>
+        <w:t>, they generally occupy the same cache-line</w:t>
+      </w:r>
+      <w:r>
+        <w:t>.</w:t>
+      </w:r>
+    </w:p>
+    <w:p>
+      <w:r>
+        <w:t>The concerns of managing producers claiming the head of a queue, consumers claiming the tail, and the storage of nodes in between make the designs of concurrent implementation</w:t>
+      </w:r>
+      <w:r>
+        <w:t>s</w:t>
+      </w:r>
+      <w:r>
+        <w:t xml:space="preserve"> very complex to manage beyond using a single large-grain lock on the queue.  A large grain lock on the whole queue for </w:t>
+      </w:r>
+      <w:r>
+        <w:rPr>
+          <w:i/>
+        </w:rPr>
+        <w:t>puts</w:t>
       </w:r>
       <w:r>
         <w:t xml:space="preserve"> and </w:t>
       </w:r>
       <w:r>
-        <w:t xml:space="preserve">out-of-order </w:t>
-      </w:r>
-      <w:r>
-        <w:t>loads</w:t>
-      </w:r>
-      <w:r>
-        <w:t xml:space="preserve"> and </w:t>
-      </w:r>
-      <w:r>
-        <w:t>store</w:t>
-      </w:r>
-      <w:r>
-        <w:t xml:space="preserve">s </w:t>
-      </w:r>
-      <w:r>
-        <w:t xml:space="preserve">of data between memory and execution units </w:t>
-      </w:r>
-      <w:r>
-        <w:t>for performance reasons.  The processors</w:t>
-      </w:r>
-      <w:r>
-        <w:t xml:space="preserve"> need only guarantee that program logic produces the same results</w:t>
-      </w:r>
-      <w:r>
-        <w:t xml:space="preserve"> regardless of execution order</w:t>
-      </w:r>
-      <w:r>
-        <w:t>.  While this is not an issue for single threaded programs it is important that</w:t>
+        <w:rPr>
+          <w:i/>
+        </w:rPr>
+        <w:t>takes</w:t>
+      </w:r>
+      <w:r>
+        <w:t xml:space="preserve"> is simple to implement but </w:t>
+      </w:r>
+      <w:r>
+        <w:t>represents a significant</w:t>
+      </w:r>
+      <w:r>
+        <w:t xml:space="preserve"> bottleneck to throughput.  If the concurrent concerns are teased apart within the semantics of a queue </w:t>
+      </w:r>
+      <w:r>
+        <w:t xml:space="preserve">then </w:t>
+      </w:r>
+      <w:r>
+        <w:t>the implementations become very complex for anything other than a single producer – single consumer implementation.</w:t>
+      </w:r>
+    </w:p>
+    <w:p>
+      <w:r>
+        <w:t xml:space="preserve">In Java </w:t>
+      </w:r>
+      <w:r>
+        <w:t xml:space="preserve">there is a further problem with the use of </w:t>
+      </w:r>
+      <w:r>
+        <w:t>queues</w:t>
+      </w:r>
+      <w:r>
+        <w:t xml:space="preserve"> in that they</w:t>
+      </w:r>
+      <w:r>
+        <w:t xml:space="preserve"> are significant sources of garbage</w:t>
       </w:r>
       <w:r>
         <w:t>,</w:t>
       </w:r>
       <w:r>
-        <w:t xml:space="preserve"> when threads share state</w:t>
+        <w:t xml:space="preserve"> </w:t>
+      </w:r>
+      <w:r>
+        <w:t>o</w:t>
+      </w:r>
+      <w:r>
+        <w:t>bjects</w:t>
+      </w:r>
+      <w:r>
+        <w:t xml:space="preserve"> have to be allocated and</w:t>
+      </w:r>
+      <w:r>
+        <w:t xml:space="preserve"> place</w:t>
+      </w:r>
+      <w:r>
+        <w:t>d</w:t>
+      </w:r>
+      <w:r>
+        <w:t xml:space="preserve"> in the queue</w:t>
+      </w:r>
+      <w:r>
+        <w:t xml:space="preserve"> as well as</w:t>
+      </w:r>
+      <w:r>
+        <w:t>, if linked-list backed</w:t>
       </w:r>
       <w:r>
         <w:t>,</w:t>
       </w:r>
       <w:r>
-        <w:t xml:space="preserve"> all memory changes appear</w:t>
-      </w:r>
-      <w:r>
-        <w:t xml:space="preserve"> in order at the point where need</w:t>
-      </w:r>
-      <w:r>
-        <w:t>ed</w:t>
+        <w:t xml:space="preserve"> the</w:t>
+      </w:r>
+      <w:r>
+        <w:t>n additional</w:t>
       </w:r>
       <w:r>
         <w:t xml:space="preserve"> </w:t>
       </w:r>
       <w:r>
-        <w:t xml:space="preserve">for the data </w:t>
-      </w:r>
-      <w:r>
-        <w:t xml:space="preserve">exchange </w:t>
-      </w:r>
-      <w:r>
-        <w:t>to be successful</w:t>
+        <w:t xml:space="preserve">allocation of objects representing the </w:t>
+      </w:r>
+      <w:r>
+        <w:t>nodes themselves</w:t>
+      </w:r>
+      <w:r>
+        <w:t>, all of which need to be reclaimed.</w:t>
+      </w:r>
+    </w:p>
+    <w:p>
+      <w:pPr>
+        <w:pStyle w:val="Heading2"/>
+      </w:pPr>
+      <w:r>
+        <w:t>Pipelines and Graphs</w:t>
+      </w:r>
+    </w:p>
+    <w:p>
+      <w:r>
+        <w:t xml:space="preserve">For many classes of problem </w:t>
+      </w:r>
+      <w:r>
+        <w:t xml:space="preserve">it makes sense </w:t>
+      </w:r>
+      <w:r>
+        <w:t>to be w</w:t>
+      </w:r>
+      <w:r>
+        <w:t>ire</w:t>
+      </w:r>
+      <w:r>
+        <w:t xml:space="preserve"> together </w:t>
+      </w:r>
+      <w:r>
+        <w:t xml:space="preserve">several processing stages into </w:t>
+      </w:r>
+      <w:r>
+        <w:t>pipelines</w:t>
       </w:r>
       <w:r>
         <w:t>.</w:t>
       </w:r>
       <w:r>
-        <w:t xml:space="preserve">  Memory barriers are </w:t>
-      </w:r>
-      <w:r>
-        <w:t xml:space="preserve">used </w:t>
-      </w:r>
-      <w:r>
-        <w:t>by</w:t>
-      </w:r>
-      <w:r>
-        <w:t xml:space="preserve"> processors to indicate sections of code where the ordering of memory</w:t>
-      </w:r>
-      <w:r>
-        <w:t xml:space="preserve"> updates</w:t>
-      </w:r>
-      <w:r>
-        <w:t xml:space="preserve"> is important. </w:t>
-      </w:r>
-      <w:r>
         <w:t xml:space="preserve"> </w:t>
       </w:r>
       <w:r>
-        <w:t xml:space="preserve">They are </w:t>
-      </w:r>
-      <w:r>
-        <w:t>the means by which hardware ordering and visibility of change is achieved between threads.</w:t>
-      </w:r>
-      <w:r>
-        <w:t xml:space="preserve">  These</w:t>
-      </w:r>
-      <w:r>
-        <w:t xml:space="preserve"> hardware</w:t>
-      </w:r>
-      <w:r>
-        <w:t xml:space="preserve"> barriers</w:t>
+        <w:t>Such pipelines</w:t>
       </w:r>
       <w:r>
         <w:t xml:space="preserve"> </w:t>
       </w:r>
       <w:r>
+        <w:t xml:space="preserve">often </w:t>
+      </w:r>
+      <w:r>
+        <w:t>ha</w:t>
+      </w:r>
+      <w:r>
+        <w:t>ve parallel paths, being organised into graph-</w:t>
+      </w:r>
+      <w:r>
+        <w:t xml:space="preserve">like topologies.  The links between each stage </w:t>
+      </w:r>
+      <w:r>
         <w:t>are</w:t>
       </w:r>
       <w:r>
-        <w:t xml:space="preserve"> in addition to </w:t>
-      </w:r>
-      <w:r>
-        <w:t xml:space="preserve">similar </w:t>
-      </w:r>
-      <w:r>
-        <w:t xml:space="preserve">software barriers </w:t>
-      </w:r>
-      <w:r>
-        <w:t xml:space="preserve">that </w:t>
-      </w:r>
-      <w:r>
-        <w:t>compilers put in place to ensure ordering of compiled code.</w:t>
-      </w:r>
-    </w:p>
-    <w:p>
-      <w:r>
-        <w:t xml:space="preserve">Modern CPUs are now much faster than </w:t>
-      </w:r>
-      <w:r>
-        <w:t xml:space="preserve">the current generation of </w:t>
-      </w:r>
-      <w:r>
-        <w:t>memory systems.  To bridge this divide CPUs use complex cache systems which are effectively fast hardware hash tables without chaining</w:t>
-      </w:r>
-      <w:r>
-        <w:t>.  These caches</w:t>
-      </w:r>
-      <w:r>
-        <w:t xml:space="preserve"> are kept coherent with other processor cache systems via message passing protocols.  In addition processors have </w:t>
-      </w:r>
-      <w:r>
-        <w:t>“</w:t>
-      </w:r>
-      <w:r>
-        <w:t>store buffers</w:t>
-      </w:r>
-      <w:r>
-        <w:t>”</w:t>
-      </w:r>
-      <w:r>
-        <w:t xml:space="preserve"> to offload writes to these caches and </w:t>
-      </w:r>
-      <w:r>
-        <w:t>“</w:t>
-      </w:r>
-      <w:r>
-        <w:t>inval</w:t>
-      </w:r>
-      <w:r>
-        <w:t>idate queues</w:t>
-      </w:r>
-      <w:r>
-        <w:t>”</w:t>
-      </w:r>
-      <w:r>
-        <w:t xml:space="preserve"> s</w:t>
-      </w:r>
-      <w:r>
-        <w:t xml:space="preserve">o </w:t>
-      </w:r>
-      <w:r>
-        <w:t xml:space="preserve">that </w:t>
-      </w:r>
-      <w:r>
-        <w:t xml:space="preserve">the cache coherency protocols </w:t>
-      </w:r>
-      <w:r>
-        <w:t xml:space="preserve">can </w:t>
-      </w:r>
-      <w:r>
-        <w:t>work efficiently</w:t>
-      </w:r>
-      <w:r>
-        <w:t xml:space="preserve"> when a write is about to happen</w:t>
-      </w:r>
-      <w:r>
-        <w:t>.</w:t>
-      </w:r>
-    </w:p>
-    <w:p>
-      <w:r>
-        <w:t>What this means</w:t>
-      </w:r>
-      <w:r>
-        <w:t xml:space="preserve"> for data</w:t>
-      </w:r>
-      <w:r>
-        <w:t xml:space="preserve"> is</w:t>
-      </w:r>
-      <w:r>
-        <w:t xml:space="preserve"> </w:t>
-      </w:r>
-      <w:r>
-        <w:t xml:space="preserve">that </w:t>
-      </w:r>
-      <w:r>
-        <w:t>the latest version of</w:t>
-      </w:r>
-      <w:r>
-        <w:t xml:space="preserve"> an</w:t>
-      </w:r>
-      <w:r>
-        <w:t>y</w:t>
-      </w:r>
-      <w:r>
-        <w:t xml:space="preserve"> </w:t>
-      </w:r>
-      <w:r>
-        <w:t>value</w:t>
-      </w:r>
-      <w:r>
-        <w:t xml:space="preserve"> could</w:t>
-      </w:r>
-      <w:r>
-        <w:t>,</w:t>
-      </w:r>
-      <w:r>
-        <w:t xml:space="preserve"> at any stage after being written</w:t>
-      </w:r>
-      <w:r>
-        <w:t>,</w:t>
-      </w:r>
-      <w:r>
-        <w:t xml:space="preserve"> be in a register</w:t>
-      </w:r>
-      <w:r>
-        <w:t xml:space="preserve">, </w:t>
-      </w:r>
-      <w:r>
-        <w:t xml:space="preserve">a </w:t>
-      </w:r>
-      <w:r>
-        <w:t xml:space="preserve">store buffer, one of many layers of </w:t>
-      </w:r>
-      <w:r>
-        <w:t xml:space="preserve">cache, or in main memory.  If </w:t>
-      </w:r>
-      <w:r>
-        <w:t>thread</w:t>
-      </w:r>
-      <w:r>
-        <w:t xml:space="preserve">s are to </w:t>
-      </w:r>
-      <w:r>
-        <w:t xml:space="preserve">share </w:t>
-      </w:r>
-      <w:r>
-        <w:t xml:space="preserve">this </w:t>
-      </w:r>
-      <w:r>
-        <w:t>value</w:t>
-      </w:r>
-      <w:r>
-        <w:t>,</w:t>
-      </w:r>
-      <w:r>
-        <w:t xml:space="preserve"> it needs to be made visible</w:t>
-      </w:r>
-      <w:r>
-        <w:t xml:space="preserve"> in an ordered fashion</w:t>
-      </w:r>
-      <w:r>
-        <w:t xml:space="preserve"> and this is achieved </w:t>
-      </w:r>
-      <w:r>
-        <w:t xml:space="preserve">through the coordinated exchange of </w:t>
-      </w:r>
-      <w:r>
-        <w:t>cache coherency messages</w:t>
-      </w:r>
-      <w:r>
-        <w:t xml:space="preserve">.  The timely generation of these messages </w:t>
-      </w:r>
-      <w:r>
-        <w:t xml:space="preserve">can be </w:t>
-      </w:r>
-      <w:r>
-        <w:t>controlled</w:t>
-      </w:r>
-      <w:r>
-        <w:t xml:space="preserve"> by </w:t>
-      </w:r>
-      <w:r>
-        <w:t>memory barriers.</w:t>
-      </w:r>
-    </w:p>
-    <w:p>
-      <w:r>
-        <w:t>A read memory barrier</w:t>
-      </w:r>
-      <w:r>
-        <w:t xml:space="preserve"> orders load instructions</w:t>
-      </w:r>
-      <w:r>
-        <w:t xml:space="preserve"> on the CPU that executes it by marking </w:t>
-      </w:r>
-      <w:r>
-        <w:t xml:space="preserve">a point in </w:t>
-      </w:r>
-      <w:r>
-        <w:t xml:space="preserve">the </w:t>
-      </w:r>
-      <w:r>
-        <w:t xml:space="preserve">invalidate </w:t>
-      </w:r>
-      <w:r>
-        <w:t>queue for changes coming into its cache.  This gives it a consistent view of the world for</w:t>
-      </w:r>
-      <w:r>
-        <w:t xml:space="preserve"> write</w:t>
-      </w:r>
-      <w:r>
-        <w:t xml:space="preserve"> </w:t>
-      </w:r>
-      <w:r>
-        <w:t>operations</w:t>
-      </w:r>
-      <w:r>
-        <w:t xml:space="preserve"> ordered before the read barrier.</w:t>
-      </w:r>
-    </w:p>
-    <w:p>
-      <w:r>
-        <w:t>A write barrier orders store instructions</w:t>
-      </w:r>
-      <w:r>
-        <w:t xml:space="preserve"> on the CPU that executes it by marking</w:t>
-      </w:r>
-      <w:r>
-        <w:t xml:space="preserve"> a point in</w:t>
-      </w:r>
-      <w:r>
-        <w:t xml:space="preserve"> the store buffer</w:t>
-      </w:r>
-      <w:r>
-        <w:t xml:space="preserve">, </w:t>
-      </w:r>
-      <w:r>
-        <w:t xml:space="preserve">thus flushing writes out via its cache.  This </w:t>
-      </w:r>
-      <w:r>
-        <w:t xml:space="preserve">barrier </w:t>
-      </w:r>
-      <w:r>
-        <w:t>gives a</w:t>
+        <w:t xml:space="preserve"> often</w:t>
+      </w:r>
+      <w:r>
+        <w:t xml:space="preserve"> implemented by queues </w:t>
+      </w:r>
+      <w:r>
+        <w:t>with</w:t>
+      </w:r>
+      <w:r>
+        <w:t xml:space="preserve"> each stage ha</w:t>
+      </w:r>
+      <w:r>
+        <w:t>ving</w:t>
+      </w:r>
+      <w:r>
+        <w:t xml:space="preserve"> its own thread.</w:t>
+      </w:r>
+    </w:p>
+    <w:p>
+      <w:r>
+        <w:t>This approach comes at a cost, f</w:t>
+      </w:r>
+      <w:r>
+        <w:t xml:space="preserve">or each stage we have to incur the cost of en-queuing and de-queuing units of work.  </w:t>
+      </w:r>
+      <w:r>
+        <w:t>The number of targets multiplies this cost when the path must fork, and incurs a</w:t>
       </w:r>
       <w:r>
         <w:t>n</w:t>
       </w:r>
       <w:r>
-        <w:t xml:space="preserve"> </w:t>
-      </w:r>
-      <w:r>
-        <w:t>ordered</w:t>
-      </w:r>
-      <w:r>
-        <w:t xml:space="preserve"> view to the world of what </w:t>
-      </w:r>
-      <w:r>
-        <w:t xml:space="preserve">store operations </w:t>
-      </w:r>
-      <w:r>
-        <w:t>happen before the write barrier.</w:t>
-      </w:r>
-    </w:p>
-    <w:p>
-      <w:r>
-        <w:t>A full memory barrier orders both loads and stores but only on the CPU that executes it.</w:t>
-      </w:r>
-    </w:p>
-    <w:p>
-      <w:r>
-        <w:t xml:space="preserve">Some CPUs have more variants </w:t>
-      </w:r>
-      <w:r>
-        <w:t>in addition to</w:t>
-      </w:r>
-      <w:r>
-        <w:t xml:space="preserve"> these three primitives but they are sufficient to understand the complexities of what is involved.</w:t>
-      </w:r>
-      <w:r>
-        <w:t xml:space="preserve">  In the Java memory model </w:t>
-      </w:r>
-      <w:r>
-        <w:t>the</w:t>
-      </w:r>
-      <w:r>
-        <w:t xml:space="preserve"> read </w:t>
-      </w:r>
-      <w:r>
-        <w:t>and</w:t>
-      </w:r>
-      <w:r>
-        <w:t xml:space="preserve"> </w:t>
-      </w:r>
-      <w:r>
-        <w:t xml:space="preserve">write of a </w:t>
-      </w:r>
-      <w:r>
-        <w:rPr>
-          <w:i/>
-        </w:rPr>
-        <w:t>volatile</w:t>
-      </w:r>
-      <w:r>
-        <w:t xml:space="preserve"> field implements the read </w:t>
-      </w:r>
-      <w:r>
-        <w:t>and</w:t>
-      </w:r>
-      <w:r>
-        <w:t xml:space="preserve"> </w:t>
-      </w:r>
-      <w:r>
-        <w:t>write barriers respectively.</w:t>
-      </w:r>
-      <w:r>
-        <w:t xml:space="preserve">  This was ma</w:t>
-      </w:r>
-      <w:r>
-        <w:t>de explicit in the Java Memory M</w:t>
-      </w:r>
-      <w:r>
-        <w:t>odel</w:t>
-      </w:r>
-      <w:r>
-        <w:rPr>
-          <w:rStyle w:val="EndnoteReference"/>
-        </w:rPr>
-        <w:endnoteReference w:id="3"/>
-      </w:r>
-      <w:r>
-        <w:t xml:space="preserve"> as defined </w:t>
-      </w:r>
-      <w:r>
-        <w:t>with the release of</w:t>
-      </w:r>
-      <w:r>
-        <w:t xml:space="preserve"> Java 5.</w:t>
-      </w:r>
-    </w:p>
-    <w:p>
-      <w:pPr>
-        <w:pStyle w:val="Heading2"/>
-      </w:pPr>
-      <w:r>
-        <w:t>Cache Lines</w:t>
-      </w:r>
-    </w:p>
-    <w:p>
-      <w:r>
-        <w:t xml:space="preserve">The way in which caching is used in modern processors is of immense importance to successful high performance operation. </w:t>
-      </w:r>
-      <w:r>
-        <w:t xml:space="preserve">Such processors are enormously efficient at churning through data and instructions held in cache and yet, comparatively, are massively inefficient </w:t>
-      </w:r>
-      <w:r>
-        <w:t>when</w:t>
-      </w:r>
-      <w:r>
-        <w:t xml:space="preserve"> cache </w:t>
-      </w:r>
-      <w:r>
-        <w:t>miss occurs.</w:t>
-      </w:r>
-    </w:p>
-    <w:p>
-      <w:r>
-        <w:t xml:space="preserve">Our hardware does not move </w:t>
-      </w:r>
-      <w:r>
-        <w:t xml:space="preserve">memory </w:t>
-      </w:r>
-      <w:r>
-        <w:t xml:space="preserve">around </w:t>
-      </w:r>
-      <w:r>
-        <w:t>i</w:t>
-      </w:r>
-      <w:r>
-        <w:t>n</w:t>
-      </w:r>
-      <w:r>
-        <w:t xml:space="preserve"> bytes or words.  For efficiency caches are organised into cache lines that are typically 32-256 bytes </w:t>
-      </w:r>
-      <w:r>
-        <w:t xml:space="preserve">in size with the </w:t>
-      </w:r>
-      <w:r>
-        <w:t xml:space="preserve">most common </w:t>
-      </w:r>
-      <w:r>
-        <w:t>being 64</w:t>
-      </w:r>
-      <w:r>
-        <w:t xml:space="preserve"> bytes.  </w:t>
-      </w:r>
-      <w:r>
-        <w:t xml:space="preserve">This is the level of granularity at which </w:t>
-      </w:r>
-      <w:r>
-        <w:t>cache coherency protocols</w:t>
-      </w:r>
-      <w:r>
-        <w:t xml:space="preserve"> operate</w:t>
-      </w:r>
-      <w:r>
-        <w:t xml:space="preserve">.  What this means for data contention is that if two variables are in the same cache line and they are written </w:t>
-      </w:r>
-      <w:r>
-        <w:t xml:space="preserve">to </w:t>
-      </w:r>
-      <w:r>
-        <w:t xml:space="preserve">by different threads then </w:t>
-      </w:r>
-      <w:r>
-        <w:t xml:space="preserve">they present the same </w:t>
-      </w:r>
-      <w:r>
-        <w:lastRenderedPageBreak/>
-        <w:t xml:space="preserve">problems of </w:t>
-      </w:r>
-      <w:r>
-        <w:t xml:space="preserve">write contention </w:t>
-      </w:r>
-      <w:r>
-        <w:t>as if they were a single variable</w:t>
-      </w:r>
-      <w:r>
-        <w:t>.</w:t>
-      </w:r>
-      <w:r>
-        <w:t xml:space="preserve">  This is a concept know as “false sharing”.</w:t>
-      </w:r>
-      <w:r>
-        <w:t xml:space="preserve">  </w:t>
-      </w:r>
-      <w:r>
-        <w:t>Therefore i</w:t>
-      </w:r>
-      <w:r>
-        <w:t>t is important to ensu</w:t>
-      </w:r>
-      <w:r>
-        <w:t>r</w:t>
-      </w:r>
-      <w:r>
-        <w:t xml:space="preserve">e </w:t>
-      </w:r>
-      <w:r>
-        <w:t xml:space="preserve">that </w:t>
-      </w:r>
-      <w:r>
-        <w:t>independent</w:t>
-      </w:r>
-      <w:r>
-        <w:t>,</w:t>
-      </w:r>
-      <w:r>
-        <w:t xml:space="preserve"> but </w:t>
-      </w:r>
-      <w:r>
-        <w:t>concurrently written</w:t>
-      </w:r>
-      <w:r>
-        <w:t>,</w:t>
-      </w:r>
-      <w:r>
-        <w:t xml:space="preserve"> variables do not sure the same cache line</w:t>
-      </w:r>
-      <w:r>
-        <w:t xml:space="preserve"> if contention is to be minimised</w:t>
-      </w:r>
-      <w:r>
-        <w:t>.</w:t>
-      </w:r>
-    </w:p>
-    <w:p>
-      <w:r>
-        <w:t xml:space="preserve">When accessing memory in a predictable manner CPUs </w:t>
-      </w:r>
-      <w:r>
-        <w:t xml:space="preserve">are able to </w:t>
-      </w:r>
-      <w:r>
-        <w:t>hide the</w:t>
-      </w:r>
-      <w:r>
-        <w:t xml:space="preserve"> latency</w:t>
-      </w:r>
-      <w:r>
-        <w:t xml:space="preserve"> </w:t>
-      </w:r>
-      <w:r>
-        <w:t xml:space="preserve">cost of accessing </w:t>
-      </w:r>
-      <w:r>
-        <w:t xml:space="preserve">main memory by </w:t>
-      </w:r>
-      <w:r>
-        <w:t xml:space="preserve">predicting which memory </w:t>
-      </w:r>
-      <w:r>
-        <w:t xml:space="preserve">is </w:t>
-      </w:r>
-      <w:r>
-        <w:t xml:space="preserve">likely to be accessed next and </w:t>
-      </w:r>
-      <w:r>
-        <w:t>pre-fetching</w:t>
-      </w:r>
-      <w:r>
-        <w:t xml:space="preserve"> it into the cache</w:t>
-      </w:r>
-      <w:r>
-        <w:t xml:space="preserve"> in the background</w:t>
-      </w:r>
-      <w:r>
-        <w:t>.</w:t>
-      </w:r>
-      <w:r>
-        <w:t xml:space="preserve"> </w:t>
-      </w:r>
-      <w:r>
-        <w:t xml:space="preserve"> </w:t>
-      </w:r>
-      <w:r>
-        <w:t xml:space="preserve">This only works </w:t>
-      </w:r>
-      <w:r>
-        <w:t>if the</w:t>
-      </w:r>
-      <w:r>
-        <w:t xml:space="preserve"> processors</w:t>
-      </w:r>
-      <w:r>
-        <w:t xml:space="preserve"> can </w:t>
-      </w:r>
-      <w:r>
-        <w:t xml:space="preserve">detect </w:t>
-      </w:r>
-      <w:r>
-        <w:t>a pattern of access such a</w:t>
-      </w:r>
-      <w:r>
-        <w:t>s</w:t>
-      </w:r>
-      <w:r>
-        <w:t xml:space="preserve"> walking </w:t>
-      </w:r>
-      <w:r>
-        <w:t>memory</w:t>
-      </w:r>
-      <w:r>
-        <w:t xml:space="preserve"> </w:t>
-      </w:r>
-      <w:r>
-        <w:t>with a predictable “stride”.  When</w:t>
-      </w:r>
-      <w:r>
-        <w:t xml:space="preserve"> </w:t>
-      </w:r>
-      <w:r>
-        <w:t xml:space="preserve">iterating over the contents of </w:t>
-      </w:r>
-      <w:r>
-        <w:t xml:space="preserve">an array the stride is predictable and </w:t>
-      </w:r>
-      <w:r>
-        <w:t xml:space="preserve">so </w:t>
-      </w:r>
-      <w:r>
-        <w:t>memory will be pre-fetched in cache lines</w:t>
-      </w:r>
-      <w:r>
-        <w:t>, maximizing the efficiency of the access</w:t>
-      </w:r>
-      <w:r>
-        <w:t xml:space="preserve">.  </w:t>
-      </w:r>
-      <w:r>
-        <w:t>However data structures like l</w:t>
-      </w:r>
-      <w:r>
-        <w:t xml:space="preserve">inked lists and trees tend to have nodes </w:t>
-      </w:r>
-      <w:r>
-        <w:t xml:space="preserve">that are </w:t>
-      </w:r>
-      <w:r>
-        <w:t>randomly allocated in memory with no predictable stride of access</w:t>
-      </w:r>
-      <w:r>
-        <w:t xml:space="preserve"> and so at the level of processor memory access can be more than two orders of magnitude less efficient.</w:t>
-      </w:r>
-    </w:p>
-    <w:p>
-      <w:pPr>
-        <w:pStyle w:val="Heading2"/>
-      </w:pPr>
-      <w:r>
-        <w:t>The Problems of Q</w:t>
-      </w:r>
-      <w:r>
-        <w:t>ueues</w:t>
-      </w:r>
-    </w:p>
-    <w:p>
-      <w:r>
-        <w:t xml:space="preserve">Queues are typically implemented as either linked-lists or backed by arrays.  If an in-memory queue is allowed to be unbounded then for many classes of problem it can grow unchecked until </w:t>
-      </w:r>
-      <w:r>
-        <w:t xml:space="preserve">it reaches the point of </w:t>
-      </w:r>
-      <w:r>
-        <w:t>catastrophic failure</w:t>
-      </w:r>
-      <w:r>
-        <w:t xml:space="preserve"> by exhausting memory</w:t>
-      </w:r>
-      <w:r>
-        <w:t>.</w:t>
-      </w:r>
-      <w:r>
-        <w:t xml:space="preserve"> </w:t>
-      </w:r>
-      <w:r>
-        <w:t xml:space="preserve"> </w:t>
-      </w:r>
-      <w:r>
-        <w:t xml:space="preserve">This happens when </w:t>
-      </w:r>
-      <w:r>
-        <w:t>producers outpace the consumers.  Unbounded queues can be useful in systems where the consumers are guaranteed to outpace the producers and memory is a precious resource</w:t>
-      </w:r>
-      <w:r>
-        <w:t>, but there is always a risk if this assumption doesn’t hold</w:t>
-      </w:r>
-      <w:r>
-        <w:t xml:space="preserve">.  </w:t>
-      </w:r>
-      <w:r>
-        <w:t>To avoid this catastrophic outcome, queues are commonly constrained in size (bounded).</w:t>
-      </w:r>
-      <w:r>
-        <w:t xml:space="preserve"> </w:t>
-      </w:r>
-      <w:r>
-        <w:t xml:space="preserve"> K</w:t>
-      </w:r>
-      <w:r>
-        <w:t>eep</w:t>
-      </w:r>
-      <w:r>
-        <w:t>ing</w:t>
-      </w:r>
-      <w:r>
-        <w:t xml:space="preserve"> a queue bounded </w:t>
-      </w:r>
-      <w:r>
-        <w:t xml:space="preserve">requires that </w:t>
-      </w:r>
-      <w:r>
-        <w:t xml:space="preserve">it </w:t>
-      </w:r>
-      <w:r>
-        <w:t>is either array-</w:t>
-      </w:r>
-      <w:r>
-        <w:t xml:space="preserve">backed or </w:t>
-      </w:r>
-      <w:r>
-        <w:t xml:space="preserve">that </w:t>
-      </w:r>
-      <w:r>
-        <w:t xml:space="preserve">the size </w:t>
-      </w:r>
-      <w:r>
-        <w:t xml:space="preserve">is </w:t>
-      </w:r>
-      <w:r>
-        <w:t>tracked.</w:t>
-      </w:r>
-    </w:p>
-    <w:p>
-      <w:r>
-        <w:t xml:space="preserve">Queue implementations tend to have write contention on the head, tail, and size variables.  </w:t>
-      </w:r>
-      <w:r>
-        <w:t xml:space="preserve">In use queues </w:t>
-      </w:r>
-      <w:r>
-        <w:t>are typically always close to full or empty due to the differences in pace between consumers and producers</w:t>
-      </w:r>
-      <w:r>
-        <w:t>, they very rarely operate in a balanced middle ground where the rate of production and consumption is evenly matched</w:t>
-      </w:r>
-      <w:r>
-        <w:t xml:space="preserve">.  This </w:t>
-      </w:r>
-      <w:r>
-        <w:t xml:space="preserve">propensity to be always full or always empty </w:t>
-      </w:r>
-      <w:r>
-        <w:t>result</w:t>
-      </w:r>
-      <w:r>
-        <w:t>s</w:t>
-      </w:r>
-      <w:r>
-        <w:t xml:space="preserve"> in </w:t>
-      </w:r>
-      <w:r>
-        <w:t xml:space="preserve">high levels of </w:t>
-      </w:r>
-      <w:r>
-        <w:t>contention</w:t>
-      </w:r>
-      <w:r>
-        <w:t xml:space="preserve"> and/or </w:t>
-      </w:r>
-      <w:r>
-        <w:t>expensive</w:t>
-      </w:r>
-      <w:r>
-        <w:t xml:space="preserve"> cache coherence.</w:t>
-      </w:r>
-      <w:r>
-        <w:t xml:space="preserve"> </w:t>
-      </w:r>
-      <w:r>
-        <w:t xml:space="preserve"> </w:t>
-      </w:r>
-      <w:r>
-        <w:t xml:space="preserve">The problem is that even </w:t>
-      </w:r>
-      <w:r>
-        <w:t>when the head and tail mechanisms are separated using different concurrent</w:t>
-      </w:r>
-      <w:r>
-        <w:t xml:space="preserve"> objects such as locks or CAS</w:t>
-      </w:r>
-      <w:r>
-        <w:t xml:space="preserve"> variables</w:t>
-      </w:r>
-      <w:r>
-        <w:t>, they generally occupy the same cache-line</w:t>
-      </w:r>
-      <w:r>
-        <w:t>.</w:t>
-      </w:r>
-    </w:p>
-    <w:p>
-      <w:r>
-        <w:t>The concerns of managing producers claiming the head of a queue, consumers claiming the tail, and the storage of nodes in between make the designs of concurrent implementation</w:t>
-      </w:r>
-      <w:r>
-        <w:t>s</w:t>
-      </w:r>
-      <w:r>
-        <w:t xml:space="preserve"> very complex to manage beyond using a single large-grain lock on the queue.  A large grain lock on the whole queue for </w:t>
-      </w:r>
-      <w:r>
-        <w:rPr>
-          <w:i/>
-        </w:rPr>
-        <w:t>puts</w:t>
-      </w:r>
-      <w:r>
-        <w:t xml:space="preserve"> and </w:t>
-      </w:r>
-      <w:r>
-        <w:rPr>
-          <w:i/>
-        </w:rPr>
-        <w:t>takes</w:t>
-      </w:r>
-      <w:r>
-        <w:t xml:space="preserve"> is simple to implement but </w:t>
-      </w:r>
-      <w:r>
-        <w:t>represents a significant</w:t>
-      </w:r>
-      <w:r>
-        <w:t xml:space="preserve"> bottleneck to throughput.  If the concurrent concerns are teased apart within the semantics of a queue </w:t>
-      </w:r>
-      <w:r>
-        <w:t xml:space="preserve">then </w:t>
-      </w:r>
-      <w:r>
-        <w:t>the implementations become very complex for anything other than a single producer – single consumer implementation.</w:t>
-      </w:r>
-    </w:p>
-    <w:p>
-      <w:r>
-        <w:t xml:space="preserve">In Java </w:t>
-      </w:r>
-      <w:r>
-        <w:t xml:space="preserve">there is a further problem with the use of </w:t>
-      </w:r>
-      <w:r>
-        <w:t>queues</w:t>
-      </w:r>
-      <w:r>
-        <w:t xml:space="preserve"> in that they</w:t>
-      </w:r>
-      <w:r>
-        <w:t xml:space="preserve"> are significant sources of garbage</w:t>
-      </w:r>
-      <w:r>
-        <w:t>,</w:t>
-      </w:r>
-      <w:r>
-        <w:t xml:space="preserve"> </w:t>
-      </w:r>
-      <w:r>
-        <w:t>o</w:t>
-      </w:r>
-      <w:r>
-        <w:t>bjects</w:t>
-      </w:r>
-      <w:r>
-        <w:t xml:space="preserve"> have to be allocated and</w:t>
-      </w:r>
-      <w:r>
-        <w:t xml:space="preserve"> place</w:t>
-      </w:r>
-      <w:r>
-        <w:t>d</w:t>
-      </w:r>
-      <w:r>
-        <w:t xml:space="preserve"> in the queue</w:t>
-      </w:r>
-      <w:r>
-        <w:t xml:space="preserve"> as well as</w:t>
-      </w:r>
-      <w:r>
-        <w:t>, if linked-list backed</w:t>
-      </w:r>
-      <w:r>
-        <w:t>,</w:t>
-      </w:r>
-      <w:r>
-        <w:t xml:space="preserve"> the</w:t>
-      </w:r>
-      <w:r>
-        <w:t>n additional</w:t>
-      </w:r>
-      <w:r>
-        <w:t xml:space="preserve"> </w:t>
-      </w:r>
-      <w:r>
-        <w:t xml:space="preserve">allocation of objects representing the </w:t>
-      </w:r>
-      <w:r>
-        <w:t>nodes themselves</w:t>
-      </w:r>
-      <w:r>
-        <w:t>, all of which need to be reclaimed.</w:t>
-      </w:r>
-    </w:p>
-    <w:p>
-      <w:pPr>
-        <w:pStyle w:val="Heading2"/>
-      </w:pPr>
-      <w:r>
-        <w:t>Pipelines and Graphs</w:t>
-      </w:r>
-    </w:p>
-    <w:p>
-      <w:r>
-        <w:t xml:space="preserve">For many classes of problem </w:t>
-      </w:r>
-      <w:r>
-        <w:t xml:space="preserve">it makes sense </w:t>
-      </w:r>
-      <w:r>
-        <w:t>to be w</w:t>
-      </w:r>
-      <w:r>
-        <w:t>ire</w:t>
-      </w:r>
-      <w:r>
-        <w:t xml:space="preserve"> together </w:t>
-      </w:r>
-      <w:r>
-        <w:t xml:space="preserve">several processing stages into </w:t>
-      </w:r>
-      <w:r>
-        <w:t>pipelines</w:t>
-      </w:r>
-      <w:r>
-        <w:t>.</w:t>
-      </w:r>
-      <w:r>
-        <w:t xml:space="preserve"> </w:t>
-      </w:r>
-      <w:r>
-        <w:t>Such pipelines</w:t>
-      </w:r>
-      <w:r>
-        <w:t xml:space="preserve"> </w:t>
-      </w:r>
-      <w:r>
-        <w:t xml:space="preserve">often </w:t>
-      </w:r>
-      <w:r>
-        <w:t>ha</w:t>
-      </w:r>
-      <w:r>
-        <w:t>ve parallel paths, being organised into graph-</w:t>
-      </w:r>
-      <w:r>
-        <w:t xml:space="preserve">like topologies.  The links between each stage </w:t>
-      </w:r>
-      <w:r>
-        <w:t>are</w:t>
-      </w:r>
-      <w:r>
-        <w:t xml:space="preserve"> often</w:t>
-      </w:r>
-      <w:r>
-        <w:t xml:space="preserve"> implemented by queues </w:t>
-      </w:r>
-      <w:r>
-        <w:t>with</w:t>
-      </w:r>
-      <w:r>
-        <w:t xml:space="preserve"> each stage ha</w:t>
-      </w:r>
-      <w:r>
-        <w:t>ving</w:t>
-      </w:r>
-      <w:r>
-        <w:t xml:space="preserve"> its own thread.</w:t>
-      </w:r>
-    </w:p>
-    <w:p>
-      <w:r>
-        <w:t>This approach comes at a cost, f</w:t>
-      </w:r>
-      <w:r>
-        <w:t xml:space="preserve">or each stage we have to incur the cost of en-queuing and de-queuing units of work.  </w:t>
-      </w:r>
-      <w:r>
-        <w:t>The number of targets multiplies this cost when the path must fork, and incurs a</w:t>
-      </w:r>
-      <w:r>
-        <w:t>n</w:t>
-      </w:r>
-      <w:r>
         <w:t xml:space="preserve"> inevitable cost of contention when it must re-join after such a fork.</w:t>
       </w:r>
     </w:p>
@@ -2511,7 +2511,6 @@
         <w:pStyle w:val="Heading1"/>
       </w:pPr>
       <w:r>
-        <w:lastRenderedPageBreak/>
         <w:t>The Design of the LMAX disruptor</w:t>
       </w:r>
     </w:p>
@@ -10070,11 +10069,11 @@
             </c:numRef>
           </c:val>
         </c:ser>
-        <c:axId val="44557056"/>
-        <c:axId val="44560768"/>
+        <c:axId val="61218176"/>
+        <c:axId val="61236736"/>
       </c:barChart>
       <c:catAx>
-        <c:axId val="44557056"/>
+        <c:axId val="61218176"/>
         <c:scaling>
           <c:orientation val="minMax"/>
         </c:scaling>
@@ -10114,14 +10113,14 @@
             <a:endParaRPr lang="en-US"/>
           </a:p>
         </c:txPr>
-        <c:crossAx val="44560768"/>
+        <c:crossAx val="61236736"/>
         <c:crosses val="autoZero"/>
         <c:auto val="1"/>
         <c:lblAlgn val="ctr"/>
         <c:lblOffset val="100"/>
       </c:catAx>
       <c:valAx>
-        <c:axId val="44560768"/>
+        <c:axId val="61236736"/>
         <c:scaling>
           <c:logBase val="2"/>
           <c:orientation val="minMax"/>
@@ -10158,7 +10157,7 @@
             <a:endParaRPr lang="en-US"/>
           </a:p>
         </c:txPr>
-        <c:crossAx val="44557056"/>
+        <c:crossAx val="61218176"/>
         <c:crosses val="autoZero"/>
         <c:crossBetween val="between"/>
       </c:valAx>
@@ -10470,7 +10469,7 @@
 </file>
 
 <file path=customXml/itemProps1.xml><?xml version="1.0" encoding="utf-8"?>
-<ds:datastoreItem xmlns:ds="http://schemas.openxmlformats.org/officeDocument/2006/customXml" ds:itemID="{808559F7-5C83-4961-809A-5954F5AD297B}">
+<ds:datastoreItem xmlns:ds="http://schemas.openxmlformats.org/officeDocument/2006/customXml" ds:itemID="{E6D8DB88-B872-4A11-A613-8596EDB4F971}">
   <ds:schemaRefs>
     <ds:schemaRef ds:uri="http://schemas.openxmlformats.org/officeDocument/2006/bibliography"/>
   </ds:schemaRefs>

--- a/docs/Disruptor.docx
+++ b/docs/Disruptor.docx
@@ -7734,13 +7734,22 @@
     </w:p>
     <w:p>
       <w:r>
-        <w:t>Average latency</w:t>
+        <w:t>Mean</w:t>
+      </w:r>
+      <w:r>
+        <w:t xml:space="preserve"> latency</w:t>
       </w:r>
       <w:r>
         <w:t xml:space="preserve"> per hop</w:t>
       </w:r>
       <w:r>
-        <w:t xml:space="preserve"> for the Disruptor comes out at 51 nanoseconds compared to </w:t>
+        <w:t xml:space="preserve"> f</w:t>
+      </w:r>
+      <w:r>
+        <w:t>or the Disruptor comes out at 52</w:t>
+      </w:r>
+      <w:r>
+        <w:t xml:space="preserve"> nanoseconds compared to </w:t>
       </w:r>
       <w:r>
         <w:t>32</w:t>
@@ -7795,9 +7804,9 @@
         <w:tblLook w:val="00BF"/>
       </w:tblPr>
       <w:tblGrid>
-        <w:gridCol w:w="1951"/>
-        <w:gridCol w:w="2480"/>
-        <w:gridCol w:w="2481"/>
+        <w:gridCol w:w="2802"/>
+        <w:gridCol w:w="2268"/>
+        <w:gridCol w:w="2268"/>
       </w:tblGrid>
       <w:tr>
         <w:trPr>
@@ -7805,7 +7814,7 @@
         </w:trPr>
         <w:tc>
           <w:tcPr>
-            <w:tcW w:w="1951" w:type="dxa"/>
+            <w:tcW w:w="2802" w:type="dxa"/>
             <w:tcBorders>
               <w:top w:val="single" w:sz="4" w:space="0" w:color="A6A6A6" w:themeColor="background1" w:themeShade="A6"/>
               <w:left w:val="single" w:sz="4" w:space="0" w:color="A6A6A6" w:themeColor="background1" w:themeShade="A6"/>
@@ -7828,7 +7837,7 @@
         </w:tc>
         <w:tc>
           <w:tcPr>
-            <w:tcW w:w="2480" w:type="dxa"/>
+            <w:tcW w:w="2268" w:type="dxa"/>
             <w:tcBorders>
               <w:top w:val="single" w:sz="4" w:space="0" w:color="A6A6A6" w:themeColor="background1" w:themeShade="A6"/>
               <w:left w:val="single" w:sz="4" w:space="0" w:color="A6A6A6" w:themeColor="background1" w:themeShade="A6"/>
@@ -7867,7 +7876,7 @@
         </w:tc>
         <w:tc>
           <w:tcPr>
-            <w:tcW w:w="2481" w:type="dxa"/>
+            <w:tcW w:w="2268" w:type="dxa"/>
             <w:tcBorders>
               <w:top w:val="single" w:sz="4" w:space="0" w:color="A6A6A6" w:themeColor="background1" w:themeShade="A6"/>
               <w:left w:val="single" w:sz="4" w:space="0" w:color="A6A6A6" w:themeColor="background1" w:themeShade="A6"/>
@@ -7911,7 +7920,7 @@
         </w:trPr>
         <w:tc>
           <w:tcPr>
-            <w:tcW w:w="1951" w:type="dxa"/>
+            <w:tcW w:w="2802" w:type="dxa"/>
             <w:tcBorders>
               <w:top w:val="single" w:sz="4" w:space="0" w:color="A6A6A6" w:themeColor="background1" w:themeShade="A6"/>
             </w:tcBorders>
@@ -7935,7 +7944,7 @@
         </w:tc>
         <w:tc>
           <w:tcPr>
-            <w:tcW w:w="2480" w:type="dxa"/>
+            <w:tcW w:w="2268" w:type="dxa"/>
             <w:tcBorders>
               <w:top w:val="single" w:sz="4" w:space="0" w:color="A6A6A6" w:themeColor="background1" w:themeShade="A6"/>
             </w:tcBorders>
@@ -7960,7 +7969,7 @@
         </w:tc>
         <w:tc>
           <w:tcPr>
-            <w:tcW w:w="2481" w:type="dxa"/>
+            <w:tcW w:w="2268" w:type="dxa"/>
             <w:tcBorders>
               <w:top w:val="single" w:sz="4" w:space="0" w:color="A6A6A6" w:themeColor="background1" w:themeShade="A6"/>
             </w:tcBorders>
@@ -7979,7 +7988,14 @@
                 <w:sz w:val="16"/>
                 <w:szCs w:val="16"/>
               </w:rPr>
-              <w:t>51</w:t>
+              <w:t>5</w:t>
+            </w:r>
+            <w:r>
+              <w:rPr>
+                <w:sz w:val="16"/>
+                <w:szCs w:val="16"/>
+              </w:rPr>
+              <w:t>2</w:t>
             </w:r>
           </w:p>
         </w:tc>
@@ -7990,7 +8006,7 @@
         </w:trPr>
         <w:tc>
           <w:tcPr>
-            <w:tcW w:w="1951" w:type="dxa"/>
+            <w:tcW w:w="2802" w:type="dxa"/>
           </w:tcPr>
           <w:p>
             <w:pPr>
@@ -8005,13 +8021,27 @@
                 <w:sz w:val="16"/>
                 <w:szCs w:val="16"/>
               </w:rPr>
-              <w:t>99% Latency</w:t>
+              <w:t xml:space="preserve">99% </w:t>
+            </w:r>
+            <w:r>
+              <w:rPr>
+                <w:sz w:val="16"/>
+                <w:szCs w:val="16"/>
+              </w:rPr>
+              <w:t>observations</w:t>
+            </w:r>
+            <w:r>
+              <w:rPr>
+                <w:sz w:val="16"/>
+                <w:szCs w:val="16"/>
+              </w:rPr>
+              <w:t xml:space="preserve"> less than</w:t>
             </w:r>
           </w:p>
         </w:tc>
         <w:tc>
           <w:tcPr>
-            <w:tcW w:w="2480" w:type="dxa"/>
+            <w:tcW w:w="2268" w:type="dxa"/>
           </w:tcPr>
           <w:p>
             <w:pPr>
@@ -8020,20 +8050,54 @@
               <w:rPr>
                 <w:sz w:val="16"/>
                 <w:szCs w:val="16"/>
+                <w:lang w:val="en-GB"/>
               </w:rPr>
             </w:pPr>
             <w:r>
               <w:rPr>
                 <w:sz w:val="16"/>
                 <w:szCs w:val="16"/>
-              </w:rPr>
-              <w:t>314,510</w:t>
+                <w:lang w:val="en-GB"/>
+              </w:rPr>
+              <w:t>2</w:t>
+            </w:r>
+            <w:r>
+              <w:rPr>
+                <w:sz w:val="16"/>
+                <w:szCs w:val="16"/>
+                <w:lang w:val="en-GB"/>
+              </w:rPr>
+              <w:t>,</w:t>
+            </w:r>
+            <w:r>
+              <w:rPr>
+                <w:sz w:val="16"/>
+                <w:szCs w:val="16"/>
+                <w:lang w:val="en-GB"/>
+              </w:rPr>
+              <w:t>097</w:t>
+            </w:r>
+            <w:r>
+              <w:rPr>
+                <w:sz w:val="16"/>
+                <w:szCs w:val="16"/>
+                <w:lang w:val="en-GB"/>
+              </w:rPr>
+              <w:t>,</w:t>
+            </w:r>
+            <w:r>
+              <w:rPr>
+                <w:sz w:val="16"/>
+                <w:szCs w:val="16"/>
+                <w:lang w:val="en-GB"/>
+              </w:rPr>
+              <w:t>152</w:t>
             </w:r>
           </w:p>
         </w:tc>
         <w:tc>
           <w:tcPr>
-            <w:tcW w:w="2481" w:type="dxa"/>
+            <w:tcW w:w="2268" w:type="dxa"/>
           </w:tcPr>
           <w:p>
             <w:pPr>
@@ -8060,7 +8124,7 @@
         </w:trPr>
         <w:tc>
           <w:tcPr>
-            <w:tcW w:w="1951" w:type="dxa"/>
+            <w:tcW w:w="2802" w:type="dxa"/>
           </w:tcPr>
           <w:p>
             <w:pPr>
@@ -8075,13 +8139,27 @@
                 <w:sz w:val="16"/>
                 <w:szCs w:val="16"/>
               </w:rPr>
-              <w:t>99.99% Latency</w:t>
+              <w:t xml:space="preserve">99.99% </w:t>
+            </w:r>
+            <w:r>
+              <w:rPr>
+                <w:sz w:val="16"/>
+                <w:szCs w:val="16"/>
+              </w:rPr>
+              <w:t>observations</w:t>
+            </w:r>
+            <w:r>
+              <w:rPr>
+                <w:sz w:val="16"/>
+                <w:szCs w:val="16"/>
+              </w:rPr>
+              <w:t xml:space="preserve"> less than</w:t>
             </w:r>
           </w:p>
         </w:tc>
         <w:tc>
           <w:tcPr>
-            <w:tcW w:w="2480" w:type="dxa"/>
+            <w:tcW w:w="2268" w:type="dxa"/>
           </w:tcPr>
           <w:p>
             <w:pPr>
@@ -8090,20 +8168,54 @@
               <w:rPr>
                 <w:sz w:val="16"/>
                 <w:szCs w:val="16"/>
+                <w:lang w:val="en-GB"/>
               </w:rPr>
             </w:pPr>
             <w:r>
               <w:rPr>
                 <w:sz w:val="16"/>
                 <w:szCs w:val="16"/>
-              </w:rPr>
-              <w:t>2,097,152</w:t>
+                <w:lang w:val="en-GB"/>
+              </w:rPr>
+              <w:t>4</w:t>
+            </w:r>
+            <w:r>
+              <w:rPr>
+                <w:sz w:val="16"/>
+                <w:szCs w:val="16"/>
+                <w:lang w:val="en-GB"/>
+              </w:rPr>
+              <w:t>,</w:t>
+            </w:r>
+            <w:r>
+              <w:rPr>
+                <w:sz w:val="16"/>
+                <w:szCs w:val="16"/>
+                <w:lang w:val="en-GB"/>
+              </w:rPr>
+              <w:t>194</w:t>
+            </w:r>
+            <w:r>
+              <w:rPr>
+                <w:sz w:val="16"/>
+                <w:szCs w:val="16"/>
+                <w:lang w:val="en-GB"/>
+              </w:rPr>
+              <w:t>,</w:t>
+            </w:r>
+            <w:r>
+              <w:rPr>
+                <w:sz w:val="16"/>
+                <w:szCs w:val="16"/>
+                <w:lang w:val="en-GB"/>
+              </w:rPr>
+              <w:t>304</w:t>
             </w:r>
           </w:p>
         </w:tc>
         <w:tc>
           <w:tcPr>
-            <w:tcW w:w="2481" w:type="dxa"/>
+            <w:tcW w:w="2268" w:type="dxa"/>
           </w:tcPr>
           <w:p>
             <w:pPr>
@@ -8119,7 +8231,7 @@
                 <w:sz w:val="16"/>
                 <w:szCs w:val="16"/>
               </w:rPr>
-              <w:t>2,228</w:t>
+              <w:t>8,192</w:t>
             </w:r>
           </w:p>
         </w:tc>
@@ -8489,7 +8601,7 @@
         <w:rPr>
           <w:noProof/>
         </w:rPr>
-        <w:t>1</w:t>
+        <w:t>11</w:t>
       </w:r>
     </w:fldSimple>
   </w:p>
@@ -9265,7 +9377,6 @@
   <w:style w:type="character" w:default="1" w:styleId="DefaultParagraphFont">
     <w:name w:val="Default Paragraph Font"/>
     <w:uiPriority w:val="1"/>
-    <w:semiHidden/>
     <w:unhideWhenUsed/>
   </w:style>
   <w:style w:type="table" w:default="1" w:styleId="TableNormal">
@@ -10069,11 +10180,11 @@
             </c:numRef>
           </c:val>
         </c:ser>
-        <c:axId val="61218176"/>
-        <c:axId val="61236736"/>
+        <c:axId val="77633408"/>
+        <c:axId val="85418368"/>
       </c:barChart>
       <c:catAx>
-        <c:axId val="61218176"/>
+        <c:axId val="77633408"/>
         <c:scaling>
           <c:orientation val="minMax"/>
         </c:scaling>
@@ -10113,14 +10224,14 @@
             <a:endParaRPr lang="en-US"/>
           </a:p>
         </c:txPr>
-        <c:crossAx val="61236736"/>
+        <c:crossAx val="85418368"/>
         <c:crosses val="autoZero"/>
         <c:auto val="1"/>
         <c:lblAlgn val="ctr"/>
         <c:lblOffset val="100"/>
       </c:catAx>
       <c:valAx>
-        <c:axId val="61236736"/>
+        <c:axId val="85418368"/>
         <c:scaling>
           <c:logBase val="2"/>
           <c:orientation val="minMax"/>
@@ -10157,7 +10268,7 @@
             <a:endParaRPr lang="en-US"/>
           </a:p>
         </c:txPr>
-        <c:crossAx val="61218176"/>
+        <c:crossAx val="77633408"/>
         <c:crosses val="autoZero"/>
         <c:crossBetween val="between"/>
       </c:valAx>
@@ -10469,7 +10580,7 @@
 </file>
 
 <file path=customXml/itemProps1.xml><?xml version="1.0" encoding="utf-8"?>
-<ds:datastoreItem xmlns:ds="http://schemas.openxmlformats.org/officeDocument/2006/customXml" ds:itemID="{E6D8DB88-B872-4A11-A613-8596EDB4F971}">
+<ds:datastoreItem xmlns:ds="http://schemas.openxmlformats.org/officeDocument/2006/customXml" ds:itemID="{15523009-F5A9-4E4F-B45C-E817FC39CE32}">
   <ds:schemaRefs>
     <ds:schemaRef ds:uri="http://schemas.openxmlformats.org/officeDocument/2006/bibliography"/>
   </ds:schemaRefs>

--- a/docs/Disruptor.docx
+++ b/docs/Disruptor.docx
@@ -159,7 +159,13 @@
         <w:t xml:space="preserve"> </w:t>
       </w:r>
       <w:r>
-        <w:t xml:space="preserve"> At its simplest it can act as a more cache-friendly replacement for a simple queue </w:t>
+        <w:t xml:space="preserve"> At its simplest it can act as a </w:t>
+      </w:r>
+      <w:r>
+        <w:t>higher performance</w:t>
+      </w:r>
+      <w:r>
+        <w:t xml:space="preserve"> replacement for a simple queue </w:t>
       </w:r>
       <w:r>
         <w:t xml:space="preserve">when used with a single </w:t>
@@ -253,6 +259,8 @@
       <w:r>
         <w:t xml:space="preserve">. </w:t>
       </w:r>
+    </w:p>
+    <w:p>
       <w:r>
         <w:t>T</w:t>
       </w:r>
@@ -260,16 +268,82 @@
         <w:t>he res</w:t>
       </w:r>
       <w:r>
-        <w:t>ulting implementation manifests this performance</w:t>
-      </w:r>
-      <w:r>
-        <w:t xml:space="preserve"> as greater throughput with lower and more predictable latency.</w:t>
+        <w:t xml:space="preserve">ulting implementation </w:t>
+      </w:r>
+      <w:r>
+        <w:t>has significantly less write contention, lower concurrency overhead, is more cache friendly</w:t>
+      </w:r>
+      <w:r>
+        <w:t>,</w:t>
+      </w:r>
+      <w:r>
+        <w:t xml:space="preserve"> </w:t>
+      </w:r>
+      <w:r>
+        <w:t>all</w:t>
+      </w:r>
+      <w:r>
+        <w:t xml:space="preserve"> of which</w:t>
+      </w:r>
+      <w:r>
+        <w:t xml:space="preserve"> </w:t>
+      </w:r>
+      <w:r>
+        <w:t>results in</w:t>
+      </w:r>
+      <w:r>
+        <w:t xml:space="preserve"> greater</w:t>
+      </w:r>
+      <w:r>
+        <w:t xml:space="preserve"> throughput with </w:t>
+      </w:r>
+      <w:r>
+        <w:t>less jitter</w:t>
+      </w:r>
+      <w:r>
+        <w:t xml:space="preserve"> and </w:t>
+      </w:r>
+      <w:r>
+        <w:t>lower</w:t>
+      </w:r>
+      <w:r>
+        <w:t xml:space="preserve"> latency.</w:t>
       </w:r>
       <w:r>
         <w:t xml:space="preserve">  </w:t>
       </w:r>
       <w:r>
-        <w:t xml:space="preserve"> On processors at moderate clock rates we have seen over 25 million messages per second and latencies lower than 50 nanoseconds which is orders of magnitude better than existing queue based implementations.</w:t>
+        <w:t xml:space="preserve"> On processors at moderate clock rates we have seen over 25 million messages per second and latencies lower than 50 nanoseconds</w:t>
+      </w:r>
+      <w:r>
+        <w:t>.</w:t>
+      </w:r>
+      <w:r>
+        <w:t xml:space="preserve"> </w:t>
+      </w:r>
+      <w:r>
+        <w:t xml:space="preserve"> This performance</w:t>
+      </w:r>
+      <w:r>
+        <w:t xml:space="preserve"> is orders </w:t>
+      </w:r>
+      <w:r>
+        <w:t xml:space="preserve">a step change for the </w:t>
+      </w:r>
+      <w:r>
+        <w:t xml:space="preserve">better </w:t>
+      </w:r>
+      <w:r>
+        <w:t>from</w:t>
+      </w:r>
+      <w:r>
+        <w:t xml:space="preserve"> existing </w:t>
+      </w:r>
+      <w:r>
+        <w:t xml:space="preserve">bounded </w:t>
+      </w:r>
+      <w:r>
+        <w:t>queue implementations.</w:t>
       </w:r>
     </w:p>
     <w:p>
@@ -566,7 +640,10 @@
         <w:t xml:space="preserve"> </w:t>
       </w:r>
       <w:r>
-        <w:t>loose</w:t>
+        <w:t>l</w:t>
+      </w:r>
+      <w:r>
+        <w:t>ose</w:t>
       </w:r>
       <w:r>
         <w:t xml:space="preserve"> </w:t>
@@ -663,7 +740,13 @@
       </w:r>
       <w:proofErr w:type="spellEnd"/>
       <w:r>
-        <w:t xml:space="preserve"> EP in just 300ms if written in Java.  The language is unimportant to this experiment and will be similar across </w:t>
+        <w:t xml:space="preserve"> EP in just 300ms if written in Java.  The language is unimportant to this experiment and </w:t>
+      </w:r>
+      <w:r>
+        <w:t xml:space="preserve">results </w:t>
+      </w:r>
+      <w:r>
+        <w:t xml:space="preserve">will be similar across </w:t>
       </w:r>
       <w:r>
         <w:t xml:space="preserve">all </w:t>
@@ -1395,7 +1478,13 @@
         <w:t>s</w:t>
       </w:r>
       <w:r>
-        <w:t xml:space="preserve"> and memory barriers is many times more complex and very difficult to prove </w:t>
+        <w:t xml:space="preserve"> and memory barriers is many times more complex and </w:t>
+      </w:r>
+      <w:r>
+        <w:t xml:space="preserve">it is </w:t>
+      </w:r>
+      <w:r>
+        <w:t xml:space="preserve">very difficult to prove </w:t>
       </w:r>
       <w:r>
         <w:t xml:space="preserve">that they are </w:t>
@@ -2420,7 +2509,7 @@
         <w:t xml:space="preserve">it makes sense </w:t>
       </w:r>
       <w:r>
-        <w:t>to be w</w:t>
+        <w:t>to w</w:t>
       </w:r>
       <w:r>
         <w:t>ire</w:t>
@@ -2505,12 +2594,12 @@
         <w:t>ing the queues between stages.</w:t>
       </w:r>
     </w:p>
-    <w:p/>
     <w:p>
       <w:pPr>
         <w:pStyle w:val="Heading1"/>
       </w:pPr>
       <w:r>
+        <w:lastRenderedPageBreak/>
         <w:t>The Design of the LMAX disruptor</w:t>
       </w:r>
     </w:p>
@@ -2796,21 +2885,33 @@
         <w:t>short-lived</w:t>
       </w:r>
       <w:r>
-        <w:t xml:space="preserve"> or effectively immortal.  The pre-allocation of memory in the ring buffer</w:t>
-      </w:r>
-      <w:r>
-        <w:t>, and for its entries,</w:t>
+        <w:t xml:space="preserve"> or effectively immortal.  The pre-allocation of </w:t>
+      </w:r>
+      <w:r>
+        <w:t>entries</w:t>
+      </w:r>
+      <w:r>
+        <w:t xml:space="preserve"> in the ring buffer </w:t>
+      </w:r>
+      <w:r>
+        <w:t>means that it is</w:t>
+      </w:r>
+      <w:r>
+        <w:t xml:space="preserve"> immortal as far as garbage collect</w:t>
+      </w:r>
+      <w:r>
+        <w:t>o</w:t>
+      </w:r>
+      <w:r>
+        <w:t>r</w:t>
+      </w:r>
+      <w:r>
+        <w:t xml:space="preserve"> is concerned</w:t>
       </w:r>
       <w:r>
         <w:t xml:space="preserve"> </w:t>
       </w:r>
       <w:r>
-        <w:t>means that it is, as far as garbage collection is concerned,</w:t>
-      </w:r>
-      <w:r>
-        <w:t xml:space="preserve"> immortal </w:t>
-      </w:r>
-      <w:r>
         <w:t xml:space="preserve">and so represents </w:t>
       </w:r>
       <w:r>
@@ -2963,67 +3064,32 @@
       </w:r>
     </w:p>
     <w:p>
-      <w:proofErr w:type="gramStart"/>
-      <w:r>
-        <w:t>While trying to address the problem</w:t>
-      </w:r>
-      <w:r>
-        <w:t>s</w:t>
-      </w:r>
-      <w:r>
-        <w:t xml:space="preserve"> described above a design emerge</w:t>
-      </w:r>
-      <w:r>
-        <w:t>d</w:t>
-      </w:r>
-      <w:r>
-        <w:t xml:space="preserve"> from </w:t>
-      </w:r>
-      <w:r>
-        <w:t>a concentration on the</w:t>
-      </w:r>
-      <w:r>
-        <w:t xml:space="preserve"> rigorous separation of </w:t>
-      </w:r>
-      <w:r>
-        <w:t xml:space="preserve">the </w:t>
-      </w:r>
-      <w:r>
-        <w:t xml:space="preserve">concerns that we saw as </w:t>
-      </w:r>
-      <w:r>
-        <w:t>conflated in queues</w:t>
-      </w:r>
-      <w:r>
-        <w:t>.</w:t>
-      </w:r>
-      <w:proofErr w:type="gramEnd"/>
+      <w:r>
+        <w:t xml:space="preserve">While trying to address the problems described above, a design emerged through a rigorous separation of the concerns that we saw as being conflated in queues.  </w:t>
+      </w:r>
+      <w:r>
+        <w:t xml:space="preserve">This approach was </w:t>
+      </w:r>
+      <w:r>
+        <w:t>combined</w:t>
+      </w:r>
+      <w:r>
+        <w:t xml:space="preserve"> with</w:t>
+      </w:r>
       <w:r>
         <w:t xml:space="preserve"> </w:t>
       </w:r>
       <w:r>
-        <w:t xml:space="preserve"> </w:t>
-      </w:r>
-      <w:r>
-        <w:t xml:space="preserve">This approach was </w:t>
-      </w:r>
-      <w:r>
-        <w:t>combined</w:t>
-      </w:r>
-      <w:r>
-        <w:t xml:space="preserve"> with</w:t>
-      </w:r>
-      <w:r>
-        <w:t xml:space="preserve"> </w:t>
-      </w:r>
-      <w:r>
         <w:t xml:space="preserve">a </w:t>
       </w:r>
       <w:r>
         <w:t>focus</w:t>
       </w:r>
       <w:r>
-        <w:t xml:space="preserve"> of ensuring</w:t>
+        <w:t xml:space="preserve"> on</w:t>
+      </w:r>
+      <w:r>
+        <w:t xml:space="preserve"> ensuring</w:t>
       </w:r>
       <w:r>
         <w:t xml:space="preserve"> that any data should </w:t>
@@ -3326,7 +3392,12 @@
         <w:t xml:space="preserve"> When an entry is claimed, a producer can copy its data into the pre-allocated structure.  </w:t>
       </w:r>
       <w:r>
-        <w:t xml:space="preserve"> The ring buffer should be sized to be a power of 2 as this allows a bit mask be used for the mod operation rather than a divide operation on access.</w:t>
+        <w:t xml:space="preserve"> </w:t>
+      </w:r>
+    </w:p>
+    <w:p>
+      <w:r>
+        <w:t>The cost on most processors for the remainder calculation on the sequence to determine the slot in the ring is very expensive.  This cost can be greatly reduced by making the ring size a power of 2.  A bit mask of size minus one then can be used to perform the remainder operation efficiently.</w:t>
       </w:r>
     </w:p>
     <w:p>
@@ -3529,37 +3600,40 @@
         <w:t xml:space="preserve"> claiming</w:t>
       </w:r>
       <w:r>
-        <w:t xml:space="preserve"> producer.  When the producer ha</w:t>
-      </w:r>
-      <w:r>
-        <w:t>s finished updating the entry it</w:t>
-      </w:r>
-      <w:r>
-        <w:t xml:space="preserve"> can commit the changes by updating a counter which represents the cursor on the ring buffer for what is the latest available entry to be consumed.</w:t>
-      </w:r>
-      <w:r>
-        <w:t xml:space="preserve">  This is a different counter for the next claim sequence used by the producers.  The ring buffer</w:t>
-      </w:r>
-      <w:r>
-        <w:t xml:space="preserve"> cursor can be read and written in a bust spin by the producers using memory barrier without requiring a CAS operat</w:t>
+        <w:t xml:space="preserve"> producer.  </w:t>
+      </w:r>
+      <w:r>
+        <w:t xml:space="preserve">When the producer has finished updating the entry it can commit the changes by updating a </w:t>
+      </w:r>
+      <w:r>
+        <w:rPr>
+          <w:i/>
+        </w:rPr>
+        <w:t>separate</w:t>
+      </w:r>
+      <w:r>
+        <w:t xml:space="preserve"> counter which represents the cursor on the ring buffer for the latest entry available to consumers.  </w:t>
+      </w:r>
+      <w:r>
+        <w:t>The ring buffer</w:t>
+      </w:r>
+      <w:r>
+        <w:t xml:space="preserve"> cursor c</w:t>
+      </w:r>
+      <w:r>
+        <w:t>an be read and written in a busy</w:t>
+      </w:r>
+      <w:r>
+        <w:t xml:space="preserve"> spin by the producers using memory barrier without requiring a CAS operat</w:t>
       </w:r>
       <w:r>
         <w:t>ion as below.</w:t>
       </w:r>
     </w:p>
-    <w:p>
-      <w:r>
-        <w:br w:type="page"/>
-      </w:r>
-    </w:p>
+    <w:p/>
     <w:p>
       <w:pPr>
         <w:spacing w:after="0"/>
-        <w:rPr>
-          <w:rFonts w:ascii="Courier New" w:hAnsi="Courier New" w:cs="Courier New"/>
-          <w:sz w:val="16"/>
-          <w:szCs w:val="16"/>
-        </w:rPr>
       </w:pPr>
       <w:r>
         <w:rPr>
@@ -3943,7 +4017,13 @@
         <w:t xml:space="preserve">  This type of batching increases throughput while reducing and smoothing latency at the same time.</w:t>
       </w:r>
       <w:r>
-        <w:t xml:space="preserve">  Based on our observations this effect results in a close to constant time for latency regardless of load up unto memory performance is saturated.  This is very different to the “J” curve effect on latency we have observed with queues as load increases.</w:t>
+        <w:t xml:space="preserve">  Based on our observations this effect results in a close to constant time for la</w:t>
+      </w:r>
+      <w:r>
+        <w:t>tency regardless of load up until</w:t>
+      </w:r>
+      <w:r>
+        <w:t xml:space="preserve"> memory performance is saturated.  This is very different to the “J” curve effect on latency we have observed with queues as load increases.</w:t>
       </w:r>
     </w:p>
     <w:p>
@@ -3956,143 +4036,113 @@
     </w:p>
     <w:p>
       <w:r>
-        <w:t xml:space="preserve">A queue represents the simple one </w:t>
-      </w:r>
-      <w:r>
-        <w:t>step</w:t>
-      </w:r>
-      <w:r>
-        <w:t xml:space="preserve"> pipeline dependency between producers and consumers.  If the consumers form a chain or graph like structure of dependencies then queues are required between the</w:t>
-      </w:r>
+        <w:t>A queue represents the simple one step pipeline dependency between producers and consumers.  If the consumers form a chain or graph like structure of dependencies then queues are required between each stage of the graph.  This incurs the fixed costs of queues many times within the graph of dependent stages.  When designing the LMAX financial exchange our profiling showed that taking a queue based approach resulted in queuing costs dominating the total execution costs for processing a financial transaction.</w:t>
+      </w:r>
+    </w:p>
+    <w:p>
+      <w:r>
+        <w:t>Because the producer and consumer concerns are separated with the Disruptor pattern it is possible to represent a complex graph of dependencies between consumers while only using a single ring buffer at the core.  This results in greatly reduced fixed costs of execution thus increasing throughput while reducing latency.</w:t>
+      </w:r>
+    </w:p>
+    <w:p>
+      <w:r>
+        <w:t>If a single ring buffer is used to sort entries in a complicated manner the entry can have a complex structure representing the whole workflow in a s</w:t>
+      </w:r>
+      <w:r>
+        <w:t>ingle cohesive place.  Care must</w:t>
+      </w:r>
+      <w:r>
+        <w:t xml:space="preserve"> be taken in the design of such a structure so that the same state is not worked on by multiple consumers or </w:t>
+      </w:r>
+      <w:r>
+        <w:t>false sharing of cache lines</w:t>
+      </w:r>
+      <w:r>
+        <w:t xml:space="preserve"> will occur.  This is not as costly as concurrent write contention but still has an impact on throughput. </w:t>
+      </w:r>
+    </w:p>
+    <w:p>
+      <w:pPr>
+        <w:pStyle w:val="Heading2"/>
+      </w:pPr>
+      <w:r>
+        <w:t>Disruptor Class Diagram</w:t>
+      </w:r>
+    </w:p>
+    <w:p>
+      <w:r>
+        <w:t xml:space="preserve">The core relationships in the Disruptor framework are depicted in the class diagram below.  This diagram leaves out the convenience classes </w:t>
+      </w:r>
+      <w:r>
+        <w:t>which can be used to</w:t>
+      </w:r>
+      <w:r>
+        <w:t xml:space="preserve"> simplify the programming model.  </w:t>
+      </w:r>
+      <w:r>
+        <w:t>After</w:t>
+      </w:r>
+      <w:r>
+        <w:t xml:space="preserve"> the dependency graph is constructed the</w:t>
+      </w:r>
+      <w:r>
+        <w:t xml:space="preserve"> programming</w:t>
+      </w:r>
+      <w:r>
+        <w:t xml:space="preserve"> model is simple.  Producers claim entries in sequence via a </w:t>
+      </w:r>
+      <w:proofErr w:type="spellStart"/>
+      <w:r>
+        <w:rPr>
+          <w:i/>
+        </w:rPr>
+        <w:t>ProducerBarrier</w:t>
+      </w:r>
+      <w:proofErr w:type="spellEnd"/>
+      <w:r>
+        <w:t xml:space="preserve">, write their changes into the claimed entry, then commit that entry back via the </w:t>
+      </w:r>
+      <w:proofErr w:type="spellStart"/>
+      <w:r>
+        <w:rPr>
+          <w:i/>
+        </w:rPr>
+        <w:t>ProducerBarrier</w:t>
+      </w:r>
+      <w:proofErr w:type="spellEnd"/>
       <w:r>
         <w:t xml:space="preserve"> </w:t>
       </w:r>
       <w:r>
-        <w:t>stages</w:t>
-      </w:r>
-      <w:r>
-        <w:t xml:space="preserve"> of the graph</w:t>
-      </w:r>
-      <w:r>
-        <w:t xml:space="preserve">.  This incurs the fixed costs of queues been applied many times within the graph of dependent stages.  When designing the LMAX financial exchange our profiling showed how when taking a queue based approach resulted in </w:t>
-      </w:r>
-      <w:r>
-        <w:t>queuing</w:t>
-      </w:r>
-      <w:r>
-        <w:t xml:space="preserve"> cost</w:t>
-      </w:r>
-      <w:r>
-        <w:t>s</w:t>
-      </w:r>
-      <w:r>
-        <w:t xml:space="preserve"> dominating the execution costs for processing an order representing a financial transaction.</w:t>
-      </w:r>
-    </w:p>
-    <w:p>
-      <w:r>
-        <w:t>Because the producer and consumer concerns are separated with the Disruptor pattern it is possible to have a complex graph of dependencies between consumers represented yet only using a single ring buffer at the core.  This results in greatly reduced fixed costs of execution thus increasing throughput while reducing latency.</w:t>
-      </w:r>
-    </w:p>
-    <w:p>
-      <w:r>
-        <w:t>If a single ring buffer is used to sort entries in a complicated manner the entry can have a complex structure representing the whole workflow in a s</w:t>
-      </w:r>
-      <w:r>
-        <w:t>ingle cohesive place.  Care must</w:t>
-      </w:r>
-      <w:r>
-        <w:t xml:space="preserve"> be taken in the design of such a structure so that the same state is not worked on by multiple consumers or </w:t>
-      </w:r>
-      <w:r>
-        <w:t>false sharing of cache lines</w:t>
-      </w:r>
-      <w:r>
-        <w:t xml:space="preserve"> will occur.  This is not as costly as concurrent write contention but still has an impact on throughput. </w:t>
-      </w:r>
-    </w:p>
-    <w:p>
-      <w:pPr>
-        <w:pStyle w:val="Heading2"/>
-      </w:pPr>
-      <w:r>
-        <w:t>Disruptor Class Diagram</w:t>
-      </w:r>
-    </w:p>
-    <w:p>
-      <w:r>
-        <w:t xml:space="preserve">The core relationships in the Disruptor framework are depicted in the class diagram below.  This diagram leaves out the convenience classes </w:t>
-      </w:r>
-      <w:r>
-        <w:t>which can be used to</w:t>
-      </w:r>
-      <w:r>
-        <w:t xml:space="preserve"> simplify the programming model.  </w:t>
-      </w:r>
-      <w:r>
-        <w:t>After</w:t>
-      </w:r>
-      <w:r>
-        <w:t xml:space="preserve"> the dependency graph is constructed the</w:t>
-      </w:r>
-      <w:r>
-        <w:t xml:space="preserve"> programming</w:t>
-      </w:r>
-      <w:r>
-        <w:t xml:space="preserve"> model is simple.  Producers claim entries in sequence via a </w:t>
+        <w:t>making</w:t>
+      </w:r>
+      <w:r>
+        <w:t xml:space="preserve"> them available for consumption.  As a consumer all one needs do is provide a </w:t>
       </w:r>
       <w:proofErr w:type="spellStart"/>
       <w:r>
         <w:rPr>
           <w:i/>
         </w:rPr>
-        <w:t>ProducerBarrier</w:t>
+        <w:t>BatchHandler</w:t>
       </w:r>
       <w:proofErr w:type="spellEnd"/>
       <w:r>
-        <w:t xml:space="preserve">, write their changes into the claimed entry, then commit that entry back via the </w:t>
-      </w:r>
-      <w:proofErr w:type="spellStart"/>
-      <w:r>
-        <w:rPr>
-          <w:i/>
-        </w:rPr>
-        <w:t>ProducerBarrier</w:t>
-      </w:r>
-      <w:proofErr w:type="spellEnd"/>
+        <w:t xml:space="preserve"> implementation that receives call</w:t>
+      </w:r>
       <w:r>
         <w:t xml:space="preserve"> </w:t>
       </w:r>
       <w:r>
-        <w:t>making</w:t>
-      </w:r>
-      <w:r>
-        <w:t xml:space="preserve"> them available for consumption.  As a consumer all one needs do is provide a </w:t>
-      </w:r>
-      <w:proofErr w:type="spellStart"/>
-      <w:r>
-        <w:rPr>
-          <w:i/>
-        </w:rPr>
+        <w:t>backs when a new entry is available.  This resulting programming model is event based having a lot of similarities to the Actor Model.</w:t>
+      </w:r>
+    </w:p>
+    <w:p>
+      <w:pPr>
+        <w:jc w:val="center"/>
+      </w:pPr>
+      <w:r>
         <w:lastRenderedPageBreak/>
-        <w:t>BatchHandler</w:t>
-      </w:r>
-      <w:proofErr w:type="spellEnd"/>
-      <w:r>
-        <w:t xml:space="preserve"> implementation that receives call</w:t>
-      </w:r>
-      <w:r>
-        <w:t xml:space="preserve"> </w:t>
-      </w:r>
-      <w:r>
-        <w:t>backs when a new entry is available.  This resulting programming model is event based having a lot of similarities to the Actor Model.</w:t>
-      </w:r>
-    </w:p>
-    <w:p>
-      <w:pPr>
-        <w:jc w:val="center"/>
-      </w:pPr>
-      <w:r>
         <w:pict>
           <v:shapetype id="_x0000_t75" coordsize="21600,21600" o:spt="75" o:preferrelative="t" path="m@4@5l@4@11@9@11@9@5xe" filled="f" stroked="f">
             <v:stroke joinstyle="miter"/>
@@ -4113,7 +4163,7 @@
             <v:path o:extrusionok="f" gradientshapeok="t" o:connecttype="rect"/>
             <o:lock v:ext="edit" aspectratio="t"/>
           </v:shapetype>
-          <v:shape id="_x0000_i1025" type="#_x0000_t75" style="width:446.8pt;height:323pt">
+          <v:shape id="_x0000_i1025" type="#_x0000_t75" style="width:481.8pt;height:347.9pt">
             <v:imagedata r:id="rId9" o:title=""/>
           </v:shape>
         </w:pict>
@@ -4124,9 +4174,6 @@
         <w:pStyle w:val="Heading2"/>
       </w:pPr>
       <w:r>
-        <w:t xml:space="preserve"> </w:t>
-      </w:r>
-      <w:r>
         <w:t>Code Example</w:t>
       </w:r>
     </w:p>
@@ -5121,116 +5168,116 @@
           <w:sz w:val="16"/>
           <w:szCs w:val="16"/>
         </w:rPr>
+        <w:t xml:space="preserve">    </w:t>
+      </w:r>
+      <w:proofErr w:type="gramStart"/>
+      <w:r>
+        <w:rPr>
+          <w:rFonts w:ascii="Courier New" w:hAnsi="Courier New" w:cs="Courier New"/>
+          <w:sz w:val="16"/>
+          <w:szCs w:val="16"/>
+        </w:rPr>
+        <w:t>new</w:t>
+      </w:r>
+      <w:proofErr w:type="gramEnd"/>
+      <w:r>
+        <w:rPr>
+          <w:rFonts w:ascii="Courier New" w:hAnsi="Courier New" w:cs="Courier New"/>
+          <w:sz w:val="16"/>
+          <w:szCs w:val="16"/>
+        </w:rPr>
+        <w:t xml:space="preserve"> </w:t>
+      </w:r>
+      <w:proofErr w:type="spellStart"/>
+      <w:r>
+        <w:rPr>
+          <w:rFonts w:ascii="Courier New" w:hAnsi="Courier New" w:cs="Courier New"/>
+          <w:sz w:val="16"/>
+          <w:szCs w:val="16"/>
+        </w:rPr>
+        <w:t>BatchConsumer</w:t>
+      </w:r>
+      <w:proofErr w:type="spellEnd"/>
+      <w:r>
+        <w:rPr>
+          <w:rFonts w:ascii="Courier New" w:hAnsi="Courier New" w:cs="Courier New"/>
+          <w:sz w:val="16"/>
+          <w:szCs w:val="16"/>
+        </w:rPr>
+        <w:t>&lt;</w:t>
+      </w:r>
+      <w:proofErr w:type="spellStart"/>
+      <w:r>
+        <w:rPr>
+          <w:rFonts w:ascii="Courier New" w:hAnsi="Courier New" w:cs="Courier New"/>
+          <w:sz w:val="16"/>
+          <w:szCs w:val="16"/>
+        </w:rPr>
+        <w:t>ValueEntry</w:t>
+      </w:r>
+      <w:proofErr w:type="spellEnd"/>
+      <w:r>
+        <w:rPr>
+          <w:rFonts w:ascii="Courier New" w:hAnsi="Courier New" w:cs="Courier New"/>
+          <w:sz w:val="16"/>
+          <w:szCs w:val="16"/>
+        </w:rPr>
+        <w:t>&gt;(</w:t>
+      </w:r>
+      <w:proofErr w:type="spellStart"/>
+      <w:r>
+        <w:rPr>
+          <w:rFonts w:ascii="Courier New" w:hAnsi="Courier New" w:cs="Courier New"/>
+          <w:sz w:val="16"/>
+          <w:szCs w:val="16"/>
+        </w:rPr>
+        <w:t>consumerBarrier</w:t>
+      </w:r>
+      <w:proofErr w:type="spellEnd"/>
+      <w:r>
+        <w:rPr>
+          <w:rFonts w:ascii="Courier New" w:hAnsi="Courier New" w:cs="Courier New"/>
+          <w:sz w:val="16"/>
+          <w:szCs w:val="16"/>
+        </w:rPr>
+        <w:t xml:space="preserve">, </w:t>
+      </w:r>
+      <w:proofErr w:type="spellStart"/>
+      <w:r>
+        <w:rPr>
+          <w:rFonts w:ascii="Courier New" w:hAnsi="Courier New" w:cs="Courier New"/>
+          <w:sz w:val="16"/>
+          <w:szCs w:val="16"/>
+        </w:rPr>
+        <w:t>batchHandler</w:t>
+      </w:r>
+      <w:proofErr w:type="spellEnd"/>
+      <w:r>
+        <w:rPr>
+          <w:rFonts w:ascii="Courier New" w:hAnsi="Courier New" w:cs="Courier New"/>
+          <w:sz w:val="16"/>
+          <w:szCs w:val="16"/>
+        </w:rPr>
+        <w:t>);</w:t>
+      </w:r>
+    </w:p>
+    <w:p>
+      <w:pPr>
+        <w:spacing w:after="0"/>
+        <w:rPr>
+          <w:rFonts w:ascii="Courier New" w:hAnsi="Courier New" w:cs="Courier New"/>
+          <w:sz w:val="16"/>
+          <w:szCs w:val="16"/>
+        </w:rPr>
+      </w:pPr>
+      <w:proofErr w:type="spellStart"/>
+      <w:r>
+        <w:rPr>
+          <w:rFonts w:ascii="Courier New" w:hAnsi="Courier New" w:cs="Courier New"/>
+          <w:sz w:val="16"/>
+          <w:szCs w:val="16"/>
+        </w:rPr>
         <w:lastRenderedPageBreak/>
-        <w:t xml:space="preserve">    </w:t>
-      </w:r>
-      <w:proofErr w:type="gramStart"/>
-      <w:r>
-        <w:rPr>
-          <w:rFonts w:ascii="Courier New" w:hAnsi="Courier New" w:cs="Courier New"/>
-          <w:sz w:val="16"/>
-          <w:szCs w:val="16"/>
-        </w:rPr>
-        <w:t>new</w:t>
-      </w:r>
-      <w:proofErr w:type="gramEnd"/>
-      <w:r>
-        <w:rPr>
-          <w:rFonts w:ascii="Courier New" w:hAnsi="Courier New" w:cs="Courier New"/>
-          <w:sz w:val="16"/>
-          <w:szCs w:val="16"/>
-        </w:rPr>
-        <w:t xml:space="preserve"> </w:t>
-      </w:r>
-      <w:proofErr w:type="spellStart"/>
-      <w:r>
-        <w:rPr>
-          <w:rFonts w:ascii="Courier New" w:hAnsi="Courier New" w:cs="Courier New"/>
-          <w:sz w:val="16"/>
-          <w:szCs w:val="16"/>
-        </w:rPr>
-        <w:t>BatchConsumer</w:t>
-      </w:r>
-      <w:proofErr w:type="spellEnd"/>
-      <w:r>
-        <w:rPr>
-          <w:rFonts w:ascii="Courier New" w:hAnsi="Courier New" w:cs="Courier New"/>
-          <w:sz w:val="16"/>
-          <w:szCs w:val="16"/>
-        </w:rPr>
-        <w:t>&lt;</w:t>
-      </w:r>
-      <w:proofErr w:type="spellStart"/>
-      <w:r>
-        <w:rPr>
-          <w:rFonts w:ascii="Courier New" w:hAnsi="Courier New" w:cs="Courier New"/>
-          <w:sz w:val="16"/>
-          <w:szCs w:val="16"/>
-        </w:rPr>
-        <w:t>ValueEntry</w:t>
-      </w:r>
-      <w:proofErr w:type="spellEnd"/>
-      <w:r>
-        <w:rPr>
-          <w:rFonts w:ascii="Courier New" w:hAnsi="Courier New" w:cs="Courier New"/>
-          <w:sz w:val="16"/>
-          <w:szCs w:val="16"/>
-        </w:rPr>
-        <w:t>&gt;(</w:t>
-      </w:r>
-      <w:proofErr w:type="spellStart"/>
-      <w:r>
-        <w:rPr>
-          <w:rFonts w:ascii="Courier New" w:hAnsi="Courier New" w:cs="Courier New"/>
-          <w:sz w:val="16"/>
-          <w:szCs w:val="16"/>
-        </w:rPr>
-        <w:t>consumerBarrier</w:t>
-      </w:r>
-      <w:proofErr w:type="spellEnd"/>
-      <w:r>
-        <w:rPr>
-          <w:rFonts w:ascii="Courier New" w:hAnsi="Courier New" w:cs="Courier New"/>
-          <w:sz w:val="16"/>
-          <w:szCs w:val="16"/>
-        </w:rPr>
-        <w:t xml:space="preserve">, </w:t>
-      </w:r>
-      <w:proofErr w:type="spellStart"/>
-      <w:r>
-        <w:rPr>
-          <w:rFonts w:ascii="Courier New" w:hAnsi="Courier New" w:cs="Courier New"/>
-          <w:sz w:val="16"/>
-          <w:szCs w:val="16"/>
-        </w:rPr>
-        <w:t>batchHandler</w:t>
-      </w:r>
-      <w:proofErr w:type="spellEnd"/>
-      <w:r>
-        <w:rPr>
-          <w:rFonts w:ascii="Courier New" w:hAnsi="Courier New" w:cs="Courier New"/>
-          <w:sz w:val="16"/>
-          <w:szCs w:val="16"/>
-        </w:rPr>
-        <w:t>);</w:t>
-      </w:r>
-    </w:p>
-    <w:p>
-      <w:pPr>
-        <w:spacing w:after="0"/>
-        <w:rPr>
-          <w:rFonts w:ascii="Courier New" w:hAnsi="Courier New" w:cs="Courier New"/>
-          <w:sz w:val="16"/>
-          <w:szCs w:val="16"/>
-        </w:rPr>
-      </w:pPr>
-      <w:proofErr w:type="spellStart"/>
-      <w:r>
-        <w:rPr>
-          <w:rFonts w:ascii="Courier New" w:hAnsi="Courier New" w:cs="Courier New"/>
-          <w:sz w:val="16"/>
-          <w:szCs w:val="16"/>
-        </w:rPr>
         <w:t>ProducerBarrier</w:t>
       </w:r>
       <w:proofErr w:type="spellEnd"/>
@@ -5652,7 +5699,15 @@
         <w:endnoteReference w:id="6"/>
       </w:r>
       <w:r>
-        <w:t xml:space="preserve"> which has the highest per</w:t>
+        <w:t xml:space="preserve"> which has the </w:t>
+      </w:r>
+      <w:proofErr w:type="gramStart"/>
+      <w:r>
+        <w:t>highest</w:t>
+      </w:r>
+      <w:proofErr w:type="gramEnd"/>
+      <w:r>
+        <w:t xml:space="preserve"> per</w:t>
       </w:r>
       <w:r>
         <w:t>formance of any bounded queue based on our testing</w:t>
@@ -7590,7 +7645,13 @@
         <w:t xml:space="preserve"> 50 million times</w:t>
       </w:r>
       <w:r>
-        <w:t>.  To time at this level of precision it is necessary to use time stamp counters from the CPU.  We choose CPUs with an invariant TSC because older processors suffered from changing frequency due to power saving and sleep stat</w:t>
+        <w:t>.  To time at this level of precision it is necessary to use time stamp counters from the CPU.  We choose CPUs with an invariant TSC b</w:t>
+      </w:r>
+      <w:r>
+        <w:t>ecause older processors suffer</w:t>
+      </w:r>
+      <w:r>
+        <w:t xml:space="preserve"> from changing frequency due to power saving and sleep stat</w:t>
       </w:r>
       <w:r>
         <w:t xml:space="preserve">es.  Intel Nehalem and later processors use an invariant TSC which can be accessed by </w:t>
@@ -7625,103 +7686,15 @@
       </w:r>
     </w:p>
     <w:p>
-      <w:r>
-        <w:t xml:space="preserve">For </w:t>
-      </w:r>
-      <w:r>
-        <w:t>comparison</w:t>
-      </w:r>
-      <w:r>
-        <w:t xml:space="preserve"> we use the </w:t>
-      </w:r>
-      <w:proofErr w:type="spellStart"/>
-      <w:r>
-        <w:rPr>
-          <w:i/>
-        </w:rPr>
-        <w:t>ArrayBlockingQueue</w:t>
-      </w:r>
-      <w:proofErr w:type="spellEnd"/>
-      <w:r>
-        <w:t xml:space="preserve"> once again.  We could have used </w:t>
-      </w:r>
-      <w:proofErr w:type="spellStart"/>
-      <w:r>
-        <w:rPr>
-          <w:i/>
-        </w:rPr>
-        <w:t>ConcurrentLinkedQueue</w:t>
-      </w:r>
-      <w:proofErr w:type="spellEnd"/>
-      <w:r>
-        <w:rPr>
-          <w:rStyle w:val="EndnoteReference"/>
-        </w:rPr>
-        <w:endnoteReference w:id="7"/>
-      </w:r>
-      <w:r>
-        <w:t xml:space="preserve"> which is likely to give better results but we want to </w:t>
-      </w:r>
-      <w:r>
-        <w:t>use</w:t>
-      </w:r>
-      <w:r>
-        <w:t xml:space="preserve"> a</w:t>
-      </w:r>
-      <w:r>
-        <w:t xml:space="preserve"> bound</w:t>
-      </w:r>
-      <w:r>
-        <w:t>ed</w:t>
-      </w:r>
-      <w:r>
-        <w:t xml:space="preserve"> queue </w:t>
-      </w:r>
-      <w:r>
-        <w:t>implementation</w:t>
-      </w:r>
-      <w:r>
-        <w:t xml:space="preserve"> to ensure producers do not outpace consumers</w:t>
-      </w:r>
-      <w:r>
-        <w:t xml:space="preserve"> by creating back pressure</w:t>
-      </w:r>
-      <w:r>
-        <w:t>.</w:t>
-      </w:r>
-      <w:r>
-        <w:t xml:space="preserve">  The results below are for 2.2Ghz Core </w:t>
-      </w:r>
-      <w:r>
-        <w:t>i7-2720QM</w:t>
-      </w:r>
-      <w:r>
-        <w:t xml:space="preserve"> running Java 1.6.0_25 64-bit on </w:t>
-      </w:r>
-      <w:proofErr w:type="spellStart"/>
-      <w:r>
-        <w:t>Ubuntu</w:t>
-      </w:r>
-      <w:proofErr w:type="spellEnd"/>
-      <w:r>
-        <w:t xml:space="preserve"> 11.04.</w:t>
-      </w:r>
-    </w:p>
-    <w:p>
       <w:pPr>
         <w:jc w:val="center"/>
       </w:pPr>
       <w:r>
-        <w:rPr>
-          <w:noProof/>
-          <w:lang w:eastAsia="en-GB"/>
-        </w:rPr>
-        <w:lastRenderedPageBreak/>
         <w:drawing>
           <wp:inline distT="0" distB="0" distL="0" distR="0">
-            <wp:extent cx="5721475" cy="3572142"/>
-            <wp:effectExtent l="19050" t="0" r="12575" b="9258"/>
-            <wp:docPr id="3" name="Chart 2"/>
+            <wp:extent cx="5717665" cy="3016665"/>
+            <wp:effectExtent l="19050" t="0" r="16385" b="0"/>
+            <wp:docPr id="1" name="Chart 2"/>
             <wp:cNvGraphicFramePr/>
             <a:graphic xmlns:a="http://schemas.openxmlformats.org/drawingml/2006/main">
               <a:graphicData uri="http://schemas.openxmlformats.org/drawingml/2006/chart">
@@ -7730,6 +7703,98 @@
             </a:graphic>
           </wp:inline>
         </w:drawing>
+      </w:r>
+    </w:p>
+    <w:p>
+      <w:r>
+        <w:lastRenderedPageBreak/>
+        <w:t xml:space="preserve">For </w:t>
+      </w:r>
+      <w:r>
+        <w:t>comparison</w:t>
+      </w:r>
+      <w:r>
+        <w:t xml:space="preserve"> we use the </w:t>
+      </w:r>
+      <w:proofErr w:type="spellStart"/>
+      <w:r>
+        <w:rPr>
+          <w:i/>
+        </w:rPr>
+        <w:t>ArrayBlockingQueue</w:t>
+      </w:r>
+      <w:proofErr w:type="spellEnd"/>
+      <w:r>
+        <w:t xml:space="preserve"> once again.  We could have used </w:t>
+      </w:r>
+      <w:proofErr w:type="spellStart"/>
+      <w:r>
+        <w:rPr>
+          <w:i/>
+        </w:rPr>
+        <w:t>ConcurrentLinkedQueue</w:t>
+      </w:r>
+      <w:proofErr w:type="spellEnd"/>
+      <w:r>
+        <w:rPr>
+          <w:rStyle w:val="EndnoteReference"/>
+        </w:rPr>
+        <w:endnoteReference w:id="7"/>
+      </w:r>
+      <w:r>
+        <w:t xml:space="preserve"> which is likely to give better results but we want to </w:t>
+      </w:r>
+      <w:r>
+        <w:t>use</w:t>
+      </w:r>
+      <w:r>
+        <w:t xml:space="preserve"> a</w:t>
+      </w:r>
+      <w:r>
+        <w:t xml:space="preserve"> bound</w:t>
+      </w:r>
+      <w:r>
+        <w:t>ed</w:t>
+      </w:r>
+      <w:r>
+        <w:t xml:space="preserve"> queue </w:t>
+      </w:r>
+      <w:r>
+        <w:t>implementation</w:t>
+      </w:r>
+      <w:r>
+        <w:t xml:space="preserve"> to ensure producers do not outpace consumers</w:t>
+      </w:r>
+      <w:r>
+        <w:t xml:space="preserve"> by creating back pressure</w:t>
+      </w:r>
+      <w:r>
+        <w:t>.</w:t>
+      </w:r>
+      <w:r>
+        <w:t xml:space="preserve">  The results below are for </w:t>
+      </w:r>
+      <w:proofErr w:type="gramStart"/>
+      <w:r>
+        <w:t>2.2Ghz</w:t>
+      </w:r>
+      <w:proofErr w:type="gramEnd"/>
+      <w:r>
+        <w:t xml:space="preserve"> Core </w:t>
+      </w:r>
+      <w:r>
+        <w:t>i7-2720QM</w:t>
+      </w:r>
+      <w:r>
+        <w:t xml:space="preserve"> running Java 1.6.0_25 64-bit on </w:t>
+      </w:r>
+      <w:proofErr w:type="spellStart"/>
+      <w:r>
+        <w:t>Ubuntu</w:t>
+      </w:r>
+      <w:proofErr w:type="spellEnd"/>
+      <w:r>
+        <w:t xml:space="preserve"> 11.04.</w:t>
       </w:r>
     </w:p>
     <w:p>
@@ -7862,15 +7927,7 @@
                 <w:sz w:val="16"/>
                 <w:szCs w:val="16"/>
               </w:rPr>
-              <w:t>Array Blocking Queue</w:t>
-            </w:r>
-            <w:r>
-              <w:rPr>
-                <w:b/>
-                <w:sz w:val="16"/>
-                <w:szCs w:val="16"/>
-              </w:rPr>
-              <w:t xml:space="preserve"> (ns)</w:t>
+              <w:t>Array Blocking Queue (ns)</w:t>
             </w:r>
           </w:p>
         </w:tc>
@@ -7988,14 +8045,7 @@
                 <w:sz w:val="16"/>
                 <w:szCs w:val="16"/>
               </w:rPr>
-              <w:t>5</w:t>
-            </w:r>
-            <w:r>
-              <w:rPr>
-                <w:sz w:val="16"/>
-                <w:szCs w:val="16"/>
-              </w:rPr>
-              <w:t>2</w:t>
+              <w:t>52</w:t>
             </w:r>
           </w:p>
         </w:tc>
@@ -8021,21 +8071,7 @@
                 <w:sz w:val="16"/>
                 <w:szCs w:val="16"/>
               </w:rPr>
-              <w:t xml:space="preserve">99% </w:t>
-            </w:r>
-            <w:r>
-              <w:rPr>
-                <w:sz w:val="16"/>
-                <w:szCs w:val="16"/>
-              </w:rPr>
-              <w:t>observations</w:t>
-            </w:r>
-            <w:r>
-              <w:rPr>
-                <w:sz w:val="16"/>
-                <w:szCs w:val="16"/>
-              </w:rPr>
-              <w:t xml:space="preserve"> less than</w:t>
+              <w:t>99% observations less than</w:t>
             </w:r>
           </w:p>
         </w:tc>
@@ -8139,21 +8175,7 @@
                 <w:sz w:val="16"/>
                 <w:szCs w:val="16"/>
               </w:rPr>
-              <w:t xml:space="preserve">99.99% </w:t>
-            </w:r>
-            <w:r>
-              <w:rPr>
-                <w:sz w:val="16"/>
-                <w:szCs w:val="16"/>
-              </w:rPr>
-              <w:t>observations</w:t>
-            </w:r>
-            <w:r>
-              <w:rPr>
-                <w:sz w:val="16"/>
-                <w:szCs w:val="16"/>
-              </w:rPr>
-              <w:t xml:space="preserve"> less than</w:t>
+              <w:t>99.99% observations less than</w:t>
             </w:r>
           </w:p>
         </w:tc>
@@ -8240,11 +8262,7 @@
     <w:p/>
     <w:p/>
     <w:p/>
-    <w:p>
-      <w:r>
-        <w:t xml:space="preserve"> </w:t>
-      </w:r>
-    </w:p>
+    <w:p/>
     <w:p>
       <w:pPr>
         <w:pStyle w:val="Heading1"/>
@@ -8255,7 +8273,13 @@
     </w:p>
     <w:p>
       <w:r>
-        <w:t>The Disruptor is a major step forward for both increasing throughput and reducing latency in a concurrent environment.  By separating the concerns normally conflat</w:t>
+        <w:t xml:space="preserve">The Disruptor is a major step forward for both increasing throughput and reducing latency in a concurrent </w:t>
+      </w:r>
+      <w:r>
+        <w:t>execution context</w:t>
+      </w:r>
+      <w:r>
+        <w:t>.  By separating the concerns normally conflat</w:t>
       </w:r>
       <w:r>
         <w:t>ed into queue implementations it</w:t>
@@ -8601,7 +8625,7 @@
         <w:rPr>
           <w:noProof/>
         </w:rPr>
-        <w:t>11</w:t>
+        <w:t>2</w:t>
       </w:r>
     </w:fldSimple>
   </w:p>
@@ -9377,6 +9401,7 @@
   <w:style w:type="character" w:default="1" w:styleId="DefaultParagraphFont">
     <w:name w:val="Default Paragraph Font"/>
     <w:uiPriority w:val="1"/>
+    <w:semiHidden/>
     <w:unhideWhenUsed/>
   </w:style>
   <w:style w:type="table" w:default="1" w:styleId="TableNormal">
@@ -10180,11 +10205,11 @@
             </c:numRef>
           </c:val>
         </c:ser>
-        <c:axId val="77633408"/>
-        <c:axId val="85418368"/>
+        <c:axId val="83003264"/>
+        <c:axId val="83006208"/>
       </c:barChart>
       <c:catAx>
-        <c:axId val="77633408"/>
+        <c:axId val="83003264"/>
         <c:scaling>
           <c:orientation val="minMax"/>
         </c:scaling>
@@ -10224,14 +10249,14 @@
             <a:endParaRPr lang="en-US"/>
           </a:p>
         </c:txPr>
-        <c:crossAx val="85418368"/>
+        <c:crossAx val="83006208"/>
         <c:crosses val="autoZero"/>
         <c:auto val="1"/>
         <c:lblAlgn val="ctr"/>
         <c:lblOffset val="100"/>
       </c:catAx>
       <c:valAx>
-        <c:axId val="85418368"/>
+        <c:axId val="83006208"/>
         <c:scaling>
           <c:logBase val="2"/>
           <c:orientation val="minMax"/>
@@ -10268,7 +10293,7 @@
             <a:endParaRPr lang="en-US"/>
           </a:p>
         </c:txPr>
-        <c:crossAx val="77633408"/>
+        <c:crossAx val="83003264"/>
         <c:crosses val="autoZero"/>
         <c:crossBetween val="between"/>
       </c:valAx>
@@ -10580,7 +10605,7 @@
 </file>
 
 <file path=customXml/itemProps1.xml><?xml version="1.0" encoding="utf-8"?>
-<ds:datastoreItem xmlns:ds="http://schemas.openxmlformats.org/officeDocument/2006/customXml" ds:itemID="{15523009-F5A9-4E4F-B45C-E817FC39CE32}">
+<ds:datastoreItem xmlns:ds="http://schemas.openxmlformats.org/officeDocument/2006/customXml" ds:itemID="{1D0608AE-4F7D-440C-BB08-3555FF631A1B}">
   <ds:schemaRefs>
     <ds:schemaRef ds:uri="http://schemas.openxmlformats.org/officeDocument/2006/bibliography"/>
   </ds:schemaRefs>

--- a/docs/Disruptor.docx
+++ b/docs/Disruptor.docx
@@ -5699,15 +5699,7 @@
         <w:endnoteReference w:id="6"/>
       </w:r>
       <w:r>
-        <w:t xml:space="preserve"> which has the </w:t>
-      </w:r>
-      <w:proofErr w:type="gramStart"/>
-      <w:r>
-        <w:t>highest</w:t>
-      </w:r>
-      <w:proofErr w:type="gramEnd"/>
-      <w:r>
-        <w:t xml:space="preserve"> per</w:t>
+        <w:t xml:space="preserve"> which has the highest per</w:t>
       </w:r>
       <w:r>
         <w:t>formance of any bounded queue based on our testing</w:t>
@@ -7690,6 +7682,10 @@
         <w:jc w:val="center"/>
       </w:pPr>
       <w:r>
+        <w:rPr>
+          <w:noProof/>
+          <w:lang w:eastAsia="en-GB"/>
+        </w:rPr>
         <w:drawing>
           <wp:inline distT="0" distB="0" distL="0" distR="0">
             <wp:extent cx="5717665" cy="3016665"/>
@@ -8314,6 +8310,9 @@
     <w:sectPr>
       <w:headerReference w:type="default" r:id="rId11"/>
       <w:footerReference w:type="default" r:id="rId12"/>
+      <w:endnotePr>
+        <w:numFmt w:val="decimal"/>
+      </w:endnotePr>
       <w:pgSz w:w="11906" w:h="16838"/>
       <w:pgMar w:top="1440" w:right="1080" w:bottom="1440" w:left="1080" w:header="708" w:footer="708" w:gutter="0"/>
       <w:cols w:space="708"/>
@@ -8625,7 +8624,7 @@
         <w:rPr>
           <w:noProof/>
         </w:rPr>
-        <w:t>2</w:t>
+        <w:t>1</w:t>
       </w:r>
     </w:fldSimple>
   </w:p>
@@ -10205,11 +10204,11 @@
             </c:numRef>
           </c:val>
         </c:ser>
-        <c:axId val="83003264"/>
-        <c:axId val="83006208"/>
+        <c:axId val="73111040"/>
+        <c:axId val="73283072"/>
       </c:barChart>
       <c:catAx>
-        <c:axId val="83003264"/>
+        <c:axId val="73111040"/>
         <c:scaling>
           <c:orientation val="minMax"/>
         </c:scaling>
@@ -10249,14 +10248,14 @@
             <a:endParaRPr lang="en-US"/>
           </a:p>
         </c:txPr>
-        <c:crossAx val="83006208"/>
+        <c:crossAx val="73283072"/>
         <c:crosses val="autoZero"/>
         <c:auto val="1"/>
         <c:lblAlgn val="ctr"/>
         <c:lblOffset val="100"/>
       </c:catAx>
       <c:valAx>
-        <c:axId val="83006208"/>
+        <c:axId val="73283072"/>
         <c:scaling>
           <c:logBase val="2"/>
           <c:orientation val="minMax"/>
@@ -10293,7 +10292,7 @@
             <a:endParaRPr lang="en-US"/>
           </a:p>
         </c:txPr>
-        <c:crossAx val="83003264"/>
+        <c:crossAx val="73111040"/>
         <c:crosses val="autoZero"/>
         <c:crossBetween val="between"/>
       </c:valAx>
@@ -10605,7 +10604,7 @@
 </file>
 
 <file path=customXml/itemProps1.xml><?xml version="1.0" encoding="utf-8"?>
-<ds:datastoreItem xmlns:ds="http://schemas.openxmlformats.org/officeDocument/2006/customXml" ds:itemID="{1D0608AE-4F7D-440C-BB08-3555FF631A1B}">
+<ds:datastoreItem xmlns:ds="http://schemas.openxmlformats.org/officeDocument/2006/customXml" ds:itemID="{540DD3BA-D34C-45F9-8DF7-EABA543DA805}">
   <ds:schemaRefs>
     <ds:schemaRef ds:uri="http://schemas.openxmlformats.org/officeDocument/2006/bibliography"/>
   </ds:schemaRefs>

--- a/docs/Disruptor.docx
+++ b/docs/Disruptor.docx
@@ -159,7 +159,13 @@
         <w:t xml:space="preserve"> </w:t>
       </w:r>
       <w:r>
-        <w:t xml:space="preserve"> At its simplest it can act as a </w:t>
+        <w:t xml:space="preserve"> At its </w:t>
+      </w:r>
+      <w:r>
+        <w:t>most basic form</w:t>
+      </w:r>
+      <w:r>
+        <w:t xml:space="preserve"> it can act as a </w:t>
       </w:r>
       <w:r>
         <w:t>higher performance</w:t>
@@ -212,7 +218,13 @@
         <w:t xml:space="preserve">These concerns </w:t>
       </w:r>
       <w:r>
-        <w:t>are normally conflated with queue</w:t>
+        <w:t xml:space="preserve">are normally conflated </w:t>
+      </w:r>
+      <w:r>
+        <w:t>in</w:t>
+      </w:r>
+      <w:r>
+        <w:t xml:space="preserve"> queue</w:t>
       </w:r>
       <w:r>
         <w:t>-</w:t>
@@ -271,7 +283,19 @@
         <w:t xml:space="preserve">ulting implementation </w:t>
       </w:r>
       <w:r>
-        <w:t>has significantly less write contention, lower concurrency overhead, is more cache friendly</w:t>
+        <w:t xml:space="preserve">has significantly less write contention, </w:t>
+      </w:r>
+      <w:r>
+        <w:t xml:space="preserve">a </w:t>
+      </w:r>
+      <w:r>
+        <w:t>lower concurrency overhead</w:t>
+      </w:r>
+      <w:r>
+        <w:t xml:space="preserve"> and</w:t>
+      </w:r>
+      <w:r>
+        <w:t xml:space="preserve"> is more cache friendly</w:t>
       </w:r>
       <w:r>
         <w:t>,</w:t>
@@ -301,49 +325,194 @@
         <w:t>less jitter</w:t>
       </w:r>
       <w:r>
+        <w:t xml:space="preserve"> </w:t>
+      </w:r>
+      <w:r>
+        <w:t>at</w:t>
+      </w:r>
+      <w:r>
+        <w:t xml:space="preserve"> </w:t>
+      </w:r>
+      <w:r>
+        <w:t>lower</w:t>
+      </w:r>
+      <w:r>
+        <w:t xml:space="preserve"> latency.</w:t>
+      </w:r>
+      <w:r>
+        <w:t xml:space="preserve">  </w:t>
+      </w:r>
+      <w:r>
+        <w:t xml:space="preserve"> On processors at moderate clock rates we have seen over 25 million messages per second and latencies lower than 50 nanoseconds</w:t>
+      </w:r>
+      <w:r>
+        <w:t>.</w:t>
+      </w:r>
+      <w:r>
+        <w:t xml:space="preserve"> </w:t>
+      </w:r>
+      <w:r>
+        <w:t xml:space="preserve"> This performance</w:t>
+      </w:r>
+      <w:r>
+        <w:t xml:space="preserve"> is </w:t>
+      </w:r>
+      <w:r>
+        <w:t>a step change for the better from existing bounded queue implementations</w:t>
+      </w:r>
+      <w:r>
+        <w:t>.</w:t>
+      </w:r>
+    </w:p>
+    <w:p>
+      <w:pPr>
+        <w:pStyle w:val="Heading1"/>
+      </w:pPr>
+      <w:r>
+        <w:t>Overview</w:t>
+      </w:r>
+    </w:p>
+    <w:p>
+      <w:r>
+        <w:t>The Disruptor is the result o</w:t>
+      </w:r>
+      <w:r>
+        <w:t xml:space="preserve">f </w:t>
+      </w:r>
+      <w:r>
+        <w:t xml:space="preserve">our </w:t>
+      </w:r>
+      <w:r>
+        <w:t xml:space="preserve">efforts </w:t>
+      </w:r>
+      <w:r>
+        <w:t xml:space="preserve">to </w:t>
+      </w:r>
+      <w:r>
+        <w:t>build</w:t>
+      </w:r>
+      <w:r>
+        <w:t xml:space="preserve"> the </w:t>
+      </w:r>
+      <w:r>
+        <w:t>w</w:t>
+      </w:r>
+      <w:r>
+        <w:t>orld’s highest performance financial exchange</w:t>
+      </w:r>
+      <w:r>
+        <w:t xml:space="preserve"> at LMAX</w:t>
+      </w:r>
+      <w:r>
+        <w:t xml:space="preserve">.  Early designs focused on architectures </w:t>
+      </w:r>
+      <w:r>
+        <w:t>derived from</w:t>
+      </w:r>
+      <w:r>
+        <w:t xml:space="preserve"> SEDA</w:t>
+      </w:r>
+      <w:r>
+        <w:rPr>
+          <w:rStyle w:val="EndnoteReference"/>
+        </w:rPr>
+        <w:endnoteReference w:id="1"/>
+      </w:r>
+      <w:r>
+        <w:t xml:space="preserve"> and Actors</w:t>
+      </w:r>
+      <w:r>
+        <w:rPr>
+          <w:rStyle w:val="EndnoteReference"/>
+        </w:rPr>
+        <w:endnoteReference w:id="2"/>
+      </w:r>
+      <w:r>
+        <w:t xml:space="preserve"> using pipelines </w:t>
+      </w:r>
+      <w:r>
+        <w:t>for</w:t>
+      </w:r>
+      <w:r>
+        <w:t xml:space="preserve"> throughput.  After profiling various implementations it became evident that the queuing of events b</w:t>
+      </w:r>
+      <w:r>
+        <w:t>etween stages in the pipeline was</w:t>
+      </w:r>
+      <w:r>
+        <w:t xml:space="preserve"> dominating the cost</w:t>
+      </w:r>
+      <w:r>
+        <w:t>s</w:t>
+      </w:r>
+      <w:r>
+        <w:t xml:space="preserve">.  </w:t>
+      </w:r>
+      <w:r>
+        <w:t>We found that q</w:t>
+      </w:r>
+      <w:r>
+        <w:t>ueues</w:t>
+      </w:r>
+      <w:r>
+        <w:t xml:space="preserve"> </w:t>
+      </w:r>
+      <w:r>
+        <w:t>also introduced</w:t>
+      </w:r>
+      <w:r>
+        <w:t xml:space="preserve"> latency and high level</w:t>
+      </w:r>
+      <w:r>
+        <w:t>s of jitter</w:t>
+      </w:r>
+      <w:r>
+        <w:t>.</w:t>
+      </w:r>
+      <w:r>
+        <w:t xml:space="preserve">  </w:t>
+      </w:r>
+      <w:r>
+        <w:t xml:space="preserve">We </w:t>
+      </w:r>
+      <w:r>
+        <w:t xml:space="preserve">expended </w:t>
+      </w:r>
+      <w:r>
+        <w:t xml:space="preserve">significant effort </w:t>
+      </w:r>
+      <w:r>
+        <w:t xml:space="preserve">on developing new queue implementations with better performance.  </w:t>
+      </w:r>
+      <w:r>
+        <w:t>However</w:t>
+      </w:r>
+      <w:r>
+        <w:t xml:space="preserve"> it became evident that queues as a fundamental data structure are limited due to the conflation of design concerns for the producers, consumers</w:t>
+      </w:r>
+      <w:r>
+        <w:t>,</w:t>
+      </w:r>
+      <w:r>
         <w:t xml:space="preserve"> and </w:t>
       </w:r>
       <w:r>
-        <w:t>lower</w:t>
-      </w:r>
-      <w:r>
-        <w:t xml:space="preserve"> latency.</w:t>
-      </w:r>
-      <w:r>
-        <w:t xml:space="preserve">  </w:t>
-      </w:r>
-      <w:r>
-        <w:t xml:space="preserve"> On processors at moderate clock rates we have seen over 25 million messages per second and latencies lower than 50 nanoseconds</w:t>
-      </w:r>
-      <w:r>
-        <w:t>.</w:t>
+        <w:t>their</w:t>
       </w:r>
       <w:r>
         <w:t xml:space="preserve"> </w:t>
       </w:r>
       <w:r>
-        <w:t xml:space="preserve"> This performance</w:t>
-      </w:r>
-      <w:r>
-        <w:t xml:space="preserve"> is orders </w:t>
-      </w:r>
-      <w:r>
-        <w:t xml:space="preserve">a step change for the </w:t>
-      </w:r>
-      <w:r>
-        <w:t xml:space="preserve">better </w:t>
-      </w:r>
-      <w:r>
-        <w:t>from</w:t>
-      </w:r>
-      <w:r>
-        <w:t xml:space="preserve"> existing </w:t>
-      </w:r>
-      <w:r>
-        <w:t xml:space="preserve">bounded </w:t>
-      </w:r>
-      <w:r>
-        <w:t>queue implementations.</w:t>
+        <w:t xml:space="preserve">data storage. </w:t>
+      </w:r>
+      <w:r>
+        <w:t xml:space="preserve">The Disruptor is the result </w:t>
+      </w:r>
+      <w:r>
+        <w:t xml:space="preserve">of </w:t>
+      </w:r>
+      <w:r>
+        <w:t>our work to build a concurrent structure that cleanly separates these concerns.</w:t>
       </w:r>
     </w:p>
     <w:p>
@@ -351,416 +520,274 @@
         <w:pStyle w:val="Heading1"/>
       </w:pPr>
       <w:r>
-        <w:t>Overview</w:t>
-      </w:r>
-    </w:p>
-    <w:p>
-      <w:r>
-        <w:t>The Disruptor is the result o</w:t>
-      </w:r>
-      <w:r>
-        <w:t xml:space="preserve">f </w:t>
-      </w:r>
-      <w:r>
-        <w:t xml:space="preserve">our </w:t>
-      </w:r>
-      <w:r>
-        <w:t xml:space="preserve">efforts </w:t>
-      </w:r>
-      <w:r>
-        <w:t xml:space="preserve">to </w:t>
-      </w:r>
-      <w:r>
-        <w:t>build</w:t>
-      </w:r>
-      <w:r>
-        <w:t xml:space="preserve"> the W</w:t>
-      </w:r>
-      <w:r>
-        <w:t>orld’s highest performance financial exchange</w:t>
-      </w:r>
-      <w:r>
-        <w:t xml:space="preserve"> at LMAX</w:t>
-      </w:r>
-      <w:r>
-        <w:t xml:space="preserve">.  Early designs focused on architectures </w:t>
-      </w:r>
-      <w:r>
-        <w:t>derived from</w:t>
-      </w:r>
-      <w:r>
-        <w:t xml:space="preserve"> SEDA</w:t>
-      </w:r>
-      <w:r>
-        <w:rPr>
-          <w:rStyle w:val="EndnoteReference"/>
-        </w:rPr>
-        <w:endnoteReference w:id="1"/>
-      </w:r>
-      <w:r>
-        <w:t xml:space="preserve"> and Actors</w:t>
-      </w:r>
-      <w:r>
-        <w:rPr>
-          <w:rStyle w:val="EndnoteReference"/>
-        </w:rPr>
-        <w:endnoteReference w:id="2"/>
-      </w:r>
-      <w:r>
-        <w:t xml:space="preserve"> using pipelines </w:t>
-      </w:r>
-      <w:r>
-        <w:t>for</w:t>
-      </w:r>
-      <w:r>
-        <w:t xml:space="preserve"> throughput.  After profiling various implementations it became evident that the queuing of events b</w:t>
-      </w:r>
-      <w:r>
-        <w:t>etween stages in the pipeline was</w:t>
-      </w:r>
-      <w:r>
-        <w:t xml:space="preserve"> dominating the cost</w:t>
+        <w:t xml:space="preserve">The </w:t>
+      </w:r>
+      <w:r>
+        <w:t>C</w:t>
+      </w:r>
+      <w:r>
+        <w:t>omplexities</w:t>
+      </w:r>
+      <w:r>
+        <w:t xml:space="preserve"> of C</w:t>
+      </w:r>
+      <w:r>
+        <w:t>oncurrency</w:t>
+      </w:r>
+    </w:p>
+    <w:p>
+      <w:r>
+        <w:t>Concurrent execution of code is about two things, isolation of change and visibility of change. Isolation is simple</w:t>
+      </w:r>
+      <w:r>
+        <w:t xml:space="preserve"> if you</w:t>
+      </w:r>
+      <w:r>
+        <w:t xml:space="preserve"> keep separate copies of data and work on them independently</w:t>
+      </w:r>
+      <w:r>
+        <w:t xml:space="preserve"> as opposed to contending on the same data for mutation</w:t>
+      </w:r>
+      <w:r>
+        <w:t xml:space="preserve"> which happens in a queue implementation.</w:t>
+      </w:r>
+      <w:r>
+        <w:t xml:space="preserve"> </w:t>
+      </w:r>
+      <w:r>
+        <w:t xml:space="preserve"> V</w:t>
+      </w:r>
+      <w:r>
+        <w:t>isibility of change is the source of complexity.</w:t>
+      </w:r>
+    </w:p>
+    <w:p>
+      <w:r>
+        <w:lastRenderedPageBreak/>
+        <w:t>The most costly operation i</w:t>
+      </w:r>
+      <w:r>
+        <w:t>n a</w:t>
+      </w:r>
+      <w:r>
+        <w:t>ny</w:t>
+      </w:r>
+      <w:r>
+        <w:t xml:space="preserve"> concurrent environment is </w:t>
+      </w:r>
+      <w:r>
+        <w:t xml:space="preserve">a </w:t>
+      </w:r>
+      <w:r>
+        <w:t xml:space="preserve">contended write access to any resource.  The resource </w:t>
+      </w:r>
+      <w:r>
+        <w:t xml:space="preserve">may </w:t>
+      </w:r>
+      <w:r>
+        <w:t xml:space="preserve">be a database, file, socket or even a </w:t>
+      </w:r>
+      <w:r>
+        <w:t xml:space="preserve">location in </w:t>
+      </w:r>
+      <w:r>
+        <w:t>memory.</w:t>
+      </w:r>
+      <w:r>
+        <w:t xml:space="preserve">  To have multiple threads write to the same resource requires complex and expensive coordination.  Typically this </w:t>
+      </w:r>
+      <w:r>
+        <w:t>is</w:t>
+      </w:r>
+      <w:r>
+        <w:t xml:space="preserve"> achieved by employing a locking strategy.  </w:t>
+      </w:r>
+    </w:p>
+    <w:p>
+      <w:pPr>
+        <w:pStyle w:val="Heading2"/>
+      </w:pPr>
+      <w:r>
+        <w:t>The Cost of L</w:t>
+      </w:r>
+      <w:r>
+        <w:t>ocks</w:t>
+      </w:r>
+    </w:p>
+    <w:p>
+      <w:r>
+        <w:t xml:space="preserve">Locks provide mutual exclusion and ensure </w:t>
+      </w:r>
+      <w:r>
+        <w:t xml:space="preserve">that </w:t>
+      </w:r>
+      <w:r>
+        <w:t>the visibility of changes occur in an ordered manner.  Locks are incredibly expensive because they require arbitration when contended.  This arbitration is achieved by a conte</w:t>
+      </w:r>
+      <w:r>
+        <w:t xml:space="preserve">xt switch to the operating system </w:t>
+      </w:r>
+      <w:r>
+        <w:t xml:space="preserve">kernel which will </w:t>
+      </w:r>
+      <w:r>
+        <w:t>suspend</w:t>
+      </w:r>
+      <w:r>
+        <w:t xml:space="preserve"> threads </w:t>
+      </w:r>
+      <w:r>
+        <w:t>waiting</w:t>
+      </w:r>
+      <w:r>
+        <w:t xml:space="preserve"> on a lock until it is released.</w:t>
+      </w:r>
+      <w:r>
+        <w:t xml:space="preserve"> </w:t>
+      </w:r>
+      <w:r>
+        <w:t xml:space="preserve"> </w:t>
+      </w:r>
+      <w:r>
+        <w:t>During a context switch, a</w:t>
+      </w:r>
+      <w:r>
+        <w:t xml:space="preserve">s well as releasing control to the operating system, which may decide to do other house-keeping tasks while it has control, </w:t>
+      </w:r>
+      <w:r>
+        <w:t>execution context</w:t>
+      </w:r>
+      <w:r>
+        <w:t xml:space="preserve"> </w:t>
+      </w:r>
+      <w:r>
+        <w:t>can</w:t>
+      </w:r>
+      <w:r>
+        <w:t xml:space="preserve"> </w:t>
+      </w:r>
+      <w:r>
+        <w:t>l</w:t>
+      </w:r>
+      <w:r>
+        <w:t>ose</w:t>
+      </w:r>
+      <w:r>
+        <w:t xml:space="preserve"> </w:t>
+      </w:r>
+      <w:r>
+        <w:t>previously</w:t>
+      </w:r>
+      <w:r>
+        <w:t xml:space="preserve"> cached data and instructions.</w:t>
+      </w:r>
+      <w:r>
+        <w:t xml:space="preserve"> </w:t>
+      </w:r>
+      <w:r>
+        <w:t xml:space="preserve"> This can have a serious </w:t>
+      </w:r>
+      <w:r>
+        <w:t xml:space="preserve">performance </w:t>
+      </w:r>
+      <w:r>
+        <w:t xml:space="preserve">impact </w:t>
+      </w:r>
+      <w:r>
+        <w:t>o</w:t>
+      </w:r>
+      <w:r>
+        <w:t>n modern processors.</w:t>
+      </w:r>
+      <w:r>
+        <w:t xml:space="preserve"> </w:t>
+      </w:r>
+      <w:r>
+        <w:t xml:space="preserve"> Fast user mode locks can be employed </w:t>
+      </w:r>
+      <w:r>
+        <w:t xml:space="preserve">but these are only of benefit when not contended.  </w:t>
+      </w:r>
+    </w:p>
+    <w:p>
+      <w:r>
+        <w:t>We will illustrate the cost of locks</w:t>
+      </w:r>
+      <w:r>
+        <w:t xml:space="preserve"> </w:t>
+      </w:r>
+      <w:r>
+        <w:t>with a simple demonstration</w:t>
+      </w:r>
+      <w:r>
+        <w:t xml:space="preserve">.  The experiment is to </w:t>
+      </w:r>
+      <w:r>
+        <w:t xml:space="preserve">call a function which </w:t>
+      </w:r>
+      <w:r>
+        <w:t>increment</w:t>
       </w:r>
       <w:r>
         <w:t>s</w:t>
       </w:r>
       <w:r>
-        <w:t xml:space="preserve">.  </w:t>
-      </w:r>
-      <w:r>
-        <w:t>We found that q</w:t>
-      </w:r>
-      <w:r>
-        <w:t>ueues</w:t>
+        <w:t xml:space="preserve"> a 64-bit counter in a loop 500 million times.  This can be </w:t>
+      </w:r>
+      <w:r>
+        <w:t>executed</w:t>
       </w:r>
       <w:r>
         <w:t xml:space="preserve"> </w:t>
       </w:r>
       <w:r>
-        <w:t>also introduced</w:t>
-      </w:r>
-      <w:r>
-        <w:t xml:space="preserve"> latency and high level</w:t>
-      </w:r>
-      <w:r>
-        <w:t>s of jitter</w:t>
-      </w:r>
-      <w:r>
-        <w:t>.</w:t>
-      </w:r>
-      <w:r>
-        <w:t xml:space="preserve">  </w:t>
-      </w:r>
-      <w:r>
-        <w:t xml:space="preserve">We </w:t>
-      </w:r>
-      <w:r>
-        <w:t xml:space="preserve">expended </w:t>
-      </w:r>
-      <w:r>
-        <w:t xml:space="preserve">significant effort </w:t>
-      </w:r>
-      <w:r>
-        <w:t xml:space="preserve">on developing new queue implementations with better performance.  </w:t>
-      </w:r>
-      <w:r>
-        <w:t>However</w:t>
-      </w:r>
-      <w:r>
-        <w:t xml:space="preserve"> it became evident that queues as a fundamental data structure are limited due to the conflation of design concerns for the producers, consumers</w:t>
-      </w:r>
-      <w:r>
-        <w:t>,</w:t>
-      </w:r>
-      <w:r>
-        <w:t xml:space="preserve"> and </w:t>
-      </w:r>
-      <w:r>
-        <w:t>their</w:t>
+        <w:t>by</w:t>
+      </w:r>
+      <w:r>
+        <w:t xml:space="preserve"> a single thread on a 2.4Ghz </w:t>
+      </w:r>
+      <w:r>
+        <w:t xml:space="preserve">Intel </w:t>
+      </w:r>
+      <w:proofErr w:type="spellStart"/>
+      <w:r>
+        <w:t>Westmere</w:t>
+      </w:r>
+      <w:proofErr w:type="spellEnd"/>
+      <w:r>
+        <w:t xml:space="preserve"> EP in just 300ms if written in Java.  The language is unimportant to this experiment and </w:t>
+      </w:r>
+      <w:r>
+        <w:t xml:space="preserve">results </w:t>
+      </w:r>
+      <w:r>
+        <w:t xml:space="preserve">will be similar across </w:t>
+      </w:r>
+      <w:r>
+        <w:t xml:space="preserve">all </w:t>
+      </w:r>
+      <w:r>
+        <w:t>languages with the same basic primitives.</w:t>
+      </w:r>
+    </w:p>
+    <w:p>
+      <w:r>
+        <w:t>Once a</w:t>
+      </w:r>
+      <w:r>
+        <w:t xml:space="preserve"> lock is introduced to provide mutual exclusion the cost goes up </w:t>
+      </w:r>
+      <w:r>
+        <w:t>significantly,</w:t>
       </w:r>
       <w:r>
         <w:t xml:space="preserve"> </w:t>
       </w:r>
       <w:r>
-        <w:t xml:space="preserve">data storage. </w:t>
-      </w:r>
-      <w:r>
-        <w:t xml:space="preserve">The Disruptor is the result </w:t>
-      </w:r>
-      <w:r>
-        <w:t xml:space="preserve">of </w:t>
-      </w:r>
-      <w:r>
-        <w:t>our work to build a concurrent structure that cleanly separates these concerns.</w:t>
-      </w:r>
-    </w:p>
-    <w:p>
-      <w:pPr>
-        <w:pStyle w:val="Heading1"/>
-      </w:pPr>
-      <w:r>
-        <w:lastRenderedPageBreak/>
-        <w:t xml:space="preserve">The </w:t>
-      </w:r>
-      <w:r>
-        <w:t>C</w:t>
-      </w:r>
-      <w:r>
-        <w:t>omplexities</w:t>
-      </w:r>
-      <w:r>
-        <w:t xml:space="preserve"> of C</w:t>
-      </w:r>
-      <w:r>
-        <w:t>oncurrency</w:t>
-      </w:r>
-    </w:p>
-    <w:p>
-      <w:r>
-        <w:t>Concurrent execution of code is about two things, isolation of change and visibility of change. Isolation is simple</w:t>
-      </w:r>
-      <w:r>
-        <w:t xml:space="preserve"> if you</w:t>
-      </w:r>
-      <w:r>
-        <w:t xml:space="preserve"> keep separate copies of data and work on them independently</w:t>
-      </w:r>
-      <w:r>
-        <w:t xml:space="preserve"> as opposed to contending on the same data for mutation</w:t>
-      </w:r>
-      <w:r>
-        <w:t xml:space="preserve"> which happens in a queue implementation.</w:t>
-      </w:r>
-      <w:r>
-        <w:t xml:space="preserve"> </w:t>
-      </w:r>
-      <w:r>
-        <w:t xml:space="preserve"> V</w:t>
-      </w:r>
-      <w:r>
-        <w:t>isibility of change is the source of complexity.</w:t>
-      </w:r>
-    </w:p>
-    <w:p>
-      <w:r>
-        <w:t>The most costly operation i</w:t>
-      </w:r>
-      <w:r>
-        <w:t>n a</w:t>
-      </w:r>
-      <w:r>
-        <w:t>ny</w:t>
-      </w:r>
-      <w:r>
-        <w:t xml:space="preserve"> concurrent environment is </w:t>
-      </w:r>
-      <w:r>
-        <w:t xml:space="preserve">a </w:t>
-      </w:r>
-      <w:r>
-        <w:t xml:space="preserve">contended write access to any resource.  The resource </w:t>
-      </w:r>
-      <w:r>
-        <w:t xml:space="preserve">may </w:t>
-      </w:r>
-      <w:r>
-        <w:t xml:space="preserve">be a database, file, socket or even a </w:t>
-      </w:r>
-      <w:r>
-        <w:t xml:space="preserve">location in </w:t>
-      </w:r>
-      <w:r>
-        <w:t>memory.</w:t>
-      </w:r>
-      <w:r>
-        <w:t xml:space="preserve">  To have multiple threads write to the same resource requires complex and expensive coordination.  Typically this </w:t>
-      </w:r>
-      <w:r>
-        <w:t>is</w:t>
-      </w:r>
-      <w:r>
-        <w:t xml:space="preserve"> achieved by employing a locking strategy.  </w:t>
-      </w:r>
-    </w:p>
-    <w:p>
-      <w:pPr>
-        <w:pStyle w:val="Heading2"/>
-      </w:pPr>
-      <w:r>
-        <w:t>The Cost of L</w:t>
-      </w:r>
-      <w:r>
-        <w:t>ocks</w:t>
-      </w:r>
-    </w:p>
-    <w:p>
-      <w:r>
-        <w:t xml:space="preserve">Locks provide mutual exclusion and ensure </w:t>
-      </w:r>
-      <w:r>
-        <w:t xml:space="preserve">that </w:t>
-      </w:r>
-      <w:r>
-        <w:t>the visibility of changes occur in an ordered manner.  Locks are incredibly expensive because they require arbitration when contended.  This arbitration is achieved by a conte</w:t>
-      </w:r>
-      <w:r>
-        <w:t xml:space="preserve">xt switch to the operating system </w:t>
-      </w:r>
-      <w:r>
-        <w:t xml:space="preserve">kernel which will </w:t>
-      </w:r>
-      <w:r>
-        <w:t>suspend</w:t>
-      </w:r>
-      <w:r>
-        <w:t xml:space="preserve"> threads </w:t>
-      </w:r>
-      <w:r>
-        <w:t>waiting</w:t>
-      </w:r>
-      <w:r>
-        <w:t xml:space="preserve"> on a lock until it is released.</w:t>
-      </w:r>
-      <w:r>
-        <w:t xml:space="preserve"> </w:t>
-      </w:r>
-      <w:r>
-        <w:t>Such context switches are enormously expensive.</w:t>
-      </w:r>
-      <w:r>
-        <w:t xml:space="preserve"> </w:t>
-      </w:r>
-      <w:r>
-        <w:t xml:space="preserve"> As well as releasing control to the operating system, which may decide to do other house-keeping tasks while it has control, such a context switch </w:t>
-      </w:r>
-      <w:r>
-        <w:t>can</w:t>
-      </w:r>
-      <w:r>
-        <w:t xml:space="preserve"> </w:t>
-      </w:r>
-      <w:r>
-        <w:t>l</w:t>
-      </w:r>
-      <w:r>
-        <w:t>ose</w:t>
-      </w:r>
-      <w:r>
-        <w:t xml:space="preserve"> </w:t>
-      </w:r>
-      <w:r>
-        <w:t>previously</w:t>
-      </w:r>
-      <w:r>
-        <w:t xml:space="preserve"> cached data and instructions. This can have a serious </w:t>
-      </w:r>
-      <w:r>
-        <w:t xml:space="preserve">performance </w:t>
-      </w:r>
-      <w:r>
-        <w:t xml:space="preserve">impact </w:t>
-      </w:r>
-      <w:r>
-        <w:t>o</w:t>
-      </w:r>
-      <w:r>
-        <w:t>n modern processors.</w:t>
-      </w:r>
-      <w:r>
-        <w:t xml:space="preserve"> Fast user mode locks can be employed </w:t>
-      </w:r>
-      <w:r>
-        <w:t xml:space="preserve">but these are only of benefit when not contended.  </w:t>
-      </w:r>
-      <w:r>
-        <w:t>In a queue-based high throughput system the most common en-queuing/de</w:t>
-      </w:r>
-      <w:r>
-        <w:t>-</w:t>
-      </w:r>
-      <w:r>
-        <w:t>que</w:t>
-      </w:r>
-      <w:r>
-        <w:t>uing case will involve contend</w:t>
-      </w:r>
-      <w:r>
-        <w:t>ed lock</w:t>
-      </w:r>
-      <w:r>
-        <w:t>s</w:t>
-      </w:r>
-      <w:r>
-        <w:t>.</w:t>
-      </w:r>
-    </w:p>
-    <w:p>
-      <w:r>
-        <w:t>We will illustrate the cost of locks</w:t>
-      </w:r>
-      <w:r>
-        <w:t xml:space="preserve"> </w:t>
-      </w:r>
-      <w:r>
-        <w:t>with a simple demonstration</w:t>
-      </w:r>
-      <w:r>
-        <w:t xml:space="preserve">.  The experiment is to </w:t>
-      </w:r>
-      <w:r>
-        <w:t xml:space="preserve">call a function which </w:t>
-      </w:r>
-      <w:r>
-        <w:t>increment</w:t>
-      </w:r>
-      <w:r>
-        <w:t>s</w:t>
-      </w:r>
-      <w:r>
-        <w:t xml:space="preserve"> a 64-bit counter in a loop 500 million times.  This can be </w:t>
-      </w:r>
-      <w:r>
-        <w:t>executed</w:t>
-      </w:r>
-      <w:r>
-        <w:t xml:space="preserve"> </w:t>
-      </w:r>
-      <w:r>
-        <w:t>by</w:t>
-      </w:r>
-      <w:r>
-        <w:t xml:space="preserve"> a single thread on a 2.4Ghz </w:t>
-      </w:r>
-      <w:r>
-        <w:t xml:space="preserve">Intel </w:t>
-      </w:r>
-      <w:proofErr w:type="spellStart"/>
-      <w:r>
-        <w:t>Westmere</w:t>
-      </w:r>
-      <w:proofErr w:type="spellEnd"/>
-      <w:r>
-        <w:t xml:space="preserve"> EP in just 300ms if written in Java.  The language is unimportant to this experiment and </w:t>
-      </w:r>
-      <w:r>
-        <w:t xml:space="preserve">results </w:t>
-      </w:r>
-      <w:r>
-        <w:t xml:space="preserve">will be similar across </w:t>
-      </w:r>
-      <w:r>
-        <w:t xml:space="preserve">all </w:t>
-      </w:r>
-      <w:r>
-        <w:t>languages with the same basic primitives.</w:t>
-      </w:r>
-    </w:p>
-    <w:p>
-      <w:r>
-        <w:t>Once a</w:t>
-      </w:r>
-      <w:r>
-        <w:t xml:space="preserve"> lock is introduced to provide mutual exclusion the cost goes up significantly and even more so when two or more threads contend as the table below shows.</w:t>
+        <w:t>then again by orders of magnitude</w:t>
+      </w:r>
+      <w:r>
+        <w:t xml:space="preserve"> when two or more threads contend as the table below shows.</w:t>
       </w:r>
     </w:p>
     <w:tbl>
@@ -1380,128 +1407,1858 @@
         <w:t xml:space="preserve">employ </w:t>
       </w:r>
       <w:r>
-        <w:t xml:space="preserve">a memory barrier to </w:t>
-      </w:r>
+        <w:t>a memory barrier to make the changes visible to other threads.</w:t>
+      </w:r>
+      <w:r>
+        <w:t xml:space="preserve">  </w:t>
+      </w:r>
+      <w:r>
+        <w:t>Memory barriers cause the changes to be made visible to other processing cores and will be explored later.</w:t>
+      </w:r>
+    </w:p>
+    <w:p>
+      <w:r>
+        <w:t>If the critical section of the program is more complex than a simple increment of</w:t>
+      </w:r>
+      <w:r>
+        <w:t xml:space="preserve"> a</w:t>
+      </w:r>
+      <w:r>
+        <w:t xml:space="preserve"> counter it may take a </w:t>
+      </w:r>
+      <w:r>
+        <w:t xml:space="preserve">complex </w:t>
+      </w:r>
+      <w:r>
+        <w:t xml:space="preserve">state machine </w:t>
+      </w:r>
+      <w:r>
+        <w:t>using</w:t>
+      </w:r>
+      <w:r>
+        <w:t xml:space="preserve"> multiple CAS operations</w:t>
+      </w:r>
+      <w:r>
+        <w:t xml:space="preserve"> to orchestrate the contention</w:t>
+      </w:r>
+      <w:r>
+        <w:t>.</w:t>
+      </w:r>
+      <w:r>
+        <w:t xml:space="preserve"> </w:t>
+      </w:r>
+      <w:r>
+        <w:t xml:space="preserve"> Developing concurrent pr</w:t>
+      </w:r>
+      <w:r>
+        <w:t>ograms using locks is difficult;</w:t>
+      </w:r>
+      <w:r>
+        <w:t xml:space="preserve"> developing lock-free algorithms using CAS operation</w:t>
+      </w:r>
+      <w:r>
+        <w:t>s</w:t>
+      </w:r>
+      <w:r>
+        <w:t xml:space="preserve"> and memory barriers is many times more complex and </w:t>
+      </w:r>
+      <w:r>
+        <w:t xml:space="preserve">it is </w:t>
+      </w:r>
+      <w:r>
+        <w:t xml:space="preserve">very difficult to prove </w:t>
+      </w:r>
+      <w:r>
+        <w:t xml:space="preserve">that they are </w:t>
+      </w:r>
+      <w:r>
+        <w:t xml:space="preserve">correct. </w:t>
+      </w:r>
+    </w:p>
+    <w:p>
+      <w:r>
+        <w:t>The ideal algorithm would be one with only a single thread owning all writes to a single resource with other threads reading the res</w:t>
+      </w:r>
+      <w:r>
+        <w:t>ults.  To read the results in a multi-</w:t>
+      </w:r>
+      <w:r>
+        <w:t>processor environment requires memory barriers to make the changes visible to threads running on other processors.</w:t>
+      </w:r>
+    </w:p>
+    <w:p>
+      <w:r>
+        <w:t xml:space="preserve">CAS operations are available in Java by using the </w:t>
+      </w:r>
+      <w:proofErr w:type="spellStart"/>
+      <w:r>
+        <w:rPr>
+          <w:i/>
+        </w:rPr>
+        <w:t>java.util.concurrent.Atomic</w:t>
+      </w:r>
+      <w:proofErr w:type="spellEnd"/>
+      <w:r>
+        <w:rPr>
+          <w:i/>
+        </w:rPr>
+        <w:t>*</w:t>
+      </w:r>
+      <w:r>
+        <w:t xml:space="preserve"> classes.  </w:t>
+      </w:r>
+    </w:p>
+    <w:p>
+      <w:pPr>
+        <w:pStyle w:val="Heading2"/>
+      </w:pPr>
       <w:r>
         <w:lastRenderedPageBreak/>
-        <w:t>make the changes visible to other threads.</w:t>
+        <w:t>Memory Barriers</w:t>
+      </w:r>
+    </w:p>
+    <w:p>
+      <w:r>
+        <w:t>Modern processors perform out-</w:t>
+      </w:r>
+      <w:r>
+        <w:t>of</w:t>
+      </w:r>
+      <w:r>
+        <w:t>-</w:t>
+      </w:r>
+      <w:r>
+        <w:t>order execution of instructions</w:t>
+      </w:r>
+      <w:r>
+        <w:t xml:space="preserve"> and </w:t>
+      </w:r>
+      <w:r>
+        <w:t xml:space="preserve">out-of-order </w:t>
+      </w:r>
+      <w:r>
+        <w:t>loads</w:t>
+      </w:r>
+      <w:r>
+        <w:t xml:space="preserve"> and </w:t>
+      </w:r>
+      <w:r>
+        <w:t>store</w:t>
+      </w:r>
+      <w:r>
+        <w:t xml:space="preserve">s </w:t>
+      </w:r>
+      <w:r>
+        <w:t xml:space="preserve">of data between memory and execution units </w:t>
+      </w:r>
+      <w:r>
+        <w:t>for performance reasons.  The processors</w:t>
+      </w:r>
+      <w:r>
+        <w:t xml:space="preserve"> need only guarantee that program logic produces the same results</w:t>
+      </w:r>
+      <w:r>
+        <w:t xml:space="preserve"> regardless of execution order</w:t>
+      </w:r>
+      <w:r>
+        <w:t xml:space="preserve">.  </w:t>
+      </w:r>
+      <w:r>
+        <w:t>This is not an issue for single-threaded programs.  However, when threads share state it is important that all memory changes appear in order, at the point required, for the data exchange to be successful.</w:t>
+      </w:r>
+      <w:r>
+        <w:t xml:space="preserve">  Memory barriers are </w:t>
+      </w:r>
+      <w:r>
+        <w:t xml:space="preserve">used </w:t>
+      </w:r>
+      <w:r>
+        <w:t>by</w:t>
+      </w:r>
+      <w:r>
+        <w:t xml:space="preserve"> processors to indicate sections of code where the ordering of memory</w:t>
+      </w:r>
+      <w:r>
+        <w:t xml:space="preserve"> updates</w:t>
+      </w:r>
+      <w:r>
+        <w:t xml:space="preserve"> is important. </w:t>
+      </w:r>
+      <w:r>
+        <w:t xml:space="preserve"> </w:t>
+      </w:r>
+      <w:r>
+        <w:t xml:space="preserve">They are </w:t>
+      </w:r>
+      <w:r>
+        <w:t>the means by which hardware ordering and visibility of change is achieved between threads.</w:t>
       </w:r>
       <w:r>
         <w:t xml:space="preserve">  </w:t>
       </w:r>
       <w:r>
-        <w:t xml:space="preserve">CAS operations are available </w:t>
-      </w:r>
-      <w:r>
-        <w:t xml:space="preserve">in Java </w:t>
-      </w:r>
-      <w:r>
-        <w:t>by using</w:t>
+        <w:t>Compilers</w:t>
+      </w:r>
+      <w:r>
+        <w:t xml:space="preserve"> can</w:t>
+      </w:r>
+      <w:r>
+        <w:t xml:space="preserve"> put in place </w:t>
+      </w:r>
+      <w:r>
+        <w:t>complimentary</w:t>
+      </w:r>
+      <w:r>
+        <w:t xml:space="preserve"> software barriers to en</w:t>
+      </w:r>
+      <w:r>
+        <w:t xml:space="preserve">sure ordering of compiled code that are in </w:t>
+      </w:r>
+      <w:r>
+        <w:t>addition to these hardware barriers</w:t>
+      </w:r>
+    </w:p>
+    <w:p>
+      <w:r>
+        <w:t xml:space="preserve">Modern CPUs are now much faster than </w:t>
+      </w:r>
+      <w:r>
+        <w:t xml:space="preserve">the current generation of </w:t>
+      </w:r>
+      <w:r>
+        <w:t>memory systems.  To bridge this divide CPUs use complex cache systems which are effectively fast hardware hash tables without chaining</w:t>
+      </w:r>
+      <w:r>
+        <w:t>.  These caches</w:t>
+      </w:r>
+      <w:r>
+        <w:t xml:space="preserve"> are kept coherent with other processor cache systems via message passing protocols.  In addition</w:t>
+      </w:r>
+      <w:r>
+        <w:t>,</w:t>
+      </w:r>
+      <w:r>
+        <w:t xml:space="preserve"> processors have </w:t>
+      </w:r>
+      <w:r>
+        <w:t>“</w:t>
+      </w:r>
+      <w:r>
+        <w:rPr>
+          <w:i/>
+        </w:rPr>
+        <w:t>store buffers</w:t>
+      </w:r>
+      <w:r>
+        <w:t>”</w:t>
+      </w:r>
+      <w:r>
+        <w:t xml:space="preserve"> to offload writes to these caches and </w:t>
+      </w:r>
+      <w:r>
+        <w:t>“</w:t>
+      </w:r>
+      <w:r>
+        <w:rPr>
+          <w:i/>
+        </w:rPr>
+        <w:t>inval</w:t>
+      </w:r>
+      <w:r>
+        <w:rPr>
+          <w:i/>
+        </w:rPr>
+        <w:t>idate queues</w:t>
+      </w:r>
+      <w:r>
+        <w:t>”</w:t>
+      </w:r>
+      <w:r>
+        <w:t xml:space="preserve"> s</w:t>
+      </w:r>
+      <w:r>
+        <w:t xml:space="preserve">o </w:t>
+      </w:r>
+      <w:r>
+        <w:t xml:space="preserve">that </w:t>
+      </w:r>
+      <w:r>
+        <w:t xml:space="preserve">the cache coherency protocols </w:t>
+      </w:r>
+      <w:r>
+        <w:t xml:space="preserve">can </w:t>
+      </w:r>
+      <w:r>
+        <w:t>acknowledge invalidation messages quickly for efficiency</w:t>
+      </w:r>
+      <w:r>
+        <w:t xml:space="preserve"> when a write is about to happen</w:t>
+      </w:r>
+      <w:r>
+        <w:t>.</w:t>
+      </w:r>
+    </w:p>
+    <w:p>
+      <w:r>
+        <w:t>What this means</w:t>
+      </w:r>
+      <w:r>
+        <w:t xml:space="preserve"> for data</w:t>
+      </w:r>
+      <w:r>
+        <w:t xml:space="preserve"> is</w:t>
       </w:r>
       <w:r>
         <w:t xml:space="preserve"> </w:t>
       </w:r>
       <w:r>
+        <w:t xml:space="preserve">that </w:t>
+      </w:r>
+      <w:r>
+        <w:t>the latest version of</w:t>
+      </w:r>
+      <w:r>
+        <w:t xml:space="preserve"> an</w:t>
+      </w:r>
+      <w:r>
+        <w:t>y</w:t>
+      </w:r>
+      <w:r>
+        <w:t xml:space="preserve"> </w:t>
+      </w:r>
+      <w:r>
+        <w:t>value</w:t>
+      </w:r>
+      <w:r>
+        <w:t xml:space="preserve"> could</w:t>
+      </w:r>
+      <w:r>
+        <w:t>,</w:t>
+      </w:r>
+      <w:r>
+        <w:t xml:space="preserve"> at any stage after being written</w:t>
+      </w:r>
+      <w:r>
+        <w:t>,</w:t>
+      </w:r>
+      <w:r>
+        <w:t xml:space="preserve"> be in a register</w:t>
+      </w:r>
+      <w:r>
+        <w:t xml:space="preserve">, </w:t>
+      </w:r>
+      <w:r>
+        <w:t xml:space="preserve">a </w:t>
+      </w:r>
+      <w:r>
+        <w:t xml:space="preserve">store buffer, one of many layers of </w:t>
+      </w:r>
+      <w:r>
+        <w:t xml:space="preserve">cache, or in main memory.  If </w:t>
+      </w:r>
+      <w:r>
+        <w:t>thread</w:t>
+      </w:r>
+      <w:r>
+        <w:t xml:space="preserve">s are to </w:t>
+      </w:r>
+      <w:r>
+        <w:t xml:space="preserve">share </w:t>
+      </w:r>
+      <w:r>
+        <w:t xml:space="preserve">this </w:t>
+      </w:r>
+      <w:r>
+        <w:t>value</w:t>
+      </w:r>
+      <w:r>
+        <w:t>,</w:t>
+      </w:r>
+      <w:r>
+        <w:t xml:space="preserve"> it needs to be made visible</w:t>
+      </w:r>
+      <w:r>
+        <w:t xml:space="preserve"> in an ordered fashion</w:t>
+      </w:r>
+      <w:r>
+        <w:t xml:space="preserve"> and this is achieved </w:t>
+      </w:r>
+      <w:r>
+        <w:t xml:space="preserve">through the coordinated exchange of </w:t>
+      </w:r>
+      <w:r>
+        <w:t>cache coherency messages</w:t>
+      </w:r>
+      <w:r>
+        <w:t xml:space="preserve">.  The timely generation of these messages </w:t>
+      </w:r>
+      <w:r>
+        <w:t xml:space="preserve">can be </w:t>
+      </w:r>
+      <w:r>
+        <w:t>controlled</w:t>
+      </w:r>
+      <w:r>
+        <w:t xml:space="preserve"> by </w:t>
+      </w:r>
+      <w:r>
+        <w:t>memory barriers.</w:t>
+      </w:r>
+    </w:p>
+    <w:p>
+      <w:r>
+        <w:t>A read memory barrier</w:t>
+      </w:r>
+      <w:r>
+        <w:t xml:space="preserve"> orders load instructions</w:t>
+      </w:r>
+      <w:r>
+        <w:t xml:space="preserve"> on the CPU that executes it by marking </w:t>
+      </w:r>
+      <w:r>
+        <w:t xml:space="preserve">a point in </w:t>
+      </w:r>
+      <w:r>
         <w:t xml:space="preserve">the </w:t>
       </w:r>
+      <w:r>
+        <w:t xml:space="preserve">invalidate </w:t>
+      </w:r>
+      <w:r>
+        <w:t>queue for changes coming into its cache.  This gives it a consistent view of the world for</w:t>
+      </w:r>
+      <w:r>
+        <w:t xml:space="preserve"> write</w:t>
+      </w:r>
+      <w:r>
+        <w:t xml:space="preserve"> </w:t>
+      </w:r>
+      <w:r>
+        <w:t>operations</w:t>
+      </w:r>
+      <w:r>
+        <w:t xml:space="preserve"> ordered before the read barrier.</w:t>
+      </w:r>
+    </w:p>
+    <w:p>
+      <w:r>
+        <w:t>A write barrier orders store instructions</w:t>
+      </w:r>
+      <w:r>
+        <w:t xml:space="preserve"> on the CPU that executes it by marking</w:t>
+      </w:r>
+      <w:r>
+        <w:t xml:space="preserve"> a point in</w:t>
+      </w:r>
+      <w:r>
+        <w:t xml:space="preserve"> the store buffer</w:t>
+      </w:r>
+      <w:r>
+        <w:t xml:space="preserve">, </w:t>
+      </w:r>
+      <w:r>
+        <w:t xml:space="preserve">thus flushing writes out via its cache.  This </w:t>
+      </w:r>
+      <w:r>
+        <w:t xml:space="preserve">barrier </w:t>
+      </w:r>
+      <w:r>
+        <w:t>gives a</w:t>
+      </w:r>
+      <w:r>
+        <w:t>n</w:t>
+      </w:r>
+      <w:r>
+        <w:t xml:space="preserve"> </w:t>
+      </w:r>
+      <w:r>
+        <w:t>ordered</w:t>
+      </w:r>
+      <w:r>
+        <w:t xml:space="preserve"> view to the world of what </w:t>
+      </w:r>
+      <w:r>
+        <w:t xml:space="preserve">store operations </w:t>
+      </w:r>
+      <w:r>
+        <w:t>happen before the write barrier.</w:t>
+      </w:r>
+    </w:p>
+    <w:p>
+      <w:r>
+        <w:t>A full memory barrier orders both loads and stores but only on the CPU that executes it.</w:t>
+      </w:r>
+    </w:p>
+    <w:p>
+      <w:r>
+        <w:t xml:space="preserve">Some CPUs have more variants </w:t>
+      </w:r>
+      <w:r>
+        <w:t>in addition to</w:t>
+      </w:r>
+      <w:r>
+        <w:t xml:space="preserve"> these three primitives but they are sufficient to understand the complexities of what is involved.</w:t>
+      </w:r>
+      <w:r>
+        <w:t xml:space="preserve">  In the Java memory model </w:t>
+      </w:r>
+      <w:r>
+        <w:t>the</w:t>
+      </w:r>
+      <w:r>
+        <w:t xml:space="preserve"> read </w:t>
+      </w:r>
+      <w:r>
+        <w:t>and</w:t>
+      </w:r>
+      <w:r>
+        <w:t xml:space="preserve"> </w:t>
+      </w:r>
+      <w:r>
+        <w:t xml:space="preserve">write of a </w:t>
+      </w:r>
+      <w:r>
+        <w:rPr>
+          <w:i/>
+        </w:rPr>
+        <w:t>volatile</w:t>
+      </w:r>
+      <w:r>
+        <w:t xml:space="preserve"> field implements the read </w:t>
+      </w:r>
+      <w:r>
+        <w:t>and</w:t>
+      </w:r>
+      <w:r>
+        <w:t xml:space="preserve"> </w:t>
+      </w:r>
+      <w:r>
+        <w:t>write barriers respectively.</w:t>
+      </w:r>
+      <w:r>
+        <w:t xml:space="preserve">  This was ma</w:t>
+      </w:r>
+      <w:r>
+        <w:t>de explicit in the Java Memory M</w:t>
+      </w:r>
+      <w:r>
+        <w:t>odel</w:t>
+      </w:r>
+      <w:r>
+        <w:rPr>
+          <w:rStyle w:val="EndnoteReference"/>
+        </w:rPr>
+        <w:endnoteReference w:id="3"/>
+      </w:r>
+      <w:r>
+        <w:t xml:space="preserve"> as defined </w:t>
+      </w:r>
+      <w:r>
+        <w:t>with the release of</w:t>
+      </w:r>
+      <w:r>
+        <w:t xml:space="preserve"> Java 5.</w:t>
+      </w:r>
+    </w:p>
+    <w:p>
+      <w:pPr>
+        <w:pStyle w:val="Heading2"/>
+      </w:pPr>
+      <w:r>
+        <w:t>Cache Lines</w:t>
+      </w:r>
+    </w:p>
+    <w:p>
+      <w:r>
+        <w:t xml:space="preserve">The way in which caching is used in modern processors is of immense importance to successful high performance operation. </w:t>
+      </w:r>
+      <w:r>
+        <w:t xml:space="preserve">Such processors are enormously efficient at churning through data and instructions held in cache and yet, comparatively, are massively inefficient </w:t>
+      </w:r>
+      <w:r>
+        <w:t>when</w:t>
+      </w:r>
+      <w:r>
+        <w:t xml:space="preserve"> cache </w:t>
+      </w:r>
+      <w:r>
+        <w:t>miss occurs.</w:t>
+      </w:r>
+    </w:p>
+    <w:p>
+      <w:r>
+        <w:t xml:space="preserve">Our hardware does not move </w:t>
+      </w:r>
+      <w:r>
+        <w:t xml:space="preserve">memory </w:t>
+      </w:r>
+      <w:r>
+        <w:t xml:space="preserve">around </w:t>
+      </w:r>
+      <w:r>
+        <w:t>i</w:t>
+      </w:r>
+      <w:r>
+        <w:t>n</w:t>
+      </w:r>
+      <w:r>
+        <w:t xml:space="preserve"> bytes or words.  For efficiency</w:t>
+      </w:r>
+      <w:r>
+        <w:t>,</w:t>
+      </w:r>
+      <w:r>
+        <w:t xml:space="preserve"> caches are organised into cache lines that are typically 32-256 bytes </w:t>
+      </w:r>
+      <w:r>
+        <w:t xml:space="preserve">in size, </w:t>
+      </w:r>
+      <w:r>
+        <w:t xml:space="preserve">the </w:t>
+      </w:r>
+      <w:r>
+        <w:t xml:space="preserve">most common </w:t>
+      </w:r>
+      <w:r>
+        <w:t>being 64</w:t>
+      </w:r>
+      <w:r>
+        <w:t xml:space="preserve"> bytes.  </w:t>
+      </w:r>
+      <w:r>
+        <w:t xml:space="preserve">This is the level of granularity at which </w:t>
+      </w:r>
+      <w:r>
+        <w:t>cache coherency protocols</w:t>
+      </w:r>
+      <w:r>
+        <w:t xml:space="preserve"> operate</w:t>
+      </w:r>
+      <w:r>
+        <w:t xml:space="preserve">.  </w:t>
+      </w:r>
+      <w:r>
+        <w:t>This means that if two variables are in the same cache line, and they are written to by different threads, then they present the same</w:t>
+      </w:r>
+      <w:r>
+        <w:t xml:space="preserve"> </w:t>
+      </w:r>
+      <w:r>
+        <w:t>problems of write contention as if they were a single variable</w:t>
+      </w:r>
+      <w:r>
+        <w:t>.</w:t>
+      </w:r>
+      <w:r>
+        <w:t xml:space="preserve">  This is a concept know as “false sharing”.</w:t>
+      </w:r>
+      <w:r>
+        <w:t xml:space="preserve">  </w:t>
+      </w:r>
+      <w:r>
+        <w:t>Therefore i</w:t>
+      </w:r>
+      <w:r>
+        <w:t>t is important to ensu</w:t>
+      </w:r>
+      <w:r>
+        <w:t>r</w:t>
+      </w:r>
+      <w:r>
+        <w:t xml:space="preserve">e </w:t>
+      </w:r>
+      <w:r>
+        <w:t xml:space="preserve">that </w:t>
+      </w:r>
+      <w:r>
+        <w:t>independent</w:t>
+      </w:r>
+      <w:r>
+        <w:t>,</w:t>
+      </w:r>
+      <w:r>
+        <w:t xml:space="preserve"> but </w:t>
+      </w:r>
+      <w:r>
+        <w:t>concurrently written</w:t>
+      </w:r>
+      <w:r>
+        <w:t>,</w:t>
+      </w:r>
+      <w:r>
+        <w:t xml:space="preserve"> variables do not sure the same cache line</w:t>
+      </w:r>
+      <w:r>
+        <w:t xml:space="preserve"> if contention is to be minimised</w:t>
+      </w:r>
+      <w:r>
+        <w:t>.</w:t>
+      </w:r>
+    </w:p>
+    <w:p>
+      <w:r>
+        <w:t xml:space="preserve">When accessing memory in a predictable manner CPUs </w:t>
+      </w:r>
+      <w:r>
+        <w:t xml:space="preserve">are able to </w:t>
+      </w:r>
+      <w:r>
+        <w:t>hide the</w:t>
+      </w:r>
+      <w:r>
+        <w:t xml:space="preserve"> latency</w:t>
+      </w:r>
+      <w:r>
+        <w:t xml:space="preserve"> </w:t>
+      </w:r>
+      <w:r>
+        <w:t xml:space="preserve">cost of accessing </w:t>
+      </w:r>
+      <w:r>
+        <w:t xml:space="preserve">main memory by </w:t>
+      </w:r>
+      <w:r>
+        <w:t xml:space="preserve">predicting which memory </w:t>
+      </w:r>
+      <w:r>
+        <w:t xml:space="preserve">is </w:t>
+      </w:r>
+      <w:r>
+        <w:t xml:space="preserve">likely to be accessed next and </w:t>
+      </w:r>
+      <w:r>
+        <w:t>pre-fetching</w:t>
+      </w:r>
+      <w:r>
+        <w:t xml:space="preserve"> it into the cache</w:t>
+      </w:r>
+      <w:r>
+        <w:t xml:space="preserve"> in the background</w:t>
+      </w:r>
+      <w:r>
+        <w:t>.</w:t>
+      </w:r>
+      <w:r>
+        <w:t xml:space="preserve"> </w:t>
+      </w:r>
+      <w:r>
+        <w:t xml:space="preserve"> </w:t>
+      </w:r>
+      <w:r>
+        <w:t xml:space="preserve">This only works </w:t>
+      </w:r>
+      <w:r>
+        <w:t>if the</w:t>
+      </w:r>
+      <w:r>
+        <w:t xml:space="preserve"> processors</w:t>
+      </w:r>
+      <w:r>
+        <w:t xml:space="preserve"> can </w:t>
+      </w:r>
+      <w:r>
+        <w:t xml:space="preserve">detect </w:t>
+      </w:r>
+      <w:r>
+        <w:t>a pattern of access such a</w:t>
+      </w:r>
+      <w:r>
+        <w:t>s</w:t>
+      </w:r>
+      <w:r>
+        <w:t xml:space="preserve"> walking </w:t>
+      </w:r>
+      <w:r>
+        <w:t>memory</w:t>
+      </w:r>
+      <w:r>
+        <w:t xml:space="preserve"> </w:t>
+      </w:r>
+      <w:r>
+        <w:t>with a predictable “stride”.  When</w:t>
+      </w:r>
+      <w:r>
+        <w:t xml:space="preserve"> </w:t>
+      </w:r>
+      <w:r>
+        <w:t xml:space="preserve">iterating over the contents of </w:t>
+      </w:r>
+      <w:r>
+        <w:t xml:space="preserve">an array the stride is predictable and </w:t>
+      </w:r>
+      <w:r>
+        <w:t xml:space="preserve">so </w:t>
+      </w:r>
+      <w:r>
+        <w:t>memory will be pre-fetched in cache lines</w:t>
+      </w:r>
+      <w:r>
+        <w:t>, maximizing the efficiency of the access</w:t>
+      </w:r>
+      <w:r>
+        <w:t xml:space="preserve">.  </w:t>
+      </w:r>
+      <w:r>
+        <w:t>However</w:t>
+      </w:r>
+      <w:r>
+        <w:t>,</w:t>
+      </w:r>
+      <w:r>
+        <w:t xml:space="preserve"> data structures like l</w:t>
+      </w:r>
+      <w:r>
+        <w:t xml:space="preserve">inked lists and trees tend to have nodes </w:t>
+      </w:r>
+      <w:r>
+        <w:t xml:space="preserve">that are </w:t>
+      </w:r>
+      <w:r>
+        <w:t>randomly allocated in memory with no predictable stride of access</w:t>
+      </w:r>
+      <w:r>
+        <w:t>,</w:t>
+      </w:r>
+      <w:r>
+        <w:t xml:space="preserve"> and so at the level of processor memory access can be more than two orders of magnitude less efficient.</w:t>
+      </w:r>
+    </w:p>
+    <w:p>
+      <w:pPr>
+        <w:pStyle w:val="Heading2"/>
+      </w:pPr>
+      <w:r>
+        <w:t>The Problems of Q</w:t>
+      </w:r>
+      <w:r>
+        <w:t>ueues</w:t>
+      </w:r>
+    </w:p>
+    <w:p>
+      <w:r>
+        <w:t xml:space="preserve">Queues are typically implemented as either linked-lists or backed by arrays.  If an in-memory queue is allowed to be unbounded then for many classes of problem it can grow unchecked until </w:t>
+      </w:r>
+      <w:r>
+        <w:t xml:space="preserve">it reaches the point of </w:t>
+      </w:r>
+      <w:r>
+        <w:t>catastrophic failure</w:t>
+      </w:r>
+      <w:r>
+        <w:t xml:space="preserve"> by exhausting memory</w:t>
+      </w:r>
+      <w:r>
+        <w:t>.</w:t>
+      </w:r>
+      <w:r>
+        <w:t xml:space="preserve"> </w:t>
+      </w:r>
+      <w:r>
+        <w:t xml:space="preserve"> </w:t>
+      </w:r>
+      <w:r>
+        <w:t xml:space="preserve">This happens when </w:t>
+      </w:r>
+      <w:r>
+        <w:t xml:space="preserve">producers outpace the consumers.  Unbounded queues can be useful in </w:t>
+      </w:r>
+      <w:r>
+        <w:lastRenderedPageBreak/>
+        <w:t>systems where the consumers are guaranteed to outpace the producers and memory is a precious resource</w:t>
+      </w:r>
+      <w:r>
+        <w:t>, but there is always a risk if this assumption doesn’t hold</w:t>
+      </w:r>
+      <w:r>
+        <w:t xml:space="preserve"> and queue grows without limit</w:t>
+      </w:r>
+      <w:r>
+        <w:t xml:space="preserve">.  </w:t>
+      </w:r>
+      <w:r>
+        <w:t>To avoid this catastrophic outcome, queues are commonly constrained in size (bounded).</w:t>
+      </w:r>
+      <w:r>
+        <w:t xml:space="preserve"> </w:t>
+      </w:r>
+      <w:r>
+        <w:t xml:space="preserve"> K</w:t>
+      </w:r>
+      <w:r>
+        <w:t>eep</w:t>
+      </w:r>
+      <w:r>
+        <w:t>ing</w:t>
+      </w:r>
+      <w:r>
+        <w:t xml:space="preserve"> a queue bounded </w:t>
+      </w:r>
+      <w:r>
+        <w:t xml:space="preserve">requires that </w:t>
+      </w:r>
+      <w:r>
+        <w:t xml:space="preserve">it </w:t>
+      </w:r>
+      <w:r>
+        <w:t>is either array-</w:t>
+      </w:r>
+      <w:r>
+        <w:t xml:space="preserve">backed or </w:t>
+      </w:r>
+      <w:r>
+        <w:t xml:space="preserve">that </w:t>
+      </w:r>
+      <w:r>
+        <w:t xml:space="preserve">the size </w:t>
+      </w:r>
+      <w:r>
+        <w:t xml:space="preserve">is </w:t>
+      </w:r>
+      <w:r>
+        <w:t>tracked.</w:t>
+      </w:r>
+    </w:p>
+    <w:p>
+      <w:r>
+        <w:t xml:space="preserve">Queue implementations tend to have write contention on the head, tail, and size variables.  </w:t>
+      </w:r>
+      <w:r>
+        <w:t>When in use, queues are typically always close to full or to empty due to the differences in pace between consumers and producers.  They</w:t>
+      </w:r>
+      <w:r>
+        <w:t xml:space="preserve"> </w:t>
+      </w:r>
+      <w:r>
+        <w:t>very rarely operate in a balanced middle ground where the rate of production and consumption is evenly matched</w:t>
+      </w:r>
+      <w:r>
+        <w:t xml:space="preserve">.  This </w:t>
+      </w:r>
+      <w:r>
+        <w:t xml:space="preserve">propensity to be always full or always empty </w:t>
+      </w:r>
+      <w:r>
+        <w:t>result</w:t>
+      </w:r>
+      <w:r>
+        <w:t>s</w:t>
+      </w:r>
+      <w:r>
+        <w:t xml:space="preserve"> in </w:t>
+      </w:r>
+      <w:r>
+        <w:t xml:space="preserve">high levels of </w:t>
+      </w:r>
+      <w:r>
+        <w:t>contention</w:t>
+      </w:r>
+      <w:r>
+        <w:t xml:space="preserve"> and/or </w:t>
+      </w:r>
+      <w:r>
+        <w:t>expensive</w:t>
+      </w:r>
+      <w:r>
+        <w:t xml:space="preserve"> cache coherence.</w:t>
+      </w:r>
+      <w:r>
+        <w:t xml:space="preserve"> </w:t>
+      </w:r>
+      <w:r>
+        <w:t xml:space="preserve"> </w:t>
+      </w:r>
+      <w:r>
+        <w:t xml:space="preserve">The problem is that even </w:t>
+      </w:r>
+      <w:r>
+        <w:t>when the head and tail mechanisms are separated using different concurrent</w:t>
+      </w:r>
+      <w:r>
+        <w:t xml:space="preserve"> objects such as locks or CAS</w:t>
+      </w:r>
+      <w:r>
+        <w:t xml:space="preserve"> variables</w:t>
+      </w:r>
+      <w:r>
+        <w:t>, they generally occupy the same cache-line</w:t>
+      </w:r>
+      <w:r>
+        <w:t>.</w:t>
+      </w:r>
+    </w:p>
+    <w:p>
+      <w:r>
+        <w:t>The concerns of managing producers claiming the head of a queue, consumers claiming the tail, and the storage of nodes in between make the designs of concurrent implementation</w:t>
+      </w:r>
+      <w:r>
+        <w:t>s</w:t>
+      </w:r>
+      <w:r>
+        <w:t xml:space="preserve"> very complex to manage beyond using a single large-grain lock on the queue.  A large grain lock on the whole queue for </w:t>
+      </w:r>
+      <w:r>
+        <w:rPr>
+          <w:i/>
+        </w:rPr>
+        <w:t>puts</w:t>
+      </w:r>
+      <w:r>
+        <w:t xml:space="preserve"> and </w:t>
+      </w:r>
+      <w:r>
+        <w:rPr>
+          <w:i/>
+        </w:rPr>
+        <w:t>takes</w:t>
+      </w:r>
+      <w:r>
+        <w:t xml:space="preserve"> is simple to implement but </w:t>
+      </w:r>
+      <w:r>
+        <w:t>represents a significant</w:t>
+      </w:r>
+      <w:r>
+        <w:t xml:space="preserve"> bottleneck to throughput.  If the concurrent concerns are teased apart within the semantics of a queue </w:t>
+      </w:r>
+      <w:r>
+        <w:t xml:space="preserve">then </w:t>
+      </w:r>
+      <w:r>
+        <w:t>the implementations become very complex for anything other than a single producer – single consumer implementation.</w:t>
+      </w:r>
+    </w:p>
+    <w:p>
+      <w:r>
+        <w:t xml:space="preserve">In Java </w:t>
+      </w:r>
+      <w:r>
+        <w:t xml:space="preserve">there is a further problem with the use of </w:t>
+      </w:r>
+      <w:r>
+        <w:t>queues</w:t>
+      </w:r>
+      <w:r>
+        <w:t>, as</w:t>
+      </w:r>
+      <w:r>
+        <w:t xml:space="preserve"> they</w:t>
+      </w:r>
+      <w:r>
+        <w:t xml:space="preserve"> are significant sources of garbage</w:t>
+      </w:r>
+      <w:r>
+        <w:t>.</w:t>
+      </w:r>
+      <w:r>
+        <w:t xml:space="preserve"> </w:t>
+      </w:r>
+      <w:r>
+        <w:t xml:space="preserve"> Firstly, o</w:t>
+      </w:r>
+      <w:r>
+        <w:t>bjects</w:t>
+      </w:r>
+      <w:r>
+        <w:t xml:space="preserve"> have to be allocated and</w:t>
+      </w:r>
+      <w:r>
+        <w:t xml:space="preserve"> place</w:t>
+      </w:r>
+      <w:r>
+        <w:t>d</w:t>
+      </w:r>
+      <w:r>
+        <w:t xml:space="preserve"> in the queue</w:t>
+      </w:r>
+      <w:r>
+        <w:t>.</w:t>
+      </w:r>
+      <w:r>
+        <w:t xml:space="preserve"> </w:t>
+      </w:r>
+      <w:r>
+        <w:t xml:space="preserve"> Secondly, i</w:t>
+      </w:r>
+      <w:r>
+        <w:t>f linked-list backed</w:t>
+      </w:r>
+      <w:r>
+        <w:t>,</w:t>
+      </w:r>
+      <w:r>
+        <w:t xml:space="preserve"> </w:t>
+      </w:r>
+      <w:r>
+        <w:t>objects have to be allocated representing the</w:t>
+      </w:r>
+      <w:r>
+        <w:t xml:space="preserve"> </w:t>
+      </w:r>
+      <w:r>
+        <w:t xml:space="preserve">nodes </w:t>
+      </w:r>
+      <w:r>
+        <w:t>of the list.   When no longer referenced, all these objects allocated to support the queue implementation need to be re-claimed.</w:t>
+      </w:r>
+    </w:p>
+    <w:p>
+      <w:pPr>
+        <w:pStyle w:val="Heading2"/>
+      </w:pPr>
+      <w:r>
+        <w:t>Pipelines and Graphs</w:t>
+      </w:r>
+    </w:p>
+    <w:p>
+      <w:r>
+        <w:t xml:space="preserve">For many classes of problem </w:t>
+      </w:r>
+      <w:r>
+        <w:t xml:space="preserve">it makes sense </w:t>
+      </w:r>
+      <w:r>
+        <w:t>to w</w:t>
+      </w:r>
+      <w:r>
+        <w:t>ire</w:t>
+      </w:r>
+      <w:r>
+        <w:t xml:space="preserve"> together </w:t>
+      </w:r>
+      <w:r>
+        <w:t xml:space="preserve">several processing stages into </w:t>
+      </w:r>
+      <w:r>
+        <w:t>pipelines</w:t>
+      </w:r>
+      <w:r>
+        <w:t>.</w:t>
+      </w:r>
+      <w:r>
+        <w:t xml:space="preserve"> </w:t>
+      </w:r>
+      <w:r>
+        <w:t>Such pipelines</w:t>
+      </w:r>
+      <w:r>
+        <w:t xml:space="preserve"> </w:t>
+      </w:r>
+      <w:r>
+        <w:t xml:space="preserve">often </w:t>
+      </w:r>
+      <w:r>
+        <w:t>ha</w:t>
+      </w:r>
+      <w:r>
+        <w:t>ve parallel paths, being organised into graph-</w:t>
+      </w:r>
+      <w:r>
+        <w:t xml:space="preserve">like topologies.  The links between each stage </w:t>
+      </w:r>
+      <w:r>
+        <w:t>are</w:t>
+      </w:r>
+      <w:r>
+        <w:t xml:space="preserve"> often</w:t>
+      </w:r>
+      <w:r>
+        <w:t xml:space="preserve"> implemented by queues </w:t>
+      </w:r>
+      <w:r>
+        <w:t>with</w:t>
+      </w:r>
+      <w:r>
+        <w:t xml:space="preserve"> each stage ha</w:t>
+      </w:r>
+      <w:r>
+        <w:t>ving</w:t>
+      </w:r>
+      <w:r>
+        <w:t xml:space="preserve"> its own thread.</w:t>
+      </w:r>
+    </w:p>
+    <w:p>
+      <w:r>
+        <w:t xml:space="preserve">This approach </w:t>
+      </w:r>
+      <w:r>
+        <w:t>is not cheap - at</w:t>
+      </w:r>
+      <w:r>
+        <w:t xml:space="preserve"> each stage we have to incur the cost of en-queuing and de-queuing units of work.  </w:t>
+      </w:r>
+      <w:r>
+        <w:t>The number of targets multiplies this cost when the path must fork, and incurs a</w:t>
+      </w:r>
+      <w:r>
+        <w:t>n</w:t>
+      </w:r>
+      <w:r>
+        <w:t xml:space="preserve"> inevitable cost of contention when it must re-join after such a fork.</w:t>
+      </w:r>
+    </w:p>
+    <w:p>
+      <w:r>
+        <w:t>It would be ideal if the graph of dependencies could be expressed without incurring the cost of putt</w:t>
+      </w:r>
+      <w:r>
+        <w:t>ing the queues between stages.</w:t>
+      </w:r>
+    </w:p>
+    <w:p>
+      <w:pPr>
+        <w:pStyle w:val="Heading1"/>
+      </w:pPr>
+      <w:r>
+        <w:t>The Design of the LMAX disruptor</w:t>
+      </w:r>
+    </w:p>
+    <w:p>
+      <w:r>
+        <w:t xml:space="preserve">The LMAX disruptor is designed to address </w:t>
+      </w:r>
+      <w:r>
+        <w:t xml:space="preserve">all of the </w:t>
+      </w:r>
+      <w:r>
+        <w:t xml:space="preserve">issues </w:t>
+      </w:r>
+      <w:r>
+        <w:t>outlined above in an</w:t>
+      </w:r>
+      <w:r>
+        <w:t xml:space="preserve"> attempt to maximize the efficiency of </w:t>
+      </w:r>
+      <w:r>
+        <w:t>memory</w:t>
+      </w:r>
+      <w:r>
+        <w:t xml:space="preserve"> allocation,</w:t>
+      </w:r>
+      <w:r>
+        <w:t xml:space="preserve"> and </w:t>
+      </w:r>
+      <w:r>
+        <w:t xml:space="preserve">operate in a </w:t>
+      </w:r>
+      <w:r>
+        <w:t>cache-</w:t>
+      </w:r>
+      <w:r>
+        <w:t>friendly manner</w:t>
+      </w:r>
+      <w:r>
+        <w:t xml:space="preserve"> </w:t>
+      </w:r>
+      <w:r>
+        <w:t xml:space="preserve">so that it will </w:t>
+      </w:r>
+      <w:r>
+        <w:t>perform optimally on modern hardware.</w:t>
+      </w:r>
+    </w:p>
+    <w:p>
+      <w:r>
+        <w:t>At the heart of the disruptor mechanism sits a pre-allocated bounded data structure in the form of a ring-buffer.</w:t>
+      </w:r>
+      <w:r>
+        <w:t xml:space="preserve"> </w:t>
+      </w:r>
+      <w:r>
+        <w:t xml:space="preserve"> </w:t>
+      </w:r>
+      <w:r>
+        <w:t>Data is added to the ring buffer through one or more producers and processed by one or more consumers.</w:t>
+      </w:r>
+    </w:p>
+    <w:p>
+      <w:pPr>
+        <w:pStyle w:val="Heading2"/>
+      </w:pPr>
+      <w:r>
+        <w:t>Memory Allocation</w:t>
+      </w:r>
+    </w:p>
+    <w:p>
+      <w:r>
+        <w:t xml:space="preserve">All memory for the </w:t>
+      </w:r>
+      <w:r>
+        <w:t>ring buffer</w:t>
+      </w:r>
+      <w:r>
+        <w:t xml:space="preserve"> </w:t>
+      </w:r>
+      <w:r>
+        <w:t>is</w:t>
+      </w:r>
+      <w:r>
+        <w:t xml:space="preserve"> pre-allocated on start</w:t>
+      </w:r>
+      <w:r>
+        <w:t xml:space="preserve"> </w:t>
+      </w:r>
+      <w:r>
+        <w:t xml:space="preserve">up.  </w:t>
+      </w:r>
+      <w:r>
+        <w:t>A</w:t>
+      </w:r>
+      <w:r>
+        <w:t xml:space="preserve"> ring-buffer</w:t>
+      </w:r>
+      <w:r>
+        <w:t xml:space="preserve"> can </w:t>
+      </w:r>
+      <w:r>
+        <w:t xml:space="preserve">store </w:t>
+      </w:r>
+      <w:r>
+        <w:t>either an array of pointers to entries or an array of structures representing the entries</w:t>
+      </w:r>
+      <w:r>
+        <w:t xml:space="preserve">.  The limitations of </w:t>
+      </w:r>
+      <w:r>
+        <w:t>the</w:t>
+      </w:r>
+      <w:r>
+        <w:t xml:space="preserve"> Java</w:t>
+      </w:r>
+      <w:r>
+        <w:t xml:space="preserve"> language mean that entries are associated with the ring-buffer as pointers to objects</w:t>
+      </w:r>
+      <w:r>
+        <w:t xml:space="preserve">.  </w:t>
+      </w:r>
+      <w:r>
+        <w:t>Each of these entries is typically not the data being passed itself, but a container for it.</w:t>
+      </w:r>
+      <w:r>
+        <w:t xml:space="preserve"> </w:t>
+      </w:r>
+      <w:r>
+        <w:t xml:space="preserve"> This </w:t>
+      </w:r>
+      <w:r>
+        <w:t>pre-allocation of entries eliminates</w:t>
+      </w:r>
+      <w:r>
+        <w:t xml:space="preserve"> issues in languages that support garbage collection, since the entries will be re-used and live for the duration </w:t>
+      </w:r>
+      <w:r>
+        <w:t>of the</w:t>
+      </w:r>
+      <w:r>
+        <w:t xml:space="preserve"> Disruptor</w:t>
+      </w:r>
+      <w:r>
+        <w:t xml:space="preserve"> instance</w:t>
+      </w:r>
+      <w:r>
+        <w:t xml:space="preserve">. </w:t>
+      </w:r>
+      <w:r>
+        <w:t xml:space="preserve"> </w:t>
+      </w:r>
+      <w:r>
+        <w:t>T</w:t>
+      </w:r>
+      <w:r>
+        <w:t xml:space="preserve">he memory </w:t>
+      </w:r>
+      <w:r>
+        <w:t xml:space="preserve">for these entries </w:t>
+      </w:r>
+      <w:r>
+        <w:t xml:space="preserve">is allocated at the same time </w:t>
+      </w:r>
+      <w:r>
+        <w:t xml:space="preserve">and </w:t>
+      </w:r>
+      <w:r>
+        <w:t xml:space="preserve">it is highly likely </w:t>
+      </w:r>
+      <w:r>
+        <w:t xml:space="preserve">that it will be </w:t>
+      </w:r>
+      <w:r>
+        <w:t>laid</w:t>
+      </w:r>
+      <w:r>
+        <w:t xml:space="preserve"> out cont</w:t>
+      </w:r>
+      <w:r>
+        <w:t>i</w:t>
+      </w:r>
+      <w:r>
+        <w:t>g</w:t>
+      </w:r>
+      <w:r>
+        <w:t>u</w:t>
+      </w:r>
+      <w:r>
+        <w:t xml:space="preserve">ously in main memory </w:t>
+      </w:r>
+      <w:r>
+        <w:t xml:space="preserve">and so </w:t>
+      </w:r>
+      <w:r>
+        <w:t xml:space="preserve">support cache striding.  </w:t>
+      </w:r>
+      <w:r>
+        <w:t xml:space="preserve">There is a proposal by </w:t>
+      </w:r>
+      <w:r>
+        <w:t xml:space="preserve">John Rose </w:t>
+      </w:r>
+      <w:r>
+        <w:t>to intr</w:t>
+      </w:r>
+      <w:r>
+        <w:t>o</w:t>
+      </w:r>
+      <w:r>
+        <w:t xml:space="preserve">duce </w:t>
+      </w:r>
+      <w:r>
+        <w:t>“value types”</w:t>
+      </w:r>
+      <w:r>
+        <w:rPr>
+          <w:rStyle w:val="EndnoteReference"/>
+        </w:rPr>
+        <w:endnoteReference w:id="4"/>
+      </w:r>
+      <w:r>
+        <w:t xml:space="preserve"> </w:t>
+      </w:r>
+      <w:r>
+        <w:t xml:space="preserve">to the Java language </w:t>
+      </w:r>
+      <w:r>
+        <w:t xml:space="preserve">which would allow arrays of </w:t>
+      </w:r>
       <w:proofErr w:type="spellStart"/>
       <w:r>
-        <w:rPr>
-          <w:i/>
-        </w:rPr>
-        <w:t>java.util.</w:t>
-      </w:r>
-      <w:r>
-        <w:rPr>
-          <w:i/>
-        </w:rPr>
-        <w:t>concurrent</w:t>
-      </w:r>
-      <w:r>
-        <w:rPr>
-          <w:i/>
-        </w:rPr>
-        <w:t>.Atomic</w:t>
+        <w:t>tuples</w:t>
       </w:r>
       <w:proofErr w:type="spellEnd"/>
       <w:r>
-        <w:rPr>
-          <w:i/>
-        </w:rPr>
-        <w:t>*</w:t>
-      </w:r>
-      <w:r>
-        <w:t xml:space="preserve"> classes.</w:t>
-      </w:r>
-    </w:p>
-    <w:p>
-      <w:r>
-        <w:t>If the critical section of the program is more complex than a simple increment of</w:t>
+        <w:t>,</w:t>
+      </w:r>
+      <w:r>
+        <w:t xml:space="preserve"> like other languages such as C</w:t>
+      </w:r>
+      <w:r>
+        <w:t>, and so ensure that memory would be allocated contiguously</w:t>
+      </w:r>
+      <w:r>
+        <w:t xml:space="preserve"> and avoid the pointer indirection</w:t>
+      </w:r>
+      <w:r>
+        <w:t>.</w:t>
+      </w:r>
+    </w:p>
+    <w:p>
+      <w:r>
+        <w:t xml:space="preserve">Garbage collection can be problematic </w:t>
+      </w:r>
+      <w:r>
+        <w:t>when developing low-latency system</w:t>
+      </w:r>
+      <w:r>
+        <w:t>s</w:t>
+      </w:r>
+      <w:r>
+        <w:t xml:space="preserve"> in</w:t>
       </w:r>
       <w:r>
         <w:t xml:space="preserve"> a</w:t>
       </w:r>
       <w:r>
-        <w:t xml:space="preserve"> counter it may take a </w:t>
-      </w:r>
-      <w:r>
-        <w:t xml:space="preserve">complex </w:t>
-      </w:r>
-      <w:r>
-        <w:t xml:space="preserve">state machine </w:t>
-      </w:r>
-      <w:r>
-        <w:t>using</w:t>
-      </w:r>
-      <w:r>
-        <w:t xml:space="preserve"> multiple CAS operations</w:t>
-      </w:r>
-      <w:r>
-        <w:t xml:space="preserve"> to orchestrate the contention</w:t>
+        <w:t xml:space="preserve"> managed runtime environment </w:t>
+      </w:r>
+      <w:r>
+        <w:t xml:space="preserve">like </w:t>
+      </w:r>
+      <w:r>
+        <w:t xml:space="preserve">Java.  The more memory that is </w:t>
+      </w:r>
+      <w:r>
+        <w:t>allocated</w:t>
+      </w:r>
+      <w:r>
+        <w:t xml:space="preserve"> the </w:t>
+      </w:r>
+      <w:r>
+        <w:t>greater</w:t>
+      </w:r>
+      <w:r>
+        <w:t xml:space="preserve"> the</w:t>
+      </w:r>
+      <w:r>
+        <w:t xml:space="preserve"> </w:t>
+      </w:r>
+      <w:r>
+        <w:t>burde</w:t>
+      </w:r>
+      <w:r>
+        <w:t>n</w:t>
+      </w:r>
+      <w:r>
+        <w:t xml:space="preserve"> this puts on the garbage collector.  Garbage collectors work at their best when </w:t>
+      </w:r>
+      <w:r>
+        <w:t>the</w:t>
+      </w:r>
+      <w:r>
+        <w:t xml:space="preserve"> lives of objects are</w:t>
+      </w:r>
+      <w:r>
+        <w:t xml:space="preserve"> </w:t>
+      </w:r>
+      <w:r>
+        <w:t xml:space="preserve">either </w:t>
+      </w:r>
+      <w:r>
+        <w:t xml:space="preserve">very </w:t>
+      </w:r>
+      <w:r>
+        <w:t>short-lived</w:t>
+      </w:r>
+      <w:r>
+        <w:t xml:space="preserve"> or effectively immortal.  The pre-allocation of </w:t>
+      </w:r>
+      <w:r>
+        <w:t>entries</w:t>
+      </w:r>
+      <w:r>
+        <w:t xml:space="preserve"> in the ring buffer </w:t>
+      </w:r>
+      <w:r>
+        <w:t>means that it is</w:t>
+      </w:r>
+      <w:r>
+        <w:t xml:space="preserve"> immortal as far as garbage collect</w:t>
+      </w:r>
+      <w:r>
+        <w:t>o</w:t>
+      </w:r>
+      <w:r>
+        <w:t>r</w:t>
+      </w:r>
+      <w:r>
+        <w:t xml:space="preserve"> is concerned</w:t>
+      </w:r>
+      <w:r>
+        <w:t xml:space="preserve"> </w:t>
+      </w:r>
+      <w:r>
+        <w:t xml:space="preserve">and so represents </w:t>
+      </w:r>
+      <w:r>
+        <w:t>little</w:t>
+      </w:r>
+      <w:r>
+        <w:t xml:space="preserve"> </w:t>
+      </w:r>
+      <w:r>
+        <w:t xml:space="preserve">burden.  </w:t>
+      </w:r>
+    </w:p>
+    <w:p>
+      <w:r>
+        <w:lastRenderedPageBreak/>
+        <w:t>Under heavy load</w:t>
+      </w:r>
+      <w:r>
+        <w:t xml:space="preserve"> </w:t>
+      </w:r>
+      <w:r>
+        <w:t>queue-based</w:t>
+      </w:r>
+      <w:r>
+        <w:t xml:space="preserve"> system</w:t>
+      </w:r>
+      <w:r>
+        <w:t>s</w:t>
+      </w:r>
+      <w:r>
+        <w:t xml:space="preserve"> can back up</w:t>
+      </w:r>
+      <w:r>
+        <w:t xml:space="preserve">, </w:t>
+      </w:r>
+      <w:r>
+        <w:t>which</w:t>
+      </w:r>
+      <w:r>
+        <w:t xml:space="preserve"> can lead to a reduction in the rate of processing</w:t>
+      </w:r>
+      <w:r>
+        <w:t>,</w:t>
+      </w:r>
+      <w:r>
+        <w:t xml:space="preserve"> and result</w:t>
+      </w:r>
+      <w:r>
+        <w:t>s</w:t>
+      </w:r>
+      <w:r>
+        <w:t xml:space="preserve"> in</w:t>
+      </w:r>
+      <w:r>
+        <w:t xml:space="preserve"> the </w:t>
+      </w:r>
+      <w:r>
+        <w:t>allocated</w:t>
+      </w:r>
+      <w:r>
+        <w:t xml:space="preserve"> objects </w:t>
+      </w:r>
+      <w:r>
+        <w:t>surviving longer than they should</w:t>
+      </w:r>
+      <w:r>
+        <w:t>, thus</w:t>
+      </w:r>
+      <w:r>
+        <w:t xml:space="preserve"> being promoted </w:t>
+      </w:r>
+      <w:r>
+        <w:t>beyond the young generation</w:t>
+      </w:r>
+      <w:r>
+        <w:t xml:space="preserve"> </w:t>
+      </w:r>
+      <w:r>
+        <w:t>with</w:t>
+      </w:r>
+      <w:r>
+        <w:t xml:space="preserve"> generational garbage collectors</w:t>
+      </w:r>
+      <w:r>
+        <w:t>.  This has two implications: f</w:t>
+      </w:r>
+      <w:r>
+        <w:t>irst</w:t>
+      </w:r>
+      <w:r>
+        <w:t>,</w:t>
+      </w:r>
+      <w:r>
+        <w:t xml:space="preserve"> the objects have to </w:t>
+      </w:r>
+      <w:r>
+        <w:t xml:space="preserve">be </w:t>
+      </w:r>
+      <w:r>
+        <w:t xml:space="preserve">copied between </w:t>
+      </w:r>
+      <w:r>
+        <w:t>generations which cause</w:t>
+      </w:r>
+      <w:r>
+        <w:t xml:space="preserve"> latency jitter</w:t>
+      </w:r>
+      <w:r>
+        <w:t>;</w:t>
+      </w:r>
+      <w:r>
+        <w:t xml:space="preserve"> </w:t>
+      </w:r>
+      <w:r>
+        <w:t>se</w:t>
+      </w:r>
+      <w:r>
+        <w:t>cond</w:t>
+      </w:r>
+      <w:r>
+        <w:t>,</w:t>
+      </w:r>
+      <w:r>
+        <w:t xml:space="preserve"> these objects have to be </w:t>
+      </w:r>
+      <w:r>
+        <w:t>collected</w:t>
+      </w:r>
+      <w:r>
+        <w:t xml:space="preserve"> </w:t>
+      </w:r>
+      <w:r>
+        <w:t xml:space="preserve">from the old generation which is typically </w:t>
+      </w:r>
+      <w:r>
+        <w:t xml:space="preserve">a much </w:t>
+      </w:r>
+      <w:r>
+        <w:t xml:space="preserve">more expensive </w:t>
+      </w:r>
+      <w:r>
+        <w:t xml:space="preserve">operation </w:t>
+      </w:r>
+      <w:r>
+        <w:t xml:space="preserve">and increases the likelihood of </w:t>
+      </w:r>
+      <w:r>
+        <w:t>“</w:t>
+      </w:r>
+      <w:r>
+        <w:t>stop the world</w:t>
+      </w:r>
+      <w:r>
+        <w:t>”</w:t>
+      </w:r>
+      <w:r>
+        <w:t xml:space="preserve"> pauses that </w:t>
+      </w:r>
+      <w:r>
+        <w:t xml:space="preserve">result when the fragmented memory space </w:t>
+      </w:r>
+      <w:r>
+        <w:t>requires compaction</w:t>
+      </w:r>
+      <w:r>
+        <w:t xml:space="preserve">. </w:t>
+      </w:r>
+      <w:r>
+        <w:t xml:space="preserve"> </w:t>
+      </w:r>
+      <w:r>
+        <w:t xml:space="preserve">In large memory heaps this can cause </w:t>
+      </w:r>
+      <w:r>
+        <w:t>pauses</w:t>
+      </w:r>
+      <w:r>
+        <w:t xml:space="preserve"> of seconds </w:t>
+      </w:r>
+      <w:r>
+        <w:t xml:space="preserve">per GB </w:t>
+      </w:r>
+      <w:r>
+        <w:t>in duration</w:t>
       </w:r>
       <w:r>
         <w:t>.</w:t>
       </w:r>
+    </w:p>
+    <w:p>
+      <w:pPr>
+        <w:pStyle w:val="Heading2"/>
+      </w:pPr>
+      <w:r>
+        <w:t>Birth of the Disruptor</w:t>
+      </w:r>
+    </w:p>
+    <w:p>
+      <w:r>
+        <w:t xml:space="preserve">While trying to address the problems described above, a design emerged through a rigorous separation of the concerns that we saw as being conflated in queues.  </w:t>
+      </w:r>
+      <w:r>
+        <w:t xml:space="preserve">This approach was </w:t>
+      </w:r>
+      <w:r>
+        <w:t>combined</w:t>
+      </w:r>
+      <w:r>
+        <w:t xml:space="preserve"> with</w:t>
+      </w:r>
       <w:r>
         <w:t xml:space="preserve"> </w:t>
       </w:r>
       <w:r>
-        <w:t xml:space="preserve"> Developing concurrent pr</w:t>
-      </w:r>
-      <w:r>
-        <w:t>ograms using locks is difficult;</w:t>
-      </w:r>
-      <w:r>
-        <w:t xml:space="preserve"> developing lock-free algorithms using CAS operation</w:t>
-      </w:r>
-      <w:r>
-        <w:t>s</w:t>
-      </w:r>
-      <w:r>
-        <w:t xml:space="preserve"> and memory barriers is many times more complex and </w:t>
-      </w:r>
-      <w:r>
-        <w:t xml:space="preserve">it is </w:t>
-      </w:r>
-      <w:r>
-        <w:t xml:space="preserve">very difficult to prove </w:t>
-      </w:r>
-      <w:r>
-        <w:t xml:space="preserve">that they are </w:t>
-      </w:r>
-      <w:r>
-        <w:t xml:space="preserve">correct. </w:t>
-      </w:r>
-    </w:p>
-    <w:p>
-      <w:r>
-        <w:t>The ideal algorithm would be one with only a single thread owning all writes to a single resource with other threads reading the res</w:t>
-      </w:r>
-      <w:r>
-        <w:t>ults.  To read the results in a multi-</w:t>
-      </w:r>
-      <w:r>
-        <w:t>processor environment requires memory barriers to make the changes visible to threads running on other processors.</w:t>
+        <w:t xml:space="preserve">a </w:t>
+      </w:r>
+      <w:r>
+        <w:t>focus</w:t>
+      </w:r>
+      <w:r>
+        <w:t xml:space="preserve"> on</w:t>
+      </w:r>
+      <w:r>
+        <w:t xml:space="preserve"> ensuring</w:t>
+      </w:r>
+      <w:r>
+        <w:t xml:space="preserve"> that any data should </w:t>
+      </w:r>
+      <w:r>
+        <w:t xml:space="preserve">be </w:t>
+      </w:r>
+      <w:r>
+        <w:t>owned by only one thread for write access</w:t>
+      </w:r>
+      <w:r>
+        <w:t xml:space="preserve">, </w:t>
+      </w:r>
+      <w:r>
+        <w:t>therefore eliminating</w:t>
+      </w:r>
+      <w:r>
+        <w:t xml:space="preserve"> write contention</w:t>
+      </w:r>
+      <w:r>
+        <w:t>.  T</w:t>
+      </w:r>
+      <w:r>
+        <w:t>hat</w:t>
+      </w:r>
+      <w:r>
+        <w:t xml:space="preserve"> design</w:t>
+      </w:r>
+      <w:r>
+        <w:t xml:space="preserve"> </w:t>
+      </w:r>
+      <w:r>
+        <w:t>be</w:t>
+      </w:r>
+      <w:r>
+        <w:t>came known as the “Disruptor”.</w:t>
+      </w:r>
+      <w:r>
+        <w:t xml:space="preserve">  It was </w:t>
+      </w:r>
+      <w:r>
+        <w:t xml:space="preserve">so </w:t>
+      </w:r>
+      <w:r>
+        <w:t xml:space="preserve">named because it had elements of similarity for dealing with graphs of dependencies </w:t>
+      </w:r>
+      <w:r>
+        <w:t>to the concept of</w:t>
+      </w:r>
+      <w:r>
+        <w:t xml:space="preserve"> “</w:t>
+      </w:r>
+      <w:proofErr w:type="spellStart"/>
+      <w:r>
+        <w:t>Phasers</w:t>
+      </w:r>
+      <w:proofErr w:type="spellEnd"/>
+      <w:r>
+        <w:t>”</w:t>
+      </w:r>
+      <w:r>
+        <w:rPr>
+          <w:rStyle w:val="EndnoteReference"/>
+        </w:rPr>
+        <w:endnoteReference w:id="5"/>
+      </w:r>
+      <w:r>
+        <w:t xml:space="preserve"> in Java 7</w:t>
+      </w:r>
+      <w:r>
+        <w:t>,</w:t>
+      </w:r>
+      <w:r>
+        <w:t xml:space="preserve"> introduced to support Fork-Join</w:t>
+      </w:r>
+      <w:r>
+        <w:t>.</w:t>
+      </w:r>
+      <w:r>
+        <w:t xml:space="preserve"> </w:t>
       </w:r>
     </w:p>
     <w:p>
@@ -1509,1719 +3266,27 @@
         <w:pStyle w:val="Heading2"/>
       </w:pPr>
       <w:r>
-        <w:t>Memory Barriers</w:t>
-      </w:r>
-    </w:p>
-    <w:p>
-      <w:r>
-        <w:t>Modern processors perform out-</w:t>
-      </w:r>
-      <w:r>
-        <w:t>of</w:t>
-      </w:r>
-      <w:r>
-        <w:t>-</w:t>
-      </w:r>
-      <w:r>
-        <w:t>order execution of instructions</w:t>
-      </w:r>
-      <w:r>
-        <w:t xml:space="preserve"> and </w:t>
-      </w:r>
-      <w:r>
-        <w:t xml:space="preserve">out-of-order </w:t>
-      </w:r>
-      <w:r>
-        <w:t>loads</w:t>
-      </w:r>
-      <w:r>
-        <w:t xml:space="preserve"> and </w:t>
-      </w:r>
-      <w:r>
-        <w:t>store</w:t>
-      </w:r>
-      <w:r>
-        <w:t xml:space="preserve">s </w:t>
-      </w:r>
-      <w:r>
-        <w:t xml:space="preserve">of data between memory and execution units </w:t>
-      </w:r>
-      <w:r>
-        <w:t>for performance reasons.  The processors</w:t>
-      </w:r>
-      <w:r>
-        <w:t xml:space="preserve"> need only guarantee that program logic produces the same results</w:t>
-      </w:r>
-      <w:r>
-        <w:t xml:space="preserve"> regardless of execution order</w:t>
-      </w:r>
-      <w:r>
-        <w:t>.  While this is not an issue for single threaded programs it is important that</w:t>
-      </w:r>
-      <w:r>
-        <w:t>,</w:t>
-      </w:r>
-      <w:r>
-        <w:t xml:space="preserve"> when threads share state</w:t>
-      </w:r>
-      <w:r>
-        <w:t>,</w:t>
-      </w:r>
-      <w:r>
-        <w:t xml:space="preserve"> all memory changes appear</w:t>
-      </w:r>
-      <w:r>
-        <w:t xml:space="preserve"> in order at the point where need</w:t>
-      </w:r>
-      <w:r>
-        <w:t>ed</w:t>
+        <w:t>Teasing Apart the Concerns</w:t>
+      </w:r>
+    </w:p>
+    <w:p>
+      <w:r>
+        <w:t>We saw t</w:t>
+      </w:r>
+      <w:r>
+        <w:t>he</w:t>
       </w:r>
       <w:r>
         <w:t xml:space="preserve"> </w:t>
       </w:r>
       <w:r>
-        <w:t xml:space="preserve">for the data </w:t>
-      </w:r>
-      <w:r>
-        <w:t xml:space="preserve">exchange </w:t>
-      </w:r>
-      <w:r>
-        <w:t>to be successful</w:t>
-      </w:r>
-      <w:r>
-        <w:t>.</w:t>
-      </w:r>
-      <w:r>
-        <w:t xml:space="preserve">  Memory barriers are </w:t>
-      </w:r>
-      <w:r>
-        <w:t xml:space="preserve">used </w:t>
-      </w:r>
-      <w:r>
-        <w:t>by</w:t>
-      </w:r>
-      <w:r>
-        <w:t xml:space="preserve"> processors to indicate sections of code where the ordering of memory</w:t>
-      </w:r>
-      <w:r>
-        <w:t xml:space="preserve"> updates</w:t>
-      </w:r>
-      <w:r>
-        <w:t xml:space="preserve"> is important. </w:t>
-      </w:r>
-      <w:r>
-        <w:t xml:space="preserve"> </w:t>
-      </w:r>
-      <w:r>
-        <w:t xml:space="preserve">They are </w:t>
-      </w:r>
-      <w:r>
-        <w:t>the means by which hardware ordering and visibility of change is achieved between threads.</w:t>
-      </w:r>
-      <w:r>
-        <w:t xml:space="preserve">  These</w:t>
-      </w:r>
-      <w:r>
-        <w:t xml:space="preserve"> hardware</w:t>
-      </w:r>
-      <w:r>
-        <w:t xml:space="preserve"> barriers</w:t>
-      </w:r>
-      <w:r>
-        <w:t xml:space="preserve"> </w:t>
-      </w:r>
-      <w:r>
-        <w:t>are</w:t>
-      </w:r>
-      <w:r>
-        <w:t xml:space="preserve"> in addition to </w:t>
-      </w:r>
-      <w:r>
-        <w:t xml:space="preserve">similar </w:t>
-      </w:r>
-      <w:r>
-        <w:t xml:space="preserve">software barriers </w:t>
-      </w:r>
-      <w:r>
-        <w:t xml:space="preserve">that </w:t>
-      </w:r>
-      <w:r>
-        <w:t>compilers put in place to ensure ordering of compiled code.</w:t>
-      </w:r>
-    </w:p>
-    <w:p>
-      <w:r>
-        <w:t xml:space="preserve">Modern CPUs are now much faster than </w:t>
-      </w:r>
-      <w:r>
-        <w:t xml:space="preserve">the current generation of </w:t>
-      </w:r>
-      <w:r>
-        <w:t>memory systems.  To bridge this divide CPUs use complex cache systems which are effectively fast hardware hash tables without chaining</w:t>
-      </w:r>
-      <w:r>
-        <w:t>.  These caches</w:t>
-      </w:r>
-      <w:r>
-        <w:t xml:space="preserve"> are kept coherent with other processor cache systems via message passing protocols.  In addition processors have </w:t>
-      </w:r>
-      <w:r>
-        <w:t>“</w:t>
-      </w:r>
-      <w:r>
-        <w:t>store buffers</w:t>
-      </w:r>
-      <w:r>
-        <w:t>”</w:t>
-      </w:r>
-      <w:r>
-        <w:t xml:space="preserve"> to offload writes to these caches and </w:t>
-      </w:r>
-      <w:r>
-        <w:t>“</w:t>
-      </w:r>
-      <w:r>
-        <w:t>inval</w:t>
-      </w:r>
-      <w:r>
-        <w:t>idate queues</w:t>
-      </w:r>
-      <w:r>
-        <w:t>”</w:t>
-      </w:r>
-      <w:r>
-        <w:t xml:space="preserve"> s</w:t>
-      </w:r>
-      <w:r>
-        <w:t xml:space="preserve">o </w:t>
-      </w:r>
-      <w:r>
-        <w:t xml:space="preserve">that </w:t>
-      </w:r>
-      <w:r>
-        <w:t xml:space="preserve">the cache coherency protocols </w:t>
-      </w:r>
-      <w:r>
-        <w:t xml:space="preserve">can </w:t>
-      </w:r>
-      <w:r>
-        <w:t>work efficiently</w:t>
-      </w:r>
-      <w:r>
-        <w:t xml:space="preserve"> when a write is about to happen</w:t>
-      </w:r>
-      <w:r>
-        <w:t>.</w:t>
-      </w:r>
-    </w:p>
-    <w:p>
-      <w:r>
-        <w:t>What this means</w:t>
-      </w:r>
-      <w:r>
-        <w:t xml:space="preserve"> for data</w:t>
-      </w:r>
-      <w:r>
-        <w:t xml:space="preserve"> is</w:t>
-      </w:r>
-      <w:r>
-        <w:t xml:space="preserve"> </w:t>
-      </w:r>
-      <w:r>
-        <w:t xml:space="preserve">that </w:t>
-      </w:r>
-      <w:r>
-        <w:t>the latest version of</w:t>
-      </w:r>
-      <w:r>
-        <w:t xml:space="preserve"> an</w:t>
-      </w:r>
-      <w:r>
-        <w:t>y</w:t>
-      </w:r>
-      <w:r>
-        <w:t xml:space="preserve"> </w:t>
-      </w:r>
-      <w:r>
-        <w:t>value</w:t>
-      </w:r>
-      <w:r>
-        <w:t xml:space="preserve"> could</w:t>
-      </w:r>
-      <w:r>
-        <w:t>,</w:t>
-      </w:r>
-      <w:r>
-        <w:t xml:space="preserve"> at any stage after being written</w:t>
-      </w:r>
-      <w:r>
-        <w:t>,</w:t>
-      </w:r>
-      <w:r>
-        <w:t xml:space="preserve"> be in a register</w:t>
-      </w:r>
-      <w:r>
-        <w:t xml:space="preserve">, </w:t>
-      </w:r>
-      <w:r>
-        <w:t xml:space="preserve">a </w:t>
-      </w:r>
-      <w:r>
-        <w:t xml:space="preserve">store buffer, one of many layers of </w:t>
-      </w:r>
-      <w:r>
-        <w:t xml:space="preserve">cache, or in main memory.  If </w:t>
-      </w:r>
-      <w:r>
-        <w:t>thread</w:t>
-      </w:r>
-      <w:r>
-        <w:t xml:space="preserve">s are to </w:t>
-      </w:r>
-      <w:r>
-        <w:t xml:space="preserve">share </w:t>
-      </w:r>
-      <w:r>
-        <w:t xml:space="preserve">this </w:t>
-      </w:r>
-      <w:r>
-        <w:t>value</w:t>
-      </w:r>
-      <w:r>
-        <w:t>,</w:t>
-      </w:r>
-      <w:r>
-        <w:t xml:space="preserve"> it needs to be made visible</w:t>
-      </w:r>
-      <w:r>
-        <w:t xml:space="preserve"> in an ordered fashion</w:t>
-      </w:r>
-      <w:r>
-        <w:t xml:space="preserve"> and this is achieved </w:t>
-      </w:r>
-      <w:r>
-        <w:t xml:space="preserve">through the coordinated exchange of </w:t>
-      </w:r>
-      <w:r>
-        <w:t>cache coherency messages</w:t>
-      </w:r>
-      <w:r>
-        <w:t xml:space="preserve">.  The timely generation of these messages </w:t>
-      </w:r>
-      <w:r>
-        <w:t xml:space="preserve">can be </w:t>
-      </w:r>
-      <w:r>
-        <w:t>controlled</w:t>
-      </w:r>
-      <w:r>
-        <w:t xml:space="preserve"> by </w:t>
-      </w:r>
-      <w:r>
-        <w:t>memory barriers.</w:t>
-      </w:r>
-    </w:p>
-    <w:p>
-      <w:r>
-        <w:t>A read memory barrier</w:t>
-      </w:r>
-      <w:r>
-        <w:t xml:space="preserve"> orders load instructions</w:t>
-      </w:r>
-      <w:r>
-        <w:t xml:space="preserve"> on the CPU that executes it by marking </w:t>
-      </w:r>
-      <w:r>
-        <w:t xml:space="preserve">a point in </w:t>
-      </w:r>
-      <w:r>
-        <w:t xml:space="preserve">the </w:t>
-      </w:r>
-      <w:r>
-        <w:t xml:space="preserve">invalidate </w:t>
-      </w:r>
-      <w:r>
-        <w:t>queue for changes coming into its cache.  This gives it a consistent view of the world for</w:t>
-      </w:r>
-      <w:r>
-        <w:t xml:space="preserve"> write</w:t>
-      </w:r>
-      <w:r>
-        <w:t xml:space="preserve"> </w:t>
-      </w:r>
-      <w:r>
-        <w:t>operations</w:t>
-      </w:r>
-      <w:r>
-        <w:t xml:space="preserve"> ordered before the read barrier.</w:t>
-      </w:r>
-    </w:p>
-    <w:p>
-      <w:r>
-        <w:t>A write barrier orders store instructions</w:t>
-      </w:r>
-      <w:r>
-        <w:t xml:space="preserve"> on the CPU that executes it by marking</w:t>
-      </w:r>
-      <w:r>
-        <w:t xml:space="preserve"> a point in</w:t>
-      </w:r>
-      <w:r>
-        <w:t xml:space="preserve"> the store buffer</w:t>
-      </w:r>
-      <w:r>
-        <w:t xml:space="preserve">, </w:t>
-      </w:r>
-      <w:r>
-        <w:t xml:space="preserve">thus flushing writes out via its cache.  This </w:t>
-      </w:r>
-      <w:r>
-        <w:t xml:space="preserve">barrier </w:t>
-      </w:r>
-      <w:r>
-        <w:t>gives a</w:t>
-      </w:r>
-      <w:r>
-        <w:t>n</w:t>
-      </w:r>
-      <w:r>
-        <w:t xml:space="preserve"> </w:t>
-      </w:r>
-      <w:r>
-        <w:t>ordered</w:t>
-      </w:r>
-      <w:r>
-        <w:t xml:space="preserve"> view to the world of what </w:t>
-      </w:r>
-      <w:r>
-        <w:t xml:space="preserve">store operations </w:t>
-      </w:r>
-      <w:r>
-        <w:t>happen before the write barrier.</w:t>
-      </w:r>
-    </w:p>
-    <w:p>
-      <w:r>
-        <w:t>A full memory barrier orders both loads and stores but only on the CPU that executes it.</w:t>
-      </w:r>
-    </w:p>
-    <w:p>
-      <w:r>
-        <w:t xml:space="preserve">Some CPUs have more variants </w:t>
-      </w:r>
-      <w:r>
-        <w:t>in addition to</w:t>
-      </w:r>
-      <w:r>
-        <w:t xml:space="preserve"> these three primitives but they are sufficient to understand the complexities of what is involved.</w:t>
-      </w:r>
-      <w:r>
-        <w:t xml:space="preserve">  In the Java memory model </w:t>
-      </w:r>
-      <w:r>
-        <w:t>the</w:t>
-      </w:r>
-      <w:r>
-        <w:t xml:space="preserve"> read </w:t>
-      </w:r>
-      <w:r>
-        <w:t>and</w:t>
-      </w:r>
-      <w:r>
-        <w:t xml:space="preserve"> </w:t>
-      </w:r>
-      <w:r>
-        <w:t xml:space="preserve">write of a </w:t>
-      </w:r>
-      <w:r>
-        <w:rPr>
-          <w:i/>
-        </w:rPr>
-        <w:t>volatile</w:t>
-      </w:r>
-      <w:r>
-        <w:t xml:space="preserve"> field implements the read </w:t>
-      </w:r>
-      <w:r>
-        <w:t>and</w:t>
-      </w:r>
-      <w:r>
-        <w:t xml:space="preserve"> </w:t>
-      </w:r>
-      <w:r>
-        <w:t>write barriers respectively.</w:t>
-      </w:r>
-      <w:r>
-        <w:t xml:space="preserve">  This was ma</w:t>
-      </w:r>
-      <w:r>
-        <w:t>de explicit in the Java Memory M</w:t>
-      </w:r>
-      <w:r>
-        <w:t>odel</w:t>
-      </w:r>
-      <w:r>
-        <w:rPr>
-          <w:rStyle w:val="EndnoteReference"/>
-        </w:rPr>
-        <w:endnoteReference w:id="3"/>
-      </w:r>
-      <w:r>
-        <w:t xml:space="preserve"> as defined </w:t>
-      </w:r>
-      <w:r>
-        <w:t>with the release of</w:t>
-      </w:r>
-      <w:r>
-        <w:t xml:space="preserve"> Java 5.</w:t>
-      </w:r>
-    </w:p>
-    <w:p>
-      <w:pPr>
-        <w:pStyle w:val="Heading2"/>
-      </w:pPr>
-      <w:r>
-        <w:t>Cache Lines</w:t>
-      </w:r>
-    </w:p>
-    <w:p>
-      <w:r>
-        <w:t xml:space="preserve">The way in which caching is used in modern processors is of immense importance to successful high performance operation. </w:t>
-      </w:r>
-      <w:r>
-        <w:t xml:space="preserve">Such processors are enormously efficient at churning through data and instructions held in cache and yet, comparatively, are massively inefficient </w:t>
-      </w:r>
-      <w:r>
-        <w:t>when</w:t>
-      </w:r>
-      <w:r>
-        <w:t xml:space="preserve"> cache </w:t>
-      </w:r>
-      <w:r>
-        <w:t>miss occurs.</w:t>
-      </w:r>
-    </w:p>
-    <w:p>
-      <w:r>
-        <w:lastRenderedPageBreak/>
-        <w:t xml:space="preserve">Our hardware does not move </w:t>
-      </w:r>
-      <w:r>
-        <w:t xml:space="preserve">memory </w:t>
-      </w:r>
-      <w:r>
-        <w:t xml:space="preserve">around </w:t>
-      </w:r>
-      <w:r>
-        <w:t>i</w:t>
-      </w:r>
-      <w:r>
-        <w:t>n</w:t>
-      </w:r>
-      <w:r>
-        <w:t xml:space="preserve"> bytes or words.  For efficiency caches are organised into cache lines that are typically 32-256 bytes </w:t>
-      </w:r>
-      <w:r>
-        <w:t xml:space="preserve">in size with the </w:t>
-      </w:r>
-      <w:r>
-        <w:t xml:space="preserve">most common </w:t>
-      </w:r>
-      <w:r>
-        <w:t>being 64</w:t>
-      </w:r>
-      <w:r>
-        <w:t xml:space="preserve"> bytes.  </w:t>
-      </w:r>
-      <w:r>
-        <w:t xml:space="preserve">This is the level of granularity at which </w:t>
-      </w:r>
-      <w:r>
-        <w:t>cache coherency protocols</w:t>
-      </w:r>
-      <w:r>
-        <w:t xml:space="preserve"> operate</w:t>
-      </w:r>
-      <w:r>
-        <w:t xml:space="preserve">.  What this means for data contention is that if two variables are in the same cache line and they are written </w:t>
-      </w:r>
-      <w:r>
-        <w:t xml:space="preserve">to </w:t>
-      </w:r>
-      <w:r>
-        <w:t xml:space="preserve">by different threads then </w:t>
-      </w:r>
-      <w:r>
-        <w:t xml:space="preserve">they present the same problems of </w:t>
-      </w:r>
-      <w:r>
-        <w:t xml:space="preserve">write contention </w:t>
-      </w:r>
-      <w:r>
-        <w:t>as if they were a single variable</w:t>
-      </w:r>
-      <w:r>
-        <w:t>.</w:t>
-      </w:r>
-      <w:r>
-        <w:t xml:space="preserve">  This is a concept know as “false sharing”.</w:t>
-      </w:r>
-      <w:r>
-        <w:t xml:space="preserve">  </w:t>
-      </w:r>
-      <w:r>
-        <w:t>Therefore i</w:t>
-      </w:r>
-      <w:r>
-        <w:t>t is important to ensu</w:t>
-      </w:r>
-      <w:r>
-        <w:t>r</w:t>
-      </w:r>
-      <w:r>
-        <w:t xml:space="preserve">e </w:t>
-      </w:r>
-      <w:r>
-        <w:t xml:space="preserve">that </w:t>
-      </w:r>
-      <w:r>
-        <w:t>independent</w:t>
-      </w:r>
-      <w:r>
-        <w:t>,</w:t>
-      </w:r>
-      <w:r>
-        <w:t xml:space="preserve"> but </w:t>
-      </w:r>
-      <w:r>
-        <w:t>concurrently written</w:t>
-      </w:r>
-      <w:r>
-        <w:t>,</w:t>
-      </w:r>
-      <w:r>
-        <w:t xml:space="preserve"> variables do not sure the same cache line</w:t>
-      </w:r>
-      <w:r>
-        <w:t xml:space="preserve"> if contention is to be minimised</w:t>
-      </w:r>
-      <w:r>
-        <w:t>.</w:t>
-      </w:r>
-    </w:p>
-    <w:p>
-      <w:r>
-        <w:t xml:space="preserve">When accessing memory in a predictable manner CPUs </w:t>
-      </w:r>
-      <w:r>
-        <w:t xml:space="preserve">are able to </w:t>
-      </w:r>
-      <w:r>
-        <w:t>hide the</w:t>
-      </w:r>
-      <w:r>
-        <w:t xml:space="preserve"> latency</w:t>
-      </w:r>
-      <w:r>
-        <w:t xml:space="preserve"> </w:t>
-      </w:r>
-      <w:r>
-        <w:t xml:space="preserve">cost of accessing </w:t>
-      </w:r>
-      <w:r>
-        <w:t xml:space="preserve">main memory by </w:t>
-      </w:r>
-      <w:r>
-        <w:t xml:space="preserve">predicting which memory </w:t>
-      </w:r>
-      <w:r>
-        <w:t xml:space="preserve">is </w:t>
-      </w:r>
-      <w:r>
-        <w:t xml:space="preserve">likely to be accessed next and </w:t>
-      </w:r>
-      <w:r>
-        <w:t>pre-fetching</w:t>
-      </w:r>
-      <w:r>
-        <w:t xml:space="preserve"> it into the cache</w:t>
-      </w:r>
-      <w:r>
-        <w:t xml:space="preserve"> in the background</w:t>
-      </w:r>
-      <w:r>
-        <w:t>.</w:t>
-      </w:r>
-      <w:r>
-        <w:t xml:space="preserve"> </w:t>
-      </w:r>
-      <w:r>
-        <w:t xml:space="preserve"> </w:t>
-      </w:r>
-      <w:r>
-        <w:t xml:space="preserve">This only works </w:t>
-      </w:r>
-      <w:r>
-        <w:t>if the</w:t>
-      </w:r>
-      <w:r>
-        <w:t xml:space="preserve"> processors</w:t>
-      </w:r>
-      <w:r>
-        <w:t xml:space="preserve"> can </w:t>
-      </w:r>
-      <w:r>
-        <w:t xml:space="preserve">detect </w:t>
-      </w:r>
-      <w:r>
-        <w:t>a pattern of access such a</w:t>
-      </w:r>
-      <w:r>
-        <w:t>s</w:t>
-      </w:r>
-      <w:r>
-        <w:t xml:space="preserve"> walking </w:t>
-      </w:r>
-      <w:r>
-        <w:t>memory</w:t>
-      </w:r>
-      <w:r>
-        <w:t xml:space="preserve"> </w:t>
-      </w:r>
-      <w:r>
-        <w:t>with a predictable “stride”.  When</w:t>
-      </w:r>
-      <w:r>
-        <w:t xml:space="preserve"> </w:t>
-      </w:r>
-      <w:r>
-        <w:t xml:space="preserve">iterating over the contents of </w:t>
-      </w:r>
-      <w:r>
-        <w:t xml:space="preserve">an array the stride is predictable and </w:t>
-      </w:r>
-      <w:r>
-        <w:t xml:space="preserve">so </w:t>
-      </w:r>
-      <w:r>
-        <w:t>memory will be pre-fetched in cache lines</w:t>
-      </w:r>
-      <w:r>
-        <w:t>, maximizing the efficiency of the access</w:t>
-      </w:r>
-      <w:r>
-        <w:t xml:space="preserve">.  </w:t>
-      </w:r>
-      <w:r>
-        <w:t>However data structures like l</w:t>
-      </w:r>
-      <w:r>
-        <w:t xml:space="preserve">inked lists and trees tend to have nodes </w:t>
-      </w:r>
-      <w:r>
-        <w:t xml:space="preserve">that are </w:t>
-      </w:r>
-      <w:r>
-        <w:t>randomly allocated in memory with no predictable stride of access</w:t>
-      </w:r>
-      <w:r>
-        <w:t xml:space="preserve"> and so at the level of processor memory access can be more than two orders of magnitude less efficient.</w:t>
-      </w:r>
-    </w:p>
-    <w:p>
-      <w:pPr>
-        <w:pStyle w:val="Heading2"/>
-      </w:pPr>
-      <w:r>
-        <w:t>The Problems of Q</w:t>
-      </w:r>
-      <w:r>
-        <w:t>ueues</w:t>
-      </w:r>
-    </w:p>
-    <w:p>
-      <w:r>
-        <w:t xml:space="preserve">Queues are typically implemented as either linked-lists or backed by arrays.  If an in-memory queue is allowed to be unbounded then for many classes of problem it can grow unchecked until </w:t>
-      </w:r>
-      <w:r>
-        <w:t xml:space="preserve">it reaches the point of </w:t>
-      </w:r>
-      <w:r>
-        <w:t>catastrophic failure</w:t>
-      </w:r>
-      <w:r>
-        <w:t xml:space="preserve"> by exhausting memory</w:t>
-      </w:r>
-      <w:r>
-        <w:t>.</w:t>
-      </w:r>
-      <w:r>
-        <w:t xml:space="preserve"> </w:t>
-      </w:r>
-      <w:r>
-        <w:t xml:space="preserve"> </w:t>
-      </w:r>
-      <w:r>
-        <w:t xml:space="preserve">This happens when </w:t>
-      </w:r>
-      <w:r>
-        <w:t>producers outpace the consumers.  Unbounded queues can be useful in systems where the consumers are guaranteed to outpace the producers and memory is a precious resource</w:t>
-      </w:r>
-      <w:r>
-        <w:t>, but there is always a risk if this assumption doesn’t hold</w:t>
-      </w:r>
-      <w:r>
-        <w:t xml:space="preserve">.  </w:t>
-      </w:r>
-      <w:r>
-        <w:t>To avoid this catastrophic outcome, queues are commonly constrained in size (bounded).</w:t>
-      </w:r>
-      <w:r>
-        <w:t xml:space="preserve"> </w:t>
-      </w:r>
-      <w:r>
-        <w:t xml:space="preserve"> K</w:t>
-      </w:r>
-      <w:r>
-        <w:t>eep</w:t>
-      </w:r>
-      <w:r>
-        <w:t>ing</w:t>
-      </w:r>
-      <w:r>
-        <w:t xml:space="preserve"> a queue bounded </w:t>
-      </w:r>
-      <w:r>
-        <w:t xml:space="preserve">requires that </w:t>
-      </w:r>
-      <w:r>
-        <w:t xml:space="preserve">it </w:t>
-      </w:r>
-      <w:r>
-        <w:t>is either array-</w:t>
-      </w:r>
-      <w:r>
-        <w:t xml:space="preserve">backed or </w:t>
-      </w:r>
-      <w:r>
-        <w:t xml:space="preserve">that </w:t>
-      </w:r>
-      <w:r>
-        <w:t xml:space="preserve">the size </w:t>
-      </w:r>
-      <w:r>
-        <w:t xml:space="preserve">is </w:t>
-      </w:r>
-      <w:r>
-        <w:t>tracked.</w:t>
-      </w:r>
-    </w:p>
-    <w:p>
-      <w:r>
-        <w:t xml:space="preserve">Queue implementations tend to have write contention on the head, tail, and size variables.  </w:t>
-      </w:r>
-      <w:r>
-        <w:t xml:space="preserve">In use queues </w:t>
-      </w:r>
-      <w:r>
-        <w:t>are typically always close to full or empty due to the differences in pace between consumers and producers</w:t>
-      </w:r>
-      <w:r>
-        <w:t>, they very rarely operate in a balanced middle ground where the rate of production and consumption is evenly matched</w:t>
-      </w:r>
-      <w:r>
-        <w:t xml:space="preserve">.  This </w:t>
-      </w:r>
-      <w:r>
-        <w:t xml:space="preserve">propensity to be always full or always empty </w:t>
-      </w:r>
-      <w:r>
-        <w:t>result</w:t>
-      </w:r>
-      <w:r>
-        <w:t>s</w:t>
-      </w:r>
-      <w:r>
-        <w:t xml:space="preserve"> in </w:t>
-      </w:r>
-      <w:r>
-        <w:t xml:space="preserve">high levels of </w:t>
-      </w:r>
-      <w:r>
-        <w:t>contention</w:t>
-      </w:r>
-      <w:r>
-        <w:t xml:space="preserve"> and/or </w:t>
-      </w:r>
-      <w:r>
-        <w:t>expensive</w:t>
-      </w:r>
-      <w:r>
-        <w:t xml:space="preserve"> cache coherence.</w:t>
-      </w:r>
-      <w:r>
-        <w:t xml:space="preserve"> </w:t>
-      </w:r>
-      <w:r>
-        <w:t xml:space="preserve"> </w:t>
-      </w:r>
-      <w:r>
-        <w:t xml:space="preserve">The problem is that even </w:t>
-      </w:r>
-      <w:r>
-        <w:t>when the head and tail mechanisms are separated using different concurrent</w:t>
-      </w:r>
-      <w:r>
-        <w:t xml:space="preserve"> objects such as locks or CAS</w:t>
-      </w:r>
-      <w:r>
-        <w:t xml:space="preserve"> variables</w:t>
-      </w:r>
-      <w:r>
-        <w:t>, they generally occupy the same cache-line</w:t>
-      </w:r>
-      <w:r>
-        <w:t>.</w:t>
-      </w:r>
-    </w:p>
-    <w:p>
-      <w:r>
-        <w:t>The concerns of managing producers claiming the head of a queue, consumers claiming the tail, and the storage of nodes in between make the designs of concurrent implementation</w:t>
-      </w:r>
-      <w:r>
-        <w:t>s</w:t>
-      </w:r>
-      <w:r>
-        <w:t xml:space="preserve"> very complex to manage beyond using a single large-grain lock on the queue.  A large grain lock on the whole queue for </w:t>
-      </w:r>
-      <w:r>
-        <w:rPr>
-          <w:i/>
-        </w:rPr>
-        <w:t>puts</w:t>
-      </w:r>
-      <w:r>
-        <w:t xml:space="preserve"> and </w:t>
-      </w:r>
-      <w:r>
-        <w:rPr>
-          <w:i/>
-        </w:rPr>
-        <w:t>takes</w:t>
-      </w:r>
-      <w:r>
-        <w:t xml:space="preserve"> is simple to implement but </w:t>
-      </w:r>
-      <w:r>
-        <w:t>represents a significant</w:t>
-      </w:r>
-      <w:r>
-        <w:t xml:space="preserve"> bottleneck to throughput.  If the concurrent concerns are teased apart within the semantics of a queue </w:t>
-      </w:r>
-      <w:r>
-        <w:t xml:space="preserve">then </w:t>
-      </w:r>
-      <w:r>
-        <w:t>the implementations become very complex for anything other than a single producer – single consumer implementation.</w:t>
-      </w:r>
-    </w:p>
-    <w:p>
-      <w:r>
-        <w:t xml:space="preserve">In Java </w:t>
-      </w:r>
-      <w:r>
-        <w:t xml:space="preserve">there is a further problem with the use of </w:t>
-      </w:r>
-      <w:r>
-        <w:t>queues</w:t>
-      </w:r>
-      <w:r>
-        <w:t xml:space="preserve"> in that they</w:t>
-      </w:r>
-      <w:r>
-        <w:t xml:space="preserve"> are significant sources of garbage</w:t>
-      </w:r>
-      <w:r>
-        <w:t>,</w:t>
-      </w:r>
-      <w:r>
-        <w:t xml:space="preserve"> </w:t>
-      </w:r>
-      <w:r>
-        <w:t>o</w:t>
-      </w:r>
-      <w:r>
-        <w:t>bjects</w:t>
-      </w:r>
-      <w:r>
-        <w:t xml:space="preserve"> have to be allocated and</w:t>
-      </w:r>
-      <w:r>
-        <w:t xml:space="preserve"> place</w:t>
-      </w:r>
-      <w:r>
-        <w:t>d</w:t>
-      </w:r>
-      <w:r>
-        <w:t xml:space="preserve"> in the queue</w:t>
-      </w:r>
-      <w:r>
-        <w:t xml:space="preserve"> as well as</w:t>
-      </w:r>
-      <w:r>
-        <w:t>, if linked-list backed</w:t>
-      </w:r>
-      <w:r>
-        <w:t>,</w:t>
-      </w:r>
-      <w:r>
-        <w:t xml:space="preserve"> the</w:t>
-      </w:r>
-      <w:r>
-        <w:t>n additional</w:t>
-      </w:r>
-      <w:r>
-        <w:t xml:space="preserve"> </w:t>
-      </w:r>
-      <w:r>
-        <w:t xml:space="preserve">allocation of objects representing the </w:t>
-      </w:r>
-      <w:r>
-        <w:t>nodes themselves</w:t>
-      </w:r>
-      <w:r>
-        <w:t>, all of which need to be reclaimed.</w:t>
-      </w:r>
-    </w:p>
-    <w:p>
-      <w:pPr>
-        <w:pStyle w:val="Heading2"/>
-      </w:pPr>
-      <w:r>
-        <w:t>Pipelines and Graphs</w:t>
-      </w:r>
-    </w:p>
-    <w:p>
-      <w:r>
-        <w:t xml:space="preserve">For many classes of problem </w:t>
-      </w:r>
-      <w:r>
-        <w:t xml:space="preserve">it makes sense </w:t>
-      </w:r>
-      <w:r>
-        <w:t>to w</w:t>
-      </w:r>
-      <w:r>
-        <w:t>ire</w:t>
-      </w:r>
-      <w:r>
-        <w:t xml:space="preserve"> together </w:t>
-      </w:r>
-      <w:r>
-        <w:t xml:space="preserve">several processing stages into </w:t>
-      </w:r>
-      <w:r>
-        <w:t>pipelines</w:t>
-      </w:r>
-      <w:r>
-        <w:t>.</w:t>
-      </w:r>
-      <w:r>
-        <w:t xml:space="preserve"> </w:t>
-      </w:r>
-      <w:r>
-        <w:t>Such pipelines</w:t>
-      </w:r>
-      <w:r>
-        <w:t xml:space="preserve"> </w:t>
-      </w:r>
-      <w:r>
-        <w:t xml:space="preserve">often </w:t>
-      </w:r>
-      <w:r>
-        <w:t>ha</w:t>
-      </w:r>
-      <w:r>
-        <w:t>ve parallel paths, being organised into graph-</w:t>
-      </w:r>
-      <w:r>
-        <w:t xml:space="preserve">like topologies.  The links between each stage </w:t>
-      </w:r>
-      <w:r>
-        <w:t>are</w:t>
-      </w:r>
-      <w:r>
-        <w:t xml:space="preserve"> often</w:t>
-      </w:r>
-      <w:r>
-        <w:t xml:space="preserve"> implemented by queues </w:t>
-      </w:r>
-      <w:r>
-        <w:t>with</w:t>
-      </w:r>
-      <w:r>
-        <w:t xml:space="preserve"> each stage ha</w:t>
-      </w:r>
-      <w:r>
-        <w:t>ving</w:t>
-      </w:r>
-      <w:r>
-        <w:t xml:space="preserve"> its own thread.</w:t>
-      </w:r>
-    </w:p>
-    <w:p>
-      <w:r>
-        <w:t>This approach comes at a cost, f</w:t>
-      </w:r>
-      <w:r>
-        <w:t xml:space="preserve">or each stage we have to incur the cost of en-queuing and de-queuing units of work.  </w:t>
-      </w:r>
-      <w:r>
-        <w:t>The number of targets multiplies this cost when the path must fork, and incurs a</w:t>
-      </w:r>
-      <w:r>
-        <w:t>n</w:t>
-      </w:r>
-      <w:r>
-        <w:t xml:space="preserve"> inevitable cost of contention when it must re-join after such a fork.</w:t>
-      </w:r>
-    </w:p>
-    <w:p>
-      <w:r>
-        <w:t>It would be ideal if the graph of dependencies could be expressed without incurring the cost of putt</w:t>
-      </w:r>
-      <w:r>
-        <w:t>ing the queues between stages.</w:t>
-      </w:r>
-    </w:p>
-    <w:p>
-      <w:pPr>
-        <w:pStyle w:val="Heading1"/>
-      </w:pPr>
-      <w:r>
-        <w:lastRenderedPageBreak/>
-        <w:t>The Design of the LMAX disruptor</w:t>
-      </w:r>
-    </w:p>
-    <w:p>
-      <w:r>
-        <w:t xml:space="preserve">The LMAX disruptor is designed to address these </w:t>
-      </w:r>
-      <w:r>
-        <w:t xml:space="preserve">all of the </w:t>
-      </w:r>
-      <w:r>
-        <w:t xml:space="preserve">issues </w:t>
-      </w:r>
-      <w:r>
-        <w:t xml:space="preserve">outlined above </w:t>
-      </w:r>
-      <w:r>
-        <w:t xml:space="preserve">and to attempt to maximize the efficiency of </w:t>
-      </w:r>
-      <w:r>
-        <w:t>memory</w:t>
-      </w:r>
-      <w:r>
-        <w:t xml:space="preserve"> allocation, and </w:t>
-      </w:r>
-      <w:r>
-        <w:t xml:space="preserve">operate in a </w:t>
-      </w:r>
-      <w:r>
-        <w:t>cache-</w:t>
-      </w:r>
-      <w:r>
-        <w:t>friendly manner</w:t>
-      </w:r>
-      <w:r>
-        <w:t xml:space="preserve"> </w:t>
-      </w:r>
-      <w:r>
-        <w:t xml:space="preserve">so that it will </w:t>
-      </w:r>
-      <w:r>
-        <w:t>perform optimally on modern hardware.</w:t>
-      </w:r>
-    </w:p>
-    <w:p>
-      <w:r>
-        <w:t>At the heart of the disruptor mechanism sits a pre-allocated bounded data structure in the form of a ring-buffer.</w:t>
-      </w:r>
-      <w:r>
-        <w:t xml:space="preserve"> </w:t>
-      </w:r>
-      <w:r>
-        <w:t xml:space="preserve"> </w:t>
-      </w:r>
-      <w:r>
-        <w:t>Data is added to the ring buffer through one or more producers and processed by one or more consumers.</w:t>
-      </w:r>
-    </w:p>
-    <w:p>
-      <w:pPr>
-        <w:pStyle w:val="Heading2"/>
-      </w:pPr>
-      <w:r>
-        <w:t>Memory Allocation</w:t>
-      </w:r>
-    </w:p>
-    <w:p>
-      <w:r>
-        <w:t xml:space="preserve">All memory for the </w:t>
-      </w:r>
-      <w:r>
-        <w:t>ring buffer</w:t>
-      </w:r>
-      <w:r>
-        <w:t xml:space="preserve"> </w:t>
-      </w:r>
-      <w:r>
-        <w:t>is</w:t>
-      </w:r>
-      <w:r>
-        <w:t xml:space="preserve"> pre-allocated on start</w:t>
-      </w:r>
-      <w:r>
-        <w:t xml:space="preserve"> </w:t>
-      </w:r>
-      <w:r>
-        <w:t xml:space="preserve">up.  </w:t>
-      </w:r>
-      <w:r>
-        <w:t>A</w:t>
-      </w:r>
-      <w:r>
-        <w:t xml:space="preserve"> ring-buffer</w:t>
-      </w:r>
-      <w:r>
-        <w:t xml:space="preserve"> can </w:t>
-      </w:r>
-      <w:r>
-        <w:t xml:space="preserve">store </w:t>
-      </w:r>
-      <w:r>
-        <w:t>either an array of pointers to entries or as an array of structures representing the entries</w:t>
-      </w:r>
-      <w:r>
-        <w:t>, though in the Java implementation the limitations of the language mean that entries are associated with the ring-buffer as pointers to objects</w:t>
-      </w:r>
-      <w:r>
-        <w:t xml:space="preserve">.  </w:t>
-      </w:r>
-      <w:r>
-        <w:t xml:space="preserve">Each of these entries is typically not the data being passed itself, but a container for it. This allows for the entries themselves to be pre-allocated eliminating any issues in languages that support garbage collection, since the entries will be re-used and live for the duration of the use of the Disruptor. </w:t>
-      </w:r>
-      <w:r>
-        <w:t>T</w:t>
-      </w:r>
-      <w:r>
-        <w:t xml:space="preserve">he memory </w:t>
-      </w:r>
-      <w:r>
-        <w:t xml:space="preserve">for these entries </w:t>
-      </w:r>
-      <w:r>
-        <w:t xml:space="preserve">is allocated at the same time </w:t>
-      </w:r>
-      <w:r>
-        <w:t xml:space="preserve">and </w:t>
-      </w:r>
-      <w:r>
-        <w:t xml:space="preserve">it is highly likely </w:t>
-      </w:r>
-      <w:r>
-        <w:t xml:space="preserve">that it will be </w:t>
-      </w:r>
-      <w:r>
-        <w:t>laid</w:t>
-      </w:r>
-      <w:r>
-        <w:t xml:space="preserve"> out cont</w:t>
-      </w:r>
-      <w:r>
-        <w:t>i</w:t>
-      </w:r>
-      <w:r>
-        <w:t>g</w:t>
-      </w:r>
-      <w:r>
-        <w:t>u</w:t>
-      </w:r>
-      <w:r>
-        <w:t xml:space="preserve">ously in main memory </w:t>
-      </w:r>
-      <w:r>
-        <w:t xml:space="preserve">and so </w:t>
-      </w:r>
-      <w:r>
-        <w:t xml:space="preserve">support cache striding.  </w:t>
-      </w:r>
-      <w:r>
-        <w:t xml:space="preserve">There is a proposal by </w:t>
-      </w:r>
-      <w:r>
-        <w:t xml:space="preserve">John Rose </w:t>
-      </w:r>
-      <w:r>
-        <w:t>to intr</w:t>
-      </w:r>
-      <w:r>
-        <w:t>o</w:t>
-      </w:r>
-      <w:r>
-        <w:t xml:space="preserve">duce </w:t>
-      </w:r>
-      <w:r>
-        <w:t>“value types”</w:t>
-      </w:r>
-      <w:r>
-        <w:rPr>
-          <w:rStyle w:val="EndnoteReference"/>
-        </w:rPr>
-        <w:endnoteReference w:id="4"/>
-      </w:r>
-      <w:r>
-        <w:t xml:space="preserve"> </w:t>
-      </w:r>
-      <w:r>
-        <w:t xml:space="preserve">to the Java language </w:t>
-      </w:r>
-      <w:r>
-        <w:t xml:space="preserve">which would allow arrays of </w:t>
-      </w:r>
-      <w:proofErr w:type="spellStart"/>
-      <w:r>
-        <w:t>tuples</w:t>
-      </w:r>
-      <w:proofErr w:type="spellEnd"/>
-      <w:r>
-        <w:t>,</w:t>
-      </w:r>
-      <w:r>
-        <w:t xml:space="preserve"> like other languages such as C</w:t>
-      </w:r>
-      <w:r>
-        <w:t>, and so ensure that memory would be allocated contiguously</w:t>
-      </w:r>
-      <w:r>
-        <w:t xml:space="preserve"> and avoid the pointer indirection</w:t>
-      </w:r>
-      <w:r>
-        <w:t>.</w:t>
-      </w:r>
-    </w:p>
-    <w:p>
-      <w:r>
-        <w:t xml:space="preserve">Garbage collection can be problematic </w:t>
-      </w:r>
-      <w:r>
-        <w:t>when developing low-latency system</w:t>
-      </w:r>
-      <w:r>
-        <w:t>s</w:t>
-      </w:r>
-      <w:r>
-        <w:t xml:space="preserve"> in</w:t>
-      </w:r>
-      <w:r>
-        <w:t xml:space="preserve"> a</w:t>
-      </w:r>
-      <w:r>
-        <w:t xml:space="preserve"> managed runtime environment </w:t>
-      </w:r>
-      <w:r>
-        <w:t xml:space="preserve">like </w:t>
-      </w:r>
-      <w:r>
-        <w:t xml:space="preserve">Java.  The more memory that is </w:t>
-      </w:r>
-      <w:r>
-        <w:t>allocated</w:t>
-      </w:r>
-      <w:r>
-        <w:t xml:space="preserve"> the </w:t>
-      </w:r>
-      <w:r>
-        <w:t>greater</w:t>
-      </w:r>
-      <w:r>
-        <w:t xml:space="preserve"> the</w:t>
-      </w:r>
-      <w:r>
-        <w:t xml:space="preserve"> </w:t>
-      </w:r>
-      <w:r>
-        <w:t>burde</w:t>
-      </w:r>
-      <w:r>
-        <w:t>n</w:t>
-      </w:r>
-      <w:r>
-        <w:t xml:space="preserve"> this puts on the garbage collector.  Garbage collectors work at their best</w:t>
-      </w:r>
-      <w:r>
-        <w:t>,</w:t>
-      </w:r>
-      <w:r>
-        <w:t xml:space="preserve"> when </w:t>
-      </w:r>
-      <w:r>
-        <w:t>the</w:t>
-      </w:r>
-      <w:r>
-        <w:t xml:space="preserve"> lives of objects are</w:t>
-      </w:r>
-      <w:r>
-        <w:t xml:space="preserve"> </w:t>
-      </w:r>
-      <w:r>
-        <w:t xml:space="preserve">either </w:t>
-      </w:r>
-      <w:r>
-        <w:t xml:space="preserve">very </w:t>
-      </w:r>
-      <w:r>
-        <w:t>short-lived</w:t>
-      </w:r>
-      <w:r>
-        <w:t xml:space="preserve"> or effectively immortal.  The pre-allocation of </w:t>
-      </w:r>
-      <w:r>
-        <w:t>entries</w:t>
-      </w:r>
-      <w:r>
-        <w:t xml:space="preserve"> in the ring buffer </w:t>
-      </w:r>
-      <w:r>
-        <w:t>means that it is</w:t>
-      </w:r>
-      <w:r>
-        <w:t xml:space="preserve"> immortal as far as garbage collect</w:t>
-      </w:r>
-      <w:r>
-        <w:t>o</w:t>
-      </w:r>
-      <w:r>
-        <w:t>r</w:t>
-      </w:r>
-      <w:r>
-        <w:t xml:space="preserve"> is concerned</w:t>
-      </w:r>
-      <w:r>
-        <w:t xml:space="preserve"> </w:t>
-      </w:r>
-      <w:r>
-        <w:t xml:space="preserve">and so represents </w:t>
-      </w:r>
-      <w:r>
-        <w:t>little</w:t>
-      </w:r>
-      <w:r>
-        <w:t xml:space="preserve"> </w:t>
-      </w:r>
-      <w:r>
-        <w:t xml:space="preserve">burden.  </w:t>
-      </w:r>
-    </w:p>
-    <w:p>
-      <w:r>
-        <w:t>Under heavy load</w:t>
-      </w:r>
-      <w:r>
-        <w:t xml:space="preserve"> </w:t>
-      </w:r>
-      <w:r>
-        <w:t>queue-based</w:t>
-      </w:r>
-      <w:r>
-        <w:t xml:space="preserve"> system</w:t>
-      </w:r>
-      <w:r>
-        <w:t>s</w:t>
-      </w:r>
-      <w:r>
-        <w:t xml:space="preserve"> can back up</w:t>
-      </w:r>
-      <w:r>
-        <w:t>, this can lead to a reduction in the rate of processing and result in</w:t>
-      </w:r>
-      <w:r>
-        <w:t xml:space="preserve"> the allocated objects </w:t>
-      </w:r>
-      <w:r>
-        <w:t xml:space="preserve">surviving longer than they should and being promoted </w:t>
-      </w:r>
-      <w:r>
-        <w:t>beyond the young generation</w:t>
-      </w:r>
-      <w:r>
-        <w:t xml:space="preserve"> </w:t>
-      </w:r>
-      <w:r>
-        <w:t>with</w:t>
-      </w:r>
-      <w:r>
-        <w:t xml:space="preserve"> generational garbage collectors</w:t>
-      </w:r>
-      <w:r>
-        <w:t>.  This has two implications.  First</w:t>
-      </w:r>
-      <w:r>
-        <w:t>,</w:t>
-      </w:r>
-      <w:r>
-        <w:t xml:space="preserve"> the objects have to </w:t>
-      </w:r>
-      <w:r>
-        <w:t xml:space="preserve">be </w:t>
-      </w:r>
-      <w:r>
-        <w:t xml:space="preserve">copied between </w:t>
-      </w:r>
-      <w:r>
-        <w:t>generations which cause</w:t>
-      </w:r>
-      <w:r>
-        <w:t xml:space="preserve"> latency jitter.  Second</w:t>
-      </w:r>
-      <w:r>
-        <w:t>,</w:t>
-      </w:r>
-      <w:r>
-        <w:t xml:space="preserve"> these objects have to be </w:t>
-      </w:r>
-      <w:r>
-        <w:t>collected</w:t>
-      </w:r>
-      <w:r>
-        <w:t xml:space="preserve"> </w:t>
-      </w:r>
-      <w:r>
-        <w:t xml:space="preserve">from the old generation which is typically </w:t>
-      </w:r>
-      <w:r>
-        <w:t xml:space="preserve">a much </w:t>
-      </w:r>
-      <w:r>
-        <w:t xml:space="preserve">more expensive </w:t>
-      </w:r>
-      <w:r>
-        <w:t xml:space="preserve">operation </w:t>
-      </w:r>
-      <w:r>
-        <w:t xml:space="preserve">and increases the likelihood of </w:t>
-      </w:r>
-      <w:r>
-        <w:t>“</w:t>
-      </w:r>
-      <w:r>
-        <w:t>stop the world</w:t>
-      </w:r>
-      <w:r>
-        <w:t>”</w:t>
-      </w:r>
-      <w:r>
-        <w:t xml:space="preserve"> pauses that </w:t>
-      </w:r>
-      <w:r>
-        <w:t xml:space="preserve">result when the fragmented memory space </w:t>
-      </w:r>
-      <w:r>
-        <w:t>requires compaction</w:t>
-      </w:r>
-      <w:r>
-        <w:t xml:space="preserve">. </w:t>
-      </w:r>
-      <w:r>
-        <w:t xml:space="preserve"> </w:t>
-      </w:r>
-      <w:r>
-        <w:t xml:space="preserve">In large memory heaps this can cause </w:t>
-      </w:r>
-      <w:r>
-        <w:t>pauses</w:t>
-      </w:r>
-      <w:r>
-        <w:t xml:space="preserve"> of seconds </w:t>
-      </w:r>
-      <w:r>
-        <w:t xml:space="preserve">per GB </w:t>
-      </w:r>
-      <w:r>
-        <w:t>in duration</w:t>
-      </w:r>
-      <w:r>
-        <w:t>.</w:t>
-      </w:r>
-    </w:p>
-    <w:p>
-      <w:pPr>
-        <w:pStyle w:val="Heading2"/>
-      </w:pPr>
-      <w:r>
-        <w:t>Birth of the Disruptor</w:t>
-      </w:r>
-    </w:p>
-    <w:p>
-      <w:r>
-        <w:t xml:space="preserve">While trying to address the problems described above, a design emerged through a rigorous separation of the concerns that we saw as being conflated in queues.  </w:t>
-      </w:r>
-      <w:r>
-        <w:t xml:space="preserve">This approach was </w:t>
-      </w:r>
-      <w:r>
-        <w:t>combined</w:t>
-      </w:r>
-      <w:r>
-        <w:t xml:space="preserve"> with</w:t>
-      </w:r>
-      <w:r>
-        <w:t xml:space="preserve"> </w:t>
-      </w:r>
-      <w:r>
-        <w:t xml:space="preserve">a </w:t>
-      </w:r>
-      <w:r>
-        <w:t>focus</w:t>
-      </w:r>
-      <w:r>
-        <w:t xml:space="preserve"> on</w:t>
-      </w:r>
-      <w:r>
-        <w:t xml:space="preserve"> ensuring</w:t>
-      </w:r>
-      <w:r>
-        <w:t xml:space="preserve"> that any data should </w:t>
-      </w:r>
-      <w:r>
-        <w:t xml:space="preserve">be </w:t>
-      </w:r>
-      <w:r>
-        <w:t>owned by only one thread for write access</w:t>
-      </w:r>
-      <w:r>
-        <w:t xml:space="preserve">, </w:t>
-      </w:r>
-      <w:r>
-        <w:t>therefore eliminating</w:t>
-      </w:r>
-      <w:r>
-        <w:t xml:space="preserve"> write contention</w:t>
-      </w:r>
-      <w:r>
-        <w:t>.  T</w:t>
-      </w:r>
-      <w:r>
-        <w:t>hat</w:t>
-      </w:r>
-      <w:r>
-        <w:t xml:space="preserve"> design</w:t>
-      </w:r>
-      <w:r>
-        <w:t xml:space="preserve"> </w:t>
-      </w:r>
-      <w:r>
-        <w:t>be</w:t>
-      </w:r>
-      <w:r>
-        <w:t>came known as the “Disruptor”.</w:t>
-      </w:r>
-      <w:r>
-        <w:t xml:space="preserve">  It was </w:t>
-      </w:r>
-      <w:r>
-        <w:t xml:space="preserve">so </w:t>
-      </w:r>
-      <w:r>
-        <w:t xml:space="preserve">named because it had elements of similarity for dealing with graphs of dependencies </w:t>
-      </w:r>
-      <w:r>
-        <w:t>to the concept of</w:t>
-      </w:r>
-      <w:r>
-        <w:t xml:space="preserve"> “</w:t>
-      </w:r>
-      <w:proofErr w:type="spellStart"/>
-      <w:r>
-        <w:t>Phasers</w:t>
-      </w:r>
-      <w:proofErr w:type="spellEnd"/>
-      <w:r>
-        <w:t>”</w:t>
-      </w:r>
-      <w:r>
-        <w:rPr>
-          <w:rStyle w:val="EndnoteReference"/>
-        </w:rPr>
-        <w:endnoteReference w:id="5"/>
-      </w:r>
-      <w:r>
-        <w:t xml:space="preserve"> in Java 7</w:t>
-      </w:r>
-      <w:r>
-        <w:t>,</w:t>
-      </w:r>
-      <w:r>
-        <w:t xml:space="preserve"> introduced to support Fork-Join</w:t>
-      </w:r>
-      <w:r>
-        <w:t>.</w:t>
-      </w:r>
-      <w:r>
-        <w:t xml:space="preserve"> </w:t>
-      </w:r>
-      <w:r>
-        <w:t xml:space="preserve">The temptation to make </w:t>
-      </w:r>
-      <w:r>
-        <w:t xml:space="preserve">the </w:t>
-      </w:r>
-      <w:r>
-        <w:t xml:space="preserve">obvious </w:t>
-      </w:r>
-      <w:r>
-        <w:t>Star Trek</w:t>
-      </w:r>
-      <w:r>
-        <w:t xml:space="preserve"> </w:t>
-      </w:r>
-      <w:r>
-        <w:t>pun was too great</w:t>
-      </w:r>
-      <w:r>
-        <w:t>,</w:t>
-      </w:r>
-      <w:r>
-        <w:t xml:space="preserve"> </w:t>
-      </w:r>
-      <w:r>
-        <w:t xml:space="preserve">compounded with the fact that </w:t>
-      </w:r>
-      <w:r>
-        <w:t>we wanted to disrupt current thinking about concurrent programming.</w:t>
-      </w:r>
-    </w:p>
-    <w:p>
-      <w:pPr>
-        <w:pStyle w:val="Heading2"/>
-      </w:pPr>
-      <w:r>
-        <w:t>Teasing Apart the Concerns</w:t>
-      </w:r>
-    </w:p>
-    <w:p>
-      <w:r>
-        <w:t>We saw t</w:t>
-      </w:r>
-      <w:r>
-        <w:t>he</w:t>
-      </w:r>
-      <w:r>
-        <w:t xml:space="preserve"> </w:t>
-      </w:r>
-      <w:r>
-        <w:t>following concerns as being conflated in all queue implementations, to the extent that this collection of behaviours, that we saw as distinct, tend to define the interfaces that queues implement</w:t>
+        <w:t xml:space="preserve">following concerns as being conflated in all queue implementations, to the extent that this collection of </w:t>
+      </w:r>
+      <w:r>
+        <w:t xml:space="preserve">distinct </w:t>
+      </w:r>
+      <w:r>
+        <w:t>behaviours tend to define the interfaces that queues implement</w:t>
       </w:r>
       <w:r>
         <w:t>:</w:t>
@@ -3271,868 +3336,902 @@
     </w:p>
     <w:p>
       <w:r>
+        <w:t>When designing</w:t>
+      </w:r>
+      <w:r>
+        <w:t xml:space="preserve"> a</w:t>
+      </w:r>
+      <w:r>
+        <w:t xml:space="preserve"> </w:t>
+      </w:r>
+      <w:r>
+        <w:t xml:space="preserve">financial </w:t>
+      </w:r>
+      <w:r>
+        <w:t xml:space="preserve">exchange </w:t>
+      </w:r>
+      <w:r>
+        <w:t xml:space="preserve">in a language that uses garbage collection, </w:t>
+      </w:r>
+      <w:r>
+        <w:t xml:space="preserve">too much memory allocation </w:t>
+      </w:r>
+      <w:r>
+        <w:t>can be problematic</w:t>
+      </w:r>
+      <w:r>
+        <w:t>.</w:t>
+      </w:r>
+      <w:r>
+        <w:t xml:space="preserve"> </w:t>
+      </w:r>
+      <w:r>
+        <w:t xml:space="preserve"> </w:t>
+      </w:r>
+      <w:r>
+        <w:t xml:space="preserve">So, as we have described linked-list backed queues are a </w:t>
+      </w:r>
+      <w:r>
+        <w:t>not a good approach</w:t>
+      </w:r>
+      <w:r>
+        <w:t>.</w:t>
+      </w:r>
+      <w:r>
+        <w:t xml:space="preserve">  </w:t>
+      </w:r>
+      <w:r>
+        <w:t xml:space="preserve">Garbage collection is minimized </w:t>
+      </w:r>
+      <w:r>
+        <w:t>if the entire storage for the exchange</w:t>
+      </w:r>
+      <w:r>
+        <w:t xml:space="preserve"> of data</w:t>
+      </w:r>
+      <w:r>
+        <w:t xml:space="preserve"> </w:t>
+      </w:r>
+      <w:r>
+        <w:t xml:space="preserve">between processing </w:t>
+      </w:r>
+      <w:r>
+        <w:t>stages</w:t>
+      </w:r>
+      <w:r>
+        <w:t xml:space="preserve"> </w:t>
+      </w:r>
+      <w:r>
+        <w:t>can be pre-allocated</w:t>
+      </w:r>
+      <w:r>
+        <w:t>.</w:t>
+      </w:r>
+      <w:r>
+        <w:t xml:space="preserve"> </w:t>
+      </w:r>
+      <w:r>
+        <w:t xml:space="preserve"> </w:t>
+      </w:r>
+      <w:r>
+        <w:t xml:space="preserve">Further if this allocation can be performed </w:t>
+      </w:r>
+      <w:r>
+        <w:t>in a uniform chunk</w:t>
+      </w:r>
+      <w:r>
+        <w:t xml:space="preserve"> then traversal of that data will be done in a manner that is very friendly to the caching strategies employed by modern processors</w:t>
+      </w:r>
+      <w:r>
+        <w:t xml:space="preserve">.  A </w:t>
+      </w:r>
+      <w:r>
+        <w:t>data-</w:t>
+      </w:r>
+      <w:r>
+        <w:t xml:space="preserve">structure that </w:t>
+      </w:r>
+      <w:r>
+        <w:t>meets</w:t>
+      </w:r>
+      <w:r>
+        <w:t xml:space="preserve"> this requirement</w:t>
+      </w:r>
+      <w:r>
+        <w:t xml:space="preserve"> is </w:t>
+      </w:r>
+      <w:r>
+        <w:t xml:space="preserve">an array with all the slots pre-filled.  </w:t>
+      </w:r>
+      <w:r>
+        <w:t>O</w:t>
+      </w:r>
+      <w:r>
+        <w:t>n creation of the ring</w:t>
+      </w:r>
+      <w:r>
+        <w:t xml:space="preserve"> buffer the Disruptor utilises the abstract</w:t>
+      </w:r>
+      <w:r>
+        <w:t xml:space="preserve"> factory pattern to pre-allocate the entries.</w:t>
+      </w:r>
+      <w:r>
+        <w:t xml:space="preserve"> </w:t>
+      </w:r>
+      <w:r>
+        <w:t xml:space="preserve"> When an entry is claimed, a producer can copy its data into the pre-allocated structure.  </w:t>
+      </w:r>
+      <w:r>
+        <w:t xml:space="preserve"> </w:t>
+      </w:r>
+    </w:p>
+    <w:p>
+      <w:r>
+        <w:t>On most processors, the cost of the remainder calculation on the sequence number, which determines the slot in the ring, is very high</w:t>
+      </w:r>
+      <w:r>
+        <w:t>.  This cost can be greatly reduced by making the ring size a power of 2.  A bit mask of size minus one can be used to perform the remainder operation efficiently.</w:t>
+      </w:r>
+    </w:p>
+    <w:p>
+      <w:r>
+        <w:t>As</w:t>
+      </w:r>
+      <w:r>
+        <w:t xml:space="preserve"> we described earlier bounded queues suffer from contention at the head and tail</w:t>
+      </w:r>
+      <w:r>
+        <w:t xml:space="preserve"> of the queue.  </w:t>
+      </w:r>
+      <w:r>
+        <w:t>The ring buffer</w:t>
+      </w:r>
+      <w:r>
+        <w:t xml:space="preserve"> data structure</w:t>
+      </w:r>
+      <w:r>
+        <w:t xml:space="preserve"> is free from </w:t>
+      </w:r>
+      <w:r>
+        <w:t xml:space="preserve">this </w:t>
+      </w:r>
+      <w:r>
+        <w:t>contention and concurrency primitives because these concerns have been teased out into producer and consumer barriers through which the ring buffer must be accessed.  The logic for these barriers is described below.</w:t>
+      </w:r>
+    </w:p>
+    <w:p>
+      <w:r>
+        <w:t>In most common usages of the D</w:t>
+      </w:r>
+      <w:r>
+        <w:t xml:space="preserve">isruptor </w:t>
+      </w:r>
+      <w:r>
+        <w:t xml:space="preserve">there is commonly </w:t>
+      </w:r>
+      <w:r>
+        <w:t>only one producer</w:t>
+      </w:r>
+      <w:r>
+        <w:t>.</w:t>
+      </w:r>
+      <w:r>
+        <w:t xml:space="preserve"> </w:t>
+      </w:r>
+      <w:r>
+        <w:t xml:space="preserve"> </w:t>
+      </w:r>
+      <w:r>
+        <w:t xml:space="preserve">Typical producers are file readers or network listeners. In cases where there is a single producer there is no contention on </w:t>
+      </w:r>
+      <w:r>
+        <w:t>sequence</w:t>
+      </w:r>
+      <w:r>
+        <w:t xml:space="preserve">/ entry </w:t>
+      </w:r>
+      <w:r>
+        <w:t xml:space="preserve">allocation </w:t>
+      </w:r>
+      <w:r>
+        <w:t xml:space="preserve">and so allocation </w:t>
+      </w:r>
+      <w:r>
+        <w:t xml:space="preserve">is </w:t>
+      </w:r>
+      <w:r>
+        <w:t>un-</w:t>
+      </w:r>
+      <w:r>
+        <w:t>contended</w:t>
+      </w:r>
+      <w:r>
+        <w:t xml:space="preserve">. </w:t>
+      </w:r>
+    </w:p>
+    <w:p>
+      <w:r>
+        <w:t xml:space="preserve">In more unusual usages where there are multiple producers, producers will race one another to claim the next entry in the ring-buffer.  Contention on claiming </w:t>
+      </w:r>
+      <w:r>
+        <w:t xml:space="preserve">the next </w:t>
+      </w:r>
+      <w:r>
+        <w:t xml:space="preserve">available entry </w:t>
+      </w:r>
+      <w:r>
+        <w:t xml:space="preserve">can be </w:t>
+      </w:r>
+      <w:r>
+        <w:t xml:space="preserve">managed with </w:t>
+      </w:r>
+      <w:r>
+        <w:t>a simple CAS operation</w:t>
+      </w:r>
+      <w:r>
+        <w:t xml:space="preserve"> on the sequence number for that slot.</w:t>
+      </w:r>
+    </w:p>
+    <w:p>
+      <w:r>
+        <w:t xml:space="preserve">Once </w:t>
+      </w:r>
+      <w:r>
+        <w:t>a</w:t>
+      </w:r>
+      <w:r>
+        <w:t xml:space="preserve"> producer has copied the relevant data to the claimed </w:t>
+      </w:r>
+      <w:r>
+        <w:t xml:space="preserve">entry it </w:t>
+      </w:r>
+      <w:r>
+        <w:t xml:space="preserve">can make it public to consumers by committing the sequence.  This can be done without CAS by a simple busy spin until the other producers have reached this sequence in their own commit so this producer </w:t>
+      </w:r>
+      <w:r>
+        <w:t xml:space="preserve">can </w:t>
+      </w:r>
+      <w:r>
+        <w:t xml:space="preserve">then advance the cursor signifying the </w:t>
+      </w:r>
+      <w:r>
+        <w:t xml:space="preserve">next </w:t>
+      </w:r>
+      <w:r>
+        <w:t>available entry in the ring buffer</w:t>
+      </w:r>
+      <w:r>
+        <w:t xml:space="preserve"> for consumption</w:t>
+      </w:r>
+      <w:r>
+        <w:t>.</w:t>
+      </w:r>
+      <w:r>
+        <w:t xml:space="preserve"> </w:t>
+      </w:r>
+      <w:r>
+        <w:t xml:space="preserve"> Producers can </w:t>
+      </w:r>
+      <w:r>
+        <w:t>avoid wrapping the ring by tracking the sequence of consumers as a simple read operation before they write to the ring buffer.</w:t>
+      </w:r>
+    </w:p>
+    <w:p>
+      <w:r>
+        <w:t xml:space="preserve">Consumers wait for a sequence to become available in the ring buffer before they read the entry.  Various strategies can be employed while waiting.  If CPU resource is precious they can wait on a condition variable within a lock that gets signalled by the producers.  This obviously is a point of contention and only to be used when CPU resource is more important than latency or throughput.  The consumers can also loop checking the cursor which represents the currently available sequence in the ring buffer.  This could be done with or without a thread yield by trading CPU resource against latency.  This scales very well as we have broken the contended dependency between the producers and consumers if we </w:t>
+      </w:r>
+      <w:r>
         <w:lastRenderedPageBreak/>
-        <w:t>When designing</w:t>
-      </w:r>
-      <w:r>
-        <w:t xml:space="preserve"> a</w:t>
-      </w:r>
-      <w:r>
+        <w:t>do not use a lock and condition variable.</w:t>
+      </w:r>
+      <w:r>
+        <w:t xml:space="preserve">  </w:t>
+      </w:r>
+      <w:r>
+        <w:t>Lock free m</w:t>
+      </w:r>
+      <w:r>
+        <w:t>ulti-producer – multi-consumer queues do exist</w:t>
+      </w:r>
+      <w:r>
+        <w:t xml:space="preserve"> but they require multiple CAS operations on the head, tail, size counters.  The Disruptor does not suffer this CAS contention.</w:t>
+      </w:r>
+    </w:p>
+    <w:p>
+      <w:pPr>
+        <w:pStyle w:val="Heading2"/>
+      </w:pPr>
+      <w:r>
+        <w:t>Sequencing</w:t>
+      </w:r>
+    </w:p>
+    <w:p>
+      <w:r>
+        <w:t>Sequencing is the core concept to how the concurrency is managed in the Disruptor.  Each producer and consumer works o</w:t>
+      </w:r>
+      <w:r>
+        <w:t>f</w:t>
+      </w:r>
+      <w:r>
+        <w:t xml:space="preserve">f a strict sequencing concept for how it interacts with the ring buffer.  Producers claim the next slot in sequence when </w:t>
+      </w:r>
+      <w:r>
+        <w:t>claiming</w:t>
+      </w:r>
+      <w:r>
+        <w:t xml:space="preserve"> an entry in the ring.  This sequence of the next available slot can be a simple counter in the case of only </w:t>
+      </w:r>
+      <w:r>
+        <w:t xml:space="preserve">one </w:t>
+      </w:r>
+      <w:r>
+        <w:t>producer or an atomic counter updated using CAS operations in the case of multiple producers.  Once a sequence value is claimed</w:t>
+      </w:r>
+      <w:r>
+        <w:t>,</w:t>
+      </w:r>
+      <w:r>
+        <w:t xml:space="preserve"> this entry in the ring buffer is now available</w:t>
+      </w:r>
+      <w:r>
+        <w:t xml:space="preserve"> to be written to by the</w:t>
+      </w:r>
+      <w:r>
+        <w:t xml:space="preserve"> claiming</w:t>
+      </w:r>
+      <w:r>
+        <w:t xml:space="preserve"> producer.  </w:t>
+      </w:r>
+      <w:r>
+        <w:t xml:space="preserve">When the producer has finished updating the entry it can commit the changes by updating a </w:t>
+      </w:r>
+      <w:r>
+        <w:t>separate</w:t>
+      </w:r>
+      <w:r>
+        <w:t xml:space="preserve"> counter which represents the cursor on the ring buffer for the latest entry available to consumers.  </w:t>
+      </w:r>
+      <w:r>
+        <w:t>The ring buffer</w:t>
+      </w:r>
+      <w:r>
+        <w:t xml:space="preserve"> cursor c</w:t>
+      </w:r>
+      <w:r>
+        <w:t>an be read and written in a busy</w:t>
+      </w:r>
+      <w:r>
+        <w:t xml:space="preserve"> spin by the producers using memory barrier without requiring a CAS operat</w:t>
+      </w:r>
+      <w:r>
+        <w:t>ion as below.</w:t>
+      </w:r>
+    </w:p>
+    <w:p>
+      <w:pPr>
+        <w:spacing w:after="0"/>
+      </w:pPr>
+      <w:r>
+        <w:rPr>
+          <w:rFonts w:ascii="Courier New" w:hAnsi="Courier New" w:cs="Courier New"/>
+          <w:sz w:val="16"/>
+          <w:szCs w:val="16"/>
+        </w:rPr>
+        <w:t xml:space="preserve">        </w:t>
+      </w:r>
+      <w:proofErr w:type="gramStart"/>
+      <w:r>
+        <w:rPr>
+          <w:rFonts w:ascii="Courier New" w:hAnsi="Courier New" w:cs="Courier New"/>
+          <w:sz w:val="16"/>
+          <w:szCs w:val="16"/>
+        </w:rPr>
+        <w:t>l</w:t>
+      </w:r>
+      <w:r>
+        <w:rPr>
+          <w:rFonts w:ascii="Courier New" w:hAnsi="Courier New" w:cs="Courier New"/>
+          <w:sz w:val="16"/>
+          <w:szCs w:val="16"/>
+        </w:rPr>
+        <w:t>ong</w:t>
+      </w:r>
+      <w:proofErr w:type="gramEnd"/>
+      <w:r>
+        <w:rPr>
+          <w:rFonts w:ascii="Courier New" w:hAnsi="Courier New" w:cs="Courier New"/>
+          <w:sz w:val="16"/>
+          <w:szCs w:val="16"/>
+        </w:rPr>
         <w:t xml:space="preserve"> </w:t>
       </w:r>
-      <w:r>
-        <w:t xml:space="preserve">financial </w:t>
-      </w:r>
-      <w:r>
-        <w:t xml:space="preserve">exchange </w:t>
-      </w:r>
-      <w:r>
-        <w:t xml:space="preserve">in a language that uses garbage collection, </w:t>
-      </w:r>
-      <w:r>
-        <w:t xml:space="preserve">too much memory allocation </w:t>
-      </w:r>
-      <w:r>
-        <w:t>can be problematic</w:t>
-      </w:r>
-      <w:r>
-        <w:t>.</w:t>
+      <w:proofErr w:type="spellStart"/>
+      <w:r>
+        <w:rPr>
+          <w:rFonts w:ascii="Courier New" w:hAnsi="Courier New" w:cs="Courier New"/>
+          <w:sz w:val="16"/>
+          <w:szCs w:val="16"/>
+        </w:rPr>
+        <w:t>expectedSequence</w:t>
+      </w:r>
+      <w:proofErr w:type="spellEnd"/>
+      <w:r>
+        <w:rPr>
+          <w:rFonts w:ascii="Courier New" w:hAnsi="Courier New" w:cs="Courier New"/>
+          <w:sz w:val="16"/>
+          <w:szCs w:val="16"/>
+        </w:rPr>
+        <w:t xml:space="preserve"> = </w:t>
+      </w:r>
+      <w:proofErr w:type="spellStart"/>
+      <w:r>
+        <w:rPr>
+          <w:rFonts w:ascii="Courier New" w:hAnsi="Courier New" w:cs="Courier New"/>
+          <w:sz w:val="16"/>
+          <w:szCs w:val="16"/>
+        </w:rPr>
+        <w:t>claimedSequence</w:t>
+      </w:r>
+      <w:proofErr w:type="spellEnd"/>
+      <w:r>
+        <w:rPr>
+          <w:rFonts w:ascii="Courier New" w:hAnsi="Courier New" w:cs="Courier New"/>
+          <w:sz w:val="16"/>
+          <w:szCs w:val="16"/>
+        </w:rPr>
+        <w:t xml:space="preserve"> – 1;</w:t>
+      </w:r>
+    </w:p>
+    <w:p>
+      <w:pPr>
+        <w:spacing w:after="0"/>
+        <w:rPr>
+          <w:rFonts w:ascii="Courier New" w:hAnsi="Courier New" w:cs="Courier New"/>
+          <w:sz w:val="16"/>
+          <w:szCs w:val="16"/>
+        </w:rPr>
+      </w:pPr>
+      <w:r>
+        <w:rPr>
+          <w:rFonts w:ascii="Courier New" w:hAnsi="Courier New" w:cs="Courier New"/>
+          <w:sz w:val="16"/>
+          <w:szCs w:val="16"/>
+        </w:rPr>
+        <w:t xml:space="preserve">        </w:t>
+      </w:r>
+      <w:proofErr w:type="gramStart"/>
+      <w:r>
+        <w:rPr>
+          <w:rFonts w:ascii="Courier New" w:hAnsi="Courier New" w:cs="Courier New"/>
+          <w:sz w:val="16"/>
+          <w:szCs w:val="16"/>
+        </w:rPr>
+        <w:t>while</w:t>
+      </w:r>
+      <w:proofErr w:type="gramEnd"/>
+      <w:r>
+        <w:rPr>
+          <w:rFonts w:ascii="Courier New" w:hAnsi="Courier New" w:cs="Courier New"/>
+          <w:sz w:val="16"/>
+          <w:szCs w:val="16"/>
+        </w:rPr>
+        <w:t xml:space="preserve"> (</w:t>
+      </w:r>
+      <w:r>
+        <w:rPr>
+          <w:rFonts w:ascii="Courier New" w:hAnsi="Courier New" w:cs="Courier New"/>
+          <w:sz w:val="16"/>
+          <w:szCs w:val="16"/>
+        </w:rPr>
+        <w:t xml:space="preserve">cursor </w:t>
+      </w:r>
+      <w:r>
+        <w:rPr>
+          <w:rFonts w:ascii="Courier New" w:hAnsi="Courier New" w:cs="Courier New"/>
+          <w:sz w:val="16"/>
+          <w:szCs w:val="16"/>
+        </w:rPr>
+        <w:t xml:space="preserve">!= </w:t>
+      </w:r>
+      <w:proofErr w:type="spellStart"/>
+      <w:r>
+        <w:rPr>
+          <w:rFonts w:ascii="Courier New" w:hAnsi="Courier New" w:cs="Courier New"/>
+          <w:sz w:val="16"/>
+          <w:szCs w:val="16"/>
+        </w:rPr>
+        <w:t>expectedSequence</w:t>
+      </w:r>
+      <w:proofErr w:type="spellEnd"/>
+      <w:r>
+        <w:rPr>
+          <w:rFonts w:ascii="Courier New" w:hAnsi="Courier New" w:cs="Courier New"/>
+          <w:sz w:val="16"/>
+          <w:szCs w:val="16"/>
+        </w:rPr>
+        <w:t>)</w:t>
+      </w:r>
+    </w:p>
+    <w:p>
+      <w:pPr>
+        <w:spacing w:after="0"/>
+        <w:rPr>
+          <w:rFonts w:ascii="Courier New" w:hAnsi="Courier New" w:cs="Courier New"/>
+          <w:sz w:val="16"/>
+          <w:szCs w:val="16"/>
+        </w:rPr>
+      </w:pPr>
+      <w:r>
+        <w:rPr>
+          <w:rFonts w:ascii="Courier New" w:hAnsi="Courier New" w:cs="Courier New"/>
+          <w:sz w:val="16"/>
+          <w:szCs w:val="16"/>
+        </w:rPr>
+        <w:t xml:space="preserve">        {</w:t>
+      </w:r>
+    </w:p>
+    <w:p>
+      <w:pPr>
+        <w:spacing w:after="0"/>
+        <w:rPr>
+          <w:rFonts w:ascii="Courier New" w:hAnsi="Courier New" w:cs="Courier New"/>
+          <w:sz w:val="16"/>
+          <w:szCs w:val="16"/>
+        </w:rPr>
+      </w:pPr>
+      <w:r>
+        <w:rPr>
+          <w:rFonts w:ascii="Courier New" w:hAnsi="Courier New" w:cs="Courier New"/>
+          <w:sz w:val="16"/>
+          <w:szCs w:val="16"/>
+        </w:rPr>
+        <w:t xml:space="preserve">            // busy spin</w:t>
+      </w:r>
+    </w:p>
+    <w:p>
+      <w:pPr>
+        <w:spacing w:after="0"/>
+        <w:rPr>
+          <w:rFonts w:ascii="Courier New" w:hAnsi="Courier New" w:cs="Courier New"/>
+          <w:sz w:val="16"/>
+          <w:szCs w:val="16"/>
+        </w:rPr>
+      </w:pPr>
+      <w:r>
+        <w:rPr>
+          <w:rFonts w:ascii="Courier New" w:hAnsi="Courier New" w:cs="Courier New"/>
+          <w:sz w:val="16"/>
+          <w:szCs w:val="16"/>
+        </w:rPr>
+        <w:t xml:space="preserve">        }</w:t>
+      </w:r>
+    </w:p>
+    <w:p>
+      <w:pPr>
+        <w:spacing w:after="0"/>
+        <w:rPr>
+          <w:rFonts w:ascii="Courier New" w:hAnsi="Courier New" w:cs="Courier New"/>
+          <w:sz w:val="16"/>
+          <w:szCs w:val="16"/>
+        </w:rPr>
+      </w:pPr>
+    </w:p>
+    <w:p>
+      <w:pPr>
+        <w:spacing w:after="0"/>
+        <w:rPr>
+          <w:rFonts w:ascii="Courier New" w:hAnsi="Courier New" w:cs="Courier New"/>
+          <w:sz w:val="16"/>
+          <w:szCs w:val="16"/>
+        </w:rPr>
+      </w:pPr>
+      <w:r>
+        <w:rPr>
+          <w:rFonts w:ascii="Courier New" w:hAnsi="Courier New" w:cs="Courier New"/>
+          <w:sz w:val="16"/>
+          <w:szCs w:val="16"/>
+        </w:rPr>
+        <w:t xml:space="preserve">        </w:t>
+      </w:r>
+      <w:proofErr w:type="gramStart"/>
+      <w:r>
+        <w:rPr>
+          <w:rFonts w:ascii="Courier New" w:hAnsi="Courier New" w:cs="Courier New"/>
+          <w:sz w:val="16"/>
+          <w:szCs w:val="16"/>
+        </w:rPr>
+        <w:t>cursor</w:t>
+      </w:r>
+      <w:proofErr w:type="gramEnd"/>
+      <w:r>
+        <w:rPr>
+          <w:rFonts w:ascii="Courier New" w:hAnsi="Courier New" w:cs="Courier New"/>
+          <w:sz w:val="16"/>
+          <w:szCs w:val="16"/>
+        </w:rPr>
+        <w:t xml:space="preserve"> = </w:t>
+      </w:r>
+      <w:proofErr w:type="spellStart"/>
+      <w:r>
+        <w:rPr>
+          <w:rFonts w:ascii="Courier New" w:hAnsi="Courier New" w:cs="Courier New"/>
+          <w:sz w:val="16"/>
+          <w:szCs w:val="16"/>
+        </w:rPr>
+        <w:t>claimedSequence</w:t>
+      </w:r>
+      <w:proofErr w:type="spellEnd"/>
+      <w:r>
+        <w:rPr>
+          <w:rFonts w:ascii="Courier New" w:hAnsi="Courier New" w:cs="Courier New"/>
+          <w:sz w:val="16"/>
+          <w:szCs w:val="16"/>
+        </w:rPr>
+        <w:t>;</w:t>
+      </w:r>
+    </w:p>
+    <w:p>
+      <w:pPr>
+        <w:spacing w:after="0"/>
+        <w:rPr>
+          <w:rFonts w:ascii="Courier New" w:hAnsi="Courier New" w:cs="Courier New"/>
+          <w:sz w:val="16"/>
+          <w:szCs w:val="16"/>
+        </w:rPr>
+      </w:pPr>
+    </w:p>
+    <w:p>
+      <w:r>
+        <w:t>Consumers wait for a given sequence to become available by using a memory barrier to read the cursor.  Once the cursor has been updated the memory barriers ensure the changes to the entries in the ring buffer are visible to the consumers who have waited on the cursor advancing.</w:t>
+      </w:r>
+    </w:p>
+    <w:p>
+      <w:r>
+        <w:t xml:space="preserve">Consumers each contain their own sequence which they update as they process entries from the ring buffer.  These consumer sequences allow the producers to track consumers to prevent the ring </w:t>
+      </w:r>
+      <w:r>
+        <w:t xml:space="preserve">from </w:t>
+      </w:r>
+      <w:r>
+        <w:t>wrapping.</w:t>
+      </w:r>
+      <w:r>
+        <w:t xml:space="preserve">  </w:t>
+      </w:r>
+      <w:r>
+        <w:t>Consumer</w:t>
+      </w:r>
+      <w:r>
+        <w:t xml:space="preserve"> sequences also allow consumers</w:t>
       </w:r>
       <w:r>
         <w:t xml:space="preserve"> </w:t>
       </w:r>
       <w:r>
-        <w:t xml:space="preserve">So, as we have described linked-list backed queues are a </w:t>
-      </w:r>
-      <w:r>
-        <w:t>not a good approach</w:t>
-      </w:r>
-      <w:r>
-        <w:t>.</w:t>
-      </w:r>
-      <w:r>
-        <w:t xml:space="preserve">  </w:t>
-      </w:r>
-      <w:r>
-        <w:t xml:space="preserve">Garbage collection is minimized </w:t>
-      </w:r>
-      <w:r>
-        <w:t>if the entire storage for the exchange</w:t>
-      </w:r>
-      <w:r>
-        <w:t xml:space="preserve"> of data</w:t>
+        <w:t xml:space="preserve">to </w:t>
+      </w:r>
+      <w:r>
+        <w:t>coordinate work on the same entry in a</w:t>
+      </w:r>
+      <w:r>
+        <w:t>n</w:t>
+      </w:r>
+      <w:r>
+        <w:t xml:space="preserve"> ordered manner</w:t>
+      </w:r>
+    </w:p>
+    <w:p>
+      <w:r>
+        <w:t>In the case o</w:t>
+      </w:r>
+      <w:r>
+        <w:t>f</w:t>
+      </w:r>
+      <w:r>
+        <w:t xml:space="preserve"> having only one producer, and regardless of the complexity of the consumer graph, no locks or CAS operations are required.  The whole concurrency coordination can be achieved with just memory barriers on the discussed sequences. </w:t>
+      </w:r>
+    </w:p>
+    <w:p>
+      <w:pPr>
+        <w:pStyle w:val="Heading2"/>
+      </w:pPr>
+      <w:r>
+        <w:t>Batching Effect</w:t>
+      </w:r>
+    </w:p>
+    <w:p>
+      <w:r>
+        <w:t xml:space="preserve">When consumers are waiting on an advancing </w:t>
+      </w:r>
+      <w:r>
+        <w:t xml:space="preserve">cursor </w:t>
+      </w:r>
+      <w:r>
+        <w:t>sequence in the ring buffer an interesting opportunity arises that is not possible with queues.  If the cons</w:t>
+      </w:r>
+      <w:r>
+        <w:t xml:space="preserve">umer finds the </w:t>
+      </w:r>
+      <w:r>
+        <w:t>ring</w:t>
+      </w:r>
+      <w:r>
+        <w:t xml:space="preserve"> buffer </w:t>
+      </w:r>
+      <w:r>
+        <w:t>cursor</w:t>
+      </w:r>
+      <w:r>
+        <w:t xml:space="preserve"> has advanced</w:t>
+      </w:r>
+      <w:r>
+        <w:t xml:space="preserve"> a number of steps since it last checked it can process up to that sequence without getting involved in the concurrency mechanisms.  This results in </w:t>
+      </w:r>
+      <w:r>
+        <w:t>the</w:t>
+      </w:r>
+      <w:r>
+        <w:t xml:space="preserve"> lagging</w:t>
       </w:r>
       <w:r>
         <w:t xml:space="preserve"> </w:t>
       </w:r>
       <w:r>
-        <w:t xml:space="preserve">between processing </w:t>
-      </w:r>
-      <w:r>
-        <w:t>stages</w:t>
+        <w:t>consumer</w:t>
+      </w:r>
+      <w:r>
+        <w:t xml:space="preserve"> quickly regaining pace with the producers when the producers burst ahead</w:t>
+      </w:r>
+      <w:r>
+        <w:t xml:space="preserve"> thus</w:t>
+      </w:r>
+      <w:r>
+        <w:t xml:space="preserve"> balancing the system.</w:t>
+      </w:r>
+      <w:r>
+        <w:t xml:space="preserve">  This type of batching increases throughput while reducing and smoothing latency at the same time.</w:t>
+      </w:r>
+      <w:r>
+        <w:t xml:space="preserve">  Based on our observations this effect results in a close to constant time for la</w:t>
+      </w:r>
+      <w:r>
+        <w:t>tency regardless of load up until</w:t>
+      </w:r>
+      <w:r>
+        <w:t xml:space="preserve"> memory performance is saturated.  This is very different to the “J” curve effect on latency we have observed with queues as load increases.</w:t>
+      </w:r>
+    </w:p>
+    <w:p>
+      <w:pPr>
+        <w:pStyle w:val="Heading2"/>
+      </w:pPr>
+      <w:r>
+        <w:t>Dependency Graphs</w:t>
+      </w:r>
+    </w:p>
+    <w:p>
+      <w:r>
+        <w:t>A queue represents the simple one step pipeline dependency between producers and consumers.  If the consumers form a chain or graph like structure of dependencies then queues are required between each stage of the graph.  This incurs the fixed costs of queues many times within the graph of dependent stages.  When designing the LMAX financial exchange our profiling showed that taking a queue based approach resulted in queuing costs dominating the total execution costs for processing a financial transaction.</w:t>
+      </w:r>
+    </w:p>
+    <w:p>
+      <w:r>
+        <w:t>Because the producer and consumer concerns are separated with the Disruptor pattern it is possible to represent a complex graph of dependencies between consumers while only using a single ring buffer at the core.  This results in greatly reduced fixed costs of execution thus increasing throughput while reducing latency.</w:t>
+      </w:r>
+    </w:p>
+    <w:p>
+      <w:r>
+        <w:t>A single ring buffer can</w:t>
       </w:r>
       <w:r>
         <w:t xml:space="preserve"> </w:t>
       </w:r>
       <w:r>
-        <w:t>can be pre-allocated</w:t>
-      </w:r>
-      <w:r>
-        <w:t>.</w:t>
+        <w:t xml:space="preserve">be </w:t>
+      </w:r>
+      <w:r>
+        <w:t xml:space="preserve">used to </w:t>
+      </w:r>
+      <w:r>
+        <w:t>store</w:t>
+      </w:r>
+      <w:r>
+        <w:t xml:space="preserve"> entries </w:t>
+      </w:r>
+      <w:r>
+        <w:t xml:space="preserve">with </w:t>
+      </w:r>
+      <w:r>
+        <w:t xml:space="preserve">a complex structure representing the whole workflow in a </w:t>
+      </w:r>
+      <w:r>
+        <w:t>cohesive place.  Care must</w:t>
+      </w:r>
+      <w:r>
+        <w:t xml:space="preserve"> be taken in the design of such a structure so that the state </w:t>
+      </w:r>
+      <w:r>
+        <w:t>written by</w:t>
       </w:r>
       <w:r>
         <w:t xml:space="preserve"> </w:t>
       </w:r>
       <w:r>
-        <w:t xml:space="preserve">Further if this allocation can be performed </w:t>
-      </w:r>
-      <w:r>
-        <w:t>in a uniform chunk</w:t>
-      </w:r>
-      <w:r>
-        <w:t xml:space="preserve"> then traversal of that data will be done in a manner that is very friendly to the caching strategies employed by modern processors</w:t>
-      </w:r>
-      <w:r>
-        <w:t xml:space="preserve">.  A </w:t>
-      </w:r>
-      <w:r>
-        <w:t>data-</w:t>
-      </w:r>
-      <w:r>
-        <w:t xml:space="preserve">structure that </w:t>
-      </w:r>
-      <w:r>
-        <w:t>meets</w:t>
-      </w:r>
-      <w:r>
-        <w:t xml:space="preserve"> this requirement</w:t>
-      </w:r>
-      <w:r>
-        <w:t xml:space="preserve"> is </w:t>
-      </w:r>
-      <w:r>
-        <w:t xml:space="preserve">an array with all the slots pre-filled.  </w:t>
-      </w:r>
-      <w:r>
-        <w:t>O</w:t>
-      </w:r>
-      <w:r>
-        <w:t>n creation of the ring</w:t>
-      </w:r>
-      <w:r>
-        <w:t xml:space="preserve"> buffer the Disruptor utilises the abstract</w:t>
-      </w:r>
-      <w:r>
-        <w:t xml:space="preserve"> factory pattern to pre-allocate the entries.</w:t>
+        <w:t>independent consumers does not result in false sharing of cache lines</w:t>
+      </w:r>
+      <w:r>
+        <w:t xml:space="preserve">. </w:t>
+      </w:r>
+    </w:p>
+    <w:p>
+      <w:pPr>
+        <w:pStyle w:val="Heading2"/>
+      </w:pPr>
+      <w:r>
+        <w:lastRenderedPageBreak/>
+        <w:t>Disruptor Class Diagram</w:t>
+      </w:r>
+    </w:p>
+    <w:p>
+      <w:r>
+        <w:t xml:space="preserve">The core relationships in the Disruptor framework are depicted in the class diagram below.  This diagram leaves out the convenience classes </w:t>
+      </w:r>
+      <w:r>
+        <w:t>which can be used to</w:t>
+      </w:r>
+      <w:r>
+        <w:t xml:space="preserve"> simplify the programming model.  </w:t>
+      </w:r>
+      <w:r>
+        <w:t>After</w:t>
+      </w:r>
+      <w:r>
+        <w:t xml:space="preserve"> the dependency graph is constructed the</w:t>
+      </w:r>
+      <w:r>
+        <w:t xml:space="preserve"> programming</w:t>
+      </w:r>
+      <w:r>
+        <w:t xml:space="preserve"> model is simple.  Producers claim entries in sequence via a </w:t>
+      </w:r>
+      <w:r>
+        <w:rPr>
+          <w:i/>
+        </w:rPr>
+        <w:t>ProducerBarrier</w:t>
+      </w:r>
+      <w:r>
+        <w:t xml:space="preserve">, write their changes into the claimed entry, then commit that entry back via the </w:t>
+      </w:r>
+      <w:r>
+        <w:rPr>
+          <w:i/>
+        </w:rPr>
+        <w:t>ProducerBarrier</w:t>
       </w:r>
       <w:r>
         <w:t xml:space="preserve"> </w:t>
       </w:r>
       <w:r>
-        <w:t xml:space="preserve"> When an entry is claimed, a producer can copy its data into the pre-allocated structure.  </w:t>
+        <w:t>making</w:t>
+      </w:r>
+      <w:r>
+        <w:t xml:space="preserve"> them available for consumption.  As a consumer all one needs do is provide a </w:t>
+      </w:r>
+      <w:proofErr w:type="spellStart"/>
+      <w:r>
+        <w:rPr>
+          <w:i/>
+        </w:rPr>
+        <w:t>BatchHandler</w:t>
+      </w:r>
+      <w:proofErr w:type="spellEnd"/>
+      <w:r>
+        <w:t xml:space="preserve"> implementation that receives call</w:t>
       </w:r>
       <w:r>
         <w:t xml:space="preserve"> </w:t>
       </w:r>
-    </w:p>
-    <w:p>
-      <w:r>
-        <w:t>The cost on most processors for the remainder calculation on the sequence to determine the slot in the ring is very expensive.  This cost can be greatly reduced by making the ring size a power of 2.  A bit mask of size minus one then can be used to perform the remainder operation efficiently.</w:t>
-      </w:r>
-    </w:p>
-    <w:p>
-      <w:r>
-        <w:t>As</w:t>
-      </w:r>
-      <w:r>
-        <w:t xml:space="preserve"> we described earlier bounded queues suffer from contention at the head and tail</w:t>
-      </w:r>
-      <w:r>
-        <w:t xml:space="preserve"> of the queue.  </w:t>
-      </w:r>
-      <w:r>
-        <w:t>The ring buffer</w:t>
-      </w:r>
-      <w:r>
-        <w:t xml:space="preserve"> data structure</w:t>
-      </w:r>
-      <w:r>
-        <w:t xml:space="preserve"> is free from </w:t>
-      </w:r>
-      <w:r>
-        <w:t xml:space="preserve">this </w:t>
-      </w:r>
-      <w:r>
-        <w:t>contention and concurrency primitives because these concerns have been teased out into producer and consumer barriers through which the ring buffer must be accessed.  The logic for these barriers is described below.</w:t>
-      </w:r>
-    </w:p>
-    <w:p>
-      <w:r>
-        <w:t>In most common usages of the D</w:t>
-      </w:r>
-      <w:r>
-        <w:t xml:space="preserve">isruptor </w:t>
-      </w:r>
-      <w:r>
-        <w:t xml:space="preserve">there is commonly </w:t>
-      </w:r>
-      <w:r>
-        <w:t>only one producer</w:t>
-      </w:r>
-      <w:r>
-        <w:t>.</w:t>
-      </w:r>
-      <w:r>
-        <w:t xml:space="preserve"> </w:t>
-      </w:r>
-      <w:r>
-        <w:t xml:space="preserve">Typical producers are file readers or network listeners. In cases where there is a single producer there is no contention on </w:t>
-      </w:r>
-      <w:r>
-        <w:t>sequence</w:t>
-      </w:r>
-      <w:r>
-        <w:t xml:space="preserve">/ entry </w:t>
-      </w:r>
-      <w:r>
-        <w:t xml:space="preserve">allocation </w:t>
-      </w:r>
-      <w:r>
-        <w:t xml:space="preserve">and so allocation </w:t>
-      </w:r>
-      <w:r>
-        <w:t xml:space="preserve">is </w:t>
-      </w:r>
-      <w:r>
-        <w:t>un-</w:t>
-      </w:r>
-      <w:r>
-        <w:t>contended</w:t>
-      </w:r>
-      <w:r>
-        <w:t xml:space="preserve">. </w:t>
-      </w:r>
-    </w:p>
-    <w:p>
-      <w:r>
-        <w:t xml:space="preserve">In more unusual usages where there are multiple producers, producers will race one another to claim the next entry in the ring-buffer.  Contention on claiming </w:t>
-      </w:r>
-      <w:r>
-        <w:t xml:space="preserve">the next </w:t>
-      </w:r>
-      <w:r>
-        <w:t xml:space="preserve">available entry </w:t>
-      </w:r>
-      <w:r>
-        <w:t xml:space="preserve">can be </w:t>
-      </w:r>
-      <w:r>
-        <w:t xml:space="preserve">managed with </w:t>
-      </w:r>
-      <w:r>
-        <w:t>a simple CAS operation</w:t>
-      </w:r>
-      <w:r>
-        <w:t xml:space="preserve"> on the sequence number for that slot.</w:t>
-      </w:r>
-    </w:p>
-    <w:p>
-      <w:r>
-        <w:t xml:space="preserve">Once </w:t>
-      </w:r>
-      <w:r>
-        <w:t>a</w:t>
-      </w:r>
-      <w:r>
-        <w:t xml:space="preserve"> producer has copied the relevant data to the claimed </w:t>
-      </w:r>
-      <w:r>
-        <w:t xml:space="preserve">entry it </w:t>
-      </w:r>
-      <w:r>
-        <w:t xml:space="preserve">can make it public to consumers by committing the sequence.  This can be done without CAS by a simple busy spin until the other producers have reached this sequence in their own commit so this producer </w:t>
-      </w:r>
-      <w:r>
-        <w:t xml:space="preserve">can </w:t>
-      </w:r>
-      <w:r>
-        <w:t xml:space="preserve">then advance the cursor signifying the </w:t>
-      </w:r>
-      <w:r>
-        <w:t xml:space="preserve">next </w:t>
-      </w:r>
-      <w:r>
-        <w:t>available entry in the ring buffer</w:t>
-      </w:r>
-      <w:r>
-        <w:t xml:space="preserve"> for consumption</w:t>
-      </w:r>
-      <w:r>
-        <w:t>.</w:t>
-      </w:r>
-      <w:r>
-        <w:t xml:space="preserve"> </w:t>
-      </w:r>
-      <w:r>
-        <w:t xml:space="preserve"> Producers can </w:t>
-      </w:r>
-      <w:r>
-        <w:t>avoid wrapping the ring by tracking the sequence of consumers as a simple read operation before they write to the ring buffer.</w:t>
-      </w:r>
-    </w:p>
-    <w:p>
-      <w:r>
-        <w:t>Consumers wait for a sequence to become available in the ring buffer before they read the entry.  Various strategies can be employed while waiting.  If CPU resource is precious they can wait on a condition variable within a lock that gets signalled by the producers.  This obviously is a point of contention and only to be used when CPU resource is more important than latency or throughput.  The consumers can also loop checking the cursor which represents the currently available sequence in the ring buffer.  This could be done with or without a thread yield by trading CPU resource against latency.  This scales very well as we have broken the contended dependency between the producers and consumers if we do not use a lock and condition variable.</w:t>
-      </w:r>
-      <w:r>
-        <w:t xml:space="preserve">  </w:t>
-      </w:r>
-      <w:r>
-        <w:t>Lock free m</w:t>
-      </w:r>
-      <w:r>
-        <w:t>ulti-producer – multi-consumer queues do exist</w:t>
-      </w:r>
-      <w:r>
-        <w:t xml:space="preserve"> but they require multiple CAS operations on the head, tail, size counters.  The Disruptor does not suffer this CAS contention.</w:t>
-      </w:r>
-    </w:p>
-    <w:p>
-      <w:pPr>
-        <w:pStyle w:val="Heading2"/>
-      </w:pPr>
-      <w:r>
-        <w:t>Sequencing</w:t>
-      </w:r>
-    </w:p>
-    <w:p>
-      <w:r>
-        <w:t>Sequencing is the core concept to how the concurrency is managed in the Disruptor.  Each producer and consumer works o</w:t>
-      </w:r>
-      <w:r>
-        <w:t>f</w:t>
-      </w:r>
-      <w:r>
-        <w:t xml:space="preserve">f a strict sequencing concept for how it interacts with the ring buffer.  Producers claim the next slot in sequence when </w:t>
-      </w:r>
-      <w:r>
-        <w:t>claiming</w:t>
-      </w:r>
-      <w:r>
-        <w:t xml:space="preserve"> an entry in the ring.  This sequence of the next available slot can be a simple counter in the case of only </w:t>
-      </w:r>
-      <w:r>
-        <w:t xml:space="preserve">one </w:t>
-      </w:r>
-      <w:r>
-        <w:t>producer or an atomic counter updated using CAS operations in the case of multiple producers.  Once a sequence value is claimed</w:t>
-      </w:r>
-      <w:r>
-        <w:t>,</w:t>
-      </w:r>
-      <w:r>
-        <w:t xml:space="preserve"> this entry in the ring buffer is now available</w:t>
-      </w:r>
-      <w:r>
-        <w:t xml:space="preserve"> to be written to by the</w:t>
-      </w:r>
-      <w:r>
-        <w:t xml:space="preserve"> claiming</w:t>
-      </w:r>
-      <w:r>
-        <w:t xml:space="preserve"> producer.  </w:t>
-      </w:r>
-      <w:r>
-        <w:t xml:space="preserve">When the producer has finished updating the entry it can commit the changes by updating a </w:t>
-      </w:r>
-      <w:r>
-        <w:rPr>
-          <w:i/>
-        </w:rPr>
-        <w:t>separate</w:t>
-      </w:r>
-      <w:r>
-        <w:t xml:space="preserve"> counter which represents the cursor on the ring buffer for the latest entry available to consumers.  </w:t>
-      </w:r>
-      <w:r>
-        <w:t>The ring buffer</w:t>
-      </w:r>
-      <w:r>
-        <w:t xml:space="preserve"> cursor c</w:t>
-      </w:r>
-      <w:r>
-        <w:t>an be read and written in a busy</w:t>
-      </w:r>
-      <w:r>
-        <w:t xml:space="preserve"> spin by the producers using memory barrier without requiring a CAS operat</w:t>
-      </w:r>
-      <w:r>
-        <w:t>ion as below.</w:t>
-      </w:r>
-    </w:p>
-    <w:p/>
-    <w:p>
-      <w:pPr>
-        <w:spacing w:after="0"/>
-      </w:pPr>
-      <w:r>
-        <w:rPr>
-          <w:rFonts w:ascii="Courier New" w:hAnsi="Courier New" w:cs="Courier New"/>
-          <w:sz w:val="16"/>
-          <w:szCs w:val="16"/>
-        </w:rPr>
-        <w:lastRenderedPageBreak/>
-        <w:t xml:space="preserve">        </w:t>
-      </w:r>
-      <w:proofErr w:type="gramStart"/>
-      <w:r>
-        <w:rPr>
-          <w:rFonts w:ascii="Courier New" w:hAnsi="Courier New" w:cs="Courier New"/>
-          <w:sz w:val="16"/>
-          <w:szCs w:val="16"/>
-        </w:rPr>
-        <w:t>l</w:t>
-      </w:r>
-      <w:r>
-        <w:rPr>
-          <w:rFonts w:ascii="Courier New" w:hAnsi="Courier New" w:cs="Courier New"/>
-          <w:sz w:val="16"/>
-          <w:szCs w:val="16"/>
-        </w:rPr>
-        <w:t>ong</w:t>
-      </w:r>
-      <w:proofErr w:type="gramEnd"/>
-      <w:r>
-        <w:rPr>
-          <w:rFonts w:ascii="Courier New" w:hAnsi="Courier New" w:cs="Courier New"/>
-          <w:sz w:val="16"/>
-          <w:szCs w:val="16"/>
-        </w:rPr>
-        <w:t xml:space="preserve"> </w:t>
-      </w:r>
-      <w:proofErr w:type="spellStart"/>
-      <w:r>
-        <w:rPr>
-          <w:rFonts w:ascii="Courier New" w:hAnsi="Courier New" w:cs="Courier New"/>
-          <w:sz w:val="16"/>
-          <w:szCs w:val="16"/>
-        </w:rPr>
-        <w:t>expectedSequence</w:t>
-      </w:r>
-      <w:proofErr w:type="spellEnd"/>
-      <w:r>
-        <w:rPr>
-          <w:rFonts w:ascii="Courier New" w:hAnsi="Courier New" w:cs="Courier New"/>
-          <w:sz w:val="16"/>
-          <w:szCs w:val="16"/>
-        </w:rPr>
-        <w:t xml:space="preserve"> = </w:t>
-      </w:r>
-      <w:proofErr w:type="spellStart"/>
-      <w:r>
-        <w:rPr>
-          <w:rFonts w:ascii="Courier New" w:hAnsi="Courier New" w:cs="Courier New"/>
-          <w:sz w:val="16"/>
-          <w:szCs w:val="16"/>
-        </w:rPr>
-        <w:t>claimedSequence</w:t>
-      </w:r>
-      <w:proofErr w:type="spellEnd"/>
-      <w:r>
-        <w:rPr>
-          <w:rFonts w:ascii="Courier New" w:hAnsi="Courier New" w:cs="Courier New"/>
-          <w:sz w:val="16"/>
-          <w:szCs w:val="16"/>
-        </w:rPr>
-        <w:t xml:space="preserve"> – 1;</w:t>
-      </w:r>
-    </w:p>
-    <w:p>
-      <w:pPr>
-        <w:spacing w:after="0"/>
-        <w:rPr>
-          <w:rFonts w:ascii="Courier New" w:hAnsi="Courier New" w:cs="Courier New"/>
-          <w:sz w:val="16"/>
-          <w:szCs w:val="16"/>
-        </w:rPr>
-      </w:pPr>
-      <w:r>
-        <w:rPr>
-          <w:rFonts w:ascii="Courier New" w:hAnsi="Courier New" w:cs="Courier New"/>
-          <w:sz w:val="16"/>
-          <w:szCs w:val="16"/>
-        </w:rPr>
-        <w:t xml:space="preserve">        </w:t>
-      </w:r>
-      <w:proofErr w:type="gramStart"/>
-      <w:r>
-        <w:rPr>
-          <w:rFonts w:ascii="Courier New" w:hAnsi="Courier New" w:cs="Courier New"/>
-          <w:sz w:val="16"/>
-          <w:szCs w:val="16"/>
-        </w:rPr>
-        <w:t>while</w:t>
-      </w:r>
-      <w:proofErr w:type="gramEnd"/>
-      <w:r>
-        <w:rPr>
-          <w:rFonts w:ascii="Courier New" w:hAnsi="Courier New" w:cs="Courier New"/>
-          <w:sz w:val="16"/>
-          <w:szCs w:val="16"/>
-        </w:rPr>
-        <w:t xml:space="preserve"> (</w:t>
-      </w:r>
-      <w:r>
-        <w:rPr>
-          <w:rFonts w:ascii="Courier New" w:hAnsi="Courier New" w:cs="Courier New"/>
-          <w:sz w:val="16"/>
-          <w:szCs w:val="16"/>
-        </w:rPr>
-        <w:t xml:space="preserve">cursor </w:t>
-      </w:r>
-      <w:r>
-        <w:rPr>
-          <w:rFonts w:ascii="Courier New" w:hAnsi="Courier New" w:cs="Courier New"/>
-          <w:sz w:val="16"/>
-          <w:szCs w:val="16"/>
-        </w:rPr>
-        <w:t xml:space="preserve">!= </w:t>
-      </w:r>
-      <w:proofErr w:type="spellStart"/>
-      <w:r>
-        <w:rPr>
-          <w:rFonts w:ascii="Courier New" w:hAnsi="Courier New" w:cs="Courier New"/>
-          <w:sz w:val="16"/>
-          <w:szCs w:val="16"/>
-        </w:rPr>
-        <w:t>expectedSequence</w:t>
-      </w:r>
-      <w:proofErr w:type="spellEnd"/>
-      <w:r>
-        <w:rPr>
-          <w:rFonts w:ascii="Courier New" w:hAnsi="Courier New" w:cs="Courier New"/>
-          <w:sz w:val="16"/>
-          <w:szCs w:val="16"/>
-        </w:rPr>
-        <w:t>)</w:t>
-      </w:r>
-    </w:p>
-    <w:p>
-      <w:pPr>
-        <w:spacing w:after="0"/>
-        <w:rPr>
-          <w:rFonts w:ascii="Courier New" w:hAnsi="Courier New" w:cs="Courier New"/>
-          <w:sz w:val="16"/>
-          <w:szCs w:val="16"/>
-        </w:rPr>
-      </w:pPr>
-      <w:r>
-        <w:rPr>
-          <w:rFonts w:ascii="Courier New" w:hAnsi="Courier New" w:cs="Courier New"/>
-          <w:sz w:val="16"/>
-          <w:szCs w:val="16"/>
-        </w:rPr>
-        <w:t xml:space="preserve">        {</w:t>
-      </w:r>
-    </w:p>
-    <w:p>
-      <w:pPr>
-        <w:spacing w:after="0"/>
-        <w:rPr>
-          <w:rFonts w:ascii="Courier New" w:hAnsi="Courier New" w:cs="Courier New"/>
-          <w:sz w:val="16"/>
-          <w:szCs w:val="16"/>
-        </w:rPr>
-      </w:pPr>
-      <w:r>
-        <w:rPr>
-          <w:rFonts w:ascii="Courier New" w:hAnsi="Courier New" w:cs="Courier New"/>
-          <w:sz w:val="16"/>
-          <w:szCs w:val="16"/>
-        </w:rPr>
-        <w:t xml:space="preserve">            // busy spin</w:t>
-      </w:r>
-    </w:p>
-    <w:p>
-      <w:pPr>
-        <w:spacing w:after="0"/>
-        <w:rPr>
-          <w:rFonts w:ascii="Courier New" w:hAnsi="Courier New" w:cs="Courier New"/>
-          <w:sz w:val="16"/>
-          <w:szCs w:val="16"/>
-        </w:rPr>
-      </w:pPr>
-      <w:r>
-        <w:rPr>
-          <w:rFonts w:ascii="Courier New" w:hAnsi="Courier New" w:cs="Courier New"/>
-          <w:sz w:val="16"/>
-          <w:szCs w:val="16"/>
-        </w:rPr>
-        <w:t xml:space="preserve">        }</w:t>
-      </w:r>
-    </w:p>
-    <w:p>
-      <w:pPr>
-        <w:spacing w:after="0"/>
-        <w:rPr>
-          <w:rFonts w:ascii="Courier New" w:hAnsi="Courier New" w:cs="Courier New"/>
-          <w:sz w:val="16"/>
-          <w:szCs w:val="16"/>
-        </w:rPr>
-      </w:pPr>
-    </w:p>
-    <w:p>
-      <w:pPr>
-        <w:spacing w:after="0"/>
-        <w:rPr>
-          <w:rFonts w:ascii="Courier New" w:hAnsi="Courier New" w:cs="Courier New"/>
-          <w:sz w:val="16"/>
-          <w:szCs w:val="16"/>
-        </w:rPr>
-      </w:pPr>
-      <w:r>
-        <w:rPr>
-          <w:rFonts w:ascii="Courier New" w:hAnsi="Courier New" w:cs="Courier New"/>
-          <w:sz w:val="16"/>
-          <w:szCs w:val="16"/>
-        </w:rPr>
-        <w:t xml:space="preserve">        </w:t>
-      </w:r>
-      <w:proofErr w:type="gramStart"/>
-      <w:r>
-        <w:rPr>
-          <w:rFonts w:ascii="Courier New" w:hAnsi="Courier New" w:cs="Courier New"/>
-          <w:sz w:val="16"/>
-          <w:szCs w:val="16"/>
-        </w:rPr>
-        <w:t>cursor</w:t>
-      </w:r>
-      <w:proofErr w:type="gramEnd"/>
-      <w:r>
-        <w:rPr>
-          <w:rFonts w:ascii="Courier New" w:hAnsi="Courier New" w:cs="Courier New"/>
-          <w:sz w:val="16"/>
-          <w:szCs w:val="16"/>
-        </w:rPr>
-        <w:t xml:space="preserve"> = </w:t>
-      </w:r>
-      <w:proofErr w:type="spellStart"/>
-      <w:r>
-        <w:rPr>
-          <w:rFonts w:ascii="Courier New" w:hAnsi="Courier New" w:cs="Courier New"/>
-          <w:sz w:val="16"/>
-          <w:szCs w:val="16"/>
-        </w:rPr>
-        <w:t>claimedSequence</w:t>
-      </w:r>
-      <w:proofErr w:type="spellEnd"/>
-      <w:r>
-        <w:rPr>
-          <w:rFonts w:ascii="Courier New" w:hAnsi="Courier New" w:cs="Courier New"/>
-          <w:sz w:val="16"/>
-          <w:szCs w:val="16"/>
-        </w:rPr>
-        <w:t>;</w:t>
-      </w:r>
-    </w:p>
-    <w:p>
-      <w:pPr>
-        <w:spacing w:after="0"/>
-        <w:rPr>
-          <w:rFonts w:ascii="Courier New" w:hAnsi="Courier New" w:cs="Courier New"/>
-          <w:sz w:val="16"/>
-          <w:szCs w:val="16"/>
-        </w:rPr>
-      </w:pPr>
-    </w:p>
-    <w:p>
-      <w:r>
-        <w:t>Consumers wait for a given sequence to become available by using a memory barrier to read the cursor.  Once the cursor has been updated the memory barriers ensure the changes to the entries in the ring buffer are visible to the consumers who have waited on the cursor advancing.</w:t>
-      </w:r>
-    </w:p>
-    <w:p>
-      <w:r>
-        <w:t xml:space="preserve">Consumers each contain their own sequence which they update as they process entries from the ring buffer.  These consumer sequences allow the producers to track consumers to prevent the ring </w:t>
-      </w:r>
-      <w:r>
-        <w:t xml:space="preserve">from </w:t>
-      </w:r>
-      <w:r>
-        <w:t>wrapping.</w:t>
-      </w:r>
-      <w:r>
-        <w:t xml:space="preserve">  </w:t>
-      </w:r>
-      <w:r>
-        <w:t>Consumer</w:t>
-      </w:r>
-      <w:r>
-        <w:t xml:space="preserve"> sequences also allow consumers</w:t>
-      </w:r>
-      <w:r>
-        <w:t xml:space="preserve"> </w:t>
-      </w:r>
-      <w:r>
-        <w:t xml:space="preserve">to </w:t>
-      </w:r>
-      <w:r>
-        <w:t>coordinate work on the same entry in a</w:t>
-      </w:r>
-      <w:r>
-        <w:t>n</w:t>
-      </w:r>
-      <w:r>
-        <w:t xml:space="preserve"> ordered manner</w:t>
-      </w:r>
-    </w:p>
-    <w:p>
-      <w:r>
-        <w:t>In the case o</w:t>
-      </w:r>
-      <w:r>
-        <w:t>f</w:t>
-      </w:r>
-      <w:r>
-        <w:t xml:space="preserve"> having only one producer, and regardless of the complexity of the consumer graph, no locks or CAS operations are required.  The whole concurrency coordination can be achieved with just memory barriers on the discussed sequences. </w:t>
-      </w:r>
-    </w:p>
-    <w:p>
-      <w:pPr>
-        <w:pStyle w:val="Heading2"/>
-      </w:pPr>
-      <w:r>
-        <w:t>Batching Effect</w:t>
-      </w:r>
-    </w:p>
-    <w:p>
-      <w:r>
-        <w:t xml:space="preserve">When consumers are waiting on an advancing </w:t>
-      </w:r>
-      <w:r>
-        <w:t xml:space="preserve">cursor </w:t>
-      </w:r>
-      <w:r>
-        <w:t>sequence in the ring buffer an interesting opportunity arises that is not possible with queues.  If the cons</w:t>
-      </w:r>
-      <w:r>
-        <w:t xml:space="preserve">umer finds the </w:t>
-      </w:r>
-      <w:r>
-        <w:t>ring</w:t>
-      </w:r>
-      <w:r>
-        <w:t xml:space="preserve"> buffer </w:t>
-      </w:r>
-      <w:r>
-        <w:t>cursor</w:t>
-      </w:r>
-      <w:r>
-        <w:t xml:space="preserve"> has advanced</w:t>
-      </w:r>
-      <w:r>
-        <w:t xml:space="preserve"> a number of steps since it last checked it can process up to that sequence without getting involved in the concurrency mechanisms.  This results in </w:t>
-      </w:r>
-      <w:r>
-        <w:t>the</w:t>
-      </w:r>
-      <w:r>
-        <w:t xml:space="preserve"> lagging</w:t>
-      </w:r>
-      <w:r>
-        <w:t xml:space="preserve"> </w:t>
-      </w:r>
-      <w:r>
-        <w:t>consumer</w:t>
-      </w:r>
-      <w:r>
-        <w:t xml:space="preserve"> quickly regaining pace with the producers when the producers burst ahead</w:t>
-      </w:r>
-      <w:r>
-        <w:t xml:space="preserve"> thus</w:t>
-      </w:r>
-      <w:r>
-        <w:t xml:space="preserve"> balancing the system.</w:t>
-      </w:r>
-      <w:r>
-        <w:t xml:space="preserve">  This type of batching increases throughput while reducing and smoothing latency at the same time.</w:t>
-      </w:r>
-      <w:r>
-        <w:t xml:space="preserve">  Based on our observations this effect results in a close to constant time for la</w:t>
-      </w:r>
-      <w:r>
-        <w:t>tency regardless of load up until</w:t>
-      </w:r>
-      <w:r>
-        <w:t xml:space="preserve"> memory performance is saturated.  This is very different to the “J” curve effect on latency we have observed with queues as load increases.</w:t>
-      </w:r>
-    </w:p>
-    <w:p>
-      <w:pPr>
-        <w:pStyle w:val="Heading2"/>
-      </w:pPr>
-      <w:r>
-        <w:t>Dependency Graphs</w:t>
-      </w:r>
-    </w:p>
-    <w:p>
-      <w:r>
-        <w:t>A queue represents the simple one step pipeline dependency between producers and consumers.  If the consumers form a chain or graph like structure of dependencies then queues are required between each stage of the graph.  This incurs the fixed costs of queues many times within the graph of dependent stages.  When designing the LMAX financial exchange our profiling showed that taking a queue based approach resulted in queuing costs dominating the total execution costs for processing a financial transaction.</w:t>
-      </w:r>
-    </w:p>
-    <w:p>
-      <w:r>
-        <w:t>Because the producer and consumer concerns are separated with the Disruptor pattern it is possible to represent a complex graph of dependencies between consumers while only using a single ring buffer at the core.  This results in greatly reduced fixed costs of execution thus increasing throughput while reducing latency.</w:t>
-      </w:r>
-    </w:p>
-    <w:p>
-      <w:r>
-        <w:t>If a single ring buffer is used to sort entries in a complicated manner the entry can have a complex structure representing the whole workflow in a s</w:t>
-      </w:r>
-      <w:r>
-        <w:t>ingle cohesive place.  Care must</w:t>
-      </w:r>
-      <w:r>
-        <w:t xml:space="preserve"> be taken in the design of such a structure so that the same state is not worked on by multiple consumers or </w:t>
-      </w:r>
-      <w:r>
-        <w:t>false sharing of cache lines</w:t>
-      </w:r>
-      <w:r>
-        <w:t xml:space="preserve"> will occur.  This is not as costly as concurrent write contention but still has an impact on throughput. </w:t>
-      </w:r>
-    </w:p>
-    <w:p>
-      <w:pPr>
-        <w:pStyle w:val="Heading2"/>
-      </w:pPr>
-      <w:r>
-        <w:t>Disruptor Class Diagram</w:t>
-      </w:r>
-    </w:p>
-    <w:p>
-      <w:r>
-        <w:t xml:space="preserve">The core relationships in the Disruptor framework are depicted in the class diagram below.  This diagram leaves out the convenience classes </w:t>
-      </w:r>
-      <w:r>
-        <w:t>which can be used to</w:t>
-      </w:r>
-      <w:r>
-        <w:t xml:space="preserve"> simplify the programming model.  </w:t>
-      </w:r>
-      <w:r>
-        <w:t>After</w:t>
-      </w:r>
-      <w:r>
-        <w:t xml:space="preserve"> the dependency graph is constructed the</w:t>
-      </w:r>
-      <w:r>
-        <w:t xml:space="preserve"> programming</w:t>
-      </w:r>
-      <w:r>
-        <w:t xml:space="preserve"> model is simple.  Producers claim entries in sequence via a </w:t>
-      </w:r>
-      <w:proofErr w:type="spellStart"/>
-      <w:r>
-        <w:rPr>
-          <w:i/>
-        </w:rPr>
-        <w:t>ProducerBarrier</w:t>
-      </w:r>
-      <w:proofErr w:type="spellEnd"/>
-      <w:r>
-        <w:t xml:space="preserve">, write their changes into the claimed entry, then commit that entry back via the </w:t>
-      </w:r>
-      <w:proofErr w:type="spellStart"/>
-      <w:r>
-        <w:rPr>
-          <w:i/>
-        </w:rPr>
-        <w:t>ProducerBarrier</w:t>
-      </w:r>
-      <w:proofErr w:type="spellEnd"/>
-      <w:r>
-        <w:t xml:space="preserve"> </w:t>
-      </w:r>
-      <w:r>
-        <w:t>making</w:t>
-      </w:r>
-      <w:r>
-        <w:t xml:space="preserve"> them available for consumption.  As a consumer all one needs do is provide a </w:t>
-      </w:r>
-      <w:proofErr w:type="spellStart"/>
-      <w:r>
-        <w:rPr>
-          <w:i/>
-        </w:rPr>
-        <w:t>BatchHandler</w:t>
-      </w:r>
-      <w:proofErr w:type="spellEnd"/>
-      <w:r>
-        <w:t xml:space="preserve"> implementation that receives call</w:t>
-      </w:r>
-      <w:r>
-        <w:t xml:space="preserve"> </w:t>
-      </w:r>
       <w:r>
         <w:t>backs when a new entry is available.  This resulting programming model is event based having a lot of similarities to the Actor Model.</w:t>
       </w:r>
@@ -4142,7 +4241,6 @@
         <w:jc w:val="center"/>
       </w:pPr>
       <w:r>
-        <w:lastRenderedPageBreak/>
         <w:pict>
           <v:shapetype id="_x0000_t75" coordsize="21600,21600" o:spt="75" o:preferrelative="t" path="m@4@5l@4@11@9@11@9@5xe" filled="f" stroked="f">
             <v:stroke joinstyle="miter"/>
@@ -4780,6 +4878,14 @@
           <w:szCs w:val="16"/>
         </w:rPr>
       </w:pPr>
+      <w:r>
+        <w:rPr>
+          <w:rFonts w:ascii="Courier New" w:hAnsi="Courier New" w:cs="Courier New"/>
+          <w:sz w:val="16"/>
+          <w:szCs w:val="16"/>
+        </w:rPr>
+        <w:t>RingBuffer&lt;</w:t>
+      </w:r>
       <w:proofErr w:type="spellStart"/>
       <w:r>
         <w:rPr>
@@ -4787,7 +4893,7 @@
           <w:sz w:val="16"/>
           <w:szCs w:val="16"/>
         </w:rPr>
-        <w:t>RingBuffer</w:t>
+        <w:t>ValueEntry</w:t>
       </w:r>
       <w:proofErr w:type="spellEnd"/>
       <w:r>
@@ -4796,7 +4902,7 @@
           <w:sz w:val="16"/>
           <w:szCs w:val="16"/>
         </w:rPr>
-        <w:t>&lt;</w:t>
+        <w:t xml:space="preserve">&gt; </w:t>
       </w:r>
       <w:proofErr w:type="spellStart"/>
       <w:r>
@@ -4805,6 +4911,60 @@
           <w:sz w:val="16"/>
           <w:szCs w:val="16"/>
         </w:rPr>
+        <w:t>ringBuffer</w:t>
+      </w:r>
+      <w:proofErr w:type="spellEnd"/>
+      <w:r>
+        <w:rPr>
+          <w:rFonts w:ascii="Courier New" w:hAnsi="Courier New" w:cs="Courier New"/>
+          <w:sz w:val="16"/>
+          <w:szCs w:val="16"/>
+        </w:rPr>
+        <w:t xml:space="preserve"> =</w:t>
+      </w:r>
+    </w:p>
+    <w:p>
+      <w:pPr>
+        <w:spacing w:after="0"/>
+        <w:rPr>
+          <w:rFonts w:ascii="Courier New" w:hAnsi="Courier New" w:cs="Courier New"/>
+          <w:sz w:val="16"/>
+          <w:szCs w:val="16"/>
+        </w:rPr>
+      </w:pPr>
+      <w:r>
+        <w:rPr>
+          <w:rFonts w:ascii="Courier New" w:hAnsi="Courier New" w:cs="Courier New"/>
+          <w:sz w:val="16"/>
+          <w:szCs w:val="16"/>
+        </w:rPr>
+        <w:t xml:space="preserve">    </w:t>
+      </w:r>
+      <w:proofErr w:type="gramStart"/>
+      <w:r>
+        <w:rPr>
+          <w:rFonts w:ascii="Courier New" w:hAnsi="Courier New" w:cs="Courier New"/>
+          <w:sz w:val="16"/>
+          <w:szCs w:val="16"/>
+        </w:rPr>
+        <w:t>new</w:t>
+      </w:r>
+      <w:proofErr w:type="gramEnd"/>
+      <w:r>
+        <w:rPr>
+          <w:rFonts w:ascii="Courier New" w:hAnsi="Courier New" w:cs="Courier New"/>
+          <w:sz w:val="16"/>
+          <w:szCs w:val="16"/>
+        </w:rPr>
+        <w:t xml:space="preserve"> RingBuffer&lt;</w:t>
+      </w:r>
+      <w:proofErr w:type="spellStart"/>
+      <w:r>
+        <w:rPr>
+          <w:rFonts w:ascii="Courier New" w:hAnsi="Courier New" w:cs="Courier New"/>
+          <w:sz w:val="16"/>
+          <w:szCs w:val="16"/>
+        </w:rPr>
         <w:t>ValueEntry</w:t>
       </w:r>
       <w:proofErr w:type="spellEnd"/>
@@ -4814,7 +4974,7 @@
           <w:sz w:val="16"/>
           <w:szCs w:val="16"/>
         </w:rPr>
-        <w:t xml:space="preserve">&gt; </w:t>
+        <w:t>&gt;(</w:t>
       </w:r>
       <w:proofErr w:type="spellStart"/>
       <w:r>
@@ -4823,7 +4983,7 @@
           <w:sz w:val="16"/>
           <w:szCs w:val="16"/>
         </w:rPr>
-        <w:t>ringBuffer</w:t>
+        <w:t>ValueEntry.ENTRY_FACTORY</w:t>
       </w:r>
       <w:proofErr w:type="spellEnd"/>
       <w:r>
@@ -4832,7 +4992,7 @@
           <w:sz w:val="16"/>
           <w:szCs w:val="16"/>
         </w:rPr>
-        <w:t xml:space="preserve"> =</w:t>
+        <w:t>, SIZE,</w:t>
       </w:r>
     </w:p>
     <w:p>
@@ -4850,25 +5010,7 @@
           <w:sz w:val="16"/>
           <w:szCs w:val="16"/>
         </w:rPr>
-        <w:t xml:space="preserve">    </w:t>
-      </w:r>
-      <w:proofErr w:type="gramStart"/>
-      <w:r>
-        <w:rPr>
-          <w:rFonts w:ascii="Courier New" w:hAnsi="Courier New" w:cs="Courier New"/>
-          <w:sz w:val="16"/>
-          <w:szCs w:val="16"/>
-        </w:rPr>
-        <w:t>new</w:t>
-      </w:r>
-      <w:proofErr w:type="gramEnd"/>
-      <w:r>
-        <w:rPr>
-          <w:rFonts w:ascii="Courier New" w:hAnsi="Courier New" w:cs="Courier New"/>
-          <w:sz w:val="16"/>
-          <w:szCs w:val="16"/>
-        </w:rPr>
-        <w:t xml:space="preserve"> </w:t>
+        <w:t xml:space="preserve">                               </w:t>
       </w:r>
       <w:proofErr w:type="spellStart"/>
       <w:r>
@@ -4877,7 +5019,7 @@
           <w:sz w:val="16"/>
           <w:szCs w:val="16"/>
         </w:rPr>
-        <w:t>RingBuffer</w:t>
+        <w:t>ClaimStrategy.Option.SINGLE_THREADED</w:t>
       </w:r>
       <w:proofErr w:type="spellEnd"/>
       <w:r>
@@ -4886,7 +5028,25 @@
           <w:sz w:val="16"/>
           <w:szCs w:val="16"/>
         </w:rPr>
-        <w:t>&lt;</w:t>
+        <w:t>,</w:t>
+      </w:r>
+    </w:p>
+    <w:p>
+      <w:pPr>
+        <w:spacing w:after="0"/>
+        <w:rPr>
+          <w:rFonts w:ascii="Courier New" w:hAnsi="Courier New" w:cs="Courier New"/>
+          <w:sz w:val="16"/>
+          <w:szCs w:val="16"/>
+        </w:rPr>
+      </w:pPr>
+      <w:r>
+        <w:rPr>
+          <w:rFonts w:ascii="Courier New" w:hAnsi="Courier New" w:cs="Courier New"/>
+          <w:sz w:val="16"/>
+          <w:szCs w:val="16"/>
+        </w:rPr>
+        <w:t xml:space="preserve">                               </w:t>
       </w:r>
       <w:proofErr w:type="spellStart"/>
       <w:r>
@@ -4895,7 +5055,7 @@
           <w:sz w:val="16"/>
           <w:szCs w:val="16"/>
         </w:rPr>
-        <w:t>ValueEntry</w:t>
+        <w:t>WaitStrategy.Option.YIELDING</w:t>
       </w:r>
       <w:proofErr w:type="spellEnd"/>
       <w:r>
@@ -4904,25 +5064,7 @@
           <w:sz w:val="16"/>
           <w:szCs w:val="16"/>
         </w:rPr>
-        <w:t>&gt;(</w:t>
-      </w:r>
-      <w:proofErr w:type="spellStart"/>
-      <w:r>
-        <w:rPr>
-          <w:rFonts w:ascii="Courier New" w:hAnsi="Courier New" w:cs="Courier New"/>
-          <w:sz w:val="16"/>
-          <w:szCs w:val="16"/>
-        </w:rPr>
-        <w:t>ValueEntry.ENTRY_FACTORY</w:t>
-      </w:r>
-      <w:proofErr w:type="spellEnd"/>
-      <w:r>
-        <w:rPr>
-          <w:rFonts w:ascii="Courier New" w:hAnsi="Courier New" w:cs="Courier New"/>
-          <w:sz w:val="16"/>
-          <w:szCs w:val="16"/>
-        </w:rPr>
-        <w:t>, SIZE,</w:t>
+        <w:t>);</w:t>
       </w:r>
     </w:p>
     <w:p>
@@ -4940,89 +5082,7 @@
           <w:sz w:val="16"/>
           <w:szCs w:val="16"/>
         </w:rPr>
-        <w:t xml:space="preserve">                               </w:t>
-      </w:r>
-      <w:proofErr w:type="spellStart"/>
-      <w:r>
-        <w:rPr>
-          <w:rFonts w:ascii="Courier New" w:hAnsi="Courier New" w:cs="Courier New"/>
-          <w:sz w:val="16"/>
-          <w:szCs w:val="16"/>
-        </w:rPr>
-        <w:t>ClaimStrategy.Option.SINGLE_THREADED</w:t>
-      </w:r>
-      <w:proofErr w:type="spellEnd"/>
-      <w:r>
-        <w:rPr>
-          <w:rFonts w:ascii="Courier New" w:hAnsi="Courier New" w:cs="Courier New"/>
-          <w:sz w:val="16"/>
-          <w:szCs w:val="16"/>
-        </w:rPr>
-        <w:t>,</w:t>
-      </w:r>
-    </w:p>
-    <w:p>
-      <w:pPr>
-        <w:spacing w:after="0"/>
-        <w:rPr>
-          <w:rFonts w:ascii="Courier New" w:hAnsi="Courier New" w:cs="Courier New"/>
-          <w:sz w:val="16"/>
-          <w:szCs w:val="16"/>
-        </w:rPr>
-      </w:pPr>
-      <w:r>
-        <w:rPr>
-          <w:rFonts w:ascii="Courier New" w:hAnsi="Courier New" w:cs="Courier New"/>
-          <w:sz w:val="16"/>
-          <w:szCs w:val="16"/>
-        </w:rPr>
-        <w:t xml:space="preserve">                               </w:t>
-      </w:r>
-      <w:proofErr w:type="spellStart"/>
-      <w:r>
-        <w:rPr>
-          <w:rFonts w:ascii="Courier New" w:hAnsi="Courier New" w:cs="Courier New"/>
-          <w:sz w:val="16"/>
-          <w:szCs w:val="16"/>
-        </w:rPr>
-        <w:t>WaitStrategy.Option.YIELDING</w:t>
-      </w:r>
-      <w:proofErr w:type="spellEnd"/>
-      <w:r>
-        <w:rPr>
-          <w:rFonts w:ascii="Courier New" w:hAnsi="Courier New" w:cs="Courier New"/>
-          <w:sz w:val="16"/>
-          <w:szCs w:val="16"/>
-        </w:rPr>
-        <w:t>);</w:t>
-      </w:r>
-    </w:p>
-    <w:p>
-      <w:pPr>
-        <w:spacing w:after="0"/>
-        <w:rPr>
-          <w:rFonts w:ascii="Courier New" w:hAnsi="Courier New" w:cs="Courier New"/>
-          <w:sz w:val="16"/>
-          <w:szCs w:val="16"/>
-        </w:rPr>
-      </w:pPr>
-      <w:proofErr w:type="spellStart"/>
-      <w:r>
-        <w:rPr>
-          <w:rFonts w:ascii="Courier New" w:hAnsi="Courier New" w:cs="Courier New"/>
-          <w:sz w:val="16"/>
-          <w:szCs w:val="16"/>
-        </w:rPr>
-        <w:t>ConsumerBarrier</w:t>
-      </w:r>
-      <w:proofErr w:type="spellEnd"/>
-      <w:r>
-        <w:rPr>
-          <w:rFonts w:ascii="Courier New" w:hAnsi="Courier New" w:cs="Courier New"/>
-          <w:sz w:val="16"/>
-          <w:szCs w:val="16"/>
-        </w:rPr>
-        <w:t>&lt;</w:t>
+        <w:t>ConsumerBarrier&lt;</w:t>
       </w:r>
       <w:proofErr w:type="spellStart"/>
       <w:r>
@@ -5270,24 +5330,13 @@
           <w:szCs w:val="16"/>
         </w:rPr>
       </w:pPr>
-      <w:proofErr w:type="spellStart"/>
-      <w:r>
-        <w:rPr>
-          <w:rFonts w:ascii="Courier New" w:hAnsi="Courier New" w:cs="Courier New"/>
-          <w:sz w:val="16"/>
-          <w:szCs w:val="16"/>
-        </w:rPr>
-        <w:lastRenderedPageBreak/>
-        <w:t>ProducerBarrier</w:t>
-      </w:r>
-      <w:proofErr w:type="spellEnd"/>
-      <w:r>
-        <w:rPr>
-          <w:rFonts w:ascii="Courier New" w:hAnsi="Courier New" w:cs="Courier New"/>
-          <w:sz w:val="16"/>
-          <w:szCs w:val="16"/>
-        </w:rPr>
-        <w:t>&lt;</w:t>
+      <w:r>
+        <w:rPr>
+          <w:rFonts w:ascii="Courier New" w:hAnsi="Courier New" w:cs="Courier New"/>
+          <w:sz w:val="16"/>
+          <w:szCs w:val="16"/>
+        </w:rPr>
+        <w:t>ProducerBarrier&lt;</w:t>
       </w:r>
       <w:proofErr w:type="spellStart"/>
       <w:r>
@@ -7657,13 +7706,8 @@
       <w:r>
         <w:t xml:space="preserve">Oracle </w:t>
       </w:r>
-      <w:proofErr w:type="spellStart"/>
-      <w:r>
-        <w:t>JVMs</w:t>
-      </w:r>
-      <w:proofErr w:type="spellEnd"/>
-      <w:r>
-        <w:t xml:space="preserve"> running on </w:t>
+      <w:r>
+        <w:t xml:space="preserve">JVMs running on </w:t>
       </w:r>
       <w:proofErr w:type="spellStart"/>
       <w:r>
@@ -8269,42 +8313,119 @@
     </w:p>
     <w:p>
       <w:r>
-        <w:t xml:space="preserve">The Disruptor is a major step forward for both increasing throughput and reducing latency in a concurrent </w:t>
+        <w:t xml:space="preserve">The Disruptor is a major step forward for both increasing throughput and reducing latency </w:t>
+      </w:r>
+      <w:r>
+        <w:t>between</w:t>
+      </w:r>
+      <w:r>
+        <w:t xml:space="preserve"> concurrent </w:t>
       </w:r>
       <w:r>
         <w:t>execution context</w:t>
       </w:r>
       <w:r>
-        <w:t>.  By separating the concerns normally conflat</w:t>
-      </w:r>
-      <w:r>
-        <w:t>ed into queue implementations it</w:t>
-      </w:r>
-      <w:r>
-        <w:t xml:space="preserve"> allows for more flexible configurations when a graph of dependencies exist </w:t>
-      </w:r>
-      <w:r>
-        <w:t>for</w:t>
-      </w:r>
-      <w:r>
-        <w:t xml:space="preserve"> processing a source of data via multiple execution stages.</w:t>
-      </w:r>
-    </w:p>
-    <w:p>
-      <w:r>
-        <w:t xml:space="preserve">Our testing shows that the batching effect described can introduce a new characteristic in high performance systems which usually suffer greater contention and increased latency under burst conditions is inverted with latency staying low until saturation occurs rather than the usual </w:t>
-      </w:r>
-      <w:r>
-        <w:t>“</w:t>
-      </w:r>
-      <w:r>
-        <w:t>J</w:t>
-      </w:r>
-      <w:r>
-        <w:t>”</w:t>
-      </w:r>
-      <w:r>
-        <w:t xml:space="preserve"> curve experienced with queue based approaches.</w:t>
+        <w:t>s</w:t>
+      </w:r>
+      <w:r>
+        <w:t xml:space="preserve">.  </w:t>
+      </w:r>
+      <w:r>
+        <w:t>Our testing shows that the batching effect described can introduce a new characteristic in high performance systems.  As load and contention increases most systems experience a “J” curve of increased latency.  For the Disruptor we see an almost flat curve on latency until saturation occurs.</w:t>
+      </w:r>
+    </w:p>
+    <w:p>
+      <w:r>
+        <w:t>Separating the concerns normally conflated in queue implementations allows for</w:t>
+      </w:r>
+      <w:r>
+        <w:t xml:space="preserve"> a</w:t>
+      </w:r>
+      <w:r>
+        <w:t xml:space="preserve"> more flexible </w:t>
+      </w:r>
+      <w:r>
+        <w:t>design</w:t>
+      </w:r>
+      <w:r>
+        <w:t xml:space="preserve">.  A </w:t>
+      </w:r>
+      <w:r>
+        <w:rPr>
+          <w:i/>
+        </w:rPr>
+        <w:t>RingBuffer</w:t>
+      </w:r>
+      <w:r>
+        <w:t xml:space="preserve"> exists at</w:t>
+      </w:r>
+      <w:r>
+        <w:t xml:space="preserve"> the core of the </w:t>
+      </w:r>
+      <w:r>
+        <w:t xml:space="preserve">Disruptor </w:t>
+      </w:r>
+      <w:r>
+        <w:t xml:space="preserve">pattern providing storage for data exchange without contention.  The concurrency concerns are separated out for the producers and consumers </w:t>
+      </w:r>
+      <w:r>
+        <w:t>interacting with the</w:t>
+      </w:r>
+      <w:r>
+        <w:t xml:space="preserve"> </w:t>
+      </w:r>
+      <w:r>
+        <w:rPr>
+          <w:i/>
+        </w:rPr>
+        <w:t>RingBuffer</w:t>
+      </w:r>
+      <w:r>
+        <w:t xml:space="preserve">.  The </w:t>
+      </w:r>
+      <w:r>
+        <w:rPr>
+          <w:i/>
+        </w:rPr>
+        <w:t>ProducerBarrier</w:t>
+      </w:r>
+      <w:r>
+        <w:t xml:space="preserve"> manages the concurrency concerns of claiming slots in a ring buffer while tracking dependant consumers to prevent the ring from wrapping.  The </w:t>
+      </w:r>
+      <w:r>
+        <w:rPr>
+          <w:i/>
+        </w:rPr>
+        <w:t>ConsumerBarrier</w:t>
+      </w:r>
+      <w:r>
+        <w:t xml:space="preserve"> </w:t>
+      </w:r>
+      <w:r>
+        <w:t xml:space="preserve">notify consumers when new entries are available and </w:t>
+      </w:r>
+      <w:r>
+        <w:t xml:space="preserve">can be </w:t>
+      </w:r>
+      <w:r>
+        <w:t>constructed into</w:t>
+      </w:r>
+      <w:r>
+        <w:t xml:space="preserve"> a graph of dependencies </w:t>
+      </w:r>
+      <w:r>
+        <w:t>representing multiple stages in a pipeline.</w:t>
+      </w:r>
+    </w:p>
+    <w:p>
+      <w:r>
+        <w:t>This new pattern is an ideal foundation for any asynchronous event process architecture where high-throughput and low-latency are required.  At LMAX we have built an order matching engine, real-time risk management, and a high</w:t>
+      </w:r>
+      <w:r>
+        <w:t>ly</w:t>
+      </w:r>
+      <w:r>
+        <w:t>-available in-memory transaction processing system all on this pattern to great success.  Each of these systems has set new performance standards that, as far as we can tell, are unsurpassed.</w:t>
       </w:r>
     </w:p>
     <w:sectPr>
@@ -8624,7 +8745,7 @@
         <w:rPr>
           <w:noProof/>
         </w:rPr>
-        <w:t>1</w:t>
+        <w:t>10</w:t>
       </w:r>
     </w:fldSimple>
   </w:p>
@@ -9157,10 +9278,10 @@
   <w:style w:type="paragraph" w:default="1" w:styleId="Normal">
     <w:name w:val="Normal"/>
     <w:qFormat/>
-    <w:rsid w:val="007752B0"/>
+    <w:rsid w:val="003D1D84"/>
     <w:rPr>
       <w:rFonts w:ascii="Arial" w:hAnsi="Arial"/>
-      <w:sz w:val="20"/>
+      <w:sz w:val="18"/>
     </w:rPr>
   </w:style>
   <w:style w:type="paragraph" w:styleId="Heading1">
@@ -9400,7 +9521,6 @@
   <w:style w:type="character" w:default="1" w:styleId="DefaultParagraphFont">
     <w:name w:val="Default Paragraph Font"/>
     <w:uiPriority w:val="1"/>
-    <w:semiHidden/>
     <w:unhideWhenUsed/>
   </w:style>
   <w:style w:type="table" w:default="1" w:styleId="TableNormal">
@@ -10204,11 +10324,11 @@
             </c:numRef>
           </c:val>
         </c:ser>
-        <c:axId val="73111040"/>
-        <c:axId val="73283072"/>
+        <c:axId val="81988608"/>
+        <c:axId val="83887232"/>
       </c:barChart>
       <c:catAx>
-        <c:axId val="73111040"/>
+        <c:axId val="81988608"/>
         <c:scaling>
           <c:orientation val="minMax"/>
         </c:scaling>
@@ -10248,14 +10368,14 @@
             <a:endParaRPr lang="en-US"/>
           </a:p>
         </c:txPr>
-        <c:crossAx val="73283072"/>
+        <c:crossAx val="83887232"/>
         <c:crosses val="autoZero"/>
         <c:auto val="1"/>
         <c:lblAlgn val="ctr"/>
         <c:lblOffset val="100"/>
       </c:catAx>
       <c:valAx>
-        <c:axId val="73283072"/>
+        <c:axId val="83887232"/>
         <c:scaling>
           <c:logBase val="2"/>
           <c:orientation val="minMax"/>
@@ -10292,7 +10412,7 @@
             <a:endParaRPr lang="en-US"/>
           </a:p>
         </c:txPr>
-        <c:crossAx val="73111040"/>
+        <c:crossAx val="81988608"/>
         <c:crosses val="autoZero"/>
         <c:crossBetween val="between"/>
       </c:valAx>
@@ -10604,7 +10724,7 @@
 </file>
 
 <file path=customXml/itemProps1.xml><?xml version="1.0" encoding="utf-8"?>
-<ds:datastoreItem xmlns:ds="http://schemas.openxmlformats.org/officeDocument/2006/customXml" ds:itemID="{540DD3BA-D34C-45F9-8DF7-EABA543DA805}">
+<ds:datastoreItem xmlns:ds="http://schemas.openxmlformats.org/officeDocument/2006/customXml" ds:itemID="{CB4DD6B1-2F8C-42CE-975D-AFF5C073A678}">
   <ds:schemaRefs>
     <ds:schemaRef ds:uri="http://schemas.openxmlformats.org/officeDocument/2006/bibliography"/>
   </ds:schemaRefs>

--- a/docs/Disruptor.docx
+++ b/docs/Disruptor.docx
@@ -1,6 +1,6 @@
 
 <file path=word/document.xml><?xml version="1.0" encoding="utf-8"?>
-<w:document xmlns:ve="http://schemas.openxmlformats.org/markup-compatibility/2006" xmlns:o="urn:schemas-microsoft-com:office:office" xmlns:r="http://schemas.openxmlformats.org/officeDocument/2006/relationships" xmlns:m="http://schemas.openxmlformats.org/officeDocument/2006/math" xmlns:v="urn:schemas-microsoft-com:vml" xmlns:wp="http://schemas.openxmlformats.org/drawingml/2006/wordprocessingDrawing" xmlns:w10="urn:schemas-microsoft-com:office:word" xmlns:w="http://schemas.openxmlformats.org/wordprocessingml/2006/main" xmlns:wne="http://schemas.microsoft.com/office/word/2006/wordml">
+<w:document xmlns:mo="http://schemas.microsoft.com/office/mac/office/2008/main" xmlns:ve="http://schemas.openxmlformats.org/markup-compatibility/2006" xmlns:mv="urn:schemas-microsoft-com:mac:vml" xmlns:o="urn:schemas-microsoft-com:office:office" xmlns:r="http://schemas.openxmlformats.org/officeDocument/2006/relationships" xmlns:m="http://schemas.openxmlformats.org/officeDocument/2006/math" xmlns:v="urn:schemas-microsoft-com:vml" xmlns:wp="http://schemas.openxmlformats.org/drawingml/2006/wordprocessingDrawing" xmlns:w10="urn:schemas-microsoft-com:office:word" xmlns:w="http://schemas.openxmlformats.org/wordprocessingml/2006/main" xmlns:wne="http://schemas.microsoft.com/office/word/2006/wordml" ve:Ignorable="mv" ve:PreserveAttributes="mv:*">
   <w:body>
     <w:p>
       <w:pPr>
@@ -540,30 +540,50 @@
         <w:t>Concurrent execution of code is about two things, isolation of change and visibility of change. Isolation is simple</w:t>
       </w:r>
       <w:r>
-        <w:t xml:space="preserve"> if you</w:t>
-      </w:r>
-      <w:r>
-        <w:t xml:space="preserve"> keep separate copies of data and work on them independently</w:t>
-      </w:r>
-      <w:r>
-        <w:t xml:space="preserve"> as opposed to contending on the same data for mutation</w:t>
-      </w:r>
-      <w:r>
-        <w:t xml:space="preserve"> which happens in a queue implementation.</w:t>
-      </w:r>
-      <w:r>
         <w:t xml:space="preserve"> </w:t>
       </w:r>
       <w:r>
-        <w:t xml:space="preserve"> V</w:t>
-      </w:r>
-      <w:r>
-        <w:t>isibility of change is the source of complexity.</w:t>
-      </w:r>
-    </w:p>
-    <w:p>
-      <w:r>
-        <w:lastRenderedPageBreak/>
+        <w:t xml:space="preserve">providing that </w:t>
+      </w:r>
+      <w:r>
+        <w:t xml:space="preserve">separate copies of data </w:t>
+      </w:r>
+      <w:r>
+        <w:t xml:space="preserve">are kept </w:t>
+      </w:r>
+      <w:r>
+        <w:t xml:space="preserve">and </w:t>
+      </w:r>
+      <w:r>
+        <w:t xml:space="preserve">that these copies are worked on </w:t>
+      </w:r>
+      <w:r>
+        <w:t>independently</w:t>
+      </w:r>
+      <w:r>
+        <w:t xml:space="preserve">. </w:t>
+      </w:r>
+      <w:r>
+        <w:t>V</w:t>
+      </w:r>
+      <w:r>
+        <w:t xml:space="preserve">isibility of change is the source of </w:t>
+      </w:r>
+      <w:r>
+        <w:t xml:space="preserve">the most </w:t>
+      </w:r>
+      <w:r>
+        <w:t>complexity</w:t>
+      </w:r>
+      <w:r>
+        <w:t xml:space="preserve"> in concurrent programming</w:t>
+      </w:r>
+      <w:r>
+        <w:t>.</w:t>
+      </w:r>
+    </w:p>
+    <w:p>
+      <w:r>
         <w:t>The most costly operation i</w:t>
       </w:r>
       <w:r>
@@ -600,7 +620,13 @@
         <w:t>is</w:t>
       </w:r>
       <w:r>
-        <w:t xml:space="preserve"> achieved by employing a locking strategy.  </w:t>
+        <w:t xml:space="preserve"> achieved by employing a locking strategy</w:t>
+      </w:r>
+      <w:r>
+        <w:t xml:space="preserve"> of some kind</w:t>
+      </w:r>
+      <w:r>
+        <w:t xml:space="preserve">.  </w:t>
       </w:r>
     </w:p>
     <w:p>
@@ -622,7 +648,16 @@
         <w:t xml:space="preserve">that </w:t>
       </w:r>
       <w:r>
-        <w:t>the visibility of changes occur in an ordered manner.  Locks are incredibly expensive because they require arbitration when contended.  This arbitration is achieved by a conte</w:t>
+        <w:t>the visibility of change</w:t>
+      </w:r>
+      <w:r>
+        <w:t xml:space="preserve"> occur</w:t>
+      </w:r>
+      <w:r>
+        <w:t>s</w:t>
+      </w:r>
+      <w:r>
+        <w:t xml:space="preserve"> in an ordered manner.  Locks are incredibly expensive because they require arbitration when contended.  This arbitration is achieved by a conte</w:t>
       </w:r>
       <w:r>
         <w:t xml:space="preserve">xt switch to the operating system </w:t>
@@ -649,7 +684,13 @@
         <w:t xml:space="preserve"> </w:t>
       </w:r>
       <w:r>
-        <w:t>During a context switch, a</w:t>
+        <w:t xml:space="preserve">During </w:t>
+      </w:r>
+      <w:r>
+        <w:t xml:space="preserve">such </w:t>
+      </w:r>
+      <w:r>
+        <w:t>a context switch, a</w:t>
       </w:r>
       <w:r>
         <w:t xml:space="preserve">s well as releasing control to the operating system, which may decide to do other house-keeping tasks while it has control, </w:t>
@@ -706,7 +747,13 @@
         <w:t xml:space="preserve"> Fast user mode locks can be employed </w:t>
       </w:r>
       <w:r>
-        <w:t xml:space="preserve">but these are only of benefit when not contended.  </w:t>
+        <w:t xml:space="preserve">but these are only of </w:t>
+      </w:r>
+      <w:r>
+        <w:t xml:space="preserve">any real </w:t>
+      </w:r>
+      <w:r>
+        <w:t xml:space="preserve">benefit when not contended.  </w:t>
       </w:r>
     </w:p>
     <w:p>
@@ -720,7 +767,13 @@
         <w:t>with a simple demonstration</w:t>
       </w:r>
       <w:r>
-        <w:t xml:space="preserve">.  The experiment is to </w:t>
+        <w:t xml:space="preserve">.  The </w:t>
+      </w:r>
+      <w:r>
+        <w:t xml:space="preserve">focus of this </w:t>
+      </w:r>
+      <w:r>
+        <w:t xml:space="preserve">experiment is to </w:t>
       </w:r>
       <w:r>
         <w:t xml:space="preserve">call a function which </w:t>
@@ -775,19 +828,52 @@
         <w:t>Once a</w:t>
       </w:r>
       <w:r>
-        <w:t xml:space="preserve"> lock is introduced to provide mutual exclusion the cost goes up </w:t>
-      </w:r>
-      <w:r>
-        <w:t>significantly,</w:t>
+        <w:t xml:space="preserve"> lock is introduced to provide mutual exclusion</w:t>
+      </w:r>
+      <w:r>
+        <w:t>, even when the lock is as yet un-contended,</w:t>
+      </w:r>
+      <w:r>
+        <w:t xml:space="preserve"> the cost goes up </w:t>
+      </w:r>
+      <w:r>
+        <w:t>significantly.</w:t>
       </w:r>
       <w:r>
         <w:t xml:space="preserve"> </w:t>
       </w:r>
       <w:r>
-        <w:t>then again by orders of magnitude</w:t>
-      </w:r>
-      <w:r>
-        <w:t xml:space="preserve"> when two or more threads contend as the table below shows.</w:t>
+        <w:t>The cost increases</w:t>
+      </w:r>
+      <w:r>
+        <w:t xml:space="preserve"> again</w:t>
+      </w:r>
+      <w:r>
+        <w:t>,</w:t>
+      </w:r>
+      <w:r>
+        <w:t xml:space="preserve"> by orders of magnitude</w:t>
+      </w:r>
+      <w:r>
+        <w:t>,</w:t>
+      </w:r>
+      <w:r>
+        <w:t xml:space="preserve"> when two or more threads </w:t>
+      </w:r>
+      <w:r>
+        <w:t xml:space="preserve">begin to </w:t>
+      </w:r>
+      <w:r>
+        <w:t>contend</w:t>
+      </w:r>
+      <w:r>
+        <w:t xml:space="preserve">. The results of this simple experiment are shown in the </w:t>
+      </w:r>
+      <w:r>
+        <w:t>table below</w:t>
+      </w:r>
+      <w:r>
+        <w:t>:</w:t>
       </w:r>
     </w:p>
     <w:tbl>
@@ -1205,13 +1291,19 @@
         <w:t xml:space="preserve"> more efficient</w:t>
       </w:r>
       <w:r>
-        <w:t xml:space="preserve"> alternative to locks can be employed for updating single </w:t>
+        <w:t xml:space="preserve"> alternative to </w:t>
+      </w:r>
+      <w:r>
+        <w:t xml:space="preserve">the use of </w:t>
+      </w:r>
+      <w:r>
+        <w:t xml:space="preserve">locks can be employed for updating </w:t>
       </w:r>
       <w:r>
         <w:t xml:space="preserve">memory </w:t>
       </w:r>
       <w:r>
-        <w:t>words</w:t>
+        <w:t>when the target of the update is a single word</w:t>
       </w:r>
       <w:r>
         <w:t>. These alternatives are</w:t>
@@ -1223,7 +1315,22 @@
         <w:t xml:space="preserve">based upon </w:t>
       </w:r>
       <w:r>
-        <w:t>atomic or interlocked instruction</w:t>
+        <w:t xml:space="preserve">the </w:t>
+      </w:r>
+      <w:r>
+        <w:t>atomic</w:t>
+      </w:r>
+      <w:r>
+        <w:t>,</w:t>
+      </w:r>
+      <w:r>
+        <w:t xml:space="preserve"> or interlocked</w:t>
+      </w:r>
+      <w:r>
+        <w:t>,</w:t>
+      </w:r>
+      <w:r>
+        <w:t xml:space="preserve"> instruction</w:t>
       </w:r>
       <w:r>
         <w:t>s</w:t>
@@ -1235,15 +1342,7 @@
         <w:t>.  These are common</w:t>
       </w:r>
       <w:r>
-        <w:t xml:space="preserve">ly known as CAS (Compare </w:t>
-      </w:r>
-      <w:proofErr w:type="gramStart"/>
-      <w:r>
-        <w:t>And</w:t>
-      </w:r>
-      <w:proofErr w:type="gramEnd"/>
-      <w:r>
-        <w:t xml:space="preserve"> Swap</w:t>
+        <w:t>ly known as CAS (Compare And Swap</w:t>
       </w:r>
       <w:r>
         <w:t>) operations</w:t>
@@ -1275,7 +1374,13 @@
         <w:t xml:space="preserve"> </w:t>
       </w:r>
       <w:r>
-        <w:t xml:space="preserve">  A CAS operation is a special machine code instruction that allows a word in memory to be conditionally</w:t>
+        <w:t xml:space="preserve">  A CAS</w:t>
+      </w:r>
+      <w:r>
+        <w:t xml:space="preserve"> operation is a special machine-</w:t>
+      </w:r>
+      <w:r>
+        <w:t>code instruction that allows a word in memory to be conditionally</w:t>
       </w:r>
       <w:r>
         <w:t xml:space="preserve"> set</w:t>
@@ -1326,13 +1431,31 @@
         <w:t xml:space="preserve"> </w:t>
       </w:r>
       <w:r>
-        <w:t>If when the operation is executed t</w:t>
+        <w:t>If</w:t>
+      </w:r>
+      <w:r>
+        <w:t>,</w:t>
+      </w:r>
+      <w:r>
+        <w:t xml:space="preserve"> when the operation is executed</w:t>
+      </w:r>
+      <w:r>
+        <w:t>,</w:t>
+      </w:r>
+      <w:r>
+        <w:t xml:space="preserve"> t</w:t>
       </w:r>
       <w:r>
         <w:t>he value</w:t>
       </w:r>
       <w:r>
-        <w:t xml:space="preserve"> of the counter matches the supplied expected value the counter is updated with the new value</w:t>
+        <w:t xml:space="preserve"> of the counter matches the supplied expected value</w:t>
+      </w:r>
+      <w:r>
+        <w:t>,</w:t>
+      </w:r>
+      <w:r>
+        <w:t xml:space="preserve"> the counter is updated with the new value</w:t>
       </w:r>
       <w:r>
         <w:t>. If</w:t>
@@ -1513,7 +1636,6 @@
         <w:pStyle w:val="Heading2"/>
       </w:pPr>
       <w:r>
-        <w:lastRenderedPageBreak/>
         <w:t>Memory Barriers</w:t>
       </w:r>
     </w:p>
@@ -2038,938 +2160,921 @@
         <w:t xml:space="preserve">.  </w:t>
       </w:r>
       <w:r>
-        <w:t>This means that if two variables are in the same cache line, and they are written to by different threads, then they present the same</w:t>
+        <w:t>This means that if two variables are in the same cache line, and they are written to by different threads, then they present the same problems of write contention as if they were a single variable</w:t>
+      </w:r>
+      <w:r>
+        <w:t>.</w:t>
+      </w:r>
+      <w:r>
+        <w:t xml:space="preserve">  This is a concept know as “false sharing”.</w:t>
+      </w:r>
+      <w:r>
+        <w:t xml:space="preserve">  </w:t>
+      </w:r>
+      <w:r>
+        <w:t>Therefore i</w:t>
+      </w:r>
+      <w:r>
+        <w:t>t is important to ensu</w:t>
+      </w:r>
+      <w:r>
+        <w:t>r</w:t>
+      </w:r>
+      <w:r>
+        <w:t xml:space="preserve">e </w:t>
+      </w:r>
+      <w:r>
+        <w:t xml:space="preserve">that </w:t>
+      </w:r>
+      <w:r>
+        <w:t>independent</w:t>
+      </w:r>
+      <w:r>
+        <w:t>,</w:t>
+      </w:r>
+      <w:r>
+        <w:t xml:space="preserve"> but </w:t>
+      </w:r>
+      <w:r>
+        <w:t>concurrently written</w:t>
+      </w:r>
+      <w:r>
+        <w:t>,</w:t>
+      </w:r>
+      <w:r>
+        <w:t xml:space="preserve"> variables do not sure the same cache line</w:t>
+      </w:r>
+      <w:r>
+        <w:t xml:space="preserve"> if contention is to be minimised</w:t>
+      </w:r>
+      <w:r>
+        <w:t>.</w:t>
+      </w:r>
+    </w:p>
+    <w:p>
+      <w:r>
+        <w:t xml:space="preserve">When accessing memory in a predictable manner CPUs </w:t>
+      </w:r>
+      <w:r>
+        <w:t xml:space="preserve">are able to </w:t>
+      </w:r>
+      <w:r>
+        <w:t>hide the</w:t>
+      </w:r>
+      <w:r>
+        <w:t xml:space="preserve"> latency</w:t>
       </w:r>
       <w:r>
         <w:t xml:space="preserve"> </w:t>
       </w:r>
       <w:r>
-        <w:t>problems of write contention as if they were a single variable</w:t>
+        <w:t xml:space="preserve">cost of accessing </w:t>
+      </w:r>
+      <w:r>
+        <w:t xml:space="preserve">main memory by </w:t>
+      </w:r>
+      <w:r>
+        <w:t xml:space="preserve">predicting which memory </w:t>
+      </w:r>
+      <w:r>
+        <w:t xml:space="preserve">is </w:t>
+      </w:r>
+      <w:r>
+        <w:t xml:space="preserve">likely to be accessed next and </w:t>
+      </w:r>
+      <w:r>
+        <w:t>pre-fetching</w:t>
+      </w:r>
+      <w:r>
+        <w:t xml:space="preserve"> it into the cache</w:t>
+      </w:r>
+      <w:r>
+        <w:t xml:space="preserve"> in the background</w:t>
       </w:r>
       <w:r>
         <w:t>.</w:t>
       </w:r>
       <w:r>
-        <w:t xml:space="preserve">  This is a concept know as “false sharing”.</w:t>
-      </w:r>
-      <w:r>
-        <w:t xml:space="preserve">  </w:t>
-      </w:r>
-      <w:r>
-        <w:t>Therefore i</w:t>
-      </w:r>
-      <w:r>
-        <w:t>t is important to ensu</w:t>
+        <w:t xml:space="preserve"> </w:t>
+      </w:r>
+      <w:r>
+        <w:t xml:space="preserve"> </w:t>
+      </w:r>
+      <w:r>
+        <w:t xml:space="preserve">This only works </w:t>
+      </w:r>
+      <w:r>
+        <w:t>if the</w:t>
+      </w:r>
+      <w:r>
+        <w:t xml:space="preserve"> processors</w:t>
+      </w:r>
+      <w:r>
+        <w:t xml:space="preserve"> can </w:t>
+      </w:r>
+      <w:r>
+        <w:t xml:space="preserve">detect </w:t>
+      </w:r>
+      <w:r>
+        <w:t>a pattern of access such a</w:t>
+      </w:r>
+      <w:r>
+        <w:t>s</w:t>
+      </w:r>
+      <w:r>
+        <w:t xml:space="preserve"> walking </w:t>
+      </w:r>
+      <w:r>
+        <w:t>memory</w:t>
+      </w:r>
+      <w:r>
+        <w:t xml:space="preserve"> </w:t>
+      </w:r>
+      <w:r>
+        <w:t>with a predictable “stride”.  When</w:t>
+      </w:r>
+      <w:r>
+        <w:t xml:space="preserve"> </w:t>
+      </w:r>
+      <w:r>
+        <w:t xml:space="preserve">iterating over the contents of </w:t>
+      </w:r>
+      <w:r>
+        <w:t xml:space="preserve">an array the stride is predictable and </w:t>
+      </w:r>
+      <w:r>
+        <w:t xml:space="preserve">so </w:t>
+      </w:r>
+      <w:r>
+        <w:t>memory will be pre-fetched in cache lines</w:t>
+      </w:r>
+      <w:r>
+        <w:t>, maximizing the efficiency of the access</w:t>
+      </w:r>
+      <w:r>
+        <w:t xml:space="preserve">.  </w:t>
+      </w:r>
+      <w:r>
+        <w:t>However</w:t>
+      </w:r>
+      <w:r>
+        <w:t>,</w:t>
+      </w:r>
+      <w:r>
+        <w:t xml:space="preserve"> data structures like l</w:t>
+      </w:r>
+      <w:r>
+        <w:t xml:space="preserve">inked lists and trees tend to have nodes </w:t>
+      </w:r>
+      <w:r>
+        <w:t xml:space="preserve">that are </w:t>
+      </w:r>
+      <w:r>
+        <w:t>randomly allocated in memory with no predictable stride of access</w:t>
+      </w:r>
+      <w:r>
+        <w:t>,</w:t>
+      </w:r>
+      <w:r>
+        <w:t xml:space="preserve"> and so at the level of processor memory access can be more than two orders of magnitude less efficient.</w:t>
+      </w:r>
+    </w:p>
+    <w:p>
+      <w:pPr>
+        <w:pStyle w:val="Heading2"/>
+      </w:pPr>
+      <w:r>
+        <w:t>The Problems of Q</w:t>
+      </w:r>
+      <w:r>
+        <w:t>ueues</w:t>
+      </w:r>
+    </w:p>
+    <w:p>
+      <w:r>
+        <w:t xml:space="preserve">Queues are typically implemented as either linked-lists or backed by arrays.  If an in-memory queue is allowed to be unbounded then for many classes of problem it can grow unchecked until </w:t>
+      </w:r>
+      <w:r>
+        <w:t xml:space="preserve">it reaches the point of </w:t>
+      </w:r>
+      <w:r>
+        <w:t>catastrophic failure</w:t>
+      </w:r>
+      <w:r>
+        <w:t xml:space="preserve"> by exhausting memory</w:t>
+      </w:r>
+      <w:r>
+        <w:t>.</w:t>
+      </w:r>
+      <w:r>
+        <w:t xml:space="preserve"> </w:t>
+      </w:r>
+      <w:r>
+        <w:t xml:space="preserve"> </w:t>
+      </w:r>
+      <w:r>
+        <w:t xml:space="preserve">This happens when </w:t>
+      </w:r>
+      <w:r>
+        <w:t>producers outpace the consumers.  Unbounded queues can be useful in systems where the consumers are guaranteed to outpace the producers and memory is a precious resource</w:t>
+      </w:r>
+      <w:r>
+        <w:t>, but there is always a risk if this assumption doesn’t hold</w:t>
+      </w:r>
+      <w:r>
+        <w:t xml:space="preserve"> and queue grows without limit</w:t>
+      </w:r>
+      <w:r>
+        <w:t xml:space="preserve">.  </w:t>
+      </w:r>
+      <w:r>
+        <w:t>To avoid this catastrophic outcome, queues are commonly constrained in size (bounded).</w:t>
+      </w:r>
+      <w:r>
+        <w:t xml:space="preserve"> </w:t>
+      </w:r>
+      <w:r>
+        <w:t xml:space="preserve"> K</w:t>
+      </w:r>
+      <w:r>
+        <w:t>eep</w:t>
+      </w:r>
+      <w:r>
+        <w:t>ing</w:t>
+      </w:r>
+      <w:r>
+        <w:t xml:space="preserve"> a queue bounded </w:t>
+      </w:r>
+      <w:r>
+        <w:t xml:space="preserve">requires that </w:t>
+      </w:r>
+      <w:r>
+        <w:t xml:space="preserve">it </w:t>
+      </w:r>
+      <w:r>
+        <w:t>is either array-</w:t>
+      </w:r>
+      <w:r>
+        <w:t xml:space="preserve">backed or </w:t>
+      </w:r>
+      <w:r>
+        <w:t xml:space="preserve">that </w:t>
+      </w:r>
+      <w:r>
+        <w:t xml:space="preserve">the size </w:t>
+      </w:r>
+      <w:r>
+        <w:t xml:space="preserve">is </w:t>
+      </w:r>
+      <w:r>
+        <w:t>tracked.</w:t>
+      </w:r>
+    </w:p>
+    <w:p>
+      <w:r>
+        <w:t xml:space="preserve">Queue implementations tend to have write contention on the head, tail, and size variables.  </w:t>
+      </w:r>
+      <w:r>
+        <w:t>When in use, queues are typically always close to full or to empty due to the differences in pace between consumers and producers.  They very rarely operate in a balanced middle ground where the rate of production and consumption is evenly matched</w:t>
+      </w:r>
+      <w:r>
+        <w:t xml:space="preserve">.  This </w:t>
+      </w:r>
+      <w:r>
+        <w:t xml:space="preserve">propensity to be always full or always empty </w:t>
+      </w:r>
+      <w:r>
+        <w:t>result</w:t>
+      </w:r>
+      <w:r>
+        <w:t>s</w:t>
+      </w:r>
+      <w:r>
+        <w:t xml:space="preserve"> in </w:t>
+      </w:r>
+      <w:r>
+        <w:t xml:space="preserve">high levels of </w:t>
+      </w:r>
+      <w:r>
+        <w:t>contention</w:t>
+      </w:r>
+      <w:r>
+        <w:t xml:space="preserve"> and/or </w:t>
+      </w:r>
+      <w:r>
+        <w:t>expensive</w:t>
+      </w:r>
+      <w:r>
+        <w:t xml:space="preserve"> cache coherence.</w:t>
+      </w:r>
+      <w:r>
+        <w:t xml:space="preserve"> </w:t>
+      </w:r>
+      <w:r>
+        <w:t xml:space="preserve"> </w:t>
+      </w:r>
+      <w:r>
+        <w:t xml:space="preserve">The problem is that even </w:t>
+      </w:r>
+      <w:r>
+        <w:t>when the head and tail mechanisms are separated using different concurrent</w:t>
+      </w:r>
+      <w:r>
+        <w:t xml:space="preserve"> objects such as locks or CAS</w:t>
+      </w:r>
+      <w:r>
+        <w:t xml:space="preserve"> variables</w:t>
+      </w:r>
+      <w:r>
+        <w:t>, they generally occupy the same cache-line</w:t>
+      </w:r>
+      <w:r>
+        <w:t>.</w:t>
+      </w:r>
+    </w:p>
+    <w:p>
+      <w:r>
+        <w:t>The concerns of managing producers claiming the head of a queue, consumers claiming the tail, and the storage of nodes in between make the designs of concurrent implementation</w:t>
+      </w:r>
+      <w:r>
+        <w:t>s</w:t>
+      </w:r>
+      <w:r>
+        <w:t xml:space="preserve"> very complex to manage beyond using a single large-grain lock on the queue.  A large grain lock on the whole queue for </w:t>
+      </w:r>
+      <w:r>
+        <w:rPr>
+          <w:i/>
+        </w:rPr>
+        <w:t>puts</w:t>
+      </w:r>
+      <w:r>
+        <w:t xml:space="preserve"> and </w:t>
+      </w:r>
+      <w:r>
+        <w:rPr>
+          <w:i/>
+        </w:rPr>
+        <w:t>takes</w:t>
+      </w:r>
+      <w:r>
+        <w:t xml:space="preserve"> is simple to implement but </w:t>
+      </w:r>
+      <w:r>
+        <w:t>represents a significant</w:t>
+      </w:r>
+      <w:r>
+        <w:t xml:space="preserve"> bottleneck to throughput.  If the concurrent concerns are teased apart within the semantics of a queue </w:t>
+      </w:r>
+      <w:r>
+        <w:t xml:space="preserve">then </w:t>
+      </w:r>
+      <w:r>
+        <w:t>the implementations become very complex for anything other than a single producer – single consumer implementation.</w:t>
+      </w:r>
+    </w:p>
+    <w:p>
+      <w:r>
+        <w:t xml:space="preserve">In Java </w:t>
+      </w:r>
+      <w:r>
+        <w:t xml:space="preserve">there is a further problem with the use of </w:t>
+      </w:r>
+      <w:r>
+        <w:t>queues</w:t>
+      </w:r>
+      <w:r>
+        <w:t>, as</w:t>
+      </w:r>
+      <w:r>
+        <w:t xml:space="preserve"> they</w:t>
+      </w:r>
+      <w:r>
+        <w:t xml:space="preserve"> are significant sources of garbage</w:t>
+      </w:r>
+      <w:r>
+        <w:t>.</w:t>
+      </w:r>
+      <w:r>
+        <w:t xml:space="preserve"> </w:t>
+      </w:r>
+      <w:r>
+        <w:t xml:space="preserve"> Firstly, o</w:t>
+      </w:r>
+      <w:r>
+        <w:t>bjects</w:t>
+      </w:r>
+      <w:r>
+        <w:t xml:space="preserve"> have to be allocated and</w:t>
+      </w:r>
+      <w:r>
+        <w:t xml:space="preserve"> place</w:t>
+      </w:r>
+      <w:r>
+        <w:t>d</w:t>
+      </w:r>
+      <w:r>
+        <w:t xml:space="preserve"> in the queue</w:t>
+      </w:r>
+      <w:r>
+        <w:t>.</w:t>
+      </w:r>
+      <w:r>
+        <w:t xml:space="preserve"> </w:t>
+      </w:r>
+      <w:r>
+        <w:t xml:space="preserve"> Secondly, i</w:t>
+      </w:r>
+      <w:r>
+        <w:t>f linked-list backed</w:t>
+      </w:r>
+      <w:r>
+        <w:t>,</w:t>
+      </w:r>
+      <w:r>
+        <w:t xml:space="preserve"> </w:t>
+      </w:r>
+      <w:r>
+        <w:t>objects have to be allocated representing the</w:t>
+      </w:r>
+      <w:r>
+        <w:t xml:space="preserve"> </w:t>
+      </w:r>
+      <w:r>
+        <w:t xml:space="preserve">nodes </w:t>
+      </w:r>
+      <w:r>
+        <w:t>of the list.   When no longer referenced, all these objects allocated to support the queue implementation need to be re-claimed.</w:t>
+      </w:r>
+    </w:p>
+    <w:p>
+      <w:pPr>
+        <w:pStyle w:val="Heading2"/>
+      </w:pPr>
+      <w:r>
+        <w:t>Pipelines and Graphs</w:t>
+      </w:r>
+    </w:p>
+    <w:p>
+      <w:r>
+        <w:t xml:space="preserve">For many classes of problem </w:t>
+      </w:r>
+      <w:r>
+        <w:t xml:space="preserve">it makes sense </w:t>
+      </w:r>
+      <w:r>
+        <w:t>to w</w:t>
+      </w:r>
+      <w:r>
+        <w:t>ire</w:t>
+      </w:r>
+      <w:r>
+        <w:t xml:space="preserve"> together </w:t>
+      </w:r>
+      <w:r>
+        <w:t xml:space="preserve">several processing stages into </w:t>
+      </w:r>
+      <w:r>
+        <w:t>pipelines</w:t>
+      </w:r>
+      <w:r>
+        <w:t>.</w:t>
+      </w:r>
+      <w:r>
+        <w:t xml:space="preserve"> </w:t>
+      </w:r>
+      <w:r>
+        <w:t>Such pipelines</w:t>
+      </w:r>
+      <w:r>
+        <w:t xml:space="preserve"> </w:t>
+      </w:r>
+      <w:r>
+        <w:t xml:space="preserve">often </w:t>
+      </w:r>
+      <w:r>
+        <w:t>ha</w:t>
+      </w:r>
+      <w:r>
+        <w:t>ve parallel paths, being organised into graph-</w:t>
+      </w:r>
+      <w:r>
+        <w:t xml:space="preserve">like topologies.  The links between each stage </w:t>
+      </w:r>
+      <w:r>
+        <w:t>are</w:t>
+      </w:r>
+      <w:r>
+        <w:t xml:space="preserve"> often</w:t>
+      </w:r>
+      <w:r>
+        <w:t xml:space="preserve"> implemented by queues </w:t>
+      </w:r>
+      <w:r>
+        <w:t>with</w:t>
+      </w:r>
+      <w:r>
+        <w:t xml:space="preserve"> each stage ha</w:t>
+      </w:r>
+      <w:r>
+        <w:t>ving</w:t>
+      </w:r>
+      <w:r>
+        <w:t xml:space="preserve"> its own thread.</w:t>
+      </w:r>
+    </w:p>
+    <w:p>
+      <w:r>
+        <w:t xml:space="preserve">This approach </w:t>
+      </w:r>
+      <w:r>
+        <w:t>is not cheap - at</w:t>
+      </w:r>
+      <w:r>
+        <w:t xml:space="preserve"> each stage we have to incur the cost of en-queuing and de-queuing units of work.  </w:t>
+      </w:r>
+      <w:r>
+        <w:t>The number of targets multiplies this cost when the path must fork, and incurs a</w:t>
+      </w:r>
+      <w:r>
+        <w:t>n</w:t>
+      </w:r>
+      <w:r>
+        <w:t xml:space="preserve"> inevitable cost of contention when it must re-join after such a fork.</w:t>
+      </w:r>
+    </w:p>
+    <w:p>
+      <w:r>
+        <w:t>It would be ideal if the graph of dependencies could be expressed without incurring the cost of putt</w:t>
+      </w:r>
+      <w:r>
+        <w:t>ing the queues between stages.</w:t>
+      </w:r>
+    </w:p>
+    <w:p>
+      <w:pPr>
+        <w:pStyle w:val="Heading1"/>
+      </w:pPr>
+      <w:r>
+        <w:t>The Design of the LMAX disruptor</w:t>
+      </w:r>
+    </w:p>
+    <w:p>
+      <w:r>
+        <w:t xml:space="preserve">The LMAX disruptor is designed to address </w:t>
+      </w:r>
+      <w:r>
+        <w:t xml:space="preserve">all of the </w:t>
+      </w:r>
+      <w:r>
+        <w:t xml:space="preserve">issues </w:t>
+      </w:r>
+      <w:r>
+        <w:t>outlined above in an</w:t>
+      </w:r>
+      <w:r>
+        <w:t xml:space="preserve"> attempt to maximize the efficiency of </w:t>
+      </w:r>
+      <w:r>
+        <w:t>memory</w:t>
+      </w:r>
+      <w:r>
+        <w:t xml:space="preserve"> allocation,</w:t>
+      </w:r>
+      <w:r>
+        <w:t xml:space="preserve"> and </w:t>
+      </w:r>
+      <w:r>
+        <w:t xml:space="preserve">operate in a </w:t>
+      </w:r>
+      <w:r>
+        <w:t>cache-</w:t>
+      </w:r>
+      <w:r>
+        <w:t>friendly manner</w:t>
+      </w:r>
+      <w:r>
+        <w:t xml:space="preserve"> </w:t>
+      </w:r>
+      <w:r>
+        <w:t xml:space="preserve">so that it will </w:t>
+      </w:r>
+      <w:r>
+        <w:t>perform optimally on modern hardware.</w:t>
+      </w:r>
+    </w:p>
+    <w:p>
+      <w:r>
+        <w:t>At the heart of the disruptor mechanism sits a pre-allocated bounded data structure in the form of a ring-buffer.</w:t>
+      </w:r>
+      <w:r>
+        <w:t xml:space="preserve"> </w:t>
+      </w:r>
+      <w:r>
+        <w:t xml:space="preserve"> </w:t>
+      </w:r>
+      <w:r>
+        <w:t>Data is added to the ring buffer through one or more producers and processed by one or more consumers.</w:t>
+      </w:r>
+    </w:p>
+    <w:p>
+      <w:pPr>
+        <w:pStyle w:val="Heading2"/>
+      </w:pPr>
+      <w:r>
+        <w:t>Memory Allocation</w:t>
+      </w:r>
+    </w:p>
+    <w:p>
+      <w:r>
+        <w:t xml:space="preserve">All memory for the </w:t>
+      </w:r>
+      <w:r>
+        <w:t>ring buffer</w:t>
+      </w:r>
+      <w:r>
+        <w:t xml:space="preserve"> </w:t>
+      </w:r>
+      <w:r>
+        <w:t>is</w:t>
+      </w:r>
+      <w:r>
+        <w:t xml:space="preserve"> pre-allocated on start</w:t>
+      </w:r>
+      <w:r>
+        <w:t xml:space="preserve"> </w:t>
+      </w:r>
+      <w:r>
+        <w:t xml:space="preserve">up.  </w:t>
+      </w:r>
+      <w:r>
+        <w:t>A</w:t>
+      </w:r>
+      <w:r>
+        <w:t xml:space="preserve"> ring-buffer</w:t>
+      </w:r>
+      <w:r>
+        <w:t xml:space="preserve"> can </w:t>
+      </w:r>
+      <w:r>
+        <w:t xml:space="preserve">store </w:t>
+      </w:r>
+      <w:r>
+        <w:t>either an array of pointers to entries or an array of structures representing the entries</w:t>
+      </w:r>
+      <w:r>
+        <w:t xml:space="preserve">.  The limitations of </w:t>
+      </w:r>
+      <w:r>
+        <w:t>the</w:t>
+      </w:r>
+      <w:r>
+        <w:t xml:space="preserve"> Java</w:t>
+      </w:r>
+      <w:r>
+        <w:t xml:space="preserve"> language mean that entries are associated with the ring-buffer as pointers to objects</w:t>
+      </w:r>
+      <w:r>
+        <w:t xml:space="preserve">.  </w:t>
+      </w:r>
+      <w:r>
+        <w:t>Each of these entries is typically not the data being passed itself, but a container for it.</w:t>
+      </w:r>
+      <w:r>
+        <w:t xml:space="preserve"> </w:t>
+      </w:r>
+      <w:r>
+        <w:t xml:space="preserve"> This </w:t>
+      </w:r>
+      <w:r>
+        <w:t>pre-allocation of entries eliminates</w:t>
+      </w:r>
+      <w:r>
+        <w:t xml:space="preserve"> issues in languages that support garbage collection, since the entries will be re-used and live for the duration </w:t>
+      </w:r>
+      <w:r>
+        <w:t>of the</w:t>
+      </w:r>
+      <w:r>
+        <w:t xml:space="preserve"> Disruptor</w:t>
+      </w:r>
+      <w:r>
+        <w:t xml:space="preserve"> instance</w:t>
+      </w:r>
+      <w:r>
+        <w:t xml:space="preserve">. </w:t>
+      </w:r>
+      <w:r>
+        <w:t xml:space="preserve"> </w:t>
+      </w:r>
+      <w:r>
+        <w:t>T</w:t>
+      </w:r>
+      <w:r>
+        <w:t xml:space="preserve">he memory </w:t>
+      </w:r>
+      <w:r>
+        <w:t xml:space="preserve">for these entries </w:t>
+      </w:r>
+      <w:r>
+        <w:t xml:space="preserve">is allocated at the same time </w:t>
+      </w:r>
+      <w:r>
+        <w:t xml:space="preserve">and </w:t>
+      </w:r>
+      <w:r>
+        <w:t xml:space="preserve">it is highly likely </w:t>
+      </w:r>
+      <w:r>
+        <w:t xml:space="preserve">that it will be </w:t>
+      </w:r>
+      <w:r>
+        <w:t>laid</w:t>
+      </w:r>
+      <w:r>
+        <w:t xml:space="preserve"> out cont</w:t>
+      </w:r>
+      <w:r>
+        <w:t>i</w:t>
+      </w:r>
+      <w:r>
+        <w:t>g</w:t>
+      </w:r>
+      <w:r>
+        <w:t>u</w:t>
+      </w:r>
+      <w:r>
+        <w:t xml:space="preserve">ously in main memory </w:t>
+      </w:r>
+      <w:r>
+        <w:t xml:space="preserve">and so </w:t>
+      </w:r>
+      <w:r>
+        <w:t xml:space="preserve">support cache striding.  </w:t>
+      </w:r>
+      <w:r>
+        <w:t xml:space="preserve">There is a proposal by </w:t>
+      </w:r>
+      <w:r>
+        <w:t xml:space="preserve">John Rose </w:t>
+      </w:r>
+      <w:r>
+        <w:t>to intr</w:t>
+      </w:r>
+      <w:r>
+        <w:t>o</w:t>
+      </w:r>
+      <w:r>
+        <w:t xml:space="preserve">duce </w:t>
+      </w:r>
+      <w:r>
+        <w:t>“value types”</w:t>
+      </w:r>
+      <w:r>
+        <w:rPr>
+          <w:rStyle w:val="EndnoteReference"/>
+        </w:rPr>
+        <w:endnoteReference w:id="4"/>
+      </w:r>
+      <w:r>
+        <w:t xml:space="preserve"> </w:t>
+      </w:r>
+      <w:r>
+        <w:t xml:space="preserve">to the Java language </w:t>
+      </w:r>
+      <w:r>
+        <w:t xml:space="preserve">which would allow arrays of </w:t>
+      </w:r>
+      <w:proofErr w:type="spellStart"/>
+      <w:r>
+        <w:t>tuples</w:t>
+      </w:r>
+      <w:proofErr w:type="spellEnd"/>
+      <w:r>
+        <w:t>,</w:t>
+      </w:r>
+      <w:r>
+        <w:t xml:space="preserve"> like other languages such as C</w:t>
+      </w:r>
+      <w:r>
+        <w:t>, and so ensure that memory would be allocated contiguously</w:t>
+      </w:r>
+      <w:r>
+        <w:t xml:space="preserve"> and avoid the pointer indirection</w:t>
+      </w:r>
+      <w:r>
+        <w:t>.</w:t>
+      </w:r>
+    </w:p>
+    <w:p>
+      <w:r>
+        <w:t xml:space="preserve">Garbage collection can be problematic </w:t>
+      </w:r>
+      <w:r>
+        <w:t>when developing low-latency system</w:t>
+      </w:r>
+      <w:r>
+        <w:t>s</w:t>
+      </w:r>
+      <w:r>
+        <w:t xml:space="preserve"> in</w:t>
+      </w:r>
+      <w:r>
+        <w:t xml:space="preserve"> a</w:t>
+      </w:r>
+      <w:r>
+        <w:t xml:space="preserve"> managed runtime environment </w:t>
+      </w:r>
+      <w:r>
+        <w:t xml:space="preserve">like </w:t>
+      </w:r>
+      <w:r>
+        <w:t xml:space="preserve">Java.  The more memory that is </w:t>
+      </w:r>
+      <w:r>
+        <w:t>allocated</w:t>
+      </w:r>
+      <w:r>
+        <w:t xml:space="preserve"> the </w:t>
+      </w:r>
+      <w:r>
+        <w:t>greater</w:t>
+      </w:r>
+      <w:r>
+        <w:t xml:space="preserve"> the</w:t>
+      </w:r>
+      <w:r>
+        <w:t xml:space="preserve"> </w:t>
+      </w:r>
+      <w:r>
+        <w:t>burde</w:t>
+      </w:r>
+      <w:r>
+        <w:t>n</w:t>
+      </w:r>
+      <w:r>
+        <w:t xml:space="preserve"> this puts on the garbage collector.  Garbage collectors work at their best when </w:t>
+      </w:r>
+      <w:r>
+        <w:t>the</w:t>
+      </w:r>
+      <w:r>
+        <w:t xml:space="preserve"> lives of objects are</w:t>
+      </w:r>
+      <w:r>
+        <w:t xml:space="preserve"> </w:t>
+      </w:r>
+      <w:r>
+        <w:t xml:space="preserve">either </w:t>
+      </w:r>
+      <w:r>
+        <w:t xml:space="preserve">very </w:t>
+      </w:r>
+      <w:r>
+        <w:t>short-lived</w:t>
+      </w:r>
+      <w:r>
+        <w:t xml:space="preserve"> or effectively immortal.  The pre-allocation of </w:t>
+      </w:r>
+      <w:r>
+        <w:t>entries</w:t>
+      </w:r>
+      <w:r>
+        <w:t xml:space="preserve"> in the ring buffer </w:t>
+      </w:r>
+      <w:r>
+        <w:t>means that it is</w:t>
+      </w:r>
+      <w:r>
+        <w:t xml:space="preserve"> immortal as far as garbage collect</w:t>
+      </w:r>
+      <w:r>
+        <w:t>o</w:t>
       </w:r>
       <w:r>
         <w:t>r</w:t>
       </w:r>
       <w:r>
-        <w:t xml:space="preserve">e </w:t>
-      </w:r>
-      <w:r>
-        <w:t xml:space="preserve">that </w:t>
-      </w:r>
-      <w:r>
-        <w:t>independent</w:t>
-      </w:r>
-      <w:r>
-        <w:t>,</w:t>
-      </w:r>
-      <w:r>
-        <w:t xml:space="preserve"> but </w:t>
-      </w:r>
-      <w:r>
-        <w:t>concurrently written</w:t>
-      </w:r>
-      <w:r>
-        <w:t>,</w:t>
-      </w:r>
-      <w:r>
-        <w:t xml:space="preserve"> variables do not sure the same cache line</w:t>
-      </w:r>
-      <w:r>
-        <w:t xml:space="preserve"> if contention is to be minimised</w:t>
-      </w:r>
-      <w:r>
-        <w:t>.</w:t>
-      </w:r>
-    </w:p>
-    <w:p>
-      <w:r>
-        <w:t xml:space="preserve">When accessing memory in a predictable manner CPUs </w:t>
-      </w:r>
-      <w:r>
-        <w:t xml:space="preserve">are able to </w:t>
-      </w:r>
-      <w:r>
-        <w:t>hide the</w:t>
-      </w:r>
-      <w:r>
-        <w:t xml:space="preserve"> latency</w:t>
+        <w:t xml:space="preserve"> is concerned</w:t>
       </w:r>
       <w:r>
         <w:t xml:space="preserve"> </w:t>
       </w:r>
       <w:r>
-        <w:t xml:space="preserve">cost of accessing </w:t>
-      </w:r>
-      <w:r>
-        <w:t xml:space="preserve">main memory by </w:t>
-      </w:r>
-      <w:r>
-        <w:t xml:space="preserve">predicting which memory </w:t>
-      </w:r>
-      <w:r>
-        <w:t xml:space="preserve">is </w:t>
-      </w:r>
-      <w:r>
-        <w:t xml:space="preserve">likely to be accessed next and </w:t>
-      </w:r>
-      <w:r>
-        <w:t>pre-fetching</w:t>
-      </w:r>
-      <w:r>
-        <w:t xml:space="preserve"> it into the cache</w:t>
-      </w:r>
-      <w:r>
-        <w:t xml:space="preserve"> in the background</w:t>
-      </w:r>
-      <w:r>
-        <w:t>.</w:t>
+        <w:t xml:space="preserve">and so represents </w:t>
+      </w:r>
+      <w:r>
+        <w:t>little</w:t>
       </w:r>
       <w:r>
         <w:t xml:space="preserve"> </w:t>
       </w:r>
       <w:r>
-        <w:t xml:space="preserve"> </w:t>
-      </w:r>
-      <w:r>
-        <w:t xml:space="preserve">This only works </w:t>
-      </w:r>
-      <w:r>
-        <w:t>if the</w:t>
-      </w:r>
-      <w:r>
-        <w:t xml:space="preserve"> processors</w:t>
-      </w:r>
-      <w:r>
-        <w:t xml:space="preserve"> can </w:t>
-      </w:r>
-      <w:r>
-        <w:t xml:space="preserve">detect </w:t>
-      </w:r>
-      <w:r>
-        <w:t>a pattern of access such a</w:t>
-      </w:r>
-      <w:r>
-        <w:t>s</w:t>
-      </w:r>
-      <w:r>
-        <w:t xml:space="preserve"> walking </w:t>
-      </w:r>
-      <w:r>
-        <w:t>memory</w:t>
-      </w:r>
-      <w:r>
-        <w:t xml:space="preserve"> </w:t>
-      </w:r>
-      <w:r>
-        <w:t>with a predictable “stride”.  When</w:t>
-      </w:r>
-      <w:r>
-        <w:t xml:space="preserve"> </w:t>
-      </w:r>
-      <w:r>
-        <w:t xml:space="preserve">iterating over the contents of </w:t>
-      </w:r>
-      <w:r>
-        <w:t xml:space="preserve">an array the stride is predictable and </w:t>
-      </w:r>
-      <w:r>
-        <w:t xml:space="preserve">so </w:t>
-      </w:r>
-      <w:r>
-        <w:t>memory will be pre-fetched in cache lines</w:t>
-      </w:r>
-      <w:r>
-        <w:t>, maximizing the efficiency of the access</w:t>
-      </w:r>
-      <w:r>
-        <w:t xml:space="preserve">.  </w:t>
-      </w:r>
-      <w:r>
-        <w:t>However</w:t>
-      </w:r>
-      <w:r>
-        <w:t>,</w:t>
-      </w:r>
-      <w:r>
-        <w:t xml:space="preserve"> data structures like l</w:t>
-      </w:r>
-      <w:r>
-        <w:t xml:space="preserve">inked lists and trees tend to have nodes </w:t>
-      </w:r>
-      <w:r>
-        <w:t xml:space="preserve">that are </w:t>
-      </w:r>
-      <w:r>
-        <w:t>randomly allocated in memory with no predictable stride of access</w:t>
-      </w:r>
-      <w:r>
-        <w:t>,</w:t>
-      </w:r>
-      <w:r>
-        <w:t xml:space="preserve"> and so at the level of processor memory access can be more than two orders of magnitude less efficient.</w:t>
-      </w:r>
-    </w:p>
-    <w:p>
-      <w:pPr>
-        <w:pStyle w:val="Heading2"/>
-      </w:pPr>
-      <w:r>
-        <w:t>The Problems of Q</w:t>
-      </w:r>
-      <w:r>
-        <w:t>ueues</w:t>
-      </w:r>
-    </w:p>
-    <w:p>
-      <w:r>
-        <w:t xml:space="preserve">Queues are typically implemented as either linked-lists or backed by arrays.  If an in-memory queue is allowed to be unbounded then for many classes of problem it can grow unchecked until </w:t>
-      </w:r>
-      <w:r>
-        <w:t xml:space="preserve">it reaches the point of </w:t>
-      </w:r>
-      <w:r>
-        <w:t>catastrophic failure</w:t>
-      </w:r>
-      <w:r>
-        <w:t xml:space="preserve"> by exhausting memory</w:t>
-      </w:r>
-      <w:r>
-        <w:t>.</w:t>
-      </w:r>
-      <w:r>
-        <w:t xml:space="preserve"> </w:t>
-      </w:r>
-      <w:r>
-        <w:t xml:space="preserve"> </w:t>
-      </w:r>
-      <w:r>
-        <w:t xml:space="preserve">This happens when </w:t>
-      </w:r>
-      <w:r>
-        <w:t xml:space="preserve">producers outpace the consumers.  Unbounded queues can be useful in </w:t>
-      </w:r>
-      <w:r>
-        <w:lastRenderedPageBreak/>
-        <w:t>systems where the consumers are guaranteed to outpace the producers and memory is a precious resource</w:t>
-      </w:r>
-      <w:r>
-        <w:t>, but there is always a risk if this assumption doesn’t hold</w:t>
-      </w:r>
-      <w:r>
-        <w:t xml:space="preserve"> and queue grows without limit</w:t>
-      </w:r>
-      <w:r>
-        <w:t xml:space="preserve">.  </w:t>
-      </w:r>
-      <w:r>
-        <w:t>To avoid this catastrophic outcome, queues are commonly constrained in size (bounded).</w:t>
-      </w:r>
-      <w:r>
-        <w:t xml:space="preserve"> </w:t>
-      </w:r>
-      <w:r>
-        <w:t xml:space="preserve"> K</w:t>
-      </w:r>
-      <w:r>
-        <w:t>eep</w:t>
-      </w:r>
-      <w:r>
-        <w:t>ing</w:t>
-      </w:r>
-      <w:r>
-        <w:t xml:space="preserve"> a queue bounded </w:t>
-      </w:r>
-      <w:r>
-        <w:t xml:space="preserve">requires that </w:t>
-      </w:r>
-      <w:r>
-        <w:t xml:space="preserve">it </w:t>
-      </w:r>
-      <w:r>
-        <w:t>is either array-</w:t>
-      </w:r>
-      <w:r>
-        <w:t xml:space="preserve">backed or </w:t>
-      </w:r>
-      <w:r>
-        <w:t xml:space="preserve">that </w:t>
-      </w:r>
-      <w:r>
-        <w:t xml:space="preserve">the size </w:t>
-      </w:r>
-      <w:r>
-        <w:t xml:space="preserve">is </w:t>
-      </w:r>
-      <w:r>
-        <w:t>tracked.</w:t>
-      </w:r>
-    </w:p>
-    <w:p>
-      <w:r>
-        <w:t xml:space="preserve">Queue implementations tend to have write contention on the head, tail, and size variables.  </w:t>
-      </w:r>
-      <w:r>
-        <w:t>When in use, queues are typically always close to full or to empty due to the differences in pace between consumers and producers.  They</w:t>
-      </w:r>
-      <w:r>
-        <w:t xml:space="preserve"> </w:t>
-      </w:r>
-      <w:r>
-        <w:t>very rarely operate in a balanced middle ground where the rate of production and consumption is evenly matched</w:t>
-      </w:r>
-      <w:r>
-        <w:t xml:space="preserve">.  This </w:t>
-      </w:r>
-      <w:r>
-        <w:t xml:space="preserve">propensity to be always full or always empty </w:t>
-      </w:r>
-      <w:r>
-        <w:t>result</w:t>
-      </w:r>
-      <w:r>
-        <w:t>s</w:t>
-      </w:r>
-      <w:r>
-        <w:t xml:space="preserve"> in </w:t>
-      </w:r>
-      <w:r>
-        <w:t xml:space="preserve">high levels of </w:t>
-      </w:r>
-      <w:r>
-        <w:t>contention</w:t>
-      </w:r>
-      <w:r>
-        <w:t xml:space="preserve"> and/or </w:t>
-      </w:r>
-      <w:r>
-        <w:t>expensive</w:t>
-      </w:r>
-      <w:r>
-        <w:t xml:space="preserve"> cache coherence.</w:t>
-      </w:r>
-      <w:r>
-        <w:t xml:space="preserve"> </w:t>
-      </w:r>
-      <w:r>
-        <w:t xml:space="preserve"> </w:t>
-      </w:r>
-      <w:r>
-        <w:t xml:space="preserve">The problem is that even </w:t>
-      </w:r>
-      <w:r>
-        <w:t>when the head and tail mechanisms are separated using different concurrent</w:t>
-      </w:r>
-      <w:r>
-        <w:t xml:space="preserve"> objects such as locks or CAS</w:t>
-      </w:r>
-      <w:r>
-        <w:t xml:space="preserve"> variables</w:t>
-      </w:r>
-      <w:r>
-        <w:t>, they generally occupy the same cache-line</w:t>
-      </w:r>
-      <w:r>
-        <w:t>.</w:t>
-      </w:r>
-    </w:p>
-    <w:p>
-      <w:r>
-        <w:t>The concerns of managing producers claiming the head of a queue, consumers claiming the tail, and the storage of nodes in between make the designs of concurrent implementation</w:t>
-      </w:r>
-      <w:r>
-        <w:t>s</w:t>
-      </w:r>
-      <w:r>
-        <w:t xml:space="preserve"> very complex to manage beyond using a single large-grain lock on the queue.  A large grain lock on the whole queue for </w:t>
-      </w:r>
-      <w:r>
-        <w:rPr>
-          <w:i/>
-        </w:rPr>
-        <w:t>puts</w:t>
-      </w:r>
-      <w:r>
-        <w:t xml:space="preserve"> and </w:t>
-      </w:r>
-      <w:r>
-        <w:rPr>
-          <w:i/>
-        </w:rPr>
-        <w:t>takes</w:t>
-      </w:r>
-      <w:r>
-        <w:t xml:space="preserve"> is simple to implement but </w:t>
-      </w:r>
-      <w:r>
-        <w:t>represents a significant</w:t>
-      </w:r>
-      <w:r>
-        <w:t xml:space="preserve"> bottleneck to throughput.  If the concurrent concerns are teased apart within the semantics of a queue </w:t>
-      </w:r>
-      <w:r>
-        <w:t xml:space="preserve">then </w:t>
-      </w:r>
-      <w:r>
-        <w:t>the implementations become very complex for anything other than a single producer – single consumer implementation.</w:t>
-      </w:r>
-    </w:p>
-    <w:p>
-      <w:r>
-        <w:t xml:space="preserve">In Java </w:t>
-      </w:r>
-      <w:r>
-        <w:t xml:space="preserve">there is a further problem with the use of </w:t>
-      </w:r>
-      <w:r>
-        <w:t>queues</w:t>
-      </w:r>
-      <w:r>
-        <w:t>, as</w:t>
-      </w:r>
-      <w:r>
-        <w:t xml:space="preserve"> they</w:t>
-      </w:r>
-      <w:r>
-        <w:t xml:space="preserve"> are significant sources of garbage</w:t>
-      </w:r>
-      <w:r>
-        <w:t>.</w:t>
-      </w:r>
-      <w:r>
-        <w:t xml:space="preserve"> </w:t>
-      </w:r>
-      <w:r>
-        <w:t xml:space="preserve"> Firstly, o</w:t>
-      </w:r>
-      <w:r>
-        <w:t>bjects</w:t>
-      </w:r>
-      <w:r>
-        <w:t xml:space="preserve"> have to be allocated and</w:t>
-      </w:r>
-      <w:r>
-        <w:t xml:space="preserve"> place</w:t>
-      </w:r>
-      <w:r>
-        <w:t>d</w:t>
-      </w:r>
-      <w:r>
-        <w:t xml:space="preserve"> in the queue</w:t>
-      </w:r>
-      <w:r>
-        <w:t>.</w:t>
-      </w:r>
-      <w:r>
-        <w:t xml:space="preserve"> </w:t>
-      </w:r>
-      <w:r>
-        <w:t xml:space="preserve"> Secondly, i</w:t>
-      </w:r>
-      <w:r>
-        <w:t>f linked-list backed</w:t>
-      </w:r>
-      <w:r>
-        <w:t>,</w:t>
-      </w:r>
-      <w:r>
-        <w:t xml:space="preserve"> </w:t>
-      </w:r>
-      <w:r>
-        <w:t>objects have to be allocated representing the</w:t>
-      </w:r>
-      <w:r>
-        <w:t xml:space="preserve"> </w:t>
-      </w:r>
-      <w:r>
-        <w:t xml:space="preserve">nodes </w:t>
-      </w:r>
-      <w:r>
-        <w:t>of the list.   When no longer referenced, all these objects allocated to support the queue implementation need to be re-claimed.</w:t>
-      </w:r>
-    </w:p>
-    <w:p>
-      <w:pPr>
-        <w:pStyle w:val="Heading2"/>
-      </w:pPr>
-      <w:r>
-        <w:t>Pipelines and Graphs</w:t>
-      </w:r>
-    </w:p>
-    <w:p>
-      <w:r>
-        <w:t xml:space="preserve">For many classes of problem </w:t>
-      </w:r>
-      <w:r>
-        <w:t xml:space="preserve">it makes sense </w:t>
-      </w:r>
-      <w:r>
-        <w:t>to w</w:t>
-      </w:r>
-      <w:r>
-        <w:t>ire</w:t>
-      </w:r>
-      <w:r>
-        <w:t xml:space="preserve"> together </w:t>
-      </w:r>
-      <w:r>
-        <w:t xml:space="preserve">several processing stages into </w:t>
-      </w:r>
-      <w:r>
-        <w:t>pipelines</w:t>
-      </w:r>
-      <w:r>
-        <w:t>.</w:t>
-      </w:r>
-      <w:r>
-        <w:t xml:space="preserve"> </w:t>
-      </w:r>
-      <w:r>
-        <w:t>Such pipelines</w:t>
-      </w:r>
-      <w:r>
-        <w:t xml:space="preserve"> </w:t>
-      </w:r>
-      <w:r>
-        <w:t xml:space="preserve">often </w:t>
-      </w:r>
-      <w:r>
-        <w:t>ha</w:t>
-      </w:r>
-      <w:r>
-        <w:t>ve parallel paths, being organised into graph-</w:t>
-      </w:r>
-      <w:r>
-        <w:t xml:space="preserve">like topologies.  The links between each stage </w:t>
-      </w:r>
-      <w:r>
-        <w:t>are</w:t>
-      </w:r>
-      <w:r>
-        <w:t xml:space="preserve"> often</w:t>
-      </w:r>
-      <w:r>
-        <w:t xml:space="preserve"> implemented by queues </w:t>
-      </w:r>
-      <w:r>
-        <w:t>with</w:t>
-      </w:r>
-      <w:r>
-        <w:t xml:space="preserve"> each stage ha</w:t>
-      </w:r>
-      <w:r>
-        <w:t>ving</w:t>
-      </w:r>
-      <w:r>
-        <w:t xml:space="preserve"> its own thread.</w:t>
-      </w:r>
-    </w:p>
-    <w:p>
-      <w:r>
-        <w:t xml:space="preserve">This approach </w:t>
-      </w:r>
-      <w:r>
-        <w:t>is not cheap - at</w:t>
-      </w:r>
-      <w:r>
-        <w:t xml:space="preserve"> each stage we have to incur the cost of en-queuing and de-queuing units of work.  </w:t>
-      </w:r>
-      <w:r>
-        <w:t>The number of targets multiplies this cost when the path must fork, and incurs a</w:t>
-      </w:r>
-      <w:r>
-        <w:t>n</w:t>
-      </w:r>
-      <w:r>
-        <w:t xml:space="preserve"> inevitable cost of contention when it must re-join after such a fork.</w:t>
-      </w:r>
-    </w:p>
-    <w:p>
-      <w:r>
-        <w:t>It would be ideal if the graph of dependencies could be expressed without incurring the cost of putt</w:t>
-      </w:r>
-      <w:r>
-        <w:t>ing the queues between stages.</w:t>
-      </w:r>
-    </w:p>
-    <w:p>
-      <w:pPr>
-        <w:pStyle w:val="Heading1"/>
-      </w:pPr>
-      <w:r>
-        <w:t>The Design of the LMAX disruptor</w:t>
-      </w:r>
-    </w:p>
-    <w:p>
-      <w:r>
-        <w:t xml:space="preserve">The LMAX disruptor is designed to address </w:t>
-      </w:r>
-      <w:r>
-        <w:t xml:space="preserve">all of the </w:t>
-      </w:r>
-      <w:r>
-        <w:t xml:space="preserve">issues </w:t>
-      </w:r>
-      <w:r>
-        <w:t>outlined above in an</w:t>
-      </w:r>
-      <w:r>
-        <w:t xml:space="preserve"> attempt to maximize the efficiency of </w:t>
-      </w:r>
-      <w:r>
-        <w:t>memory</w:t>
-      </w:r>
-      <w:r>
-        <w:t xml:space="preserve"> allocation,</w:t>
-      </w:r>
-      <w:r>
-        <w:t xml:space="preserve"> and </w:t>
-      </w:r>
-      <w:r>
-        <w:t xml:space="preserve">operate in a </w:t>
-      </w:r>
-      <w:r>
-        <w:t>cache-</w:t>
-      </w:r>
-      <w:r>
-        <w:t>friendly manner</w:t>
-      </w:r>
-      <w:r>
-        <w:t xml:space="preserve"> </w:t>
-      </w:r>
-      <w:r>
-        <w:t xml:space="preserve">so that it will </w:t>
-      </w:r>
-      <w:r>
-        <w:t>perform optimally on modern hardware.</w:t>
-      </w:r>
-    </w:p>
-    <w:p>
-      <w:r>
-        <w:t>At the heart of the disruptor mechanism sits a pre-allocated bounded data structure in the form of a ring-buffer.</w:t>
-      </w:r>
-      <w:r>
-        <w:t xml:space="preserve"> </w:t>
-      </w:r>
-      <w:r>
-        <w:t xml:space="preserve"> </w:t>
-      </w:r>
-      <w:r>
-        <w:t>Data is added to the ring buffer through one or more producers and processed by one or more consumers.</w:t>
-      </w:r>
-    </w:p>
-    <w:p>
-      <w:pPr>
-        <w:pStyle w:val="Heading2"/>
-      </w:pPr>
-      <w:r>
-        <w:t>Memory Allocation</w:t>
-      </w:r>
-    </w:p>
-    <w:p>
-      <w:r>
-        <w:t xml:space="preserve">All memory for the </w:t>
-      </w:r>
-      <w:r>
-        <w:t>ring buffer</w:t>
-      </w:r>
-      <w:r>
-        <w:t xml:space="preserve"> </w:t>
-      </w:r>
-      <w:r>
-        <w:t>is</w:t>
-      </w:r>
-      <w:r>
-        <w:t xml:space="preserve"> pre-allocated on start</w:t>
-      </w:r>
-      <w:r>
-        <w:t xml:space="preserve"> </w:t>
-      </w:r>
-      <w:r>
-        <w:t xml:space="preserve">up.  </w:t>
-      </w:r>
-      <w:r>
-        <w:t>A</w:t>
-      </w:r>
-      <w:r>
-        <w:t xml:space="preserve"> ring-buffer</w:t>
-      </w:r>
-      <w:r>
-        <w:t xml:space="preserve"> can </w:t>
-      </w:r>
-      <w:r>
-        <w:t xml:space="preserve">store </w:t>
-      </w:r>
-      <w:r>
-        <w:t>either an array of pointers to entries or an array of structures representing the entries</w:t>
-      </w:r>
-      <w:r>
-        <w:t xml:space="preserve">.  The limitations of </w:t>
-      </w:r>
-      <w:r>
-        <w:t>the</w:t>
-      </w:r>
-      <w:r>
-        <w:t xml:space="preserve"> Java</w:t>
-      </w:r>
-      <w:r>
-        <w:t xml:space="preserve"> language mean that entries are associated with the ring-buffer as pointers to objects</w:t>
-      </w:r>
-      <w:r>
-        <w:t xml:space="preserve">.  </w:t>
-      </w:r>
-      <w:r>
-        <w:t>Each of these entries is typically not the data being passed itself, but a container for it.</w:t>
-      </w:r>
-      <w:r>
-        <w:t xml:space="preserve"> </w:t>
-      </w:r>
-      <w:r>
-        <w:t xml:space="preserve"> This </w:t>
-      </w:r>
-      <w:r>
-        <w:t>pre-allocation of entries eliminates</w:t>
-      </w:r>
-      <w:r>
-        <w:t xml:space="preserve"> issues in languages that support garbage collection, since the entries will be re-used and live for the duration </w:t>
-      </w:r>
-      <w:r>
-        <w:t>of the</w:t>
-      </w:r>
-      <w:r>
-        <w:t xml:space="preserve"> Disruptor</w:t>
-      </w:r>
-      <w:r>
-        <w:t xml:space="preserve"> instance</w:t>
-      </w:r>
-      <w:r>
-        <w:t xml:space="preserve">. </w:t>
-      </w:r>
-      <w:r>
-        <w:t xml:space="preserve"> </w:t>
-      </w:r>
-      <w:r>
-        <w:t>T</w:t>
-      </w:r>
-      <w:r>
-        <w:t xml:space="preserve">he memory </w:t>
-      </w:r>
-      <w:r>
-        <w:t xml:space="preserve">for these entries </w:t>
-      </w:r>
-      <w:r>
-        <w:t xml:space="preserve">is allocated at the same time </w:t>
-      </w:r>
-      <w:r>
-        <w:t xml:space="preserve">and </w:t>
-      </w:r>
-      <w:r>
-        <w:t xml:space="preserve">it is highly likely </w:t>
-      </w:r>
-      <w:r>
-        <w:t xml:space="preserve">that it will be </w:t>
-      </w:r>
-      <w:r>
-        <w:t>laid</w:t>
-      </w:r>
-      <w:r>
-        <w:t xml:space="preserve"> out cont</w:t>
-      </w:r>
-      <w:r>
-        <w:t>i</w:t>
-      </w:r>
-      <w:r>
-        <w:t>g</w:t>
-      </w:r>
-      <w:r>
-        <w:t>u</w:t>
-      </w:r>
-      <w:r>
-        <w:t xml:space="preserve">ously in main memory </w:t>
-      </w:r>
-      <w:r>
-        <w:t xml:space="preserve">and so </w:t>
-      </w:r>
-      <w:r>
-        <w:t xml:space="preserve">support cache striding.  </w:t>
-      </w:r>
-      <w:r>
-        <w:t xml:space="preserve">There is a proposal by </w:t>
-      </w:r>
-      <w:r>
-        <w:t xml:space="preserve">John Rose </w:t>
-      </w:r>
-      <w:r>
-        <w:t>to intr</w:t>
-      </w:r>
-      <w:r>
-        <w:t>o</w:t>
-      </w:r>
-      <w:r>
-        <w:t xml:space="preserve">duce </w:t>
-      </w:r>
-      <w:r>
-        <w:t>“value types”</w:t>
-      </w:r>
-      <w:r>
-        <w:rPr>
-          <w:rStyle w:val="EndnoteReference"/>
-        </w:rPr>
-        <w:endnoteReference w:id="4"/>
-      </w:r>
-      <w:r>
-        <w:t xml:space="preserve"> </w:t>
-      </w:r>
-      <w:r>
-        <w:t xml:space="preserve">to the Java language </w:t>
-      </w:r>
-      <w:r>
-        <w:t xml:space="preserve">which would allow arrays of </w:t>
-      </w:r>
-      <w:proofErr w:type="spellStart"/>
-      <w:r>
-        <w:t>tuples</w:t>
-      </w:r>
-      <w:proofErr w:type="spellEnd"/>
-      <w:r>
-        <w:t>,</w:t>
-      </w:r>
-      <w:r>
-        <w:t xml:space="preserve"> like other languages such as C</w:t>
-      </w:r>
-      <w:r>
-        <w:t>, and so ensure that memory would be allocated contiguously</w:t>
-      </w:r>
-      <w:r>
-        <w:t xml:space="preserve"> and avoid the pointer indirection</w:t>
-      </w:r>
-      <w:r>
-        <w:t>.</w:t>
-      </w:r>
-    </w:p>
-    <w:p>
-      <w:r>
-        <w:t xml:space="preserve">Garbage collection can be problematic </w:t>
-      </w:r>
-      <w:r>
-        <w:t>when developing low-latency system</w:t>
-      </w:r>
-      <w:r>
-        <w:t>s</w:t>
-      </w:r>
-      <w:r>
-        <w:t xml:space="preserve"> in</w:t>
-      </w:r>
-      <w:r>
-        <w:t xml:space="preserve"> a</w:t>
-      </w:r>
-      <w:r>
-        <w:t xml:space="preserve"> managed runtime environment </w:t>
-      </w:r>
-      <w:r>
-        <w:t xml:space="preserve">like </w:t>
-      </w:r>
-      <w:r>
-        <w:t xml:space="preserve">Java.  The more memory that is </w:t>
-      </w:r>
-      <w:r>
-        <w:t>allocated</w:t>
-      </w:r>
-      <w:r>
-        <w:t xml:space="preserve"> the </w:t>
-      </w:r>
-      <w:r>
-        <w:t>greater</w:t>
-      </w:r>
-      <w:r>
-        <w:t xml:space="preserve"> the</w:t>
-      </w:r>
-      <w:r>
-        <w:t xml:space="preserve"> </w:t>
-      </w:r>
-      <w:r>
-        <w:t>burde</w:t>
-      </w:r>
-      <w:r>
-        <w:t>n</w:t>
-      </w:r>
-      <w:r>
-        <w:t xml:space="preserve"> this puts on the garbage collector.  Garbage collectors work at their best when </w:t>
-      </w:r>
-      <w:r>
-        <w:t>the</w:t>
-      </w:r>
-      <w:r>
-        <w:t xml:space="preserve"> lives of objects are</w:t>
-      </w:r>
-      <w:r>
-        <w:t xml:space="preserve"> </w:t>
-      </w:r>
-      <w:r>
-        <w:t xml:space="preserve">either </w:t>
-      </w:r>
-      <w:r>
-        <w:t xml:space="preserve">very </w:t>
-      </w:r>
-      <w:r>
-        <w:t>short-lived</w:t>
-      </w:r>
-      <w:r>
-        <w:t xml:space="preserve"> or effectively immortal.  The pre-allocation of </w:t>
-      </w:r>
-      <w:r>
-        <w:t>entries</w:t>
-      </w:r>
-      <w:r>
-        <w:t xml:space="preserve"> in the ring buffer </w:t>
-      </w:r>
-      <w:r>
-        <w:t>means that it is</w:t>
-      </w:r>
-      <w:r>
-        <w:t xml:space="preserve"> immortal as far as garbage collect</w:t>
-      </w:r>
-      <w:r>
-        <w:t>o</w:t>
-      </w:r>
-      <w:r>
-        <w:t>r</w:t>
-      </w:r>
-      <w:r>
-        <w:t xml:space="preserve"> is concerned</w:t>
-      </w:r>
-      <w:r>
-        <w:t xml:space="preserve"> </w:t>
-      </w:r>
-      <w:r>
-        <w:t xml:space="preserve">and so represents </w:t>
-      </w:r>
-      <w:r>
-        <w:t>little</w:t>
-      </w:r>
-      <w:r>
-        <w:t xml:space="preserve"> </w:t>
-      </w:r>
-      <w:r>
         <w:t xml:space="preserve">burden.  </w:t>
       </w:r>
     </w:p>
     <w:p>
       <w:r>
-        <w:lastRenderedPageBreak/>
         <w:t>Under heavy load</w:t>
       </w:r>
       <w:r>
@@ -3618,11 +3723,7 @@
     </w:p>
     <w:p>
       <w:r>
-        <w:t xml:space="preserve">Consumers wait for a sequence to become available in the ring buffer before they read the entry.  Various strategies can be employed while waiting.  If CPU resource is precious they can wait on a condition variable within a lock that gets signalled by the producers.  This obviously is a point of contention and only to be used when CPU resource is more important than latency or throughput.  The consumers can also loop checking the cursor which represents the currently available sequence in the ring buffer.  This could be done with or without a thread yield by trading CPU resource against latency.  This scales very well as we have broken the contended dependency between the producers and consumers if we </w:t>
-      </w:r>
-      <w:r>
-        <w:lastRenderedPageBreak/>
-        <w:t>do not use a lock and condition variable.</w:t>
+        <w:t>Consumers wait for a sequence to become available in the ring buffer before they read the entry.  Various strategies can be employed while waiting.  If CPU resource is precious they can wait on a condition variable within a lock that gets signalled by the producers.  This obviously is a point of contention and only to be used when CPU resource is more important than latency or throughput.  The consumers can also loop checking the cursor which represents the currently available sequence in the ring buffer.  This could be done with or without a thread yield by trading CPU resource against latency.  This scales very well as we have broken the contended dependency between the producers and consumers if we do not use a lock and condition variable.</w:t>
       </w:r>
       <w:r>
         <w:t xml:space="preserve">  </w:t>
@@ -3719,7 +3820,6 @@
         </w:rPr>
         <w:t xml:space="preserve">        </w:t>
       </w:r>
-      <w:proofErr w:type="gramStart"/>
       <w:r>
         <w:rPr>
           <w:rFonts w:ascii="Courier New" w:hAnsi="Courier New" w:cs="Courier New"/>
@@ -3734,301 +3834,334 @@
           <w:sz w:val="16"/>
           <w:szCs w:val="16"/>
         </w:rPr>
-        <w:t>ong</w:t>
-      </w:r>
-      <w:proofErr w:type="gramEnd"/>
-      <w:r>
-        <w:rPr>
-          <w:rFonts w:ascii="Courier New" w:hAnsi="Courier New" w:cs="Courier New"/>
-          <w:sz w:val="16"/>
-          <w:szCs w:val="16"/>
-        </w:rPr>
+        <w:t xml:space="preserve">ong </w:t>
+      </w:r>
+      <w:proofErr w:type="spellStart"/>
+      <w:r>
+        <w:rPr>
+          <w:rFonts w:ascii="Courier New" w:hAnsi="Courier New" w:cs="Courier New"/>
+          <w:sz w:val="16"/>
+          <w:szCs w:val="16"/>
+        </w:rPr>
+        <w:t>expectedSequence</w:t>
+      </w:r>
+      <w:proofErr w:type="spellEnd"/>
+      <w:r>
+        <w:rPr>
+          <w:rFonts w:ascii="Courier New" w:hAnsi="Courier New" w:cs="Courier New"/>
+          <w:sz w:val="16"/>
+          <w:szCs w:val="16"/>
+        </w:rPr>
+        <w:t xml:space="preserve"> = </w:t>
+      </w:r>
+      <w:proofErr w:type="spellStart"/>
+      <w:r>
+        <w:rPr>
+          <w:rFonts w:ascii="Courier New" w:hAnsi="Courier New" w:cs="Courier New"/>
+          <w:sz w:val="16"/>
+          <w:szCs w:val="16"/>
+        </w:rPr>
+        <w:t>claimedSequence</w:t>
+      </w:r>
+      <w:proofErr w:type="spellEnd"/>
+      <w:r>
+        <w:rPr>
+          <w:rFonts w:ascii="Courier New" w:hAnsi="Courier New" w:cs="Courier New"/>
+          <w:sz w:val="16"/>
+          <w:szCs w:val="16"/>
+        </w:rPr>
+        <w:t xml:space="preserve"> – 1;</w:t>
+      </w:r>
+    </w:p>
+    <w:p>
+      <w:pPr>
+        <w:spacing w:after="0"/>
+        <w:rPr>
+          <w:rFonts w:ascii="Courier New" w:hAnsi="Courier New" w:cs="Courier New"/>
+          <w:sz w:val="16"/>
+          <w:szCs w:val="16"/>
+        </w:rPr>
+      </w:pPr>
+      <w:r>
+        <w:rPr>
+          <w:rFonts w:ascii="Courier New" w:hAnsi="Courier New" w:cs="Courier New"/>
+          <w:sz w:val="16"/>
+          <w:szCs w:val="16"/>
+        </w:rPr>
+        <w:t xml:space="preserve">        </w:t>
+      </w:r>
+      <w:r>
+        <w:rPr>
+          <w:rFonts w:ascii="Courier New" w:hAnsi="Courier New" w:cs="Courier New"/>
+          <w:sz w:val="16"/>
+          <w:szCs w:val="16"/>
+        </w:rPr>
+        <w:t>while (</w:t>
+      </w:r>
+      <w:r>
+        <w:rPr>
+          <w:rFonts w:ascii="Courier New" w:hAnsi="Courier New" w:cs="Courier New"/>
+          <w:sz w:val="16"/>
+          <w:szCs w:val="16"/>
+        </w:rPr>
+        <w:t xml:space="preserve">cursor </w:t>
+      </w:r>
+      <w:r>
+        <w:rPr>
+          <w:rFonts w:ascii="Courier New" w:hAnsi="Courier New" w:cs="Courier New"/>
+          <w:sz w:val="16"/>
+          <w:szCs w:val="16"/>
+        </w:rPr>
+        <w:t xml:space="preserve">!= </w:t>
+      </w:r>
+      <w:proofErr w:type="spellStart"/>
+      <w:r>
+        <w:rPr>
+          <w:rFonts w:ascii="Courier New" w:hAnsi="Courier New" w:cs="Courier New"/>
+          <w:sz w:val="16"/>
+          <w:szCs w:val="16"/>
+        </w:rPr>
+        <w:t>expectedSequence</w:t>
+      </w:r>
+      <w:proofErr w:type="spellEnd"/>
+      <w:r>
+        <w:rPr>
+          <w:rFonts w:ascii="Courier New" w:hAnsi="Courier New" w:cs="Courier New"/>
+          <w:sz w:val="16"/>
+          <w:szCs w:val="16"/>
+        </w:rPr>
+        <w:t>)</w:t>
+      </w:r>
+    </w:p>
+    <w:p>
+      <w:pPr>
+        <w:spacing w:after="0"/>
+        <w:rPr>
+          <w:rFonts w:ascii="Courier New" w:hAnsi="Courier New" w:cs="Courier New"/>
+          <w:sz w:val="16"/>
+          <w:szCs w:val="16"/>
+        </w:rPr>
+      </w:pPr>
+      <w:r>
+        <w:rPr>
+          <w:rFonts w:ascii="Courier New" w:hAnsi="Courier New" w:cs="Courier New"/>
+          <w:sz w:val="16"/>
+          <w:szCs w:val="16"/>
+        </w:rPr>
+        <w:t xml:space="preserve">        {</w:t>
+      </w:r>
+    </w:p>
+    <w:p>
+      <w:pPr>
+        <w:spacing w:after="0"/>
+        <w:rPr>
+          <w:rFonts w:ascii="Courier New" w:hAnsi="Courier New" w:cs="Courier New"/>
+          <w:sz w:val="16"/>
+          <w:szCs w:val="16"/>
+        </w:rPr>
+      </w:pPr>
+      <w:r>
+        <w:rPr>
+          <w:rFonts w:ascii="Courier New" w:hAnsi="Courier New" w:cs="Courier New"/>
+          <w:sz w:val="16"/>
+          <w:szCs w:val="16"/>
+        </w:rPr>
+        <w:t xml:space="preserve">            // busy spin</w:t>
+      </w:r>
+    </w:p>
+    <w:p>
+      <w:pPr>
+        <w:spacing w:after="0"/>
+        <w:rPr>
+          <w:rFonts w:ascii="Courier New" w:hAnsi="Courier New" w:cs="Courier New"/>
+          <w:sz w:val="16"/>
+          <w:szCs w:val="16"/>
+        </w:rPr>
+      </w:pPr>
+      <w:r>
+        <w:rPr>
+          <w:rFonts w:ascii="Courier New" w:hAnsi="Courier New" w:cs="Courier New"/>
+          <w:sz w:val="16"/>
+          <w:szCs w:val="16"/>
+        </w:rPr>
+        <w:t xml:space="preserve">        }</w:t>
+      </w:r>
+    </w:p>
+    <w:p>
+      <w:pPr>
+        <w:spacing w:after="0"/>
+        <w:rPr>
+          <w:rFonts w:ascii="Courier New" w:hAnsi="Courier New" w:cs="Courier New"/>
+          <w:sz w:val="16"/>
+          <w:szCs w:val="16"/>
+        </w:rPr>
+      </w:pPr>
+    </w:p>
+    <w:p>
+      <w:pPr>
+        <w:spacing w:after="0"/>
+        <w:rPr>
+          <w:rFonts w:ascii="Courier New" w:hAnsi="Courier New" w:cs="Courier New"/>
+          <w:sz w:val="16"/>
+          <w:szCs w:val="16"/>
+        </w:rPr>
+      </w:pPr>
+      <w:r>
+        <w:rPr>
+          <w:rFonts w:ascii="Courier New" w:hAnsi="Courier New" w:cs="Courier New"/>
+          <w:sz w:val="16"/>
+          <w:szCs w:val="16"/>
+        </w:rPr>
+        <w:t xml:space="preserve">        cursor = </w:t>
+      </w:r>
+      <w:proofErr w:type="spellStart"/>
+      <w:r>
+        <w:rPr>
+          <w:rFonts w:ascii="Courier New" w:hAnsi="Courier New" w:cs="Courier New"/>
+          <w:sz w:val="16"/>
+          <w:szCs w:val="16"/>
+        </w:rPr>
+        <w:t>claimedSequence</w:t>
+      </w:r>
+      <w:proofErr w:type="spellEnd"/>
+      <w:r>
+        <w:rPr>
+          <w:rFonts w:ascii="Courier New" w:hAnsi="Courier New" w:cs="Courier New"/>
+          <w:sz w:val="16"/>
+          <w:szCs w:val="16"/>
+        </w:rPr>
+        <w:t>;</w:t>
+      </w:r>
+    </w:p>
+    <w:p>
+      <w:pPr>
+        <w:spacing w:after="0"/>
+        <w:rPr>
+          <w:rFonts w:ascii="Courier New" w:hAnsi="Courier New" w:cs="Courier New"/>
+          <w:sz w:val="16"/>
+          <w:szCs w:val="16"/>
+        </w:rPr>
+      </w:pPr>
+    </w:p>
+    <w:p>
+      <w:r>
+        <w:t>Consumers wait for a given sequence to become available by using a memory barrier to read the cursor.  Once the cursor has been updated the memory barriers ensure the changes to the entries in the ring buffer are visible to the consumers who have waited on the cursor advancing.</w:t>
+      </w:r>
+    </w:p>
+    <w:p>
+      <w:r>
+        <w:t xml:space="preserve">Consumers each contain their own sequence which they update as they process entries from the ring buffer.  These consumer sequences allow the producers to track consumers to prevent the ring </w:t>
+      </w:r>
+      <w:r>
+        <w:t xml:space="preserve">from </w:t>
+      </w:r>
+      <w:r>
+        <w:t>wrapping.</w:t>
+      </w:r>
+      <w:r>
+        <w:t xml:space="preserve">  </w:t>
+      </w:r>
+      <w:r>
+        <w:t>Consumer</w:t>
+      </w:r>
+      <w:r>
+        <w:t xml:space="preserve"> sequences also allow consumers</w:t>
+      </w:r>
+      <w:r>
         <w:t xml:space="preserve"> </w:t>
       </w:r>
-      <w:proofErr w:type="spellStart"/>
-      <w:r>
-        <w:rPr>
-          <w:rFonts w:ascii="Courier New" w:hAnsi="Courier New" w:cs="Courier New"/>
-          <w:sz w:val="16"/>
-          <w:szCs w:val="16"/>
-        </w:rPr>
-        <w:t>expectedSequence</w:t>
-      </w:r>
-      <w:proofErr w:type="spellEnd"/>
-      <w:r>
-        <w:rPr>
-          <w:rFonts w:ascii="Courier New" w:hAnsi="Courier New" w:cs="Courier New"/>
-          <w:sz w:val="16"/>
-          <w:szCs w:val="16"/>
-        </w:rPr>
-        <w:t xml:space="preserve"> = </w:t>
-      </w:r>
-      <w:proofErr w:type="spellStart"/>
-      <w:r>
-        <w:rPr>
-          <w:rFonts w:ascii="Courier New" w:hAnsi="Courier New" w:cs="Courier New"/>
-          <w:sz w:val="16"/>
-          <w:szCs w:val="16"/>
-        </w:rPr>
-        <w:t>claimedSequence</w:t>
-      </w:r>
-      <w:proofErr w:type="spellEnd"/>
-      <w:r>
-        <w:rPr>
-          <w:rFonts w:ascii="Courier New" w:hAnsi="Courier New" w:cs="Courier New"/>
-          <w:sz w:val="16"/>
-          <w:szCs w:val="16"/>
-        </w:rPr>
-        <w:t xml:space="preserve"> – 1;</w:t>
-      </w:r>
-    </w:p>
-    <w:p>
-      <w:pPr>
-        <w:spacing w:after="0"/>
-        <w:rPr>
-          <w:rFonts w:ascii="Courier New" w:hAnsi="Courier New" w:cs="Courier New"/>
-          <w:sz w:val="16"/>
-          <w:szCs w:val="16"/>
-        </w:rPr>
-      </w:pPr>
-      <w:r>
-        <w:rPr>
-          <w:rFonts w:ascii="Courier New" w:hAnsi="Courier New" w:cs="Courier New"/>
-          <w:sz w:val="16"/>
-          <w:szCs w:val="16"/>
-        </w:rPr>
-        <w:t xml:space="preserve">        </w:t>
-      </w:r>
-      <w:proofErr w:type="gramStart"/>
-      <w:r>
-        <w:rPr>
-          <w:rFonts w:ascii="Courier New" w:hAnsi="Courier New" w:cs="Courier New"/>
-          <w:sz w:val="16"/>
-          <w:szCs w:val="16"/>
-        </w:rPr>
-        <w:t>while</w:t>
-      </w:r>
-      <w:proofErr w:type="gramEnd"/>
-      <w:r>
-        <w:rPr>
-          <w:rFonts w:ascii="Courier New" w:hAnsi="Courier New" w:cs="Courier New"/>
-          <w:sz w:val="16"/>
-          <w:szCs w:val="16"/>
-        </w:rPr>
-        <w:t xml:space="preserve"> (</w:t>
-      </w:r>
-      <w:r>
-        <w:rPr>
-          <w:rFonts w:ascii="Courier New" w:hAnsi="Courier New" w:cs="Courier New"/>
-          <w:sz w:val="16"/>
-          <w:szCs w:val="16"/>
-        </w:rPr>
+      <w:r>
+        <w:t xml:space="preserve">to </w:t>
+      </w:r>
+      <w:r>
+        <w:t>coordinate work on the same entry in a</w:t>
+      </w:r>
+      <w:r>
+        <w:t>n</w:t>
+      </w:r>
+      <w:r>
+        <w:t xml:space="preserve"> ordered manner</w:t>
+      </w:r>
+    </w:p>
+    <w:p>
+      <w:r>
+        <w:t>In the case o</w:t>
+      </w:r>
+      <w:r>
+        <w:t>f</w:t>
+      </w:r>
+      <w:r>
+        <w:t xml:space="preserve"> having only one producer, and regardless of the complexity of the consumer graph, no locks or CAS operations are required.  The whole concurrency coordination can be achieved with just memory barriers on the discussed sequences. </w:t>
+      </w:r>
+    </w:p>
+    <w:p>
+      <w:pPr>
+        <w:pStyle w:val="Heading2"/>
+      </w:pPr>
+      <w:r>
+        <w:t>Batching Effect</w:t>
+      </w:r>
+    </w:p>
+    <w:p>
+      <w:r>
+        <w:t xml:space="preserve">When consumers are waiting on an advancing </w:t>
+      </w:r>
+      <w:r>
         <w:t xml:space="preserve">cursor </w:t>
       </w:r>
       <w:r>
-        <w:rPr>
-          <w:rFonts w:ascii="Courier New" w:hAnsi="Courier New" w:cs="Courier New"/>
-          <w:sz w:val="16"/>
-          <w:szCs w:val="16"/>
-        </w:rPr>
-        <w:t xml:space="preserve">!= </w:t>
-      </w:r>
-      <w:proofErr w:type="spellStart"/>
-      <w:r>
-        <w:rPr>
-          <w:rFonts w:ascii="Courier New" w:hAnsi="Courier New" w:cs="Courier New"/>
-          <w:sz w:val="16"/>
-          <w:szCs w:val="16"/>
-        </w:rPr>
-        <w:t>expectedSequence</w:t>
-      </w:r>
-      <w:proofErr w:type="spellEnd"/>
-      <w:r>
-        <w:rPr>
-          <w:rFonts w:ascii="Courier New" w:hAnsi="Courier New" w:cs="Courier New"/>
-          <w:sz w:val="16"/>
-          <w:szCs w:val="16"/>
-        </w:rPr>
-        <w:t>)</w:t>
-      </w:r>
-    </w:p>
-    <w:p>
-      <w:pPr>
-        <w:spacing w:after="0"/>
-        <w:rPr>
-          <w:rFonts w:ascii="Courier New" w:hAnsi="Courier New" w:cs="Courier New"/>
-          <w:sz w:val="16"/>
-          <w:szCs w:val="16"/>
-        </w:rPr>
-      </w:pPr>
-      <w:r>
-        <w:rPr>
-          <w:rFonts w:ascii="Courier New" w:hAnsi="Courier New" w:cs="Courier New"/>
-          <w:sz w:val="16"/>
-          <w:szCs w:val="16"/>
-        </w:rPr>
-        <w:t xml:space="preserve">        {</w:t>
-      </w:r>
-    </w:p>
-    <w:p>
-      <w:pPr>
-        <w:spacing w:after="0"/>
-        <w:rPr>
-          <w:rFonts w:ascii="Courier New" w:hAnsi="Courier New" w:cs="Courier New"/>
-          <w:sz w:val="16"/>
-          <w:szCs w:val="16"/>
-        </w:rPr>
-      </w:pPr>
-      <w:r>
-        <w:rPr>
-          <w:rFonts w:ascii="Courier New" w:hAnsi="Courier New" w:cs="Courier New"/>
-          <w:sz w:val="16"/>
-          <w:szCs w:val="16"/>
-        </w:rPr>
-        <w:t xml:space="preserve">            // busy spin</w:t>
-      </w:r>
-    </w:p>
-    <w:p>
-      <w:pPr>
-        <w:spacing w:after="0"/>
-        <w:rPr>
-          <w:rFonts w:ascii="Courier New" w:hAnsi="Courier New" w:cs="Courier New"/>
-          <w:sz w:val="16"/>
-          <w:szCs w:val="16"/>
-        </w:rPr>
-      </w:pPr>
-      <w:r>
-        <w:rPr>
-          <w:rFonts w:ascii="Courier New" w:hAnsi="Courier New" w:cs="Courier New"/>
-          <w:sz w:val="16"/>
-          <w:szCs w:val="16"/>
-        </w:rPr>
-        <w:t xml:space="preserve">        }</w:t>
-      </w:r>
-    </w:p>
-    <w:p>
-      <w:pPr>
-        <w:spacing w:after="0"/>
-        <w:rPr>
-          <w:rFonts w:ascii="Courier New" w:hAnsi="Courier New" w:cs="Courier New"/>
-          <w:sz w:val="16"/>
-          <w:szCs w:val="16"/>
-        </w:rPr>
-      </w:pPr>
-    </w:p>
-    <w:p>
-      <w:pPr>
-        <w:spacing w:after="0"/>
-        <w:rPr>
-          <w:rFonts w:ascii="Courier New" w:hAnsi="Courier New" w:cs="Courier New"/>
-          <w:sz w:val="16"/>
-          <w:szCs w:val="16"/>
-        </w:rPr>
-      </w:pPr>
-      <w:r>
-        <w:rPr>
-          <w:rFonts w:ascii="Courier New" w:hAnsi="Courier New" w:cs="Courier New"/>
-          <w:sz w:val="16"/>
-          <w:szCs w:val="16"/>
-        </w:rPr>
-        <w:t xml:space="preserve">        </w:t>
-      </w:r>
-      <w:proofErr w:type="gramStart"/>
-      <w:r>
-        <w:rPr>
-          <w:rFonts w:ascii="Courier New" w:hAnsi="Courier New" w:cs="Courier New"/>
-          <w:sz w:val="16"/>
-          <w:szCs w:val="16"/>
-        </w:rPr>
+        <w:t>sequence in the ring buffer an interesting opportunity arises that is not possible with queues.  If the cons</w:t>
+      </w:r>
+      <w:r>
+        <w:t xml:space="preserve">umer finds the </w:t>
+      </w:r>
+      <w:r>
+        <w:t>ring</w:t>
+      </w:r>
+      <w:r>
+        <w:t xml:space="preserve"> buffer </w:t>
+      </w:r>
+      <w:r>
         <w:t>cursor</w:t>
       </w:r>
-      <w:proofErr w:type="gramEnd"/>
-      <w:r>
-        <w:rPr>
-          <w:rFonts w:ascii="Courier New" w:hAnsi="Courier New" w:cs="Courier New"/>
-          <w:sz w:val="16"/>
-          <w:szCs w:val="16"/>
-        </w:rPr>
-        <w:t xml:space="preserve"> = </w:t>
-      </w:r>
-      <w:proofErr w:type="spellStart"/>
-      <w:r>
-        <w:rPr>
-          <w:rFonts w:ascii="Courier New" w:hAnsi="Courier New" w:cs="Courier New"/>
-          <w:sz w:val="16"/>
-          <w:szCs w:val="16"/>
-        </w:rPr>
-        <w:t>claimedSequence</w:t>
-      </w:r>
-      <w:proofErr w:type="spellEnd"/>
-      <w:r>
-        <w:rPr>
-          <w:rFonts w:ascii="Courier New" w:hAnsi="Courier New" w:cs="Courier New"/>
-          <w:sz w:val="16"/>
-          <w:szCs w:val="16"/>
-        </w:rPr>
-        <w:t>;</w:t>
-      </w:r>
-    </w:p>
-    <w:p>
-      <w:pPr>
-        <w:spacing w:after="0"/>
-        <w:rPr>
-          <w:rFonts w:ascii="Courier New" w:hAnsi="Courier New" w:cs="Courier New"/>
-          <w:sz w:val="16"/>
-          <w:szCs w:val="16"/>
-        </w:rPr>
-      </w:pPr>
-    </w:p>
-    <w:p>
-      <w:r>
-        <w:t>Consumers wait for a given sequence to become available by using a memory barrier to read the cursor.  Once the cursor has been updated the memory barriers ensure the changes to the entries in the ring buffer are visible to the consumers who have waited on the cursor advancing.</w:t>
-      </w:r>
-    </w:p>
-    <w:p>
-      <w:r>
-        <w:t xml:space="preserve">Consumers each contain their own sequence which they update as they process entries from the ring buffer.  These consumer sequences allow the producers to track consumers to prevent the ring </w:t>
-      </w:r>
-      <w:r>
-        <w:t xml:space="preserve">from </w:t>
-      </w:r>
-      <w:r>
-        <w:t>wrapping.</w:t>
-      </w:r>
-      <w:r>
-        <w:t xml:space="preserve">  </w:t>
-      </w:r>
-      <w:r>
-        <w:t>Consumer</w:t>
-      </w:r>
-      <w:r>
-        <w:t xml:space="preserve"> sequences also allow consumers</w:t>
+      <w:r>
+        <w:t xml:space="preserve"> has advanced</w:t>
+      </w:r>
+      <w:r>
+        <w:t xml:space="preserve"> a number of steps since it last checked it can process up to that sequence without getting involved in the concurrency mechanisms.  This results in </w:t>
+      </w:r>
+      <w:r>
+        <w:t>the</w:t>
+      </w:r>
+      <w:r>
+        <w:t xml:space="preserve"> lagging</w:t>
       </w:r>
       <w:r>
         <w:t xml:space="preserve"> </w:t>
       </w:r>
       <w:r>
-        <w:t xml:space="preserve">to </w:t>
-      </w:r>
-      <w:r>
-        <w:t>coordinate work on the same entry in a</w:t>
-      </w:r>
-      <w:r>
-        <w:t>n</w:t>
-      </w:r>
-      <w:r>
-        <w:t xml:space="preserve"> ordered manner</w:t>
-      </w:r>
-    </w:p>
-    <w:p>
-      <w:r>
-        <w:t>In the case o</w:t>
-      </w:r>
-      <w:r>
-        <w:t>f</w:t>
-      </w:r>
-      <w:r>
-        <w:t xml:space="preserve"> having only one producer, and regardless of the complexity of the consumer graph, no locks or CAS operations are required.  The whole concurrency coordination can be achieved with just memory barriers on the discussed sequences. </w:t>
+        <w:t>consumer</w:t>
+      </w:r>
+      <w:r>
+        <w:t xml:space="preserve"> quickly regaining pace with the producers when the producers burst ahead</w:t>
+      </w:r>
+      <w:r>
+        <w:t xml:space="preserve"> thus</w:t>
+      </w:r>
+      <w:r>
+        <w:t xml:space="preserve"> balancing the system.</w:t>
+      </w:r>
+      <w:r>
+        <w:t xml:space="preserve">  This type of batching increases throughput while reducing and smoothing latency at the same time.</w:t>
+      </w:r>
+      <w:r>
+        <w:t xml:space="preserve">  Based on our observations this effect results in a close to constant time for la</w:t>
+      </w:r>
+      <w:r>
+        <w:t>tency regardless of load up until</w:t>
+      </w:r>
+      <w:r>
+        <w:t xml:space="preserve"> memory performance is saturated.  This is very different to the “J” curve effect on latency we have observed with queues as load increases.</w:t>
       </w:r>
     </w:p>
     <w:p>
@@ -4036,69 +4169,61 @@
         <w:pStyle w:val="Heading2"/>
       </w:pPr>
       <w:r>
-        <w:t>Batching Effect</w:t>
-      </w:r>
-    </w:p>
-    <w:p>
-      <w:r>
-        <w:t xml:space="preserve">When consumers are waiting on an advancing </w:t>
-      </w:r>
-      <w:r>
-        <w:t xml:space="preserve">cursor </w:t>
-      </w:r>
-      <w:r>
-        <w:t>sequence in the ring buffer an interesting opportunity arises that is not possible with queues.  If the cons</w:t>
-      </w:r>
-      <w:r>
-        <w:t xml:space="preserve">umer finds the </w:t>
-      </w:r>
-      <w:r>
-        <w:t>ring</w:t>
-      </w:r>
-      <w:r>
-        <w:t xml:space="preserve"> buffer </w:t>
-      </w:r>
-      <w:r>
-        <w:t>cursor</w:t>
-      </w:r>
-      <w:r>
-        <w:t xml:space="preserve"> has advanced</w:t>
-      </w:r>
-      <w:r>
-        <w:t xml:space="preserve"> a number of steps since it last checked it can process up to that sequence without getting involved in the concurrency mechanisms.  This results in </w:t>
-      </w:r>
-      <w:r>
-        <w:t>the</w:t>
-      </w:r>
-      <w:r>
-        <w:t xml:space="preserve"> lagging</w:t>
+        <w:t>Dependency Graphs</w:t>
+      </w:r>
+    </w:p>
+    <w:p>
+      <w:r>
+        <w:t>A queue represents the simple one step pipeline dependency between producers and consumers.  If the consumers form a chain or graph like structure of dependencies then queues are required between each stage of the graph.  This incurs the fixed costs of queues many times within the graph of dependent stages.  When designing the LMAX financial exchange our profiling showed that taking a queue based approach resulted in queuing costs dominating the total execution costs for processing a financial transaction.</w:t>
+      </w:r>
+    </w:p>
+    <w:p>
+      <w:r>
+        <w:t>Because the producer and consumer concerns are separated with the Disruptor pattern it is possible to represent a complex graph of dependencies between consumers while only using a single ring buffer at the core.  This results in greatly reduced fixed costs of execution thus increasing throughput while reducing latency.</w:t>
+      </w:r>
+    </w:p>
+    <w:p>
+      <w:r>
+        <w:t>A single ring buffer can</w:t>
       </w:r>
       <w:r>
         <w:t xml:space="preserve"> </w:t>
       </w:r>
       <w:r>
-        <w:t>consumer</w:t>
-      </w:r>
-      <w:r>
-        <w:t xml:space="preserve"> quickly regaining pace with the producers when the producers burst ahead</w:t>
-      </w:r>
-      <w:r>
-        <w:t xml:space="preserve"> thus</w:t>
-      </w:r>
-      <w:r>
-        <w:t xml:space="preserve"> balancing the system.</w:t>
-      </w:r>
-      <w:r>
-        <w:t xml:space="preserve">  This type of batching increases throughput while reducing and smoothing latency at the same time.</w:t>
-      </w:r>
-      <w:r>
-        <w:t xml:space="preserve">  Based on our observations this effect results in a close to constant time for la</w:t>
-      </w:r>
-      <w:r>
-        <w:t>tency regardless of load up until</w:t>
-      </w:r>
-      <w:r>
-        <w:t xml:space="preserve"> memory performance is saturated.  This is very different to the “J” curve effect on latency we have observed with queues as load increases.</w:t>
+        <w:t xml:space="preserve">be </w:t>
+      </w:r>
+      <w:r>
+        <w:t xml:space="preserve">used to </w:t>
+      </w:r>
+      <w:r>
+        <w:t>store</w:t>
+      </w:r>
+      <w:r>
+        <w:t xml:space="preserve"> entries </w:t>
+      </w:r>
+      <w:r>
+        <w:t xml:space="preserve">with </w:t>
+      </w:r>
+      <w:r>
+        <w:t xml:space="preserve">a complex structure representing the whole workflow in a </w:t>
+      </w:r>
+      <w:r>
+        <w:t>cohesive place.  Care must</w:t>
+      </w:r>
+      <w:r>
+        <w:t xml:space="preserve"> be taken in the design of such a structure so that the state </w:t>
+      </w:r>
+      <w:r>
+        <w:t>written by</w:t>
+      </w:r>
+      <w:r>
+        <w:t xml:space="preserve"> </w:t>
+      </w:r>
+      <w:r>
+        <w:t>independent consumers does not result in false sharing of cache lines</w:t>
+      </w:r>
+      <w:r>
+        <w:t xml:space="preserve">. </w:t>
       </w:r>
     </w:p>
     <w:p>
@@ -4106,69 +4231,6 @@
         <w:pStyle w:val="Heading2"/>
       </w:pPr>
       <w:r>
-        <w:t>Dependency Graphs</w:t>
-      </w:r>
-    </w:p>
-    <w:p>
-      <w:r>
-        <w:t>A queue represents the simple one step pipeline dependency between producers and consumers.  If the consumers form a chain or graph like structure of dependencies then queues are required between each stage of the graph.  This incurs the fixed costs of queues many times within the graph of dependent stages.  When designing the LMAX financial exchange our profiling showed that taking a queue based approach resulted in queuing costs dominating the total execution costs for processing a financial transaction.</w:t>
-      </w:r>
-    </w:p>
-    <w:p>
-      <w:r>
-        <w:t>Because the producer and consumer concerns are separated with the Disruptor pattern it is possible to represent a complex graph of dependencies between consumers while only using a single ring buffer at the core.  This results in greatly reduced fixed costs of execution thus increasing throughput while reducing latency.</w:t>
-      </w:r>
-    </w:p>
-    <w:p>
-      <w:r>
-        <w:t>A single ring buffer can</w:t>
-      </w:r>
-      <w:r>
-        <w:t xml:space="preserve"> </w:t>
-      </w:r>
-      <w:r>
-        <w:t xml:space="preserve">be </w:t>
-      </w:r>
-      <w:r>
-        <w:t xml:space="preserve">used to </w:t>
-      </w:r>
-      <w:r>
-        <w:t>store</w:t>
-      </w:r>
-      <w:r>
-        <w:t xml:space="preserve"> entries </w:t>
-      </w:r>
-      <w:r>
-        <w:t xml:space="preserve">with </w:t>
-      </w:r>
-      <w:r>
-        <w:t xml:space="preserve">a complex structure representing the whole workflow in a </w:t>
-      </w:r>
-      <w:r>
-        <w:t>cohesive place.  Care must</w:t>
-      </w:r>
-      <w:r>
-        <w:t xml:space="preserve"> be taken in the design of such a structure so that the state </w:t>
-      </w:r>
-      <w:r>
-        <w:t>written by</w:t>
-      </w:r>
-      <w:r>
-        <w:t xml:space="preserve"> </w:t>
-      </w:r>
-      <w:r>
-        <w:t>independent consumers does not result in false sharing of cache lines</w:t>
-      </w:r>
-      <w:r>
-        <w:t xml:space="preserve">. </w:t>
-      </w:r>
-    </w:p>
-    <w:p>
-      <w:pPr>
-        <w:pStyle w:val="Heading2"/>
-      </w:pPr>
-      <w:r>
-        <w:lastRenderedPageBreak/>
         <w:t>Disruptor Class Diagram</w:t>
       </w:r>
     </w:p>
@@ -4261,7 +4323,7 @@
             <v:path o:extrusionok="f" gradientshapeok="t" o:connecttype="rect"/>
             <o:lock v:ext="edit" aspectratio="t"/>
           </v:shapetype>
-          <v:shape id="_x0000_i1025" type="#_x0000_t75" style="width:481.8pt;height:347.9pt">
+          <v:shape id="_x0000_i1025" type="#_x0000_t75" style="width:481.5pt;height:348.3pt">
             <v:imagedata r:id="rId9" o:title=""/>
           </v:shape>
         </w:pict>
@@ -4336,1432 +4398,1336 @@
           <w:szCs w:val="16"/>
         </w:rPr>
       </w:pPr>
-      <w:proofErr w:type="gramStart"/>
-      <w:r>
-        <w:rPr>
-          <w:rFonts w:ascii="Courier New" w:hAnsi="Courier New" w:cs="Courier New"/>
-          <w:sz w:val="16"/>
-          <w:szCs w:val="16"/>
-        </w:rPr>
-        <w:t>final</w:t>
-      </w:r>
-      <w:proofErr w:type="gramEnd"/>
-      <w:r>
-        <w:rPr>
-          <w:rFonts w:ascii="Courier New" w:hAnsi="Courier New" w:cs="Courier New"/>
-          <w:sz w:val="16"/>
-          <w:szCs w:val="16"/>
-        </w:rPr>
+      <w:r>
+        <w:rPr>
+          <w:rFonts w:ascii="Courier New" w:hAnsi="Courier New" w:cs="Courier New"/>
+          <w:sz w:val="16"/>
+          <w:szCs w:val="16"/>
+        </w:rPr>
+        <w:t xml:space="preserve">final </w:t>
+      </w:r>
+      <w:proofErr w:type="spellStart"/>
+      <w:r>
+        <w:rPr>
+          <w:rFonts w:ascii="Courier New" w:hAnsi="Courier New" w:cs="Courier New"/>
+          <w:sz w:val="16"/>
+          <w:szCs w:val="16"/>
+        </w:rPr>
+        <w:t>BatchHandler</w:t>
+      </w:r>
+      <w:proofErr w:type="spellEnd"/>
+      <w:r>
+        <w:rPr>
+          <w:rFonts w:ascii="Courier New" w:hAnsi="Courier New" w:cs="Courier New"/>
+          <w:sz w:val="16"/>
+          <w:szCs w:val="16"/>
+        </w:rPr>
+        <w:t>&lt;</w:t>
+      </w:r>
+      <w:proofErr w:type="spellStart"/>
+      <w:r>
+        <w:rPr>
+          <w:rFonts w:ascii="Courier New" w:hAnsi="Courier New" w:cs="Courier New"/>
+          <w:sz w:val="16"/>
+          <w:szCs w:val="16"/>
+        </w:rPr>
+        <w:t>ValueEntry</w:t>
+      </w:r>
+      <w:proofErr w:type="spellEnd"/>
+      <w:r>
+        <w:rPr>
+          <w:rFonts w:ascii="Courier New" w:hAnsi="Courier New" w:cs="Courier New"/>
+          <w:sz w:val="16"/>
+          <w:szCs w:val="16"/>
+        </w:rPr>
+        <w:t xml:space="preserve">&gt; </w:t>
+      </w:r>
+      <w:proofErr w:type="spellStart"/>
+      <w:r>
+        <w:rPr>
+          <w:rFonts w:ascii="Courier New" w:hAnsi="Courier New" w:cs="Courier New"/>
+          <w:sz w:val="16"/>
+          <w:szCs w:val="16"/>
+        </w:rPr>
+        <w:t>batchHandler</w:t>
+      </w:r>
+      <w:proofErr w:type="spellEnd"/>
+      <w:r>
+        <w:rPr>
+          <w:rFonts w:ascii="Courier New" w:hAnsi="Courier New" w:cs="Courier New"/>
+          <w:sz w:val="16"/>
+          <w:szCs w:val="16"/>
+        </w:rPr>
+        <w:t xml:space="preserve"> = new </w:t>
+      </w:r>
+      <w:proofErr w:type="spellStart"/>
+      <w:r>
+        <w:rPr>
+          <w:rFonts w:ascii="Courier New" w:hAnsi="Courier New" w:cs="Courier New"/>
+          <w:sz w:val="16"/>
+          <w:szCs w:val="16"/>
+        </w:rPr>
+        <w:t>BatchHandler</w:t>
+      </w:r>
+      <w:proofErr w:type="spellEnd"/>
+      <w:r>
+        <w:rPr>
+          <w:rFonts w:ascii="Courier New" w:hAnsi="Courier New" w:cs="Courier New"/>
+          <w:sz w:val="16"/>
+          <w:szCs w:val="16"/>
+        </w:rPr>
+        <w:t>&lt;</w:t>
+      </w:r>
+      <w:proofErr w:type="spellStart"/>
+      <w:r>
+        <w:rPr>
+          <w:rFonts w:ascii="Courier New" w:hAnsi="Courier New" w:cs="Courier New"/>
+          <w:sz w:val="16"/>
+          <w:szCs w:val="16"/>
+        </w:rPr>
+        <w:t>ValueEntry</w:t>
+      </w:r>
+      <w:proofErr w:type="spellEnd"/>
+      <w:r>
+        <w:rPr>
+          <w:rFonts w:ascii="Courier New" w:hAnsi="Courier New" w:cs="Courier New"/>
+          <w:sz w:val="16"/>
+          <w:szCs w:val="16"/>
+        </w:rPr>
+        <w:t>&gt;()</w:t>
+      </w:r>
+    </w:p>
+    <w:p>
+      <w:pPr>
+        <w:spacing w:after="0"/>
+        <w:rPr>
+          <w:rFonts w:ascii="Courier New" w:hAnsi="Courier New" w:cs="Courier New"/>
+          <w:sz w:val="16"/>
+          <w:szCs w:val="16"/>
+        </w:rPr>
+      </w:pPr>
+      <w:r>
+        <w:rPr>
+          <w:rFonts w:ascii="Courier New" w:hAnsi="Courier New" w:cs="Courier New"/>
+          <w:sz w:val="16"/>
+          <w:szCs w:val="16"/>
+        </w:rPr>
+        <w:t>{</w:t>
+      </w:r>
+    </w:p>
+    <w:p>
+      <w:pPr>
+        <w:spacing w:after="0"/>
+        <w:rPr>
+          <w:rFonts w:ascii="Courier New" w:hAnsi="Courier New" w:cs="Courier New"/>
+          <w:sz w:val="16"/>
+          <w:szCs w:val="16"/>
+        </w:rPr>
+      </w:pPr>
+      <w:r>
+        <w:rPr>
+          <w:rFonts w:ascii="Courier New" w:hAnsi="Courier New" w:cs="Courier New"/>
+          <w:sz w:val="16"/>
+          <w:szCs w:val="16"/>
+        </w:rPr>
+        <w:t xml:space="preserve">    public void </w:t>
+      </w:r>
+      <w:proofErr w:type="spellStart"/>
+      <w:r>
+        <w:rPr>
+          <w:rFonts w:ascii="Courier New" w:hAnsi="Courier New" w:cs="Courier New"/>
+          <w:sz w:val="16"/>
+          <w:szCs w:val="16"/>
+        </w:rPr>
+        <w:t>onAvailable</w:t>
+      </w:r>
+      <w:proofErr w:type="spellEnd"/>
+      <w:r>
+        <w:rPr>
+          <w:rFonts w:ascii="Courier New" w:hAnsi="Courier New" w:cs="Courier New"/>
+          <w:sz w:val="16"/>
+          <w:szCs w:val="16"/>
+        </w:rPr>
+        <w:t xml:space="preserve">(final </w:t>
+      </w:r>
+      <w:proofErr w:type="spellStart"/>
+      <w:r>
+        <w:rPr>
+          <w:rFonts w:ascii="Courier New" w:hAnsi="Courier New" w:cs="Courier New"/>
+          <w:sz w:val="16"/>
+          <w:szCs w:val="16"/>
+        </w:rPr>
+        <w:t>ValueEntry</w:t>
+      </w:r>
+      <w:proofErr w:type="spellEnd"/>
+      <w:r>
+        <w:rPr>
+          <w:rFonts w:ascii="Courier New" w:hAnsi="Courier New" w:cs="Courier New"/>
+          <w:sz w:val="16"/>
+          <w:szCs w:val="16"/>
+        </w:rPr>
+        <w:t xml:space="preserve"> entry) throws Exception</w:t>
+      </w:r>
+    </w:p>
+    <w:p>
+      <w:pPr>
+        <w:spacing w:after="0"/>
+        <w:rPr>
+          <w:rFonts w:ascii="Courier New" w:hAnsi="Courier New" w:cs="Courier New"/>
+          <w:sz w:val="16"/>
+          <w:szCs w:val="16"/>
+        </w:rPr>
+      </w:pPr>
+      <w:r>
+        <w:rPr>
+          <w:rFonts w:ascii="Courier New" w:hAnsi="Courier New" w:cs="Courier New"/>
+          <w:sz w:val="16"/>
+          <w:szCs w:val="16"/>
+        </w:rPr>
+        <w:t xml:space="preserve">    {</w:t>
+      </w:r>
+    </w:p>
+    <w:p>
+      <w:pPr>
+        <w:spacing w:after="0"/>
+        <w:rPr>
+          <w:rFonts w:ascii="Courier New" w:hAnsi="Courier New" w:cs="Courier New"/>
+          <w:sz w:val="16"/>
+          <w:szCs w:val="16"/>
+        </w:rPr>
+      </w:pPr>
+      <w:r>
+        <w:rPr>
+          <w:rFonts w:ascii="Courier New" w:hAnsi="Courier New" w:cs="Courier New"/>
+          <w:sz w:val="16"/>
+          <w:szCs w:val="16"/>
+        </w:rPr>
+        <w:t xml:space="preserve">        // process a new entry as it becomes available.</w:t>
+      </w:r>
+    </w:p>
+    <w:p>
+      <w:pPr>
+        <w:spacing w:after="0"/>
+        <w:rPr>
+          <w:rFonts w:ascii="Courier New" w:hAnsi="Courier New" w:cs="Courier New"/>
+          <w:sz w:val="16"/>
+          <w:szCs w:val="16"/>
+        </w:rPr>
+      </w:pPr>
+      <w:r>
+        <w:rPr>
+          <w:rFonts w:ascii="Courier New" w:hAnsi="Courier New" w:cs="Courier New"/>
+          <w:sz w:val="16"/>
+          <w:szCs w:val="16"/>
+        </w:rPr>
+        <w:t xml:space="preserve">    }</w:t>
+      </w:r>
+    </w:p>
+    <w:p>
+      <w:pPr>
+        <w:spacing w:after="0"/>
+        <w:rPr>
+          <w:rFonts w:ascii="Courier New" w:hAnsi="Courier New" w:cs="Courier New"/>
+          <w:sz w:val="16"/>
+          <w:szCs w:val="16"/>
+        </w:rPr>
+      </w:pPr>
+    </w:p>
+    <w:p>
+      <w:pPr>
+        <w:spacing w:after="0"/>
+        <w:rPr>
+          <w:rFonts w:ascii="Courier New" w:hAnsi="Courier New" w:cs="Courier New"/>
+          <w:sz w:val="16"/>
+          <w:szCs w:val="16"/>
+        </w:rPr>
+      </w:pPr>
+      <w:r>
+        <w:rPr>
+          <w:rFonts w:ascii="Courier New" w:hAnsi="Courier New" w:cs="Courier New"/>
+          <w:sz w:val="16"/>
+          <w:szCs w:val="16"/>
+        </w:rPr>
+        <w:t xml:space="preserve">    public void </w:t>
+      </w:r>
+      <w:proofErr w:type="spellStart"/>
+      <w:r>
+        <w:rPr>
+          <w:rFonts w:ascii="Courier New" w:hAnsi="Courier New" w:cs="Courier New"/>
+          <w:sz w:val="16"/>
+          <w:szCs w:val="16"/>
+        </w:rPr>
+        <w:t>onEndOfBatch</w:t>
+      </w:r>
+      <w:proofErr w:type="spellEnd"/>
+      <w:r>
+        <w:rPr>
+          <w:rFonts w:ascii="Courier New" w:hAnsi="Courier New" w:cs="Courier New"/>
+          <w:sz w:val="16"/>
+          <w:szCs w:val="16"/>
+        </w:rPr>
+        <w:t>() throws Exception</w:t>
+      </w:r>
+    </w:p>
+    <w:p>
+      <w:pPr>
+        <w:spacing w:after="0"/>
+        <w:rPr>
+          <w:rFonts w:ascii="Courier New" w:hAnsi="Courier New" w:cs="Courier New"/>
+          <w:sz w:val="16"/>
+          <w:szCs w:val="16"/>
+        </w:rPr>
+      </w:pPr>
+      <w:r>
+        <w:rPr>
+          <w:rFonts w:ascii="Courier New" w:hAnsi="Courier New" w:cs="Courier New"/>
+          <w:sz w:val="16"/>
+          <w:szCs w:val="16"/>
+        </w:rPr>
+        <w:t xml:space="preserve">    {</w:t>
+      </w:r>
+    </w:p>
+    <w:p>
+      <w:pPr>
+        <w:spacing w:after="0"/>
+        <w:rPr>
+          <w:rFonts w:ascii="Courier New" w:hAnsi="Courier New" w:cs="Courier New"/>
+          <w:sz w:val="16"/>
+          <w:szCs w:val="16"/>
+        </w:rPr>
+      </w:pPr>
+      <w:r>
+        <w:rPr>
+          <w:rFonts w:ascii="Courier New" w:hAnsi="Courier New" w:cs="Courier New"/>
+          <w:sz w:val="16"/>
+          <w:szCs w:val="16"/>
+        </w:rPr>
+        <w:t xml:space="preserve">        // useful for flushing results to an IO device if necessary.</w:t>
+      </w:r>
+    </w:p>
+    <w:p>
+      <w:pPr>
+        <w:spacing w:after="0"/>
+        <w:rPr>
+          <w:rFonts w:ascii="Courier New" w:hAnsi="Courier New" w:cs="Courier New"/>
+          <w:sz w:val="16"/>
+          <w:szCs w:val="16"/>
+        </w:rPr>
+      </w:pPr>
+      <w:r>
+        <w:rPr>
+          <w:rFonts w:ascii="Courier New" w:hAnsi="Courier New" w:cs="Courier New"/>
+          <w:sz w:val="16"/>
+          <w:szCs w:val="16"/>
+        </w:rPr>
+        <w:t xml:space="preserve">    }</w:t>
+      </w:r>
+    </w:p>
+    <w:p>
+      <w:pPr>
+        <w:spacing w:after="0"/>
+        <w:rPr>
+          <w:rFonts w:ascii="Courier New" w:hAnsi="Courier New" w:cs="Courier New"/>
+          <w:sz w:val="16"/>
+          <w:szCs w:val="16"/>
+        </w:rPr>
+      </w:pPr>
+    </w:p>
+    <w:p>
+      <w:pPr>
+        <w:spacing w:after="0"/>
+        <w:rPr>
+          <w:rFonts w:ascii="Courier New" w:hAnsi="Courier New" w:cs="Courier New"/>
+          <w:sz w:val="16"/>
+          <w:szCs w:val="16"/>
+        </w:rPr>
+      </w:pPr>
+      <w:r>
+        <w:rPr>
+          <w:rFonts w:ascii="Courier New" w:hAnsi="Courier New" w:cs="Courier New"/>
+          <w:sz w:val="16"/>
+          <w:szCs w:val="16"/>
+        </w:rPr>
+        <w:t xml:space="preserve">    public void </w:t>
+      </w:r>
+      <w:proofErr w:type="spellStart"/>
+      <w:r>
+        <w:rPr>
+          <w:rFonts w:ascii="Courier New" w:hAnsi="Courier New" w:cs="Courier New"/>
+          <w:sz w:val="16"/>
+          <w:szCs w:val="16"/>
+        </w:rPr>
+        <w:t>onCompletion</w:t>
+      </w:r>
+      <w:proofErr w:type="spellEnd"/>
+      <w:r>
+        <w:rPr>
+          <w:rFonts w:ascii="Courier New" w:hAnsi="Courier New" w:cs="Courier New"/>
+          <w:sz w:val="16"/>
+          <w:szCs w:val="16"/>
+        </w:rPr>
+        <w:t>()</w:t>
+      </w:r>
+    </w:p>
+    <w:p>
+      <w:pPr>
+        <w:spacing w:after="0"/>
+        <w:rPr>
+          <w:rFonts w:ascii="Courier New" w:hAnsi="Courier New" w:cs="Courier New"/>
+          <w:sz w:val="16"/>
+          <w:szCs w:val="16"/>
+        </w:rPr>
+      </w:pPr>
+      <w:r>
+        <w:rPr>
+          <w:rFonts w:ascii="Courier New" w:hAnsi="Courier New" w:cs="Courier New"/>
+          <w:sz w:val="16"/>
+          <w:szCs w:val="16"/>
+        </w:rPr>
+        <w:t xml:space="preserve">    {</w:t>
+      </w:r>
+    </w:p>
+    <w:p>
+      <w:pPr>
+        <w:spacing w:after="0"/>
+        <w:rPr>
+          <w:rFonts w:ascii="Courier New" w:hAnsi="Courier New" w:cs="Courier New"/>
+          <w:sz w:val="16"/>
+          <w:szCs w:val="16"/>
+        </w:rPr>
+      </w:pPr>
+      <w:r>
+        <w:rPr>
+          <w:rFonts w:ascii="Courier New" w:hAnsi="Courier New" w:cs="Courier New"/>
+          <w:sz w:val="16"/>
+          <w:szCs w:val="16"/>
+        </w:rPr>
+        <w:t xml:space="preserve">        // do an</w:t>
+      </w:r>
+      <w:r>
+        <w:rPr>
+          <w:rFonts w:ascii="Courier New" w:hAnsi="Courier New" w:cs="Courier New"/>
+          <w:sz w:val="16"/>
+          <w:szCs w:val="16"/>
+        </w:rPr>
+        <w:t>y necessary</w:t>
+      </w:r>
+      <w:r>
+        <w:rPr>
+          <w:rFonts w:ascii="Courier New" w:hAnsi="Courier New" w:cs="Courier New"/>
+          <w:sz w:val="16"/>
+          <w:szCs w:val="16"/>
+        </w:rPr>
+        <w:t xml:space="preserve"> clean up before shutdown</w:t>
+      </w:r>
+    </w:p>
+    <w:p>
+      <w:pPr>
+        <w:spacing w:after="0"/>
+        <w:rPr>
+          <w:rFonts w:ascii="Courier New" w:hAnsi="Courier New" w:cs="Courier New"/>
+          <w:sz w:val="16"/>
+          <w:szCs w:val="16"/>
+        </w:rPr>
+      </w:pPr>
+      <w:r>
+        <w:rPr>
+          <w:rFonts w:ascii="Courier New" w:hAnsi="Courier New" w:cs="Courier New"/>
+          <w:sz w:val="16"/>
+          <w:szCs w:val="16"/>
+        </w:rPr>
+        <w:t xml:space="preserve">    }</w:t>
+      </w:r>
+    </w:p>
+    <w:p>
+      <w:pPr>
+        <w:spacing w:after="0"/>
+        <w:rPr>
+          <w:rFonts w:ascii="Courier New" w:hAnsi="Courier New" w:cs="Courier New"/>
+          <w:sz w:val="16"/>
+          <w:szCs w:val="16"/>
+        </w:rPr>
+      </w:pPr>
+      <w:r>
+        <w:rPr>
+          <w:rFonts w:ascii="Courier New" w:hAnsi="Courier New" w:cs="Courier New"/>
+          <w:sz w:val="16"/>
+          <w:szCs w:val="16"/>
+        </w:rPr>
+        <w:t>};</w:t>
+      </w:r>
+    </w:p>
+    <w:p>
+      <w:pPr>
+        <w:spacing w:after="0"/>
+        <w:rPr>
+          <w:rFonts w:ascii="Courier New" w:hAnsi="Courier New" w:cs="Courier New"/>
+          <w:sz w:val="16"/>
+          <w:szCs w:val="16"/>
+        </w:rPr>
+      </w:pPr>
+    </w:p>
+    <w:p>
+      <w:pPr>
+        <w:spacing w:after="0"/>
+        <w:rPr>
+          <w:rFonts w:ascii="Courier New" w:hAnsi="Courier New" w:cs="Courier New"/>
+          <w:sz w:val="16"/>
+          <w:szCs w:val="16"/>
+        </w:rPr>
+      </w:pPr>
+      <w:proofErr w:type="spellStart"/>
+      <w:r>
+        <w:rPr>
+          <w:rFonts w:ascii="Courier New" w:hAnsi="Courier New" w:cs="Courier New"/>
+          <w:sz w:val="16"/>
+          <w:szCs w:val="16"/>
+        </w:rPr>
+        <w:t>RingBuffer</w:t>
+      </w:r>
+      <w:proofErr w:type="spellEnd"/>
+      <w:r>
+        <w:rPr>
+          <w:rFonts w:ascii="Courier New" w:hAnsi="Courier New" w:cs="Courier New"/>
+          <w:sz w:val="16"/>
+          <w:szCs w:val="16"/>
+        </w:rPr>
+        <w:t>&lt;</w:t>
+      </w:r>
+      <w:proofErr w:type="spellStart"/>
+      <w:r>
+        <w:rPr>
+          <w:rFonts w:ascii="Courier New" w:hAnsi="Courier New" w:cs="Courier New"/>
+          <w:sz w:val="16"/>
+          <w:szCs w:val="16"/>
+        </w:rPr>
+        <w:t>ValueEntry</w:t>
+      </w:r>
+      <w:proofErr w:type="spellEnd"/>
+      <w:r>
+        <w:rPr>
+          <w:rFonts w:ascii="Courier New" w:hAnsi="Courier New" w:cs="Courier New"/>
+          <w:sz w:val="16"/>
+          <w:szCs w:val="16"/>
+        </w:rPr>
+        <w:t xml:space="preserve">&gt; </w:t>
+      </w:r>
+      <w:proofErr w:type="spellStart"/>
+      <w:r>
+        <w:rPr>
+          <w:rFonts w:ascii="Courier New" w:hAnsi="Courier New" w:cs="Courier New"/>
+          <w:sz w:val="16"/>
+          <w:szCs w:val="16"/>
+        </w:rPr>
+        <w:t>ringBuffer</w:t>
+      </w:r>
+      <w:proofErr w:type="spellEnd"/>
+      <w:r>
+        <w:rPr>
+          <w:rFonts w:ascii="Courier New" w:hAnsi="Courier New" w:cs="Courier New"/>
+          <w:sz w:val="16"/>
+          <w:szCs w:val="16"/>
+        </w:rPr>
+        <w:t xml:space="preserve"> =</w:t>
+      </w:r>
+    </w:p>
+    <w:p>
+      <w:pPr>
+        <w:spacing w:after="0"/>
+        <w:rPr>
+          <w:rFonts w:ascii="Courier New" w:hAnsi="Courier New" w:cs="Courier New"/>
+          <w:sz w:val="16"/>
+          <w:szCs w:val="16"/>
+        </w:rPr>
+      </w:pPr>
+      <w:r>
+        <w:rPr>
+          <w:rFonts w:ascii="Courier New" w:hAnsi="Courier New" w:cs="Courier New"/>
+          <w:sz w:val="16"/>
+          <w:szCs w:val="16"/>
+        </w:rPr>
+        <w:t xml:space="preserve">    new </w:t>
+      </w:r>
+      <w:proofErr w:type="spellStart"/>
+      <w:r>
+        <w:rPr>
+          <w:rFonts w:ascii="Courier New" w:hAnsi="Courier New" w:cs="Courier New"/>
+          <w:sz w:val="16"/>
+          <w:szCs w:val="16"/>
+        </w:rPr>
+        <w:t>RingBuffer</w:t>
+      </w:r>
+      <w:proofErr w:type="spellEnd"/>
+      <w:r>
+        <w:rPr>
+          <w:rFonts w:ascii="Courier New" w:hAnsi="Courier New" w:cs="Courier New"/>
+          <w:sz w:val="16"/>
+          <w:szCs w:val="16"/>
+        </w:rPr>
+        <w:t>&lt;</w:t>
+      </w:r>
+      <w:proofErr w:type="spellStart"/>
+      <w:r>
+        <w:rPr>
+          <w:rFonts w:ascii="Courier New" w:hAnsi="Courier New" w:cs="Courier New"/>
+          <w:sz w:val="16"/>
+          <w:szCs w:val="16"/>
+        </w:rPr>
+        <w:t>ValueEntry</w:t>
+      </w:r>
+      <w:proofErr w:type="spellEnd"/>
+      <w:r>
+        <w:rPr>
+          <w:rFonts w:ascii="Courier New" w:hAnsi="Courier New" w:cs="Courier New"/>
+          <w:sz w:val="16"/>
+          <w:szCs w:val="16"/>
+        </w:rPr>
+        <w:t>&gt;(</w:t>
+      </w:r>
+      <w:proofErr w:type="spellStart"/>
+      <w:r>
+        <w:rPr>
+          <w:rFonts w:ascii="Courier New" w:hAnsi="Courier New" w:cs="Courier New"/>
+          <w:sz w:val="16"/>
+          <w:szCs w:val="16"/>
+        </w:rPr>
+        <w:t>ValueEntry.ENTRY_FACTORY</w:t>
+      </w:r>
+      <w:proofErr w:type="spellEnd"/>
+      <w:r>
+        <w:rPr>
+          <w:rFonts w:ascii="Courier New" w:hAnsi="Courier New" w:cs="Courier New"/>
+          <w:sz w:val="16"/>
+          <w:szCs w:val="16"/>
+        </w:rPr>
+        <w:t>, SIZE,</w:t>
+      </w:r>
+    </w:p>
+    <w:p>
+      <w:pPr>
+        <w:spacing w:after="0"/>
+        <w:rPr>
+          <w:rFonts w:ascii="Courier New" w:hAnsi="Courier New" w:cs="Courier New"/>
+          <w:sz w:val="16"/>
+          <w:szCs w:val="16"/>
+        </w:rPr>
+      </w:pPr>
+      <w:r>
+        <w:rPr>
+          <w:rFonts w:ascii="Courier New" w:hAnsi="Courier New" w:cs="Courier New"/>
+          <w:sz w:val="16"/>
+          <w:szCs w:val="16"/>
+        </w:rPr>
+        <w:t xml:space="preserve">                               </w:t>
+      </w:r>
+      <w:proofErr w:type="spellStart"/>
+      <w:r>
+        <w:rPr>
+          <w:rFonts w:ascii="Courier New" w:hAnsi="Courier New" w:cs="Courier New"/>
+          <w:sz w:val="16"/>
+          <w:szCs w:val="16"/>
+        </w:rPr>
+        <w:t>ClaimStrategy.Option.SINGLE_THREADED</w:t>
+      </w:r>
+      <w:proofErr w:type="spellEnd"/>
+      <w:r>
+        <w:rPr>
+          <w:rFonts w:ascii="Courier New" w:hAnsi="Courier New" w:cs="Courier New"/>
+          <w:sz w:val="16"/>
+          <w:szCs w:val="16"/>
+        </w:rPr>
+        <w:t>,</w:t>
+      </w:r>
+    </w:p>
+    <w:p>
+      <w:pPr>
+        <w:spacing w:after="0"/>
+        <w:rPr>
+          <w:rFonts w:ascii="Courier New" w:hAnsi="Courier New" w:cs="Courier New"/>
+          <w:sz w:val="16"/>
+          <w:szCs w:val="16"/>
+        </w:rPr>
+      </w:pPr>
+      <w:r>
+        <w:rPr>
+          <w:rFonts w:ascii="Courier New" w:hAnsi="Courier New" w:cs="Courier New"/>
+          <w:sz w:val="16"/>
+          <w:szCs w:val="16"/>
+        </w:rPr>
+        <w:t xml:space="preserve">                               </w:t>
+      </w:r>
+      <w:proofErr w:type="spellStart"/>
+      <w:r>
+        <w:rPr>
+          <w:rFonts w:ascii="Courier New" w:hAnsi="Courier New" w:cs="Courier New"/>
+          <w:sz w:val="16"/>
+          <w:szCs w:val="16"/>
+        </w:rPr>
+        <w:t>WaitStrategy.Option.YIELDING</w:t>
+      </w:r>
+      <w:proofErr w:type="spellEnd"/>
+      <w:r>
+        <w:rPr>
+          <w:rFonts w:ascii="Courier New" w:hAnsi="Courier New" w:cs="Courier New"/>
+          <w:sz w:val="16"/>
+          <w:szCs w:val="16"/>
+        </w:rPr>
+        <w:t>);</w:t>
+      </w:r>
+    </w:p>
+    <w:p>
+      <w:pPr>
+        <w:spacing w:after="0"/>
+        <w:rPr>
+          <w:rFonts w:ascii="Courier New" w:hAnsi="Courier New" w:cs="Courier New"/>
+          <w:sz w:val="16"/>
+          <w:szCs w:val="16"/>
+        </w:rPr>
+      </w:pPr>
+      <w:proofErr w:type="spellStart"/>
+      <w:r>
+        <w:rPr>
+          <w:rFonts w:ascii="Courier New" w:hAnsi="Courier New" w:cs="Courier New"/>
+          <w:sz w:val="16"/>
+          <w:szCs w:val="16"/>
+        </w:rPr>
+        <w:t>ConsumerBarrier</w:t>
+      </w:r>
+      <w:proofErr w:type="spellEnd"/>
+      <w:r>
+        <w:rPr>
+          <w:rFonts w:ascii="Courier New" w:hAnsi="Courier New" w:cs="Courier New"/>
+          <w:sz w:val="16"/>
+          <w:szCs w:val="16"/>
+        </w:rPr>
+        <w:t>&lt;</w:t>
+      </w:r>
+      <w:proofErr w:type="spellStart"/>
+      <w:r>
+        <w:rPr>
+          <w:rFonts w:ascii="Courier New" w:hAnsi="Courier New" w:cs="Courier New"/>
+          <w:sz w:val="16"/>
+          <w:szCs w:val="16"/>
+        </w:rPr>
+        <w:t>ValueEntry</w:t>
+      </w:r>
+      <w:proofErr w:type="spellEnd"/>
+      <w:r>
+        <w:rPr>
+          <w:rFonts w:ascii="Courier New" w:hAnsi="Courier New" w:cs="Courier New"/>
+          <w:sz w:val="16"/>
+          <w:szCs w:val="16"/>
+        </w:rPr>
+        <w:t xml:space="preserve">&gt; </w:t>
+      </w:r>
+      <w:proofErr w:type="spellStart"/>
+      <w:r>
+        <w:rPr>
+          <w:rFonts w:ascii="Courier New" w:hAnsi="Courier New" w:cs="Courier New"/>
+          <w:sz w:val="16"/>
+          <w:szCs w:val="16"/>
+        </w:rPr>
+        <w:t>consumerBarrier</w:t>
+      </w:r>
+      <w:proofErr w:type="spellEnd"/>
+      <w:r>
+        <w:rPr>
+          <w:rFonts w:ascii="Courier New" w:hAnsi="Courier New" w:cs="Courier New"/>
+          <w:sz w:val="16"/>
+          <w:szCs w:val="16"/>
+        </w:rPr>
+        <w:t xml:space="preserve"> = </w:t>
+      </w:r>
+      <w:proofErr w:type="spellStart"/>
+      <w:r>
+        <w:rPr>
+          <w:rFonts w:ascii="Courier New" w:hAnsi="Courier New" w:cs="Courier New"/>
+          <w:sz w:val="16"/>
+          <w:szCs w:val="16"/>
+        </w:rPr>
+        <w:t>ringBuffer.createConsumerBarrier</w:t>
+      </w:r>
+      <w:proofErr w:type="spellEnd"/>
+      <w:r>
+        <w:rPr>
+          <w:rFonts w:ascii="Courier New" w:hAnsi="Courier New" w:cs="Courier New"/>
+          <w:sz w:val="16"/>
+          <w:szCs w:val="16"/>
+        </w:rPr>
+        <w:t xml:space="preserve">();       </w:t>
+      </w:r>
+    </w:p>
+    <w:p>
+      <w:pPr>
+        <w:spacing w:after="0"/>
+        <w:rPr>
+          <w:rFonts w:ascii="Courier New" w:hAnsi="Courier New" w:cs="Courier New"/>
+          <w:sz w:val="16"/>
+          <w:szCs w:val="16"/>
+        </w:rPr>
+      </w:pPr>
+      <w:proofErr w:type="spellStart"/>
+      <w:r>
+        <w:rPr>
+          <w:rFonts w:ascii="Courier New" w:hAnsi="Courier New" w:cs="Courier New"/>
+          <w:sz w:val="16"/>
+          <w:szCs w:val="16"/>
+        </w:rPr>
+        <w:t>BatchConsumer</w:t>
+      </w:r>
+      <w:proofErr w:type="spellEnd"/>
+      <w:r>
+        <w:rPr>
+          <w:rFonts w:ascii="Courier New" w:hAnsi="Courier New" w:cs="Courier New"/>
+          <w:sz w:val="16"/>
+          <w:szCs w:val="16"/>
+        </w:rPr>
+        <w:t>&lt;</w:t>
+      </w:r>
+      <w:proofErr w:type="spellStart"/>
+      <w:r>
+        <w:rPr>
+          <w:rFonts w:ascii="Courier New" w:hAnsi="Courier New" w:cs="Courier New"/>
+          <w:sz w:val="16"/>
+          <w:szCs w:val="16"/>
+        </w:rPr>
+        <w:t>ValueEntry</w:t>
+      </w:r>
+      <w:proofErr w:type="spellEnd"/>
+      <w:r>
+        <w:rPr>
+          <w:rFonts w:ascii="Courier New" w:hAnsi="Courier New" w:cs="Courier New"/>
+          <w:sz w:val="16"/>
+          <w:szCs w:val="16"/>
+        </w:rPr>
+        <w:t xml:space="preserve">&gt; </w:t>
+      </w:r>
+      <w:proofErr w:type="spellStart"/>
+      <w:r>
+        <w:rPr>
+          <w:rFonts w:ascii="Courier New" w:hAnsi="Courier New" w:cs="Courier New"/>
+          <w:sz w:val="16"/>
+          <w:szCs w:val="16"/>
+        </w:rPr>
+        <w:t>batchConsumer</w:t>
+      </w:r>
+      <w:proofErr w:type="spellEnd"/>
+      <w:r>
+        <w:rPr>
+          <w:rFonts w:ascii="Courier New" w:hAnsi="Courier New" w:cs="Courier New"/>
+          <w:sz w:val="16"/>
+          <w:szCs w:val="16"/>
+        </w:rPr>
+        <w:t xml:space="preserve"> = </w:t>
+      </w:r>
+    </w:p>
+    <w:p>
+      <w:pPr>
+        <w:spacing w:after="0"/>
+        <w:rPr>
+          <w:rFonts w:ascii="Courier New" w:hAnsi="Courier New" w:cs="Courier New"/>
+          <w:sz w:val="16"/>
+          <w:szCs w:val="16"/>
+        </w:rPr>
+      </w:pPr>
+      <w:r>
+        <w:rPr>
+          <w:rFonts w:ascii="Courier New" w:hAnsi="Courier New" w:cs="Courier New"/>
+          <w:sz w:val="16"/>
+          <w:szCs w:val="16"/>
+        </w:rPr>
+        <w:t xml:space="preserve">    </w:t>
+      </w:r>
+      <w:r>
+        <w:rPr>
+          <w:rFonts w:ascii="Courier New" w:hAnsi="Courier New" w:cs="Courier New"/>
+          <w:sz w:val="16"/>
+          <w:szCs w:val="16"/>
+        </w:rPr>
+        <w:t xml:space="preserve">new </w:t>
+      </w:r>
+      <w:proofErr w:type="spellStart"/>
+      <w:r>
+        <w:rPr>
+          <w:rFonts w:ascii="Courier New" w:hAnsi="Courier New" w:cs="Courier New"/>
+          <w:sz w:val="16"/>
+          <w:szCs w:val="16"/>
+        </w:rPr>
+        <w:t>BatchConsumer</w:t>
+      </w:r>
+      <w:proofErr w:type="spellEnd"/>
+      <w:r>
+        <w:rPr>
+          <w:rFonts w:ascii="Courier New" w:hAnsi="Courier New" w:cs="Courier New"/>
+          <w:sz w:val="16"/>
+          <w:szCs w:val="16"/>
+        </w:rPr>
+        <w:t>&lt;</w:t>
+      </w:r>
+      <w:proofErr w:type="spellStart"/>
+      <w:r>
+        <w:rPr>
+          <w:rFonts w:ascii="Courier New" w:hAnsi="Courier New" w:cs="Courier New"/>
+          <w:sz w:val="16"/>
+          <w:szCs w:val="16"/>
+        </w:rPr>
+        <w:t>ValueEntry</w:t>
+      </w:r>
+      <w:proofErr w:type="spellEnd"/>
+      <w:r>
+        <w:rPr>
+          <w:rFonts w:ascii="Courier New" w:hAnsi="Courier New" w:cs="Courier New"/>
+          <w:sz w:val="16"/>
+          <w:szCs w:val="16"/>
+        </w:rPr>
+        <w:t>&gt;(</w:t>
+      </w:r>
+      <w:proofErr w:type="spellStart"/>
+      <w:r>
+        <w:rPr>
+          <w:rFonts w:ascii="Courier New" w:hAnsi="Courier New" w:cs="Courier New"/>
+          <w:sz w:val="16"/>
+          <w:szCs w:val="16"/>
+        </w:rPr>
+        <w:t>consumerBarrier</w:t>
+      </w:r>
+      <w:proofErr w:type="spellEnd"/>
+      <w:r>
+        <w:rPr>
+          <w:rFonts w:ascii="Courier New" w:hAnsi="Courier New" w:cs="Courier New"/>
+          <w:sz w:val="16"/>
+          <w:szCs w:val="16"/>
+        </w:rPr>
+        <w:t xml:space="preserve">, </w:t>
+      </w:r>
+      <w:proofErr w:type="spellStart"/>
+      <w:r>
+        <w:rPr>
+          <w:rFonts w:ascii="Courier New" w:hAnsi="Courier New" w:cs="Courier New"/>
+          <w:sz w:val="16"/>
+          <w:szCs w:val="16"/>
+        </w:rPr>
+        <w:t>batchHandler</w:t>
+      </w:r>
+      <w:proofErr w:type="spellEnd"/>
+      <w:r>
+        <w:rPr>
+          <w:rFonts w:ascii="Courier New" w:hAnsi="Courier New" w:cs="Courier New"/>
+          <w:sz w:val="16"/>
+          <w:szCs w:val="16"/>
+        </w:rPr>
+        <w:t>);</w:t>
+      </w:r>
+    </w:p>
+    <w:p>
+      <w:pPr>
+        <w:spacing w:after="0"/>
+        <w:rPr>
+          <w:rFonts w:ascii="Courier New" w:hAnsi="Courier New" w:cs="Courier New"/>
+          <w:sz w:val="16"/>
+          <w:szCs w:val="16"/>
+        </w:rPr>
+      </w:pPr>
+      <w:proofErr w:type="spellStart"/>
+      <w:r>
+        <w:rPr>
+          <w:rFonts w:ascii="Courier New" w:hAnsi="Courier New" w:cs="Courier New"/>
+          <w:sz w:val="16"/>
+          <w:szCs w:val="16"/>
+        </w:rPr>
+        <w:t>ProducerBarrier</w:t>
+      </w:r>
+      <w:proofErr w:type="spellEnd"/>
+      <w:r>
+        <w:rPr>
+          <w:rFonts w:ascii="Courier New" w:hAnsi="Courier New" w:cs="Courier New"/>
+          <w:sz w:val="16"/>
+          <w:szCs w:val="16"/>
+        </w:rPr>
+        <w:t>&lt;</w:t>
+      </w:r>
+      <w:proofErr w:type="spellStart"/>
+      <w:r>
+        <w:rPr>
+          <w:rFonts w:ascii="Courier New" w:hAnsi="Courier New" w:cs="Courier New"/>
+          <w:sz w:val="16"/>
+          <w:szCs w:val="16"/>
+        </w:rPr>
+        <w:t>ValueEntry</w:t>
+      </w:r>
+      <w:proofErr w:type="spellEnd"/>
+      <w:r>
+        <w:rPr>
+          <w:rFonts w:ascii="Courier New" w:hAnsi="Courier New" w:cs="Courier New"/>
+          <w:sz w:val="16"/>
+          <w:szCs w:val="16"/>
+        </w:rPr>
+        <w:t xml:space="preserve">&gt; </w:t>
+      </w:r>
+      <w:proofErr w:type="spellStart"/>
+      <w:r>
+        <w:rPr>
+          <w:rFonts w:ascii="Courier New" w:hAnsi="Courier New" w:cs="Courier New"/>
+          <w:sz w:val="16"/>
+          <w:szCs w:val="16"/>
+        </w:rPr>
+        <w:t>producerBarrier</w:t>
+      </w:r>
+      <w:proofErr w:type="spellEnd"/>
+      <w:r>
+        <w:rPr>
+          <w:rFonts w:ascii="Courier New" w:hAnsi="Courier New" w:cs="Courier New"/>
+          <w:sz w:val="16"/>
+          <w:szCs w:val="16"/>
+        </w:rPr>
+        <w:t xml:space="preserve"> = </w:t>
+      </w:r>
+      <w:proofErr w:type="spellStart"/>
+      <w:r>
+        <w:rPr>
+          <w:rFonts w:ascii="Courier New" w:hAnsi="Courier New" w:cs="Courier New"/>
+          <w:sz w:val="16"/>
+          <w:szCs w:val="16"/>
+        </w:rPr>
+        <w:t>ringBuffer.createProducerBarrier</w:t>
+      </w:r>
+      <w:proofErr w:type="spellEnd"/>
+      <w:r>
+        <w:rPr>
+          <w:rFonts w:ascii="Courier New" w:hAnsi="Courier New" w:cs="Courier New"/>
+          <w:sz w:val="16"/>
+          <w:szCs w:val="16"/>
+        </w:rPr>
+        <w:t>(</w:t>
+      </w:r>
+      <w:proofErr w:type="spellStart"/>
+      <w:r>
+        <w:rPr>
+          <w:rFonts w:ascii="Courier New" w:hAnsi="Courier New" w:cs="Courier New"/>
+          <w:sz w:val="16"/>
+          <w:szCs w:val="16"/>
+        </w:rPr>
+        <w:t>batchConsumer</w:t>
+      </w:r>
+      <w:proofErr w:type="spellEnd"/>
+      <w:r>
+        <w:rPr>
+          <w:rFonts w:ascii="Courier New" w:hAnsi="Courier New" w:cs="Courier New"/>
+          <w:sz w:val="16"/>
+          <w:szCs w:val="16"/>
+        </w:rPr>
+        <w:t xml:space="preserve">);   </w:t>
+      </w:r>
+    </w:p>
+    <w:p>
+      <w:pPr>
+        <w:spacing w:after="0"/>
+        <w:rPr>
+          <w:rFonts w:ascii="Courier New" w:hAnsi="Courier New" w:cs="Courier New"/>
+          <w:sz w:val="16"/>
+          <w:szCs w:val="16"/>
+        </w:rPr>
+      </w:pPr>
+    </w:p>
+    <w:p>
+      <w:pPr>
+        <w:spacing w:after="0"/>
+        <w:rPr>
+          <w:rFonts w:ascii="Courier New" w:hAnsi="Courier New" w:cs="Courier New"/>
+          <w:sz w:val="16"/>
+          <w:szCs w:val="16"/>
+        </w:rPr>
+      </w:pPr>
+      <w:r>
+        <w:rPr>
+          <w:rFonts w:ascii="Courier New" w:hAnsi="Courier New" w:cs="Courier New"/>
+          <w:sz w:val="16"/>
+          <w:szCs w:val="16"/>
+        </w:rPr>
+        <w:t xml:space="preserve">// Each consumer </w:t>
+      </w:r>
+      <w:r>
+        <w:rPr>
+          <w:rFonts w:ascii="Courier New" w:hAnsi="Courier New" w:cs="Courier New"/>
+          <w:sz w:val="16"/>
+          <w:szCs w:val="16"/>
+        </w:rPr>
+        <w:t>can run</w:t>
+      </w:r>
+      <w:r>
+        <w:rPr>
+          <w:rFonts w:ascii="Courier New" w:hAnsi="Courier New" w:cs="Courier New"/>
+          <w:sz w:val="16"/>
+          <w:szCs w:val="16"/>
+        </w:rPr>
+        <w:t xml:space="preserve"> on a separate thread</w:t>
+      </w:r>
+    </w:p>
+    <w:p>
+      <w:pPr>
+        <w:spacing w:after="0"/>
+        <w:rPr>
+          <w:rFonts w:ascii="Courier New" w:hAnsi="Courier New" w:cs="Courier New"/>
+          <w:sz w:val="16"/>
+          <w:szCs w:val="16"/>
+        </w:rPr>
+      </w:pPr>
+      <w:proofErr w:type="spellStart"/>
+      <w:r>
+        <w:rPr>
+          <w:rFonts w:ascii="Courier New" w:hAnsi="Courier New" w:cs="Courier New"/>
+          <w:sz w:val="16"/>
+          <w:szCs w:val="16"/>
+        </w:rPr>
+        <w:t>EXECUTOR.submit</w:t>
+      </w:r>
+      <w:proofErr w:type="spellEnd"/>
+      <w:r>
+        <w:rPr>
+          <w:rFonts w:ascii="Courier New" w:hAnsi="Courier New" w:cs="Courier New"/>
+          <w:sz w:val="16"/>
+          <w:szCs w:val="16"/>
+        </w:rPr>
+        <w:t>(</w:t>
+      </w:r>
+      <w:proofErr w:type="spellStart"/>
+      <w:r>
+        <w:rPr>
+          <w:rFonts w:ascii="Courier New" w:hAnsi="Courier New" w:cs="Courier New"/>
+          <w:sz w:val="16"/>
+          <w:szCs w:val="16"/>
+        </w:rPr>
+        <w:t>batchConsumer</w:t>
+      </w:r>
+      <w:proofErr w:type="spellEnd"/>
+      <w:r>
+        <w:rPr>
+          <w:rFonts w:ascii="Courier New" w:hAnsi="Courier New" w:cs="Courier New"/>
+          <w:sz w:val="16"/>
+          <w:szCs w:val="16"/>
+        </w:rPr>
+        <w:t>);</w:t>
+      </w:r>
+    </w:p>
+    <w:p>
+      <w:pPr>
+        <w:spacing w:after="0"/>
+        <w:rPr>
+          <w:rFonts w:ascii="Courier New" w:hAnsi="Courier New" w:cs="Courier New"/>
+          <w:sz w:val="16"/>
+          <w:szCs w:val="16"/>
+        </w:rPr>
+      </w:pPr>
+    </w:p>
+    <w:p>
+      <w:pPr>
+        <w:spacing w:after="0"/>
+        <w:rPr>
+          <w:rFonts w:ascii="Courier New" w:hAnsi="Courier New" w:cs="Courier New"/>
+          <w:sz w:val="16"/>
+          <w:szCs w:val="16"/>
+        </w:rPr>
+      </w:pPr>
+      <w:r>
+        <w:rPr>
+          <w:rFonts w:ascii="Courier New" w:hAnsi="Courier New" w:cs="Courier New"/>
+          <w:sz w:val="16"/>
+          <w:szCs w:val="16"/>
+        </w:rPr>
+        <w:t>// Producers claim entries in sequence</w:t>
+      </w:r>
+    </w:p>
+    <w:p>
+      <w:pPr>
+        <w:spacing w:after="0"/>
+        <w:rPr>
+          <w:rFonts w:ascii="Courier New" w:hAnsi="Courier New" w:cs="Courier New"/>
+          <w:sz w:val="16"/>
+          <w:szCs w:val="16"/>
+        </w:rPr>
+      </w:pPr>
+      <w:proofErr w:type="spellStart"/>
+      <w:r>
+        <w:rPr>
+          <w:rFonts w:ascii="Courier New" w:hAnsi="Courier New" w:cs="Courier New"/>
+          <w:sz w:val="16"/>
+          <w:szCs w:val="16"/>
+        </w:rPr>
+        <w:t>ValueEntry</w:t>
+      </w:r>
+      <w:proofErr w:type="spellEnd"/>
+      <w:r>
+        <w:rPr>
+          <w:rFonts w:ascii="Courier New" w:hAnsi="Courier New" w:cs="Courier New"/>
+          <w:sz w:val="16"/>
+          <w:szCs w:val="16"/>
+        </w:rPr>
+        <w:t xml:space="preserve"> entry = </w:t>
+      </w:r>
+      <w:proofErr w:type="spellStart"/>
+      <w:r>
+        <w:rPr>
+          <w:rFonts w:ascii="Courier New" w:hAnsi="Courier New" w:cs="Courier New"/>
+          <w:sz w:val="16"/>
+          <w:szCs w:val="16"/>
+        </w:rPr>
+        <w:t>producerBarrier.nextEntry</w:t>
+      </w:r>
+      <w:proofErr w:type="spellEnd"/>
+      <w:r>
+        <w:rPr>
+          <w:rFonts w:ascii="Courier New" w:hAnsi="Courier New" w:cs="Courier New"/>
+          <w:sz w:val="16"/>
+          <w:szCs w:val="16"/>
+        </w:rPr>
+        <w:t>();</w:t>
+      </w:r>
+    </w:p>
+    <w:p>
+      <w:pPr>
+        <w:spacing w:after="0"/>
+        <w:rPr>
+          <w:rFonts w:ascii="Courier New" w:hAnsi="Courier New" w:cs="Courier New"/>
+          <w:sz w:val="16"/>
+          <w:szCs w:val="16"/>
+        </w:rPr>
+      </w:pPr>
+    </w:p>
+    <w:p>
+      <w:pPr>
+        <w:spacing w:after="0"/>
+        <w:rPr>
+          <w:rFonts w:ascii="Courier New" w:hAnsi="Courier New" w:cs="Courier New"/>
+          <w:sz w:val="16"/>
+          <w:szCs w:val="16"/>
+        </w:rPr>
+      </w:pPr>
+      <w:r>
+        <w:rPr>
+          <w:rFonts w:ascii="Courier New" w:hAnsi="Courier New" w:cs="Courier New"/>
+          <w:sz w:val="16"/>
+          <w:szCs w:val="16"/>
+        </w:rPr>
+        <w:t>// copy data into the entry</w:t>
+      </w:r>
+      <w:r>
+        <w:rPr>
+          <w:rFonts w:ascii="Courier New" w:hAnsi="Courier New" w:cs="Courier New"/>
+          <w:sz w:val="16"/>
+          <w:szCs w:val="16"/>
+        </w:rPr>
+        <w:t xml:space="preserve"> container</w:t>
+      </w:r>
+    </w:p>
+    <w:p>
+      <w:pPr>
+        <w:spacing w:after="0"/>
+        <w:rPr>
+          <w:rFonts w:ascii="Courier New" w:hAnsi="Courier New" w:cs="Courier New"/>
+          <w:sz w:val="16"/>
+          <w:szCs w:val="16"/>
+        </w:rPr>
+      </w:pPr>
+    </w:p>
+    <w:p>
+      <w:pPr>
+        <w:spacing w:after="0"/>
+        <w:rPr>
+          <w:rFonts w:ascii="Courier New" w:hAnsi="Courier New" w:cs="Courier New"/>
+          <w:sz w:val="16"/>
+          <w:szCs w:val="16"/>
+        </w:rPr>
+      </w:pPr>
+      <w:r>
+        <w:rPr>
+          <w:rFonts w:ascii="Courier New" w:hAnsi="Courier New" w:cs="Courier New"/>
+          <w:sz w:val="16"/>
+          <w:szCs w:val="16"/>
+        </w:rPr>
+        <w:t>// make the entry available to consumers</w:t>
+      </w:r>
+    </w:p>
+    <w:p>
+      <w:pPr>
+        <w:spacing w:after="0"/>
+        <w:rPr>
+          <w:rFonts w:ascii="Courier New" w:hAnsi="Courier New" w:cs="Courier New"/>
+          <w:sz w:val="16"/>
+          <w:szCs w:val="16"/>
+        </w:rPr>
+      </w:pPr>
+      <w:proofErr w:type="spellStart"/>
+      <w:r>
+        <w:rPr>
+          <w:rFonts w:ascii="Courier New" w:hAnsi="Courier New" w:cs="Courier New"/>
+          <w:sz w:val="16"/>
+          <w:szCs w:val="16"/>
+        </w:rPr>
+        <w:t>producerBarrier.commit</w:t>
+      </w:r>
+      <w:proofErr w:type="spellEnd"/>
+      <w:r>
+        <w:rPr>
+          <w:rFonts w:ascii="Courier New" w:hAnsi="Courier New" w:cs="Courier New"/>
+          <w:sz w:val="16"/>
+          <w:szCs w:val="16"/>
+        </w:rPr>
+        <w:t xml:space="preserve">(entry);   </w:t>
+      </w:r>
+    </w:p>
+    <w:p>
+      <w:pPr>
+        <w:pStyle w:val="Heading1"/>
+      </w:pPr>
+      <w:r>
+        <w:t xml:space="preserve">Throughput </w:t>
+      </w:r>
+      <w:r>
+        <w:t xml:space="preserve">Performance </w:t>
+      </w:r>
+      <w:r>
+        <w:t>Testing</w:t>
+      </w:r>
+    </w:p>
+    <w:p>
+      <w:r>
+        <w:t xml:space="preserve">As a </w:t>
+      </w:r>
+      <w:r>
+        <w:t xml:space="preserve">reference </w:t>
+      </w:r>
+      <w:r>
+        <w:t xml:space="preserve">we choose Doug Lea’s excellent </w:t>
+      </w:r>
+      <w:proofErr w:type="spellStart"/>
+      <w:r>
+        <w:rPr>
+          <w:i/>
+        </w:rPr>
+        <w:t>java.util.concurrent.ArrayBlockingQueue</w:t>
+      </w:r>
+      <w:proofErr w:type="spellEnd"/>
+      <w:r>
+        <w:rPr>
+          <w:rStyle w:val="EndnoteReference"/>
+        </w:rPr>
+        <w:endnoteReference w:id="6"/>
+      </w:r>
+      <w:r>
+        <w:t xml:space="preserve"> which has the highest per</w:t>
+      </w:r>
+      <w:r>
+        <w:t>formance of any bounded queue based on our testing</w:t>
+      </w:r>
+      <w:r>
+        <w:t>.</w:t>
+      </w:r>
+      <w:r>
+        <w:t xml:space="preserve">  The tests</w:t>
+      </w:r>
+      <w:r>
         <w:t xml:space="preserve"> </w:t>
       </w:r>
-      <w:proofErr w:type="spellStart"/>
-      <w:r>
-        <w:rPr>
-          <w:rFonts w:ascii="Courier New" w:hAnsi="Courier New" w:cs="Courier New"/>
-          <w:sz w:val="16"/>
-          <w:szCs w:val="16"/>
-        </w:rPr>
-        <w:t>BatchHandler</w:t>
-      </w:r>
-      <w:proofErr w:type="spellEnd"/>
-      <w:r>
-        <w:rPr>
-          <w:rFonts w:ascii="Courier New" w:hAnsi="Courier New" w:cs="Courier New"/>
-          <w:sz w:val="16"/>
-          <w:szCs w:val="16"/>
-        </w:rPr>
-        <w:t>&lt;</w:t>
-      </w:r>
-      <w:proofErr w:type="spellStart"/>
-      <w:r>
-        <w:rPr>
-          <w:rFonts w:ascii="Courier New" w:hAnsi="Courier New" w:cs="Courier New"/>
-          <w:sz w:val="16"/>
-          <w:szCs w:val="16"/>
-        </w:rPr>
-        <w:t>ValueEntry</w:t>
-      </w:r>
-      <w:proofErr w:type="spellEnd"/>
-      <w:r>
-        <w:rPr>
-          <w:rFonts w:ascii="Courier New" w:hAnsi="Courier New" w:cs="Courier New"/>
-          <w:sz w:val="16"/>
-          <w:szCs w:val="16"/>
-        </w:rPr>
-        <w:t xml:space="preserve">&gt; </w:t>
-      </w:r>
-      <w:proofErr w:type="spellStart"/>
-      <w:r>
-        <w:rPr>
-          <w:rFonts w:ascii="Courier New" w:hAnsi="Courier New" w:cs="Courier New"/>
-          <w:sz w:val="16"/>
-          <w:szCs w:val="16"/>
-        </w:rPr>
-        <w:t>batchHandler</w:t>
-      </w:r>
-      <w:proofErr w:type="spellEnd"/>
-      <w:r>
-        <w:rPr>
-          <w:rFonts w:ascii="Courier New" w:hAnsi="Courier New" w:cs="Courier New"/>
-          <w:sz w:val="16"/>
-          <w:szCs w:val="16"/>
-        </w:rPr>
-        <w:t xml:space="preserve"> = new </w:t>
-      </w:r>
-      <w:proofErr w:type="spellStart"/>
-      <w:r>
-        <w:rPr>
-          <w:rFonts w:ascii="Courier New" w:hAnsi="Courier New" w:cs="Courier New"/>
-          <w:sz w:val="16"/>
-          <w:szCs w:val="16"/>
-        </w:rPr>
-        <w:t>BatchHandler</w:t>
-      </w:r>
-      <w:proofErr w:type="spellEnd"/>
-      <w:r>
-        <w:rPr>
-          <w:rFonts w:ascii="Courier New" w:hAnsi="Courier New" w:cs="Courier New"/>
-          <w:sz w:val="16"/>
-          <w:szCs w:val="16"/>
-        </w:rPr>
-        <w:t>&lt;</w:t>
-      </w:r>
-      <w:proofErr w:type="spellStart"/>
-      <w:r>
-        <w:rPr>
-          <w:rFonts w:ascii="Courier New" w:hAnsi="Courier New" w:cs="Courier New"/>
-          <w:sz w:val="16"/>
-          <w:szCs w:val="16"/>
-        </w:rPr>
-        <w:t>ValueEntry</w:t>
-      </w:r>
-      <w:proofErr w:type="spellEnd"/>
-      <w:r>
-        <w:rPr>
-          <w:rFonts w:ascii="Courier New" w:hAnsi="Courier New" w:cs="Courier New"/>
-          <w:sz w:val="16"/>
-          <w:szCs w:val="16"/>
-        </w:rPr>
-        <w:t>&gt;()</w:t>
-      </w:r>
-    </w:p>
-    <w:p>
-      <w:pPr>
-        <w:spacing w:after="0"/>
-        <w:rPr>
-          <w:rFonts w:ascii="Courier New" w:hAnsi="Courier New" w:cs="Courier New"/>
-          <w:sz w:val="16"/>
-          <w:szCs w:val="16"/>
-        </w:rPr>
-      </w:pPr>
-      <w:r>
-        <w:rPr>
-          <w:rFonts w:ascii="Courier New" w:hAnsi="Courier New" w:cs="Courier New"/>
-          <w:sz w:val="16"/>
-          <w:szCs w:val="16"/>
-        </w:rPr>
-        <w:t>{</w:t>
-      </w:r>
-    </w:p>
-    <w:p>
-      <w:pPr>
-        <w:spacing w:after="0"/>
-        <w:rPr>
-          <w:rFonts w:ascii="Courier New" w:hAnsi="Courier New" w:cs="Courier New"/>
-          <w:sz w:val="16"/>
-          <w:szCs w:val="16"/>
-        </w:rPr>
-      </w:pPr>
-      <w:r>
-        <w:rPr>
-          <w:rFonts w:ascii="Courier New" w:hAnsi="Courier New" w:cs="Courier New"/>
-          <w:sz w:val="16"/>
-          <w:szCs w:val="16"/>
-        </w:rPr>
-        <w:t xml:space="preserve">    </w:t>
-      </w:r>
-      <w:proofErr w:type="gramStart"/>
-      <w:r>
-        <w:rPr>
-          <w:rFonts w:ascii="Courier New" w:hAnsi="Courier New" w:cs="Courier New"/>
-          <w:sz w:val="16"/>
-          <w:szCs w:val="16"/>
-        </w:rPr>
-        <w:t>public</w:t>
-      </w:r>
-      <w:proofErr w:type="gramEnd"/>
-      <w:r>
-        <w:rPr>
-          <w:rFonts w:ascii="Courier New" w:hAnsi="Courier New" w:cs="Courier New"/>
-          <w:sz w:val="16"/>
-          <w:szCs w:val="16"/>
-        </w:rPr>
-        <w:t xml:space="preserve"> void </w:t>
-      </w:r>
-      <w:proofErr w:type="spellStart"/>
-      <w:r>
-        <w:rPr>
-          <w:rFonts w:ascii="Courier New" w:hAnsi="Courier New" w:cs="Courier New"/>
-          <w:sz w:val="16"/>
-          <w:szCs w:val="16"/>
-        </w:rPr>
-        <w:t>onAvailable</w:t>
-      </w:r>
-      <w:proofErr w:type="spellEnd"/>
-      <w:r>
-        <w:rPr>
-          <w:rFonts w:ascii="Courier New" w:hAnsi="Courier New" w:cs="Courier New"/>
-          <w:sz w:val="16"/>
-          <w:szCs w:val="16"/>
-        </w:rPr>
-        <w:t xml:space="preserve">(final </w:t>
-      </w:r>
-      <w:proofErr w:type="spellStart"/>
-      <w:r>
-        <w:rPr>
-          <w:rFonts w:ascii="Courier New" w:hAnsi="Courier New" w:cs="Courier New"/>
-          <w:sz w:val="16"/>
-          <w:szCs w:val="16"/>
-        </w:rPr>
-        <w:t>ValueEntry</w:t>
-      </w:r>
-      <w:proofErr w:type="spellEnd"/>
-      <w:r>
-        <w:rPr>
-          <w:rFonts w:ascii="Courier New" w:hAnsi="Courier New" w:cs="Courier New"/>
-          <w:sz w:val="16"/>
-          <w:szCs w:val="16"/>
-        </w:rPr>
-        <w:t xml:space="preserve"> entry) throws Exception</w:t>
-      </w:r>
-    </w:p>
-    <w:p>
-      <w:pPr>
-        <w:spacing w:after="0"/>
-        <w:rPr>
-          <w:rFonts w:ascii="Courier New" w:hAnsi="Courier New" w:cs="Courier New"/>
-          <w:sz w:val="16"/>
-          <w:szCs w:val="16"/>
-        </w:rPr>
-      </w:pPr>
-      <w:r>
-        <w:rPr>
-          <w:rFonts w:ascii="Courier New" w:hAnsi="Courier New" w:cs="Courier New"/>
-          <w:sz w:val="16"/>
-          <w:szCs w:val="16"/>
-        </w:rPr>
-        <w:t xml:space="preserve">    {</w:t>
-      </w:r>
-    </w:p>
-    <w:p>
-      <w:pPr>
-        <w:spacing w:after="0"/>
-        <w:rPr>
-          <w:rFonts w:ascii="Courier New" w:hAnsi="Courier New" w:cs="Courier New"/>
-          <w:sz w:val="16"/>
-          <w:szCs w:val="16"/>
-        </w:rPr>
-      </w:pPr>
-      <w:r>
-        <w:rPr>
-          <w:rFonts w:ascii="Courier New" w:hAnsi="Courier New" w:cs="Courier New"/>
-          <w:sz w:val="16"/>
-          <w:szCs w:val="16"/>
-        </w:rPr>
-        <w:t xml:space="preserve">        // process a new entry as it becomes available.</w:t>
-      </w:r>
-    </w:p>
-    <w:p>
-      <w:pPr>
-        <w:spacing w:after="0"/>
-        <w:rPr>
-          <w:rFonts w:ascii="Courier New" w:hAnsi="Courier New" w:cs="Courier New"/>
-          <w:sz w:val="16"/>
-          <w:szCs w:val="16"/>
-        </w:rPr>
-      </w:pPr>
-      <w:r>
-        <w:rPr>
-          <w:rFonts w:ascii="Courier New" w:hAnsi="Courier New" w:cs="Courier New"/>
-          <w:sz w:val="16"/>
-          <w:szCs w:val="16"/>
-        </w:rPr>
-        <w:t xml:space="preserve">    }</w:t>
-      </w:r>
-    </w:p>
-    <w:p>
-      <w:pPr>
-        <w:spacing w:after="0"/>
-        <w:rPr>
-          <w:rFonts w:ascii="Courier New" w:hAnsi="Courier New" w:cs="Courier New"/>
-          <w:sz w:val="16"/>
-          <w:szCs w:val="16"/>
-        </w:rPr>
-      </w:pPr>
-    </w:p>
-    <w:p>
-      <w:pPr>
-        <w:spacing w:after="0"/>
-        <w:rPr>
-          <w:rFonts w:ascii="Courier New" w:hAnsi="Courier New" w:cs="Courier New"/>
-          <w:sz w:val="16"/>
-          <w:szCs w:val="16"/>
-        </w:rPr>
-      </w:pPr>
-      <w:r>
-        <w:rPr>
-          <w:rFonts w:ascii="Courier New" w:hAnsi="Courier New" w:cs="Courier New"/>
-          <w:sz w:val="16"/>
-          <w:szCs w:val="16"/>
-        </w:rPr>
-        <w:t xml:space="preserve">    </w:t>
-      </w:r>
-      <w:proofErr w:type="gramStart"/>
-      <w:r>
-        <w:rPr>
-          <w:rFonts w:ascii="Courier New" w:hAnsi="Courier New" w:cs="Courier New"/>
-          <w:sz w:val="16"/>
-          <w:szCs w:val="16"/>
-        </w:rPr>
-        <w:t>public</w:t>
-      </w:r>
-      <w:proofErr w:type="gramEnd"/>
-      <w:r>
-        <w:rPr>
-          <w:rFonts w:ascii="Courier New" w:hAnsi="Courier New" w:cs="Courier New"/>
-          <w:sz w:val="16"/>
-          <w:szCs w:val="16"/>
-        </w:rPr>
-        <w:t xml:space="preserve"> void </w:t>
-      </w:r>
-      <w:proofErr w:type="spellStart"/>
-      <w:r>
-        <w:rPr>
-          <w:rFonts w:ascii="Courier New" w:hAnsi="Courier New" w:cs="Courier New"/>
-          <w:sz w:val="16"/>
-          <w:szCs w:val="16"/>
-        </w:rPr>
-        <w:t>onEndOfBatch</w:t>
-      </w:r>
-      <w:proofErr w:type="spellEnd"/>
-      <w:r>
-        <w:rPr>
-          <w:rFonts w:ascii="Courier New" w:hAnsi="Courier New" w:cs="Courier New"/>
-          <w:sz w:val="16"/>
-          <w:szCs w:val="16"/>
-        </w:rPr>
-        <w:t>() throws Exception</w:t>
-      </w:r>
-    </w:p>
-    <w:p>
-      <w:pPr>
-        <w:spacing w:after="0"/>
-        <w:rPr>
-          <w:rFonts w:ascii="Courier New" w:hAnsi="Courier New" w:cs="Courier New"/>
-          <w:sz w:val="16"/>
-          <w:szCs w:val="16"/>
-        </w:rPr>
-      </w:pPr>
-      <w:r>
-        <w:rPr>
-          <w:rFonts w:ascii="Courier New" w:hAnsi="Courier New" w:cs="Courier New"/>
-          <w:sz w:val="16"/>
-          <w:szCs w:val="16"/>
-        </w:rPr>
-        <w:t xml:space="preserve">    {</w:t>
-      </w:r>
-    </w:p>
-    <w:p>
-      <w:pPr>
-        <w:spacing w:after="0"/>
-        <w:rPr>
-          <w:rFonts w:ascii="Courier New" w:hAnsi="Courier New" w:cs="Courier New"/>
-          <w:sz w:val="16"/>
-          <w:szCs w:val="16"/>
-        </w:rPr>
-      </w:pPr>
-      <w:r>
-        <w:rPr>
-          <w:rFonts w:ascii="Courier New" w:hAnsi="Courier New" w:cs="Courier New"/>
-          <w:sz w:val="16"/>
-          <w:szCs w:val="16"/>
-        </w:rPr>
-        <w:t xml:space="preserve">        // useful for flushing results to an IO device if necessary.</w:t>
-      </w:r>
-    </w:p>
-    <w:p>
-      <w:pPr>
-        <w:spacing w:after="0"/>
-        <w:rPr>
-          <w:rFonts w:ascii="Courier New" w:hAnsi="Courier New" w:cs="Courier New"/>
-          <w:sz w:val="16"/>
-          <w:szCs w:val="16"/>
-        </w:rPr>
-      </w:pPr>
-      <w:r>
-        <w:rPr>
-          <w:rFonts w:ascii="Courier New" w:hAnsi="Courier New" w:cs="Courier New"/>
-          <w:sz w:val="16"/>
-          <w:szCs w:val="16"/>
-        </w:rPr>
-        <w:t xml:space="preserve">    }</w:t>
-      </w:r>
-    </w:p>
-    <w:p>
-      <w:pPr>
-        <w:spacing w:after="0"/>
-        <w:rPr>
-          <w:rFonts w:ascii="Courier New" w:hAnsi="Courier New" w:cs="Courier New"/>
-          <w:sz w:val="16"/>
-          <w:szCs w:val="16"/>
-        </w:rPr>
-      </w:pPr>
-    </w:p>
-    <w:p>
-      <w:pPr>
-        <w:spacing w:after="0"/>
-        <w:rPr>
-          <w:rFonts w:ascii="Courier New" w:hAnsi="Courier New" w:cs="Courier New"/>
-          <w:sz w:val="16"/>
-          <w:szCs w:val="16"/>
-        </w:rPr>
-      </w:pPr>
-      <w:r>
-        <w:rPr>
-          <w:rFonts w:ascii="Courier New" w:hAnsi="Courier New" w:cs="Courier New"/>
-          <w:sz w:val="16"/>
-          <w:szCs w:val="16"/>
-        </w:rPr>
-        <w:t xml:space="preserve">    </w:t>
-      </w:r>
-      <w:proofErr w:type="gramStart"/>
-      <w:r>
-        <w:rPr>
-          <w:rFonts w:ascii="Courier New" w:hAnsi="Courier New" w:cs="Courier New"/>
-          <w:sz w:val="16"/>
-          <w:szCs w:val="16"/>
-        </w:rPr>
-        <w:t>public</w:t>
-      </w:r>
-      <w:proofErr w:type="gramEnd"/>
-      <w:r>
-        <w:rPr>
-          <w:rFonts w:ascii="Courier New" w:hAnsi="Courier New" w:cs="Courier New"/>
-          <w:sz w:val="16"/>
-          <w:szCs w:val="16"/>
-        </w:rPr>
-        <w:t xml:space="preserve"> void </w:t>
-      </w:r>
-      <w:proofErr w:type="spellStart"/>
-      <w:r>
-        <w:rPr>
-          <w:rFonts w:ascii="Courier New" w:hAnsi="Courier New" w:cs="Courier New"/>
-          <w:sz w:val="16"/>
-          <w:szCs w:val="16"/>
-        </w:rPr>
-        <w:t>onCompletion</w:t>
-      </w:r>
-      <w:proofErr w:type="spellEnd"/>
-      <w:r>
-        <w:rPr>
-          <w:rFonts w:ascii="Courier New" w:hAnsi="Courier New" w:cs="Courier New"/>
-          <w:sz w:val="16"/>
-          <w:szCs w:val="16"/>
-        </w:rPr>
-        <w:t>()</w:t>
-      </w:r>
-    </w:p>
-    <w:p>
-      <w:pPr>
-        <w:spacing w:after="0"/>
-        <w:rPr>
-          <w:rFonts w:ascii="Courier New" w:hAnsi="Courier New" w:cs="Courier New"/>
-          <w:sz w:val="16"/>
-          <w:szCs w:val="16"/>
-        </w:rPr>
-      </w:pPr>
-      <w:r>
-        <w:rPr>
-          <w:rFonts w:ascii="Courier New" w:hAnsi="Courier New" w:cs="Courier New"/>
-          <w:sz w:val="16"/>
-          <w:szCs w:val="16"/>
-        </w:rPr>
-        <w:t xml:space="preserve">    {</w:t>
-      </w:r>
-    </w:p>
-    <w:p>
-      <w:pPr>
-        <w:spacing w:after="0"/>
-        <w:rPr>
-          <w:rFonts w:ascii="Courier New" w:hAnsi="Courier New" w:cs="Courier New"/>
-          <w:sz w:val="16"/>
-          <w:szCs w:val="16"/>
-        </w:rPr>
-      </w:pPr>
-      <w:r>
-        <w:rPr>
-          <w:rFonts w:ascii="Courier New" w:hAnsi="Courier New" w:cs="Courier New"/>
-          <w:sz w:val="16"/>
-          <w:szCs w:val="16"/>
-        </w:rPr>
-        <w:t xml:space="preserve">        // do an</w:t>
-      </w:r>
-      <w:r>
-        <w:rPr>
-          <w:rFonts w:ascii="Courier New" w:hAnsi="Courier New" w:cs="Courier New"/>
-          <w:sz w:val="16"/>
-          <w:szCs w:val="16"/>
-        </w:rPr>
-        <w:t>y necessary</w:t>
-      </w:r>
-      <w:r>
-        <w:rPr>
-          <w:rFonts w:ascii="Courier New" w:hAnsi="Courier New" w:cs="Courier New"/>
-          <w:sz w:val="16"/>
-          <w:szCs w:val="16"/>
-        </w:rPr>
-        <w:t xml:space="preserve"> clean up before shutdown</w:t>
-      </w:r>
-    </w:p>
-    <w:p>
-      <w:pPr>
-        <w:spacing w:after="0"/>
-        <w:rPr>
-          <w:rFonts w:ascii="Courier New" w:hAnsi="Courier New" w:cs="Courier New"/>
-          <w:sz w:val="16"/>
-          <w:szCs w:val="16"/>
-        </w:rPr>
-      </w:pPr>
-      <w:r>
-        <w:rPr>
-          <w:rFonts w:ascii="Courier New" w:hAnsi="Courier New" w:cs="Courier New"/>
-          <w:sz w:val="16"/>
-          <w:szCs w:val="16"/>
-        </w:rPr>
-        <w:t xml:space="preserve">    }</w:t>
-      </w:r>
-    </w:p>
-    <w:p>
-      <w:pPr>
-        <w:spacing w:after="0"/>
-        <w:rPr>
-          <w:rFonts w:ascii="Courier New" w:hAnsi="Courier New" w:cs="Courier New"/>
-          <w:sz w:val="16"/>
-          <w:szCs w:val="16"/>
-        </w:rPr>
-      </w:pPr>
-      <w:r>
-        <w:rPr>
-          <w:rFonts w:ascii="Courier New" w:hAnsi="Courier New" w:cs="Courier New"/>
-          <w:sz w:val="16"/>
-          <w:szCs w:val="16"/>
-        </w:rPr>
-        <w:t>};</w:t>
-      </w:r>
-    </w:p>
-    <w:p>
-      <w:pPr>
-        <w:spacing w:after="0"/>
-        <w:rPr>
-          <w:rFonts w:ascii="Courier New" w:hAnsi="Courier New" w:cs="Courier New"/>
-          <w:sz w:val="16"/>
-          <w:szCs w:val="16"/>
-        </w:rPr>
-      </w:pPr>
-    </w:p>
-    <w:p>
-      <w:pPr>
-        <w:spacing w:after="0"/>
-        <w:rPr>
-          <w:rFonts w:ascii="Courier New" w:hAnsi="Courier New" w:cs="Courier New"/>
-          <w:sz w:val="16"/>
-          <w:szCs w:val="16"/>
-        </w:rPr>
-      </w:pPr>
-      <w:r>
-        <w:rPr>
-          <w:rFonts w:ascii="Courier New" w:hAnsi="Courier New" w:cs="Courier New"/>
-          <w:sz w:val="16"/>
-          <w:szCs w:val="16"/>
-        </w:rPr>
-        <w:t>RingBuffer&lt;</w:t>
-      </w:r>
-      <w:proofErr w:type="spellStart"/>
-      <w:r>
-        <w:rPr>
-          <w:rFonts w:ascii="Courier New" w:hAnsi="Courier New" w:cs="Courier New"/>
-          <w:sz w:val="16"/>
-          <w:szCs w:val="16"/>
-        </w:rPr>
-        <w:t>ValueEntry</w:t>
-      </w:r>
-      <w:proofErr w:type="spellEnd"/>
-      <w:r>
-        <w:rPr>
-          <w:rFonts w:ascii="Courier New" w:hAnsi="Courier New" w:cs="Courier New"/>
-          <w:sz w:val="16"/>
-          <w:szCs w:val="16"/>
-        </w:rPr>
-        <w:t xml:space="preserve">&gt; </w:t>
-      </w:r>
-      <w:proofErr w:type="spellStart"/>
-      <w:r>
-        <w:rPr>
-          <w:rFonts w:ascii="Courier New" w:hAnsi="Courier New" w:cs="Courier New"/>
-          <w:sz w:val="16"/>
-          <w:szCs w:val="16"/>
-        </w:rPr>
-        <w:t>ringBuffer</w:t>
-      </w:r>
-      <w:proofErr w:type="spellEnd"/>
-      <w:r>
-        <w:rPr>
-          <w:rFonts w:ascii="Courier New" w:hAnsi="Courier New" w:cs="Courier New"/>
-          <w:sz w:val="16"/>
-          <w:szCs w:val="16"/>
-        </w:rPr>
-        <w:t xml:space="preserve"> =</w:t>
-      </w:r>
-    </w:p>
-    <w:p>
-      <w:pPr>
-        <w:spacing w:after="0"/>
-        <w:rPr>
-          <w:rFonts w:ascii="Courier New" w:hAnsi="Courier New" w:cs="Courier New"/>
-          <w:sz w:val="16"/>
-          <w:szCs w:val="16"/>
-        </w:rPr>
-      </w:pPr>
-      <w:r>
-        <w:rPr>
-          <w:rFonts w:ascii="Courier New" w:hAnsi="Courier New" w:cs="Courier New"/>
-          <w:sz w:val="16"/>
-          <w:szCs w:val="16"/>
-        </w:rPr>
-        <w:t xml:space="preserve">    </w:t>
-      </w:r>
-      <w:proofErr w:type="gramStart"/>
-      <w:r>
-        <w:rPr>
-          <w:rFonts w:ascii="Courier New" w:hAnsi="Courier New" w:cs="Courier New"/>
-          <w:sz w:val="16"/>
-          <w:szCs w:val="16"/>
-        </w:rPr>
-        <w:t>new</w:t>
-      </w:r>
-      <w:proofErr w:type="gramEnd"/>
-      <w:r>
-        <w:rPr>
-          <w:rFonts w:ascii="Courier New" w:hAnsi="Courier New" w:cs="Courier New"/>
-          <w:sz w:val="16"/>
-          <w:szCs w:val="16"/>
-        </w:rPr>
-        <w:t xml:space="preserve"> RingBuffer&lt;</w:t>
-      </w:r>
-      <w:proofErr w:type="spellStart"/>
-      <w:r>
-        <w:rPr>
-          <w:rFonts w:ascii="Courier New" w:hAnsi="Courier New" w:cs="Courier New"/>
-          <w:sz w:val="16"/>
-          <w:szCs w:val="16"/>
-        </w:rPr>
-        <w:t>ValueEntry</w:t>
-      </w:r>
-      <w:proofErr w:type="spellEnd"/>
-      <w:r>
-        <w:rPr>
-          <w:rFonts w:ascii="Courier New" w:hAnsi="Courier New" w:cs="Courier New"/>
-          <w:sz w:val="16"/>
-          <w:szCs w:val="16"/>
-        </w:rPr>
-        <w:t>&gt;(</w:t>
-      </w:r>
-      <w:proofErr w:type="spellStart"/>
-      <w:r>
-        <w:rPr>
-          <w:rFonts w:ascii="Courier New" w:hAnsi="Courier New" w:cs="Courier New"/>
-          <w:sz w:val="16"/>
-          <w:szCs w:val="16"/>
-        </w:rPr>
-        <w:t>ValueEntry.ENTRY_FACTORY</w:t>
-      </w:r>
-      <w:proofErr w:type="spellEnd"/>
-      <w:r>
-        <w:rPr>
-          <w:rFonts w:ascii="Courier New" w:hAnsi="Courier New" w:cs="Courier New"/>
-          <w:sz w:val="16"/>
-          <w:szCs w:val="16"/>
-        </w:rPr>
-        <w:t>, SIZE,</w:t>
-      </w:r>
-    </w:p>
-    <w:p>
-      <w:pPr>
-        <w:spacing w:after="0"/>
-        <w:rPr>
-          <w:rFonts w:ascii="Courier New" w:hAnsi="Courier New" w:cs="Courier New"/>
-          <w:sz w:val="16"/>
-          <w:szCs w:val="16"/>
-        </w:rPr>
-      </w:pPr>
-      <w:r>
-        <w:rPr>
-          <w:rFonts w:ascii="Courier New" w:hAnsi="Courier New" w:cs="Courier New"/>
-          <w:sz w:val="16"/>
-          <w:szCs w:val="16"/>
-        </w:rPr>
-        <w:t xml:space="preserve">                               </w:t>
-      </w:r>
-      <w:proofErr w:type="spellStart"/>
-      <w:r>
-        <w:rPr>
-          <w:rFonts w:ascii="Courier New" w:hAnsi="Courier New" w:cs="Courier New"/>
-          <w:sz w:val="16"/>
-          <w:szCs w:val="16"/>
-        </w:rPr>
-        <w:t>ClaimStrategy.Option.SINGLE_THREADED</w:t>
-      </w:r>
-      <w:proofErr w:type="spellEnd"/>
-      <w:r>
-        <w:rPr>
-          <w:rFonts w:ascii="Courier New" w:hAnsi="Courier New" w:cs="Courier New"/>
-          <w:sz w:val="16"/>
-          <w:szCs w:val="16"/>
-        </w:rPr>
-        <w:t>,</w:t>
-      </w:r>
-    </w:p>
-    <w:p>
-      <w:pPr>
-        <w:spacing w:after="0"/>
-        <w:rPr>
-          <w:rFonts w:ascii="Courier New" w:hAnsi="Courier New" w:cs="Courier New"/>
-          <w:sz w:val="16"/>
-          <w:szCs w:val="16"/>
-        </w:rPr>
-      </w:pPr>
-      <w:r>
-        <w:rPr>
-          <w:rFonts w:ascii="Courier New" w:hAnsi="Courier New" w:cs="Courier New"/>
-          <w:sz w:val="16"/>
-          <w:szCs w:val="16"/>
-        </w:rPr>
-        <w:t xml:space="preserve">                               </w:t>
-      </w:r>
-      <w:proofErr w:type="spellStart"/>
-      <w:r>
-        <w:rPr>
-          <w:rFonts w:ascii="Courier New" w:hAnsi="Courier New" w:cs="Courier New"/>
-          <w:sz w:val="16"/>
-          <w:szCs w:val="16"/>
-        </w:rPr>
-        <w:t>WaitStrategy.Option.YIELDING</w:t>
-      </w:r>
-      <w:proofErr w:type="spellEnd"/>
-      <w:r>
-        <w:rPr>
-          <w:rFonts w:ascii="Courier New" w:hAnsi="Courier New" w:cs="Courier New"/>
-          <w:sz w:val="16"/>
-          <w:szCs w:val="16"/>
-        </w:rPr>
-        <w:t>);</w:t>
-      </w:r>
-    </w:p>
-    <w:p>
-      <w:pPr>
-        <w:spacing w:after="0"/>
-        <w:rPr>
-          <w:rFonts w:ascii="Courier New" w:hAnsi="Courier New" w:cs="Courier New"/>
-          <w:sz w:val="16"/>
-          <w:szCs w:val="16"/>
-        </w:rPr>
-      </w:pPr>
-      <w:r>
-        <w:rPr>
-          <w:rFonts w:ascii="Courier New" w:hAnsi="Courier New" w:cs="Courier New"/>
-          <w:sz w:val="16"/>
-          <w:szCs w:val="16"/>
-        </w:rPr>
-        <w:t>ConsumerBarrier&lt;</w:t>
-      </w:r>
-      <w:proofErr w:type="spellStart"/>
-      <w:r>
-        <w:rPr>
-          <w:rFonts w:ascii="Courier New" w:hAnsi="Courier New" w:cs="Courier New"/>
-          <w:sz w:val="16"/>
-          <w:szCs w:val="16"/>
-        </w:rPr>
-        <w:t>ValueEntry</w:t>
-      </w:r>
-      <w:proofErr w:type="spellEnd"/>
-      <w:r>
-        <w:rPr>
-          <w:rFonts w:ascii="Courier New" w:hAnsi="Courier New" w:cs="Courier New"/>
-          <w:sz w:val="16"/>
-          <w:szCs w:val="16"/>
-        </w:rPr>
-        <w:t xml:space="preserve">&gt; </w:t>
-      </w:r>
-      <w:proofErr w:type="spellStart"/>
-      <w:r>
-        <w:rPr>
-          <w:rFonts w:ascii="Courier New" w:hAnsi="Courier New" w:cs="Courier New"/>
-          <w:sz w:val="16"/>
-          <w:szCs w:val="16"/>
-        </w:rPr>
-        <w:t>consumerBarrier</w:t>
-      </w:r>
-      <w:proofErr w:type="spellEnd"/>
-      <w:r>
-        <w:rPr>
-          <w:rFonts w:ascii="Courier New" w:hAnsi="Courier New" w:cs="Courier New"/>
-          <w:sz w:val="16"/>
-          <w:szCs w:val="16"/>
-        </w:rPr>
-        <w:t xml:space="preserve"> = </w:t>
-      </w:r>
-      <w:proofErr w:type="spellStart"/>
-      <w:proofErr w:type="gramStart"/>
-      <w:r>
-        <w:rPr>
-          <w:rFonts w:ascii="Courier New" w:hAnsi="Courier New" w:cs="Courier New"/>
-          <w:sz w:val="16"/>
-          <w:szCs w:val="16"/>
-        </w:rPr>
-        <w:t>ringBuffer.createConsumerBarrier</w:t>
-      </w:r>
-      <w:proofErr w:type="spellEnd"/>
-      <w:r>
-        <w:rPr>
-          <w:rFonts w:ascii="Courier New" w:hAnsi="Courier New" w:cs="Courier New"/>
-          <w:sz w:val="16"/>
-          <w:szCs w:val="16"/>
-        </w:rPr>
-        <w:t>(</w:t>
-      </w:r>
-      <w:proofErr w:type="gramEnd"/>
-      <w:r>
-        <w:rPr>
-          <w:rFonts w:ascii="Courier New" w:hAnsi="Courier New" w:cs="Courier New"/>
-          <w:sz w:val="16"/>
-          <w:szCs w:val="16"/>
-        </w:rPr>
-        <w:t xml:space="preserve">);       </w:t>
-      </w:r>
-    </w:p>
-    <w:p>
-      <w:pPr>
-        <w:spacing w:after="0"/>
-        <w:rPr>
-          <w:rFonts w:ascii="Courier New" w:hAnsi="Courier New" w:cs="Courier New"/>
-          <w:sz w:val="16"/>
-          <w:szCs w:val="16"/>
-        </w:rPr>
-      </w:pPr>
-      <w:proofErr w:type="spellStart"/>
-      <w:r>
-        <w:rPr>
-          <w:rFonts w:ascii="Courier New" w:hAnsi="Courier New" w:cs="Courier New"/>
-          <w:sz w:val="16"/>
-          <w:szCs w:val="16"/>
-        </w:rPr>
-        <w:t>BatchConsumer</w:t>
-      </w:r>
-      <w:proofErr w:type="spellEnd"/>
-      <w:r>
-        <w:rPr>
-          <w:rFonts w:ascii="Courier New" w:hAnsi="Courier New" w:cs="Courier New"/>
-          <w:sz w:val="16"/>
-          <w:szCs w:val="16"/>
-        </w:rPr>
-        <w:t>&lt;</w:t>
-      </w:r>
-      <w:proofErr w:type="spellStart"/>
-      <w:r>
-        <w:rPr>
-          <w:rFonts w:ascii="Courier New" w:hAnsi="Courier New" w:cs="Courier New"/>
-          <w:sz w:val="16"/>
-          <w:szCs w:val="16"/>
-        </w:rPr>
-        <w:t>ValueEntry</w:t>
-      </w:r>
-      <w:proofErr w:type="spellEnd"/>
-      <w:r>
-        <w:rPr>
-          <w:rFonts w:ascii="Courier New" w:hAnsi="Courier New" w:cs="Courier New"/>
-          <w:sz w:val="16"/>
-          <w:szCs w:val="16"/>
-        </w:rPr>
-        <w:t xml:space="preserve">&gt; </w:t>
-      </w:r>
-      <w:proofErr w:type="spellStart"/>
-      <w:r>
-        <w:rPr>
-          <w:rFonts w:ascii="Courier New" w:hAnsi="Courier New" w:cs="Courier New"/>
-          <w:sz w:val="16"/>
-          <w:szCs w:val="16"/>
-        </w:rPr>
-        <w:t>batchConsumer</w:t>
-      </w:r>
-      <w:proofErr w:type="spellEnd"/>
-      <w:r>
-        <w:rPr>
-          <w:rFonts w:ascii="Courier New" w:hAnsi="Courier New" w:cs="Courier New"/>
-          <w:sz w:val="16"/>
-          <w:szCs w:val="16"/>
-        </w:rPr>
-        <w:t xml:space="preserve"> = </w:t>
-      </w:r>
-    </w:p>
-    <w:p>
-      <w:pPr>
-        <w:spacing w:after="0"/>
-        <w:rPr>
-          <w:rFonts w:ascii="Courier New" w:hAnsi="Courier New" w:cs="Courier New"/>
-          <w:sz w:val="16"/>
-          <w:szCs w:val="16"/>
-        </w:rPr>
-      </w:pPr>
-      <w:r>
-        <w:rPr>
-          <w:rFonts w:ascii="Courier New" w:hAnsi="Courier New" w:cs="Courier New"/>
-          <w:sz w:val="16"/>
-          <w:szCs w:val="16"/>
-        </w:rPr>
-        <w:t xml:space="preserve">    </w:t>
-      </w:r>
-      <w:proofErr w:type="gramStart"/>
-      <w:r>
-        <w:rPr>
-          <w:rFonts w:ascii="Courier New" w:hAnsi="Courier New" w:cs="Courier New"/>
-          <w:sz w:val="16"/>
-          <w:szCs w:val="16"/>
-        </w:rPr>
-        <w:t>new</w:t>
-      </w:r>
-      <w:proofErr w:type="gramEnd"/>
-      <w:r>
-        <w:rPr>
-          <w:rFonts w:ascii="Courier New" w:hAnsi="Courier New" w:cs="Courier New"/>
-          <w:sz w:val="16"/>
-          <w:szCs w:val="16"/>
-        </w:rPr>
-        <w:t xml:space="preserve"> </w:t>
-      </w:r>
-      <w:proofErr w:type="spellStart"/>
-      <w:r>
-        <w:rPr>
-          <w:rFonts w:ascii="Courier New" w:hAnsi="Courier New" w:cs="Courier New"/>
-          <w:sz w:val="16"/>
-          <w:szCs w:val="16"/>
-        </w:rPr>
-        <w:t>BatchConsumer</w:t>
-      </w:r>
-      <w:proofErr w:type="spellEnd"/>
-      <w:r>
-        <w:rPr>
-          <w:rFonts w:ascii="Courier New" w:hAnsi="Courier New" w:cs="Courier New"/>
-          <w:sz w:val="16"/>
-          <w:szCs w:val="16"/>
-        </w:rPr>
-        <w:t>&lt;</w:t>
-      </w:r>
-      <w:proofErr w:type="spellStart"/>
-      <w:r>
-        <w:rPr>
-          <w:rFonts w:ascii="Courier New" w:hAnsi="Courier New" w:cs="Courier New"/>
-          <w:sz w:val="16"/>
-          <w:szCs w:val="16"/>
-        </w:rPr>
-        <w:t>ValueEntry</w:t>
-      </w:r>
-      <w:proofErr w:type="spellEnd"/>
-      <w:r>
-        <w:rPr>
-          <w:rFonts w:ascii="Courier New" w:hAnsi="Courier New" w:cs="Courier New"/>
-          <w:sz w:val="16"/>
-          <w:szCs w:val="16"/>
-        </w:rPr>
-        <w:t>&gt;(</w:t>
-      </w:r>
-      <w:proofErr w:type="spellStart"/>
-      <w:r>
-        <w:rPr>
-          <w:rFonts w:ascii="Courier New" w:hAnsi="Courier New" w:cs="Courier New"/>
-          <w:sz w:val="16"/>
-          <w:szCs w:val="16"/>
-        </w:rPr>
-        <w:t>consumerBarrier</w:t>
-      </w:r>
-      <w:proofErr w:type="spellEnd"/>
-      <w:r>
-        <w:rPr>
-          <w:rFonts w:ascii="Courier New" w:hAnsi="Courier New" w:cs="Courier New"/>
-          <w:sz w:val="16"/>
-          <w:szCs w:val="16"/>
-        </w:rPr>
-        <w:t xml:space="preserve">, </w:t>
-      </w:r>
-      <w:proofErr w:type="spellStart"/>
-      <w:r>
-        <w:rPr>
-          <w:rFonts w:ascii="Courier New" w:hAnsi="Courier New" w:cs="Courier New"/>
-          <w:sz w:val="16"/>
-          <w:szCs w:val="16"/>
-        </w:rPr>
-        <w:t>batchHandler</w:t>
-      </w:r>
-      <w:proofErr w:type="spellEnd"/>
-      <w:r>
-        <w:rPr>
-          <w:rFonts w:ascii="Courier New" w:hAnsi="Courier New" w:cs="Courier New"/>
-          <w:sz w:val="16"/>
-          <w:szCs w:val="16"/>
-        </w:rPr>
-        <w:t>);</w:t>
-      </w:r>
-    </w:p>
-    <w:p>
-      <w:pPr>
-        <w:spacing w:after="0"/>
-        <w:rPr>
-          <w:rFonts w:ascii="Courier New" w:hAnsi="Courier New" w:cs="Courier New"/>
-          <w:sz w:val="16"/>
-          <w:szCs w:val="16"/>
-        </w:rPr>
-      </w:pPr>
-      <w:r>
-        <w:rPr>
-          <w:rFonts w:ascii="Courier New" w:hAnsi="Courier New" w:cs="Courier New"/>
-          <w:sz w:val="16"/>
-          <w:szCs w:val="16"/>
-        </w:rPr>
-        <w:t>ProducerBarrier&lt;</w:t>
-      </w:r>
-      <w:proofErr w:type="spellStart"/>
-      <w:r>
-        <w:rPr>
-          <w:rFonts w:ascii="Courier New" w:hAnsi="Courier New" w:cs="Courier New"/>
-          <w:sz w:val="16"/>
-          <w:szCs w:val="16"/>
-        </w:rPr>
-        <w:t>ValueEntry</w:t>
-      </w:r>
-      <w:proofErr w:type="spellEnd"/>
-      <w:r>
-        <w:rPr>
-          <w:rFonts w:ascii="Courier New" w:hAnsi="Courier New" w:cs="Courier New"/>
-          <w:sz w:val="16"/>
-          <w:szCs w:val="16"/>
-        </w:rPr>
-        <w:t xml:space="preserve">&gt; </w:t>
-      </w:r>
-      <w:proofErr w:type="spellStart"/>
-      <w:r>
-        <w:rPr>
-          <w:rFonts w:ascii="Courier New" w:hAnsi="Courier New" w:cs="Courier New"/>
-          <w:sz w:val="16"/>
-          <w:szCs w:val="16"/>
-        </w:rPr>
-        <w:t>producerBarrier</w:t>
-      </w:r>
-      <w:proofErr w:type="spellEnd"/>
-      <w:r>
-        <w:rPr>
-          <w:rFonts w:ascii="Courier New" w:hAnsi="Courier New" w:cs="Courier New"/>
-          <w:sz w:val="16"/>
-          <w:szCs w:val="16"/>
-        </w:rPr>
-        <w:t xml:space="preserve"> = </w:t>
-      </w:r>
-      <w:proofErr w:type="spellStart"/>
-      <w:proofErr w:type="gramStart"/>
-      <w:r>
-        <w:rPr>
-          <w:rFonts w:ascii="Courier New" w:hAnsi="Courier New" w:cs="Courier New"/>
-          <w:sz w:val="16"/>
-          <w:szCs w:val="16"/>
-        </w:rPr>
-        <w:t>ringBuffer.createProducerBarrier</w:t>
-      </w:r>
-      <w:proofErr w:type="spellEnd"/>
-      <w:r>
-        <w:rPr>
-          <w:rFonts w:ascii="Courier New" w:hAnsi="Courier New" w:cs="Courier New"/>
-          <w:sz w:val="16"/>
-          <w:szCs w:val="16"/>
-        </w:rPr>
-        <w:t>(</w:t>
-      </w:r>
-      <w:proofErr w:type="spellStart"/>
-      <w:proofErr w:type="gramEnd"/>
-      <w:r>
-        <w:rPr>
-          <w:rFonts w:ascii="Courier New" w:hAnsi="Courier New" w:cs="Courier New"/>
-          <w:sz w:val="16"/>
-          <w:szCs w:val="16"/>
-        </w:rPr>
-        <w:t>batchConsumer</w:t>
-      </w:r>
-      <w:proofErr w:type="spellEnd"/>
-      <w:r>
-        <w:rPr>
-          <w:rFonts w:ascii="Courier New" w:hAnsi="Courier New" w:cs="Courier New"/>
-          <w:sz w:val="16"/>
-          <w:szCs w:val="16"/>
-        </w:rPr>
-        <w:t xml:space="preserve">);   </w:t>
-      </w:r>
-    </w:p>
-    <w:p>
-      <w:pPr>
-        <w:spacing w:after="0"/>
-        <w:rPr>
-          <w:rFonts w:ascii="Courier New" w:hAnsi="Courier New" w:cs="Courier New"/>
-          <w:sz w:val="16"/>
-          <w:szCs w:val="16"/>
-        </w:rPr>
-      </w:pPr>
-    </w:p>
-    <w:p>
-      <w:pPr>
-        <w:spacing w:after="0"/>
-        <w:rPr>
-          <w:rFonts w:ascii="Courier New" w:hAnsi="Courier New" w:cs="Courier New"/>
-          <w:sz w:val="16"/>
-          <w:szCs w:val="16"/>
-        </w:rPr>
-      </w:pPr>
-      <w:r>
-        <w:rPr>
-          <w:rFonts w:ascii="Courier New" w:hAnsi="Courier New" w:cs="Courier New"/>
-          <w:sz w:val="16"/>
-          <w:szCs w:val="16"/>
-        </w:rPr>
-        <w:t xml:space="preserve">// </w:t>
-      </w:r>
-      <w:proofErr w:type="gramStart"/>
-      <w:r>
-        <w:rPr>
-          <w:rFonts w:ascii="Courier New" w:hAnsi="Courier New" w:cs="Courier New"/>
-          <w:sz w:val="16"/>
-          <w:szCs w:val="16"/>
-        </w:rPr>
-        <w:t>Each</w:t>
-      </w:r>
-      <w:proofErr w:type="gramEnd"/>
-      <w:r>
-        <w:rPr>
-          <w:rFonts w:ascii="Courier New" w:hAnsi="Courier New" w:cs="Courier New"/>
-          <w:sz w:val="16"/>
-          <w:szCs w:val="16"/>
-        </w:rPr>
-        <w:t xml:space="preserve"> consumer </w:t>
-      </w:r>
-      <w:r>
-        <w:rPr>
-          <w:rFonts w:ascii="Courier New" w:hAnsi="Courier New" w:cs="Courier New"/>
-          <w:sz w:val="16"/>
-          <w:szCs w:val="16"/>
-        </w:rPr>
-        <w:t>can run</w:t>
-      </w:r>
-      <w:r>
-        <w:rPr>
-          <w:rFonts w:ascii="Courier New" w:hAnsi="Courier New" w:cs="Courier New"/>
-          <w:sz w:val="16"/>
-          <w:szCs w:val="16"/>
-        </w:rPr>
-        <w:t xml:space="preserve"> on a separate thread</w:t>
-      </w:r>
-    </w:p>
-    <w:p>
-      <w:pPr>
-        <w:spacing w:after="0"/>
-        <w:rPr>
-          <w:rFonts w:ascii="Courier New" w:hAnsi="Courier New" w:cs="Courier New"/>
-          <w:sz w:val="16"/>
-          <w:szCs w:val="16"/>
-        </w:rPr>
-      </w:pPr>
-      <w:proofErr w:type="spellStart"/>
-      <w:proofErr w:type="gramStart"/>
-      <w:r>
-        <w:rPr>
-          <w:rFonts w:ascii="Courier New" w:hAnsi="Courier New" w:cs="Courier New"/>
-          <w:sz w:val="16"/>
-          <w:szCs w:val="16"/>
-        </w:rPr>
-        <w:t>EXECUTOR.submit</w:t>
-      </w:r>
-      <w:proofErr w:type="spellEnd"/>
-      <w:r>
-        <w:rPr>
-          <w:rFonts w:ascii="Courier New" w:hAnsi="Courier New" w:cs="Courier New"/>
-          <w:sz w:val="16"/>
-          <w:szCs w:val="16"/>
-        </w:rPr>
-        <w:t>(</w:t>
-      </w:r>
-      <w:proofErr w:type="spellStart"/>
-      <w:proofErr w:type="gramEnd"/>
-      <w:r>
-        <w:rPr>
-          <w:rFonts w:ascii="Courier New" w:hAnsi="Courier New" w:cs="Courier New"/>
-          <w:sz w:val="16"/>
-          <w:szCs w:val="16"/>
-        </w:rPr>
-        <w:t>batchConsumer</w:t>
-      </w:r>
-      <w:proofErr w:type="spellEnd"/>
-      <w:r>
-        <w:rPr>
-          <w:rFonts w:ascii="Courier New" w:hAnsi="Courier New" w:cs="Courier New"/>
-          <w:sz w:val="16"/>
-          <w:szCs w:val="16"/>
-        </w:rPr>
-        <w:t>);</w:t>
-      </w:r>
-    </w:p>
-    <w:p>
-      <w:pPr>
-        <w:spacing w:after="0"/>
-        <w:rPr>
-          <w:rFonts w:ascii="Courier New" w:hAnsi="Courier New" w:cs="Courier New"/>
-          <w:sz w:val="16"/>
-          <w:szCs w:val="16"/>
-        </w:rPr>
-      </w:pPr>
-    </w:p>
-    <w:p>
-      <w:pPr>
-        <w:spacing w:after="0"/>
-        <w:rPr>
-          <w:rFonts w:ascii="Courier New" w:hAnsi="Courier New" w:cs="Courier New"/>
-          <w:sz w:val="16"/>
-          <w:szCs w:val="16"/>
-        </w:rPr>
-      </w:pPr>
-      <w:r>
-        <w:rPr>
-          <w:rFonts w:ascii="Courier New" w:hAnsi="Courier New" w:cs="Courier New"/>
-          <w:sz w:val="16"/>
-          <w:szCs w:val="16"/>
-        </w:rPr>
-        <w:t>// Producers claim entries in sequence</w:t>
-      </w:r>
-    </w:p>
-    <w:p>
-      <w:pPr>
-        <w:spacing w:after="0"/>
-        <w:rPr>
-          <w:rFonts w:ascii="Courier New" w:hAnsi="Courier New" w:cs="Courier New"/>
-          <w:sz w:val="16"/>
-          <w:szCs w:val="16"/>
-        </w:rPr>
-      </w:pPr>
-      <w:proofErr w:type="spellStart"/>
-      <w:r>
-        <w:rPr>
-          <w:rFonts w:ascii="Courier New" w:hAnsi="Courier New" w:cs="Courier New"/>
-          <w:sz w:val="16"/>
-          <w:szCs w:val="16"/>
-        </w:rPr>
-        <w:t>ValueEntry</w:t>
-      </w:r>
-      <w:proofErr w:type="spellEnd"/>
-      <w:r>
-        <w:rPr>
-          <w:rFonts w:ascii="Courier New" w:hAnsi="Courier New" w:cs="Courier New"/>
-          <w:sz w:val="16"/>
-          <w:szCs w:val="16"/>
-        </w:rPr>
-        <w:t xml:space="preserve"> entry = </w:t>
-      </w:r>
-      <w:proofErr w:type="spellStart"/>
-      <w:proofErr w:type="gramStart"/>
-      <w:r>
-        <w:rPr>
-          <w:rFonts w:ascii="Courier New" w:hAnsi="Courier New" w:cs="Courier New"/>
-          <w:sz w:val="16"/>
-          <w:szCs w:val="16"/>
-        </w:rPr>
-        <w:t>producerBarrier.nextEntry</w:t>
-      </w:r>
-      <w:proofErr w:type="spellEnd"/>
-      <w:r>
-        <w:rPr>
-          <w:rFonts w:ascii="Courier New" w:hAnsi="Courier New" w:cs="Courier New"/>
-          <w:sz w:val="16"/>
-          <w:szCs w:val="16"/>
-        </w:rPr>
-        <w:t>(</w:t>
-      </w:r>
-      <w:proofErr w:type="gramEnd"/>
-      <w:r>
-        <w:rPr>
-          <w:rFonts w:ascii="Courier New" w:hAnsi="Courier New" w:cs="Courier New"/>
-          <w:sz w:val="16"/>
-          <w:szCs w:val="16"/>
-        </w:rPr>
-        <w:t>);</w:t>
-      </w:r>
-    </w:p>
-    <w:p>
-      <w:pPr>
-        <w:spacing w:after="0"/>
-        <w:rPr>
-          <w:rFonts w:ascii="Courier New" w:hAnsi="Courier New" w:cs="Courier New"/>
-          <w:sz w:val="16"/>
-          <w:szCs w:val="16"/>
-        </w:rPr>
-      </w:pPr>
-    </w:p>
-    <w:p>
-      <w:pPr>
-        <w:spacing w:after="0"/>
-        <w:rPr>
-          <w:rFonts w:ascii="Courier New" w:hAnsi="Courier New" w:cs="Courier New"/>
-          <w:sz w:val="16"/>
-          <w:szCs w:val="16"/>
-        </w:rPr>
-      </w:pPr>
-      <w:r>
-        <w:rPr>
-          <w:rFonts w:ascii="Courier New" w:hAnsi="Courier New" w:cs="Courier New"/>
-          <w:sz w:val="16"/>
-          <w:szCs w:val="16"/>
-        </w:rPr>
-        <w:t>// copy data into the entry</w:t>
-      </w:r>
-      <w:r>
-        <w:rPr>
-          <w:rFonts w:ascii="Courier New" w:hAnsi="Courier New" w:cs="Courier New"/>
-          <w:sz w:val="16"/>
-          <w:szCs w:val="16"/>
-        </w:rPr>
-        <w:t xml:space="preserve"> container</w:t>
-      </w:r>
-    </w:p>
-    <w:p>
-      <w:pPr>
-        <w:spacing w:after="0"/>
-        <w:rPr>
-          <w:rFonts w:ascii="Courier New" w:hAnsi="Courier New" w:cs="Courier New"/>
-          <w:sz w:val="16"/>
-          <w:szCs w:val="16"/>
-        </w:rPr>
-      </w:pPr>
-    </w:p>
-    <w:p>
-      <w:pPr>
-        <w:spacing w:after="0"/>
-        <w:rPr>
-          <w:rFonts w:ascii="Courier New" w:hAnsi="Courier New" w:cs="Courier New"/>
-          <w:sz w:val="16"/>
-          <w:szCs w:val="16"/>
-        </w:rPr>
-      </w:pPr>
-      <w:r>
-        <w:rPr>
-          <w:rFonts w:ascii="Courier New" w:hAnsi="Courier New" w:cs="Courier New"/>
-          <w:sz w:val="16"/>
-          <w:szCs w:val="16"/>
-        </w:rPr>
-        <w:t>// make the entry available to consumers</w:t>
-      </w:r>
-    </w:p>
-    <w:p>
-      <w:pPr>
-        <w:spacing w:after="0"/>
-        <w:rPr>
-          <w:rFonts w:ascii="Courier New" w:hAnsi="Courier New" w:cs="Courier New"/>
-          <w:sz w:val="16"/>
-          <w:szCs w:val="16"/>
-        </w:rPr>
-      </w:pPr>
-      <w:proofErr w:type="spellStart"/>
-      <w:proofErr w:type="gramStart"/>
-      <w:r>
-        <w:rPr>
-          <w:rFonts w:ascii="Courier New" w:hAnsi="Courier New" w:cs="Courier New"/>
-          <w:sz w:val="16"/>
-          <w:szCs w:val="16"/>
-        </w:rPr>
-        <w:t>producerBarrier.commit</w:t>
-      </w:r>
-      <w:proofErr w:type="spellEnd"/>
-      <w:r>
-        <w:rPr>
-          <w:rFonts w:ascii="Courier New" w:hAnsi="Courier New" w:cs="Courier New"/>
-          <w:sz w:val="16"/>
-          <w:szCs w:val="16"/>
-        </w:rPr>
-        <w:t>(</w:t>
-      </w:r>
-      <w:proofErr w:type="gramEnd"/>
-      <w:r>
-        <w:rPr>
-          <w:rFonts w:ascii="Courier New" w:hAnsi="Courier New" w:cs="Courier New"/>
-          <w:sz w:val="16"/>
-          <w:szCs w:val="16"/>
-        </w:rPr>
-        <w:t xml:space="preserve">entry);   </w:t>
-      </w:r>
-    </w:p>
-    <w:p>
-      <w:pPr>
-        <w:pStyle w:val="Heading1"/>
-      </w:pPr>
-      <w:r>
-        <w:t xml:space="preserve">Throughput </w:t>
-      </w:r>
-      <w:r>
-        <w:t xml:space="preserve">Performance </w:t>
-      </w:r>
-      <w:r>
-        <w:t>Testing</w:t>
-      </w:r>
-    </w:p>
-    <w:p>
-      <w:r>
-        <w:t xml:space="preserve">As a </w:t>
-      </w:r>
-      <w:r>
-        <w:t xml:space="preserve">reference </w:t>
-      </w:r>
-      <w:r>
-        <w:t xml:space="preserve">we choose Doug Lea’s excellent </w:t>
-      </w:r>
-      <w:proofErr w:type="spellStart"/>
-      <w:r>
-        <w:rPr>
-          <w:i/>
-        </w:rPr>
-        <w:t>java.util.concurrent.ArrayBlockingQueue</w:t>
-      </w:r>
-      <w:proofErr w:type="spellEnd"/>
-      <w:r>
-        <w:rPr>
-          <w:rStyle w:val="EndnoteReference"/>
-        </w:rPr>
-        <w:endnoteReference w:id="6"/>
-      </w:r>
-      <w:r>
-        <w:t xml:space="preserve"> which has the highest per</w:t>
-      </w:r>
-      <w:r>
-        <w:t>formance of any bounded queue based on our testing</w:t>
-      </w:r>
-      <w:r>
-        <w:t>.</w:t>
-      </w:r>
-      <w:r>
-        <w:t xml:space="preserve">  The tests</w:t>
-      </w:r>
-      <w:r>
-        <w:t xml:space="preserve"> </w:t>
-      </w:r>
       <w:r>
         <w:t xml:space="preserve">are conducted </w:t>
       </w:r>
@@ -5797,7 +5763,7 @@
           <w:b/>
         </w:rPr>
         <w:pict>
-          <v:group id="_x0000_s1082" editas="canvas" style="width:451.3pt;height:36.85pt;mso-position-horizontal-relative:char;mso-position-vertical-relative:line" coordorigin="1440,3306" coordsize="9026,737">
+          <v:group id="_x0000_s1082" style="width:451.3pt;height:36.85pt;mso-position-horizontal-relative:char;mso-position-vertical-relative:line" coordorigin="1440,3306" coordsize="9026,737" editas="canvas">
             <o:lock v:ext="edit" aspectratio="t"/>
             <v:shape id="_x0000_s1083" type="#_x0000_t75" style="position:absolute;left:1440;top:3306;width:9026;height:737" o:preferrelative="f">
               <v:fill o:detectmouseclick="t"/>
@@ -5844,7 +5810,7 @@
                 </w:txbxContent>
               </v:textbox>
             </v:oval>
-            <v:shapetype id="_x0000_t32" coordsize="21600,21600" o:spt="32" o:oned="t" path="m,l21600,21600e" filled="f">
+            <v:shapetype id="_x0000_t32" coordsize="21600,21600" o:spt="32" o:oned="t" path="m0,0l21600,21600e" filled="f">
               <v:path arrowok="t" fillok="f" o:connecttype="none"/>
               <o:lock v:ext="edit" shapetype="t"/>
             </v:shapetype>
@@ -5894,7 +5860,7 @@
           <w:b/>
         </w:rPr>
         <w:pict>
-          <v:group id="_x0000_s1087" editas="canvas" style="width:451.3pt;height:37.7pt;mso-position-horizontal-relative:char;mso-position-vertical-relative:line" coordorigin="1440,3306" coordsize="9026,754">
+          <v:group id="_x0000_s1087" style="width:451.3pt;height:37.7pt;mso-position-horizontal-relative:char;mso-position-vertical-relative:line" coordorigin="1440,3306" coordsize="9026,754" editas="canvas">
             <o:lock v:ext="edit" aspectratio="t"/>
             <v:shape id="_x0000_s1088" type="#_x0000_t75" style="position:absolute;left:1440;top:3306;width:9026;height:754" o:preferrelative="f">
               <v:fill o:detectmouseclick="t"/>
@@ -6049,7 +6015,7 @@
           <w:b/>
         </w:rPr>
         <w:pict>
-          <v:group id="_x0000_s1096" editas="canvas" style="width:451.3pt;height:98.05pt;mso-position-horizontal-relative:char;mso-position-vertical-relative:line" coordorigin="1440,3306" coordsize="9026,1961">
+          <v:group id="_x0000_s1096" style="width:451.3pt;height:98.05pt;mso-position-horizontal-relative:char;mso-position-vertical-relative:line" coordorigin="1440,3306" coordsize="9026,1961" editas="canvas">
             <o:lock v:ext="edit" aspectratio="t"/>
             <v:shape id="_x0000_s1097" type="#_x0000_t75" style="position:absolute;left:1440;top:3306;width:9026;height:1961" o:preferrelative="f">
               <v:fill o:detectmouseclick="t"/>
@@ -6174,7 +6140,7 @@
           <w:b/>
         </w:rPr>
         <w:pict>
-          <v:group id="_x0000_s1105" editas="canvas" style="width:451.3pt;height:92.8pt;mso-position-horizontal-relative:char;mso-position-vertical-relative:line" coordorigin="1440,3306" coordsize="9026,1856">
+          <v:group id="_x0000_s1105" style="width:451.3pt;height:92.8pt;mso-position-horizontal-relative:char;mso-position-vertical-relative:line" coordorigin="1440,3306" coordsize="9026,1856" editas="canvas">
             <o:lock v:ext="edit" aspectratio="t"/>
             <v:shape id="_x0000_s1106" type="#_x0000_t75" style="position:absolute;left:1440;top:3306;width:9026;height:1856" o:preferrelative="f">
               <v:fill o:detectmouseclick="t"/>
@@ -6311,7 +6277,7 @@
           <w:b/>
         </w:rPr>
         <w:pict>
-          <v:group id="_x0000_s1114" editas="canvas" style="width:451.3pt;height:92.8pt;mso-position-horizontal-relative:char;mso-position-vertical-relative:line" coordorigin="1440,3306" coordsize="9026,1856">
+          <v:group id="_x0000_s1114" style="width:451.3pt;height:92.8pt;mso-position-horizontal-relative:char;mso-position-vertical-relative:line" coordorigin="1440,3306" coordsize="9026,1856" editas="canvas">
             <o:lock v:ext="edit" aspectratio="t"/>
             <v:shape id="_x0000_s1115" type="#_x0000_t75" style="position:absolute;left:1440;top:3306;width:9026;height:1856" o:preferrelative="f">
               <v:fill o:detectmouseclick="t"/>
@@ -7728,7 +7694,7 @@
       <w:r>
         <w:rPr>
           <w:noProof/>
-          <w:lang w:eastAsia="en-GB"/>
+          <w:lang w:val="en-US"/>
         </w:rPr>
         <w:drawing>
           <wp:inline distT="0" distB="0" distL="0" distR="0">
@@ -7747,7 +7713,6 @@
     </w:p>
     <w:p>
       <w:r>
-        <w:lastRenderedPageBreak/>
         <w:t xml:space="preserve">For </w:t>
       </w:r>
       <w:r>
@@ -7812,15 +7777,7 @@
         <w:t>.</w:t>
       </w:r>
       <w:r>
-        <w:t xml:space="preserve">  The results below are for </w:t>
-      </w:r>
-      <w:proofErr w:type="gramStart"/>
-      <w:r>
-        <w:t>2.2Ghz</w:t>
-      </w:r>
-      <w:proofErr w:type="gramEnd"/>
-      <w:r>
-        <w:t xml:space="preserve"> Core </w:t>
+        <w:t xml:space="preserve">  The results below are for 2.2Ghz Core </w:t>
       </w:r>
       <w:r>
         <w:t>i7-2720QM</w:t>
@@ -8444,7 +8401,7 @@
 </file>
 
 <file path=word/endnotes.xml><?xml version="1.0" encoding="utf-8"?>
-<w:endnotes xmlns:ve="http://schemas.openxmlformats.org/markup-compatibility/2006" xmlns:o="urn:schemas-microsoft-com:office:office" xmlns:r="http://schemas.openxmlformats.org/officeDocument/2006/relationships" xmlns:m="http://schemas.openxmlformats.org/officeDocument/2006/math" xmlns:v="urn:schemas-microsoft-com:vml" xmlns:wp="http://schemas.openxmlformats.org/drawingml/2006/wordprocessingDrawing" xmlns:w10="urn:schemas-microsoft-com:office:word" xmlns:w="http://schemas.openxmlformats.org/wordprocessingml/2006/main" xmlns:wne="http://schemas.microsoft.com/office/word/2006/wordml">
+<w:endnotes xmlns:mo="http://schemas.microsoft.com/office/mac/office/2008/main" xmlns:ve="http://schemas.openxmlformats.org/markup-compatibility/2006" xmlns:mv="urn:schemas-microsoft-com:mac:vml" xmlns:o="urn:schemas-microsoft-com:office:office" xmlns:r="http://schemas.openxmlformats.org/officeDocument/2006/relationships" xmlns:m="http://schemas.openxmlformats.org/officeDocument/2006/math" xmlns:v="urn:schemas-microsoft-com:vml" xmlns:wp="http://schemas.openxmlformats.org/drawingml/2006/wordprocessingDrawing" xmlns:w10="urn:schemas-microsoft-com:office:word" xmlns:w="http://schemas.openxmlformats.org/wordprocessingml/2006/main" xmlns:wne="http://schemas.microsoft.com/office/word/2006/wordml">
   <w:endnote w:type="separator" w:id="-1">
     <w:p>
       <w:pPr>
@@ -8704,7 +8661,7 @@
 </file>
 
 <file path=word/footer1.xml><?xml version="1.0" encoding="utf-8"?>
-<w:ftr xmlns:ve="http://schemas.openxmlformats.org/markup-compatibility/2006" xmlns:o="urn:schemas-microsoft-com:office:office" xmlns:r="http://schemas.openxmlformats.org/officeDocument/2006/relationships" xmlns:m="http://schemas.openxmlformats.org/officeDocument/2006/math" xmlns:v="urn:schemas-microsoft-com:vml" xmlns:wp="http://schemas.openxmlformats.org/drawingml/2006/wordprocessingDrawing" xmlns:w10="urn:schemas-microsoft-com:office:word" xmlns:w="http://schemas.openxmlformats.org/wordprocessingml/2006/main" xmlns:wne="http://schemas.microsoft.com/office/word/2006/wordml">
+<w:ftr xmlns:mo="http://schemas.microsoft.com/office/mac/office/2008/main" xmlns:ve="http://schemas.openxmlformats.org/markup-compatibility/2006" xmlns:mv="urn:schemas-microsoft-com:mac:vml" xmlns:o="urn:schemas-microsoft-com:office:office" xmlns:r="http://schemas.openxmlformats.org/officeDocument/2006/relationships" xmlns:m="http://schemas.openxmlformats.org/officeDocument/2006/math" xmlns:v="urn:schemas-microsoft-com:vml" xmlns:wp="http://schemas.openxmlformats.org/drawingml/2006/wordprocessingDrawing" xmlns:w10="urn:schemas-microsoft-com:office:word" xmlns:w="http://schemas.openxmlformats.org/wordprocessingml/2006/main" xmlns:wne="http://schemas.microsoft.com/office/word/2006/wordml">
   <w:p>
     <w:pPr>
       <w:pStyle w:val="Footer"/>
@@ -8715,11 +8672,9 @@
         <w:tab w:val="right" w:pos="9781"/>
       </w:tabs>
     </w:pPr>
-    <w:proofErr w:type="gramStart"/>
     <w:r>
       <w:t>v</w:t>
     </w:r>
-    <w:proofErr w:type="gramEnd"/>
     <w:fldSimple w:instr=" DOCPROPERTY  Version  \* MERGEFORMAT ">
       <w:r>
         <w:t>1.0</w:t>
@@ -8745,7 +8700,7 @@
         <w:rPr>
           <w:noProof/>
         </w:rPr>
-        <w:t>10</w:t>
+        <w:t>2</w:t>
       </w:r>
     </w:fldSimple>
   </w:p>
@@ -8753,7 +8708,7 @@
 </file>
 
 <file path=word/footnotes.xml><?xml version="1.0" encoding="utf-8"?>
-<w:footnotes xmlns:ve="http://schemas.openxmlformats.org/markup-compatibility/2006" xmlns:o="urn:schemas-microsoft-com:office:office" xmlns:r="http://schemas.openxmlformats.org/officeDocument/2006/relationships" xmlns:m="http://schemas.openxmlformats.org/officeDocument/2006/math" xmlns:v="urn:schemas-microsoft-com:vml" xmlns:wp="http://schemas.openxmlformats.org/drawingml/2006/wordprocessingDrawing" xmlns:w10="urn:schemas-microsoft-com:office:word" xmlns:w="http://schemas.openxmlformats.org/wordprocessingml/2006/main" xmlns:wne="http://schemas.microsoft.com/office/word/2006/wordml">
+<w:footnotes xmlns:mo="http://schemas.microsoft.com/office/mac/office/2008/main" xmlns:ve="http://schemas.openxmlformats.org/markup-compatibility/2006" xmlns:mv="urn:schemas-microsoft-com:mac:vml" xmlns:o="urn:schemas-microsoft-com:office:office" xmlns:r="http://schemas.openxmlformats.org/officeDocument/2006/relationships" xmlns:m="http://schemas.openxmlformats.org/officeDocument/2006/math" xmlns:v="urn:schemas-microsoft-com:vml" xmlns:wp="http://schemas.openxmlformats.org/drawingml/2006/wordprocessingDrawing" xmlns:w10="urn:schemas-microsoft-com:office:word" xmlns:w="http://schemas.openxmlformats.org/wordprocessingml/2006/main" xmlns:wne="http://schemas.microsoft.com/office/word/2006/wordml">
   <w:footnote w:type="separator" w:id="-1">
     <w:p>
       <w:pPr>
@@ -8778,7 +8733,7 @@
 </file>
 
 <file path=word/header1.xml><?xml version="1.0" encoding="utf-8"?>
-<w:hdr xmlns:ve="http://schemas.openxmlformats.org/markup-compatibility/2006" xmlns:o="urn:schemas-microsoft-com:office:office" xmlns:r="http://schemas.openxmlformats.org/officeDocument/2006/relationships" xmlns:m="http://schemas.openxmlformats.org/officeDocument/2006/math" xmlns:v="urn:schemas-microsoft-com:vml" xmlns:wp="http://schemas.openxmlformats.org/drawingml/2006/wordprocessingDrawing" xmlns:w10="urn:schemas-microsoft-com:office:word" xmlns:w="http://schemas.openxmlformats.org/wordprocessingml/2006/main" xmlns:wne="http://schemas.microsoft.com/office/word/2006/wordml">
+<w:hdr xmlns:mo="http://schemas.microsoft.com/office/mac/office/2008/main" xmlns:ve="http://schemas.openxmlformats.org/markup-compatibility/2006" xmlns:mv="urn:schemas-microsoft-com:mac:vml" xmlns:o="urn:schemas-microsoft-com:office:office" xmlns:r="http://schemas.openxmlformats.org/officeDocument/2006/relationships" xmlns:m="http://schemas.openxmlformats.org/officeDocument/2006/math" xmlns:v="urn:schemas-microsoft-com:vml" xmlns:wp="http://schemas.openxmlformats.org/drawingml/2006/wordprocessingDrawing" xmlns:w10="urn:schemas-microsoft-com:office:word" xmlns:w="http://schemas.openxmlformats.org/wordprocessingml/2006/main" xmlns:wne="http://schemas.microsoft.com/office/word/2006/wordml">
   <w:p>
     <w:pPr>
       <w:pStyle w:val="Header"/>
@@ -8796,7 +8751,7 @@
     <w:r>
       <w:rPr>
         <w:noProof/>
-        <w:lang w:eastAsia="en-GB"/>
+        <w:lang w:val="en-US"/>
       </w:rPr>
       <w:drawing>
         <wp:inline distT="0" distB="0" distL="0" distR="0">
@@ -8839,7 +8794,7 @@
 </file>
 
 <file path=word/numbering.xml><?xml version="1.0" encoding="utf-8"?>
-<w:numbering xmlns:ve="http://schemas.openxmlformats.org/markup-compatibility/2006" xmlns:o="urn:schemas-microsoft-com:office:office" xmlns:r="http://schemas.openxmlformats.org/officeDocument/2006/relationships" xmlns:m="http://schemas.openxmlformats.org/officeDocument/2006/math" xmlns:v="urn:schemas-microsoft-com:vml" xmlns:wp="http://schemas.openxmlformats.org/drawingml/2006/wordprocessingDrawing" xmlns:w10="urn:schemas-microsoft-com:office:word" xmlns:w="http://schemas.openxmlformats.org/wordprocessingml/2006/main" xmlns:wne="http://schemas.microsoft.com/office/word/2006/wordml">
+<w:numbering xmlns:mo="http://schemas.microsoft.com/office/mac/office/2008/main" xmlns:ve="http://schemas.openxmlformats.org/markup-compatibility/2006" xmlns:mv="urn:schemas-microsoft-com:mac:vml" xmlns:o="urn:schemas-microsoft-com:office:office" xmlns:r="http://schemas.openxmlformats.org/officeDocument/2006/relationships" xmlns:m="http://schemas.openxmlformats.org/officeDocument/2006/math" xmlns:v="urn:schemas-microsoft-com:vml" xmlns:wp="http://schemas.openxmlformats.org/drawingml/2006/wordprocessingDrawing" xmlns:w10="urn:schemas-microsoft-com:office:word" xmlns:w="http://schemas.openxmlformats.org/wordprocessingml/2006/main" xmlns:wne="http://schemas.microsoft.com/office/word/2006/wordml">
   <w:abstractNum w:abstractNumId="0">
     <w:nsid w:val="13A85964"/>
     <w:multiLevelType w:val="hybridMultilevel"/>
@@ -9136,7 +9091,7 @@
       </w:pPr>
     </w:pPrDefault>
   </w:docDefaults>
-  <w:latentStyles w:defLockedState="0" w:defUIPriority="99" w:defSemiHidden="1" w:defUnhideWhenUsed="1" w:defQFormat="0" w:count="267">
+  <w:latentStyles w:defLockedState="0" w:defUIPriority="99" w:defSemiHidden="1" w:defUnhideWhenUsed="1" w:defQFormat="0" w:count="276">
     <w:lsdException w:name="Normal" w:semiHidden="0" w:uiPriority="0" w:unhideWhenUsed="0" w:qFormat="1"/>
     <w:lsdException w:name="heading 1" w:semiHidden="0" w:uiPriority="9" w:unhideWhenUsed="0" w:qFormat="1"/>
     <w:lsdException w:name="heading 2" w:uiPriority="9" w:qFormat="1"/>
@@ -9520,12 +9475,11 @@
   </w:style>
   <w:style w:type="character" w:default="1" w:styleId="DefaultParagraphFont">
     <w:name w:val="Default Paragraph Font"/>
-    <w:uiPriority w:val="1"/>
+    <w:semiHidden/>
     <w:unhideWhenUsed/>
   </w:style>
   <w:style w:type="table" w:default="1" w:styleId="TableNormal">
     <w:name w:val="Normal Table"/>
-    <w:uiPriority w:val="99"/>
     <w:semiHidden/>
     <w:unhideWhenUsed/>
     <w:qFormat/>
@@ -9541,7 +9495,6 @@
   </w:style>
   <w:style w:type="numbering" w:default="1" w:styleId="NoList">
     <w:name w:val="No List"/>
-    <w:uiPriority w:val="99"/>
     <w:semiHidden/>
     <w:unhideWhenUsed/>
   </w:style>
@@ -9974,7 +9927,8 @@
 <file path=word/charts/chart1.xml><?xml version="1.0" encoding="utf-8"?>
 <c:chartSpace xmlns:c="http://schemas.openxmlformats.org/drawingml/2006/chart" xmlns:a="http://schemas.openxmlformats.org/drawingml/2006/main" xmlns:r="http://schemas.openxmlformats.org/officeDocument/2006/relationships">
   <c:date1904 val="1"/>
-  <c:lang val="en-GB"/>
+  <c:lang val="en-US"/>
+  <c:style val="2"/>
   <c:chart>
     <c:autoTitleDeleted val="1"/>
     <c:plotArea>
@@ -10003,73 +9957,73 @@
                 <c:formatCode>General</c:formatCode>
                 <c:ptCount val="23"/>
                 <c:pt idx="0">
-                  <c:v>2</c:v>
+                  <c:v>2.0</c:v>
                 </c:pt>
                 <c:pt idx="1">
-                  <c:v>4</c:v>
+                  <c:v>4.0</c:v>
                 </c:pt>
                 <c:pt idx="2">
-                  <c:v>8</c:v>
+                  <c:v>8.0</c:v>
                 </c:pt>
                 <c:pt idx="3">
-                  <c:v>16</c:v>
+                  <c:v>16.0</c:v>
                 </c:pt>
                 <c:pt idx="4">
-                  <c:v>32</c:v>
+                  <c:v>32.0</c:v>
                 </c:pt>
                 <c:pt idx="5">
-                  <c:v>64</c:v>
+                  <c:v>64.0</c:v>
                 </c:pt>
                 <c:pt idx="6">
-                  <c:v>128</c:v>
+                  <c:v>128.0</c:v>
                 </c:pt>
                 <c:pt idx="7">
-                  <c:v>256</c:v>
+                  <c:v>256.0</c:v>
                 </c:pt>
                 <c:pt idx="8">
-                  <c:v>512</c:v>
+                  <c:v>512.0</c:v>
                 </c:pt>
                 <c:pt idx="9">
-                  <c:v>1024</c:v>
+                  <c:v>1024.0</c:v>
                 </c:pt>
                 <c:pt idx="10">
-                  <c:v>2048</c:v>
+                  <c:v>2048.0</c:v>
                 </c:pt>
                 <c:pt idx="11">
-                  <c:v>4096</c:v>
+                  <c:v>4096.0</c:v>
                 </c:pt>
                 <c:pt idx="12">
-                  <c:v>8192</c:v>
+                  <c:v>8192.0</c:v>
                 </c:pt>
                 <c:pt idx="13">
-                  <c:v>16384</c:v>
+                  <c:v>16384.0</c:v>
                 </c:pt>
                 <c:pt idx="14">
-                  <c:v>32768</c:v>
+                  <c:v>32768.0</c:v>
                 </c:pt>
                 <c:pt idx="15">
-                  <c:v>65536</c:v>
+                  <c:v>65536.0</c:v>
                 </c:pt>
                 <c:pt idx="16">
-                  <c:v>131072</c:v>
+                  <c:v>131072.0</c:v>
                 </c:pt>
                 <c:pt idx="17">
-                  <c:v>262144</c:v>
+                  <c:v>262144.0</c:v>
                 </c:pt>
                 <c:pt idx="18">
-                  <c:v>524288</c:v>
+                  <c:v>524288.0</c:v>
                 </c:pt>
                 <c:pt idx="19">
-                  <c:v>1048576</c:v>
+                  <c:v>1.048576E6</c:v>
                 </c:pt>
                 <c:pt idx="20">
-                  <c:v>2097152</c:v>
+                  <c:v>2.097152E6</c:v>
                 </c:pt>
                 <c:pt idx="21">
-                  <c:v>4194303.9999999977</c:v>
+                  <c:v>4.194304E6</c:v>
                 </c:pt>
                 <c:pt idx="22">
-                  <c:v>8388608</c:v>
+                  <c:v>8.388608E6</c:v>
                 </c:pt>
               </c:numCache>
             </c:numRef>
@@ -10081,73 +10035,73 @@
                 <c:formatCode>General</c:formatCode>
                 <c:ptCount val="23"/>
                 <c:pt idx="0">
-                  <c:v>0</c:v>
+                  <c:v>0.0</c:v>
                 </c:pt>
                 <c:pt idx="1">
-                  <c:v>0</c:v>
+                  <c:v>0.0</c:v>
                 </c:pt>
                 <c:pt idx="2">
-                  <c:v>0</c:v>
+                  <c:v>0.0</c:v>
                 </c:pt>
                 <c:pt idx="3">
-                  <c:v>0</c:v>
+                  <c:v>0.0</c:v>
                 </c:pt>
                 <c:pt idx="4">
-                  <c:v>381</c:v>
+                  <c:v>381.0</c:v>
                 </c:pt>
                 <c:pt idx="5">
-                  <c:v>49211800</c:v>
+                  <c:v>4.92118E7</c:v>
                 </c:pt>
                 <c:pt idx="6">
-                  <c:v>746529</c:v>
+                  <c:v>746529.0</c:v>
                 </c:pt>
                 <c:pt idx="7">
-                  <c:v>16796</c:v>
+                  <c:v>16796.0</c:v>
                 </c:pt>
                 <c:pt idx="8">
-                  <c:v>5810</c:v>
+                  <c:v>5810.0</c:v>
                 </c:pt>
                 <c:pt idx="9">
-                  <c:v>4524</c:v>
+                  <c:v>4524.0</c:v>
                 </c:pt>
                 <c:pt idx="10">
-                  <c:v>3426</c:v>
+                  <c:v>3426.0</c:v>
                 </c:pt>
                 <c:pt idx="11">
-                  <c:v>5042</c:v>
+                  <c:v>5042.0</c:v>
                 </c:pt>
                 <c:pt idx="12">
-                  <c:v>2228</c:v>
+                  <c:v>2228.0</c:v>
                 </c:pt>
                 <c:pt idx="13">
-                  <c:v>2542</c:v>
+                  <c:v>2542.0</c:v>
                 </c:pt>
                 <c:pt idx="14">
-                  <c:v>346</c:v>
+                  <c:v>346.0</c:v>
                 </c:pt>
                 <c:pt idx="15">
-                  <c:v>356</c:v>
+                  <c:v>356.0</c:v>
                 </c:pt>
                 <c:pt idx="16">
-                  <c:v>184</c:v>
+                  <c:v>184.0</c:v>
                 </c:pt>
                 <c:pt idx="17">
-                  <c:v>36</c:v>
+                  <c:v>36.0</c:v>
                 </c:pt>
                 <c:pt idx="18">
-                  <c:v>0</c:v>
+                  <c:v>0.0</c:v>
                 </c:pt>
                 <c:pt idx="19">
-                  <c:v>0</c:v>
+                  <c:v>0.0</c:v>
                 </c:pt>
                 <c:pt idx="20">
-                  <c:v>0</c:v>
+                  <c:v>0.0</c:v>
                 </c:pt>
                 <c:pt idx="21">
-                  <c:v>0</c:v>
+                  <c:v>0.0</c:v>
                 </c:pt>
                 <c:pt idx="22">
-                  <c:v>0</c:v>
+                  <c:v>0.0</c:v>
                 </c:pt>
               </c:numCache>
             </c:numRef>
@@ -10174,73 +10128,73 @@
                 <c:formatCode>General</c:formatCode>
                 <c:ptCount val="23"/>
                 <c:pt idx="0">
-                  <c:v>2</c:v>
+                  <c:v>2.0</c:v>
                 </c:pt>
                 <c:pt idx="1">
-                  <c:v>4</c:v>
+                  <c:v>4.0</c:v>
                 </c:pt>
                 <c:pt idx="2">
-                  <c:v>8</c:v>
+                  <c:v>8.0</c:v>
                 </c:pt>
                 <c:pt idx="3">
-                  <c:v>16</c:v>
+                  <c:v>16.0</c:v>
                 </c:pt>
                 <c:pt idx="4">
-                  <c:v>32</c:v>
+                  <c:v>32.0</c:v>
                 </c:pt>
                 <c:pt idx="5">
-                  <c:v>64</c:v>
+                  <c:v>64.0</c:v>
                 </c:pt>
                 <c:pt idx="6">
-                  <c:v>128</c:v>
+                  <c:v>128.0</c:v>
                 </c:pt>
                 <c:pt idx="7">
-                  <c:v>256</c:v>
+                  <c:v>256.0</c:v>
                 </c:pt>
                 <c:pt idx="8">
-                  <c:v>512</c:v>
+                  <c:v>512.0</c:v>
                 </c:pt>
                 <c:pt idx="9">
-                  <c:v>1024</c:v>
+                  <c:v>1024.0</c:v>
                 </c:pt>
                 <c:pt idx="10">
-                  <c:v>2048</c:v>
+                  <c:v>2048.0</c:v>
                 </c:pt>
                 <c:pt idx="11">
-                  <c:v>4096</c:v>
+                  <c:v>4096.0</c:v>
                 </c:pt>
                 <c:pt idx="12">
-                  <c:v>8192</c:v>
+                  <c:v>8192.0</c:v>
                 </c:pt>
                 <c:pt idx="13">
-                  <c:v>16384</c:v>
+                  <c:v>16384.0</c:v>
                 </c:pt>
                 <c:pt idx="14">
-                  <c:v>32768</c:v>
+                  <c:v>32768.0</c:v>
                 </c:pt>
                 <c:pt idx="15">
-                  <c:v>65536</c:v>
+                  <c:v>65536.0</c:v>
                 </c:pt>
                 <c:pt idx="16">
-                  <c:v>131072</c:v>
+                  <c:v>131072.0</c:v>
                 </c:pt>
                 <c:pt idx="17">
-                  <c:v>262144</c:v>
+                  <c:v>262144.0</c:v>
                 </c:pt>
                 <c:pt idx="18">
-                  <c:v>524288</c:v>
+                  <c:v>524288.0</c:v>
                 </c:pt>
                 <c:pt idx="19">
-                  <c:v>1048576</c:v>
+                  <c:v>1.048576E6</c:v>
                 </c:pt>
                 <c:pt idx="20">
-                  <c:v>2097152</c:v>
+                  <c:v>2.097152E6</c:v>
                 </c:pt>
                 <c:pt idx="21">
-                  <c:v>4194303.9999999977</c:v>
+                  <c:v>4.194304E6</c:v>
                 </c:pt>
                 <c:pt idx="22">
-                  <c:v>8388608</c:v>
+                  <c:v>8.388608E6</c:v>
                 </c:pt>
               </c:numCache>
             </c:numRef>
@@ -10252,83 +10206,83 @@
                 <c:formatCode>General</c:formatCode>
                 <c:ptCount val="23"/>
                 <c:pt idx="0">
-                  <c:v>0</c:v>
+                  <c:v>0.0</c:v>
                 </c:pt>
                 <c:pt idx="1">
-                  <c:v>0</c:v>
+                  <c:v>0.0</c:v>
                 </c:pt>
                 <c:pt idx="2">
-                  <c:v>0</c:v>
+                  <c:v>0.0</c:v>
                 </c:pt>
                 <c:pt idx="3">
-                  <c:v>0</c:v>
+                  <c:v>0.0</c:v>
                 </c:pt>
                 <c:pt idx="4">
-                  <c:v>0</c:v>
+                  <c:v>0.0</c:v>
                 </c:pt>
                 <c:pt idx="5">
-                  <c:v>0</c:v>
+                  <c:v>0.0</c:v>
                 </c:pt>
                 <c:pt idx="6">
-                  <c:v>0</c:v>
+                  <c:v>0.0</c:v>
                 </c:pt>
                 <c:pt idx="7">
-                  <c:v>598</c:v>
+                  <c:v>598.0</c:v>
                 </c:pt>
                 <c:pt idx="8">
-                  <c:v>53523</c:v>
+                  <c:v>53523.0</c:v>
                 </c:pt>
                 <c:pt idx="9">
-                  <c:v>2546588</c:v>
+                  <c:v>2.546588E6</c:v>
                 </c:pt>
                 <c:pt idx="10">
-                  <c:v>19504710</c:v>
+                  <c:v>1.950471E7</c:v>
                 </c:pt>
                 <c:pt idx="11">
-                  <c:v>26362143.999999996</c:v>
+                  <c:v>2.6362144E7</c:v>
                 </c:pt>
                 <c:pt idx="12">
-                  <c:v>218860</c:v>
+                  <c:v>218860.0</c:v>
                 </c:pt>
                 <c:pt idx="13">
-                  <c:v>144597</c:v>
+                  <c:v>144597.0</c:v>
                 </c:pt>
                 <c:pt idx="14">
-                  <c:v>87493</c:v>
+                  <c:v>87493.0</c:v>
                 </c:pt>
                 <c:pt idx="15">
-                  <c:v>78420</c:v>
+                  <c:v>78420.0</c:v>
                 </c:pt>
                 <c:pt idx="16">
-                  <c:v>86195</c:v>
+                  <c:v>86195.0</c:v>
                 </c:pt>
                 <c:pt idx="17">
-                  <c:v>165991</c:v>
+                  <c:v>165991.0</c:v>
                 </c:pt>
                 <c:pt idx="18">
-                  <c:v>119988</c:v>
+                  <c:v>119988.0</c:v>
                 </c:pt>
                 <c:pt idx="19">
-                  <c:v>75718</c:v>
+                  <c:v>75718.0</c:v>
                 </c:pt>
                 <c:pt idx="20">
-                  <c:v>240650</c:v>
+                  <c:v>240650.0</c:v>
                 </c:pt>
                 <c:pt idx="21">
-                  <c:v>314510</c:v>
+                  <c:v>314510.0</c:v>
                 </c:pt>
                 <c:pt idx="22">
-                  <c:v>15</c:v>
+                  <c:v>15.0</c:v>
                 </c:pt>
               </c:numCache>
             </c:numRef>
           </c:val>
         </c:ser>
-        <c:axId val="81988608"/>
-        <c:axId val="83887232"/>
+        <c:axId val="81326984"/>
+        <c:axId val="685355288"/>
       </c:barChart>
       <c:catAx>
-        <c:axId val="81988608"/>
+        <c:axId val="81326984"/>
         <c:scaling>
           <c:orientation val="minMax"/>
         </c:scaling>
@@ -10354,6 +10308,7 @@
               </a:p>
             </c:rich>
           </c:tx>
+          <c:layout/>
         </c:title>
         <c:numFmt formatCode="#,##0" sourceLinked="0"/>
         <c:majorTickMark val="none"/>
@@ -10368,16 +10323,16 @@
             <a:endParaRPr lang="en-US"/>
           </a:p>
         </c:txPr>
-        <c:crossAx val="83887232"/>
+        <c:crossAx val="685355288"/>
         <c:crosses val="autoZero"/>
         <c:auto val="1"/>
         <c:lblAlgn val="ctr"/>
         <c:lblOffset val="100"/>
       </c:catAx>
       <c:valAx>
-        <c:axId val="83887232"/>
+        <c:axId val="685355288"/>
         <c:scaling>
-          <c:logBase val="2"/>
+          <c:logBase val="2.0"/>
           <c:orientation val="minMax"/>
         </c:scaling>
         <c:axPos val="l"/>
@@ -10398,6 +10353,7 @@
               </a:p>
             </c:rich>
           </c:tx>
+          <c:layout/>
         </c:title>
         <c:numFmt formatCode="General" sourceLinked="1"/>
         <c:majorTickMark val="none"/>
@@ -10412,13 +10368,14 @@
             <a:endParaRPr lang="en-US"/>
           </a:p>
         </c:txPr>
-        <c:crossAx val="81988608"/>
+        <c:crossAx val="81326984"/>
         <c:crosses val="autoZero"/>
         <c:crossBetween val="between"/>
       </c:valAx>
     </c:plotArea>
     <c:legend>
       <c:legendPos val="t"/>
+      <c:layout/>
       <c:txPr>
         <a:bodyPr/>
         <a:lstStyle/>
@@ -10724,7 +10681,7 @@
 </file>
 
 <file path=customXml/itemProps1.xml><?xml version="1.0" encoding="utf-8"?>
-<ds:datastoreItem xmlns:ds="http://schemas.openxmlformats.org/officeDocument/2006/customXml" ds:itemID="{CB4DD6B1-2F8C-42CE-975D-AFF5C073A678}">
+<ds:datastoreItem xmlns:ds="http://schemas.openxmlformats.org/officeDocument/2006/customXml" ds:itemID="{EFCE40AE-45C1-A44E-9CB6-945CE1E986A3}">
   <ds:schemaRefs>
     <ds:schemaRef ds:uri="http://schemas.openxmlformats.org/officeDocument/2006/bibliography"/>
   </ds:schemaRefs>

--- a/docs/Disruptor.docx
+++ b/docs/Disruptor.docx
@@ -693,7 +693,15 @@
         <w:t>a context switch, a</w:t>
       </w:r>
       <w:r>
-        <w:t xml:space="preserve">s well as releasing control to the operating system, which may decide to do other house-keeping tasks while it has control, </w:t>
+        <w:t xml:space="preserve">s well as releasing control to the operating system, which may decide to do other </w:t>
+      </w:r>
+      <w:proofErr w:type="gramStart"/>
+      <w:r>
+        <w:t>house-keeping</w:t>
+      </w:r>
+      <w:proofErr w:type="gramEnd"/>
+      <w:r>
+        <w:t xml:space="preserve"> tasks while it has control, </w:t>
       </w:r>
       <w:r>
         <w:t>execution context</w:t>
@@ -1512,13 +1520,16 @@
         <w:t xml:space="preserve">significantly </w:t>
       </w:r>
       <w:r>
-        <w:t xml:space="preserve">more efficient than locks because no context switch to the </w:t>
-      </w:r>
-      <w:r>
-        <w:t>kernel is</w:t>
-      </w:r>
-      <w:r>
-        <w:t xml:space="preserve"> required </w:t>
+        <w:t xml:space="preserve">more efficient than locks because </w:t>
+      </w:r>
+      <w:r>
+        <w:t xml:space="preserve">it does not require a </w:t>
+      </w:r>
+      <w:r>
+        <w:t xml:space="preserve">context switch to the </w:t>
+      </w:r>
+      <w:r>
+        <w:t xml:space="preserve">kernel </w:t>
       </w:r>
       <w:r>
         <w:t>for arbitration.  However CAS operations are not free of cost.  The processor must lock its instructi</w:t>
@@ -1533,810 +1544,862 @@
         <w:t>a memory barrier to make the changes visible to other threads.</w:t>
       </w:r>
       <w:r>
+        <w:t xml:space="preserve"> </w:t>
+      </w:r>
+      <w:r>
+        <w:t xml:space="preserve">CAS operations are available in Java by using the </w:t>
+      </w:r>
+      <w:proofErr w:type="spellStart"/>
+      <w:r>
+        <w:rPr>
+          <w:i/>
+        </w:rPr>
+        <w:t>java.util.concurrent.Atomic</w:t>
+      </w:r>
+      <w:proofErr w:type="spellEnd"/>
+      <w:r>
+        <w:rPr>
+          <w:i/>
+        </w:rPr>
+        <w:t>*</w:t>
+      </w:r>
+      <w:r>
+        <w:t xml:space="preserve"> classes.  </w:t>
+      </w:r>
+    </w:p>
+    <w:p>
+      <w:r>
+        <w:t>If the critical section of the program is more complex than a simple increment of</w:t>
+      </w:r>
+      <w:r>
+        <w:t xml:space="preserve"> a</w:t>
+      </w:r>
+      <w:r>
+        <w:t xml:space="preserve"> counter it may take a </w:t>
+      </w:r>
+      <w:r>
+        <w:t xml:space="preserve">complex </w:t>
+      </w:r>
+      <w:r>
+        <w:t xml:space="preserve">state machine </w:t>
+      </w:r>
+      <w:r>
+        <w:t>using</w:t>
+      </w:r>
+      <w:r>
+        <w:t xml:space="preserve"> multiple CAS operations</w:t>
+      </w:r>
+      <w:r>
+        <w:t xml:space="preserve"> to orchestrate the contention</w:t>
+      </w:r>
+      <w:r>
+        <w:t>.</w:t>
+      </w:r>
+      <w:r>
+        <w:t xml:space="preserve"> </w:t>
+      </w:r>
+      <w:r>
+        <w:t xml:space="preserve"> Developing concurrent pr</w:t>
+      </w:r>
+      <w:r>
+        <w:t>ograms using locks is difficult;</w:t>
+      </w:r>
+      <w:r>
+        <w:t xml:space="preserve"> developing lock-free algorithms using CAS operation</w:t>
+      </w:r>
+      <w:r>
+        <w:t>s</w:t>
+      </w:r>
+      <w:r>
+        <w:t xml:space="preserve"> and memory barriers is many times more complex and </w:t>
+      </w:r>
+      <w:r>
+        <w:t xml:space="preserve">it is </w:t>
+      </w:r>
+      <w:r>
+        <w:t xml:space="preserve">very difficult to prove </w:t>
+      </w:r>
+      <w:r>
+        <w:t xml:space="preserve">that they are </w:t>
+      </w:r>
+      <w:r>
+        <w:t xml:space="preserve">correct. </w:t>
+      </w:r>
+    </w:p>
+    <w:p>
+      <w:r>
+        <w:t>The ideal algorithm would be one with only a single thread owning all writes to a single resource with other threads reading the res</w:t>
+      </w:r>
+      <w:r>
+        <w:t>ults.  To read the results in a multi-</w:t>
+      </w:r>
+      <w:r>
+        <w:t>processor environment requires memory barriers to make the changes visible to threads running on other processors.</w:t>
+      </w:r>
+    </w:p>
+    <w:p>
+      <w:pPr>
+        <w:pStyle w:val="Heading2"/>
+      </w:pPr>
+      <w:r>
+        <w:t>Memory Barriers</w:t>
+      </w:r>
+    </w:p>
+    <w:p>
+      <w:r>
+        <w:t>Modern processors perform out-</w:t>
+      </w:r>
+      <w:r>
+        <w:t>of</w:t>
+      </w:r>
+      <w:r>
+        <w:t>-</w:t>
+      </w:r>
+      <w:r>
+        <w:t>order execution of instructions</w:t>
+      </w:r>
+      <w:r>
+        <w:t xml:space="preserve"> and </w:t>
+      </w:r>
+      <w:r>
+        <w:t xml:space="preserve">out-of-order </w:t>
+      </w:r>
+      <w:r>
+        <w:t>loads</w:t>
+      </w:r>
+      <w:r>
+        <w:t xml:space="preserve"> and </w:t>
+      </w:r>
+      <w:r>
+        <w:t>store</w:t>
+      </w:r>
+      <w:r>
+        <w:t xml:space="preserve">s </w:t>
+      </w:r>
+      <w:r>
+        <w:t xml:space="preserve">of data between memory and execution units </w:t>
+      </w:r>
+      <w:r>
+        <w:t>for performance reasons.  The processors</w:t>
+      </w:r>
+      <w:r>
+        <w:t xml:space="preserve"> need only guarantee that program logic produces the same results</w:t>
+      </w:r>
+      <w:r>
+        <w:t xml:space="preserve"> regardless of execution order</w:t>
+      </w:r>
+      <w:r>
+        <w:t xml:space="preserve">.  </w:t>
+      </w:r>
+      <w:r>
+        <w:t>This is not an issue for single-threaded programs.  However, when threads share state it is important that all memory changes appear in order, at the point required, for the data exchange to be successful.</w:t>
+      </w:r>
+      <w:r>
+        <w:t xml:space="preserve">  Memory barriers are </w:t>
+      </w:r>
+      <w:r>
+        <w:t xml:space="preserve">used </w:t>
+      </w:r>
+      <w:r>
+        <w:t>by</w:t>
+      </w:r>
+      <w:r>
+        <w:t xml:space="preserve"> processors to indicate sections of code where the ordering of memory</w:t>
+      </w:r>
+      <w:r>
+        <w:t xml:space="preserve"> updates</w:t>
+      </w:r>
+      <w:r>
+        <w:t xml:space="preserve"> is important. </w:t>
+      </w:r>
+      <w:r>
+        <w:t xml:space="preserve"> </w:t>
+      </w:r>
+      <w:r>
+        <w:t xml:space="preserve">They are </w:t>
+      </w:r>
+      <w:r>
+        <w:t>the means by which hardware ordering and visibility of change is achieved between threads.</w:t>
+      </w:r>
+      <w:r>
         <w:t xml:space="preserve">  </w:t>
       </w:r>
       <w:r>
-        <w:t>Memory barriers cause the changes to be made visible to other processing cores and will be explored later.</w:t>
-      </w:r>
-    </w:p>
-    <w:p>
-      <w:r>
-        <w:t>If the critical section of the program is more complex than a simple increment of</w:t>
-      </w:r>
-      <w:r>
-        <w:t xml:space="preserve"> a</w:t>
-      </w:r>
-      <w:r>
-        <w:t xml:space="preserve"> counter it may take a </w:t>
-      </w:r>
-      <w:r>
-        <w:t xml:space="preserve">complex </w:t>
-      </w:r>
-      <w:r>
-        <w:t xml:space="preserve">state machine </w:t>
-      </w:r>
-      <w:r>
-        <w:t>using</w:t>
-      </w:r>
-      <w:r>
-        <w:t xml:space="preserve"> multiple CAS operations</w:t>
-      </w:r>
-      <w:r>
-        <w:t xml:space="preserve"> to orchestrate the contention</w:t>
+        <w:t>Compilers</w:t>
+      </w:r>
+      <w:r>
+        <w:t xml:space="preserve"> can</w:t>
+      </w:r>
+      <w:r>
+        <w:t xml:space="preserve"> put in place </w:t>
+      </w:r>
+      <w:r>
+        <w:t>complimentary</w:t>
+      </w:r>
+      <w:r>
+        <w:t xml:space="preserve"> software barriers to en</w:t>
+      </w:r>
+      <w:r>
+        <w:t xml:space="preserve">sure </w:t>
+      </w:r>
+      <w:r>
+        <w:t xml:space="preserve">the </w:t>
+      </w:r>
+      <w:r>
+        <w:t>ordering of compiled code</w:t>
+      </w:r>
+      <w:r>
+        <w:t>, such software memory barriers</w:t>
+      </w:r>
+      <w:r>
+        <w:t xml:space="preserve"> are in </w:t>
+      </w:r>
+      <w:r>
+        <w:t>addition to the</w:t>
+      </w:r>
+      <w:r>
+        <w:t xml:space="preserve"> hardware barriers</w:t>
+      </w:r>
+      <w:r>
+        <w:t xml:space="preserve"> used by the processors themselves.</w:t>
+      </w:r>
+    </w:p>
+    <w:p>
+      <w:r>
+        <w:t xml:space="preserve">Modern CPUs are now much faster than </w:t>
+      </w:r>
+      <w:r>
+        <w:t xml:space="preserve">the current generation of </w:t>
+      </w:r>
+      <w:r>
+        <w:t>memory systems.  To bridge this divide CPUs use complex cache systems which are effectively fast hardware hash tables without chaining</w:t>
+      </w:r>
+      <w:r>
+        <w:t>.  These caches</w:t>
+      </w:r>
+      <w:r>
+        <w:t xml:space="preserve"> are kept coherent with other processor cache systems via message passing protocols.  In addition</w:t>
+      </w:r>
+      <w:r>
+        <w:t>,</w:t>
+      </w:r>
+      <w:r>
+        <w:t xml:space="preserve"> processors have </w:t>
+      </w:r>
+      <w:r>
+        <w:t>“</w:t>
+      </w:r>
+      <w:r>
+        <w:rPr>
+          <w:i/>
+        </w:rPr>
+        <w:t>store buffers</w:t>
+      </w:r>
+      <w:r>
+        <w:t>”</w:t>
+      </w:r>
+      <w:r>
+        <w:t xml:space="preserve"> to offload writes to these caches and </w:t>
+      </w:r>
+      <w:r>
+        <w:t>“</w:t>
+      </w:r>
+      <w:r>
+        <w:rPr>
+          <w:i/>
+        </w:rPr>
+        <w:t>inval</w:t>
+      </w:r>
+      <w:r>
+        <w:rPr>
+          <w:i/>
+        </w:rPr>
+        <w:t>idate queues</w:t>
+      </w:r>
+      <w:r>
+        <w:t>”</w:t>
+      </w:r>
+      <w:r>
+        <w:t xml:space="preserve"> s</w:t>
+      </w:r>
+      <w:r>
+        <w:t xml:space="preserve">o </w:t>
+      </w:r>
+      <w:r>
+        <w:t xml:space="preserve">that </w:t>
+      </w:r>
+      <w:r>
+        <w:t xml:space="preserve">the cache coherency protocols </w:t>
+      </w:r>
+      <w:r>
+        <w:t xml:space="preserve">can </w:t>
+      </w:r>
+      <w:r>
+        <w:t>acknowledge invalidation messages quickly for efficiency</w:t>
+      </w:r>
+      <w:r>
+        <w:t xml:space="preserve"> when a write is about to happen</w:t>
       </w:r>
       <w:r>
         <w:t>.</w:t>
       </w:r>
+    </w:p>
+    <w:p>
+      <w:r>
+        <w:t>What this means</w:t>
+      </w:r>
+      <w:r>
+        <w:t xml:space="preserve"> for data</w:t>
+      </w:r>
+      <w:r>
+        <w:t xml:space="preserve"> is</w:t>
+      </w:r>
       <w:r>
         <w:t xml:space="preserve"> </w:t>
       </w:r>
       <w:r>
-        <w:t xml:space="preserve"> Developing concurrent pr</w:t>
-      </w:r>
-      <w:r>
-        <w:t>ograms using locks is difficult;</w:t>
-      </w:r>
-      <w:r>
-        <w:t xml:space="preserve"> developing lock-free algorithms using CAS operation</w:t>
+        <w:t xml:space="preserve">that </w:t>
+      </w:r>
+      <w:r>
+        <w:t>the latest version of</w:t>
+      </w:r>
+      <w:r>
+        <w:t xml:space="preserve"> an</w:t>
+      </w:r>
+      <w:r>
+        <w:t>y</w:t>
+      </w:r>
+      <w:r>
+        <w:t xml:space="preserve"> </w:t>
+      </w:r>
+      <w:r>
+        <w:t>value</w:t>
+      </w:r>
+      <w:r>
+        <w:t xml:space="preserve"> could</w:t>
+      </w:r>
+      <w:r>
+        <w:t>,</w:t>
+      </w:r>
+      <w:r>
+        <w:t xml:space="preserve"> at any stage after being written</w:t>
+      </w:r>
+      <w:r>
+        <w:t>,</w:t>
+      </w:r>
+      <w:r>
+        <w:t xml:space="preserve"> be in a register</w:t>
+      </w:r>
+      <w:r>
+        <w:t xml:space="preserve">, </w:t>
+      </w:r>
+      <w:r>
+        <w:t xml:space="preserve">a </w:t>
+      </w:r>
+      <w:r>
+        <w:t xml:space="preserve">store buffer, one of many layers of </w:t>
+      </w:r>
+      <w:r>
+        <w:t xml:space="preserve">cache, or in main memory.  If </w:t>
+      </w:r>
+      <w:r>
+        <w:t>thread</w:t>
+      </w:r>
+      <w:r>
+        <w:t xml:space="preserve">s are to </w:t>
+      </w:r>
+      <w:r>
+        <w:t xml:space="preserve">share </w:t>
+      </w:r>
+      <w:r>
+        <w:t xml:space="preserve">this </w:t>
+      </w:r>
+      <w:r>
+        <w:t>value</w:t>
+      </w:r>
+      <w:r>
+        <w:t>,</w:t>
+      </w:r>
+      <w:r>
+        <w:t xml:space="preserve"> it needs to be made visible</w:t>
+      </w:r>
+      <w:r>
+        <w:t xml:space="preserve"> in an ordered fashion</w:t>
+      </w:r>
+      <w:r>
+        <w:t xml:space="preserve"> and this is achieved </w:t>
+      </w:r>
+      <w:r>
+        <w:t xml:space="preserve">through the coordinated exchange of </w:t>
+      </w:r>
+      <w:r>
+        <w:t>cache coherency messages</w:t>
+      </w:r>
+      <w:r>
+        <w:t xml:space="preserve">.  The timely generation of these messages </w:t>
+      </w:r>
+      <w:r>
+        <w:t xml:space="preserve">can be </w:t>
+      </w:r>
+      <w:r>
+        <w:t>controlled</w:t>
+      </w:r>
+      <w:r>
+        <w:t xml:space="preserve"> by </w:t>
+      </w:r>
+      <w:r>
+        <w:t>memory barriers.</w:t>
+      </w:r>
+    </w:p>
+    <w:p>
+      <w:r>
+        <w:t>A read memory barrier</w:t>
+      </w:r>
+      <w:r>
+        <w:t xml:space="preserve"> orders load instructions</w:t>
+      </w:r>
+      <w:r>
+        <w:t xml:space="preserve"> on the CPU that executes it by marking </w:t>
+      </w:r>
+      <w:r>
+        <w:t xml:space="preserve">a point in </w:t>
+      </w:r>
+      <w:r>
+        <w:t xml:space="preserve">the </w:t>
+      </w:r>
+      <w:r>
+        <w:t xml:space="preserve">invalidate </w:t>
+      </w:r>
+      <w:r>
+        <w:t>queue for changes coming into its cache.  This gives it a consistent view of the world for</w:t>
+      </w:r>
+      <w:r>
+        <w:t xml:space="preserve"> write</w:t>
+      </w:r>
+      <w:r>
+        <w:t xml:space="preserve"> </w:t>
+      </w:r>
+      <w:r>
+        <w:t>operations</w:t>
+      </w:r>
+      <w:r>
+        <w:t xml:space="preserve"> ordered before the read barrier.</w:t>
+      </w:r>
+    </w:p>
+    <w:p>
+      <w:r>
+        <w:t>A write barrier orders store instructions</w:t>
+      </w:r>
+      <w:r>
+        <w:t xml:space="preserve"> on the CPU that executes it by marking</w:t>
+      </w:r>
+      <w:r>
+        <w:t xml:space="preserve"> a point in</w:t>
+      </w:r>
+      <w:r>
+        <w:t xml:space="preserve"> the store buffer</w:t>
+      </w:r>
+      <w:r>
+        <w:t xml:space="preserve">, </w:t>
+      </w:r>
+      <w:r>
+        <w:t xml:space="preserve">thus flushing writes out via its cache.  This </w:t>
+      </w:r>
+      <w:r>
+        <w:t xml:space="preserve">barrier </w:t>
+      </w:r>
+      <w:r>
+        <w:t>gives a</w:t>
+      </w:r>
+      <w:r>
+        <w:t>n</w:t>
+      </w:r>
+      <w:r>
+        <w:t xml:space="preserve"> </w:t>
+      </w:r>
+      <w:r>
+        <w:t>ordered</w:t>
+      </w:r>
+      <w:r>
+        <w:t xml:space="preserve"> view to the world of what </w:t>
+      </w:r>
+      <w:r>
+        <w:t xml:space="preserve">store operations </w:t>
+      </w:r>
+      <w:r>
+        <w:t>happen before the write barrier.</w:t>
+      </w:r>
+    </w:p>
+    <w:p>
+      <w:r>
+        <w:t>A full memory barrier orders both loads and stores but only on the CPU that executes it.</w:t>
+      </w:r>
+    </w:p>
+    <w:p>
+      <w:r>
+        <w:t xml:space="preserve">Some CPUs have more variants </w:t>
+      </w:r>
+      <w:r>
+        <w:t>in addition to</w:t>
+      </w:r>
+      <w:r>
+        <w:t xml:space="preserve"> these three primitives but these three</w:t>
+      </w:r>
+      <w:r>
+        <w:t xml:space="preserve"> are sufficient to understand the complexities of what is involved.</w:t>
+      </w:r>
+      <w:r>
+        <w:t xml:space="preserve">  In the Java memory model </w:t>
+      </w:r>
+      <w:r>
+        <w:t>the</w:t>
+      </w:r>
+      <w:r>
+        <w:t xml:space="preserve"> read </w:t>
+      </w:r>
+      <w:r>
+        <w:t>and</w:t>
+      </w:r>
+      <w:r>
+        <w:t xml:space="preserve"> </w:t>
+      </w:r>
+      <w:r>
+        <w:t xml:space="preserve">write of a </w:t>
+      </w:r>
+      <w:r>
+        <w:rPr>
+          <w:i/>
+        </w:rPr>
+        <w:t>volatile</w:t>
+      </w:r>
+      <w:r>
+        <w:t xml:space="preserve"> field implements the read </w:t>
+      </w:r>
+      <w:r>
+        <w:t>and</w:t>
+      </w:r>
+      <w:r>
+        <w:t xml:space="preserve"> </w:t>
+      </w:r>
+      <w:r>
+        <w:t>write barriers respectively.</w:t>
+      </w:r>
+      <w:r>
+        <w:t xml:space="preserve">  This was ma</w:t>
+      </w:r>
+      <w:r>
+        <w:t>de explicit in the Java Memory M</w:t>
+      </w:r>
+      <w:r>
+        <w:t>odel</w:t>
+      </w:r>
+      <w:r>
+        <w:rPr>
+          <w:rStyle w:val="EndnoteReference"/>
+        </w:rPr>
+        <w:endnoteReference w:id="3"/>
+      </w:r>
+      <w:r>
+        <w:t xml:space="preserve"> as defined </w:t>
+      </w:r>
+      <w:r>
+        <w:t>with the release of</w:t>
+      </w:r>
+      <w:r>
+        <w:t xml:space="preserve"> Java 5.</w:t>
+      </w:r>
+    </w:p>
+    <w:p>
+      <w:pPr>
+        <w:pStyle w:val="Heading2"/>
+      </w:pPr>
+      <w:r>
+        <w:t>Cache Lines</w:t>
+      </w:r>
+    </w:p>
+    <w:p>
+      <w:r>
+        <w:t xml:space="preserve">The way in which caching is used in modern processors is of immense importance to successful high performance operation. </w:t>
+      </w:r>
+      <w:r>
+        <w:t xml:space="preserve">Such processors are enormously efficient at churning through data and instructions held in cache and yet, comparatively, are massively inefficient </w:t>
+      </w:r>
+      <w:r>
+        <w:t>when</w:t>
+      </w:r>
+      <w:r>
+        <w:t xml:space="preserve"> </w:t>
+      </w:r>
+      <w:r>
+        <w:t xml:space="preserve">a </w:t>
+      </w:r>
+      <w:r>
+        <w:t xml:space="preserve">cache </w:t>
+      </w:r>
+      <w:r>
+        <w:t>miss occurs.</w:t>
+      </w:r>
+    </w:p>
+    <w:p>
+      <w:r>
+        <w:t xml:space="preserve">Our hardware does not move </w:t>
+      </w:r>
+      <w:r>
+        <w:t xml:space="preserve">memory </w:t>
+      </w:r>
+      <w:r>
+        <w:t xml:space="preserve">around </w:t>
+      </w:r>
+      <w:r>
+        <w:t>i</w:t>
+      </w:r>
+      <w:r>
+        <w:t>n</w:t>
+      </w:r>
+      <w:r>
+        <w:t xml:space="preserve"> bytes or words.  For efficiency</w:t>
+      </w:r>
+      <w:r>
+        <w:t>,</w:t>
+      </w:r>
+      <w:r>
+        <w:t xml:space="preserve"> </w:t>
+      </w:r>
+      <w:r>
+        <w:t>caches are organised into cache-</w:t>
+      </w:r>
+      <w:r>
+        <w:t xml:space="preserve">lines that are typically 32-256 bytes </w:t>
+      </w:r>
+      <w:r>
+        <w:t xml:space="preserve">in size, </w:t>
+      </w:r>
+      <w:r>
+        <w:t xml:space="preserve">the </w:t>
+      </w:r>
+      <w:r>
+        <w:t xml:space="preserve">most common </w:t>
+      </w:r>
+      <w:r>
+        <w:t xml:space="preserve">cache-line </w:t>
+      </w:r>
+      <w:r>
+        <w:t>being 64</w:t>
+      </w:r>
+      <w:r>
+        <w:t xml:space="preserve"> bytes.  </w:t>
+      </w:r>
+      <w:r>
+        <w:t xml:space="preserve">This is the level of granularity at which </w:t>
+      </w:r>
+      <w:r>
+        <w:t>cache coherency protocols</w:t>
+      </w:r>
+      <w:r>
+        <w:t xml:space="preserve"> operate</w:t>
+      </w:r>
+      <w:r>
+        <w:t xml:space="preserve">.  </w:t>
+      </w:r>
+      <w:r>
+        <w:t>This means that if two variables are in the same cache line, and they are written to by different threads, then they present the same problems of write contention as if they were a single variable</w:t>
+      </w:r>
+      <w:r>
+        <w:t>.</w:t>
+      </w:r>
+      <w:r>
+        <w:t xml:space="preserve">  This is a concept know as “false sharing”.</w:t>
+      </w:r>
+      <w:r>
+        <w:t xml:space="preserve">  </w:t>
+      </w:r>
+      <w:r>
+        <w:t>For high performance then,</w:t>
+      </w:r>
+      <w:r>
+        <w:t xml:space="preserve"> i</w:t>
+      </w:r>
+      <w:r>
+        <w:t>t is important to ensu</w:t>
+      </w:r>
+      <w:r>
+        <w:t>r</w:t>
+      </w:r>
+      <w:r>
+        <w:t xml:space="preserve">e </w:t>
+      </w:r>
+      <w:r>
+        <w:t xml:space="preserve">that </w:t>
+      </w:r>
+      <w:r>
+        <w:t>independent</w:t>
+      </w:r>
+      <w:r>
+        <w:t>,</w:t>
+      </w:r>
+      <w:r>
+        <w:t xml:space="preserve"> but </w:t>
+      </w:r>
+      <w:r>
+        <w:t>concurrently written</w:t>
+      </w:r>
+      <w:r>
+        <w:t>,</w:t>
+      </w:r>
+      <w:r>
+        <w:t xml:space="preserve"> varia</w:t>
+      </w:r>
+      <w:r>
+        <w:t>bles do not sure the same cache-</w:t>
+      </w:r>
+      <w:r>
+        <w:t>line</w:t>
+      </w:r>
+      <w:r>
+        <w:t xml:space="preserve"> if contention is to be minimised</w:t>
+      </w:r>
+      <w:r>
+        <w:t>.</w:t>
+      </w:r>
+    </w:p>
+    <w:p>
+      <w:r>
+        <w:t xml:space="preserve">When accessing memory in a predictable manner CPUs </w:t>
+      </w:r>
+      <w:r>
+        <w:t xml:space="preserve">are able to </w:t>
+      </w:r>
+      <w:r>
+        <w:t>hide the</w:t>
+      </w:r>
+      <w:r>
+        <w:t xml:space="preserve"> latency</w:t>
+      </w:r>
+      <w:r>
+        <w:t xml:space="preserve"> </w:t>
+      </w:r>
+      <w:r>
+        <w:t xml:space="preserve">cost of accessing </w:t>
+      </w:r>
+      <w:r>
+        <w:t xml:space="preserve">main memory by </w:t>
+      </w:r>
+      <w:r>
+        <w:t xml:space="preserve">predicting which memory </w:t>
+      </w:r>
+      <w:r>
+        <w:t xml:space="preserve">is </w:t>
+      </w:r>
+      <w:r>
+        <w:t xml:space="preserve">likely to be accessed next and </w:t>
+      </w:r>
+      <w:r>
+        <w:t>pre-fetching</w:t>
+      </w:r>
+      <w:r>
+        <w:t xml:space="preserve"> it into the cache</w:t>
+      </w:r>
+      <w:r>
+        <w:t xml:space="preserve"> in the background</w:t>
+      </w:r>
+      <w:r>
+        <w:t>.</w:t>
+      </w:r>
+      <w:r>
+        <w:t xml:space="preserve"> </w:t>
+      </w:r>
+      <w:r>
+        <w:t xml:space="preserve"> </w:t>
+      </w:r>
+      <w:r>
+        <w:t xml:space="preserve">This only works </w:t>
+      </w:r>
+      <w:r>
+        <w:t>if the</w:t>
+      </w:r>
+      <w:r>
+        <w:t xml:space="preserve"> processors</w:t>
+      </w:r>
+      <w:r>
+        <w:t xml:space="preserve"> can </w:t>
+      </w:r>
+      <w:r>
+        <w:t xml:space="preserve">detect </w:t>
+      </w:r>
+      <w:r>
+        <w:t>a pattern of access such a</w:t>
       </w:r>
       <w:r>
         <w:t>s</w:t>
       </w:r>
       <w:r>
-        <w:t xml:space="preserve"> and memory barriers is many times more complex and </w:t>
-      </w:r>
-      <w:r>
-        <w:t xml:space="preserve">it is </w:t>
-      </w:r>
-      <w:r>
-        <w:t xml:space="preserve">very difficult to prove </w:t>
-      </w:r>
-      <w:r>
-        <w:t xml:space="preserve">that they are </w:t>
-      </w:r>
-      <w:r>
-        <w:t xml:space="preserve">correct. </w:t>
-      </w:r>
-    </w:p>
-    <w:p>
-      <w:r>
-        <w:t>The ideal algorithm would be one with only a single thread owning all writes to a single resource with other threads reading the res</w:t>
-      </w:r>
-      <w:r>
-        <w:t>ults.  To read the results in a multi-</w:t>
-      </w:r>
-      <w:r>
-        <w:t>processor environment requires memory barriers to make the changes visible to threads running on other processors.</w:t>
-      </w:r>
-    </w:p>
-    <w:p>
-      <w:r>
-        <w:t xml:space="preserve">CAS operations are available in Java by using the </w:t>
-      </w:r>
-      <w:proofErr w:type="spellStart"/>
-      <w:r>
-        <w:rPr>
-          <w:i/>
-        </w:rPr>
-        <w:t>java.util.concurrent.Atomic</w:t>
-      </w:r>
-      <w:proofErr w:type="spellEnd"/>
-      <w:r>
-        <w:rPr>
-          <w:i/>
-        </w:rPr>
-        <w:t>*</w:t>
-      </w:r>
-      <w:r>
-        <w:t xml:space="preserve"> classes.  </w:t>
-      </w:r>
-    </w:p>
-    <w:p>
-      <w:pPr>
-        <w:pStyle w:val="Heading2"/>
-      </w:pPr>
-      <w:r>
-        <w:t>Memory Barriers</w:t>
-      </w:r>
-    </w:p>
-    <w:p>
-      <w:r>
-        <w:t>Modern processors perform out-</w:t>
-      </w:r>
-      <w:r>
-        <w:t>of</w:t>
-      </w:r>
-      <w:r>
-        <w:t>-</w:t>
-      </w:r>
-      <w:r>
-        <w:t>order execution of instructions</w:t>
-      </w:r>
-      <w:r>
-        <w:t xml:space="preserve"> and </w:t>
-      </w:r>
-      <w:r>
-        <w:t xml:space="preserve">out-of-order </w:t>
-      </w:r>
-      <w:r>
-        <w:t>loads</w:t>
-      </w:r>
-      <w:r>
-        <w:t xml:space="preserve"> and </w:t>
-      </w:r>
-      <w:r>
-        <w:t>store</w:t>
-      </w:r>
-      <w:r>
-        <w:t xml:space="preserve">s </w:t>
-      </w:r>
-      <w:r>
-        <w:t xml:space="preserve">of data between memory and execution units </w:t>
-      </w:r>
-      <w:r>
-        <w:t>for performance reasons.  The processors</w:t>
-      </w:r>
-      <w:r>
-        <w:t xml:space="preserve"> need only guarantee that program logic produces the same results</w:t>
-      </w:r>
-      <w:r>
-        <w:t xml:space="preserve"> regardless of execution order</w:t>
+        <w:t xml:space="preserve"> walking </w:t>
+      </w:r>
+      <w:r>
+        <w:t>memory</w:t>
+      </w:r>
+      <w:r>
+        <w:t xml:space="preserve"> </w:t>
+      </w:r>
+      <w:r>
+        <w:t>with a predictable “stride”.  When</w:t>
+      </w:r>
+      <w:r>
+        <w:t xml:space="preserve"> </w:t>
+      </w:r>
+      <w:r>
+        <w:t xml:space="preserve">iterating over the contents of </w:t>
+      </w:r>
+      <w:r>
+        <w:t xml:space="preserve">an array the stride is predictable and </w:t>
+      </w:r>
+      <w:r>
+        <w:t xml:space="preserve">so </w:t>
+      </w:r>
+      <w:r>
+        <w:t>memory will be pre-fetched in cache lines</w:t>
+      </w:r>
+      <w:r>
+        <w:t>, maximizing the efficiency of the access</w:t>
       </w:r>
       <w:r>
         <w:t xml:space="preserve">.  </w:t>
       </w:r>
       <w:r>
-        <w:t>This is not an issue for single-threaded programs.  However, when threads share state it is important that all memory changes appear in order, at the point required, for the data exchange to be successful.</w:t>
-      </w:r>
-      <w:r>
-        <w:t xml:space="preserve">  Memory barriers are </w:t>
-      </w:r>
-      <w:r>
-        <w:t xml:space="preserve">used </w:t>
-      </w:r>
-      <w:r>
-        <w:t>by</w:t>
-      </w:r>
-      <w:r>
-        <w:t xml:space="preserve"> processors to indicate sections of code where the ordering of memory</w:t>
-      </w:r>
-      <w:r>
-        <w:t xml:space="preserve"> updates</w:t>
-      </w:r>
-      <w:r>
-        <w:t xml:space="preserve"> is important. </w:t>
+        <w:t>However</w:t>
+      </w:r>
+      <w:r>
+        <w:t>,</w:t>
+      </w:r>
+      <w:r>
+        <w:t xml:space="preserve"> data structures like l</w:t>
+      </w:r>
+      <w:r>
+        <w:t xml:space="preserve">inked lists and trees tend to have nodes </w:t>
+      </w:r>
+      <w:r>
+        <w:t xml:space="preserve">that are </w:t>
+      </w:r>
+      <w:r>
+        <w:t>more widely distributed</w:t>
+      </w:r>
+      <w:r>
+        <w:t xml:space="preserve"> in memory with no predictable stride of access</w:t>
+      </w:r>
+      <w:r>
+        <w:t>.</w:t>
       </w:r>
       <w:r>
         <w:t xml:space="preserve"> </w:t>
       </w:r>
       <w:r>
-        <w:t xml:space="preserve">They are </w:t>
-      </w:r>
-      <w:r>
-        <w:t>the means by which hardware ordering and visibility of change is achieved between threads.</w:t>
-      </w:r>
-      <w:r>
-        <w:t xml:space="preserve">  </w:t>
-      </w:r>
-      <w:r>
-        <w:t>Compilers</w:t>
-      </w:r>
-      <w:r>
-        <w:t xml:space="preserve"> can</w:t>
-      </w:r>
-      <w:r>
-        <w:t xml:space="preserve"> put in place </w:t>
-      </w:r>
-      <w:r>
-        <w:t>complimentary</w:t>
-      </w:r>
-      <w:r>
-        <w:t xml:space="preserve"> software barriers to en</w:t>
-      </w:r>
-      <w:r>
-        <w:t xml:space="preserve">sure ordering of compiled code that are in </w:t>
-      </w:r>
-      <w:r>
-        <w:t>addition to these hardware barriers</w:t>
-      </w:r>
-    </w:p>
-    <w:p>
-      <w:r>
-        <w:t xml:space="preserve">Modern CPUs are now much faster than </w:t>
-      </w:r>
-      <w:r>
-        <w:t xml:space="preserve">the current generation of </w:t>
-      </w:r>
-      <w:r>
-        <w:t>memory systems.  To bridge this divide CPUs use complex cache systems which are effectively fast hardware hash tables without chaining</w:t>
-      </w:r>
-      <w:r>
-        <w:t>.  These caches</w:t>
-      </w:r>
-      <w:r>
-        <w:t xml:space="preserve"> are kept coherent with other processor cache systems via message passing protocols.  In addition</w:t>
-      </w:r>
-      <w:r>
-        <w:t>,</w:t>
-      </w:r>
-      <w:r>
-        <w:t xml:space="preserve"> processors have </w:t>
-      </w:r>
-      <w:r>
-        <w:t>“</w:t>
-      </w:r>
-      <w:r>
-        <w:rPr>
-          <w:i/>
-        </w:rPr>
-        <w:t>store buffers</w:t>
-      </w:r>
-      <w:r>
-        <w:t>”</w:t>
-      </w:r>
-      <w:r>
-        <w:t xml:space="preserve"> to offload writes to these caches and </w:t>
-      </w:r>
-      <w:r>
-        <w:t>“</w:t>
-      </w:r>
-      <w:r>
-        <w:rPr>
-          <w:i/>
-        </w:rPr>
-        <w:t>inval</w:t>
-      </w:r>
-      <w:r>
-        <w:rPr>
-          <w:i/>
-        </w:rPr>
-        <w:t>idate queues</w:t>
-      </w:r>
-      <w:r>
-        <w:t>”</w:t>
-      </w:r>
-      <w:r>
-        <w:t xml:space="preserve"> s</w:t>
-      </w:r>
-      <w:r>
-        <w:t xml:space="preserve">o </w:t>
-      </w:r>
-      <w:r>
-        <w:t xml:space="preserve">that </w:t>
-      </w:r>
-      <w:r>
-        <w:t xml:space="preserve">the cache coherency protocols </w:t>
-      </w:r>
-      <w:r>
-        <w:t xml:space="preserve">can </w:t>
-      </w:r>
-      <w:r>
-        <w:t>acknowledge invalidation messages quickly for efficiency</w:t>
-      </w:r>
-      <w:r>
-        <w:t xml:space="preserve"> when a write is about to happen</w:t>
-      </w:r>
-      <w:r>
-        <w:t>.</w:t>
-      </w:r>
-    </w:p>
-    <w:p>
-      <w:r>
-        <w:t>What this means</w:t>
-      </w:r>
-      <w:r>
-        <w:t xml:space="preserve"> for data</w:t>
-      </w:r>
-      <w:r>
-        <w:t xml:space="preserve"> is</w:t>
-      </w:r>
-      <w:r>
-        <w:t xml:space="preserve"> </w:t>
-      </w:r>
-      <w:r>
-        <w:t xml:space="preserve">that </w:t>
-      </w:r>
-      <w:r>
-        <w:t>the latest version of</w:t>
-      </w:r>
-      <w:r>
-        <w:t xml:space="preserve"> an</w:t>
-      </w:r>
-      <w:r>
-        <w:t>y</w:t>
-      </w:r>
-      <w:r>
-        <w:t xml:space="preserve"> </w:t>
-      </w:r>
-      <w:r>
-        <w:t>value</w:t>
-      </w:r>
-      <w:r>
-        <w:t xml:space="preserve"> could</w:t>
-      </w:r>
-      <w:r>
-        <w:t>,</w:t>
-      </w:r>
-      <w:r>
-        <w:t xml:space="preserve"> at any stage after being written</w:t>
-      </w:r>
-      <w:r>
-        <w:t>,</w:t>
-      </w:r>
-      <w:r>
-        <w:t xml:space="preserve"> be in a register</w:t>
-      </w:r>
-      <w:r>
-        <w:t xml:space="preserve">, </w:t>
-      </w:r>
-      <w:r>
-        <w:t xml:space="preserve">a </w:t>
-      </w:r>
-      <w:r>
-        <w:t xml:space="preserve">store buffer, one of many layers of </w:t>
-      </w:r>
-      <w:r>
-        <w:t xml:space="preserve">cache, or in main memory.  If </w:t>
-      </w:r>
-      <w:r>
-        <w:t>thread</w:t>
-      </w:r>
-      <w:r>
-        <w:t xml:space="preserve">s are to </w:t>
-      </w:r>
-      <w:r>
-        <w:t xml:space="preserve">share </w:t>
-      </w:r>
-      <w:r>
-        <w:t xml:space="preserve">this </w:t>
-      </w:r>
-      <w:r>
-        <w:t>value</w:t>
-      </w:r>
-      <w:r>
-        <w:t>,</w:t>
-      </w:r>
-      <w:r>
-        <w:t xml:space="preserve"> it needs to be made visible</w:t>
-      </w:r>
-      <w:r>
-        <w:t xml:space="preserve"> in an ordered fashion</w:t>
-      </w:r>
-      <w:r>
-        <w:t xml:space="preserve"> and this is achieved </w:t>
-      </w:r>
-      <w:r>
-        <w:t xml:space="preserve">through the coordinated exchange of </w:t>
-      </w:r>
-      <w:r>
-        <w:t>cache coherency messages</w:t>
-      </w:r>
-      <w:r>
-        <w:t xml:space="preserve">.  The timely generation of these messages </w:t>
-      </w:r>
-      <w:r>
-        <w:t xml:space="preserve">can be </w:t>
-      </w:r>
-      <w:r>
-        <w:t>controlled</w:t>
-      </w:r>
-      <w:r>
-        <w:t xml:space="preserve"> by </w:t>
-      </w:r>
-      <w:r>
-        <w:t>memory barriers.</w:t>
-      </w:r>
-    </w:p>
-    <w:p>
-      <w:r>
-        <w:t>A read memory barrier</w:t>
-      </w:r>
-      <w:r>
-        <w:t xml:space="preserve"> orders load instructions</w:t>
-      </w:r>
-      <w:r>
-        <w:t xml:space="preserve"> on the CPU that executes it by marking </w:t>
-      </w:r>
-      <w:r>
-        <w:t xml:space="preserve">a point in </w:t>
-      </w:r>
-      <w:r>
-        <w:t xml:space="preserve">the </w:t>
-      </w:r>
-      <w:r>
-        <w:t xml:space="preserve">invalidate </w:t>
-      </w:r>
-      <w:r>
-        <w:t>queue for changes coming into its cache.  This gives it a consistent view of the world for</w:t>
-      </w:r>
-      <w:r>
-        <w:t xml:space="preserve"> write</w:t>
-      </w:r>
-      <w:r>
-        <w:t xml:space="preserve"> </w:t>
-      </w:r>
-      <w:r>
-        <w:t>operations</w:t>
-      </w:r>
-      <w:r>
-        <w:t xml:space="preserve"> ordered before the read barrier.</w:t>
-      </w:r>
-    </w:p>
-    <w:p>
-      <w:r>
-        <w:t>A write barrier orders store instructions</w:t>
-      </w:r>
-      <w:r>
-        <w:t xml:space="preserve"> on the CPU that executes it by marking</w:t>
-      </w:r>
-      <w:r>
-        <w:t xml:space="preserve"> a point in</w:t>
-      </w:r>
-      <w:r>
-        <w:t xml:space="preserve"> the store buffer</w:t>
-      </w:r>
-      <w:r>
-        <w:t xml:space="preserve">, </w:t>
-      </w:r>
-      <w:r>
-        <w:t xml:space="preserve">thus flushing writes out via its cache.  This </w:t>
-      </w:r>
-      <w:r>
-        <w:t xml:space="preserve">barrier </w:t>
-      </w:r>
-      <w:r>
-        <w:t>gives a</w:t>
-      </w:r>
-      <w:r>
-        <w:t>n</w:t>
-      </w:r>
-      <w:r>
-        <w:t xml:space="preserve"> </w:t>
-      </w:r>
-      <w:r>
-        <w:t>ordered</w:t>
-      </w:r>
-      <w:r>
-        <w:t xml:space="preserve"> view to the world of what </w:t>
-      </w:r>
-      <w:r>
-        <w:t xml:space="preserve">store operations </w:t>
-      </w:r>
-      <w:r>
-        <w:t>happen before the write barrier.</w:t>
-      </w:r>
-    </w:p>
-    <w:p>
-      <w:r>
-        <w:t>A full memory barrier orders both loads and stores but only on the CPU that executes it.</w:t>
-      </w:r>
-    </w:p>
-    <w:p>
-      <w:r>
-        <w:t xml:space="preserve">Some CPUs have more variants </w:t>
-      </w:r>
-      <w:r>
-        <w:t>in addition to</w:t>
-      </w:r>
-      <w:r>
-        <w:t xml:space="preserve"> these three primitives but they are sufficient to understand the complexities of what is involved.</w:t>
-      </w:r>
-      <w:r>
-        <w:t xml:space="preserve">  In the Java memory model </w:t>
-      </w:r>
-      <w:r>
-        <w:t>the</w:t>
-      </w:r>
-      <w:r>
-        <w:t xml:space="preserve"> read </w:t>
-      </w:r>
-      <w:r>
-        <w:t>and</w:t>
-      </w:r>
-      <w:r>
-        <w:t xml:space="preserve"> </w:t>
-      </w:r>
-      <w:r>
-        <w:t xml:space="preserve">write of a </w:t>
-      </w:r>
-      <w:r>
-        <w:rPr>
-          <w:i/>
-        </w:rPr>
-        <w:t>volatile</w:t>
-      </w:r>
-      <w:r>
-        <w:t xml:space="preserve"> field implements the read </w:t>
-      </w:r>
-      <w:r>
-        <w:t>and</w:t>
-      </w:r>
-      <w:r>
-        <w:t xml:space="preserve"> </w:t>
-      </w:r>
-      <w:r>
-        <w:t>write barriers respectively.</w:t>
-      </w:r>
-      <w:r>
-        <w:t xml:space="preserve">  This was ma</w:t>
-      </w:r>
-      <w:r>
-        <w:t>de explicit in the Java Memory M</w:t>
-      </w:r>
-      <w:r>
-        <w:t>odel</w:t>
-      </w:r>
-      <w:r>
-        <w:rPr>
-          <w:rStyle w:val="EndnoteReference"/>
-        </w:rPr>
-        <w:endnoteReference w:id="3"/>
-      </w:r>
-      <w:r>
-        <w:t xml:space="preserve"> as defined </w:t>
-      </w:r>
-      <w:r>
-        <w:t>with the release of</w:t>
-      </w:r>
-      <w:r>
-        <w:t xml:space="preserve"> Java 5.</w:t>
-      </w:r>
-    </w:p>
-    <w:p>
-      <w:pPr>
-        <w:pStyle w:val="Heading2"/>
-      </w:pPr>
-      <w:r>
-        <w:t>Cache Lines</w:t>
-      </w:r>
-    </w:p>
-    <w:p>
-      <w:r>
-        <w:t xml:space="preserve">The way in which caching is used in modern processors is of immense importance to successful high performance operation. </w:t>
-      </w:r>
-      <w:r>
-        <w:t xml:space="preserve">Such processors are enormously efficient at churning through data and instructions held in cache and yet, comparatively, are massively inefficient </w:t>
-      </w:r>
-      <w:r>
-        <w:t>when</w:t>
-      </w:r>
-      <w:r>
-        <w:t xml:space="preserve"> cache </w:t>
-      </w:r>
-      <w:r>
-        <w:t>miss occurs.</w:t>
-      </w:r>
-    </w:p>
-    <w:p>
-      <w:r>
-        <w:t xml:space="preserve">Our hardware does not move </w:t>
-      </w:r>
-      <w:r>
-        <w:t xml:space="preserve">memory </w:t>
-      </w:r>
-      <w:r>
-        <w:t xml:space="preserve">around </w:t>
-      </w:r>
-      <w:r>
-        <w:t>i</w:t>
-      </w:r>
-      <w:r>
-        <w:t>n</w:t>
-      </w:r>
-      <w:r>
-        <w:t xml:space="preserve"> bytes or words.  For efficiency</w:t>
-      </w:r>
-      <w:r>
-        <w:t>,</w:t>
-      </w:r>
-      <w:r>
-        <w:t xml:space="preserve"> caches are organised into cache lines that are typically 32-256 bytes </w:t>
-      </w:r>
-      <w:r>
-        <w:t xml:space="preserve">in size, </w:t>
-      </w:r>
-      <w:r>
-        <w:t xml:space="preserve">the </w:t>
-      </w:r>
-      <w:r>
-        <w:t xml:space="preserve">most common </w:t>
-      </w:r>
-      <w:r>
-        <w:t>being 64</w:t>
-      </w:r>
-      <w:r>
-        <w:t xml:space="preserve"> bytes.  </w:t>
-      </w:r>
-      <w:r>
-        <w:t xml:space="preserve">This is the level of granularity at which </w:t>
-      </w:r>
-      <w:r>
-        <w:t>cache coherency protocols</w:t>
-      </w:r>
-      <w:r>
-        <w:t xml:space="preserve"> operate</w:t>
-      </w:r>
-      <w:r>
-        <w:t xml:space="preserve">.  </w:t>
-      </w:r>
-      <w:r>
-        <w:t>This means that if two variables are in the same cache line, and they are written to by different threads, then they present the same problems of write contention as if they were a single variable</w:t>
-      </w:r>
-      <w:r>
-        <w:t>.</w:t>
-      </w:r>
-      <w:r>
-        <w:t xml:space="preserve">  This is a concept know as “false sharing”.</w:t>
-      </w:r>
-      <w:r>
-        <w:t xml:space="preserve">  </w:t>
-      </w:r>
-      <w:r>
-        <w:t>Therefore i</w:t>
-      </w:r>
-      <w:r>
-        <w:t>t is important to ensu</w:t>
-      </w:r>
-      <w:r>
-        <w:t>r</w:t>
-      </w:r>
-      <w:r>
-        <w:t xml:space="preserve">e </w:t>
-      </w:r>
-      <w:r>
-        <w:t xml:space="preserve">that </w:t>
-      </w:r>
-      <w:r>
-        <w:t>independent</w:t>
-      </w:r>
-      <w:r>
-        <w:t>,</w:t>
-      </w:r>
-      <w:r>
-        <w:t xml:space="preserve"> but </w:t>
-      </w:r>
-      <w:r>
-        <w:t>concurrently written</w:t>
-      </w:r>
-      <w:r>
-        <w:t>,</w:t>
-      </w:r>
-      <w:r>
-        <w:t xml:space="preserve"> variables do not sure the same cache line</w:t>
-      </w:r>
-      <w:r>
-        <w:t xml:space="preserve"> if contention is to be minimised</w:t>
-      </w:r>
-      <w:r>
-        <w:t>.</w:t>
-      </w:r>
-    </w:p>
-    <w:p>
-      <w:r>
-        <w:t xml:space="preserve">When accessing memory in a predictable manner CPUs </w:t>
-      </w:r>
-      <w:r>
-        <w:t xml:space="preserve">are able to </w:t>
-      </w:r>
-      <w:r>
-        <w:t>hide the</w:t>
-      </w:r>
-      <w:r>
-        <w:t xml:space="preserve"> latency</w:t>
-      </w:r>
-      <w:r>
-        <w:t xml:space="preserve"> </w:t>
-      </w:r>
-      <w:r>
-        <w:t xml:space="preserve">cost of accessing </w:t>
-      </w:r>
-      <w:r>
-        <w:t xml:space="preserve">main memory by </w:t>
-      </w:r>
-      <w:r>
-        <w:t xml:space="preserve">predicting which memory </w:t>
-      </w:r>
-      <w:r>
-        <w:t xml:space="preserve">is </w:t>
-      </w:r>
-      <w:r>
-        <w:t xml:space="preserve">likely to be accessed next and </w:t>
-      </w:r>
-      <w:r>
-        <w:t>pre-fetching</w:t>
-      </w:r>
-      <w:r>
-        <w:t xml:space="preserve"> it into the cache</w:t>
-      </w:r>
-      <w:r>
-        <w:t xml:space="preserve"> in the background</w:t>
-      </w:r>
-      <w:r>
-        <w:t>.</w:t>
-      </w:r>
-      <w:r>
-        <w:t xml:space="preserve"> </w:t>
-      </w:r>
-      <w:r>
-        <w:t xml:space="preserve"> </w:t>
-      </w:r>
-      <w:r>
-        <w:t xml:space="preserve">This only works </w:t>
-      </w:r>
-      <w:r>
-        <w:t>if the</w:t>
-      </w:r>
-      <w:r>
-        <w:t xml:space="preserve"> processors</w:t>
-      </w:r>
-      <w:r>
-        <w:t xml:space="preserve"> can </w:t>
-      </w:r>
-      <w:r>
-        <w:t xml:space="preserve">detect </w:t>
-      </w:r>
-      <w:r>
-        <w:t>a pattern of access such a</w:t>
-      </w:r>
-      <w:r>
-        <w:t>s</w:t>
-      </w:r>
-      <w:r>
-        <w:t xml:space="preserve"> walking </w:t>
-      </w:r>
-      <w:r>
-        <w:t>memory</w:t>
-      </w:r>
-      <w:r>
-        <w:t xml:space="preserve"> </w:t>
-      </w:r>
-      <w:r>
-        <w:t>with a predictable “stride”.  When</w:t>
-      </w:r>
-      <w:r>
-        <w:t xml:space="preserve"> </w:t>
-      </w:r>
-      <w:r>
-        <w:t xml:space="preserve">iterating over the contents of </w:t>
-      </w:r>
-      <w:r>
-        <w:t xml:space="preserve">an array the stride is predictable and </w:t>
-      </w:r>
-      <w:r>
-        <w:t xml:space="preserve">so </w:t>
-      </w:r>
-      <w:r>
-        <w:t>memory will be pre-fetched in cache lines</w:t>
-      </w:r>
-      <w:r>
-        <w:t>, maximizing the efficiency of the access</w:t>
-      </w:r>
-      <w:r>
-        <w:t xml:space="preserve">.  </w:t>
-      </w:r>
-      <w:r>
-        <w:t>However</w:t>
-      </w:r>
-      <w:r>
-        <w:t>,</w:t>
-      </w:r>
-      <w:r>
-        <w:t xml:space="preserve"> data structures like l</w:t>
-      </w:r>
-      <w:r>
-        <w:t xml:space="preserve">inked lists and trees tend to have nodes </w:t>
-      </w:r>
-      <w:r>
-        <w:t xml:space="preserve">that are </w:t>
-      </w:r>
-      <w:r>
-        <w:t>randomly allocated in memory with no predictable stride of access</w:t>
-      </w:r>
-      <w:r>
-        <w:t>,</w:t>
-      </w:r>
-      <w:r>
-        <w:t xml:space="preserve"> and so at the level of processor memory access can be more than two orders of magnitude less efficient.</w:t>
+        <w:t xml:space="preserve">The lack of </w:t>
+      </w:r>
+      <w:r>
+        <w:t xml:space="preserve">a consistent pattern in memory, and so the loss of the ability of the system to pre-fetch cache-lines, has a dramatic impact on cache-coherence, and so performance, the resulting memory access </w:t>
+      </w:r>
+      <w:r>
+        <w:t>can be more than two orders of magnitude less efficient.</w:t>
       </w:r>
     </w:p>
     <w:p>
@@ -3820,6 +3883,7 @@
         </w:rPr>
         <w:t xml:space="preserve">        </w:t>
       </w:r>
+      <w:proofErr w:type="gramStart"/>
       <w:r>
         <w:rPr>
           <w:rFonts w:ascii="Courier New" w:hAnsi="Courier New" w:cs="Courier New"/>
@@ -3834,7 +3898,16 @@
           <w:sz w:val="16"/>
           <w:szCs w:val="16"/>
         </w:rPr>
-        <w:t xml:space="preserve">ong </w:t>
+        <w:t>ong</w:t>
+      </w:r>
+      <w:proofErr w:type="gramEnd"/>
+      <w:r>
+        <w:rPr>
+          <w:rFonts w:ascii="Courier New" w:hAnsi="Courier New" w:cs="Courier New"/>
+          <w:sz w:val="16"/>
+          <w:szCs w:val="16"/>
+        </w:rPr>
+        <w:t xml:space="preserve"> </w:t>
       </w:r>
       <w:proofErr w:type="spellStart"/>
       <w:r>
@@ -3890,13 +3963,23 @@
         </w:rPr>
         <w:t xml:space="preserve">        </w:t>
       </w:r>
-      <w:r>
-        <w:rPr>
-          <w:rFonts w:ascii="Courier New" w:hAnsi="Courier New" w:cs="Courier New"/>
-          <w:sz w:val="16"/>
-          <w:szCs w:val="16"/>
-        </w:rPr>
-        <w:t>while (</w:t>
+      <w:proofErr w:type="gramStart"/>
+      <w:r>
+        <w:rPr>
+          <w:rFonts w:ascii="Courier New" w:hAnsi="Courier New" w:cs="Courier New"/>
+          <w:sz w:val="16"/>
+          <w:szCs w:val="16"/>
+        </w:rPr>
+        <w:t>while</w:t>
+      </w:r>
+      <w:proofErr w:type="gramEnd"/>
+      <w:r>
+        <w:rPr>
+          <w:rFonts w:ascii="Courier New" w:hAnsi="Courier New" w:cs="Courier New"/>
+          <w:sz w:val="16"/>
+          <w:szCs w:val="16"/>
+        </w:rPr>
+        <w:t xml:space="preserve"> (</w:t>
       </w:r>
       <w:r>
         <w:rPr>
@@ -4012,7 +4095,25 @@
           <w:sz w:val="16"/>
           <w:szCs w:val="16"/>
         </w:rPr>
-        <w:t xml:space="preserve">        cursor = </w:t>
+        <w:t xml:space="preserve">        </w:t>
+      </w:r>
+      <w:proofErr w:type="gramStart"/>
+      <w:r>
+        <w:rPr>
+          <w:rFonts w:ascii="Courier New" w:hAnsi="Courier New" w:cs="Courier New"/>
+          <w:sz w:val="16"/>
+          <w:szCs w:val="16"/>
+        </w:rPr>
+        <w:t>cursor</w:t>
+      </w:r>
+      <w:proofErr w:type="gramEnd"/>
+      <w:r>
+        <w:rPr>
+          <w:rFonts w:ascii="Courier New" w:hAnsi="Courier New" w:cs="Courier New"/>
+          <w:sz w:val="16"/>
+          <w:szCs w:val="16"/>
+        </w:rPr>
+        <w:t xml:space="preserve"> = </w:t>
       </w:r>
       <w:proofErr w:type="spellStart"/>
       <w:r>
@@ -4398,13 +4499,23 @@
           <w:szCs w:val="16"/>
         </w:rPr>
       </w:pPr>
-      <w:r>
-        <w:rPr>
-          <w:rFonts w:ascii="Courier New" w:hAnsi="Courier New" w:cs="Courier New"/>
-          <w:sz w:val="16"/>
-          <w:szCs w:val="16"/>
-        </w:rPr>
-        <w:t xml:space="preserve">final </w:t>
+      <w:proofErr w:type="gramStart"/>
+      <w:r>
+        <w:rPr>
+          <w:rFonts w:ascii="Courier New" w:hAnsi="Courier New" w:cs="Courier New"/>
+          <w:sz w:val="16"/>
+          <w:szCs w:val="16"/>
+        </w:rPr>
+        <w:t>final</w:t>
+      </w:r>
+      <w:proofErr w:type="gramEnd"/>
+      <w:r>
+        <w:rPr>
+          <w:rFonts w:ascii="Courier New" w:hAnsi="Courier New" w:cs="Courier New"/>
+          <w:sz w:val="16"/>
+          <w:szCs w:val="16"/>
+        </w:rPr>
+        <w:t xml:space="preserve"> </w:t>
       </w:r>
       <w:proofErr w:type="spellStart"/>
       <w:r>
@@ -4530,7 +4641,25 @@
           <w:sz w:val="16"/>
           <w:szCs w:val="16"/>
         </w:rPr>
-        <w:t xml:space="preserve">    public void </w:t>
+        <w:t xml:space="preserve">    </w:t>
+      </w:r>
+      <w:proofErr w:type="gramStart"/>
+      <w:r>
+        <w:rPr>
+          <w:rFonts w:ascii="Courier New" w:hAnsi="Courier New" w:cs="Courier New"/>
+          <w:sz w:val="16"/>
+          <w:szCs w:val="16"/>
+        </w:rPr>
+        <w:t>public</w:t>
+      </w:r>
+      <w:proofErr w:type="gramEnd"/>
+      <w:r>
+        <w:rPr>
+          <w:rFonts w:ascii="Courier New" w:hAnsi="Courier New" w:cs="Courier New"/>
+          <w:sz w:val="16"/>
+          <w:szCs w:val="16"/>
+        </w:rPr>
+        <w:t xml:space="preserve"> void </w:t>
       </w:r>
       <w:proofErr w:type="spellStart"/>
       <w:r>
@@ -4648,7 +4777,25 @@
           <w:sz w:val="16"/>
           <w:szCs w:val="16"/>
         </w:rPr>
-        <w:t xml:space="preserve">    public void </w:t>
+        <w:t xml:space="preserve">    </w:t>
+      </w:r>
+      <w:proofErr w:type="gramStart"/>
+      <w:r>
+        <w:rPr>
+          <w:rFonts w:ascii="Courier New" w:hAnsi="Courier New" w:cs="Courier New"/>
+          <w:sz w:val="16"/>
+          <w:szCs w:val="16"/>
+        </w:rPr>
+        <w:t>public</w:t>
+      </w:r>
+      <w:proofErr w:type="gramEnd"/>
+      <w:r>
+        <w:rPr>
+          <w:rFonts w:ascii="Courier New" w:hAnsi="Courier New" w:cs="Courier New"/>
+          <w:sz w:val="16"/>
+          <w:szCs w:val="16"/>
+        </w:rPr>
+        <w:t xml:space="preserve"> void </w:t>
       </w:r>
       <w:proofErr w:type="spellStart"/>
       <w:r>
@@ -4748,7 +4895,25 @@
           <w:sz w:val="16"/>
           <w:szCs w:val="16"/>
         </w:rPr>
-        <w:t xml:space="preserve">    public void </w:t>
+        <w:t xml:space="preserve">    </w:t>
+      </w:r>
+      <w:proofErr w:type="gramStart"/>
+      <w:r>
+        <w:rPr>
+          <w:rFonts w:ascii="Courier New" w:hAnsi="Courier New" w:cs="Courier New"/>
+          <w:sz w:val="16"/>
+          <w:szCs w:val="16"/>
+        </w:rPr>
+        <w:t>public</w:t>
+      </w:r>
+      <w:proofErr w:type="gramEnd"/>
+      <w:r>
+        <w:rPr>
+          <w:rFonts w:ascii="Courier New" w:hAnsi="Courier New" w:cs="Courier New"/>
+          <w:sz w:val="16"/>
+          <w:szCs w:val="16"/>
+        </w:rPr>
+        <w:t xml:space="preserve"> void </w:t>
       </w:r>
       <w:proofErr w:type="spellStart"/>
       <w:r>
@@ -4946,7 +5111,25 @@
           <w:sz w:val="16"/>
           <w:szCs w:val="16"/>
         </w:rPr>
-        <w:t xml:space="preserve">    new </w:t>
+        <w:t xml:space="preserve">    </w:t>
+      </w:r>
+      <w:proofErr w:type="gramStart"/>
+      <w:r>
+        <w:rPr>
+          <w:rFonts w:ascii="Courier New" w:hAnsi="Courier New" w:cs="Courier New"/>
+          <w:sz w:val="16"/>
+          <w:szCs w:val="16"/>
+        </w:rPr>
+        <w:t>new</w:t>
+      </w:r>
+      <w:proofErr w:type="gramEnd"/>
+      <w:r>
+        <w:rPr>
+          <w:rFonts w:ascii="Courier New" w:hAnsi="Courier New" w:cs="Courier New"/>
+          <w:sz w:val="16"/>
+          <w:szCs w:val="16"/>
+        </w:rPr>
+        <w:t xml:space="preserve"> </w:t>
       </w:r>
       <w:proofErr w:type="spellStart"/>
       <w:r>
@@ -5139,6 +5322,7 @@
         <w:t xml:space="preserve"> = </w:t>
       </w:r>
       <w:proofErr w:type="spellStart"/>
+      <w:proofErr w:type="gramStart"/>
       <w:r>
         <w:rPr>
           <w:rFonts w:ascii="Courier New" w:hAnsi="Courier New" w:cs="Courier New"/>
@@ -5154,7 +5338,16 @@
           <w:sz w:val="16"/>
           <w:szCs w:val="16"/>
         </w:rPr>
-        <w:t xml:space="preserve">();       </w:t>
+        <w:t>(</w:t>
+      </w:r>
+      <w:proofErr w:type="gramEnd"/>
+      <w:r>
+        <w:rPr>
+          <w:rFonts w:ascii="Courier New" w:hAnsi="Courier New" w:cs="Courier New"/>
+          <w:sz w:val="16"/>
+          <w:szCs w:val="16"/>
+        </w:rPr>
+        <w:t xml:space="preserve">);       </w:t>
       </w:r>
     </w:p>
     <w:p>
@@ -5238,13 +5431,23 @@
         </w:rPr>
         <w:t xml:space="preserve">    </w:t>
       </w:r>
-      <w:r>
-        <w:rPr>
-          <w:rFonts w:ascii="Courier New" w:hAnsi="Courier New" w:cs="Courier New"/>
-          <w:sz w:val="16"/>
-          <w:szCs w:val="16"/>
-        </w:rPr>
-        <w:t xml:space="preserve">new </w:t>
+      <w:proofErr w:type="gramStart"/>
+      <w:r>
+        <w:rPr>
+          <w:rFonts w:ascii="Courier New" w:hAnsi="Courier New" w:cs="Courier New"/>
+          <w:sz w:val="16"/>
+          <w:szCs w:val="16"/>
+        </w:rPr>
+        <w:t>new</w:t>
+      </w:r>
+      <w:proofErr w:type="gramEnd"/>
+      <w:r>
+        <w:rPr>
+          <w:rFonts w:ascii="Courier New" w:hAnsi="Courier New" w:cs="Courier New"/>
+          <w:sz w:val="16"/>
+          <w:szCs w:val="16"/>
+        </w:rPr>
+        <w:t xml:space="preserve"> </w:t>
       </w:r>
       <w:proofErr w:type="spellStart"/>
       <w:r>
@@ -5383,6 +5586,7 @@
         <w:t xml:space="preserve"> = </w:t>
       </w:r>
       <w:proofErr w:type="spellStart"/>
+      <w:proofErr w:type="gramStart"/>
       <w:r>
         <w:rPr>
           <w:rFonts w:ascii="Courier New" w:hAnsi="Courier New" w:cs="Courier New"/>
@@ -5401,6 +5605,7 @@
         <w:t>(</w:t>
       </w:r>
       <w:proofErr w:type="spellStart"/>
+      <w:proofErr w:type="gramEnd"/>
       <w:r>
         <w:rPr>
           <w:rFonts w:ascii="Courier New" w:hAnsi="Courier New" w:cs="Courier New"/>
@@ -5473,6 +5678,7 @@
         </w:rPr>
       </w:pPr>
       <w:proofErr w:type="spellStart"/>
+      <w:proofErr w:type="gramStart"/>
       <w:r>
         <w:rPr>
           <w:rFonts w:ascii="Courier New" w:hAnsi="Courier New" w:cs="Courier New"/>
@@ -5491,6 +5697,7 @@
         <w:t>(</w:t>
       </w:r>
       <w:proofErr w:type="spellStart"/>
+      <w:proofErr w:type="gramEnd"/>
       <w:r>
         <w:rPr>
           <w:rFonts w:ascii="Courier New" w:hAnsi="Courier New" w:cs="Courier New"/>
@@ -5565,6 +5772,7 @@
         <w:t xml:space="preserve"> entry = </w:t>
       </w:r>
       <w:proofErr w:type="spellStart"/>
+      <w:proofErr w:type="gramStart"/>
       <w:r>
         <w:rPr>
           <w:rFonts w:ascii="Courier New" w:hAnsi="Courier New" w:cs="Courier New"/>
@@ -5580,7 +5788,16 @@
           <w:sz w:val="16"/>
           <w:szCs w:val="16"/>
         </w:rPr>
-        <w:t>();</w:t>
+        <w:t>(</w:t>
+      </w:r>
+      <w:proofErr w:type="gramEnd"/>
+      <w:r>
+        <w:rPr>
+          <w:rFonts w:ascii="Courier New" w:hAnsi="Courier New" w:cs="Courier New"/>
+          <w:sz w:val="16"/>
+          <w:szCs w:val="16"/>
+        </w:rPr>
+        <w:t>);</w:t>
       </w:r>
     </w:p>
     <w:p>
@@ -5657,6 +5874,7 @@
         </w:rPr>
       </w:pPr>
       <w:proofErr w:type="spellStart"/>
+      <w:proofErr w:type="gramStart"/>
       <w:r>
         <w:rPr>
           <w:rFonts w:ascii="Courier New" w:hAnsi="Courier New" w:cs="Courier New"/>
@@ -5666,6 +5884,7 @@
         <w:t>producerBarrier.commit</w:t>
       </w:r>
       <w:proofErr w:type="spellEnd"/>
+      <w:proofErr w:type="gramEnd"/>
       <w:r>
         <w:rPr>
           <w:rFonts w:ascii="Courier New" w:hAnsi="Courier New" w:cs="Courier New"/>
@@ -8672,9 +8891,11 @@
         <w:tab w:val="right" w:pos="9781"/>
       </w:tabs>
     </w:pPr>
+    <w:proofErr w:type="gramStart"/>
     <w:r>
       <w:t>v</w:t>
     </w:r>
+    <w:proofErr w:type="gramEnd"/>
     <w:fldSimple w:instr=" DOCPROPERTY  Version  \* MERGEFORMAT ">
       <w:r>
         <w:t>1.0</w:t>
@@ -8700,7 +8921,7 @@
         <w:rPr>
           <w:noProof/>
         </w:rPr>
-        <w:t>2</w:t>
+        <w:t>3</w:t>
       </w:r>
     </w:fldSimple>
   </w:p>
@@ -9475,7 +9696,6 @@
   </w:style>
   <w:style w:type="character" w:default="1" w:styleId="DefaultParagraphFont">
     <w:name w:val="Default Paragraph Font"/>
-    <w:semiHidden/>
     <w:unhideWhenUsed/>
   </w:style>
   <w:style w:type="table" w:default="1" w:styleId="TableNormal">
@@ -10681,7 +10901,7 @@
 </file>
 
 <file path=customXml/itemProps1.xml><?xml version="1.0" encoding="utf-8"?>
-<ds:datastoreItem xmlns:ds="http://schemas.openxmlformats.org/officeDocument/2006/customXml" ds:itemID="{EFCE40AE-45C1-A44E-9CB6-945CE1E986A3}">
+<ds:datastoreItem xmlns:ds="http://schemas.openxmlformats.org/officeDocument/2006/customXml" ds:itemID="{694AF242-D4FC-2A46-A263-5FBBBD5B2C4F}">
   <ds:schemaRefs>
     <ds:schemaRef ds:uri="http://schemas.openxmlformats.org/officeDocument/2006/bibliography"/>
   </ds:schemaRefs>

--- a/docs/Disruptor.docx
+++ b/docs/Disruptor.docx
@@ -2415,7 +2415,19 @@
     </w:p>
     <w:p>
       <w:r>
-        <w:t xml:space="preserve">Queues are typically implemented as either linked-lists or backed by arrays.  If an in-memory queue is allowed to be unbounded then for many classes of problem it can grow unchecked until </w:t>
+        <w:t>Queues typicall</w:t>
+      </w:r>
+      <w:r>
+        <w:t xml:space="preserve">y use </w:t>
+      </w:r>
+      <w:r>
+        <w:t>either linked-lists or arrays</w:t>
+      </w:r>
+      <w:r>
+        <w:t xml:space="preserve"> for the underlying storage of elements</w:t>
+      </w:r>
+      <w:r>
+        <w:t xml:space="preserve">.  If an in-memory queue is allowed to be unbounded then for many classes of problem it can grow unchecked until </w:t>
       </w:r>
       <w:r>
         <w:t xml:space="preserve">it reaches the point of </w:t>
@@ -2474,8 +2486,13 @@
       <w:r>
         <w:t xml:space="preserve">it </w:t>
       </w:r>
-      <w:r>
-        <w:t>is either array-</w:t>
+      <w:proofErr w:type="gramStart"/>
+      <w:r>
+        <w:t>is</w:t>
+      </w:r>
+      <w:proofErr w:type="gramEnd"/>
+      <w:r>
+        <w:t xml:space="preserve"> either array-</w:t>
       </w:r>
       <w:r>
         <w:t xml:space="preserve">backed or </w:t>
@@ -2490,6 +2507,9 @@
         <w:t xml:space="preserve">is </w:t>
       </w:r>
       <w:r>
+        <w:t xml:space="preserve">actively </w:t>
+      </w:r>
+      <w:r>
         <w:t>tracked.</w:t>
       </w:r>
     </w:p>
@@ -2498,7 +2518,13 @@
         <w:t xml:space="preserve">Queue implementations tend to have write contention on the head, tail, and size variables.  </w:t>
       </w:r>
       <w:r>
-        <w:t>When in use, queues are typically always close to full or to empty due to the differences in pace between consumers and producers.  They very rarely operate in a balanced middle ground where the rate of production and consumption is evenly matched</w:t>
+        <w:t xml:space="preserve">When in use, queues are typically always close to full or </w:t>
+      </w:r>
+      <w:r>
+        <w:t xml:space="preserve">close </w:t>
+      </w:r>
+      <w:r>
+        <w:t>to empty due to the differences in pace between consumers and producers.  They very rarely operate in a balanced middle ground where the rate of production and consumption is evenly matched</w:t>
       </w:r>
       <w:r>
         <w:t xml:space="preserve">.  This </w:t>
@@ -8921,7 +8947,7 @@
         <w:rPr>
           <w:noProof/>
         </w:rPr>
-        <w:t>3</w:t>
+        <w:t>4</w:t>
       </w:r>
     </w:fldSimple>
   </w:p>
@@ -10901,7 +10927,7 @@
 </file>
 
 <file path=customXml/itemProps1.xml><?xml version="1.0" encoding="utf-8"?>
-<ds:datastoreItem xmlns:ds="http://schemas.openxmlformats.org/officeDocument/2006/customXml" ds:itemID="{694AF242-D4FC-2A46-A263-5FBBBD5B2C4F}">
+<ds:datastoreItem xmlns:ds="http://schemas.openxmlformats.org/officeDocument/2006/customXml" ds:itemID="{19140C84-0654-1446-B38D-279B0BB26BE6}">
   <ds:schemaRefs>
     <ds:schemaRef ds:uri="http://schemas.openxmlformats.org/officeDocument/2006/bibliography"/>
   </ds:schemaRefs>

--- a/docs/Disruptor.docx
+++ b/docs/Disruptor.docx
@@ -1,6 +1,6 @@
 
 <file path=word/document.xml><?xml version="1.0" encoding="utf-8"?>
-<w:document xmlns:mo="http://schemas.microsoft.com/office/mac/office/2008/main" xmlns:ve="http://schemas.openxmlformats.org/markup-compatibility/2006" xmlns:mv="urn:schemas-microsoft-com:mac:vml" xmlns:o="urn:schemas-microsoft-com:office:office" xmlns:r="http://schemas.openxmlformats.org/officeDocument/2006/relationships" xmlns:m="http://schemas.openxmlformats.org/officeDocument/2006/math" xmlns:v="urn:schemas-microsoft-com:vml" xmlns:wp="http://schemas.openxmlformats.org/drawingml/2006/wordprocessingDrawing" xmlns:w10="urn:schemas-microsoft-com:office:word" xmlns:w="http://schemas.openxmlformats.org/wordprocessingml/2006/main" xmlns:wne="http://schemas.microsoft.com/office/word/2006/wordml" ve:Ignorable="mv" ve:PreserveAttributes="mv:*">
+<w:document xmlns:ve="http://schemas.openxmlformats.org/markup-compatibility/2006" xmlns:o="urn:schemas-microsoft-com:office:office" xmlns:r="http://schemas.openxmlformats.org/officeDocument/2006/relationships" xmlns:m="http://schemas.openxmlformats.org/officeDocument/2006/math" xmlns:v="urn:schemas-microsoft-com:vml" xmlns:wp="http://schemas.openxmlformats.org/drawingml/2006/wordprocessingDrawing" xmlns:w10="urn:schemas-microsoft-com:office:word" xmlns:w="http://schemas.openxmlformats.org/wordprocessingml/2006/main" xmlns:wne="http://schemas.microsoft.com/office/word/2006/wordml">
   <w:body>
     <w:p>
       <w:pPr>
@@ -503,7 +503,13 @@
         <w:t xml:space="preserve"> </w:t>
       </w:r>
       <w:r>
-        <w:t xml:space="preserve">data storage. </w:t>
+        <w:t>data storage.</w:t>
+      </w:r>
+      <w:r>
+        <w:t xml:space="preserve"> </w:t>
+      </w:r>
+      <w:r>
+        <w:t xml:space="preserve"> </w:t>
       </w:r>
       <w:r>
         <w:t xml:space="preserve">The Disruptor is the result </w:t>
@@ -537,49 +543,160 @@
     </w:p>
     <w:p>
       <w:r>
-        <w:t>Concurrent execution of code is about two things, isolation of change and visibility of change. Isolation is simple</w:t>
-      </w:r>
-      <w:r>
-        <w:t xml:space="preserve"> </w:t>
-      </w:r>
-      <w:r>
-        <w:t xml:space="preserve">providing that </w:t>
-      </w:r>
-      <w:r>
-        <w:t xml:space="preserve">separate copies of data </w:t>
-      </w:r>
-      <w:r>
-        <w:t xml:space="preserve">are kept </w:t>
-      </w:r>
-      <w:r>
-        <w:t xml:space="preserve">and </w:t>
-      </w:r>
-      <w:r>
-        <w:t xml:space="preserve">that these copies are worked on </w:t>
-      </w:r>
-      <w:r>
-        <w:t>independently</w:t>
+        <w:t>In the context of this document, and computer science in general, concurrency means not only that two or more tasks happen in parallel, but also that they contend on access to resources.</w:t>
+      </w:r>
+      <w:r>
+        <w:t xml:space="preserve"> </w:t>
+      </w:r>
+      <w:r>
+        <w:t xml:space="preserve"> The contended resource may be a database, file, socket or even a location in memory.</w:t>
+      </w:r>
+    </w:p>
+    <w:p>
+      <w:r>
+        <w:t xml:space="preserve">Concurrent execution of code is about two things, </w:t>
+      </w:r>
+      <w:r>
+        <w:t>m</w:t>
+      </w:r>
+      <w:r>
+        <w:t xml:space="preserve">utual </w:t>
+      </w:r>
+      <w:r>
+        <w:t>exclusion</w:t>
+      </w:r>
+      <w:r>
+        <w:t xml:space="preserve"> and visibility of change.</w:t>
+      </w:r>
+      <w:r>
+        <w:t xml:space="preserve"> </w:t>
+      </w:r>
+      <w:r>
+        <w:t xml:space="preserve"> </w:t>
+      </w:r>
+      <w:r>
+        <w:t>Mut</w:t>
+      </w:r>
+      <w:r>
+        <w:t xml:space="preserve">ual </w:t>
+      </w:r>
+      <w:r>
+        <w:t xml:space="preserve">exclusion is about managing contended </w:t>
+      </w:r>
+      <w:r>
+        <w:t>updates to</w:t>
+      </w:r>
+      <w:r>
+        <w:t xml:space="preserve"> some resource.</w:t>
+      </w:r>
+      <w:r>
+        <w:t xml:space="preserve"> </w:t>
+      </w:r>
+      <w:r>
+        <w:t xml:space="preserve"> Visibility of change is about controlling when such changes are</w:t>
+      </w:r>
+      <w:r>
+        <w:t xml:space="preserve"> made</w:t>
+      </w:r>
+      <w:r>
+        <w:t xml:space="preserve"> </w:t>
+      </w:r>
+      <w:r>
+        <w:lastRenderedPageBreak/>
+        <w:t xml:space="preserve">visible </w:t>
+      </w:r>
+      <w:r>
+        <w:t>to other</w:t>
+      </w:r>
+      <w:r>
+        <w:t xml:space="preserve"> </w:t>
+      </w:r>
+      <w:r>
+        <w:t>threads</w:t>
+      </w:r>
+      <w:r>
+        <w:t>.</w:t>
+      </w:r>
+      <w:r>
+        <w:t xml:space="preserve"> </w:t>
+      </w:r>
+      <w:r>
+        <w:t xml:space="preserve"> It is possible to avoid the need for mutual exclusion</w:t>
+      </w:r>
+      <w:r>
+        <w:t xml:space="preserve"> </w:t>
+      </w:r>
+      <w:r>
+        <w:t>if you can</w:t>
+      </w:r>
+      <w:r>
+        <w:t xml:space="preserve"> eliminat</w:t>
+      </w:r>
+      <w:r>
+        <w:t xml:space="preserve">e </w:t>
+      </w:r>
+      <w:r>
+        <w:t>the need for contended updates.</w:t>
+      </w:r>
+      <w:r>
+        <w:t xml:space="preserve"> </w:t>
+      </w:r>
+      <w:r>
+        <w:t xml:space="preserve"> </w:t>
+      </w:r>
+      <w:r>
+        <w:t>I</w:t>
+      </w:r>
+      <w:r>
+        <w:t xml:space="preserve">f </w:t>
+      </w:r>
+      <w:r>
+        <w:t xml:space="preserve">your </w:t>
+      </w:r>
+      <w:r>
+        <w:t xml:space="preserve">algorithm </w:t>
+      </w:r>
+      <w:r>
+        <w:t xml:space="preserve">means that </w:t>
+      </w:r>
+      <w:r>
+        <w:t xml:space="preserve">any given resource is guaranteed to be modified in only one </w:t>
+      </w:r>
+      <w:r>
+        <w:t>thread</w:t>
+      </w:r>
+      <w:r>
+        <w:t xml:space="preserve"> </w:t>
+      </w:r>
+      <w:r>
+        <w:t>then mutual</w:t>
+      </w:r>
+      <w:r>
+        <w:t xml:space="preserve"> exclusion is unnecessary</w:t>
       </w:r>
       <w:r>
         <w:t xml:space="preserve">. </w:t>
       </w:r>
       <w:r>
-        <w:t>V</w:t>
-      </w:r>
-      <w:r>
-        <w:t xml:space="preserve">isibility of change is the source of </w:t>
-      </w:r>
-      <w:r>
-        <w:t xml:space="preserve">the most </w:t>
-      </w:r>
-      <w:r>
-        <w:t>complexity</w:t>
-      </w:r>
-      <w:r>
-        <w:t xml:space="preserve"> in concurrent programming</w:t>
-      </w:r>
-      <w:r>
-        <w:t>.</w:t>
+        <w:t xml:space="preserve"> Read and write operations require that all changes are made visible to other </w:t>
+      </w:r>
+      <w:r>
+        <w:t>threads</w:t>
+      </w:r>
+      <w:r>
+        <w:t xml:space="preserve">. </w:t>
+      </w:r>
+      <w:r>
+        <w:t xml:space="preserve"> </w:t>
+      </w:r>
+      <w:r>
+        <w:t>However only</w:t>
+      </w:r>
+      <w:r>
+        <w:t xml:space="preserve"> contended</w:t>
+      </w:r>
+      <w:r>
+        <w:t xml:space="preserve"> write operations require the mutual exclusion of the changes. </w:t>
       </w:r>
     </w:p>
     <w:p>
@@ -599,22 +716,10 @@
         <w:t xml:space="preserve">a </w:t>
       </w:r>
       <w:r>
-        <w:t xml:space="preserve">contended write access to any resource.  The resource </w:t>
-      </w:r>
-      <w:r>
-        <w:t xml:space="preserve">may </w:t>
-      </w:r>
-      <w:r>
-        <w:t xml:space="preserve">be a database, file, socket or even a </w:t>
-      </w:r>
-      <w:r>
-        <w:t xml:space="preserve">location in </w:t>
-      </w:r>
-      <w:r>
-        <w:t>memory.</w:t>
-      </w:r>
-      <w:r>
-        <w:t xml:space="preserve">  To have multiple threads write to the same resource requires complex and expensive coordination.  Typically this </w:t>
+        <w:t xml:space="preserve">contended write access.  </w:t>
+      </w:r>
+      <w:r>
+        <w:t xml:space="preserve">To have multiple threads write to the same resource requires complex and expensive coordination.  Typically this </w:t>
       </w:r>
       <w:r>
         <w:t>is</w:t>
@@ -693,15 +798,7 @@
         <w:t>a context switch, a</w:t>
       </w:r>
       <w:r>
-        <w:t xml:space="preserve">s well as releasing control to the operating system, which may decide to do other </w:t>
-      </w:r>
-      <w:proofErr w:type="gramStart"/>
-      <w:r>
-        <w:t>house-keeping</w:t>
-      </w:r>
-      <w:proofErr w:type="gramEnd"/>
-      <w:r>
-        <w:t xml:space="preserve"> tasks while it has control, </w:t>
+        <w:t xml:space="preserve">s well as releasing control to the operating system, which may decide to do other house-keeping tasks while it has control, </w:t>
       </w:r>
       <w:r>
         <w:t>execution context</w:t>
@@ -851,6 +948,9 @@
         <w:t xml:space="preserve"> </w:t>
       </w:r>
       <w:r>
+        <w:t xml:space="preserve"> </w:t>
+      </w:r>
+      <w:r>
         <w:t>The cost increases</w:t>
       </w:r>
       <w:r>
@@ -875,7 +975,13 @@
         <w:t>contend</w:t>
       </w:r>
       <w:r>
-        <w:t xml:space="preserve">. The results of this simple experiment are shown in the </w:t>
+        <w:t xml:space="preserve">. </w:t>
+      </w:r>
+      <w:r>
+        <w:t xml:space="preserve"> </w:t>
+      </w:r>
+      <w:r>
+        <w:t xml:space="preserve">The results of this simple experiment are shown in the </w:t>
       </w:r>
       <w:r>
         <w:t>table below</w:t>
@@ -1314,7 +1420,13 @@
         <w:t>when the target of the update is a single word</w:t>
       </w:r>
       <w:r>
-        <w:t>. These alternatives are</w:t>
+        <w:t>.</w:t>
+      </w:r>
+      <w:r>
+        <w:t xml:space="preserve"> </w:t>
+      </w:r>
+      <w:r>
+        <w:t xml:space="preserve"> These alternatives are</w:t>
       </w:r>
       <w:r>
         <w:t xml:space="preserve"> </w:t>
@@ -1466,7 +1578,13 @@
         <w:t xml:space="preserve"> the counter is updated with the new value</w:t>
       </w:r>
       <w:r>
-        <w:t>. If</w:t>
+        <w:t>.</w:t>
+      </w:r>
+      <w:r>
+        <w:t xml:space="preserve"> </w:t>
+      </w:r>
+      <w:r>
+        <w:t xml:space="preserve"> If</w:t>
       </w:r>
       <w:r>
         <w:t>, on the other hand,</w:t>
@@ -1547,6 +1665,9 @@
         <w:t xml:space="preserve"> </w:t>
       </w:r>
       <w:r>
+        <w:t xml:space="preserve"> </w:t>
+      </w:r>
+      <w:r>
         <w:t xml:space="preserve">CAS operations are available in Java by using the </w:t>
       </w:r>
       <w:proofErr w:type="spellStart"/>
@@ -1628,6 +1749,7 @@
     </w:p>
     <w:p>
       <w:r>
+        <w:lastRenderedPageBreak/>
         <w:t>The ideal algorithm would be one with only a single thread owning all writes to a single resource with other threads reading the res</w:t>
       </w:r>
       <w:r>
@@ -1799,7 +1921,13 @@
         <w:t>”</w:t>
       </w:r>
       <w:r>
-        <w:t xml:space="preserve"> to offload writes to these caches and </w:t>
+        <w:t xml:space="preserve"> to offload writes to these caches</w:t>
+      </w:r>
+      <w:r>
+        <w:t>,</w:t>
+      </w:r>
+      <w:r>
+        <w:t xml:space="preserve"> and </w:t>
       </w:r>
       <w:r>
         <w:t>“</w:t>
@@ -2122,6 +2250,9 @@
         <w:t xml:space="preserve">The way in which caching is used in modern processors is of immense importance to successful high performance operation. </w:t>
       </w:r>
       <w:r>
+        <w:t xml:space="preserve"> </w:t>
+      </w:r>
+      <w:r>
         <w:t xml:space="preserve">Such processors are enormously efficient at churning through data and instructions held in cache and yet, comparatively, are massively inefficient </w:t>
       </w:r>
       <w:r>
@@ -2366,6 +2497,9 @@
         <w:t xml:space="preserve">.  </w:t>
       </w:r>
       <w:r>
+        <w:t xml:space="preserve">Strides typically have to be less then 2K in either direction.  </w:t>
+      </w:r>
+      <w:r>
         <w:t>However</w:t>
       </w:r>
       <w:r>
@@ -2393,10 +2527,29 @@
         <w:t xml:space="preserve"> </w:t>
       </w:r>
       <w:r>
+        <w:t xml:space="preserve"> </w:t>
+      </w:r>
+      <w:r>
         <w:t xml:space="preserve">The lack of </w:t>
       </w:r>
       <w:r>
-        <w:t xml:space="preserve">a consistent pattern in memory, and so the loss of the ability of the system to pre-fetch cache-lines, has a dramatic impact on cache-coherence, and so performance, the resulting memory access </w:t>
+        <w:t xml:space="preserve">a consistent pattern in memory, and so the loss of the ability of the system to pre-fetch cache-lines, has a dramatic </w:t>
+      </w:r>
+      <w:r>
+        <w:lastRenderedPageBreak/>
+        <w:t xml:space="preserve">impact on </w:t>
+      </w:r>
+      <w:r>
+        <w:t>cache pre-fetching</w:t>
+      </w:r>
+      <w:r>
+        <w:t xml:space="preserve">, and so performance, the resulting </w:t>
+      </w:r>
+      <w:r>
+        <w:t xml:space="preserve">main </w:t>
+      </w:r>
+      <w:r>
+        <w:t xml:space="preserve">memory access </w:t>
       </w:r>
       <w:r>
         <w:t>can be more than two orders of magnitude less efficient.</w:t>
@@ -2451,7 +2604,25 @@
         <w:t xml:space="preserve">This happens when </w:t>
       </w:r>
       <w:r>
-        <w:t>producers outpace the consumers.  Unbounded queues can be useful in systems where the consumers are guaranteed to outpace the producers and memory is a precious resource</w:t>
+        <w:t xml:space="preserve">producers outpace the consumers.  Unbounded queues can be useful in systems where the </w:t>
+      </w:r>
+      <w:r>
+        <w:t>producers</w:t>
+      </w:r>
+      <w:r>
+        <w:t xml:space="preserve"> are guaranteed </w:t>
+      </w:r>
+      <w:r>
+        <w:t xml:space="preserve">not </w:t>
+      </w:r>
+      <w:r>
+        <w:t xml:space="preserve">to outpace the </w:t>
+      </w:r>
+      <w:r>
+        <w:t>consumers</w:t>
+      </w:r>
+      <w:r>
+        <w:t xml:space="preserve"> and memory is a precious resource</w:t>
       </w:r>
       <w:r>
         <w:t>, but there is always a risk if this assumption doesn’t hold</w:t>
@@ -2486,973 +2657,888 @@
       <w:r>
         <w:t xml:space="preserve">it </w:t>
       </w:r>
+      <w:r>
+        <w:t>is either array-</w:t>
+      </w:r>
+      <w:r>
+        <w:t xml:space="preserve">backed or </w:t>
+      </w:r>
+      <w:r>
+        <w:t xml:space="preserve">that </w:t>
+      </w:r>
+      <w:r>
+        <w:t xml:space="preserve">the size </w:t>
+      </w:r>
+      <w:r>
+        <w:t xml:space="preserve">is </w:t>
+      </w:r>
+      <w:r>
+        <w:t xml:space="preserve">actively </w:t>
+      </w:r>
+      <w:r>
+        <w:t>tracked.</w:t>
+      </w:r>
+    </w:p>
+    <w:p>
+      <w:r>
+        <w:t xml:space="preserve">Queue implementations tend to have write contention on the head, tail, and size variables.  </w:t>
+      </w:r>
+      <w:r>
+        <w:t xml:space="preserve">When in use, queues are typically always close to full or </w:t>
+      </w:r>
+      <w:r>
+        <w:t xml:space="preserve">close </w:t>
+      </w:r>
+      <w:r>
+        <w:t>to empty due to the differences in pace between consumers and producers.  They very rarely operate in a balanced middle ground where the rate of production and consumption is evenly matched</w:t>
+      </w:r>
+      <w:r>
+        <w:t xml:space="preserve">.  This </w:t>
+      </w:r>
+      <w:r>
+        <w:t xml:space="preserve">propensity to be always full or always empty </w:t>
+      </w:r>
+      <w:r>
+        <w:t>result</w:t>
+      </w:r>
+      <w:r>
+        <w:t>s</w:t>
+      </w:r>
+      <w:r>
+        <w:t xml:space="preserve"> in </w:t>
+      </w:r>
+      <w:r>
+        <w:t xml:space="preserve">high levels of </w:t>
+      </w:r>
+      <w:r>
+        <w:t>contention</w:t>
+      </w:r>
+      <w:r>
+        <w:t xml:space="preserve"> and/or </w:t>
+      </w:r>
+      <w:r>
+        <w:t>expensive</w:t>
+      </w:r>
+      <w:r>
+        <w:t xml:space="preserve"> cache coherence.</w:t>
+      </w:r>
+      <w:r>
+        <w:t xml:space="preserve"> </w:t>
+      </w:r>
+      <w:r>
+        <w:t xml:space="preserve"> </w:t>
+      </w:r>
+      <w:r>
+        <w:t xml:space="preserve">The problem is that even </w:t>
+      </w:r>
+      <w:r>
+        <w:t>when the head and tail mechanisms are separated using different concurrent</w:t>
+      </w:r>
+      <w:r>
+        <w:t xml:space="preserve"> objects such as locks or CAS</w:t>
+      </w:r>
+      <w:r>
+        <w:t xml:space="preserve"> variables</w:t>
+      </w:r>
+      <w:r>
+        <w:t>, they generally occupy the same cache-line</w:t>
+      </w:r>
+      <w:r>
+        <w:t>.</w:t>
+      </w:r>
+    </w:p>
+    <w:p>
+      <w:r>
+        <w:t>The concerns of managing producers claiming the head of a queue, consumers claiming the tail, and the storage of nodes in between make the designs of concurrent implementation</w:t>
+      </w:r>
+      <w:r>
+        <w:t>s</w:t>
+      </w:r>
+      <w:r>
+        <w:t xml:space="preserve"> very complex to manage beyond using a single large-grain lock on the queue.  </w:t>
+      </w:r>
       <w:proofErr w:type="gramStart"/>
       <w:r>
+        <w:t>A large grain lock</w:t>
+      </w:r>
+      <w:proofErr w:type="gramEnd"/>
+      <w:r>
+        <w:t xml:space="preserve"> on the whole queue for </w:t>
+      </w:r>
+      <w:r>
+        <w:rPr>
+          <w:i/>
+        </w:rPr>
+        <w:t>put</w:t>
+      </w:r>
+      <w:r>
+        <w:t xml:space="preserve"> and </w:t>
+      </w:r>
+      <w:r>
+        <w:rPr>
+          <w:i/>
+        </w:rPr>
+        <w:t>take</w:t>
+      </w:r>
+      <w:r>
+        <w:t xml:space="preserve"> </w:t>
+      </w:r>
+      <w:r>
+        <w:t xml:space="preserve">operations </w:t>
+      </w:r>
+      <w:r>
+        <w:t xml:space="preserve">is simple to implement but </w:t>
+      </w:r>
+      <w:r>
+        <w:t>represents a significant</w:t>
+      </w:r>
+      <w:r>
+        <w:t xml:space="preserve"> bottleneck to throughput.  If the concurrent concerns are teased apart within the semantics of a queue </w:t>
+      </w:r>
+      <w:r>
+        <w:t xml:space="preserve">then </w:t>
+      </w:r>
+      <w:r>
+        <w:t>the implementations become very complex for anything other than a single producer – single consumer implementation.</w:t>
+      </w:r>
+    </w:p>
+    <w:p>
+      <w:r>
+        <w:t xml:space="preserve">In Java </w:t>
+      </w:r>
+      <w:r>
+        <w:t xml:space="preserve">there is a further problem with the use of </w:t>
+      </w:r>
+      <w:r>
+        <w:t>queues</w:t>
+      </w:r>
+      <w:r>
+        <w:t>, as</w:t>
+      </w:r>
+      <w:r>
+        <w:t xml:space="preserve"> they</w:t>
+      </w:r>
+      <w:r>
+        <w:t xml:space="preserve"> are significant sources of garbage</w:t>
+      </w:r>
+      <w:r>
+        <w:t>.</w:t>
+      </w:r>
+      <w:r>
+        <w:t xml:space="preserve"> </w:t>
+      </w:r>
+      <w:r>
+        <w:t xml:space="preserve"> Firstly, o</w:t>
+      </w:r>
+      <w:r>
+        <w:t>bjects</w:t>
+      </w:r>
+      <w:r>
+        <w:t xml:space="preserve"> have to be allocated and</w:t>
+      </w:r>
+      <w:r>
+        <w:t xml:space="preserve"> place</w:t>
+      </w:r>
+      <w:r>
+        <w:t>d</w:t>
+      </w:r>
+      <w:r>
+        <w:t xml:space="preserve"> in the queue</w:t>
+      </w:r>
+      <w:r>
+        <w:t>.</w:t>
+      </w:r>
+      <w:r>
+        <w:t xml:space="preserve"> </w:t>
+      </w:r>
+      <w:r>
+        <w:t xml:space="preserve"> Secondly, i</w:t>
+      </w:r>
+      <w:r>
+        <w:t>f linked-list backed</w:t>
+      </w:r>
+      <w:r>
+        <w:t>,</w:t>
+      </w:r>
+      <w:r>
+        <w:t xml:space="preserve"> </w:t>
+      </w:r>
+      <w:r>
+        <w:t>objects have to be allocated representing the</w:t>
+      </w:r>
+      <w:r>
+        <w:t xml:space="preserve"> </w:t>
+      </w:r>
+      <w:r>
+        <w:t xml:space="preserve">nodes </w:t>
+      </w:r>
+      <w:r>
+        <w:t>of the list.   When no longer referenced, all these objects allocated to support the queue implementation need to be re-claimed.</w:t>
+      </w:r>
+    </w:p>
+    <w:p>
+      <w:pPr>
+        <w:pStyle w:val="Heading2"/>
+      </w:pPr>
+      <w:r>
+        <w:t>Pipelines and Graphs</w:t>
+      </w:r>
+    </w:p>
+    <w:p>
+      <w:r>
+        <w:t xml:space="preserve">For many classes of problem </w:t>
+      </w:r>
+      <w:r>
+        <w:t xml:space="preserve">it makes sense </w:t>
+      </w:r>
+      <w:r>
+        <w:t>to w</w:t>
+      </w:r>
+      <w:r>
+        <w:t>ire</w:t>
+      </w:r>
+      <w:r>
+        <w:t xml:space="preserve"> together </w:t>
+      </w:r>
+      <w:r>
+        <w:t xml:space="preserve">several processing stages into </w:t>
+      </w:r>
+      <w:r>
+        <w:t>pipelines</w:t>
+      </w:r>
+      <w:r>
+        <w:t>.</w:t>
+      </w:r>
+      <w:r>
+        <w:t xml:space="preserve"> </w:t>
+      </w:r>
+      <w:r>
+        <w:t>Such pipelines</w:t>
+      </w:r>
+      <w:r>
+        <w:t xml:space="preserve"> </w:t>
+      </w:r>
+      <w:r>
+        <w:t xml:space="preserve">often </w:t>
+      </w:r>
+      <w:r>
+        <w:t>ha</w:t>
+      </w:r>
+      <w:r>
+        <w:t>ve parallel paths, being organised into graph-</w:t>
+      </w:r>
+      <w:r>
+        <w:t xml:space="preserve">like topologies.  The links between each stage </w:t>
+      </w:r>
+      <w:r>
+        <w:t>are</w:t>
+      </w:r>
+      <w:r>
+        <w:t xml:space="preserve"> often</w:t>
+      </w:r>
+      <w:r>
+        <w:t xml:space="preserve"> implemented by queues </w:t>
+      </w:r>
+      <w:r>
+        <w:t>with</w:t>
+      </w:r>
+      <w:r>
+        <w:t xml:space="preserve"> each stage ha</w:t>
+      </w:r>
+      <w:r>
+        <w:t>ving</w:t>
+      </w:r>
+      <w:r>
+        <w:t xml:space="preserve"> its own thread.</w:t>
+      </w:r>
+    </w:p>
+    <w:p>
+      <w:r>
+        <w:t xml:space="preserve">This approach </w:t>
+      </w:r>
+      <w:r>
+        <w:t>is not cheap - at</w:t>
+      </w:r>
+      <w:r>
+        <w:t xml:space="preserve"> each stage we have to incur the cost of en-queuing and de-queuing units of work.  </w:t>
+      </w:r>
+      <w:r>
+        <w:t>The number of targets multiplies this cost when the path must fork, and incurs a</w:t>
+      </w:r>
+      <w:r>
+        <w:t>n</w:t>
+      </w:r>
+      <w:r>
+        <w:t xml:space="preserve"> inevitable cost of contention when it must re-join after such a fork.</w:t>
+      </w:r>
+    </w:p>
+    <w:p>
+      <w:r>
+        <w:t>It would be ideal if the graph of dependencies could be expressed without incurring the cost of putt</w:t>
+      </w:r>
+      <w:r>
+        <w:t>ing the queues between stages.</w:t>
+      </w:r>
+    </w:p>
+    <w:p>
+      <w:pPr>
+        <w:pStyle w:val="Heading1"/>
+      </w:pPr>
+      <w:r>
+        <w:t>The Design of the LMAX disruptor</w:t>
+      </w:r>
+    </w:p>
+    <w:p>
+      <w:r>
+        <w:t>While trying to address the problems described above, a design emerged through a rigorous separation of the concerns that we saw as being conflated in queues.  This approach was combined with a focus on ensuring that any data should be owned by only one thread for write access, therefore eliminating write contention.  That design became known as the “Disruptor”.  It was so named because it had elements of similarity for dealing with graphs of dependencies to the concept of “</w:t>
+      </w:r>
+      <w:proofErr w:type="spellStart"/>
+      <w:r>
+        <w:t>Phasers</w:t>
+      </w:r>
+      <w:proofErr w:type="spellEnd"/>
+      <w:r>
+        <w:t>”</w:t>
+      </w:r>
+      <w:r>
+        <w:rPr>
+          <w:rStyle w:val="EndnoteReference"/>
+        </w:rPr>
+        <w:endnoteReference w:id="4"/>
+      </w:r>
+      <w:r>
+        <w:t xml:space="preserve"> in Java 7, introduced to support Fork-Join. </w:t>
+      </w:r>
+    </w:p>
+    <w:p>
+      <w:r>
+        <w:t xml:space="preserve">The LMAX disruptor is designed to address </w:t>
+      </w:r>
+      <w:r>
+        <w:t xml:space="preserve">all of the </w:t>
+      </w:r>
+      <w:r>
+        <w:t xml:space="preserve">issues </w:t>
+      </w:r>
+      <w:r>
+        <w:t>outlined above in an</w:t>
+      </w:r>
+      <w:r>
+        <w:t xml:space="preserve"> attempt to maximize the efficiency of </w:t>
+      </w:r>
+      <w:r>
+        <w:t>memory</w:t>
+      </w:r>
+      <w:r>
+        <w:t xml:space="preserve"> allocation,</w:t>
+      </w:r>
+      <w:r>
+        <w:t xml:space="preserve"> and </w:t>
+      </w:r>
+      <w:r>
+        <w:t xml:space="preserve">operate in a </w:t>
+      </w:r>
+      <w:r>
+        <w:t>cache-</w:t>
+      </w:r>
+      <w:r>
+        <w:t>friendly manner</w:t>
+      </w:r>
+      <w:r>
+        <w:t xml:space="preserve"> </w:t>
+      </w:r>
+      <w:r>
+        <w:t xml:space="preserve">so that it will </w:t>
+      </w:r>
+      <w:r>
+        <w:t>perform optimally on modern hardware.</w:t>
+      </w:r>
+    </w:p>
+    <w:p>
+      <w:r>
+        <w:t>At the heart of the disruptor mechanism sits a pre-allocated bounded data structure in the form of a ring-buffer.</w:t>
+      </w:r>
+      <w:r>
+        <w:t xml:space="preserve"> </w:t>
+      </w:r>
+      <w:r>
+        <w:t xml:space="preserve"> </w:t>
+      </w:r>
+      <w:r>
+        <w:t>Data is added to the ring buffer through one or more producers and processed by one or more consumers.</w:t>
+      </w:r>
+    </w:p>
+    <w:p>
+      <w:pPr>
+        <w:pStyle w:val="Heading2"/>
+      </w:pPr>
+      <w:r>
+        <w:lastRenderedPageBreak/>
+        <w:t>Memory Allocation</w:t>
+      </w:r>
+    </w:p>
+    <w:p>
+      <w:r>
+        <w:t xml:space="preserve">All memory for the </w:t>
+      </w:r>
+      <w:r>
+        <w:t>ring buffer</w:t>
+      </w:r>
+      <w:r>
+        <w:t xml:space="preserve"> </w:t>
+      </w:r>
+      <w:r>
         <w:t>is</w:t>
       </w:r>
-      <w:proofErr w:type="gramEnd"/>
-      <w:r>
-        <w:t xml:space="preserve"> either array-</w:t>
-      </w:r>
-      <w:r>
-        <w:t xml:space="preserve">backed or </w:t>
-      </w:r>
-      <w:r>
-        <w:t xml:space="preserve">that </w:t>
-      </w:r>
-      <w:r>
-        <w:t xml:space="preserve">the size </w:t>
-      </w:r>
-      <w:r>
-        <w:t xml:space="preserve">is </w:t>
-      </w:r>
-      <w:r>
-        <w:t xml:space="preserve">actively </w:t>
-      </w:r>
-      <w:r>
-        <w:t>tracked.</w:t>
-      </w:r>
-    </w:p>
-    <w:p>
-      <w:r>
-        <w:t xml:space="preserve">Queue implementations tend to have write contention on the head, tail, and size variables.  </w:t>
-      </w:r>
-      <w:r>
-        <w:t xml:space="preserve">When in use, queues are typically always close to full or </w:t>
-      </w:r>
-      <w:r>
-        <w:t xml:space="preserve">close </w:t>
-      </w:r>
-      <w:r>
-        <w:t>to empty due to the differences in pace between consumers and producers.  They very rarely operate in a balanced middle ground where the rate of production and consumption is evenly matched</w:t>
-      </w:r>
-      <w:r>
-        <w:t xml:space="preserve">.  This </w:t>
-      </w:r>
-      <w:r>
-        <w:t xml:space="preserve">propensity to be always full or always empty </w:t>
-      </w:r>
-      <w:r>
-        <w:t>result</w:t>
+      <w:r>
+        <w:t xml:space="preserve"> pre-allocated on start</w:t>
+      </w:r>
+      <w:r>
+        <w:t xml:space="preserve"> </w:t>
+      </w:r>
+      <w:r>
+        <w:t xml:space="preserve">up.  </w:t>
+      </w:r>
+      <w:r>
+        <w:t>A</w:t>
+      </w:r>
+      <w:r>
+        <w:t xml:space="preserve"> ring-buffer</w:t>
+      </w:r>
+      <w:r>
+        <w:t xml:space="preserve"> can </w:t>
+      </w:r>
+      <w:r>
+        <w:t xml:space="preserve">store </w:t>
+      </w:r>
+      <w:r>
+        <w:t>either an array of pointers to entries or an array of structures representing the entries</w:t>
+      </w:r>
+      <w:r>
+        <w:t xml:space="preserve">.  The limitations of </w:t>
+      </w:r>
+      <w:r>
+        <w:t>the</w:t>
+      </w:r>
+      <w:r>
+        <w:t xml:space="preserve"> Java</w:t>
+      </w:r>
+      <w:r>
+        <w:t xml:space="preserve"> language mean that entries are associated with the ring-buffer as pointers to objects</w:t>
+      </w:r>
+      <w:r>
+        <w:t xml:space="preserve">.  </w:t>
+      </w:r>
+      <w:r>
+        <w:t>Each of these entries is typically not the data being passed itself, but a container for it.</w:t>
+      </w:r>
+      <w:r>
+        <w:t xml:space="preserve"> </w:t>
+      </w:r>
+      <w:r>
+        <w:t xml:space="preserve"> This </w:t>
+      </w:r>
+      <w:r>
+        <w:t>pre-allocation of entries eliminates</w:t>
+      </w:r>
+      <w:r>
+        <w:t xml:space="preserve"> issues in languages that support garbage collection, since the entries will be re-used and live for the duration </w:t>
+      </w:r>
+      <w:r>
+        <w:t>of the</w:t>
+      </w:r>
+      <w:r>
+        <w:t xml:space="preserve"> Disruptor</w:t>
+      </w:r>
+      <w:r>
+        <w:t xml:space="preserve"> instance</w:t>
+      </w:r>
+      <w:r>
+        <w:t xml:space="preserve">. </w:t>
+      </w:r>
+      <w:r>
+        <w:t xml:space="preserve"> </w:t>
+      </w:r>
+      <w:r>
+        <w:t>T</w:t>
+      </w:r>
+      <w:r>
+        <w:t xml:space="preserve">he memory </w:t>
+      </w:r>
+      <w:r>
+        <w:t xml:space="preserve">for these entries </w:t>
+      </w:r>
+      <w:r>
+        <w:t xml:space="preserve">is allocated at the same time </w:t>
+      </w:r>
+      <w:r>
+        <w:t xml:space="preserve">and </w:t>
+      </w:r>
+      <w:r>
+        <w:t xml:space="preserve">it is highly likely </w:t>
+      </w:r>
+      <w:r>
+        <w:t xml:space="preserve">that it will be </w:t>
+      </w:r>
+      <w:r>
+        <w:t>laid</w:t>
+      </w:r>
+      <w:r>
+        <w:t xml:space="preserve"> out cont</w:t>
+      </w:r>
+      <w:r>
+        <w:t>i</w:t>
+      </w:r>
+      <w:r>
+        <w:t>g</w:t>
+      </w:r>
+      <w:r>
+        <w:t>u</w:t>
+      </w:r>
+      <w:r>
+        <w:t xml:space="preserve">ously in main memory </w:t>
+      </w:r>
+      <w:r>
+        <w:t xml:space="preserve">and so </w:t>
+      </w:r>
+      <w:r>
+        <w:t xml:space="preserve">support cache striding.  </w:t>
+      </w:r>
+      <w:r>
+        <w:t xml:space="preserve">There is a proposal by </w:t>
+      </w:r>
+      <w:r>
+        <w:t xml:space="preserve">John Rose </w:t>
+      </w:r>
+      <w:r>
+        <w:t>to intr</w:t>
+      </w:r>
+      <w:r>
+        <w:t>o</w:t>
+      </w:r>
+      <w:r>
+        <w:t xml:space="preserve">duce </w:t>
+      </w:r>
+      <w:r>
+        <w:t>“value types”</w:t>
+      </w:r>
+      <w:r>
+        <w:rPr>
+          <w:rStyle w:val="EndnoteReference"/>
+        </w:rPr>
+        <w:endnoteReference w:id="5"/>
+      </w:r>
+      <w:r>
+        <w:t xml:space="preserve"> </w:t>
+      </w:r>
+      <w:r>
+        <w:t xml:space="preserve">to the Java language </w:t>
+      </w:r>
+      <w:r>
+        <w:t xml:space="preserve">which would allow arrays of </w:t>
+      </w:r>
+      <w:proofErr w:type="spellStart"/>
+      <w:r>
+        <w:t>tuples</w:t>
+      </w:r>
+      <w:proofErr w:type="spellEnd"/>
+      <w:r>
+        <w:t>,</w:t>
+      </w:r>
+      <w:r>
+        <w:t xml:space="preserve"> like other languages such as C</w:t>
+      </w:r>
+      <w:r>
+        <w:t>, and so ensure that memory would be allocated contiguously</w:t>
+      </w:r>
+      <w:r>
+        <w:t xml:space="preserve"> and avoid the pointer indirection</w:t>
+      </w:r>
+      <w:r>
+        <w:t>.</w:t>
+      </w:r>
+    </w:p>
+    <w:p>
+      <w:r>
+        <w:t xml:space="preserve">Garbage collection can be problematic </w:t>
+      </w:r>
+      <w:r>
+        <w:t>when developing low-latency system</w:t>
       </w:r>
       <w:r>
         <w:t>s</w:t>
       </w:r>
       <w:r>
-        <w:t xml:space="preserve"> in </w:t>
-      </w:r>
-      <w:r>
-        <w:t xml:space="preserve">high levels of </w:t>
-      </w:r>
-      <w:r>
-        <w:t>contention</w:t>
-      </w:r>
-      <w:r>
-        <w:t xml:space="preserve"> and/or </w:t>
-      </w:r>
-      <w:r>
-        <w:t>expensive</w:t>
-      </w:r>
-      <w:r>
-        <w:t xml:space="preserve"> cache coherence.</w:t>
-      </w:r>
-      <w:r>
-        <w:t xml:space="preserve"> </w:t>
-      </w:r>
-      <w:r>
-        <w:t xml:space="preserve"> </w:t>
-      </w:r>
-      <w:r>
-        <w:t xml:space="preserve">The problem is that even </w:t>
-      </w:r>
-      <w:r>
-        <w:t>when the head and tail mechanisms are separated using different concurrent</w:t>
-      </w:r>
-      <w:r>
-        <w:t xml:space="preserve"> objects such as locks or CAS</w:t>
-      </w:r>
-      <w:r>
-        <w:t xml:space="preserve"> variables</w:t>
-      </w:r>
-      <w:r>
-        <w:t>, they generally occupy the same cache-line</w:t>
+        <w:t xml:space="preserve"> in</w:t>
+      </w:r>
+      <w:r>
+        <w:t xml:space="preserve"> a</w:t>
+      </w:r>
+      <w:r>
+        <w:t xml:space="preserve"> managed runtime environment </w:t>
+      </w:r>
+      <w:r>
+        <w:t xml:space="preserve">like </w:t>
+      </w:r>
+      <w:r>
+        <w:t xml:space="preserve">Java.  The more memory that is </w:t>
+      </w:r>
+      <w:r>
+        <w:t>allocated</w:t>
+      </w:r>
+      <w:r>
+        <w:t xml:space="preserve"> the </w:t>
+      </w:r>
+      <w:r>
+        <w:t>greater</w:t>
+      </w:r>
+      <w:r>
+        <w:t xml:space="preserve"> the</w:t>
+      </w:r>
+      <w:r>
+        <w:t xml:space="preserve"> </w:t>
+      </w:r>
+      <w:r>
+        <w:t>burde</w:t>
+      </w:r>
+      <w:r>
+        <w:t>n</w:t>
+      </w:r>
+      <w:r>
+        <w:t xml:space="preserve"> this puts on the garbage collector.  Garbage collectors work at their best when </w:t>
+      </w:r>
+      <w:r>
+        <w:t>the</w:t>
+      </w:r>
+      <w:r>
+        <w:t xml:space="preserve"> lives of objects are</w:t>
+      </w:r>
+      <w:r>
+        <w:t xml:space="preserve"> </w:t>
+      </w:r>
+      <w:r>
+        <w:t xml:space="preserve">either </w:t>
+      </w:r>
+      <w:r>
+        <w:t xml:space="preserve">very </w:t>
+      </w:r>
+      <w:r>
+        <w:t>short-lived</w:t>
+      </w:r>
+      <w:r>
+        <w:t xml:space="preserve"> or effectively immortal.  The pre-allocation of </w:t>
+      </w:r>
+      <w:r>
+        <w:t>entries</w:t>
+      </w:r>
+      <w:r>
+        <w:t xml:space="preserve"> in the ring buffer </w:t>
+      </w:r>
+      <w:r>
+        <w:t>means that it is</w:t>
+      </w:r>
+      <w:r>
+        <w:t xml:space="preserve"> immortal as far as garbage collect</w:t>
+      </w:r>
+      <w:r>
+        <w:t>o</w:t>
+      </w:r>
+      <w:r>
+        <w:t>r</w:t>
+      </w:r>
+      <w:r>
+        <w:t xml:space="preserve"> is concerned</w:t>
+      </w:r>
+      <w:r>
+        <w:t xml:space="preserve"> </w:t>
+      </w:r>
+      <w:r>
+        <w:t xml:space="preserve">and so represents </w:t>
+      </w:r>
+      <w:r>
+        <w:t>little</w:t>
+      </w:r>
+      <w:r>
+        <w:t xml:space="preserve"> </w:t>
+      </w:r>
+      <w:r>
+        <w:t xml:space="preserve">burden.  </w:t>
+      </w:r>
+    </w:p>
+    <w:p>
+      <w:r>
+        <w:t>Under heavy load</w:t>
+      </w:r>
+      <w:r>
+        <w:t xml:space="preserve"> </w:t>
+      </w:r>
+      <w:r>
+        <w:t>queue-based</w:t>
+      </w:r>
+      <w:r>
+        <w:t xml:space="preserve"> system</w:t>
+      </w:r>
+      <w:r>
+        <w:t>s</w:t>
+      </w:r>
+      <w:r>
+        <w:t xml:space="preserve"> can back up</w:t>
+      </w:r>
+      <w:r>
+        <w:t xml:space="preserve">, </w:t>
+      </w:r>
+      <w:r>
+        <w:t>which</w:t>
+      </w:r>
+      <w:r>
+        <w:t xml:space="preserve"> can lead to a reduction in the rate of processing</w:t>
+      </w:r>
+      <w:r>
+        <w:t>,</w:t>
+      </w:r>
+      <w:r>
+        <w:t xml:space="preserve"> and result</w:t>
+      </w:r>
+      <w:r>
+        <w:t>s</w:t>
+      </w:r>
+      <w:r>
+        <w:t xml:space="preserve"> in</w:t>
+      </w:r>
+      <w:r>
+        <w:t xml:space="preserve"> the </w:t>
+      </w:r>
+      <w:r>
+        <w:t>allocated</w:t>
+      </w:r>
+      <w:r>
+        <w:t xml:space="preserve"> objects </w:t>
+      </w:r>
+      <w:r>
+        <w:t>surviving longer than they should</w:t>
+      </w:r>
+      <w:r>
+        <w:t>, thus</w:t>
+      </w:r>
+      <w:r>
+        <w:t xml:space="preserve"> being promoted </w:t>
+      </w:r>
+      <w:r>
+        <w:t>beyond the young generation</w:t>
+      </w:r>
+      <w:r>
+        <w:t xml:space="preserve"> </w:t>
+      </w:r>
+      <w:r>
+        <w:t>with</w:t>
+      </w:r>
+      <w:r>
+        <w:t xml:space="preserve"> generational garbage collectors</w:t>
+      </w:r>
+      <w:r>
+        <w:t>.  This has two implications: f</w:t>
+      </w:r>
+      <w:r>
+        <w:t>irst</w:t>
+      </w:r>
+      <w:r>
+        <w:t>,</w:t>
+      </w:r>
+      <w:r>
+        <w:t xml:space="preserve"> the objects have to </w:t>
+      </w:r>
+      <w:r>
+        <w:t xml:space="preserve">be </w:t>
+      </w:r>
+      <w:r>
+        <w:t xml:space="preserve">copied between </w:t>
+      </w:r>
+      <w:r>
+        <w:t>generations which cause</w:t>
+      </w:r>
+      <w:r>
+        <w:t xml:space="preserve"> latency jitter</w:t>
+      </w:r>
+      <w:r>
+        <w:t>;</w:t>
+      </w:r>
+      <w:r>
+        <w:t xml:space="preserve"> </w:t>
+      </w:r>
+      <w:r>
+        <w:t>se</w:t>
+      </w:r>
+      <w:r>
+        <w:t>cond</w:t>
+      </w:r>
+      <w:r>
+        <w:t>,</w:t>
+      </w:r>
+      <w:r>
+        <w:t xml:space="preserve"> these objects have to be </w:t>
+      </w:r>
+      <w:r>
+        <w:t>collected</w:t>
+      </w:r>
+      <w:r>
+        <w:t xml:space="preserve"> </w:t>
+      </w:r>
+      <w:r>
+        <w:t xml:space="preserve">from the old generation which is typically </w:t>
+      </w:r>
+      <w:r>
+        <w:t xml:space="preserve">a much </w:t>
+      </w:r>
+      <w:r>
+        <w:t xml:space="preserve">more expensive </w:t>
+      </w:r>
+      <w:r>
+        <w:t xml:space="preserve">operation </w:t>
+      </w:r>
+      <w:r>
+        <w:t xml:space="preserve">and increases the likelihood of </w:t>
+      </w:r>
+      <w:r>
+        <w:t>“</w:t>
+      </w:r>
+      <w:r>
+        <w:t>stop the world</w:t>
+      </w:r>
+      <w:r>
+        <w:t>”</w:t>
+      </w:r>
+      <w:r>
+        <w:t xml:space="preserve"> pauses that </w:t>
+      </w:r>
+      <w:r>
+        <w:t xml:space="preserve">result when the fragmented memory space </w:t>
+      </w:r>
+      <w:r>
+        <w:t>requires compaction</w:t>
+      </w:r>
+      <w:r>
+        <w:t xml:space="preserve">. </w:t>
+      </w:r>
+      <w:r>
+        <w:t xml:space="preserve"> </w:t>
+      </w:r>
+      <w:r>
+        <w:t xml:space="preserve">In large memory heaps this can cause </w:t>
+      </w:r>
+      <w:r>
+        <w:t>pauses</w:t>
+      </w:r>
+      <w:r>
+        <w:t xml:space="preserve"> of seconds </w:t>
+      </w:r>
+      <w:r>
+        <w:t xml:space="preserve">per GB </w:t>
+      </w:r>
+      <w:r>
+        <w:t>in duration</w:t>
       </w:r>
       <w:r>
         <w:t>.</w:t>
-      </w:r>
-    </w:p>
-    <w:p>
-      <w:r>
-        <w:t>The concerns of managing producers claiming the head of a queue, consumers claiming the tail, and the storage of nodes in between make the designs of concurrent implementation</w:t>
-      </w:r>
-      <w:r>
-        <w:t>s</w:t>
-      </w:r>
-      <w:r>
-        <w:t xml:space="preserve"> very complex to manage beyond using a single large-grain lock on the queue.  A large grain lock on the whole queue for </w:t>
-      </w:r>
-      <w:r>
-        <w:rPr>
-          <w:i/>
-        </w:rPr>
-        <w:t>puts</w:t>
-      </w:r>
-      <w:r>
-        <w:t xml:space="preserve"> and </w:t>
-      </w:r>
-      <w:r>
-        <w:rPr>
-          <w:i/>
-        </w:rPr>
-        <w:t>takes</w:t>
-      </w:r>
-      <w:r>
-        <w:t xml:space="preserve"> is simple to implement but </w:t>
-      </w:r>
-      <w:r>
-        <w:t>represents a significant</w:t>
-      </w:r>
-      <w:r>
-        <w:t xml:space="preserve"> bottleneck to throughput.  If the concurrent concerns are teased apart within the semantics of a queue </w:t>
-      </w:r>
-      <w:r>
-        <w:t xml:space="preserve">then </w:t>
-      </w:r>
-      <w:r>
-        <w:t>the implementations become very complex for anything other than a single producer – single consumer implementation.</w:t>
-      </w:r>
-    </w:p>
-    <w:p>
-      <w:r>
-        <w:t xml:space="preserve">In Java </w:t>
-      </w:r>
-      <w:r>
-        <w:t xml:space="preserve">there is a further problem with the use of </w:t>
-      </w:r>
-      <w:r>
-        <w:t>queues</w:t>
-      </w:r>
-      <w:r>
-        <w:t>, as</w:t>
-      </w:r>
-      <w:r>
-        <w:t xml:space="preserve"> they</w:t>
-      </w:r>
-      <w:r>
-        <w:t xml:space="preserve"> are significant sources of garbage</w:t>
-      </w:r>
-      <w:r>
-        <w:t>.</w:t>
-      </w:r>
-      <w:r>
-        <w:t xml:space="preserve"> </w:t>
-      </w:r>
-      <w:r>
-        <w:t xml:space="preserve"> Firstly, o</w:t>
-      </w:r>
-      <w:r>
-        <w:t>bjects</w:t>
-      </w:r>
-      <w:r>
-        <w:t xml:space="preserve"> have to be allocated and</w:t>
-      </w:r>
-      <w:r>
-        <w:t xml:space="preserve"> place</w:t>
-      </w:r>
-      <w:r>
-        <w:t>d</w:t>
-      </w:r>
-      <w:r>
-        <w:t xml:space="preserve"> in the queue</w:t>
-      </w:r>
-      <w:r>
-        <w:t>.</w:t>
-      </w:r>
-      <w:r>
-        <w:t xml:space="preserve"> </w:t>
-      </w:r>
-      <w:r>
-        <w:t xml:space="preserve"> Secondly, i</w:t>
-      </w:r>
-      <w:r>
-        <w:t>f linked-list backed</w:t>
-      </w:r>
-      <w:r>
-        <w:t>,</w:t>
-      </w:r>
-      <w:r>
-        <w:t xml:space="preserve"> </w:t>
-      </w:r>
-      <w:r>
-        <w:t>objects have to be allocated representing the</w:t>
-      </w:r>
-      <w:r>
-        <w:t xml:space="preserve"> </w:t>
-      </w:r>
-      <w:r>
-        <w:t xml:space="preserve">nodes </w:t>
-      </w:r>
-      <w:r>
-        <w:t>of the list.   When no longer referenced, all these objects allocated to support the queue implementation need to be re-claimed.</w:t>
-      </w:r>
-    </w:p>
-    <w:p>
-      <w:pPr>
-        <w:pStyle w:val="Heading2"/>
-      </w:pPr>
-      <w:r>
-        <w:t>Pipelines and Graphs</w:t>
-      </w:r>
-    </w:p>
-    <w:p>
-      <w:r>
-        <w:t xml:space="preserve">For many classes of problem </w:t>
-      </w:r>
-      <w:r>
-        <w:t xml:space="preserve">it makes sense </w:t>
-      </w:r>
-      <w:r>
-        <w:t>to w</w:t>
-      </w:r>
-      <w:r>
-        <w:t>ire</w:t>
-      </w:r>
-      <w:r>
-        <w:t xml:space="preserve"> together </w:t>
-      </w:r>
-      <w:r>
-        <w:t xml:space="preserve">several processing stages into </w:t>
-      </w:r>
-      <w:r>
-        <w:t>pipelines</w:t>
-      </w:r>
-      <w:r>
-        <w:t>.</w:t>
-      </w:r>
-      <w:r>
-        <w:t xml:space="preserve"> </w:t>
-      </w:r>
-      <w:r>
-        <w:t>Such pipelines</w:t>
-      </w:r>
-      <w:r>
-        <w:t xml:space="preserve"> </w:t>
-      </w:r>
-      <w:r>
-        <w:t xml:space="preserve">often </w:t>
-      </w:r>
-      <w:r>
-        <w:t>ha</w:t>
-      </w:r>
-      <w:r>
-        <w:t>ve parallel paths, being organised into graph-</w:t>
-      </w:r>
-      <w:r>
-        <w:t xml:space="preserve">like topologies.  The links between each stage </w:t>
-      </w:r>
-      <w:r>
-        <w:t>are</w:t>
-      </w:r>
-      <w:r>
-        <w:t xml:space="preserve"> often</w:t>
-      </w:r>
-      <w:r>
-        <w:t xml:space="preserve"> implemented by queues </w:t>
-      </w:r>
-      <w:r>
-        <w:t>with</w:t>
-      </w:r>
-      <w:r>
-        <w:t xml:space="preserve"> each stage ha</w:t>
-      </w:r>
-      <w:r>
-        <w:t>ving</w:t>
-      </w:r>
-      <w:r>
-        <w:t xml:space="preserve"> its own thread.</w:t>
-      </w:r>
-    </w:p>
-    <w:p>
-      <w:r>
-        <w:t xml:space="preserve">This approach </w:t>
-      </w:r>
-      <w:r>
-        <w:t>is not cheap - at</w:t>
-      </w:r>
-      <w:r>
-        <w:t xml:space="preserve"> each stage we have to incur the cost of en-queuing and de-queuing units of work.  </w:t>
-      </w:r>
-      <w:r>
-        <w:t>The number of targets multiplies this cost when the path must fork, and incurs a</w:t>
-      </w:r>
-      <w:r>
-        <w:t>n</w:t>
-      </w:r>
-      <w:r>
-        <w:t xml:space="preserve"> inevitable cost of contention when it must re-join after such a fork.</w:t>
-      </w:r>
-    </w:p>
-    <w:p>
-      <w:r>
-        <w:t>It would be ideal if the graph of dependencies could be expressed without incurring the cost of putt</w:t>
-      </w:r>
-      <w:r>
-        <w:t>ing the queues between stages.</w:t>
-      </w:r>
-    </w:p>
-    <w:p>
-      <w:pPr>
-        <w:pStyle w:val="Heading1"/>
-      </w:pPr>
-      <w:r>
-        <w:t>The Design of the LMAX disruptor</w:t>
-      </w:r>
-    </w:p>
-    <w:p>
-      <w:r>
-        <w:t xml:space="preserve">The LMAX disruptor is designed to address </w:t>
-      </w:r>
-      <w:r>
-        <w:t xml:space="preserve">all of the </w:t>
-      </w:r>
-      <w:r>
-        <w:t xml:space="preserve">issues </w:t>
-      </w:r>
-      <w:r>
-        <w:t>outlined above in an</w:t>
-      </w:r>
-      <w:r>
-        <w:t xml:space="preserve"> attempt to maximize the efficiency of </w:t>
-      </w:r>
-      <w:r>
-        <w:t>memory</w:t>
-      </w:r>
-      <w:r>
-        <w:t xml:space="preserve"> allocation,</w:t>
-      </w:r>
-      <w:r>
-        <w:t xml:space="preserve"> and </w:t>
-      </w:r>
-      <w:r>
-        <w:t xml:space="preserve">operate in a </w:t>
-      </w:r>
-      <w:r>
-        <w:t>cache-</w:t>
-      </w:r>
-      <w:r>
-        <w:t>friendly manner</w:t>
-      </w:r>
-      <w:r>
-        <w:t xml:space="preserve"> </w:t>
-      </w:r>
-      <w:r>
-        <w:t xml:space="preserve">so that it will </w:t>
-      </w:r>
-      <w:r>
-        <w:t>perform optimally on modern hardware.</w:t>
-      </w:r>
-    </w:p>
-    <w:p>
-      <w:r>
-        <w:t>At the heart of the disruptor mechanism sits a pre-allocated bounded data structure in the form of a ring-buffer.</w:t>
-      </w:r>
-      <w:r>
-        <w:t xml:space="preserve"> </w:t>
-      </w:r>
-      <w:r>
-        <w:t xml:space="preserve"> </w:t>
-      </w:r>
-      <w:r>
-        <w:t>Data is added to the ring buffer through one or more producers and processed by one or more consumers.</w:t>
-      </w:r>
-    </w:p>
-    <w:p>
-      <w:pPr>
-        <w:pStyle w:val="Heading2"/>
-      </w:pPr>
-      <w:r>
-        <w:t>Memory Allocation</w:t>
-      </w:r>
-    </w:p>
-    <w:p>
-      <w:r>
-        <w:t xml:space="preserve">All memory for the </w:t>
-      </w:r>
-      <w:r>
-        <w:t>ring buffer</w:t>
-      </w:r>
-      <w:r>
-        <w:t xml:space="preserve"> </w:t>
-      </w:r>
-      <w:r>
-        <w:t>is</w:t>
-      </w:r>
-      <w:r>
-        <w:t xml:space="preserve"> pre-allocated on start</w:t>
-      </w:r>
-      <w:r>
-        <w:t xml:space="preserve"> </w:t>
-      </w:r>
-      <w:r>
-        <w:t xml:space="preserve">up.  </w:t>
-      </w:r>
-      <w:r>
-        <w:t>A</w:t>
-      </w:r>
-      <w:r>
-        <w:t xml:space="preserve"> ring-buffer</w:t>
-      </w:r>
-      <w:r>
-        <w:t xml:space="preserve"> can </w:t>
-      </w:r>
-      <w:r>
-        <w:t xml:space="preserve">store </w:t>
-      </w:r>
-      <w:r>
-        <w:t>either an array of pointers to entries or an array of structures representing the entries</w:t>
-      </w:r>
-      <w:r>
-        <w:t xml:space="preserve">.  The limitations of </w:t>
-      </w:r>
-      <w:r>
-        <w:t>the</w:t>
-      </w:r>
-      <w:r>
-        <w:t xml:space="preserve"> Java</w:t>
-      </w:r>
-      <w:r>
-        <w:t xml:space="preserve"> language mean that entries are associated with the ring-buffer as pointers to objects</w:t>
-      </w:r>
-      <w:r>
-        <w:t xml:space="preserve">.  </w:t>
-      </w:r>
-      <w:r>
-        <w:t>Each of these entries is typically not the data being passed itself, but a container for it.</w:t>
-      </w:r>
-      <w:r>
-        <w:t xml:space="preserve"> </w:t>
-      </w:r>
-      <w:r>
-        <w:t xml:space="preserve"> This </w:t>
-      </w:r>
-      <w:r>
-        <w:t>pre-allocation of entries eliminates</w:t>
-      </w:r>
-      <w:r>
-        <w:t xml:space="preserve"> issues in languages that support garbage collection, since the entries will be re-used and live for the duration </w:t>
-      </w:r>
-      <w:r>
-        <w:t>of the</w:t>
-      </w:r>
-      <w:r>
-        <w:t xml:space="preserve"> Disruptor</w:t>
-      </w:r>
-      <w:r>
-        <w:t xml:space="preserve"> instance</w:t>
-      </w:r>
-      <w:r>
-        <w:t xml:space="preserve">. </w:t>
-      </w:r>
-      <w:r>
-        <w:t xml:space="preserve"> </w:t>
-      </w:r>
-      <w:r>
-        <w:t>T</w:t>
-      </w:r>
-      <w:r>
-        <w:t xml:space="preserve">he memory </w:t>
-      </w:r>
-      <w:r>
-        <w:t xml:space="preserve">for these entries </w:t>
-      </w:r>
-      <w:r>
-        <w:t xml:space="preserve">is allocated at the same time </w:t>
-      </w:r>
-      <w:r>
-        <w:t xml:space="preserve">and </w:t>
-      </w:r>
-      <w:r>
-        <w:t xml:space="preserve">it is highly likely </w:t>
-      </w:r>
-      <w:r>
-        <w:t xml:space="preserve">that it will be </w:t>
-      </w:r>
-      <w:r>
-        <w:t>laid</w:t>
-      </w:r>
-      <w:r>
-        <w:t xml:space="preserve"> out cont</w:t>
-      </w:r>
-      <w:r>
-        <w:t>i</w:t>
-      </w:r>
-      <w:r>
-        <w:t>g</w:t>
-      </w:r>
-      <w:r>
-        <w:t>u</w:t>
-      </w:r>
-      <w:r>
-        <w:t xml:space="preserve">ously in main memory </w:t>
-      </w:r>
-      <w:r>
-        <w:t xml:space="preserve">and so </w:t>
-      </w:r>
-      <w:r>
-        <w:t xml:space="preserve">support cache striding.  </w:t>
-      </w:r>
-      <w:r>
-        <w:t xml:space="preserve">There is a proposal by </w:t>
-      </w:r>
-      <w:r>
-        <w:t xml:space="preserve">John Rose </w:t>
-      </w:r>
-      <w:r>
-        <w:t>to intr</w:t>
-      </w:r>
-      <w:r>
-        <w:t>o</w:t>
-      </w:r>
-      <w:r>
-        <w:t xml:space="preserve">duce </w:t>
-      </w:r>
-      <w:r>
-        <w:t>“value types”</w:t>
-      </w:r>
-      <w:r>
-        <w:rPr>
-          <w:rStyle w:val="EndnoteReference"/>
-        </w:rPr>
-        <w:endnoteReference w:id="4"/>
-      </w:r>
-      <w:r>
-        <w:t xml:space="preserve"> </w:t>
-      </w:r>
-      <w:r>
-        <w:t xml:space="preserve">to the Java language </w:t>
-      </w:r>
-      <w:r>
-        <w:t xml:space="preserve">which would allow arrays of </w:t>
-      </w:r>
-      <w:proofErr w:type="spellStart"/>
-      <w:r>
-        <w:t>tuples</w:t>
-      </w:r>
-      <w:proofErr w:type="spellEnd"/>
-      <w:r>
-        <w:t>,</w:t>
-      </w:r>
-      <w:r>
-        <w:t xml:space="preserve"> like other languages such as C</w:t>
-      </w:r>
-      <w:r>
-        <w:t>, and so ensure that memory would be allocated contiguously</w:t>
-      </w:r>
-      <w:r>
-        <w:t xml:space="preserve"> and avoid the pointer indirection</w:t>
-      </w:r>
-      <w:r>
-        <w:t>.</w:t>
-      </w:r>
-    </w:p>
-    <w:p>
-      <w:r>
-        <w:t xml:space="preserve">Garbage collection can be problematic </w:t>
-      </w:r>
-      <w:r>
-        <w:t>when developing low-latency system</w:t>
-      </w:r>
-      <w:r>
-        <w:t>s</w:t>
-      </w:r>
-      <w:r>
-        <w:t xml:space="preserve"> in</w:t>
-      </w:r>
-      <w:r>
-        <w:t xml:space="preserve"> a</w:t>
-      </w:r>
-      <w:r>
-        <w:t xml:space="preserve"> managed runtime environment </w:t>
-      </w:r>
-      <w:r>
-        <w:t xml:space="preserve">like </w:t>
-      </w:r>
-      <w:r>
-        <w:t xml:space="preserve">Java.  The more memory that is </w:t>
-      </w:r>
-      <w:r>
-        <w:t>allocated</w:t>
-      </w:r>
-      <w:r>
-        <w:t xml:space="preserve"> the </w:t>
-      </w:r>
-      <w:r>
-        <w:t>greater</w:t>
-      </w:r>
-      <w:r>
-        <w:t xml:space="preserve"> the</w:t>
-      </w:r>
-      <w:r>
-        <w:t xml:space="preserve"> </w:t>
-      </w:r>
-      <w:r>
-        <w:t>burde</w:t>
-      </w:r>
-      <w:r>
-        <w:t>n</w:t>
-      </w:r>
-      <w:r>
-        <w:t xml:space="preserve"> this puts on the garbage collector.  Garbage collectors work at their best when </w:t>
-      </w:r>
-      <w:r>
-        <w:t>the</w:t>
-      </w:r>
-      <w:r>
-        <w:t xml:space="preserve"> lives of objects are</w:t>
-      </w:r>
-      <w:r>
-        <w:t xml:space="preserve"> </w:t>
-      </w:r>
-      <w:r>
-        <w:t xml:space="preserve">either </w:t>
-      </w:r>
-      <w:r>
-        <w:t xml:space="preserve">very </w:t>
-      </w:r>
-      <w:r>
-        <w:t>short-lived</w:t>
-      </w:r>
-      <w:r>
-        <w:t xml:space="preserve"> or effectively immortal.  The pre-allocation of </w:t>
-      </w:r>
-      <w:r>
-        <w:t>entries</w:t>
-      </w:r>
-      <w:r>
-        <w:t xml:space="preserve"> in the ring buffer </w:t>
-      </w:r>
-      <w:r>
-        <w:t>means that it is</w:t>
-      </w:r>
-      <w:r>
-        <w:t xml:space="preserve"> immortal as far as garbage collect</w:t>
-      </w:r>
-      <w:r>
-        <w:t>o</w:t>
-      </w:r>
-      <w:r>
-        <w:t>r</w:t>
-      </w:r>
-      <w:r>
-        <w:t xml:space="preserve"> is concerned</w:t>
-      </w:r>
-      <w:r>
-        <w:t xml:space="preserve"> </w:t>
-      </w:r>
-      <w:r>
-        <w:t xml:space="preserve">and so represents </w:t>
-      </w:r>
-      <w:r>
-        <w:t>little</w:t>
-      </w:r>
-      <w:r>
-        <w:t xml:space="preserve"> </w:t>
-      </w:r>
-      <w:r>
-        <w:t xml:space="preserve">burden.  </w:t>
-      </w:r>
-    </w:p>
-    <w:p>
-      <w:r>
-        <w:t>Under heavy load</w:t>
-      </w:r>
-      <w:r>
-        <w:t xml:space="preserve"> </w:t>
-      </w:r>
-      <w:r>
-        <w:t>queue-based</w:t>
-      </w:r>
-      <w:r>
-        <w:t xml:space="preserve"> system</w:t>
-      </w:r>
-      <w:r>
-        <w:t>s</w:t>
-      </w:r>
-      <w:r>
-        <w:t xml:space="preserve"> can back up</w:t>
-      </w:r>
-      <w:r>
-        <w:t xml:space="preserve">, </w:t>
-      </w:r>
-      <w:r>
-        <w:t>which</w:t>
-      </w:r>
-      <w:r>
-        <w:t xml:space="preserve"> can lead to a reduction in the rate of processing</w:t>
-      </w:r>
-      <w:r>
-        <w:t>,</w:t>
-      </w:r>
-      <w:r>
-        <w:t xml:space="preserve"> and result</w:t>
-      </w:r>
-      <w:r>
-        <w:t>s</w:t>
-      </w:r>
-      <w:r>
-        <w:t xml:space="preserve"> in</w:t>
-      </w:r>
-      <w:r>
-        <w:t xml:space="preserve"> the </w:t>
-      </w:r>
-      <w:r>
-        <w:t>allocated</w:t>
-      </w:r>
-      <w:r>
-        <w:t xml:space="preserve"> objects </w:t>
-      </w:r>
-      <w:r>
-        <w:t>surviving longer than they should</w:t>
-      </w:r>
-      <w:r>
-        <w:t>, thus</w:t>
-      </w:r>
-      <w:r>
-        <w:t xml:space="preserve"> being promoted </w:t>
-      </w:r>
-      <w:r>
-        <w:t>beyond the young generation</w:t>
-      </w:r>
-      <w:r>
-        <w:t xml:space="preserve"> </w:t>
-      </w:r>
-      <w:r>
-        <w:t>with</w:t>
-      </w:r>
-      <w:r>
-        <w:t xml:space="preserve"> generational garbage collectors</w:t>
-      </w:r>
-      <w:r>
-        <w:t>.  This has two implications: f</w:t>
-      </w:r>
-      <w:r>
-        <w:t>irst</w:t>
-      </w:r>
-      <w:r>
-        <w:t>,</w:t>
-      </w:r>
-      <w:r>
-        <w:t xml:space="preserve"> the objects have to </w:t>
-      </w:r>
-      <w:r>
-        <w:t xml:space="preserve">be </w:t>
-      </w:r>
-      <w:r>
-        <w:t xml:space="preserve">copied between </w:t>
-      </w:r>
-      <w:r>
-        <w:t>generations which cause</w:t>
-      </w:r>
-      <w:r>
-        <w:t xml:space="preserve"> latency jitter</w:t>
-      </w:r>
-      <w:r>
-        <w:t>;</w:t>
-      </w:r>
-      <w:r>
-        <w:t xml:space="preserve"> </w:t>
-      </w:r>
-      <w:r>
-        <w:t>se</w:t>
-      </w:r>
-      <w:r>
-        <w:t>cond</w:t>
-      </w:r>
-      <w:r>
-        <w:t>,</w:t>
-      </w:r>
-      <w:r>
-        <w:t xml:space="preserve"> these objects have to be </w:t>
-      </w:r>
-      <w:r>
-        <w:t>collected</w:t>
-      </w:r>
-      <w:r>
-        <w:t xml:space="preserve"> </w:t>
-      </w:r>
-      <w:r>
-        <w:t xml:space="preserve">from the old generation which is typically </w:t>
-      </w:r>
-      <w:r>
-        <w:t xml:space="preserve">a much </w:t>
-      </w:r>
-      <w:r>
-        <w:t xml:space="preserve">more expensive </w:t>
-      </w:r>
-      <w:r>
-        <w:t xml:space="preserve">operation </w:t>
-      </w:r>
-      <w:r>
-        <w:t xml:space="preserve">and increases the likelihood of </w:t>
-      </w:r>
-      <w:r>
-        <w:t>“</w:t>
-      </w:r>
-      <w:r>
-        <w:t>stop the world</w:t>
-      </w:r>
-      <w:r>
-        <w:t>”</w:t>
-      </w:r>
-      <w:r>
-        <w:t xml:space="preserve"> pauses that </w:t>
-      </w:r>
-      <w:r>
-        <w:t xml:space="preserve">result when the fragmented memory space </w:t>
-      </w:r>
-      <w:r>
-        <w:t>requires compaction</w:t>
-      </w:r>
-      <w:r>
-        <w:t xml:space="preserve">. </w:t>
-      </w:r>
-      <w:r>
-        <w:t xml:space="preserve"> </w:t>
-      </w:r>
-      <w:r>
-        <w:t xml:space="preserve">In large memory heaps this can cause </w:t>
-      </w:r>
-      <w:r>
-        <w:t>pauses</w:t>
-      </w:r>
-      <w:r>
-        <w:t xml:space="preserve"> of seconds </w:t>
-      </w:r>
-      <w:r>
-        <w:t xml:space="preserve">per GB </w:t>
-      </w:r>
-      <w:r>
-        <w:t>in duration</w:t>
-      </w:r>
-      <w:r>
-        <w:t>.</w:t>
-      </w:r>
-    </w:p>
-    <w:p>
-      <w:pPr>
-        <w:pStyle w:val="Heading2"/>
-      </w:pPr>
-      <w:r>
-        <w:t>Birth of the Disruptor</w:t>
-      </w:r>
-    </w:p>
-    <w:p>
-      <w:r>
-        <w:t xml:space="preserve">While trying to address the problems described above, a design emerged through a rigorous separation of the concerns that we saw as being conflated in queues.  </w:t>
-      </w:r>
-      <w:r>
-        <w:t xml:space="preserve">This approach was </w:t>
-      </w:r>
-      <w:r>
-        <w:t>combined</w:t>
-      </w:r>
-      <w:r>
-        <w:t xml:space="preserve"> with</w:t>
-      </w:r>
-      <w:r>
-        <w:t xml:space="preserve"> </w:t>
-      </w:r>
-      <w:r>
-        <w:t xml:space="preserve">a </w:t>
-      </w:r>
-      <w:r>
-        <w:t>focus</w:t>
-      </w:r>
-      <w:r>
-        <w:t xml:space="preserve"> on</w:t>
-      </w:r>
-      <w:r>
-        <w:t xml:space="preserve"> ensuring</w:t>
-      </w:r>
-      <w:r>
-        <w:t xml:space="preserve"> that any data should </w:t>
-      </w:r>
-      <w:r>
-        <w:t xml:space="preserve">be </w:t>
-      </w:r>
-      <w:r>
-        <w:t>owned by only one thread for write access</w:t>
-      </w:r>
-      <w:r>
-        <w:t xml:space="preserve">, </w:t>
-      </w:r>
-      <w:r>
-        <w:t>therefore eliminating</w:t>
-      </w:r>
-      <w:r>
-        <w:t xml:space="preserve"> write contention</w:t>
-      </w:r>
-      <w:r>
-        <w:t>.  T</w:t>
-      </w:r>
-      <w:r>
-        <w:t>hat</w:t>
-      </w:r>
-      <w:r>
-        <w:t xml:space="preserve"> design</w:t>
-      </w:r>
-      <w:r>
-        <w:t xml:space="preserve"> </w:t>
-      </w:r>
-      <w:r>
-        <w:t>be</w:t>
-      </w:r>
-      <w:r>
-        <w:t>came known as the “Disruptor”.</w:t>
-      </w:r>
-      <w:r>
-        <w:t xml:space="preserve">  It was </w:t>
-      </w:r>
-      <w:r>
-        <w:t xml:space="preserve">so </w:t>
-      </w:r>
-      <w:r>
-        <w:t xml:space="preserve">named because it had elements of similarity for dealing with graphs of dependencies </w:t>
-      </w:r>
-      <w:r>
-        <w:t>to the concept of</w:t>
-      </w:r>
-      <w:r>
-        <w:t xml:space="preserve"> “</w:t>
-      </w:r>
-      <w:proofErr w:type="spellStart"/>
-      <w:r>
-        <w:t>Phasers</w:t>
-      </w:r>
-      <w:proofErr w:type="spellEnd"/>
-      <w:r>
-        <w:t>”</w:t>
-      </w:r>
-      <w:r>
-        <w:rPr>
-          <w:rStyle w:val="EndnoteReference"/>
-        </w:rPr>
-        <w:endnoteReference w:id="5"/>
-      </w:r>
-      <w:r>
-        <w:t xml:space="preserve"> in Java 7</w:t>
-      </w:r>
-      <w:r>
-        <w:t>,</w:t>
-      </w:r>
-      <w:r>
-        <w:t xml:space="preserve"> introduced to support Fork-Join</w:t>
-      </w:r>
-      <w:r>
-        <w:t>.</w:t>
-      </w:r>
-      <w:r>
-        <w:t xml:space="preserve"> </w:t>
       </w:r>
     </w:p>
     <w:p>
@@ -3795,7 +3881,11 @@
         <w:t>available entry in the ring buffer</w:t>
       </w:r>
       <w:r>
-        <w:t xml:space="preserve"> for consumption</w:t>
+        <w:t xml:space="preserve"> for </w:t>
+      </w:r>
+      <w:r>
+        <w:lastRenderedPageBreak/>
+        <w:t>consumption</w:t>
       </w:r>
       <w:r>
         <w:t>.</w:t>
@@ -4306,6 +4396,7 @@
     </w:p>
     <w:p>
       <w:r>
+        <w:lastRenderedPageBreak/>
         <w:t>Because the producer and consumer concerns are separated with the Disruptor pattern it is possible to represent a complex graph of dependencies between consumers while only using a single ring buffer at the core.  This results in greatly reduced fixed costs of execution thus increasing throughput while reducing latency.</w:t>
       </w:r>
     </w:p>
@@ -4450,7 +4541,7 @@
             <v:path o:extrusionok="f" gradientshapeok="t" o:connecttype="rect"/>
             <o:lock v:ext="edit" aspectratio="t"/>
           </v:shapetype>
-          <v:shape id="_x0000_i1025" type="#_x0000_t75" style="width:481.5pt;height:348.3pt">
+          <v:shape id="_x0000_i1025" type="#_x0000_t75" style="width:481.1pt;height:348.55pt">
             <v:imagedata r:id="rId9" o:title=""/>
           </v:shape>
         </w:pict>
@@ -4857,6 +4948,7 @@
           <w:sz w:val="16"/>
           <w:szCs w:val="16"/>
         </w:rPr>
+        <w:lastRenderedPageBreak/>
         <w:t xml:space="preserve">    {</w:t>
       </w:r>
     </w:p>
@@ -5910,6 +6002,14 @@
         <w:t>producerBarrier.commit</w:t>
       </w:r>
       <w:proofErr w:type="spellEnd"/>
+      <w:r>
+        <w:rPr>
+          <w:rFonts w:ascii="Courier New" w:hAnsi="Courier New" w:cs="Courier New"/>
+          <w:sz w:val="16"/>
+          <w:szCs w:val="16"/>
+        </w:rPr>
+        <w:t>(</w:t>
+      </w:r>
       <w:proofErr w:type="gramEnd"/>
       <w:r>
         <w:rPr>
@@ -5917,7 +6017,7 @@
           <w:sz w:val="16"/>
           <w:szCs w:val="16"/>
         </w:rPr>
-        <w:t xml:space="preserve">(entry);   </w:t>
+        <w:t xml:space="preserve">entry);   </w:t>
       </w:r>
     </w:p>
     <w:p>
@@ -6008,7 +6108,7 @@
           <w:b/>
         </w:rPr>
         <w:pict>
-          <v:group id="_x0000_s1082" style="width:451.3pt;height:36.85pt;mso-position-horizontal-relative:char;mso-position-vertical-relative:line" coordorigin="1440,3306" coordsize="9026,737" editas="canvas">
+          <v:group id="_x0000_s1082" editas="canvas" style="width:451.3pt;height:36.85pt;mso-position-horizontal-relative:char;mso-position-vertical-relative:line" coordorigin="1440,3306" coordsize="9026,737">
             <o:lock v:ext="edit" aspectratio="t"/>
             <v:shape id="_x0000_s1083" type="#_x0000_t75" style="position:absolute;left:1440;top:3306;width:9026;height:737" o:preferrelative="f">
               <v:fill o:detectmouseclick="t"/>
@@ -6055,7 +6155,7 @@
                 </w:txbxContent>
               </v:textbox>
             </v:oval>
-            <v:shapetype id="_x0000_t32" coordsize="21600,21600" o:spt="32" o:oned="t" path="m0,0l21600,21600e" filled="f">
+            <v:shapetype id="_x0000_t32" coordsize="21600,21600" o:spt="32" o:oned="t" path="m,l21600,21600e" filled="f">
               <v:path arrowok="t" fillok="f" o:connecttype="none"/>
               <o:lock v:ext="edit" shapetype="t"/>
             </v:shapetype>
@@ -6105,7 +6205,7 @@
           <w:b/>
         </w:rPr>
         <w:pict>
-          <v:group id="_x0000_s1087" style="width:451.3pt;height:37.7pt;mso-position-horizontal-relative:char;mso-position-vertical-relative:line" coordorigin="1440,3306" coordsize="9026,754" editas="canvas">
+          <v:group id="_x0000_s1087" editas="canvas" style="width:451.3pt;height:37.7pt;mso-position-horizontal-relative:char;mso-position-vertical-relative:line" coordorigin="1440,3306" coordsize="9026,754">
             <o:lock v:ext="edit" aspectratio="t"/>
             <v:shape id="_x0000_s1088" type="#_x0000_t75" style="position:absolute;left:1440;top:3306;width:9026;height:754" o:preferrelative="f">
               <v:fill o:detectmouseclick="t"/>
@@ -6260,7 +6360,7 @@
           <w:b/>
         </w:rPr>
         <w:pict>
-          <v:group id="_x0000_s1096" style="width:451.3pt;height:98.05pt;mso-position-horizontal-relative:char;mso-position-vertical-relative:line" coordorigin="1440,3306" coordsize="9026,1961" editas="canvas">
+          <v:group id="_x0000_s1096" editas="canvas" style="width:451.3pt;height:98.05pt;mso-position-horizontal-relative:char;mso-position-vertical-relative:line" coordorigin="1440,3306" coordsize="9026,1961">
             <o:lock v:ext="edit" aspectratio="t"/>
             <v:shape id="_x0000_s1097" type="#_x0000_t75" style="position:absolute;left:1440;top:3306;width:9026;height:1961" o:preferrelative="f">
               <v:fill o:detectmouseclick="t"/>
@@ -6385,7 +6485,7 @@
           <w:b/>
         </w:rPr>
         <w:pict>
-          <v:group id="_x0000_s1105" style="width:451.3pt;height:92.8pt;mso-position-horizontal-relative:char;mso-position-vertical-relative:line" coordorigin="1440,3306" coordsize="9026,1856" editas="canvas">
+          <v:group id="_x0000_s1105" editas="canvas" style="width:451.3pt;height:92.8pt;mso-position-horizontal-relative:char;mso-position-vertical-relative:line" coordorigin="1440,3306" coordsize="9026,1856">
             <o:lock v:ext="edit" aspectratio="t"/>
             <v:shape id="_x0000_s1106" type="#_x0000_t75" style="position:absolute;left:1440;top:3306;width:9026;height:1856" o:preferrelative="f">
               <v:fill o:detectmouseclick="t"/>
@@ -6522,7 +6622,7 @@
           <w:b/>
         </w:rPr>
         <w:pict>
-          <v:group id="_x0000_s1114" style="width:451.3pt;height:92.8pt;mso-position-horizontal-relative:char;mso-position-vertical-relative:line" coordorigin="1440,3306" coordsize="9026,1856" editas="canvas">
+          <v:group id="_x0000_s1114" editas="canvas" style="width:451.3pt;height:92.8pt;mso-position-horizontal-relative:char;mso-position-vertical-relative:line" coordorigin="1440,3306" coordsize="9026,1856">
             <o:lock v:ext="edit" aspectratio="t"/>
             <v:shape id="_x0000_s1115" type="#_x0000_t75" style="position:absolute;left:1440;top:3306;width:9026;height:1856" o:preferrelative="f">
               <v:fill o:detectmouseclick="t"/>
@@ -7917,11 +8017,16 @@
       <w:r>
         <w:t xml:space="preserve">Oracle </w:t>
       </w:r>
-      <w:r>
-        <w:t xml:space="preserve">JVMs running on </w:t>
-      </w:r>
       <w:proofErr w:type="spellStart"/>
       <w:r>
+        <w:t>JVMs</w:t>
+      </w:r>
+      <w:proofErr w:type="spellEnd"/>
+      <w:r>
+        <w:t xml:space="preserve"> running on </w:t>
+      </w:r>
+      <w:proofErr w:type="spellStart"/>
+      <w:r>
         <w:t>Ubuntu</w:t>
       </w:r>
       <w:proofErr w:type="spellEnd"/>
@@ -7933,14 +8038,71 @@
       </w:r>
     </w:p>
     <w:p>
+      <w:r>
+        <w:t xml:space="preserve">For comparison we use the </w:t>
+      </w:r>
+      <w:proofErr w:type="spellStart"/>
+      <w:r>
+        <w:rPr>
+          <w:i/>
+        </w:rPr>
+        <w:t>ArrayBlockingQueue</w:t>
+      </w:r>
+      <w:proofErr w:type="spellEnd"/>
+      <w:r>
+        <w:t xml:space="preserve"> once again.  We could have used </w:t>
+      </w:r>
+      <w:proofErr w:type="spellStart"/>
+      <w:r>
+        <w:rPr>
+          <w:i/>
+        </w:rPr>
+        <w:t>ConcurrentLinkedQueue</w:t>
+      </w:r>
+      <w:proofErr w:type="spellEnd"/>
+      <w:r>
+        <w:rPr>
+          <w:rStyle w:val="EndnoteReference"/>
+        </w:rPr>
+        <w:endnoteReference w:id="7"/>
+      </w:r>
+      <w:r>
+        <w:t xml:space="preserve"> which is likely to give better results but we want to use a bounded queue implementation to ensure producers do not outpace consumers by creating back pressure.  The results below are for </w:t>
+      </w:r>
+      <w:proofErr w:type="gramStart"/>
+      <w:r>
+        <w:t>2.2Ghz</w:t>
+      </w:r>
+      <w:proofErr w:type="gramEnd"/>
+      <w:r>
+        <w:t xml:space="preserve"> Core </w:t>
+      </w:r>
+      <w:r>
+        <w:t>i7-2720QM</w:t>
+      </w:r>
+      <w:r>
+        <w:t xml:space="preserve"> running Java 1.6.0_25 64-bit on </w:t>
+      </w:r>
+      <w:proofErr w:type="spellStart"/>
+      <w:r>
+        <w:t>Ubuntu</w:t>
+      </w:r>
+      <w:proofErr w:type="spellEnd"/>
+      <w:r>
+        <w:t xml:space="preserve"> 11.04.</w:t>
+      </w:r>
+    </w:p>
+    <w:p/>
+    <w:p>
       <w:pPr>
         <w:jc w:val="center"/>
       </w:pPr>
       <w:r>
         <w:rPr>
           <w:noProof/>
-          <w:lang w:val="en-US"/>
-        </w:rPr>
+          <w:lang w:eastAsia="en-GB"/>
+        </w:rPr>
+        <w:lastRenderedPageBreak/>
         <w:drawing>
           <wp:inline distT="0" distB="0" distL="0" distR="0">
             <wp:extent cx="5717665" cy="3016665"/>
@@ -7954,89 +8116,6 @@
             </a:graphic>
           </wp:inline>
         </w:drawing>
-      </w:r>
-    </w:p>
-    <w:p>
-      <w:r>
-        <w:t xml:space="preserve">For </w:t>
-      </w:r>
-      <w:r>
-        <w:t>comparison</w:t>
-      </w:r>
-      <w:r>
-        <w:t xml:space="preserve"> we use the </w:t>
-      </w:r>
-      <w:proofErr w:type="spellStart"/>
-      <w:r>
-        <w:rPr>
-          <w:i/>
-        </w:rPr>
-        <w:t>ArrayBlockingQueue</w:t>
-      </w:r>
-      <w:proofErr w:type="spellEnd"/>
-      <w:r>
-        <w:t xml:space="preserve"> once again.  We could have used </w:t>
-      </w:r>
-      <w:proofErr w:type="spellStart"/>
-      <w:r>
-        <w:rPr>
-          <w:i/>
-        </w:rPr>
-        <w:t>ConcurrentLinkedQueue</w:t>
-      </w:r>
-      <w:proofErr w:type="spellEnd"/>
-      <w:r>
-        <w:rPr>
-          <w:rStyle w:val="EndnoteReference"/>
-        </w:rPr>
-        <w:endnoteReference w:id="7"/>
-      </w:r>
-      <w:r>
-        <w:t xml:space="preserve"> which is likely to give better results but we want to </w:t>
-      </w:r>
-      <w:r>
-        <w:t>use</w:t>
-      </w:r>
-      <w:r>
-        <w:t xml:space="preserve"> a</w:t>
-      </w:r>
-      <w:r>
-        <w:t xml:space="preserve"> bound</w:t>
-      </w:r>
-      <w:r>
-        <w:t>ed</w:t>
-      </w:r>
-      <w:r>
-        <w:t xml:space="preserve"> queue </w:t>
-      </w:r>
-      <w:r>
-        <w:t>implementation</w:t>
-      </w:r>
-      <w:r>
-        <w:t xml:space="preserve"> to ensure producers do not outpace consumers</w:t>
-      </w:r>
-      <w:r>
-        <w:t xml:space="preserve"> by creating back pressure</w:t>
-      </w:r>
-      <w:r>
-        <w:t>.</w:t>
-      </w:r>
-      <w:r>
-        <w:t xml:space="preserve">  The results below are for 2.2Ghz Core </w:t>
-      </w:r>
-      <w:r>
-        <w:t>i7-2720QM</w:t>
-      </w:r>
-      <w:r>
-        <w:t xml:space="preserve"> running Java 1.6.0_25 64-bit on </w:t>
-      </w:r>
-      <w:proofErr w:type="spellStart"/>
-      <w:r>
-        <w:t>Ubuntu</w:t>
-      </w:r>
-      <w:proofErr w:type="spellEnd"/>
-      <w:r>
-        <w:t xml:space="preserve"> 11.04.</w:t>
       </w:r>
     </w:p>
     <w:p>
@@ -8646,7 +8725,7 @@
 </file>
 
 <file path=word/endnotes.xml><?xml version="1.0" encoding="utf-8"?>
-<w:endnotes xmlns:mo="http://schemas.microsoft.com/office/mac/office/2008/main" xmlns:ve="http://schemas.openxmlformats.org/markup-compatibility/2006" xmlns:mv="urn:schemas-microsoft-com:mac:vml" xmlns:o="urn:schemas-microsoft-com:office:office" xmlns:r="http://schemas.openxmlformats.org/officeDocument/2006/relationships" xmlns:m="http://schemas.openxmlformats.org/officeDocument/2006/math" xmlns:v="urn:schemas-microsoft-com:vml" xmlns:wp="http://schemas.openxmlformats.org/drawingml/2006/wordprocessingDrawing" xmlns:w10="urn:schemas-microsoft-com:office:word" xmlns:w="http://schemas.openxmlformats.org/wordprocessingml/2006/main" xmlns:wne="http://schemas.microsoft.com/office/word/2006/wordml">
+<w:endnotes xmlns:ve="http://schemas.openxmlformats.org/markup-compatibility/2006" xmlns:o="urn:schemas-microsoft-com:office:office" xmlns:r="http://schemas.openxmlformats.org/officeDocument/2006/relationships" xmlns:m="http://schemas.openxmlformats.org/officeDocument/2006/math" xmlns:v="urn:schemas-microsoft-com:vml" xmlns:wp="http://schemas.openxmlformats.org/drawingml/2006/wordprocessingDrawing" xmlns:w10="urn:schemas-microsoft-com:office:word" xmlns:w="http://schemas.openxmlformats.org/wordprocessingml/2006/main" xmlns:wne="http://schemas.microsoft.com/office/word/2006/wordml">
   <w:endnote w:type="separator" w:id="-1">
     <w:p>
       <w:pPr>
@@ -8767,7 +8846,23 @@
           <w:sz w:val="16"/>
           <w:szCs w:val="16"/>
         </w:rPr>
-        <w:t xml:space="preserve"> Value Types - http://blogs.oracle.com/jrose/entry/tuples_in_the_vm</w:t>
+        <w:t xml:space="preserve"> </w:t>
+      </w:r>
+      <w:proofErr w:type="spellStart"/>
+      <w:r>
+        <w:rPr>
+          <w:sz w:val="16"/>
+          <w:szCs w:val="16"/>
+        </w:rPr>
+        <w:t>Phasers</w:t>
+      </w:r>
+      <w:proofErr w:type="spellEnd"/>
+      <w:r>
+        <w:rPr>
+          <w:sz w:val="16"/>
+          <w:szCs w:val="16"/>
+        </w:rPr>
+        <w:t xml:space="preserve"> - http://gee.cs.oswego.edu/dl/jsr166/dist/jsr166ydocs/jsr166y/Phaser.html</w:t>
       </w:r>
     </w:p>
   </w:endnote>
@@ -8793,23 +8888,7 @@
           <w:sz w:val="16"/>
           <w:szCs w:val="16"/>
         </w:rPr>
-        <w:t xml:space="preserve"> </w:t>
-      </w:r>
-      <w:proofErr w:type="spellStart"/>
-      <w:r>
-        <w:rPr>
-          <w:sz w:val="16"/>
-          <w:szCs w:val="16"/>
-        </w:rPr>
-        <w:t>Phasers</w:t>
-      </w:r>
-      <w:proofErr w:type="spellEnd"/>
-      <w:r>
-        <w:rPr>
-          <w:sz w:val="16"/>
-          <w:szCs w:val="16"/>
-        </w:rPr>
-        <w:t xml:space="preserve"> - http://gee.cs.oswego.edu/dl/jsr166/dist/jsr166ydocs/jsr166y/Phaser.html</w:t>
+        <w:t xml:space="preserve"> Value Types - http://blogs.oracle.com/jrose/entry/tuples_in_the_vm</w:t>
       </w:r>
     </w:p>
   </w:endnote>
@@ -8906,7 +8985,7 @@
 </file>
 
 <file path=word/footer1.xml><?xml version="1.0" encoding="utf-8"?>
-<w:ftr xmlns:mo="http://schemas.microsoft.com/office/mac/office/2008/main" xmlns:ve="http://schemas.openxmlformats.org/markup-compatibility/2006" xmlns:mv="urn:schemas-microsoft-com:mac:vml" xmlns:o="urn:schemas-microsoft-com:office:office" xmlns:r="http://schemas.openxmlformats.org/officeDocument/2006/relationships" xmlns:m="http://schemas.openxmlformats.org/officeDocument/2006/math" xmlns:v="urn:schemas-microsoft-com:vml" xmlns:wp="http://schemas.openxmlformats.org/drawingml/2006/wordprocessingDrawing" xmlns:w10="urn:schemas-microsoft-com:office:word" xmlns:w="http://schemas.openxmlformats.org/wordprocessingml/2006/main" xmlns:wne="http://schemas.microsoft.com/office/word/2006/wordml">
+<w:ftr xmlns:ve="http://schemas.openxmlformats.org/markup-compatibility/2006" xmlns:o="urn:schemas-microsoft-com:office:office" xmlns:r="http://schemas.openxmlformats.org/officeDocument/2006/relationships" xmlns:m="http://schemas.openxmlformats.org/officeDocument/2006/math" xmlns:v="urn:schemas-microsoft-com:vml" xmlns:wp="http://schemas.openxmlformats.org/drawingml/2006/wordprocessingDrawing" xmlns:w10="urn:schemas-microsoft-com:office:word" xmlns:w="http://schemas.openxmlformats.org/wordprocessingml/2006/main" xmlns:wne="http://schemas.microsoft.com/office/word/2006/wordml">
   <w:p>
     <w:pPr>
       <w:pStyle w:val="Footer"/>
@@ -8947,7 +9026,7 @@
         <w:rPr>
           <w:noProof/>
         </w:rPr>
-        <w:t>4</w:t>
+        <w:t>9</w:t>
       </w:r>
     </w:fldSimple>
   </w:p>
@@ -8955,7 +9034,7 @@
 </file>
 
 <file path=word/footnotes.xml><?xml version="1.0" encoding="utf-8"?>
-<w:footnotes xmlns:mo="http://schemas.microsoft.com/office/mac/office/2008/main" xmlns:ve="http://schemas.openxmlformats.org/markup-compatibility/2006" xmlns:mv="urn:schemas-microsoft-com:mac:vml" xmlns:o="urn:schemas-microsoft-com:office:office" xmlns:r="http://schemas.openxmlformats.org/officeDocument/2006/relationships" xmlns:m="http://schemas.openxmlformats.org/officeDocument/2006/math" xmlns:v="urn:schemas-microsoft-com:vml" xmlns:wp="http://schemas.openxmlformats.org/drawingml/2006/wordprocessingDrawing" xmlns:w10="urn:schemas-microsoft-com:office:word" xmlns:w="http://schemas.openxmlformats.org/wordprocessingml/2006/main" xmlns:wne="http://schemas.microsoft.com/office/word/2006/wordml">
+<w:footnotes xmlns:ve="http://schemas.openxmlformats.org/markup-compatibility/2006" xmlns:o="urn:schemas-microsoft-com:office:office" xmlns:r="http://schemas.openxmlformats.org/officeDocument/2006/relationships" xmlns:m="http://schemas.openxmlformats.org/officeDocument/2006/math" xmlns:v="urn:schemas-microsoft-com:vml" xmlns:wp="http://schemas.openxmlformats.org/drawingml/2006/wordprocessingDrawing" xmlns:w10="urn:schemas-microsoft-com:office:word" xmlns:w="http://schemas.openxmlformats.org/wordprocessingml/2006/main" xmlns:wne="http://schemas.microsoft.com/office/word/2006/wordml">
   <w:footnote w:type="separator" w:id="-1">
     <w:p>
       <w:pPr>
@@ -8980,7 +9059,7 @@
 </file>
 
 <file path=word/header1.xml><?xml version="1.0" encoding="utf-8"?>
-<w:hdr xmlns:mo="http://schemas.microsoft.com/office/mac/office/2008/main" xmlns:ve="http://schemas.openxmlformats.org/markup-compatibility/2006" xmlns:mv="urn:schemas-microsoft-com:mac:vml" xmlns:o="urn:schemas-microsoft-com:office:office" xmlns:r="http://schemas.openxmlformats.org/officeDocument/2006/relationships" xmlns:m="http://schemas.openxmlformats.org/officeDocument/2006/math" xmlns:v="urn:schemas-microsoft-com:vml" xmlns:wp="http://schemas.openxmlformats.org/drawingml/2006/wordprocessingDrawing" xmlns:w10="urn:schemas-microsoft-com:office:word" xmlns:w="http://schemas.openxmlformats.org/wordprocessingml/2006/main" xmlns:wne="http://schemas.microsoft.com/office/word/2006/wordml">
+<w:hdr xmlns:ve="http://schemas.openxmlformats.org/markup-compatibility/2006" xmlns:o="urn:schemas-microsoft-com:office:office" xmlns:r="http://schemas.openxmlformats.org/officeDocument/2006/relationships" xmlns:m="http://schemas.openxmlformats.org/officeDocument/2006/math" xmlns:v="urn:schemas-microsoft-com:vml" xmlns:wp="http://schemas.openxmlformats.org/drawingml/2006/wordprocessingDrawing" xmlns:w10="urn:schemas-microsoft-com:office:word" xmlns:w="http://schemas.openxmlformats.org/wordprocessingml/2006/main" xmlns:wne="http://schemas.microsoft.com/office/word/2006/wordml">
   <w:p>
     <w:pPr>
       <w:pStyle w:val="Header"/>
@@ -8998,7 +9077,7 @@
     <w:r>
       <w:rPr>
         <w:noProof/>
-        <w:lang w:val="en-US"/>
+        <w:lang w:eastAsia="en-GB"/>
       </w:rPr>
       <w:drawing>
         <wp:inline distT="0" distB="0" distL="0" distR="0">
@@ -9041,7 +9120,7 @@
 </file>
 
 <file path=word/numbering.xml><?xml version="1.0" encoding="utf-8"?>
-<w:numbering xmlns:mo="http://schemas.microsoft.com/office/mac/office/2008/main" xmlns:ve="http://schemas.openxmlformats.org/markup-compatibility/2006" xmlns:mv="urn:schemas-microsoft-com:mac:vml" xmlns:o="urn:schemas-microsoft-com:office:office" xmlns:r="http://schemas.openxmlformats.org/officeDocument/2006/relationships" xmlns:m="http://schemas.openxmlformats.org/officeDocument/2006/math" xmlns:v="urn:schemas-microsoft-com:vml" xmlns:wp="http://schemas.openxmlformats.org/drawingml/2006/wordprocessingDrawing" xmlns:w10="urn:schemas-microsoft-com:office:word" xmlns:w="http://schemas.openxmlformats.org/wordprocessingml/2006/main" xmlns:wne="http://schemas.microsoft.com/office/word/2006/wordml">
+<w:numbering xmlns:ve="http://schemas.openxmlformats.org/markup-compatibility/2006" xmlns:o="urn:schemas-microsoft-com:office:office" xmlns:r="http://schemas.openxmlformats.org/officeDocument/2006/relationships" xmlns:m="http://schemas.openxmlformats.org/officeDocument/2006/math" xmlns:v="urn:schemas-microsoft-com:vml" xmlns:wp="http://schemas.openxmlformats.org/drawingml/2006/wordprocessingDrawing" xmlns:w10="urn:schemas-microsoft-com:office:word" xmlns:w="http://schemas.openxmlformats.org/wordprocessingml/2006/main" xmlns:wne="http://schemas.microsoft.com/office/word/2006/wordml">
   <w:abstractNum w:abstractNumId="0">
     <w:nsid w:val="13A85964"/>
     <w:multiLevelType w:val="hybridMultilevel"/>
@@ -9338,7 +9417,7 @@
       </w:pPr>
     </w:pPrDefault>
   </w:docDefaults>
-  <w:latentStyles w:defLockedState="0" w:defUIPriority="99" w:defSemiHidden="1" w:defUnhideWhenUsed="1" w:defQFormat="0" w:count="276">
+  <w:latentStyles w:defLockedState="0" w:defUIPriority="99" w:defSemiHidden="1" w:defUnhideWhenUsed="1" w:defQFormat="0" w:count="267">
     <w:lsdException w:name="Normal" w:semiHidden="0" w:uiPriority="0" w:unhideWhenUsed="0" w:qFormat="1"/>
     <w:lsdException w:name="heading 1" w:semiHidden="0" w:uiPriority="9" w:unhideWhenUsed="0" w:qFormat="1"/>
     <w:lsdException w:name="heading 2" w:uiPriority="9" w:qFormat="1"/>
@@ -9722,10 +9801,13 @@
   </w:style>
   <w:style w:type="character" w:default="1" w:styleId="DefaultParagraphFont">
     <w:name w:val="Default Paragraph Font"/>
+    <w:uiPriority w:val="1"/>
+    <w:semiHidden/>
     <w:unhideWhenUsed/>
   </w:style>
   <w:style w:type="table" w:default="1" w:styleId="TableNormal">
     <w:name w:val="Normal Table"/>
+    <w:uiPriority w:val="99"/>
     <w:semiHidden/>
     <w:unhideWhenUsed/>
     <w:qFormat/>
@@ -9741,6 +9823,7 @@
   </w:style>
   <w:style w:type="numbering" w:default="1" w:styleId="NoList">
     <w:name w:val="No List"/>
+    <w:uiPriority w:val="99"/>
     <w:semiHidden/>
     <w:unhideWhenUsed/>
   </w:style>
@@ -10173,8 +10256,7 @@
 <file path=word/charts/chart1.xml><?xml version="1.0" encoding="utf-8"?>
 <c:chartSpace xmlns:c="http://schemas.openxmlformats.org/drawingml/2006/chart" xmlns:a="http://schemas.openxmlformats.org/drawingml/2006/main" xmlns:r="http://schemas.openxmlformats.org/officeDocument/2006/relationships">
   <c:date1904 val="1"/>
-  <c:lang val="en-US"/>
-  <c:style val="2"/>
+  <c:lang val="en-GB"/>
   <c:chart>
     <c:autoTitleDeleted val="1"/>
     <c:plotArea>
@@ -10203,73 +10285,73 @@
                 <c:formatCode>General</c:formatCode>
                 <c:ptCount val="23"/>
                 <c:pt idx="0">
-                  <c:v>2.0</c:v>
+                  <c:v>2</c:v>
                 </c:pt>
                 <c:pt idx="1">
-                  <c:v>4.0</c:v>
+                  <c:v>4</c:v>
                 </c:pt>
                 <c:pt idx="2">
-                  <c:v>8.0</c:v>
+                  <c:v>8</c:v>
                 </c:pt>
                 <c:pt idx="3">
-                  <c:v>16.0</c:v>
+                  <c:v>16</c:v>
                 </c:pt>
                 <c:pt idx="4">
-                  <c:v>32.0</c:v>
+                  <c:v>32</c:v>
                 </c:pt>
                 <c:pt idx="5">
-                  <c:v>64.0</c:v>
+                  <c:v>64</c:v>
                 </c:pt>
                 <c:pt idx="6">
-                  <c:v>128.0</c:v>
+                  <c:v>128</c:v>
                 </c:pt>
                 <c:pt idx="7">
-                  <c:v>256.0</c:v>
+                  <c:v>256</c:v>
                 </c:pt>
                 <c:pt idx="8">
-                  <c:v>512.0</c:v>
+                  <c:v>512</c:v>
                 </c:pt>
                 <c:pt idx="9">
-                  <c:v>1024.0</c:v>
+                  <c:v>1024</c:v>
                 </c:pt>
                 <c:pt idx="10">
-                  <c:v>2048.0</c:v>
+                  <c:v>2048</c:v>
                 </c:pt>
                 <c:pt idx="11">
-                  <c:v>4096.0</c:v>
+                  <c:v>4096</c:v>
                 </c:pt>
                 <c:pt idx="12">
-                  <c:v>8192.0</c:v>
+                  <c:v>8192</c:v>
                 </c:pt>
                 <c:pt idx="13">
-                  <c:v>16384.0</c:v>
+                  <c:v>16384</c:v>
                 </c:pt>
                 <c:pt idx="14">
-                  <c:v>32768.0</c:v>
+                  <c:v>32768</c:v>
                 </c:pt>
                 <c:pt idx="15">
-                  <c:v>65536.0</c:v>
+                  <c:v>65536</c:v>
                 </c:pt>
                 <c:pt idx="16">
-                  <c:v>131072.0</c:v>
+                  <c:v>131072</c:v>
                 </c:pt>
                 <c:pt idx="17">
-                  <c:v>262144.0</c:v>
+                  <c:v>262144</c:v>
                 </c:pt>
                 <c:pt idx="18">
-                  <c:v>524288.0</c:v>
+                  <c:v>524288</c:v>
                 </c:pt>
                 <c:pt idx="19">
-                  <c:v>1.048576E6</c:v>
+                  <c:v>1048576</c:v>
                 </c:pt>
                 <c:pt idx="20">
-                  <c:v>2.097152E6</c:v>
+                  <c:v>2097152</c:v>
                 </c:pt>
                 <c:pt idx="21">
-                  <c:v>4.194304E6</c:v>
+                  <c:v>4194303.9999999986</c:v>
                 </c:pt>
                 <c:pt idx="22">
-                  <c:v>8.388608E6</c:v>
+                  <c:v>8388608</c:v>
                 </c:pt>
               </c:numCache>
             </c:numRef>
@@ -10281,73 +10363,73 @@
                 <c:formatCode>General</c:formatCode>
                 <c:ptCount val="23"/>
                 <c:pt idx="0">
-                  <c:v>0.0</c:v>
+                  <c:v>0</c:v>
                 </c:pt>
                 <c:pt idx="1">
-                  <c:v>0.0</c:v>
+                  <c:v>0</c:v>
                 </c:pt>
                 <c:pt idx="2">
-                  <c:v>0.0</c:v>
+                  <c:v>0</c:v>
                 </c:pt>
                 <c:pt idx="3">
-                  <c:v>0.0</c:v>
+                  <c:v>0</c:v>
                 </c:pt>
                 <c:pt idx="4">
-                  <c:v>381.0</c:v>
+                  <c:v>381</c:v>
                 </c:pt>
                 <c:pt idx="5">
-                  <c:v>4.92118E7</c:v>
+                  <c:v>49211800</c:v>
                 </c:pt>
                 <c:pt idx="6">
-                  <c:v>746529.0</c:v>
+                  <c:v>746529</c:v>
                 </c:pt>
                 <c:pt idx="7">
-                  <c:v>16796.0</c:v>
+                  <c:v>16796</c:v>
                 </c:pt>
                 <c:pt idx="8">
-                  <c:v>5810.0</c:v>
+                  <c:v>5810</c:v>
                 </c:pt>
                 <c:pt idx="9">
-                  <c:v>4524.0</c:v>
+                  <c:v>4524</c:v>
                 </c:pt>
                 <c:pt idx="10">
-                  <c:v>3426.0</c:v>
+                  <c:v>3426</c:v>
                 </c:pt>
                 <c:pt idx="11">
-                  <c:v>5042.0</c:v>
+                  <c:v>5042</c:v>
                 </c:pt>
                 <c:pt idx="12">
-                  <c:v>2228.0</c:v>
+                  <c:v>2228</c:v>
                 </c:pt>
                 <c:pt idx="13">
-                  <c:v>2542.0</c:v>
+                  <c:v>2542</c:v>
                 </c:pt>
                 <c:pt idx="14">
-                  <c:v>346.0</c:v>
+                  <c:v>346</c:v>
                 </c:pt>
                 <c:pt idx="15">
-                  <c:v>356.0</c:v>
+                  <c:v>356</c:v>
                 </c:pt>
                 <c:pt idx="16">
-                  <c:v>184.0</c:v>
+                  <c:v>184</c:v>
                 </c:pt>
                 <c:pt idx="17">
-                  <c:v>36.0</c:v>
+                  <c:v>36</c:v>
                 </c:pt>
                 <c:pt idx="18">
-                  <c:v>0.0</c:v>
+                  <c:v>0</c:v>
                 </c:pt>
                 <c:pt idx="19">
-                  <c:v>0.0</c:v>
+                  <c:v>0</c:v>
                 </c:pt>
                 <c:pt idx="20">
-                  <c:v>0.0</c:v>
+                  <c:v>0</c:v>
                 </c:pt>
                 <c:pt idx="21">
-                  <c:v>0.0</c:v>
+                  <c:v>0</c:v>
                 </c:pt>
                 <c:pt idx="22">
-                  <c:v>0.0</c:v>
+                  <c:v>0</c:v>
                 </c:pt>
               </c:numCache>
             </c:numRef>
@@ -10374,73 +10456,73 @@
                 <c:formatCode>General</c:formatCode>
                 <c:ptCount val="23"/>
                 <c:pt idx="0">
-                  <c:v>2.0</c:v>
+                  <c:v>2</c:v>
                 </c:pt>
                 <c:pt idx="1">
-                  <c:v>4.0</c:v>
+                  <c:v>4</c:v>
                 </c:pt>
                 <c:pt idx="2">
-                  <c:v>8.0</c:v>
+                  <c:v>8</c:v>
                 </c:pt>
                 <c:pt idx="3">
-                  <c:v>16.0</c:v>
+                  <c:v>16</c:v>
                 </c:pt>
                 <c:pt idx="4">
-                  <c:v>32.0</c:v>
+                  <c:v>32</c:v>
                 </c:pt>
                 <c:pt idx="5">
-                  <c:v>64.0</c:v>
+                  <c:v>64</c:v>
                 </c:pt>
                 <c:pt idx="6">
-                  <c:v>128.0</c:v>
+                  <c:v>128</c:v>
                 </c:pt>
                 <c:pt idx="7">
-                  <c:v>256.0</c:v>
+                  <c:v>256</c:v>
                 </c:pt>
                 <c:pt idx="8">
-                  <c:v>512.0</c:v>
+                  <c:v>512</c:v>
                 </c:pt>
                 <c:pt idx="9">
-                  <c:v>1024.0</c:v>
+                  <c:v>1024</c:v>
                 </c:pt>
                 <c:pt idx="10">
-                  <c:v>2048.0</c:v>
+                  <c:v>2048</c:v>
                 </c:pt>
                 <c:pt idx="11">
-                  <c:v>4096.0</c:v>
+                  <c:v>4096</c:v>
                 </c:pt>
                 <c:pt idx="12">
-                  <c:v>8192.0</c:v>
+                  <c:v>8192</c:v>
                 </c:pt>
                 <c:pt idx="13">
-                  <c:v>16384.0</c:v>
+                  <c:v>16384</c:v>
                 </c:pt>
                 <c:pt idx="14">
-                  <c:v>32768.0</c:v>
+                  <c:v>32768</c:v>
                 </c:pt>
                 <c:pt idx="15">
-                  <c:v>65536.0</c:v>
+                  <c:v>65536</c:v>
                 </c:pt>
                 <c:pt idx="16">
-                  <c:v>131072.0</c:v>
+                  <c:v>131072</c:v>
                 </c:pt>
                 <c:pt idx="17">
-                  <c:v>262144.0</c:v>
+                  <c:v>262144</c:v>
                 </c:pt>
                 <c:pt idx="18">
-                  <c:v>524288.0</c:v>
+                  <c:v>524288</c:v>
                 </c:pt>
                 <c:pt idx="19">
-                  <c:v>1.048576E6</c:v>
+                  <c:v>1048576</c:v>
                 </c:pt>
                 <c:pt idx="20">
-                  <c:v>2.097152E6</c:v>
+                  <c:v>2097152</c:v>
                 </c:pt>
                 <c:pt idx="21">
-                  <c:v>4.194304E6</c:v>
+                  <c:v>4194303.9999999986</c:v>
                 </c:pt>
                 <c:pt idx="22">
-                  <c:v>8.388608E6</c:v>
+                  <c:v>8388608</c:v>
                 </c:pt>
               </c:numCache>
             </c:numRef>
@@ -10452,83 +10534,83 @@
                 <c:formatCode>General</c:formatCode>
                 <c:ptCount val="23"/>
                 <c:pt idx="0">
-                  <c:v>0.0</c:v>
+                  <c:v>0</c:v>
                 </c:pt>
                 <c:pt idx="1">
-                  <c:v>0.0</c:v>
+                  <c:v>0</c:v>
                 </c:pt>
                 <c:pt idx="2">
-                  <c:v>0.0</c:v>
+                  <c:v>0</c:v>
                 </c:pt>
                 <c:pt idx="3">
-                  <c:v>0.0</c:v>
+                  <c:v>0</c:v>
                 </c:pt>
                 <c:pt idx="4">
-                  <c:v>0.0</c:v>
+                  <c:v>0</c:v>
                 </c:pt>
                 <c:pt idx="5">
-                  <c:v>0.0</c:v>
+                  <c:v>0</c:v>
                 </c:pt>
                 <c:pt idx="6">
-                  <c:v>0.0</c:v>
+                  <c:v>0</c:v>
                 </c:pt>
                 <c:pt idx="7">
-                  <c:v>598.0</c:v>
+                  <c:v>598</c:v>
                 </c:pt>
                 <c:pt idx="8">
-                  <c:v>53523.0</c:v>
+                  <c:v>53523</c:v>
                 </c:pt>
                 <c:pt idx="9">
-                  <c:v>2.546588E6</c:v>
+                  <c:v>2546588</c:v>
                 </c:pt>
                 <c:pt idx="10">
-                  <c:v>1.950471E7</c:v>
+                  <c:v>19504710</c:v>
                 </c:pt>
                 <c:pt idx="11">
-                  <c:v>2.6362144E7</c:v>
+                  <c:v>26362143.999999996</c:v>
                 </c:pt>
                 <c:pt idx="12">
-                  <c:v>218860.0</c:v>
+                  <c:v>218860</c:v>
                 </c:pt>
                 <c:pt idx="13">
-                  <c:v>144597.0</c:v>
+                  <c:v>144597</c:v>
                 </c:pt>
                 <c:pt idx="14">
-                  <c:v>87493.0</c:v>
+                  <c:v>87493</c:v>
                 </c:pt>
                 <c:pt idx="15">
-                  <c:v>78420.0</c:v>
+                  <c:v>78420</c:v>
                 </c:pt>
                 <c:pt idx="16">
-                  <c:v>86195.0</c:v>
+                  <c:v>86195</c:v>
                 </c:pt>
                 <c:pt idx="17">
-                  <c:v>165991.0</c:v>
+                  <c:v>165991</c:v>
                 </c:pt>
                 <c:pt idx="18">
-                  <c:v>119988.0</c:v>
+                  <c:v>119988</c:v>
                 </c:pt>
                 <c:pt idx="19">
-                  <c:v>75718.0</c:v>
+                  <c:v>75718</c:v>
                 </c:pt>
                 <c:pt idx="20">
-                  <c:v>240650.0</c:v>
+                  <c:v>240650</c:v>
                 </c:pt>
                 <c:pt idx="21">
-                  <c:v>314510.0</c:v>
+                  <c:v>314510</c:v>
                 </c:pt>
                 <c:pt idx="22">
-                  <c:v>15.0</c:v>
+                  <c:v>15</c:v>
                 </c:pt>
               </c:numCache>
             </c:numRef>
           </c:val>
         </c:ser>
-        <c:axId val="81326984"/>
-        <c:axId val="685355288"/>
+        <c:axId val="60602240"/>
+        <c:axId val="60612608"/>
       </c:barChart>
       <c:catAx>
-        <c:axId val="81326984"/>
+        <c:axId val="60602240"/>
         <c:scaling>
           <c:orientation val="minMax"/>
         </c:scaling>
@@ -10554,7 +10636,6 @@
               </a:p>
             </c:rich>
           </c:tx>
-          <c:layout/>
         </c:title>
         <c:numFmt formatCode="#,##0" sourceLinked="0"/>
         <c:majorTickMark val="none"/>
@@ -10569,16 +10650,16 @@
             <a:endParaRPr lang="en-US"/>
           </a:p>
         </c:txPr>
-        <c:crossAx val="685355288"/>
+        <c:crossAx val="60612608"/>
         <c:crosses val="autoZero"/>
         <c:auto val="1"/>
         <c:lblAlgn val="ctr"/>
         <c:lblOffset val="100"/>
       </c:catAx>
       <c:valAx>
-        <c:axId val="685355288"/>
+        <c:axId val="60612608"/>
         <c:scaling>
-          <c:logBase val="2.0"/>
+          <c:logBase val="2"/>
           <c:orientation val="minMax"/>
         </c:scaling>
         <c:axPos val="l"/>
@@ -10599,7 +10680,6 @@
               </a:p>
             </c:rich>
           </c:tx>
-          <c:layout/>
         </c:title>
         <c:numFmt formatCode="General" sourceLinked="1"/>
         <c:majorTickMark val="none"/>
@@ -10614,14 +10694,13 @@
             <a:endParaRPr lang="en-US"/>
           </a:p>
         </c:txPr>
-        <c:crossAx val="81326984"/>
+        <c:crossAx val="60602240"/>
         <c:crosses val="autoZero"/>
         <c:crossBetween val="between"/>
       </c:valAx>
     </c:plotArea>
     <c:legend>
       <c:legendPos val="t"/>
-      <c:layout/>
       <c:txPr>
         <a:bodyPr/>
         <a:lstStyle/>
@@ -10927,7 +11006,7 @@
 </file>
 
 <file path=customXml/itemProps1.xml><?xml version="1.0" encoding="utf-8"?>
-<ds:datastoreItem xmlns:ds="http://schemas.openxmlformats.org/officeDocument/2006/customXml" ds:itemID="{19140C84-0654-1446-B38D-279B0BB26BE6}">
+<ds:datastoreItem xmlns:ds="http://schemas.openxmlformats.org/officeDocument/2006/customXml" ds:itemID="{A9ED9E15-8B2D-4CD0-9ECE-3ECBA564F52F}">
   <ds:schemaRefs>
     <ds:schemaRef ds:uri="http://schemas.openxmlformats.org/officeDocument/2006/bibliography"/>
   </ds:schemaRefs>

--- a/docs/Disruptor.docx
+++ b/docs/Disruptor.docx
@@ -2497,7 +2497,13 @@
         <w:t xml:space="preserve">.  </w:t>
       </w:r>
       <w:r>
-        <w:t xml:space="preserve">Strides typically have to be less then 2K in either direction.  </w:t>
+        <w:t>Strides typically have to be less then 2K in either direction</w:t>
+      </w:r>
+      <w:r>
+        <w:t xml:space="preserve"> to be noticed by the processor</w:t>
+      </w:r>
+      <w:r>
+        <w:t xml:space="preserve">.  </w:t>
       </w:r>
       <w:r>
         <w:t>However</w:t>
@@ -2533,11 +2539,11 @@
         <w:t xml:space="preserve">The lack of </w:t>
       </w:r>
       <w:r>
-        <w:t xml:space="preserve">a consistent pattern in memory, and so the loss of the ability of the system to pre-fetch cache-lines, has a dramatic </w:t>
+        <w:t>a consistent pattern in memory, and so the loss of the ability of the system to pre-</w:t>
       </w:r>
       <w:r>
         <w:lastRenderedPageBreak/>
-        <w:t xml:space="preserve">impact on </w:t>
+        <w:t xml:space="preserve">fetch cache-lines, has a dramatic impact on </w:t>
       </w:r>
       <w:r>
         <w:t>cache pre-fetching</w:t>
@@ -2755,13 +2761,17 @@
         <w:t>s</w:t>
       </w:r>
       <w:r>
-        <w:t xml:space="preserve"> very complex to manage beyond using a single large-grain lock on the queue.  </w:t>
-      </w:r>
-      <w:proofErr w:type="gramStart"/>
-      <w:r>
-        <w:t>A large grain lock</w:t>
-      </w:r>
-      <w:proofErr w:type="gramEnd"/>
+        <w:t xml:space="preserve"> very complex to manage beyond using a single large-gr</w:t>
+      </w:r>
+      <w:r>
+        <w:t xml:space="preserve">ain lock on the queue.  Large </w:t>
+      </w:r>
+      <w:r>
+        <w:t>grain lock</w:t>
+      </w:r>
+      <w:r>
+        <w:t>s</w:t>
+      </w:r>
       <w:r>
         <w:t xml:space="preserve"> on the whole queue for </w:t>
       </w:r>
@@ -8316,7 +8326,14 @@
                 <w:sz w:val="16"/>
                 <w:szCs w:val="16"/>
               </w:rPr>
-              <w:t>Average Latency</w:t>
+              <w:t>Mean</w:t>
+            </w:r>
+            <w:r>
+              <w:rPr>
+                <w:sz w:val="16"/>
+                <w:szCs w:val="16"/>
+              </w:rPr>
+              <w:t xml:space="preserve"> Latency</w:t>
             </w:r>
           </w:p>
         </w:tc>
@@ -9026,7 +9043,7 @@
         <w:rPr>
           <w:noProof/>
         </w:rPr>
-        <w:t>9</w:t>
+        <w:t>10</w:t>
       </w:r>
     </w:fldSimple>
   </w:p>
@@ -10348,7 +10365,7 @@
                   <c:v>2097152</c:v>
                 </c:pt>
                 <c:pt idx="21">
-                  <c:v>4194303.9999999986</c:v>
+                  <c:v>4194303.9999999977</c:v>
                 </c:pt>
                 <c:pt idx="22">
                   <c:v>8388608</c:v>
@@ -10519,7 +10536,7 @@
                   <c:v>2097152</c:v>
                 </c:pt>
                 <c:pt idx="21">
-                  <c:v>4194303.9999999986</c:v>
+                  <c:v>4194303.9999999977</c:v>
                 </c:pt>
                 <c:pt idx="22">
                   <c:v>8388608</c:v>
@@ -10606,11 +10623,11 @@
             </c:numRef>
           </c:val>
         </c:ser>
-        <c:axId val="60602240"/>
-        <c:axId val="60612608"/>
+        <c:axId val="73084288"/>
+        <c:axId val="73119232"/>
       </c:barChart>
       <c:catAx>
-        <c:axId val="60602240"/>
+        <c:axId val="73084288"/>
         <c:scaling>
           <c:orientation val="minMax"/>
         </c:scaling>
@@ -10650,14 +10667,14 @@
             <a:endParaRPr lang="en-US"/>
           </a:p>
         </c:txPr>
-        <c:crossAx val="60612608"/>
+        <c:crossAx val="73119232"/>
         <c:crosses val="autoZero"/>
         <c:auto val="1"/>
         <c:lblAlgn val="ctr"/>
         <c:lblOffset val="100"/>
       </c:catAx>
       <c:valAx>
-        <c:axId val="60612608"/>
+        <c:axId val="73119232"/>
         <c:scaling>
           <c:logBase val="2"/>
           <c:orientation val="minMax"/>
@@ -10694,7 +10711,7 @@
             <a:endParaRPr lang="en-US"/>
           </a:p>
         </c:txPr>
-        <c:crossAx val="60602240"/>
+        <c:crossAx val="73084288"/>
         <c:crosses val="autoZero"/>
         <c:crossBetween val="between"/>
       </c:valAx>
@@ -11006,7 +11023,7 @@
 </file>
 
 <file path=customXml/itemProps1.xml><?xml version="1.0" encoding="utf-8"?>
-<ds:datastoreItem xmlns:ds="http://schemas.openxmlformats.org/officeDocument/2006/customXml" ds:itemID="{A9ED9E15-8B2D-4CD0-9ECE-3ECBA564F52F}">
+<ds:datastoreItem xmlns:ds="http://schemas.openxmlformats.org/officeDocument/2006/customXml" ds:itemID="{50E5E551-5322-4994-9552-05C9D18E10A7}">
   <ds:schemaRefs>
     <ds:schemaRef ds:uri="http://schemas.openxmlformats.org/officeDocument/2006/bibliography"/>
   </ds:schemaRefs>

--- a/docs/Disruptor.docx
+++ b/docs/Disruptor.docx
@@ -98,115 +98,556 @@
     </w:p>
     <w:p>
       <w:r>
-        <w:t>The Disruptor is a new concurrent programming framework for exchanging data between concurrent execution</w:t>
-      </w:r>
-      <w:r>
-        <w:t xml:space="preserve"> contexts</w:t>
-      </w:r>
-      <w:r>
-        <w:t xml:space="preserve"> in a shared memory system.  </w:t>
-      </w:r>
-      <w:r>
-        <w:t xml:space="preserve">The most common mechanism used to achieve </w:t>
-      </w:r>
-      <w:r>
-        <w:t>such</w:t>
-      </w:r>
-      <w:r>
-        <w:t xml:space="preserve"> exchange is through the use of</w:t>
-      </w:r>
-      <w:r>
-        <w:t xml:space="preserve"> bounded queues.  </w:t>
-      </w:r>
-      <w:r>
-        <w:t xml:space="preserve">However at the most fundamental </w:t>
-      </w:r>
-      <w:r>
-        <w:t>level, all</w:t>
-      </w:r>
-      <w:r>
-        <w:t xml:space="preserve"> implementations of bounded queues present problems of contention</w:t>
-      </w:r>
-      <w:r>
-        <w:t xml:space="preserve"> on modern memory systems</w:t>
-      </w:r>
-      <w:r>
-        <w:t xml:space="preserve"> and so </w:t>
-      </w:r>
-      <w:r>
-        <w:t xml:space="preserve">place </w:t>
-      </w:r>
-      <w:r>
-        <w:t xml:space="preserve">limits on performance. </w:t>
-      </w:r>
-    </w:p>
-    <w:p>
-      <w:r>
-        <w:t>Queues are commonly used in real world systems to build complex topologies of dependencies between processing nodes running on separate threads</w:t>
+        <w:t>LMAX was established to create a very high performance financial exchange.</w:t>
+      </w:r>
+      <w:r>
+        <w:t xml:space="preserve"> </w:t>
+      </w:r>
+      <w:r>
+        <w:t xml:space="preserve"> As part of our work to accomplish this goal we have evaluated several approaches to the design of such a system, but as we began to measure these we ran into some fundamental limits with conventional approaches.</w:t>
+      </w:r>
+    </w:p>
+    <w:p>
+      <w:r>
+        <w:t xml:space="preserve">At some level most such applications depend on queues </w:t>
+      </w:r>
+      <w:r>
+        <w:t xml:space="preserve">between </w:t>
+      </w:r>
+      <w:r>
+        <w:t xml:space="preserve">processing </w:t>
+      </w:r>
+      <w:r>
+        <w:t xml:space="preserve">stages </w:t>
+      </w:r>
+      <w:r>
+        <w:t>to manage thread contention.  Our performance testing showed that the latency costs, when using queues in this way, were</w:t>
+      </w:r>
+      <w:r>
+        <w:t xml:space="preserve"> </w:t>
+      </w:r>
+      <w:r>
+        <w:t xml:space="preserve">in </w:t>
+      </w:r>
+      <w:r>
+        <w:t xml:space="preserve">the same </w:t>
+      </w:r>
+      <w:r>
+        <w:t xml:space="preserve">order of </w:t>
+      </w:r>
+      <w:r>
+        <w:t xml:space="preserve">magnitude as </w:t>
+      </w:r>
+      <w:r>
+        <w:t xml:space="preserve">the cost of </w:t>
+      </w:r>
+      <w:r>
+        <w:t>IO operations</w:t>
+      </w:r>
+      <w:r>
+        <w:t xml:space="preserve"> to disk</w:t>
+      </w:r>
+      <w:r>
+        <w:t xml:space="preserve"> (RAID or SSD based disk system)</w:t>
+      </w:r>
+      <w:r>
+        <w:t xml:space="preserve"> – dramatically slow</w:t>
+      </w:r>
+      <w:r>
+        <w:t xml:space="preserve">. </w:t>
+      </w:r>
+      <w:r>
+        <w:t xml:space="preserve"> </w:t>
+      </w:r>
+      <w:r>
+        <w:t>If there are multiple queues in an end-to-end operation, this will add hundreds of microseco</w:t>
+      </w:r>
+      <w:r>
+        <w:t xml:space="preserve">nds to the overall latency. </w:t>
+      </w:r>
+      <w:r>
+        <w:t xml:space="preserve"> </w:t>
+      </w:r>
+      <w:r>
+        <w:t>There is</w:t>
+      </w:r>
+      <w:r>
+        <w:t xml:space="preserve"> clearly </w:t>
+      </w:r>
+      <w:r>
+        <w:t xml:space="preserve">room </w:t>
+      </w:r>
+      <w:r>
+        <w:t>for optimisation.</w:t>
+      </w:r>
+    </w:p>
+    <w:p>
+      <w:r>
+        <w:t>Further investigation and a focus on the computer science made us realise that the conflation of concerns inherent in conventional approaches, (e.g. queues and processing nodes) leads to contention in multi-threaded implementations, suggesting that there may be a better approach.</w:t>
+      </w:r>
+    </w:p>
+    <w:p>
+      <w:r>
+        <w:t>Thinking about how modern CPUs work, something we like to call “mechanical sympathy”, using good design pra</w:t>
+      </w:r>
+      <w:r>
+        <w:t>ctices with a strong focus on</w:t>
+      </w:r>
+      <w:r>
+        <w:t xml:space="preserve"> teasing apart the concerns, we came up with a data structu</w:t>
+      </w:r>
+      <w:r>
+        <w:t>re and a pattern of use that we ha</w:t>
+      </w:r>
+      <w:r>
+        <w:t>ve called the Disruptor.</w:t>
+      </w:r>
+    </w:p>
+    <w:p>
+      <w:r>
+        <w:t xml:space="preserve">Testing has shown that </w:t>
+      </w:r>
+      <w:r>
+        <w:t xml:space="preserve">the </w:t>
+      </w:r>
+      <w:r>
+        <w:t>mean latency using the Dis</w:t>
+      </w:r>
+      <w:r>
+        <w:t xml:space="preserve">ruptor for a three-stage pipeline is three orders of magnitude lower </w:t>
+      </w:r>
+      <w:r>
+        <w:t xml:space="preserve">than </w:t>
+      </w:r>
+      <w:r>
+        <w:t>an equivalent queue-based approach</w:t>
       </w:r>
       <w:r>
         <w:t>.</w:t>
       </w:r>
-    </w:p>
-    <w:p>
-      <w:r>
-        <w:t xml:space="preserve">The Disruptor can </w:t>
-      </w:r>
-      <w:r>
-        <w:t>handle a variety of cases.</w:t>
-      </w:r>
-      <w:r>
-        <w:t xml:space="preserve"> </w:t>
-      </w:r>
-      <w:r>
-        <w:t xml:space="preserve"> At its </w:t>
-      </w:r>
-      <w:r>
-        <w:t>most basic form</w:t>
-      </w:r>
-      <w:r>
-        <w:t xml:space="preserve"> it can act as a </w:t>
-      </w:r>
-      <w:r>
-        <w:t>higher performance</w:t>
-      </w:r>
-      <w:r>
-        <w:t xml:space="preserve"> replacement for a simple queue </w:t>
-      </w:r>
-      <w:r>
-        <w:t xml:space="preserve">when used with a single </w:t>
-      </w:r>
-      <w:r>
-        <w:t>producer a</w:t>
-      </w:r>
-      <w:r>
-        <w:t xml:space="preserve">nd single consumer. </w:t>
-      </w:r>
-      <w:r>
-        <w:t xml:space="preserve"> </w:t>
-      </w:r>
-      <w:r>
-        <w:t>However its primary value is when used to replace whole graphs of dependencies more conventionally separated by queues.</w:t>
-      </w:r>
-    </w:p>
-    <w:p>
+      <w:r>
+        <w:t xml:space="preserve"> </w:t>
+      </w:r>
+      <w:r>
+        <w:t xml:space="preserve"> In addition, the Disruptor handles approximate</w:t>
+      </w:r>
+      <w:r>
+        <w:t>ly</w:t>
+      </w:r>
+      <w:r>
+        <w:t xml:space="preserve"> eight times more throughput for the same configuration.</w:t>
+      </w:r>
+    </w:p>
+    <w:p>
+      <w:r>
+        <w:t xml:space="preserve">These performance improvements </w:t>
+      </w:r>
+      <w:r>
+        <w:t xml:space="preserve">represent </w:t>
+      </w:r>
+      <w:r>
+        <w:t xml:space="preserve">a step change </w:t>
+      </w:r>
+      <w:r>
+        <w:t xml:space="preserve">in </w:t>
+      </w:r>
+      <w:r>
+        <w:t xml:space="preserve">the thinking around concurrent programming. </w:t>
+      </w:r>
+      <w:r>
+        <w:t xml:space="preserve"> </w:t>
+      </w:r>
+      <w:r>
+        <w:t xml:space="preserve">This new pattern is an ideal foundation for any asynchronous event processing architecture where high-throughput and low-latency is required.  </w:t>
+      </w:r>
+    </w:p>
+    <w:p>
+      <w:r>
+        <w:t xml:space="preserve">At LMAX we have built an order matching engine, real-time risk management, and a </w:t>
+      </w:r>
+      <w:r>
+        <w:t>highly available</w:t>
+      </w:r>
+      <w:r>
+        <w:t xml:space="preserve"> in-memory transaction processing system all on this pattern to great success.  Each of these systems has set new performance standards that, as far as we can tell, are unsurpassed. </w:t>
+      </w:r>
+    </w:p>
+    <w:p>
+      <w:r>
+        <w:t xml:space="preserve">However this is not a specialist solution that is only of relevance in the Finance industry. </w:t>
+      </w:r>
+      <w:r>
+        <w:t xml:space="preserve"> </w:t>
+      </w:r>
+      <w:r>
+        <w:t xml:space="preserve">The Disruptor is a </w:t>
+      </w:r>
+      <w:r>
+        <w:t>general-purpose</w:t>
+      </w:r>
+      <w:r>
+        <w:t xml:space="preserve"> mechanism that solves a complex problem in concurrent programming in a way that maximizes performance, and that is simple to implement. </w:t>
+      </w:r>
+      <w:r>
+        <w:t xml:space="preserve"> </w:t>
+      </w:r>
+      <w:r>
+        <w:t>Although some of the concepts may seem unusual it has been our experience that systems built to this pattern are signifi</w:t>
+      </w:r>
+      <w:r>
+        <w:t>cantly simpler to implement than</w:t>
+      </w:r>
+      <w:r>
+        <w:t xml:space="preserve"> comparable mechanisms.</w:t>
+      </w:r>
+    </w:p>
+    <w:p>
+      <w:r>
+        <w:t>T</w:t>
+      </w:r>
+      <w:r>
+        <w:t xml:space="preserve">he </w:t>
+      </w:r>
+      <w:r>
+        <w:t xml:space="preserve">Disruptor </w:t>
+      </w:r>
+      <w:r>
+        <w:t xml:space="preserve">has significantly less write contention, </w:t>
+      </w:r>
+      <w:r>
+        <w:t xml:space="preserve">a </w:t>
+      </w:r>
+      <w:r>
+        <w:t>lower concurrency overhead</w:t>
+      </w:r>
+      <w:r>
+        <w:t xml:space="preserve"> and</w:t>
+      </w:r>
+      <w:r>
+        <w:t xml:space="preserve"> is more cache friendly</w:t>
+      </w:r>
+      <w:r>
+        <w:t xml:space="preserve"> than comparable approaches</w:t>
+      </w:r>
+      <w:r>
+        <w:t>,</w:t>
+      </w:r>
+      <w:r>
+        <w:t xml:space="preserve"> </w:t>
+      </w:r>
+      <w:r>
+        <w:t>all</w:t>
+      </w:r>
+      <w:r>
+        <w:t xml:space="preserve"> of which</w:t>
+      </w:r>
+      <w:r>
+        <w:t xml:space="preserve"> </w:t>
+      </w:r>
+      <w:r>
+        <w:t>results in</w:t>
+      </w:r>
+      <w:r>
+        <w:t xml:space="preserve"> greater</w:t>
+      </w:r>
+      <w:r>
+        <w:t xml:space="preserve"> throughput with </w:t>
+      </w:r>
+      <w:r>
+        <w:t>less jitter</w:t>
+      </w:r>
+      <w:r>
+        <w:t xml:space="preserve"> </w:t>
+      </w:r>
+      <w:r>
+        <w:t>at</w:t>
+      </w:r>
+      <w:r>
+        <w:t xml:space="preserve"> </w:t>
+      </w:r>
+      <w:r>
+        <w:t>lower</w:t>
+      </w:r>
+      <w:r>
+        <w:t xml:space="preserve"> latency.</w:t>
+      </w:r>
+      <w:r>
+        <w:t xml:space="preserve"> </w:t>
+      </w:r>
+      <w:r>
+        <w:t xml:space="preserve"> On processors at moderate clock rates we have seen over 25 million messages per second and latencies lower than 50 nanoseconds</w:t>
+      </w:r>
+      <w:r>
+        <w:t>.</w:t>
+      </w:r>
+      <w:r>
+        <w:t xml:space="preserve"> </w:t>
+      </w:r>
+      <w:r>
+        <w:t xml:space="preserve"> This performance</w:t>
+      </w:r>
+      <w:r>
+        <w:t xml:space="preserve"> is </w:t>
+      </w:r>
+      <w:r>
+        <w:t>a significant improvement compared to any other implementation that we have seen</w:t>
+      </w:r>
+      <w:r>
+        <w:t>.</w:t>
+      </w:r>
+      <w:r>
+        <w:t xml:space="preserve"> </w:t>
+      </w:r>
+      <w:r>
+        <w:t xml:space="preserve"> This is very close to the theoretical limit of a modern processor to exchange data between cores.</w:t>
+      </w:r>
+    </w:p>
+    <w:p>
+      <w:pPr>
+        <w:pStyle w:val="Heading1"/>
+      </w:pPr>
+      <w:r>
+        <w:lastRenderedPageBreak/>
+        <w:t>Overview</w:t>
+      </w:r>
+    </w:p>
+    <w:p>
+      <w:r>
+        <w:t>The Disruptor is the result o</w:t>
+      </w:r>
+      <w:r>
+        <w:t xml:space="preserve">f </w:t>
+      </w:r>
+      <w:r>
+        <w:t xml:space="preserve">our </w:t>
+      </w:r>
+      <w:r>
+        <w:t xml:space="preserve">efforts </w:t>
+      </w:r>
+      <w:r>
+        <w:t xml:space="preserve">to </w:t>
+      </w:r>
+      <w:r>
+        <w:t>build</w:t>
+      </w:r>
+      <w:r>
+        <w:t xml:space="preserve"> the </w:t>
+      </w:r>
+      <w:r>
+        <w:t>w</w:t>
+      </w:r>
+      <w:r>
+        <w:t>orld’s highest performance financial exchange</w:t>
+      </w:r>
+      <w:r>
+        <w:t xml:space="preserve"> at LMAX</w:t>
+      </w:r>
+      <w:r>
+        <w:t xml:space="preserve">.  Early designs focused on architectures </w:t>
+      </w:r>
+      <w:r>
+        <w:t>derived from</w:t>
+      </w:r>
+      <w:r>
+        <w:t xml:space="preserve"> SEDA</w:t>
+      </w:r>
+      <w:r>
+        <w:rPr>
+          <w:rStyle w:val="EndnoteReference"/>
+        </w:rPr>
+        <w:endnoteReference w:id="1"/>
+      </w:r>
+      <w:r>
+        <w:t xml:space="preserve"> and Actors</w:t>
+      </w:r>
+      <w:r>
+        <w:rPr>
+          <w:rStyle w:val="EndnoteReference"/>
+        </w:rPr>
+        <w:endnoteReference w:id="2"/>
+      </w:r>
+      <w:r>
+        <w:t xml:space="preserve"> using pipelines </w:t>
+      </w:r>
+      <w:r>
+        <w:t>for</w:t>
+      </w:r>
+      <w:r>
+        <w:t xml:space="preserve"> throughput.  After profiling various implementations it became evident that the queuing of events b</w:t>
+      </w:r>
+      <w:r>
+        <w:t>etween stages in the pipeline was</w:t>
+      </w:r>
+      <w:r>
+        <w:t xml:space="preserve"> dominating the cost</w:t>
+      </w:r>
+      <w:r>
+        <w:t>s</w:t>
+      </w:r>
+      <w:r>
+        <w:t xml:space="preserve">.  </w:t>
+      </w:r>
+      <w:r>
+        <w:t>We found that q</w:t>
+      </w:r>
+      <w:r>
+        <w:t>ueues</w:t>
+      </w:r>
+      <w:r>
+        <w:t xml:space="preserve"> </w:t>
+      </w:r>
+      <w:r>
+        <w:t>also introduced</w:t>
+      </w:r>
+      <w:r>
+        <w:t xml:space="preserve"> latency and high level</w:t>
+      </w:r>
+      <w:r>
+        <w:t>s of jitter</w:t>
+      </w:r>
+      <w:r>
+        <w:t>.</w:t>
+      </w:r>
+      <w:r>
+        <w:t xml:space="preserve">  </w:t>
+      </w:r>
+      <w:r>
+        <w:t xml:space="preserve">We </w:t>
+      </w:r>
+      <w:r>
+        <w:t xml:space="preserve">expended </w:t>
+      </w:r>
+      <w:r>
+        <w:t xml:space="preserve">significant effort </w:t>
+      </w:r>
+      <w:r>
+        <w:t xml:space="preserve">on developing new queue implementations with better performance.  </w:t>
+      </w:r>
+      <w:r>
+        <w:t>However</w:t>
+      </w:r>
+      <w:r>
+        <w:t xml:space="preserve"> it became evident that queues as a fundamental data structure are limited due to the conflation of design concerns for the producers, consumers</w:t>
+      </w:r>
+      <w:r>
+        <w:t>,</w:t>
+      </w:r>
+      <w:r>
+        <w:t xml:space="preserve"> and </w:t>
+      </w:r>
+      <w:r>
+        <w:t>their</w:t>
+      </w:r>
+      <w:r>
+        <w:t xml:space="preserve"> </w:t>
+      </w:r>
+      <w:r>
+        <w:t>data storage.</w:t>
+      </w:r>
+      <w:r>
+        <w:t xml:space="preserve"> </w:t>
+      </w:r>
+      <w:r>
+        <w:t xml:space="preserve"> </w:t>
+      </w:r>
+      <w:r>
+        <w:t xml:space="preserve">The Disruptor is the result </w:t>
+      </w:r>
+      <w:r>
+        <w:t xml:space="preserve">of </w:t>
+      </w:r>
+      <w:r>
+        <w:t>our work to build a concurrent structure that cleanly separates these concerns.</w:t>
+      </w:r>
+    </w:p>
+    <w:p>
+      <w:pPr>
+        <w:pStyle w:val="Heading1"/>
+      </w:pPr>
       <w:r>
         <w:t xml:space="preserve">The </w:t>
       </w:r>
       <w:r>
-        <w:t xml:space="preserve">Disruptor is designed with a strong focus on separating the </w:t>
-      </w:r>
-      <w:r>
-        <w:t xml:space="preserve">concerns </w:t>
-      </w:r>
-      <w:r>
-        <w:t>of</w:t>
-      </w:r>
-      <w:r>
-        <w:t xml:space="preserve"> data storage, producer synchronisation, and consumer </w:t>
-      </w:r>
-      <w:r>
-        <w:t>synchronisation</w:t>
+        <w:t>C</w:t>
+      </w:r>
+      <w:r>
+        <w:t>omplexities</w:t>
+      </w:r>
+      <w:r>
+        <w:t xml:space="preserve"> of C</w:t>
+      </w:r>
+      <w:r>
+        <w:t>oncurrency</w:t>
+      </w:r>
+    </w:p>
+    <w:p>
+      <w:r>
+        <w:t>In the context of this document, and computer science in general, concurrency means not only that two or more tasks happen in parallel, but also that they contend on access to resources.</w:t>
+      </w:r>
+      <w:r>
+        <w:t xml:space="preserve"> </w:t>
+      </w:r>
+      <w:r>
+        <w:t xml:space="preserve"> The contended resource may be a database, file, socket or even a location in memory.</w:t>
+      </w:r>
+    </w:p>
+    <w:p>
+      <w:r>
+        <w:t xml:space="preserve">Concurrent execution of code is about two things, </w:t>
+      </w:r>
+      <w:r>
+        <w:t>m</w:t>
+      </w:r>
+      <w:r>
+        <w:t xml:space="preserve">utual </w:t>
+      </w:r>
+      <w:r>
+        <w:t>exclusion</w:t>
+      </w:r>
+      <w:r>
+        <w:t xml:space="preserve"> and visibility of change.</w:t>
+      </w:r>
+      <w:r>
+        <w:t xml:space="preserve"> </w:t>
+      </w:r>
+      <w:r>
+        <w:t xml:space="preserve"> </w:t>
+      </w:r>
+      <w:r>
+        <w:t>Mut</w:t>
+      </w:r>
+      <w:r>
+        <w:t xml:space="preserve">ual </w:t>
+      </w:r>
+      <w:r>
+        <w:t xml:space="preserve">exclusion is about managing contended </w:t>
+      </w:r>
+      <w:r>
+        <w:t>updates to</w:t>
+      </w:r>
+      <w:r>
+        <w:t xml:space="preserve"> some resource.</w:t>
+      </w:r>
+      <w:r>
+        <w:t xml:space="preserve"> </w:t>
+      </w:r>
+      <w:r>
+        <w:t xml:space="preserve"> Visibility of change is about controlling when such changes are</w:t>
+      </w:r>
+      <w:r>
+        <w:t xml:space="preserve"> made</w:t>
+      </w:r>
+      <w:r>
+        <w:t xml:space="preserve"> visible </w:t>
+      </w:r>
+      <w:r>
+        <w:t>to other</w:t>
+      </w:r>
+      <w:r>
+        <w:t xml:space="preserve"> </w:t>
+      </w:r>
+      <w:r>
+        <w:t>threads</w:t>
       </w:r>
       <w:r>
         <w:t>.</w:t>
@@ -215,412 +656,6 @@
         <w:t xml:space="preserve"> </w:t>
       </w:r>
       <w:r>
-        <w:t xml:space="preserve">These concerns </w:t>
-      </w:r>
-      <w:r>
-        <w:t xml:space="preserve">are normally conflated </w:t>
-      </w:r>
-      <w:r>
-        <w:t>in</w:t>
-      </w:r>
-      <w:r>
-        <w:t xml:space="preserve"> queue</w:t>
-      </w:r>
-      <w:r>
-        <w:t>-</w:t>
-      </w:r>
-      <w:r>
-        <w:t>based implementations</w:t>
-      </w:r>
-      <w:r>
-        <w:t>.  By avoiding this conflation</w:t>
-      </w:r>
-      <w:r>
-        <w:t>,</w:t>
-      </w:r>
-      <w:r>
-        <w:t xml:space="preserve"> the concerns can be managed independently resulting in greater flexibility </w:t>
-      </w:r>
-      <w:r>
-        <w:t xml:space="preserve">in both </w:t>
-      </w:r>
-      <w:r>
-        <w:t xml:space="preserve">design </w:t>
-      </w:r>
-      <w:r>
-        <w:t>and usage,</w:t>
-      </w:r>
-      <w:r>
-        <w:t xml:space="preserve"> </w:t>
-      </w:r>
-      <w:r>
-        <w:t xml:space="preserve">and </w:t>
-      </w:r>
-      <w:r>
-        <w:t xml:space="preserve">in the establishment of </w:t>
-      </w:r>
-      <w:r>
-        <w:t xml:space="preserve">a new </w:t>
-      </w:r>
-      <w:r>
-        <w:t xml:space="preserve">standard in </w:t>
-      </w:r>
-      <w:r>
-        <w:t>performance</w:t>
-      </w:r>
-      <w:r>
-        <w:t xml:space="preserve">. </w:t>
-      </w:r>
-    </w:p>
-    <w:p>
-      <w:r>
-        <w:t>T</w:t>
-      </w:r>
-      <w:r>
-        <w:t>he res</w:t>
-      </w:r>
-      <w:r>
-        <w:t xml:space="preserve">ulting implementation </w:t>
-      </w:r>
-      <w:r>
-        <w:t xml:space="preserve">has significantly less write contention, </w:t>
-      </w:r>
-      <w:r>
-        <w:t xml:space="preserve">a </w:t>
-      </w:r>
-      <w:r>
-        <w:t>lower concurrency overhead</w:t>
-      </w:r>
-      <w:r>
-        <w:t xml:space="preserve"> and</w:t>
-      </w:r>
-      <w:r>
-        <w:t xml:space="preserve"> is more cache friendly</w:t>
-      </w:r>
-      <w:r>
-        <w:t>,</w:t>
-      </w:r>
-      <w:r>
-        <w:t xml:space="preserve"> </w:t>
-      </w:r>
-      <w:r>
-        <w:t>all</w:t>
-      </w:r>
-      <w:r>
-        <w:t xml:space="preserve"> of which</w:t>
-      </w:r>
-      <w:r>
-        <w:t xml:space="preserve"> </w:t>
-      </w:r>
-      <w:r>
-        <w:t>results in</w:t>
-      </w:r>
-      <w:r>
-        <w:t xml:space="preserve"> greater</w:t>
-      </w:r>
-      <w:r>
-        <w:t xml:space="preserve"> throughput with </w:t>
-      </w:r>
-      <w:r>
-        <w:t>less jitter</w:t>
-      </w:r>
-      <w:r>
-        <w:t xml:space="preserve"> </w:t>
-      </w:r>
-      <w:r>
-        <w:t>at</w:t>
-      </w:r>
-      <w:r>
-        <w:t xml:space="preserve"> </w:t>
-      </w:r>
-      <w:r>
-        <w:t>lower</w:t>
-      </w:r>
-      <w:r>
-        <w:t xml:space="preserve"> latency.</w:t>
-      </w:r>
-      <w:r>
-        <w:t xml:space="preserve">  </w:t>
-      </w:r>
-      <w:r>
-        <w:t xml:space="preserve"> On processors at moderate clock rates we have seen over 25 million messages per second and latencies lower than 50 nanoseconds</w:t>
-      </w:r>
-      <w:r>
-        <w:t>.</w:t>
-      </w:r>
-      <w:r>
-        <w:t xml:space="preserve"> </w:t>
-      </w:r>
-      <w:r>
-        <w:t xml:space="preserve"> This performance</w:t>
-      </w:r>
-      <w:r>
-        <w:t xml:space="preserve"> is </w:t>
-      </w:r>
-      <w:r>
-        <w:t>a step change for the better from existing bounded queue implementations</w:t>
-      </w:r>
-      <w:r>
-        <w:t>.</w:t>
-      </w:r>
-    </w:p>
-    <w:p>
-      <w:pPr>
-        <w:pStyle w:val="Heading1"/>
-      </w:pPr>
-      <w:r>
-        <w:t>Overview</w:t>
-      </w:r>
-    </w:p>
-    <w:p>
-      <w:r>
-        <w:t>The Disruptor is the result o</w:t>
-      </w:r>
-      <w:r>
-        <w:t xml:space="preserve">f </w:t>
-      </w:r>
-      <w:r>
-        <w:t xml:space="preserve">our </w:t>
-      </w:r>
-      <w:r>
-        <w:t xml:space="preserve">efforts </w:t>
-      </w:r>
-      <w:r>
-        <w:t xml:space="preserve">to </w:t>
-      </w:r>
-      <w:r>
-        <w:t>build</w:t>
-      </w:r>
-      <w:r>
-        <w:t xml:space="preserve"> the </w:t>
-      </w:r>
-      <w:r>
-        <w:t>w</w:t>
-      </w:r>
-      <w:r>
-        <w:t>orld’s highest performance financial exchange</w:t>
-      </w:r>
-      <w:r>
-        <w:t xml:space="preserve"> at LMAX</w:t>
-      </w:r>
-      <w:r>
-        <w:t xml:space="preserve">.  Early designs focused on architectures </w:t>
-      </w:r>
-      <w:r>
-        <w:t>derived from</w:t>
-      </w:r>
-      <w:r>
-        <w:t xml:space="preserve"> SEDA</w:t>
-      </w:r>
-      <w:r>
-        <w:rPr>
-          <w:rStyle w:val="EndnoteReference"/>
-        </w:rPr>
-        <w:endnoteReference w:id="1"/>
-      </w:r>
-      <w:r>
-        <w:t xml:space="preserve"> and Actors</w:t>
-      </w:r>
-      <w:r>
-        <w:rPr>
-          <w:rStyle w:val="EndnoteReference"/>
-        </w:rPr>
-        <w:endnoteReference w:id="2"/>
-      </w:r>
-      <w:r>
-        <w:t xml:space="preserve"> using pipelines </w:t>
-      </w:r>
-      <w:r>
-        <w:t>for</w:t>
-      </w:r>
-      <w:r>
-        <w:t xml:space="preserve"> throughput.  After profiling various implementations it became evident that the queuing of events b</w:t>
-      </w:r>
-      <w:r>
-        <w:t>etween stages in the pipeline was</w:t>
-      </w:r>
-      <w:r>
-        <w:t xml:space="preserve"> dominating the cost</w:t>
-      </w:r>
-      <w:r>
-        <w:t>s</w:t>
-      </w:r>
-      <w:r>
-        <w:t xml:space="preserve">.  </w:t>
-      </w:r>
-      <w:r>
-        <w:t>We found that q</w:t>
-      </w:r>
-      <w:r>
-        <w:t>ueues</w:t>
-      </w:r>
-      <w:r>
-        <w:t xml:space="preserve"> </w:t>
-      </w:r>
-      <w:r>
-        <w:t>also introduced</w:t>
-      </w:r>
-      <w:r>
-        <w:t xml:space="preserve"> latency and high level</w:t>
-      </w:r>
-      <w:r>
-        <w:t>s of jitter</w:t>
-      </w:r>
-      <w:r>
-        <w:t>.</w:t>
-      </w:r>
-      <w:r>
-        <w:t xml:space="preserve">  </w:t>
-      </w:r>
-      <w:r>
-        <w:t xml:space="preserve">We </w:t>
-      </w:r>
-      <w:r>
-        <w:t xml:space="preserve">expended </w:t>
-      </w:r>
-      <w:r>
-        <w:t xml:space="preserve">significant effort </w:t>
-      </w:r>
-      <w:r>
-        <w:t xml:space="preserve">on developing new queue implementations with better performance.  </w:t>
-      </w:r>
-      <w:r>
-        <w:t>However</w:t>
-      </w:r>
-      <w:r>
-        <w:t xml:space="preserve"> it became evident that queues as a fundamental data structure are limited due to the conflation of design concerns for the producers, consumers</w:t>
-      </w:r>
-      <w:r>
-        <w:t>,</w:t>
-      </w:r>
-      <w:r>
-        <w:t xml:space="preserve"> and </w:t>
-      </w:r>
-      <w:r>
-        <w:t>their</w:t>
-      </w:r>
-      <w:r>
-        <w:t xml:space="preserve"> </w:t>
-      </w:r>
-      <w:r>
-        <w:t>data storage.</w:t>
-      </w:r>
-      <w:r>
-        <w:t xml:space="preserve"> </w:t>
-      </w:r>
-      <w:r>
-        <w:t xml:space="preserve"> </w:t>
-      </w:r>
-      <w:r>
-        <w:t xml:space="preserve">The Disruptor is the result </w:t>
-      </w:r>
-      <w:r>
-        <w:t xml:space="preserve">of </w:t>
-      </w:r>
-      <w:r>
-        <w:t>our work to build a concurrent structure that cleanly separates these concerns.</w:t>
-      </w:r>
-    </w:p>
-    <w:p>
-      <w:pPr>
-        <w:pStyle w:val="Heading1"/>
-      </w:pPr>
-      <w:r>
-        <w:t xml:space="preserve">The </w:t>
-      </w:r>
-      <w:r>
-        <w:t>C</w:t>
-      </w:r>
-      <w:r>
-        <w:t>omplexities</w:t>
-      </w:r>
-      <w:r>
-        <w:t xml:space="preserve"> of C</w:t>
-      </w:r>
-      <w:r>
-        <w:t>oncurrency</w:t>
-      </w:r>
-    </w:p>
-    <w:p>
-      <w:r>
-        <w:t>In the context of this document, and computer science in general, concurrency means not only that two or more tasks happen in parallel, but also that they contend on access to resources.</w:t>
-      </w:r>
-      <w:r>
-        <w:t xml:space="preserve"> </w:t>
-      </w:r>
-      <w:r>
-        <w:t xml:space="preserve"> The contended resource may be a database, file, socket or even a location in memory.</w:t>
-      </w:r>
-    </w:p>
-    <w:p>
-      <w:r>
-        <w:t xml:space="preserve">Concurrent execution of code is about two things, </w:t>
-      </w:r>
-      <w:r>
-        <w:t>m</w:t>
-      </w:r>
-      <w:r>
-        <w:t xml:space="preserve">utual </w:t>
-      </w:r>
-      <w:r>
-        <w:t>exclusion</w:t>
-      </w:r>
-      <w:r>
-        <w:t xml:space="preserve"> and visibility of change.</w:t>
-      </w:r>
-      <w:r>
-        <w:t xml:space="preserve"> </w:t>
-      </w:r>
-      <w:r>
-        <w:t xml:space="preserve"> </w:t>
-      </w:r>
-      <w:r>
-        <w:t>Mut</w:t>
-      </w:r>
-      <w:r>
-        <w:t xml:space="preserve">ual </w:t>
-      </w:r>
-      <w:r>
-        <w:t xml:space="preserve">exclusion is about managing contended </w:t>
-      </w:r>
-      <w:r>
-        <w:t>updates to</w:t>
-      </w:r>
-      <w:r>
-        <w:t xml:space="preserve"> some resource.</w:t>
-      </w:r>
-      <w:r>
-        <w:t xml:space="preserve"> </w:t>
-      </w:r>
-      <w:r>
-        <w:t xml:space="preserve"> Visibility of change is about controlling when such changes are</w:t>
-      </w:r>
-      <w:r>
-        <w:t xml:space="preserve"> made</w:t>
-      </w:r>
-      <w:r>
-        <w:t xml:space="preserve"> </w:t>
-      </w:r>
-      <w:r>
-        <w:lastRenderedPageBreak/>
-        <w:t xml:space="preserve">visible </w:t>
-      </w:r>
-      <w:r>
-        <w:t>to other</w:t>
-      </w:r>
-      <w:r>
-        <w:t xml:space="preserve"> </w:t>
-      </w:r>
-      <w:r>
-        <w:t>threads</w:t>
-      </w:r>
-      <w:r>
-        <w:t>.</w:t>
-      </w:r>
-      <w:r>
-        <w:t xml:space="preserve"> </w:t>
-      </w:r>
-      <w:r>
         <w:t xml:space="preserve"> It is possible to avoid the need for mutual exclusion</w:t>
       </w:r>
       <w:r>
@@ -645,34 +680,13 @@
         <w:t xml:space="preserve"> </w:t>
       </w:r>
       <w:r>
-        <w:t>I</w:t>
-      </w:r>
-      <w:r>
-        <w:t xml:space="preserve">f </w:t>
-      </w:r>
-      <w:r>
-        <w:t xml:space="preserve">your </w:t>
-      </w:r>
-      <w:r>
-        <w:t xml:space="preserve">algorithm </w:t>
-      </w:r>
-      <w:r>
-        <w:t xml:space="preserve">means that </w:t>
-      </w:r>
-      <w:r>
-        <w:t xml:space="preserve">any given resource is guaranteed to be modified in only one </w:t>
-      </w:r>
-      <w:r>
-        <w:t>thread</w:t>
-      </w:r>
-      <w:r>
-        <w:t xml:space="preserve"> </w:t>
-      </w:r>
-      <w:r>
-        <w:t>then mutual</w:t>
-      </w:r>
-      <w:r>
-        <w:t xml:space="preserve"> exclusion is unnecessary</w:t>
+        <w:t xml:space="preserve">If your algorithm can guarantee that any given resource is modified </w:t>
+      </w:r>
+      <w:r>
+        <w:t>by</w:t>
+      </w:r>
+      <w:r>
+        <w:t xml:space="preserve"> only one thread, then mutual exclusion is unnecessary</w:t>
       </w:r>
       <w:r>
         <w:t xml:space="preserve">. </w:t>
@@ -1385,7 +1399,31 @@
         </w:tc>
       </w:tr>
     </w:tbl>
-    <w:p/>
+    <w:p>
+      <w:pPr>
+        <w:pStyle w:val="Caption"/>
+      </w:pPr>
+    </w:p>
+    <w:p>
+      <w:pPr>
+        <w:pStyle w:val="Caption"/>
+        <w:ind w:left="993"/>
+      </w:pPr>
+      <w:r>
+        <w:t xml:space="preserve">Table </w:t>
+      </w:r>
+      <w:fldSimple w:instr=" SEQ Table \* ARABIC ">
+        <w:r>
+          <w:rPr>
+            <w:noProof/>
+          </w:rPr>
+          <w:t>1</w:t>
+        </w:r>
+      </w:fldSimple>
+      <w:r>
+        <w:t xml:space="preserve"> - Comparative costs of contention</w:t>
+      </w:r>
+    </w:p>
     <w:p>
       <w:pPr>
         <w:pStyle w:val="Heading2"/>
@@ -1456,7 +1494,11 @@
         <w:t>s</w:t>
       </w:r>
       <w:r>
-        <w:t xml:space="preserve"> implemented in modern processors</w:t>
+        <w:t xml:space="preserve"> implemented in modern </w:t>
+      </w:r>
+      <w:r>
+        <w:lastRenderedPageBreak/>
+        <w:t>processors</w:t>
       </w:r>
       <w:r>
         <w:t>.  These are common</w:t>
@@ -1749,14 +1791,830 @@
     </w:p>
     <w:p>
       <w:r>
+        <w:t>The ideal algorithm would be one with only a single thread owning all writes to a single resource with other threads reading the res</w:t>
+      </w:r>
+      <w:r>
+        <w:t>ults.  To read the results in a multi-</w:t>
+      </w:r>
+      <w:r>
+        <w:t>processor environment requires memory barriers to make the changes visible to threads running on other processors.</w:t>
+      </w:r>
+    </w:p>
+    <w:p>
+      <w:pPr>
+        <w:pStyle w:val="Heading2"/>
+      </w:pPr>
+      <w:r>
+        <w:t>Memory Barriers</w:t>
+      </w:r>
+    </w:p>
+    <w:p>
+      <w:r>
+        <w:t>Modern processors perform out-</w:t>
+      </w:r>
+      <w:r>
+        <w:t>of</w:t>
+      </w:r>
+      <w:r>
+        <w:t>-</w:t>
+      </w:r>
+      <w:r>
+        <w:t>order execution of instructions</w:t>
+      </w:r>
+      <w:r>
+        <w:t xml:space="preserve"> and </w:t>
+      </w:r>
+      <w:r>
+        <w:t xml:space="preserve">out-of-order </w:t>
+      </w:r>
+      <w:r>
+        <w:t>loads</w:t>
+      </w:r>
+      <w:r>
+        <w:t xml:space="preserve"> and </w:t>
+      </w:r>
+      <w:r>
+        <w:t>store</w:t>
+      </w:r>
+      <w:r>
+        <w:t xml:space="preserve">s </w:t>
+      </w:r>
+      <w:r>
+        <w:t xml:space="preserve">of data between memory and execution units </w:t>
+      </w:r>
+      <w:r>
+        <w:t>for performance reasons.  The processors</w:t>
+      </w:r>
+      <w:r>
+        <w:t xml:space="preserve"> need only guarantee that program logic produces the same results</w:t>
+      </w:r>
+      <w:r>
+        <w:t xml:space="preserve"> regardless of execution order</w:t>
+      </w:r>
+      <w:r>
+        <w:t xml:space="preserve">.  </w:t>
+      </w:r>
+      <w:r>
+        <w:t>This is not an issue for single-threaded programs.  However, when threads share state it is important that all memory changes appear in order, at the point required, for the data exchange to be successful.</w:t>
+      </w:r>
+      <w:r>
+        <w:t xml:space="preserve">  Memory barriers are </w:t>
+      </w:r>
+      <w:r>
+        <w:t xml:space="preserve">used </w:t>
+      </w:r>
+      <w:r>
+        <w:t>by</w:t>
+      </w:r>
+      <w:r>
+        <w:t xml:space="preserve"> processors to indicate sections of code where the ordering of memory</w:t>
+      </w:r>
+      <w:r>
+        <w:t xml:space="preserve"> updates</w:t>
+      </w:r>
+      <w:r>
+        <w:t xml:space="preserve"> is important. </w:t>
+      </w:r>
+      <w:r>
+        <w:t xml:space="preserve"> </w:t>
+      </w:r>
+      <w:r>
+        <w:t xml:space="preserve">They are </w:t>
+      </w:r>
+      <w:r>
+        <w:t>the means by which hardware ordering and visibility of change is achieved between threads.</w:t>
+      </w:r>
+      <w:r>
+        <w:t xml:space="preserve">  </w:t>
+      </w:r>
+      <w:r>
+        <w:t>Compilers</w:t>
+      </w:r>
+      <w:r>
+        <w:t xml:space="preserve"> can</w:t>
+      </w:r>
+      <w:r>
+        <w:t xml:space="preserve"> put in place </w:t>
+      </w:r>
+      <w:r>
+        <w:t>complimentary</w:t>
+      </w:r>
+      <w:r>
+        <w:t xml:space="preserve"> software barriers to en</w:t>
+      </w:r>
+      <w:r>
+        <w:t xml:space="preserve">sure </w:t>
+      </w:r>
+      <w:r>
+        <w:t xml:space="preserve">the </w:t>
+      </w:r>
+      <w:r>
+        <w:t>ordering of compiled code</w:t>
+      </w:r>
+      <w:r>
+        <w:t>, such software memory barriers</w:t>
+      </w:r>
+      <w:r>
+        <w:t xml:space="preserve"> are in </w:t>
+      </w:r>
+      <w:r>
+        <w:t>addition to the</w:t>
+      </w:r>
+      <w:r>
+        <w:t xml:space="preserve"> hardware barriers</w:t>
+      </w:r>
+      <w:r>
+        <w:t xml:space="preserve"> used by the processors themselves.</w:t>
+      </w:r>
+    </w:p>
+    <w:p>
+      <w:r>
+        <w:t xml:space="preserve">Modern CPUs are now much faster than </w:t>
+      </w:r>
+      <w:r>
+        <w:t xml:space="preserve">the current generation of </w:t>
+      </w:r>
+      <w:r>
+        <w:t>memory systems.  To bridge this divide CPUs use complex cache systems which are effectively fast hardware hash tables without chaining</w:t>
+      </w:r>
+      <w:r>
+        <w:t>.  These caches</w:t>
+      </w:r>
+      <w:r>
+        <w:t xml:space="preserve"> are kept coherent with other processor cache systems via message passing protocols.  In addition</w:t>
+      </w:r>
+      <w:r>
+        <w:t>,</w:t>
+      </w:r>
+      <w:r>
+        <w:t xml:space="preserve"> processors have </w:t>
+      </w:r>
+      <w:r>
+        <w:t>“</w:t>
+      </w:r>
+      <w:r>
+        <w:rPr>
+          <w:i/>
+        </w:rPr>
+        <w:t>store buffers</w:t>
+      </w:r>
+      <w:r>
+        <w:t>”</w:t>
+      </w:r>
+      <w:r>
+        <w:t xml:space="preserve"> to offload writes to these caches</w:t>
+      </w:r>
+      <w:r>
+        <w:t>,</w:t>
+      </w:r>
+      <w:r>
+        <w:t xml:space="preserve"> and </w:t>
+      </w:r>
+      <w:r>
+        <w:t>“</w:t>
+      </w:r>
+      <w:r>
+        <w:rPr>
+          <w:i/>
+        </w:rPr>
+        <w:t>inval</w:t>
+      </w:r>
+      <w:r>
+        <w:rPr>
+          <w:i/>
+        </w:rPr>
+        <w:t>idate queues</w:t>
+      </w:r>
+      <w:r>
+        <w:t>”</w:t>
+      </w:r>
+      <w:r>
+        <w:t xml:space="preserve"> s</w:t>
+      </w:r>
+      <w:r>
+        <w:t xml:space="preserve">o </w:t>
+      </w:r>
+      <w:r>
+        <w:t xml:space="preserve">that </w:t>
+      </w:r>
+      <w:r>
+        <w:t xml:space="preserve">the cache coherency protocols </w:t>
+      </w:r>
+      <w:r>
+        <w:t xml:space="preserve">can </w:t>
+      </w:r>
+      <w:r>
+        <w:t>acknowledge invalidation messages quickly for efficiency</w:t>
+      </w:r>
+      <w:r>
+        <w:t xml:space="preserve"> when a write is about to happen</w:t>
+      </w:r>
+      <w:r>
+        <w:t>.</w:t>
+      </w:r>
+    </w:p>
+    <w:p>
+      <w:r>
+        <w:t>What this means</w:t>
+      </w:r>
+      <w:r>
+        <w:t xml:space="preserve"> for data</w:t>
+      </w:r>
+      <w:r>
+        <w:t xml:space="preserve"> is</w:t>
+      </w:r>
+      <w:r>
+        <w:t xml:space="preserve"> </w:t>
+      </w:r>
+      <w:r>
+        <w:t xml:space="preserve">that </w:t>
+      </w:r>
+      <w:r>
+        <w:t>the latest version of</w:t>
+      </w:r>
+      <w:r>
+        <w:t xml:space="preserve"> an</w:t>
+      </w:r>
+      <w:r>
+        <w:t>y</w:t>
+      </w:r>
+      <w:r>
+        <w:t xml:space="preserve"> </w:t>
+      </w:r>
+      <w:r>
+        <w:t>value</w:t>
+      </w:r>
+      <w:r>
+        <w:t xml:space="preserve"> could</w:t>
+      </w:r>
+      <w:r>
+        <w:t>,</w:t>
+      </w:r>
+      <w:r>
+        <w:t xml:space="preserve"> at any stage after being written</w:t>
+      </w:r>
+      <w:r>
+        <w:t>,</w:t>
+      </w:r>
+      <w:r>
+        <w:t xml:space="preserve"> be in a register</w:t>
+      </w:r>
+      <w:r>
+        <w:t xml:space="preserve">, </w:t>
+      </w:r>
+      <w:r>
+        <w:t xml:space="preserve">a </w:t>
+      </w:r>
+      <w:r>
+        <w:t xml:space="preserve">store buffer, one of many layers of </w:t>
+      </w:r>
+      <w:r>
+        <w:t xml:space="preserve">cache, or in main memory.  If </w:t>
+      </w:r>
+      <w:r>
+        <w:t>thread</w:t>
+      </w:r>
+      <w:r>
+        <w:t xml:space="preserve">s are to </w:t>
+      </w:r>
+      <w:r>
+        <w:t xml:space="preserve">share </w:t>
+      </w:r>
+      <w:r>
+        <w:t xml:space="preserve">this </w:t>
+      </w:r>
+      <w:r>
+        <w:t>value</w:t>
+      </w:r>
+      <w:r>
+        <w:t>,</w:t>
+      </w:r>
+      <w:r>
+        <w:t xml:space="preserve"> it needs to be made visible</w:t>
+      </w:r>
+      <w:r>
+        <w:t xml:space="preserve"> in an ordered fashion</w:t>
+      </w:r>
+      <w:r>
+        <w:t xml:space="preserve"> and this is achieved </w:t>
+      </w:r>
+      <w:r>
+        <w:t xml:space="preserve">through the coordinated exchange of </w:t>
+      </w:r>
+      <w:r>
+        <w:t>cache coherency messages</w:t>
+      </w:r>
+      <w:r>
+        <w:t xml:space="preserve">.  The timely generation of these messages </w:t>
+      </w:r>
+      <w:r>
+        <w:t xml:space="preserve">can be </w:t>
+      </w:r>
+      <w:r>
+        <w:t>controlled</w:t>
+      </w:r>
+      <w:r>
+        <w:t xml:space="preserve"> by </w:t>
+      </w:r>
+      <w:r>
+        <w:t>memory barriers.</w:t>
+      </w:r>
+    </w:p>
+    <w:p>
+      <w:r>
+        <w:t>A read memory barrier</w:t>
+      </w:r>
+      <w:r>
+        <w:t xml:space="preserve"> orders load instructions</w:t>
+      </w:r>
+      <w:r>
+        <w:t xml:space="preserve"> on the CPU that executes it by marking </w:t>
+      </w:r>
+      <w:r>
+        <w:t xml:space="preserve">a point in </w:t>
+      </w:r>
+      <w:r>
+        <w:t xml:space="preserve">the </w:t>
+      </w:r>
+      <w:r>
+        <w:t xml:space="preserve">invalidate </w:t>
+      </w:r>
+      <w:r>
+        <w:t>queue for changes coming into its cache.  This gives it a consistent view of the world for</w:t>
+      </w:r>
+      <w:r>
+        <w:t xml:space="preserve"> write</w:t>
+      </w:r>
+      <w:r>
+        <w:t xml:space="preserve"> </w:t>
+      </w:r>
+      <w:r>
+        <w:t>operations</w:t>
+      </w:r>
+      <w:r>
+        <w:t xml:space="preserve"> ordered before the read barrier.</w:t>
+      </w:r>
+    </w:p>
+    <w:p>
+      <w:r>
+        <w:t>A write barrier orders store instructions</w:t>
+      </w:r>
+      <w:r>
+        <w:t xml:space="preserve"> on the CPU that executes it by marking</w:t>
+      </w:r>
+      <w:r>
+        <w:t xml:space="preserve"> a point in</w:t>
+      </w:r>
+      <w:r>
+        <w:t xml:space="preserve"> the store buffer</w:t>
+      </w:r>
+      <w:r>
+        <w:t xml:space="preserve">, </w:t>
+      </w:r>
+      <w:r>
+        <w:t xml:space="preserve">thus flushing writes out via its cache.  This </w:t>
+      </w:r>
+      <w:r>
+        <w:t xml:space="preserve">barrier </w:t>
+      </w:r>
+      <w:r>
+        <w:t>gives a</w:t>
+      </w:r>
+      <w:r>
+        <w:t>n</w:t>
+      </w:r>
+      <w:r>
+        <w:t xml:space="preserve"> </w:t>
+      </w:r>
+      <w:r>
+        <w:t>ordered</w:t>
+      </w:r>
+      <w:r>
+        <w:t xml:space="preserve"> view to the world of what </w:t>
+      </w:r>
+      <w:r>
+        <w:t xml:space="preserve">store operations </w:t>
+      </w:r>
+      <w:r>
+        <w:t>happen before the write barrier.</w:t>
+      </w:r>
+    </w:p>
+    <w:p>
+      <w:r>
+        <w:t>A full memory barrier orders both loads and stores but only on the CPU that executes it.</w:t>
+      </w:r>
+    </w:p>
+    <w:p>
+      <w:r>
+        <w:t xml:space="preserve">Some CPUs have more variants </w:t>
+      </w:r>
+      <w:r>
+        <w:t>in addition to</w:t>
+      </w:r>
+      <w:r>
+        <w:t xml:space="preserve"> these three primitives but these three</w:t>
+      </w:r>
+      <w:r>
+        <w:t xml:space="preserve"> are sufficient to understand the complexities of what is involved.</w:t>
+      </w:r>
+      <w:r>
+        <w:t xml:space="preserve">  In the Java memory model </w:t>
+      </w:r>
+      <w:r>
+        <w:t>the</w:t>
+      </w:r>
+      <w:r>
+        <w:t xml:space="preserve"> read </w:t>
+      </w:r>
+      <w:r>
+        <w:t>and</w:t>
+      </w:r>
+      <w:r>
+        <w:t xml:space="preserve"> </w:t>
+      </w:r>
+      <w:r>
+        <w:t xml:space="preserve">write of a </w:t>
+      </w:r>
+      <w:r>
+        <w:rPr>
+          <w:i/>
+        </w:rPr>
+        <w:t>volatile</w:t>
+      </w:r>
+      <w:r>
+        <w:t xml:space="preserve"> field implements the read </w:t>
+      </w:r>
+      <w:r>
+        <w:t>and</w:t>
+      </w:r>
+      <w:r>
+        <w:t xml:space="preserve"> </w:t>
+      </w:r>
+      <w:r>
+        <w:t>write barriers respectively.</w:t>
+      </w:r>
+      <w:r>
+        <w:t xml:space="preserve">  This was ma</w:t>
+      </w:r>
+      <w:r>
+        <w:t>de explicit in the Java Memory M</w:t>
+      </w:r>
+      <w:r>
+        <w:t>odel</w:t>
+      </w:r>
+      <w:r>
+        <w:rPr>
+          <w:rStyle w:val="EndnoteReference"/>
+        </w:rPr>
+        <w:endnoteReference w:id="3"/>
+      </w:r>
+      <w:r>
+        <w:t xml:space="preserve"> as defined </w:t>
+      </w:r>
+      <w:r>
+        <w:t>with the release of</w:t>
+      </w:r>
+      <w:r>
+        <w:t xml:space="preserve"> Java 5.</w:t>
+      </w:r>
+    </w:p>
+    <w:p>
+      <w:pPr>
+        <w:pStyle w:val="Heading2"/>
+      </w:pPr>
+      <w:r>
         <w:lastRenderedPageBreak/>
-        <w:t>The ideal algorithm would be one with only a single thread owning all writes to a single resource with other threads reading the res</w:t>
-      </w:r>
-      <w:r>
-        <w:t>ults.  To read the results in a multi-</w:t>
-      </w:r>
-      <w:r>
-        <w:t>processor environment requires memory barriers to make the changes visible to threads running on other processors.</w:t>
+        <w:t>Cache Lines</w:t>
+      </w:r>
+    </w:p>
+    <w:p>
+      <w:r>
+        <w:t xml:space="preserve">The way in which caching is used in modern processors is of immense importance to successful high performance operation. </w:t>
+      </w:r>
+      <w:r>
+        <w:t xml:space="preserve"> </w:t>
+      </w:r>
+      <w:r>
+        <w:t xml:space="preserve">Such processors are enormously efficient at churning through data and instructions held in cache and yet, comparatively, are massively inefficient </w:t>
+      </w:r>
+      <w:r>
+        <w:t>when</w:t>
+      </w:r>
+      <w:r>
+        <w:t xml:space="preserve"> </w:t>
+      </w:r>
+      <w:r>
+        <w:t xml:space="preserve">a </w:t>
+      </w:r>
+      <w:r>
+        <w:t xml:space="preserve">cache </w:t>
+      </w:r>
+      <w:r>
+        <w:t>miss occurs.</w:t>
+      </w:r>
+    </w:p>
+    <w:p>
+      <w:r>
+        <w:t xml:space="preserve">Our hardware does not move </w:t>
+      </w:r>
+      <w:r>
+        <w:t xml:space="preserve">memory </w:t>
+      </w:r>
+      <w:r>
+        <w:t xml:space="preserve">around </w:t>
+      </w:r>
+      <w:r>
+        <w:t>i</w:t>
+      </w:r>
+      <w:r>
+        <w:t>n</w:t>
+      </w:r>
+      <w:r>
+        <w:t xml:space="preserve"> bytes or words.  For efficiency</w:t>
+      </w:r>
+      <w:r>
+        <w:t>,</w:t>
+      </w:r>
+      <w:r>
+        <w:t xml:space="preserve"> </w:t>
+      </w:r>
+      <w:r>
+        <w:t>caches are organised into cache-</w:t>
+      </w:r>
+      <w:r>
+        <w:t xml:space="preserve">lines that are typically 32-256 bytes </w:t>
+      </w:r>
+      <w:r>
+        <w:t xml:space="preserve">in size, </w:t>
+      </w:r>
+      <w:r>
+        <w:t xml:space="preserve">the </w:t>
+      </w:r>
+      <w:r>
+        <w:t xml:space="preserve">most common </w:t>
+      </w:r>
+      <w:r>
+        <w:t xml:space="preserve">cache-line </w:t>
+      </w:r>
+      <w:r>
+        <w:t>being 64</w:t>
+      </w:r>
+      <w:r>
+        <w:t xml:space="preserve"> bytes.  </w:t>
+      </w:r>
+      <w:r>
+        <w:t xml:space="preserve">This is the level of granularity at which </w:t>
+      </w:r>
+      <w:r>
+        <w:t>cache coherency protocols</w:t>
+      </w:r>
+      <w:r>
+        <w:t xml:space="preserve"> operate</w:t>
+      </w:r>
+      <w:r>
+        <w:t xml:space="preserve">.  </w:t>
+      </w:r>
+      <w:r>
+        <w:t>This means that if two variables are in the same cache line, and they are written to by different threads, then they present the same problems of write contention as if they were a single variable</w:t>
+      </w:r>
+      <w:r>
+        <w:t>.</w:t>
+      </w:r>
+      <w:r>
+        <w:t xml:space="preserve">  This is a concept know as “false sharing”.</w:t>
+      </w:r>
+      <w:r>
+        <w:t xml:space="preserve">  </w:t>
+      </w:r>
+      <w:r>
+        <w:t>For high performance then,</w:t>
+      </w:r>
+      <w:r>
+        <w:t xml:space="preserve"> i</w:t>
+      </w:r>
+      <w:r>
+        <w:t>t is important to ensu</w:t>
+      </w:r>
+      <w:r>
+        <w:t>r</w:t>
+      </w:r>
+      <w:r>
+        <w:t xml:space="preserve">e </w:t>
+      </w:r>
+      <w:r>
+        <w:t xml:space="preserve">that </w:t>
+      </w:r>
+      <w:r>
+        <w:t>independent</w:t>
+      </w:r>
+      <w:r>
+        <w:t>,</w:t>
+      </w:r>
+      <w:r>
+        <w:t xml:space="preserve"> but </w:t>
+      </w:r>
+      <w:r>
+        <w:t>concurrently written</w:t>
+      </w:r>
+      <w:r>
+        <w:t>,</w:t>
+      </w:r>
+      <w:r>
+        <w:t xml:space="preserve"> varia</w:t>
+      </w:r>
+      <w:r>
+        <w:t>bles do not sure the same cache-</w:t>
+      </w:r>
+      <w:r>
+        <w:t>line</w:t>
+      </w:r>
+      <w:r>
+        <w:t xml:space="preserve"> if contention is to be minimised</w:t>
+      </w:r>
+      <w:r>
+        <w:t>.</w:t>
+      </w:r>
+    </w:p>
+    <w:p>
+      <w:r>
+        <w:t xml:space="preserve">When accessing memory in a predictable manner CPUs </w:t>
+      </w:r>
+      <w:r>
+        <w:t xml:space="preserve">are able to </w:t>
+      </w:r>
+      <w:r>
+        <w:t>hide the</w:t>
+      </w:r>
+      <w:r>
+        <w:t xml:space="preserve"> latency</w:t>
+      </w:r>
+      <w:r>
+        <w:t xml:space="preserve"> </w:t>
+      </w:r>
+      <w:r>
+        <w:t xml:space="preserve">cost of accessing </w:t>
+      </w:r>
+      <w:r>
+        <w:t xml:space="preserve">main memory by </w:t>
+      </w:r>
+      <w:r>
+        <w:t xml:space="preserve">predicting which memory </w:t>
+      </w:r>
+      <w:r>
+        <w:t xml:space="preserve">is </w:t>
+      </w:r>
+      <w:r>
+        <w:t xml:space="preserve">likely to be accessed next and </w:t>
+      </w:r>
+      <w:r>
+        <w:t>pre-fetching</w:t>
+      </w:r>
+      <w:r>
+        <w:t xml:space="preserve"> it into the cache</w:t>
+      </w:r>
+      <w:r>
+        <w:t xml:space="preserve"> in the background</w:t>
+      </w:r>
+      <w:r>
+        <w:t>.</w:t>
+      </w:r>
+      <w:r>
+        <w:t xml:space="preserve"> </w:t>
+      </w:r>
+      <w:r>
+        <w:t xml:space="preserve"> </w:t>
+      </w:r>
+      <w:r>
+        <w:t xml:space="preserve">This only works </w:t>
+      </w:r>
+      <w:r>
+        <w:t>if the</w:t>
+      </w:r>
+      <w:r>
+        <w:t xml:space="preserve"> processors</w:t>
+      </w:r>
+      <w:r>
+        <w:t xml:space="preserve"> can </w:t>
+      </w:r>
+      <w:r>
+        <w:t xml:space="preserve">detect </w:t>
+      </w:r>
+      <w:r>
+        <w:t>a pattern of access such a</w:t>
+      </w:r>
+      <w:r>
+        <w:t>s</w:t>
+      </w:r>
+      <w:r>
+        <w:t xml:space="preserve"> walking </w:t>
+      </w:r>
+      <w:r>
+        <w:t>memory</w:t>
+      </w:r>
+      <w:r>
+        <w:t xml:space="preserve"> </w:t>
+      </w:r>
+      <w:r>
+        <w:t>with a predictable “stride”.  When</w:t>
+      </w:r>
+      <w:r>
+        <w:t xml:space="preserve"> </w:t>
+      </w:r>
+      <w:r>
+        <w:t xml:space="preserve">iterating over the contents of </w:t>
+      </w:r>
+      <w:r>
+        <w:t xml:space="preserve">an array the stride is predictable and </w:t>
+      </w:r>
+      <w:r>
+        <w:t xml:space="preserve">so </w:t>
+      </w:r>
+      <w:r>
+        <w:t>memory will be pre-fetched in cache lines</w:t>
+      </w:r>
+      <w:r>
+        <w:t>, maximizing the efficiency of the access</w:t>
+      </w:r>
+      <w:r>
+        <w:t xml:space="preserve">.  </w:t>
+      </w:r>
+      <w:r>
+        <w:t>Strid</w:t>
+      </w:r>
+      <w:r>
+        <w:t>es typically have to be less tha</w:t>
+      </w:r>
+      <w:r>
+        <w:t xml:space="preserve">n </w:t>
+      </w:r>
+      <w:r>
+        <w:t>2048</w:t>
+      </w:r>
+      <w:r>
+        <w:t xml:space="preserve"> </w:t>
+      </w:r>
+      <w:r>
+        <w:t xml:space="preserve">bytes </w:t>
+      </w:r>
+      <w:r>
+        <w:t>in either direction</w:t>
+      </w:r>
+      <w:r>
+        <w:t xml:space="preserve"> to be noticed by the processor</w:t>
+      </w:r>
+      <w:r>
+        <w:t xml:space="preserve">.  </w:t>
+      </w:r>
+      <w:r>
+        <w:t>However</w:t>
+      </w:r>
+      <w:r>
+        <w:t>,</w:t>
+      </w:r>
+      <w:r>
+        <w:t xml:space="preserve"> data structures like l</w:t>
+      </w:r>
+      <w:r>
+        <w:t xml:space="preserve">inked lists and trees tend to have nodes </w:t>
+      </w:r>
+      <w:r>
+        <w:t xml:space="preserve">that are </w:t>
+      </w:r>
+      <w:r>
+        <w:t>more widely distributed</w:t>
+      </w:r>
+      <w:r>
+        <w:t xml:space="preserve"> in memory with no predictable stride of access</w:t>
+      </w:r>
+      <w:r>
+        <w:t>.</w:t>
+      </w:r>
+      <w:r>
+        <w:t xml:space="preserve"> </w:t>
+      </w:r>
+      <w:r>
+        <w:t xml:space="preserve"> </w:t>
+      </w:r>
+      <w:r>
+        <w:t xml:space="preserve">The lack of </w:t>
+      </w:r>
+      <w:r>
+        <w:t xml:space="preserve">a consistent pattern in memory, and so the loss of the ability of the system to pre-fetch cache-lines, has a dramatic impact on </w:t>
+      </w:r>
+      <w:r>
+        <w:t>cache pre-fetching</w:t>
+      </w:r>
+      <w:r>
+        <w:t xml:space="preserve">, and so performance, the resulting </w:t>
+      </w:r>
+      <w:r>
+        <w:t xml:space="preserve">main </w:t>
+      </w:r>
+      <w:r>
+        <w:t xml:space="preserve">memory access </w:t>
+      </w:r>
+      <w:r>
+        <w:t>can be more than two orders of magnitude less efficient.</w:t>
       </w:r>
     </w:p>
     <w:p>
@@ -1764,477 +2622,517 @@
         <w:pStyle w:val="Heading2"/>
       </w:pPr>
       <w:r>
-        <w:t>Memory Barriers</w:t>
-      </w:r>
-    </w:p>
-    <w:p>
-      <w:r>
-        <w:t>Modern processors perform out-</w:t>
-      </w:r>
-      <w:r>
-        <w:t>of</w:t>
-      </w:r>
-      <w:r>
-        <w:t>-</w:t>
-      </w:r>
-      <w:r>
-        <w:t>order execution of instructions</w:t>
+        <w:t>The Problems of Q</w:t>
+      </w:r>
+      <w:r>
+        <w:t>ueues</w:t>
+      </w:r>
+    </w:p>
+    <w:p>
+      <w:r>
+        <w:t>Queues typicall</w:t>
+      </w:r>
+      <w:r>
+        <w:t xml:space="preserve">y use </w:t>
+      </w:r>
+      <w:r>
+        <w:t>either linked-lists or arrays</w:t>
+      </w:r>
+      <w:r>
+        <w:t xml:space="preserve"> for the underlying storage of elements</w:t>
+      </w:r>
+      <w:r>
+        <w:t xml:space="preserve">.  If an in-memory queue is allowed to be unbounded then for many classes of problem it can grow unchecked until </w:t>
+      </w:r>
+      <w:r>
+        <w:t xml:space="preserve">it reaches the point of </w:t>
+      </w:r>
+      <w:r>
+        <w:t>catastrophic failure</w:t>
+      </w:r>
+      <w:r>
+        <w:t xml:space="preserve"> by exhausting memory</w:t>
+      </w:r>
+      <w:r>
+        <w:t>.</w:t>
+      </w:r>
+      <w:r>
+        <w:t xml:space="preserve"> </w:t>
+      </w:r>
+      <w:r>
+        <w:t xml:space="preserve"> </w:t>
+      </w:r>
+      <w:r>
+        <w:t xml:space="preserve">This happens when </w:t>
+      </w:r>
+      <w:r>
+        <w:t xml:space="preserve">producers outpace the consumers.  Unbounded queues can be useful in systems where the </w:t>
+      </w:r>
+      <w:r>
+        <w:t>producers</w:t>
+      </w:r>
+      <w:r>
+        <w:t xml:space="preserve"> are guaranteed </w:t>
+      </w:r>
+      <w:r>
+        <w:t xml:space="preserve">not </w:t>
+      </w:r>
+      <w:r>
+        <w:t xml:space="preserve">to outpace the </w:t>
+      </w:r>
+      <w:r>
+        <w:t>consumers</w:t>
+      </w:r>
+      <w:r>
+        <w:t xml:space="preserve"> and memory is a precious resource</w:t>
+      </w:r>
+      <w:r>
+        <w:t>, but there is always a risk if this assumption doesn’t hold</w:t>
+      </w:r>
+      <w:r>
+        <w:t xml:space="preserve"> and queue grows without limit</w:t>
+      </w:r>
+      <w:r>
+        <w:t xml:space="preserve">.  </w:t>
+      </w:r>
+      <w:r>
+        <w:t>To avoid this catastrophic outcome, queues are commonly constrained in size (bounded).</w:t>
+      </w:r>
+      <w:r>
+        <w:t xml:space="preserve"> </w:t>
+      </w:r>
+      <w:r>
+        <w:t xml:space="preserve"> K</w:t>
+      </w:r>
+      <w:r>
+        <w:t>eep</w:t>
+      </w:r>
+      <w:r>
+        <w:t>ing</w:t>
+      </w:r>
+      <w:r>
+        <w:t xml:space="preserve"> a queue bounded </w:t>
+      </w:r>
+      <w:r>
+        <w:t xml:space="preserve">requires that </w:t>
+      </w:r>
+      <w:r>
+        <w:t xml:space="preserve">it </w:t>
+      </w:r>
+      <w:r>
+        <w:t>is either array-</w:t>
+      </w:r>
+      <w:r>
+        <w:t xml:space="preserve">backed or </w:t>
+      </w:r>
+      <w:r>
+        <w:t xml:space="preserve">that </w:t>
+      </w:r>
+      <w:r>
+        <w:t xml:space="preserve">the size </w:t>
+      </w:r>
+      <w:r>
+        <w:t xml:space="preserve">is </w:t>
+      </w:r>
+      <w:r>
+        <w:t xml:space="preserve">actively </w:t>
+      </w:r>
+      <w:r>
+        <w:t>tracked.</w:t>
+      </w:r>
+    </w:p>
+    <w:p>
+      <w:r>
+        <w:t xml:space="preserve">Queue implementations tend to have write contention on the head, tail, and size variables.  </w:t>
+      </w:r>
+      <w:r>
+        <w:t xml:space="preserve">When in use, queues are typically always close to full or </w:t>
+      </w:r>
+      <w:r>
+        <w:t xml:space="preserve">close </w:t>
+      </w:r>
+      <w:r>
+        <w:t>to empty due to the differences in pace between consumers and producers.  They very rarely operate in a balanced middle ground where the rate of production and consumption is evenly matched</w:t>
+      </w:r>
+      <w:r>
+        <w:t xml:space="preserve">.  This </w:t>
+      </w:r>
+      <w:r>
+        <w:t xml:space="preserve">propensity to be always full or always empty </w:t>
+      </w:r>
+      <w:r>
+        <w:t>result</w:t>
+      </w:r>
+      <w:r>
+        <w:t>s</w:t>
+      </w:r>
+      <w:r>
+        <w:t xml:space="preserve"> in </w:t>
+      </w:r>
+      <w:r>
+        <w:t xml:space="preserve">high levels of </w:t>
+      </w:r>
+      <w:r>
+        <w:t>contention</w:t>
+      </w:r>
+      <w:r>
+        <w:t xml:space="preserve"> and/or </w:t>
+      </w:r>
+      <w:r>
+        <w:t>expensive</w:t>
+      </w:r>
+      <w:r>
+        <w:t xml:space="preserve"> cache coherence.</w:t>
+      </w:r>
+      <w:r>
+        <w:t xml:space="preserve"> </w:t>
+      </w:r>
+      <w:r>
+        <w:t xml:space="preserve"> </w:t>
+      </w:r>
+      <w:r>
+        <w:t xml:space="preserve">The problem is that even </w:t>
+      </w:r>
+      <w:r>
+        <w:t>when the head and tail mechanisms are separated using different concurrent</w:t>
+      </w:r>
+      <w:r>
+        <w:t xml:space="preserve"> objects such as locks or CAS</w:t>
+      </w:r>
+      <w:r>
+        <w:t xml:space="preserve"> variables</w:t>
+      </w:r>
+      <w:r>
+        <w:t>, they generally occupy the same cache-line</w:t>
+      </w:r>
+      <w:r>
+        <w:t>.</w:t>
+      </w:r>
+    </w:p>
+    <w:p>
+      <w:r>
+        <w:t>The concerns of managing producers claiming the head of a queue, consumers claiming the tail, and the storage of nodes in between make the designs of concurrent implementation</w:t>
+      </w:r>
+      <w:r>
+        <w:t>s</w:t>
+      </w:r>
+      <w:r>
+        <w:t xml:space="preserve"> very complex to manage beyond using a single large-gr</w:t>
+      </w:r>
+      <w:r>
+        <w:t xml:space="preserve">ain lock on the queue.  Large </w:t>
+      </w:r>
+      <w:r>
+        <w:t>grain lock</w:t>
+      </w:r>
+      <w:r>
+        <w:t>s</w:t>
+      </w:r>
+      <w:r>
+        <w:t xml:space="preserve"> on the whole queue for </w:t>
+      </w:r>
+      <w:r>
+        <w:rPr>
+          <w:i/>
+        </w:rPr>
+        <w:t>put</w:t>
       </w:r>
       <w:r>
         <w:t xml:space="preserve"> and </w:t>
       </w:r>
       <w:r>
-        <w:t xml:space="preserve">out-of-order </w:t>
-      </w:r>
-      <w:r>
-        <w:t>loads</w:t>
+        <w:rPr>
+          <w:i/>
+        </w:rPr>
+        <w:t>take</w:t>
+      </w:r>
+      <w:r>
+        <w:t xml:space="preserve"> </w:t>
+      </w:r>
+      <w:r>
+        <w:t xml:space="preserve">operations </w:t>
+      </w:r>
+      <w:r>
+        <w:t xml:space="preserve">is simple to implement but </w:t>
+      </w:r>
+      <w:r>
+        <w:t>represents a significant</w:t>
+      </w:r>
+      <w:r>
+        <w:t xml:space="preserve"> bottleneck to throughput.  If the concurrent concerns are teased apart within the semantics of a queue </w:t>
+      </w:r>
+      <w:r>
+        <w:t xml:space="preserve">then </w:t>
+      </w:r>
+      <w:r>
+        <w:t>the implementations become very complex for anything other than a single producer – single consumer implementation.</w:t>
+      </w:r>
+    </w:p>
+    <w:p>
+      <w:r>
+        <w:t xml:space="preserve">In Java </w:t>
+      </w:r>
+      <w:r>
+        <w:t xml:space="preserve">there is a further problem with the use of </w:t>
+      </w:r>
+      <w:r>
+        <w:t>queues</w:t>
+      </w:r>
+      <w:r>
+        <w:t>, as</w:t>
+      </w:r>
+      <w:r>
+        <w:t xml:space="preserve"> they</w:t>
+      </w:r>
+      <w:r>
+        <w:t xml:space="preserve"> are significant sources of garbage</w:t>
+      </w:r>
+      <w:r>
+        <w:t>.</w:t>
+      </w:r>
+      <w:r>
+        <w:t xml:space="preserve"> </w:t>
+      </w:r>
+      <w:r>
+        <w:t xml:space="preserve"> Firstly, o</w:t>
+      </w:r>
+      <w:r>
+        <w:t>bjects</w:t>
+      </w:r>
+      <w:r>
+        <w:t xml:space="preserve"> have to be allocated and</w:t>
+      </w:r>
+      <w:r>
+        <w:t xml:space="preserve"> place</w:t>
+      </w:r>
+      <w:r>
+        <w:t>d</w:t>
+      </w:r>
+      <w:r>
+        <w:t xml:space="preserve"> in the queue</w:t>
+      </w:r>
+      <w:r>
+        <w:t>.</w:t>
+      </w:r>
+      <w:r>
+        <w:t xml:space="preserve"> </w:t>
+      </w:r>
+      <w:r>
+        <w:t xml:space="preserve"> Secondly, i</w:t>
+      </w:r>
+      <w:r>
+        <w:t>f linked-list backed</w:t>
+      </w:r>
+      <w:r>
+        <w:t>,</w:t>
+      </w:r>
+      <w:r>
+        <w:t xml:space="preserve"> </w:t>
+      </w:r>
+      <w:r>
+        <w:t>objects have to be allocated representing the</w:t>
+      </w:r>
+      <w:r>
+        <w:t xml:space="preserve"> </w:t>
+      </w:r>
+      <w:r>
+        <w:t xml:space="preserve">nodes </w:t>
+      </w:r>
+      <w:r>
+        <w:t>of the list.   When no longer referenced, all these objects allocated to support the queue implementation need to be re-claimed.</w:t>
+      </w:r>
+    </w:p>
+    <w:p>
+      <w:pPr>
+        <w:pStyle w:val="Heading2"/>
+      </w:pPr>
+      <w:r>
+        <w:t>Pipelines and Graphs</w:t>
+      </w:r>
+    </w:p>
+    <w:p>
+      <w:r>
+        <w:t xml:space="preserve">For many classes of problem </w:t>
+      </w:r>
+      <w:r>
+        <w:t xml:space="preserve">it makes sense </w:t>
+      </w:r>
+      <w:r>
+        <w:t>to w</w:t>
+      </w:r>
+      <w:r>
+        <w:t>ire</w:t>
+      </w:r>
+      <w:r>
+        <w:t xml:space="preserve"> together </w:t>
+      </w:r>
+      <w:r>
+        <w:t xml:space="preserve">several processing stages into </w:t>
+      </w:r>
+      <w:r>
+        <w:t>pipelines</w:t>
+      </w:r>
+      <w:r>
+        <w:t>.</w:t>
+      </w:r>
+      <w:r>
+        <w:t xml:space="preserve"> </w:t>
+      </w:r>
+      <w:r>
+        <w:t>Such pipelines</w:t>
+      </w:r>
+      <w:r>
+        <w:t xml:space="preserve"> </w:t>
+      </w:r>
+      <w:r>
+        <w:t xml:space="preserve">often </w:t>
+      </w:r>
+      <w:r>
+        <w:t>ha</w:t>
+      </w:r>
+      <w:r>
+        <w:t>ve parallel paths, being organised into graph-</w:t>
+      </w:r>
+      <w:r>
+        <w:t xml:space="preserve">like topologies.  The links between each stage </w:t>
+      </w:r>
+      <w:r>
+        <w:t>are</w:t>
+      </w:r>
+      <w:r>
+        <w:t xml:space="preserve"> often</w:t>
+      </w:r>
+      <w:r>
+        <w:t xml:space="preserve"> implemented by queues </w:t>
+      </w:r>
+      <w:r>
+        <w:t>with</w:t>
+      </w:r>
+      <w:r>
+        <w:t xml:space="preserve"> each stage ha</w:t>
+      </w:r>
+      <w:r>
+        <w:t>ving</w:t>
+      </w:r>
+      <w:r>
+        <w:t xml:space="preserve"> its own thread.</w:t>
+      </w:r>
+    </w:p>
+    <w:p>
+      <w:r>
+        <w:t xml:space="preserve">This approach </w:t>
+      </w:r>
+      <w:r>
+        <w:t>is not cheap - at</w:t>
+      </w:r>
+      <w:r>
+        <w:t xml:space="preserve"> each stage we have to incur the cost of en-queuing and de-queuing units of work.  </w:t>
+      </w:r>
+      <w:r>
+        <w:t>The number of targets multiplies this cost when the path must fork, and incurs a</w:t>
+      </w:r>
+      <w:r>
+        <w:t>n</w:t>
+      </w:r>
+      <w:r>
+        <w:t xml:space="preserve"> inevitable cost of contention when it must re-join after such a fork.</w:t>
+      </w:r>
+    </w:p>
+    <w:p>
+      <w:r>
+        <w:lastRenderedPageBreak/>
+        <w:t>It would be ideal if the graph of dependencies could be expressed without incurring the cost of putt</w:t>
+      </w:r>
+      <w:r>
+        <w:t>ing the queues between stages.</w:t>
+      </w:r>
+    </w:p>
+    <w:p>
+      <w:pPr>
+        <w:pStyle w:val="Heading1"/>
+      </w:pPr>
+      <w:r>
+        <w:t>The Design of the LMAX disruptor</w:t>
+      </w:r>
+    </w:p>
+    <w:p>
+      <w:r>
+        <w:t>While trying to address the problems described above, a design emerged through a rigorous separation of the concerns that we saw as being conflated in queues.  This approach was combined with a focus on ensuring that any data should be owned by only one thread for write access, therefore eliminating write contention.  That design became known as the “Disruptor”.  It was so named because it had elements of similarity for dealing with graphs of dependencies to the concept of “</w:t>
+      </w:r>
+      <w:proofErr w:type="spellStart"/>
+      <w:r>
+        <w:t>Phasers</w:t>
+      </w:r>
+      <w:proofErr w:type="spellEnd"/>
+      <w:r>
+        <w:t>”</w:t>
+      </w:r>
+      <w:r>
+        <w:rPr>
+          <w:rStyle w:val="EndnoteReference"/>
+        </w:rPr>
+        <w:endnoteReference w:id="4"/>
+      </w:r>
+      <w:r>
+        <w:t xml:space="preserve"> in Java 7, introduced to support Fork-Join. </w:t>
+      </w:r>
+    </w:p>
+    <w:p>
+      <w:r>
+        <w:t xml:space="preserve">The LMAX disruptor is designed to address </w:t>
+      </w:r>
+      <w:r>
+        <w:t xml:space="preserve">all of the </w:t>
+      </w:r>
+      <w:r>
+        <w:t xml:space="preserve">issues </w:t>
+      </w:r>
+      <w:r>
+        <w:t>outlined above in an</w:t>
+      </w:r>
+      <w:r>
+        <w:t xml:space="preserve"> attempt to maximize the efficiency of </w:t>
+      </w:r>
+      <w:r>
+        <w:t>memory</w:t>
+      </w:r>
+      <w:r>
+        <w:t xml:space="preserve"> allocation,</w:t>
       </w:r>
       <w:r>
         <w:t xml:space="preserve"> and </w:t>
       </w:r>
       <w:r>
-        <w:t>store</w:t>
-      </w:r>
-      <w:r>
-        <w:t xml:space="preserve">s </w:t>
-      </w:r>
-      <w:r>
-        <w:t xml:space="preserve">of data between memory and execution units </w:t>
-      </w:r>
-      <w:r>
-        <w:t>for performance reasons.  The processors</w:t>
-      </w:r>
-      <w:r>
-        <w:t xml:space="preserve"> need only guarantee that program logic produces the same results</w:t>
-      </w:r>
-      <w:r>
-        <w:t xml:space="preserve"> regardless of execution order</w:t>
-      </w:r>
-      <w:r>
-        <w:t xml:space="preserve">.  </w:t>
-      </w:r>
-      <w:r>
-        <w:t>This is not an issue for single-threaded programs.  However, when threads share state it is important that all memory changes appear in order, at the point required, for the data exchange to be successful.</w:t>
-      </w:r>
-      <w:r>
-        <w:t xml:space="preserve">  Memory barriers are </w:t>
-      </w:r>
-      <w:r>
-        <w:t xml:space="preserve">used </w:t>
-      </w:r>
-      <w:r>
-        <w:t>by</w:t>
-      </w:r>
-      <w:r>
-        <w:t xml:space="preserve"> processors to indicate sections of code where the ordering of memory</w:t>
-      </w:r>
-      <w:r>
-        <w:t xml:space="preserve"> updates</w:t>
-      </w:r>
-      <w:r>
-        <w:t xml:space="preserve"> is important. </w:t>
-      </w:r>
-      <w:r>
-        <w:t xml:space="preserve"> </w:t>
-      </w:r>
-      <w:r>
-        <w:t xml:space="preserve">They are </w:t>
-      </w:r>
-      <w:r>
-        <w:t>the means by which hardware ordering and visibility of change is achieved between threads.</w:t>
-      </w:r>
-      <w:r>
-        <w:t xml:space="preserve">  </w:t>
-      </w:r>
-      <w:r>
-        <w:t>Compilers</w:t>
-      </w:r>
-      <w:r>
-        <w:t xml:space="preserve"> can</w:t>
-      </w:r>
-      <w:r>
-        <w:t xml:space="preserve"> put in place </w:t>
-      </w:r>
-      <w:r>
-        <w:t>complimentary</w:t>
-      </w:r>
-      <w:r>
-        <w:t xml:space="preserve"> software barriers to en</w:t>
-      </w:r>
-      <w:r>
-        <w:t xml:space="preserve">sure </w:t>
-      </w:r>
-      <w:r>
-        <w:t xml:space="preserve">the </w:t>
-      </w:r>
-      <w:r>
-        <w:t>ordering of compiled code</w:t>
-      </w:r>
-      <w:r>
-        <w:t>, such software memory barriers</w:t>
-      </w:r>
-      <w:r>
-        <w:t xml:space="preserve"> are in </w:t>
-      </w:r>
-      <w:r>
-        <w:t>addition to the</w:t>
-      </w:r>
-      <w:r>
-        <w:t xml:space="preserve"> hardware barriers</w:t>
-      </w:r>
-      <w:r>
-        <w:t xml:space="preserve"> used by the processors themselves.</w:t>
-      </w:r>
-    </w:p>
-    <w:p>
-      <w:r>
-        <w:t xml:space="preserve">Modern CPUs are now much faster than </w:t>
-      </w:r>
-      <w:r>
-        <w:t xml:space="preserve">the current generation of </w:t>
-      </w:r>
-      <w:r>
-        <w:t>memory systems.  To bridge this divide CPUs use complex cache systems which are effectively fast hardware hash tables without chaining</w:t>
-      </w:r>
-      <w:r>
-        <w:t>.  These caches</w:t>
-      </w:r>
-      <w:r>
-        <w:t xml:space="preserve"> are kept coherent with other processor cache systems via message passing protocols.  In addition</w:t>
-      </w:r>
-      <w:r>
-        <w:t>,</w:t>
-      </w:r>
-      <w:r>
-        <w:t xml:space="preserve"> processors have </w:t>
-      </w:r>
-      <w:r>
-        <w:t>“</w:t>
-      </w:r>
-      <w:r>
-        <w:rPr>
-          <w:i/>
-        </w:rPr>
-        <w:t>store buffers</w:t>
-      </w:r>
-      <w:r>
-        <w:t>”</w:t>
-      </w:r>
-      <w:r>
-        <w:t xml:space="preserve"> to offload writes to these caches</w:t>
-      </w:r>
-      <w:r>
-        <w:t>,</w:t>
-      </w:r>
-      <w:r>
-        <w:t xml:space="preserve"> and </w:t>
-      </w:r>
-      <w:r>
-        <w:t>“</w:t>
-      </w:r>
-      <w:r>
-        <w:rPr>
-          <w:i/>
-        </w:rPr>
-        <w:t>inval</w:t>
-      </w:r>
-      <w:r>
-        <w:rPr>
-          <w:i/>
-        </w:rPr>
-        <w:t>idate queues</w:t>
-      </w:r>
-      <w:r>
-        <w:t>”</w:t>
-      </w:r>
-      <w:r>
-        <w:t xml:space="preserve"> s</w:t>
-      </w:r>
-      <w:r>
-        <w:t xml:space="preserve">o </w:t>
-      </w:r>
-      <w:r>
-        <w:t xml:space="preserve">that </w:t>
-      </w:r>
-      <w:r>
-        <w:t xml:space="preserve">the cache coherency protocols </w:t>
-      </w:r>
-      <w:r>
-        <w:t xml:space="preserve">can </w:t>
-      </w:r>
-      <w:r>
-        <w:t>acknowledge invalidation messages quickly for efficiency</w:t>
-      </w:r>
-      <w:r>
-        <w:t xml:space="preserve"> when a write is about to happen</w:t>
-      </w:r>
-      <w:r>
-        <w:t>.</w:t>
-      </w:r>
-    </w:p>
-    <w:p>
-      <w:r>
-        <w:t>What this means</w:t>
-      </w:r>
-      <w:r>
-        <w:t xml:space="preserve"> for data</w:t>
-      </w:r>
-      <w:r>
-        <w:t xml:space="preserve"> is</w:t>
-      </w:r>
-      <w:r>
-        <w:t xml:space="preserve"> </w:t>
-      </w:r>
-      <w:r>
-        <w:t xml:space="preserve">that </w:t>
-      </w:r>
-      <w:r>
-        <w:t>the latest version of</w:t>
-      </w:r>
-      <w:r>
-        <w:t xml:space="preserve"> an</w:t>
-      </w:r>
-      <w:r>
-        <w:t>y</w:t>
-      </w:r>
-      <w:r>
-        <w:t xml:space="preserve"> </w:t>
-      </w:r>
-      <w:r>
-        <w:t>value</w:t>
-      </w:r>
-      <w:r>
-        <w:t xml:space="preserve"> could</w:t>
-      </w:r>
-      <w:r>
-        <w:t>,</w:t>
-      </w:r>
-      <w:r>
-        <w:t xml:space="preserve"> at any stage after being written</w:t>
-      </w:r>
-      <w:r>
-        <w:t>,</w:t>
-      </w:r>
-      <w:r>
-        <w:t xml:space="preserve"> be in a register</w:t>
-      </w:r>
-      <w:r>
-        <w:t xml:space="preserve">, </w:t>
-      </w:r>
-      <w:r>
-        <w:t xml:space="preserve">a </w:t>
-      </w:r>
-      <w:r>
-        <w:t xml:space="preserve">store buffer, one of many layers of </w:t>
-      </w:r>
-      <w:r>
-        <w:t xml:space="preserve">cache, or in main memory.  If </w:t>
-      </w:r>
-      <w:r>
-        <w:t>thread</w:t>
-      </w:r>
-      <w:r>
-        <w:t xml:space="preserve">s are to </w:t>
-      </w:r>
-      <w:r>
-        <w:t xml:space="preserve">share </w:t>
-      </w:r>
-      <w:r>
-        <w:t xml:space="preserve">this </w:t>
-      </w:r>
-      <w:r>
-        <w:t>value</w:t>
-      </w:r>
-      <w:r>
-        <w:t>,</w:t>
-      </w:r>
-      <w:r>
-        <w:t xml:space="preserve"> it needs to be made visible</w:t>
-      </w:r>
-      <w:r>
-        <w:t xml:space="preserve"> in an ordered fashion</w:t>
-      </w:r>
-      <w:r>
-        <w:t xml:space="preserve"> and this is achieved </w:t>
-      </w:r>
-      <w:r>
-        <w:t xml:space="preserve">through the coordinated exchange of </w:t>
-      </w:r>
-      <w:r>
-        <w:t>cache coherency messages</w:t>
-      </w:r>
-      <w:r>
-        <w:t xml:space="preserve">.  The timely generation of these messages </w:t>
-      </w:r>
-      <w:r>
-        <w:t xml:space="preserve">can be </w:t>
-      </w:r>
-      <w:r>
-        <w:t>controlled</w:t>
-      </w:r>
-      <w:r>
-        <w:t xml:space="preserve"> by </w:t>
-      </w:r>
-      <w:r>
-        <w:t>memory barriers.</w:t>
-      </w:r>
-    </w:p>
-    <w:p>
-      <w:r>
-        <w:t>A read memory barrier</w:t>
-      </w:r>
-      <w:r>
-        <w:t xml:space="preserve"> orders load instructions</w:t>
-      </w:r>
-      <w:r>
-        <w:t xml:space="preserve"> on the CPU that executes it by marking </w:t>
-      </w:r>
-      <w:r>
-        <w:t xml:space="preserve">a point in </w:t>
-      </w:r>
-      <w:r>
-        <w:t xml:space="preserve">the </w:t>
-      </w:r>
-      <w:r>
-        <w:t xml:space="preserve">invalidate </w:t>
-      </w:r>
-      <w:r>
-        <w:t>queue for changes coming into its cache.  This gives it a consistent view of the world for</w:t>
-      </w:r>
-      <w:r>
-        <w:t xml:space="preserve"> write</w:t>
-      </w:r>
-      <w:r>
-        <w:t xml:space="preserve"> </w:t>
-      </w:r>
-      <w:r>
-        <w:t>operations</w:t>
-      </w:r>
-      <w:r>
-        <w:t xml:space="preserve"> ordered before the read barrier.</w:t>
-      </w:r>
-    </w:p>
-    <w:p>
-      <w:r>
-        <w:t>A write barrier orders store instructions</w:t>
-      </w:r>
-      <w:r>
-        <w:t xml:space="preserve"> on the CPU that executes it by marking</w:t>
-      </w:r>
-      <w:r>
-        <w:t xml:space="preserve"> a point in</w:t>
-      </w:r>
-      <w:r>
-        <w:t xml:space="preserve"> the store buffer</w:t>
-      </w:r>
-      <w:r>
-        <w:t xml:space="preserve">, </w:t>
-      </w:r>
-      <w:r>
-        <w:t xml:space="preserve">thus flushing writes out via its cache.  This </w:t>
-      </w:r>
-      <w:r>
-        <w:t xml:space="preserve">barrier </w:t>
-      </w:r>
-      <w:r>
-        <w:t>gives a</w:t>
-      </w:r>
-      <w:r>
-        <w:t>n</w:t>
-      </w:r>
-      <w:r>
-        <w:t xml:space="preserve"> </w:t>
-      </w:r>
-      <w:r>
-        <w:t>ordered</w:t>
-      </w:r>
-      <w:r>
-        <w:t xml:space="preserve"> view to the world of what </w:t>
-      </w:r>
-      <w:r>
-        <w:t xml:space="preserve">store operations </w:t>
-      </w:r>
-      <w:r>
-        <w:t>happen before the write barrier.</w:t>
-      </w:r>
-    </w:p>
-    <w:p>
-      <w:r>
-        <w:t>A full memory barrier orders both loads and stores but only on the CPU that executes it.</w:t>
-      </w:r>
-    </w:p>
-    <w:p>
-      <w:r>
-        <w:t xml:space="preserve">Some CPUs have more variants </w:t>
-      </w:r>
-      <w:r>
-        <w:t>in addition to</w:t>
-      </w:r>
-      <w:r>
-        <w:t xml:space="preserve"> these three primitives but these three</w:t>
-      </w:r>
-      <w:r>
-        <w:t xml:space="preserve"> are sufficient to understand the complexities of what is involved.</w:t>
-      </w:r>
-      <w:r>
-        <w:t xml:space="preserve">  In the Java memory model </w:t>
-      </w:r>
-      <w:r>
-        <w:t>the</w:t>
-      </w:r>
-      <w:r>
-        <w:t xml:space="preserve"> read </w:t>
-      </w:r>
-      <w:r>
-        <w:t>and</w:t>
-      </w:r>
-      <w:r>
-        <w:t xml:space="preserve"> </w:t>
-      </w:r>
-      <w:r>
-        <w:t xml:space="preserve">write of a </w:t>
-      </w:r>
-      <w:r>
-        <w:rPr>
-          <w:i/>
-        </w:rPr>
-        <w:t>volatile</w:t>
-      </w:r>
-      <w:r>
-        <w:t xml:space="preserve"> field implements the read </w:t>
-      </w:r>
-      <w:r>
-        <w:t>and</w:t>
-      </w:r>
-      <w:r>
-        <w:t xml:space="preserve"> </w:t>
-      </w:r>
-      <w:r>
-        <w:t>write barriers respectively.</w:t>
-      </w:r>
-      <w:r>
-        <w:t xml:space="preserve">  This was ma</w:t>
-      </w:r>
-      <w:r>
-        <w:t>de explicit in the Java Memory M</w:t>
-      </w:r>
-      <w:r>
-        <w:t>odel</w:t>
-      </w:r>
-      <w:r>
-        <w:rPr>
-          <w:rStyle w:val="EndnoteReference"/>
-        </w:rPr>
-        <w:endnoteReference w:id="3"/>
-      </w:r>
-      <w:r>
-        <w:t xml:space="preserve"> as defined </w:t>
-      </w:r>
-      <w:r>
-        <w:t>with the release of</w:t>
-      </w:r>
-      <w:r>
-        <w:t xml:space="preserve"> Java 5.</w:t>
+        <w:t xml:space="preserve">operate in a </w:t>
+      </w:r>
+      <w:r>
+        <w:t>cache-</w:t>
+      </w:r>
+      <w:r>
+        <w:t>friendly manner</w:t>
+      </w:r>
+      <w:r>
+        <w:t xml:space="preserve"> </w:t>
+      </w:r>
+      <w:r>
+        <w:t xml:space="preserve">so that it will </w:t>
+      </w:r>
+      <w:r>
+        <w:t>perform optimally on modern hardware.</w:t>
+      </w:r>
+    </w:p>
+    <w:p>
+      <w:r>
+        <w:t>At the heart of the disruptor mechanism sits a pre-allocated bounded data structure in the form of a ring-buffer.</w:t>
+      </w:r>
+      <w:r>
+        <w:t xml:space="preserve"> </w:t>
+      </w:r>
+      <w:r>
+        <w:t xml:space="preserve"> </w:t>
+      </w:r>
+      <w:r>
+        <w:t>Data is added to the ring buffer through one or more producers and processed by one or more consumers.</w:t>
       </w:r>
     </w:p>
     <w:p>
@@ -2242,848 +3140,6 @@
         <w:pStyle w:val="Heading2"/>
       </w:pPr>
       <w:r>
-        <w:t>Cache Lines</w:t>
-      </w:r>
-    </w:p>
-    <w:p>
-      <w:r>
-        <w:t xml:space="preserve">The way in which caching is used in modern processors is of immense importance to successful high performance operation. </w:t>
-      </w:r>
-      <w:r>
-        <w:t xml:space="preserve"> </w:t>
-      </w:r>
-      <w:r>
-        <w:t xml:space="preserve">Such processors are enormously efficient at churning through data and instructions held in cache and yet, comparatively, are massively inefficient </w:t>
-      </w:r>
-      <w:r>
-        <w:t>when</w:t>
-      </w:r>
-      <w:r>
-        <w:t xml:space="preserve"> </w:t>
-      </w:r>
-      <w:r>
-        <w:t xml:space="preserve">a </w:t>
-      </w:r>
-      <w:r>
-        <w:t xml:space="preserve">cache </w:t>
-      </w:r>
-      <w:r>
-        <w:t>miss occurs.</w:t>
-      </w:r>
-    </w:p>
-    <w:p>
-      <w:r>
-        <w:t xml:space="preserve">Our hardware does not move </w:t>
-      </w:r>
-      <w:r>
-        <w:t xml:space="preserve">memory </w:t>
-      </w:r>
-      <w:r>
-        <w:t xml:space="preserve">around </w:t>
-      </w:r>
-      <w:r>
-        <w:t>i</w:t>
-      </w:r>
-      <w:r>
-        <w:t>n</w:t>
-      </w:r>
-      <w:r>
-        <w:t xml:space="preserve"> bytes or words.  For efficiency</w:t>
-      </w:r>
-      <w:r>
-        <w:t>,</w:t>
-      </w:r>
-      <w:r>
-        <w:t xml:space="preserve"> </w:t>
-      </w:r>
-      <w:r>
-        <w:t>caches are organised into cache-</w:t>
-      </w:r>
-      <w:r>
-        <w:t xml:space="preserve">lines that are typically 32-256 bytes </w:t>
-      </w:r>
-      <w:r>
-        <w:t xml:space="preserve">in size, </w:t>
-      </w:r>
-      <w:r>
-        <w:t xml:space="preserve">the </w:t>
-      </w:r>
-      <w:r>
-        <w:t xml:space="preserve">most common </w:t>
-      </w:r>
-      <w:r>
-        <w:t xml:space="preserve">cache-line </w:t>
-      </w:r>
-      <w:r>
-        <w:t>being 64</w:t>
-      </w:r>
-      <w:r>
-        <w:t xml:space="preserve"> bytes.  </w:t>
-      </w:r>
-      <w:r>
-        <w:t xml:space="preserve">This is the level of granularity at which </w:t>
-      </w:r>
-      <w:r>
-        <w:t>cache coherency protocols</w:t>
-      </w:r>
-      <w:r>
-        <w:t xml:space="preserve"> operate</w:t>
-      </w:r>
-      <w:r>
-        <w:t xml:space="preserve">.  </w:t>
-      </w:r>
-      <w:r>
-        <w:t>This means that if two variables are in the same cache line, and they are written to by different threads, then they present the same problems of write contention as if they were a single variable</w:t>
-      </w:r>
-      <w:r>
-        <w:t>.</w:t>
-      </w:r>
-      <w:r>
-        <w:t xml:space="preserve">  This is a concept know as “false sharing”.</w:t>
-      </w:r>
-      <w:r>
-        <w:t xml:space="preserve">  </w:t>
-      </w:r>
-      <w:r>
-        <w:t>For high performance then,</w:t>
-      </w:r>
-      <w:r>
-        <w:t xml:space="preserve"> i</w:t>
-      </w:r>
-      <w:r>
-        <w:t>t is important to ensu</w:t>
-      </w:r>
-      <w:r>
-        <w:t>r</w:t>
-      </w:r>
-      <w:r>
-        <w:t xml:space="preserve">e </w:t>
-      </w:r>
-      <w:r>
-        <w:t xml:space="preserve">that </w:t>
-      </w:r>
-      <w:r>
-        <w:t>independent</w:t>
-      </w:r>
-      <w:r>
-        <w:t>,</w:t>
-      </w:r>
-      <w:r>
-        <w:t xml:space="preserve"> but </w:t>
-      </w:r>
-      <w:r>
-        <w:t>concurrently written</w:t>
-      </w:r>
-      <w:r>
-        <w:t>,</w:t>
-      </w:r>
-      <w:r>
-        <w:t xml:space="preserve"> varia</w:t>
-      </w:r>
-      <w:r>
-        <w:t>bles do not sure the same cache-</w:t>
-      </w:r>
-      <w:r>
-        <w:t>line</w:t>
-      </w:r>
-      <w:r>
-        <w:t xml:space="preserve"> if contention is to be minimised</w:t>
-      </w:r>
-      <w:r>
-        <w:t>.</w:t>
-      </w:r>
-    </w:p>
-    <w:p>
-      <w:r>
-        <w:t xml:space="preserve">When accessing memory in a predictable manner CPUs </w:t>
-      </w:r>
-      <w:r>
-        <w:t xml:space="preserve">are able to </w:t>
-      </w:r>
-      <w:r>
-        <w:t>hide the</w:t>
-      </w:r>
-      <w:r>
-        <w:t xml:space="preserve"> latency</w:t>
-      </w:r>
-      <w:r>
-        <w:t xml:space="preserve"> </w:t>
-      </w:r>
-      <w:r>
-        <w:t xml:space="preserve">cost of accessing </w:t>
-      </w:r>
-      <w:r>
-        <w:t xml:space="preserve">main memory by </w:t>
-      </w:r>
-      <w:r>
-        <w:t xml:space="preserve">predicting which memory </w:t>
-      </w:r>
-      <w:r>
-        <w:t xml:space="preserve">is </w:t>
-      </w:r>
-      <w:r>
-        <w:t xml:space="preserve">likely to be accessed next and </w:t>
-      </w:r>
-      <w:r>
-        <w:t>pre-fetching</w:t>
-      </w:r>
-      <w:r>
-        <w:t xml:space="preserve"> it into the cache</w:t>
-      </w:r>
-      <w:r>
-        <w:t xml:space="preserve"> in the background</w:t>
-      </w:r>
-      <w:r>
-        <w:t>.</w:t>
-      </w:r>
-      <w:r>
-        <w:t xml:space="preserve"> </w:t>
-      </w:r>
-      <w:r>
-        <w:t xml:space="preserve"> </w:t>
-      </w:r>
-      <w:r>
-        <w:t xml:space="preserve">This only works </w:t>
-      </w:r>
-      <w:r>
-        <w:t>if the</w:t>
-      </w:r>
-      <w:r>
-        <w:t xml:space="preserve"> processors</w:t>
-      </w:r>
-      <w:r>
-        <w:t xml:space="preserve"> can </w:t>
-      </w:r>
-      <w:r>
-        <w:t xml:space="preserve">detect </w:t>
-      </w:r>
-      <w:r>
-        <w:t>a pattern of access such a</w:t>
-      </w:r>
-      <w:r>
-        <w:t>s</w:t>
-      </w:r>
-      <w:r>
-        <w:t xml:space="preserve"> walking </w:t>
-      </w:r>
-      <w:r>
-        <w:t>memory</w:t>
-      </w:r>
-      <w:r>
-        <w:t xml:space="preserve"> </w:t>
-      </w:r>
-      <w:r>
-        <w:t>with a predictable “stride”.  When</w:t>
-      </w:r>
-      <w:r>
-        <w:t xml:space="preserve"> </w:t>
-      </w:r>
-      <w:r>
-        <w:t xml:space="preserve">iterating over the contents of </w:t>
-      </w:r>
-      <w:r>
-        <w:t xml:space="preserve">an array the stride is predictable and </w:t>
-      </w:r>
-      <w:r>
-        <w:t xml:space="preserve">so </w:t>
-      </w:r>
-      <w:r>
-        <w:t>memory will be pre-fetched in cache lines</w:t>
-      </w:r>
-      <w:r>
-        <w:t>, maximizing the efficiency of the access</w:t>
-      </w:r>
-      <w:r>
-        <w:t xml:space="preserve">.  </w:t>
-      </w:r>
-      <w:r>
-        <w:t>Strides typically have to be less then 2K in either direction</w:t>
-      </w:r>
-      <w:r>
-        <w:t xml:space="preserve"> to be noticed by the processor</w:t>
-      </w:r>
-      <w:r>
-        <w:t xml:space="preserve">.  </w:t>
-      </w:r>
-      <w:r>
-        <w:t>However</w:t>
-      </w:r>
-      <w:r>
-        <w:t>,</w:t>
-      </w:r>
-      <w:r>
-        <w:t xml:space="preserve"> data structures like l</w:t>
-      </w:r>
-      <w:r>
-        <w:t xml:space="preserve">inked lists and trees tend to have nodes </w:t>
-      </w:r>
-      <w:r>
-        <w:t xml:space="preserve">that are </w:t>
-      </w:r>
-      <w:r>
-        <w:t>more widely distributed</w:t>
-      </w:r>
-      <w:r>
-        <w:t xml:space="preserve"> in memory with no predictable stride of access</w:t>
-      </w:r>
-      <w:r>
-        <w:t>.</w:t>
-      </w:r>
-      <w:r>
-        <w:t xml:space="preserve"> </w:t>
-      </w:r>
-      <w:r>
-        <w:t xml:space="preserve"> </w:t>
-      </w:r>
-      <w:r>
-        <w:t xml:space="preserve">The lack of </w:t>
-      </w:r>
-      <w:r>
-        <w:t>a consistent pattern in memory, and so the loss of the ability of the system to pre-</w:t>
-      </w:r>
-      <w:r>
-        <w:lastRenderedPageBreak/>
-        <w:t xml:space="preserve">fetch cache-lines, has a dramatic impact on </w:t>
-      </w:r>
-      <w:r>
-        <w:t>cache pre-fetching</w:t>
-      </w:r>
-      <w:r>
-        <w:t xml:space="preserve">, and so performance, the resulting </w:t>
-      </w:r>
-      <w:r>
-        <w:t xml:space="preserve">main </w:t>
-      </w:r>
-      <w:r>
-        <w:t xml:space="preserve">memory access </w:t>
-      </w:r>
-      <w:r>
-        <w:t>can be more than two orders of magnitude less efficient.</w:t>
-      </w:r>
-    </w:p>
-    <w:p>
-      <w:pPr>
-        <w:pStyle w:val="Heading2"/>
-      </w:pPr>
-      <w:r>
-        <w:t>The Problems of Q</w:t>
-      </w:r>
-      <w:r>
-        <w:t>ueues</w:t>
-      </w:r>
-    </w:p>
-    <w:p>
-      <w:r>
-        <w:t>Queues typicall</w:t>
-      </w:r>
-      <w:r>
-        <w:t xml:space="preserve">y use </w:t>
-      </w:r>
-      <w:r>
-        <w:t>either linked-lists or arrays</w:t>
-      </w:r>
-      <w:r>
-        <w:t xml:space="preserve"> for the underlying storage of elements</w:t>
-      </w:r>
-      <w:r>
-        <w:t xml:space="preserve">.  If an in-memory queue is allowed to be unbounded then for many classes of problem it can grow unchecked until </w:t>
-      </w:r>
-      <w:r>
-        <w:t xml:space="preserve">it reaches the point of </w:t>
-      </w:r>
-      <w:r>
-        <w:t>catastrophic failure</w:t>
-      </w:r>
-      <w:r>
-        <w:t xml:space="preserve"> by exhausting memory</w:t>
-      </w:r>
-      <w:r>
-        <w:t>.</w:t>
-      </w:r>
-      <w:r>
-        <w:t xml:space="preserve"> </w:t>
-      </w:r>
-      <w:r>
-        <w:t xml:space="preserve"> </w:t>
-      </w:r>
-      <w:r>
-        <w:t xml:space="preserve">This happens when </w:t>
-      </w:r>
-      <w:r>
-        <w:t xml:space="preserve">producers outpace the consumers.  Unbounded queues can be useful in systems where the </w:t>
-      </w:r>
-      <w:r>
-        <w:t>producers</w:t>
-      </w:r>
-      <w:r>
-        <w:t xml:space="preserve"> are guaranteed </w:t>
-      </w:r>
-      <w:r>
-        <w:t xml:space="preserve">not </w:t>
-      </w:r>
-      <w:r>
-        <w:t xml:space="preserve">to outpace the </w:t>
-      </w:r>
-      <w:r>
-        <w:t>consumers</w:t>
-      </w:r>
-      <w:r>
-        <w:t xml:space="preserve"> and memory is a precious resource</w:t>
-      </w:r>
-      <w:r>
-        <w:t>, but there is always a risk if this assumption doesn’t hold</w:t>
-      </w:r>
-      <w:r>
-        <w:t xml:space="preserve"> and queue grows without limit</w:t>
-      </w:r>
-      <w:r>
-        <w:t xml:space="preserve">.  </w:t>
-      </w:r>
-      <w:r>
-        <w:t>To avoid this catastrophic outcome, queues are commonly constrained in size (bounded).</w:t>
-      </w:r>
-      <w:r>
-        <w:t xml:space="preserve"> </w:t>
-      </w:r>
-      <w:r>
-        <w:t xml:space="preserve"> K</w:t>
-      </w:r>
-      <w:r>
-        <w:t>eep</w:t>
-      </w:r>
-      <w:r>
-        <w:t>ing</w:t>
-      </w:r>
-      <w:r>
-        <w:t xml:space="preserve"> a queue bounded </w:t>
-      </w:r>
-      <w:r>
-        <w:t xml:space="preserve">requires that </w:t>
-      </w:r>
-      <w:r>
-        <w:t xml:space="preserve">it </w:t>
-      </w:r>
-      <w:r>
-        <w:t>is either array-</w:t>
-      </w:r>
-      <w:r>
-        <w:t xml:space="preserve">backed or </w:t>
-      </w:r>
-      <w:r>
-        <w:t xml:space="preserve">that </w:t>
-      </w:r>
-      <w:r>
-        <w:t xml:space="preserve">the size </w:t>
-      </w:r>
-      <w:r>
-        <w:t xml:space="preserve">is </w:t>
-      </w:r>
-      <w:r>
-        <w:t xml:space="preserve">actively </w:t>
-      </w:r>
-      <w:r>
-        <w:t>tracked.</w:t>
-      </w:r>
-    </w:p>
-    <w:p>
-      <w:r>
-        <w:t xml:space="preserve">Queue implementations tend to have write contention on the head, tail, and size variables.  </w:t>
-      </w:r>
-      <w:r>
-        <w:t xml:space="preserve">When in use, queues are typically always close to full or </w:t>
-      </w:r>
-      <w:r>
-        <w:t xml:space="preserve">close </w:t>
-      </w:r>
-      <w:r>
-        <w:t>to empty due to the differences in pace between consumers and producers.  They very rarely operate in a balanced middle ground where the rate of production and consumption is evenly matched</w:t>
-      </w:r>
-      <w:r>
-        <w:t xml:space="preserve">.  This </w:t>
-      </w:r>
-      <w:r>
-        <w:t xml:space="preserve">propensity to be always full or always empty </w:t>
-      </w:r>
-      <w:r>
-        <w:t>result</w:t>
-      </w:r>
-      <w:r>
-        <w:t>s</w:t>
-      </w:r>
-      <w:r>
-        <w:t xml:space="preserve"> in </w:t>
-      </w:r>
-      <w:r>
-        <w:t xml:space="preserve">high levels of </w:t>
-      </w:r>
-      <w:r>
-        <w:t>contention</w:t>
-      </w:r>
-      <w:r>
-        <w:t xml:space="preserve"> and/or </w:t>
-      </w:r>
-      <w:r>
-        <w:t>expensive</w:t>
-      </w:r>
-      <w:r>
-        <w:t xml:space="preserve"> cache coherence.</w:t>
-      </w:r>
-      <w:r>
-        <w:t xml:space="preserve"> </w:t>
-      </w:r>
-      <w:r>
-        <w:t xml:space="preserve"> </w:t>
-      </w:r>
-      <w:r>
-        <w:t xml:space="preserve">The problem is that even </w:t>
-      </w:r>
-      <w:r>
-        <w:t>when the head and tail mechanisms are separated using different concurrent</w:t>
-      </w:r>
-      <w:r>
-        <w:t xml:space="preserve"> objects such as locks or CAS</w:t>
-      </w:r>
-      <w:r>
-        <w:t xml:space="preserve"> variables</w:t>
-      </w:r>
-      <w:r>
-        <w:t>, they generally occupy the same cache-line</w:t>
-      </w:r>
-      <w:r>
-        <w:t>.</w:t>
-      </w:r>
-    </w:p>
-    <w:p>
-      <w:r>
-        <w:t>The concerns of managing producers claiming the head of a queue, consumers claiming the tail, and the storage of nodes in between make the designs of concurrent implementation</w:t>
-      </w:r>
-      <w:r>
-        <w:t>s</w:t>
-      </w:r>
-      <w:r>
-        <w:t xml:space="preserve"> very complex to manage beyond using a single large-gr</w:t>
-      </w:r>
-      <w:r>
-        <w:t xml:space="preserve">ain lock on the queue.  Large </w:t>
-      </w:r>
-      <w:r>
-        <w:t>grain lock</w:t>
-      </w:r>
-      <w:r>
-        <w:t>s</w:t>
-      </w:r>
-      <w:r>
-        <w:t xml:space="preserve"> on the whole queue for </w:t>
-      </w:r>
-      <w:r>
-        <w:rPr>
-          <w:i/>
-        </w:rPr>
-        <w:t>put</w:t>
-      </w:r>
-      <w:r>
-        <w:t xml:space="preserve"> and </w:t>
-      </w:r>
-      <w:r>
-        <w:rPr>
-          <w:i/>
-        </w:rPr>
-        <w:t>take</w:t>
-      </w:r>
-      <w:r>
-        <w:t xml:space="preserve"> </w:t>
-      </w:r>
-      <w:r>
-        <w:t xml:space="preserve">operations </w:t>
-      </w:r>
-      <w:r>
-        <w:t xml:space="preserve">is simple to implement but </w:t>
-      </w:r>
-      <w:r>
-        <w:t>represents a significant</w:t>
-      </w:r>
-      <w:r>
-        <w:t xml:space="preserve"> bottleneck to throughput.  If the concurrent concerns are teased apart within the semantics of a queue </w:t>
-      </w:r>
-      <w:r>
-        <w:t xml:space="preserve">then </w:t>
-      </w:r>
-      <w:r>
-        <w:t>the implementations become very complex for anything other than a single producer – single consumer implementation.</w:t>
-      </w:r>
-    </w:p>
-    <w:p>
-      <w:r>
-        <w:t xml:space="preserve">In Java </w:t>
-      </w:r>
-      <w:r>
-        <w:t xml:space="preserve">there is a further problem with the use of </w:t>
-      </w:r>
-      <w:r>
-        <w:t>queues</w:t>
-      </w:r>
-      <w:r>
-        <w:t>, as</w:t>
-      </w:r>
-      <w:r>
-        <w:t xml:space="preserve"> they</w:t>
-      </w:r>
-      <w:r>
-        <w:t xml:space="preserve"> are significant sources of garbage</w:t>
-      </w:r>
-      <w:r>
-        <w:t>.</w:t>
-      </w:r>
-      <w:r>
-        <w:t xml:space="preserve"> </w:t>
-      </w:r>
-      <w:r>
-        <w:t xml:space="preserve"> Firstly, o</w:t>
-      </w:r>
-      <w:r>
-        <w:t>bjects</w:t>
-      </w:r>
-      <w:r>
-        <w:t xml:space="preserve"> have to be allocated and</w:t>
-      </w:r>
-      <w:r>
-        <w:t xml:space="preserve"> place</w:t>
-      </w:r>
-      <w:r>
-        <w:t>d</w:t>
-      </w:r>
-      <w:r>
-        <w:t xml:space="preserve"> in the queue</w:t>
-      </w:r>
-      <w:r>
-        <w:t>.</w:t>
-      </w:r>
-      <w:r>
-        <w:t xml:space="preserve"> </w:t>
-      </w:r>
-      <w:r>
-        <w:t xml:space="preserve"> Secondly, i</w:t>
-      </w:r>
-      <w:r>
-        <w:t>f linked-list backed</w:t>
-      </w:r>
-      <w:r>
-        <w:t>,</w:t>
-      </w:r>
-      <w:r>
-        <w:t xml:space="preserve"> </w:t>
-      </w:r>
-      <w:r>
-        <w:t>objects have to be allocated representing the</w:t>
-      </w:r>
-      <w:r>
-        <w:t xml:space="preserve"> </w:t>
-      </w:r>
-      <w:r>
-        <w:t xml:space="preserve">nodes </w:t>
-      </w:r>
-      <w:r>
-        <w:t>of the list.   When no longer referenced, all these objects allocated to support the queue implementation need to be re-claimed.</w:t>
-      </w:r>
-    </w:p>
-    <w:p>
-      <w:pPr>
-        <w:pStyle w:val="Heading2"/>
-      </w:pPr>
-      <w:r>
-        <w:t>Pipelines and Graphs</w:t>
-      </w:r>
-    </w:p>
-    <w:p>
-      <w:r>
-        <w:t xml:space="preserve">For many classes of problem </w:t>
-      </w:r>
-      <w:r>
-        <w:t xml:space="preserve">it makes sense </w:t>
-      </w:r>
-      <w:r>
-        <w:t>to w</w:t>
-      </w:r>
-      <w:r>
-        <w:t>ire</w:t>
-      </w:r>
-      <w:r>
-        <w:t xml:space="preserve"> together </w:t>
-      </w:r>
-      <w:r>
-        <w:t xml:space="preserve">several processing stages into </w:t>
-      </w:r>
-      <w:r>
-        <w:t>pipelines</w:t>
-      </w:r>
-      <w:r>
-        <w:t>.</w:t>
-      </w:r>
-      <w:r>
-        <w:t xml:space="preserve"> </w:t>
-      </w:r>
-      <w:r>
-        <w:t>Such pipelines</w:t>
-      </w:r>
-      <w:r>
-        <w:t xml:space="preserve"> </w:t>
-      </w:r>
-      <w:r>
-        <w:t xml:space="preserve">often </w:t>
-      </w:r>
-      <w:r>
-        <w:t>ha</w:t>
-      </w:r>
-      <w:r>
-        <w:t>ve parallel paths, being organised into graph-</w:t>
-      </w:r>
-      <w:r>
-        <w:t xml:space="preserve">like topologies.  The links between each stage </w:t>
-      </w:r>
-      <w:r>
-        <w:t>are</w:t>
-      </w:r>
-      <w:r>
-        <w:t xml:space="preserve"> often</w:t>
-      </w:r>
-      <w:r>
-        <w:t xml:space="preserve"> implemented by queues </w:t>
-      </w:r>
-      <w:r>
-        <w:t>with</w:t>
-      </w:r>
-      <w:r>
-        <w:t xml:space="preserve"> each stage ha</w:t>
-      </w:r>
-      <w:r>
-        <w:t>ving</w:t>
-      </w:r>
-      <w:r>
-        <w:t xml:space="preserve"> its own thread.</w:t>
-      </w:r>
-    </w:p>
-    <w:p>
-      <w:r>
-        <w:t xml:space="preserve">This approach </w:t>
-      </w:r>
-      <w:r>
-        <w:t>is not cheap - at</w:t>
-      </w:r>
-      <w:r>
-        <w:t xml:space="preserve"> each stage we have to incur the cost of en-queuing and de-queuing units of work.  </w:t>
-      </w:r>
-      <w:r>
-        <w:t>The number of targets multiplies this cost when the path must fork, and incurs a</w:t>
-      </w:r>
-      <w:r>
-        <w:t>n</w:t>
-      </w:r>
-      <w:r>
-        <w:t xml:space="preserve"> inevitable cost of contention when it must re-join after such a fork.</w:t>
-      </w:r>
-    </w:p>
-    <w:p>
-      <w:r>
-        <w:t>It would be ideal if the graph of dependencies could be expressed without incurring the cost of putt</w:t>
-      </w:r>
-      <w:r>
-        <w:t>ing the queues between stages.</w:t>
-      </w:r>
-    </w:p>
-    <w:p>
-      <w:pPr>
-        <w:pStyle w:val="Heading1"/>
-      </w:pPr>
-      <w:r>
-        <w:t>The Design of the LMAX disruptor</w:t>
-      </w:r>
-    </w:p>
-    <w:p>
-      <w:r>
-        <w:t>While trying to address the problems described above, a design emerged through a rigorous separation of the concerns that we saw as being conflated in queues.  This approach was combined with a focus on ensuring that any data should be owned by only one thread for write access, therefore eliminating write contention.  That design became known as the “Disruptor”.  It was so named because it had elements of similarity for dealing with graphs of dependencies to the concept of “</w:t>
-      </w:r>
-      <w:proofErr w:type="spellStart"/>
-      <w:r>
-        <w:t>Phasers</w:t>
-      </w:r>
-      <w:proofErr w:type="spellEnd"/>
-      <w:r>
-        <w:t>”</w:t>
-      </w:r>
-      <w:r>
-        <w:rPr>
-          <w:rStyle w:val="EndnoteReference"/>
-        </w:rPr>
-        <w:endnoteReference w:id="4"/>
-      </w:r>
-      <w:r>
-        <w:t xml:space="preserve"> in Java 7, introduced to support Fork-Join. </w:t>
-      </w:r>
-    </w:p>
-    <w:p>
-      <w:r>
-        <w:t xml:space="preserve">The LMAX disruptor is designed to address </w:t>
-      </w:r>
-      <w:r>
-        <w:t xml:space="preserve">all of the </w:t>
-      </w:r>
-      <w:r>
-        <w:t xml:space="preserve">issues </w:t>
-      </w:r>
-      <w:r>
-        <w:t>outlined above in an</w:t>
-      </w:r>
-      <w:r>
-        <w:t xml:space="preserve"> attempt to maximize the efficiency of </w:t>
-      </w:r>
-      <w:r>
-        <w:t>memory</w:t>
-      </w:r>
-      <w:r>
-        <w:t xml:space="preserve"> allocation,</w:t>
-      </w:r>
-      <w:r>
-        <w:t xml:space="preserve"> and </w:t>
-      </w:r>
-      <w:r>
-        <w:t xml:space="preserve">operate in a </w:t>
-      </w:r>
-      <w:r>
-        <w:t>cache-</w:t>
-      </w:r>
-      <w:r>
-        <w:t>friendly manner</w:t>
-      </w:r>
-      <w:r>
-        <w:t xml:space="preserve"> </w:t>
-      </w:r>
-      <w:r>
-        <w:t xml:space="preserve">so that it will </w:t>
-      </w:r>
-      <w:r>
-        <w:t>perform optimally on modern hardware.</w:t>
-      </w:r>
-    </w:p>
-    <w:p>
-      <w:r>
-        <w:t>At the heart of the disruptor mechanism sits a pre-allocated bounded data structure in the form of a ring-buffer.</w:t>
-      </w:r>
-      <w:r>
-        <w:t xml:space="preserve"> </w:t>
-      </w:r>
-      <w:r>
-        <w:t xml:space="preserve"> </w:t>
-      </w:r>
-      <w:r>
-        <w:t>Data is added to the ring buffer through one or more producers and processed by one or more consumers.</w:t>
-      </w:r>
-    </w:p>
-    <w:p>
-      <w:pPr>
-        <w:pStyle w:val="Heading2"/>
-      </w:pPr>
-      <w:r>
-        <w:lastRenderedPageBreak/>
         <w:t>Memory Allocation</w:t>
       </w:r>
     </w:p>
@@ -3765,6 +3821,7 @@
     </w:p>
     <w:p>
       <w:r>
+        <w:lastRenderedPageBreak/>
         <w:t>As</w:t>
       </w:r>
       <w:r>
@@ -3891,40 +3948,513 @@
         <w:t>available entry in the ring buffer</w:t>
       </w:r>
       <w:r>
-        <w:t xml:space="preserve"> for </w:t>
-      </w:r>
+        <w:t xml:space="preserve"> for consumption</w:t>
+      </w:r>
+      <w:r>
+        <w:t>.</w:t>
+      </w:r>
+      <w:r>
+        <w:t xml:space="preserve"> </w:t>
+      </w:r>
+      <w:r>
+        <w:t xml:space="preserve"> Producers can </w:t>
+      </w:r>
+      <w:r>
+        <w:t>avoid wrapping the ring by tracking the sequence of consumers as a simple read operation before they write to the ring buffer.</w:t>
+      </w:r>
+    </w:p>
+    <w:p>
+      <w:r>
+        <w:t>Consumers wait for a sequence to become available in the ring buffer before they read the entry.  Various strategies can be employed while waiting.  If CPU resource is precious they can wait on a condition variable within a lock that gets signalled by the producers.  This obviously is a point of contention and only to be used when CPU resource is more important than latency or throughput.  The consumers can also loop checking the cursor which represents the currently available sequence in the ring buffer.  This could be done with or without a thread yield by trading CPU resource against latency.  This scales very well as we have broken the contended dependency between the producers and consumers if we do not use a lock and condition variable.</w:t>
+      </w:r>
+      <w:r>
+        <w:t xml:space="preserve">  </w:t>
+      </w:r>
+      <w:r>
+        <w:t>Lock free m</w:t>
+      </w:r>
+      <w:r>
+        <w:t>ulti-producer – multi-consumer queues do exist</w:t>
+      </w:r>
+      <w:r>
+        <w:t xml:space="preserve"> but they require multiple CAS operations on the head, tail, size counters.  The Disruptor does not suffer this CAS contention.</w:t>
+      </w:r>
+    </w:p>
+    <w:p>
+      <w:pPr>
+        <w:pStyle w:val="Heading2"/>
+      </w:pPr>
+      <w:r>
+        <w:t>Sequencing</w:t>
+      </w:r>
+    </w:p>
+    <w:p>
+      <w:r>
+        <w:t>Sequencing is the core concept to how the concurrency is managed in the Disruptor.  Each producer and consumer works o</w:t>
+      </w:r>
+      <w:r>
+        <w:t>f</w:t>
+      </w:r>
+      <w:r>
+        <w:t xml:space="preserve">f a strict sequencing concept for how it interacts with the ring buffer.  Producers claim the next slot in sequence when </w:t>
+      </w:r>
+      <w:r>
+        <w:t>claiming</w:t>
+      </w:r>
+      <w:r>
+        <w:t xml:space="preserve"> an entry in the ring.  This sequence of the next available slot can be a simple counter in the case of only </w:t>
+      </w:r>
+      <w:r>
+        <w:t xml:space="preserve">one </w:t>
+      </w:r>
+      <w:r>
+        <w:t>producer or an atomic counter updated using CAS operations in the case of multiple producers.  Once a sequence value is claimed</w:t>
+      </w:r>
+      <w:r>
+        <w:t>,</w:t>
+      </w:r>
+      <w:r>
+        <w:t xml:space="preserve"> this entry in the ring buffer is now available</w:t>
+      </w:r>
+      <w:r>
+        <w:t xml:space="preserve"> to be written to by the</w:t>
+      </w:r>
+      <w:r>
+        <w:t xml:space="preserve"> claiming</w:t>
+      </w:r>
+      <w:r>
+        <w:t xml:space="preserve"> producer.  </w:t>
+      </w:r>
+      <w:r>
+        <w:t xml:space="preserve">When the producer has finished updating the entry it can commit the changes by updating a </w:t>
+      </w:r>
+      <w:r>
+        <w:t>separate</w:t>
+      </w:r>
+      <w:r>
+        <w:t xml:space="preserve"> counter which represents the cursor on the ring buffer for the latest entry available to consumers.  </w:t>
+      </w:r>
+      <w:r>
+        <w:t>The ring buffer</w:t>
+      </w:r>
+      <w:r>
+        <w:t xml:space="preserve"> cursor c</w:t>
+      </w:r>
+      <w:r>
+        <w:t>an be read and written in a busy</w:t>
+      </w:r>
+      <w:r>
+        <w:t xml:space="preserve"> spin by the producers using memory barrier without requiring a CAS operat</w:t>
+      </w:r>
+      <w:r>
+        <w:t>ion as below.</w:t>
+      </w:r>
+    </w:p>
+    <w:p>
+      <w:pPr>
+        <w:spacing w:after="0"/>
+      </w:pPr>
+      <w:r>
+        <w:rPr>
+          <w:rFonts w:ascii="Courier New" w:hAnsi="Courier New" w:cs="Courier New"/>
+          <w:sz w:val="16"/>
+          <w:szCs w:val="16"/>
+        </w:rPr>
+        <w:t xml:space="preserve">        </w:t>
+      </w:r>
+      <w:proofErr w:type="gramStart"/>
+      <w:r>
+        <w:rPr>
+          <w:rFonts w:ascii="Courier New" w:hAnsi="Courier New" w:cs="Courier New"/>
+          <w:sz w:val="16"/>
+          <w:szCs w:val="16"/>
+        </w:rPr>
+        <w:t>l</w:t>
+      </w:r>
+      <w:r>
+        <w:rPr>
+          <w:rFonts w:ascii="Courier New" w:hAnsi="Courier New" w:cs="Courier New"/>
+          <w:sz w:val="16"/>
+          <w:szCs w:val="16"/>
+        </w:rPr>
+        <w:t>ong</w:t>
+      </w:r>
+      <w:proofErr w:type="gramEnd"/>
+      <w:r>
+        <w:rPr>
+          <w:rFonts w:ascii="Courier New" w:hAnsi="Courier New" w:cs="Courier New"/>
+          <w:sz w:val="16"/>
+          <w:szCs w:val="16"/>
+        </w:rPr>
+        <w:t xml:space="preserve"> </w:t>
+      </w:r>
+      <w:proofErr w:type="spellStart"/>
+      <w:r>
+        <w:rPr>
+          <w:rFonts w:ascii="Courier New" w:hAnsi="Courier New" w:cs="Courier New"/>
+          <w:sz w:val="16"/>
+          <w:szCs w:val="16"/>
+        </w:rPr>
+        <w:t>expectedSequence</w:t>
+      </w:r>
+      <w:proofErr w:type="spellEnd"/>
+      <w:r>
+        <w:rPr>
+          <w:rFonts w:ascii="Courier New" w:hAnsi="Courier New" w:cs="Courier New"/>
+          <w:sz w:val="16"/>
+          <w:szCs w:val="16"/>
+        </w:rPr>
+        <w:t xml:space="preserve"> = </w:t>
+      </w:r>
+      <w:proofErr w:type="spellStart"/>
+      <w:r>
+        <w:rPr>
+          <w:rFonts w:ascii="Courier New" w:hAnsi="Courier New" w:cs="Courier New"/>
+          <w:sz w:val="16"/>
+          <w:szCs w:val="16"/>
+        </w:rPr>
+        <w:t>claimedSequence</w:t>
+      </w:r>
+      <w:proofErr w:type="spellEnd"/>
+      <w:r>
+        <w:rPr>
+          <w:rFonts w:ascii="Courier New" w:hAnsi="Courier New" w:cs="Courier New"/>
+          <w:sz w:val="16"/>
+          <w:szCs w:val="16"/>
+        </w:rPr>
+        <w:t xml:space="preserve"> – 1;</w:t>
+      </w:r>
+    </w:p>
+    <w:p>
+      <w:pPr>
+        <w:spacing w:after="0"/>
+        <w:rPr>
+          <w:rFonts w:ascii="Courier New" w:hAnsi="Courier New" w:cs="Courier New"/>
+          <w:sz w:val="16"/>
+          <w:szCs w:val="16"/>
+        </w:rPr>
+      </w:pPr>
+      <w:r>
+        <w:rPr>
+          <w:rFonts w:ascii="Courier New" w:hAnsi="Courier New" w:cs="Courier New"/>
+          <w:sz w:val="16"/>
+          <w:szCs w:val="16"/>
+        </w:rPr>
+        <w:t xml:space="preserve">        </w:t>
+      </w:r>
+      <w:proofErr w:type="gramStart"/>
+      <w:r>
+        <w:rPr>
+          <w:rFonts w:ascii="Courier New" w:hAnsi="Courier New" w:cs="Courier New"/>
+          <w:sz w:val="16"/>
+          <w:szCs w:val="16"/>
+        </w:rPr>
+        <w:t>while</w:t>
+      </w:r>
+      <w:proofErr w:type="gramEnd"/>
+      <w:r>
+        <w:rPr>
+          <w:rFonts w:ascii="Courier New" w:hAnsi="Courier New" w:cs="Courier New"/>
+          <w:sz w:val="16"/>
+          <w:szCs w:val="16"/>
+        </w:rPr>
+        <w:t xml:space="preserve"> (</w:t>
+      </w:r>
+      <w:r>
+        <w:rPr>
+          <w:rFonts w:ascii="Courier New" w:hAnsi="Courier New" w:cs="Courier New"/>
+          <w:sz w:val="16"/>
+          <w:szCs w:val="16"/>
+        </w:rPr>
+        <w:t xml:space="preserve">cursor </w:t>
+      </w:r>
+      <w:r>
+        <w:rPr>
+          <w:rFonts w:ascii="Courier New" w:hAnsi="Courier New" w:cs="Courier New"/>
+          <w:sz w:val="16"/>
+          <w:szCs w:val="16"/>
+        </w:rPr>
+        <w:t xml:space="preserve">!= </w:t>
+      </w:r>
+      <w:proofErr w:type="spellStart"/>
+      <w:r>
+        <w:rPr>
+          <w:rFonts w:ascii="Courier New" w:hAnsi="Courier New" w:cs="Courier New"/>
+          <w:sz w:val="16"/>
+          <w:szCs w:val="16"/>
+        </w:rPr>
+        <w:t>expectedSequence</w:t>
+      </w:r>
+      <w:proofErr w:type="spellEnd"/>
+      <w:r>
+        <w:rPr>
+          <w:rFonts w:ascii="Courier New" w:hAnsi="Courier New" w:cs="Courier New"/>
+          <w:sz w:val="16"/>
+          <w:szCs w:val="16"/>
+        </w:rPr>
+        <w:t>)</w:t>
+      </w:r>
+    </w:p>
+    <w:p>
+      <w:pPr>
+        <w:spacing w:after="0"/>
+        <w:rPr>
+          <w:rFonts w:ascii="Courier New" w:hAnsi="Courier New" w:cs="Courier New"/>
+          <w:sz w:val="16"/>
+          <w:szCs w:val="16"/>
+        </w:rPr>
+      </w:pPr>
+      <w:r>
+        <w:rPr>
+          <w:rFonts w:ascii="Courier New" w:hAnsi="Courier New" w:cs="Courier New"/>
+          <w:sz w:val="16"/>
+          <w:szCs w:val="16"/>
+        </w:rPr>
+        <w:t xml:space="preserve">        {</w:t>
+      </w:r>
+    </w:p>
+    <w:p>
+      <w:pPr>
+        <w:spacing w:after="0"/>
+        <w:rPr>
+          <w:rFonts w:ascii="Courier New" w:hAnsi="Courier New" w:cs="Courier New"/>
+          <w:sz w:val="16"/>
+          <w:szCs w:val="16"/>
+        </w:rPr>
+      </w:pPr>
+      <w:r>
+        <w:rPr>
+          <w:rFonts w:ascii="Courier New" w:hAnsi="Courier New" w:cs="Courier New"/>
+          <w:sz w:val="16"/>
+          <w:szCs w:val="16"/>
+        </w:rPr>
+        <w:t xml:space="preserve">            // busy spin</w:t>
+      </w:r>
+    </w:p>
+    <w:p>
+      <w:pPr>
+        <w:spacing w:after="0"/>
+        <w:rPr>
+          <w:rFonts w:ascii="Courier New" w:hAnsi="Courier New" w:cs="Courier New"/>
+          <w:sz w:val="16"/>
+          <w:szCs w:val="16"/>
+        </w:rPr>
+      </w:pPr>
+      <w:r>
+        <w:rPr>
+          <w:rFonts w:ascii="Courier New" w:hAnsi="Courier New" w:cs="Courier New"/>
+          <w:sz w:val="16"/>
+          <w:szCs w:val="16"/>
+        </w:rPr>
+        <w:t xml:space="preserve">        }</w:t>
+      </w:r>
+    </w:p>
+    <w:p>
+      <w:pPr>
+        <w:spacing w:after="0"/>
+        <w:rPr>
+          <w:rFonts w:ascii="Courier New" w:hAnsi="Courier New" w:cs="Courier New"/>
+          <w:sz w:val="16"/>
+          <w:szCs w:val="16"/>
+        </w:rPr>
+      </w:pPr>
+    </w:p>
+    <w:p>
+      <w:pPr>
+        <w:spacing w:after="0"/>
+        <w:rPr>
+          <w:rFonts w:ascii="Courier New" w:hAnsi="Courier New" w:cs="Courier New"/>
+          <w:sz w:val="16"/>
+          <w:szCs w:val="16"/>
+        </w:rPr>
+      </w:pPr>
+      <w:r>
+        <w:rPr>
+          <w:rFonts w:ascii="Courier New" w:hAnsi="Courier New" w:cs="Courier New"/>
+          <w:sz w:val="16"/>
+          <w:szCs w:val="16"/>
+        </w:rPr>
+        <w:t xml:space="preserve">        </w:t>
+      </w:r>
+      <w:proofErr w:type="gramStart"/>
+      <w:r>
+        <w:rPr>
+          <w:rFonts w:ascii="Courier New" w:hAnsi="Courier New" w:cs="Courier New"/>
+          <w:sz w:val="16"/>
+          <w:szCs w:val="16"/>
+        </w:rPr>
+        <w:t>cursor</w:t>
+      </w:r>
+      <w:proofErr w:type="gramEnd"/>
+      <w:r>
+        <w:rPr>
+          <w:rFonts w:ascii="Courier New" w:hAnsi="Courier New" w:cs="Courier New"/>
+          <w:sz w:val="16"/>
+          <w:szCs w:val="16"/>
+        </w:rPr>
+        <w:t xml:space="preserve"> = </w:t>
+      </w:r>
+      <w:proofErr w:type="spellStart"/>
+      <w:r>
+        <w:rPr>
+          <w:rFonts w:ascii="Courier New" w:hAnsi="Courier New" w:cs="Courier New"/>
+          <w:sz w:val="16"/>
+          <w:szCs w:val="16"/>
+        </w:rPr>
+        <w:t>claimedSequence</w:t>
+      </w:r>
+      <w:proofErr w:type="spellEnd"/>
+      <w:r>
+        <w:rPr>
+          <w:rFonts w:ascii="Courier New" w:hAnsi="Courier New" w:cs="Courier New"/>
+          <w:sz w:val="16"/>
+          <w:szCs w:val="16"/>
+        </w:rPr>
+        <w:t>;</w:t>
+      </w:r>
+    </w:p>
+    <w:p>
+      <w:pPr>
+        <w:spacing w:after="0"/>
+        <w:rPr>
+          <w:rFonts w:ascii="Courier New" w:hAnsi="Courier New" w:cs="Courier New"/>
+          <w:sz w:val="16"/>
+          <w:szCs w:val="16"/>
+        </w:rPr>
+      </w:pPr>
+    </w:p>
+    <w:p>
+      <w:r>
+        <w:t>Consumers wait for a given sequence to become available by using a memory barrier to read the cursor.  Once the cursor has been updated the memory barriers ensure the changes to the entries in the ring buffer are visible to the consumers who have waited on the cursor advancing.</w:t>
+      </w:r>
+    </w:p>
+    <w:p>
+      <w:r>
+        <w:t xml:space="preserve">Consumers each contain their own sequence which they update as they process entries from the ring buffer.  These consumer sequences allow the producers to track consumers to prevent the ring </w:t>
+      </w:r>
+      <w:r>
+        <w:t xml:space="preserve">from </w:t>
+      </w:r>
+      <w:r>
+        <w:t>wrapping.</w:t>
+      </w:r>
+      <w:r>
+        <w:t xml:space="preserve">  </w:t>
+      </w:r>
+      <w:r>
+        <w:t>Consumer</w:t>
+      </w:r>
+      <w:r>
+        <w:t xml:space="preserve"> sequences also allow consumers</w:t>
+      </w:r>
+      <w:r>
+        <w:t xml:space="preserve"> </w:t>
+      </w:r>
+      <w:r>
+        <w:t xml:space="preserve">to </w:t>
+      </w:r>
+      <w:r>
+        <w:t>coordinate work on the same entry in a</w:t>
+      </w:r>
+      <w:r>
+        <w:t>n</w:t>
+      </w:r>
+      <w:r>
+        <w:t xml:space="preserve"> ordered manner</w:t>
+      </w:r>
+    </w:p>
+    <w:p>
+      <w:r>
+        <w:t>In the case o</w:t>
+      </w:r>
+      <w:r>
+        <w:t>f</w:t>
+      </w:r>
+      <w:r>
+        <w:t xml:space="preserve"> having only one producer, and regardless of the complexity of the consumer graph, no locks or CAS operations are required.  The whole concurrency coordination can be achieved with just memory barriers on the discussed sequences. </w:t>
+      </w:r>
+    </w:p>
+    <w:p>
+      <w:pPr>
+        <w:pStyle w:val="Heading2"/>
+      </w:pPr>
       <w:r>
         <w:lastRenderedPageBreak/>
-        <w:t>consumption</w:t>
-      </w:r>
-      <w:r>
-        <w:t>.</w:t>
-      </w:r>
-      <w:r>
-        <w:t xml:space="preserve"> </w:t>
-      </w:r>
-      <w:r>
-        <w:t xml:space="preserve"> Producers can </w:t>
-      </w:r>
-      <w:r>
-        <w:t>avoid wrapping the ring by tracking the sequence of consumers as a simple read operation before they write to the ring buffer.</w:t>
-      </w:r>
-    </w:p>
-    <w:p>
-      <w:r>
-        <w:t>Consumers wait for a sequence to become available in the ring buffer before they read the entry.  Various strategies can be employed while waiting.  If CPU resource is precious they can wait on a condition variable within a lock that gets signalled by the producers.  This obviously is a point of contention and only to be used when CPU resource is more important than latency or throughput.  The consumers can also loop checking the cursor which represents the currently available sequence in the ring buffer.  This could be done with or without a thread yield by trading CPU resource against latency.  This scales very well as we have broken the contended dependency between the producers and consumers if we do not use a lock and condition variable.</w:t>
-      </w:r>
-      <w:r>
-        <w:t xml:space="preserve">  </w:t>
-      </w:r>
-      <w:r>
-        <w:t>Lock free m</w:t>
-      </w:r>
-      <w:r>
-        <w:t>ulti-producer – multi-consumer queues do exist</w:t>
-      </w:r>
-      <w:r>
-        <w:t xml:space="preserve"> but they require multiple CAS operations on the head, tail, size counters.  The Disruptor does not suffer this CAS contention.</w:t>
+        <w:t>Batching Effect</w:t>
+      </w:r>
+    </w:p>
+    <w:p>
+      <w:r>
+        <w:t xml:space="preserve">When consumers are waiting on an advancing </w:t>
+      </w:r>
+      <w:r>
+        <w:t xml:space="preserve">cursor </w:t>
+      </w:r>
+      <w:r>
+        <w:t>sequence in the ring buffer an interesting opportunity arises that is not possible with queues.  If the cons</w:t>
+      </w:r>
+      <w:r>
+        <w:t xml:space="preserve">umer finds the </w:t>
+      </w:r>
+      <w:r>
+        <w:t>ring</w:t>
+      </w:r>
+      <w:r>
+        <w:t xml:space="preserve"> buffer </w:t>
+      </w:r>
+      <w:r>
+        <w:t>cursor</w:t>
+      </w:r>
+      <w:r>
+        <w:t xml:space="preserve"> has advanced</w:t>
+      </w:r>
+      <w:r>
+        <w:t xml:space="preserve"> a number of steps since it last checked it can process up to that sequence without getting involved in the concurrency mechanisms.  This results in </w:t>
+      </w:r>
+      <w:r>
+        <w:t>the</w:t>
+      </w:r>
+      <w:r>
+        <w:t xml:space="preserve"> lagging</w:t>
+      </w:r>
+      <w:r>
+        <w:t xml:space="preserve"> </w:t>
+      </w:r>
+      <w:r>
+        <w:t>consumer</w:t>
+      </w:r>
+      <w:r>
+        <w:t xml:space="preserve"> quickly regaining pace with the producers when the producers burst ahead</w:t>
+      </w:r>
+      <w:r>
+        <w:t xml:space="preserve"> thus</w:t>
+      </w:r>
+      <w:r>
+        <w:t xml:space="preserve"> balancing the system.</w:t>
+      </w:r>
+      <w:r>
+        <w:t xml:space="preserve">  This type of batching increases throughput while reducing and smoothing latency at the same time.</w:t>
+      </w:r>
+      <w:r>
+        <w:t xml:space="preserve">  Based on our observations this effect results in a close to constant time for la</w:t>
+      </w:r>
+      <w:r>
+        <w:t>tency regardless of load up until</w:t>
+      </w:r>
+      <w:r>
+        <w:t xml:space="preserve"> memory performance is saturated</w:t>
+      </w:r>
+      <w:r>
+        <w:t xml:space="preserve"> then the profile is linear following Little’s Law</w:t>
+      </w:r>
+      <w:r>
+        <w:rPr>
+          <w:rStyle w:val="EndnoteReference"/>
+        </w:rPr>
+        <w:endnoteReference w:id="6"/>
+      </w:r>
+      <w:r>
+        <w:t>.  This is very different to the “J” curve effect on latency we have observed with queues as load increases.</w:t>
       </w:r>
     </w:p>
     <w:p>
@@ -3932,605 +4462,204 @@
         <w:pStyle w:val="Heading2"/>
       </w:pPr>
       <w:r>
-        <w:t>Sequencing</w:t>
-      </w:r>
-    </w:p>
-    <w:p>
-      <w:r>
-        <w:t>Sequencing is the core concept to how the concurrency is managed in the Disruptor.  Each producer and consumer works o</w:t>
-      </w:r>
-      <w:r>
-        <w:t>f</w:t>
-      </w:r>
-      <w:r>
-        <w:t xml:space="preserve">f a strict sequencing concept for how it interacts with the ring buffer.  Producers claim the next slot in sequence when </w:t>
-      </w:r>
-      <w:r>
-        <w:t>claiming</w:t>
-      </w:r>
-      <w:r>
-        <w:t xml:space="preserve"> an entry in the ring.  This sequence of the next available slot can be a simple counter in the case of only </w:t>
-      </w:r>
-      <w:r>
-        <w:t xml:space="preserve">one </w:t>
-      </w:r>
-      <w:r>
-        <w:t>producer or an atomic counter updated using CAS operations in the case of multiple producers.  Once a sequence value is claimed</w:t>
-      </w:r>
-      <w:r>
-        <w:t>,</w:t>
-      </w:r>
-      <w:r>
-        <w:t xml:space="preserve"> this entry in the ring buffer is now available</w:t>
-      </w:r>
-      <w:r>
-        <w:t xml:space="preserve"> to be written to by the</w:t>
-      </w:r>
-      <w:r>
-        <w:t xml:space="preserve"> claiming</w:t>
-      </w:r>
-      <w:r>
-        <w:t xml:space="preserve"> producer.  </w:t>
-      </w:r>
-      <w:r>
-        <w:t xml:space="preserve">When the producer has finished updating the entry it can commit the changes by updating a </w:t>
-      </w:r>
-      <w:r>
-        <w:t>separate</w:t>
-      </w:r>
-      <w:r>
-        <w:t xml:space="preserve"> counter which represents the cursor on the ring buffer for the latest entry available to consumers.  </w:t>
-      </w:r>
-      <w:r>
-        <w:t>The ring buffer</w:t>
-      </w:r>
-      <w:r>
-        <w:t xml:space="preserve"> cursor c</w:t>
-      </w:r>
-      <w:r>
-        <w:t>an be read and written in a busy</w:t>
-      </w:r>
-      <w:r>
-        <w:t xml:space="preserve"> spin by the producers using memory barrier without requiring a CAS operat</w:t>
-      </w:r>
-      <w:r>
-        <w:t>ion as below.</w:t>
-      </w:r>
-    </w:p>
-    <w:p>
-      <w:pPr>
-        <w:spacing w:after="0"/>
-      </w:pPr>
-      <w:r>
-        <w:rPr>
-          <w:rFonts w:ascii="Courier New" w:hAnsi="Courier New" w:cs="Courier New"/>
-          <w:sz w:val="16"/>
-          <w:szCs w:val="16"/>
-        </w:rPr>
-        <w:t xml:space="preserve">        </w:t>
-      </w:r>
-      <w:proofErr w:type="gramStart"/>
-      <w:r>
-        <w:rPr>
-          <w:rFonts w:ascii="Courier New" w:hAnsi="Courier New" w:cs="Courier New"/>
-          <w:sz w:val="16"/>
-          <w:szCs w:val="16"/>
-        </w:rPr>
-        <w:t>l</w:t>
-      </w:r>
-      <w:r>
-        <w:rPr>
-          <w:rFonts w:ascii="Courier New" w:hAnsi="Courier New" w:cs="Courier New"/>
-          <w:sz w:val="16"/>
-          <w:szCs w:val="16"/>
-        </w:rPr>
-        <w:t>ong</w:t>
-      </w:r>
-      <w:proofErr w:type="gramEnd"/>
-      <w:r>
-        <w:rPr>
-          <w:rFonts w:ascii="Courier New" w:hAnsi="Courier New" w:cs="Courier New"/>
-          <w:sz w:val="16"/>
-          <w:szCs w:val="16"/>
-        </w:rPr>
-        <w:t xml:space="preserve"> </w:t>
+        <w:t>Dependency Graphs</w:t>
+      </w:r>
+    </w:p>
+    <w:p>
+      <w:r>
+        <w:t>A queue represents the simple one step pipeline dependency between producers and consumers.  If the consumers form a chain or graph like structure of dependencies then queues are required between each stage of the graph.  This incurs the fixed costs of queues many times within the graph of dependent stages.  When designing the LMAX financial exchange our profiling showed that taking a queue based approach resulted in queuing costs dominating the total execution costs for processing a financial transaction.</w:t>
+      </w:r>
+    </w:p>
+    <w:p>
+      <w:r>
+        <w:t>Because the producer and consumer concerns are separated with the Disruptor pattern it is possible to represent a complex graph of dependencies between consumers while only using a single ring buffer at the core.  This results in greatly reduced fixed costs of execution thus increasing throughput while reducing latency.</w:t>
+      </w:r>
+    </w:p>
+    <w:p>
+      <w:r>
+        <w:t>A single ring buffer can</w:t>
+      </w:r>
+      <w:r>
+        <w:t xml:space="preserve"> </w:t>
+      </w:r>
+      <w:r>
+        <w:t xml:space="preserve">be </w:t>
+      </w:r>
+      <w:r>
+        <w:t xml:space="preserve">used to </w:t>
+      </w:r>
+      <w:r>
+        <w:t>store</w:t>
+      </w:r>
+      <w:r>
+        <w:t xml:space="preserve"> entries </w:t>
+      </w:r>
+      <w:r>
+        <w:t xml:space="preserve">with </w:t>
+      </w:r>
+      <w:r>
+        <w:t xml:space="preserve">a complex structure representing the whole workflow in a </w:t>
+      </w:r>
+      <w:r>
+        <w:t>cohesive place.  Care must</w:t>
+      </w:r>
+      <w:r>
+        <w:t xml:space="preserve"> be taken in the design of such a structure so that the state </w:t>
+      </w:r>
+      <w:r>
+        <w:t>written by</w:t>
+      </w:r>
+      <w:r>
+        <w:t xml:space="preserve"> </w:t>
+      </w:r>
+      <w:r>
+        <w:t>independent consumers does not result in false sharing of cache lines</w:t>
+      </w:r>
+      <w:r>
+        <w:t xml:space="preserve">. </w:t>
+      </w:r>
+    </w:p>
+    <w:p>
+      <w:pPr>
+        <w:pStyle w:val="Heading2"/>
+      </w:pPr>
+      <w:r>
+        <w:t>Disruptor Class Diagram</w:t>
+      </w:r>
+    </w:p>
+    <w:p>
+      <w:r>
+        <w:t xml:space="preserve">The core relationships in the Disruptor framework are depicted in the class diagram below.  This diagram leaves out the convenience classes </w:t>
+      </w:r>
+      <w:r>
+        <w:t>which can be used to</w:t>
+      </w:r>
+      <w:r>
+        <w:t xml:space="preserve"> simplify the programming model.  </w:t>
+      </w:r>
+      <w:r>
+        <w:t>After</w:t>
+      </w:r>
+      <w:r>
+        <w:t xml:space="preserve"> the dependency graph is constructed the</w:t>
+      </w:r>
+      <w:r>
+        <w:t xml:space="preserve"> programming</w:t>
+      </w:r>
+      <w:r>
+        <w:t xml:space="preserve"> model is simple.  Producers claim entries in sequence via a </w:t>
       </w:r>
       <w:proofErr w:type="spellStart"/>
       <w:r>
         <w:rPr>
-          <w:rFonts w:ascii="Courier New" w:hAnsi="Courier New" w:cs="Courier New"/>
-          <w:sz w:val="16"/>
-          <w:szCs w:val="16"/>
-        </w:rPr>
-        <w:t>expectedSequence</w:t>
+          <w:i/>
+        </w:rPr>
+        <w:t>ProducerBarrier</w:t>
       </w:r>
       <w:proofErr w:type="spellEnd"/>
       <w:r>
-        <w:rPr>
-          <w:rFonts w:ascii="Courier New" w:hAnsi="Courier New" w:cs="Courier New"/>
-          <w:sz w:val="16"/>
-          <w:szCs w:val="16"/>
-        </w:rPr>
-        <w:t xml:space="preserve"> = </w:t>
+        <w:t xml:space="preserve">, write their changes into the claimed entry, then commit that entry back via the </w:t>
       </w:r>
       <w:proofErr w:type="spellStart"/>
       <w:r>
         <w:rPr>
-          <w:rFonts w:ascii="Courier New" w:hAnsi="Courier New" w:cs="Courier New"/>
-          <w:sz w:val="16"/>
-          <w:szCs w:val="16"/>
-        </w:rPr>
-        <w:t>claimedSequence</w:t>
+          <w:i/>
+        </w:rPr>
+        <w:t>ProducerBarrier</w:t>
       </w:r>
       <w:proofErr w:type="spellEnd"/>
       <w:r>
-        <w:rPr>
-          <w:rFonts w:ascii="Courier New" w:hAnsi="Courier New" w:cs="Courier New"/>
-          <w:sz w:val="16"/>
-          <w:szCs w:val="16"/>
-        </w:rPr>
-        <w:t xml:space="preserve"> – 1;</w:t>
-      </w:r>
-    </w:p>
-    <w:p>
-      <w:pPr>
-        <w:spacing w:after="0"/>
-        <w:rPr>
-          <w:rFonts w:ascii="Courier New" w:hAnsi="Courier New" w:cs="Courier New"/>
-          <w:sz w:val="16"/>
-          <w:szCs w:val="16"/>
-        </w:rPr>
-      </w:pPr>
-      <w:r>
-        <w:rPr>
-          <w:rFonts w:ascii="Courier New" w:hAnsi="Courier New" w:cs="Courier New"/>
-          <w:sz w:val="16"/>
-          <w:szCs w:val="16"/>
-        </w:rPr>
-        <w:t xml:space="preserve">        </w:t>
-      </w:r>
-      <w:proofErr w:type="gramStart"/>
-      <w:r>
-        <w:rPr>
-          <w:rFonts w:ascii="Courier New" w:hAnsi="Courier New" w:cs="Courier New"/>
-          <w:sz w:val="16"/>
-          <w:szCs w:val="16"/>
-        </w:rPr>
-        <w:t>while</w:t>
-      </w:r>
-      <w:proofErr w:type="gramEnd"/>
-      <w:r>
-        <w:rPr>
-          <w:rFonts w:ascii="Courier New" w:hAnsi="Courier New" w:cs="Courier New"/>
-          <w:sz w:val="16"/>
-          <w:szCs w:val="16"/>
-        </w:rPr>
-        <w:t xml:space="preserve"> (</w:t>
-      </w:r>
-      <w:r>
-        <w:rPr>
-          <w:rFonts w:ascii="Courier New" w:hAnsi="Courier New" w:cs="Courier New"/>
-          <w:sz w:val="16"/>
-          <w:szCs w:val="16"/>
-        </w:rPr>
-        <w:t xml:space="preserve">cursor </w:t>
-      </w:r>
-      <w:r>
-        <w:rPr>
-          <w:rFonts w:ascii="Courier New" w:hAnsi="Courier New" w:cs="Courier New"/>
-          <w:sz w:val="16"/>
-          <w:szCs w:val="16"/>
-        </w:rPr>
-        <w:t xml:space="preserve">!= </w:t>
+        <w:t xml:space="preserve"> </w:t>
+      </w:r>
+      <w:r>
+        <w:t>making</w:t>
+      </w:r>
+      <w:r>
+        <w:t xml:space="preserve"> them available for consumption.  As a consumer all one needs do is provide a </w:t>
       </w:r>
       <w:proofErr w:type="spellStart"/>
       <w:r>
         <w:rPr>
-          <w:rFonts w:ascii="Courier New" w:hAnsi="Courier New" w:cs="Courier New"/>
-          <w:sz w:val="16"/>
-          <w:szCs w:val="16"/>
-        </w:rPr>
-        <w:t>expectedSequence</w:t>
+          <w:i/>
+        </w:rPr>
+        <w:t>BatchHandler</w:t>
       </w:r>
       <w:proofErr w:type="spellEnd"/>
       <w:r>
-        <w:rPr>
-          <w:rFonts w:ascii="Courier New" w:hAnsi="Courier New" w:cs="Courier New"/>
-          <w:sz w:val="16"/>
-          <w:szCs w:val="16"/>
-        </w:rPr>
-        <w:t>)</w:t>
-      </w:r>
-    </w:p>
-    <w:p>
-      <w:pPr>
-        <w:spacing w:after="0"/>
-        <w:rPr>
-          <w:rFonts w:ascii="Courier New" w:hAnsi="Courier New" w:cs="Courier New"/>
-          <w:sz w:val="16"/>
-          <w:szCs w:val="16"/>
-        </w:rPr>
-      </w:pPr>
-      <w:r>
-        <w:rPr>
-          <w:rFonts w:ascii="Courier New" w:hAnsi="Courier New" w:cs="Courier New"/>
-          <w:sz w:val="16"/>
-          <w:szCs w:val="16"/>
-        </w:rPr>
-        <w:t xml:space="preserve">        {</w:t>
-      </w:r>
-    </w:p>
-    <w:p>
-      <w:pPr>
-        <w:spacing w:after="0"/>
-        <w:rPr>
-          <w:rFonts w:ascii="Courier New" w:hAnsi="Courier New" w:cs="Courier New"/>
-          <w:sz w:val="16"/>
-          <w:szCs w:val="16"/>
-        </w:rPr>
-      </w:pPr>
-      <w:r>
-        <w:rPr>
-          <w:rFonts w:ascii="Courier New" w:hAnsi="Courier New" w:cs="Courier New"/>
-          <w:sz w:val="16"/>
-          <w:szCs w:val="16"/>
-        </w:rPr>
-        <w:t xml:space="preserve">            // busy spin</w:t>
-      </w:r>
-    </w:p>
-    <w:p>
-      <w:pPr>
-        <w:spacing w:after="0"/>
-        <w:rPr>
-          <w:rFonts w:ascii="Courier New" w:hAnsi="Courier New" w:cs="Courier New"/>
-          <w:sz w:val="16"/>
-          <w:szCs w:val="16"/>
-        </w:rPr>
-      </w:pPr>
-      <w:r>
-        <w:rPr>
-          <w:rFonts w:ascii="Courier New" w:hAnsi="Courier New" w:cs="Courier New"/>
-          <w:sz w:val="16"/>
-          <w:szCs w:val="16"/>
-        </w:rPr>
-        <w:t xml:space="preserve">        }</w:t>
-      </w:r>
-    </w:p>
-    <w:p>
-      <w:pPr>
-        <w:spacing w:after="0"/>
-        <w:rPr>
-          <w:rFonts w:ascii="Courier New" w:hAnsi="Courier New" w:cs="Courier New"/>
-          <w:sz w:val="16"/>
-          <w:szCs w:val="16"/>
-        </w:rPr>
-      </w:pPr>
-    </w:p>
-    <w:p>
-      <w:pPr>
-        <w:spacing w:after="0"/>
-        <w:rPr>
-          <w:rFonts w:ascii="Courier New" w:hAnsi="Courier New" w:cs="Courier New"/>
-          <w:sz w:val="16"/>
-          <w:szCs w:val="16"/>
-        </w:rPr>
-      </w:pPr>
-      <w:r>
-        <w:rPr>
-          <w:rFonts w:ascii="Courier New" w:hAnsi="Courier New" w:cs="Courier New"/>
-          <w:sz w:val="16"/>
-          <w:szCs w:val="16"/>
-        </w:rPr>
-        <w:t xml:space="preserve">        </w:t>
-      </w:r>
-      <w:proofErr w:type="gramStart"/>
-      <w:r>
-        <w:rPr>
-          <w:rFonts w:ascii="Courier New" w:hAnsi="Courier New" w:cs="Courier New"/>
-          <w:sz w:val="16"/>
-          <w:szCs w:val="16"/>
-        </w:rPr>
-        <w:t>cursor</w:t>
-      </w:r>
-      <w:proofErr w:type="gramEnd"/>
-      <w:r>
-        <w:rPr>
-          <w:rFonts w:ascii="Courier New" w:hAnsi="Courier New" w:cs="Courier New"/>
-          <w:sz w:val="16"/>
-          <w:szCs w:val="16"/>
-        </w:rPr>
-        <w:t xml:space="preserve"> = </w:t>
+        <w:t xml:space="preserve"> implementation that receives call</w:t>
+      </w:r>
+      <w:r>
+        <w:t xml:space="preserve"> </w:t>
+      </w:r>
+      <w:r>
+        <w:t>backs when a new entry is available.  This resulting programming model is event based having a lot of similarities to the Actor Model.</w:t>
+      </w:r>
+    </w:p>
+    <w:p>
+      <w:r>
+        <w:t xml:space="preserve">Separating the concerns normally conflated in queue implementations allows for a more flexible design.  A </w:t>
       </w:r>
       <w:proofErr w:type="spellStart"/>
       <w:r>
         <w:rPr>
-          <w:rFonts w:ascii="Courier New" w:hAnsi="Courier New" w:cs="Courier New"/>
-          <w:sz w:val="16"/>
-          <w:szCs w:val="16"/>
-        </w:rPr>
-        <w:t>claimedSequence</w:t>
+          <w:i/>
+        </w:rPr>
+        <w:t>RingBuffer</w:t>
       </w:r>
       <w:proofErr w:type="spellEnd"/>
       <w:r>
-        <w:rPr>
-          <w:rFonts w:ascii="Courier New" w:hAnsi="Courier New" w:cs="Courier New"/>
-          <w:sz w:val="16"/>
-          <w:szCs w:val="16"/>
-        </w:rPr>
-        <w:t>;</w:t>
-      </w:r>
-    </w:p>
-    <w:p>
-      <w:pPr>
-        <w:spacing w:after="0"/>
-        <w:rPr>
-          <w:rFonts w:ascii="Courier New" w:hAnsi="Courier New" w:cs="Courier New"/>
-          <w:sz w:val="16"/>
-          <w:szCs w:val="16"/>
-        </w:rPr>
-      </w:pPr>
-    </w:p>
-    <w:p>
-      <w:r>
-        <w:t>Consumers wait for a given sequence to become available by using a memory barrier to read the cursor.  Once the cursor has been updated the memory barriers ensure the changes to the entries in the ring buffer are visible to the consumers who have waited on the cursor advancing.</w:t>
-      </w:r>
-    </w:p>
-    <w:p>
-      <w:r>
-        <w:t xml:space="preserve">Consumers each contain their own sequence which they update as they process entries from the ring buffer.  These consumer sequences allow the producers to track consumers to prevent the ring </w:t>
-      </w:r>
-      <w:r>
-        <w:t xml:space="preserve">from </w:t>
-      </w:r>
-      <w:r>
-        <w:t>wrapping.</w:t>
-      </w:r>
-      <w:r>
-        <w:t xml:space="preserve">  </w:t>
-      </w:r>
-      <w:r>
-        <w:t>Consumer</w:t>
-      </w:r>
-      <w:r>
-        <w:t xml:space="preserve"> sequences also allow consumers</w:t>
-      </w:r>
-      <w:r>
-        <w:t xml:space="preserve"> </w:t>
-      </w:r>
-      <w:r>
-        <w:t xml:space="preserve">to </w:t>
-      </w:r>
-      <w:r>
-        <w:t>coordinate work on the same entry in a</w:t>
-      </w:r>
-      <w:r>
-        <w:t>n</w:t>
-      </w:r>
-      <w:r>
-        <w:t xml:space="preserve"> ordered manner</w:t>
-      </w:r>
-    </w:p>
-    <w:p>
-      <w:r>
-        <w:t>In the case o</w:t>
-      </w:r>
-      <w:r>
-        <w:t>f</w:t>
-      </w:r>
-      <w:r>
-        <w:t xml:space="preserve"> having only one producer, and regardless of the complexity of the consumer graph, no locks or CAS operations are required.  The whole concurrency coordination can be achieved with just memory barriers on the discussed sequences. </w:t>
-      </w:r>
-    </w:p>
-    <w:p>
-      <w:pPr>
-        <w:pStyle w:val="Heading2"/>
-      </w:pPr>
-      <w:r>
-        <w:t>Batching Effect</w:t>
-      </w:r>
-    </w:p>
-    <w:p>
-      <w:r>
-        <w:t xml:space="preserve">When consumers are waiting on an advancing </w:t>
-      </w:r>
-      <w:r>
-        <w:t xml:space="preserve">cursor </w:t>
-      </w:r>
-      <w:r>
-        <w:t>sequence in the ring buffer an interesting opportunity arises that is not possible with queues.  If the cons</w:t>
-      </w:r>
-      <w:r>
-        <w:t xml:space="preserve">umer finds the </w:t>
-      </w:r>
-      <w:r>
-        <w:t>ring</w:t>
-      </w:r>
-      <w:r>
-        <w:t xml:space="preserve"> buffer </w:t>
-      </w:r>
-      <w:r>
-        <w:t>cursor</w:t>
-      </w:r>
-      <w:r>
-        <w:t xml:space="preserve"> has advanced</w:t>
-      </w:r>
-      <w:r>
-        <w:t xml:space="preserve"> a number of steps since it last checked it can process up to that sequence without getting involved in the concurrency mechanisms.  This results in </w:t>
-      </w:r>
-      <w:r>
-        <w:t>the</w:t>
-      </w:r>
-      <w:r>
-        <w:t xml:space="preserve"> lagging</w:t>
-      </w:r>
-      <w:r>
-        <w:t xml:space="preserve"> </w:t>
-      </w:r>
-      <w:r>
-        <w:t>consumer</w:t>
-      </w:r>
-      <w:r>
-        <w:t xml:space="preserve"> quickly regaining pace with the producers when the producers burst ahead</w:t>
-      </w:r>
-      <w:r>
-        <w:t xml:space="preserve"> thus</w:t>
-      </w:r>
-      <w:r>
-        <w:t xml:space="preserve"> balancing the system.</w:t>
-      </w:r>
-      <w:r>
-        <w:t xml:space="preserve">  This type of batching increases throughput while reducing and smoothing latency at the same time.</w:t>
-      </w:r>
-      <w:r>
-        <w:t xml:space="preserve">  Based on our observations this effect results in a close to constant time for la</w:t>
-      </w:r>
-      <w:r>
-        <w:t>tency regardless of load up until</w:t>
-      </w:r>
-      <w:r>
-        <w:t xml:space="preserve"> memory performance is saturated.  This is very different to the “J” curve effect on latency we have observed with queues as load increases.</w:t>
-      </w:r>
-    </w:p>
-    <w:p>
-      <w:pPr>
-        <w:pStyle w:val="Heading2"/>
-      </w:pPr>
-      <w:r>
-        <w:t>Dependency Graphs</w:t>
-      </w:r>
-    </w:p>
-    <w:p>
-      <w:r>
-        <w:t>A queue represents the simple one step pipeline dependency between producers and consumers.  If the consumers form a chain or graph like structure of dependencies then queues are required between each stage of the graph.  This incurs the fixed costs of queues many times within the graph of dependent stages.  When designing the LMAX financial exchange our profiling showed that taking a queue based approach resulted in queuing costs dominating the total execution costs for processing a financial transaction.</w:t>
-      </w:r>
-    </w:p>
-    <w:p>
+        <w:t xml:space="preserve"> exists at the core of the Disruptor pattern providing storage for data exchange without contention.  The concurrency concerns are separated out for the producers and consumers interacting with the </w:t>
+      </w:r>
+      <w:proofErr w:type="spellStart"/>
+      <w:r>
+        <w:rPr>
+          <w:i/>
+        </w:rPr>
+        <w:t>RingBuffer</w:t>
+      </w:r>
+      <w:proofErr w:type="spellEnd"/>
+      <w:r>
+        <w:t xml:space="preserve">.  The </w:t>
+      </w:r>
+      <w:proofErr w:type="spellStart"/>
+      <w:r>
+        <w:rPr>
+          <w:i/>
+        </w:rPr>
+        <w:t>ProducerBarrier</w:t>
+      </w:r>
+      <w:proofErr w:type="spellEnd"/>
+      <w:r>
+        <w:t xml:space="preserve"> manages any concurrency concerns associated with claiming slots in the ring buffer while tracking dependant consumers to prevent the ring from wrapping.  The </w:t>
+      </w:r>
+      <w:proofErr w:type="spellStart"/>
+      <w:r>
+        <w:rPr>
+          <w:i/>
+        </w:rPr>
+        <w:t>ConsumerBarrier</w:t>
+      </w:r>
+      <w:proofErr w:type="spellEnd"/>
+      <w:r>
+        <w:t xml:space="preserve"> notifies consumers when new entries are available and </w:t>
+      </w:r>
+      <w:r>
+        <w:rPr>
+          <w:i/>
+        </w:rPr>
+        <w:t>Consumers</w:t>
+      </w:r>
+      <w:r>
+        <w:t xml:space="preserve"> can be constructed into a graph of dependencies representing multiple stages in a processing pipeline.</w:t>
+      </w:r>
+    </w:p>
+    <w:p/>
+    <w:p>
+      <w:pPr>
+        <w:jc w:val="center"/>
+      </w:pPr>
       <w:r>
         <w:lastRenderedPageBreak/>
-        <w:t>Because the producer and consumer concerns are separated with the Disruptor pattern it is possible to represent a complex graph of dependencies between consumers while only using a single ring buffer at the core.  This results in greatly reduced fixed costs of execution thus increasing throughput while reducing latency.</w:t>
-      </w:r>
-    </w:p>
-    <w:p>
-      <w:r>
-        <w:t>A single ring buffer can</w:t>
-      </w:r>
-      <w:r>
-        <w:t xml:space="preserve"> </w:t>
-      </w:r>
-      <w:r>
-        <w:t xml:space="preserve">be </w:t>
-      </w:r>
-      <w:r>
-        <w:t xml:space="preserve">used to </w:t>
-      </w:r>
-      <w:r>
-        <w:t>store</w:t>
-      </w:r>
-      <w:r>
-        <w:t xml:space="preserve"> entries </w:t>
-      </w:r>
-      <w:r>
-        <w:t xml:space="preserve">with </w:t>
-      </w:r>
-      <w:r>
-        <w:t xml:space="preserve">a complex structure representing the whole workflow in a </w:t>
-      </w:r>
-      <w:r>
-        <w:t>cohesive place.  Care must</w:t>
-      </w:r>
-      <w:r>
-        <w:t xml:space="preserve"> be taken in the design of such a structure so that the state </w:t>
-      </w:r>
-      <w:r>
-        <w:t>written by</w:t>
-      </w:r>
-      <w:r>
-        <w:t xml:space="preserve"> </w:t>
-      </w:r>
-      <w:r>
-        <w:t>independent consumers does not result in false sharing of cache lines</w:t>
-      </w:r>
-      <w:r>
-        <w:t xml:space="preserve">. </w:t>
-      </w:r>
-    </w:p>
-    <w:p>
-      <w:pPr>
-        <w:pStyle w:val="Heading2"/>
-      </w:pPr>
-      <w:r>
-        <w:t>Disruptor Class Diagram</w:t>
-      </w:r>
-    </w:p>
-    <w:p>
-      <w:r>
-        <w:t xml:space="preserve">The core relationships in the Disruptor framework are depicted in the class diagram below.  This diagram leaves out the convenience classes </w:t>
-      </w:r>
-      <w:r>
-        <w:t>which can be used to</w:t>
-      </w:r>
-      <w:r>
-        <w:t xml:space="preserve"> simplify the programming model.  </w:t>
-      </w:r>
-      <w:r>
-        <w:t>After</w:t>
-      </w:r>
-      <w:r>
-        <w:t xml:space="preserve"> the dependency graph is constructed the</w:t>
-      </w:r>
-      <w:r>
-        <w:t xml:space="preserve"> programming</w:t>
-      </w:r>
-      <w:r>
-        <w:t xml:space="preserve"> model is simple.  Producers claim entries in sequence via a </w:t>
-      </w:r>
-      <w:r>
-        <w:rPr>
-          <w:i/>
-        </w:rPr>
-        <w:t>ProducerBarrier</w:t>
-      </w:r>
-      <w:r>
-        <w:t xml:space="preserve">, write their changes into the claimed entry, then commit that entry back via the </w:t>
-      </w:r>
-      <w:r>
-        <w:rPr>
-          <w:i/>
-        </w:rPr>
-        <w:t>ProducerBarrier</w:t>
-      </w:r>
-      <w:r>
-        <w:t xml:space="preserve"> </w:t>
-      </w:r>
-      <w:r>
-        <w:t>making</w:t>
-      </w:r>
-      <w:r>
-        <w:t xml:space="preserve"> them available for consumption.  As a consumer all one needs do is provide a </w:t>
-      </w:r>
-      <w:proofErr w:type="spellStart"/>
-      <w:r>
-        <w:rPr>
-          <w:i/>
-        </w:rPr>
-        <w:t>BatchHandler</w:t>
-      </w:r>
-      <w:proofErr w:type="spellEnd"/>
-      <w:r>
-        <w:t xml:space="preserve"> implementation that receives call</w:t>
-      </w:r>
-      <w:r>
-        <w:t xml:space="preserve"> </w:t>
-      </w:r>
-      <w:r>
-        <w:t>backs when a new entry is available.  This resulting programming model is event based having a lot of similarities to the Actor Model.</w:t>
-      </w:r>
-    </w:p>
-    <w:p>
-      <w:pPr>
-        <w:jc w:val="center"/>
-      </w:pPr>
-      <w:r>
         <w:pict>
           <v:shapetype id="_x0000_t75" coordsize="21600,21600" o:spt="75" o:preferrelative="t" path="m@4@5l@4@11@9@11@9@5xe" filled="f" stroked="f">
             <v:stroke joinstyle="miter"/>
@@ -4551,7 +4680,7 @@
             <v:path o:extrusionok="f" gradientshapeok="t" o:connecttype="rect"/>
             <o:lock v:ext="edit" aspectratio="t"/>
           </v:shapetype>
-          <v:shape id="_x0000_i1025" type="#_x0000_t75" style="width:481.1pt;height:348.55pt">
+          <v:shape id="_x0000_i1025" type="#_x0000_t75" style="width:429.3pt;height:311.55pt">
             <v:imagedata r:id="rId9" o:title=""/>
           </v:shape>
         </w:pict>
@@ -4958,7 +5087,6 @@
           <w:sz w:val="16"/>
           <w:szCs w:val="16"/>
         </w:rPr>
-        <w:lastRenderedPageBreak/>
         <w:t xml:space="preserve">    {</w:t>
       </w:r>
     </w:p>
@@ -5869,6 +5997,7 @@
           <w:sz w:val="16"/>
           <w:szCs w:val="16"/>
         </w:rPr>
+        <w:lastRenderedPageBreak/>
         <w:t>// Producers claim entries in sequence</w:t>
       </w:r>
     </w:p>
@@ -6066,7 +6195,7 @@
         <w:rPr>
           <w:rStyle w:val="EndnoteReference"/>
         </w:rPr>
-        <w:endnoteReference w:id="6"/>
+        <w:endnoteReference w:id="7"/>
       </w:r>
       <w:r>
         <w:t xml:space="preserve"> which has the highest per</w:t>
@@ -6757,6 +6886,7 @@
     </w:p>
     <w:p>
       <w:r>
+        <w:lastRenderedPageBreak/>
         <w:t xml:space="preserve">For the above configurations an </w:t>
       </w:r>
       <w:proofErr w:type="spellStart"/>
@@ -7984,7 +8114,30 @@
         </w:tc>
       </w:tr>
     </w:tbl>
-    <w:p/>
+    <w:p>
+      <w:pPr>
+        <w:pStyle w:val="Caption"/>
+      </w:pPr>
+    </w:p>
+    <w:p>
+      <w:pPr>
+        <w:pStyle w:val="Caption"/>
+      </w:pPr>
+      <w:r>
+        <w:t xml:space="preserve">Table </w:t>
+      </w:r>
+      <w:fldSimple w:instr=" SEQ Table \* ARABIC ">
+        <w:r>
+          <w:rPr>
+            <w:noProof/>
+          </w:rPr>
+          <w:t>2</w:t>
+        </w:r>
+      </w:fldSimple>
+      <w:r>
+        <w:t xml:space="preserve"> - Comparative throughput (in ops per sec)</w:t>
+      </w:r>
+    </w:p>
     <w:p>
       <w:pPr>
         <w:pStyle w:val="Heading1"/>
@@ -7995,7 +8148,19 @@
     </w:p>
     <w:p>
       <w:r>
-        <w:t>To measure latency we take the 3 step pipeline and generate events at less than saturation.  This is achieved by waiting 1 microsecond after injecting an event before injecting the next</w:t>
+        <w:t>To m</w:t>
+      </w:r>
+      <w:r>
+        <w:t>easure latency we take the three</w:t>
+      </w:r>
+      <w:r>
+        <w:t xml:space="preserve"> </w:t>
+      </w:r>
+      <w:r>
+        <w:t>stage</w:t>
+      </w:r>
+      <w:r>
+        <w:t xml:space="preserve"> pipeline and generate events at less than saturation.  This is achieved by waiting 1 microsecond after injecting an event before injecting the next</w:t>
       </w:r>
       <w:r>
         <w:t xml:space="preserve"> </w:t>
@@ -8007,7 +8172,13 @@
         <w:t xml:space="preserve"> 50 million times</w:t>
       </w:r>
       <w:r>
-        <w:t>.  To time at this level of precision it is necessary to use time stamp counters from the CPU.  We choose CPUs with an invariant TSC b</w:t>
+        <w:t>.  To time at this level of precision it is necessary to use time stamp</w:t>
+      </w:r>
+      <w:r>
+        <w:t xml:space="preserve"> counters from the CPU.  We cho</w:t>
+      </w:r>
+      <w:r>
+        <w:t>se CPUs with an invariant TSC b</w:t>
       </w:r>
       <w:r>
         <w:t>ecause older processors suffer</w:t>
@@ -8074,18 +8245,10 @@
         <w:rPr>
           <w:rStyle w:val="EndnoteReference"/>
         </w:rPr>
-        <w:endnoteReference w:id="7"/>
-      </w:r>
-      <w:r>
-        <w:t xml:space="preserve"> which is likely to give better results but we want to use a bounded queue implementation to ensure producers do not outpace consumers by creating back pressure.  The results below are for </w:t>
-      </w:r>
-      <w:proofErr w:type="gramStart"/>
-      <w:r>
-        <w:t>2.2Ghz</w:t>
-      </w:r>
-      <w:proofErr w:type="gramEnd"/>
-      <w:r>
-        <w:t xml:space="preserve"> Core </w:t>
+        <w:endnoteReference w:id="8"/>
+      </w:r>
+      <w:r>
+        <w:t xml:space="preserve"> which is likely to give better results but we want to use a bounded queue implementation to ensure producers do not outpace consumers by creating back pressure.  The results below are for 2.2Ghz Core </w:t>
       </w:r>
       <w:r>
         <w:t>i7-2720QM</w:t>
@@ -8102,50 +8265,9 @@
         <w:t xml:space="preserve"> 11.04.</w:t>
       </w:r>
     </w:p>
-    <w:p/>
-    <w:p>
-      <w:pPr>
-        <w:jc w:val="center"/>
-      </w:pPr>
-      <w:r>
-        <w:rPr>
-          <w:noProof/>
-          <w:lang w:eastAsia="en-GB"/>
-        </w:rPr>
-        <w:lastRenderedPageBreak/>
-        <w:drawing>
-          <wp:inline distT="0" distB="0" distL="0" distR="0">
-            <wp:extent cx="5717665" cy="3016665"/>
-            <wp:effectExtent l="19050" t="0" r="16385" b="0"/>
-            <wp:docPr id="1" name="Chart 2"/>
-            <wp:cNvGraphicFramePr/>
-            <a:graphic xmlns:a="http://schemas.openxmlformats.org/drawingml/2006/main">
-              <a:graphicData uri="http://schemas.openxmlformats.org/drawingml/2006/chart">
-                <c:chart xmlns:c="http://schemas.openxmlformats.org/drawingml/2006/chart" xmlns:r="http://schemas.openxmlformats.org/officeDocument/2006/relationships" r:id="rId10"/>
-              </a:graphicData>
-            </a:graphic>
-          </wp:inline>
-        </w:drawing>
-      </w:r>
-    </w:p>
-    <w:p>
-      <w:r>
-        <w:t>Mean</w:t>
-      </w:r>
-      <w:r>
-        <w:t xml:space="preserve"> latency</w:t>
-      </w:r>
-      <w:r>
-        <w:t xml:space="preserve"> per hop</w:t>
-      </w:r>
-      <w:r>
-        <w:t xml:space="preserve"> f</w:t>
-      </w:r>
-      <w:r>
-        <w:t>or the Disruptor comes out at 52</w:t>
-      </w:r>
-      <w:r>
-        <w:t xml:space="preserve"> nanoseconds compared to </w:t>
+    <w:p>
+      <w:r>
+        <w:t xml:space="preserve">Mean latency per hop for the Disruptor comes out at 52 nanoseconds compared to </w:t>
       </w:r>
       <w:r>
         <w:t>32</w:t>
@@ -8168,16 +8290,7 @@
       </w:r>
       <w:proofErr w:type="spellEnd"/>
       <w:r>
-        <w:t xml:space="preserve">.  </w:t>
-      </w:r>
-      <w:r>
-        <w:t>Profiling shows the use of locks</w:t>
-      </w:r>
-      <w:r>
-        <w:t xml:space="preserve"> and signalling via a condition variable</w:t>
-      </w:r>
-      <w:r>
-        <w:t xml:space="preserve"> are the main cause of latency for the </w:t>
+        <w:t xml:space="preserve">.  Profiling shows the use of locks and signalling via a condition variable are the main cause of latency for the </w:t>
       </w:r>
       <w:proofErr w:type="spellStart"/>
       <w:r>
@@ -8326,14 +8439,86 @@
                 <w:sz w:val="16"/>
                 <w:szCs w:val="16"/>
               </w:rPr>
-              <w:t>Mean</w:t>
-            </w:r>
-            <w:r>
-              <w:rPr>
-                <w:sz w:val="16"/>
-                <w:szCs w:val="16"/>
-              </w:rPr>
-              <w:t xml:space="preserve"> Latency</w:t>
+              <w:t>Min Latency</w:t>
+            </w:r>
+          </w:p>
+        </w:tc>
+        <w:tc>
+          <w:tcPr>
+            <w:tcW w:w="2268" w:type="dxa"/>
+            <w:tcBorders>
+              <w:top w:val="single" w:sz="4" w:space="0" w:color="A6A6A6" w:themeColor="background1" w:themeShade="A6"/>
+            </w:tcBorders>
+          </w:tcPr>
+          <w:p>
+            <w:pPr>
+              <w:spacing w:before="60" w:after="60"/>
+              <w:jc w:val="right"/>
+              <w:rPr>
+                <w:sz w:val="16"/>
+                <w:szCs w:val="16"/>
+              </w:rPr>
+            </w:pPr>
+            <w:r>
+              <w:rPr>
+                <w:sz w:val="16"/>
+                <w:szCs w:val="16"/>
+              </w:rPr>
+              <w:t>145</w:t>
+            </w:r>
+          </w:p>
+        </w:tc>
+        <w:tc>
+          <w:tcPr>
+            <w:tcW w:w="2268" w:type="dxa"/>
+            <w:tcBorders>
+              <w:top w:val="single" w:sz="4" w:space="0" w:color="A6A6A6" w:themeColor="background1" w:themeShade="A6"/>
+            </w:tcBorders>
+          </w:tcPr>
+          <w:p>
+            <w:pPr>
+              <w:spacing w:before="60" w:after="60"/>
+              <w:jc w:val="right"/>
+              <w:rPr>
+                <w:sz w:val="16"/>
+                <w:szCs w:val="16"/>
+              </w:rPr>
+            </w:pPr>
+            <w:r>
+              <w:rPr>
+                <w:sz w:val="16"/>
+                <w:szCs w:val="16"/>
+              </w:rPr>
+              <w:t>29</w:t>
+            </w:r>
+          </w:p>
+        </w:tc>
+      </w:tr>
+      <w:tr>
+        <w:trPr>
+          <w:cantSplit/>
+        </w:trPr>
+        <w:tc>
+          <w:tcPr>
+            <w:tcW w:w="2802" w:type="dxa"/>
+            <w:tcBorders>
+              <w:top w:val="single" w:sz="4" w:space="0" w:color="A6A6A6" w:themeColor="background1" w:themeShade="A6"/>
+            </w:tcBorders>
+          </w:tcPr>
+          <w:p>
+            <w:pPr>
+              <w:spacing w:before="60" w:after="60"/>
+              <w:rPr>
+                <w:sz w:val="16"/>
+                <w:szCs w:val="16"/>
+              </w:rPr>
+            </w:pPr>
+            <w:r>
+              <w:rPr>
+                <w:sz w:val="16"/>
+                <w:szCs w:val="16"/>
+              </w:rPr>
+              <w:t>Mean Latency</w:t>
             </w:r>
           </w:p>
         </w:tc>
@@ -8596,13 +8781,194 @@
           </w:p>
         </w:tc>
       </w:tr>
+      <w:tr>
+        <w:trPr>
+          <w:cantSplit/>
+        </w:trPr>
+        <w:tc>
+          <w:tcPr>
+            <w:tcW w:w="2802" w:type="dxa"/>
+          </w:tcPr>
+          <w:p>
+            <w:pPr>
+              <w:spacing w:before="60" w:after="60"/>
+              <w:rPr>
+                <w:sz w:val="16"/>
+                <w:szCs w:val="16"/>
+              </w:rPr>
+            </w:pPr>
+            <w:r>
+              <w:rPr>
+                <w:sz w:val="16"/>
+                <w:szCs w:val="16"/>
+              </w:rPr>
+              <w:t>Max Latency</w:t>
+            </w:r>
+          </w:p>
+        </w:tc>
+        <w:tc>
+          <w:tcPr>
+            <w:tcW w:w="2268" w:type="dxa"/>
+          </w:tcPr>
+          <w:p>
+            <w:pPr>
+              <w:spacing w:before="60" w:after="60"/>
+              <w:jc w:val="right"/>
+              <w:rPr>
+                <w:sz w:val="16"/>
+                <w:szCs w:val="16"/>
+              </w:rPr>
+            </w:pPr>
+            <w:r>
+              <w:rPr>
+                <w:sz w:val="16"/>
+                <w:szCs w:val="16"/>
+              </w:rPr>
+              <w:t>5</w:t>
+            </w:r>
+            <w:r>
+              <w:rPr>
+                <w:sz w:val="16"/>
+                <w:szCs w:val="16"/>
+              </w:rPr>
+              <w:t>,</w:t>
+            </w:r>
+            <w:r>
+              <w:rPr>
+                <w:sz w:val="16"/>
+                <w:szCs w:val="16"/>
+              </w:rPr>
+              <w:t>069</w:t>
+            </w:r>
+            <w:r>
+              <w:rPr>
+                <w:sz w:val="16"/>
+                <w:szCs w:val="16"/>
+              </w:rPr>
+              <w:t>,</w:t>
+            </w:r>
+            <w:r>
+              <w:rPr>
+                <w:sz w:val="16"/>
+                <w:szCs w:val="16"/>
+              </w:rPr>
+              <w:t>086</w:t>
+            </w:r>
+          </w:p>
+        </w:tc>
+        <w:tc>
+          <w:tcPr>
+            <w:tcW w:w="2268" w:type="dxa"/>
+          </w:tcPr>
+          <w:p>
+            <w:pPr>
+              <w:spacing w:before="60" w:after="60"/>
+              <w:jc w:val="right"/>
+              <w:rPr>
+                <w:sz w:val="16"/>
+                <w:szCs w:val="16"/>
+              </w:rPr>
+            </w:pPr>
+            <w:r>
+              <w:rPr>
+                <w:sz w:val="16"/>
+                <w:szCs w:val="16"/>
+              </w:rPr>
+              <w:t>175</w:t>
+            </w:r>
+            <w:r>
+              <w:rPr>
+                <w:sz w:val="16"/>
+                <w:szCs w:val="16"/>
+              </w:rPr>
+              <w:t>,</w:t>
+            </w:r>
+            <w:r>
+              <w:rPr>
+                <w:sz w:val="16"/>
+                <w:szCs w:val="16"/>
+              </w:rPr>
+              <w:t>567</w:t>
+            </w:r>
+          </w:p>
+        </w:tc>
+      </w:tr>
     </w:tbl>
     <w:p/>
     <w:p/>
     <w:p/>
+    <w:p>
+      <w:pPr>
+        <w:pStyle w:val="Caption"/>
+        <w:ind w:left="709"/>
+      </w:pPr>
+    </w:p>
+    <w:p>
+      <w:pPr>
+        <w:pStyle w:val="Caption"/>
+        <w:ind w:left="709"/>
+      </w:pPr>
+    </w:p>
+    <w:p>
+      <w:pPr>
+        <w:pStyle w:val="Caption"/>
+        <w:ind w:left="709"/>
+      </w:pPr>
+    </w:p>
+    <w:p>
+      <w:pPr>
+        <w:pStyle w:val="Caption"/>
+        <w:ind w:left="709"/>
+      </w:pPr>
+    </w:p>
+    <w:p>
+      <w:pPr>
+        <w:pStyle w:val="Caption"/>
+        <w:ind w:left="709"/>
+      </w:pPr>
+      <w:r>
+        <w:t xml:space="preserve">Table </w:t>
+      </w:r>
+      <w:fldSimple w:instr=" SEQ Table \* ARABIC ">
+        <w:r>
+          <w:rPr>
+            <w:noProof/>
+          </w:rPr>
+          <w:t>3</w:t>
+        </w:r>
+      </w:fldSimple>
+      <w:r>
+        <w:t xml:space="preserve"> - Comparative Latency in three stage pipeline</w:t>
+      </w:r>
+    </w:p>
     <w:p/>
     <w:p>
       <w:pPr>
+        <w:jc w:val="center"/>
+      </w:pPr>
+      <w:r>
+        <w:rPr>
+          <w:noProof/>
+          <w:lang w:eastAsia="en-GB"/>
+        </w:rPr>
+        <w:lastRenderedPageBreak/>
+        <w:drawing>
+          <wp:inline distT="0" distB="0" distL="0" distR="0">
+            <wp:extent cx="5964858" cy="3231236"/>
+            <wp:effectExtent l="19050" t="0" r="16842" b="7264"/>
+            <wp:docPr id="1" name="Chart 2"/>
+            <wp:cNvGraphicFramePr/>
+            <a:graphic xmlns:a="http://schemas.openxmlformats.org/drawingml/2006/main">
+              <a:graphicData uri="http://schemas.openxmlformats.org/drawingml/2006/chart">
+                <c:chart xmlns:c="http://schemas.openxmlformats.org/drawingml/2006/chart" xmlns:r="http://schemas.openxmlformats.org/officeDocument/2006/relationships" r:id="rId10"/>
+              </a:graphicData>
+            </a:graphic>
+          </wp:inline>
+        </w:drawing>
+      </w:r>
+    </w:p>
+    <w:p>
+      <w:pPr>
         <w:pStyle w:val="Heading1"/>
       </w:pPr>
       <w:r>
@@ -8611,7 +8977,13 @@
     </w:p>
     <w:p>
       <w:r>
-        <w:t xml:space="preserve">The Disruptor is a major step forward for both increasing throughput and reducing latency </w:t>
+        <w:t>The Disruptor is a major step forward for increasing throughput</w:t>
+      </w:r>
+      <w:r>
+        <w:t>,</w:t>
+      </w:r>
+      <w:r>
+        <w:t xml:space="preserve"> reducing latency </w:t>
       </w:r>
       <w:r>
         <w:t>between</w:t>
@@ -8626,104 +8998,80 @@
         <w:t>s</w:t>
       </w:r>
       <w:r>
+        <w:t xml:space="preserve"> and ensuring predictable latency, an important consideration in many applications</w:t>
+      </w:r>
+      <w:r>
         <w:t xml:space="preserve">.  </w:t>
       </w:r>
       <w:r>
-        <w:t>Our testing shows that the batching effect described can introduce a new characteristic in high performance systems.  As load and contention increases most systems experience a “J” curve of increased latency.  For the Disruptor we see an almost flat curve on latency until saturation occurs.</w:t>
-      </w:r>
-    </w:p>
-    <w:p>
-      <w:r>
-        <w:t>Separating the concerns normally conflated in queue implementations allows for</w:t>
-      </w:r>
-      <w:r>
-        <w:t xml:space="preserve"> a</w:t>
-      </w:r>
-      <w:r>
-        <w:t xml:space="preserve"> more flexible </w:t>
-      </w:r>
-      <w:r>
-        <w:t>design</w:t>
-      </w:r>
-      <w:r>
-        <w:t xml:space="preserve">.  A </w:t>
-      </w:r>
-      <w:r>
-        <w:rPr>
-          <w:i/>
-        </w:rPr>
-        <w:t>RingBuffer</w:t>
-      </w:r>
-      <w:r>
-        <w:t xml:space="preserve"> exists at</w:t>
-      </w:r>
-      <w:r>
-        <w:t xml:space="preserve"> the core of the </w:t>
-      </w:r>
-      <w:r>
-        <w:t xml:space="preserve">Disruptor </w:t>
-      </w:r>
-      <w:r>
-        <w:t xml:space="preserve">pattern providing storage for data exchange without contention.  The concurrency concerns are separated out for the producers and consumers </w:t>
-      </w:r>
-      <w:r>
-        <w:t>interacting with the</w:t>
-      </w:r>
-      <w:r>
-        <w:t xml:space="preserve"> </w:t>
-      </w:r>
-      <w:r>
-        <w:rPr>
-          <w:i/>
-        </w:rPr>
-        <w:t>RingBuffer</w:t>
-      </w:r>
-      <w:r>
-        <w:t xml:space="preserve">.  The </w:t>
-      </w:r>
-      <w:r>
-        <w:rPr>
-          <w:i/>
-        </w:rPr>
-        <w:t>ProducerBarrier</w:t>
-      </w:r>
-      <w:r>
-        <w:t xml:space="preserve"> manages the concurrency concerns of claiming slots in a ring buffer while tracking dependant consumers to prevent the ring from wrapping.  The </w:t>
-      </w:r>
-      <w:r>
-        <w:rPr>
-          <w:i/>
-        </w:rPr>
-        <w:t>ConsumerBarrier</w:t>
-      </w:r>
-      <w:r>
-        <w:t xml:space="preserve"> </w:t>
-      </w:r>
-      <w:r>
-        <w:t xml:space="preserve">notify consumers when new entries are available and </w:t>
-      </w:r>
-      <w:r>
-        <w:t xml:space="preserve">can be </w:t>
-      </w:r>
-      <w:r>
-        <w:t>constructed into</w:t>
-      </w:r>
-      <w:r>
-        <w:t xml:space="preserve"> a graph of dependencies </w:t>
-      </w:r>
-      <w:r>
-        <w:t>representing multiple stages in a pipeline.</w:t>
-      </w:r>
-    </w:p>
-    <w:p>
-      <w:r>
-        <w:t>This new pattern is an ideal foundation for any asynchronous event process architecture where high-throughput and low-latency are required.  At LMAX we have built an order matching engine, real-time risk management, and a high</w:t>
-      </w:r>
-      <w:r>
-        <w:t>ly</w:t>
-      </w:r>
-      <w:r>
-        <w:t>-available in-memory transaction processing system all on this pattern to great success.  Each of these systems has set new performance standards that, as far as we can tell, are unsurpassed.</w:t>
+        <w:t xml:space="preserve">Our testing shows that </w:t>
+      </w:r>
+      <w:r>
+        <w:t>it out-performs comparable approaches to exchanging data between processes.  We believe that this is the highest performance mechanism for such data exchange.  By concentrating on a clean separation of the concerns involved in solving the problem of cross-process data exchange, by eliminating write contention, minimizing read contention and ensuring that the code worked well with the caching employed by modern processors we believe that the Disruptor pattern is a highly efficient mechanism for exchanging data between processes in any application.</w:t>
+      </w:r>
+    </w:p>
+    <w:p>
+      <w:r>
+        <w:t>T</w:t>
+      </w:r>
+      <w:r>
+        <w:t xml:space="preserve">he batching effect </w:t>
+      </w:r>
+      <w:r>
+        <w:t xml:space="preserve">that allows consumers to process entries up to </w:t>
+      </w:r>
+      <w:r>
+        <w:t>a given threshold,</w:t>
+      </w:r>
+      <w:r>
+        <w:t xml:space="preserve"> </w:t>
+      </w:r>
+      <w:r>
+        <w:t xml:space="preserve">without any contention, </w:t>
+      </w:r>
+      <w:r>
+        <w:t>introduce</w:t>
+      </w:r>
+      <w:r>
+        <w:t>s</w:t>
+      </w:r>
+      <w:r>
+        <w:t xml:space="preserve"> a new characteristic in high performance systems.  </w:t>
+      </w:r>
+      <w:r>
+        <w:t>For most systems, as load and contention increase</w:t>
+      </w:r>
+      <w:r>
+        <w:t xml:space="preserve"> </w:t>
+      </w:r>
+      <w:r>
+        <w:t>there is an exponential</w:t>
+      </w:r>
+      <w:r>
+        <w:t xml:space="preserve"> </w:t>
+      </w:r>
+      <w:r>
+        <w:t xml:space="preserve">increase in latency, the characteristic </w:t>
+      </w:r>
+      <w:r>
+        <w:t xml:space="preserve">“J” curve.  </w:t>
+      </w:r>
+      <w:r>
+        <w:t xml:space="preserve">As load increases with </w:t>
+      </w:r>
+      <w:r>
+        <w:t xml:space="preserve">the Disruptor </w:t>
+      </w:r>
+      <w:r>
+        <w:t xml:space="preserve">latency remains </w:t>
+      </w:r>
+      <w:r>
+        <w:t>almost flat until saturation occurs.</w:t>
+      </w:r>
+    </w:p>
+    <w:p>
+      <w:r>
+        <w:t>We believe that the Disruptor establishes a new benchmark for high-performance computing and is very well placed to continue to take advantage of current trends in processor and computer design.</w:t>
       </w:r>
     </w:p>
     <w:sectPr>
@@ -8931,27 +9279,53 @@
           <w:sz w:val="16"/>
           <w:szCs w:val="16"/>
         </w:rPr>
-        <w:t xml:space="preserve"> </w:t>
-      </w:r>
-      <w:proofErr w:type="spellStart"/>
-      <w:r>
-        <w:rPr>
-          <w:sz w:val="16"/>
-          <w:szCs w:val="16"/>
-        </w:rPr>
-        <w:t>ArrayBlockingQueue</w:t>
-      </w:r>
-      <w:proofErr w:type="spellEnd"/>
-      <w:r>
-        <w:rPr>
-          <w:sz w:val="16"/>
-          <w:szCs w:val="16"/>
-        </w:rPr>
-        <w:t xml:space="preserve"> - http://download.oracle.com/javase/1.5.0/docs/api/java/util/concurrent/ArrayBlockingQueue.html</w:t>
+        <w:t xml:space="preserve"> Little’s Law - http://en.wikipedia.org/wiki/Little%27s_law</w:t>
       </w:r>
     </w:p>
   </w:endnote>
   <w:endnote w:id="7">
+    <w:p>
+      <w:pPr>
+        <w:pStyle w:val="EndnoteText"/>
+        <w:rPr>
+          <w:sz w:val="16"/>
+          <w:szCs w:val="16"/>
+        </w:rPr>
+      </w:pPr>
+      <w:r>
+        <w:rPr>
+          <w:rStyle w:val="EndnoteReference"/>
+          <w:sz w:val="16"/>
+          <w:szCs w:val="16"/>
+        </w:rPr>
+        <w:endnoteRef/>
+      </w:r>
+      <w:r>
+        <w:rPr>
+          <w:sz w:val="16"/>
+          <w:szCs w:val="16"/>
+        </w:rPr>
+        <w:t xml:space="preserve"> </w:t>
+      </w:r>
+      <w:proofErr w:type="spellStart"/>
+      <w:r>
+        <w:rPr>
+          <w:sz w:val="16"/>
+          <w:szCs w:val="16"/>
+        </w:rPr>
+        <w:t>ArrayBlockingQueue</w:t>
+      </w:r>
+      <w:proofErr w:type="spellEnd"/>
+      <w:r>
+        <w:rPr>
+          <w:sz w:val="16"/>
+          <w:szCs w:val="16"/>
+        </w:rPr>
+        <w:t xml:space="preserve"> - http://download.oracle.com/javase/1.5.0/docs/api/java/util/concurrent/ArrayBlockingQueue.html</w:t>
+      </w:r>
+    </w:p>
+  </w:endnote>
+  <w:endnote w:id="8">
     <w:p>
       <w:pPr>
         <w:pStyle w:val="EndnoteText"/>
@@ -9434,145 +9808,7 @@
       </w:pPr>
     </w:pPrDefault>
   </w:docDefaults>
-  <w:latentStyles w:defLockedState="0" w:defUIPriority="99" w:defSemiHidden="1" w:defUnhideWhenUsed="1" w:defQFormat="0" w:count="267">
-    <w:lsdException w:name="Normal" w:semiHidden="0" w:uiPriority="0" w:unhideWhenUsed="0" w:qFormat="1"/>
-    <w:lsdException w:name="heading 1" w:semiHidden="0" w:uiPriority="9" w:unhideWhenUsed="0" w:qFormat="1"/>
-    <w:lsdException w:name="heading 2" w:uiPriority="9" w:qFormat="1"/>
-    <w:lsdException w:name="heading 3" w:uiPriority="9" w:qFormat="1"/>
-    <w:lsdException w:name="heading 4" w:uiPriority="9" w:qFormat="1"/>
-    <w:lsdException w:name="heading 5" w:uiPriority="9" w:qFormat="1"/>
-    <w:lsdException w:name="heading 6" w:uiPriority="9" w:qFormat="1"/>
-    <w:lsdException w:name="heading 7" w:uiPriority="9" w:qFormat="1"/>
-    <w:lsdException w:name="heading 8" w:uiPriority="9" w:qFormat="1"/>
-    <w:lsdException w:name="heading 9" w:uiPriority="9" w:qFormat="1"/>
-    <w:lsdException w:name="toc 1" w:uiPriority="39"/>
-    <w:lsdException w:name="toc 2" w:uiPriority="39"/>
-    <w:lsdException w:name="toc 3" w:uiPriority="39"/>
-    <w:lsdException w:name="toc 4" w:uiPriority="39"/>
-    <w:lsdException w:name="toc 5" w:uiPriority="39"/>
-    <w:lsdException w:name="toc 6" w:uiPriority="39"/>
-    <w:lsdException w:name="toc 7" w:uiPriority="39"/>
-    <w:lsdException w:name="toc 8" w:uiPriority="39"/>
-    <w:lsdException w:name="toc 9" w:uiPriority="39"/>
-    <w:lsdException w:name="caption" w:uiPriority="35" w:qFormat="1"/>
-    <w:lsdException w:name="Title" w:semiHidden="0" w:uiPriority="10" w:unhideWhenUsed="0" w:qFormat="1"/>
-    <w:lsdException w:name="Default Paragraph Font" w:uiPriority="1"/>
-    <w:lsdException w:name="Subtitle" w:semiHidden="0" w:uiPriority="11" w:unhideWhenUsed="0" w:qFormat="1"/>
-    <w:lsdException w:name="Strong" w:semiHidden="0" w:uiPriority="22" w:unhideWhenUsed="0" w:qFormat="1"/>
-    <w:lsdException w:name="Emphasis" w:semiHidden="0" w:uiPriority="20" w:unhideWhenUsed="0" w:qFormat="1"/>
-    <w:lsdException w:name="Table Grid" w:semiHidden="0" w:uiPriority="59" w:unhideWhenUsed="0"/>
-    <w:lsdException w:name="Placeholder Text" w:unhideWhenUsed="0"/>
-    <w:lsdException w:name="No Spacing" w:semiHidden="0" w:uiPriority="1" w:unhideWhenUsed="0" w:qFormat="1"/>
-    <w:lsdException w:name="Light Shading" w:semiHidden="0" w:uiPriority="60" w:unhideWhenUsed="0"/>
-    <w:lsdException w:name="Light List" w:semiHidden="0" w:uiPriority="61" w:unhideWhenUsed="0"/>
-    <w:lsdException w:name="Light Grid" w:semiHidden="0" w:uiPriority="62" w:unhideWhenUsed="0"/>
-    <w:lsdException w:name="Medium Shading 1" w:semiHidden="0" w:uiPriority="63" w:unhideWhenUsed="0"/>
-    <w:lsdException w:name="Medium Shading 2" w:semiHidden="0" w:uiPriority="64" w:unhideWhenUsed="0"/>
-    <w:lsdException w:name="Medium List 1" w:semiHidden="0" w:uiPriority="65" w:unhideWhenUsed="0"/>
-    <w:lsdException w:name="Medium List 2" w:semiHidden="0" w:uiPriority="66" w:unhideWhenUsed="0"/>
-    <w:lsdException w:name="Medium Grid 1" w:semiHidden="0" w:uiPriority="67" w:unhideWhenUsed="0"/>
-    <w:lsdException w:name="Medium Grid 2" w:semiHidden="0" w:uiPriority="68" w:unhideWhenUsed="0"/>
-    <w:lsdException w:name="Medium Grid 3" w:semiHidden="0" w:uiPriority="69" w:unhideWhenUsed="0"/>
-    <w:lsdException w:name="Dark List" w:semiHidden="0" w:uiPriority="70" w:unhideWhenUsed="0"/>
-    <w:lsdException w:name="Colorful Shading" w:semiHidden="0" w:uiPriority="71" w:unhideWhenUsed="0"/>
-    <w:lsdException w:name="Colorful List" w:semiHidden="0" w:uiPriority="72" w:unhideWhenUsed="0"/>
-    <w:lsdException w:name="Colorful Grid" w:semiHidden="0" w:uiPriority="73" w:unhideWhenUsed="0"/>
-    <w:lsdException w:name="Light Shading Accent 1" w:semiHidden="0" w:uiPriority="60" w:unhideWhenUsed="0"/>
-    <w:lsdException w:name="Light List Accent 1" w:semiHidden="0" w:uiPriority="61" w:unhideWhenUsed="0"/>
-    <w:lsdException w:name="Light Grid Accent 1" w:semiHidden="0" w:uiPriority="62" w:unhideWhenUsed="0"/>
-    <w:lsdException w:name="Medium Shading 1 Accent 1" w:semiHidden="0" w:uiPriority="63" w:unhideWhenUsed="0"/>
-    <w:lsdException w:name="Medium Shading 2 Accent 1" w:semiHidden="0" w:uiPriority="64" w:unhideWhenUsed="0"/>
-    <w:lsdException w:name="Medium List 1 Accent 1" w:semiHidden="0" w:uiPriority="65" w:unhideWhenUsed="0"/>
-    <w:lsdException w:name="Revision" w:unhideWhenUsed="0"/>
-    <w:lsdException w:name="List Paragraph" w:semiHidden="0" w:uiPriority="34" w:unhideWhenUsed="0" w:qFormat="1"/>
-    <w:lsdException w:name="Quote" w:semiHidden="0" w:uiPriority="29" w:unhideWhenUsed="0" w:qFormat="1"/>
-    <w:lsdException w:name="Intense Quote" w:semiHidden="0" w:uiPriority="30" w:unhideWhenUsed="0" w:qFormat="1"/>
-    <w:lsdException w:name="Medium List 2 Accent 1" w:semiHidden="0" w:uiPriority="66" w:unhideWhenUsed="0"/>
-    <w:lsdException w:name="Medium Grid 1 Accent 1" w:semiHidden="0" w:uiPriority="67" w:unhideWhenUsed="0"/>
-    <w:lsdException w:name="Medium Grid 2 Accent 1" w:semiHidden="0" w:uiPriority="68" w:unhideWhenUsed="0"/>
-    <w:lsdException w:name="Medium Grid 3 Accent 1" w:semiHidden="0" w:uiPriority="69" w:unhideWhenUsed="0"/>
-    <w:lsdException w:name="Dark List Accent 1" w:semiHidden="0" w:uiPriority="70" w:unhideWhenUsed="0"/>
-    <w:lsdException w:name="Colorful Shading Accent 1" w:semiHidden="0" w:uiPriority="71" w:unhideWhenUsed="0"/>
-    <w:lsdException w:name="Colorful List Accent 1" w:semiHidden="0" w:uiPriority="72" w:unhideWhenUsed="0"/>
-    <w:lsdException w:name="Colorful Grid Accent 1" w:semiHidden="0" w:uiPriority="73" w:unhideWhenUsed="0"/>
-    <w:lsdException w:name="Light Shading Accent 2" w:semiHidden="0" w:uiPriority="60" w:unhideWhenUsed="0"/>
-    <w:lsdException w:name="Light List Accent 2" w:semiHidden="0" w:uiPriority="61" w:unhideWhenUsed="0"/>
-    <w:lsdException w:name="Light Grid Accent 2" w:semiHidden="0" w:uiPriority="62" w:unhideWhenUsed="0"/>
-    <w:lsdException w:name="Medium Shading 1 Accent 2" w:semiHidden="0" w:uiPriority="63" w:unhideWhenUsed="0"/>
-    <w:lsdException w:name="Medium Shading 2 Accent 2" w:semiHidden="0" w:uiPriority="64" w:unhideWhenUsed="0"/>
-    <w:lsdException w:name="Medium List 1 Accent 2" w:semiHidden="0" w:uiPriority="65" w:unhideWhenUsed="0"/>
-    <w:lsdException w:name="Medium List 2 Accent 2" w:semiHidden="0" w:uiPriority="66" w:unhideWhenUsed="0"/>
-    <w:lsdException w:name="Medium Grid 1 Accent 2" w:semiHidden="0" w:uiPriority="67" w:unhideWhenUsed="0"/>
-    <w:lsdException w:name="Medium Grid 2 Accent 2" w:semiHidden="0" w:uiPriority="68" w:unhideWhenUsed="0"/>
-    <w:lsdException w:name="Medium Grid 3 Accent 2" w:semiHidden="0" w:uiPriority="69" w:unhideWhenUsed="0"/>
-    <w:lsdException w:name="Dark List Accent 2" w:semiHidden="0" w:uiPriority="70" w:unhideWhenUsed="0"/>
-    <w:lsdException w:name="Colorful Shading Accent 2" w:semiHidden="0" w:uiPriority="71" w:unhideWhenUsed="0"/>
-    <w:lsdException w:name="Colorful List Accent 2" w:semiHidden="0" w:uiPriority="72" w:unhideWhenUsed="0"/>
-    <w:lsdException w:name="Colorful Grid Accent 2" w:semiHidden="0" w:uiPriority="73" w:unhideWhenUsed="0"/>
-    <w:lsdException w:name="Light Shading Accent 3" w:semiHidden="0" w:uiPriority="60" w:unhideWhenUsed="0"/>
-    <w:lsdException w:name="Light List Accent 3" w:semiHidden="0" w:uiPriority="61" w:unhideWhenUsed="0"/>
-    <w:lsdException w:name="Light Grid Accent 3" w:semiHidden="0" w:uiPriority="62" w:unhideWhenUsed="0"/>
-    <w:lsdException w:name="Medium Shading 1 Accent 3" w:semiHidden="0" w:uiPriority="63" w:unhideWhenUsed="0"/>
-    <w:lsdException w:name="Medium Shading 2 Accent 3" w:semiHidden="0" w:uiPriority="64" w:unhideWhenUsed="0"/>
-    <w:lsdException w:name="Medium List 1 Accent 3" w:semiHidden="0" w:uiPriority="65" w:unhideWhenUsed="0"/>
-    <w:lsdException w:name="Medium List 2 Accent 3" w:semiHidden="0" w:uiPriority="66" w:unhideWhenUsed="0"/>
-    <w:lsdException w:name="Medium Grid 1 Accent 3" w:semiHidden="0" w:uiPriority="67" w:unhideWhenUsed="0"/>
-    <w:lsdException w:name="Medium Grid 2 Accent 3" w:semiHidden="0" w:uiPriority="68" w:unhideWhenUsed="0"/>
-    <w:lsdException w:name="Medium Grid 3 Accent 3" w:semiHidden="0" w:uiPriority="69" w:unhideWhenUsed="0"/>
-    <w:lsdException w:name="Dark List Accent 3" w:semiHidden="0" w:uiPriority="70" w:unhideWhenUsed="0"/>
-    <w:lsdException w:name="Colorful Shading Accent 3" w:semiHidden="0" w:uiPriority="71" w:unhideWhenUsed="0"/>
-    <w:lsdException w:name="Colorful List Accent 3" w:semiHidden="0" w:uiPriority="72" w:unhideWhenUsed="0"/>
-    <w:lsdException w:name="Colorful Grid Accent 3" w:semiHidden="0" w:uiPriority="73" w:unhideWhenUsed="0"/>
-    <w:lsdException w:name="Light Shading Accent 4" w:semiHidden="0" w:uiPriority="60" w:unhideWhenUsed="0"/>
-    <w:lsdException w:name="Light List Accent 4" w:semiHidden="0" w:uiPriority="61" w:unhideWhenUsed="0"/>
-    <w:lsdException w:name="Light Grid Accent 4" w:semiHidden="0" w:uiPriority="62" w:unhideWhenUsed="0"/>
-    <w:lsdException w:name="Medium Shading 1 Accent 4" w:semiHidden="0" w:uiPriority="63" w:unhideWhenUsed="0"/>
-    <w:lsdException w:name="Medium Shading 2 Accent 4" w:semiHidden="0" w:uiPriority="64" w:unhideWhenUsed="0"/>
-    <w:lsdException w:name="Medium List 1 Accent 4" w:semiHidden="0" w:uiPriority="65" w:unhideWhenUsed="0"/>
-    <w:lsdException w:name="Medium List 2 Accent 4" w:semiHidden="0" w:uiPriority="66" w:unhideWhenUsed="0"/>
-    <w:lsdException w:name="Medium Grid 1 Accent 4" w:semiHidden="0" w:uiPriority="67" w:unhideWhenUsed="0"/>
-    <w:lsdException w:name="Medium Grid 2 Accent 4" w:semiHidden="0" w:uiPriority="68" w:unhideWhenUsed="0"/>
-    <w:lsdException w:name="Medium Grid 3 Accent 4" w:semiHidden="0" w:uiPriority="69" w:unhideWhenUsed="0"/>
-    <w:lsdException w:name="Dark List Accent 4" w:semiHidden="0" w:uiPriority="70" w:unhideWhenUsed="0"/>
-    <w:lsdException w:name="Colorful Shading Accent 4" w:semiHidden="0" w:uiPriority="71" w:unhideWhenUsed="0"/>
-    <w:lsdException w:name="Colorful List Accent 4" w:semiHidden="0" w:uiPriority="72" w:unhideWhenUsed="0"/>
-    <w:lsdException w:name="Colorful Grid Accent 4" w:semiHidden="0" w:uiPriority="73" w:unhideWhenUsed="0"/>
-    <w:lsdException w:name="Light Shading Accent 5" w:semiHidden="0" w:uiPriority="60" w:unhideWhenUsed="0"/>
-    <w:lsdException w:name="Light List Accent 5" w:semiHidden="0" w:uiPriority="61" w:unhideWhenUsed="0"/>
-    <w:lsdException w:name="Light Grid Accent 5" w:semiHidden="0" w:uiPriority="62" w:unhideWhenUsed="0"/>
-    <w:lsdException w:name="Medium Shading 1 Accent 5" w:semiHidden="0" w:uiPriority="63" w:unhideWhenUsed="0"/>
-    <w:lsdException w:name="Medium Shading 2 Accent 5" w:semiHidden="0" w:uiPriority="64" w:unhideWhenUsed="0"/>
-    <w:lsdException w:name="Medium List 1 Accent 5" w:semiHidden="0" w:uiPriority="65" w:unhideWhenUsed="0"/>
-    <w:lsdException w:name="Medium List 2 Accent 5" w:semiHidden="0" w:uiPriority="66" w:unhideWhenUsed="0"/>
-    <w:lsdException w:name="Medium Grid 1 Accent 5" w:semiHidden="0" w:uiPriority="67" w:unhideWhenUsed="0"/>
-    <w:lsdException w:name="Medium Grid 2 Accent 5" w:semiHidden="0" w:uiPriority="68" w:unhideWhenUsed="0"/>
-    <w:lsdException w:name="Medium Grid 3 Accent 5" w:semiHidden="0" w:uiPriority="69" w:unhideWhenUsed="0"/>
-    <w:lsdException w:name="Dark List Accent 5" w:semiHidden="0" w:uiPriority="70" w:unhideWhenUsed="0"/>
-    <w:lsdException w:name="Colorful Shading Accent 5" w:semiHidden="0" w:uiPriority="71" w:unhideWhenUsed="0"/>
-    <w:lsdException w:name="Colorful List Accent 5" w:semiHidden="0" w:uiPriority="72" w:unhideWhenUsed="0"/>
-    <w:lsdException w:name="Colorful Grid Accent 5" w:semiHidden="0" w:uiPriority="73" w:unhideWhenUsed="0"/>
-    <w:lsdException w:name="Light Shading Accent 6" w:semiHidden="0" w:uiPriority="60" w:unhideWhenUsed="0"/>
-    <w:lsdException w:name="Light List Accent 6" w:semiHidden="0" w:uiPriority="61" w:unhideWhenUsed="0"/>
-    <w:lsdException w:name="Light Grid Accent 6" w:semiHidden="0" w:uiPriority="62" w:unhideWhenUsed="0"/>
-    <w:lsdException w:name="Medium Shading 1 Accent 6" w:semiHidden="0" w:uiPriority="63" w:unhideWhenUsed="0"/>
-    <w:lsdException w:name="Medium Shading 2 Accent 6" w:semiHidden="0" w:uiPriority="64" w:unhideWhenUsed="0"/>
-    <w:lsdException w:name="Medium List 1 Accent 6" w:semiHidden="0" w:uiPriority="65" w:unhideWhenUsed="0"/>
-    <w:lsdException w:name="Medium List 2 Accent 6" w:semiHidden="0" w:uiPriority="66" w:unhideWhenUsed="0"/>
-    <w:lsdException w:name="Medium Grid 1 Accent 6" w:semiHidden="0" w:uiPriority="67" w:unhideWhenUsed="0"/>
-    <w:lsdException w:name="Medium Grid 2 Accent 6" w:semiHidden="0" w:uiPriority="68" w:unhideWhenUsed="0"/>
-    <w:lsdException w:name="Medium Grid 3 Accent 6" w:semiHidden="0" w:uiPriority="69" w:unhideWhenUsed="0"/>
-    <w:lsdException w:name="Dark List Accent 6" w:semiHidden="0" w:uiPriority="70" w:unhideWhenUsed="0"/>
-    <w:lsdException w:name="Colorful Shading Accent 6" w:semiHidden="0" w:uiPriority="71" w:unhideWhenUsed="0"/>
-    <w:lsdException w:name="Colorful List Accent 6" w:semiHidden="0" w:uiPriority="72" w:unhideWhenUsed="0"/>
-    <w:lsdException w:name="Colorful Grid Accent 6" w:semiHidden="0" w:uiPriority="73" w:unhideWhenUsed="0"/>
-    <w:lsdException w:name="Subtle Emphasis" w:semiHidden="0" w:uiPriority="19" w:unhideWhenUsed="0" w:qFormat="1"/>
-    <w:lsdException w:name="Intense Emphasis" w:semiHidden="0" w:uiPriority="21" w:unhideWhenUsed="0" w:qFormat="1"/>
-    <w:lsdException w:name="Subtle Reference" w:semiHidden="0" w:uiPriority="31" w:unhideWhenUsed="0" w:qFormat="1"/>
-    <w:lsdException w:name="Intense Reference" w:semiHidden="0" w:uiPriority="32" w:unhideWhenUsed="0" w:qFormat="1"/>
-    <w:lsdException w:name="Book Title" w:semiHidden="0" w:uiPriority="33" w:unhideWhenUsed="0" w:qFormat="1"/>
-    <w:lsdException w:name="Bibliography" w:uiPriority="37"/>
-    <w:lsdException w:name="TOC Heading" w:uiPriority="39" w:qFormat="1"/>
-  </w:latentStyles>
+  <w:latentStyles w:defLockedState="0" w:defUIPriority="0" w:defSemiHidden="0" w:defUnhideWhenUsed="0" w:defQFormat="0" w:count="267"/>
   <w:style w:type="paragraph" w:default="1" w:styleId="Normal">
     <w:name w:val="Normal"/>
     <w:qFormat/>
@@ -10267,6 +10503,23 @@
       <w:szCs w:val="20"/>
     </w:rPr>
   </w:style>
+  <w:style w:type="paragraph" w:styleId="Caption">
+    <w:name w:val="caption"/>
+    <w:basedOn w:val="Normal"/>
+    <w:next w:val="Normal"/>
+    <w:rsid w:val="008D0B74"/>
+    <w:pPr>
+      <w:spacing w:after="0" w:line="240" w:lineRule="auto"/>
+    </w:pPr>
+    <w:rPr>
+      <w:b/>
+      <w:bCs/>
+      <w:i/>
+      <w:color w:val="000000" w:themeColor="text1"/>
+      <w:sz w:val="16"/>
+      <w:szCs w:val="18"/>
+    </w:rPr>
+  </w:style>
 </w:styles>
 </file>
 
@@ -10365,7 +10618,7 @@
                   <c:v>2097152</c:v>
                 </c:pt>
                 <c:pt idx="21">
-                  <c:v>4194303.9999999977</c:v>
+                  <c:v>4194303.9999999991</c:v>
                 </c:pt>
                 <c:pt idx="22">
                   <c:v>8388608</c:v>
@@ -10536,7 +10789,7 @@
                   <c:v>2097152</c:v>
                 </c:pt>
                 <c:pt idx="21">
-                  <c:v>4194303.9999999977</c:v>
+                  <c:v>4194303.9999999991</c:v>
                 </c:pt>
                 <c:pt idx="22">
                   <c:v>8388608</c:v>
@@ -10623,11 +10876,11 @@
             </c:numRef>
           </c:val>
         </c:ser>
-        <c:axId val="73084288"/>
-        <c:axId val="73119232"/>
+        <c:axId val="33372800"/>
+        <c:axId val="33408128"/>
       </c:barChart>
       <c:catAx>
-        <c:axId val="73084288"/>
+        <c:axId val="33372800"/>
         <c:scaling>
           <c:orientation val="minMax"/>
         </c:scaling>
@@ -10653,6 +10906,7 @@
               </a:p>
             </c:rich>
           </c:tx>
+          <c:layout/>
         </c:title>
         <c:numFmt formatCode="#,##0" sourceLinked="0"/>
         <c:majorTickMark val="none"/>
@@ -10667,14 +10921,14 @@
             <a:endParaRPr lang="en-US"/>
           </a:p>
         </c:txPr>
-        <c:crossAx val="73119232"/>
+        <c:crossAx val="33408128"/>
         <c:crosses val="autoZero"/>
         <c:auto val="1"/>
         <c:lblAlgn val="ctr"/>
         <c:lblOffset val="100"/>
       </c:catAx>
       <c:valAx>
-        <c:axId val="73119232"/>
+        <c:axId val="33408128"/>
         <c:scaling>
           <c:logBase val="2"/>
           <c:orientation val="minMax"/>
@@ -10697,6 +10951,7 @@
               </a:p>
             </c:rich>
           </c:tx>
+          <c:layout/>
         </c:title>
         <c:numFmt formatCode="General" sourceLinked="1"/>
         <c:majorTickMark val="none"/>
@@ -10711,13 +10966,14 @@
             <a:endParaRPr lang="en-US"/>
           </a:p>
         </c:txPr>
-        <c:crossAx val="73084288"/>
+        <c:crossAx val="33372800"/>
         <c:crosses val="autoZero"/>
         <c:crossBetween val="between"/>
       </c:valAx>
     </c:plotArea>
     <c:legend>
       <c:legendPos val="t"/>
+      <c:layout/>
       <c:txPr>
         <a:bodyPr/>
         <a:lstStyle/>
@@ -11023,7 +11279,7 @@
 </file>
 
 <file path=customXml/itemProps1.xml><?xml version="1.0" encoding="utf-8"?>
-<ds:datastoreItem xmlns:ds="http://schemas.openxmlformats.org/officeDocument/2006/customXml" ds:itemID="{50E5E551-5322-4994-9552-05C9D18E10A7}">
+<ds:datastoreItem xmlns:ds="http://schemas.openxmlformats.org/officeDocument/2006/customXml" ds:itemID="{1069E6F3-9083-434D-BBCB-EF8D263D6DA7}">
   <ds:schemaRefs>
     <ds:schemaRef ds:uri="http://schemas.openxmlformats.org/officeDocument/2006/bibliography"/>
   </ds:schemaRefs>

--- a/docs/Disruptor.docx
+++ b/docs/Disruptor.docx
@@ -39,32 +39,23 @@
         <w:jc w:val="center"/>
       </w:pPr>
       <w:r>
-        <w:t>Martin Thompson (CTO</w:t>
-      </w:r>
-      <w:r>
-        <w:t>)</w:t>
-      </w:r>
-    </w:p>
-    <w:p>
-      <w:pPr>
-        <w:jc w:val="center"/>
-      </w:pPr>
-      <w:r>
-        <w:t>Dave Farley (Head of</w:t>
-      </w:r>
-      <w:r>
-        <w:t xml:space="preserve"> Software</w:t>
-      </w:r>
-      <w:r>
-        <w:t xml:space="preserve"> Development)</w:t>
-      </w:r>
-    </w:p>
-    <w:p>
-      <w:pPr>
-        <w:jc w:val="center"/>
-      </w:pPr>
-      <w:r>
-        <w:t>Michael Barker (Lead Developer)</w:t>
+        <w:t>Martin Thompson</w:t>
+      </w:r>
+      <w:r>
+        <w:br/>
+        <w:t>Dave Farley</w:t>
+      </w:r>
+      <w:r>
+        <w:br/>
+        <w:t>Michael Barker</w:t>
+      </w:r>
+      <w:r>
+        <w:br/>
+        <w:t>Patricia Gee</w:t>
+      </w:r>
+      <w:r>
+        <w:br/>
+        <w:t>Andrew Stewart</w:t>
       </w:r>
     </w:p>
     <w:p>
@@ -109,19 +100,10 @@
     </w:p>
     <w:p>
       <w:r>
-        <w:t xml:space="preserve">At some level most such applications depend on queues </w:t>
-      </w:r>
-      <w:r>
-        <w:t xml:space="preserve">between </w:t>
-      </w:r>
-      <w:r>
-        <w:t xml:space="preserve">processing </w:t>
-      </w:r>
-      <w:r>
-        <w:t xml:space="preserve">stages </w:t>
-      </w:r>
-      <w:r>
-        <w:t>to manage thread contention.  Our performance testing showed that the latency costs, when using queues in this way, were</w:t>
+        <w:t xml:space="preserve">Many applications depend on queues to exchange data between processing stages.  </w:t>
+      </w:r>
+      <w:r>
+        <w:t>Our performance testing showed that the latency costs, when using queues in this way, were</w:t>
       </w:r>
       <w:r>
         <w:t xml:space="preserve"> </w:t>
@@ -214,7 +196,13 @@
         <w:t>mean latency using the Dis</w:t>
       </w:r>
       <w:r>
-        <w:t xml:space="preserve">ruptor for a three-stage pipeline is three orders of magnitude lower </w:t>
+        <w:t xml:space="preserve">ruptor for a three-stage pipeline is </w:t>
+      </w:r>
+      <w:r>
+        <w:t>3</w:t>
+      </w:r>
+      <w:r>
+        <w:t xml:space="preserve"> orders of magnitude lower </w:t>
       </w:r>
       <w:r>
         <w:t xml:space="preserve">than </w:t>
@@ -235,7 +223,13 @@
         <w:t>ly</w:t>
       </w:r>
       <w:r>
-        <w:t xml:space="preserve"> eight times more throughput for the same configuration.</w:t>
+        <w:t xml:space="preserve"> </w:t>
+      </w:r>
+      <w:r>
+        <w:t>8</w:t>
+      </w:r>
+      <w:r>
+        <w:t xml:space="preserve"> times more throughput for the same configuration.</w:t>
       </w:r>
     </w:p>
     <w:p>
@@ -812,7 +806,13 @@
         <w:t>a context switch, a</w:t>
       </w:r>
       <w:r>
-        <w:t xml:space="preserve">s well as releasing control to the operating system, which may decide to do other house-keeping tasks while it has control, </w:t>
+        <w:t xml:space="preserve">s well as releasing </w:t>
+      </w:r>
+      <w:r>
+        <w:t>control to the operating system</w:t>
+      </w:r>
+      <w:r>
+        <w:t xml:space="preserve"> which may decide to do other house-keeping tasks while it has control, </w:t>
       </w:r>
       <w:r>
         <w:t>execution context</w:t>
@@ -2423,7 +2423,13 @@
         <w:t xml:space="preserve"> varia</w:t>
       </w:r>
       <w:r>
-        <w:t>bles do not sure the same cache-</w:t>
+        <w:t xml:space="preserve">bles do not </w:t>
+      </w:r>
+      <w:r>
+        <w:t>share</w:t>
+      </w:r>
+      <w:r>
+        <w:t xml:space="preserve"> the same cache-</w:t>
       </w:r>
       <w:r>
         <w:t>line</w:t>
@@ -2596,25 +2602,19 @@
         <w:t xml:space="preserve"> </w:t>
       </w:r>
       <w:r>
-        <w:t xml:space="preserve">The lack of </w:t>
-      </w:r>
-      <w:r>
-        <w:t xml:space="preserve">a consistent pattern in memory, and so the loss of the ability of the system to pre-fetch cache-lines, has a dramatic impact on </w:t>
-      </w:r>
-      <w:r>
-        <w:t>cache pre-fetching</w:t>
-      </w:r>
-      <w:r>
-        <w:t xml:space="preserve">, and so performance, the resulting </w:t>
-      </w:r>
-      <w:r>
-        <w:t xml:space="preserve">main </w:t>
-      </w:r>
-      <w:r>
-        <w:t xml:space="preserve">memory access </w:t>
-      </w:r>
-      <w:r>
-        <w:t>can be more than two orders of magnitude less efficient.</w:t>
+        <w:t xml:space="preserve">The lack of a consistent pattern in memory constrains the ability of the system to pre-fetch cache-lines, resulting in main memory accesses which can be more than </w:t>
+      </w:r>
+      <w:r>
+        <w:t>2</w:t>
+      </w:r>
+      <w:r>
+        <w:t xml:space="preserve"> ord</w:t>
+      </w:r>
+      <w:r>
+        <w:t>ers of magnitude less efficient</w:t>
+      </w:r>
+      <w:r>
+        <w:t>.</w:t>
       </w:r>
     </w:p>
     <w:p>
@@ -2853,10 +2853,16 @@
         <w:t xml:space="preserve">operations </w:t>
       </w:r>
       <w:r>
-        <w:t xml:space="preserve">is simple to implement but </w:t>
-      </w:r>
-      <w:r>
-        <w:t>represents a significant</w:t>
+        <w:t>are</w:t>
+      </w:r>
+      <w:r>
+        <w:t xml:space="preserve"> simple to implement but </w:t>
+      </w:r>
+      <w:r>
+        <w:t>represent</w:t>
+      </w:r>
+      <w:r>
+        <w:t xml:space="preserve"> a significant</w:t>
       </w:r>
       <w:r>
         <w:t xml:space="preserve"> bottleneck to throughput.  If the concurrent concerns are teased apart within the semantics of a queue </w:t>
@@ -3371,13 +3377,13 @@
         <w:t>n</w:t>
       </w:r>
       <w:r>
-        <w:t xml:space="preserve"> this puts on the garbage collector.  Garbage collectors work at their best when </w:t>
-      </w:r>
-      <w:r>
-        <w:t>the</w:t>
-      </w:r>
-      <w:r>
-        <w:t xml:space="preserve"> lives of objects are</w:t>
+        <w:t xml:space="preserve"> this puts on the garbage collector.  Garbage collectors work at th</w:t>
+      </w:r>
+      <w:r>
+        <w:t>eir best when</w:t>
+      </w:r>
+      <w:r>
+        <w:t xml:space="preserve"> objects are</w:t>
       </w:r>
       <w:r>
         <w:t xml:space="preserve"> </w:t>
@@ -3760,12 +3766,21 @@
         <w:t xml:space="preserve"> </w:t>
       </w:r>
       <w:r>
-        <w:t xml:space="preserve">Further if this allocation can be performed </w:t>
+        <w:t>Further</w:t>
+      </w:r>
+      <w:r>
+        <w:t>,</w:t>
+      </w:r>
+      <w:r>
+        <w:t xml:space="preserve"> if this allocation can be performed </w:t>
       </w:r>
       <w:r>
         <w:t>in a uniform chunk</w:t>
       </w:r>
       <w:r>
+        <w:t>,</w:t>
+      </w:r>
+      <w:r>
         <w:t xml:space="preserve"> then traversal of that data will be done in a manner that is very friendly to the caching strategies employed by modern processors</w:t>
       </w:r>
       <w:r>
@@ -3813,7 +3828,7 @@
     </w:p>
     <w:p>
       <w:r>
-        <w:t>On most processors, the cost of the remainder calculation on the sequence number, which determines the slot in the ring, is very high</w:t>
+        <w:t>On most processors there is a very high cost for the remainder calculation on the sequence number, which determines the slot in the ring</w:t>
       </w:r>
       <w:r>
         <w:t>.  This cost can be greatly reduced by making the ring size a power of 2.  A bit mask of size minus one can be used to perform the remainder operation efficiently.</w:t>
@@ -3854,7 +3869,13 @@
         <w:t xml:space="preserve">isruptor </w:t>
       </w:r>
       <w:r>
-        <w:t xml:space="preserve">there is commonly </w:t>
+        <w:t xml:space="preserve">there is </w:t>
+      </w:r>
+      <w:r>
+        <w:t>usually</w:t>
+      </w:r>
+      <w:r>
+        <w:t xml:space="preserve"> </w:t>
       </w:r>
       <w:r>
         <w:t>only one producer</w:t>
@@ -3869,28 +3890,10 @@
         <w:t xml:space="preserve"> </w:t>
       </w:r>
       <w:r>
-        <w:t xml:space="preserve">Typical producers are file readers or network listeners. In cases where there is a single producer there is no contention on </w:t>
-      </w:r>
-      <w:r>
-        <w:t>sequence</w:t>
-      </w:r>
-      <w:r>
-        <w:t xml:space="preserve">/ entry </w:t>
-      </w:r>
-      <w:r>
-        <w:t xml:space="preserve">allocation </w:t>
-      </w:r>
-      <w:r>
-        <w:t xml:space="preserve">and so allocation </w:t>
-      </w:r>
-      <w:r>
-        <w:t xml:space="preserve">is </w:t>
-      </w:r>
-      <w:r>
-        <w:t>un-</w:t>
-      </w:r>
-      <w:r>
-        <w:t>contended</w:t>
+        <w:t xml:space="preserve">Typical producers are file readers or network listeners. </w:t>
+      </w:r>
+      <w:r>
+        <w:t>In cases where there is a single producer there is no contention on sequence/entry allocation</w:t>
       </w:r>
       <w:r>
         <w:t xml:space="preserve">. </w:t>
@@ -3933,22 +3936,10 @@
         <w:t xml:space="preserve">entry it </w:t>
       </w:r>
       <w:r>
-        <w:t xml:space="preserve">can make it public to consumers by committing the sequence.  This can be done without CAS by a simple busy spin until the other producers have reached this sequence in their own commit so this producer </w:t>
-      </w:r>
-      <w:r>
-        <w:t xml:space="preserve">can </w:t>
-      </w:r>
-      <w:r>
-        <w:t xml:space="preserve">then advance the cursor signifying the </w:t>
-      </w:r>
-      <w:r>
-        <w:t xml:space="preserve">next </w:t>
-      </w:r>
-      <w:r>
-        <w:t>available entry in the ring buffer</w:t>
-      </w:r>
-      <w:r>
-        <w:t xml:space="preserve"> for consumption</w:t>
+        <w:t xml:space="preserve">can make it public to consumers by committing the sequence.  </w:t>
+      </w:r>
+      <w:r>
+        <w:t>This can be done without CAS by a simple busy spin until the other producers have reached this sequence in their own commit.  Then this producer can advance the cursor signifying the next available entry for consumption</w:t>
       </w:r>
       <w:r>
         <w:t>.</w:t>
@@ -4379,37 +4370,40 @@
         <w:pStyle w:val="Heading2"/>
       </w:pPr>
       <w:r>
+        <w:t>Batching Effect</w:t>
+      </w:r>
+    </w:p>
+    <w:p>
+      <w:r>
+        <w:t xml:space="preserve">When consumers are waiting on an advancing </w:t>
+      </w:r>
+      <w:r>
+        <w:t xml:space="preserve">cursor </w:t>
+      </w:r>
+      <w:r>
+        <w:t>sequence in the ring buffer an interesting opportunity arises that is not possible with queues.  If the cons</w:t>
+      </w:r>
+      <w:r>
+        <w:t xml:space="preserve">umer finds the </w:t>
+      </w:r>
+      <w:r>
+        <w:t>ring</w:t>
+      </w:r>
+      <w:r>
+        <w:t xml:space="preserve"> buffer </w:t>
+      </w:r>
+      <w:r>
+        <w:t>cursor</w:t>
+      </w:r>
+      <w:r>
+        <w:t xml:space="preserve"> has advanced</w:t>
+      </w:r>
+      <w:r>
+        <w:t xml:space="preserve"> a number of steps since it last </w:t>
+      </w:r>
+      <w:r>
         <w:lastRenderedPageBreak/>
-        <w:t>Batching Effect</w:t>
-      </w:r>
-    </w:p>
-    <w:p>
-      <w:r>
-        <w:t xml:space="preserve">When consumers are waiting on an advancing </w:t>
-      </w:r>
-      <w:r>
-        <w:t xml:space="preserve">cursor </w:t>
-      </w:r>
-      <w:r>
-        <w:t>sequence in the ring buffer an interesting opportunity arises that is not possible with queues.  If the cons</w:t>
-      </w:r>
-      <w:r>
-        <w:t xml:space="preserve">umer finds the </w:t>
-      </w:r>
-      <w:r>
-        <w:t>ring</w:t>
-      </w:r>
-      <w:r>
-        <w:t xml:space="preserve"> buffer </w:t>
-      </w:r>
-      <w:r>
-        <w:t>cursor</w:t>
-      </w:r>
-      <w:r>
-        <w:t xml:space="preserve"> has advanced</w:t>
-      </w:r>
-      <w:r>
-        <w:t xml:space="preserve"> a number of steps since it last checked it can process up to that sequence without getting involved in the concurrency mechanisms.  This results in </w:t>
+        <w:t xml:space="preserve">checked it can process up to that sequence without getting involved in the concurrency mechanisms.  This results in </w:t>
       </w:r>
       <w:r>
         <w:t>the</w:t>
@@ -4436,16 +4430,46 @@
         <w:t xml:space="preserve">  This type of batching increases throughput while reducing and smoothing latency at the same time.</w:t>
       </w:r>
       <w:r>
-        <w:t xml:space="preserve">  Based on our observations this effect results in a close to constant time for la</w:t>
-      </w:r>
-      <w:r>
-        <w:t>tency regardless of load up until</w:t>
-      </w:r>
-      <w:r>
-        <w:t xml:space="preserve"> memory performance is saturated</w:t>
-      </w:r>
-      <w:r>
-        <w:t xml:space="preserve"> then the profile is linear following Little’s Law</w:t>
+        <w:t xml:space="preserve">  Based on our observations</w:t>
+      </w:r>
+      <w:r>
+        <w:t>,</w:t>
+      </w:r>
+      <w:r>
+        <w:t xml:space="preserve"> this effect results in a close to constant time for la</w:t>
+      </w:r>
+      <w:r>
+        <w:t>tency regardless of load</w:t>
+      </w:r>
+      <w:r>
+        <w:t>,</w:t>
+      </w:r>
+      <w:r>
+        <w:t xml:space="preserve"> up until</w:t>
+      </w:r>
+      <w:r>
+        <w:t xml:space="preserve"> the</w:t>
+      </w:r>
+      <w:r>
+        <w:t xml:space="preserve"> memory </w:t>
+      </w:r>
+      <w:r>
+        <w:t>sub-system</w:t>
+      </w:r>
+      <w:r>
+        <w:t xml:space="preserve"> is saturated</w:t>
+      </w:r>
+      <w:r>
+        <w:t>,</w:t>
+      </w:r>
+      <w:r>
+        <w:t xml:space="preserve"> </w:t>
+      </w:r>
+      <w:r>
+        <w:t>and then</w:t>
+      </w:r>
+      <w:r>
+        <w:t xml:space="preserve"> the profile is linear following Little’s Law</w:t>
       </w:r>
       <w:r>
         <w:rPr>
@@ -4467,12 +4491,24 @@
     </w:p>
     <w:p>
       <w:r>
-        <w:t>A queue represents the simple one step pipeline dependency between producers and consumers.  If the consumers form a chain or graph like structure of dependencies then queues are required between each stage of the graph.  This incurs the fixed costs of queues many times within the graph of dependent stages.  When designing the LMAX financial exchange our profiling showed that taking a queue based approach resulted in queuing costs dominating the total execution costs for processing a financial transaction.</w:t>
-      </w:r>
-    </w:p>
-    <w:p>
-      <w:r>
-        <w:t>Because the producer and consumer concerns are separated with the Disruptor pattern it is possible to represent a complex graph of dependencies between consumers while only using a single ring buffer at the core.  This results in greatly reduced fixed costs of execution thus increasing throughput while reducing latency.</w:t>
+        <w:t xml:space="preserve">A queue represents the simple one step pipeline dependency between producers and consumers.  If the </w:t>
+      </w:r>
+      <w:r>
+        <w:t>consumers form a chain or graph-</w:t>
+      </w:r>
+      <w:r>
+        <w:t>like structure of dependencies then queues are required between each stage of the graph.  This incurs the fixed costs of queues many times within the graph of dependent stages.  When designing the LMAX financial exchange our profiling showed that taking a queue based approach resulted in queuing costs dominating the total execution costs for processing a transaction.</w:t>
+      </w:r>
+    </w:p>
+    <w:p>
+      <w:r>
+        <w:t>Because the producer and consumer concerns are separated with the Disruptor pattern</w:t>
+      </w:r>
+      <w:r>
+        <w:t>,</w:t>
+      </w:r>
+      <w:r>
+        <w:t xml:space="preserve"> it is possible to represent a complex graph of dependencies between consumers while only using a single ring buffer at the core.  This results in greatly reduced fixed costs of execution thus increasing throughput while reducing latency.</w:t>
       </w:r>
     </w:p>
     <w:p>
@@ -4630,7 +4666,13 @@
       </w:r>
       <w:proofErr w:type="spellEnd"/>
       <w:r>
-        <w:t xml:space="preserve"> manages any concurrency concerns associated with claiming slots in the ring buffer while tracking dependant consumers to prevent the ring from wrapping.  The </w:t>
+        <w:t xml:space="preserve"> manages any concurrency concerns associated with claiming slots in the ring buffer</w:t>
+      </w:r>
+      <w:r>
+        <w:t>,</w:t>
+      </w:r>
+      <w:r>
+        <w:t xml:space="preserve"> while tracking dependant consumers to prevent the ring from wrapping.  The </w:t>
       </w:r>
       <w:proofErr w:type="spellStart"/>
       <w:r>
@@ -4641,7 +4683,13 @@
       </w:r>
       <w:proofErr w:type="spellEnd"/>
       <w:r>
-        <w:t xml:space="preserve"> notifies consumers when new entries are available and </w:t>
+        <w:t xml:space="preserve"> notifies consumers when new entries are available</w:t>
+      </w:r>
+      <w:r>
+        <w:t>,</w:t>
+      </w:r>
+      <w:r>
+        <w:t xml:space="preserve"> and </w:t>
       </w:r>
       <w:r>
         <w:rPr>
@@ -8198,13 +8246,8 @@
       <w:r>
         <w:t xml:space="preserve">Oracle </w:t>
       </w:r>
-      <w:proofErr w:type="spellStart"/>
-      <w:r>
-        <w:t>JVMs</w:t>
-      </w:r>
-      <w:proofErr w:type="spellEnd"/>
-      <w:r>
-        <w:t xml:space="preserve"> running on </w:t>
+      <w:r>
+        <w:t xml:space="preserve">JVMs running on </w:t>
       </w:r>
       <w:proofErr w:type="spellStart"/>
       <w:r>
@@ -9007,7 +9050,37 @@
         <w:t xml:space="preserve">Our testing shows that </w:t>
       </w:r>
       <w:r>
-        <w:t>it out-performs comparable approaches to exchanging data between processes.  We believe that this is the highest performance mechanism for such data exchange.  By concentrating on a clean separation of the concerns involved in solving the problem of cross-process data exchange, by eliminating write contention, minimizing read contention and ensuring that the code worked well with the caching employed by modern processors we believe that the Disruptor pattern is a highly efficient mechanism for exchanging data between processes in any application.</w:t>
+        <w:t xml:space="preserve">it out-performs comparable approaches </w:t>
+      </w:r>
+      <w:r>
+        <w:t>for</w:t>
+      </w:r>
+      <w:r>
+        <w:t xml:space="preserve"> exchanging data between </w:t>
+      </w:r>
+      <w:r>
+        <w:t>threads</w:t>
+      </w:r>
+      <w:r>
+        <w:t xml:space="preserve">.  We believe that this is the highest performance mechanism for such data exchange.  </w:t>
+      </w:r>
+      <w:r>
+        <w:t>By concentrating on a clean separation of</w:t>
+      </w:r>
+      <w:r>
+        <w:t xml:space="preserve"> the concerns involved in cross-thread</w:t>
+      </w:r>
+      <w:r>
+        <w:t xml:space="preserve"> data exchange, by eliminating write contention, minimizing read contention and ensuring that the code worked well with the caching employed by modern processors, we have created a highly efficient mechanism for exchanging data between </w:t>
+      </w:r>
+      <w:r>
+        <w:t>threads</w:t>
+      </w:r>
+      <w:r>
+        <w:t xml:space="preserve"> in any application</w:t>
+      </w:r>
+      <w:r>
+        <w:t>.</w:t>
       </w:r>
     </w:p>
     <w:p>
@@ -9057,16 +9130,34 @@
         <w:t xml:space="preserve">“J” curve.  </w:t>
       </w:r>
       <w:r>
-        <w:t xml:space="preserve">As load increases with </w:t>
-      </w:r>
-      <w:r>
-        <w:t xml:space="preserve">the Disruptor </w:t>
+        <w:t xml:space="preserve">As load increases </w:t>
+      </w:r>
+      <w:r>
+        <w:t>on</w:t>
+      </w:r>
+      <w:r>
+        <w:t xml:space="preserve"> </w:t>
+      </w:r>
+      <w:r>
+        <w:t>the Disruptor</w:t>
+      </w:r>
+      <w:r>
+        <w:t>,</w:t>
+      </w:r>
+      <w:r>
+        <w:t xml:space="preserve"> </w:t>
       </w:r>
       <w:r>
         <w:t xml:space="preserve">latency remains </w:t>
       </w:r>
       <w:r>
-        <w:t>almost flat until saturation occurs.</w:t>
+        <w:t>almost flat until saturation occurs</w:t>
+      </w:r>
+      <w:r>
+        <w:t xml:space="preserve"> of the memory sub-system</w:t>
+      </w:r>
+      <w:r>
+        <w:t>.</w:t>
       </w:r>
     </w:p>
     <w:p>
@@ -9417,7 +9508,7 @@
         <w:rPr>
           <w:noProof/>
         </w:rPr>
-        <w:t>10</w:t>
+        <w:t>1</w:t>
       </w:r>
     </w:fldSimple>
   </w:p>
@@ -10618,7 +10709,7 @@
                   <c:v>2097152</c:v>
                 </c:pt>
                 <c:pt idx="21">
-                  <c:v>4194303.9999999991</c:v>
+                  <c:v>4194303.9999999981</c:v>
                 </c:pt>
                 <c:pt idx="22">
                   <c:v>8388608</c:v>
@@ -10789,7 +10880,7 @@
                   <c:v>2097152</c:v>
                 </c:pt>
                 <c:pt idx="21">
-                  <c:v>4194303.9999999991</c:v>
+                  <c:v>4194303.9999999981</c:v>
                 </c:pt>
                 <c:pt idx="22">
                   <c:v>8388608</c:v>
@@ -10876,11 +10967,11 @@
             </c:numRef>
           </c:val>
         </c:ser>
-        <c:axId val="33372800"/>
-        <c:axId val="33408128"/>
+        <c:axId val="81527168"/>
+        <c:axId val="81529856"/>
       </c:barChart>
       <c:catAx>
-        <c:axId val="33372800"/>
+        <c:axId val="81527168"/>
         <c:scaling>
           <c:orientation val="minMax"/>
         </c:scaling>
@@ -10906,7 +10997,6 @@
               </a:p>
             </c:rich>
           </c:tx>
-          <c:layout/>
         </c:title>
         <c:numFmt formatCode="#,##0" sourceLinked="0"/>
         <c:majorTickMark val="none"/>
@@ -10921,14 +11011,14 @@
             <a:endParaRPr lang="en-US"/>
           </a:p>
         </c:txPr>
-        <c:crossAx val="33408128"/>
+        <c:crossAx val="81529856"/>
         <c:crosses val="autoZero"/>
         <c:auto val="1"/>
         <c:lblAlgn val="ctr"/>
         <c:lblOffset val="100"/>
       </c:catAx>
       <c:valAx>
-        <c:axId val="33408128"/>
+        <c:axId val="81529856"/>
         <c:scaling>
           <c:logBase val="2"/>
           <c:orientation val="minMax"/>
@@ -10951,7 +11041,6 @@
               </a:p>
             </c:rich>
           </c:tx>
-          <c:layout/>
         </c:title>
         <c:numFmt formatCode="General" sourceLinked="1"/>
         <c:majorTickMark val="none"/>
@@ -10966,14 +11055,13 @@
             <a:endParaRPr lang="en-US"/>
           </a:p>
         </c:txPr>
-        <c:crossAx val="33372800"/>
+        <c:crossAx val="81527168"/>
         <c:crosses val="autoZero"/>
         <c:crossBetween val="between"/>
       </c:valAx>
     </c:plotArea>
     <c:legend>
       <c:legendPos val="t"/>
-      <c:layout/>
       <c:txPr>
         <a:bodyPr/>
         <a:lstStyle/>
@@ -11279,7 +11367,7 @@
 </file>
 
 <file path=customXml/itemProps1.xml><?xml version="1.0" encoding="utf-8"?>
-<ds:datastoreItem xmlns:ds="http://schemas.openxmlformats.org/officeDocument/2006/customXml" ds:itemID="{1069E6F3-9083-434D-BBCB-EF8D263D6DA7}">
+<ds:datastoreItem xmlns:ds="http://schemas.openxmlformats.org/officeDocument/2006/customXml" ds:itemID="{DDBF6A2F-E233-429B-9BE0-7013A3CBDB2A}">
   <ds:schemaRefs>
     <ds:schemaRef ds:uri="http://schemas.openxmlformats.org/officeDocument/2006/bibliography"/>
   </ds:schemaRefs>

--- a/docs/Disruptor.docx
+++ b/docs/Disruptor.docx
@@ -3058,7 +3058,10 @@
         <w:pStyle w:val="Heading1"/>
       </w:pPr>
       <w:r>
-        <w:t>The Design of the LMAX disruptor</w:t>
+        <w:t>Design of the LMAX D</w:t>
+      </w:r>
+      <w:r>
+        <w:t>isruptor</w:t>
       </w:r>
     </w:p>
     <w:p>
@@ -9065,19 +9068,7 @@
         <w:t xml:space="preserve">.  We believe that this is the highest performance mechanism for such data exchange.  </w:t>
       </w:r>
       <w:r>
-        <w:t>By concentrating on a clean separation of</w:t>
-      </w:r>
-      <w:r>
-        <w:t xml:space="preserve"> the concerns involved in cross-thread</w:t>
-      </w:r>
-      <w:r>
-        <w:t xml:space="preserve"> data exchange, by eliminating write contention, minimizing read contention and ensuring that the code worked well with the caching employed by modern processors, we have created a highly efficient mechanism for exchanging data between </w:t>
-      </w:r>
-      <w:r>
-        <w:t>threads</w:t>
-      </w:r>
-      <w:r>
-        <w:t xml:space="preserve"> in any application</w:t>
+        <w:t>By concentrating on a clean separation of the concerns involved in cross-thread data exchange, by eliminating write contention, minimizing read contention and ensuring that the code worked well with the caching employed by modern processors, we have created a highly efficient mechanism for exchanging data between threads in any application</w:t>
       </w:r>
       <w:r>
         <w:t>.</w:t>
@@ -9508,7 +9499,7 @@
         <w:rPr>
           <w:noProof/>
         </w:rPr>
-        <w:t>1</w:t>
+        <w:t>11</w:t>
       </w:r>
     </w:fldSimple>
   </w:p>
@@ -10709,7 +10700,7 @@
                   <c:v>2097152</c:v>
                 </c:pt>
                 <c:pt idx="21">
-                  <c:v>4194303.9999999981</c:v>
+                  <c:v>4194303.9999999977</c:v>
                 </c:pt>
                 <c:pt idx="22">
                   <c:v>8388608</c:v>
@@ -10880,7 +10871,7 @@
                   <c:v>2097152</c:v>
                 </c:pt>
                 <c:pt idx="21">
-                  <c:v>4194303.9999999981</c:v>
+                  <c:v>4194303.9999999977</c:v>
                 </c:pt>
                 <c:pt idx="22">
                   <c:v>8388608</c:v>
@@ -10967,11 +10958,11 @@
             </c:numRef>
           </c:val>
         </c:ser>
-        <c:axId val="81527168"/>
-        <c:axId val="81529856"/>
+        <c:axId val="116605696"/>
+        <c:axId val="116607616"/>
       </c:barChart>
       <c:catAx>
-        <c:axId val="81527168"/>
+        <c:axId val="116605696"/>
         <c:scaling>
           <c:orientation val="minMax"/>
         </c:scaling>
@@ -11011,14 +11002,14 @@
             <a:endParaRPr lang="en-US"/>
           </a:p>
         </c:txPr>
-        <c:crossAx val="81529856"/>
+        <c:crossAx val="116607616"/>
         <c:crosses val="autoZero"/>
         <c:auto val="1"/>
         <c:lblAlgn val="ctr"/>
         <c:lblOffset val="100"/>
       </c:catAx>
       <c:valAx>
-        <c:axId val="81529856"/>
+        <c:axId val="116607616"/>
         <c:scaling>
           <c:logBase val="2"/>
           <c:orientation val="minMax"/>
@@ -11055,7 +11046,7 @@
             <a:endParaRPr lang="en-US"/>
           </a:p>
         </c:txPr>
-        <c:crossAx val="81527168"/>
+        <c:crossAx val="116605696"/>
         <c:crosses val="autoZero"/>
         <c:crossBetween val="between"/>
       </c:valAx>
@@ -11367,7 +11358,7 @@
 </file>
 
 <file path=customXml/itemProps1.xml><?xml version="1.0" encoding="utf-8"?>
-<ds:datastoreItem xmlns:ds="http://schemas.openxmlformats.org/officeDocument/2006/customXml" ds:itemID="{DDBF6A2F-E233-429B-9BE0-7013A3CBDB2A}">
+<ds:datastoreItem xmlns:ds="http://schemas.openxmlformats.org/officeDocument/2006/customXml" ds:itemID="{D7AFCD95-379F-4C79-85DB-E4D1499B338A}">
   <ds:schemaRefs>
     <ds:schemaRef ds:uri="http://schemas.openxmlformats.org/officeDocument/2006/bibliography"/>
   </ds:schemaRefs>
